--- a/docx/毕设论文-电子信息-张超-541407020149-第二版.docx
+++ b/docx/毕设论文-电子信息-张超-541407020149-第二版.docx
@@ -83,9 +83,6 @@
           <w:p>
             <w:pPr>
               <w:pStyle w:val="15"/>
-              <w:rPr>
-                <w:rFonts w:hint="eastAsia"/>
-              </w:rPr>
             </w:pPr>
             <w:r>
               <w:rPr>
@@ -1654,9 +1651,6 @@
           <w:p>
             <w:pPr>
               <w:pStyle w:val="a2"/>
-              <w:rPr>
-                <w:rFonts w:hint="eastAsia"/>
-              </w:rPr>
             </w:pPr>
             <w:r>
               <w:rPr>
@@ -2095,8 +2089,6 @@
         <w:t>目　　录</w:t>
       </w:r>
     </w:p>
-    <w:bookmarkStart w:id="2" w:name="_GoBack"/>
-    <w:bookmarkEnd w:id="2"/>
     <w:p>
       <w:pPr>
         <w:pStyle w:val="TOC1"/>
@@ -4601,13 +4593,85 @@
         <w:lastRenderedPageBreak/>
         <w:t xml:space="preserve"> </w:t>
       </w:r>
-      <w:bookmarkStart w:id="3" w:name="_Toc515296384"/>
+      <w:bookmarkStart w:id="2" w:name="_Toc515296384"/>
       <w:r>
         <w:rPr>
           <w:rFonts w:hint="eastAsia"/>
         </w:rPr>
         <w:t>绪论</w:t>
       </w:r>
+      <w:bookmarkEnd w:id="2"/>
+    </w:p>
+    <w:p>
+      <w:pPr>
+        <w:pStyle w:val="a2"/>
+      </w:pPr>
+      <w:r>
+        <w:rPr>
+          <w:rFonts w:hint="eastAsia"/>
+        </w:rPr>
+        <w:t>目前国内大学社团的现状与水平相较</w:t>
+      </w:r>
+      <w:proofErr w:type="gramStart"/>
+      <w:r>
+        <w:rPr>
+          <w:rFonts w:hint="eastAsia"/>
+        </w:rPr>
+        <w:t>于之前</w:t>
+      </w:r>
+      <w:proofErr w:type="gramEnd"/>
+      <w:r>
+        <w:rPr>
+          <w:rFonts w:hint="eastAsia"/>
+        </w:rPr>
+        <w:t>明显提升很多，越来越多的社团开始用技术创新，开创了一些新奇的创业领域。小到开店卖水果奶茶，大到</w:t>
+      </w:r>
+      <w:proofErr w:type="gramStart"/>
+      <w:r>
+        <w:rPr>
+          <w:rFonts w:hint="eastAsia"/>
+        </w:rPr>
+        <w:t>开技术</w:t>
+      </w:r>
+      <w:proofErr w:type="gramEnd"/>
+      <w:r>
+        <w:rPr>
+          <w:rFonts w:hint="eastAsia"/>
+        </w:rPr>
+        <w:t>公司，通过优秀的想法和兴趣来赚取了自己人生的第一桶金。不过很多人忽略了社团中管理人员的问题，</w:t>
+      </w:r>
+      <w:proofErr w:type="gramStart"/>
+      <w:r>
+        <w:rPr>
+          <w:rFonts w:hint="eastAsia"/>
+        </w:rPr>
+        <w:t>其余利用</w:t>
+      </w:r>
+      <w:proofErr w:type="gramEnd"/>
+      <w:r>
+        <w:rPr>
+          <w:rFonts w:hint="eastAsia"/>
+        </w:rPr>
+        <w:t>工具化的管理，能让社团的管理更加合理化，同样的，整个社团也能花更多的精力在创新，活动中去。</w:t>
+      </w:r>
+    </w:p>
+    <w:p>
+      <w:pPr>
+        <w:pStyle w:val="2"/>
+      </w:pPr>
+      <w:r>
+        <w:rPr>
+          <w:rFonts w:hint="eastAsia"/>
+        </w:rPr>
+        <w:t xml:space="preserve"> </w:t>
+      </w:r>
+      <w:bookmarkStart w:id="3" w:name="_Toc515296385"/>
+      <w:r>
+        <w:rPr>
+          <w:rFonts w:hint="eastAsia"/>
+        </w:rPr>
+        <w:t>课题研究的背景</w:t>
+      </w:r>
       <w:bookmarkEnd w:id="3"/>
     </w:p>
     <w:p>
@@ -4618,49 +4682,65 @@
         <w:rPr>
           <w:rFonts w:hint="eastAsia"/>
         </w:rPr>
-        <w:t>目前国内大学社团的现状与水平相较</w:t>
-      </w:r>
-      <w:proofErr w:type="gramStart"/>
-      <w:r>
-        <w:rPr>
-          <w:rFonts w:hint="eastAsia"/>
-        </w:rPr>
-        <w:t>于之前</w:t>
-      </w:r>
-      <w:proofErr w:type="gramEnd"/>
-      <w:r>
-        <w:rPr>
-          <w:rFonts w:hint="eastAsia"/>
-        </w:rPr>
-        <w:t>明显提升很多，越来越多的社团开始用技术创新，开创了一些新奇的创业领域。小到开店卖水果奶茶，大到</w:t>
-      </w:r>
-      <w:proofErr w:type="gramStart"/>
-      <w:r>
-        <w:rPr>
-          <w:rFonts w:hint="eastAsia"/>
-        </w:rPr>
-        <w:t>开技术</w:t>
-      </w:r>
-      <w:proofErr w:type="gramEnd"/>
-      <w:r>
-        <w:rPr>
-          <w:rFonts w:hint="eastAsia"/>
-        </w:rPr>
-        <w:t>公司，通过优秀的想法和兴趣来赚取了自己人生的第一桶金。不过很多人忽略了社团中管理人员的问题，</w:t>
-      </w:r>
-      <w:proofErr w:type="gramStart"/>
-      <w:r>
-        <w:rPr>
-          <w:rFonts w:hint="eastAsia"/>
-        </w:rPr>
-        <w:t>其余利用</w:t>
-      </w:r>
-      <w:proofErr w:type="gramEnd"/>
-      <w:r>
-        <w:rPr>
-          <w:rFonts w:hint="eastAsia"/>
-        </w:rPr>
-        <w:t>工具化的管理，能让社团的管理更加合理化，同样的，整个社团也能花更多的精力在创新，活动中去。</w:t>
+        <w:t>从</w:t>
+      </w:r>
+      <w:r>
+        <w:rPr>
+          <w:rFonts w:hint="eastAsia"/>
+        </w:rPr>
+        <w:t>60</w:t>
+      </w:r>
+      <w:r>
+        <w:rPr>
+          <w:rFonts w:hint="eastAsia"/>
+        </w:rPr>
+        <w:t>年代，中国开始改革开放之后，再到</w:t>
+      </w:r>
+      <w:r>
+        <w:rPr>
+          <w:rFonts w:hint="eastAsia"/>
+        </w:rPr>
+        <w:t>79</w:t>
+      </w:r>
+      <w:r>
+        <w:rPr>
+          <w:rFonts w:hint="eastAsia"/>
+        </w:rPr>
+        <w:t>年人人可以通过考试进入大学。以至现如今，普遍的</w:t>
+      </w:r>
+      <w:r>
+        <w:rPr>
+          <w:rFonts w:hint="eastAsia"/>
+        </w:rPr>
+        <w:t>9</w:t>
+      </w:r>
+      <w:r>
+        <w:rPr>
+          <w:rFonts w:hint="eastAsia"/>
+        </w:rPr>
+        <w:t>年义务教育的时代。大学似乎是国内学生统一的接受知识的环境，这样的环境也同时让社团快速成长起来，以至于大学生参加社团活动成了其密不可分的组成。在这几十年里，大学生社团的管理也从分散逐渐走向严格，有序。管理好一个社团，成了每个社团的重中之重。</w:t>
+      </w:r>
+    </w:p>
+    <w:p>
+      <w:pPr>
+        <w:pStyle w:val="a2"/>
+      </w:pPr>
+      <w:r>
+        <w:rPr>
+          <w:rFonts w:hint="eastAsia"/>
+        </w:rPr>
+        <w:t>同时，有些不规范的管理方案，或者当前的管理方案没有很好的继承下去，下一年的社团必将经历一次重创。人员流失，人心涣散，整个社团死气沉沉，必不会是一个好社团继续发展的氛围。</w:t>
+      </w:r>
+    </w:p>
+    <w:p>
+      <w:pPr>
+        <w:pStyle w:val="a2"/>
+      </w:pPr>
+      <w:r>
+        <w:rPr>
+          <w:rFonts w:hint="eastAsia"/>
+        </w:rPr>
+        <w:t>良好的管理能带给社团活力，成员信息不会丢失，处理事务高效无误，将其他时间真正花在社团发展建设上去。新时期的高校大学生，价值观，世界观趋于多元化，如今的社团管理方式，在现社团上的管理效果甚微，如何去利用如今的信息化技术，科学化的管理社团人员，避免出现重复的劳力，脑力，让社团人员拥有更多的动力去开创新的领域实在是迫在眉睫的任务。</w:t>
       </w:r>
     </w:p>
     <w:p>
@@ -4673,115 +4753,18 @@
         </w:rPr>
         <w:t xml:space="preserve"> </w:t>
       </w:r>
-      <w:bookmarkStart w:id="4" w:name="_Toc515296385"/>
-      <w:r>
-        <w:rPr>
-          <w:rFonts w:hint="eastAsia"/>
-        </w:rPr>
-        <w:t>课题研究的背景</w:t>
+      <w:bookmarkStart w:id="4" w:name="_Toc515296386"/>
+      <w:r>
+        <w:rPr>
+          <w:rFonts w:hint="eastAsia"/>
+        </w:rPr>
+        <w:t>课题研究的意义</w:t>
       </w:r>
       <w:bookmarkEnd w:id="4"/>
     </w:p>
     <w:p>
       <w:pPr>
         <w:pStyle w:val="a2"/>
-        <w:rPr>
-          <w:rFonts w:hint="eastAsia"/>
-        </w:rPr>
-      </w:pPr>
-      <w:r>
-        <w:rPr>
-          <w:rFonts w:hint="eastAsia"/>
-        </w:rPr>
-        <w:t>从</w:t>
-      </w:r>
-      <w:r>
-        <w:rPr>
-          <w:rFonts w:hint="eastAsia"/>
-        </w:rPr>
-        <w:t>60</w:t>
-      </w:r>
-      <w:r>
-        <w:rPr>
-          <w:rFonts w:hint="eastAsia"/>
-        </w:rPr>
-        <w:t>年代，中国开始改革开放之后，再到</w:t>
-      </w:r>
-      <w:r>
-        <w:rPr>
-          <w:rFonts w:hint="eastAsia"/>
-        </w:rPr>
-        <w:t>79</w:t>
-      </w:r>
-      <w:r>
-        <w:rPr>
-          <w:rFonts w:hint="eastAsia"/>
-        </w:rPr>
-        <w:t>年人人可以通过考试进入大学。以至现如今，普遍的</w:t>
-      </w:r>
-      <w:r>
-        <w:rPr>
-          <w:rFonts w:hint="eastAsia"/>
-        </w:rPr>
-        <w:t>9</w:t>
-      </w:r>
-      <w:r>
-        <w:rPr>
-          <w:rFonts w:hint="eastAsia"/>
-        </w:rPr>
-        <w:t>年义务教育的时代。大学似乎是国内学生统一的接受知识的环境，这样的环境也同时让社团快速成长起来，以至于大学生参加社团活动成了其密不可分的组成。在这几十年里，大学生社团的管理也从分散逐渐走向严格，有序。管理好一个社团，成了每个社团的重中之重。</w:t>
-      </w:r>
-    </w:p>
-    <w:p>
-      <w:pPr>
-        <w:pStyle w:val="a2"/>
-        <w:rPr>
-          <w:rFonts w:hint="eastAsia"/>
-        </w:rPr>
-      </w:pPr>
-      <w:r>
-        <w:rPr>
-          <w:rFonts w:hint="eastAsia"/>
-        </w:rPr>
-        <w:t>同时，有些不规范的管理方案，或者当前的管理方案没有很好的继承下去，下一年的社团必将经历一次重创。人员流失，人心涣散，整个社团死气沉沉，必不会是一个好社团继续发展的氛围。</w:t>
-      </w:r>
-    </w:p>
-    <w:p>
-      <w:pPr>
-        <w:pStyle w:val="a2"/>
-      </w:pPr>
-      <w:r>
-        <w:rPr>
-          <w:rFonts w:hint="eastAsia"/>
-        </w:rPr>
-        <w:t>良好的管理能带给社团活力，成员信息不会丢失，处理事务高效无误，将其他时间真正花在社团发展建设上去。新时期的高校大学生，价值观，世界观趋于多元化，如今的社团管理方式，在现社团上的管理效果甚微，如何去利用如今的信息化技术，科学化的管理社团人员，避免出现重复的劳力，脑力，让社团人员拥有更多的动力去开创新的领域实在是迫在眉睫的任务。</w:t>
-      </w:r>
-    </w:p>
-    <w:p>
-      <w:pPr>
-        <w:pStyle w:val="2"/>
-      </w:pPr>
-      <w:r>
-        <w:rPr>
-          <w:rFonts w:hint="eastAsia"/>
-        </w:rPr>
-        <w:t xml:space="preserve"> </w:t>
-      </w:r>
-      <w:bookmarkStart w:id="5" w:name="_Toc515296386"/>
-      <w:r>
-        <w:rPr>
-          <w:rFonts w:hint="eastAsia"/>
-        </w:rPr>
-        <w:t>课题研究的意义</w:t>
-      </w:r>
-      <w:bookmarkEnd w:id="5"/>
-    </w:p>
-    <w:p>
-      <w:pPr>
-        <w:pStyle w:val="a2"/>
-        <w:rPr>
-          <w:rFonts w:hint="eastAsia"/>
-        </w:rPr>
       </w:pPr>
       <w:r>
         <w:rPr>
@@ -4793,9 +4776,6 @@
     <w:p>
       <w:pPr>
         <w:pStyle w:val="a2"/>
-        <w:rPr>
-          <w:rFonts w:hint="eastAsia"/>
-        </w:rPr>
       </w:pPr>
       <w:r>
         <w:rPr>
@@ -4807,9 +4787,6 @@
     <w:p>
       <w:pPr>
         <w:pStyle w:val="a2"/>
-        <w:rPr>
-          <w:rFonts w:hint="eastAsia"/>
-        </w:rPr>
       </w:pPr>
       <w:r>
         <w:rPr>
@@ -4834,9 +4811,6 @@
     <w:p>
       <w:pPr>
         <w:pStyle w:val="a2"/>
-        <w:rPr>
-          <w:rFonts w:hint="eastAsia"/>
-        </w:rPr>
       </w:pPr>
       <w:r>
         <w:rPr>
@@ -4888,9 +4862,6 @@
     <w:p>
       <w:pPr>
         <w:pStyle w:val="a2"/>
-        <w:rPr>
-          <w:rFonts w:hint="eastAsia"/>
-        </w:rPr>
       </w:pPr>
       <w:r>
         <w:rPr>
@@ -4956,291 +4927,264 @@
         </w:rPr>
         <w:t xml:space="preserve"> </w:t>
       </w:r>
-      <w:bookmarkStart w:id="6" w:name="_Toc515296387"/>
+      <w:bookmarkStart w:id="5" w:name="_Toc515296387"/>
       <w:r>
         <w:rPr>
           <w:rFonts w:hint="eastAsia"/>
         </w:rPr>
         <w:t>课题研究的目标</w:t>
       </w:r>
+      <w:bookmarkEnd w:id="5"/>
+      <w:r>
+        <w:rPr>
+          <w:rFonts w:hint="eastAsia"/>
+        </w:rPr>
+        <w:t xml:space="preserve"> </w:t>
+      </w:r>
+    </w:p>
+    <w:p>
+      <w:pPr>
+        <w:pStyle w:val="a2"/>
+      </w:pPr>
+      <w:r>
+        <w:rPr>
+          <w:rFonts w:hint="eastAsia"/>
+        </w:rPr>
+        <w:t>利用自己在大学中所学的知识，完成对社团管理系统的开发，实现如下目标：</w:t>
+      </w:r>
+    </w:p>
+    <w:p>
+      <w:pPr>
+        <w:pStyle w:val="a2"/>
+      </w:pPr>
+      <w:r>
+        <w:rPr>
+          <w:rFonts w:hint="eastAsia"/>
+        </w:rPr>
+        <w:t>1.</w:t>
+      </w:r>
+      <w:r>
+        <w:rPr>
+          <w:rFonts w:hint="eastAsia"/>
+        </w:rPr>
+        <w:tab/>
+      </w:r>
+      <w:r>
+        <w:rPr>
+          <w:rFonts w:hint="eastAsia"/>
+        </w:rPr>
+        <w:t>整体系统简易，对于学生几分钟就能够学会</w:t>
+      </w:r>
+    </w:p>
+    <w:p>
+      <w:pPr>
+        <w:pStyle w:val="a2"/>
+      </w:pPr>
+      <w:r>
+        <w:rPr>
+          <w:rFonts w:hint="eastAsia"/>
+        </w:rPr>
+        <w:t>2.</w:t>
+      </w:r>
+      <w:r>
+        <w:rPr>
+          <w:rFonts w:hint="eastAsia"/>
+        </w:rPr>
+        <w:tab/>
+      </w:r>
+      <w:r>
+        <w:rPr>
+          <w:rFonts w:hint="eastAsia"/>
+        </w:rPr>
+        <w:t>因为系统为分离式，所以每套系统都有各自的信息的导入导出功能</w:t>
+      </w:r>
+    </w:p>
+    <w:p>
+      <w:pPr>
+        <w:pStyle w:val="a2"/>
+      </w:pPr>
+      <w:r>
+        <w:rPr>
+          <w:rFonts w:hint="eastAsia"/>
+        </w:rPr>
+        <w:t>大致系统包含如下：</w:t>
+      </w:r>
+    </w:p>
+    <w:p>
+      <w:pPr>
+        <w:pStyle w:val="a2"/>
+      </w:pPr>
+      <w:r>
+        <w:rPr>
+          <w:rFonts w:hint="eastAsia"/>
+        </w:rPr>
+        <w:t>1.</w:t>
+      </w:r>
+      <w:r>
+        <w:rPr>
+          <w:rFonts w:hint="eastAsia"/>
+        </w:rPr>
+        <w:tab/>
+      </w:r>
+      <w:r>
+        <w:rPr>
+          <w:rFonts w:hint="eastAsia"/>
+        </w:rPr>
+        <w:t>报名系统——用于招新活动或比赛活动的报名，包括报名者信息填写、管理员信息收集等</w:t>
+      </w:r>
+    </w:p>
+    <w:p>
+      <w:pPr>
+        <w:pStyle w:val="a2"/>
+      </w:pPr>
+      <w:r>
+        <w:rPr>
+          <w:rFonts w:hint="eastAsia"/>
+        </w:rPr>
+        <w:t>2.</w:t>
+      </w:r>
+      <w:r>
+        <w:rPr>
+          <w:rFonts w:hint="eastAsia"/>
+        </w:rPr>
+        <w:tab/>
+      </w:r>
+      <w:r>
+        <w:rPr>
+          <w:rFonts w:hint="eastAsia"/>
+        </w:rPr>
+        <w:t>考核系统——用于人员选拔的水平初试、学习效果检测等</w:t>
+      </w:r>
+    </w:p>
+    <w:p>
+      <w:pPr>
+        <w:pStyle w:val="a2"/>
+      </w:pPr>
+      <w:r>
+        <w:rPr>
+          <w:rFonts w:hint="eastAsia"/>
+        </w:rPr>
+        <w:t>3.</w:t>
+      </w:r>
+      <w:r>
+        <w:rPr>
+          <w:rFonts w:hint="eastAsia"/>
+        </w:rPr>
+        <w:tab/>
+      </w:r>
+      <w:r>
+        <w:rPr>
+          <w:rFonts w:hint="eastAsia"/>
+        </w:rPr>
+        <w:t>通知系统——用于短信通知，如会议、面试等的通知</w:t>
+      </w:r>
+    </w:p>
+    <w:p>
+      <w:pPr>
+        <w:pStyle w:val="a2"/>
+      </w:pPr>
+      <w:r>
+        <w:rPr>
+          <w:rFonts w:hint="eastAsia"/>
+        </w:rPr>
+        <w:t>4.</w:t>
+      </w:r>
+      <w:r>
+        <w:rPr>
+          <w:rFonts w:hint="eastAsia"/>
+        </w:rPr>
+        <w:tab/>
+      </w:r>
+      <w:r>
+        <w:rPr>
+          <w:rFonts w:hint="eastAsia"/>
+        </w:rPr>
+        <w:t>学习系统——沟通与学习的平台，用于学习经验交流、生活心得体会、学习总结、学习笔记、学习进度等的记录，同时推送感兴趣或热门学习方向等</w:t>
+      </w:r>
+    </w:p>
+    <w:p>
+      <w:pPr>
+        <w:pStyle w:val="a2"/>
+      </w:pPr>
+      <w:r>
+        <w:rPr>
+          <w:rFonts w:hint="eastAsia"/>
+        </w:rPr>
+        <w:t>5.</w:t>
+      </w:r>
+      <w:r>
+        <w:rPr>
+          <w:rFonts w:hint="eastAsia"/>
+        </w:rPr>
+        <w:tab/>
+      </w:r>
+      <w:r>
+        <w:rPr>
+          <w:rFonts w:hint="eastAsia"/>
+        </w:rPr>
+        <w:t>值班系统——用于安排成员监管活动的小工具</w:t>
+      </w:r>
+    </w:p>
+    <w:p>
+      <w:pPr>
+        <w:pStyle w:val="a2"/>
+      </w:pPr>
+      <w:r>
+        <w:rPr>
+          <w:rFonts w:hint="eastAsia"/>
+        </w:rPr>
+        <w:t>6.</w:t>
+      </w:r>
+      <w:r>
+        <w:rPr>
+          <w:rFonts w:hint="eastAsia"/>
+        </w:rPr>
+        <w:tab/>
+      </w:r>
+      <w:r>
+        <w:rPr>
+          <w:rFonts w:hint="eastAsia"/>
+        </w:rPr>
+        <w:t>最后通过</w:t>
+      </w:r>
+      <w:r>
+        <w:rPr>
+          <w:rFonts w:hint="eastAsia"/>
+        </w:rPr>
+        <w:t xml:space="preserve"> Docker </w:t>
+      </w:r>
+      <w:r>
+        <w:rPr>
+          <w:rFonts w:hint="eastAsia"/>
+        </w:rPr>
+        <w:t>工具进行快速的部署</w:t>
+      </w:r>
+    </w:p>
+    <w:p>
+      <w:pPr>
+        <w:pStyle w:val="2"/>
+      </w:pPr>
+      <w:r>
+        <w:rPr>
+          <w:rFonts w:hint="eastAsia"/>
+        </w:rPr>
+        <w:t xml:space="preserve"> </w:t>
+      </w:r>
+      <w:bookmarkStart w:id="6" w:name="_Toc515296388"/>
+      <w:r>
+        <w:t>网站开发的发展于现状</w:t>
+      </w:r>
       <w:bookmarkEnd w:id="6"/>
-      <w:r>
-        <w:rPr>
-          <w:rFonts w:hint="eastAsia"/>
-        </w:rPr>
-        <w:t xml:space="preserve"> </w:t>
-      </w:r>
-    </w:p>
-    <w:p>
-      <w:pPr>
-        <w:pStyle w:val="a2"/>
-        <w:rPr>
-          <w:rFonts w:hint="eastAsia"/>
-        </w:rPr>
-      </w:pPr>
-      <w:r>
-        <w:rPr>
-          <w:rFonts w:hint="eastAsia"/>
-        </w:rPr>
-        <w:t>利用自己在大学中所学的知识，完成对社团管理系统的开发，实现如下目标：</w:t>
-      </w:r>
-    </w:p>
-    <w:p>
-      <w:pPr>
-        <w:pStyle w:val="a2"/>
-        <w:rPr>
-          <w:rFonts w:hint="eastAsia"/>
-        </w:rPr>
-      </w:pPr>
-      <w:r>
-        <w:rPr>
-          <w:rFonts w:hint="eastAsia"/>
-        </w:rPr>
-        <w:t>1.</w:t>
-      </w:r>
-      <w:r>
-        <w:rPr>
-          <w:rFonts w:hint="eastAsia"/>
-        </w:rPr>
-        <w:tab/>
-      </w:r>
-      <w:r>
-        <w:rPr>
-          <w:rFonts w:hint="eastAsia"/>
-        </w:rPr>
-        <w:t>整体系统简易，对于学生几分钟就能够学会</w:t>
-      </w:r>
-    </w:p>
-    <w:p>
-      <w:pPr>
-        <w:pStyle w:val="a2"/>
-        <w:rPr>
-          <w:rFonts w:hint="eastAsia"/>
-        </w:rPr>
-      </w:pPr>
-      <w:r>
-        <w:rPr>
-          <w:rFonts w:hint="eastAsia"/>
-        </w:rPr>
-        <w:t>2.</w:t>
-      </w:r>
-      <w:r>
-        <w:rPr>
-          <w:rFonts w:hint="eastAsia"/>
-        </w:rPr>
-        <w:tab/>
-      </w:r>
-      <w:r>
-        <w:rPr>
-          <w:rFonts w:hint="eastAsia"/>
-        </w:rPr>
-        <w:t>因为系统为分离式，所以每套系统都有各自的信息的导入导出功能</w:t>
-      </w:r>
-    </w:p>
-    <w:p>
-      <w:pPr>
-        <w:pStyle w:val="a2"/>
-        <w:rPr>
-          <w:rFonts w:hint="eastAsia"/>
-        </w:rPr>
-      </w:pPr>
-      <w:r>
-        <w:rPr>
-          <w:rFonts w:hint="eastAsia"/>
-        </w:rPr>
-        <w:t>大致系统包含如下：</w:t>
-      </w:r>
-    </w:p>
-    <w:p>
-      <w:pPr>
-        <w:pStyle w:val="a2"/>
-        <w:rPr>
-          <w:rFonts w:hint="eastAsia"/>
-        </w:rPr>
-      </w:pPr>
-      <w:r>
-        <w:rPr>
-          <w:rFonts w:hint="eastAsia"/>
-        </w:rPr>
-        <w:t>1.</w:t>
-      </w:r>
-      <w:r>
-        <w:rPr>
-          <w:rFonts w:hint="eastAsia"/>
-        </w:rPr>
-        <w:tab/>
-      </w:r>
-      <w:r>
-        <w:rPr>
-          <w:rFonts w:hint="eastAsia"/>
-        </w:rPr>
-        <w:t>报名系统——用于招新活动或比赛活动的报名，包括报名者信息填写、管理员信息收集等</w:t>
-      </w:r>
-    </w:p>
-    <w:p>
-      <w:pPr>
-        <w:pStyle w:val="a2"/>
-        <w:rPr>
-          <w:rFonts w:hint="eastAsia"/>
-        </w:rPr>
-      </w:pPr>
-      <w:r>
-        <w:rPr>
-          <w:rFonts w:hint="eastAsia"/>
-        </w:rPr>
-        <w:t>2.</w:t>
-      </w:r>
-      <w:r>
-        <w:rPr>
-          <w:rFonts w:hint="eastAsia"/>
-        </w:rPr>
-        <w:tab/>
-      </w:r>
-      <w:r>
-        <w:rPr>
-          <w:rFonts w:hint="eastAsia"/>
-        </w:rPr>
-        <w:t>考核系统——用于人员选拔的水平初试、学习效果检测等</w:t>
-      </w:r>
-    </w:p>
-    <w:p>
-      <w:pPr>
-        <w:pStyle w:val="a2"/>
-        <w:rPr>
-          <w:rFonts w:hint="eastAsia"/>
-        </w:rPr>
-      </w:pPr>
-      <w:r>
-        <w:rPr>
-          <w:rFonts w:hint="eastAsia"/>
-        </w:rPr>
-        <w:t>3.</w:t>
-      </w:r>
-      <w:r>
-        <w:rPr>
-          <w:rFonts w:hint="eastAsia"/>
-        </w:rPr>
-        <w:tab/>
-      </w:r>
-      <w:r>
-        <w:rPr>
-          <w:rFonts w:hint="eastAsia"/>
-        </w:rPr>
-        <w:t>通知系统——用于短信通知，如会议、面试等的通知</w:t>
-      </w:r>
-    </w:p>
-    <w:p>
-      <w:pPr>
-        <w:pStyle w:val="a2"/>
-        <w:rPr>
-          <w:rFonts w:hint="eastAsia"/>
-        </w:rPr>
-      </w:pPr>
-      <w:r>
-        <w:rPr>
-          <w:rFonts w:hint="eastAsia"/>
-        </w:rPr>
-        <w:t>4.</w:t>
-      </w:r>
-      <w:r>
-        <w:rPr>
-          <w:rFonts w:hint="eastAsia"/>
-        </w:rPr>
-        <w:tab/>
-      </w:r>
-      <w:r>
-        <w:rPr>
-          <w:rFonts w:hint="eastAsia"/>
-        </w:rPr>
-        <w:t>学习系统——沟通与学习的平台，用于学习经验交流、生活心得体会、学习总结、学习笔记、学习进度等的记录，同时推送感兴趣或热门学习方向等</w:t>
-      </w:r>
-    </w:p>
-    <w:p>
-      <w:pPr>
-        <w:pStyle w:val="a2"/>
-        <w:rPr>
-          <w:rFonts w:hint="eastAsia"/>
-        </w:rPr>
-      </w:pPr>
-      <w:r>
-        <w:rPr>
-          <w:rFonts w:hint="eastAsia"/>
-        </w:rPr>
-        <w:t>5.</w:t>
-      </w:r>
-      <w:r>
-        <w:rPr>
-          <w:rFonts w:hint="eastAsia"/>
-        </w:rPr>
-        <w:tab/>
-      </w:r>
-      <w:r>
-        <w:rPr>
-          <w:rFonts w:hint="eastAsia"/>
-        </w:rPr>
-        <w:t>值班系统——用于安排成员监管活动的小工具</w:t>
-      </w:r>
-    </w:p>
-    <w:p>
-      <w:pPr>
-        <w:pStyle w:val="a2"/>
-      </w:pPr>
-      <w:r>
-        <w:rPr>
-          <w:rFonts w:hint="eastAsia"/>
-        </w:rPr>
-        <w:t>6.</w:t>
-      </w:r>
-      <w:r>
-        <w:rPr>
-          <w:rFonts w:hint="eastAsia"/>
-        </w:rPr>
-        <w:tab/>
-      </w:r>
-      <w:r>
-        <w:rPr>
-          <w:rFonts w:hint="eastAsia"/>
-        </w:rPr>
-        <w:t>最后通过</w:t>
-      </w:r>
-      <w:r>
-        <w:rPr>
-          <w:rFonts w:hint="eastAsia"/>
-        </w:rPr>
-        <w:t xml:space="preserve"> Docker </w:t>
-      </w:r>
-      <w:r>
-        <w:rPr>
-          <w:rFonts w:hint="eastAsia"/>
-        </w:rPr>
-        <w:t>工具进行快速的部署</w:t>
-      </w:r>
-    </w:p>
-    <w:p>
-      <w:pPr>
-        <w:pStyle w:val="2"/>
-      </w:pPr>
-      <w:r>
-        <w:rPr>
-          <w:rFonts w:hint="eastAsia"/>
-        </w:rPr>
-        <w:t xml:space="preserve"> </w:t>
-      </w:r>
-      <w:bookmarkStart w:id="7" w:name="_Toc515296388"/>
-      <w:r>
-        <w:t>网站开发的发展于现状</w:t>
+    </w:p>
+    <w:p>
+      <w:pPr>
+        <w:pStyle w:val="3"/>
+      </w:pPr>
+      <w:bookmarkStart w:id="7" w:name="_Toc515296389"/>
+      <w:r>
+        <w:t>全栈的概念</w:t>
       </w:r>
       <w:bookmarkEnd w:id="7"/>
-    </w:p>
-    <w:p>
-      <w:pPr>
-        <w:pStyle w:val="3"/>
-      </w:pPr>
-      <w:bookmarkStart w:id="8" w:name="_Toc515296389"/>
-      <w:r>
-        <w:t>全栈的概念</w:t>
-      </w:r>
-      <w:bookmarkEnd w:id="8"/>
     </w:p>
     <w:p>
       <w:pPr>
@@ -5322,330 +5266,322 @@
       <w:pPr>
         <w:pStyle w:val="3"/>
       </w:pPr>
-      <w:bookmarkStart w:id="9" w:name="前端与后端的融合"/>
-      <w:bookmarkStart w:id="10" w:name="_Toc515296390"/>
+      <w:bookmarkStart w:id="8" w:name="前端与后端的融合"/>
+      <w:bookmarkStart w:id="9" w:name="_Toc515296390"/>
+      <w:bookmarkEnd w:id="8"/>
+      <w:r>
+        <w:t>前端与后端的融合</w:t>
+      </w:r>
       <w:bookmarkEnd w:id="9"/>
-      <w:r>
-        <w:t>前端与后端的融合</w:t>
-      </w:r>
+    </w:p>
+    <w:p>
+      <w:pPr>
+        <w:pStyle w:val="a2"/>
+      </w:pPr>
+      <w:r>
+        <w:t>说到前后的融合，这就不得不说到前端的一些历史，早在二十年前，前端并不存在，那时候网站开发，无论是功能还是界面设计都是由后端人员独自包揽。到后来，</w:t>
+      </w:r>
+      <w:r>
+        <w:t xml:space="preserve">FLASH </w:t>
+      </w:r>
+      <w:r>
+        <w:t>可以用来做动画，用</w:t>
+      </w:r>
+      <w:r>
+        <w:t xml:space="preserve"> Firework </w:t>
+      </w:r>
+      <w:r>
+        <w:t>切图，总之</w:t>
+      </w:r>
+      <w:r>
+        <w:t xml:space="preserve"> Web 1.0 </w:t>
+      </w:r>
+      <w:r>
+        <w:t>时代的网站建设两者并没有很好分离，使得工作流程十分混乱。但是随着</w:t>
+      </w:r>
+      <w:r>
+        <w:t xml:space="preserve"> Web 2.0 </w:t>
+      </w:r>
+      <w:r>
+        <w:t>的到来，网站内容越来越多，前后端逐渐分离，伴随而来的就是</w:t>
+      </w:r>
+      <w:r>
+        <w:t xml:space="preserve"> JavaScript </w:t>
+      </w:r>
+      <w:r>
+        <w:t>再次的爆发性的发展，前端专注于与用户的交互，而后端则是专注数据的传输，服务的稳定提供。通过</w:t>
+      </w:r>
+      <w:r>
+        <w:t xml:space="preserve">Restful API </w:t>
+      </w:r>
+      <w:r>
+        <w:t>等一些新兴协议，接口的定义更加规范，</w:t>
+      </w:r>
+      <w:r>
+        <w:t xml:space="preserve">HTTP </w:t>
+      </w:r>
+      <w:r>
+        <w:t>传输的内容不再冗余。从此，前端开始出现了一些基于</w:t>
+      </w:r>
+      <w:r>
+        <w:t xml:space="preserve"> JavaScript </w:t>
+      </w:r>
+      <w:r>
+        <w:t>的框架，如</w:t>
+      </w:r>
+      <w:r>
+        <w:t>React</w:t>
+      </w:r>
+      <w:r>
+        <w:t>，</w:t>
+      </w:r>
+      <w:r>
+        <w:t xml:space="preserve"> Angular </w:t>
+      </w:r>
+      <w:r>
+        <w:t>和</w:t>
+      </w:r>
+      <w:r>
+        <w:t xml:space="preserve"> Vue </w:t>
+      </w:r>
+      <w:r>
+        <w:t>等，后端则更加复杂，加入了</w:t>
+      </w:r>
+      <w:r>
+        <w:t xml:space="preserve"> Node </w:t>
+      </w:r>
+      <w:r>
+        <w:t>中间层对大量</w:t>
+      </w:r>
+      <w:r>
+        <w:t xml:space="preserve"> API </w:t>
+      </w:r>
+      <w:r>
+        <w:t>请求进行分发，真正的后端处理安全性，可靠性与逻辑性，确保数据上的绝对安全。</w:t>
+      </w:r>
+    </w:p>
+    <w:p>
+      <w:pPr>
+        <w:pStyle w:val="3"/>
+      </w:pPr>
+      <w:bookmarkStart w:id="10" w:name="前端的趋势"/>
+      <w:bookmarkStart w:id="11" w:name="_Toc515296391"/>
       <w:bookmarkEnd w:id="10"/>
-    </w:p>
-    <w:p>
-      <w:pPr>
-        <w:pStyle w:val="a2"/>
-      </w:pPr>
-      <w:r>
-        <w:t>说到前后的融合，这就不得不说到前端的一些历史，早在二十年前，前端并不存在，那时候网站开发，无论是功能还是界面设计都是由后端人员独自包揽。到后来，</w:t>
-      </w:r>
-      <w:r>
-        <w:t xml:space="preserve">FLASH </w:t>
-      </w:r>
-      <w:r>
-        <w:t>可以用来做动画，用</w:t>
-      </w:r>
-      <w:r>
-        <w:t xml:space="preserve"> Firework </w:t>
-      </w:r>
-      <w:r>
-        <w:t>切图，总之</w:t>
-      </w:r>
-      <w:r>
-        <w:t xml:space="preserve"> Web 1.0 </w:t>
-      </w:r>
-      <w:r>
-        <w:t>时代的网站建设两者并没有很好分离，使得工作流程十分混乱。但是随着</w:t>
-      </w:r>
-      <w:r>
-        <w:t xml:space="preserve"> Web 2.0 </w:t>
-      </w:r>
-      <w:r>
-        <w:t>的到来，网站内容越来越多，前后端逐渐分离，伴随而来的就是</w:t>
+      <w:r>
+        <w:t>前端的趋势</w:t>
+      </w:r>
+      <w:bookmarkEnd w:id="11"/>
+    </w:p>
+    <w:p>
+      <w:pPr>
+        <w:pStyle w:val="a2"/>
+      </w:pPr>
+      <w:r>
+        <w:t>在之前讲了前端的来源，相信前端以后的路也十分好走。这一切都归功于</w:t>
       </w:r>
       <w:r>
         <w:t xml:space="preserve"> JavaScript </w:t>
       </w:r>
       <w:r>
-        <w:t>再次的爆发性的发展，前端专注于与用户的交互，而后端则是专注数据的传输，服务的稳定提供。通过</w:t>
-      </w:r>
-      <w:r>
-        <w:t xml:space="preserve">Restful API </w:t>
-      </w:r>
-      <w:r>
-        <w:t>等一些新兴协议，接口的定义更加规范，</w:t>
-      </w:r>
-      <w:r>
-        <w:t xml:space="preserve">HTTP </w:t>
-      </w:r>
-      <w:r>
-        <w:t>传输的内容不再冗余。从此，前端开始出现了一些基于</w:t>
+        <w:t>十年以来快速的发展，和</w:t>
+      </w:r>
+      <w:r>
+        <w:t xml:space="preserve"> HTML5 </w:t>
+      </w:r>
+      <w:r>
+        <w:t>的标准发布。</w:t>
+      </w:r>
+      <w:r>
+        <w:t>2014</w:t>
+      </w:r>
+      <w:r>
+        <w:t>年，第五代</w:t>
+      </w:r>
+      <w:r>
+        <w:t xml:space="preserve"> HTML </w:t>
+      </w:r>
+      <w:r>
+        <w:t>标准发布。</w:t>
+      </w:r>
+      <w:r>
+        <w:t xml:space="preserve">H5 </w:t>
+      </w:r>
+      <w:r>
+        <w:t>是由浏览器厂商主导，与</w:t>
+      </w:r>
+      <w:r>
+        <w:t xml:space="preserve"> W3C </w:t>
+      </w:r>
+      <w:r>
+        <w:t>合作制定的一整套</w:t>
+      </w:r>
+      <w:r>
+        <w:t xml:space="preserve"> Web </w:t>
+      </w:r>
+      <w:r>
+        <w:t>应用规范，至今仍在不断补充新的草案。我们可以清晰的感受到这一系列规范背后隐含的领导者的勃勃雄心：占领所有屏幕。</w:t>
+      </w:r>
+    </w:p>
+    <w:p>
+      <w:pPr>
+        <w:pStyle w:val="a2"/>
+      </w:pPr>
+      <w:r>
+        <w:t>从</w:t>
+      </w:r>
+      <w:r>
+        <w:t>2010</w:t>
+      </w:r>
+      <w:r>
+        <w:t>年开始出现的</w:t>
+      </w:r>
+      <w:r>
+        <w:t xml:space="preserve"> Backbone</w:t>
+      </w:r>
+      <w:r>
+        <w:t>、</w:t>
+      </w:r>
+      <w:r>
+        <w:t xml:space="preserve">Angular.js </w:t>
+      </w:r>
+      <w:r>
+        <w:t>等前端</w:t>
       </w:r>
       <w:r>
         <w:t xml:space="preserve"> JavaScript </w:t>
       </w:r>
       <w:r>
-        <w:t>的框架，如</w:t>
-      </w:r>
-      <w:r>
-        <w:t>React</w:t>
-      </w:r>
-      <w:r>
-        <w:t>，</w:t>
-      </w:r>
-      <w:r>
-        <w:t xml:space="preserve"> Angular </w:t>
-      </w:r>
-      <w:r>
-        <w:t>和</w:t>
-      </w:r>
-      <w:r>
-        <w:t xml:space="preserve"> Vue </w:t>
-      </w:r>
-      <w:r>
-        <w:t>等，后端则更加复杂，加入了</w:t>
-      </w:r>
-      <w:r>
-        <w:t xml:space="preserve"> Node </w:t>
-      </w:r>
-      <w:r>
-        <w:t>中</w:t>
-      </w:r>
-      <w:proofErr w:type="gramStart"/>
-      <w:r>
-        <w:t>间层对</w:t>
-      </w:r>
-      <w:proofErr w:type="gramEnd"/>
-      <w:r>
-        <w:t>大量</w:t>
-      </w:r>
-      <w:r>
-        <w:t xml:space="preserve"> API </w:t>
-      </w:r>
-      <w:r>
-        <w:t>请求进行分发，真正的后端处理安全性，可靠性与逻辑性，确保数据上的绝对安全。</w:t>
+        <w:t>框架的出现。前端开始火了起来。</w:t>
+      </w:r>
+    </w:p>
+    <w:p>
+      <w:pPr>
+        <w:pStyle w:val="a2"/>
+      </w:pPr>
+      <w:r>
+        <w:t>充分发挥</w:t>
+      </w:r>
+      <w:r>
+        <w:t xml:space="preserve"> JavaScript </w:t>
+      </w:r>
+      <w:r>
+        <w:t>的本身优势，减少页面的重复刷新，只通过少量数据的更新来更新交互界面的数据。以</w:t>
+      </w:r>
+      <w:r>
+        <w:t xml:space="preserve"> MVC</w:t>
+      </w:r>
+      <w:r>
+        <w:t>，甚至之后更加流行的</w:t>
+      </w:r>
+      <w:r>
+        <w:t xml:space="preserve"> MVVC </w:t>
+      </w:r>
+      <w:r>
+        <w:t>架构的前端框架支撑起了相当可靠的</w:t>
+      </w:r>
+      <w:r>
+        <w:t xml:space="preserve"> SPA </w:t>
+      </w:r>
+      <w:r>
+        <w:t>（</w:t>
+      </w:r>
+      <w:r>
+        <w:t>Single Page Application</w:t>
+      </w:r>
+      <w:r>
+        <w:t>，单页应用）。</w:t>
+      </w:r>
+    </w:p>
+    <w:p>
+      <w:pPr>
+        <w:pStyle w:val="a2"/>
+      </w:pPr>
+      <w:r>
+        <w:t>以后的趋势也显现出来，一方面</w:t>
+      </w:r>
+      <w:r>
+        <w:t xml:space="preserve"> React Native </w:t>
+      </w:r>
+      <w:r>
+        <w:t>等一系列框架入侵</w:t>
+      </w:r>
+      <w:r>
+        <w:t xml:space="preserve"> Android </w:t>
+      </w:r>
+      <w:r>
+        <w:t>与</w:t>
+      </w:r>
+      <w:r>
+        <w:t xml:space="preserve"> iOS </w:t>
+      </w:r>
+      <w:r>
+        <w:t>等原生</w:t>
+      </w:r>
+      <w:r>
+        <w:t xml:space="preserve"> APP </w:t>
+      </w:r>
+      <w:r>
+        <w:t>之中，使一个模子的代码可以用在多种客户端中。另一方面</w:t>
+      </w:r>
+      <w:r>
+        <w:t xml:space="preserve"> </w:t>
+      </w:r>
+      <w:proofErr w:type="spellStart"/>
+      <w:r>
+        <w:t>Hybird</w:t>
+      </w:r>
+      <w:proofErr w:type="spellEnd"/>
+      <w:r>
+        <w:t xml:space="preserve"> APP </w:t>
+      </w:r>
+      <w:r>
+        <w:t>的诞生，使得想</w:t>
+      </w:r>
+      <w:r>
+        <w:t xml:space="preserve"> </w:t>
+      </w:r>
+      <w:proofErr w:type="spellStart"/>
+      <w:r>
+        <w:t>Weex</w:t>
+      </w:r>
+      <w:proofErr w:type="spellEnd"/>
+      <w:r>
+        <w:t xml:space="preserve"> </w:t>
+      </w:r>
+      <w:r>
+        <w:t>阿里的一站式框架得以发展，让</w:t>
+      </w:r>
+      <w:r>
+        <w:t xml:space="preserve"> APP </w:t>
+      </w:r>
+      <w:r>
+        <w:t>的更新不再依赖每次应用商店的审核，而是通过内置的应用浏览器，对页面进行定期更新。常见的如：淘宝，天猫，京东，</w:t>
+      </w:r>
+      <w:r>
+        <w:t>QQ</w:t>
+      </w:r>
+      <w:r>
+        <w:t>等活动页，直接采用的是一些</w:t>
+      </w:r>
+      <w:r>
+        <w:t xml:space="preserve"> H5 </w:t>
+      </w:r>
+      <w:r>
+        <w:t>小页面。</w:t>
       </w:r>
     </w:p>
     <w:p>
       <w:pPr>
         <w:pStyle w:val="3"/>
       </w:pPr>
-      <w:bookmarkStart w:id="11" w:name="前端的趋势"/>
-      <w:bookmarkStart w:id="12" w:name="_Toc515296391"/>
-      <w:bookmarkEnd w:id="11"/>
-      <w:r>
-        <w:t>前端的趋势</w:t>
-      </w:r>
+      <w:bookmarkStart w:id="12" w:name="后端的趋势"/>
+      <w:bookmarkStart w:id="13" w:name="_Toc515296392"/>
       <w:bookmarkEnd w:id="12"/>
-    </w:p>
-    <w:p>
-      <w:pPr>
-        <w:pStyle w:val="a2"/>
-      </w:pPr>
-      <w:r>
-        <w:t>在之前讲了前端的来源，相信前端以后的路也十分好走。这一切都归功于</w:t>
-      </w:r>
-      <w:r>
-        <w:t xml:space="preserve"> JavaScript </w:t>
-      </w:r>
-      <w:r>
-        <w:t>十年以来快速的发展，和</w:t>
-      </w:r>
-      <w:r>
-        <w:t xml:space="preserve"> HTML5 </w:t>
-      </w:r>
-      <w:r>
-        <w:t>的标准发布。</w:t>
-      </w:r>
-      <w:r>
-        <w:t>2014</w:t>
-      </w:r>
-      <w:r>
-        <w:t>年，第五代</w:t>
-      </w:r>
-      <w:r>
-        <w:t xml:space="preserve"> HTML </w:t>
-      </w:r>
-      <w:r>
-        <w:t>标准发布。</w:t>
-      </w:r>
-      <w:r>
-        <w:t xml:space="preserve">H5 </w:t>
-      </w:r>
-      <w:r>
-        <w:t>是由浏览器厂商主导，与</w:t>
-      </w:r>
-      <w:r>
-        <w:t xml:space="preserve"> W3C </w:t>
-      </w:r>
-      <w:r>
-        <w:t>合作制定的一整套</w:t>
-      </w:r>
-      <w:r>
-        <w:t xml:space="preserve"> Web </w:t>
-      </w:r>
-      <w:r>
-        <w:t>应用规范，至今仍在不断补充新的草案。我们可以清晰的感受到这一系列规范背后隐含的领导者的勃勃雄心：占领所有屏幕。</w:t>
-      </w:r>
-    </w:p>
-    <w:p>
-      <w:pPr>
-        <w:pStyle w:val="a2"/>
-      </w:pPr>
-      <w:r>
-        <w:t>从</w:t>
-      </w:r>
-      <w:r>
-        <w:t>2010</w:t>
-      </w:r>
-      <w:r>
-        <w:t>年开始出现的</w:t>
-      </w:r>
-      <w:r>
-        <w:t xml:space="preserve"> Backbone</w:t>
-      </w:r>
-      <w:r>
-        <w:t>、</w:t>
-      </w:r>
-      <w:r>
-        <w:t xml:space="preserve">Angular.js </w:t>
-      </w:r>
-      <w:r>
-        <w:t>等前端</w:t>
-      </w:r>
-      <w:r>
-        <w:t xml:space="preserve"> JavaScript </w:t>
-      </w:r>
-      <w:r>
-        <w:t>框架的出现。前端开始火了起来。</w:t>
-      </w:r>
-    </w:p>
-    <w:p>
-      <w:pPr>
-        <w:pStyle w:val="a2"/>
-      </w:pPr>
-      <w:r>
-        <w:t>充分发挥</w:t>
-      </w:r>
-      <w:r>
-        <w:t xml:space="preserve"> JavaScript </w:t>
-      </w:r>
-      <w:r>
-        <w:t>的本身优势，减少页面的重复刷新，只通过少量数据的更新来更新交互界面的数据。以</w:t>
-      </w:r>
-      <w:r>
-        <w:t xml:space="preserve"> MVC</w:t>
-      </w:r>
-      <w:r>
-        <w:t>，甚至之后更加流行的</w:t>
-      </w:r>
-      <w:r>
-        <w:t xml:space="preserve"> MVVC </w:t>
-      </w:r>
-      <w:r>
-        <w:t>架构的前端框架支撑起了相当可靠的</w:t>
-      </w:r>
-      <w:r>
-        <w:t xml:space="preserve"> SPA </w:t>
-      </w:r>
-      <w:r>
-        <w:t>（</w:t>
-      </w:r>
-      <w:r>
-        <w:t>Single Page Application</w:t>
-      </w:r>
-      <w:r>
-        <w:t>，单页应用）。</w:t>
-      </w:r>
-    </w:p>
-    <w:p>
-      <w:pPr>
-        <w:pStyle w:val="a2"/>
-      </w:pPr>
-      <w:r>
-        <w:t>以后的趋势也显现出来，一方面</w:t>
-      </w:r>
-      <w:r>
-        <w:t xml:space="preserve"> React Native </w:t>
-      </w:r>
-      <w:r>
-        <w:t>等一系列框架入侵</w:t>
-      </w:r>
-      <w:r>
-        <w:t xml:space="preserve"> Android </w:t>
-      </w:r>
-      <w:r>
-        <w:t>与</w:t>
-      </w:r>
-      <w:r>
-        <w:t xml:space="preserve"> iOS </w:t>
-      </w:r>
-      <w:r>
-        <w:t>等原生</w:t>
-      </w:r>
-      <w:r>
-        <w:t xml:space="preserve"> APP </w:t>
-      </w:r>
-      <w:r>
-        <w:t>之中，使一个模子的代码可以用在多种客户端中。另一方面</w:t>
-      </w:r>
-      <w:r>
-        <w:t xml:space="preserve"> </w:t>
-      </w:r>
-      <w:proofErr w:type="spellStart"/>
-      <w:r>
-        <w:t>Hybird</w:t>
-      </w:r>
-      <w:proofErr w:type="spellEnd"/>
-      <w:r>
-        <w:t xml:space="preserve"> APP </w:t>
-      </w:r>
-      <w:r>
-        <w:t>的诞生，使得想</w:t>
-      </w:r>
-      <w:r>
-        <w:t xml:space="preserve"> </w:t>
-      </w:r>
-      <w:proofErr w:type="spellStart"/>
-      <w:r>
-        <w:t>Weex</w:t>
-      </w:r>
-      <w:proofErr w:type="spellEnd"/>
-      <w:r>
-        <w:t xml:space="preserve"> </w:t>
-      </w:r>
-      <w:r>
-        <w:t>阿里的一站式框架得以发展，让</w:t>
-      </w:r>
-      <w:r>
-        <w:t xml:space="preserve"> APP </w:t>
-      </w:r>
-      <w:r>
-        <w:t>的更新不再依赖每次应用商店的审核，而是通过内置的应用浏览器，对页面进行定期更新。常见的如：淘宝，天猫，京东，</w:t>
-      </w:r>
-      <w:r>
-        <w:t>QQ</w:t>
-      </w:r>
-      <w:r>
-        <w:t>等活动页，直接采用的是一些</w:t>
-      </w:r>
-      <w:r>
-        <w:t xml:space="preserve"> H5 </w:t>
-      </w:r>
-      <w:r>
-        <w:t>小页面。</w:t>
-      </w:r>
-    </w:p>
-    <w:p>
-      <w:pPr>
-        <w:pStyle w:val="3"/>
-      </w:pPr>
-      <w:bookmarkStart w:id="13" w:name="后端的趋势"/>
-      <w:bookmarkStart w:id="14" w:name="_Toc515296392"/>
-      <w:bookmarkEnd w:id="13"/>
       <w:r>
         <w:lastRenderedPageBreak/>
         <w:t>后端的趋势</w:t>
       </w:r>
-      <w:bookmarkEnd w:id="14"/>
+      <w:bookmarkEnd w:id="13"/>
     </w:p>
     <w:p>
       <w:pPr>
@@ -5833,11 +5769,9 @@
       <w:pPr>
         <w:pStyle w:val="a2"/>
       </w:pPr>
-      <w:proofErr w:type="spellStart"/>
       <w:r>
         <w:t>前端只是后端</w:t>
       </w:r>
-      <w:proofErr w:type="spellEnd"/>
       <w:r>
         <w:t xml:space="preserve"> MVC </w:t>
       </w:r>
@@ -5845,34 +5779,22 @@
         <w:t>的</w:t>
       </w:r>
       <w:r>
-        <w:t xml:space="preserve"> </w:t>
-      </w:r>
-      <w:proofErr w:type="spellStart"/>
-      <w:r>
-        <w:t>V</w:t>
+        <w:t xml:space="preserve"> V</w:t>
       </w:r>
       <w:r>
         <w:t>。以</w:t>
       </w:r>
-      <w:proofErr w:type="spellEnd"/>
       <w:r>
         <w:t xml:space="preserve"> PHP </w:t>
       </w:r>
-      <w:proofErr w:type="spellStart"/>
       <w:r>
         <w:t>框架</w:t>
       </w:r>
-      <w:proofErr w:type="spellEnd"/>
       <w:r>
         <w:t xml:space="preserve"> Laravel </w:t>
       </w:r>
-      <w:proofErr w:type="spellStart"/>
-      <w:r>
-        <w:t>为例</w:t>
-      </w:r>
-      <w:proofErr w:type="spellEnd"/>
-      <w:r>
-        <w:t>。</w:t>
+      <w:r>
+        <w:t>为例。</w:t>
       </w:r>
     </w:p>
     <w:p>
@@ -6059,16 +5981,16 @@
       <w:pPr>
         <w:pStyle w:val="3"/>
       </w:pPr>
-      <w:bookmarkStart w:id="15" w:name="docker-集装箱模式的盛行"/>
-      <w:bookmarkStart w:id="16" w:name="_Toc515296393"/>
+      <w:bookmarkStart w:id="14" w:name="docker-集装箱模式的盛行"/>
+      <w:bookmarkStart w:id="15" w:name="_Toc515296393"/>
+      <w:bookmarkEnd w:id="14"/>
+      <w:r>
+        <w:t xml:space="preserve">Docker </w:t>
+      </w:r>
+      <w:r>
+        <w:t>集装箱模式的盛行</w:t>
+      </w:r>
       <w:bookmarkEnd w:id="15"/>
-      <w:r>
-        <w:t xml:space="preserve">Docker </w:t>
-      </w:r>
-      <w:r>
-        <w:t>集装箱模式的盛行</w:t>
-      </w:r>
-      <w:bookmarkEnd w:id="16"/>
     </w:p>
     <w:p>
       <w:pPr>
@@ -6151,94 +6073,357 @@
     <w:p>
       <w:pPr>
         <w:pStyle w:val="a2"/>
-      </w:pPr>
-      <w:r>
+        <w:rPr>
+          <w:rFonts w:hint="eastAsia"/>
+        </w:rPr>
+      </w:pPr>
+      <w:r>
+        <w:rPr>
+          <w:rFonts w:hint="eastAsia"/>
+        </w:rPr>
         <w:t>虚拟机（</w:t>
       </w:r>
       <w:r>
+        <w:rPr>
+          <w:rFonts w:hint="eastAsia"/>
+        </w:rPr>
         <w:t>virtual machine</w:t>
       </w:r>
       <w:r>
-        <w:t>）就是</w:t>
+        <w:rPr>
+          <w:rFonts w:hint="eastAsia"/>
+        </w:rPr>
+        <w:t>）是系统安装级的一种解决方案。它可以在操作系统里运行另一个操作系统，程序不会有问题，虚拟机提供的环境难以甄别，就如同在那个环境里运行一般。用户可以通过虚拟机还原程序所需的开发环境。但是，这个方案有几个缺点。</w:t>
+      </w:r>
+    </w:p>
+    <w:p>
+      <w:pPr>
+        <w:pStyle w:val="a2"/>
+        <w:rPr>
+          <w:rFonts w:hint="eastAsia"/>
+        </w:rPr>
+      </w:pPr>
+      <w:r>
+        <w:rPr>
+          <w:rFonts w:hint="eastAsia"/>
+        </w:rPr>
+        <w:t>资源占用多。虚拟机的启动首先就需要大量的系统资源消耗。哪怕你开发的程序只需要</w:t>
+      </w:r>
+      <w:r>
+        <w:rPr>
+          <w:rFonts w:hint="eastAsia"/>
+        </w:rPr>
+        <w:t xml:space="preserve"> 1mb </w:t>
+      </w:r>
+      <w:r>
+        <w:rPr>
+          <w:rFonts w:hint="eastAsia"/>
+        </w:rPr>
+        <w:t>你也需要消耗大量的操作系统资源与虚拟机资源。</w:t>
+      </w:r>
+    </w:p>
+    <w:p>
+      <w:pPr>
+        <w:pStyle w:val="a2"/>
+        <w:rPr>
+          <w:rFonts w:hint="eastAsia"/>
+        </w:rPr>
+      </w:pPr>
+      <w:r>
+        <w:rPr>
+          <w:rFonts w:hint="eastAsia"/>
+        </w:rPr>
+        <w:t>冗余步骤多。创建虚拟机操作系统的过程就是非常浪费时间。加上其它登录等其它冗余操作。</w:t>
+      </w:r>
+    </w:p>
+    <w:p>
+      <w:pPr>
+        <w:pStyle w:val="a2"/>
+      </w:pPr>
+      <w:r>
+        <w:rPr>
+          <w:rFonts w:hint="eastAsia"/>
+        </w:rPr>
+        <w:t>启动慢。启动操作系统需要多久，启动虚拟机就需要多久。可能要等几分钟，应用程序才能真正运行。</w:t>
+      </w:r>
+    </w:p>
+    <w:p>
+      <w:pPr>
+        <w:pStyle w:val="a2"/>
+        <w:ind w:firstLine="482"/>
+        <w:rPr>
+          <w:b/>
+        </w:rPr>
+      </w:pPr>
+      <w:r>
+        <w:rPr>
+          <w:b/>
+        </w:rPr>
+        <w:t xml:space="preserve">Linux </w:t>
+      </w:r>
+      <w:r>
+        <w:rPr>
+          <w:b/>
+        </w:rPr>
+        <w:t>容器</w:t>
+      </w:r>
+    </w:p>
+    <w:p>
+      <w:pPr>
+        <w:pStyle w:val="a2"/>
+        <w:rPr>
+          <w:rFonts w:hint="eastAsia"/>
+        </w:rPr>
+      </w:pPr>
+      <w:r>
+        <w:rPr>
+          <w:rFonts w:hint="eastAsia"/>
+        </w:rPr>
+        <w:t>由于虚拟机存在这些缺点，</w:t>
+      </w:r>
+      <w:r>
+        <w:rPr>
+          <w:rFonts w:hint="eastAsia"/>
+        </w:rPr>
+        <w:t xml:space="preserve">Linux </w:t>
+      </w:r>
+      <w:r>
+        <w:rPr>
+          <w:rFonts w:hint="eastAsia"/>
+        </w:rPr>
+        <w:t>发展出了另一种虚拟化技术：</w:t>
+      </w:r>
+      <w:r>
+        <w:rPr>
+          <w:rFonts w:hint="eastAsia"/>
+        </w:rPr>
+        <w:t xml:space="preserve">Linux </w:t>
+      </w:r>
+      <w:r>
+        <w:rPr>
+          <w:rFonts w:hint="eastAsia"/>
+        </w:rPr>
+        <w:t>容器（</w:t>
+      </w:r>
+      <w:r>
+        <w:rPr>
+          <w:rFonts w:hint="eastAsia"/>
+        </w:rPr>
+        <w:t>Linux Containers</w:t>
+      </w:r>
+      <w:r>
+        <w:rPr>
+          <w:rFonts w:hint="eastAsia"/>
+        </w:rPr>
+        <w:t>，缩写为</w:t>
+      </w:r>
+      <w:r>
+        <w:rPr>
+          <w:rFonts w:hint="eastAsia"/>
+        </w:rPr>
+        <w:t xml:space="preserve"> LXC</w:t>
+      </w:r>
+      <w:r>
+        <w:rPr>
+          <w:rFonts w:hint="eastAsia"/>
+        </w:rPr>
+        <w:t>）。与此同时，</w:t>
+      </w:r>
+      <w:r>
+        <w:rPr>
+          <w:rFonts w:hint="eastAsia"/>
+        </w:rPr>
+        <w:t xml:space="preserve">windows </w:t>
+      </w:r>
+      <w:r>
+        <w:rPr>
+          <w:rFonts w:hint="eastAsia"/>
+        </w:rPr>
+        <w:t>也同样也有自己的容器组件，甚至在近几年，</w:t>
+      </w:r>
+      <w:r>
+        <w:rPr>
+          <w:rFonts w:hint="eastAsia"/>
+        </w:rPr>
+        <w:t xml:space="preserve">windows </w:t>
+      </w:r>
+      <w:r>
+        <w:rPr>
+          <w:rFonts w:hint="eastAsia"/>
+        </w:rPr>
+        <w:t>系统可以开启</w:t>
+      </w:r>
+      <w:r>
+        <w:rPr>
+          <w:rFonts w:hint="eastAsia"/>
+        </w:rPr>
+        <w:t xml:space="preserve"> </w:t>
+      </w:r>
+      <w:proofErr w:type="spellStart"/>
+      <w:r>
+        <w:rPr>
+          <w:rFonts w:hint="eastAsia"/>
+        </w:rPr>
+        <w:t>linux</w:t>
+      </w:r>
+      <w:proofErr w:type="spellEnd"/>
+      <w:r>
+        <w:rPr>
+          <w:rFonts w:hint="eastAsia"/>
+        </w:rPr>
+        <w:t xml:space="preserve"> </w:t>
+      </w:r>
+      <w:r>
+        <w:rPr>
+          <w:rFonts w:hint="eastAsia"/>
+        </w:rPr>
+        <w:t>的容器按钮。通过应用商店的下载，可以直接在</w:t>
+      </w:r>
+      <w:r>
+        <w:rPr>
+          <w:rFonts w:hint="eastAsia"/>
+        </w:rPr>
+        <w:t xml:space="preserve"> windows </w:t>
+      </w:r>
+      <w:r>
+        <w:rPr>
+          <w:rFonts w:hint="eastAsia"/>
+        </w:rPr>
+        <w:t>上运行</w:t>
+      </w:r>
+      <w:r>
+        <w:rPr>
+          <w:rFonts w:hint="eastAsia"/>
+        </w:rPr>
+        <w:t xml:space="preserve"> </w:t>
+      </w:r>
+      <w:proofErr w:type="spellStart"/>
+      <w:r>
+        <w:rPr>
+          <w:rFonts w:hint="eastAsia"/>
+        </w:rPr>
+        <w:t>linux</w:t>
+      </w:r>
+      <w:proofErr w:type="spellEnd"/>
+      <w:r>
+        <w:rPr>
+          <w:rFonts w:hint="eastAsia"/>
+        </w:rPr>
+        <w:t xml:space="preserve"> </w:t>
+      </w:r>
+      <w:r>
+        <w:rPr>
+          <w:rFonts w:hint="eastAsia"/>
+        </w:rPr>
+        <w:t>的子系统。容器模拟一个近似完整的系统，而是</w:t>
       </w:r>
       <w:proofErr w:type="gramStart"/>
       <w:r>
-        <w:t>带环境</w:t>
+        <w:rPr>
+          <w:rFonts w:hint="eastAsia"/>
+        </w:rPr>
+        <w:t>对进程</w:t>
       </w:r>
       <w:proofErr w:type="gramEnd"/>
       <w:r>
-        <w:t>安装的一种解决方案。它可以在一种操作系统里面运行另一种操作系统，比如在</w:t>
-      </w:r>
-      <w:r>
-        <w:t xml:space="preserve"> Windows </w:t>
-      </w:r>
-      <w:r>
-        <w:t>系统里面运行</w:t>
-      </w:r>
-      <w:r>
-        <w:t xml:space="preserve"> Linux </w:t>
-      </w:r>
-      <w:r>
-        <w:t>系统。应用程序对此毫无感知，因为虚拟机看上去跟真实系统一模一样，而对于底层系统来说，虚拟机就是一个普通文件，不需要了就删掉，对其他部分毫无影响。</w:t>
-      </w:r>
-    </w:p>
-    <w:p>
-      <w:pPr>
-        <w:pStyle w:val="a2"/>
-      </w:pPr>
-      <w:r>
-        <w:t>虽然用户可以通过虚拟机还原软件的原始环境。但是，这个方案有几个缺点。</w:t>
-      </w:r>
-    </w:p>
-    <w:p>
-      <w:pPr>
-        <w:pStyle w:val="a2"/>
-        <w:numPr>
-          <w:ilvl w:val="0"/>
-          <w:numId w:val="6"/>
-        </w:numPr>
-        <w:ind w:firstLineChars="0"/>
-      </w:pPr>
-      <w:r>
-        <w:t>资源占用多。虚拟机会独占一部分内存和硬盘空间。它运行的时候，其他程序就不能使用这些资源了。哪怕虚拟机里面的应用程序，真正使用的内存只有</w:t>
-      </w:r>
-      <w:r>
-        <w:t xml:space="preserve"> 1MB</w:t>
-      </w:r>
-      <w:r>
-        <w:t>，虚拟机依然需要几百</w:t>
-      </w:r>
-      <w:r>
-        <w:t xml:space="preserve"> MB </w:t>
-      </w:r>
-      <w:r>
-        <w:t>的内存才能运行。</w:t>
-      </w:r>
-    </w:p>
-    <w:p>
-      <w:pPr>
-        <w:pStyle w:val="a2"/>
-        <w:numPr>
-          <w:ilvl w:val="0"/>
-          <w:numId w:val="6"/>
-        </w:numPr>
-        <w:ind w:firstLineChars="0"/>
-      </w:pPr>
-      <w:r>
-        <w:t>冗余步骤多。虚拟机是完整的操作系统，一些系统级别的操作步骤，往往无法跳过，比如用户登录。</w:t>
-      </w:r>
-    </w:p>
-    <w:p>
-      <w:pPr>
-        <w:pStyle w:val="a2"/>
-        <w:numPr>
-          <w:ilvl w:val="0"/>
-          <w:numId w:val="6"/>
-        </w:numPr>
-        <w:ind w:firstLineChars="0"/>
-      </w:pPr>
-      <w:r>
-        <w:t>启动慢。启动操作系统需要多久，启动虚拟机就需要多久。可能要等几分钟，应用程序才能真正运行。</w:t>
+        <w:rPr>
+          <w:rFonts w:hint="eastAsia"/>
+        </w:rPr>
+        <w:t>进行隔离。由于容器是进程级别的，相比虚拟机有很多优势。</w:t>
+      </w:r>
+    </w:p>
+    <w:p>
+      <w:pPr>
+        <w:pStyle w:val="a2"/>
+        <w:rPr>
+          <w:rFonts w:hint="eastAsia"/>
+        </w:rPr>
+      </w:pPr>
+      <w:r>
+        <w:rPr>
+          <w:rFonts w:hint="eastAsia"/>
+        </w:rPr>
+        <w:t>启动快。容器里面的应用，直接就是底层系统的一个进程，而不是虚拟机内部的进程。</w:t>
+      </w:r>
+    </w:p>
+    <w:p>
+      <w:pPr>
+        <w:pStyle w:val="a2"/>
+        <w:rPr>
+          <w:rFonts w:hint="eastAsia"/>
+        </w:rPr>
+      </w:pPr>
+      <w:r>
+        <w:rPr>
+          <w:rFonts w:hint="eastAsia"/>
+        </w:rPr>
+        <w:t>资源占用少。容器只占用需要的资源，不占用那些没有用到的资源，虚拟机由于是完整的操作系统，不可避免要占用所有资源。</w:t>
+      </w:r>
+    </w:p>
+    <w:p>
+      <w:pPr>
+        <w:pStyle w:val="a2"/>
+        <w:rPr>
+          <w:rFonts w:hint="eastAsia"/>
+        </w:rPr>
+      </w:pPr>
+      <w:r>
+        <w:rPr>
+          <w:rFonts w:hint="eastAsia"/>
+        </w:rPr>
+        <w:t>体积小。容器只要包含用到的组件即可，而虚拟机是整个操作系统的打包，所以容器文件比虚拟机文件要小很多。</w:t>
+      </w:r>
+    </w:p>
+    <w:p>
+      <w:pPr>
+        <w:pStyle w:val="a2"/>
+      </w:pPr>
+      <w:r>
+        <w:rPr>
+          <w:rFonts w:hint="eastAsia"/>
+        </w:rPr>
+        <w:t>但是自家的容器毕竟不能和别家的融合，所以，在系统跨度上一直是个问题，</w:t>
+      </w:r>
+      <w:r>
+        <w:rPr>
+          <w:rFonts w:hint="eastAsia"/>
+        </w:rPr>
+        <w:t xml:space="preserve">windows </w:t>
+      </w:r>
+      <w:r>
+        <w:rPr>
+          <w:rFonts w:hint="eastAsia"/>
+        </w:rPr>
+        <w:t>开发的程序就很难在</w:t>
+      </w:r>
+      <w:r>
+        <w:rPr>
+          <w:rFonts w:hint="eastAsia"/>
+        </w:rPr>
+        <w:t xml:space="preserve"> </w:t>
+      </w:r>
+      <w:proofErr w:type="spellStart"/>
+      <w:r>
+        <w:rPr>
+          <w:rFonts w:hint="eastAsia"/>
+        </w:rPr>
+        <w:t>linux</w:t>
+      </w:r>
+      <w:proofErr w:type="spellEnd"/>
+      <w:r>
+        <w:rPr>
+          <w:rFonts w:hint="eastAsia"/>
+        </w:rPr>
+        <w:t xml:space="preserve"> </w:t>
+      </w:r>
+      <w:r>
+        <w:rPr>
+          <w:rFonts w:hint="eastAsia"/>
+        </w:rPr>
+        <w:t>上运行。总之，容器有点像轻量级的虚拟机，能够提供虚拟化的环境，但是成本开销小得多</w:t>
+      </w:r>
+      <w:r>
+        <w:t>。</w:t>
       </w:r>
     </w:p>
     <w:p>
@@ -6253,294 +6438,247 @@
         <w:rPr>
           <w:b/>
         </w:rPr>
-        <w:t xml:space="preserve">Linux </w:t>
-      </w:r>
-      <w:proofErr w:type="spellStart"/>
-      <w:r>
-        <w:rPr>
-          <w:b/>
-        </w:rPr>
-        <w:t>容器</w:t>
-      </w:r>
-      <w:proofErr w:type="spellEnd"/>
-    </w:p>
-    <w:p>
-      <w:pPr>
-        <w:pStyle w:val="a2"/>
-      </w:pPr>
-      <w:r>
-        <w:t>由于虚拟机存在这些缺点，</w:t>
-      </w:r>
-      <w:r>
-        <w:t xml:space="preserve">Linux </w:t>
-      </w:r>
-      <w:r>
-        <w:t>发展出了另一种虚拟化技术：</w:t>
-      </w:r>
-      <w:r>
-        <w:t xml:space="preserve">Linux </w:t>
-      </w:r>
-      <w:r>
-        <w:t>容器（</w:t>
-      </w:r>
-      <w:r>
-        <w:t>Linux Containers</w:t>
-      </w:r>
-      <w:r>
-        <w:t>，缩写为</w:t>
-      </w:r>
-      <w:r>
-        <w:t xml:space="preserve"> LXC</w:t>
-      </w:r>
-      <w:r>
-        <w:t>）。</w:t>
-      </w:r>
-    </w:p>
-    <w:p>
-      <w:pPr>
-        <w:pStyle w:val="a2"/>
-      </w:pPr>
-      <w:r>
-        <w:t xml:space="preserve">Linux </w:t>
-      </w:r>
-      <w:r>
-        <w:t>容器不是模拟一个完整的操作系统，而是</w:t>
+        <w:lastRenderedPageBreak/>
+        <w:t>Docker</w:t>
+      </w:r>
+    </w:p>
+    <w:p>
+      <w:pPr>
+        <w:pStyle w:val="a2"/>
+        <w:rPr>
+          <w:rFonts w:hint="eastAsia"/>
+        </w:rPr>
+      </w:pPr>
+      <w:r>
+        <w:rPr>
+          <w:rFonts w:hint="eastAsia"/>
+        </w:rPr>
+        <w:t xml:space="preserve">Docker </w:t>
+      </w:r>
+      <w:r>
+        <w:rPr>
+          <w:rFonts w:hint="eastAsia"/>
+        </w:rPr>
+        <w:t>属于对各家容器的一种封装，提供简单易用的容器使用接口。它是目前最流行的快速部署容器解决方案。</w:t>
+      </w:r>
+      <w:r>
+        <w:rPr>
+          <w:rFonts w:hint="eastAsia"/>
+        </w:rPr>
+        <w:t xml:space="preserve">Docker </w:t>
+      </w:r>
+      <w:r>
+        <w:rPr>
+          <w:rFonts w:hint="eastAsia"/>
+        </w:rPr>
+        <w:t>将应用程序与该程序的依赖，打包在一个文件里面。运行这个文件，就会生成一个虚拟容器。程序在这个虚拟容器里运行，就好像在真实的物理机上运行一样。有了</w:t>
+      </w:r>
+      <w:r>
+        <w:rPr>
+          <w:rFonts w:hint="eastAsia"/>
+        </w:rPr>
+        <w:t xml:space="preserve"> Docker</w:t>
+      </w:r>
+      <w:r>
+        <w:rPr>
+          <w:rFonts w:hint="eastAsia"/>
+        </w:rPr>
+        <w:t>，就不用担心环境问题。不过</w:t>
+      </w:r>
+      <w:r>
+        <w:rPr>
+          <w:rFonts w:hint="eastAsia"/>
+        </w:rPr>
+        <w:t xml:space="preserve"> Docker </w:t>
+      </w:r>
+      <w:r>
+        <w:rPr>
+          <w:rFonts w:hint="eastAsia"/>
+        </w:rPr>
+        <w:t>还是没有很好解决不同种类系统的公用问题。毕竟这也是一难题。</w:t>
+      </w:r>
+    </w:p>
+    <w:p>
+      <w:pPr>
+        <w:pStyle w:val="a2"/>
+        <w:rPr>
+          <w:rFonts w:hint="eastAsia"/>
+        </w:rPr>
+      </w:pPr>
+      <w:r>
+        <w:rPr>
+          <w:rFonts w:hint="eastAsia"/>
+        </w:rPr>
+        <w:t>总体来说，</w:t>
+      </w:r>
+      <w:r>
+        <w:rPr>
+          <w:rFonts w:hint="eastAsia"/>
+        </w:rPr>
+        <w:t xml:space="preserve">Docker </w:t>
+      </w:r>
+      <w:r>
+        <w:rPr>
+          <w:rFonts w:hint="eastAsia"/>
+        </w:rPr>
+        <w:t>的接口相当简单，用户可以方便地创建和使用容器，把自己的应用放入容器。容器还可以进行版本管理、复制、分享、修改，就像管理普通的代码一样。</w:t>
+      </w:r>
+    </w:p>
+    <w:p>
+      <w:pPr>
+        <w:pStyle w:val="a2"/>
+        <w:rPr>
+          <w:rFonts w:hint="eastAsia"/>
+        </w:rPr>
+      </w:pPr>
+      <w:r>
+        <w:rPr>
+          <w:rFonts w:hint="eastAsia"/>
+        </w:rPr>
+        <w:t xml:space="preserve">Docker </w:t>
+      </w:r>
+      <w:r>
+        <w:rPr>
+          <w:rFonts w:hint="eastAsia"/>
+        </w:rPr>
+        <w:t>的主要用途，目前有三大类。</w:t>
+      </w:r>
+    </w:p>
+    <w:p>
+      <w:pPr>
+        <w:pStyle w:val="a2"/>
+        <w:rPr>
+          <w:rFonts w:hint="eastAsia"/>
+        </w:rPr>
+      </w:pPr>
+      <w:r>
+        <w:rPr>
+          <w:rFonts w:hint="eastAsia"/>
+        </w:rPr>
+        <w:t>提供一次性的环境。比如，本地测试他人的软件、持续集成的时候提供单元测试和构建的环境。</w:t>
+      </w:r>
+    </w:p>
+    <w:p>
+      <w:pPr>
+        <w:pStyle w:val="a2"/>
+        <w:rPr>
+          <w:rFonts w:hint="eastAsia"/>
+        </w:rPr>
+      </w:pPr>
+      <w:r>
+        <w:rPr>
+          <w:rFonts w:hint="eastAsia"/>
+        </w:rPr>
+        <w:t>提供弹性的云服务。因为</w:t>
+      </w:r>
+      <w:r>
+        <w:rPr>
+          <w:rFonts w:hint="eastAsia"/>
+        </w:rPr>
+        <w:t xml:space="preserve"> Docker </w:t>
+      </w:r>
+      <w:r>
+        <w:rPr>
+          <w:rFonts w:hint="eastAsia"/>
+        </w:rPr>
+        <w:t>容器可以随开随关，很适合动态扩容和缩容。</w:t>
+      </w:r>
+    </w:p>
+    <w:p>
+      <w:pPr>
+        <w:pStyle w:val="a2"/>
+        <w:rPr>
+          <w:rFonts w:hint="eastAsia"/>
+        </w:rPr>
+      </w:pPr>
+      <w:r>
+        <w:rPr>
+          <w:rFonts w:hint="eastAsia"/>
+        </w:rPr>
+        <w:t>组建</w:t>
       </w:r>
       <w:proofErr w:type="gramStart"/>
       <w:r>
-        <w:t>对进程</w:t>
+        <w:rPr>
+          <w:rFonts w:hint="eastAsia"/>
+        </w:rPr>
+        <w:t>微服务</w:t>
       </w:r>
       <w:proofErr w:type="gramEnd"/>
       <w:r>
-        <w:t>进行隔离。或者说，在正常进程的外面套了一个保护层。对于容器里面的进程来说，它接触到的各种资源都是虚拟的，从而实现与底层系统的隔离。</w:t>
-      </w:r>
-    </w:p>
-    <w:p>
-      <w:pPr>
-        <w:pStyle w:val="a2"/>
-      </w:pPr>
-      <w:r>
-        <w:t>由于容器是进程级别的，相比虚拟机有很多优势。</w:t>
-      </w:r>
-    </w:p>
-    <w:p>
-      <w:pPr>
-        <w:pStyle w:val="a2"/>
-      </w:pPr>
-      <w:r>
-        <w:t>启动快。容器里面的应用，直接就是底层系统的一个进程，而不是虚拟机内部的进程。所以，启动容器相当于启动本机的一个进程，而不是启动一个操作系统，速度就快很多。</w:t>
-      </w:r>
-    </w:p>
-    <w:p>
-      <w:pPr>
-        <w:pStyle w:val="a2"/>
-      </w:pPr>
-      <w:r>
-        <w:t>资源占用少。容器只占用需要的资源，不占用那些没有用到的资源，虚拟机由于是完整的操作系统，不可避免要占用所有资源。另外，多个容器可以共享资源，虚拟机都</w:t>
-      </w:r>
-      <w:r>
-        <w:lastRenderedPageBreak/>
-        <w:t>是独享资源。</w:t>
-      </w:r>
-    </w:p>
-    <w:p>
-      <w:pPr>
-        <w:pStyle w:val="a2"/>
-      </w:pPr>
-      <w:r>
-        <w:t>体积小。容器只要包含用到的组件即可，而虚拟机是整个操作系统的打包，所以容器文件比虚拟机文件要小很多。</w:t>
-      </w:r>
-    </w:p>
-    <w:p>
-      <w:pPr>
-        <w:pStyle w:val="a2"/>
-      </w:pPr>
-      <w:r>
-        <w:t>总之，容器有点像轻量级的虚拟机，能够提供虚拟化的环境，但是成本开销小得多。</w:t>
-      </w:r>
-    </w:p>
-    <w:p>
-      <w:pPr>
-        <w:pStyle w:val="a2"/>
-        <w:ind w:firstLine="482"/>
-        <w:rPr>
-          <w:b/>
-        </w:rPr>
-      </w:pPr>
-      <w:r>
-        <w:rPr>
-          <w:b/>
-        </w:rPr>
-        <w:t>Docker</w:t>
-      </w:r>
-    </w:p>
-    <w:p>
-      <w:pPr>
-        <w:pStyle w:val="a2"/>
-      </w:pPr>
-      <w:r>
-        <w:t xml:space="preserve">Docker </w:t>
-      </w:r>
-      <w:r>
-        <w:t>属于</w:t>
-      </w:r>
-      <w:r>
-        <w:t xml:space="preserve"> Linux </w:t>
-      </w:r>
-      <w:r>
-        <w:t>容器的一种封装，提供简单易用的容器使用接口。它是目前最流行的</w:t>
-      </w:r>
-      <w:r>
-        <w:t xml:space="preserve"> Linux </w:t>
-      </w:r>
-      <w:r>
-        <w:t>容器解决方案。</w:t>
-      </w:r>
-    </w:p>
-    <w:p>
-      <w:pPr>
-        <w:pStyle w:val="a2"/>
-      </w:pPr>
-      <w:r>
-        <w:t xml:space="preserve">Docker </w:t>
-      </w:r>
-      <w:r>
-        <w:t>将应用程序与该程序的依赖，打包在一个文件里面。运行这个文件，就会生成一个虚拟容器。程序在这个虚拟容器里运行，就好像在真实的物理机上运行一样。有了</w:t>
-      </w:r>
-      <w:r>
-        <w:t xml:space="preserve"> Docker</w:t>
-      </w:r>
-      <w:r>
-        <w:t>，就不用担心环境问题。</w:t>
-      </w:r>
-    </w:p>
-    <w:p>
-      <w:pPr>
-        <w:pStyle w:val="a2"/>
-      </w:pPr>
-      <w:r>
-        <w:t>总体来说，</w:t>
-      </w:r>
-      <w:r>
-        <w:t xml:space="preserve">Docker </w:t>
-      </w:r>
-      <w:r>
-        <w:t>的接口相当简单，用户可以方便地创建和使用容器，把自己的应用放入容器。容器还可以进行版本管理、复制、分享、修改，就像管理普通的代码一样。</w:t>
-      </w:r>
-    </w:p>
-    <w:p>
-      <w:pPr>
-        <w:pStyle w:val="a2"/>
-      </w:pPr>
-      <w:r>
-        <w:t xml:space="preserve">Docker </w:t>
-      </w:r>
-      <w:r>
-        <w:t>的主要用途，目前有三大类。</w:t>
-      </w:r>
-    </w:p>
-    <w:p>
-      <w:pPr>
-        <w:pStyle w:val="a2"/>
-      </w:pPr>
-      <w:r>
-        <w:t>提供一次性的环境。比如，本地测试他人的软件、持续集成的时候提供单元测试和构建的环境。</w:t>
-      </w:r>
-    </w:p>
-    <w:p>
-      <w:pPr>
-        <w:pStyle w:val="a2"/>
-      </w:pPr>
-      <w:r>
-        <w:t>提供弹性的云服务。因为</w:t>
-      </w:r>
-      <w:r>
-        <w:t xml:space="preserve"> Docker </w:t>
-      </w:r>
-      <w:r>
-        <w:t>容器可以随开随关，很适合动态扩容和缩容。</w:t>
-      </w:r>
-    </w:p>
-    <w:p>
-      <w:pPr>
-        <w:pStyle w:val="a2"/>
-      </w:pPr>
-      <w:r>
-        <w:t>组建</w:t>
+        <w:rPr>
+          <w:rFonts w:hint="eastAsia"/>
+        </w:rPr>
+        <w:t>架构。通过多个容器，一台机器可以跑多个服务，因此在本机就可以模拟出</w:t>
       </w:r>
       <w:proofErr w:type="gramStart"/>
       <w:r>
+        <w:rPr>
+          <w:rFonts w:hint="eastAsia"/>
+        </w:rPr>
         <w:t>微服务</w:t>
       </w:r>
       <w:proofErr w:type="gramEnd"/>
       <w:r>
-        <w:t>架构。通过多个容器，一台机器可以跑多个服务，因此在本机就可以模拟出</w:t>
-      </w:r>
-      <w:proofErr w:type="gramStart"/>
-      <w:r>
-        <w:t>微服务</w:t>
-      </w:r>
-      <w:proofErr w:type="gramEnd"/>
-      <w:r>
+        <w:rPr>
+          <w:rFonts w:hint="eastAsia"/>
+        </w:rPr>
         <w:t>架构。</w:t>
       </w:r>
     </w:p>
     <w:p>
       <w:pPr>
         <w:pStyle w:val="a2"/>
-        <w:rPr>
-          <w:rFonts w:hint="eastAsia"/>
-        </w:rPr>
       </w:pPr>
     </w:p>
     <w:p>
       <w:pPr>
         <w:pStyle w:val="1"/>
       </w:pPr>
-      <w:bookmarkStart w:id="17" w:name="_Toc515296394"/>
+      <w:bookmarkStart w:id="16" w:name="_Toc515296394"/>
       <w:r>
         <w:lastRenderedPageBreak/>
         <w:t>系统分析</w:t>
       </w:r>
+      <w:bookmarkEnd w:id="16"/>
+    </w:p>
+    <w:p>
+      <w:pPr>
+        <w:pStyle w:val="a2"/>
+      </w:pPr>
+      <w:r>
+        <w:t>本章主要探讨</w:t>
+      </w:r>
+      <w:r>
+        <w:t>“</w:t>
+      </w:r>
+      <w:r>
+        <w:t>基于</w:t>
+      </w:r>
+      <w:r>
+        <w:t>Nodejs</w:t>
+      </w:r>
+      <w:r>
+        <w:t>的大学生社团集成工具式管理系统</w:t>
+      </w:r>
+      <w:r>
+        <w:t>”</w:t>
+      </w:r>
+      <w:r>
+        <w:t>的需求分析，明确索要实现的各项功能，确定业务能达到的一定要求。</w:t>
+      </w:r>
+    </w:p>
+    <w:p>
+      <w:pPr>
+        <w:pStyle w:val="2"/>
+      </w:pPr>
+      <w:bookmarkStart w:id="17" w:name="系统目标"/>
+      <w:bookmarkStart w:id="18" w:name="_Toc515296395"/>
       <w:bookmarkEnd w:id="17"/>
-    </w:p>
-    <w:p>
-      <w:pPr>
-        <w:pStyle w:val="a2"/>
-      </w:pPr>
-      <w:r>
-        <w:t>本章主要探讨</w:t>
-      </w:r>
-      <w:r>
-        <w:t>“</w:t>
-      </w:r>
-      <w:r>
-        <w:t>基于</w:t>
-      </w:r>
-      <w:r>
-        <w:t>Nodejs</w:t>
-      </w:r>
-      <w:r>
-        <w:t>的大学生社团集成工具式管理系统</w:t>
-      </w:r>
-      <w:r>
-        <w:t>”</w:t>
-      </w:r>
-      <w:r>
-        <w:t>的需求分析，明确索要实现的各项功能，确定业务能达到的一定要求。</w:t>
-      </w:r>
-    </w:p>
-    <w:p>
-      <w:pPr>
-        <w:pStyle w:val="2"/>
-      </w:pPr>
-      <w:bookmarkStart w:id="18" w:name="系统目标"/>
-      <w:bookmarkStart w:id="19" w:name="_Toc515296395"/>
+      <w:r>
+        <w:t>系统目标</w:t>
+      </w:r>
       <w:bookmarkEnd w:id="18"/>
-      <w:r>
-        <w:t>系统目标</w:t>
-      </w:r>
-      <w:bookmarkEnd w:id="19"/>
     </w:p>
     <w:p>
       <w:pPr>
@@ -6602,10 +6740,9 @@
     <w:p>
       <w:pPr>
         <w:pStyle w:val="a2"/>
-        <w:rPr>
-          <w:rFonts w:hint="eastAsia"/>
-        </w:rPr>
-      </w:pPr>
+      </w:pPr>
+      <w:bookmarkStart w:id="19" w:name="_GoBack"/>
+      <w:bookmarkEnd w:id="19"/>
     </w:p>
     <w:p>
       <w:pPr>
@@ -6671,10 +6808,10 @@
         </w:rPr>
         <w:lastRenderedPageBreak/>
         <w:drawing>
-          <wp:inline distT="0" distB="0" distL="0" distR="0" wp14:anchorId="40774B8A" wp14:editId="3B99B42A">
-            <wp:extent cx="3058193" cy="3058193"/>
+          <wp:inline distT="0" distB="0" distL="0" distR="0" wp14:anchorId="27DDBD5B" wp14:editId="00B607A1">
+            <wp:extent cx="5334000" cy="2975664"/>
             <wp:effectExtent l="0" t="0" r="0" b="0"/>
-            <wp:docPr id="3" name="Picture"/>
+            <wp:docPr id="1" name="Picture"/>
             <wp:cNvGraphicFramePr/>
             <a:graphic xmlns:a="http://schemas.openxmlformats.org/drawingml/2006/main">
               <a:graphicData uri="http://schemas.openxmlformats.org/drawingml/2006/picture">
@@ -6694,7 +6831,7 @@
                   <pic:spPr bwMode="auto">
                     <a:xfrm>
                       <a:off x="0" y="0"/>
-                      <a:ext cx="3058193" cy="3058193"/>
+                      <a:ext cx="5334000" cy="2975664"/>
                     </a:xfrm>
                     <a:prstGeom prst="rect">
                       <a:avLst/>
@@ -7343,11 +7480,85 @@
       <w:pPr>
         <w:pStyle w:val="4"/>
       </w:pPr>
+      <w:r>
+        <w:t>项目后端的搭建</w:t>
+      </w:r>
+    </w:p>
+    <w:p>
+      <w:pPr>
+        <w:pStyle w:val="a2"/>
+      </w:pPr>
+      <w:r>
+        <w:t>使用</w:t>
+      </w:r>
+      <w:r>
+        <w:t xml:space="preserve"> PHP </w:t>
+      </w:r>
+      <w:r>
+        <w:t>语言的</w:t>
+      </w:r>
+      <w:r>
+        <w:t xml:space="preserve"> ThinkPHP3.2 </w:t>
+      </w:r>
+      <w:r>
+        <w:t>框架完成网站后端搭建</w:t>
+      </w:r>
+    </w:p>
+    <w:p>
+      <w:pPr>
+        <w:pStyle w:val="a2"/>
+      </w:pPr>
+      <w:r>
+        <w:t>使用</w:t>
+      </w:r>
+      <w:r>
+        <w:t xml:space="preserve"> </w:t>
+      </w:r>
       <w:proofErr w:type="spellStart"/>
       <w:r>
-        <w:t>项目后端的搭建</w:t>
+        <w:t>mysql</w:t>
       </w:r>
       <w:proofErr w:type="spellEnd"/>
+      <w:r>
+        <w:t xml:space="preserve"> </w:t>
+      </w:r>
+      <w:r>
+        <w:t>完成数据存储，通过</w:t>
+      </w:r>
+      <w:r>
+        <w:t xml:space="preserve"> model </w:t>
+      </w:r>
+      <w:r>
+        <w:t>模块完成对</w:t>
+      </w:r>
+      <w:r>
+        <w:t xml:space="preserve"> </w:t>
+      </w:r>
+      <w:proofErr w:type="spellStart"/>
+      <w:r>
+        <w:t>mysql</w:t>
+      </w:r>
+      <w:proofErr w:type="spellEnd"/>
+      <w:r>
+        <w:t xml:space="preserve"> </w:t>
+      </w:r>
+      <w:r>
+        <w:t>数据的构建使用</w:t>
+      </w:r>
+      <w:r>
+        <w:t xml:space="preserve"> </w:t>
+      </w:r>
+      <w:proofErr w:type="spellStart"/>
+      <w:r>
+        <w:t>thinkphp</w:t>
+      </w:r>
+      <w:proofErr w:type="spellEnd"/>
+      <w:r>
+        <w:t xml:space="preserve"> </w:t>
+      </w:r>
+      <w:r>
+        <w:t>模板引擎完成页面创建渲染</w:t>
+      </w:r>
     </w:p>
     <w:p>
       <w:pPr>
@@ -7357,96 +7568,20 @@
         <w:t>使用</w:t>
       </w:r>
       <w:r>
-        <w:t xml:space="preserve"> PHP </w:t>
-      </w:r>
-      <w:r>
-        <w:t>语言的</w:t>
-      </w:r>
-      <w:r>
-        <w:t xml:space="preserve"> ThinkPHP3.2 </w:t>
-      </w:r>
-      <w:r>
-        <w:t>框架完成网站后端搭建</w:t>
-      </w:r>
-    </w:p>
-    <w:p>
-      <w:pPr>
-        <w:pStyle w:val="a2"/>
-      </w:pPr>
-      <w:r>
-        <w:t>使用</w:t>
-      </w:r>
-      <w:r>
         <w:t xml:space="preserve"> </w:t>
       </w:r>
       <w:proofErr w:type="spellStart"/>
       <w:r>
-        <w:t>mysql</w:t>
+        <w:t>ThinkPHP</w:t>
       </w:r>
       <w:proofErr w:type="spellEnd"/>
       <w:r>
+        <w:t>的</w:t>
+      </w:r>
+      <w:r>
         <w:t xml:space="preserve"> </w:t>
       </w:r>
       <w:r>
-        <w:t>完成数据存储，通过</w:t>
-      </w:r>
-      <w:r>
-        <w:t xml:space="preserve"> model </w:t>
-      </w:r>
-      <w:r>
-        <w:t>模块完成对</w:t>
-      </w:r>
-      <w:r>
-        <w:t xml:space="preserve"> </w:t>
-      </w:r>
-      <w:proofErr w:type="spellStart"/>
-      <w:r>
-        <w:t>mysql</w:t>
-      </w:r>
-      <w:proofErr w:type="spellEnd"/>
-      <w:r>
-        <w:t xml:space="preserve"> </w:t>
-      </w:r>
-      <w:r>
-        <w:t>数据的构建使用</w:t>
-      </w:r>
-      <w:r>
-        <w:t xml:space="preserve"> </w:t>
-      </w:r>
-      <w:proofErr w:type="spellStart"/>
-      <w:r>
-        <w:t>thinkphp</w:t>
-      </w:r>
-      <w:proofErr w:type="spellEnd"/>
-      <w:r>
-        <w:t xml:space="preserve"> </w:t>
-      </w:r>
-      <w:r>
-        <w:t>模板引擎完成页面创建渲染</w:t>
-      </w:r>
-    </w:p>
-    <w:p>
-      <w:pPr>
-        <w:pStyle w:val="a2"/>
-      </w:pPr>
-      <w:r>
-        <w:t>使用</w:t>
-      </w:r>
-      <w:r>
-        <w:t xml:space="preserve"> </w:t>
-      </w:r>
-      <w:proofErr w:type="spellStart"/>
-      <w:r>
-        <w:t>ThinkPHP</w:t>
-      </w:r>
-      <w:proofErr w:type="spellEnd"/>
-      <w:r>
-        <w:t>的</w:t>
-      </w:r>
-      <w:r>
-        <w:t xml:space="preserve"> </w:t>
-      </w:r>
-      <w:r>
         <w:t>关联模型构建关系型模型</w:t>
       </w:r>
     </w:p>
@@ -7454,12 +7589,10 @@
       <w:pPr>
         <w:pStyle w:val="a2"/>
       </w:pPr>
-      <w:proofErr w:type="spellStart"/>
       <w:r>
         <w:lastRenderedPageBreak/>
         <w:t>项目前端搭建</w:t>
       </w:r>
-      <w:proofErr w:type="spellEnd"/>
     </w:p>
     <w:p>
       <w:pPr>
@@ -7537,11 +7670,9 @@
       <w:pPr>
         <w:pStyle w:val="a2"/>
       </w:pPr>
-      <w:proofErr w:type="spellStart"/>
       <w:r>
         <w:t>设计</w:t>
       </w:r>
-      <w:proofErr w:type="spellEnd"/>
     </w:p>
     <w:p>
       <w:pPr>
@@ -7671,11 +7802,9 @@
       <w:pPr>
         <w:pStyle w:val="8"/>
       </w:pPr>
-      <w:proofErr w:type="spellStart"/>
       <w:r>
         <w:t>后台管理页</w:t>
       </w:r>
-      <w:proofErr w:type="spellEnd"/>
     </w:p>
     <w:p>
       <w:pPr>
@@ -7773,11 +7902,9 @@
       <w:pPr>
         <w:pStyle w:val="a2"/>
       </w:pPr>
-      <w:proofErr w:type="spellStart"/>
       <w:r>
         <w:t>设计</w:t>
       </w:r>
-      <w:proofErr w:type="spellEnd"/>
     </w:p>
     <w:p>
       <w:pPr>
@@ -7848,11 +7975,9 @@
       <w:pPr>
         <w:pStyle w:val="8"/>
       </w:pPr>
-      <w:proofErr w:type="spellStart"/>
       <w:r>
         <w:t>项目首页</w:t>
       </w:r>
-      <w:proofErr w:type="spellEnd"/>
     </w:p>
     <w:p>
       <w:pPr>
@@ -8161,11 +8286,9 @@
       <w:pPr>
         <w:pStyle w:val="a2"/>
       </w:pPr>
-      <w:proofErr w:type="spellStart"/>
       <w:r>
         <w:t>项目前端搭建</w:t>
       </w:r>
-      <w:proofErr w:type="spellEnd"/>
       <w:r>
         <w:t>:</w:t>
       </w:r>
@@ -8289,11 +8412,9 @@
       <w:pPr>
         <w:pStyle w:val="a2"/>
       </w:pPr>
-      <w:proofErr w:type="spellStart"/>
       <w:r>
         <w:t>设计</w:t>
       </w:r>
-      <w:proofErr w:type="spellEnd"/>
     </w:p>
     <w:p>
       <w:pPr>
@@ -8364,11 +8485,9 @@
       <w:pPr>
         <w:pStyle w:val="8"/>
       </w:pPr>
-      <w:proofErr w:type="spellStart"/>
       <w:r>
         <w:t>项目首页</w:t>
       </w:r>
-      <w:proofErr w:type="spellEnd"/>
     </w:p>
     <w:p>
       <w:pPr>
@@ -8425,11 +8544,9 @@
       <w:pPr>
         <w:pStyle w:val="8"/>
       </w:pPr>
-      <w:proofErr w:type="spellStart"/>
       <w:r>
         <w:t>模板信息填写页</w:t>
       </w:r>
-      <w:proofErr w:type="spellEnd"/>
     </w:p>
     <w:p>
       <w:pPr>
@@ -8596,11 +8713,9 @@
       <w:pPr>
         <w:pStyle w:val="a2"/>
       </w:pPr>
-      <w:proofErr w:type="spellStart"/>
       <w:r>
         <w:t>设计</w:t>
       </w:r>
-      <w:proofErr w:type="spellEnd"/>
     </w:p>
     <w:p>
       <w:pPr>
@@ -8823,11 +8938,9 @@
       <w:pPr>
         <w:pStyle w:val="8"/>
       </w:pPr>
-      <w:proofErr w:type="spellStart"/>
       <w:r>
         <w:t>课程页</w:t>
       </w:r>
-      <w:proofErr w:type="spellEnd"/>
     </w:p>
     <w:p>
       <w:pPr>
@@ -8884,11 +8997,9 @@
       <w:pPr>
         <w:pStyle w:val="8"/>
       </w:pPr>
-      <w:proofErr w:type="spellStart"/>
       <w:r>
         <w:t>手记页</w:t>
       </w:r>
-      <w:proofErr w:type="spellEnd"/>
     </w:p>
     <w:p>
       <w:pPr>
@@ -9070,11 +9181,9 @@
       <w:pPr>
         <w:pStyle w:val="a2"/>
       </w:pPr>
-      <w:proofErr w:type="spellStart"/>
       <w:r>
         <w:t>设计</w:t>
       </w:r>
-      <w:proofErr w:type="spellEnd"/>
     </w:p>
     <w:p>
       <w:pPr>
@@ -9795,738 +9904,713 @@
       <w:r>
         <w:t xml:space="preserve">Application </w:t>
       </w:r>
+      <w:r>
+        <w:t>目录下除了</w:t>
+      </w:r>
+      <w:r>
+        <w:t xml:space="preserve"> Common </w:t>
+      </w:r>
+      <w:r>
+        <w:t>目录是用来存放一些公共配置文件以后，其他目录都是以如下目录结构排列，以代表</w:t>
+      </w:r>
+      <w:r>
+        <w:t xml:space="preserve"> </w:t>
+      </w:r>
       <w:proofErr w:type="spellStart"/>
       <w:r>
-        <w:t>目录下除了</w:t>
+        <w:t>ThinkPHP</w:t>
       </w:r>
       <w:proofErr w:type="spellEnd"/>
       <w:r>
-        <w:t xml:space="preserve"> Common </w:t>
+        <w:t xml:space="preserve"> </w:t>
+      </w:r>
+      <w:r>
+        <w:t>框架中一定的规范</w:t>
+      </w:r>
+    </w:p>
+    <w:p>
+      <w:pPr>
+        <w:pStyle w:val="affa"/>
+      </w:pPr>
+      <w:r>
+        <w:rPr>
+          <w:rStyle w:val="VerbatimChar"/>
+        </w:rPr>
+        <w:t xml:space="preserve">├─Common       </w:t>
+      </w:r>
+      <w:r>
+        <w:rPr>
+          <w:rStyle w:val="VerbatimChar"/>
+        </w:rPr>
+        <w:t>公共文件</w:t>
+      </w:r>
+      <w:r>
+        <w:br/>
+      </w:r>
+      <w:r>
+        <w:rPr>
+          <w:rStyle w:val="VerbatimChar"/>
+        </w:rPr>
+        <w:t xml:space="preserve">├─Conf         </w:t>
+      </w:r>
+      <w:r>
+        <w:rPr>
+          <w:rStyle w:val="VerbatimChar"/>
+        </w:rPr>
+        <w:t>这个模块的单独配置</w:t>
+      </w:r>
+      <w:r>
+        <w:br/>
+      </w:r>
+      <w:r>
+        <w:rPr>
+          <w:rStyle w:val="VerbatimChar"/>
+        </w:rPr>
+        <w:t xml:space="preserve">├─Controller   </w:t>
+      </w:r>
+      <w:r>
+        <w:rPr>
+          <w:rStyle w:val="VerbatimChar"/>
+        </w:rPr>
+        <w:t>控制器模块</w:t>
+      </w:r>
+      <w:r>
+        <w:br/>
+      </w:r>
+      <w:r>
+        <w:rPr>
+          <w:rStyle w:val="VerbatimChar"/>
+        </w:rPr>
+        <w:t xml:space="preserve">├─Model        </w:t>
+      </w:r>
+      <w:r>
+        <w:rPr>
+          <w:rStyle w:val="VerbatimChar"/>
+        </w:rPr>
+        <w:t>模型模块</w:t>
+      </w:r>
+      <w:r>
+        <w:br/>
+      </w:r>
+      <w:r>
+        <w:rPr>
+          <w:rStyle w:val="VerbatimChar"/>
+        </w:rPr>
+        <w:t xml:space="preserve">└─View         </w:t>
+      </w:r>
+      <w:r>
+        <w:rPr>
+          <w:rStyle w:val="VerbatimChar"/>
+        </w:rPr>
+        <w:t>视图模块</w:t>
+      </w:r>
+    </w:p>
+    <w:p>
+      <w:pPr>
+        <w:pStyle w:val="a2"/>
+      </w:pPr>
+      <w:r>
+        <w:t xml:space="preserve">Common </w:t>
+      </w:r>
+      <w:r>
+        <w:t>与</w:t>
+      </w:r>
+      <w:r>
+        <w:t xml:space="preserve"> Conf </w:t>
+      </w:r>
+      <w:r>
+        <w:t>就不讲了，这类框架与许多框架都十分类似，最重要的一点就是都是</w:t>
+      </w:r>
+      <w:r>
+        <w:t xml:space="preserve"> MVC </w:t>
+      </w:r>
+      <w:r>
+        <w:t>框架，也就是目录结构中的</w:t>
+      </w:r>
+      <w:r>
+        <w:t xml:space="preserve"> Model</w:t>
+      </w:r>
+      <w:r>
+        <w:t>，</w:t>
+      </w:r>
+      <w:r>
+        <w:t>Controller</w:t>
+      </w:r>
+      <w:r>
+        <w:t>，</w:t>
+      </w:r>
+      <w:r>
+        <w:t xml:space="preserve">View </w:t>
+      </w:r>
+      <w:r>
+        <w:t>三个目录。</w:t>
+      </w:r>
+    </w:p>
+    <w:p>
+      <w:pPr>
+        <w:pStyle w:val="a2"/>
+      </w:pPr>
+      <w:r>
+        <w:t>先解释下</w:t>
+      </w:r>
+      <w:r>
+        <w:t xml:space="preserve"> Model </w:t>
+      </w:r>
+      <w:r>
+        <w:t>文件夹，</w:t>
       </w:r>
       <w:proofErr w:type="spellStart"/>
       <w:r>
-        <w:t>目录是用来存放一些公共配置文件以后，其他目录都是以如下目录结构排列，以代表</w:t>
+        <w:t>ThinkPHP</w:t>
       </w:r>
       <w:proofErr w:type="spellEnd"/>
       <w:r>
         <w:t xml:space="preserve"> </w:t>
       </w:r>
+      <w:r>
+        <w:t>是如何与</w:t>
+      </w:r>
+      <w:r>
+        <w:t xml:space="preserve"> MySQL </w:t>
+      </w:r>
+      <w:r>
+        <w:t>等这类数据库链接数据的呢，</w:t>
+      </w:r>
+      <w:r>
+        <w:t xml:space="preserve">Model </w:t>
+      </w:r>
+      <w:r>
+        <w:t>的中的</w:t>
+      </w:r>
+      <w:r>
+        <w:t xml:space="preserve"> </w:t>
+      </w:r>
       <w:proofErr w:type="spellStart"/>
       <w:r>
+        <w:t>Model.class.php</w:t>
+      </w:r>
+      <w:proofErr w:type="spellEnd"/>
+      <w:r>
+        <w:t xml:space="preserve"> </w:t>
+      </w:r>
+      <w:r>
+        <w:t>文件中的写法就很好的解释原因。</w:t>
+      </w:r>
+    </w:p>
+    <w:p>
+      <w:pPr>
+        <w:pStyle w:val="affa"/>
+      </w:pPr>
+      <w:r>
+        <w:rPr>
+          <w:rStyle w:val="VerbatimChar"/>
+        </w:rPr>
+        <w:t>├─</w:t>
+      </w:r>
+      <w:proofErr w:type="spellStart"/>
+      <w:r>
+        <w:rPr>
+          <w:rStyle w:val="VerbatimChar"/>
+        </w:rPr>
+        <w:t>MemberModel.class.php</w:t>
+      </w:r>
+      <w:proofErr w:type="spellEnd"/>
+      <w:r>
+        <w:rPr>
+          <w:rStyle w:val="VerbatimChar"/>
+        </w:rPr>
+        <w:t xml:space="preserve">    </w:t>
+      </w:r>
+      <w:r>
+        <w:rPr>
+          <w:rStyle w:val="VerbatimChar"/>
+        </w:rPr>
+        <w:t>报名人模块</w:t>
+      </w:r>
+      <w:r>
+        <w:br/>
+      </w:r>
+      <w:r>
+        <w:rPr>
+          <w:rStyle w:val="VerbatimChar"/>
+        </w:rPr>
+        <w:t>├─</w:t>
+      </w:r>
+      <w:proofErr w:type="spellStart"/>
+      <w:r>
+        <w:rPr>
+          <w:rStyle w:val="VerbatimChar"/>
+        </w:rPr>
+        <w:t>ProjectModel.class.php</w:t>
+      </w:r>
+      <w:proofErr w:type="spellEnd"/>
+      <w:r>
+        <w:rPr>
+          <w:rStyle w:val="VerbatimChar"/>
+        </w:rPr>
+        <w:t xml:space="preserve">   </w:t>
+      </w:r>
+      <w:r>
+        <w:rPr>
+          <w:rStyle w:val="VerbatimChar"/>
+        </w:rPr>
+        <w:t>报名项目模块</w:t>
+      </w:r>
+      <w:r>
+        <w:br/>
+      </w:r>
+      <w:r>
+        <w:rPr>
+          <w:rStyle w:val="VerbatimChar"/>
+        </w:rPr>
+        <w:t xml:space="preserve">└─index.html               </w:t>
+      </w:r>
+      <w:r>
+        <w:rPr>
+          <w:rStyle w:val="VerbatimChar"/>
+        </w:rPr>
+        <w:t>空白文件</w:t>
+      </w:r>
+    </w:p>
+    <w:p>
+      <w:pPr>
+        <w:pStyle w:val="affa"/>
+      </w:pPr>
+      <w:r>
+        <w:rPr>
+          <w:rStyle w:val="CommentTok"/>
+        </w:rPr>
+        <w:t xml:space="preserve">// </w:t>
+      </w:r>
+      <w:proofErr w:type="spellStart"/>
+      <w:r>
+        <w:rPr>
+          <w:rStyle w:val="CommentTok"/>
+        </w:rPr>
+        <w:t>MemberModel.class.php</w:t>
+      </w:r>
+      <w:proofErr w:type="spellEnd"/>
+      <w:r>
+        <w:rPr>
+          <w:rStyle w:val="CommentTok"/>
+        </w:rPr>
+        <w:t xml:space="preserve"> File Content</w:t>
+      </w:r>
+      <w:r>
+        <w:br/>
+      </w:r>
+      <w:r>
+        <w:rPr>
+          <w:rStyle w:val="KeywordTok"/>
+        </w:rPr>
+        <w:t>namespace</w:t>
+      </w:r>
+      <w:r>
+        <w:rPr>
+          <w:rStyle w:val="NormalTok"/>
+        </w:rPr>
+        <w:t xml:space="preserve"> Home\Model</w:t>
+      </w:r>
+      <w:r>
+        <w:rPr>
+          <w:rStyle w:val="OtherTok"/>
+        </w:rPr>
+        <w:t>;</w:t>
+      </w:r>
+      <w:r>
+        <w:br/>
+      </w:r>
+      <w:r>
+        <w:rPr>
+          <w:rStyle w:val="KeywordTok"/>
+        </w:rPr>
+        <w:t>use</w:t>
+      </w:r>
+      <w:r>
+        <w:rPr>
+          <w:rStyle w:val="NormalTok"/>
+        </w:rPr>
+        <w:t xml:space="preserve"> Think\Model</w:t>
+      </w:r>
+      <w:r>
+        <w:rPr>
+          <w:rStyle w:val="OtherTok"/>
+        </w:rPr>
+        <w:t>;</w:t>
+      </w:r>
+      <w:r>
+        <w:br/>
+      </w:r>
+      <w:r>
+        <w:rPr>
+          <w:rStyle w:val="KeywordTok"/>
+        </w:rPr>
+        <w:t>class</w:t>
+      </w:r>
+      <w:r>
+        <w:rPr>
+          <w:rStyle w:val="NormalTok"/>
+        </w:rPr>
+        <w:t xml:space="preserve"> </w:t>
+      </w:r>
+      <w:proofErr w:type="spellStart"/>
+      <w:r>
+        <w:rPr>
+          <w:rStyle w:val="NormalTok"/>
+        </w:rPr>
+        <w:t>MemberModel</w:t>
+      </w:r>
+      <w:proofErr w:type="spellEnd"/>
+      <w:r>
+        <w:rPr>
+          <w:rStyle w:val="NormalTok"/>
+        </w:rPr>
+        <w:t xml:space="preserve"> </w:t>
+      </w:r>
+      <w:r>
+        <w:rPr>
+          <w:rStyle w:val="KeywordTok"/>
+        </w:rPr>
+        <w:t>extends</w:t>
+      </w:r>
+      <w:r>
+        <w:rPr>
+          <w:rStyle w:val="NormalTok"/>
+        </w:rPr>
+        <w:t xml:space="preserve"> Model{</w:t>
+      </w:r>
+      <w:r>
+        <w:br/>
+      </w:r>
+      <w:r>
+        <w:rPr>
+          <w:rStyle w:val="NormalTok"/>
+        </w:rPr>
+        <w:t xml:space="preserve">    </w:t>
+      </w:r>
+      <w:r>
+        <w:rPr>
+          <w:rStyle w:val="KeywordTok"/>
+        </w:rPr>
+        <w:t>protected</w:t>
+      </w:r>
+      <w:r>
+        <w:rPr>
+          <w:rStyle w:val="NormalTok"/>
+        </w:rPr>
+        <w:t xml:space="preserve"> </w:t>
+      </w:r>
+      <w:r>
+        <w:rPr>
+          <w:rStyle w:val="KeywordTok"/>
+        </w:rPr>
+        <w:t>$</w:t>
+      </w:r>
+      <w:proofErr w:type="spellStart"/>
+      <w:r>
+        <w:rPr>
+          <w:rStyle w:val="KeywordTok"/>
+        </w:rPr>
+        <w:t>tableName</w:t>
+      </w:r>
+      <w:proofErr w:type="spellEnd"/>
+      <w:r>
+        <w:rPr>
+          <w:rStyle w:val="NormalTok"/>
+        </w:rPr>
+        <w:t xml:space="preserve"> = </w:t>
+      </w:r>
+      <w:r>
+        <w:rPr>
+          <w:rStyle w:val="StringTok"/>
+        </w:rPr>
+        <w:t>'member'</w:t>
+      </w:r>
+      <w:r>
+        <w:rPr>
+          <w:rStyle w:val="OtherTok"/>
+        </w:rPr>
+        <w:t>;</w:t>
+      </w:r>
+      <w:r>
+        <w:rPr>
+          <w:rStyle w:val="NormalTok"/>
+        </w:rPr>
+        <w:t xml:space="preserve"> </w:t>
+      </w:r>
+      <w:r>
+        <w:rPr>
+          <w:rStyle w:val="CommentTok"/>
+        </w:rPr>
+        <w:t xml:space="preserve">// </w:t>
+      </w:r>
+      <w:r>
+        <w:rPr>
+          <w:rStyle w:val="CommentTok"/>
+        </w:rPr>
+        <w:t>对象的数据表</w:t>
+      </w:r>
+      <w:r>
+        <w:br/>
+      </w:r>
+      <w:r>
+        <w:rPr>
+          <w:rStyle w:val="NormalTok"/>
+        </w:rPr>
+        <w:t xml:space="preserve">    </w:t>
+      </w:r>
+      <w:r>
+        <w:rPr>
+          <w:rStyle w:val="KeywordTok"/>
+        </w:rPr>
+        <w:t>protected</w:t>
+      </w:r>
+      <w:r>
+        <w:rPr>
+          <w:rStyle w:val="NormalTok"/>
+        </w:rPr>
+        <w:t xml:space="preserve"> </w:t>
+      </w:r>
+      <w:r>
+        <w:rPr>
+          <w:rStyle w:val="KeywordTok"/>
+        </w:rPr>
+        <w:t>$_validate</w:t>
+      </w:r>
+      <w:r>
+        <w:rPr>
+          <w:rStyle w:val="NormalTok"/>
+        </w:rPr>
+        <w:t xml:space="preserve"> = </w:t>
+      </w:r>
+      <w:r>
+        <w:rPr>
+          <w:rStyle w:val="FunctionTok"/>
+        </w:rPr>
+        <w:t>array</w:t>
+      </w:r>
+      <w:r>
+        <w:rPr>
+          <w:rStyle w:val="OtherTok"/>
+        </w:rPr>
+        <w:t>(</w:t>
+      </w:r>
+      <w:r>
+        <w:rPr>
+          <w:rStyle w:val="NormalTok"/>
+        </w:rPr>
+        <w:t xml:space="preserve"> </w:t>
+      </w:r>
+      <w:r>
+        <w:rPr>
+          <w:rStyle w:val="CommentTok"/>
+        </w:rPr>
+        <w:t xml:space="preserve">/* </w:t>
+      </w:r>
+      <w:r>
+        <w:rPr>
+          <w:rStyle w:val="CommentTok"/>
+        </w:rPr>
+        <w:t>省略</w:t>
+      </w:r>
+      <w:r>
+        <w:rPr>
+          <w:rStyle w:val="CommentTok"/>
+        </w:rPr>
+        <w:t>... */</w:t>
+      </w:r>
+      <w:r>
+        <w:rPr>
+          <w:rStyle w:val="NormalTok"/>
+        </w:rPr>
+        <w:t xml:space="preserve"> </w:t>
+      </w:r>
+      <w:r>
+        <w:rPr>
+          <w:rStyle w:val="OtherTok"/>
+        </w:rPr>
+        <w:t>);</w:t>
+      </w:r>
+      <w:r>
+        <w:br/>
+      </w:r>
+      <w:r>
+        <w:rPr>
+          <w:rStyle w:val="NormalTok"/>
+        </w:rPr>
+        <w:t xml:space="preserve">    </w:t>
+      </w:r>
+      <w:r>
+        <w:rPr>
+          <w:rStyle w:val="KeywordTok"/>
+        </w:rPr>
+        <w:t>public</w:t>
+      </w:r>
+      <w:r>
+        <w:rPr>
+          <w:rStyle w:val="NormalTok"/>
+        </w:rPr>
+        <w:t xml:space="preserve"> </w:t>
+      </w:r>
+      <w:r>
+        <w:rPr>
+          <w:rStyle w:val="KeywordTok"/>
+        </w:rPr>
+        <w:t>function</w:t>
+      </w:r>
+      <w:r>
+        <w:rPr>
+          <w:rStyle w:val="NormalTok"/>
+        </w:rPr>
+        <w:t xml:space="preserve"> </w:t>
+      </w:r>
+      <w:proofErr w:type="spellStart"/>
+      <w:r>
+        <w:rPr>
+          <w:rStyle w:val="NormalTok"/>
+        </w:rPr>
+        <w:t>insertM</w:t>
+      </w:r>
+      <w:proofErr w:type="spellEnd"/>
+      <w:r>
+        <w:rPr>
+          <w:rStyle w:val="OtherTok"/>
+        </w:rPr>
+        <w:t>(</w:t>
+      </w:r>
+      <w:r>
+        <w:rPr>
+          <w:rStyle w:val="KeywordTok"/>
+        </w:rPr>
+        <w:t>$</w:t>
+      </w:r>
+      <w:proofErr w:type="spellStart"/>
+      <w:r>
+        <w:rPr>
+          <w:rStyle w:val="KeywordTok"/>
+        </w:rPr>
+        <w:t>pid</w:t>
+      </w:r>
+      <w:proofErr w:type="spellEnd"/>
+      <w:r>
+        <w:rPr>
+          <w:rStyle w:val="OtherTok"/>
+        </w:rPr>
+        <w:t>,</w:t>
+      </w:r>
+      <w:r>
+        <w:rPr>
+          <w:rStyle w:val="NormalTok"/>
+        </w:rPr>
+        <w:t xml:space="preserve"> </w:t>
+      </w:r>
+      <w:r>
+        <w:rPr>
+          <w:rStyle w:val="CommentTok"/>
+        </w:rPr>
+        <w:t>/*</w:t>
+      </w:r>
+      <w:r>
+        <w:rPr>
+          <w:rStyle w:val="CommentTok"/>
+        </w:rPr>
+        <w:t>省略</w:t>
+      </w:r>
+      <w:r>
+        <w:rPr>
+          <w:rStyle w:val="CommentTok"/>
+        </w:rPr>
+        <w:t>...*/</w:t>
+      </w:r>
+      <w:r>
+        <w:rPr>
+          <w:rStyle w:val="NormalTok"/>
+        </w:rPr>
+        <w:t xml:space="preserve"> </w:t>
+      </w:r>
+      <w:r>
+        <w:rPr>
+          <w:rStyle w:val="OtherTok"/>
+        </w:rPr>
+        <w:t>)</w:t>
+      </w:r>
+      <w:r>
+        <w:br/>
+      </w:r>
+      <w:r>
+        <w:rPr>
+          <w:rStyle w:val="NormalTok"/>
+        </w:rPr>
+        <w:t xml:space="preserve">    { </w:t>
+      </w:r>
+      <w:r>
+        <w:rPr>
+          <w:rStyle w:val="CommentTok"/>
+        </w:rPr>
+        <w:t xml:space="preserve">/* </w:t>
+      </w:r>
+      <w:r>
+        <w:rPr>
+          <w:rStyle w:val="CommentTok"/>
+        </w:rPr>
+        <w:t>省略</w:t>
+      </w:r>
+      <w:r>
+        <w:rPr>
+          <w:rStyle w:val="CommentTok"/>
+        </w:rPr>
+        <w:t>... */</w:t>
+      </w:r>
+      <w:r>
+        <w:rPr>
+          <w:rStyle w:val="NormalTok"/>
+        </w:rPr>
+        <w:t xml:space="preserve"> }</w:t>
+      </w:r>
+      <w:r>
+        <w:br/>
+      </w:r>
+      <w:r>
+        <w:rPr>
+          <w:rStyle w:val="NormalTok"/>
+        </w:rPr>
+        <w:t>}</w:t>
+      </w:r>
+    </w:p>
+    <w:p>
+      <w:pPr>
+        <w:pStyle w:val="a2"/>
+      </w:pPr>
+      <w:r>
+        <w:t>在</w:t>
+      </w:r>
+      <w:r>
+        <w:t xml:space="preserve"> </w:t>
+      </w:r>
+      <w:proofErr w:type="spellStart"/>
+      <w:r>
         <w:t>ThinkPHP</w:t>
       </w:r>
       <w:proofErr w:type="spellEnd"/>
       <w:r>
         <w:t xml:space="preserve"> </w:t>
       </w:r>
+      <w:r>
+        <w:t>中，如果表的形式很复杂，可以使用这种模型文件定义，通过定义其</w:t>
+      </w:r>
+      <w:r>
+        <w:t>$</w:t>
+      </w:r>
       <w:proofErr w:type="spellStart"/>
       <w:r>
-        <w:t>框架中一定的规范</w:t>
+        <w:t>tableName</w:t>
       </w:r>
       <w:proofErr w:type="spellEnd"/>
-    </w:p>
-    <w:p>
-      <w:pPr>
-        <w:pStyle w:val="affa"/>
-      </w:pPr>
-      <w:r>
-        <w:rPr>
-          <w:rStyle w:val="VerbatimChar"/>
-        </w:rPr>
-        <w:t xml:space="preserve">├─Common       </w:t>
-      </w:r>
-      <w:r>
-        <w:rPr>
-          <w:rStyle w:val="VerbatimChar"/>
-        </w:rPr>
-        <w:t>公共文件</w:t>
-      </w:r>
-      <w:r>
-        <w:br/>
-      </w:r>
-      <w:r>
-        <w:rPr>
-          <w:rStyle w:val="VerbatimChar"/>
-        </w:rPr>
-        <w:t xml:space="preserve">├─Conf         </w:t>
-      </w:r>
-      <w:r>
-        <w:rPr>
-          <w:rStyle w:val="VerbatimChar"/>
-        </w:rPr>
-        <w:t>这个模块的单独配置</w:t>
-      </w:r>
-      <w:r>
-        <w:br/>
-      </w:r>
-      <w:r>
-        <w:rPr>
-          <w:rStyle w:val="VerbatimChar"/>
-        </w:rPr>
-        <w:t xml:space="preserve">├─Controller   </w:t>
-      </w:r>
-      <w:r>
-        <w:rPr>
-          <w:rStyle w:val="VerbatimChar"/>
-        </w:rPr>
-        <w:t>控制器模块</w:t>
-      </w:r>
-      <w:r>
-        <w:br/>
-      </w:r>
-      <w:r>
-        <w:rPr>
-          <w:rStyle w:val="VerbatimChar"/>
-        </w:rPr>
-        <w:t xml:space="preserve">├─Model        </w:t>
-      </w:r>
-      <w:r>
-        <w:rPr>
-          <w:rStyle w:val="VerbatimChar"/>
-        </w:rPr>
-        <w:t>模型模块</w:t>
-      </w:r>
-      <w:r>
-        <w:br/>
-      </w:r>
-      <w:r>
-        <w:rPr>
-          <w:rStyle w:val="VerbatimChar"/>
-        </w:rPr>
-        <w:t xml:space="preserve">└─View         </w:t>
-      </w:r>
-      <w:r>
-        <w:rPr>
-          <w:rStyle w:val="VerbatimChar"/>
-        </w:rPr>
-        <w:t>视图模块</w:t>
-      </w:r>
-    </w:p>
-    <w:p>
-      <w:pPr>
-        <w:pStyle w:val="a2"/>
-      </w:pPr>
-      <w:r>
-        <w:t xml:space="preserve">Common </w:t>
-      </w:r>
-      <w:r>
-        <w:t>与</w:t>
-      </w:r>
-      <w:r>
-        <w:t xml:space="preserve"> Conf </w:t>
-      </w:r>
-      <w:proofErr w:type="spellStart"/>
-      <w:r>
-        <w:t>就不讲了，这类框架与许多框架都十分类似，最重要的一点就是都是</w:t>
-      </w:r>
-      <w:proofErr w:type="spellEnd"/>
-      <w:r>
-        <w:t xml:space="preserve"> MVC </w:t>
-      </w:r>
-      <w:proofErr w:type="spellStart"/>
-      <w:r>
-        <w:t>框架，也就是目录结构中的</w:t>
-      </w:r>
-      <w:proofErr w:type="spellEnd"/>
       <w:r>
         <w:t xml:space="preserve"> </w:t>
       </w:r>
-      <w:proofErr w:type="spellStart"/>
-      <w:r>
-        <w:t>Model</w:t>
-      </w:r>
-      <w:r>
-        <w:t>，</w:t>
-      </w:r>
-      <w:r>
-        <w:t>Controller</w:t>
-      </w:r>
-      <w:r>
-        <w:t>，</w:t>
-      </w:r>
-      <w:r>
-        <w:t>View</w:t>
-      </w:r>
-      <w:proofErr w:type="spellEnd"/>
-      <w:r>
-        <w:t xml:space="preserve"> </w:t>
-      </w:r>
-      <w:proofErr w:type="spellStart"/>
-      <w:r>
-        <w:t>三个目录</w:t>
-      </w:r>
-      <w:proofErr w:type="spellEnd"/>
-      <w:r>
-        <w:t>。</w:t>
-      </w:r>
-    </w:p>
-    <w:p>
-      <w:pPr>
-        <w:pStyle w:val="a2"/>
-      </w:pPr>
-      <w:r>
-        <w:t>先解释下</w:t>
-      </w:r>
-      <w:r>
-        <w:t xml:space="preserve"> Model </w:t>
-      </w:r>
-      <w:r>
-        <w:t>文件夹，</w:t>
-      </w:r>
-      <w:proofErr w:type="spellStart"/>
-      <w:r>
-        <w:t>ThinkPHP</w:t>
-      </w:r>
-      <w:proofErr w:type="spellEnd"/>
-      <w:r>
-        <w:t xml:space="preserve"> </w:t>
-      </w:r>
-      <w:r>
-        <w:t>是如何与</w:t>
-      </w:r>
-      <w:r>
-        <w:t xml:space="preserve"> MySQL </w:t>
-      </w:r>
-      <w:r>
-        <w:t>等这类数据库链接数据的呢，</w:t>
-      </w:r>
-      <w:r>
-        <w:t xml:space="preserve">Model </w:t>
-      </w:r>
-      <w:r>
-        <w:t>的中的</w:t>
-      </w:r>
-      <w:r>
-        <w:t xml:space="preserve"> </w:t>
-      </w:r>
-      <w:proofErr w:type="spellStart"/>
-      <w:r>
-        <w:t>Model.class.php</w:t>
-      </w:r>
-      <w:proofErr w:type="spellEnd"/>
-      <w:r>
-        <w:t xml:space="preserve"> </w:t>
-      </w:r>
-      <w:r>
-        <w:t>文件中的写法就很好的解释原因。</w:t>
-      </w:r>
-    </w:p>
-    <w:p>
-      <w:pPr>
-        <w:pStyle w:val="affa"/>
-      </w:pPr>
-      <w:r>
-        <w:rPr>
-          <w:rStyle w:val="VerbatimChar"/>
-        </w:rPr>
-        <w:t>├─</w:t>
-      </w:r>
-      <w:proofErr w:type="spellStart"/>
-      <w:r>
-        <w:rPr>
-          <w:rStyle w:val="VerbatimChar"/>
-        </w:rPr>
-        <w:t>MemberModel.class.php</w:t>
-      </w:r>
-      <w:proofErr w:type="spellEnd"/>
-      <w:r>
-        <w:rPr>
-          <w:rStyle w:val="VerbatimChar"/>
-        </w:rPr>
-        <w:t xml:space="preserve">    </w:t>
-      </w:r>
-      <w:r>
-        <w:rPr>
-          <w:rStyle w:val="VerbatimChar"/>
-        </w:rPr>
-        <w:t>报名人模块</w:t>
-      </w:r>
-      <w:r>
-        <w:br/>
-      </w:r>
-      <w:r>
-        <w:rPr>
-          <w:rStyle w:val="VerbatimChar"/>
-        </w:rPr>
-        <w:t>├─</w:t>
-      </w:r>
-      <w:proofErr w:type="spellStart"/>
-      <w:r>
-        <w:rPr>
-          <w:rStyle w:val="VerbatimChar"/>
-        </w:rPr>
-        <w:t>ProjectModel.class.php</w:t>
-      </w:r>
-      <w:proofErr w:type="spellEnd"/>
-      <w:r>
-        <w:rPr>
-          <w:rStyle w:val="VerbatimChar"/>
-        </w:rPr>
-        <w:t xml:space="preserve">   </w:t>
-      </w:r>
-      <w:r>
-        <w:rPr>
-          <w:rStyle w:val="VerbatimChar"/>
-        </w:rPr>
-        <w:t>报名项目模块</w:t>
-      </w:r>
-      <w:r>
-        <w:br/>
-      </w:r>
-      <w:r>
-        <w:rPr>
-          <w:rStyle w:val="VerbatimChar"/>
-        </w:rPr>
-        <w:t xml:space="preserve">└─index.html               </w:t>
-      </w:r>
-      <w:r>
-        <w:rPr>
-          <w:rStyle w:val="VerbatimChar"/>
-        </w:rPr>
-        <w:t>空白文件</w:t>
-      </w:r>
-    </w:p>
-    <w:p>
-      <w:pPr>
-        <w:pStyle w:val="affa"/>
-      </w:pPr>
-      <w:r>
-        <w:rPr>
-          <w:rStyle w:val="CommentTok"/>
-        </w:rPr>
-        <w:t xml:space="preserve">// </w:t>
-      </w:r>
-      <w:proofErr w:type="spellStart"/>
-      <w:r>
-        <w:rPr>
-          <w:rStyle w:val="CommentTok"/>
-        </w:rPr>
-        <w:t>MemberModel.class.php</w:t>
-      </w:r>
-      <w:proofErr w:type="spellEnd"/>
-      <w:r>
-        <w:rPr>
-          <w:rStyle w:val="CommentTok"/>
-        </w:rPr>
-        <w:t xml:space="preserve"> File Content</w:t>
-      </w:r>
-      <w:r>
-        <w:br/>
-      </w:r>
-      <w:r>
-        <w:rPr>
-          <w:rStyle w:val="KeywordTok"/>
-        </w:rPr>
-        <w:t>namespace</w:t>
-      </w:r>
-      <w:r>
-        <w:rPr>
-          <w:rStyle w:val="NormalTok"/>
-        </w:rPr>
-        <w:t xml:space="preserve"> Home\Model</w:t>
-      </w:r>
-      <w:r>
-        <w:rPr>
-          <w:rStyle w:val="OtherTok"/>
-        </w:rPr>
-        <w:t>;</w:t>
-      </w:r>
-      <w:r>
-        <w:br/>
-      </w:r>
-      <w:r>
-        <w:rPr>
-          <w:rStyle w:val="KeywordTok"/>
-        </w:rPr>
-        <w:t>use</w:t>
-      </w:r>
-      <w:r>
-        <w:rPr>
-          <w:rStyle w:val="NormalTok"/>
-        </w:rPr>
-        <w:t xml:space="preserve"> Think\Model</w:t>
-      </w:r>
-      <w:r>
-        <w:rPr>
-          <w:rStyle w:val="OtherTok"/>
-        </w:rPr>
-        <w:t>;</w:t>
-      </w:r>
-      <w:r>
-        <w:br/>
-      </w:r>
-      <w:r>
-        <w:rPr>
-          <w:rStyle w:val="KeywordTok"/>
-        </w:rPr>
-        <w:t>class</w:t>
-      </w:r>
-      <w:r>
-        <w:rPr>
-          <w:rStyle w:val="NormalTok"/>
-        </w:rPr>
-        <w:t xml:space="preserve"> </w:t>
-      </w:r>
-      <w:proofErr w:type="spellStart"/>
-      <w:r>
-        <w:rPr>
-          <w:rStyle w:val="NormalTok"/>
-        </w:rPr>
-        <w:t>MemberModel</w:t>
-      </w:r>
-      <w:proofErr w:type="spellEnd"/>
-      <w:r>
-        <w:rPr>
-          <w:rStyle w:val="NormalTok"/>
-        </w:rPr>
-        <w:t xml:space="preserve"> </w:t>
-      </w:r>
-      <w:r>
-        <w:rPr>
-          <w:rStyle w:val="KeywordTok"/>
-        </w:rPr>
-        <w:t>extends</w:t>
-      </w:r>
-      <w:r>
-        <w:rPr>
-          <w:rStyle w:val="NormalTok"/>
-        </w:rPr>
-        <w:t xml:space="preserve"> Model{</w:t>
-      </w:r>
-      <w:r>
-        <w:br/>
-      </w:r>
-      <w:r>
-        <w:rPr>
-          <w:rStyle w:val="NormalTok"/>
-        </w:rPr>
-        <w:t xml:space="preserve">    </w:t>
-      </w:r>
-      <w:r>
-        <w:rPr>
-          <w:rStyle w:val="KeywordTok"/>
-        </w:rPr>
-        <w:t>protected</w:t>
-      </w:r>
-      <w:r>
-        <w:rPr>
-          <w:rStyle w:val="NormalTok"/>
-        </w:rPr>
-        <w:t xml:space="preserve"> </w:t>
-      </w:r>
-      <w:r>
-        <w:rPr>
-          <w:rStyle w:val="KeywordTok"/>
-        </w:rPr>
-        <w:t>$</w:t>
-      </w:r>
-      <w:proofErr w:type="spellStart"/>
-      <w:r>
-        <w:rPr>
-          <w:rStyle w:val="KeywordTok"/>
-        </w:rPr>
-        <w:t>tableName</w:t>
-      </w:r>
-      <w:proofErr w:type="spellEnd"/>
-      <w:r>
-        <w:rPr>
-          <w:rStyle w:val="NormalTok"/>
-        </w:rPr>
-        <w:t xml:space="preserve"> = </w:t>
-      </w:r>
-      <w:r>
-        <w:rPr>
-          <w:rStyle w:val="StringTok"/>
-        </w:rPr>
-        <w:t>'member'</w:t>
-      </w:r>
-      <w:r>
-        <w:rPr>
-          <w:rStyle w:val="OtherTok"/>
-        </w:rPr>
-        <w:t>;</w:t>
-      </w:r>
-      <w:r>
-        <w:rPr>
-          <w:rStyle w:val="NormalTok"/>
-        </w:rPr>
-        <w:t xml:space="preserve"> </w:t>
-      </w:r>
-      <w:r>
-        <w:rPr>
-          <w:rStyle w:val="CommentTok"/>
-        </w:rPr>
-        <w:t xml:space="preserve">// </w:t>
-      </w:r>
-      <w:r>
-        <w:rPr>
-          <w:rStyle w:val="CommentTok"/>
-        </w:rPr>
-        <w:t>对象的数据表</w:t>
-      </w:r>
-      <w:r>
-        <w:br/>
-      </w:r>
-      <w:r>
-        <w:rPr>
-          <w:rStyle w:val="NormalTok"/>
-        </w:rPr>
-        <w:t xml:space="preserve">    </w:t>
-      </w:r>
-      <w:r>
-        <w:rPr>
-          <w:rStyle w:val="KeywordTok"/>
-        </w:rPr>
-        <w:t>protected</w:t>
-      </w:r>
-      <w:r>
-        <w:rPr>
-          <w:rStyle w:val="NormalTok"/>
-        </w:rPr>
-        <w:t xml:space="preserve"> </w:t>
-      </w:r>
-      <w:r>
-        <w:rPr>
-          <w:rStyle w:val="KeywordTok"/>
-        </w:rPr>
-        <w:t>$_validate</w:t>
-      </w:r>
-      <w:r>
-        <w:rPr>
-          <w:rStyle w:val="NormalTok"/>
-        </w:rPr>
-        <w:t xml:space="preserve"> = </w:t>
-      </w:r>
-      <w:r>
-        <w:rPr>
-          <w:rStyle w:val="FunctionTok"/>
-        </w:rPr>
-        <w:t>array</w:t>
-      </w:r>
-      <w:r>
-        <w:rPr>
-          <w:rStyle w:val="OtherTok"/>
-        </w:rPr>
-        <w:t>(</w:t>
-      </w:r>
-      <w:r>
-        <w:rPr>
-          <w:rStyle w:val="NormalTok"/>
-        </w:rPr>
-        <w:t xml:space="preserve"> </w:t>
-      </w:r>
-      <w:r>
-        <w:rPr>
-          <w:rStyle w:val="CommentTok"/>
-        </w:rPr>
-        <w:t xml:space="preserve">/* </w:t>
-      </w:r>
-      <w:r>
-        <w:rPr>
-          <w:rStyle w:val="CommentTok"/>
-        </w:rPr>
-        <w:t>省略</w:t>
-      </w:r>
-      <w:r>
-        <w:rPr>
-          <w:rStyle w:val="CommentTok"/>
-        </w:rPr>
-        <w:t>... */</w:t>
-      </w:r>
-      <w:r>
-        <w:rPr>
-          <w:rStyle w:val="NormalTok"/>
-        </w:rPr>
-        <w:t xml:space="preserve"> </w:t>
-      </w:r>
-      <w:r>
-        <w:rPr>
-          <w:rStyle w:val="OtherTok"/>
-        </w:rPr>
-        <w:t>);</w:t>
-      </w:r>
-      <w:r>
-        <w:br/>
-      </w:r>
-      <w:r>
-        <w:rPr>
-          <w:rStyle w:val="NormalTok"/>
-        </w:rPr>
-        <w:t xml:space="preserve">    </w:t>
-      </w:r>
-      <w:r>
-        <w:rPr>
-          <w:rStyle w:val="KeywordTok"/>
-        </w:rPr>
-        <w:t>public</w:t>
-      </w:r>
-      <w:r>
-        <w:rPr>
-          <w:rStyle w:val="NormalTok"/>
-        </w:rPr>
-        <w:t xml:space="preserve"> </w:t>
-      </w:r>
-      <w:r>
-        <w:rPr>
-          <w:rStyle w:val="KeywordTok"/>
-        </w:rPr>
-        <w:t>function</w:t>
-      </w:r>
-      <w:r>
-        <w:rPr>
-          <w:rStyle w:val="NormalTok"/>
-        </w:rPr>
-        <w:t xml:space="preserve"> </w:t>
-      </w:r>
-      <w:proofErr w:type="spellStart"/>
-      <w:r>
-        <w:rPr>
-          <w:rStyle w:val="NormalTok"/>
-        </w:rPr>
-        <w:t>insertM</w:t>
-      </w:r>
-      <w:proofErr w:type="spellEnd"/>
-      <w:r>
-        <w:rPr>
-          <w:rStyle w:val="OtherTok"/>
-        </w:rPr>
-        <w:t>(</w:t>
-      </w:r>
-      <w:r>
-        <w:rPr>
-          <w:rStyle w:val="KeywordTok"/>
-        </w:rPr>
-        <w:t>$</w:t>
-      </w:r>
-      <w:proofErr w:type="spellStart"/>
-      <w:r>
-        <w:rPr>
-          <w:rStyle w:val="KeywordTok"/>
-        </w:rPr>
-        <w:t>pid</w:t>
-      </w:r>
-      <w:proofErr w:type="spellEnd"/>
-      <w:r>
-        <w:rPr>
-          <w:rStyle w:val="OtherTok"/>
-        </w:rPr>
-        <w:t>,</w:t>
-      </w:r>
-      <w:r>
-        <w:rPr>
-          <w:rStyle w:val="NormalTok"/>
-        </w:rPr>
-        <w:t xml:space="preserve"> </w:t>
-      </w:r>
-      <w:r>
-        <w:rPr>
-          <w:rStyle w:val="CommentTok"/>
-        </w:rPr>
-        <w:t>/*</w:t>
-      </w:r>
-      <w:r>
-        <w:rPr>
-          <w:rStyle w:val="CommentTok"/>
-        </w:rPr>
-        <w:t>省略</w:t>
-      </w:r>
-      <w:r>
-        <w:rPr>
-          <w:rStyle w:val="CommentTok"/>
-        </w:rPr>
-        <w:t>...*/</w:t>
-      </w:r>
-      <w:r>
-        <w:rPr>
-          <w:rStyle w:val="NormalTok"/>
-        </w:rPr>
-        <w:t xml:space="preserve"> </w:t>
-      </w:r>
-      <w:r>
-        <w:rPr>
-          <w:rStyle w:val="OtherTok"/>
-        </w:rPr>
-        <w:t>)</w:t>
-      </w:r>
-      <w:r>
-        <w:br/>
-      </w:r>
-      <w:r>
-        <w:rPr>
-          <w:rStyle w:val="NormalTok"/>
-        </w:rPr>
-        <w:t xml:space="preserve">    { </w:t>
-      </w:r>
-      <w:r>
-        <w:rPr>
-          <w:rStyle w:val="CommentTok"/>
-        </w:rPr>
-        <w:t xml:space="preserve">/* </w:t>
-      </w:r>
-      <w:r>
-        <w:rPr>
-          <w:rStyle w:val="CommentTok"/>
-        </w:rPr>
-        <w:t>省略</w:t>
-      </w:r>
-      <w:r>
-        <w:rPr>
-          <w:rStyle w:val="CommentTok"/>
-        </w:rPr>
-        <w:t>... */</w:t>
-      </w:r>
-      <w:r>
-        <w:rPr>
-          <w:rStyle w:val="NormalTok"/>
-        </w:rPr>
-        <w:t xml:space="preserve"> }</w:t>
-      </w:r>
-      <w:r>
-        <w:br/>
-      </w:r>
-      <w:r>
-        <w:rPr>
-          <w:rStyle w:val="NormalTok"/>
-        </w:rPr>
-        <w:t>}</w:t>
-      </w:r>
-    </w:p>
-    <w:p>
-      <w:pPr>
-        <w:pStyle w:val="a2"/>
-      </w:pPr>
-      <w:r>
-        <w:t>在</w:t>
-      </w:r>
-      <w:r>
-        <w:t xml:space="preserve"> </w:t>
-      </w:r>
-      <w:proofErr w:type="spellStart"/>
-      <w:r>
-        <w:t>ThinkPHP</w:t>
-      </w:r>
-      <w:proofErr w:type="spellEnd"/>
-      <w:r>
-        <w:t xml:space="preserve"> </w:t>
-      </w:r>
-      <w:proofErr w:type="spellStart"/>
-      <w:r>
-        <w:t>中，如果表的形式很复杂，可以使用这种模型文件定义，通过定义其</w:t>
-      </w:r>
-      <w:r>
-        <w:t>$tableName</w:t>
-      </w:r>
-      <w:proofErr w:type="spellEnd"/>
-      <w:r>
-        <w:t xml:space="preserve"> </w:t>
-      </w:r>
-      <w:proofErr w:type="spellStart"/>
-      <w:r>
-        <w:t>表名，可以很方便的操控其表中的数据。当然如果你的模型或者说表结构很简单，你完全可以在控制器直接写</w:t>
-      </w:r>
-      <w:proofErr w:type="spellEnd"/>
-      <w:r>
-        <w:t>：</w:t>
+      <w:r>
+        <w:t>表名，可以很方便的操控其表中的数据。当然如果你的模型或者说表结构很简单，你完全可以在控制器直接写：</w:t>
       </w:r>
     </w:p>
     <w:p>
@@ -10839,21 +10923,14 @@
       <w:r>
         <w:t xml:space="preserve">layout.html </w:t>
       </w:r>
-      <w:proofErr w:type="spellStart"/>
       <w:r>
         <w:t>文件，默认开启</w:t>
       </w:r>
-      <w:proofErr w:type="spellEnd"/>
       <w:r>
         <w:t xml:space="preserve"> layout </w:t>
       </w:r>
-      <w:proofErr w:type="spellStart"/>
-      <w:r>
-        <w:t>的情况下，是一个父容器</w:t>
-      </w:r>
-      <w:proofErr w:type="spellEnd"/>
-      <w:r>
-        <w:t>。</w:t>
+      <w:r>
+        <w:t>的情况下，是一个父容器。</w:t>
       </w:r>
     </w:p>
     <w:p>
@@ -10969,29 +11046,20 @@
       <w:pPr>
         <w:pStyle w:val="a2"/>
       </w:pPr>
-      <w:proofErr w:type="spellStart"/>
       <w:r>
         <w:t>报名管理系统是一个相较于简单的系统，涉及到数据库中，人员</w:t>
       </w:r>
-      <w:proofErr w:type="spellEnd"/>
       <w:r>
         <w:t xml:space="preserve"> Member </w:t>
       </w:r>
-      <w:proofErr w:type="spellStart"/>
       <w:r>
         <w:t>表与活动</w:t>
       </w:r>
-      <w:proofErr w:type="spellEnd"/>
       <w:r>
         <w:t xml:space="preserve"> Project </w:t>
       </w:r>
-      <w:proofErr w:type="spellStart"/>
-      <w:r>
-        <w:t>表的增删改查</w:t>
-      </w:r>
-      <w:proofErr w:type="spellEnd"/>
-      <w:r>
-        <w:t>。</w:t>
+      <w:r>
+        <w:t>表的增删改查。</w:t>
       </w:r>
     </w:p>
     <w:p>
@@ -11406,81 +11474,63 @@
       <w:pPr>
         <w:pStyle w:val="a2"/>
       </w:pPr>
+      <w:r>
+        <w:t>相较于</w:t>
+      </w:r>
+      <w:r>
+        <w:t xml:space="preserve"> PHP </w:t>
+      </w:r>
+      <w:r>
+        <w:t>语言，</w:t>
+      </w:r>
+      <w:r>
+        <w:t xml:space="preserve">Express </w:t>
+      </w:r>
+      <w:r>
+        <w:t>与</w:t>
+      </w:r>
+      <w:r>
+        <w:t xml:space="preserve"> Pug </w:t>
+      </w:r>
+      <w:r>
+        <w:t>都是基于</w:t>
+      </w:r>
+      <w:r>
+        <w:t xml:space="preserve"> Nodejs </w:t>
+      </w:r>
+      <w:r>
+        <w:t>的，所以在安装</w:t>
+      </w:r>
+      <w:r>
+        <w:t xml:space="preserve"> Nodejs </w:t>
+      </w:r>
+      <w:r>
+        <w:t>上，会方便许多。其次，</w:t>
+      </w:r>
       <w:proofErr w:type="spellStart"/>
       <w:r>
-        <w:t>相较于</w:t>
+        <w:t>nodejs</w:t>
       </w:r>
       <w:proofErr w:type="spellEnd"/>
       <w:r>
-        <w:t xml:space="preserve"> PHP </w:t>
+        <w:t xml:space="preserve"> </w:t>
+      </w:r>
+      <w:r>
+        <w:t>本身自带了</w:t>
+      </w:r>
+      <w:r>
+        <w:t xml:space="preserve"> </w:t>
       </w:r>
       <w:proofErr w:type="spellStart"/>
       <w:r>
-        <w:t>语言，</w:t>
-      </w:r>
-      <w:r>
-        <w:t>Express</w:t>
+        <w:t>npm</w:t>
       </w:r>
       <w:proofErr w:type="spellEnd"/>
       <w:r>
         <w:t xml:space="preserve"> </w:t>
       </w:r>
       <w:r>
-        <w:t>与</w:t>
-      </w:r>
-      <w:r>
-        <w:t xml:space="preserve"> Pug </w:t>
-      </w:r>
-      <w:proofErr w:type="spellStart"/>
-      <w:r>
-        <w:t>都是基于</w:t>
-      </w:r>
-      <w:proofErr w:type="spellEnd"/>
-      <w:r>
-        <w:t xml:space="preserve"> Nodejs </w:t>
-      </w:r>
-      <w:proofErr w:type="spellStart"/>
-      <w:r>
-        <w:t>的，所以在安装</w:t>
-      </w:r>
-      <w:proofErr w:type="spellEnd"/>
-      <w:r>
-        <w:t xml:space="preserve"> Nodejs </w:t>
-      </w:r>
-      <w:proofErr w:type="spellStart"/>
-      <w:r>
-        <w:t>上，会方便许多。其次，</w:t>
-      </w:r>
-      <w:r>
-        <w:t>nodejs</w:t>
-      </w:r>
-      <w:proofErr w:type="spellEnd"/>
-      <w:r>
-        <w:t xml:space="preserve"> </w:t>
-      </w:r>
-      <w:proofErr w:type="spellStart"/>
-      <w:r>
-        <w:t>本身自带了</w:t>
-      </w:r>
-      <w:proofErr w:type="spellEnd"/>
-      <w:r>
-        <w:t xml:space="preserve"> </w:t>
-      </w:r>
-      <w:proofErr w:type="spellStart"/>
-      <w:r>
-        <w:t>npm</w:t>
-      </w:r>
-      <w:proofErr w:type="spellEnd"/>
-      <w:r>
-        <w:t xml:space="preserve"> </w:t>
-      </w:r>
-      <w:proofErr w:type="spellStart"/>
-      <w:r>
-        <w:t>包管理器，在安装第三方库的时候会十分方便</w:t>
-      </w:r>
-      <w:proofErr w:type="spellEnd"/>
-      <w:r>
-        <w:t>。服务器软件的选择上，不用担心，</w:t>
+        <w:t>包管理器，在安装第三方库的时候会十分方便。服务器软件的选择上，不用担心，</w:t>
       </w:r>
       <w:proofErr w:type="spellStart"/>
       <w:r>
@@ -12041,11 +12091,7 @@
         <w:pStyle w:val="a2"/>
       </w:pPr>
       <w:r>
-        <w:t>排值班系统主要是用学生的课表，根据有课无课，或者说有空与没空去安排人员。举一个比较简单的例子，一个社团需要招新了，他们已经有很多成员，成员们也愿意将他们的没课的时间去参加招新的时间上去。一般招新的时间点无非是上午第一大节，第二大节，中午，下午的第三大节，第四大节。所以具体算法就是，先将大家的无课表，记录在一个统一的课表上，然后根据配置，每个值班时间点需要多少人手。</w:t>
-      </w:r>
-      <w:proofErr w:type="spellStart"/>
-      <w:r>
-        <w:t>按照多</w:t>
+        <w:t>排值班系统主要是用学生的课表，根据有课无课，或者说有空与没空去安排人员。举一个比较简单的例子，一个社团需要招新了，他们已经有很多成员，成员们也愿意将他们的没课的时间去参加招新的时间上去。一般招新的时间点无非是上午第一大节，第二大节，中午，下午的第三大节，第四大节。所以具体算法就是，先将大家的无课表，记录在一个统一的课表上，然后根据配置，每个值班时间点需要多少人手。按照多</w:t>
       </w:r>
       <w:proofErr w:type="gramStart"/>
       <w:r>
@@ -12053,11 +12099,7 @@
       </w:r>
       <w:proofErr w:type="gramEnd"/>
       <w:r>
-        <w:t>少排的规则去安排每个人</w:t>
-      </w:r>
-      <w:proofErr w:type="spellEnd"/>
-      <w:r>
-        <w:t>。</w:t>
+        <w:t>少排的规则去安排每个人。</w:t>
       </w:r>
     </w:p>
     <w:p>
@@ -12704,813 +12746,753 @@
       <w:r>
         <w:t xml:space="preserve">Docker </w:t>
       </w:r>
+      <w:r>
+        <w:t>把应用程序以及其依赖打包在</w:t>
+      </w:r>
+      <w:r>
+        <w:t xml:space="preserve"> image </w:t>
+      </w:r>
+      <w:r>
+        <w:t>文件里面。只有通过这个文件才能生成</w:t>
+      </w:r>
+      <w:r>
+        <w:t xml:space="preserve"> Docker </w:t>
+      </w:r>
+      <w:r>
+        <w:t>容器。</w:t>
+      </w:r>
+      <w:r>
+        <w:t xml:space="preserve">image </w:t>
+      </w:r>
+      <w:r>
+        <w:t>文件可以看作是容器的模板，</w:t>
+      </w:r>
+      <w:r>
+        <w:t xml:space="preserve">Docker </w:t>
+      </w:r>
+      <w:r>
+        <w:t>根据</w:t>
+      </w:r>
+      <w:r>
+        <w:t xml:space="preserve"> image </w:t>
+      </w:r>
+      <w:r>
+        <w:t>文件生成容器的实例，而且同一个</w:t>
+      </w:r>
+      <w:r>
+        <w:t xml:space="preserve"> image </w:t>
+      </w:r>
+      <w:r>
+        <w:t>文件可以生成多个运行实例。</w:t>
+      </w:r>
+    </w:p>
+    <w:p>
+      <w:pPr>
+        <w:pStyle w:val="a2"/>
+      </w:pPr>
+      <w:r>
+        <w:t xml:space="preserve">image </w:t>
+      </w:r>
+      <w:r>
+        <w:t>是一个二进制文件。在实际开发中，一个</w:t>
+      </w:r>
+      <w:r>
+        <w:t xml:space="preserve"> image </w:t>
+      </w:r>
+      <w:r>
+        <w:t>文件往往通过集成另一个</w:t>
+      </w:r>
+      <w:r>
+        <w:t xml:space="preserve"> image </w:t>
+      </w:r>
+      <w:r>
+        <w:t>文件，加上一些个性化的设置而生成。比如在这个项目中，就是继承了</w:t>
+      </w:r>
+      <w:r>
+        <w:t xml:space="preserve"> php:5.6-apache </w:t>
+      </w:r>
+      <w:r>
+        <w:t>的</w:t>
+      </w:r>
+      <w:r>
+        <w:t xml:space="preserve"> image</w:t>
+      </w:r>
+      <w:r>
+        <w:t>，往里面加上我的项目文件，就可以无数据库的运行我的</w:t>
+      </w:r>
+      <w:r>
+        <w:t xml:space="preserve"> php </w:t>
+      </w:r>
+      <w:r>
+        <w:t>单个项目了。</w:t>
+      </w:r>
+    </w:p>
+    <w:p>
+      <w:pPr>
+        <w:pStyle w:val="a2"/>
+      </w:pPr>
+      <w:r>
+        <w:t>然而有时候你需要和多个容器协作，才能正常运行一个实例。所以，这里我为了完整运行一个网站，我引用了官方的</w:t>
+      </w:r>
+      <w:r>
+        <w:t xml:space="preserve"> MySQL </w:t>
+      </w:r>
+      <w:r>
+        <w:t>镜像，利用</w:t>
+      </w:r>
+      <w:r>
+        <w:t xml:space="preserve"> Docker </w:t>
+      </w:r>
+      <w:r>
+        <w:t>的链接，将两者容器用</w:t>
+      </w:r>
+      <w:r>
+        <w:t xml:space="preserve"> link </w:t>
+      </w:r>
+      <w:r>
+        <w:t>关键字进行数据链接，这样一个完成的需要数据库的网站的部署好了。</w:t>
+      </w:r>
+    </w:p>
+    <w:p>
+      <w:pPr>
+        <w:pStyle w:val="a2"/>
+      </w:pPr>
+      <w:r>
+        <w:t>接下来就是</w:t>
+      </w:r>
+      <w:r>
+        <w:t xml:space="preserve"> docker </w:t>
+      </w:r>
+      <w:r>
+        <w:t>配置，具体的配置如下：</w:t>
+      </w:r>
+    </w:p>
+    <w:p>
+      <w:pPr>
+        <w:pStyle w:val="affa"/>
+      </w:pPr>
+      <w:r>
+        <w:rPr>
+          <w:rStyle w:val="CommentTok"/>
+        </w:rPr>
+        <w:t xml:space="preserve"># </w:t>
+      </w:r>
+      <w:r>
+        <w:rPr>
+          <w:rStyle w:val="CommentTok"/>
+        </w:rPr>
+        <w:t>基于</w:t>
+      </w:r>
+      <w:r>
+        <w:rPr>
+          <w:rStyle w:val="CommentTok"/>
+        </w:rPr>
+        <w:t xml:space="preserve"> php </w:t>
+      </w:r>
+      <w:r>
+        <w:rPr>
+          <w:rStyle w:val="CommentTok"/>
+        </w:rPr>
+        <w:t>这个版本的容器</w:t>
+      </w:r>
+      <w:r>
+        <w:br/>
+      </w:r>
+      <w:r>
+        <w:rPr>
+          <w:rStyle w:val="KeywordTok"/>
+        </w:rPr>
+        <w:t>FROM</w:t>
+      </w:r>
+      <w:r>
+        <w:rPr>
+          <w:rStyle w:val="NormalTok"/>
+        </w:rPr>
+        <w:t xml:space="preserve"> php:5.6-apache</w:t>
+      </w:r>
+      <w:r>
+        <w:br/>
+      </w:r>
+      <w:r>
+        <w:rPr>
+          <w:rStyle w:val="CommentTok"/>
+        </w:rPr>
+        <w:t xml:space="preserve"># </w:t>
+      </w:r>
+      <w:r>
+        <w:rPr>
+          <w:rStyle w:val="CommentTok"/>
+        </w:rPr>
+        <w:t>工作目录设定</w:t>
+      </w:r>
+      <w:r>
+        <w:br/>
+      </w:r>
+      <w:r>
+        <w:rPr>
+          <w:rStyle w:val="KeywordTok"/>
+        </w:rPr>
+        <w:t>WORKDIR</w:t>
+      </w:r>
+      <w:r>
+        <w:rPr>
+          <w:rStyle w:val="NormalTok"/>
+        </w:rPr>
+        <w:t xml:space="preserve"> /var/www/html</w:t>
+      </w:r>
+      <w:r>
+        <w:br/>
+      </w:r>
+      <w:r>
+        <w:rPr>
+          <w:rStyle w:val="CommentTok"/>
+        </w:rPr>
+        <w:t xml:space="preserve"># </w:t>
+      </w:r>
+      <w:r>
+        <w:rPr>
+          <w:rStyle w:val="CommentTok"/>
+        </w:rPr>
+        <w:t>安装</w:t>
+      </w:r>
+      <w:r>
+        <w:rPr>
+          <w:rStyle w:val="CommentTok"/>
+        </w:rPr>
+        <w:t xml:space="preserve"> php </w:t>
+      </w:r>
+      <w:r>
+        <w:rPr>
+          <w:rStyle w:val="CommentTok"/>
+        </w:rPr>
+        <w:t>额外的扩展</w:t>
+      </w:r>
+      <w:r>
+        <w:br/>
+      </w:r>
+      <w:r>
+        <w:rPr>
+          <w:rStyle w:val="KeywordTok"/>
+        </w:rPr>
+        <w:t>RUN</w:t>
+      </w:r>
+      <w:r>
+        <w:rPr>
+          <w:rStyle w:val="NormalTok"/>
+        </w:rPr>
+        <w:t xml:space="preserve"> docker-php-</w:t>
+      </w:r>
       <w:proofErr w:type="spellStart"/>
       <w:r>
-        <w:t>把应用程序以及其依赖打包在</w:t>
+        <w:rPr>
+          <w:rStyle w:val="NormalTok"/>
+        </w:rPr>
+        <w:t>ext</w:t>
       </w:r>
       <w:proofErr w:type="spellEnd"/>
       <w:r>
+        <w:rPr>
+          <w:rStyle w:val="NormalTok"/>
+        </w:rPr>
+        <w:t>-install</w:t>
+      </w:r>
+      <w:proofErr w:type="gramStart"/>
+      <w:r>
+        <w:rPr>
+          <w:rStyle w:val="NormalTok"/>
+        </w:rPr>
+        <w:t xml:space="preserve"> </w:t>
+      </w:r>
+      <w:proofErr w:type="spellStart"/>
+      <w:r>
+        <w:rPr>
+          <w:rStyle w:val="NormalTok"/>
+        </w:rPr>
+        <w:t>pdo</w:t>
+      </w:r>
+      <w:proofErr w:type="spellEnd"/>
+      <w:r>
+        <w:rPr>
+          <w:rStyle w:val="NormalTok"/>
+        </w:rPr>
+        <w:t xml:space="preserve"> </w:t>
+      </w:r>
+      <w:proofErr w:type="spellStart"/>
+      <w:r>
+        <w:rPr>
+          <w:rStyle w:val="NormalTok"/>
+        </w:rPr>
+        <w:t>pdo</w:t>
+      </w:r>
+      <w:proofErr w:type="gramEnd"/>
+      <w:r>
+        <w:rPr>
+          <w:rStyle w:val="NormalTok"/>
+        </w:rPr>
+        <w:t>_mysql</w:t>
+      </w:r>
+      <w:proofErr w:type="spellEnd"/>
+      <w:r>
+        <w:br/>
+      </w:r>
+      <w:r>
+        <w:rPr>
+          <w:rStyle w:val="CommentTok"/>
+        </w:rPr>
+        <w:t xml:space="preserve"># </w:t>
+      </w:r>
+      <w:r>
+        <w:rPr>
+          <w:rStyle w:val="CommentTok"/>
+        </w:rPr>
+        <w:t>开放</w:t>
+      </w:r>
+      <w:r>
+        <w:rPr>
+          <w:rStyle w:val="CommentTok"/>
+        </w:rPr>
+        <w:t xml:space="preserve"> 80 </w:t>
+      </w:r>
+      <w:r>
+        <w:rPr>
+          <w:rStyle w:val="CommentTok"/>
+        </w:rPr>
+        <w:t>端口</w:t>
+      </w:r>
+      <w:r>
+        <w:br/>
+      </w:r>
+      <w:r>
+        <w:rPr>
+          <w:rStyle w:val="KeywordTok"/>
+        </w:rPr>
+        <w:t>EXPOSE</w:t>
+      </w:r>
+      <w:r>
+        <w:rPr>
+          <w:rStyle w:val="NormalTok"/>
+        </w:rPr>
+        <w:t xml:space="preserve"> 80</w:t>
+      </w:r>
+      <w:r>
+        <w:br/>
+      </w:r>
+      <w:r>
+        <w:rPr>
+          <w:rStyle w:val="CommentTok"/>
+        </w:rPr>
+        <w:t xml:space="preserve"># </w:t>
+      </w:r>
+      <w:r>
+        <w:rPr>
+          <w:rStyle w:val="CommentTok"/>
+        </w:rPr>
+        <w:t>最后执行</w:t>
+      </w:r>
+      <w:r>
+        <w:rPr>
+          <w:rStyle w:val="CommentTok"/>
+        </w:rPr>
+        <w:t xml:space="preserve"> apache</w:t>
+      </w:r>
+      <w:r>
+        <w:br/>
+      </w:r>
+      <w:r>
+        <w:rPr>
+          <w:rStyle w:val="KeywordTok"/>
+        </w:rPr>
+        <w:t>CMD</w:t>
+      </w:r>
+      <w:r>
+        <w:rPr>
+          <w:rStyle w:val="NormalTok"/>
+        </w:rPr>
+        <w:t xml:space="preserve"> apache2-foreground</w:t>
+      </w:r>
+    </w:p>
+    <w:p>
+      <w:pPr>
+        <w:pStyle w:val="a2"/>
+      </w:pPr>
+      <w:proofErr w:type="spellStart"/>
+      <w:r>
+        <w:t>DockerFile</w:t>
+      </w:r>
+      <w:proofErr w:type="spellEnd"/>
+      <w:r>
+        <w:t xml:space="preserve"> </w:t>
+      </w:r>
+      <w:r>
+        <w:t>文件是用来部署生成镜像</w:t>
+      </w:r>
+      <w:r>
         <w:t xml:space="preserve"> image </w:t>
       </w:r>
+      <w:r>
+        <w:t>的文件，用来可以生成运行相应的容器</w:t>
+      </w:r>
+      <w:r>
+        <w:t xml:space="preserve"> container</w:t>
+      </w:r>
+      <w:r>
+        <w:t>。为了方便容器之间的互相调用，一般采用数据库容器与服务器分离的方式来写</w:t>
+      </w:r>
+      <w:r>
+        <w:t xml:space="preserve"> </w:t>
+      </w:r>
       <w:proofErr w:type="spellStart"/>
       <w:r>
-        <w:t>文件里面。只有通过这个文件才能生成</w:t>
+        <w:t>DockerFile</w:t>
       </w:r>
       <w:proofErr w:type="spellEnd"/>
       <w:r>
+        <w:t xml:space="preserve"> </w:t>
+      </w:r>
+      <w:r>
+        <w:t>文件，然后再用</w:t>
+      </w:r>
+      <w:r>
+        <w:t xml:space="preserve"> Compose </w:t>
+      </w:r>
+      <w:r>
+        <w:t>这个定义和运行多个</w:t>
+      </w:r>
+      <w:r>
         <w:t xml:space="preserve"> Docker </w:t>
       </w:r>
+      <w:r>
+        <w:t>应用程序的工</w:t>
+      </w:r>
+      <w:r>
+        <w:lastRenderedPageBreak/>
+        <w:t>具，来使整个网站运行起来。这其中比较重要的就是</w:t>
+      </w:r>
+      <w:r>
+        <w:t xml:space="preserve"> link </w:t>
+      </w:r>
+      <w:r>
+        <w:t>关键字，</w:t>
+      </w:r>
+      <w:r>
+        <w:t xml:space="preserve">web </w:t>
+      </w:r>
+      <w:r>
+        <w:t>页容器必须找到</w:t>
+      </w:r>
+      <w:r>
+        <w:t xml:space="preserve"> </w:t>
+      </w:r>
       <w:proofErr w:type="spellStart"/>
       <w:r>
-        <w:t>容器。</w:t>
-      </w:r>
-      <w:r>
-        <w:t>image</w:t>
+        <w:t>mysql</w:t>
       </w:r>
       <w:proofErr w:type="spellEnd"/>
       <w:r>
         <w:t xml:space="preserve"> </w:t>
       </w:r>
+      <w:r>
+        <w:t>的容器名字进行链接。具体的配置文件如下：</w:t>
+      </w:r>
+    </w:p>
+    <w:p>
+      <w:pPr>
+        <w:pStyle w:val="affa"/>
+      </w:pPr>
+      <w:r>
+        <w:rPr>
+          <w:rStyle w:val="VerbatimChar"/>
+        </w:rPr>
+        <w:t>version: '2'</w:t>
+      </w:r>
+      <w:r>
+        <w:br/>
+      </w:r>
+      <w:r>
+        <w:rPr>
+          <w:rStyle w:val="VerbatimChar"/>
+        </w:rPr>
+        <w:t>services:</w:t>
+      </w:r>
+      <w:r>
+        <w:br/>
+      </w:r>
+      <w:r>
+        <w:rPr>
+          <w:rStyle w:val="VerbatimChar"/>
+        </w:rPr>
+        <w:t xml:space="preserve">  </w:t>
+      </w:r>
       <w:proofErr w:type="spellStart"/>
       <w:r>
-        <w:t>文件可以看作是容器的模板，</w:t>
-      </w:r>
-      <w:r>
-        <w:t>Docker</w:t>
+        <w:rPr>
+          <w:rStyle w:val="VerbatimChar"/>
+        </w:rPr>
+        <w:t>mysql</w:t>
       </w:r>
       <w:proofErr w:type="spellEnd"/>
       <w:r>
-        <w:t xml:space="preserve"> </w:t>
+        <w:rPr>
+          <w:rStyle w:val="VerbatimChar"/>
+        </w:rPr>
+        <w:t>:</w:t>
+      </w:r>
+      <w:r>
+        <w:br/>
+      </w:r>
+      <w:r>
+        <w:rPr>
+          <w:rStyle w:val="VerbatimChar"/>
+        </w:rPr>
+        <w:t xml:space="preserve">    image: mysql:5.7</w:t>
+      </w:r>
+      <w:r>
+        <w:br/>
+      </w:r>
+      <w:r>
+        <w:rPr>
+          <w:rStyle w:val="VerbatimChar"/>
+        </w:rPr>
+        <w:t xml:space="preserve">    </w:t>
       </w:r>
       <w:proofErr w:type="spellStart"/>
       <w:r>
-        <w:t>根据</w:t>
+        <w:rPr>
+          <w:rStyle w:val="VerbatimChar"/>
+        </w:rPr>
+        <w:t>container_name</w:t>
       </w:r>
       <w:proofErr w:type="spellEnd"/>
       <w:r>
-        <w:t xml:space="preserve"> image </w:t>
+        <w:rPr>
+          <w:rStyle w:val="VerbatimChar"/>
+        </w:rPr>
+        <w:t xml:space="preserve">: </w:t>
       </w:r>
       <w:proofErr w:type="spellStart"/>
       <w:r>
-        <w:t>文件生成容器的实例，而且同一个</w:t>
+        <w:rPr>
+          <w:rStyle w:val="VerbatimChar"/>
+        </w:rPr>
+        <w:t>mysql_es</w:t>
       </w:r>
       <w:proofErr w:type="spellEnd"/>
       <w:r>
-        <w:t xml:space="preserve"> image </w:t>
+        <w:br/>
+      </w:r>
+      <w:r>
+        <w:rPr>
+          <w:rStyle w:val="VerbatimChar"/>
+        </w:rPr>
+        <w:t xml:space="preserve">    environment:</w:t>
+      </w:r>
+      <w:r>
+        <w:br/>
+      </w:r>
+      <w:r>
+        <w:rPr>
+          <w:rStyle w:val="VerbatimChar"/>
+        </w:rPr>
+        <w:t xml:space="preserve">      MYSQL_ROOT_PASSWORD: 123456</w:t>
+      </w:r>
+      <w:r>
+        <w:br/>
+      </w:r>
+      <w:r>
+        <w:rPr>
+          <w:rStyle w:val="VerbatimChar"/>
+        </w:rPr>
+        <w:t xml:space="preserve">      MYSQL_DATABASE: es</w:t>
+      </w:r>
+      <w:r>
+        <w:br/>
+      </w:r>
+      <w:r>
+        <w:rPr>
+          <w:rStyle w:val="VerbatimChar"/>
+        </w:rPr>
+        <w:t xml:space="preserve">    volumes:</w:t>
+      </w:r>
+      <w:r>
+        <w:br/>
+      </w:r>
+      <w:r>
+        <w:rPr>
+          <w:rStyle w:val="VerbatimChar"/>
+        </w:rPr>
+        <w:t xml:space="preserve">      - ./</w:t>
       </w:r>
       <w:proofErr w:type="spellStart"/>
       <w:r>
-        <w:t>文件可以生成多个运行实例</w:t>
+        <w:rPr>
+          <w:rStyle w:val="VerbatimChar"/>
+        </w:rPr>
+        <w:t>db</w:t>
       </w:r>
       <w:proofErr w:type="spellEnd"/>
       <w:r>
-        <w:t>。</w:t>
-      </w:r>
-    </w:p>
-    <w:p>
-      <w:pPr>
-        <w:pStyle w:val="a2"/>
-      </w:pPr>
-      <w:r>
-        <w:t xml:space="preserve">image </w:t>
-      </w:r>
-      <w:r>
-        <w:t>是一个二进制文件。在实际开发中，一个</w:t>
-      </w:r>
-      <w:r>
-        <w:t xml:space="preserve"> image </w:t>
-      </w:r>
-      <w:r>
-        <w:t>文件往往通过集成另一个</w:t>
-      </w:r>
-      <w:r>
-        <w:t xml:space="preserve"> image </w:t>
-      </w:r>
-      <w:r>
-        <w:t>文件，加上一些个性化的设置而生成。比如在这个项目中，就是继承了</w:t>
-      </w:r>
-      <w:r>
-        <w:t xml:space="preserve"> php:5.6-apache </w:t>
-      </w:r>
-      <w:r>
-        <w:t>的</w:t>
-      </w:r>
-      <w:r>
-        <w:t xml:space="preserve"> image</w:t>
-      </w:r>
-      <w:r>
-        <w:t>，往里面加上我的项目文件，就可以无数据库的运行我的</w:t>
-      </w:r>
-      <w:r>
-        <w:t xml:space="preserve"> php </w:t>
-      </w:r>
-      <w:r>
-        <w:t>单个项目了。</w:t>
-      </w:r>
-    </w:p>
-    <w:p>
-      <w:pPr>
-        <w:pStyle w:val="a2"/>
-      </w:pPr>
-      <w:r>
-        <w:t>然而有时候你需要和多个容器协作，才能正常运行一个实例。所以，这里我为了完整运行一个网站，我引用了官方的</w:t>
-      </w:r>
-      <w:r>
-        <w:t xml:space="preserve"> MySQL </w:t>
-      </w:r>
-      <w:r>
-        <w:t>镜像，利用</w:t>
-      </w:r>
-      <w:r>
-        <w:t xml:space="preserve"> Docker </w:t>
-      </w:r>
-      <w:r>
-        <w:t>的链接，将两者容器用</w:t>
-      </w:r>
-      <w:r>
-        <w:t xml:space="preserve"> link </w:t>
-      </w:r>
-      <w:r>
-        <w:t>关键字进行数据链接，这样一个完成的需要数据库的网站的部署好了。</w:t>
-      </w:r>
-    </w:p>
-    <w:p>
-      <w:pPr>
-        <w:pStyle w:val="a2"/>
-      </w:pPr>
-      <w:r>
-        <w:t>接下来就是</w:t>
-      </w:r>
-      <w:r>
-        <w:t xml:space="preserve"> docker </w:t>
-      </w:r>
-      <w:r>
-        <w:t>配置，具体的配置如下：</w:t>
-      </w:r>
-    </w:p>
-    <w:p>
-      <w:pPr>
-        <w:pStyle w:val="affa"/>
-      </w:pPr>
-      <w:r>
-        <w:rPr>
-          <w:rStyle w:val="CommentTok"/>
-        </w:rPr>
-        <w:t xml:space="preserve"># </w:t>
-      </w:r>
-      <w:r>
-        <w:rPr>
-          <w:rStyle w:val="CommentTok"/>
-        </w:rPr>
-        <w:t>基于</w:t>
-      </w:r>
-      <w:r>
-        <w:rPr>
-          <w:rStyle w:val="CommentTok"/>
-        </w:rPr>
-        <w:t xml:space="preserve"> php </w:t>
-      </w:r>
-      <w:r>
-        <w:rPr>
-          <w:rStyle w:val="CommentTok"/>
-        </w:rPr>
-        <w:t>这个版本的容器</w:t>
+        <w:rPr>
+          <w:rStyle w:val="VerbatimChar"/>
+        </w:rPr>
+        <w:t>/</w:t>
+      </w:r>
+      <w:proofErr w:type="spellStart"/>
+      <w:r>
+        <w:rPr>
+          <w:rStyle w:val="VerbatimChar"/>
+        </w:rPr>
+        <w:t>es.sql</w:t>
+      </w:r>
+      <w:proofErr w:type="spellEnd"/>
+      <w:r>
+        <w:rPr>
+          <w:rStyle w:val="VerbatimChar"/>
+        </w:rPr>
+        <w:t>:/docker-</w:t>
+      </w:r>
+      <w:proofErr w:type="spellStart"/>
+      <w:r>
+        <w:rPr>
+          <w:rStyle w:val="VerbatimChar"/>
+        </w:rPr>
+        <w:t>entrypoint</w:t>
+      </w:r>
+      <w:proofErr w:type="spellEnd"/>
+      <w:r>
+        <w:rPr>
+          <w:rStyle w:val="VerbatimChar"/>
+        </w:rPr>
+        <w:t>-</w:t>
+      </w:r>
+      <w:proofErr w:type="spellStart"/>
+      <w:r>
+        <w:rPr>
+          <w:rStyle w:val="VerbatimChar"/>
+        </w:rPr>
+        <w:t>initdb.d</w:t>
+      </w:r>
+      <w:proofErr w:type="spellEnd"/>
+      <w:r>
+        <w:rPr>
+          <w:rStyle w:val="VerbatimChar"/>
+        </w:rPr>
+        <w:t>/1.es.sql</w:t>
       </w:r>
       <w:r>
         <w:br/>
       </w:r>
       <w:r>
         <w:rPr>
-          <w:rStyle w:val="KeywordTok"/>
-        </w:rPr>
-        <w:t>FROM</w:t>
-      </w:r>
-      <w:r>
-        <w:rPr>
-          <w:rStyle w:val="NormalTok"/>
-        </w:rPr>
-        <w:t xml:space="preserve"> php:5.6-apache</w:t>
+          <w:rStyle w:val="VerbatimChar"/>
+        </w:rPr>
+        <w:t xml:space="preserve">  web:</w:t>
       </w:r>
       <w:r>
         <w:br/>
       </w:r>
       <w:r>
         <w:rPr>
-          <w:rStyle w:val="CommentTok"/>
-        </w:rPr>
-        <w:t xml:space="preserve"># </w:t>
-      </w:r>
-      <w:r>
-        <w:rPr>
-          <w:rStyle w:val="CommentTok"/>
-        </w:rPr>
-        <w:t>工作目录设定</w:t>
+          <w:rStyle w:val="VerbatimChar"/>
+        </w:rPr>
+        <w:t xml:space="preserve">    build: .</w:t>
       </w:r>
       <w:r>
         <w:br/>
       </w:r>
       <w:r>
         <w:rPr>
-          <w:rStyle w:val="KeywordTok"/>
-        </w:rPr>
-        <w:t>WORKDIR</w:t>
-      </w:r>
-      <w:r>
-        <w:rPr>
-          <w:rStyle w:val="NormalTok"/>
-        </w:rPr>
-        <w:t xml:space="preserve"> /var/www/html</w:t>
-      </w:r>
+          <w:rStyle w:val="VerbatimChar"/>
+        </w:rPr>
+        <w:t xml:space="preserve">    </w:t>
+      </w:r>
+      <w:proofErr w:type="spellStart"/>
+      <w:r>
+        <w:rPr>
+          <w:rStyle w:val="VerbatimChar"/>
+        </w:rPr>
+        <w:t>container_name</w:t>
+      </w:r>
+      <w:proofErr w:type="spellEnd"/>
+      <w:r>
+        <w:rPr>
+          <w:rStyle w:val="VerbatimChar"/>
+        </w:rPr>
+        <w:t xml:space="preserve">: </w:t>
+      </w:r>
+      <w:proofErr w:type="spellStart"/>
+      <w:r>
+        <w:rPr>
+          <w:rStyle w:val="VerbatimChar"/>
+        </w:rPr>
+        <w:t>web_es</w:t>
+      </w:r>
+      <w:proofErr w:type="spellEnd"/>
       <w:r>
         <w:br/>
       </w:r>
       <w:r>
         <w:rPr>
-          <w:rStyle w:val="CommentTok"/>
-        </w:rPr>
-        <w:t xml:space="preserve"># </w:t>
-      </w:r>
-      <w:r>
-        <w:rPr>
-          <w:rStyle w:val="CommentTok"/>
-        </w:rPr>
-        <w:t>安装</w:t>
-      </w:r>
-      <w:r>
-        <w:rPr>
-          <w:rStyle w:val="CommentTok"/>
-        </w:rPr>
-        <w:t xml:space="preserve"> php </w:t>
-      </w:r>
-      <w:r>
-        <w:rPr>
-          <w:rStyle w:val="CommentTok"/>
-        </w:rPr>
-        <w:t>额外的扩展</w:t>
+          <w:rStyle w:val="VerbatimChar"/>
+        </w:rPr>
+        <w:t xml:space="preserve">    links:</w:t>
       </w:r>
       <w:r>
         <w:br/>
       </w:r>
       <w:r>
         <w:rPr>
-          <w:rStyle w:val="KeywordTok"/>
-        </w:rPr>
-        <w:t>RUN</w:t>
-      </w:r>
-      <w:r>
-        <w:rPr>
-          <w:rStyle w:val="NormalTok"/>
-        </w:rPr>
-        <w:t xml:space="preserve"> docker-php-</w:t>
+          <w:rStyle w:val="VerbatimChar"/>
+        </w:rPr>
+        <w:t xml:space="preserve">      - </w:t>
       </w:r>
       <w:proofErr w:type="spellStart"/>
       <w:r>
         <w:rPr>
-          <w:rStyle w:val="NormalTok"/>
-        </w:rPr>
-        <w:t>ext</w:t>
+          <w:rStyle w:val="VerbatimChar"/>
+        </w:rPr>
+        <w:t>mysql</w:t>
       </w:r>
       <w:proofErr w:type="spellEnd"/>
       <w:r>
-        <w:rPr>
-          <w:rStyle w:val="NormalTok"/>
-        </w:rPr>
-        <w:t>-install</w:t>
-      </w:r>
-      <w:proofErr w:type="gramStart"/>
-      <w:r>
-        <w:rPr>
-          <w:rStyle w:val="NormalTok"/>
-        </w:rPr>
-        <w:t xml:space="preserve"> </w:t>
-      </w:r>
-      <w:proofErr w:type="spellStart"/>
-      <w:r>
-        <w:rPr>
-          <w:rStyle w:val="NormalTok"/>
-        </w:rPr>
-        <w:t>pdo</w:t>
-      </w:r>
-      <w:proofErr w:type="spellEnd"/>
-      <w:r>
-        <w:rPr>
-          <w:rStyle w:val="NormalTok"/>
-        </w:rPr>
-        <w:t xml:space="preserve"> </w:t>
-      </w:r>
-      <w:proofErr w:type="spellStart"/>
-      <w:r>
-        <w:rPr>
-          <w:rStyle w:val="NormalTok"/>
-        </w:rPr>
-        <w:t>pdo</w:t>
-      </w:r>
-      <w:proofErr w:type="gramEnd"/>
-      <w:r>
-        <w:rPr>
-          <w:rStyle w:val="NormalTok"/>
-        </w:rPr>
-        <w:t>_mysql</w:t>
-      </w:r>
-      <w:proofErr w:type="spellEnd"/>
-      <w:r>
         <w:br/>
       </w:r>
       <w:r>
         <w:rPr>
-          <w:rStyle w:val="CommentTok"/>
-        </w:rPr>
-        <w:t xml:space="preserve"># </w:t>
-      </w:r>
-      <w:r>
-        <w:rPr>
-          <w:rStyle w:val="CommentTok"/>
-        </w:rPr>
-        <w:t>开放</w:t>
-      </w:r>
-      <w:r>
-        <w:rPr>
-          <w:rStyle w:val="CommentTok"/>
-        </w:rPr>
-        <w:t xml:space="preserve"> 80 </w:t>
-      </w:r>
-      <w:r>
-        <w:rPr>
-          <w:rStyle w:val="CommentTok"/>
-        </w:rPr>
-        <w:t>端口</w:t>
+          <w:rStyle w:val="VerbatimChar"/>
+        </w:rPr>
+        <w:t xml:space="preserve">    ports:</w:t>
       </w:r>
       <w:r>
         <w:br/>
       </w:r>
       <w:r>
         <w:rPr>
-          <w:rStyle w:val="KeywordTok"/>
-        </w:rPr>
-        <w:t>EXPOSE</w:t>
-      </w:r>
-      <w:r>
-        <w:rPr>
-          <w:rStyle w:val="NormalTok"/>
-        </w:rPr>
-        <w:t xml:space="preserve"> 80</w:t>
+          <w:rStyle w:val="VerbatimChar"/>
+        </w:rPr>
+        <w:t xml:space="preserve">      - "8080:80"</w:t>
       </w:r>
       <w:r>
         <w:br/>
       </w:r>
       <w:r>
         <w:rPr>
-          <w:rStyle w:val="CommentTok"/>
-        </w:rPr>
-        <w:t xml:space="preserve"># </w:t>
-      </w:r>
-      <w:r>
-        <w:rPr>
-          <w:rStyle w:val="CommentTok"/>
-        </w:rPr>
-        <w:t>最后执行</w:t>
-      </w:r>
-      <w:r>
-        <w:rPr>
-          <w:rStyle w:val="CommentTok"/>
-        </w:rPr>
-        <w:t xml:space="preserve"> apache</w:t>
+          <w:rStyle w:val="VerbatimChar"/>
+        </w:rPr>
+        <w:t xml:space="preserve">    volumes:</w:t>
       </w:r>
       <w:r>
         <w:br/>
       </w:r>
       <w:r>
         <w:rPr>
-          <w:rStyle w:val="KeywordTok"/>
-        </w:rPr>
-        <w:t>CMD</w:t>
-      </w:r>
-      <w:r>
-        <w:rPr>
-          <w:rStyle w:val="NormalTok"/>
-        </w:rPr>
-        <w:t xml:space="preserve"> apache2-foreground</w:t>
-      </w:r>
-    </w:p>
-    <w:p>
-      <w:pPr>
-        <w:pStyle w:val="a2"/>
-      </w:pPr>
-      <w:proofErr w:type="spellStart"/>
-      <w:r>
-        <w:t>DockerFile</w:t>
-      </w:r>
-      <w:proofErr w:type="spellEnd"/>
-      <w:r>
-        <w:t xml:space="preserve"> </w:t>
-      </w:r>
-      <w:proofErr w:type="spellStart"/>
-      <w:r>
-        <w:t>文件是用来部署生成镜像</w:t>
-      </w:r>
-      <w:proofErr w:type="spellEnd"/>
-      <w:r>
-        <w:t xml:space="preserve"> image </w:t>
-      </w:r>
-      <w:proofErr w:type="spellStart"/>
-      <w:r>
-        <w:t>的文件，用来可以生成运行相应的容器</w:t>
-      </w:r>
-      <w:proofErr w:type="spellEnd"/>
-      <w:r>
-        <w:t xml:space="preserve"> </w:t>
-      </w:r>
-      <w:proofErr w:type="spellStart"/>
-      <w:r>
-        <w:t>container</w:t>
-      </w:r>
-      <w:r>
-        <w:t>。为了方便容器之间的互相调用，一般采用数据库容器与服务器分离的方式来写</w:t>
-      </w:r>
-      <w:proofErr w:type="spellEnd"/>
-      <w:r>
-        <w:t xml:space="preserve"> </w:t>
-      </w:r>
-      <w:proofErr w:type="spellStart"/>
-      <w:r>
-        <w:t>DockerFile</w:t>
-      </w:r>
-      <w:proofErr w:type="spellEnd"/>
-      <w:r>
-        <w:t xml:space="preserve"> </w:t>
-      </w:r>
-      <w:proofErr w:type="spellStart"/>
-      <w:r>
-        <w:t>文件，然后再用</w:t>
-      </w:r>
-      <w:proofErr w:type="spellEnd"/>
-      <w:r>
-        <w:t xml:space="preserve"> Compose </w:t>
-      </w:r>
-      <w:proofErr w:type="spellStart"/>
-      <w:r>
-        <w:t>这个定义和运行多个</w:t>
-      </w:r>
-      <w:proofErr w:type="spellEnd"/>
-      <w:r>
-        <w:t xml:space="preserve"> Docker </w:t>
-      </w:r>
-      <w:proofErr w:type="spellStart"/>
-      <w:r>
-        <w:t>应用程序的工</w:t>
-      </w:r>
-      <w:r>
-        <w:lastRenderedPageBreak/>
-        <w:t>具，来使整个网站运行起来</w:t>
-      </w:r>
-      <w:proofErr w:type="spellEnd"/>
-      <w:r>
-        <w:t>。这其中比较重要的就是</w:t>
-      </w:r>
-      <w:r>
-        <w:t xml:space="preserve"> link </w:t>
-      </w:r>
-      <w:r>
-        <w:t>关键字，</w:t>
-      </w:r>
-      <w:r>
-        <w:t xml:space="preserve">web </w:t>
-      </w:r>
-      <w:r>
-        <w:t>页容器必须找到</w:t>
-      </w:r>
-      <w:r>
-        <w:t xml:space="preserve"> </w:t>
-      </w:r>
-      <w:proofErr w:type="spellStart"/>
-      <w:r>
-        <w:t>mysql</w:t>
-      </w:r>
-      <w:proofErr w:type="spellEnd"/>
-      <w:r>
-        <w:t xml:space="preserve"> </w:t>
-      </w:r>
-      <w:r>
-        <w:t>的容器名字进行链接。</w:t>
-      </w:r>
-      <w:proofErr w:type="spellStart"/>
-      <w:r>
-        <w:t>具体的配置文件如下</w:t>
-      </w:r>
-      <w:proofErr w:type="spellEnd"/>
-      <w:r>
-        <w:t>：</w:t>
-      </w:r>
-    </w:p>
-    <w:p>
-      <w:pPr>
-        <w:pStyle w:val="affa"/>
-      </w:pPr>
-      <w:r>
-        <w:rPr>
           <w:rStyle w:val="VerbatimChar"/>
         </w:rPr>
-        <w:t>version: '2'</w:t>
-      </w:r>
-      <w:r>
-        <w:br/>
-      </w:r>
-      <w:r>
-        <w:rPr>
-          <w:rStyle w:val="VerbatimChar"/>
-        </w:rPr>
-        <w:t>services:</w:t>
-      </w:r>
-      <w:r>
-        <w:br/>
-      </w:r>
-      <w:r>
-        <w:rPr>
-          <w:rStyle w:val="VerbatimChar"/>
-        </w:rPr>
-        <w:t xml:space="preserve">  </w:t>
-      </w:r>
-      <w:proofErr w:type="spellStart"/>
-      <w:r>
-        <w:rPr>
-          <w:rStyle w:val="VerbatimChar"/>
-        </w:rPr>
-        <w:t>mysql</w:t>
-      </w:r>
-      <w:proofErr w:type="spellEnd"/>
-      <w:r>
-        <w:rPr>
-          <w:rStyle w:val="VerbatimChar"/>
-        </w:rPr>
-        <w:t>:</w:t>
-      </w:r>
-      <w:r>
-        <w:br/>
-      </w:r>
-      <w:r>
-        <w:rPr>
-          <w:rStyle w:val="VerbatimChar"/>
-        </w:rPr>
-        <w:t xml:space="preserve">    image: mysql:5.7</w:t>
-      </w:r>
-      <w:r>
-        <w:br/>
-      </w:r>
-      <w:r>
-        <w:rPr>
-          <w:rStyle w:val="VerbatimChar"/>
-        </w:rPr>
-        <w:t xml:space="preserve">    </w:t>
-      </w:r>
-      <w:proofErr w:type="spellStart"/>
-      <w:r>
-        <w:rPr>
-          <w:rStyle w:val="VerbatimChar"/>
-        </w:rPr>
-        <w:t>container_name</w:t>
-      </w:r>
-      <w:proofErr w:type="spellEnd"/>
-      <w:r>
-        <w:rPr>
-          <w:rStyle w:val="VerbatimChar"/>
-        </w:rPr>
-        <w:t xml:space="preserve">: </w:t>
-      </w:r>
-      <w:proofErr w:type="spellStart"/>
-      <w:r>
-        <w:rPr>
-          <w:rStyle w:val="VerbatimChar"/>
-        </w:rPr>
-        <w:t>mysql_es</w:t>
-      </w:r>
-      <w:proofErr w:type="spellEnd"/>
-      <w:r>
-        <w:br/>
-      </w:r>
-      <w:r>
-        <w:rPr>
-          <w:rStyle w:val="VerbatimChar"/>
-        </w:rPr>
-        <w:t xml:space="preserve">    environment:</w:t>
-      </w:r>
-      <w:r>
-        <w:br/>
-      </w:r>
-      <w:r>
-        <w:rPr>
-          <w:rStyle w:val="VerbatimChar"/>
-        </w:rPr>
-        <w:t xml:space="preserve">      MYSQL_ROOT_PASSWORD: 123456</w:t>
-      </w:r>
-      <w:r>
-        <w:br/>
-      </w:r>
-      <w:r>
-        <w:rPr>
-          <w:rStyle w:val="VerbatimChar"/>
-        </w:rPr>
-        <w:t xml:space="preserve">      MYSQL_DATABASE: es</w:t>
-      </w:r>
-      <w:r>
-        <w:br/>
-      </w:r>
-      <w:r>
-        <w:rPr>
-          <w:rStyle w:val="VerbatimChar"/>
-        </w:rPr>
-        <w:t xml:space="preserve">    volumes:</w:t>
-      </w:r>
-      <w:r>
-        <w:br/>
-      </w:r>
-      <w:r>
-        <w:rPr>
-          <w:rStyle w:val="VerbatimChar"/>
-        </w:rPr>
-        <w:t xml:space="preserve">      - ./</w:t>
-      </w:r>
-      <w:proofErr w:type="spellStart"/>
-      <w:r>
-        <w:rPr>
-          <w:rStyle w:val="VerbatimChar"/>
-        </w:rPr>
-        <w:t>db</w:t>
-      </w:r>
-      <w:proofErr w:type="spellEnd"/>
-      <w:r>
-        <w:rPr>
-          <w:rStyle w:val="VerbatimChar"/>
-        </w:rPr>
-        <w:t>/</w:t>
-      </w:r>
-      <w:proofErr w:type="spellStart"/>
-      <w:r>
-        <w:rPr>
-          <w:rStyle w:val="VerbatimChar"/>
-        </w:rPr>
-        <w:t>es.sql</w:t>
-      </w:r>
-      <w:proofErr w:type="spellEnd"/>
-      <w:r>
-        <w:rPr>
-          <w:rStyle w:val="VerbatimChar"/>
-        </w:rPr>
-        <w:t>:/docker-</w:t>
-      </w:r>
-      <w:proofErr w:type="spellStart"/>
-      <w:r>
-        <w:rPr>
-          <w:rStyle w:val="VerbatimChar"/>
-        </w:rPr>
-        <w:t>entrypoint</w:t>
-      </w:r>
-      <w:proofErr w:type="spellEnd"/>
-      <w:r>
-        <w:rPr>
-          <w:rStyle w:val="VerbatimChar"/>
-        </w:rPr>
-        <w:t>-</w:t>
-      </w:r>
-      <w:proofErr w:type="spellStart"/>
-      <w:r>
-        <w:rPr>
-          <w:rStyle w:val="VerbatimChar"/>
-        </w:rPr>
-        <w:t>initdb.d</w:t>
-      </w:r>
-      <w:proofErr w:type="spellEnd"/>
-      <w:r>
-        <w:rPr>
-          <w:rStyle w:val="VerbatimChar"/>
-        </w:rPr>
-        <w:t>/1.es.sql</w:t>
-      </w:r>
-      <w:r>
-        <w:br/>
-      </w:r>
-      <w:r>
-        <w:rPr>
-          <w:rStyle w:val="VerbatimChar"/>
-        </w:rPr>
-        <w:t xml:space="preserve">  web:</w:t>
-      </w:r>
-      <w:r>
-        <w:br/>
-      </w:r>
-      <w:r>
-        <w:rPr>
-          <w:rStyle w:val="VerbatimChar"/>
-        </w:rPr>
-        <w:t xml:space="preserve">    build</w:t>
-      </w:r>
-      <w:proofErr w:type="gramStart"/>
-      <w:r>
-        <w:rPr>
-          <w:rStyle w:val="VerbatimChar"/>
-        </w:rPr>
-        <w:t>: .</w:t>
-      </w:r>
-      <w:proofErr w:type="gramEnd"/>
-      <w:r>
-        <w:br/>
-      </w:r>
-      <w:r>
-        <w:rPr>
-          <w:rStyle w:val="VerbatimChar"/>
-        </w:rPr>
-        <w:t xml:space="preserve">    </w:t>
-      </w:r>
-      <w:proofErr w:type="spellStart"/>
-      <w:r>
-        <w:rPr>
-          <w:rStyle w:val="VerbatimChar"/>
-        </w:rPr>
-        <w:t>container_name</w:t>
-      </w:r>
-      <w:proofErr w:type="spellEnd"/>
-      <w:r>
-        <w:rPr>
-          <w:rStyle w:val="VerbatimChar"/>
-        </w:rPr>
-        <w:t xml:space="preserve">: </w:t>
-      </w:r>
-      <w:proofErr w:type="spellStart"/>
-      <w:r>
-        <w:rPr>
-          <w:rStyle w:val="VerbatimChar"/>
-        </w:rPr>
-        <w:t>web_es</w:t>
-      </w:r>
-      <w:proofErr w:type="spellEnd"/>
-      <w:r>
-        <w:br/>
-      </w:r>
-      <w:r>
-        <w:rPr>
-          <w:rStyle w:val="VerbatimChar"/>
-        </w:rPr>
-        <w:t xml:space="preserve">    links:</w:t>
-      </w:r>
-      <w:r>
-        <w:br/>
-      </w:r>
-      <w:r>
-        <w:rPr>
-          <w:rStyle w:val="VerbatimChar"/>
-        </w:rPr>
-        <w:t xml:space="preserve">      - </w:t>
-      </w:r>
-      <w:proofErr w:type="spellStart"/>
-      <w:r>
-        <w:rPr>
-          <w:rStyle w:val="VerbatimChar"/>
-        </w:rPr>
-        <w:t>mysql</w:t>
-      </w:r>
-      <w:proofErr w:type="spellEnd"/>
-      <w:r>
-        <w:br/>
-      </w:r>
-      <w:r>
-        <w:rPr>
-          <w:rStyle w:val="VerbatimChar"/>
-        </w:rPr>
-        <w:t xml:space="preserve">    ports:</w:t>
-      </w:r>
-      <w:r>
-        <w:br/>
-      </w:r>
-      <w:r>
-        <w:rPr>
-          <w:rStyle w:val="VerbatimChar"/>
-        </w:rPr>
-        <w:t xml:space="preserve">      - "8080:80"</w:t>
-      </w:r>
-      <w:r>
-        <w:br/>
-      </w:r>
-      <w:r>
-        <w:rPr>
-          <w:rStyle w:val="VerbatimChar"/>
-        </w:rPr>
-        <w:t xml:space="preserve">    volumes:</w:t>
-      </w:r>
-      <w:r>
-        <w:br/>
-      </w:r>
-      <w:r>
-        <w:rPr>
-          <w:rStyle w:val="VerbatimChar"/>
-        </w:rPr>
         <w:t xml:space="preserve">      - ./:/var/www/html</w:t>
       </w:r>
     </w:p>
     <w:p>
       <w:pPr>
         <w:pStyle w:val="aff3"/>
-        <w:rPr>
-          <w:rFonts w:hint="eastAsia"/>
-        </w:rPr>
         <w:sectPr>
           <w:headerReference w:type="default" r:id="rId33"/>
           <w:footerReference w:type="default" r:id="rId34"/>
@@ -14617,7 +14599,6 @@
       <w:pPr>
         <w:pStyle w:val="a2"/>
         <w:rPr>
-          <w:rFonts w:hint="eastAsia"/>
           <w:noProof/>
         </w:rPr>
       </w:pPr>
@@ -14654,7 +14635,6 @@
       <w:pPr>
         <w:pStyle w:val="a2"/>
         <w:rPr>
-          <w:rFonts w:hint="eastAsia"/>
           <w:noProof/>
         </w:rPr>
       </w:pPr>
@@ -14691,7 +14671,6 @@
       <w:pPr>
         <w:pStyle w:val="a2"/>
         <w:rPr>
-          <w:rFonts w:hint="eastAsia"/>
           <w:noProof/>
         </w:rPr>
       </w:pPr>
@@ -14728,7 +14707,6 @@
       <w:pPr>
         <w:pStyle w:val="a2"/>
         <w:rPr>
-          <w:rFonts w:hint="eastAsia"/>
           <w:noProof/>
         </w:rPr>
       </w:pPr>
@@ -14765,7 +14743,6 @@
       <w:pPr>
         <w:pStyle w:val="a2"/>
         <w:rPr>
-          <w:rFonts w:hint="eastAsia"/>
           <w:noProof/>
         </w:rPr>
       </w:pPr>
@@ -15080,16 +15057,11 @@
       <w:pPr>
         <w:pStyle w:val="a2"/>
       </w:pPr>
-      <w:proofErr w:type="spellStart"/>
       <w:r>
         <w:t>阿里大于：</w:t>
       </w:r>
       <w:r>
-        <w:t>https</w:t>
-      </w:r>
-      <w:proofErr w:type="spellEnd"/>
-      <w:r>
-        <w:t>://dayu.aliyun.com/</w:t>
+        <w:t>https://dayu.aliyun.com/</w:t>
       </w:r>
     </w:p>
     <w:p/>
@@ -15917,8 +15889,8 @@
   <w:abstractNum w:abstractNumId="3" w15:restartNumberingAfterBreak="0">
     <w:nsid w:val="1A032087"/>
     <w:multiLevelType w:val="hybridMultilevel"/>
-    <w:tmpl w:val="3058044A"/>
-    <w:lvl w:ilvl="0" w:tplc="04090001">
+    <w:tmpl w:val="FDF416D6"/>
+    <w:lvl w:ilvl="0" w:tplc="4E78E296">
       <w:start w:val="1"/>
       <w:numFmt w:val="bullet"/>
       <w:lvlText w:val=""/>
@@ -18959,7 +18931,7 @@
 </file>
 
 <file path=customXml/itemProps1.xml><?xml version="1.0" encoding="utf-8"?>
-<ds:datastoreItem xmlns:ds="http://schemas.openxmlformats.org/officeDocument/2006/customXml" ds:itemID="{096CC048-80CA-4B8E-BB70-24A430375798}">
+<ds:datastoreItem xmlns:ds="http://schemas.openxmlformats.org/officeDocument/2006/customXml" ds:itemID="{D1542D44-36ED-41F3-97B4-7FF7341586B4}">
   <ds:schemaRefs>
     <ds:schemaRef ds:uri="http://schemas.openxmlformats.org/officeDocument/2006/bibliography"/>
   </ds:schemaRefs>

--- a/docx/毕设论文-电子信息-张超-541407020149-第二版.docx
+++ b/docx/毕设论文-电子信息-张超-541407020149-第二版.docx
@@ -387,8 +387,16 @@
               <w:rPr>
                 <w:rFonts w:hint="eastAsia"/>
               </w:rPr>
-              <w:t>陈冬冬</w:t>
+              <w:t>陈冬</w:t>
             </w:r>
+            <w:proofErr w:type="gramStart"/>
+            <w:r>
+              <w:rPr>
+                <w:rFonts w:hint="eastAsia"/>
+              </w:rPr>
+              <w:t>冬</w:t>
+            </w:r>
+            <w:proofErr w:type="gramEnd"/>
             <w:r>
               <w:t>（</w:t>
             </w:r>
@@ -1045,12 +1053,14 @@
             <w:r>
               <w:t xml:space="preserve"> </w:t>
             </w:r>
+            <w:proofErr w:type="gramStart"/>
             <w:r>
               <w:rPr>
                 <w:rFonts w:hint="eastAsia"/>
               </w:rPr>
               <w:t>微服务</w:t>
             </w:r>
+            <w:proofErr w:type="gramEnd"/>
             <w:r>
               <w:rPr>
                 <w:rFonts w:hint="eastAsia"/>
@@ -1096,13 +1106,37 @@
               <w:pStyle w:val="a0"/>
             </w:pPr>
             <w:r>
-              <w:t>WILSON J. Node. js 8 the Right Way: Practical, Server-side Javascript that Scales[M].</w:t>
+              <w:t xml:space="preserve">WILSON J. Node. </w:t>
+            </w:r>
+            <w:proofErr w:type="spellStart"/>
+            <w:r>
+              <w:t>js</w:t>
+            </w:r>
+            <w:proofErr w:type="spellEnd"/>
+            <w:r>
+              <w:t xml:space="preserve"> 8 the Right Way: Practical, Server-side </w:t>
+            </w:r>
+            <w:proofErr w:type="spellStart"/>
+            <w:r>
+              <w:t>Javascript</w:t>
+            </w:r>
+            <w:proofErr w:type="spellEnd"/>
+            <w:r>
+              <w:t xml:space="preserve"> that Scales[M].</w:t>
             </w:r>
             <w:r>
               <w:t xml:space="preserve"> </w:t>
             </w:r>
             <w:r>
-              <w:t>[S.l.]:</w:t>
+              <w:t>[</w:t>
+            </w:r>
+            <w:proofErr w:type="spellStart"/>
+            <w:r>
+              <w:t>S.l.</w:t>
+            </w:r>
+            <w:proofErr w:type="spellEnd"/>
+            <w:r>
+              <w:t>]:</w:t>
             </w:r>
             <w:r>
               <w:t xml:space="preserve"> </w:t>
@@ -1119,7 +1153,39 @@
               <w:pStyle w:val="a0"/>
             </w:pPr>
             <w:r>
-              <w:t>MARDAN A. Express. js Guide: The Comprehensive Book on Express. js[M]. [S.l.]: AzatMardan, 2014.</w:t>
+              <w:t xml:space="preserve">MARDAN A. Express. </w:t>
+            </w:r>
+            <w:proofErr w:type="spellStart"/>
+            <w:r>
+              <w:t>js</w:t>
+            </w:r>
+            <w:proofErr w:type="spellEnd"/>
+            <w:r>
+              <w:t xml:space="preserve"> Guide: The Comprehensive Book on Express. </w:t>
+            </w:r>
+            <w:proofErr w:type="spellStart"/>
+            <w:r>
+              <w:t>js</w:t>
+            </w:r>
+            <w:proofErr w:type="spellEnd"/>
+            <w:r>
+              <w:t>[M]. [</w:t>
+            </w:r>
+            <w:proofErr w:type="spellStart"/>
+            <w:r>
+              <w:t>S.l.</w:t>
+            </w:r>
+            <w:proofErr w:type="spellEnd"/>
+            <w:r>
+              <w:t xml:space="preserve">]: </w:t>
+            </w:r>
+            <w:proofErr w:type="spellStart"/>
+            <w:r>
+              <w:t>AzatMardan</w:t>
+            </w:r>
+            <w:proofErr w:type="spellEnd"/>
+            <w:r>
+              <w:t>, 2014.</w:t>
             </w:r>
           </w:p>
           <w:p>
@@ -1555,11 +1621,19 @@
               <w:pStyle w:val="afd"/>
             </w:pPr>
             <w:bookmarkStart w:id="0" w:name="_Toc515296382"/>
+            <w:proofErr w:type="gramStart"/>
             <w:r>
               <w:rPr>
                 <w:rFonts w:hint="eastAsia"/>
               </w:rPr>
-              <w:t>摘　　要</w:t>
+              <w:t xml:space="preserve">摘　　</w:t>
+            </w:r>
+            <w:proofErr w:type="gramEnd"/>
+            <w:r>
+              <w:rPr>
+                <w:rFonts w:hint="eastAsia"/>
+              </w:rPr>
+              <w:t>要</w:t>
             </w:r>
             <w:bookmarkEnd w:id="0"/>
           </w:p>
@@ -1582,7 +1656,21 @@
               <w:rPr>
                 <w:rFonts w:hint="eastAsia"/>
               </w:rPr>
-              <w:t>随着科技越来越深入人们的生活，再加之编程技术在入门门槛上越来越低，越来越多的人进入了程序员的行列，我们希望将来的生活能与科技结合起来，使我们感受到科技的进步原来可以帮助到我们这么多事情。我们作为大学生，看到社团的不断发展与人数的增加，其管理难度与人员的信息量也同样日益变大，传统的人工管理模式已经不能满足现在的社团需求。传统的管理方式经分析也有许多缺陷，存在人员信息数据维护效率低下，不易保管储存，容易丢失一些数据，文档等等。为了弥补以上缺点，，我分析了当今社团管理状况，开发出一套通用的，灵活的专门为社团管理使用的工具式软件，帮助他们更好里管理人员报名，考核，通知等一些列工作。本课题就是以这一目标创立，并总结了各社团的需求，详细讲解了社团集成工具式管理系统的设计，分析与实现方法。</w:t>
+              <w:t>随着科技越来越深入人们的生活，再加之编程技术在入门门槛上越来越低，越来越多的人进入了程序员的行列，我们希望将来的生活能与科技结合起来，使我们感受到科技的进步原来可以帮助到我们这么多事情。我们作为大学生，看到社团的不断发展与人数的增加，其管理难度与人员的信息量也同样日益变大，传统的人工管理模式已经不能满足现在的社团需求。传统的管理方式经分析也有许多缺陷，存在人员信息数据维护效率低下，不易保管储存，容易丢失一些数据，文档等等。为了弥补以上缺点，，我分析了当今社团管理状况，开发出一套通用的，灵活的专门为社团管理使用的工具式软件，帮助他们更好里管理人员报名，考核，通知等</w:t>
+            </w:r>
+            <w:proofErr w:type="gramStart"/>
+            <w:r>
+              <w:rPr>
+                <w:rFonts w:hint="eastAsia"/>
+              </w:rPr>
+              <w:t>一些列</w:t>
+            </w:r>
+            <w:proofErr w:type="gramEnd"/>
+            <w:r>
+              <w:rPr>
+                <w:rFonts w:hint="eastAsia"/>
+              </w:rPr>
+              <w:t>工作。本课题就是以这一目标创立，并总结了各社团的需求，详细讲解了社团集成工具式管理系统的设计，分析与实现方法。</w:t>
             </w:r>
           </w:p>
           <w:p>
@@ -1683,8 +1771,16 @@
               <w:rPr>
                 <w:rFonts w:hint="eastAsia"/>
               </w:rPr>
-              <w:t>全栈</w:t>
+              <w:t>全</w:t>
             </w:r>
+            <w:proofErr w:type="gramStart"/>
+            <w:r>
+              <w:rPr>
+                <w:rFonts w:hint="eastAsia"/>
+              </w:rPr>
+              <w:t>栈</w:t>
+            </w:r>
+            <w:proofErr w:type="gramEnd"/>
           </w:p>
         </w:tc>
       </w:tr>
@@ -1769,7 +1865,31 @@
               <w:pStyle w:val="a4"/>
             </w:pPr>
             <w:r>
-              <w:t>As technology becomes more and more in-depth in people's lives, and programming technology is getting lower and lower in entry barriers, more and more people are entering the ranks of programmers. We hope that future life can be combined with technology to make us feel The advancement in science and technology could have helped us so many things. As college students, we see the continuous development of the community and the increase in the number of people. The difficulty in managing them and the amount of information of the people are also growing. The traditional manual management model can no longer meet the needs of the current society. The traditional management methods have many defects after analysis. There is low maintenance of personnel information data, it is not easy to store, and it is easy to lose some data, documents and so on. In order to remedy the above shortcomings, I analyzed the management status of today's societies and developed a set of general-purpose, flexible, tool-based software specifically designed for community management to help them better manage employee registration, assessment, and notification. This topic is created with this goal, and summarizes the needs of each community. It explains in detail the design, analysis and implementation of the community integrated tool management system.</w:t>
+              <w:t xml:space="preserve">As technology becomes more and more in-depth in people's lives, and programming technology is getting lower and lower in entry barriers, more and more people are entering the ranks of programmers. We hope that future life can be combined with technology to make us feel </w:t>
+            </w:r>
+            <w:proofErr w:type="gramStart"/>
+            <w:r>
+              <w:t>The</w:t>
+            </w:r>
+            <w:proofErr w:type="gramEnd"/>
+            <w:r>
+              <w:t xml:space="preserve"> advancement in science and technology could have helped us so many things. As college students, we see the continuous development of the community and the increase in the number of people. The difficulty in managing them and the amount of information of the people are also growing. The traditional manual management model can no longer meet the needs of the current society. The traditional management methods have many defects after analysis. There is low maintenance of personnel information data, it is not easy to store, and it is easy to lose some data, documents and so on. </w:t>
+            </w:r>
+            <w:proofErr w:type="gramStart"/>
+            <w:r>
+              <w:t>In order to</w:t>
+            </w:r>
+            <w:proofErr w:type="gramEnd"/>
+            <w:r>
+              <w:t xml:space="preserve"> remedy the above shortcomings, I analyzed the management status of today's societies and developed a set of general-purpose, flexible, tool-based software specifically designed for community management to help them better manage employee registration, assessment, and notification. This topic is created with this </w:t>
+            </w:r>
+            <w:proofErr w:type="gramStart"/>
+            <w:r>
+              <w:t>goal, and</w:t>
+            </w:r>
+            <w:proofErr w:type="gramEnd"/>
+            <w:r>
+              <w:t xml:space="preserve"> summarizes the needs of each community. It explains in detail the design, analysis and implementation of the community integrated tool management system.</w:t>
             </w:r>
           </w:p>
           <w:p>
@@ -1782,7 +1902,15 @@
               <w:pStyle w:val="a4"/>
             </w:pPr>
             <w:r>
-              <w:t xml:space="preserve">The community management system mainly includes six lightweight tools to assist the community administrators in managing members. They are: registration management, assessment system, SMS notification platform, duty watch production tool, learning discussion platform, and email notification platform. In order to adapt to the differences in their respective functions, to speed up the development of efficiency, we chose three different technologies to develop these six tools. Combining an excellent open source framework with numerous open source projects on GitHub, based on the development of the website, the ultimate design and implementation of the community management of this integrated tool system. I believe that this kind of networked and diversified management platform is an </w:t>
+              <w:t xml:space="preserve">The community management system mainly includes six lightweight tools to assist the community administrators in managing members. They are: registration management, assessment system, SMS notification platform, duty watch production tool, learning discussion platform, and email notification platform. </w:t>
+            </w:r>
+            <w:proofErr w:type="gramStart"/>
+            <w:r>
+              <w:t>In order to</w:t>
+            </w:r>
+            <w:proofErr w:type="gramEnd"/>
+            <w:r>
+              <w:t xml:space="preserve"> adapt to the differences in their respective functions, to speed up the development of efficiency, we chose three different technologies to develop these six tools. Combining an excellent open source framework with numerous open source projects on GitHub, based on the development of the website, the ultimate design and implementation of the community management of this integrated tool system. I believe that this kind of networked and diversified management platform is an </w:t>
             </w:r>
             <w:r>
               <w:lastRenderedPageBreak/>
@@ -4392,7 +4520,49 @@
         <w:rPr>
           <w:rFonts w:hint="eastAsia"/>
         </w:rPr>
-        <w:t>目前国内大学社团的现状与水平相较于之前明显提升很多，越来越多的社团开始用技术创新，开创了一些新奇的创业领域。小到开店卖水果奶茶，大到开技术公司，通过优秀的想法和兴趣来赚取了自己人生的第一桶金。不过很多人忽略了社团中管理人员的问题，其余利用工具化的管理，能让社团的管理更加合理化，同样的，整个社团也能花更多的精力在创新，活动中去。</w:t>
+        <w:t>目前国内大学社团的现状与水平相较</w:t>
+      </w:r>
+      <w:proofErr w:type="gramStart"/>
+      <w:r>
+        <w:rPr>
+          <w:rFonts w:hint="eastAsia"/>
+        </w:rPr>
+        <w:t>于之前</w:t>
+      </w:r>
+      <w:proofErr w:type="gramEnd"/>
+      <w:r>
+        <w:rPr>
+          <w:rFonts w:hint="eastAsia"/>
+        </w:rPr>
+        <w:t>明显提升很多，越来越多的社团开始用技术创新，开创了一些新奇的创业领域。小到开店卖水果奶茶，大到</w:t>
+      </w:r>
+      <w:proofErr w:type="gramStart"/>
+      <w:r>
+        <w:rPr>
+          <w:rFonts w:hint="eastAsia"/>
+        </w:rPr>
+        <w:t>开技术</w:t>
+      </w:r>
+      <w:proofErr w:type="gramEnd"/>
+      <w:r>
+        <w:rPr>
+          <w:rFonts w:hint="eastAsia"/>
+        </w:rPr>
+        <w:t>公司，通过优秀的想法和兴趣来赚取了自己人生的第一桶金。不过很多人忽略了社团中管理人员的问题，</w:t>
+      </w:r>
+      <w:proofErr w:type="gramStart"/>
+      <w:r>
+        <w:rPr>
+          <w:rFonts w:hint="eastAsia"/>
+        </w:rPr>
+        <w:t>其余利用</w:t>
+      </w:r>
+      <w:proofErr w:type="gramEnd"/>
+      <w:r>
+        <w:rPr>
+          <w:rFonts w:hint="eastAsia"/>
+        </w:rPr>
+        <w:t>工具化的管理，能让社团的管理更加合理化，同样的，整个社团也能花更多的精力在创新，活动中去。</w:t>
       </w:r>
     </w:p>
     <w:p>
@@ -4568,7 +4738,35 @@
         <w:rPr>
           <w:rFonts w:hint="eastAsia"/>
         </w:rPr>
-        <w:t>值班表制定的改变。利用计算机编程算法，自动计算每节课人员的安排情况</w:t>
+        <w:t>值班</w:t>
+      </w:r>
+      <w:proofErr w:type="gramStart"/>
+      <w:r>
+        <w:rPr>
+          <w:rFonts w:hint="eastAsia"/>
+        </w:rPr>
+        <w:t>表制定</w:t>
+      </w:r>
+      <w:proofErr w:type="gramEnd"/>
+      <w:r>
+        <w:rPr>
+          <w:rFonts w:hint="eastAsia"/>
+        </w:rPr>
+        <w:t>的改变。利用计算机编程算法，自动计算每节</w:t>
+      </w:r>
+      <w:proofErr w:type="gramStart"/>
+      <w:r>
+        <w:rPr>
+          <w:rFonts w:hint="eastAsia"/>
+        </w:rPr>
+        <w:t>课人员</w:t>
+      </w:r>
+      <w:proofErr w:type="gramEnd"/>
+      <w:r>
+        <w:rPr>
+          <w:rFonts w:hint="eastAsia"/>
+        </w:rPr>
+        <w:t>的安排情况</w:t>
       </w:r>
     </w:p>
     <w:p>
@@ -4903,7 +5101,15 @@
         <w:pStyle w:val="a4"/>
       </w:pPr>
       <w:r>
-        <w:t>全栈大多指的是全栈工程师，英文</w:t>
+        <w:t>全</w:t>
+      </w:r>
+      <w:proofErr w:type="gramStart"/>
+      <w:r>
+        <w:t>栈</w:t>
+      </w:r>
+      <w:proofErr w:type="gramEnd"/>
+      <w:r>
+        <w:t>大多指的是全栈工程师，英文</w:t>
       </w:r>
       <w:r>
         <w:t xml:space="preserve"> Full Stack</w:t>
@@ -4927,15 +5133,31 @@
         <w:t xml:space="preserve"> APP </w:t>
       </w:r>
       <w:r>
-        <w:t>上，实现狭义上的全栈开发。如果说到广义，那就还要加上产品的运维，调试，测试等等，甚至产品的宣传。</w:t>
-      </w:r>
-    </w:p>
-    <w:p>
-      <w:pPr>
-        <w:pStyle w:val="a4"/>
-      </w:pPr>
-      <w:r>
-        <w:t>可以说，一个全栈工程师在公司里可以凭借一己之力，有效减少公司内部的沟通成本，人员的招聘成本。可以扛起这个部门系统架构，当公司业务调整的时候，每个方向</w:t>
+        <w:t>上，实现狭义上的全</w:t>
+      </w:r>
+      <w:proofErr w:type="gramStart"/>
+      <w:r>
+        <w:t>栈</w:t>
+      </w:r>
+      <w:proofErr w:type="gramEnd"/>
+      <w:r>
+        <w:t>开发。如果说到广义，那就还要加上产品的运维，调试，测试等等，甚至产品的宣传。</w:t>
+      </w:r>
+    </w:p>
+    <w:p>
+      <w:pPr>
+        <w:pStyle w:val="a4"/>
+      </w:pPr>
+      <w:r>
+        <w:t>可以说，一个全</w:t>
+      </w:r>
+      <w:proofErr w:type="gramStart"/>
+      <w:r>
+        <w:t>栈</w:t>
+      </w:r>
+      <w:proofErr w:type="gramEnd"/>
+      <w:r>
+        <w:t>工程师在公司里可以凭借一己之力，有效减少公司内部的沟通成本，人员的招聘成本。可以扛起这个部门系统架构，当公司业务调整的时候，每个方向</w:t>
       </w:r>
       <w:r>
         <w:lastRenderedPageBreak/>
@@ -5204,13 +5426,29 @@
         <w:t>之中，使一个模子的代码可以用在多种客户端中。另一方面</w:t>
       </w:r>
       <w:r>
-        <w:t xml:space="preserve"> Hybird APP </w:t>
+        <w:t xml:space="preserve"> </w:t>
+      </w:r>
+      <w:proofErr w:type="spellStart"/>
+      <w:r>
+        <w:t>Hybird</w:t>
+      </w:r>
+      <w:proofErr w:type="spellEnd"/>
+      <w:r>
+        <w:t xml:space="preserve"> APP </w:t>
       </w:r>
       <w:r>
         <w:t>的诞生，使得想</w:t>
       </w:r>
       <w:r>
-        <w:t xml:space="preserve"> Weex </w:t>
+        <w:t xml:space="preserve"> </w:t>
+      </w:r>
+      <w:proofErr w:type="spellStart"/>
+      <w:r>
+        <w:t>Weex</w:t>
+      </w:r>
+      <w:proofErr w:type="spellEnd"/>
+      <w:r>
+        <w:t xml:space="preserve"> </w:t>
       </w:r>
       <w:r>
         <w:t>阿里的一站式框架得以发展，让</w:t>
@@ -5529,7 +5767,15 @@
         <w:t xml:space="preserve"> Ajax </w:t>
       </w:r>
       <w:r>
-        <w:t>技术的广泛应用，前端的应用终于可以独立出来，它们通过异步的请求获取少量数据，这些技术一开始广泛的应用于网页地图上。再到后来，乔布斯发布智能手机开始，很多人都意识到，这种异步获取数据能应用于许多领域上，比如</w:t>
+        <w:t>技术的广泛应用，前端的应用终于可以独立出来，它们通过异步的请求获取少量数据，这些技术一开始广泛的应用于网页地图上。再到后来，乔布</w:t>
+      </w:r>
+      <w:proofErr w:type="gramStart"/>
+      <w:r>
+        <w:t>斯发布</w:t>
+      </w:r>
+      <w:proofErr w:type="gramEnd"/>
+      <w:r>
+        <w:t>智能手机开始，很多人都意识到，这种异步获取数据能应用于许多领域上，比如</w:t>
       </w:r>
       <w:r>
         <w:t xml:space="preserve"> APP </w:t>
@@ -5601,7 +5847,15 @@
         <w:t xml:space="preserve"> JavaScript </w:t>
       </w:r>
       <w:r>
-        <w:t>语言可以同样运行在服务器上，其中最大的意义就是前端工程师可以编写后端程序了。于是，前端工程师正慢慢转变为全栈工程师，一个人负责开发前端与后端，从数据库到</w:t>
+        <w:t>语言可以同样运行在服务器上，其中最大的意义就是前端工程师可以编写后端程序了。于是，前端工程师正慢慢转变为全</w:t>
+      </w:r>
+      <w:proofErr w:type="gramStart"/>
+      <w:r>
+        <w:t>栈</w:t>
+      </w:r>
+      <w:proofErr w:type="gramEnd"/>
+      <w:r>
+        <w:t>工程师，一个人负责开发前端与后端，从数据库到</w:t>
       </w:r>
       <w:r>
         <w:t xml:space="preserve"> UI </w:t>
@@ -5630,7 +5884,15 @@
         <w:pStyle w:val="a4"/>
       </w:pPr>
       <w:r>
-        <w:t>软件开发最大的麻烦事之一就是环境配置。开发环境与部署环境的环境不同，你怎么知道自家的软件，能在哪些机器跑起来？所以开发者必须知道两件事，操作系统是如何设置的，各种第三方库和组件要如何安装。只有当他们都被正确的运行起来，你所开发的程序才能如你所望的跑起来。举个例子，安装一个</w:t>
+        <w:t>软件开发最大的麻烦事之一就是环境配置。开发环境与部署环境的环境不同，你怎么知道自家的软件，能在哪些机器跑起来？所以开发者必须知道两件事，操作系统是如何设置的，各种</w:t>
+      </w:r>
+      <w:proofErr w:type="gramStart"/>
+      <w:r>
+        <w:t>第三方库和</w:t>
+      </w:r>
+      <w:proofErr w:type="gramEnd"/>
+      <w:r>
+        <w:t>组件要如何安装。只有当他们都被正确的运行起来，你所开发的程序才能如你所望的跑起来。举个例子，安装一个</w:t>
       </w:r>
       <w:r>
         <w:t xml:space="preserve"> Node </w:t>
@@ -5661,7 +5923,23 @@
         <w:t>It works on my machine</w:t>
       </w:r>
       <w:r>
-        <w:t>），言下之意就是，其他机器很可能跑不了。环境配置如此麻烦，换一台机器，就要重来一次，旷日费时。很多人想到，能不能从根本上解决问题，软件可以带环境安装？也就是说，安装的时候，把原始环境一模一样地复制过来。</w:t>
+        <w:t>），言下之意就是，其他机器很可能跑不了。环境配置如此麻烦，换一台机器，就要重来一次，</w:t>
+      </w:r>
+      <w:proofErr w:type="gramStart"/>
+      <w:r>
+        <w:t>旷</w:t>
+      </w:r>
+      <w:proofErr w:type="gramEnd"/>
+      <w:r>
+        <w:t>日费时。很多人想到，能不能从根本上解决问题，软件可以</w:t>
+      </w:r>
+      <w:proofErr w:type="gramStart"/>
+      <w:r>
+        <w:t>带环境</w:t>
+      </w:r>
+      <w:proofErr w:type="gramEnd"/>
+      <w:r>
+        <w:t>安装？也就是说，安装的时候，把原始环境一模一样地复制过来。</w:t>
       </w:r>
     </w:p>
     <w:p>
@@ -5854,7 +6132,21 @@
         <w:rPr>
           <w:rFonts w:hint="eastAsia"/>
         </w:rPr>
-        <w:t xml:space="preserve"> linux </w:t>
+        <w:t xml:space="preserve"> </w:t>
+      </w:r>
+      <w:proofErr w:type="spellStart"/>
+      <w:r>
+        <w:rPr>
+          <w:rFonts w:hint="eastAsia"/>
+        </w:rPr>
+        <w:t>linux</w:t>
+      </w:r>
+      <w:proofErr w:type="spellEnd"/>
+      <w:r>
+        <w:rPr>
+          <w:rFonts w:hint="eastAsia"/>
+        </w:rPr>
+        <w:t xml:space="preserve"> </w:t>
       </w:r>
       <w:r>
         <w:rPr>
@@ -5878,13 +6170,41 @@
         <w:rPr>
           <w:rFonts w:hint="eastAsia"/>
         </w:rPr>
-        <w:t xml:space="preserve"> linux </w:t>
-      </w:r>
-      <w:r>
-        <w:rPr>
-          <w:rFonts w:hint="eastAsia"/>
-        </w:rPr>
-        <w:t>的子系统。容器模拟一个近似完整的系统，而是对进程进行隔离。由于容器是进程级别的，相比虚拟机有很多优势。</w:t>
+        <w:t xml:space="preserve"> </w:t>
+      </w:r>
+      <w:proofErr w:type="spellStart"/>
+      <w:r>
+        <w:rPr>
+          <w:rFonts w:hint="eastAsia"/>
+        </w:rPr>
+        <w:t>linux</w:t>
+      </w:r>
+      <w:proofErr w:type="spellEnd"/>
+      <w:r>
+        <w:rPr>
+          <w:rFonts w:hint="eastAsia"/>
+        </w:rPr>
+        <w:t xml:space="preserve"> </w:t>
+      </w:r>
+      <w:r>
+        <w:rPr>
+          <w:rFonts w:hint="eastAsia"/>
+        </w:rPr>
+        <w:t>的子系统。容器模拟一个近似完整的系统，而是</w:t>
+      </w:r>
+      <w:proofErr w:type="gramStart"/>
+      <w:r>
+        <w:rPr>
+          <w:rFonts w:hint="eastAsia"/>
+        </w:rPr>
+        <w:t>对进程</w:t>
+      </w:r>
+      <w:proofErr w:type="gramEnd"/>
+      <w:r>
+        <w:rPr>
+          <w:rFonts w:hint="eastAsia"/>
+        </w:rPr>
+        <w:t>进行隔离。由于容器是进程级别的，相比虚拟机有很多优势。</w:t>
       </w:r>
     </w:p>
     <w:p>
@@ -5946,7 +6266,21 @@
         <w:rPr>
           <w:rFonts w:hint="eastAsia"/>
         </w:rPr>
-        <w:t xml:space="preserve"> linux </w:t>
+        <w:t xml:space="preserve"> </w:t>
+      </w:r>
+      <w:proofErr w:type="spellStart"/>
+      <w:r>
+        <w:rPr>
+          <w:rFonts w:hint="eastAsia"/>
+        </w:rPr>
+        <w:t>linux</w:t>
+      </w:r>
+      <w:proofErr w:type="spellEnd"/>
+      <w:r>
+        <w:rPr>
+          <w:rFonts w:hint="eastAsia"/>
+        </w:rPr>
+        <w:t xml:space="preserve"> </w:t>
       </w:r>
       <w:r>
         <w:rPr>
@@ -6109,7 +6443,35 @@
         <w:rPr>
           <w:rFonts w:hint="eastAsia"/>
         </w:rPr>
-        <w:t>组建微服务架构。通过多个容器，一台机器可以跑多个服务，因此在本机就可以模拟出微服务架构。</w:t>
+        <w:t>组建</w:t>
+      </w:r>
+      <w:proofErr w:type="gramStart"/>
+      <w:r>
+        <w:rPr>
+          <w:rFonts w:hint="eastAsia"/>
+        </w:rPr>
+        <w:t>微服务</w:t>
+      </w:r>
+      <w:proofErr w:type="gramEnd"/>
+      <w:r>
+        <w:rPr>
+          <w:rFonts w:hint="eastAsia"/>
+        </w:rPr>
+        <w:t>架构。通过多个容器，一台机器可以跑多个服务，因此在本机就可以模拟出</w:t>
+      </w:r>
+      <w:proofErr w:type="gramStart"/>
+      <w:r>
+        <w:rPr>
+          <w:rFonts w:hint="eastAsia"/>
+        </w:rPr>
+        <w:t>微服务</w:t>
+      </w:r>
+      <w:proofErr w:type="gramEnd"/>
+      <w:r>
+        <w:rPr>
+          <w:rFonts w:hint="eastAsia"/>
+        </w:rPr>
+        <w:t>架构。</w:t>
       </w:r>
     </w:p>
     <w:p>
@@ -6392,8 +6754,13 @@
         <w:pStyle w:val="a4"/>
       </w:pPr>
       <w:r>
-        <w:t>通知平台：利用第三方收费</w:t>
-      </w:r>
+        <w:t>通知平台：利用第三</w:t>
+      </w:r>
+      <w:proofErr w:type="gramStart"/>
+      <w:r>
+        <w:t>方收费</w:t>
+      </w:r>
+      <w:proofErr w:type="gramEnd"/>
       <w:r>
         <w:t xml:space="preserve"> API </w:t>
       </w:r>
@@ -6706,167 +7073,204 @@
           <w:vertAlign w:val="baseline"/>
         </w:rPr>
       </w:pPr>
+      <w:proofErr w:type="spellStart"/>
       <w:r>
         <w:rPr>
           <w:rStyle w:val="affff"/>
           <w:vertAlign w:val="baseline"/>
         </w:rPr>
-        <w:t xml:space="preserve">ThinkPHP </w:t>
-      </w:r>
+        <w:t>ThinkPHP</w:t>
+      </w:r>
+      <w:proofErr w:type="spellEnd"/>
       <w:r>
         <w:rPr>
           <w:rStyle w:val="affff"/>
           <w:vertAlign w:val="baseline"/>
         </w:rPr>
-        <w:t>是以</w:t>
+        <w:t xml:space="preserve"> </w:t>
       </w:r>
       <w:r>
         <w:rPr>
           <w:rStyle w:val="affff"/>
           <w:vertAlign w:val="baseline"/>
         </w:rPr>
-        <w:t xml:space="preserve"> PHP </w:t>
+        <w:t>是以</w:t>
       </w:r>
       <w:r>
         <w:rPr>
           <w:rStyle w:val="affff"/>
           <w:vertAlign w:val="baseline"/>
         </w:rPr>
-        <w:t>为底层的框架。相较于其他</w:t>
+        <w:t xml:space="preserve"> PHP </w:t>
       </w:r>
       <w:r>
         <w:rPr>
           <w:rStyle w:val="affff"/>
           <w:vertAlign w:val="baseline"/>
         </w:rPr>
-        <w:t xml:space="preserve"> Laravel</w:t>
+        <w:t>为底层的框架。相较于其他</w:t>
       </w:r>
       <w:r>
         <w:rPr>
           <w:rStyle w:val="affff"/>
           <w:vertAlign w:val="baseline"/>
         </w:rPr>
-        <w:t>，</w:t>
+        <w:t xml:space="preserve"> Laravel</w:t>
       </w:r>
       <w:r>
         <w:rPr>
           <w:rStyle w:val="affff"/>
           <w:vertAlign w:val="baseline"/>
         </w:rPr>
-        <w:t>Yii</w:t>
-      </w:r>
+        <w:t>，</w:t>
+      </w:r>
+      <w:proofErr w:type="spellStart"/>
       <w:r>
         <w:rPr>
           <w:rStyle w:val="affff"/>
           <w:vertAlign w:val="baseline"/>
         </w:rPr>
-        <w:t>，</w:t>
-      </w:r>
+        <w:t>Yii</w:t>
+      </w:r>
+      <w:proofErr w:type="spellEnd"/>
       <w:r>
         <w:rPr>
           <w:rStyle w:val="affff"/>
           <w:vertAlign w:val="baseline"/>
         </w:rPr>
-        <w:t xml:space="preserve">Zend </w:t>
+        <w:t>，</w:t>
       </w:r>
       <w:r>
         <w:rPr>
           <w:rStyle w:val="affff"/>
           <w:vertAlign w:val="baseline"/>
         </w:rPr>
-        <w:t>等大型框架，</w:t>
+        <w:t xml:space="preserve">Zend </w:t>
       </w:r>
       <w:r>
         <w:rPr>
           <w:rStyle w:val="affff"/>
           <w:vertAlign w:val="baseline"/>
         </w:rPr>
-        <w:t xml:space="preserve">ThinkPHP </w:t>
-      </w:r>
+        <w:t>等大型框架，</w:t>
+      </w:r>
+      <w:proofErr w:type="spellStart"/>
       <w:r>
         <w:rPr>
           <w:rStyle w:val="affff"/>
           <w:vertAlign w:val="baseline"/>
         </w:rPr>
-        <w:t>框架属于轻量型框架，没有什么特殊模块要求，底层运行的内容消耗也很低，不会出现空间和内存占用的瓶颈。并且它支持</w:t>
-      </w:r>
+        <w:t>ThinkPHP</w:t>
+      </w:r>
+      <w:proofErr w:type="spellEnd"/>
       <w:r>
         <w:rPr>
           <w:rStyle w:val="affff"/>
           <w:vertAlign w:val="baseline"/>
         </w:rPr>
-        <w:t xml:space="preserve"> Mysql</w:t>
+        <w:t xml:space="preserve"> </w:t>
       </w:r>
       <w:r>
         <w:rPr>
           <w:rStyle w:val="affff"/>
           <w:vertAlign w:val="baseline"/>
         </w:rPr>
-        <w:t>、</w:t>
+        <w:t>框架属于轻量型框架，没有什么特殊模块要求，底层运行的内容消耗也很低，不会出现空间和内存占用的瓶颈。并且它支持</w:t>
       </w:r>
       <w:r>
         <w:rPr>
           <w:rStyle w:val="affff"/>
           <w:vertAlign w:val="baseline"/>
         </w:rPr>
-        <w:t>MsSQL</w:t>
-      </w:r>
+        <w:t xml:space="preserve"> </w:t>
+      </w:r>
+      <w:proofErr w:type="spellStart"/>
       <w:r>
         <w:rPr>
           <w:rStyle w:val="affff"/>
           <w:vertAlign w:val="baseline"/>
         </w:rPr>
-        <w:t>、</w:t>
-      </w:r>
+        <w:t>Mysql</w:t>
+      </w:r>
+      <w:proofErr w:type="spellEnd"/>
       <w:r>
         <w:rPr>
           <w:rStyle w:val="affff"/>
           <w:vertAlign w:val="baseline"/>
         </w:rPr>
-        <w:t>PgSQL</w:t>
-      </w:r>
+        <w:t>、</w:t>
+      </w:r>
+      <w:proofErr w:type="spellStart"/>
       <w:r>
         <w:rPr>
           <w:rStyle w:val="affff"/>
           <w:vertAlign w:val="baseline"/>
         </w:rPr>
-        <w:t>、</w:t>
-      </w:r>
+        <w:t>MsSQL</w:t>
+      </w:r>
+      <w:proofErr w:type="spellEnd"/>
       <w:r>
         <w:rPr>
           <w:rStyle w:val="affff"/>
           <w:vertAlign w:val="baseline"/>
         </w:rPr>
-        <w:t>Sqlite</w:t>
-      </w:r>
+        <w:t>、</w:t>
+      </w:r>
+      <w:proofErr w:type="spellStart"/>
       <w:r>
         <w:rPr>
           <w:rStyle w:val="affff"/>
           <w:vertAlign w:val="baseline"/>
         </w:rPr>
-        <w:t>、</w:t>
-      </w:r>
+        <w:t>PgSQL</w:t>
+      </w:r>
+      <w:proofErr w:type="spellEnd"/>
       <w:r>
         <w:rPr>
           <w:rStyle w:val="affff"/>
           <w:vertAlign w:val="baseline"/>
         </w:rPr>
-        <w:t>Oracle</w:t>
-      </w:r>
+        <w:t>、</w:t>
+      </w:r>
+      <w:proofErr w:type="spellStart"/>
       <w:r>
         <w:rPr>
           <w:rStyle w:val="affff"/>
           <w:vertAlign w:val="baseline"/>
         </w:rPr>
-        <w:t>、</w:t>
-      </w:r>
+        <w:t>Sqlite</w:t>
+      </w:r>
+      <w:proofErr w:type="spellEnd"/>
       <w:r>
         <w:rPr>
           <w:rStyle w:val="affff"/>
           <w:vertAlign w:val="baseline"/>
         </w:rPr>
+        <w:t>、</w:t>
+      </w:r>
+      <w:r>
+        <w:rPr>
+          <w:rStyle w:val="affff"/>
+          <w:vertAlign w:val="baseline"/>
+        </w:rPr>
+        <w:t>Oracle</w:t>
+      </w:r>
+      <w:r>
+        <w:rPr>
+          <w:rStyle w:val="affff"/>
+          <w:vertAlign w:val="baseline"/>
+        </w:rPr>
+        <w:t>、</w:t>
+      </w:r>
+      <w:proofErr w:type="spellStart"/>
+      <w:r>
+        <w:rPr>
+          <w:rStyle w:val="affff"/>
+          <w:vertAlign w:val="baseline"/>
+        </w:rPr>
         <w:t>Ibase</w:t>
       </w:r>
+      <w:proofErr w:type="spellEnd"/>
       <w:r>
         <w:rPr>
           <w:rStyle w:val="affff"/>
@@ -6925,9 +7329,6 @@
     <w:p>
       <w:pPr>
         <w:pStyle w:val="a1"/>
-        <w:rPr>
-          <w:rFonts w:hint="eastAsia"/>
-        </w:rPr>
       </w:pPr>
       <w:r>
         <w:t>使</w:t>
@@ -6966,9 +7367,6 @@
     <w:p>
       <w:pPr>
         <w:pStyle w:val="a1"/>
-        <w:rPr>
-          <w:rFonts w:hint="eastAsia"/>
-        </w:rPr>
       </w:pPr>
       <w:r>
         <w:rPr>
@@ -6980,7 +7378,21 @@
         <w:rPr>
           <w:rFonts w:hint="eastAsia"/>
         </w:rPr>
-        <w:t xml:space="preserve"> mysql </w:t>
+        <w:t xml:space="preserve"> </w:t>
+      </w:r>
+      <w:proofErr w:type="spellStart"/>
+      <w:r>
+        <w:rPr>
+          <w:rFonts w:hint="eastAsia"/>
+        </w:rPr>
+        <w:t>mysql</w:t>
+      </w:r>
+      <w:proofErr w:type="spellEnd"/>
+      <w:r>
+        <w:rPr>
+          <w:rFonts w:hint="eastAsia"/>
+        </w:rPr>
+        <w:t xml:space="preserve"> </w:t>
       </w:r>
       <w:r>
         <w:rPr>
@@ -7004,7 +7416,21 @@
         <w:rPr>
           <w:rFonts w:hint="eastAsia"/>
         </w:rPr>
-        <w:t xml:space="preserve"> mysql </w:t>
+        <w:t xml:space="preserve"> </w:t>
+      </w:r>
+      <w:proofErr w:type="spellStart"/>
+      <w:r>
+        <w:rPr>
+          <w:rFonts w:hint="eastAsia"/>
+        </w:rPr>
+        <w:t>mysql</w:t>
+      </w:r>
+      <w:proofErr w:type="spellEnd"/>
+      <w:r>
+        <w:rPr>
+          <w:rFonts w:hint="eastAsia"/>
+        </w:rPr>
+        <w:t xml:space="preserve"> </w:t>
       </w:r>
       <w:r>
         <w:rPr>
@@ -7016,7 +7442,21 @@
         <w:rPr>
           <w:rFonts w:hint="eastAsia"/>
         </w:rPr>
-        <w:t xml:space="preserve"> thinkphp </w:t>
+        <w:t xml:space="preserve"> </w:t>
+      </w:r>
+      <w:proofErr w:type="spellStart"/>
+      <w:r>
+        <w:rPr>
+          <w:rFonts w:hint="eastAsia"/>
+        </w:rPr>
+        <w:t>thinkphp</w:t>
+      </w:r>
+      <w:proofErr w:type="spellEnd"/>
+      <w:r>
+        <w:rPr>
+          <w:rFonts w:hint="eastAsia"/>
+        </w:rPr>
+        <w:t xml:space="preserve"> </w:t>
       </w:r>
       <w:r>
         <w:rPr>
@@ -7028,21 +7468,30 @@
     <w:p>
       <w:pPr>
         <w:pStyle w:val="a1"/>
-        <w:rPr>
-          <w:rFonts w:hint="eastAsia"/>
-        </w:rPr>
-      </w:pPr>
-      <w:r>
-        <w:rPr>
-          <w:rFonts w:hint="eastAsia"/>
-        </w:rPr>
+      </w:pPr>
+      <w:r>
+        <w:rPr>
+          <w:rFonts w:hint="eastAsia"/>
+        </w:rPr>
+        <w:lastRenderedPageBreak/>
         <w:t>使用</w:t>
       </w:r>
       <w:r>
         <w:rPr>
           <w:rFonts w:hint="eastAsia"/>
         </w:rPr>
-        <w:t xml:space="preserve"> ThinkPHP</w:t>
+        <w:t xml:space="preserve"> </w:t>
+      </w:r>
+      <w:proofErr w:type="spellStart"/>
+      <w:r>
+        <w:rPr>
+          <w:rFonts w:hint="eastAsia"/>
+        </w:rPr>
+        <w:t>ThinkPHP</w:t>
+      </w:r>
+      <w:proofErr w:type="spellEnd"/>
+      <w:r>
+        <w:t xml:space="preserve"> </w:t>
       </w:r>
       <w:r>
         <w:rPr>
@@ -7050,12 +7499,8 @@
         </w:rPr>
         <w:t>的</w:t>
       </w:r>
-      <w:r>
-        <w:rPr>
-          <w:rFonts w:hint="eastAsia"/>
-        </w:rPr>
-        <w:t xml:space="preserve"> </w:t>
-      </w:r>
+      <w:bookmarkStart w:id="30" w:name="_GoBack"/>
+      <w:bookmarkEnd w:id="30"/>
       <w:r>
         <w:rPr>
           <w:rFonts w:hint="eastAsia"/>
@@ -7073,7 +7518,6 @@
         <w:ind w:firstLineChars="0"/>
       </w:pPr>
       <w:r>
-        <w:lastRenderedPageBreak/>
         <w:t>项目前端搭建</w:t>
       </w:r>
       <w:r>
@@ -7086,9 +7530,6 @@
     <w:p>
       <w:pPr>
         <w:pStyle w:val="a1"/>
-        <w:rPr>
-          <w:rFonts w:hint="eastAsia"/>
-        </w:rPr>
       </w:pPr>
       <w:r>
         <w:t>使</w:t>
@@ -7115,7 +7556,21 @@
         <w:rPr>
           <w:rFonts w:hint="eastAsia"/>
         </w:rPr>
-        <w:t xml:space="preserve"> Bootsrap </w:t>
+        <w:t xml:space="preserve"> </w:t>
+      </w:r>
+      <w:proofErr w:type="spellStart"/>
+      <w:r>
+        <w:rPr>
+          <w:rFonts w:hint="eastAsia"/>
+        </w:rPr>
+        <w:t>Bootsrap</w:t>
+      </w:r>
+      <w:proofErr w:type="spellEnd"/>
+      <w:r>
+        <w:rPr>
+          <w:rFonts w:hint="eastAsia"/>
+        </w:rPr>
+        <w:t xml:space="preserve"> </w:t>
       </w:r>
       <w:r>
         <w:rPr>
@@ -7139,9 +7594,6 @@
     <w:p>
       <w:pPr>
         <w:pStyle w:val="a1"/>
-        <w:rPr>
-          <w:rFonts w:hint="eastAsia"/>
-        </w:rPr>
       </w:pPr>
       <w:r>
         <w:rPr>
@@ -7165,9 +7617,6 @@
     <w:p>
       <w:pPr>
         <w:pStyle w:val="a1"/>
-        <w:rPr>
-          <w:rFonts w:hint="eastAsia"/>
-        </w:rPr>
       </w:pPr>
       <w:r>
         <w:rPr>
@@ -7192,8 +7641,8 @@
       <w:pPr>
         <w:pStyle w:val="4"/>
       </w:pPr>
-      <w:bookmarkStart w:id="30" w:name="报名管理系统"/>
-      <w:bookmarkEnd w:id="30"/>
+      <w:bookmarkStart w:id="31" w:name="报名管理系统"/>
+      <w:bookmarkEnd w:id="31"/>
       <w:r>
         <w:t>报名管理系统</w:t>
       </w:r>
@@ -7438,8 +7887,8 @@
       <w:pPr>
         <w:pStyle w:val="4"/>
       </w:pPr>
-      <w:bookmarkStart w:id="31" w:name="考核系统"/>
-      <w:bookmarkEnd w:id="31"/>
+      <w:bookmarkStart w:id="32" w:name="考核系统"/>
+      <w:bookmarkEnd w:id="32"/>
       <w:r>
         <w:t>考核系统</w:t>
       </w:r>
@@ -7610,9 +8059,6 @@
     <w:p>
       <w:pPr>
         <w:pStyle w:val="a4"/>
-        <w:rPr>
-          <w:rFonts w:hint="eastAsia"/>
-        </w:rPr>
       </w:pPr>
       <w:r>
         <w:t>本</w:t>
@@ -7651,9 +8097,6 @@
     <w:p>
       <w:pPr>
         <w:pStyle w:val="a1"/>
-        <w:rPr>
-          <w:rFonts w:hint="eastAsia"/>
-        </w:rPr>
       </w:pPr>
       <w:r>
         <w:rPr>
@@ -7665,9 +8108,6 @@
     <w:p>
       <w:pPr>
         <w:pStyle w:val="a1"/>
-        <w:rPr>
-          <w:rFonts w:hint="eastAsia"/>
-        </w:rPr>
       </w:pPr>
       <w:r>
         <w:rPr>
@@ -7679,7 +8119,21 @@
         <w:rPr>
           <w:rFonts w:hint="eastAsia"/>
         </w:rPr>
-        <w:t xml:space="preserve">- thinkphp </w:t>
+        <w:t xml:space="preserve">- </w:t>
+      </w:r>
+      <w:proofErr w:type="spellStart"/>
+      <w:r>
+        <w:rPr>
+          <w:rFonts w:hint="eastAsia"/>
+        </w:rPr>
+        <w:t>thinkphp</w:t>
+      </w:r>
+      <w:proofErr w:type="spellEnd"/>
+      <w:r>
+        <w:rPr>
+          <w:rFonts w:hint="eastAsia"/>
+        </w:rPr>
+        <w:t xml:space="preserve"> </w:t>
       </w:r>
       <w:r>
         <w:rPr>
@@ -7691,9 +8145,6 @@
     <w:p>
       <w:pPr>
         <w:pStyle w:val="a1"/>
-        <w:rPr>
-          <w:rFonts w:hint="eastAsia"/>
-        </w:rPr>
       </w:pPr>
       <w:r>
         <w:rPr>
@@ -7729,9 +8180,6 @@
     <w:p>
       <w:pPr>
         <w:pStyle w:val="a1"/>
-        <w:rPr>
-          <w:rFonts w:hint="eastAsia"/>
-        </w:rPr>
       </w:pPr>
       <w:r>
         <w:rPr>
@@ -7743,9 +8191,6 @@
     <w:p>
       <w:pPr>
         <w:pStyle w:val="a1"/>
-        <w:rPr>
-          <w:rFonts w:hint="eastAsia"/>
-        </w:rPr>
       </w:pPr>
       <w:r>
         <w:rPr>
@@ -7757,9 +8202,6 @@
     <w:p>
       <w:pPr>
         <w:pStyle w:val="a1"/>
-        <w:rPr>
-          <w:rFonts w:hint="eastAsia"/>
-        </w:rPr>
       </w:pPr>
       <w:r>
         <w:rPr>
@@ -7772,9 +8214,9 @@
       <w:pPr>
         <w:pStyle w:val="3"/>
       </w:pPr>
-      <w:bookmarkStart w:id="32" w:name="express-与-pug-框架"/>
-      <w:bookmarkStart w:id="33" w:name="_Toc515296402"/>
-      <w:bookmarkEnd w:id="32"/>
+      <w:bookmarkStart w:id="33" w:name="express-与-pug-框架"/>
+      <w:bookmarkStart w:id="34" w:name="_Toc515296402"/>
+      <w:bookmarkEnd w:id="33"/>
       <w:r>
         <w:t xml:space="preserve">Express </w:t>
       </w:r>
@@ -7787,7 +8229,7 @@
       <w:r>
         <w:t>框架</w:t>
       </w:r>
-      <w:bookmarkEnd w:id="33"/>
+      <w:bookmarkEnd w:id="34"/>
     </w:p>
     <w:p>
       <w:pPr>
@@ -7816,7 +8258,15 @@
         <w:t>使用</w:t>
       </w:r>
       <w:r>
-        <w:t xml:space="preserve"> NodeJs </w:t>
+        <w:t xml:space="preserve"> </w:t>
+      </w:r>
+      <w:proofErr w:type="spellStart"/>
+      <w:r>
+        <w:t>NodeJs</w:t>
+      </w:r>
+      <w:proofErr w:type="spellEnd"/>
+      <w:r>
+        <w:t xml:space="preserve"> </w:t>
       </w:r>
       <w:r>
         <w:t>的</w:t>
@@ -7842,7 +8292,15 @@
         <w:t>使用</w:t>
       </w:r>
       <w:r>
-        <w:t xml:space="preserve"> mongodb </w:t>
+        <w:t xml:space="preserve"> </w:t>
+      </w:r>
+      <w:proofErr w:type="spellStart"/>
+      <w:r>
+        <w:t>mongodb</w:t>
+      </w:r>
+      <w:proofErr w:type="spellEnd"/>
+      <w:r>
+        <w:t xml:space="preserve"> </w:t>
       </w:r>
       <w:r>
         <w:t>完成数据存储，通过</w:t>
@@ -7854,7 +8312,15 @@
         <w:t>模块完成对</w:t>
       </w:r>
       <w:r>
-        <w:t xml:space="preserve"> mongodb </w:t>
+        <w:t xml:space="preserve"> </w:t>
+      </w:r>
+      <w:proofErr w:type="spellStart"/>
+      <w:r>
+        <w:t>mongodb</w:t>
+      </w:r>
+      <w:proofErr w:type="spellEnd"/>
+      <w:r>
+        <w:t xml:space="preserve"> </w:t>
       </w:r>
       <w:r>
         <w:t>数据的构建使用</w:t>
@@ -7900,8 +8366,13 @@
         <w:t>利用</w:t>
       </w:r>
       <w:r>
-        <w:t xml:space="preserve"> alibaba.aliqin.fc.sms.num.send</w:t>
-      </w:r>
+        <w:t xml:space="preserve"> </w:t>
+      </w:r>
+      <w:proofErr w:type="spellStart"/>
+      <w:r>
+        <w:t>alibaba.aliqin.fc.sms.num.send</w:t>
+      </w:r>
+      <w:proofErr w:type="spellEnd"/>
       <w:r>
         <w:t>（短信发送）收费</w:t>
       </w:r>
@@ -7951,7 +8422,15 @@
         <w:t>和</w:t>
       </w:r>
       <w:r>
-        <w:t xml:space="preserve"> Bootsrap </w:t>
+        <w:t xml:space="preserve"> </w:t>
+      </w:r>
+      <w:proofErr w:type="spellStart"/>
+      <w:r>
+        <w:t>Bootsrap</w:t>
+      </w:r>
+      <w:proofErr w:type="spellEnd"/>
+      <w:r>
+        <w:t xml:space="preserve"> </w:t>
       </w:r>
       <w:r>
         <w:t>完成网站前端</w:t>
@@ -8044,7 +8523,15 @@
         <w:t>中的</w:t>
       </w:r>
       <w:r>
-        <w:t xml:space="preserve"> jsonp </w:t>
+        <w:t xml:space="preserve"> </w:t>
+      </w:r>
+      <w:proofErr w:type="spellStart"/>
+      <w:r>
+        <w:t>jsonp</w:t>
+      </w:r>
+      <w:proofErr w:type="spellEnd"/>
+      <w:r>
+        <w:t xml:space="preserve"> </w:t>
       </w:r>
       <w:r>
         <w:t>完成</w:t>
@@ -8060,8 +8547,8 @@
       <w:pPr>
         <w:pStyle w:val="4"/>
       </w:pPr>
-      <w:bookmarkStart w:id="34" w:name="短信群发平台"/>
-      <w:bookmarkEnd w:id="34"/>
+      <w:bookmarkStart w:id="35" w:name="短信群发平台"/>
+      <w:bookmarkEnd w:id="35"/>
       <w:r>
         <w:t>短信群发平台</w:t>
       </w:r>
@@ -8302,7 +8789,15 @@
         <w:t>名单导入和短信群</w:t>
       </w:r>
       <w:r>
-        <w:t xml:space="preserve"> smsMass </w:t>
+        <w:t xml:space="preserve"> </w:t>
+      </w:r>
+      <w:proofErr w:type="spellStart"/>
+      <w:r>
+        <w:t>smsMass</w:t>
+      </w:r>
+      <w:proofErr w:type="spellEnd"/>
+      <w:r>
+        <w:t xml:space="preserve"> </w:t>
       </w:r>
       <w:r>
         <w:t>发两大功能</w:t>
@@ -8345,7 +8840,15 @@
         <w:t>,</w:t>
       </w:r>
       <w:r>
-        <w:t>进行合理的增删改查与默认的功能</w:t>
+        <w:t>进行合理的</w:t>
+      </w:r>
+      <w:proofErr w:type="gramStart"/>
+      <w:r>
+        <w:t>增删改查与</w:t>
+      </w:r>
+      <w:proofErr w:type="gramEnd"/>
+      <w:r>
+        <w:t>默认的功能</w:t>
       </w:r>
       <w:r>
         <w:rPr>
@@ -8389,8 +8892,8 @@
       <w:pPr>
         <w:pStyle w:val="4"/>
       </w:pPr>
-      <w:bookmarkStart w:id="35" w:name="排值班系统"/>
-      <w:bookmarkEnd w:id="35"/>
+      <w:bookmarkStart w:id="36" w:name="排值班系统"/>
+      <w:bookmarkEnd w:id="36"/>
       <w:r>
         <w:t>排值班系统</w:t>
       </w:r>
@@ -8516,15 +9019,23 @@
         <w:t xml:space="preserve"> xlsx </w:t>
       </w:r>
       <w:r>
-        <w:t>的导入与导出制作的一套系统。通过人编写的算法，对成员的值班表进行进行智能的分析，以不重复安排一个人的前提下，尽量将每个成员分配上去，以保证公平，公正。但是最主要的是减少人工排课的工作量，方便管理员的导入导出与使用。</w:t>
+        <w:t>的导入与导出制作的一套系统。通过人编写的算法，对成员的值班表</w:t>
+      </w:r>
+      <w:proofErr w:type="gramStart"/>
+      <w:r>
+        <w:t>进行进行</w:t>
+      </w:r>
+      <w:proofErr w:type="gramEnd"/>
+      <w:r>
+        <w:t>智能的分析，以不重复安排一个人的前提下，尽量将每个成员分配上去，以保证公平，公正。但是最主要的是减少人工排课的工作量，方便管理员的导入导出与使用。</w:t>
       </w:r>
     </w:p>
     <w:p>
       <w:pPr>
         <w:pStyle w:val="4"/>
       </w:pPr>
-      <w:bookmarkStart w:id="36" w:name="学习平台"/>
-      <w:bookmarkEnd w:id="36"/>
+      <w:bookmarkStart w:id="37" w:name="学习平台"/>
+      <w:bookmarkEnd w:id="37"/>
       <w:r>
         <w:t>学习平台</w:t>
       </w:r>
@@ -8714,9 +9225,6 @@
     <w:p>
       <w:pPr>
         <w:pStyle w:val="a4"/>
-        <w:rPr>
-          <w:rFonts w:hint="eastAsia"/>
-        </w:rPr>
       </w:pPr>
       <w:r>
         <w:t>本项目由学习进度</w:t>
@@ -8746,7 +9254,23 @@
       </w:pPr>
       <w:r>
         <w:lastRenderedPageBreak/>
-        <w:t>其中具有重要特色的功能是慕课网信息的爬取与使用</w:t>
+        <w:t>其中具有重要特色的功能是</w:t>
+      </w:r>
+      <w:proofErr w:type="gramStart"/>
+      <w:r>
+        <w:t>慕课网</w:t>
+      </w:r>
+      <w:proofErr w:type="gramEnd"/>
+      <w:r>
+        <w:t>信息</w:t>
+      </w:r>
+      <w:proofErr w:type="gramStart"/>
+      <w:r>
+        <w:t>的爬取</w:t>
+      </w:r>
+      <w:proofErr w:type="gramEnd"/>
+      <w:r>
+        <w:t>与使用</w:t>
       </w:r>
       <w:r>
         <w:t xml:space="preserve"> spider</w:t>
@@ -8754,9 +9278,11 @@
       <w:r>
         <w:t>，利用</w:t>
       </w:r>
+      <w:proofErr w:type="spellStart"/>
       <w:r>
         <w:t>superagent</w:t>
       </w:r>
+      <w:proofErr w:type="spellEnd"/>
       <w:r>
         <w:t>插件</w:t>
       </w:r>
@@ -8861,8 +9387,13 @@
         <w:t>访客次数统计</w:t>
       </w:r>
       <w:r>
-        <w:t xml:space="preserve"> pv</w:t>
-      </w:r>
+        <w:t xml:space="preserve"> </w:t>
+      </w:r>
+      <w:proofErr w:type="spellStart"/>
+      <w:r>
+        <w:t>pv</w:t>
+      </w:r>
+      <w:proofErr w:type="spellEnd"/>
       <w:r>
         <w:rPr>
           <w:rFonts w:hint="eastAsia"/>
@@ -8874,9 +9405,9 @@
       <w:pPr>
         <w:pStyle w:val="3"/>
       </w:pPr>
-      <w:bookmarkStart w:id="37" w:name="vue-与-koa-前后端分离"/>
-      <w:bookmarkStart w:id="38" w:name="_Toc515296403"/>
-      <w:bookmarkEnd w:id="37"/>
+      <w:bookmarkStart w:id="38" w:name="vue-与-koa-前后端分离"/>
+      <w:bookmarkStart w:id="39" w:name="_Toc515296403"/>
+      <w:bookmarkEnd w:id="38"/>
       <w:r>
         <w:t xml:space="preserve">Vue </w:t>
       </w:r>
@@ -8889,14 +9420,14 @@
       <w:r>
         <w:t>前后端分离</w:t>
       </w:r>
-      <w:bookmarkEnd w:id="38"/>
+      <w:bookmarkEnd w:id="39"/>
     </w:p>
     <w:p>
       <w:pPr>
         <w:pStyle w:val="4"/>
       </w:pPr>
-      <w:bookmarkStart w:id="39" w:name="邮件发送平台"/>
-      <w:bookmarkEnd w:id="39"/>
+      <w:bookmarkStart w:id="40" w:name="邮件发送平台"/>
+      <w:bookmarkEnd w:id="40"/>
       <w:r>
         <w:t>邮件发送平台</w:t>
       </w:r>
@@ -8997,7 +9528,6 @@
           <w:b/>
         </w:rPr>
       </w:pPr>
-      <w:bookmarkStart w:id="40" w:name="_GoBack"/>
       <w:r>
         <w:rPr>
           <w:b/>
@@ -9005,7 +9535,6 @@
         <w:t>详细功能</w:t>
       </w:r>
     </w:p>
-    <w:bookmarkEnd w:id="40"/>
     <w:p>
       <w:pPr>
         <w:pStyle w:val="a4"/>
@@ -9014,7 +9543,15 @@
         <w:t>本项目利用</w:t>
       </w:r>
       <w:r>
-        <w:t xml:space="preserve"> nodemailer </w:t>
+        <w:t xml:space="preserve"> </w:t>
+      </w:r>
+      <w:proofErr w:type="spellStart"/>
+      <w:r>
+        <w:t>nodemailer</w:t>
+      </w:r>
+      <w:proofErr w:type="spellEnd"/>
+      <w:r>
+        <w:t xml:space="preserve"> </w:t>
       </w:r>
       <w:r>
         <w:t>和</w:t>
@@ -9094,7 +9631,15 @@
         <w:t>首先使用</w:t>
       </w:r>
       <w:r>
-        <w:t xml:space="preserve"> ThinkPHP </w:t>
+        <w:t xml:space="preserve"> </w:t>
+      </w:r>
+      <w:proofErr w:type="spellStart"/>
+      <w:r>
+        <w:t>ThinkPHP</w:t>
+      </w:r>
+      <w:proofErr w:type="spellEnd"/>
+      <w:r>
+        <w:t xml:space="preserve"> </w:t>
       </w:r>
       <w:r>
         <w:t>框架之前，你需要安装配置好</w:t>
@@ -9168,14 +9713,27 @@
         <w:t>和</w:t>
       </w:r>
       <w:r>
-        <w:t xml:space="preserve"> Mysql </w:t>
+        <w:t xml:space="preserve"> </w:t>
+      </w:r>
+      <w:proofErr w:type="spellStart"/>
+      <w:r>
+        <w:t>Mysql</w:t>
+      </w:r>
+      <w:proofErr w:type="spellEnd"/>
+      <w:r>
+        <w:t xml:space="preserve"> </w:t>
       </w:r>
       <w:r>
         <w:t>配置完毕后，你就可以开始用一些框架开发网站了。这里我使用的是</w:t>
       </w:r>
       <w:r>
-        <w:t xml:space="preserve"> ThinkPHP</w:t>
-      </w:r>
+        <w:t xml:space="preserve"> </w:t>
+      </w:r>
+      <w:proofErr w:type="spellStart"/>
+      <w:r>
+        <w:t>ThinkPHP</w:t>
+      </w:r>
+      <w:proofErr w:type="spellEnd"/>
       <w:r>
         <w:t>，从官方下载框架并解压，得到一下框架目录结构：</w:t>
       </w:r>
@@ -9188,12 +9746,26 @@
         <w:rPr>
           <w:rStyle w:val="VerbatimChar"/>
         </w:rPr>
-        <w:t xml:space="preserve">├── index.php           </w:t>
-      </w:r>
+        <w:t xml:space="preserve">├── </w:t>
+      </w:r>
+      <w:proofErr w:type="spellStart"/>
       <w:r>
         <w:rPr>
           <w:rStyle w:val="VerbatimChar"/>
         </w:rPr>
+        <w:t>index.php</w:t>
+      </w:r>
+      <w:proofErr w:type="spellEnd"/>
+      <w:r>
+        <w:rPr>
+          <w:rStyle w:val="VerbatimChar"/>
+        </w:rPr>
+        <w:t xml:space="preserve">           </w:t>
+      </w:r>
+      <w:r>
+        <w:rPr>
+          <w:rStyle w:val="VerbatimChar"/>
+        </w:rPr>
         <w:t>项目入口文件</w:t>
       </w:r>
       <w:r>
@@ -9203,12 +9775,26 @@
         <w:rPr>
           <w:rStyle w:val="VerbatimChar"/>
         </w:rPr>
-        <w:t xml:space="preserve">├── Application         ThinkPHP </w:t>
-      </w:r>
+        <w:t xml:space="preserve">├── Application         </w:t>
+      </w:r>
+      <w:proofErr w:type="spellStart"/>
       <w:r>
         <w:rPr>
           <w:rStyle w:val="VerbatimChar"/>
         </w:rPr>
+        <w:t>ThinkPHP</w:t>
+      </w:r>
+      <w:proofErr w:type="spellEnd"/>
+      <w:r>
+        <w:rPr>
+          <w:rStyle w:val="VerbatimChar"/>
+        </w:rPr>
+        <w:t xml:space="preserve"> </w:t>
+      </w:r>
+      <w:r>
+        <w:rPr>
+          <w:rStyle w:val="VerbatimChar"/>
+        </w:rPr>
         <w:t>后端</w:t>
       </w:r>
       <w:r>
@@ -9245,12 +9831,20 @@
         <w:rPr>
           <w:rStyle w:val="VerbatimChar"/>
         </w:rPr>
-        <w:t>│   ├── Home            Home</w:t>
-      </w:r>
+        <w:t xml:space="preserve">│   ├── Home            </w:t>
+      </w:r>
+      <w:proofErr w:type="spellStart"/>
       <w:r>
         <w:rPr>
           <w:rStyle w:val="VerbatimChar"/>
         </w:rPr>
+        <w:t>Home</w:t>
+      </w:r>
+      <w:proofErr w:type="spellEnd"/>
+      <w:r>
+        <w:rPr>
+          <w:rStyle w:val="VerbatimChar"/>
+        </w:rPr>
         <w:t>目录</w:t>
       </w:r>
       <w:r>
@@ -9275,12 +9869,26 @@
         <w:rPr>
           <w:rStyle w:val="VerbatimChar"/>
         </w:rPr>
-        <w:t xml:space="preserve">│   ├── Manager_Detail  </w:t>
-      </w:r>
+        <w:t xml:space="preserve">│   ├── </w:t>
+      </w:r>
+      <w:proofErr w:type="spellStart"/>
       <w:r>
         <w:rPr>
           <w:rStyle w:val="VerbatimChar"/>
         </w:rPr>
+        <w:t>Manager_Detail</w:t>
+      </w:r>
+      <w:proofErr w:type="spellEnd"/>
+      <w:r>
+        <w:rPr>
+          <w:rStyle w:val="VerbatimChar"/>
+        </w:rPr>
+        <w:t xml:space="preserve">  </w:t>
+      </w:r>
+      <w:r>
+        <w:rPr>
+          <w:rStyle w:val="VerbatimChar"/>
+        </w:rPr>
         <w:t>后台</w:t>
       </w:r>
       <w:r>
@@ -9338,12 +9946,26 @@
         <w:rPr>
           <w:rStyle w:val="VerbatimChar"/>
         </w:rPr>
-        <w:t xml:space="preserve">├── db                  </w:t>
-      </w:r>
+        <w:t xml:space="preserve">├── </w:t>
+      </w:r>
+      <w:proofErr w:type="spellStart"/>
       <w:r>
         <w:rPr>
           <w:rStyle w:val="VerbatimChar"/>
         </w:rPr>
+        <w:t>db</w:t>
+      </w:r>
+      <w:proofErr w:type="spellEnd"/>
+      <w:r>
+        <w:rPr>
+          <w:rStyle w:val="VerbatimChar"/>
+        </w:rPr>
+        <w:t xml:space="preserve">                  </w:t>
+      </w:r>
+      <w:r>
+        <w:rPr>
+          <w:rStyle w:val="VerbatimChar"/>
+        </w:rPr>
         <w:t>供参考的数据库数据</w:t>
       </w:r>
       <w:r>
@@ -9353,12 +9975,26 @@
         <w:rPr>
           <w:rStyle w:val="VerbatimChar"/>
         </w:rPr>
-        <w:t xml:space="preserve">├── ThinkPHP            </w:t>
-      </w:r>
+        <w:t xml:space="preserve">├── </w:t>
+      </w:r>
+      <w:proofErr w:type="spellStart"/>
       <w:r>
         <w:rPr>
           <w:rStyle w:val="VerbatimChar"/>
         </w:rPr>
+        <w:t>ThinkPHP</w:t>
+      </w:r>
+      <w:proofErr w:type="spellEnd"/>
+      <w:r>
+        <w:rPr>
+          <w:rStyle w:val="VerbatimChar"/>
+        </w:rPr>
+        <w:t xml:space="preserve">            </w:t>
+      </w:r>
+      <w:r>
+        <w:rPr>
+          <w:rStyle w:val="VerbatimChar"/>
+        </w:rPr>
         <w:t>框架系统目录（可以部署在非</w:t>
       </w:r>
       <w:r>
@@ -9410,12 +10046,26 @@
         <w:rPr>
           <w:rStyle w:val="VerbatimChar"/>
         </w:rPr>
-        <w:t xml:space="preserve">│   ├── css             </w:t>
-      </w:r>
+        <w:t xml:space="preserve">│   ├── </w:t>
+      </w:r>
+      <w:proofErr w:type="spellStart"/>
       <w:r>
         <w:rPr>
           <w:rStyle w:val="VerbatimChar"/>
         </w:rPr>
+        <w:t>css</w:t>
+      </w:r>
+      <w:proofErr w:type="spellEnd"/>
+      <w:r>
+        <w:rPr>
+          <w:rStyle w:val="VerbatimChar"/>
+        </w:rPr>
+        <w:t xml:space="preserve">             </w:t>
+      </w:r>
+      <w:r>
+        <w:rPr>
+          <w:rStyle w:val="VerbatimChar"/>
+        </w:rPr>
         <w:t>样式目录</w:t>
       </w:r>
       <w:r>
@@ -9455,7 +10105,21 @@
         <w:rPr>
           <w:rStyle w:val="VerbatimChar"/>
         </w:rPr>
-        <w:t xml:space="preserve">│   ├── js              JS </w:t>
+        <w:t xml:space="preserve">│   ├── </w:t>
+      </w:r>
+      <w:proofErr w:type="spellStart"/>
+      <w:r>
+        <w:rPr>
+          <w:rStyle w:val="VerbatimChar"/>
+        </w:rPr>
+        <w:t>js</w:t>
+      </w:r>
+      <w:proofErr w:type="spellEnd"/>
+      <w:r>
+        <w:rPr>
+          <w:rStyle w:val="VerbatimChar"/>
+        </w:rPr>
+        <w:t xml:space="preserve">              JS </w:t>
       </w:r>
       <w:r>
         <w:rPr>
@@ -9489,8 +10153,18 @@
         <w:rPr>
           <w:rStyle w:val="VerbatimChar"/>
         </w:rPr>
-        <w:t>└── package.json</w:t>
-      </w:r>
+        <w:t xml:space="preserve">└── </w:t>
+      </w:r>
+      <w:proofErr w:type="spellStart"/>
+      <w:proofErr w:type="gramStart"/>
+      <w:r>
+        <w:rPr>
+          <w:rStyle w:val="VerbatimChar"/>
+        </w:rPr>
+        <w:t>package.json</w:t>
+      </w:r>
+      <w:proofErr w:type="spellEnd"/>
+      <w:proofErr w:type="gramEnd"/>
     </w:p>
     <w:p>
       <w:pPr>
@@ -9509,7 +10183,15 @@
         <w:t>目录是用来存放一些公共配置文件以后，其他目录都是以如下目录结构排列，以代表</w:t>
       </w:r>
       <w:r>
-        <w:t xml:space="preserve"> ThinkPHP </w:t>
+        <w:t xml:space="preserve"> </w:t>
+      </w:r>
+      <w:proofErr w:type="spellStart"/>
+      <w:r>
+        <w:t>ThinkPHP</w:t>
+      </w:r>
+      <w:proofErr w:type="spellEnd"/>
+      <w:r>
+        <w:t xml:space="preserve"> </w:t>
       </w:r>
       <w:r>
         <w:t>框架中一定的规范</w:t>
@@ -9646,8 +10328,13 @@
       <w:r>
         <w:t>文件夹，</w:t>
       </w:r>
-      <w:r>
-        <w:t xml:space="preserve">ThinkPHP </w:t>
+      <w:proofErr w:type="spellStart"/>
+      <w:r>
+        <w:t>ThinkPHP</w:t>
+      </w:r>
+      <w:proofErr w:type="spellEnd"/>
+      <w:r>
+        <w:t xml:space="preserve"> </w:t>
       </w:r>
       <w:r>
         <w:t>是如何与</w:t>
@@ -9665,7 +10352,15 @@
         <w:t>的中的</w:t>
       </w:r>
       <w:r>
-        <w:t xml:space="preserve"> Model.class.php </w:t>
+        <w:t xml:space="preserve"> </w:t>
+      </w:r>
+      <w:proofErr w:type="spellStart"/>
+      <w:r>
+        <w:t>Model.class.php</w:t>
+      </w:r>
+      <w:proofErr w:type="spellEnd"/>
+      <w:r>
+        <w:t xml:space="preserve"> </w:t>
       </w:r>
       <w:r>
         <w:t>文件中的写法就很好的解释原因。</w:t>
@@ -9679,12 +10374,26 @@
         <w:rPr>
           <w:rStyle w:val="VerbatimChar"/>
         </w:rPr>
-        <w:t xml:space="preserve">├─MemberModel.class.php    </w:t>
-      </w:r>
+        <w:t>├─</w:t>
+      </w:r>
+      <w:proofErr w:type="spellStart"/>
       <w:r>
         <w:rPr>
           <w:rStyle w:val="VerbatimChar"/>
         </w:rPr>
+        <w:t>MemberModel.class.php</w:t>
+      </w:r>
+      <w:proofErr w:type="spellEnd"/>
+      <w:r>
+        <w:rPr>
+          <w:rStyle w:val="VerbatimChar"/>
+        </w:rPr>
+        <w:t xml:space="preserve">    </w:t>
+      </w:r>
+      <w:r>
+        <w:rPr>
+          <w:rStyle w:val="VerbatimChar"/>
+        </w:rPr>
         <w:t>报名人模块</w:t>
       </w:r>
       <w:r>
@@ -9694,12 +10403,26 @@
         <w:rPr>
           <w:rStyle w:val="VerbatimChar"/>
         </w:rPr>
-        <w:t xml:space="preserve">├─ProjectModel.class.php   </w:t>
-      </w:r>
+        <w:t>├─</w:t>
+      </w:r>
+      <w:proofErr w:type="spellStart"/>
       <w:r>
         <w:rPr>
           <w:rStyle w:val="VerbatimChar"/>
         </w:rPr>
+        <w:t>ProjectModel.class.php</w:t>
+      </w:r>
+      <w:proofErr w:type="spellEnd"/>
+      <w:r>
+        <w:rPr>
+          <w:rStyle w:val="VerbatimChar"/>
+        </w:rPr>
+        <w:t xml:space="preserve">   </w:t>
+      </w:r>
+      <w:r>
+        <w:rPr>
+          <w:rStyle w:val="VerbatimChar"/>
+        </w:rPr>
         <w:t>报名项目模块</w:t>
       </w:r>
       <w:r>
@@ -9726,7 +10449,21 @@
         <w:rPr>
           <w:rStyle w:val="CommentTok"/>
         </w:rPr>
-        <w:t>// MemberModel.class.php File Content</w:t>
+        <w:t xml:space="preserve">// </w:t>
+      </w:r>
+      <w:proofErr w:type="spellStart"/>
+      <w:r>
+        <w:rPr>
+          <w:rStyle w:val="CommentTok"/>
+        </w:rPr>
+        <w:t>MemberModel.class.php</w:t>
+      </w:r>
+      <w:proofErr w:type="spellEnd"/>
+      <w:r>
+        <w:rPr>
+          <w:rStyle w:val="CommentTok"/>
+        </w:rPr>
+        <w:t xml:space="preserve"> File Content</w:t>
       </w:r>
       <w:r>
         <w:br/>
@@ -9783,7 +10520,21 @@
         <w:rPr>
           <w:rStyle w:val="NormalTok"/>
         </w:rPr>
-        <w:t xml:space="preserve"> MemberModel </w:t>
+        <w:t xml:space="preserve"> </w:t>
+      </w:r>
+      <w:proofErr w:type="spellStart"/>
+      <w:r>
+        <w:rPr>
+          <w:rStyle w:val="NormalTok"/>
+        </w:rPr>
+        <w:t>MemberModel</w:t>
+      </w:r>
+      <w:proofErr w:type="spellEnd"/>
+      <w:r>
+        <w:rPr>
+          <w:rStyle w:val="NormalTok"/>
+        </w:rPr>
+        <w:t xml:space="preserve"> </w:t>
       </w:r>
       <w:r>
         <w:rPr>
@@ -9822,8 +10573,16 @@
         <w:rPr>
           <w:rStyle w:val="KeywordTok"/>
         </w:rPr>
-        <w:t>$tableName</w:t>
-      </w:r>
+        <w:t>$</w:t>
+      </w:r>
+      <w:proofErr w:type="spellStart"/>
+      <w:r>
+        <w:rPr>
+          <w:rStyle w:val="KeywordTok"/>
+        </w:rPr>
+        <w:t>tableName</w:t>
+      </w:r>
+      <w:proofErr w:type="spellEnd"/>
       <w:r>
         <w:rPr>
           <w:rStyle w:val="NormalTok"/>
@@ -9972,8 +10731,16 @@
         <w:rPr>
           <w:rStyle w:val="NormalTok"/>
         </w:rPr>
-        <w:t xml:space="preserve"> insertM</w:t>
-      </w:r>
+        <w:t xml:space="preserve"> </w:t>
+      </w:r>
+      <w:proofErr w:type="spellStart"/>
+      <w:r>
+        <w:rPr>
+          <w:rStyle w:val="NormalTok"/>
+        </w:rPr>
+        <w:t>insertM</w:t>
+      </w:r>
+      <w:proofErr w:type="spellEnd"/>
       <w:r>
         <w:rPr>
           <w:rStyle w:val="OtherTok"/>
@@ -9984,8 +10751,16 @@
         <w:rPr>
           <w:rStyle w:val="KeywordTok"/>
         </w:rPr>
-        <w:t>$pid</w:t>
-      </w:r>
+        <w:t>$</w:t>
+      </w:r>
+      <w:proofErr w:type="spellStart"/>
+      <w:r>
+        <w:rPr>
+          <w:rStyle w:val="KeywordTok"/>
+        </w:rPr>
+        <w:t>pid</w:t>
+      </w:r>
+      <w:proofErr w:type="spellEnd"/>
       <w:r>
         <w:rPr>
           <w:rStyle w:val="OtherTok"/>
@@ -10079,13 +10854,29 @@
         <w:t>在</w:t>
       </w:r>
       <w:r>
-        <w:t xml:space="preserve"> ThinkPHP </w:t>
+        <w:t xml:space="preserve"> </w:t>
+      </w:r>
+      <w:proofErr w:type="spellStart"/>
+      <w:r>
+        <w:t>ThinkPHP</w:t>
+      </w:r>
+      <w:proofErr w:type="spellEnd"/>
+      <w:r>
+        <w:t xml:space="preserve"> </w:t>
       </w:r>
       <w:r>
         <w:t>中，如果表的形式很复杂，可以使用这种模型文件定义，通过定义其</w:t>
       </w:r>
       <w:r>
-        <w:t xml:space="preserve">$tableName </w:t>
+        <w:t>$</w:t>
+      </w:r>
+      <w:proofErr w:type="spellStart"/>
+      <w:r>
+        <w:t>tableName</w:t>
+      </w:r>
+      <w:proofErr w:type="spellEnd"/>
+      <w:r>
+        <w:t xml:space="preserve"> </w:t>
       </w:r>
       <w:r>
         <w:t>表名，可以很方便的操控其表中的数据。当然如果你的模型或者说表结构很简单，你完全可以在控制器直接写：</w:t>
@@ -10117,8 +10908,16 @@
         <w:rPr>
           <w:rStyle w:val="NormalTok"/>
         </w:rPr>
-        <w:t xml:space="preserve"> \Home\Model\UserModel</w:t>
-      </w:r>
+        <w:t xml:space="preserve"> \Home\Model\</w:t>
+      </w:r>
+      <w:proofErr w:type="spellStart"/>
+      <w:r>
+        <w:rPr>
+          <w:rStyle w:val="NormalTok"/>
+        </w:rPr>
+        <w:t>UserModel</w:t>
+      </w:r>
+      <w:proofErr w:type="spellEnd"/>
       <w:r>
         <w:rPr>
           <w:rStyle w:val="OtherTok"/>
@@ -10150,8 +10949,16 @@
         <w:rPr>
           <w:rStyle w:val="NormalTok"/>
         </w:rPr>
-        <w:t xml:space="preserve"> \Admin\Model\InfoModel</w:t>
-      </w:r>
+        <w:t xml:space="preserve"> \Admin\Model\</w:t>
+      </w:r>
+      <w:proofErr w:type="spellStart"/>
+      <w:r>
+        <w:rPr>
+          <w:rStyle w:val="NormalTok"/>
+        </w:rPr>
+        <w:t>InfoModel</w:t>
+      </w:r>
+      <w:proofErr w:type="spellEnd"/>
       <w:r>
         <w:rPr>
           <w:rStyle w:val="OtherTok"/>
@@ -10198,8 +11005,16 @@
         <w:rPr>
           <w:rStyle w:val="NormalTok"/>
         </w:rPr>
-        <w:t xml:space="preserve"> \Home\Model\NewModel</w:t>
-      </w:r>
+        <w:t xml:space="preserve"> \Home\Model\</w:t>
+      </w:r>
+      <w:proofErr w:type="spellStart"/>
+      <w:r>
+        <w:rPr>
+          <w:rStyle w:val="NormalTok"/>
+        </w:rPr>
+        <w:t>NewModel</w:t>
+      </w:r>
+      <w:proofErr w:type="spellEnd"/>
       <w:r>
         <w:rPr>
           <w:rStyle w:val="OtherTok"/>
@@ -10210,7 +11025,14 @@
         <w:rPr>
           <w:rStyle w:val="StringTok"/>
         </w:rPr>
-        <w:t>'blog'</w:t>
+        <w:t>'</w:t>
+      </w:r>
+      <w:proofErr w:type="spellStart"/>
+      <w:r>
+        <w:rPr>
+          <w:rStyle w:val="StringTok"/>
+        </w:rPr>
+        <w:t>blog'</w:t>
       </w:r>
       <w:r>
         <w:rPr>
@@ -10236,6 +11058,7 @@
         </w:rPr>
         <w:t>$connection</w:t>
       </w:r>
+      <w:proofErr w:type="spellEnd"/>
       <w:r>
         <w:rPr>
           <w:rStyle w:val="OtherTok"/>
@@ -10251,7 +11074,15 @@
         <w:t>在</w:t>
       </w:r>
       <w:r>
-        <w:t xml:space="preserve"> ThinkPHP </w:t>
+        <w:t xml:space="preserve"> </w:t>
+      </w:r>
+      <w:proofErr w:type="spellStart"/>
+      <w:r>
+        <w:t>ThinkPHP</w:t>
+      </w:r>
+      <w:proofErr w:type="spellEnd"/>
+      <w:r>
+        <w:t xml:space="preserve"> </w:t>
       </w:r>
       <w:r>
         <w:t>中，可以无需进行任何模型定义。只有在需要封装单独的业务逻辑的</w:t>
@@ -10261,7 +11092,15 @@
         <w:t>时候，模型类才是必须被定义的，因此</w:t>
       </w:r>
       <w:r>
-        <w:t xml:space="preserve"> ThinkPHP </w:t>
+        <w:t xml:space="preserve"> </w:t>
+      </w:r>
+      <w:proofErr w:type="spellStart"/>
+      <w:r>
+        <w:t>ThinkPHP</w:t>
+      </w:r>
+      <w:proofErr w:type="spellEnd"/>
+      <w:r>
+        <w:t xml:space="preserve"> </w:t>
       </w:r>
       <w:r>
         <w:t>在模型上有很多的灵活和方便性，让你无需因为表太多而烦恼。</w:t>
@@ -10344,9 +11183,11 @@
       <w:pPr>
         <w:pStyle w:val="a4"/>
       </w:pPr>
+      <w:proofErr w:type="spellStart"/>
       <w:r>
         <w:t>ThinkPHP</w:t>
       </w:r>
+      <w:proofErr w:type="spellEnd"/>
       <w:r>
         <w:t>的模板引擎内置了布局模板功能支持，可以方便的实现模板布局以及布局嵌套功能。</w:t>
       </w:r>
@@ -10409,14 +11250,24 @@
         <w:t>中，最重要的一环，用来控制模板渲染与数据交互的逻辑。在</w:t>
       </w:r>
       <w:r>
-        <w:t xml:space="preserve"> ThinkPHP </w:t>
+        <w:t xml:space="preserve"> </w:t>
+      </w:r>
+      <w:proofErr w:type="spellStart"/>
+      <w:r>
+        <w:t>ThinkPHP</w:t>
+      </w:r>
+      <w:proofErr w:type="spellEnd"/>
+      <w:r>
+        <w:t xml:space="preserve"> </w:t>
       </w:r>
       <w:r>
         <w:t>中，它几乎可以与路由相结合，做到很简单的访问。一般来说，</w:t>
       </w:r>
+      <w:proofErr w:type="spellStart"/>
       <w:r>
         <w:t>ThinkPHP</w:t>
       </w:r>
+      <w:proofErr w:type="spellEnd"/>
       <w:r>
         <w:t>的控制器是一个类，而操作则是控制器类的一个公共方法。</w:t>
       </w:r>
@@ -10440,8 +11291,13 @@
       <w:r>
         <w:t>层的操作，</w:t>
       </w:r>
-      <w:r>
-        <w:t xml:space="preserve">ThinkPHP </w:t>
+      <w:proofErr w:type="spellStart"/>
+      <w:r>
+        <w:t>ThinkPHP</w:t>
+      </w:r>
+      <w:proofErr w:type="spellEnd"/>
+      <w:r>
+        <w:t xml:space="preserve"> </w:t>
       </w:r>
       <w:r>
         <w:t>就可以做到一般网站开发能做的所有事情。</w:t>
@@ -10490,10 +11346,26 @@
         <w:pStyle w:val="a4"/>
       </w:pPr>
       <w:r>
-        <w:t>还有就是活动的创建中，需要添加图片到后台，这里利用的是</w:t>
-      </w:r>
-      <w:r>
-        <w:t xml:space="preserve"> ThinkPHP </w:t>
+        <w:t>还有就是活动的创建中，需要添加图片到后台，</w:t>
+      </w:r>
+      <w:proofErr w:type="gramStart"/>
+      <w:r>
+        <w:t>这里利用</w:t>
+      </w:r>
+      <w:proofErr w:type="gramEnd"/>
+      <w:r>
+        <w:t>的是</w:t>
+      </w:r>
+      <w:r>
+        <w:t xml:space="preserve"> </w:t>
+      </w:r>
+      <w:proofErr w:type="spellStart"/>
+      <w:r>
+        <w:t>ThinkPHP</w:t>
+      </w:r>
+      <w:proofErr w:type="spellEnd"/>
+      <w:r>
+        <w:t xml:space="preserve"> </w:t>
       </w:r>
       <w:r>
         <w:t>自带的图片文件上传</w:t>
@@ -10513,7 +11385,15 @@
         <w:t>这个报名模块只有一个管理者。管理者可以通过后台</w:t>
       </w:r>
       <w:r>
-        <w:t xml:space="preserve"> Manager_Detail.php </w:t>
+        <w:t xml:space="preserve"> </w:t>
+      </w:r>
+      <w:proofErr w:type="spellStart"/>
+      <w:r>
+        <w:t>Manager_Detail.php</w:t>
+      </w:r>
+      <w:proofErr w:type="spellEnd"/>
+      <w:r>
+        <w:t xml:space="preserve"> </w:t>
       </w:r>
       <w:r>
         <w:t>去管理创建活动，并且对报名者的信息进行增删改查。</w:t>
@@ -10542,11 +11422,35 @@
         <w:pStyle w:val="a4"/>
       </w:pPr>
       <w:r>
-        <w:t>难点二，你不仅需要做到提交试卷的功能，制作试卷你也需要考虑到出卷人是怎么</w:t>
+        <w:t>难点二，你不仅需要做到提交试卷的功能，制作试卷你也需要考虑到</w:t>
+      </w:r>
+      <w:proofErr w:type="gramStart"/>
+      <w:r>
+        <w:t>出卷人是</w:t>
+      </w:r>
+      <w:proofErr w:type="gramEnd"/>
+      <w:r>
+        <w:t>怎么</w:t>
       </w:r>
       <w:r>
         <w:lastRenderedPageBreak/>
-        <w:t>设计试卷类型的。经过我细致的思考，我总结出一下一套方案去在网页端设计提交出一份试卷。也是处于简单的逻辑考虑。</w:t>
+        <w:t>设计试卷类型的。经过我细致的思考，我总结</w:t>
+      </w:r>
+      <w:proofErr w:type="gramStart"/>
+      <w:r>
+        <w:t>出一下</w:t>
+      </w:r>
+      <w:proofErr w:type="gramEnd"/>
+      <w:r>
+        <w:t>一套方案去在网页</w:t>
+      </w:r>
+      <w:proofErr w:type="gramStart"/>
+      <w:r>
+        <w:t>端设</w:t>
+      </w:r>
+      <w:proofErr w:type="gramEnd"/>
+      <w:r>
+        <w:t>计提交出一份试卷。也是处于简单的逻辑考虑。</w:t>
       </w:r>
     </w:p>
     <w:p>
@@ -10600,10 +11504,31 @@
         <w:pStyle w:val="a4"/>
       </w:pPr>
       <w:r>
-        <w:t>其中试卷的一对多是一个很棘手的问题，当你要获取试卷时，你只能获取一张二维的表格，但是试卷的这个数据结构明显是个树结构，你当然可以想过通过循环去连续获取，不过你根本不知道这张试卷会有多少题型，会有多少题组，更不知道会有多少选择题，每个选择题有多少个选项。所以我们这里利用的是</w:t>
-      </w:r>
-      <w:r>
-        <w:t xml:space="preserve">ThinkPHP </w:t>
+        <w:t>其中试卷的一对多是一个很棘手的问题，当你要获取试卷时，你只能获取一张二维的表格，但是试卷的这个数据结构明显是个树结构，你当然可以想过通过循环</w:t>
+      </w:r>
+      <w:proofErr w:type="gramStart"/>
+      <w:r>
+        <w:t>去连续</w:t>
+      </w:r>
+      <w:proofErr w:type="gramEnd"/>
+      <w:r>
+        <w:t>获取，不过你根本不知道这张试卷会有多少题型，会有多少题组，更不知道会有多少选择题，每个选择题有多少个选项。所以我们</w:t>
+      </w:r>
+      <w:proofErr w:type="gramStart"/>
+      <w:r>
+        <w:t>这里利用</w:t>
+      </w:r>
+      <w:proofErr w:type="gramEnd"/>
+      <w:r>
+        <w:t>的是</w:t>
+      </w:r>
+      <w:proofErr w:type="spellStart"/>
+      <w:r>
+        <w:t>ThinkPHP</w:t>
+      </w:r>
+      <w:proofErr w:type="spellEnd"/>
+      <w:r>
+        <w:t xml:space="preserve"> </w:t>
       </w:r>
       <w:r>
         <w:t>提供的关联模型，只需要在</w:t>
@@ -10621,8 +11546,13 @@
         <w:t>继承自</w:t>
       </w:r>
       <w:r>
-        <w:t xml:space="preserve"> RelationModel</w:t>
-      </w:r>
+        <w:t xml:space="preserve"> </w:t>
+      </w:r>
+      <w:proofErr w:type="spellStart"/>
+      <w:r>
+        <w:t>RelationModel</w:t>
+      </w:r>
+      <w:proofErr w:type="spellEnd"/>
       <w:r>
         <w:t>，并在其属性中写上相应关联的表名即可。</w:t>
       </w:r>
@@ -10635,7 +11565,15 @@
         <w:t>总的来说，利用</w:t>
       </w:r>
       <w:r>
-        <w:t xml:space="preserve"> MySql </w:t>
+        <w:t xml:space="preserve"> </w:t>
+      </w:r>
+      <w:proofErr w:type="spellStart"/>
+      <w:r>
+        <w:t>MySql</w:t>
+      </w:r>
+      <w:proofErr w:type="spellEnd"/>
+      <w:r>
+        <w:t xml:space="preserve"> </w:t>
       </w:r>
       <w:r>
         <w:t>建立</w:t>
@@ -10759,7 +11697,15 @@
         <w:t xml:space="preserve"> JavaScript </w:t>
       </w:r>
       <w:r>
-        <w:t>，所以你必须学会一些前端知识，才能真正地去开发一些网站，最后，也是最关键的一点，虽然有</w:t>
+        <w:t>，所以你必须学会一些前端知识，才能真正地去开发一些网站，最后，也是</w:t>
+      </w:r>
+      <w:proofErr w:type="gramStart"/>
+      <w:r>
+        <w:t>最</w:t>
+      </w:r>
+      <w:proofErr w:type="gramEnd"/>
+      <w:r>
+        <w:t>关键的一点，虽然有</w:t>
       </w:r>
       <w:r>
         <w:t xml:space="preserve"> Composer </w:t>
@@ -10832,21 +11778,44 @@
       <w:r>
         <w:t>上，会方便许多。其次，</w:t>
       </w:r>
-      <w:r>
-        <w:t xml:space="preserve">nodejs </w:t>
+      <w:proofErr w:type="spellStart"/>
+      <w:r>
+        <w:t>nodejs</w:t>
+      </w:r>
+      <w:proofErr w:type="spellEnd"/>
+      <w:r>
+        <w:t xml:space="preserve"> </w:t>
       </w:r>
       <w:r>
         <w:t>本身自带了</w:t>
       </w:r>
       <w:r>
-        <w:t xml:space="preserve"> npm </w:t>
-      </w:r>
-      <w:r>
-        <w:t>包管理器，在安装第三方库的时候会十分方便。服务器软件的选择上，不用担心，</w:t>
-      </w:r>
+        <w:t xml:space="preserve"> </w:t>
+      </w:r>
+      <w:proofErr w:type="spellStart"/>
+      <w:r>
+        <w:t>npm</w:t>
+      </w:r>
+      <w:proofErr w:type="spellEnd"/>
+      <w:r>
+        <w:t xml:space="preserve"> </w:t>
+      </w:r>
+      <w:r>
+        <w:t>包管理器，在安装</w:t>
+      </w:r>
+      <w:proofErr w:type="gramStart"/>
+      <w:r>
+        <w:t>第三方库的</w:t>
+      </w:r>
+      <w:proofErr w:type="gramEnd"/>
+      <w:r>
+        <w:t>时候会十分方便。服务器软件的选择上，不用担心，</w:t>
+      </w:r>
+      <w:proofErr w:type="spellStart"/>
       <w:r>
         <w:t>nodejs</w:t>
       </w:r>
+      <w:proofErr w:type="spellEnd"/>
       <w:r>
         <w:t>本身就自带服务器</w:t>
       </w:r>
@@ -10874,14 +11843,27 @@
       <w:r>
         <w:t>文本也可以实现简单的数据库的操作。如果你的项目比较大型，</w:t>
       </w:r>
-      <w:r>
-        <w:t xml:space="preserve">Mysql </w:t>
+      <w:proofErr w:type="spellStart"/>
+      <w:r>
+        <w:t>Mysql</w:t>
+      </w:r>
+      <w:proofErr w:type="spellEnd"/>
+      <w:r>
+        <w:t xml:space="preserve"> </w:t>
       </w:r>
       <w:r>
         <w:t>等关系型数据库和</w:t>
       </w:r>
       <w:r>
-        <w:t xml:space="preserve"> Mongodb </w:t>
+        <w:t xml:space="preserve"> </w:t>
+      </w:r>
+      <w:proofErr w:type="spellStart"/>
+      <w:r>
+        <w:t>Mongodb</w:t>
+      </w:r>
+      <w:proofErr w:type="spellEnd"/>
+      <w:r>
+        <w:t xml:space="preserve"> </w:t>
       </w:r>
       <w:r>
         <w:t>非关系型数据库都是非常好的选择。</w:t>
@@ -10898,7 +11880,15 @@
         <w:t xml:space="preserve"> Nodejs </w:t>
       </w:r>
       <w:r>
-        <w:t>的成本不是很高，你可以在一天内能搭建出一套网站。这也引申除了全栈工程师为什么会在</w:t>
+        <w:t>的成本不是很高，你可以在一天内能搭建出一套网站。这也引申除了全</w:t>
+      </w:r>
+      <w:proofErr w:type="gramStart"/>
+      <w:r>
+        <w:t>栈</w:t>
+      </w:r>
+      <w:proofErr w:type="gramEnd"/>
+      <w:r>
+        <w:t>工程师为什么会在</w:t>
       </w:r>
       <w:r>
         <w:t xml:space="preserve"> JavaScript </w:t>
@@ -10948,7 +11938,15 @@
         <w:t>日，它被称为</w:t>
       </w:r>
       <w:r>
-        <w:t xml:space="preserve"> nodejs </w:t>
+        <w:t xml:space="preserve"> </w:t>
+      </w:r>
+      <w:proofErr w:type="spellStart"/>
+      <w:r>
+        <w:t>nodejs</w:t>
+      </w:r>
+      <w:proofErr w:type="spellEnd"/>
+      <w:r>
+        <w:t xml:space="preserve"> </w:t>
       </w:r>
       <w:r>
         <w:t>中标准的服务器框架。由</w:t>
@@ -10977,7 +11975,15 @@
         <w:t>是个高性能的模板引擎，受</w:t>
       </w:r>
       <w:r>
-        <w:t xml:space="preserve"> Haml </w:t>
+        <w:t xml:space="preserve"> </w:t>
+      </w:r>
+      <w:proofErr w:type="spellStart"/>
+      <w:r>
+        <w:t>Haml</w:t>
+      </w:r>
+      <w:proofErr w:type="spellEnd"/>
+      <w:r>
+        <w:t xml:space="preserve"> </w:t>
       </w:r>
       <w:r>
         <w:t>的影响很大，前身是</w:t>
@@ -10995,10 +12001,26 @@
         <w:t>。由于它们共同都是</w:t>
       </w:r>
       <w:r>
-        <w:t xml:space="preserve"> npm </w:t>
-      </w:r>
-      <w:r>
-        <w:t>包，也是网站建设的的贡献者，所以两者都很好安装与互用。</w:t>
+        <w:t xml:space="preserve"> </w:t>
+      </w:r>
+      <w:proofErr w:type="spellStart"/>
+      <w:r>
+        <w:t>npm</w:t>
+      </w:r>
+      <w:proofErr w:type="spellEnd"/>
+      <w:r>
+        <w:t xml:space="preserve"> </w:t>
+      </w:r>
+      <w:r>
+        <w:t>包，也是网站建设的</w:t>
+      </w:r>
+      <w:proofErr w:type="gramStart"/>
+      <w:r>
+        <w:t>的</w:t>
+      </w:r>
+      <w:proofErr w:type="gramEnd"/>
+      <w:r>
+        <w:t>贡献者，所以两者都很好安装与互用。</w:t>
       </w:r>
     </w:p>
     <w:p>
@@ -11121,7 +12143,15 @@
         <w:t>用</w:t>
       </w:r>
       <w:r>
-        <w:t xml:space="preserve"> Expressjs </w:t>
+        <w:t xml:space="preserve"> </w:t>
+      </w:r>
+      <w:proofErr w:type="spellStart"/>
+      <w:r>
+        <w:t>Expressjs</w:t>
+      </w:r>
+      <w:proofErr w:type="spellEnd"/>
+      <w:r>
+        <w:t xml:space="preserve"> </w:t>
       </w:r>
       <w:r>
         <w:t>搭建的网站目录结构也类似</w:t>
@@ -11226,7 +12256,15 @@
         <w:t xml:space="preserve"> JavaScript </w:t>
       </w:r>
       <w:r>
-        <w:t>的回调函数或者</w:t>
+        <w:t>的回</w:t>
+      </w:r>
+      <w:proofErr w:type="gramStart"/>
+      <w:r>
+        <w:t>调函数</w:t>
+      </w:r>
+      <w:proofErr w:type="gramEnd"/>
+      <w:r>
+        <w:t>或者</w:t>
       </w:r>
       <w:r>
         <w:t xml:space="preserve"> Promise </w:t>
@@ -11238,7 +12276,15 @@
         <w:t xml:space="preserve"> Async/await </w:t>
       </w:r>
       <w:r>
-        <w:t>写法，就可以流畅地去使用异步与同步。</w:t>
+        <w:t>写法，就可以流畅地去使用</w:t>
+      </w:r>
+      <w:proofErr w:type="gramStart"/>
+      <w:r>
+        <w:t>异步</w:t>
+      </w:r>
+      <w:proofErr w:type="gramEnd"/>
+      <w:r>
+        <w:t>与同步。</w:t>
       </w:r>
     </w:p>
     <w:p>
@@ -11270,7 +12316,15 @@
         <w:pStyle w:val="a4"/>
       </w:pPr>
       <w:r>
-        <w:t>管理员：权力最大，可以同意或否决发送信息者的请求。自已同时可以添加人员信息与发送短信的功能。</w:t>
+        <w:t>管理员：权力最大，可以同意或否决发送信息者的请求。</w:t>
+      </w:r>
+      <w:proofErr w:type="gramStart"/>
+      <w:r>
+        <w:t>自已</w:t>
+      </w:r>
+      <w:proofErr w:type="gramEnd"/>
+      <w:r>
+        <w:t>同时可以添加人员信息与发送短信的功能。</w:t>
       </w:r>
     </w:p>
     <w:p>
@@ -11281,7 +12335,15 @@
         <w:t>所以，我在</w:t>
       </w:r>
       <w:r>
-        <w:t xml:space="preserve"> mongodb </w:t>
+        <w:t xml:space="preserve"> </w:t>
+      </w:r>
+      <w:proofErr w:type="spellStart"/>
+      <w:r>
+        <w:t>mongodb</w:t>
+      </w:r>
+      <w:proofErr w:type="spellEnd"/>
+      <w:r>
+        <w:t xml:space="preserve"> </w:t>
       </w:r>
       <w:r>
         <w:t>数据库中建立了以下表：人员表，用户表，申请</w:t>
@@ -11308,7 +12370,15 @@
         <w:pStyle w:val="a4"/>
       </w:pPr>
       <w:r>
-        <w:t>排值班系统主要是用学生的课表，根据有课无课，或者说有空与没空去安排人员。举一个比较简单的例子，一个社团需要招新了，他们已经有很多成员，成员们也愿意将他们的没课的时间去参加招新的时间上去。一般招新的时间点无非是上午第一大节，第二大节，中午，下午的第三大节，第四大节。所以具体算法就是，先将大家的无课表，记录在一个统一的课表上，然后根据配置，每个值班时间点需要多少人手。按照多劳少排的规则去安排每个人。</w:t>
+        <w:t>排值班系统主要是用学生的课表，根据有课无课，或者说有空与没空去安排人员。举一个比较简单的例子，一个社团需要招新了，他们已经有很多成员，成员们也愿意将他们的没课的时间去参加招新的时间上去。一般招新的时间点无非是上午第一大节，第二大节，中午，下午的第三大节，第四大节。所以具体算法就是，先将大家的无课表，记录在一个统一的课表上，然后根据配置，每个值班时间点需要多少人手。按照多</w:t>
+      </w:r>
+      <w:proofErr w:type="gramStart"/>
+      <w:r>
+        <w:t>劳</w:t>
+      </w:r>
+      <w:proofErr w:type="gramEnd"/>
+      <w:r>
+        <w:t>少排的规则去安排每个人。</w:t>
       </w:r>
     </w:p>
     <w:p>
@@ -11335,7 +12405,15 @@
         <w:t>数据库中，人员信息从报名系统中提取，两者结合就可以实现学习进度情况。除了有爬虫的功能，同时也加入了</w:t>
       </w:r>
       <w:r>
-        <w:t xml:space="preserve"> NodeBB </w:t>
+        <w:t xml:space="preserve"> </w:t>
+      </w:r>
+      <w:proofErr w:type="spellStart"/>
+      <w:r>
+        <w:t>NodeBB</w:t>
+      </w:r>
+      <w:proofErr w:type="spellEnd"/>
+      <w:r>
+        <w:t xml:space="preserve"> </w:t>
       </w:r>
       <w:r>
         <w:t>论坛，用于学员之类的讨论。社</w:t>
@@ -11353,7 +12431,15 @@
         <w:t>除了</w:t>
       </w:r>
       <w:r>
-        <w:t xml:space="preserve"> NodeBB </w:t>
+        <w:t xml:space="preserve"> </w:t>
+      </w:r>
+      <w:proofErr w:type="spellStart"/>
+      <w:r>
+        <w:t>NodeBB</w:t>
+      </w:r>
+      <w:proofErr w:type="spellEnd"/>
+      <w:r>
+        <w:t xml:space="preserve"> </w:t>
       </w:r>
       <w:r>
         <w:t>论坛是使用第三方的论文之外，其余都是由自己开发实现，因此建了如下几个表：</w:t>
@@ -11376,8 +12462,13 @@
       <w:r>
         <w:t>表用来存放会话，</w:t>
       </w:r>
-      <w:r>
-        <w:t xml:space="preserve">userapis </w:t>
+      <w:proofErr w:type="spellStart"/>
+      <w:r>
+        <w:t>userapis</w:t>
+      </w:r>
+      <w:proofErr w:type="spellEnd"/>
+      <w:r>
+        <w:t xml:space="preserve"> </w:t>
       </w:r>
       <w:r>
         <w:t>表用来引入用户信息，</w:t>
@@ -11469,7 +12560,15 @@
         <w:t>APP</w:t>
       </w:r>
       <w:r>
-        <w:t>，微信小程序共用。</w:t>
+        <w:t>，</w:t>
+      </w:r>
+      <w:proofErr w:type="gramStart"/>
+      <w:r>
+        <w:t>微信小</w:t>
+      </w:r>
+      <w:proofErr w:type="gramEnd"/>
+      <w:r>
+        <w:t>程序共用。</w:t>
       </w:r>
     </w:p>
     <w:p>
@@ -11486,7 +12585,15 @@
         <w:t>是国人开发的一款足以与</w:t>
       </w:r>
       <w:r>
-        <w:t xml:space="preserve"> FaceBook </w:t>
+        <w:t xml:space="preserve"> </w:t>
+      </w:r>
+      <w:proofErr w:type="spellStart"/>
+      <w:r>
+        <w:t>FaceBook</w:t>
+      </w:r>
+      <w:proofErr w:type="spellEnd"/>
+      <w:r>
+        <w:t xml:space="preserve"> </w:t>
       </w:r>
       <w:r>
         <w:t>开发的</w:t>
@@ -11495,7 +12602,15 @@
         <w:t xml:space="preserve"> React </w:t>
       </w:r>
       <w:r>
-        <w:t>媲美的前端框架，它简单易于上手，也同样具有庞大的第三方库的支持，甚至有</w:t>
+        <w:t>媲美的前端框架，它简单易于上手，也同样具有庞大的</w:t>
+      </w:r>
+      <w:proofErr w:type="gramStart"/>
+      <w:r>
+        <w:t>第三方库的</w:t>
+      </w:r>
+      <w:proofErr w:type="gramEnd"/>
+      <w:r>
+        <w:t>支持，甚至有</w:t>
       </w:r>
       <w:r>
         <w:t xml:space="preserve"> Gitlab </w:t>
@@ -11521,7 +12636,15 @@
         <w:t>是</w:t>
       </w:r>
       <w:r>
-        <w:t xml:space="preserve"> Tj </w:t>
+        <w:t xml:space="preserve"> </w:t>
+      </w:r>
+      <w:proofErr w:type="spellStart"/>
+      <w:r>
+        <w:t>Tj</w:t>
+      </w:r>
+      <w:proofErr w:type="spellEnd"/>
+      <w:r>
+        <w:t xml:space="preserve"> </w:t>
       </w:r>
       <w:r>
         <w:t>大神的另一开山大作，从</w:t>
@@ -11548,7 +12671,15 @@
         <w:t xml:space="preserve"> Koa2.0 </w:t>
       </w:r>
       <w:r>
-        <w:t>代码十分简单，短小，精悍，它只保留属于服务器的功能，其他功能都通过第三方库来扩建。使开发变得简单高效。</w:t>
+        <w:t>代码十分简单，短小，精悍，它只保留属于服务器的功能，其他功能都通过</w:t>
+      </w:r>
+      <w:proofErr w:type="gramStart"/>
+      <w:r>
+        <w:t>第三方库来</w:t>
+      </w:r>
+      <w:proofErr w:type="gramEnd"/>
+      <w:r>
+        <w:t>扩建。使开发变得简单高效。</w:t>
       </w:r>
     </w:p>
     <w:p>
@@ -11574,12 +12705,26 @@
         <w:rPr>
           <w:rStyle w:val="VerbatimChar"/>
         </w:rPr>
-        <w:t xml:space="preserve">│   ├─dist   </w:t>
-      </w:r>
+        <w:t>│   ├─</w:t>
+      </w:r>
+      <w:proofErr w:type="spellStart"/>
       <w:r>
         <w:rPr>
           <w:rStyle w:val="VerbatimChar"/>
         </w:rPr>
+        <w:t>dist</w:t>
+      </w:r>
+      <w:proofErr w:type="spellEnd"/>
+      <w:r>
+        <w:rPr>
+          <w:rStyle w:val="VerbatimChar"/>
+        </w:rPr>
+        <w:t xml:space="preserve">   </w:t>
+      </w:r>
+      <w:r>
+        <w:rPr>
+          <w:rStyle w:val="VerbatimChar"/>
+        </w:rPr>
         <w:t>生产文件</w:t>
       </w:r>
       <w:r>
@@ -11589,12 +12734,26 @@
         <w:rPr>
           <w:rStyle w:val="VerbatimChar"/>
         </w:rPr>
-        <w:t xml:space="preserve">│   └─src    </w:t>
-      </w:r>
+        <w:t>│   └─</w:t>
+      </w:r>
+      <w:proofErr w:type="spellStart"/>
       <w:r>
         <w:rPr>
           <w:rStyle w:val="VerbatimChar"/>
         </w:rPr>
+        <w:t>src</w:t>
+      </w:r>
+      <w:proofErr w:type="spellEnd"/>
+      <w:r>
+        <w:rPr>
+          <w:rStyle w:val="VerbatimChar"/>
+        </w:rPr>
+        <w:t xml:space="preserve">    </w:t>
+      </w:r>
+      <w:r>
+        <w:rPr>
+          <w:rStyle w:val="VerbatimChar"/>
+        </w:rPr>
         <w:t>核心文件</w:t>
       </w:r>
       <w:r>
@@ -11619,12 +12778,26 @@
         <w:rPr>
           <w:rStyle w:val="VerbatimChar"/>
         </w:rPr>
-        <w:t xml:space="preserve">    ├─dist   </w:t>
-      </w:r>
+        <w:t xml:space="preserve">    ├─</w:t>
+      </w:r>
+      <w:proofErr w:type="spellStart"/>
       <w:r>
         <w:rPr>
           <w:rStyle w:val="VerbatimChar"/>
         </w:rPr>
+        <w:t>dist</w:t>
+      </w:r>
+      <w:proofErr w:type="spellEnd"/>
+      <w:r>
+        <w:rPr>
+          <w:rStyle w:val="VerbatimChar"/>
+        </w:rPr>
+        <w:t xml:space="preserve">   </w:t>
+      </w:r>
+      <w:r>
+        <w:rPr>
+          <w:rStyle w:val="VerbatimChar"/>
+        </w:rPr>
         <w:t>生产文件</w:t>
       </w:r>
       <w:r>
@@ -11634,7 +12807,21 @@
         <w:rPr>
           <w:rStyle w:val="VerbatimChar"/>
         </w:rPr>
-        <w:t xml:space="preserve">    └─src    </w:t>
+        <w:t xml:space="preserve">    └─</w:t>
+      </w:r>
+      <w:proofErr w:type="spellStart"/>
+      <w:r>
+        <w:rPr>
+          <w:rStyle w:val="VerbatimChar"/>
+        </w:rPr>
+        <w:t>src</w:t>
+      </w:r>
+      <w:proofErr w:type="spellEnd"/>
+      <w:r>
+        <w:rPr>
+          <w:rStyle w:val="VerbatimChar"/>
+        </w:rPr>
+        <w:t xml:space="preserve">    </w:t>
       </w:r>
       <w:r>
         <w:rPr>
@@ -11666,16 +12853,40 @@
         <w:pStyle w:val="a4"/>
       </w:pPr>
       <w:r>
-        <w:t>邮件发送平台主要用于发送邮件，只靠前端是不能完成的，前端只是提供友好的界面，将用户的数据包装发送给后端，后端接收之后，将数据匹配至相应的</w:t>
+        <w:t>邮件发送平台主要用于发送邮件，只靠前端是不能完成的，前端只是提供友好的界面，将用户的数据包装发送给后端，后端接收之后，将数据匹配</w:t>
+      </w:r>
+      <w:proofErr w:type="gramStart"/>
+      <w:r>
+        <w:t>至相应</w:t>
+      </w:r>
+      <w:proofErr w:type="gramEnd"/>
+      <w:r>
+        <w:t>的</w:t>
       </w:r>
       <w:r>
         <w:t xml:space="preserve"> API</w:t>
       </w:r>
       <w:r>
-        <w:t>，我这里利用的是</w:t>
-      </w:r>
-      <w:r>
-        <w:t xml:space="preserve"> nodemailer </w:t>
+        <w:t>，我</w:t>
+      </w:r>
+      <w:proofErr w:type="gramStart"/>
+      <w:r>
+        <w:t>这里利</w:t>
+      </w:r>
+      <w:proofErr w:type="gramEnd"/>
+      <w:r>
+        <w:t>用的是</w:t>
+      </w:r>
+      <w:r>
+        <w:t xml:space="preserve"> </w:t>
+      </w:r>
+      <w:proofErr w:type="spellStart"/>
+      <w:r>
+        <w:t>nodemailer</w:t>
+      </w:r>
+      <w:proofErr w:type="spellEnd"/>
+      <w:r>
+        <w:t xml:space="preserve"> </w:t>
       </w:r>
       <w:r>
         <w:t>第三方插件，通过邮箱的配置，就可以轻松的发送邮件。</w:t>
@@ -11735,8 +12946,13 @@
         <w:t>命令之前不用加上</w:t>
       </w:r>
       <w:r>
-        <w:t xml:space="preserve"> sudo</w:t>
-      </w:r>
+        <w:t xml:space="preserve"> </w:t>
+      </w:r>
+      <w:proofErr w:type="spellStart"/>
+      <w:r>
+        <w:t>sudo</w:t>
+      </w:r>
+      <w:proofErr w:type="spellEnd"/>
       <w:r>
         <w:t>，你可以将</w:t>
       </w:r>
@@ -11761,7 +12977,15 @@
         <w:t>已安装好，如果需要暂停或者启动只需用</w:t>
       </w:r>
       <w:r>
-        <w:t xml:space="preserve"> systemctl </w:t>
+        <w:t xml:space="preserve"> </w:t>
+      </w:r>
+      <w:proofErr w:type="spellStart"/>
+      <w:r>
+        <w:t>systemctl</w:t>
+      </w:r>
+      <w:proofErr w:type="spellEnd"/>
+      <w:r>
+        <w:t xml:space="preserve"> </w:t>
       </w:r>
       <w:r>
         <w:t>来启用它即可。当然为了用于</w:t>
@@ -12035,8 +13259,58 @@
         <w:rPr>
           <w:rStyle w:val="NormalTok"/>
         </w:rPr>
-        <w:t xml:space="preserve"> docker-php-ext-install pdo pdo_mysql</w:t>
-      </w:r>
+        <w:t xml:space="preserve"> docker-php-</w:t>
+      </w:r>
+      <w:proofErr w:type="spellStart"/>
+      <w:r>
+        <w:rPr>
+          <w:rStyle w:val="NormalTok"/>
+        </w:rPr>
+        <w:t>ext</w:t>
+      </w:r>
+      <w:proofErr w:type="spellEnd"/>
+      <w:r>
+        <w:rPr>
+          <w:rStyle w:val="NormalTok"/>
+        </w:rPr>
+        <w:t>-install</w:t>
+      </w:r>
+      <w:proofErr w:type="gramStart"/>
+      <w:r>
+        <w:rPr>
+          <w:rStyle w:val="NormalTok"/>
+        </w:rPr>
+        <w:t xml:space="preserve"> </w:t>
+      </w:r>
+      <w:proofErr w:type="spellStart"/>
+      <w:r>
+        <w:rPr>
+          <w:rStyle w:val="NormalTok"/>
+        </w:rPr>
+        <w:t>pdo</w:t>
+      </w:r>
+      <w:proofErr w:type="spellEnd"/>
+      <w:r>
+        <w:rPr>
+          <w:rStyle w:val="NormalTok"/>
+        </w:rPr>
+        <w:t xml:space="preserve"> </w:t>
+      </w:r>
+      <w:proofErr w:type="spellStart"/>
+      <w:r>
+        <w:rPr>
+          <w:rStyle w:val="NormalTok"/>
+        </w:rPr>
+        <w:t>pdo</w:t>
+      </w:r>
+      <w:proofErr w:type="gramEnd"/>
+      <w:r>
+        <w:rPr>
+          <w:rStyle w:val="NormalTok"/>
+        </w:rPr>
+        <w:t>_mysql</w:t>
+      </w:r>
+      <w:proofErr w:type="spellEnd"/>
       <w:r>
         <w:br/>
       </w:r>
@@ -12120,8 +13394,13 @@
       <w:pPr>
         <w:pStyle w:val="a4"/>
       </w:pPr>
-      <w:r>
-        <w:t xml:space="preserve">DockerFile </w:t>
+      <w:proofErr w:type="spellStart"/>
+      <w:r>
+        <w:t>DockerFile</w:t>
+      </w:r>
+      <w:proofErr w:type="spellEnd"/>
+      <w:r>
+        <w:t xml:space="preserve"> </w:t>
       </w:r>
       <w:r>
         <w:t>文件是用来部署生成镜像</w:t>
@@ -12139,7 +13418,15 @@
         <w:t>。为了方便容器之间的互相调用，一般采用数据库容器与服务器分离的方式来写</w:t>
       </w:r>
       <w:r>
-        <w:t xml:space="preserve"> DockerFile </w:t>
+        <w:t xml:space="preserve"> </w:t>
+      </w:r>
+      <w:proofErr w:type="spellStart"/>
+      <w:r>
+        <w:t>DockerFile</w:t>
+      </w:r>
+      <w:proofErr w:type="spellEnd"/>
+      <w:r>
+        <w:t xml:space="preserve"> </w:t>
       </w:r>
       <w:r>
         <w:t>文件，然后再用</w:t>
@@ -12173,7 +13460,15 @@
         <w:t>页容器必须找到</w:t>
       </w:r>
       <w:r>
-        <w:t xml:space="preserve"> mysql </w:t>
+        <w:t xml:space="preserve"> </w:t>
+      </w:r>
+      <w:proofErr w:type="spellStart"/>
+      <w:r>
+        <w:t>mysql</w:t>
+      </w:r>
+      <w:proofErr w:type="spellEnd"/>
+      <w:r>
+        <w:t xml:space="preserve"> </w:t>
       </w:r>
       <w:r>
         <w:t>的容器名字进行链接。具体的配置文件如下：</w:t>
@@ -12205,7 +13500,21 @@
         <w:rPr>
           <w:rStyle w:val="VerbatimChar"/>
         </w:rPr>
-        <w:t xml:space="preserve">  mysql:</w:t>
+        <w:t xml:space="preserve">  </w:t>
+      </w:r>
+      <w:proofErr w:type="spellStart"/>
+      <w:r>
+        <w:rPr>
+          <w:rStyle w:val="VerbatimChar"/>
+        </w:rPr>
+        <w:t>mysql</w:t>
+      </w:r>
+      <w:proofErr w:type="spellEnd"/>
+      <w:r>
+        <w:rPr>
+          <w:rStyle w:val="VerbatimChar"/>
+        </w:rPr>
+        <w:t>:</w:t>
       </w:r>
       <w:r>
         <w:br/>
@@ -12223,8 +13532,30 @@
         <w:rPr>
           <w:rStyle w:val="VerbatimChar"/>
         </w:rPr>
-        <w:t xml:space="preserve">    container_name: mysql_es</w:t>
-      </w:r>
+        <w:t xml:space="preserve">    </w:t>
+      </w:r>
+      <w:proofErr w:type="spellStart"/>
+      <w:r>
+        <w:rPr>
+          <w:rStyle w:val="VerbatimChar"/>
+        </w:rPr>
+        <w:t>container_name</w:t>
+      </w:r>
+      <w:proofErr w:type="spellEnd"/>
+      <w:r>
+        <w:rPr>
+          <w:rStyle w:val="VerbatimChar"/>
+        </w:rPr>
+        <w:t xml:space="preserve">: </w:t>
+      </w:r>
+      <w:proofErr w:type="spellStart"/>
+      <w:r>
+        <w:rPr>
+          <w:rStyle w:val="VerbatimChar"/>
+        </w:rPr>
+        <w:t>mysql_es</w:t>
+      </w:r>
+      <w:proofErr w:type="spellEnd"/>
       <w:r>
         <w:br/>
       </w:r>
@@ -12268,7 +13599,63 @@
         <w:rPr>
           <w:rStyle w:val="VerbatimChar"/>
         </w:rPr>
-        <w:t xml:space="preserve">      - ./db/es.sql:/docker-entrypoint-initdb.d/1.es.sql</w:t>
+        <w:t xml:space="preserve">      - ./</w:t>
+      </w:r>
+      <w:proofErr w:type="spellStart"/>
+      <w:r>
+        <w:rPr>
+          <w:rStyle w:val="VerbatimChar"/>
+        </w:rPr>
+        <w:t>db</w:t>
+      </w:r>
+      <w:proofErr w:type="spellEnd"/>
+      <w:r>
+        <w:rPr>
+          <w:rStyle w:val="VerbatimChar"/>
+        </w:rPr>
+        <w:t>/</w:t>
+      </w:r>
+      <w:proofErr w:type="spellStart"/>
+      <w:r>
+        <w:rPr>
+          <w:rStyle w:val="VerbatimChar"/>
+        </w:rPr>
+        <w:t>es.sql</w:t>
+      </w:r>
+      <w:proofErr w:type="spellEnd"/>
+      <w:r>
+        <w:rPr>
+          <w:rStyle w:val="VerbatimChar"/>
+        </w:rPr>
+        <w:t>:/docker-</w:t>
+      </w:r>
+      <w:proofErr w:type="spellStart"/>
+      <w:r>
+        <w:rPr>
+          <w:rStyle w:val="VerbatimChar"/>
+        </w:rPr>
+        <w:t>entrypoint</w:t>
+      </w:r>
+      <w:proofErr w:type="spellEnd"/>
+      <w:r>
+        <w:rPr>
+          <w:rStyle w:val="VerbatimChar"/>
+        </w:rPr>
+        <w:t>-</w:t>
+      </w:r>
+      <w:proofErr w:type="spellStart"/>
+      <w:r>
+        <w:rPr>
+          <w:rStyle w:val="VerbatimChar"/>
+        </w:rPr>
+        <w:t>initdb.d</w:t>
+      </w:r>
+      <w:proofErr w:type="spellEnd"/>
+      <w:r>
+        <w:rPr>
+          <w:rStyle w:val="VerbatimChar"/>
+        </w:rPr>
+        <w:t>/1.es.sql</w:t>
       </w:r>
       <w:r>
         <w:br/>
@@ -12295,8 +13682,30 @@
         <w:rPr>
           <w:rStyle w:val="VerbatimChar"/>
         </w:rPr>
-        <w:t xml:space="preserve">    container_name: web_es</w:t>
-      </w:r>
+        <w:t xml:space="preserve">    </w:t>
+      </w:r>
+      <w:proofErr w:type="spellStart"/>
+      <w:r>
+        <w:rPr>
+          <w:rStyle w:val="VerbatimChar"/>
+        </w:rPr>
+        <w:t>container_name</w:t>
+      </w:r>
+      <w:proofErr w:type="spellEnd"/>
+      <w:r>
+        <w:rPr>
+          <w:rStyle w:val="VerbatimChar"/>
+        </w:rPr>
+        <w:t xml:space="preserve">: </w:t>
+      </w:r>
+      <w:proofErr w:type="spellStart"/>
+      <w:r>
+        <w:rPr>
+          <w:rStyle w:val="VerbatimChar"/>
+        </w:rPr>
+        <w:t>web_es</w:t>
+      </w:r>
+      <w:proofErr w:type="spellEnd"/>
       <w:r>
         <w:br/>
       </w:r>
@@ -12313,8 +13722,16 @@
         <w:rPr>
           <w:rStyle w:val="VerbatimChar"/>
         </w:rPr>
-        <w:t xml:space="preserve">      - mysql</w:t>
-      </w:r>
+        <w:t xml:space="preserve">      - </w:t>
+      </w:r>
+      <w:proofErr w:type="spellStart"/>
+      <w:r>
+        <w:rPr>
+          <w:rStyle w:val="VerbatimChar"/>
+        </w:rPr>
+        <w:t>mysql</w:t>
+      </w:r>
+      <w:proofErr w:type="spellEnd"/>
       <w:r>
         <w:br/>
       </w:r>
@@ -12402,12 +13819,14 @@
         </w:rPr>
         <w:t>本课题利用</w:t>
       </w:r>
+      <w:proofErr w:type="spellStart"/>
       <w:r>
         <w:rPr>
           <w:rFonts w:hint="eastAsia"/>
         </w:rPr>
         <w:t>VsCode</w:t>
       </w:r>
+      <w:proofErr w:type="spellEnd"/>
       <w:r>
         <w:rPr>
           <w:rFonts w:hint="eastAsia"/>
@@ -12473,12 +13892,14 @@
         </w:rPr>
         <w:t>如何用</w:t>
       </w:r>
+      <w:proofErr w:type="spellStart"/>
       <w:r>
         <w:rPr>
           <w:rFonts w:hint="eastAsia"/>
         </w:rPr>
         <w:t>VsCode</w:t>
       </w:r>
+      <w:proofErr w:type="spellEnd"/>
       <w:r>
         <w:rPr>
           <w:rFonts w:hint="eastAsia"/>
@@ -12515,12 +13936,14 @@
         </w:rPr>
         <w:t>插件拥有优秀的快捷键习惯方式，</w:t>
       </w:r>
+      <w:proofErr w:type="spellStart"/>
       <w:r>
         <w:rPr>
           <w:rFonts w:hint="eastAsia"/>
         </w:rPr>
         <w:t>Vuter</w:t>
       </w:r>
+      <w:proofErr w:type="spellEnd"/>
       <w:r>
         <w:rPr>
           <w:rFonts w:hint="eastAsia"/>
@@ -12563,12 +13986,14 @@
         </w:rPr>
         <w:t>下</w:t>
       </w:r>
+      <w:proofErr w:type="spellStart"/>
       <w:r>
         <w:rPr>
           <w:rFonts w:hint="eastAsia"/>
         </w:rPr>
         <w:t>linux</w:t>
       </w:r>
+      <w:proofErr w:type="spellEnd"/>
       <w:r>
         <w:rPr>
           <w:rFonts w:hint="eastAsia"/>
@@ -12610,6 +14035,7 @@
         </w:rPr>
         <w:t>对于</w:t>
       </w:r>
+      <w:proofErr w:type="spellStart"/>
       <w:r>
         <w:rPr>
           <w:rFonts w:hint="eastAsia"/>
@@ -12619,18 +14045,21 @@
       <w:r>
         <w:t>oa</w:t>
       </w:r>
+      <w:proofErr w:type="spellEnd"/>
       <w:r>
         <w:rPr>
           <w:rFonts w:hint="eastAsia"/>
         </w:rPr>
         <w:t>框架的</w:t>
       </w:r>
+      <w:proofErr w:type="spellStart"/>
       <w:r>
         <w:rPr>
           <w:rFonts w:hint="eastAsia"/>
         </w:rPr>
         <w:t>jsonp</w:t>
       </w:r>
+      <w:proofErr w:type="spellEnd"/>
       <w:r>
         <w:rPr>
           <w:rFonts w:hint="eastAsia"/>
@@ -12643,12 +14072,14 @@
         </w:rPr>
         <w:t>进行研究，利用相关配置即可返回规范的</w:t>
       </w:r>
+      <w:proofErr w:type="spellStart"/>
       <w:r>
         <w:rPr>
           <w:rFonts w:hint="eastAsia"/>
         </w:rPr>
         <w:t>jsonp</w:t>
       </w:r>
+      <w:proofErr w:type="spellEnd"/>
       <w:r>
         <w:rPr>
           <w:rFonts w:hint="eastAsia"/>
@@ -12690,18 +14121,21 @@
         </w:rPr>
         <w:t>对</w:t>
       </w:r>
+      <w:proofErr w:type="spellStart"/>
       <w:r>
         <w:rPr>
           <w:rFonts w:hint="eastAsia"/>
         </w:rPr>
         <w:t>vue</w:t>
       </w:r>
+      <w:proofErr w:type="spellEnd"/>
       <w:r>
         <w:rPr>
           <w:rFonts w:hint="eastAsia"/>
         </w:rPr>
         <w:t>的脚手架工具</w:t>
       </w:r>
+      <w:proofErr w:type="spellStart"/>
       <w:r>
         <w:rPr>
           <w:rFonts w:hint="eastAsia"/>
@@ -12709,7 +14143,11 @@
         <w:t>v</w:t>
       </w:r>
       <w:r>
-        <w:t>ue-cli</w:t>
+        <w:t>ue</w:t>
+      </w:r>
+      <w:proofErr w:type="spellEnd"/>
+      <w:r>
+        <w:t>-cli</w:t>
       </w:r>
       <w:r>
         <w:rPr>
@@ -12717,12 +14155,14 @@
         </w:rPr>
         <w:t>进行阅读，同时写出了适用于自己的一套</w:t>
       </w:r>
+      <w:proofErr w:type="spellStart"/>
       <w:r>
         <w:rPr>
           <w:rFonts w:hint="eastAsia"/>
         </w:rPr>
         <w:t>vue</w:t>
       </w:r>
+      <w:proofErr w:type="spellEnd"/>
       <w:r>
         <w:rPr>
           <w:rFonts w:hint="eastAsia"/>
@@ -12764,12 +14204,14 @@
         </w:rPr>
         <w:t>对网络，及</w:t>
       </w:r>
+      <w:proofErr w:type="spellStart"/>
       <w:r>
         <w:rPr>
           <w:rFonts w:hint="eastAsia"/>
         </w:rPr>
         <w:t>linux</w:t>
       </w:r>
+      <w:proofErr w:type="spellEnd"/>
       <w:r>
         <w:rPr>
           <w:rFonts w:hint="eastAsia"/>
@@ -12788,12 +14230,14 @@
         </w:rPr>
         <w:t>进行对比，还是有许多相通之处，所以，利用</w:t>
       </w:r>
+      <w:proofErr w:type="spellStart"/>
       <w:r>
         <w:rPr>
           <w:rFonts w:hint="eastAsia"/>
         </w:rPr>
         <w:t>linux</w:t>
       </w:r>
+      <w:proofErr w:type="spellEnd"/>
       <w:r>
         <w:rPr>
           <w:rFonts w:hint="eastAsia"/>
@@ -12915,7 +14359,21 @@
         <w:rPr>
           <w:rFonts w:hint="eastAsia"/>
         </w:rPr>
-        <w:t>用户数据的转移还是很混乱，没有做很好的统一，希望以后可以通过方便的流处理与传递数据</w:t>
+        <w:t>用户数据的转移还是很混乱，没有做很好的统一，希望以后可以通过方便的</w:t>
+      </w:r>
+      <w:proofErr w:type="gramStart"/>
+      <w:r>
+        <w:rPr>
+          <w:rFonts w:hint="eastAsia"/>
+        </w:rPr>
+        <w:t>流处理</w:t>
+      </w:r>
+      <w:proofErr w:type="gramEnd"/>
+      <w:r>
+        <w:rPr>
+          <w:rFonts w:hint="eastAsia"/>
+        </w:rPr>
+        <w:t>与传递数据</w:t>
       </w:r>
       <w:r>
         <w:rPr>
@@ -12989,6 +14447,7 @@
         <w:pStyle w:val="af5"/>
       </w:pPr>
       <w:bookmarkStart w:id="65" w:name="_Toc515296413"/>
+      <w:proofErr w:type="gramStart"/>
       <w:r>
         <w:rPr>
           <w:rFonts w:hint="eastAsia"/>
@@ -13002,6 +14461,7 @@
         </w:rPr>
         <w:t xml:space="preserve">　　</w:t>
       </w:r>
+      <w:proofErr w:type="gramEnd"/>
       <w:r>
         <w:rPr>
           <w:rFonts w:hint="eastAsia"/>
@@ -13083,7 +14543,15 @@
         <w:t xml:space="preserve"> PHP</w:t>
       </w:r>
       <w:r>
-        <w:t>，他们本身的开源，也同样助力与其的第三方优秀插件的开发。其次就是要感谢</w:t>
+        <w:t>，他们本身的开源，也同样助力与其的第三</w:t>
+      </w:r>
+      <w:proofErr w:type="gramStart"/>
+      <w:r>
+        <w:t>方优秀</w:t>
+      </w:r>
+      <w:proofErr w:type="gramEnd"/>
+      <w:r>
+        <w:t>插件的开发。其次就是要感谢</w:t>
       </w:r>
       <w:r>
         <w:t xml:space="preserve"> NPM </w:t>
@@ -13095,7 +14563,15 @@
         <w:t xml:space="preserve"> Nodejs </w:t>
       </w:r>
       <w:r>
-        <w:t>库，里面有上百万的第三方库能免费开源的让我们开发者使用，使我们在平日开发中，减少大量的劳动量。最后还是要感谢</w:t>
+        <w:t>库，里面有上百万的第三</w:t>
+      </w:r>
+      <w:proofErr w:type="gramStart"/>
+      <w:r>
+        <w:t>方库能</w:t>
+      </w:r>
+      <w:proofErr w:type="gramEnd"/>
+      <w:r>
+        <w:t>免费开源的让我们开发者使用，使我们在平日开发中，减少大量的劳动量。最后还是要感谢</w:t>
       </w:r>
       <w:r>
         <w:t xml:space="preserve"> GitHub </w:t>
@@ -13139,8 +14615,13 @@
       <w:r>
         <w:t>的搜索给我的都是一些新鲜又专一的搜索结果，其次，</w:t>
       </w:r>
-      <w:r>
-        <w:t xml:space="preserve">Stackoverflow </w:t>
+      <w:proofErr w:type="spellStart"/>
+      <w:r>
+        <w:t>Stackoverflow</w:t>
+      </w:r>
+      <w:proofErr w:type="spellEnd"/>
+      <w:r>
+        <w:t xml:space="preserve"> </w:t>
       </w:r>
       <w:r>
         <w:t>也是我是要感谢的，它帮助开发者把编程的难点的提问都汇集起来，而且与国外的人交流，你似乎获得的更多。</w:t>
@@ -13193,7 +14674,15 @@
         <w:pStyle w:val="a2"/>
       </w:pPr>
       <w:r>
-        <w:t>Docker: a Software as a Service, Operating System-Level Virtualization Framework[M/OL].2014-07-21. http://journal.code4lib.org/articles/9669?utm_source=feedburner&amp;utm_medium=feed&amp;utm_campaign=Feed%3A+c4lj+.</w:t>
+        <w:t xml:space="preserve">Docker: </w:t>
+      </w:r>
+      <w:proofErr w:type="gramStart"/>
+      <w:r>
+        <w:t>a</w:t>
+      </w:r>
+      <w:proofErr w:type="gramEnd"/>
+      <w:r>
+        <w:t xml:space="preserve"> Software as a Service, Operating System-Level Virtualization Framework[M/OL].2014-07-21. http://journal.code4lib.org/articles/9669?utm_source=feedburner&amp;utm_medium=feed&amp;utm_campaign=Feed%3A+c4lj+.</w:t>
       </w:r>
     </w:p>
     <w:p>
@@ -13223,9 +14712,11 @@
       <w:r>
         <w:t xml:space="preserve">. </w:t>
       </w:r>
+      <w:proofErr w:type="gramStart"/>
       <w:r>
         <w:t>微服务</w:t>
       </w:r>
+      <w:proofErr w:type="gramEnd"/>
       <w:r>
         <w:t xml:space="preserve">: </w:t>
       </w:r>
@@ -13267,7 +14758,36 @@
         <w:pStyle w:val="a2"/>
       </w:pPr>
       <w:r>
-        <w:t>WILSON J. Node. js 8 the Right Way: Practical, Server-side Javascript that Scales[M]. [S.l.]:Pragmatic Bookshelf, 2018.</w:t>
+        <w:t xml:space="preserve">WILSON J. Node. </w:t>
+      </w:r>
+      <w:proofErr w:type="spellStart"/>
+      <w:r>
+        <w:t>js</w:t>
+      </w:r>
+      <w:proofErr w:type="spellEnd"/>
+      <w:r>
+        <w:t xml:space="preserve"> 8 the Right Way: Practical, Server-side </w:t>
+      </w:r>
+      <w:proofErr w:type="spellStart"/>
+      <w:r>
+        <w:t>Javascript</w:t>
+      </w:r>
+      <w:proofErr w:type="spellEnd"/>
+      <w:r>
+        <w:t xml:space="preserve"> that Scales[M]. [</w:t>
+      </w:r>
+      <w:proofErr w:type="spellStart"/>
+      <w:r>
+        <w:t>S.l.</w:t>
+      </w:r>
+      <w:proofErr w:type="spellEnd"/>
+      <w:proofErr w:type="gramStart"/>
+      <w:r>
+        <w:t>]:Pragmatic</w:t>
+      </w:r>
+      <w:proofErr w:type="gramEnd"/>
+      <w:r>
+        <w:t xml:space="preserve"> Bookshelf, 2018.</w:t>
       </w:r>
     </w:p>
     <w:p>
@@ -13275,7 +14795,39 @@
         <w:pStyle w:val="a2"/>
       </w:pPr>
       <w:r>
-        <w:t>MARDAN A. Express. js Guide: The Comprehensive Book on Express. js[M]. [S.l.]: AzatMardan, 2014.</w:t>
+        <w:t xml:space="preserve">MARDAN A. Express. </w:t>
+      </w:r>
+      <w:proofErr w:type="spellStart"/>
+      <w:r>
+        <w:t>js</w:t>
+      </w:r>
+      <w:proofErr w:type="spellEnd"/>
+      <w:r>
+        <w:t xml:space="preserve"> Guide: The Comprehensive Book on Express. </w:t>
+      </w:r>
+      <w:proofErr w:type="spellStart"/>
+      <w:r>
+        <w:t>js</w:t>
+      </w:r>
+      <w:proofErr w:type="spellEnd"/>
+      <w:r>
+        <w:t>[M]. [</w:t>
+      </w:r>
+      <w:proofErr w:type="spellStart"/>
+      <w:r>
+        <w:t>S.l.</w:t>
+      </w:r>
+      <w:proofErr w:type="spellEnd"/>
+      <w:r>
+        <w:t xml:space="preserve">]: </w:t>
+      </w:r>
+      <w:proofErr w:type="spellStart"/>
+      <w:r>
+        <w:t>AzatMardan</w:t>
+      </w:r>
+      <w:proofErr w:type="spellEnd"/>
+      <w:r>
+        <w:t>, 2014.</w:t>
       </w:r>
     </w:p>
     <w:p>
@@ -13721,8 +15273,13 @@
       <w:pPr>
         <w:pStyle w:val="a4"/>
       </w:pPr>
-      <w:r>
-        <w:t>ESLint: https://eslint.org/</w:t>
+      <w:proofErr w:type="spellStart"/>
+      <w:r>
+        <w:t>ESLint</w:t>
+      </w:r>
+      <w:proofErr w:type="spellEnd"/>
+      <w:r>
+        <w:t>: https://eslint.org/</w:t>
       </w:r>
     </w:p>
     <w:p>
@@ -17546,7 +19103,7 @@
       <w:numPr>
         <w:numId w:val="8"/>
       </w:numPr>
-      <w:ind w:firstLineChars="0"/>
+      <w:ind w:firstLineChars="0" w:firstLine="0"/>
     </w:pPr>
   </w:style>
   <w:style w:type="paragraph" w:customStyle="1" w:styleId="a">
@@ -17559,7 +19116,7 @@
       <w:numPr>
         <w:numId w:val="4"/>
       </w:numPr>
-      <w:ind w:firstLineChars="0"/>
+      <w:ind w:firstLineChars="0" w:firstLine="0"/>
     </w:pPr>
   </w:style>
   <w:style w:type="character" w:customStyle="1" w:styleId="affff2">
@@ -17887,7 +19444,7 @@
 </file>
 
 <file path=customXml/itemProps1.xml><?xml version="1.0" encoding="utf-8"?>
-<ds:datastoreItem xmlns:ds="http://schemas.openxmlformats.org/officeDocument/2006/customXml" ds:itemID="{D32EFD54-AE3C-4832-85D0-8397017BD557}">
+<ds:datastoreItem xmlns:ds="http://schemas.openxmlformats.org/officeDocument/2006/customXml" ds:itemID="{C0E6EDCD-6FCE-4BA9-8461-020A09C018D5}">
   <ds:schemaRefs>
     <ds:schemaRef ds:uri="http://schemas.openxmlformats.org/officeDocument/2006/bibliography"/>
   </ds:schemaRefs>

--- a/docx/毕设论文-电子信息-张超-541407020149-第二版.docx
+++ b/docx/毕设论文-电子信息-张超-541407020149-第二版.docx
@@ -1461,7 +1461,20 @@
             <w:tcW w:w="1128" w:type="dxa"/>
             <w:vAlign w:val="center"/>
           </w:tcPr>
-          <w:p/>
+          <w:p>
+            <w:pPr>
+              <w:pStyle w:val="aff8"/>
+            </w:pPr>
+            <w:r>
+              <w:rPr>
+                <w:rFonts w:hint="eastAsia"/>
+              </w:rPr>
+              <w:t>2</w:t>
+            </w:r>
+            <w:r>
+              <w:t>018</w:t>
+            </w:r>
+          </w:p>
         </w:tc>
         <w:tc>
           <w:tcPr>
@@ -1483,7 +1496,17 @@
             <w:tcW w:w="371" w:type="dxa"/>
             <w:vAlign w:val="center"/>
           </w:tcPr>
-          <w:p/>
+          <w:p>
+            <w:pPr>
+              <w:pStyle w:val="aff8"/>
+            </w:pPr>
+            <w:r>
+              <w:rPr>
+                <w:rFonts w:hint="eastAsia"/>
+              </w:rPr>
+              <w:t>1</w:t>
+            </w:r>
+          </w:p>
         </w:tc>
         <w:tc>
           <w:tcPr>
@@ -1505,7 +1528,17 @@
             <w:gridSpan w:val="2"/>
             <w:vAlign w:val="center"/>
           </w:tcPr>
-          <w:p/>
+          <w:p>
+            <w:pPr>
+              <w:pStyle w:val="aff8"/>
+            </w:pPr>
+            <w:r>
+              <w:rPr>
+                <w:rFonts w:hint="eastAsia"/>
+              </w:rPr>
+              <w:t>5</w:t>
+            </w:r>
+          </w:p>
         </w:tc>
         <w:tc>
           <w:tcPr>
@@ -1519,6 +1552,8 @@
             <w:r>
               <w:t>日</w:t>
             </w:r>
+            <w:bookmarkStart w:id="0" w:name="_GoBack"/>
+            <w:bookmarkEnd w:id="0"/>
           </w:p>
         </w:tc>
         <w:tc>
@@ -1620,7 +1655,7 @@
             <w:pPr>
               <w:pStyle w:val="afd"/>
             </w:pPr>
-            <w:bookmarkStart w:id="0" w:name="_Toc515296382"/>
+            <w:bookmarkStart w:id="1" w:name="_Toc515296382"/>
             <w:proofErr w:type="gramStart"/>
             <w:r>
               <w:rPr>
@@ -1635,7 +1670,7 @@
               </w:rPr>
               <w:t>要</w:t>
             </w:r>
-            <w:bookmarkEnd w:id="0"/>
+            <w:bookmarkEnd w:id="1"/>
           </w:p>
         </w:tc>
       </w:tr>
@@ -1840,14 +1875,14 @@
             <w:pPr>
               <w:pStyle w:val="Abstract"/>
             </w:pPr>
-            <w:bookmarkStart w:id="1" w:name="_Toc515296383"/>
+            <w:bookmarkStart w:id="2" w:name="_Toc515296383"/>
             <w:r>
               <w:rPr>
                 <w:rFonts w:hint="eastAsia"/>
               </w:rPr>
               <w:t>ABSTRACT</w:t>
             </w:r>
-            <w:bookmarkEnd w:id="1"/>
+            <w:bookmarkEnd w:id="2"/>
           </w:p>
         </w:tc>
       </w:tr>
@@ -4503,14 +4538,14 @@
         <w:lastRenderedPageBreak/>
         <w:t xml:space="preserve"> </w:t>
       </w:r>
-      <w:bookmarkStart w:id="2" w:name="_Toc515296384"/>
+      <w:bookmarkStart w:id="3" w:name="_Toc515296384"/>
       <w:r>
         <w:rPr>
           <w:rFonts w:hint="eastAsia"/>
         </w:rPr>
         <w:t>绪论</w:t>
       </w:r>
-      <w:bookmarkEnd w:id="2"/>
+      <w:bookmarkEnd w:id="3"/>
     </w:p>
     <w:p>
       <w:pPr>
@@ -4575,14 +4610,14 @@
         </w:rPr>
         <w:t xml:space="preserve"> </w:t>
       </w:r>
-      <w:bookmarkStart w:id="3" w:name="_Toc515296385"/>
+      <w:bookmarkStart w:id="4" w:name="_Toc515296385"/>
       <w:r>
         <w:rPr>
           <w:rFonts w:hint="eastAsia"/>
         </w:rPr>
         <w:t>课题研究的背景</w:t>
       </w:r>
-      <w:bookmarkEnd w:id="3"/>
+      <w:bookmarkEnd w:id="4"/>
     </w:p>
     <w:p>
       <w:pPr>
@@ -4663,14 +4698,14 @@
         </w:rPr>
         <w:t xml:space="preserve"> </w:t>
       </w:r>
-      <w:bookmarkStart w:id="4" w:name="_Toc515296386"/>
+      <w:bookmarkStart w:id="5" w:name="_Toc515296386"/>
       <w:r>
         <w:rPr>
           <w:rFonts w:hint="eastAsia"/>
         </w:rPr>
         <w:t>课题研究的意义</w:t>
       </w:r>
-      <w:bookmarkEnd w:id="4"/>
+      <w:bookmarkEnd w:id="5"/>
     </w:p>
     <w:p>
       <w:pPr>
@@ -4837,14 +4872,14 @@
         </w:rPr>
         <w:t xml:space="preserve"> </w:t>
       </w:r>
-      <w:bookmarkStart w:id="5" w:name="_Toc515296387"/>
+      <w:bookmarkStart w:id="6" w:name="_Toc515296387"/>
       <w:r>
         <w:rPr>
           <w:rFonts w:hint="eastAsia"/>
         </w:rPr>
         <w:t>课题研究的目标</w:t>
       </w:r>
-      <w:bookmarkEnd w:id="5"/>
+      <w:bookmarkEnd w:id="6"/>
       <w:r>
         <w:rPr>
           <w:rFonts w:hint="eastAsia"/>
@@ -5080,21 +5115,21 @@
         </w:rPr>
         <w:t xml:space="preserve"> </w:t>
       </w:r>
-      <w:bookmarkStart w:id="6" w:name="_Toc515296388"/>
+      <w:bookmarkStart w:id="7" w:name="_Toc515296388"/>
       <w:r>
         <w:t>网站开发的发展于现状</w:t>
       </w:r>
-      <w:bookmarkEnd w:id="6"/>
+      <w:bookmarkEnd w:id="7"/>
     </w:p>
     <w:p>
       <w:pPr>
         <w:pStyle w:val="3"/>
       </w:pPr>
-      <w:bookmarkStart w:id="7" w:name="_Toc515296389"/>
+      <w:bookmarkStart w:id="8" w:name="_Toc515296389"/>
       <w:r>
         <w:t>全栈的概念</w:t>
       </w:r>
-      <w:bookmarkEnd w:id="7"/>
+      <w:bookmarkEnd w:id="8"/>
     </w:p>
     <w:p>
       <w:pPr>
@@ -5168,13 +5203,13 @@
       <w:pPr>
         <w:pStyle w:val="3"/>
       </w:pPr>
-      <w:bookmarkStart w:id="8" w:name="前端与后端的融合"/>
-      <w:bookmarkStart w:id="9" w:name="_Toc515296390"/>
-      <w:bookmarkEnd w:id="8"/>
+      <w:bookmarkStart w:id="9" w:name="前端与后端的融合"/>
+      <w:bookmarkStart w:id="10" w:name="_Toc515296390"/>
+      <w:bookmarkEnd w:id="9"/>
       <w:r>
         <w:t>前端与后端的融合</w:t>
       </w:r>
-      <w:bookmarkEnd w:id="9"/>
+      <w:bookmarkEnd w:id="10"/>
     </w:p>
     <w:p>
       <w:pPr>
@@ -5266,13 +5301,13 @@
       <w:pPr>
         <w:pStyle w:val="3"/>
       </w:pPr>
-      <w:bookmarkStart w:id="10" w:name="前端的趋势"/>
-      <w:bookmarkStart w:id="11" w:name="_Toc515296391"/>
-      <w:bookmarkEnd w:id="10"/>
+      <w:bookmarkStart w:id="11" w:name="前端的趋势"/>
+      <w:bookmarkStart w:id="12" w:name="_Toc515296391"/>
+      <w:bookmarkEnd w:id="11"/>
       <w:r>
         <w:t>前端的趋势</w:t>
       </w:r>
-      <w:bookmarkEnd w:id="11"/>
+      <w:bookmarkEnd w:id="12"/>
     </w:p>
     <w:p>
       <w:pPr>
@@ -5476,14 +5511,14 @@
       <w:pPr>
         <w:pStyle w:val="3"/>
       </w:pPr>
-      <w:bookmarkStart w:id="12" w:name="后端的趋势"/>
-      <w:bookmarkStart w:id="13" w:name="_Toc515296392"/>
-      <w:bookmarkEnd w:id="12"/>
+      <w:bookmarkStart w:id="13" w:name="后端的趋势"/>
+      <w:bookmarkStart w:id="14" w:name="_Toc515296392"/>
+      <w:bookmarkEnd w:id="13"/>
       <w:r>
         <w:lastRenderedPageBreak/>
         <w:t>后端的趋势</w:t>
       </w:r>
-      <w:bookmarkEnd w:id="13"/>
+      <w:bookmarkEnd w:id="14"/>
     </w:p>
     <w:p>
       <w:pPr>
@@ -5868,16 +5903,16 @@
       <w:pPr>
         <w:pStyle w:val="3"/>
       </w:pPr>
-      <w:bookmarkStart w:id="14" w:name="docker-集装箱模式的盛行"/>
-      <w:bookmarkStart w:id="15" w:name="_Toc515296393"/>
-      <w:bookmarkEnd w:id="14"/>
+      <w:bookmarkStart w:id="15" w:name="docker-集装箱模式的盛行"/>
+      <w:bookmarkStart w:id="16" w:name="_Toc515296393"/>
+      <w:bookmarkEnd w:id="15"/>
       <w:r>
         <w:t xml:space="preserve">Docker </w:t>
       </w:r>
       <w:r>
         <w:t>集装箱模式的盛行</w:t>
       </w:r>
-      <w:bookmarkEnd w:id="15"/>
+      <w:bookmarkEnd w:id="16"/>
     </w:p>
     <w:p>
       <w:pPr>
@@ -6483,12 +6518,12 @@
       <w:pPr>
         <w:pStyle w:val="1"/>
       </w:pPr>
-      <w:bookmarkStart w:id="16" w:name="_Toc515296394"/>
+      <w:bookmarkStart w:id="17" w:name="_Toc515296394"/>
       <w:r>
         <w:lastRenderedPageBreak/>
         <w:t>系统分析</w:t>
       </w:r>
-      <w:bookmarkEnd w:id="16"/>
+      <w:bookmarkEnd w:id="17"/>
     </w:p>
     <w:p>
       <w:pPr>
@@ -6520,13 +6555,13 @@
       <w:pPr>
         <w:pStyle w:val="2"/>
       </w:pPr>
-      <w:bookmarkStart w:id="17" w:name="系统目标"/>
-      <w:bookmarkStart w:id="18" w:name="_Toc515296395"/>
-      <w:bookmarkEnd w:id="17"/>
+      <w:bookmarkStart w:id="18" w:name="系统目标"/>
+      <w:bookmarkStart w:id="19" w:name="_Toc515296395"/>
+      <w:bookmarkEnd w:id="18"/>
       <w:r>
         <w:t>系统目标</w:t>
       </w:r>
-      <w:bookmarkEnd w:id="18"/>
+      <w:bookmarkEnd w:id="19"/>
     </w:p>
     <w:p>
       <w:pPr>
@@ -6594,13 +6629,13 @@
       <w:pPr>
         <w:pStyle w:val="2"/>
       </w:pPr>
-      <w:bookmarkStart w:id="19" w:name="系统功能需求"/>
-      <w:bookmarkStart w:id="20" w:name="_Toc515296396"/>
-      <w:bookmarkEnd w:id="19"/>
+      <w:bookmarkStart w:id="20" w:name="系统功能需求"/>
+      <w:bookmarkStart w:id="21" w:name="_Toc515296396"/>
+      <w:bookmarkEnd w:id="20"/>
       <w:r>
         <w:t>系统功能需求</w:t>
       </w:r>
-      <w:bookmarkEnd w:id="20"/>
+      <w:bookmarkEnd w:id="21"/>
     </w:p>
     <w:p>
       <w:pPr>
@@ -6711,13 +6746,13 @@
       <w:pPr>
         <w:pStyle w:val="2"/>
       </w:pPr>
-      <w:bookmarkStart w:id="21" w:name="系统功能模块分析"/>
-      <w:bookmarkStart w:id="22" w:name="_Toc515296397"/>
-      <w:bookmarkEnd w:id="21"/>
+      <w:bookmarkStart w:id="22" w:name="系统功能模块分析"/>
+      <w:bookmarkStart w:id="23" w:name="_Toc515296397"/>
+      <w:bookmarkEnd w:id="22"/>
       <w:r>
         <w:t>系统功能模块分析</w:t>
       </w:r>
-      <w:bookmarkEnd w:id="22"/>
+      <w:bookmarkEnd w:id="23"/>
     </w:p>
     <w:p>
       <w:pPr>
@@ -6809,24 +6844,24 @@
       <w:pPr>
         <w:pStyle w:val="1"/>
       </w:pPr>
-      <w:bookmarkStart w:id="23" w:name="_Toc515296398"/>
+      <w:bookmarkStart w:id="24" w:name="_Toc515296398"/>
       <w:r>
         <w:lastRenderedPageBreak/>
         <w:t>系统设计</w:t>
       </w:r>
-      <w:bookmarkEnd w:id="23"/>
+      <w:bookmarkEnd w:id="24"/>
     </w:p>
     <w:p>
       <w:pPr>
         <w:pStyle w:val="2"/>
       </w:pPr>
-      <w:bookmarkStart w:id="24" w:name="系统布局"/>
-      <w:bookmarkStart w:id="25" w:name="_Toc515296399"/>
-      <w:bookmarkEnd w:id="24"/>
+      <w:bookmarkStart w:id="25" w:name="系统布局"/>
+      <w:bookmarkStart w:id="26" w:name="_Toc515296399"/>
+      <w:bookmarkEnd w:id="25"/>
       <w:r>
         <w:t>系统布局</w:t>
       </w:r>
-      <w:bookmarkEnd w:id="25"/>
+      <w:bookmarkEnd w:id="26"/>
     </w:p>
     <w:p>
       <w:pPr>
@@ -7042,28 +7077,28 @@
       <w:pPr>
         <w:pStyle w:val="2"/>
       </w:pPr>
-      <w:bookmarkStart w:id="26" w:name="技术选型"/>
-      <w:bookmarkStart w:id="27" w:name="_Toc515296400"/>
-      <w:bookmarkEnd w:id="26"/>
+      <w:bookmarkStart w:id="27" w:name="技术选型"/>
+      <w:bookmarkStart w:id="28" w:name="_Toc515296400"/>
+      <w:bookmarkEnd w:id="27"/>
       <w:r>
         <w:t>技术选型</w:t>
       </w:r>
-      <w:bookmarkEnd w:id="27"/>
+      <w:bookmarkEnd w:id="28"/>
     </w:p>
     <w:p>
       <w:pPr>
         <w:pStyle w:val="3"/>
       </w:pPr>
-      <w:bookmarkStart w:id="28" w:name="thinkphp3.2-框架"/>
-      <w:bookmarkStart w:id="29" w:name="_Toc515296401"/>
-      <w:bookmarkEnd w:id="28"/>
+      <w:bookmarkStart w:id="29" w:name="thinkphp3.2-框架"/>
+      <w:bookmarkStart w:id="30" w:name="_Toc515296401"/>
+      <w:bookmarkEnd w:id="29"/>
       <w:r>
         <w:t xml:space="preserve">ThinkPHP3.2 </w:t>
       </w:r>
       <w:r>
         <w:t>框架</w:t>
       </w:r>
-      <w:bookmarkEnd w:id="29"/>
+      <w:bookmarkEnd w:id="30"/>
     </w:p>
     <w:p>
       <w:pPr>
@@ -7497,15 +7532,7 @@
         <w:rPr>
           <w:rFonts w:hint="eastAsia"/>
         </w:rPr>
-        <w:t>的</w:t>
-      </w:r>
-      <w:bookmarkStart w:id="30" w:name="_GoBack"/>
-      <w:bookmarkEnd w:id="30"/>
-      <w:r>
-        <w:rPr>
-          <w:rFonts w:hint="eastAsia"/>
-        </w:rPr>
-        <w:t>关联模型构建关系型模型。</w:t>
+        <w:t>的关联模型构建关系型模型。</w:t>
       </w:r>
     </w:p>
     <w:p>
@@ -19444,7 +19471,7 @@
 </file>
 
 <file path=customXml/itemProps1.xml><?xml version="1.0" encoding="utf-8"?>
-<ds:datastoreItem xmlns:ds="http://schemas.openxmlformats.org/officeDocument/2006/customXml" ds:itemID="{C0E6EDCD-6FCE-4BA9-8461-020A09C018D5}">
+<ds:datastoreItem xmlns:ds="http://schemas.openxmlformats.org/officeDocument/2006/customXml" ds:itemID="{2519D7D6-13EB-4DA5-95FC-E6BD31388B6E}">
   <ds:schemaRefs>
     <ds:schemaRef ds:uri="http://schemas.openxmlformats.org/officeDocument/2006/bibliography"/>
   </ds:schemaRefs>

--- a/docx/毕设论文-电子信息-张超-541407020149-第二版.docx
+++ b/docx/毕设论文-电子信息-张超-541407020149-第二版.docx
@@ -1552,8 +1552,6 @@
             <w:r>
               <w:t>日</w:t>
             </w:r>
-            <w:bookmarkStart w:id="0" w:name="_GoBack"/>
-            <w:bookmarkEnd w:id="0"/>
           </w:p>
         </w:tc>
         <w:tc>
@@ -1655,7 +1653,7 @@
             <w:pPr>
               <w:pStyle w:val="afd"/>
             </w:pPr>
-            <w:bookmarkStart w:id="1" w:name="_Toc515296382"/>
+            <w:bookmarkStart w:id="0" w:name="_Toc515296382"/>
             <w:proofErr w:type="gramStart"/>
             <w:r>
               <w:rPr>
@@ -1670,7 +1668,7 @@
               </w:rPr>
               <w:t>要</w:t>
             </w:r>
-            <w:bookmarkEnd w:id="1"/>
+            <w:bookmarkEnd w:id="0"/>
           </w:p>
         </w:tc>
       </w:tr>
@@ -1875,14 +1873,14 @@
             <w:pPr>
               <w:pStyle w:val="Abstract"/>
             </w:pPr>
-            <w:bookmarkStart w:id="2" w:name="_Toc515296383"/>
+            <w:bookmarkStart w:id="1" w:name="_Toc515296383"/>
             <w:r>
               <w:rPr>
                 <w:rFonts w:hint="eastAsia"/>
               </w:rPr>
               <w:t>ABSTRACT</w:t>
             </w:r>
-            <w:bookmarkEnd w:id="2"/>
+            <w:bookmarkEnd w:id="1"/>
           </w:p>
         </w:tc>
       </w:tr>
@@ -4538,13 +4536,97 @@
         <w:lastRenderedPageBreak/>
         <w:t xml:space="preserve"> </w:t>
       </w:r>
-      <w:bookmarkStart w:id="3" w:name="_Toc515296384"/>
+      <w:bookmarkStart w:id="2" w:name="_Toc515296384"/>
       <w:r>
         <w:rPr>
           <w:rFonts w:hint="eastAsia"/>
         </w:rPr>
         <w:t>绪论</w:t>
       </w:r>
+      <w:bookmarkEnd w:id="2"/>
+    </w:p>
+    <w:p>
+      <w:pPr>
+        <w:pStyle w:val="a4"/>
+      </w:pPr>
+      <w:r>
+        <w:rPr>
+          <w:rFonts w:hint="eastAsia"/>
+        </w:rPr>
+        <w:t>目前国内大学社团的现状与水平相较</w:t>
+      </w:r>
+      <w:proofErr w:type="gramStart"/>
+      <w:r>
+        <w:rPr>
+          <w:rFonts w:hint="eastAsia"/>
+        </w:rPr>
+        <w:t>于之前</w:t>
+      </w:r>
+      <w:proofErr w:type="gramEnd"/>
+      <w:r>
+        <w:rPr>
+          <w:rFonts w:hint="eastAsia"/>
+        </w:rPr>
+        <w:t>明显提升很多，越来越多的社团开始用技术创新，开创了一些新奇的创业领域。小到开店卖水果奶茶，大到</w:t>
+      </w:r>
+      <w:proofErr w:type="gramStart"/>
+      <w:r>
+        <w:rPr>
+          <w:rFonts w:hint="eastAsia"/>
+        </w:rPr>
+        <w:t>开技术</w:t>
+      </w:r>
+      <w:proofErr w:type="gramEnd"/>
+      <w:r>
+        <w:rPr>
+          <w:rFonts w:hint="eastAsia"/>
+        </w:rPr>
+        <w:t>公司，通过优秀的想法和兴趣来赚取了自己人生的第一桶金。不过很多人忽略了社团中管理人员的问题，</w:t>
+      </w:r>
+      <w:proofErr w:type="gramStart"/>
+      <w:r>
+        <w:rPr>
+          <w:rFonts w:hint="eastAsia"/>
+        </w:rPr>
+        <w:t>其余利用</w:t>
+      </w:r>
+      <w:proofErr w:type="gramEnd"/>
+      <w:r>
+        <w:rPr>
+          <w:rFonts w:hint="eastAsia"/>
+        </w:rPr>
+        <w:t>工具化的管理，能让社团的管理更加合理化，同样的，整个社团也能花更多的精力在创新</w:t>
+      </w:r>
+      <w:r>
+        <w:rPr>
+          <w:rFonts w:hint="eastAsia"/>
+        </w:rPr>
+        <w:t>的</w:t>
+      </w:r>
+      <w:r>
+        <w:rPr>
+          <w:rFonts w:hint="eastAsia"/>
+        </w:rPr>
+        <w:t>活动中去。</w:t>
+      </w:r>
+    </w:p>
+    <w:p>
+      <w:pPr>
+        <w:pStyle w:val="2"/>
+      </w:pPr>
+      <w:r>
+        <w:rPr>
+          <w:rFonts w:hint="eastAsia"/>
+        </w:rPr>
+        <w:t xml:space="preserve"> </w:t>
+      </w:r>
+      <w:bookmarkStart w:id="3" w:name="_Toc515296385"/>
+      <w:r>
+        <w:rPr>
+          <w:rFonts w:hint="eastAsia"/>
+        </w:rPr>
+        <w:t>课题研究的背景</w:t>
+      </w:r>
       <w:bookmarkEnd w:id="3"/>
     </w:p>
     <w:p>
@@ -4555,49 +4637,65 @@
         <w:rPr>
           <w:rFonts w:hint="eastAsia"/>
         </w:rPr>
-        <w:t>目前国内大学社团的现状与水平相较</w:t>
-      </w:r>
-      <w:proofErr w:type="gramStart"/>
-      <w:r>
-        <w:rPr>
-          <w:rFonts w:hint="eastAsia"/>
-        </w:rPr>
-        <w:t>于之前</w:t>
-      </w:r>
-      <w:proofErr w:type="gramEnd"/>
-      <w:r>
-        <w:rPr>
-          <w:rFonts w:hint="eastAsia"/>
-        </w:rPr>
-        <w:t>明显提升很多，越来越多的社团开始用技术创新，开创了一些新奇的创业领域。小到开店卖水果奶茶，大到</w:t>
-      </w:r>
-      <w:proofErr w:type="gramStart"/>
-      <w:r>
-        <w:rPr>
-          <w:rFonts w:hint="eastAsia"/>
-        </w:rPr>
-        <w:t>开技术</w:t>
-      </w:r>
-      <w:proofErr w:type="gramEnd"/>
-      <w:r>
-        <w:rPr>
-          <w:rFonts w:hint="eastAsia"/>
-        </w:rPr>
-        <w:t>公司，通过优秀的想法和兴趣来赚取了自己人生的第一桶金。不过很多人忽略了社团中管理人员的问题，</w:t>
-      </w:r>
-      <w:proofErr w:type="gramStart"/>
-      <w:r>
-        <w:rPr>
-          <w:rFonts w:hint="eastAsia"/>
-        </w:rPr>
-        <w:t>其余利用</w:t>
-      </w:r>
-      <w:proofErr w:type="gramEnd"/>
-      <w:r>
-        <w:rPr>
-          <w:rFonts w:hint="eastAsia"/>
-        </w:rPr>
-        <w:t>工具化的管理，能让社团的管理更加合理化，同样的，整个社团也能花更多的精力在创新，活动中去。</w:t>
+        <w:t>从</w:t>
+      </w:r>
+      <w:r>
+        <w:rPr>
+          <w:rFonts w:hint="eastAsia"/>
+        </w:rPr>
+        <w:t>60</w:t>
+      </w:r>
+      <w:r>
+        <w:rPr>
+          <w:rFonts w:hint="eastAsia"/>
+        </w:rPr>
+        <w:t>年代，中国开始改革开放之后，再到</w:t>
+      </w:r>
+      <w:r>
+        <w:rPr>
+          <w:rFonts w:hint="eastAsia"/>
+        </w:rPr>
+        <w:t>79</w:t>
+      </w:r>
+      <w:r>
+        <w:rPr>
+          <w:rFonts w:hint="eastAsia"/>
+        </w:rPr>
+        <w:t>年人人可以通过考试进入大学。以至现如今，普遍的</w:t>
+      </w:r>
+      <w:r>
+        <w:rPr>
+          <w:rFonts w:hint="eastAsia"/>
+        </w:rPr>
+        <w:t>9</w:t>
+      </w:r>
+      <w:r>
+        <w:rPr>
+          <w:rFonts w:hint="eastAsia"/>
+        </w:rPr>
+        <w:t>年义务教育的时代。大学似乎是国内学生统一的接受知识的环境，这样的环境也同时让社团快速成长起来，以至于大学生参加社团活动成了其密不可分的组成。在这几十年里，大学生社团的管理也从分散逐渐走向严格，有序。管理好一个社团，成了每个社团的重中之重。</w:t>
+      </w:r>
+    </w:p>
+    <w:p>
+      <w:pPr>
+        <w:pStyle w:val="a4"/>
+      </w:pPr>
+      <w:r>
+        <w:rPr>
+          <w:rFonts w:hint="eastAsia"/>
+        </w:rPr>
+        <w:t>同时，有些不规范的管理方案，或者当前的管理方案没有很好的继承下去，下一年的社团必将经历一次重创。人员流失，人心涣散，整个社团死气沉沉，必不会是一个好社团继续发展的氛围。</w:t>
+      </w:r>
+    </w:p>
+    <w:p>
+      <w:pPr>
+        <w:pStyle w:val="a4"/>
+      </w:pPr>
+      <w:r>
+        <w:rPr>
+          <w:rFonts w:hint="eastAsia"/>
+        </w:rPr>
+        <w:t>良好的管理能带给社团活力，成员信息不会丢失，处理事务高效无误，将其他时间真正花在社团发展建设上去。新时期的高校大学生，价值观，世界观趋于多元化，如今的社团管理方式，在现社团上的管理效果甚微，如何去利用如今的信息化技术，科学化的管理社团人员，避免出现重复的劳力，脑力，让社团人员拥有更多的动力去开创新的领域实在是迫在眉睫的任务。</w:t>
       </w:r>
     </w:p>
     <w:p>
@@ -4610,102 +4708,14 @@
         </w:rPr>
         <w:t xml:space="preserve"> </w:t>
       </w:r>
-      <w:bookmarkStart w:id="4" w:name="_Toc515296385"/>
-      <w:r>
-        <w:rPr>
-          <w:rFonts w:hint="eastAsia"/>
-        </w:rPr>
-        <w:t>课题研究的背景</w:t>
+      <w:bookmarkStart w:id="4" w:name="_Toc515296386"/>
+      <w:r>
+        <w:rPr>
+          <w:rFonts w:hint="eastAsia"/>
+        </w:rPr>
+        <w:t>课题研究的意义</w:t>
       </w:r>
       <w:bookmarkEnd w:id="4"/>
-    </w:p>
-    <w:p>
-      <w:pPr>
-        <w:pStyle w:val="a4"/>
-      </w:pPr>
-      <w:r>
-        <w:rPr>
-          <w:rFonts w:hint="eastAsia"/>
-        </w:rPr>
-        <w:t>从</w:t>
-      </w:r>
-      <w:r>
-        <w:rPr>
-          <w:rFonts w:hint="eastAsia"/>
-        </w:rPr>
-        <w:t>60</w:t>
-      </w:r>
-      <w:r>
-        <w:rPr>
-          <w:rFonts w:hint="eastAsia"/>
-        </w:rPr>
-        <w:t>年代，中国开始改革开放之后，再到</w:t>
-      </w:r>
-      <w:r>
-        <w:rPr>
-          <w:rFonts w:hint="eastAsia"/>
-        </w:rPr>
-        <w:t>79</w:t>
-      </w:r>
-      <w:r>
-        <w:rPr>
-          <w:rFonts w:hint="eastAsia"/>
-        </w:rPr>
-        <w:t>年人人可以通过考试进入大学。以至现如今，普遍的</w:t>
-      </w:r>
-      <w:r>
-        <w:rPr>
-          <w:rFonts w:hint="eastAsia"/>
-        </w:rPr>
-        <w:t>9</w:t>
-      </w:r>
-      <w:r>
-        <w:rPr>
-          <w:rFonts w:hint="eastAsia"/>
-        </w:rPr>
-        <w:t>年义务教育的时代。大学似乎是国内学生统一的接受知识的环境，这样的环境也同时让社团快速成长起来，以至于大学生参加社团活动成了其密不可分的组成。在这几十年里，大学生社团的管理也从分散逐渐走向严格，有序。管理好一个社团，成了每个社团的重中之重。</w:t>
-      </w:r>
-    </w:p>
-    <w:p>
-      <w:pPr>
-        <w:pStyle w:val="a4"/>
-      </w:pPr>
-      <w:r>
-        <w:rPr>
-          <w:rFonts w:hint="eastAsia"/>
-        </w:rPr>
-        <w:t>同时，有些不规范的管理方案，或者当前的管理方案没有很好的继承下去，下一年的社团必将经历一次重创。人员流失，人心涣散，整个社团死气沉沉，必不会是一个好社团继续发展的氛围。</w:t>
-      </w:r>
-    </w:p>
-    <w:p>
-      <w:pPr>
-        <w:pStyle w:val="a4"/>
-      </w:pPr>
-      <w:r>
-        <w:rPr>
-          <w:rFonts w:hint="eastAsia"/>
-        </w:rPr>
-        <w:t>良好的管理能带给社团活力，成员信息不会丢失，处理事务高效无误，将其他时间真正花在社团发展建设上去。新时期的高校大学生，价值观，世界观趋于多元化，如今的社团管理方式，在现社团上的管理效果甚微，如何去利用如今的信息化技术，科学化的管理社团人员，避免出现重复的劳力，脑力，让社团人员拥有更多的动力去开创新的领域实在是迫在眉睫的任务。</w:t>
-      </w:r>
-    </w:p>
-    <w:p>
-      <w:pPr>
-        <w:pStyle w:val="2"/>
-      </w:pPr>
-      <w:r>
-        <w:rPr>
-          <w:rFonts w:hint="eastAsia"/>
-        </w:rPr>
-        <w:t xml:space="preserve"> </w:t>
-      </w:r>
-      <w:bookmarkStart w:id="5" w:name="_Toc515296386"/>
-      <w:r>
-        <w:rPr>
-          <w:rFonts w:hint="eastAsia"/>
-        </w:rPr>
-        <w:t>课题研究的意义</w:t>
-      </w:r>
-      <w:bookmarkEnd w:id="5"/>
     </w:p>
     <w:p>
       <w:pPr>
@@ -4872,264 +4882,264 @@
         </w:rPr>
         <w:t xml:space="preserve"> </w:t>
       </w:r>
-      <w:bookmarkStart w:id="6" w:name="_Toc515296387"/>
+      <w:bookmarkStart w:id="5" w:name="_Toc515296387"/>
       <w:r>
         <w:rPr>
           <w:rFonts w:hint="eastAsia"/>
         </w:rPr>
         <w:t>课题研究的目标</w:t>
       </w:r>
+      <w:bookmarkEnd w:id="5"/>
+      <w:r>
+        <w:rPr>
+          <w:rFonts w:hint="eastAsia"/>
+        </w:rPr>
+        <w:t xml:space="preserve"> </w:t>
+      </w:r>
+    </w:p>
+    <w:p>
+      <w:pPr>
+        <w:pStyle w:val="a4"/>
+      </w:pPr>
+      <w:r>
+        <w:rPr>
+          <w:rFonts w:hint="eastAsia"/>
+        </w:rPr>
+        <w:t>利用自己在大学中所学的知识，完成对社团管理系统的开发，实现如下目标：</w:t>
+      </w:r>
+    </w:p>
+    <w:p>
+      <w:pPr>
+        <w:pStyle w:val="a4"/>
+      </w:pPr>
+      <w:r>
+        <w:rPr>
+          <w:rFonts w:hint="eastAsia"/>
+        </w:rPr>
+        <w:t>1.</w:t>
+      </w:r>
+      <w:r>
+        <w:rPr>
+          <w:rFonts w:hint="eastAsia"/>
+        </w:rPr>
+        <w:tab/>
+      </w:r>
+      <w:r>
+        <w:rPr>
+          <w:rFonts w:hint="eastAsia"/>
+        </w:rPr>
+        <w:t>整体系统简易，对于学生几分钟就能够学会</w:t>
+      </w:r>
+    </w:p>
+    <w:p>
+      <w:pPr>
+        <w:pStyle w:val="a4"/>
+      </w:pPr>
+      <w:r>
+        <w:rPr>
+          <w:rFonts w:hint="eastAsia"/>
+        </w:rPr>
+        <w:t>2.</w:t>
+      </w:r>
+      <w:r>
+        <w:rPr>
+          <w:rFonts w:hint="eastAsia"/>
+        </w:rPr>
+        <w:tab/>
+      </w:r>
+      <w:r>
+        <w:rPr>
+          <w:rFonts w:hint="eastAsia"/>
+        </w:rPr>
+        <w:t>因为系统为分离式，所以每套系统都有各自的信息的导入导出功能</w:t>
+      </w:r>
+    </w:p>
+    <w:p>
+      <w:pPr>
+        <w:pStyle w:val="a4"/>
+      </w:pPr>
+      <w:r>
+        <w:rPr>
+          <w:rFonts w:hint="eastAsia"/>
+        </w:rPr>
+        <w:t>大致系统包含如下：</w:t>
+      </w:r>
+    </w:p>
+    <w:p>
+      <w:pPr>
+        <w:pStyle w:val="a4"/>
+      </w:pPr>
+      <w:r>
+        <w:rPr>
+          <w:rFonts w:hint="eastAsia"/>
+        </w:rPr>
+        <w:t>1.</w:t>
+      </w:r>
+      <w:r>
+        <w:rPr>
+          <w:rFonts w:hint="eastAsia"/>
+        </w:rPr>
+        <w:tab/>
+      </w:r>
+      <w:r>
+        <w:rPr>
+          <w:rFonts w:hint="eastAsia"/>
+        </w:rPr>
+        <w:t>报名系统——用于招新活动或比赛活动的报名，包括报名者信息填写、管理员信息收集等</w:t>
+      </w:r>
+    </w:p>
+    <w:p>
+      <w:pPr>
+        <w:pStyle w:val="a4"/>
+      </w:pPr>
+      <w:r>
+        <w:rPr>
+          <w:rFonts w:hint="eastAsia"/>
+        </w:rPr>
+        <w:t>2.</w:t>
+      </w:r>
+      <w:r>
+        <w:rPr>
+          <w:rFonts w:hint="eastAsia"/>
+        </w:rPr>
+        <w:tab/>
+      </w:r>
+      <w:r>
+        <w:rPr>
+          <w:rFonts w:hint="eastAsia"/>
+        </w:rPr>
+        <w:t>考核系统——用于人员选拔的水平初试、学习效果检测等</w:t>
+      </w:r>
+    </w:p>
+    <w:p>
+      <w:pPr>
+        <w:pStyle w:val="a4"/>
+      </w:pPr>
+      <w:r>
+        <w:rPr>
+          <w:rFonts w:hint="eastAsia"/>
+        </w:rPr>
+        <w:t>3.</w:t>
+      </w:r>
+      <w:r>
+        <w:rPr>
+          <w:rFonts w:hint="eastAsia"/>
+        </w:rPr>
+        <w:tab/>
+      </w:r>
+      <w:r>
+        <w:rPr>
+          <w:rFonts w:hint="eastAsia"/>
+        </w:rPr>
+        <w:t>通知系统——用于短信通知，如会议、面试等的通知</w:t>
+      </w:r>
+    </w:p>
+    <w:p>
+      <w:pPr>
+        <w:pStyle w:val="a4"/>
+      </w:pPr>
+      <w:r>
+        <w:rPr>
+          <w:rFonts w:hint="eastAsia"/>
+        </w:rPr>
+        <w:t>4.</w:t>
+      </w:r>
+      <w:r>
+        <w:rPr>
+          <w:rFonts w:hint="eastAsia"/>
+        </w:rPr>
+        <w:tab/>
+      </w:r>
+      <w:r>
+        <w:rPr>
+          <w:rFonts w:hint="eastAsia"/>
+        </w:rPr>
+        <w:t>学习系统——沟通与学习的平台，用于学习经验交流、生活心得体会、学习总结、学习笔记、学习进度等的记录，同时推送感兴趣或热门学习方向等</w:t>
+      </w:r>
+    </w:p>
+    <w:p>
+      <w:pPr>
+        <w:pStyle w:val="a4"/>
+      </w:pPr>
+      <w:r>
+        <w:rPr>
+          <w:rFonts w:hint="eastAsia"/>
+        </w:rPr>
+        <w:t>5.</w:t>
+      </w:r>
+      <w:r>
+        <w:rPr>
+          <w:rFonts w:hint="eastAsia"/>
+        </w:rPr>
+        <w:tab/>
+      </w:r>
+      <w:r>
+        <w:rPr>
+          <w:rFonts w:hint="eastAsia"/>
+        </w:rPr>
+        <w:t>值班系统——用于安排成员监管活动的小工具</w:t>
+      </w:r>
+    </w:p>
+    <w:p>
+      <w:pPr>
+        <w:pStyle w:val="a4"/>
+      </w:pPr>
+      <w:r>
+        <w:rPr>
+          <w:rFonts w:hint="eastAsia"/>
+        </w:rPr>
+        <w:t>6.</w:t>
+      </w:r>
+      <w:r>
+        <w:rPr>
+          <w:rFonts w:hint="eastAsia"/>
+        </w:rPr>
+        <w:tab/>
+      </w:r>
+      <w:r>
+        <w:rPr>
+          <w:rFonts w:hint="eastAsia"/>
+        </w:rPr>
+        <w:t>最后通过</w:t>
+      </w:r>
+      <w:r>
+        <w:rPr>
+          <w:rFonts w:hint="eastAsia"/>
+        </w:rPr>
+        <w:t xml:space="preserve"> Docker </w:t>
+      </w:r>
+      <w:r>
+        <w:rPr>
+          <w:rFonts w:hint="eastAsia"/>
+        </w:rPr>
+        <w:t>工具进行快速的部署</w:t>
+      </w:r>
+    </w:p>
+    <w:p>
+      <w:pPr>
+        <w:pStyle w:val="2"/>
+      </w:pPr>
+      <w:r>
+        <w:rPr>
+          <w:rFonts w:hint="eastAsia"/>
+        </w:rPr>
+        <w:t xml:space="preserve"> </w:t>
+      </w:r>
+      <w:bookmarkStart w:id="6" w:name="_Toc515296388"/>
+      <w:r>
+        <w:t>网站开发的发展于现状</w:t>
+      </w:r>
       <w:bookmarkEnd w:id="6"/>
-      <w:r>
-        <w:rPr>
-          <w:rFonts w:hint="eastAsia"/>
-        </w:rPr>
-        <w:t xml:space="preserve"> </w:t>
-      </w:r>
-    </w:p>
-    <w:p>
-      <w:pPr>
-        <w:pStyle w:val="a4"/>
-      </w:pPr>
-      <w:r>
-        <w:rPr>
-          <w:rFonts w:hint="eastAsia"/>
-        </w:rPr>
-        <w:t>利用自己在大学中所学的知识，完成对社团管理系统的开发，实现如下目标：</w:t>
-      </w:r>
-    </w:p>
-    <w:p>
-      <w:pPr>
-        <w:pStyle w:val="a4"/>
-      </w:pPr>
-      <w:r>
-        <w:rPr>
-          <w:rFonts w:hint="eastAsia"/>
-        </w:rPr>
-        <w:t>1.</w:t>
-      </w:r>
-      <w:r>
-        <w:rPr>
-          <w:rFonts w:hint="eastAsia"/>
-        </w:rPr>
-        <w:tab/>
-      </w:r>
-      <w:r>
-        <w:rPr>
-          <w:rFonts w:hint="eastAsia"/>
-        </w:rPr>
-        <w:t>整体系统简易，对于学生几分钟就能够学会</w:t>
-      </w:r>
-    </w:p>
-    <w:p>
-      <w:pPr>
-        <w:pStyle w:val="a4"/>
-      </w:pPr>
-      <w:r>
-        <w:rPr>
-          <w:rFonts w:hint="eastAsia"/>
-        </w:rPr>
-        <w:t>2.</w:t>
-      </w:r>
-      <w:r>
-        <w:rPr>
-          <w:rFonts w:hint="eastAsia"/>
-        </w:rPr>
-        <w:tab/>
-      </w:r>
-      <w:r>
-        <w:rPr>
-          <w:rFonts w:hint="eastAsia"/>
-        </w:rPr>
-        <w:t>因为系统为分离式，所以每套系统都有各自的信息的导入导出功能</w:t>
-      </w:r>
-    </w:p>
-    <w:p>
-      <w:pPr>
-        <w:pStyle w:val="a4"/>
-      </w:pPr>
-      <w:r>
-        <w:rPr>
-          <w:rFonts w:hint="eastAsia"/>
-        </w:rPr>
-        <w:t>大致系统包含如下：</w:t>
-      </w:r>
-    </w:p>
-    <w:p>
-      <w:pPr>
-        <w:pStyle w:val="a4"/>
-      </w:pPr>
-      <w:r>
-        <w:rPr>
-          <w:rFonts w:hint="eastAsia"/>
-        </w:rPr>
-        <w:t>1.</w:t>
-      </w:r>
-      <w:r>
-        <w:rPr>
-          <w:rFonts w:hint="eastAsia"/>
-        </w:rPr>
-        <w:tab/>
-      </w:r>
-      <w:r>
-        <w:rPr>
-          <w:rFonts w:hint="eastAsia"/>
-        </w:rPr>
-        <w:t>报名系统——用于招新活动或比赛活动的报名，包括报名者信息填写、管理员信息收集等</w:t>
-      </w:r>
-    </w:p>
-    <w:p>
-      <w:pPr>
-        <w:pStyle w:val="a4"/>
-      </w:pPr>
-      <w:r>
-        <w:rPr>
-          <w:rFonts w:hint="eastAsia"/>
-        </w:rPr>
-        <w:t>2.</w:t>
-      </w:r>
-      <w:r>
-        <w:rPr>
-          <w:rFonts w:hint="eastAsia"/>
-        </w:rPr>
-        <w:tab/>
-      </w:r>
-      <w:r>
-        <w:rPr>
-          <w:rFonts w:hint="eastAsia"/>
-        </w:rPr>
-        <w:t>考核系统——用于人员选拔的水平初试、学习效果检测等</w:t>
-      </w:r>
-    </w:p>
-    <w:p>
-      <w:pPr>
-        <w:pStyle w:val="a4"/>
-      </w:pPr>
-      <w:r>
-        <w:rPr>
-          <w:rFonts w:hint="eastAsia"/>
-        </w:rPr>
-        <w:t>3.</w:t>
-      </w:r>
-      <w:r>
-        <w:rPr>
-          <w:rFonts w:hint="eastAsia"/>
-        </w:rPr>
-        <w:tab/>
-      </w:r>
-      <w:r>
-        <w:rPr>
-          <w:rFonts w:hint="eastAsia"/>
-        </w:rPr>
-        <w:t>通知系统——用于短信通知，如会议、面试等的通知</w:t>
-      </w:r>
-    </w:p>
-    <w:p>
-      <w:pPr>
-        <w:pStyle w:val="a4"/>
-      </w:pPr>
-      <w:r>
-        <w:rPr>
-          <w:rFonts w:hint="eastAsia"/>
-        </w:rPr>
-        <w:t>4.</w:t>
-      </w:r>
-      <w:r>
-        <w:rPr>
-          <w:rFonts w:hint="eastAsia"/>
-        </w:rPr>
-        <w:tab/>
-      </w:r>
-      <w:r>
-        <w:rPr>
-          <w:rFonts w:hint="eastAsia"/>
-        </w:rPr>
-        <w:t>学习系统——沟通与学习的平台，用于学习经验交流、生活心得体会、学习总结、学习笔记、学习进度等的记录，同时推送感兴趣或热门学习方向等</w:t>
-      </w:r>
-    </w:p>
-    <w:p>
-      <w:pPr>
-        <w:pStyle w:val="a4"/>
-      </w:pPr>
-      <w:r>
-        <w:rPr>
-          <w:rFonts w:hint="eastAsia"/>
-        </w:rPr>
-        <w:t>5.</w:t>
-      </w:r>
-      <w:r>
-        <w:rPr>
-          <w:rFonts w:hint="eastAsia"/>
-        </w:rPr>
-        <w:tab/>
-      </w:r>
-      <w:r>
-        <w:rPr>
-          <w:rFonts w:hint="eastAsia"/>
-        </w:rPr>
-        <w:t>值班系统——用于安排成员监管活动的小工具</w:t>
-      </w:r>
-    </w:p>
-    <w:p>
-      <w:pPr>
-        <w:pStyle w:val="a4"/>
-      </w:pPr>
-      <w:r>
-        <w:rPr>
-          <w:rFonts w:hint="eastAsia"/>
-        </w:rPr>
-        <w:t>6.</w:t>
-      </w:r>
-      <w:r>
-        <w:rPr>
-          <w:rFonts w:hint="eastAsia"/>
-        </w:rPr>
-        <w:tab/>
-      </w:r>
-      <w:r>
-        <w:rPr>
-          <w:rFonts w:hint="eastAsia"/>
-        </w:rPr>
-        <w:t>最后通过</w:t>
-      </w:r>
-      <w:r>
-        <w:rPr>
-          <w:rFonts w:hint="eastAsia"/>
-        </w:rPr>
-        <w:t xml:space="preserve"> Docker </w:t>
-      </w:r>
-      <w:r>
-        <w:rPr>
-          <w:rFonts w:hint="eastAsia"/>
-        </w:rPr>
-        <w:t>工具进行快速的部署</w:t>
-      </w:r>
-    </w:p>
-    <w:p>
-      <w:pPr>
-        <w:pStyle w:val="2"/>
-      </w:pPr>
-      <w:r>
-        <w:rPr>
-          <w:rFonts w:hint="eastAsia"/>
-        </w:rPr>
-        <w:t xml:space="preserve"> </w:t>
-      </w:r>
-      <w:bookmarkStart w:id="7" w:name="_Toc515296388"/>
-      <w:r>
-        <w:t>网站开发的发展于现状</w:t>
+    </w:p>
+    <w:p>
+      <w:pPr>
+        <w:pStyle w:val="3"/>
+      </w:pPr>
+      <w:bookmarkStart w:id="7" w:name="_Toc515296389"/>
+      <w:r>
+        <w:t>全栈的概念</w:t>
       </w:r>
       <w:bookmarkEnd w:id="7"/>
-    </w:p>
-    <w:p>
-      <w:pPr>
-        <w:pStyle w:val="3"/>
-      </w:pPr>
-      <w:bookmarkStart w:id="8" w:name="_Toc515296389"/>
-      <w:r>
-        <w:t>全栈的概念</w:t>
-      </w:r>
-      <w:bookmarkEnd w:id="8"/>
     </w:p>
     <w:p>
       <w:pPr>
@@ -5203,322 +5213,322 @@
       <w:pPr>
         <w:pStyle w:val="3"/>
       </w:pPr>
-      <w:bookmarkStart w:id="9" w:name="前端与后端的融合"/>
-      <w:bookmarkStart w:id="10" w:name="_Toc515296390"/>
+      <w:bookmarkStart w:id="8" w:name="前端与后端的融合"/>
+      <w:bookmarkStart w:id="9" w:name="_Toc515296390"/>
+      <w:bookmarkEnd w:id="8"/>
+      <w:r>
+        <w:t>前端与后端的融合</w:t>
+      </w:r>
       <w:bookmarkEnd w:id="9"/>
-      <w:r>
-        <w:t>前端与后端的融合</w:t>
-      </w:r>
+    </w:p>
+    <w:p>
+      <w:pPr>
+        <w:pStyle w:val="a4"/>
+      </w:pPr>
+      <w:r>
+        <w:t>说到前后的融合，这就不得不说到前端的一些历史，早在二十年前，前端并不存在，那时候网站开发，无论是功能还是界面设计都是由后端人员独自包揽。到后来，</w:t>
+      </w:r>
+      <w:r>
+        <w:t xml:space="preserve">FLASH </w:t>
+      </w:r>
+      <w:r>
+        <w:t>可以用来做动画，用</w:t>
+      </w:r>
+      <w:r>
+        <w:t xml:space="preserve"> Firework </w:t>
+      </w:r>
+      <w:r>
+        <w:t>切图，总之</w:t>
+      </w:r>
+      <w:r>
+        <w:t xml:space="preserve"> Web 1.0 </w:t>
+      </w:r>
+      <w:r>
+        <w:t>时代的网站建设两者并没有很好分离，使得工作流程十分混乱。但是随着</w:t>
+      </w:r>
+      <w:r>
+        <w:t xml:space="preserve"> Web 2.0 </w:t>
+      </w:r>
+      <w:r>
+        <w:t>的到来，网站内容越来越多，前后端逐渐分离，伴随而来的就是</w:t>
+      </w:r>
+      <w:r>
+        <w:t xml:space="preserve"> JavaScript </w:t>
+      </w:r>
+      <w:r>
+        <w:t>再次的爆发性的发展，前端专注于与用户的交互，而后端则是专注数据的传输，服务的稳定提供。通过</w:t>
+      </w:r>
+      <w:r>
+        <w:t xml:space="preserve">Restful API </w:t>
+      </w:r>
+      <w:r>
+        <w:t>等一些新兴协议，接口的定义更加规范，</w:t>
+      </w:r>
+      <w:r>
+        <w:t xml:space="preserve">HTTP </w:t>
+      </w:r>
+      <w:r>
+        <w:t>传输的内容不再冗余。从此，前端开始出现了一些基于</w:t>
+      </w:r>
+      <w:r>
+        <w:t xml:space="preserve"> JavaScript </w:t>
+      </w:r>
+      <w:r>
+        <w:t>的框架，如</w:t>
+      </w:r>
+      <w:r>
+        <w:t>React</w:t>
+      </w:r>
+      <w:r>
+        <w:t>，</w:t>
+      </w:r>
+      <w:r>
+        <w:t xml:space="preserve"> Angular </w:t>
+      </w:r>
+      <w:r>
+        <w:t>和</w:t>
+      </w:r>
+      <w:r>
+        <w:t xml:space="preserve"> Vue </w:t>
+      </w:r>
+      <w:r>
+        <w:t>等，后端则更加复杂，加入了</w:t>
+      </w:r>
+      <w:r>
+        <w:t xml:space="preserve"> Node </w:t>
+      </w:r>
+      <w:r>
+        <w:t>中间层对大量</w:t>
+      </w:r>
+      <w:r>
+        <w:t xml:space="preserve"> API </w:t>
+      </w:r>
+      <w:r>
+        <w:t>请求进行分发，真正的后端处理安全性，可靠性与逻辑性，确保数据上的绝对安全。</w:t>
+      </w:r>
+    </w:p>
+    <w:p>
+      <w:pPr>
+        <w:pStyle w:val="3"/>
+      </w:pPr>
+      <w:bookmarkStart w:id="10" w:name="前端的趋势"/>
+      <w:bookmarkStart w:id="11" w:name="_Toc515296391"/>
       <w:bookmarkEnd w:id="10"/>
-    </w:p>
-    <w:p>
-      <w:pPr>
-        <w:pStyle w:val="a4"/>
-      </w:pPr>
-      <w:r>
-        <w:t>说到前后的融合，这就不得不说到前端的一些历史，早在二十年前，前端并不存在，那时候网站开发，无论是功能还是界面设计都是由后端人员独自包揽。到后来，</w:t>
-      </w:r>
-      <w:r>
-        <w:t xml:space="preserve">FLASH </w:t>
-      </w:r>
-      <w:r>
-        <w:t>可以用来做动画，用</w:t>
-      </w:r>
-      <w:r>
-        <w:t xml:space="preserve"> Firework </w:t>
-      </w:r>
-      <w:r>
-        <w:t>切图，总之</w:t>
-      </w:r>
-      <w:r>
-        <w:t xml:space="preserve"> Web 1.0 </w:t>
-      </w:r>
-      <w:r>
-        <w:t>时代的网站建设两者并没有很好分离，使得工作流程十分混乱。但是随着</w:t>
-      </w:r>
-      <w:r>
-        <w:t xml:space="preserve"> Web 2.0 </w:t>
-      </w:r>
-      <w:r>
-        <w:t>的到来，网站内容越来越多，前后端逐渐分离，伴随而来的就是</w:t>
+      <w:r>
+        <w:t>前端的趋势</w:t>
+      </w:r>
+      <w:bookmarkEnd w:id="11"/>
+    </w:p>
+    <w:p>
+      <w:pPr>
+        <w:pStyle w:val="a4"/>
+      </w:pPr>
+      <w:r>
+        <w:t>在之前讲了前端的来源，相信前端以后的路也十分好走。这一切都归功于</w:t>
       </w:r>
       <w:r>
         <w:t xml:space="preserve"> JavaScript </w:t>
       </w:r>
       <w:r>
-        <w:t>再次的爆发性的发展，前端专注于与用户的交互，而后端则是专注数据的传输，服务的稳定提供。通过</w:t>
-      </w:r>
-      <w:r>
-        <w:t xml:space="preserve">Restful API </w:t>
-      </w:r>
-      <w:r>
-        <w:t>等一些新兴协议，接口的定义更加规范，</w:t>
-      </w:r>
-      <w:r>
-        <w:t xml:space="preserve">HTTP </w:t>
-      </w:r>
-      <w:r>
-        <w:t>传输的内容不再冗余。从此，前端开始出现了一些基于</w:t>
+        <w:t>十年以来快速的发展，和</w:t>
+      </w:r>
+      <w:r>
+        <w:t xml:space="preserve"> HTML5 </w:t>
+      </w:r>
+      <w:r>
+        <w:t>的标准发布。</w:t>
+      </w:r>
+      <w:r>
+        <w:t>2014</w:t>
+      </w:r>
+      <w:r>
+        <w:t>年，第五代</w:t>
+      </w:r>
+      <w:r>
+        <w:t xml:space="preserve"> HTML </w:t>
+      </w:r>
+      <w:r>
+        <w:t>标准发布。</w:t>
+      </w:r>
+      <w:r>
+        <w:t xml:space="preserve">H5 </w:t>
+      </w:r>
+      <w:r>
+        <w:t>是由浏览器厂商主导，与</w:t>
+      </w:r>
+      <w:r>
+        <w:t xml:space="preserve"> W3C </w:t>
+      </w:r>
+      <w:r>
+        <w:t>合作制定的一整套</w:t>
+      </w:r>
+      <w:r>
+        <w:t xml:space="preserve"> Web </w:t>
+      </w:r>
+      <w:r>
+        <w:t>应用规范，至今仍在不断补充新的草案。我们可以清晰的感受到这一系列规范背后隐含的领导者的勃勃雄心：占领所有屏幕。</w:t>
+      </w:r>
+    </w:p>
+    <w:p>
+      <w:pPr>
+        <w:pStyle w:val="a4"/>
+      </w:pPr>
+      <w:r>
+        <w:t>从</w:t>
+      </w:r>
+      <w:r>
+        <w:t>2010</w:t>
+      </w:r>
+      <w:r>
+        <w:t>年开始出现的</w:t>
+      </w:r>
+      <w:r>
+        <w:t xml:space="preserve"> Backbone</w:t>
+      </w:r>
+      <w:r>
+        <w:t>、</w:t>
+      </w:r>
+      <w:r>
+        <w:t xml:space="preserve">Angular.js </w:t>
+      </w:r>
+      <w:r>
+        <w:t>等前端</w:t>
       </w:r>
       <w:r>
         <w:t xml:space="preserve"> JavaScript </w:t>
       </w:r>
       <w:r>
-        <w:t>的框架，如</w:t>
-      </w:r>
-      <w:r>
-        <w:t>React</w:t>
-      </w:r>
-      <w:r>
-        <w:t>，</w:t>
-      </w:r>
-      <w:r>
-        <w:t xml:space="preserve"> Angular </w:t>
-      </w:r>
-      <w:r>
-        <w:t>和</w:t>
-      </w:r>
-      <w:r>
-        <w:t xml:space="preserve"> Vue </w:t>
-      </w:r>
-      <w:r>
-        <w:t>等，后端则更加复杂，加入了</w:t>
-      </w:r>
-      <w:r>
-        <w:t xml:space="preserve"> Node </w:t>
-      </w:r>
-      <w:r>
-        <w:t>中间层对大量</w:t>
-      </w:r>
-      <w:r>
-        <w:t xml:space="preserve"> API </w:t>
-      </w:r>
-      <w:r>
-        <w:t>请求进行分发，真正的后端处理安全性，可靠性与逻辑性，确保数据上的绝对安全。</w:t>
+        <w:t>框架的出现。前端开始火了起来。</w:t>
+      </w:r>
+    </w:p>
+    <w:p>
+      <w:pPr>
+        <w:pStyle w:val="a4"/>
+      </w:pPr>
+      <w:r>
+        <w:t>充分发挥</w:t>
+      </w:r>
+      <w:r>
+        <w:t xml:space="preserve"> JavaScript </w:t>
+      </w:r>
+      <w:r>
+        <w:t>的本身优势，减少页面的重复刷新，只通过少量数据的更新来更新交互界面的数据。以</w:t>
+      </w:r>
+      <w:r>
+        <w:t xml:space="preserve"> MVC</w:t>
+      </w:r>
+      <w:r>
+        <w:t>，甚至之后更加流行的</w:t>
+      </w:r>
+      <w:r>
+        <w:t xml:space="preserve"> MVVC </w:t>
+      </w:r>
+      <w:r>
+        <w:t>架构的前端框架支撑起了相当可靠的</w:t>
+      </w:r>
+      <w:r>
+        <w:t xml:space="preserve"> SPA </w:t>
+      </w:r>
+      <w:r>
+        <w:t>（</w:t>
+      </w:r>
+      <w:r>
+        <w:t>Single Page Application</w:t>
+      </w:r>
+      <w:r>
+        <w:t>，单页应用）。</w:t>
+      </w:r>
+    </w:p>
+    <w:p>
+      <w:pPr>
+        <w:pStyle w:val="a4"/>
+      </w:pPr>
+      <w:r>
+        <w:t>以后的趋势也显现出来，一方面</w:t>
+      </w:r>
+      <w:r>
+        <w:t xml:space="preserve"> React Native </w:t>
+      </w:r>
+      <w:r>
+        <w:t>等一系列框架入侵</w:t>
+      </w:r>
+      <w:r>
+        <w:t xml:space="preserve"> Android </w:t>
+      </w:r>
+      <w:r>
+        <w:t>与</w:t>
+      </w:r>
+      <w:r>
+        <w:t xml:space="preserve"> iOS </w:t>
+      </w:r>
+      <w:r>
+        <w:t>等原生</w:t>
+      </w:r>
+      <w:r>
+        <w:t xml:space="preserve"> APP </w:t>
+      </w:r>
+      <w:r>
+        <w:t>之中，使一个模子的代码可以用在多种客户端中。另一方面</w:t>
+      </w:r>
+      <w:r>
+        <w:t xml:space="preserve"> </w:t>
+      </w:r>
+      <w:proofErr w:type="spellStart"/>
+      <w:r>
+        <w:t>Hybird</w:t>
+      </w:r>
+      <w:proofErr w:type="spellEnd"/>
+      <w:r>
+        <w:t xml:space="preserve"> APP </w:t>
+      </w:r>
+      <w:r>
+        <w:t>的诞生，使得想</w:t>
+      </w:r>
+      <w:r>
+        <w:t xml:space="preserve"> </w:t>
+      </w:r>
+      <w:proofErr w:type="spellStart"/>
+      <w:r>
+        <w:t>Weex</w:t>
+      </w:r>
+      <w:proofErr w:type="spellEnd"/>
+      <w:r>
+        <w:t xml:space="preserve"> </w:t>
+      </w:r>
+      <w:r>
+        <w:t>阿里的一站式框架得以发展，让</w:t>
+      </w:r>
+      <w:r>
+        <w:t xml:space="preserve"> APP </w:t>
+      </w:r>
+      <w:r>
+        <w:t>的更新不再依赖每次应用商店的审核，而是通过内置的应用浏览器，对页面进行定期更新。常见的如：淘宝，天猫，京东，</w:t>
+      </w:r>
+      <w:r>
+        <w:t>QQ</w:t>
+      </w:r>
+      <w:r>
+        <w:t>等活动页，直接采用的是一些</w:t>
+      </w:r>
+      <w:r>
+        <w:t xml:space="preserve"> H5 </w:t>
+      </w:r>
+      <w:r>
+        <w:t>小页面。</w:t>
       </w:r>
     </w:p>
     <w:p>
       <w:pPr>
         <w:pStyle w:val="3"/>
       </w:pPr>
-      <w:bookmarkStart w:id="11" w:name="前端的趋势"/>
-      <w:bookmarkStart w:id="12" w:name="_Toc515296391"/>
-      <w:bookmarkEnd w:id="11"/>
-      <w:r>
-        <w:t>前端的趋势</w:t>
-      </w:r>
+      <w:bookmarkStart w:id="12" w:name="后端的趋势"/>
+      <w:bookmarkStart w:id="13" w:name="_Toc515296392"/>
       <w:bookmarkEnd w:id="12"/>
-    </w:p>
-    <w:p>
-      <w:pPr>
-        <w:pStyle w:val="a4"/>
-      </w:pPr>
-      <w:r>
-        <w:t>在之前讲了前端的来源，相信前端以后的路也十分好走。这一切都归功于</w:t>
-      </w:r>
-      <w:r>
-        <w:t xml:space="preserve"> JavaScript </w:t>
-      </w:r>
-      <w:r>
-        <w:t>十年以来快速的发展，和</w:t>
-      </w:r>
-      <w:r>
-        <w:t xml:space="preserve"> HTML5 </w:t>
-      </w:r>
-      <w:r>
-        <w:t>的标准发布。</w:t>
-      </w:r>
-      <w:r>
-        <w:t>2014</w:t>
-      </w:r>
-      <w:r>
-        <w:t>年，第五代</w:t>
-      </w:r>
-      <w:r>
-        <w:t xml:space="preserve"> HTML </w:t>
-      </w:r>
-      <w:r>
-        <w:t>标准发布。</w:t>
-      </w:r>
-      <w:r>
-        <w:t xml:space="preserve">H5 </w:t>
-      </w:r>
-      <w:r>
-        <w:t>是由浏览器厂商主导，与</w:t>
-      </w:r>
-      <w:r>
-        <w:t xml:space="preserve"> W3C </w:t>
-      </w:r>
-      <w:r>
-        <w:t>合作制定的一整套</w:t>
-      </w:r>
-      <w:r>
-        <w:t xml:space="preserve"> Web </w:t>
-      </w:r>
-      <w:r>
-        <w:t>应用规范，至今仍在不断补充新的草案。我们可以清晰的感受到这一系列规范背后隐含的领导者的勃勃雄心：占领所有屏幕。</w:t>
-      </w:r>
-    </w:p>
-    <w:p>
-      <w:pPr>
-        <w:pStyle w:val="a4"/>
-      </w:pPr>
-      <w:r>
-        <w:t>从</w:t>
-      </w:r>
-      <w:r>
-        <w:t>2010</w:t>
-      </w:r>
-      <w:r>
-        <w:t>年开始出现的</w:t>
-      </w:r>
-      <w:r>
-        <w:t xml:space="preserve"> Backbone</w:t>
-      </w:r>
-      <w:r>
-        <w:t>、</w:t>
-      </w:r>
-      <w:r>
-        <w:t xml:space="preserve">Angular.js </w:t>
-      </w:r>
-      <w:r>
-        <w:t>等前端</w:t>
-      </w:r>
-      <w:r>
-        <w:t xml:space="preserve"> JavaScript </w:t>
-      </w:r>
-      <w:r>
-        <w:t>框架的出现。前端开始火了起来。</w:t>
-      </w:r>
-    </w:p>
-    <w:p>
-      <w:pPr>
-        <w:pStyle w:val="a4"/>
-      </w:pPr>
-      <w:r>
-        <w:t>充分发挥</w:t>
-      </w:r>
-      <w:r>
-        <w:t xml:space="preserve"> JavaScript </w:t>
-      </w:r>
-      <w:r>
-        <w:t>的本身优势，减少页面的重复刷新，只通过少量数据的更新来更新交互界面的数据。以</w:t>
-      </w:r>
-      <w:r>
-        <w:t xml:space="preserve"> MVC</w:t>
-      </w:r>
-      <w:r>
-        <w:t>，甚至之后更加流行的</w:t>
-      </w:r>
-      <w:r>
-        <w:t xml:space="preserve"> MVVC </w:t>
-      </w:r>
-      <w:r>
-        <w:t>架构的前端框架支撑起了相当可靠的</w:t>
-      </w:r>
-      <w:r>
-        <w:t xml:space="preserve"> SPA </w:t>
-      </w:r>
-      <w:r>
-        <w:t>（</w:t>
-      </w:r>
-      <w:r>
-        <w:t>Single Page Application</w:t>
-      </w:r>
-      <w:r>
-        <w:t>，单页应用）。</w:t>
-      </w:r>
-    </w:p>
-    <w:p>
-      <w:pPr>
-        <w:pStyle w:val="a4"/>
-      </w:pPr>
-      <w:r>
-        <w:t>以后的趋势也显现出来，一方面</w:t>
-      </w:r>
-      <w:r>
-        <w:t xml:space="preserve"> React Native </w:t>
-      </w:r>
-      <w:r>
-        <w:t>等一系列框架入侵</w:t>
-      </w:r>
-      <w:r>
-        <w:t xml:space="preserve"> Android </w:t>
-      </w:r>
-      <w:r>
-        <w:t>与</w:t>
-      </w:r>
-      <w:r>
-        <w:t xml:space="preserve"> iOS </w:t>
-      </w:r>
-      <w:r>
-        <w:t>等原生</w:t>
-      </w:r>
-      <w:r>
-        <w:t xml:space="preserve"> APP </w:t>
-      </w:r>
-      <w:r>
-        <w:t>之中，使一个模子的代码可以用在多种客户端中。另一方面</w:t>
-      </w:r>
-      <w:r>
-        <w:t xml:space="preserve"> </w:t>
-      </w:r>
-      <w:proofErr w:type="spellStart"/>
-      <w:r>
-        <w:t>Hybird</w:t>
-      </w:r>
-      <w:proofErr w:type="spellEnd"/>
-      <w:r>
-        <w:t xml:space="preserve"> APP </w:t>
-      </w:r>
-      <w:r>
-        <w:t>的诞生，使得想</w:t>
-      </w:r>
-      <w:r>
-        <w:t xml:space="preserve"> </w:t>
-      </w:r>
-      <w:proofErr w:type="spellStart"/>
-      <w:r>
-        <w:t>Weex</w:t>
-      </w:r>
-      <w:proofErr w:type="spellEnd"/>
-      <w:r>
-        <w:t xml:space="preserve"> </w:t>
-      </w:r>
-      <w:r>
-        <w:t>阿里的一站式框架得以发展，让</w:t>
-      </w:r>
-      <w:r>
-        <w:t xml:space="preserve"> APP </w:t>
-      </w:r>
-      <w:r>
-        <w:t>的更新不再依赖每次应用商店的审核，而是通过内置的应用浏览器，对页面进行定期更新。常见的如：淘宝，天猫，京东，</w:t>
-      </w:r>
-      <w:r>
-        <w:t>QQ</w:t>
-      </w:r>
-      <w:r>
-        <w:t>等活动页，直接采用的是一些</w:t>
-      </w:r>
-      <w:r>
-        <w:t xml:space="preserve"> H5 </w:t>
-      </w:r>
-      <w:r>
-        <w:t>小页面。</w:t>
-      </w:r>
-    </w:p>
-    <w:p>
-      <w:pPr>
-        <w:pStyle w:val="3"/>
-      </w:pPr>
-      <w:bookmarkStart w:id="13" w:name="后端的趋势"/>
-      <w:bookmarkStart w:id="14" w:name="_Toc515296392"/>
-      <w:bookmarkEnd w:id="13"/>
       <w:r>
         <w:lastRenderedPageBreak/>
         <w:t>后端的趋势</w:t>
       </w:r>
-      <w:bookmarkEnd w:id="14"/>
+      <w:bookmarkEnd w:id="13"/>
     </w:p>
     <w:p>
       <w:pPr>
@@ -5824,7 +5834,16 @@
         <w:pStyle w:val="a4"/>
       </w:pPr>
       <w:r>
-        <w:t>这两个原因，导师前端开发方式发生了根本的变化，前端不再是后端</w:t>
+        <w:t>这两个原因，</w:t>
+      </w:r>
+      <w:r>
+        <w:rPr>
+          <w:rFonts w:hint="eastAsia"/>
+        </w:rPr>
+        <w:t>导致</w:t>
+      </w:r>
+      <w:r>
+        <w:t>前端开发方式发生了根本的变化，前端不再是后端</w:t>
       </w:r>
       <w:r>
         <w:t xml:space="preserve"> MVC </w:t>
@@ -5903,16 +5922,16 @@
       <w:pPr>
         <w:pStyle w:val="3"/>
       </w:pPr>
-      <w:bookmarkStart w:id="15" w:name="docker-集装箱模式的盛行"/>
-      <w:bookmarkStart w:id="16" w:name="_Toc515296393"/>
+      <w:bookmarkStart w:id="14" w:name="docker-集装箱模式的盛行"/>
+      <w:bookmarkStart w:id="15" w:name="_Toc515296393"/>
+      <w:bookmarkEnd w:id="14"/>
+      <w:r>
+        <w:t xml:space="preserve">Docker </w:t>
+      </w:r>
+      <w:r>
+        <w:t>集装箱模式的盛行</w:t>
+      </w:r>
       <w:bookmarkEnd w:id="15"/>
-      <w:r>
-        <w:t xml:space="preserve">Docker </w:t>
-      </w:r>
-      <w:r>
-        <w:t>集装箱模式的盛行</w:t>
-      </w:r>
-      <w:bookmarkEnd w:id="16"/>
     </w:p>
     <w:p>
       <w:pPr>
@@ -6518,50 +6537,50 @@
       <w:pPr>
         <w:pStyle w:val="1"/>
       </w:pPr>
-      <w:bookmarkStart w:id="17" w:name="_Toc515296394"/>
+      <w:bookmarkStart w:id="16" w:name="_Toc515296394"/>
       <w:r>
         <w:lastRenderedPageBreak/>
         <w:t>系统分析</w:t>
       </w:r>
+      <w:bookmarkEnd w:id="16"/>
+    </w:p>
+    <w:p>
+      <w:pPr>
+        <w:pStyle w:val="a4"/>
+      </w:pPr>
+      <w:r>
+        <w:t>本章主要探讨</w:t>
+      </w:r>
+      <w:r>
+        <w:t>“</w:t>
+      </w:r>
+      <w:r>
+        <w:t>基于</w:t>
+      </w:r>
+      <w:r>
+        <w:t>Nodejs</w:t>
+      </w:r>
+      <w:r>
+        <w:t>的大学生社团集成工具式管理系统</w:t>
+      </w:r>
+      <w:r>
+        <w:t>”</w:t>
+      </w:r>
+      <w:r>
+        <w:t>的需求分析，明确索要实现的各项功能，确定业务能达到的一定要求。</w:t>
+      </w:r>
+    </w:p>
+    <w:p>
+      <w:pPr>
+        <w:pStyle w:val="2"/>
+      </w:pPr>
+      <w:bookmarkStart w:id="17" w:name="系统目标"/>
+      <w:bookmarkStart w:id="18" w:name="_Toc515296395"/>
       <w:bookmarkEnd w:id="17"/>
-    </w:p>
-    <w:p>
-      <w:pPr>
-        <w:pStyle w:val="a4"/>
-      </w:pPr>
-      <w:r>
-        <w:t>本章主要探讨</w:t>
-      </w:r>
-      <w:r>
-        <w:t>“</w:t>
-      </w:r>
-      <w:r>
-        <w:t>基于</w:t>
-      </w:r>
-      <w:r>
-        <w:t>Nodejs</w:t>
-      </w:r>
-      <w:r>
-        <w:t>的大学生社团集成工具式管理系统</w:t>
-      </w:r>
-      <w:r>
-        <w:t>”</w:t>
-      </w:r>
-      <w:r>
-        <w:t>的需求分析，明确索要实现的各项功能，确定业务能达到的一定要求。</w:t>
-      </w:r>
-    </w:p>
-    <w:p>
-      <w:pPr>
-        <w:pStyle w:val="2"/>
-      </w:pPr>
-      <w:bookmarkStart w:id="18" w:name="系统目标"/>
-      <w:bookmarkStart w:id="19" w:name="_Toc515296395"/>
+      <w:r>
+        <w:t>系统目标</w:t>
+      </w:r>
       <w:bookmarkEnd w:id="18"/>
-      <w:r>
-        <w:t>系统目标</w:t>
-      </w:r>
-      <w:bookmarkEnd w:id="19"/>
     </w:p>
     <w:p>
       <w:pPr>
@@ -6629,13 +6648,13 @@
       <w:pPr>
         <w:pStyle w:val="2"/>
       </w:pPr>
-      <w:bookmarkStart w:id="20" w:name="系统功能需求"/>
-      <w:bookmarkStart w:id="21" w:name="_Toc515296396"/>
+      <w:bookmarkStart w:id="19" w:name="系统功能需求"/>
+      <w:bookmarkStart w:id="20" w:name="_Toc515296396"/>
+      <w:bookmarkEnd w:id="19"/>
+      <w:r>
+        <w:t>系统功能需求</w:t>
+      </w:r>
       <w:bookmarkEnd w:id="20"/>
-      <w:r>
-        <w:t>系统功能需求</w:t>
-      </w:r>
-      <w:bookmarkEnd w:id="21"/>
     </w:p>
     <w:p>
       <w:pPr>
@@ -6746,13 +6765,13 @@
       <w:pPr>
         <w:pStyle w:val="2"/>
       </w:pPr>
-      <w:bookmarkStart w:id="22" w:name="系统功能模块分析"/>
-      <w:bookmarkStart w:id="23" w:name="_Toc515296397"/>
+      <w:bookmarkStart w:id="21" w:name="系统功能模块分析"/>
+      <w:bookmarkStart w:id="22" w:name="_Toc515296397"/>
+      <w:bookmarkEnd w:id="21"/>
+      <w:r>
+        <w:t>系统功能模块分析</w:t>
+      </w:r>
       <w:bookmarkEnd w:id="22"/>
-      <w:r>
-        <w:t>系统功能模块分析</w:t>
-      </w:r>
-      <w:bookmarkEnd w:id="23"/>
     </w:p>
     <w:p>
       <w:pPr>
@@ -6844,24 +6863,24 @@
       <w:pPr>
         <w:pStyle w:val="1"/>
       </w:pPr>
-      <w:bookmarkStart w:id="24" w:name="_Toc515296398"/>
+      <w:bookmarkStart w:id="23" w:name="_Toc515296398"/>
       <w:r>
         <w:lastRenderedPageBreak/>
         <w:t>系统设计</w:t>
       </w:r>
+      <w:bookmarkEnd w:id="23"/>
+    </w:p>
+    <w:p>
+      <w:pPr>
+        <w:pStyle w:val="2"/>
+      </w:pPr>
+      <w:bookmarkStart w:id="24" w:name="系统布局"/>
+      <w:bookmarkStart w:id="25" w:name="_Toc515296399"/>
       <w:bookmarkEnd w:id="24"/>
-    </w:p>
-    <w:p>
-      <w:pPr>
-        <w:pStyle w:val="2"/>
-      </w:pPr>
-      <w:bookmarkStart w:id="25" w:name="系统布局"/>
-      <w:bookmarkStart w:id="26" w:name="_Toc515296399"/>
+      <w:r>
+        <w:t>系统布局</w:t>
+      </w:r>
       <w:bookmarkEnd w:id="25"/>
-      <w:r>
-        <w:t>系统布局</w:t>
-      </w:r>
-      <w:bookmarkEnd w:id="26"/>
     </w:p>
     <w:p>
       <w:pPr>
@@ -6907,6 +6926,7 @@
           <w:vertAlign w:val="baseline"/>
         </w:rPr>
       </w:pPr>
+      <w:bookmarkStart w:id="26" w:name="_GoBack"/>
       <w:r>
         <w:rPr>
           <w:rStyle w:val="affff"/>
@@ -7070,7 +7090,15 @@
           <w:rStyle w:val="affff"/>
           <w:vertAlign w:val="baseline"/>
         </w:rPr>
-        <w:t>后端接口框架（邮件群发平台）</w:t>
+        <w:t>后端接口框架（邮</w:t>
+      </w:r>
+      <w:bookmarkEnd w:id="26"/>
+      <w:r>
+        <w:rPr>
+          <w:rStyle w:val="affff"/>
+          <w:vertAlign w:val="baseline"/>
+        </w:rPr>
+        <w:t>件群发平台）</w:t>
       </w:r>
     </w:p>
     <w:p>
@@ -7508,7 +7536,6 @@
         <w:rPr>
           <w:rFonts w:hint="eastAsia"/>
         </w:rPr>
-        <w:lastRenderedPageBreak/>
         <w:t>使用</w:t>
       </w:r>
       <w:r>
@@ -7545,6 +7572,7 @@
         <w:ind w:firstLineChars="0"/>
       </w:pPr>
       <w:r>
+        <w:lastRenderedPageBreak/>
         <w:t>项目前端搭建</w:t>
       </w:r>
       <w:r>
@@ -16317,7 +16345,7 @@
       <w:lvlText w:val=""/>
       <w:lvlJc w:val="left"/>
       <w:pPr>
-        <w:ind w:left="900" w:hanging="420"/>
+        <w:ind w:left="480" w:hanging="420"/>
       </w:pPr>
       <w:rPr>
         <w:rFonts w:ascii="Wingdings" w:hAnsi="Wingdings" w:hint="default"/>
@@ -16329,7 +16357,7 @@
       <w:lvlText w:val=""/>
       <w:lvlJc w:val="left"/>
       <w:pPr>
-        <w:ind w:left="1320" w:hanging="420"/>
+        <w:ind w:left="900" w:hanging="420"/>
       </w:pPr>
       <w:rPr>
         <w:rFonts w:ascii="Wingdings" w:hAnsi="Wingdings" w:hint="default"/>
@@ -16341,7 +16369,7 @@
       <w:lvlText w:val=""/>
       <w:lvlJc w:val="left"/>
       <w:pPr>
-        <w:ind w:left="1740" w:hanging="420"/>
+        <w:ind w:left="1320" w:hanging="420"/>
       </w:pPr>
       <w:rPr>
         <w:rFonts w:ascii="Wingdings" w:hAnsi="Wingdings" w:hint="default"/>
@@ -16353,7 +16381,7 @@
       <w:lvlText w:val=""/>
       <w:lvlJc w:val="left"/>
       <w:pPr>
-        <w:ind w:left="2160" w:hanging="420"/>
+        <w:ind w:left="1740" w:hanging="420"/>
       </w:pPr>
       <w:rPr>
         <w:rFonts w:ascii="Wingdings" w:hAnsi="Wingdings" w:hint="default"/>
@@ -16365,7 +16393,7 @@
       <w:lvlText w:val=""/>
       <w:lvlJc w:val="left"/>
       <w:pPr>
-        <w:ind w:left="2580" w:hanging="420"/>
+        <w:ind w:left="2160" w:hanging="420"/>
       </w:pPr>
       <w:rPr>
         <w:rFonts w:ascii="Wingdings" w:hAnsi="Wingdings" w:hint="default"/>
@@ -16377,7 +16405,7 @@
       <w:lvlText w:val=""/>
       <w:lvlJc w:val="left"/>
       <w:pPr>
-        <w:ind w:left="3000" w:hanging="420"/>
+        <w:ind w:left="2580" w:hanging="420"/>
       </w:pPr>
       <w:rPr>
         <w:rFonts w:ascii="Wingdings" w:hAnsi="Wingdings" w:hint="default"/>
@@ -16389,7 +16417,7 @@
       <w:lvlText w:val=""/>
       <w:lvlJc w:val="left"/>
       <w:pPr>
-        <w:ind w:left="3420" w:hanging="420"/>
+        <w:ind w:left="3000" w:hanging="420"/>
       </w:pPr>
       <w:rPr>
         <w:rFonts w:ascii="Wingdings" w:hAnsi="Wingdings" w:hint="default"/>
@@ -16401,7 +16429,7 @@
       <w:lvlText w:val=""/>
       <w:lvlJc w:val="left"/>
       <w:pPr>
-        <w:ind w:left="3840" w:hanging="420"/>
+        <w:ind w:left="3420" w:hanging="420"/>
       </w:pPr>
       <w:rPr>
         <w:rFonts w:ascii="Wingdings" w:hAnsi="Wingdings" w:hint="default"/>
@@ -16413,7 +16441,7 @@
       <w:lvlText w:val=""/>
       <w:lvlJc w:val="left"/>
       <w:pPr>
-        <w:ind w:left="4260" w:hanging="420"/>
+        <w:ind w:left="3840" w:hanging="420"/>
       </w:pPr>
       <w:rPr>
         <w:rFonts w:ascii="Wingdings" w:hAnsi="Wingdings" w:hint="default"/>
@@ -19471,7 +19499,7 @@
 </file>
 
 <file path=customXml/itemProps1.xml><?xml version="1.0" encoding="utf-8"?>
-<ds:datastoreItem xmlns:ds="http://schemas.openxmlformats.org/officeDocument/2006/customXml" ds:itemID="{2519D7D6-13EB-4DA5-95FC-E6BD31388B6E}">
+<ds:datastoreItem xmlns:ds="http://schemas.openxmlformats.org/officeDocument/2006/customXml" ds:itemID="{F4DF6F86-CAAD-4221-A271-C6820DB9B3AF}">
   <ds:schemaRefs>
     <ds:schemaRef ds:uri="http://schemas.openxmlformats.org/officeDocument/2006/bibliography"/>
   </ds:schemaRefs>

--- a/docx/毕设论文-电子信息-张超-541407020149-第二版.docx
+++ b/docx/毕设论文-电子信息-张超-541407020149-第二版.docx
@@ -1654,19 +1654,11 @@
               <w:pStyle w:val="afd"/>
             </w:pPr>
             <w:bookmarkStart w:id="0" w:name="_Toc515296382"/>
-            <w:proofErr w:type="gramStart"/>
             <w:r>
               <w:rPr>
                 <w:rFonts w:hint="eastAsia"/>
               </w:rPr>
-              <w:t xml:space="preserve">摘　　</w:t>
-            </w:r>
-            <w:proofErr w:type="gramEnd"/>
-            <w:r>
-              <w:rPr>
-                <w:rFonts w:hint="eastAsia"/>
-              </w:rPr>
-              <w:t>要</w:t>
+              <w:t>摘　　要</w:t>
             </w:r>
             <w:bookmarkEnd w:id="0"/>
           </w:p>
@@ -1689,21 +1681,7 @@
               <w:rPr>
                 <w:rFonts w:hint="eastAsia"/>
               </w:rPr>
-              <w:t>随着科技越来越深入人们的生活，再加之编程技术在入门门槛上越来越低，越来越多的人进入了程序员的行列，我们希望将来的生活能与科技结合起来，使我们感受到科技的进步原来可以帮助到我们这么多事情。我们作为大学生，看到社团的不断发展与人数的增加，其管理难度与人员的信息量也同样日益变大，传统的人工管理模式已经不能满足现在的社团需求。传统的管理方式经分析也有许多缺陷，存在人员信息数据维护效率低下，不易保管储存，容易丢失一些数据，文档等等。为了弥补以上缺点，，我分析了当今社团管理状况，开发出一套通用的，灵活的专门为社团管理使用的工具式软件，帮助他们更好里管理人员报名，考核，通知等</w:t>
-            </w:r>
-            <w:proofErr w:type="gramStart"/>
-            <w:r>
-              <w:rPr>
-                <w:rFonts w:hint="eastAsia"/>
-              </w:rPr>
-              <w:t>一些列</w:t>
-            </w:r>
-            <w:proofErr w:type="gramEnd"/>
-            <w:r>
-              <w:rPr>
-                <w:rFonts w:hint="eastAsia"/>
-              </w:rPr>
-              <w:t>工作。本课题就是以这一目标创立，并总结了各社团的需求，详细讲解了社团集成工具式管理系统的设计，分析与实现方法。</w:t>
+              <w:t>随着科技越来越深入人们的生活，再加之编程技术在入门门槛上越来越低，越来越多的人进入了程序员的行列，我们希望将来的生活能与科技结合起来，使我们感受到科技的进步原来可以帮助到我们这么多事情。我们作为大学生，看到社团的不断发展与人数的增加，其管理难度与人员的信息量也同样日益变大，传统的人工管理模式已经不能满足现在的社团需求。传统的管理方式经分析也有许多缺陷，存在人员信息数据维护效率低下，不易保管储存，容易丢失一些数据，文档等等。为了弥补以上缺点，，我分析了当今社团管理状况，开发出一套通用的，灵活的专门为社团管理使用的工具式软件，帮助他们更好里管理人员报名，考核，通知等一些列工作。本课题就是以这一目标创立，并总结了各社团的需求，详细讲解了社团集成工具式管理系统的设计，分析与实现方法。</w:t>
             </w:r>
           </w:p>
           <w:p>
@@ -1804,16 +1782,8 @@
               <w:rPr>
                 <w:rFonts w:hint="eastAsia"/>
               </w:rPr>
-              <w:t>全</w:t>
+              <w:t>全栈</w:t>
             </w:r>
-            <w:proofErr w:type="gramStart"/>
-            <w:r>
-              <w:rPr>
-                <w:rFonts w:hint="eastAsia"/>
-              </w:rPr>
-              <w:t>栈</w:t>
-            </w:r>
-            <w:proofErr w:type="gramEnd"/>
           </w:p>
         </w:tc>
       </w:tr>
@@ -1898,31 +1868,7 @@
               <w:pStyle w:val="a4"/>
             </w:pPr>
             <w:r>
-              <w:t xml:space="preserve">As technology becomes more and more in-depth in people's lives, and programming technology is getting lower and lower in entry barriers, more and more people are entering the ranks of programmers. We hope that future life can be combined with technology to make us feel </w:t>
-            </w:r>
-            <w:proofErr w:type="gramStart"/>
-            <w:r>
-              <w:t>The</w:t>
-            </w:r>
-            <w:proofErr w:type="gramEnd"/>
-            <w:r>
-              <w:t xml:space="preserve"> advancement in science and technology could have helped us so many things. As college students, we see the continuous development of the community and the increase in the number of people. The difficulty in managing them and the amount of information of the people are also growing. The traditional manual management model can no longer meet the needs of the current society. The traditional management methods have many defects after analysis. There is low maintenance of personnel information data, it is not easy to store, and it is easy to lose some data, documents and so on. </w:t>
-            </w:r>
-            <w:proofErr w:type="gramStart"/>
-            <w:r>
-              <w:t>In order to</w:t>
-            </w:r>
-            <w:proofErr w:type="gramEnd"/>
-            <w:r>
-              <w:t xml:space="preserve"> remedy the above shortcomings, I analyzed the management status of today's societies and developed a set of general-purpose, flexible, tool-based software specifically designed for community management to help them better manage employee registration, assessment, and notification. This topic is created with this </w:t>
-            </w:r>
-            <w:proofErr w:type="gramStart"/>
-            <w:r>
-              <w:t>goal, and</w:t>
-            </w:r>
-            <w:proofErr w:type="gramEnd"/>
-            <w:r>
-              <w:t xml:space="preserve"> summarizes the needs of each community. It explains in detail the design, analysis and implementation of the community integrated tool management system.</w:t>
+              <w:t>As technology becomes more and more in-depth in people's lives, and programming technology is getting lower and lower in entry barriers, more and more people are entering the ranks of programmers. We hope that future life can be combined with technology to make us feel The advancement in science and technology could have helped us so many things. As college students, we see the continuous development of the community and the increase in the number of people. The difficulty in managing them and the amount of information of the people are also growing. The traditional manual management model can no longer meet the needs of the current society. The traditional management methods have many defects after analysis. There is low maintenance of personnel information data, it is not easy to store, and it is easy to lose some data, documents and so on. In order to remedy the above shortcomings, I analyzed the management status of today's societies and developed a set of general-purpose, flexible, tool-based software specifically designed for community management to help them better manage employee registration, assessment, and notification. This topic is created with this goal, and summarizes the needs of each community. It explains in detail the design, analysis and implementation of the community integrated tool management system.</w:t>
             </w:r>
           </w:p>
           <w:p>
@@ -1935,15 +1881,7 @@
               <w:pStyle w:val="a4"/>
             </w:pPr>
             <w:r>
-              <w:t xml:space="preserve">The community management system mainly includes six lightweight tools to assist the community administrators in managing members. They are: registration management, assessment system, SMS notification platform, duty watch production tool, learning discussion platform, and email notification platform. </w:t>
-            </w:r>
-            <w:proofErr w:type="gramStart"/>
-            <w:r>
-              <w:t>In order to</w:t>
-            </w:r>
-            <w:proofErr w:type="gramEnd"/>
-            <w:r>
-              <w:t xml:space="preserve"> adapt to the differences in their respective functions, to speed up the development of efficiency, we chose three different technologies to develop these six tools. Combining an excellent open source framework with numerous open source projects on GitHub, based on the development of the website, the ultimate design and implementation of the community management of this integrated tool system. I believe that this kind of networked and diversified management platform is an </w:t>
+              <w:t xml:space="preserve">The community management system mainly includes six lightweight tools to assist the community administrators in managing members. They are: registration management, assessment system, SMS notification platform, duty watch production tool, learning discussion platform, and email notification platform. In order to adapt to the differences in their respective functions, to speed up the development of efficiency, we chose three different technologies to develop these six tools. Combining an excellent open source framework with numerous open source projects on GitHub, based on the development of the website, the ultimate design and implementation of the community management of this integrated tool system. I believe that this kind of networked and diversified management platform is an </w:t>
             </w:r>
             <w:r>
               <w:lastRenderedPageBreak/>
@@ -4553,49 +4491,7 @@
         <w:rPr>
           <w:rFonts w:hint="eastAsia"/>
         </w:rPr>
-        <w:t>目前国内大学社团的现状与水平相较</w:t>
-      </w:r>
-      <w:proofErr w:type="gramStart"/>
-      <w:r>
-        <w:rPr>
-          <w:rFonts w:hint="eastAsia"/>
-        </w:rPr>
-        <w:t>于之前</w:t>
-      </w:r>
-      <w:proofErr w:type="gramEnd"/>
-      <w:r>
-        <w:rPr>
-          <w:rFonts w:hint="eastAsia"/>
-        </w:rPr>
-        <w:t>明显提升很多，越来越多的社团开始用技术创新，开创了一些新奇的创业领域。小到开店卖水果奶茶，大到</w:t>
-      </w:r>
-      <w:proofErr w:type="gramStart"/>
-      <w:r>
-        <w:rPr>
-          <w:rFonts w:hint="eastAsia"/>
-        </w:rPr>
-        <w:t>开技术</w:t>
-      </w:r>
-      <w:proofErr w:type="gramEnd"/>
-      <w:r>
-        <w:rPr>
-          <w:rFonts w:hint="eastAsia"/>
-        </w:rPr>
-        <w:t>公司，通过优秀的想法和兴趣来赚取了自己人生的第一桶金。不过很多人忽略了社团中管理人员的问题，</w:t>
-      </w:r>
-      <w:proofErr w:type="gramStart"/>
-      <w:r>
-        <w:rPr>
-          <w:rFonts w:hint="eastAsia"/>
-        </w:rPr>
-        <w:t>其余利用</w:t>
-      </w:r>
-      <w:proofErr w:type="gramEnd"/>
-      <w:r>
-        <w:rPr>
-          <w:rFonts w:hint="eastAsia"/>
-        </w:rPr>
-        <w:t>工具化的管理，能让社团的管理更加合理化，同样的，整个社团也能花更多的精力在创新</w:t>
+        <w:t>目前国内大学社团的现状与水平相较于之前明显提升很多，越来越多的社团开始用技术创新，开创了一些新奇的创业领域。小到开店卖水果奶茶，大到开技术公司，通过优秀的想法和兴趣来赚取了自己人生的第一桶金。不过很多人忽略了社团中管理人员的问题，其余利用工具化的管理，能让社团的管理更加合理化，同样的，整个社团也能花更多的精力在创新</w:t>
       </w:r>
       <w:r>
         <w:rPr>
@@ -4783,35 +4679,7 @@
         <w:rPr>
           <w:rFonts w:hint="eastAsia"/>
         </w:rPr>
-        <w:t>值班</w:t>
-      </w:r>
-      <w:proofErr w:type="gramStart"/>
-      <w:r>
-        <w:rPr>
-          <w:rFonts w:hint="eastAsia"/>
-        </w:rPr>
-        <w:t>表制定</w:t>
-      </w:r>
-      <w:proofErr w:type="gramEnd"/>
-      <w:r>
-        <w:rPr>
-          <w:rFonts w:hint="eastAsia"/>
-        </w:rPr>
-        <w:t>的改变。利用计算机编程算法，自动计算每节</w:t>
-      </w:r>
-      <w:proofErr w:type="gramStart"/>
-      <w:r>
-        <w:rPr>
-          <w:rFonts w:hint="eastAsia"/>
-        </w:rPr>
-        <w:t>课人员</w:t>
-      </w:r>
-      <w:proofErr w:type="gramEnd"/>
-      <w:r>
-        <w:rPr>
-          <w:rFonts w:hint="eastAsia"/>
-        </w:rPr>
-        <w:t>的安排情况</w:t>
+        <w:t>值班表制定的改变。利用计算机编程算法，自动计算每节课人员的安排情况</w:t>
       </w:r>
     </w:p>
     <w:p>
@@ -5146,15 +5014,7 @@
         <w:pStyle w:val="a4"/>
       </w:pPr>
       <w:r>
-        <w:t>全</w:t>
-      </w:r>
-      <w:proofErr w:type="gramStart"/>
-      <w:r>
-        <w:t>栈</w:t>
-      </w:r>
-      <w:proofErr w:type="gramEnd"/>
-      <w:r>
-        <w:t>大多指的是全栈工程师，英文</w:t>
+        <w:t>全栈大多指的是全栈工程师，英文</w:t>
       </w:r>
       <w:r>
         <w:t xml:space="preserve"> Full Stack</w:t>
@@ -5178,31 +5038,15 @@
         <w:t xml:space="preserve"> APP </w:t>
       </w:r>
       <w:r>
-        <w:t>上，实现狭义上的全</w:t>
-      </w:r>
-      <w:proofErr w:type="gramStart"/>
-      <w:r>
-        <w:t>栈</w:t>
-      </w:r>
-      <w:proofErr w:type="gramEnd"/>
-      <w:r>
-        <w:t>开发。如果说到广义，那就还要加上产品的运维，调试，测试等等，甚至产品的宣传。</w:t>
-      </w:r>
-    </w:p>
-    <w:p>
-      <w:pPr>
-        <w:pStyle w:val="a4"/>
-      </w:pPr>
-      <w:r>
-        <w:t>可以说，一个全</w:t>
-      </w:r>
-      <w:proofErr w:type="gramStart"/>
-      <w:r>
-        <w:t>栈</w:t>
-      </w:r>
-      <w:proofErr w:type="gramEnd"/>
-      <w:r>
-        <w:t>工程师在公司里可以凭借一己之力，有效减少公司内部的沟通成本，人员的招聘成本。可以扛起这个部门系统架构，当公司业务调整的时候，每个方向</w:t>
+        <w:t>上，实现狭义上的全栈开发。如果说到广义，那就还要加上产品的运维，调试，测试等等，甚至产品的宣传。</w:t>
+      </w:r>
+    </w:p>
+    <w:p>
+      <w:pPr>
+        <w:pStyle w:val="a4"/>
+      </w:pPr>
+      <w:r>
+        <w:t>可以说，一个全栈工程师在公司里可以凭借一己之力，有效减少公司内部的沟通成本，人员的招聘成本。可以扛起这个部门系统架构，当公司业务调整的时候，每个方向</w:t>
       </w:r>
       <w:r>
         <w:lastRenderedPageBreak/>
@@ -5812,15 +5656,7 @@
         <w:t xml:space="preserve"> Ajax </w:t>
       </w:r>
       <w:r>
-        <w:t>技术的广泛应用，前端的应用终于可以独立出来，它们通过异步的请求获取少量数据，这些技术一开始广泛的应用于网页地图上。再到后来，乔布</w:t>
-      </w:r>
-      <w:proofErr w:type="gramStart"/>
-      <w:r>
-        <w:t>斯发布</w:t>
-      </w:r>
-      <w:proofErr w:type="gramEnd"/>
-      <w:r>
-        <w:t>智能手机开始，很多人都意识到，这种异步获取数据能应用于许多领域上，比如</w:t>
+        <w:t>技术的广泛应用，前端的应用终于可以独立出来，它们通过异步的请求获取少量数据，这些技术一开始广泛的应用于网页地图上。再到后来，乔布斯发布智能手机开始，很多人都意识到，这种异步获取数据能应用于许多领域上，比如</w:t>
       </w:r>
       <w:r>
         <w:t xml:space="preserve"> APP </w:t>
@@ -5901,15 +5737,7 @@
         <w:t xml:space="preserve"> JavaScript </w:t>
       </w:r>
       <w:r>
-        <w:t>语言可以同样运行在服务器上，其中最大的意义就是前端工程师可以编写后端程序了。于是，前端工程师正慢慢转变为全</w:t>
-      </w:r>
-      <w:proofErr w:type="gramStart"/>
-      <w:r>
-        <w:t>栈</w:t>
-      </w:r>
-      <w:proofErr w:type="gramEnd"/>
-      <w:r>
-        <w:t>工程师，一个人负责开发前端与后端，从数据库到</w:t>
+        <w:t>语言可以同样运行在服务器上，其中最大的意义就是前端工程师可以编写后端程序了。于是，前端工程师正慢慢转变为全栈工程师，一个人负责开发前端与后端，从数据库到</w:t>
       </w:r>
       <w:r>
         <w:t xml:space="preserve"> UI </w:t>
@@ -5938,15 +5766,7 @@
         <w:pStyle w:val="a4"/>
       </w:pPr>
       <w:r>
-        <w:t>软件开发最大的麻烦事之一就是环境配置。开发环境与部署环境的环境不同，你怎么知道自家的软件，能在哪些机器跑起来？所以开发者必须知道两件事，操作系统是如何设置的，各种</w:t>
-      </w:r>
-      <w:proofErr w:type="gramStart"/>
-      <w:r>
-        <w:t>第三方库和</w:t>
-      </w:r>
-      <w:proofErr w:type="gramEnd"/>
-      <w:r>
-        <w:t>组件要如何安装。只有当他们都被正确的运行起来，你所开发的程序才能如你所望的跑起来。举个例子，安装一个</w:t>
+        <w:t>软件开发最大的麻烦事之一就是环境配置。开发环境与部署环境的环境不同，你怎么知道自家的软件，能在哪些机器跑起来？所以开发者必须知道两件事，操作系统是如何设置的，各种第三方库和组件要如何安装。只有当他们都被正确的运行起来，你所开发的程序才能如你所望的跑起来。举个例子，安装一个</w:t>
       </w:r>
       <w:r>
         <w:t xml:space="preserve"> Node </w:t>
@@ -5977,23 +5797,7 @@
         <w:t>It works on my machine</w:t>
       </w:r>
       <w:r>
-        <w:t>），言下之意就是，其他机器很可能跑不了。环境配置如此麻烦，换一台机器，就要重来一次，</w:t>
-      </w:r>
-      <w:proofErr w:type="gramStart"/>
-      <w:r>
-        <w:t>旷</w:t>
-      </w:r>
-      <w:proofErr w:type="gramEnd"/>
-      <w:r>
-        <w:t>日费时。很多人想到，能不能从根本上解决问题，软件可以</w:t>
-      </w:r>
-      <w:proofErr w:type="gramStart"/>
-      <w:r>
-        <w:t>带环境</w:t>
-      </w:r>
-      <w:proofErr w:type="gramEnd"/>
-      <w:r>
-        <w:t>安装？也就是说，安装的时候，把原始环境一模一样地复制过来。</w:t>
+        <w:t>），言下之意就是，其他机器很可能跑不了。环境配置如此麻烦，换一台机器，就要重来一次，旷日费时。很多人想到，能不能从根本上解决问题，软件可以带环境安装？也就是说，安装的时候，把原始环境一模一样地复制过来。</w:t>
       </w:r>
     </w:p>
     <w:p>
@@ -6244,21 +6048,7 @@
         <w:rPr>
           <w:rFonts w:hint="eastAsia"/>
         </w:rPr>
-        <w:t>的子系统。容器模拟一个近似完整的系统，而是</w:t>
-      </w:r>
-      <w:proofErr w:type="gramStart"/>
-      <w:r>
-        <w:rPr>
-          <w:rFonts w:hint="eastAsia"/>
-        </w:rPr>
-        <w:t>对进程</w:t>
-      </w:r>
-      <w:proofErr w:type="gramEnd"/>
-      <w:r>
-        <w:rPr>
-          <w:rFonts w:hint="eastAsia"/>
-        </w:rPr>
-        <w:t>进行隔离。由于容器是进程级别的，相比虚拟机有很多优势。</w:t>
+        <w:t>的子系统。容器模拟一个近似完整的系统，而是对进程进行隔离。由于容器是进程级别的，相比虚拟机有很多优势。</w:t>
       </w:r>
     </w:p>
     <w:p>
@@ -6497,35 +6287,7 @@
         <w:rPr>
           <w:rFonts w:hint="eastAsia"/>
         </w:rPr>
-        <w:t>组建</w:t>
-      </w:r>
-      <w:proofErr w:type="gramStart"/>
-      <w:r>
-        <w:rPr>
-          <w:rFonts w:hint="eastAsia"/>
-        </w:rPr>
-        <w:t>微服务</w:t>
-      </w:r>
-      <w:proofErr w:type="gramEnd"/>
-      <w:r>
-        <w:rPr>
-          <w:rFonts w:hint="eastAsia"/>
-        </w:rPr>
-        <w:t>架构。通过多个容器，一台机器可以跑多个服务，因此在本机就可以模拟出</w:t>
-      </w:r>
-      <w:proofErr w:type="gramStart"/>
-      <w:r>
-        <w:rPr>
-          <w:rFonts w:hint="eastAsia"/>
-        </w:rPr>
-        <w:t>微服务</w:t>
-      </w:r>
-      <w:proofErr w:type="gramEnd"/>
-      <w:r>
-        <w:rPr>
-          <w:rFonts w:hint="eastAsia"/>
-        </w:rPr>
-        <w:t>架构。</w:t>
+        <w:t>组建微服务架构。通过多个容器，一台机器可以跑多个服务，因此在本机就可以模拟出微服务架构。</w:t>
       </w:r>
     </w:p>
     <w:p>
@@ -6808,13 +6570,8 @@
         <w:pStyle w:val="a4"/>
       </w:pPr>
       <w:r>
-        <w:t>通知平台：利用第三</w:t>
-      </w:r>
-      <w:proofErr w:type="gramStart"/>
-      <w:r>
-        <w:t>方收费</w:t>
-      </w:r>
-      <w:proofErr w:type="gramEnd"/>
+        <w:t>通知平台：利用第三方收费</w:t>
+      </w:r>
       <w:r>
         <w:t xml:space="preserve"> API </w:t>
       </w:r>
@@ -6926,7 +6683,6 @@
           <w:vertAlign w:val="baseline"/>
         </w:rPr>
       </w:pPr>
-      <w:bookmarkStart w:id="26" w:name="_GoBack"/>
       <w:r>
         <w:rPr>
           <w:rStyle w:val="affff"/>
@@ -7090,43 +6846,35 @@
           <w:rStyle w:val="affff"/>
           <w:vertAlign w:val="baseline"/>
         </w:rPr>
-        <w:t>后端接口框架（邮</w:t>
-      </w:r>
+        <w:t>后端接口框架（邮件群发平台）</w:t>
+      </w:r>
+    </w:p>
+    <w:p>
+      <w:pPr>
+        <w:pStyle w:val="2"/>
+      </w:pPr>
+      <w:bookmarkStart w:id="26" w:name="技术选型"/>
+      <w:bookmarkStart w:id="27" w:name="_Toc515296400"/>
       <w:bookmarkEnd w:id="26"/>
       <w:r>
-        <w:rPr>
-          <w:rStyle w:val="affff"/>
-          <w:vertAlign w:val="baseline"/>
-        </w:rPr>
-        <w:t>件群发平台）</w:t>
-      </w:r>
-    </w:p>
-    <w:p>
-      <w:pPr>
-        <w:pStyle w:val="2"/>
-      </w:pPr>
-      <w:bookmarkStart w:id="27" w:name="技术选型"/>
-      <w:bookmarkStart w:id="28" w:name="_Toc515296400"/>
+        <w:t>技术选型</w:t>
+      </w:r>
       <w:bookmarkEnd w:id="27"/>
-      <w:r>
-        <w:t>技术选型</w:t>
-      </w:r>
+    </w:p>
+    <w:p>
+      <w:pPr>
+        <w:pStyle w:val="3"/>
+      </w:pPr>
+      <w:bookmarkStart w:id="28" w:name="thinkphp3.2-框架"/>
+      <w:bookmarkStart w:id="29" w:name="_Toc515296401"/>
       <w:bookmarkEnd w:id="28"/>
-    </w:p>
-    <w:p>
-      <w:pPr>
-        <w:pStyle w:val="3"/>
-      </w:pPr>
-      <w:bookmarkStart w:id="29" w:name="thinkphp3.2-框架"/>
-      <w:bookmarkStart w:id="30" w:name="_Toc515296401"/>
+      <w:r>
+        <w:t xml:space="preserve">ThinkPHP3.2 </w:t>
+      </w:r>
+      <w:r>
+        <w:t>框架</w:t>
+      </w:r>
       <w:bookmarkEnd w:id="29"/>
-      <w:r>
-        <w:t xml:space="preserve">ThinkPHP3.2 </w:t>
-      </w:r>
-      <w:r>
-        <w:t>框架</w:t>
-      </w:r>
-      <w:bookmarkEnd w:id="30"/>
     </w:p>
     <w:p>
       <w:pPr>
@@ -7696,8 +7444,8 @@
       <w:pPr>
         <w:pStyle w:val="4"/>
       </w:pPr>
-      <w:bookmarkStart w:id="31" w:name="报名管理系统"/>
-      <w:bookmarkEnd w:id="31"/>
+      <w:bookmarkStart w:id="30" w:name="报名管理系统"/>
+      <w:bookmarkEnd w:id="30"/>
       <w:r>
         <w:t>报名管理系统</w:t>
       </w:r>
@@ -7942,8 +7690,8 @@
       <w:pPr>
         <w:pStyle w:val="4"/>
       </w:pPr>
-      <w:bookmarkStart w:id="32" w:name="考核系统"/>
-      <w:bookmarkEnd w:id="32"/>
+      <w:bookmarkStart w:id="31" w:name="考核系统"/>
+      <w:bookmarkEnd w:id="31"/>
       <w:r>
         <w:t>考核系统</w:t>
       </w:r>
@@ -8269,22 +8017,22 @@
       <w:pPr>
         <w:pStyle w:val="3"/>
       </w:pPr>
-      <w:bookmarkStart w:id="33" w:name="express-与-pug-框架"/>
-      <w:bookmarkStart w:id="34" w:name="_Toc515296402"/>
+      <w:bookmarkStart w:id="32" w:name="express-与-pug-框架"/>
+      <w:bookmarkStart w:id="33" w:name="_Toc515296402"/>
+      <w:bookmarkEnd w:id="32"/>
+      <w:r>
+        <w:t xml:space="preserve">Express </w:t>
+      </w:r>
+      <w:r>
+        <w:t>与</w:t>
+      </w:r>
+      <w:r>
+        <w:t xml:space="preserve"> Pug </w:t>
+      </w:r>
+      <w:r>
+        <w:t>框架</w:t>
+      </w:r>
       <w:bookmarkEnd w:id="33"/>
-      <w:r>
-        <w:t xml:space="preserve">Express </w:t>
-      </w:r>
-      <w:r>
-        <w:t>与</w:t>
-      </w:r>
-      <w:r>
-        <w:t xml:space="preserve"> Pug </w:t>
-      </w:r>
-      <w:r>
-        <w:t>框架</w:t>
-      </w:r>
-      <w:bookmarkEnd w:id="34"/>
     </w:p>
     <w:p>
       <w:pPr>
@@ -8602,8 +8350,8 @@
       <w:pPr>
         <w:pStyle w:val="4"/>
       </w:pPr>
-      <w:bookmarkStart w:id="35" w:name="短信群发平台"/>
-      <w:bookmarkEnd w:id="35"/>
+      <w:bookmarkStart w:id="34" w:name="短信群发平台"/>
+      <w:bookmarkEnd w:id="34"/>
       <w:r>
         <w:t>短信群发平台</w:t>
       </w:r>
@@ -8895,15 +8643,7 @@
         <w:t>,</w:t>
       </w:r>
       <w:r>
-        <w:t>进行合理的</w:t>
-      </w:r>
-      <w:proofErr w:type="gramStart"/>
-      <w:r>
-        <w:t>增删改查与</w:t>
-      </w:r>
-      <w:proofErr w:type="gramEnd"/>
-      <w:r>
-        <w:t>默认的功能</w:t>
+        <w:t>进行合理的增删改查与默认的功能</w:t>
       </w:r>
       <w:r>
         <w:rPr>
@@ -8947,8 +8687,8 @@
       <w:pPr>
         <w:pStyle w:val="4"/>
       </w:pPr>
-      <w:bookmarkStart w:id="36" w:name="排值班系统"/>
-      <w:bookmarkEnd w:id="36"/>
+      <w:bookmarkStart w:id="35" w:name="排值班系统"/>
+      <w:bookmarkEnd w:id="35"/>
       <w:r>
         <w:t>排值班系统</w:t>
       </w:r>
@@ -9074,23 +8814,15 @@
         <w:t xml:space="preserve"> xlsx </w:t>
       </w:r>
       <w:r>
-        <w:t>的导入与导出制作的一套系统。通过人编写的算法，对成员的值班表</w:t>
-      </w:r>
-      <w:proofErr w:type="gramStart"/>
-      <w:r>
-        <w:t>进行进行</w:t>
-      </w:r>
-      <w:proofErr w:type="gramEnd"/>
-      <w:r>
-        <w:t>智能的分析，以不重复安排一个人的前提下，尽量将每个成员分配上去，以保证公平，公正。但是最主要的是减少人工排课的工作量，方便管理员的导入导出与使用。</w:t>
+        <w:t>的导入与导出制作的一套系统。通过人编写的算法，对成员的值班表进行进行智能的分析，以不重复安排一个人的前提下，尽量将每个成员分配上去，以保证公平，公正。但是最主要的是减少人工排课的工作量，方便管理员的导入导出与使用。</w:t>
       </w:r>
     </w:p>
     <w:p>
       <w:pPr>
         <w:pStyle w:val="4"/>
       </w:pPr>
-      <w:bookmarkStart w:id="37" w:name="学习平台"/>
-      <w:bookmarkEnd w:id="37"/>
+      <w:bookmarkStart w:id="36" w:name="学习平台"/>
+      <w:bookmarkEnd w:id="36"/>
       <w:r>
         <w:t>学习平台</w:t>
       </w:r>
@@ -9309,23 +9041,7 @@
       </w:pPr>
       <w:r>
         <w:lastRenderedPageBreak/>
-        <w:t>其中具有重要特色的功能是</w:t>
-      </w:r>
-      <w:proofErr w:type="gramStart"/>
-      <w:r>
-        <w:t>慕课网</w:t>
-      </w:r>
-      <w:proofErr w:type="gramEnd"/>
-      <w:r>
-        <w:t>信息</w:t>
-      </w:r>
-      <w:proofErr w:type="gramStart"/>
-      <w:r>
-        <w:t>的爬取</w:t>
-      </w:r>
-      <w:proofErr w:type="gramEnd"/>
-      <w:r>
-        <w:t>与使用</w:t>
+        <w:t>其中具有重要特色的功能是慕课网信息的爬取与使用</w:t>
       </w:r>
       <w:r>
         <w:t xml:space="preserve"> spider</w:t>
@@ -9460,29 +9176,29 @@
       <w:pPr>
         <w:pStyle w:val="3"/>
       </w:pPr>
-      <w:bookmarkStart w:id="38" w:name="vue-与-koa-前后端分离"/>
-      <w:bookmarkStart w:id="39" w:name="_Toc515296403"/>
+      <w:bookmarkStart w:id="37" w:name="vue-与-koa-前后端分离"/>
+      <w:bookmarkStart w:id="38" w:name="_Toc515296403"/>
+      <w:bookmarkEnd w:id="37"/>
+      <w:r>
+        <w:t xml:space="preserve">Vue </w:t>
+      </w:r>
+      <w:r>
+        <w:t>与</w:t>
+      </w:r>
+      <w:r>
+        <w:t xml:space="preserve"> Koa </w:t>
+      </w:r>
+      <w:r>
+        <w:t>前后端分离</w:t>
+      </w:r>
       <w:bookmarkEnd w:id="38"/>
-      <w:r>
-        <w:t xml:space="preserve">Vue </w:t>
-      </w:r>
-      <w:r>
-        <w:t>与</w:t>
-      </w:r>
-      <w:r>
-        <w:t xml:space="preserve"> Koa </w:t>
-      </w:r>
-      <w:r>
-        <w:t>前后端分离</w:t>
-      </w:r>
+    </w:p>
+    <w:p>
+      <w:pPr>
+        <w:pStyle w:val="4"/>
+      </w:pPr>
+      <w:bookmarkStart w:id="39" w:name="邮件发送平台"/>
       <w:bookmarkEnd w:id="39"/>
-    </w:p>
-    <w:p>
-      <w:pPr>
-        <w:pStyle w:val="4"/>
-      </w:pPr>
-      <w:bookmarkStart w:id="40" w:name="邮件发送平台"/>
-      <w:bookmarkEnd w:id="40"/>
       <w:r>
         <w:t>邮件发送平台</w:t>
       </w:r>
@@ -9634,49 +9350,49 @@
       <w:pPr>
         <w:pStyle w:val="1"/>
       </w:pPr>
-      <w:bookmarkStart w:id="41" w:name="系统实现"/>
-      <w:bookmarkStart w:id="42" w:name="_Toc515296404"/>
-      <w:bookmarkEnd w:id="41"/>
+      <w:bookmarkStart w:id="40" w:name="系统实现"/>
+      <w:bookmarkStart w:id="41" w:name="_Toc515296404"/>
+      <w:bookmarkEnd w:id="40"/>
       <w:r>
         <w:lastRenderedPageBreak/>
         <w:t>系统实现</w:t>
       </w:r>
+      <w:bookmarkEnd w:id="41"/>
+    </w:p>
+    <w:p>
+      <w:pPr>
+        <w:pStyle w:val="a4"/>
+      </w:pPr>
+      <w:r>
+        <w:t>系统实现上，我会同样以三大框架大分，每个模块小分的形式，介绍各个模块在实现上的难点与代码解析。并且以开发和部署两大部分粗略讲解。在讲解开发的过程中，我也会逐个分析每个语言和框架的有点与缺点，为什么时代的前进，后面的框架会越来越吸引人去开发。</w:t>
+      </w:r>
+    </w:p>
+    <w:p>
+      <w:pPr>
+        <w:pStyle w:val="2"/>
+      </w:pPr>
+      <w:bookmarkStart w:id="42" w:name="开发过程"/>
+      <w:bookmarkStart w:id="43" w:name="_Toc515296405"/>
       <w:bookmarkEnd w:id="42"/>
-    </w:p>
-    <w:p>
-      <w:pPr>
-        <w:pStyle w:val="a4"/>
-      </w:pPr>
-      <w:r>
-        <w:t>系统实现上，我会同样以三大框架大分，每个模块小分的形式，介绍各个模块在实现上的难点与代码解析。并且以开发和部署两大部分粗略讲解。在讲解开发的过程中，我也会逐个分析每个语言和框架的有点与缺点，为什么时代的前进，后面的框架会越来越吸引人去开发。</w:t>
-      </w:r>
-    </w:p>
-    <w:p>
-      <w:pPr>
-        <w:pStyle w:val="2"/>
-      </w:pPr>
-      <w:bookmarkStart w:id="43" w:name="开发过程"/>
-      <w:bookmarkStart w:id="44" w:name="_Toc515296405"/>
+      <w:r>
+        <w:t>开发过程</w:t>
+      </w:r>
       <w:bookmarkEnd w:id="43"/>
-      <w:r>
-        <w:t>开发过程</w:t>
-      </w:r>
+    </w:p>
+    <w:p>
+      <w:pPr>
+        <w:pStyle w:val="3"/>
+      </w:pPr>
+      <w:bookmarkStart w:id="44" w:name="thinkphp3.2-框架-1"/>
+      <w:bookmarkStart w:id="45" w:name="_Toc515296406"/>
       <w:bookmarkEnd w:id="44"/>
-    </w:p>
-    <w:p>
-      <w:pPr>
-        <w:pStyle w:val="3"/>
-      </w:pPr>
-      <w:bookmarkStart w:id="45" w:name="thinkphp3.2-框架-1"/>
-      <w:bookmarkStart w:id="46" w:name="_Toc515296406"/>
+      <w:r>
+        <w:t xml:space="preserve">ThinkPHP3.2 </w:t>
+      </w:r>
+      <w:r>
+        <w:t>框架</w:t>
+      </w:r>
       <w:bookmarkEnd w:id="45"/>
-      <w:r>
-        <w:t xml:space="preserve">ThinkPHP3.2 </w:t>
-      </w:r>
-      <w:r>
-        <w:t>框架</w:t>
-      </w:r>
-      <w:bookmarkEnd w:id="46"/>
     </w:p>
     <w:p>
       <w:pPr>
@@ -10211,7 +9927,6 @@
         <w:t xml:space="preserve">└── </w:t>
       </w:r>
       <w:proofErr w:type="spellStart"/>
-      <w:proofErr w:type="gramStart"/>
       <w:r>
         <w:rPr>
           <w:rStyle w:val="VerbatimChar"/>
@@ -10219,7 +9934,6 @@
         <w:t>package.json</w:t>
       </w:r>
       <w:proofErr w:type="spellEnd"/>
-      <w:proofErr w:type="gramEnd"/>
     </w:p>
     <w:p>
       <w:pPr>
@@ -11362,326 +11076,278 @@
       <w:pPr>
         <w:pStyle w:val="4"/>
       </w:pPr>
-      <w:bookmarkStart w:id="47" w:name="报名管理系统模块"/>
+      <w:bookmarkStart w:id="46" w:name="报名管理系统模块"/>
+      <w:bookmarkEnd w:id="46"/>
+      <w:r>
+        <w:t>报名管理系统模块</w:t>
+      </w:r>
+    </w:p>
+    <w:p>
+      <w:pPr>
+        <w:pStyle w:val="a4"/>
+      </w:pPr>
+      <w:r>
+        <w:t>报名管理系统是一个相较于简单的系统，涉及到数据库中，人员</w:t>
+      </w:r>
+      <w:r>
+        <w:t xml:space="preserve"> Member </w:t>
+      </w:r>
+      <w:r>
+        <w:t>表与活动</w:t>
+      </w:r>
+      <w:r>
+        <w:t xml:space="preserve"> Project </w:t>
+      </w:r>
+      <w:r>
+        <w:t>表的增删改查。</w:t>
+      </w:r>
+    </w:p>
+    <w:p>
+      <w:pPr>
+        <w:pStyle w:val="a4"/>
+      </w:pPr>
+      <w:r>
+        <w:t>其中主要的难点还是整个后台的管理上，比如说只有管理员才能进入后台，否则出现跳转，让他以管理员形式登录。</w:t>
+      </w:r>
+    </w:p>
+    <w:p>
+      <w:pPr>
+        <w:pStyle w:val="a4"/>
+      </w:pPr>
+      <w:r>
+        <w:t>还有就是活动的创建中，需要添加图片到后台，这里利用的是</w:t>
+      </w:r>
+      <w:r>
+        <w:t xml:space="preserve"> </w:t>
+      </w:r>
+      <w:proofErr w:type="spellStart"/>
+      <w:r>
+        <w:t>ThinkPHP</w:t>
+      </w:r>
+      <w:proofErr w:type="spellEnd"/>
+      <w:r>
+        <w:t xml:space="preserve"> </w:t>
+      </w:r>
+      <w:r>
+        <w:t>自带的图片文件上传</w:t>
+      </w:r>
+      <w:r>
+        <w:t xml:space="preserve"> API </w:t>
+      </w:r>
+      <w:r>
+        <w:t>来实现对文件上传保存的功能。</w:t>
+      </w:r>
+    </w:p>
+    <w:p>
+      <w:pPr>
+        <w:pStyle w:val="a4"/>
+      </w:pPr>
+      <w:r>
+        <w:t>这个报名模块只有一个管理者。管理者可以通过后台</w:t>
+      </w:r>
+      <w:r>
+        <w:t xml:space="preserve"> </w:t>
+      </w:r>
+      <w:proofErr w:type="spellStart"/>
+      <w:r>
+        <w:t>Manager_Detail.php</w:t>
+      </w:r>
+      <w:proofErr w:type="spellEnd"/>
+      <w:r>
+        <w:t xml:space="preserve"> </w:t>
+      </w:r>
+      <w:r>
+        <w:t>去管理创建活动，并且对报名者的信息进行增删改查。</w:t>
+      </w:r>
+    </w:p>
+    <w:p>
+      <w:pPr>
+        <w:pStyle w:val="4"/>
+      </w:pPr>
+      <w:bookmarkStart w:id="47" w:name="考核系统模块"/>
       <w:bookmarkEnd w:id="47"/>
       <w:r>
-        <w:t>报名管理系统模块</w:t>
-      </w:r>
-    </w:p>
-    <w:p>
-      <w:pPr>
-        <w:pStyle w:val="a4"/>
-      </w:pPr>
-      <w:r>
-        <w:t>报名管理系统是一个相较于简单的系统，涉及到数据库中，人员</w:t>
-      </w:r>
-      <w:r>
-        <w:t xml:space="preserve"> Member </w:t>
-      </w:r>
-      <w:r>
-        <w:t>表与活动</w:t>
-      </w:r>
-      <w:r>
-        <w:t xml:space="preserve"> Project </w:t>
-      </w:r>
-      <w:r>
-        <w:t>表的增删改查。</w:t>
-      </w:r>
-    </w:p>
-    <w:p>
-      <w:pPr>
-        <w:pStyle w:val="a4"/>
-      </w:pPr>
-      <w:r>
-        <w:t>其中主要的难点还是整个后台的管理上，比如说只有管理员才能进入后台，否则出现跳转，让他以管理员形式登录。</w:t>
-      </w:r>
-    </w:p>
-    <w:p>
-      <w:pPr>
-        <w:pStyle w:val="a4"/>
-      </w:pPr>
-      <w:r>
-        <w:t>还有就是活动的创建中，需要添加图片到后台，</w:t>
-      </w:r>
-      <w:proofErr w:type="gramStart"/>
-      <w:r>
-        <w:t>这里利用</w:t>
-      </w:r>
-      <w:proofErr w:type="gramEnd"/>
-      <w:r>
-        <w:t>的是</w:t>
-      </w:r>
+        <w:t>考核系统模块</w:t>
+      </w:r>
+    </w:p>
+    <w:p>
+      <w:pPr>
+        <w:pStyle w:val="a4"/>
+      </w:pPr>
+      <w:r>
+        <w:t>考核系统相较于报名系统就复杂许多，首先，它有多种数据需要存储，这也就意味着，你需要建立多张表，同时，每张表之间有着一对多或者一对一的关系，所以，你需要将某些表进行关联。</w:t>
+      </w:r>
+    </w:p>
+    <w:p>
+      <w:pPr>
+        <w:pStyle w:val="a4"/>
+      </w:pPr>
+      <w:r>
+        <w:t>难点二，你不仅需要做到提交试卷的功能，制作试卷你也需要考虑到出卷人是怎么</w:t>
+      </w:r>
+      <w:r>
+        <w:lastRenderedPageBreak/>
+        <w:t>设计试卷类型的。经过我细致的思考，我总结出一下一套方案去在网页端设计提交出一份试卷。也是处于简单的逻辑考虑。</w:t>
+      </w:r>
+    </w:p>
+    <w:p>
+      <w:pPr>
+        <w:pStyle w:val="a4"/>
+      </w:pPr>
+      <w:r>
+        <w:t>首先你需要定义一个考试名称吧，还有制定考试的开始时间与结束时间，再加上考试的题型组别，如果可以的话，你可以为你的考试添加上一张个性化的图片，来吸引顾客的目光。一张华丽的图片在设计中是有必要放在某些主题上，充当修饰效果的。</w:t>
+      </w:r>
+    </w:p>
+    <w:p>
+      <w:pPr>
+        <w:pStyle w:val="a4"/>
+      </w:pPr>
+      <w:r>
+        <w:t>然后，已经进入了这场考试中的组别题型设计，你可以为你的选择题添加一些题目，然后再为你的题目添加几个选项，每个选项的添加都是利用</w:t>
+      </w:r>
+      <w:r>
+        <w:t xml:space="preserve"> Ajax </w:t>
+      </w:r>
+      <w:r>
+        <w:t>技术去无刷新添加的，可以避免一些无用的数据获取。</w:t>
+      </w:r>
+    </w:p>
+    <w:p>
+      <w:pPr>
+        <w:pStyle w:val="a4"/>
+      </w:pPr>
+      <w:r>
+        <w:t>在你添加的同时，你可以随时返回题组，添加新的题组，或者在讨论题上新增几个讨论，在选择题中，添加默认的正确答案。最重要的是，当你完成整组试卷的制作，如果你发现问题，你可以在第一时间重新返回题库，进行多次修改。</w:t>
+      </w:r>
+    </w:p>
+    <w:p>
+      <w:pPr>
+        <w:pStyle w:val="a4"/>
+      </w:pPr>
+      <w:r>
+        <w:t>与此同时，除了选择题，有机器可以帮你判题打分，但是填空题，讨论题是没有这么智能的，所以你需要安排批卷人去审核每套试卷。指定的批卷人可以给定的权限，对每道题进行批改，而且是可以同时批改，可以节约大量时间的。</w:t>
+      </w:r>
+    </w:p>
+    <w:p>
+      <w:pPr>
+        <w:pStyle w:val="a4"/>
+      </w:pPr>
+      <w:r>
+        <w:t>最后你的试卷的结果分会出现在排行中，你的最终分数将与别人一比高低。</w:t>
+      </w:r>
+    </w:p>
+    <w:p>
+      <w:pPr>
+        <w:pStyle w:val="a4"/>
+      </w:pPr>
+      <w:r>
+        <w:t>其中试卷的一对多是一个很棘手的问题，当你要获取试卷时，你只能获取一张二维的表格，但是试卷的这个数据结构明显是个树结构，你当然可以想过通过循环去连续获取，不过你根本不知道这张试卷会有多少题型，会有多少题组，更不知道会有多少选择题，每个选择题有多少个选项。所以我们这里利用的是</w:t>
+      </w:r>
+      <w:proofErr w:type="spellStart"/>
+      <w:r>
+        <w:t>ThinkPHP</w:t>
+      </w:r>
+      <w:proofErr w:type="spellEnd"/>
       <w:r>
         <w:t xml:space="preserve"> </w:t>
       </w:r>
+      <w:r>
+        <w:t>提供的关联模型，只需要在</w:t>
+      </w:r>
+      <w:r>
+        <w:t xml:space="preserve"> Model </w:t>
+      </w:r>
+      <w:r>
+        <w:t>层定义一个简单的</w:t>
+      </w:r>
+      <w:r>
+        <w:t xml:space="preserve"> Model </w:t>
+      </w:r>
+      <w:r>
+        <w:t>继承自</w:t>
+      </w:r>
+      <w:r>
+        <w:t xml:space="preserve"> </w:t>
+      </w:r>
       <w:proofErr w:type="spellStart"/>
       <w:r>
-        <w:t>ThinkPHP</w:t>
+        <w:t>RelationModel</w:t>
       </w:r>
       <w:proofErr w:type="spellEnd"/>
       <w:r>
+        <w:t>，并在其属性中写上相应关联的表名即可。</w:t>
+      </w:r>
+    </w:p>
+    <w:p>
+      <w:pPr>
+        <w:pStyle w:val="a4"/>
+      </w:pPr>
+      <w:r>
+        <w:t>总的来说，利用</w:t>
+      </w:r>
+      <w:r>
         <w:t xml:space="preserve"> </w:t>
       </w:r>
-      <w:r>
-        <w:t>自带的图片文件上传</w:t>
-      </w:r>
-      <w:r>
-        <w:t xml:space="preserve"> API </w:t>
-      </w:r>
-      <w:r>
-        <w:t>来实现对文件上传保存的功能。</w:t>
-      </w:r>
-    </w:p>
-    <w:p>
-      <w:pPr>
-        <w:pStyle w:val="a4"/>
-      </w:pPr>
-      <w:r>
-        <w:t>这个报名模块只有一个管理者。管理者可以通过后台</w:t>
-      </w:r>
+      <w:proofErr w:type="spellStart"/>
+      <w:r>
+        <w:t>MySql</w:t>
+      </w:r>
+      <w:proofErr w:type="spellEnd"/>
       <w:r>
         <w:t xml:space="preserve"> </w:t>
       </w:r>
-      <w:proofErr w:type="spellStart"/>
-      <w:r>
-        <w:t>Manager_Detail.php</w:t>
-      </w:r>
-      <w:proofErr w:type="spellEnd"/>
-      <w:r>
-        <w:t xml:space="preserve"> </w:t>
-      </w:r>
-      <w:r>
-        <w:t>去管理创建活动，并且对报名者的信息进行增删改查。</w:t>
+      <w:r>
+        <w:t>建立</w:t>
+      </w:r>
+      <w:r>
+        <w:t xml:space="preserve"> user </w:t>
+      </w:r>
+      <w:r>
+        <w:t>表，用来存储导入用户数据，</w:t>
+      </w:r>
+      <w:r>
+        <w:t xml:space="preserve">exam </w:t>
+      </w:r>
+      <w:r>
+        <w:t>表用来建立一张试卷，</w:t>
+      </w:r>
+      <w:r>
+        <w:t xml:space="preserve">group </w:t>
+      </w:r>
+      <w:r>
+        <w:t>表用来组织一张试卷中的题型，</w:t>
+      </w:r>
+      <w:r>
+        <w:t xml:space="preserve">question </w:t>
+      </w:r>
+      <w:r>
+        <w:t>表用来表示试卷中的问题，</w:t>
+      </w:r>
+      <w:r>
+        <w:t xml:space="preserve">answer </w:t>
+      </w:r>
+      <w:r>
+        <w:t>表用来表示选择题中的选项，</w:t>
+      </w:r>
+      <w:r>
+        <w:t xml:space="preserve">record </w:t>
+      </w:r>
+      <w:r>
+        <w:t>表用来记录答题者的答题内容情况，</w:t>
+      </w:r>
+      <w:r>
+        <w:t xml:space="preserve">finish </w:t>
+      </w:r>
+      <w:r>
+        <w:t>表用来记录答题者完成这整张试卷的时间与计算分数。</w:t>
       </w:r>
     </w:p>
     <w:p>
       <w:pPr>
         <w:pStyle w:val="4"/>
       </w:pPr>
-      <w:bookmarkStart w:id="48" w:name="考核系统模块"/>
+      <w:bookmarkStart w:id="48" w:name="总结"/>
       <w:bookmarkEnd w:id="48"/>
-      <w:r>
-        <w:t>考核系统模块</w:t>
-      </w:r>
-    </w:p>
-    <w:p>
-      <w:pPr>
-        <w:pStyle w:val="a4"/>
-      </w:pPr>
-      <w:r>
-        <w:t>考核系统相较于报名系统就复杂许多，首先，它有多种数据需要存储，这也就意味着，你需要建立多张表，同时，每张表之间有着一对多或者一对一的关系，所以，你需要将某些表进行关联。</w:t>
-      </w:r>
-    </w:p>
-    <w:p>
-      <w:pPr>
-        <w:pStyle w:val="a4"/>
-      </w:pPr>
-      <w:r>
-        <w:t>难点二，你不仅需要做到提交试卷的功能，制作试卷你也需要考虑到</w:t>
-      </w:r>
-      <w:proofErr w:type="gramStart"/>
-      <w:r>
-        <w:t>出卷人是</w:t>
-      </w:r>
-      <w:proofErr w:type="gramEnd"/>
-      <w:r>
-        <w:t>怎么</w:t>
-      </w:r>
-      <w:r>
-        <w:lastRenderedPageBreak/>
-        <w:t>设计试卷类型的。经过我细致的思考，我总结</w:t>
-      </w:r>
-      <w:proofErr w:type="gramStart"/>
-      <w:r>
-        <w:t>出一下</w:t>
-      </w:r>
-      <w:proofErr w:type="gramEnd"/>
-      <w:r>
-        <w:t>一套方案去在网页</w:t>
-      </w:r>
-      <w:proofErr w:type="gramStart"/>
-      <w:r>
-        <w:t>端设</w:t>
-      </w:r>
-      <w:proofErr w:type="gramEnd"/>
-      <w:r>
-        <w:t>计提交出一份试卷。也是处于简单的逻辑考虑。</w:t>
-      </w:r>
-    </w:p>
-    <w:p>
-      <w:pPr>
-        <w:pStyle w:val="a4"/>
-      </w:pPr>
-      <w:r>
-        <w:t>首先你需要定义一个考试名称吧，还有制定考试的开始时间与结束时间，再加上考试的题型组别，如果可以的话，你可以为你的考试添加上一张个性化的图片，来吸引顾客的目光。一张华丽的图片在设计中是有必要放在某些主题上，充当修饰效果的。</w:t>
-      </w:r>
-    </w:p>
-    <w:p>
-      <w:pPr>
-        <w:pStyle w:val="a4"/>
-      </w:pPr>
-      <w:r>
-        <w:t>然后，已经进入了这场考试中的组别题型设计，你可以为你的选择题添加一些题目，然后再为你的题目添加几个选项，每个选项的添加都是利用</w:t>
-      </w:r>
-      <w:r>
-        <w:t xml:space="preserve"> Ajax </w:t>
-      </w:r>
-      <w:r>
-        <w:t>技术去无刷新添加的，可以避免一些无用的数据获取。</w:t>
-      </w:r>
-    </w:p>
-    <w:p>
-      <w:pPr>
-        <w:pStyle w:val="a4"/>
-      </w:pPr>
-      <w:r>
-        <w:t>在你添加的同时，你可以随时返回题组，添加新的题组，或者在讨论题上新增几个讨论，在选择题中，添加默认的正确答案。最重要的是，当你完成整组试卷的制作，如果你发现问题，你可以在第一时间重新返回题库，进行多次修改。</w:t>
-      </w:r>
-    </w:p>
-    <w:p>
-      <w:pPr>
-        <w:pStyle w:val="a4"/>
-      </w:pPr>
-      <w:r>
-        <w:t>与此同时，除了选择题，有机器可以帮你判题打分，但是填空题，讨论题是没有这么智能的，所以你需要安排批卷人去审核每套试卷。指定的批卷人可以给定的权限，对每道题进行批改，而且是可以同时批改，可以节约大量时间的。</w:t>
-      </w:r>
-    </w:p>
-    <w:p>
-      <w:pPr>
-        <w:pStyle w:val="a4"/>
-      </w:pPr>
-      <w:r>
-        <w:t>最后你的试卷的结果分会出现在排行中，你的最终分数将与别人一比高低。</w:t>
-      </w:r>
-    </w:p>
-    <w:p>
-      <w:pPr>
-        <w:pStyle w:val="a4"/>
-      </w:pPr>
-      <w:r>
-        <w:t>其中试卷的一对多是一个很棘手的问题，当你要获取试卷时，你只能获取一张二维的表格，但是试卷的这个数据结构明显是个树结构，你当然可以想过通过循环</w:t>
-      </w:r>
-      <w:proofErr w:type="gramStart"/>
-      <w:r>
-        <w:t>去连续</w:t>
-      </w:r>
-      <w:proofErr w:type="gramEnd"/>
-      <w:r>
-        <w:t>获取，不过你根本不知道这张试卷会有多少题型，会有多少题组，更不知道会有多少选择题，每个选择题有多少个选项。所以我们</w:t>
-      </w:r>
-      <w:proofErr w:type="gramStart"/>
-      <w:r>
-        <w:t>这里利用</w:t>
-      </w:r>
-      <w:proofErr w:type="gramEnd"/>
-      <w:r>
-        <w:t>的是</w:t>
-      </w:r>
-      <w:proofErr w:type="spellStart"/>
-      <w:r>
-        <w:t>ThinkPHP</w:t>
-      </w:r>
-      <w:proofErr w:type="spellEnd"/>
-      <w:r>
-        <w:t xml:space="preserve"> </w:t>
-      </w:r>
-      <w:r>
-        <w:t>提供的关联模型，只需要在</w:t>
-      </w:r>
-      <w:r>
-        <w:t xml:space="preserve"> Model </w:t>
-      </w:r>
-      <w:r>
-        <w:t>层定义一个简单的</w:t>
-      </w:r>
-      <w:r>
-        <w:t xml:space="preserve"> Model </w:t>
-      </w:r>
-      <w:r>
-        <w:t>继承自</w:t>
-      </w:r>
-      <w:r>
-        <w:t xml:space="preserve"> </w:t>
-      </w:r>
-      <w:proofErr w:type="spellStart"/>
-      <w:r>
-        <w:t>RelationModel</w:t>
-      </w:r>
-      <w:proofErr w:type="spellEnd"/>
-      <w:r>
-        <w:t>，并在其属性中写上相应关联的表名即可。</w:t>
-      </w:r>
-    </w:p>
-    <w:p>
-      <w:pPr>
-        <w:pStyle w:val="a4"/>
-      </w:pPr>
-      <w:r>
-        <w:t>总的来说，利用</w:t>
-      </w:r>
-      <w:r>
-        <w:t xml:space="preserve"> </w:t>
-      </w:r>
-      <w:proofErr w:type="spellStart"/>
-      <w:r>
-        <w:t>MySql</w:t>
-      </w:r>
-      <w:proofErr w:type="spellEnd"/>
-      <w:r>
-        <w:t xml:space="preserve"> </w:t>
-      </w:r>
-      <w:r>
-        <w:t>建立</w:t>
-      </w:r>
-      <w:r>
-        <w:t xml:space="preserve"> user </w:t>
-      </w:r>
-      <w:r>
-        <w:t>表，用来存储导入用户数据，</w:t>
-      </w:r>
-      <w:r>
-        <w:t xml:space="preserve">exam </w:t>
-      </w:r>
-      <w:r>
-        <w:t>表用来建立一张试卷，</w:t>
-      </w:r>
-      <w:r>
-        <w:t xml:space="preserve">group </w:t>
-      </w:r>
-      <w:r>
-        <w:t>表用来组织一张试卷中的题型，</w:t>
-      </w:r>
-      <w:r>
-        <w:t xml:space="preserve">question </w:t>
-      </w:r>
-      <w:r>
-        <w:t>表用来表示试卷中的问题，</w:t>
-      </w:r>
-      <w:r>
-        <w:t xml:space="preserve">answer </w:t>
-      </w:r>
-      <w:r>
-        <w:t>表用来表示选择题中的选项，</w:t>
-      </w:r>
-      <w:r>
-        <w:t xml:space="preserve">record </w:t>
-      </w:r>
-      <w:r>
-        <w:t>表用来记录答题者的答题内容情况，</w:t>
-      </w:r>
-      <w:r>
-        <w:t xml:space="preserve">finish </w:t>
-      </w:r>
-      <w:r>
-        <w:t>表用来记录答题者完成这整张试卷的时间与计算分数。</w:t>
-      </w:r>
-    </w:p>
-    <w:p>
-      <w:pPr>
-        <w:pStyle w:val="4"/>
-      </w:pPr>
-      <w:bookmarkStart w:id="49" w:name="总结"/>
-      <w:bookmarkEnd w:id="49"/>
       <w:r>
         <w:t>总结</w:t>
       </w:r>
@@ -11752,15 +11418,7 @@
         <w:t xml:space="preserve"> JavaScript </w:t>
       </w:r>
       <w:r>
-        <w:t>，所以你必须学会一些前端知识，才能真正地去开发一些网站，最后，也是</w:t>
-      </w:r>
-      <w:proofErr w:type="gramStart"/>
-      <w:r>
-        <w:t>最</w:t>
-      </w:r>
-      <w:proofErr w:type="gramEnd"/>
-      <w:r>
-        <w:t>关键的一点，虽然有</w:t>
+        <w:t>，所以你必须学会一些前端知识，才能真正地去开发一些网站，最后，也是最关键的一点，虽然有</w:t>
       </w:r>
       <w:r>
         <w:t xml:space="preserve"> Composer </w:t>
@@ -11779,9 +11437,36 @@
       <w:pPr>
         <w:pStyle w:val="3"/>
       </w:pPr>
-      <w:bookmarkStart w:id="50" w:name="express-与-pug-框架模块"/>
-      <w:bookmarkStart w:id="51" w:name="_Toc515296407"/>
+      <w:bookmarkStart w:id="49" w:name="express-与-pug-框架模块"/>
+      <w:bookmarkStart w:id="50" w:name="_Toc515296407"/>
+      <w:bookmarkEnd w:id="49"/>
+      <w:r>
+        <w:t xml:space="preserve">Express </w:t>
+      </w:r>
+      <w:r>
+        <w:t>与</w:t>
+      </w:r>
+      <w:r>
+        <w:t xml:space="preserve"> Pug </w:t>
+      </w:r>
+      <w:r>
+        <w:t>框架模块</w:t>
+      </w:r>
       <w:bookmarkEnd w:id="50"/>
+    </w:p>
+    <w:p>
+      <w:pPr>
+        <w:pStyle w:val="a4"/>
+      </w:pPr>
+      <w:r>
+        <w:t>相较于</w:t>
+      </w:r>
+      <w:r>
+        <w:t xml:space="preserve"> PHP </w:t>
+      </w:r>
+      <w:r>
+        <w:t>语言，</w:t>
+      </w:r>
       <w:r>
         <w:t xml:space="preserve">Express </w:t>
       </w:r>
@@ -11792,456 +11477,405 @@
         <w:t xml:space="preserve"> Pug </w:t>
       </w:r>
       <w:r>
-        <w:t>框架模块</w:t>
-      </w:r>
+        <w:t>都是基于</w:t>
+      </w:r>
+      <w:r>
+        <w:t xml:space="preserve"> Nodejs </w:t>
+      </w:r>
+      <w:r>
+        <w:t>的，所以在安装</w:t>
+      </w:r>
+      <w:r>
+        <w:t xml:space="preserve"> Nodejs </w:t>
+      </w:r>
+      <w:r>
+        <w:t>上，会方便许多。其次，</w:t>
+      </w:r>
+      <w:proofErr w:type="spellStart"/>
+      <w:r>
+        <w:t>nodejs</w:t>
+      </w:r>
+      <w:proofErr w:type="spellEnd"/>
+      <w:r>
+        <w:t xml:space="preserve"> </w:t>
+      </w:r>
+      <w:r>
+        <w:t>本身自带了</w:t>
+      </w:r>
+      <w:r>
+        <w:t xml:space="preserve"> </w:t>
+      </w:r>
+      <w:proofErr w:type="spellStart"/>
+      <w:r>
+        <w:t>npm</w:t>
+      </w:r>
+      <w:proofErr w:type="spellEnd"/>
+      <w:r>
+        <w:t xml:space="preserve"> </w:t>
+      </w:r>
+      <w:r>
+        <w:t>包管理器，在安装第三方库的时候会十分方便。服务器软件的选择上，不用担心，</w:t>
+      </w:r>
+      <w:proofErr w:type="spellStart"/>
+      <w:r>
+        <w:t>nodejs</w:t>
+      </w:r>
+      <w:proofErr w:type="spellEnd"/>
+      <w:r>
+        <w:t>本身就自带服务器</w:t>
+      </w:r>
+      <w:r>
+        <w:t xml:space="preserve"> API</w:t>
+      </w:r>
+      <w:r>
+        <w:t>，所以你无需安装一些</w:t>
+      </w:r>
+      <w:r>
+        <w:t xml:space="preserve"> Apache </w:t>
+      </w:r>
+      <w:r>
+        <w:t>或者</w:t>
+      </w:r>
+      <w:r>
+        <w:t xml:space="preserve"> Nginx </w:t>
+      </w:r>
+      <w:r>
+        <w:t>软件。数据库方面，你完成可以不用数据库，采用</w:t>
+      </w:r>
+      <w:r>
+        <w:t xml:space="preserve"> JSON </w:t>
+      </w:r>
+      <w:r>
+        <w:t>文本也可以实现简单的数据库的操作。如果你的项目比较大型，</w:t>
+      </w:r>
+      <w:proofErr w:type="spellStart"/>
+      <w:r>
+        <w:t>Mysql</w:t>
+      </w:r>
+      <w:proofErr w:type="spellEnd"/>
+      <w:r>
+        <w:t xml:space="preserve"> </w:t>
+      </w:r>
+      <w:r>
+        <w:t>等关系型数据库和</w:t>
+      </w:r>
+      <w:r>
+        <w:t xml:space="preserve"> </w:t>
+      </w:r>
+      <w:proofErr w:type="spellStart"/>
+      <w:r>
+        <w:t>Mongodb</w:t>
+      </w:r>
+      <w:proofErr w:type="spellEnd"/>
+      <w:r>
+        <w:t xml:space="preserve"> </w:t>
+      </w:r>
+      <w:r>
+        <w:t>非关系型数据库都是非常好的选择。</w:t>
+      </w:r>
+    </w:p>
+    <w:p>
+      <w:pPr>
+        <w:pStyle w:val="a4"/>
+      </w:pPr>
+      <w:r>
+        <w:t>如果你是一名前端开发者，学习</w:t>
+      </w:r>
+      <w:r>
+        <w:t xml:space="preserve"> Nodejs </w:t>
+      </w:r>
+      <w:r>
+        <w:t>的成本不是很高，你可以在一天内能搭建出一套网站。这也引申除了全栈工程师为什么会在</w:t>
+      </w:r>
+      <w:r>
+        <w:t xml:space="preserve"> JavaScript </w:t>
+      </w:r>
+      <w:r>
+        <w:t>程序员中特别多的原因。</w:t>
+      </w:r>
+    </w:p>
+    <w:p>
+      <w:pPr>
+        <w:pStyle w:val="a4"/>
+      </w:pPr>
+      <w:r>
+        <w:t xml:space="preserve">Express.js </w:t>
+      </w:r>
+      <w:r>
+        <w:t>框架是一个基于</w:t>
+      </w:r>
+      <w:r>
+        <w:t xml:space="preserve"> Nodejs </w:t>
+      </w:r>
+      <w:r>
+        <w:t>的</w:t>
+      </w:r>
+      <w:r>
+        <w:t xml:space="preserve"> Web </w:t>
+      </w:r>
+      <w:r>
+        <w:t>应用程序框架，发布于</w:t>
+      </w:r>
+      <w:r>
+        <w:t xml:space="preserve"> 2010</w:t>
+      </w:r>
+      <w:r>
+        <w:t>年</w:t>
+      </w:r>
+      <w:r>
+        <w:t>11</w:t>
+      </w:r>
+      <w:r>
+        <w:t>月</w:t>
+      </w:r>
+      <w:r>
+        <w:t>16</w:t>
+      </w:r>
+      <w:r>
+        <w:t>日，它被称为</w:t>
+      </w:r>
+      <w:r>
+        <w:t xml:space="preserve"> </w:t>
+      </w:r>
+      <w:proofErr w:type="spellStart"/>
+      <w:r>
+        <w:t>nodejs</w:t>
+      </w:r>
+      <w:proofErr w:type="spellEnd"/>
+      <w:r>
+        <w:t xml:space="preserve"> </w:t>
+      </w:r>
+      <w:r>
+        <w:t>中标准的服务器框架。由</w:t>
+      </w:r>
+      <w:r>
+        <w:t xml:space="preserve"> TJ </w:t>
+      </w:r>
+      <w:r>
+        <w:t>大神开发，并迅速成为流行的</w:t>
+      </w:r>
+      <w:r>
+        <w:t xml:space="preserve"> Node </w:t>
+      </w:r>
+      <w:r>
+        <w:t>服务器框架。</w:t>
+      </w:r>
+    </w:p>
+    <w:p>
+      <w:pPr>
+        <w:pStyle w:val="a4"/>
+      </w:pPr>
+      <w:r>
+        <w:t xml:space="preserve">Pug.js </w:t>
+      </w:r>
+      <w:r>
+        <w:t>是个高性能的模板引擎，受</w:t>
+      </w:r>
+      <w:r>
+        <w:t xml:space="preserve"> </w:t>
+      </w:r>
+      <w:proofErr w:type="spellStart"/>
+      <w:r>
+        <w:t>Haml</w:t>
+      </w:r>
+      <w:proofErr w:type="spellEnd"/>
+      <w:r>
+        <w:t xml:space="preserve"> </w:t>
+      </w:r>
+      <w:r>
+        <w:t>的影响很大，前身是</w:t>
+      </w:r>
+      <w:r>
+        <w:t xml:space="preserve"> Jade.js </w:t>
+      </w:r>
+      <w:r>
+        <w:t>由于商标问题改为</w:t>
+      </w:r>
+      <w:r>
+        <w:t xml:space="preserve"> Pug.js</w:t>
+      </w:r>
+      <w:r>
+        <w:t>。由于它们共同都是</w:t>
+      </w:r>
+      <w:r>
+        <w:t xml:space="preserve"> </w:t>
+      </w:r>
+      <w:proofErr w:type="spellStart"/>
+      <w:r>
+        <w:t>npm</w:t>
+      </w:r>
+      <w:proofErr w:type="spellEnd"/>
+      <w:r>
+        <w:t xml:space="preserve"> </w:t>
+      </w:r>
+      <w:r>
+        <w:t>包，也是网站建设的的贡献者，所以两者都很好安装与互用。</w:t>
+      </w:r>
+    </w:p>
+    <w:p>
+      <w:pPr>
+        <w:pStyle w:val="a4"/>
+      </w:pPr>
+      <w:r>
+        <w:t>只需要简单的几句可以方便地使用</w:t>
+      </w:r>
+      <w:r>
+        <w:t xml:space="preserve"> pug </w:t>
+      </w:r>
+      <w:r>
+        <w:t>语法来编写</w:t>
+      </w:r>
+      <w:r>
+        <w:t xml:space="preserve"> Html </w:t>
+      </w:r>
+      <w:r>
+        <w:t>模板。</w:t>
+      </w:r>
+    </w:p>
+    <w:p>
+      <w:pPr>
+        <w:pStyle w:val="affc"/>
+      </w:pPr>
+      <w:r>
+        <w:rPr>
+          <w:rStyle w:val="VerbatimChar"/>
+        </w:rPr>
+        <w:t xml:space="preserve">├─controllers   </w:t>
+      </w:r>
+      <w:r>
+        <w:rPr>
+          <w:rStyle w:val="VerbatimChar"/>
+        </w:rPr>
+        <w:t>控制器</w:t>
+      </w:r>
+      <w:r>
+        <w:br/>
+      </w:r>
+      <w:r>
+        <w:rPr>
+          <w:rStyle w:val="VerbatimChar"/>
+        </w:rPr>
+        <w:t xml:space="preserve">├─models        </w:t>
+      </w:r>
+      <w:r>
+        <w:rPr>
+          <w:rStyle w:val="VerbatimChar"/>
+        </w:rPr>
+        <w:t>模型</w:t>
+      </w:r>
+      <w:r>
+        <w:br/>
+      </w:r>
+      <w:r>
+        <w:rPr>
+          <w:rStyle w:val="VerbatimChar"/>
+        </w:rPr>
+        <w:t xml:space="preserve">├─schemas       </w:t>
+      </w:r>
+      <w:r>
+        <w:rPr>
+          <w:rStyle w:val="VerbatimChar"/>
+        </w:rPr>
+        <w:t>表结构</w:t>
+      </w:r>
+      <w:r>
+        <w:br/>
+      </w:r>
+      <w:r>
+        <w:rPr>
+          <w:rStyle w:val="VerbatimChar"/>
+        </w:rPr>
+        <w:t xml:space="preserve">└─views         </w:t>
+      </w:r>
+      <w:r>
+        <w:rPr>
+          <w:rStyle w:val="VerbatimChar"/>
+        </w:rPr>
+        <w:t>视图层</w:t>
+      </w:r>
+      <w:r>
+        <w:br/>
+      </w:r>
+      <w:r>
+        <w:rPr>
+          <w:rStyle w:val="VerbatimChar"/>
+        </w:rPr>
+        <w:t xml:space="preserve">    ├─includes  </w:t>
+      </w:r>
+      <w:r>
+        <w:rPr>
+          <w:rStyle w:val="VerbatimChar"/>
+        </w:rPr>
+        <w:t>视图中的小插件</w:t>
+      </w:r>
+      <w:r>
+        <w:br/>
+      </w:r>
+      <w:r>
+        <w:rPr>
+          <w:rStyle w:val="VerbatimChar"/>
+        </w:rPr>
+        <w:t xml:space="preserve">    └─pages     </w:t>
+      </w:r>
+      <w:r>
+        <w:rPr>
+          <w:rStyle w:val="VerbatimChar"/>
+        </w:rPr>
+        <w:t>视图中的页面</w:t>
+      </w:r>
+    </w:p>
+    <w:p>
+      <w:pPr>
+        <w:pStyle w:val="a4"/>
+      </w:pPr>
+      <w:r>
+        <w:t>用</w:t>
+      </w:r>
+      <w:r>
+        <w:t xml:space="preserve"> </w:t>
+      </w:r>
+      <w:proofErr w:type="spellStart"/>
+      <w:r>
+        <w:t>Expressjs</w:t>
+      </w:r>
+      <w:proofErr w:type="spellEnd"/>
+      <w:r>
+        <w:t xml:space="preserve"> </w:t>
+      </w:r>
+      <w:r>
+        <w:t>搭建的网站目录结构也类似</w:t>
+      </w:r>
+      <w:r>
+        <w:t xml:space="preserve"> PHP</w:t>
+      </w:r>
+      <w:r>
+        <w:t>，采用</w:t>
+      </w:r>
+      <w:r>
+        <w:t xml:space="preserve"> MVC </w:t>
+      </w:r>
+      <w:r>
+        <w:t>的框架，不过不同的是，我这里用的是非关系型数据库</w:t>
+      </w:r>
+      <w:r>
+        <w:t xml:space="preserve"> Mongo</w:t>
+      </w:r>
+      <w:r>
+        <w:t>，利用</w:t>
+      </w:r>
+      <w:r>
+        <w:t xml:space="preserve"> schema </w:t>
+      </w:r>
+      <w:r>
+        <w:t>就可以在应用初始化时帮你创建好一些列表结构，这相当于你的数据库与应用也绑定在了一块，十分方便。</w:t>
+      </w:r>
+    </w:p>
+    <w:p>
+      <w:pPr>
+        <w:pStyle w:val="4"/>
+      </w:pPr>
+      <w:bookmarkStart w:id="51" w:name="短信群发平台模块"/>
       <w:bookmarkEnd w:id="51"/>
-    </w:p>
-    <w:p>
-      <w:pPr>
-        <w:pStyle w:val="a4"/>
-      </w:pPr>
-      <w:r>
-        <w:t>相较于</w:t>
-      </w:r>
-      <w:r>
-        <w:t xml:space="preserve"> PHP </w:t>
-      </w:r>
-      <w:r>
-        <w:t>语言，</w:t>
-      </w:r>
-      <w:r>
-        <w:t xml:space="preserve">Express </w:t>
-      </w:r>
-      <w:r>
-        <w:t>与</w:t>
-      </w:r>
-      <w:r>
-        <w:t xml:space="preserve"> Pug </w:t>
-      </w:r>
-      <w:r>
-        <w:t>都是基于</w:t>
-      </w:r>
-      <w:r>
-        <w:t xml:space="preserve"> Nodejs </w:t>
-      </w:r>
-      <w:r>
-        <w:t>的，所以在安装</w:t>
-      </w:r>
-      <w:r>
-        <w:t xml:space="preserve"> Nodejs </w:t>
-      </w:r>
-      <w:r>
-        <w:t>上，会方便许多。其次，</w:t>
-      </w:r>
-      <w:proofErr w:type="spellStart"/>
-      <w:r>
-        <w:t>nodejs</w:t>
-      </w:r>
-      <w:proofErr w:type="spellEnd"/>
-      <w:r>
-        <w:t xml:space="preserve"> </w:t>
-      </w:r>
-      <w:r>
-        <w:t>本身自带了</w:t>
-      </w:r>
-      <w:r>
-        <w:t xml:space="preserve"> </w:t>
-      </w:r>
-      <w:proofErr w:type="spellStart"/>
-      <w:r>
-        <w:t>npm</w:t>
-      </w:r>
-      <w:proofErr w:type="spellEnd"/>
-      <w:r>
-        <w:t xml:space="preserve"> </w:t>
-      </w:r>
-      <w:r>
-        <w:t>包管理器，在安装</w:t>
-      </w:r>
-      <w:proofErr w:type="gramStart"/>
-      <w:r>
-        <w:t>第三方库的</w:t>
-      </w:r>
-      <w:proofErr w:type="gramEnd"/>
-      <w:r>
-        <w:t>时候会十分方便。服务器软件的选择上，不用担心，</w:t>
-      </w:r>
-      <w:proofErr w:type="spellStart"/>
-      <w:r>
-        <w:t>nodejs</w:t>
-      </w:r>
-      <w:proofErr w:type="spellEnd"/>
-      <w:r>
-        <w:t>本身就自带服务器</w:t>
-      </w:r>
-      <w:r>
-        <w:t xml:space="preserve"> API</w:t>
-      </w:r>
-      <w:r>
-        <w:t>，所以你无需安装一些</w:t>
-      </w:r>
-      <w:r>
-        <w:t xml:space="preserve"> Apache </w:t>
-      </w:r>
-      <w:r>
-        <w:t>或者</w:t>
-      </w:r>
-      <w:r>
-        <w:t xml:space="preserve"> Nginx </w:t>
-      </w:r>
-      <w:r>
-        <w:t>软件。数据库方面，你完成可以不用数据库，采用</w:t>
-      </w:r>
-      <w:r>
-        <w:t xml:space="preserve"> JSON </w:t>
-      </w:r>
-      <w:r>
-        <w:t>文本也可以实现简单的数据库的操作。如果你的项目比较大型，</w:t>
-      </w:r>
-      <w:proofErr w:type="spellStart"/>
-      <w:r>
-        <w:t>Mysql</w:t>
-      </w:r>
-      <w:proofErr w:type="spellEnd"/>
-      <w:r>
-        <w:t xml:space="preserve"> </w:t>
-      </w:r>
-      <w:r>
-        <w:t>等关系型数据库和</w:t>
-      </w:r>
-      <w:r>
-        <w:t xml:space="preserve"> </w:t>
-      </w:r>
-      <w:proofErr w:type="spellStart"/>
-      <w:r>
-        <w:t>Mongodb</w:t>
-      </w:r>
-      <w:proofErr w:type="spellEnd"/>
-      <w:r>
-        <w:t xml:space="preserve"> </w:t>
-      </w:r>
-      <w:r>
-        <w:t>非关系型数据库都是非常好的选择。</w:t>
-      </w:r>
-    </w:p>
-    <w:p>
-      <w:pPr>
-        <w:pStyle w:val="a4"/>
-      </w:pPr>
-      <w:r>
-        <w:t>如果你是一名前端开发者，学习</w:t>
-      </w:r>
-      <w:r>
-        <w:t xml:space="preserve"> Nodejs </w:t>
-      </w:r>
-      <w:r>
-        <w:t>的成本不是很高，你可以在一天内能搭建出一套网站。这也引申除了全</w:t>
-      </w:r>
-      <w:proofErr w:type="gramStart"/>
-      <w:r>
-        <w:t>栈</w:t>
-      </w:r>
-      <w:proofErr w:type="gramEnd"/>
-      <w:r>
-        <w:t>工程师为什么会在</w:t>
-      </w:r>
-      <w:r>
-        <w:t xml:space="preserve"> JavaScript </w:t>
-      </w:r>
-      <w:r>
-        <w:t>程序员中特别多的原因。</w:t>
-      </w:r>
-    </w:p>
-    <w:p>
-      <w:pPr>
-        <w:pStyle w:val="a4"/>
-      </w:pPr>
-      <w:r>
-        <w:t xml:space="preserve">Express.js </w:t>
-      </w:r>
-      <w:r>
-        <w:t>框架是一个基于</w:t>
-      </w:r>
-      <w:r>
-        <w:t xml:space="preserve"> Nodejs </w:t>
-      </w:r>
-      <w:r>
-        <w:t>的</w:t>
-      </w:r>
-      <w:r>
-        <w:t xml:space="preserve"> Web </w:t>
-      </w:r>
-      <w:r>
-        <w:t>应用程序框架，发布于</w:t>
-      </w:r>
-      <w:r>
-        <w:t xml:space="preserve"> 2010</w:t>
-      </w:r>
-      <w:r>
-        <w:t>年</w:t>
-      </w:r>
-      <w:r>
-        <w:t>11</w:t>
-      </w:r>
-      <w:r>
-        <w:t>月</w:t>
-      </w:r>
-      <w:r>
-        <w:t>16</w:t>
-      </w:r>
-      <w:r>
-        <w:t>日，它被称为</w:t>
-      </w:r>
-      <w:r>
-        <w:t xml:space="preserve"> </w:t>
-      </w:r>
-      <w:proofErr w:type="spellStart"/>
-      <w:r>
-        <w:t>nodejs</w:t>
-      </w:r>
-      <w:proofErr w:type="spellEnd"/>
-      <w:r>
-        <w:t xml:space="preserve"> </w:t>
-      </w:r>
-      <w:r>
-        <w:t>中标准的服务器框架。由</w:t>
-      </w:r>
-      <w:r>
-        <w:t xml:space="preserve"> TJ </w:t>
-      </w:r>
-      <w:r>
-        <w:t>大神开发，并迅速成为流行的</w:t>
-      </w:r>
-      <w:r>
-        <w:t xml:space="preserve"> Node </w:t>
-      </w:r>
-      <w:r>
-        <w:t>服务器框架。</w:t>
-      </w:r>
-    </w:p>
-    <w:p>
-      <w:pPr>
-        <w:pStyle w:val="a4"/>
-      </w:pPr>
-      <w:r>
-        <w:t xml:space="preserve">Pug.js </w:t>
-      </w:r>
-      <w:r>
-        <w:t>是个高性能的模板引擎，受</w:t>
-      </w:r>
-      <w:r>
-        <w:t xml:space="preserve"> </w:t>
-      </w:r>
-      <w:proofErr w:type="spellStart"/>
-      <w:r>
-        <w:t>Haml</w:t>
-      </w:r>
-      <w:proofErr w:type="spellEnd"/>
-      <w:r>
-        <w:t xml:space="preserve"> </w:t>
-      </w:r>
-      <w:r>
-        <w:t>的影响很大，前身是</w:t>
-      </w:r>
-      <w:r>
-        <w:t xml:space="preserve"> Jade.js </w:t>
-      </w:r>
-      <w:r>
-        <w:t>由于商标问题改为</w:t>
-      </w:r>
-      <w:r>
-        <w:t xml:space="preserve"> Pug.js</w:t>
-      </w:r>
-      <w:r>
-        <w:t>。由于它们共同都是</w:t>
-      </w:r>
-      <w:r>
-        <w:t xml:space="preserve"> </w:t>
-      </w:r>
-      <w:proofErr w:type="spellStart"/>
-      <w:r>
-        <w:t>npm</w:t>
-      </w:r>
-      <w:proofErr w:type="spellEnd"/>
-      <w:r>
-        <w:t xml:space="preserve"> </w:t>
-      </w:r>
-      <w:r>
-        <w:t>包，也是网站建设的</w:t>
-      </w:r>
-      <w:proofErr w:type="gramStart"/>
-      <w:r>
-        <w:t>的</w:t>
-      </w:r>
-      <w:proofErr w:type="gramEnd"/>
-      <w:r>
-        <w:t>贡献者，所以两者都很好安装与互用。</w:t>
-      </w:r>
-    </w:p>
-    <w:p>
-      <w:pPr>
-        <w:pStyle w:val="a4"/>
-      </w:pPr>
-      <w:r>
-        <w:t>只需要简单的几句可以方便地使用</w:t>
-      </w:r>
-      <w:r>
-        <w:t xml:space="preserve"> pug </w:t>
-      </w:r>
-      <w:r>
-        <w:t>语法来编写</w:t>
-      </w:r>
-      <w:r>
-        <w:t xml:space="preserve"> Html </w:t>
-      </w:r>
-      <w:r>
-        <w:t>模板。</w:t>
-      </w:r>
-    </w:p>
-    <w:p>
-      <w:pPr>
-        <w:pStyle w:val="affc"/>
-      </w:pPr>
-      <w:r>
-        <w:rPr>
-          <w:rStyle w:val="VerbatimChar"/>
-        </w:rPr>
-        <w:t xml:space="preserve">├─controllers   </w:t>
-      </w:r>
-      <w:r>
-        <w:rPr>
-          <w:rStyle w:val="VerbatimChar"/>
-        </w:rPr>
-        <w:t>控制器</w:t>
-      </w:r>
-      <w:r>
-        <w:br/>
-      </w:r>
-      <w:r>
-        <w:rPr>
-          <w:rStyle w:val="VerbatimChar"/>
-        </w:rPr>
-        <w:t xml:space="preserve">├─models        </w:t>
-      </w:r>
-      <w:r>
-        <w:rPr>
-          <w:rStyle w:val="VerbatimChar"/>
-        </w:rPr>
-        <w:t>模型</w:t>
-      </w:r>
-      <w:r>
-        <w:br/>
-      </w:r>
-      <w:r>
-        <w:rPr>
-          <w:rStyle w:val="VerbatimChar"/>
-        </w:rPr>
-        <w:t xml:space="preserve">├─schemas       </w:t>
-      </w:r>
-      <w:r>
-        <w:rPr>
-          <w:rStyle w:val="VerbatimChar"/>
-        </w:rPr>
-        <w:t>表结构</w:t>
-      </w:r>
-      <w:r>
-        <w:br/>
-      </w:r>
-      <w:r>
-        <w:rPr>
-          <w:rStyle w:val="VerbatimChar"/>
-        </w:rPr>
-        <w:t xml:space="preserve">└─views         </w:t>
-      </w:r>
-      <w:r>
-        <w:rPr>
-          <w:rStyle w:val="VerbatimChar"/>
-        </w:rPr>
-        <w:t>视图层</w:t>
-      </w:r>
-      <w:r>
-        <w:br/>
-      </w:r>
-      <w:r>
-        <w:rPr>
-          <w:rStyle w:val="VerbatimChar"/>
-        </w:rPr>
-        <w:t xml:space="preserve">    ├─includes  </w:t>
-      </w:r>
-      <w:r>
-        <w:rPr>
-          <w:rStyle w:val="VerbatimChar"/>
-        </w:rPr>
-        <w:t>视图中的小插件</w:t>
-      </w:r>
-      <w:r>
-        <w:br/>
-      </w:r>
-      <w:r>
-        <w:rPr>
-          <w:rStyle w:val="VerbatimChar"/>
-        </w:rPr>
-        <w:t xml:space="preserve">    └─pages     </w:t>
-      </w:r>
-      <w:r>
-        <w:rPr>
-          <w:rStyle w:val="VerbatimChar"/>
-        </w:rPr>
-        <w:t>视图中的页面</w:t>
-      </w:r>
-    </w:p>
-    <w:p>
-      <w:pPr>
-        <w:pStyle w:val="a4"/>
-      </w:pPr>
-      <w:r>
-        <w:t>用</w:t>
-      </w:r>
-      <w:r>
-        <w:t xml:space="preserve"> </w:t>
-      </w:r>
-      <w:proofErr w:type="spellStart"/>
-      <w:r>
-        <w:t>Expressjs</w:t>
-      </w:r>
-      <w:proofErr w:type="spellEnd"/>
-      <w:r>
-        <w:t xml:space="preserve"> </w:t>
-      </w:r>
-      <w:r>
-        <w:t>搭建的网站目录结构也类似</w:t>
-      </w:r>
-      <w:r>
-        <w:t xml:space="preserve"> PHP</w:t>
-      </w:r>
-      <w:r>
-        <w:t>，采用</w:t>
-      </w:r>
-      <w:r>
-        <w:t xml:space="preserve"> MVC </w:t>
-      </w:r>
-      <w:r>
-        <w:t>的框架，不过不同的是，我这里用的是非关系型数据库</w:t>
-      </w:r>
-      <w:r>
-        <w:t xml:space="preserve"> Mongo</w:t>
-      </w:r>
-      <w:r>
-        <w:t>，利用</w:t>
-      </w:r>
-      <w:r>
-        <w:t xml:space="preserve"> schema </w:t>
-      </w:r>
-      <w:r>
-        <w:t>就可以在应用初始化时帮你创建好一些列表结构，这相当于你的数据库与应用也绑定在了一块，十分方便。</w:t>
-      </w:r>
-    </w:p>
-    <w:p>
-      <w:pPr>
-        <w:pStyle w:val="4"/>
-      </w:pPr>
-      <w:bookmarkStart w:id="52" w:name="短信群发平台模块"/>
-      <w:bookmarkEnd w:id="52"/>
       <w:r>
         <w:t>短信群发平台模块</w:t>
       </w:r>
@@ -12311,15 +11945,7 @@
         <w:t xml:space="preserve"> JavaScript </w:t>
       </w:r>
       <w:r>
-        <w:t>的回</w:t>
-      </w:r>
-      <w:proofErr w:type="gramStart"/>
-      <w:r>
-        <w:t>调函数</w:t>
-      </w:r>
-      <w:proofErr w:type="gramEnd"/>
-      <w:r>
-        <w:t>或者</w:t>
+        <w:t>的回调函数或者</w:t>
       </w:r>
       <w:r>
         <w:t xml:space="preserve"> Promise </w:t>
@@ -12331,15 +11957,7 @@
         <w:t xml:space="preserve"> Async/await </w:t>
       </w:r>
       <w:r>
-        <w:t>写法，就可以流畅地去使用</w:t>
-      </w:r>
-      <w:proofErr w:type="gramStart"/>
-      <w:r>
-        <w:t>异步</w:t>
-      </w:r>
-      <w:proofErr w:type="gramEnd"/>
-      <w:r>
-        <w:t>与同步。</w:t>
+        <w:t>写法，就可以流畅地去使用异步与同步。</w:t>
       </w:r>
     </w:p>
     <w:p>
@@ -12371,15 +11989,7 @@
         <w:pStyle w:val="a4"/>
       </w:pPr>
       <w:r>
-        <w:t>管理员：权力最大，可以同意或否决发送信息者的请求。</w:t>
-      </w:r>
-      <w:proofErr w:type="gramStart"/>
-      <w:r>
-        <w:t>自已</w:t>
-      </w:r>
-      <w:proofErr w:type="gramEnd"/>
-      <w:r>
-        <w:t>同时可以添加人员信息与发送短信的功能。</w:t>
+        <w:t>管理员：权力最大，可以同意或否决发送信息者的请求。自已同时可以添加人员信息与发送短信的功能。</w:t>
       </w:r>
     </w:p>
     <w:p>
@@ -12414,34 +12024,26 @@
       <w:pPr>
         <w:pStyle w:val="4"/>
       </w:pPr>
-      <w:bookmarkStart w:id="53" w:name="排值班系统模块"/>
+      <w:bookmarkStart w:id="52" w:name="排值班系统模块"/>
+      <w:bookmarkEnd w:id="52"/>
+      <w:r>
+        <w:t>排值班系统模块</w:t>
+      </w:r>
+    </w:p>
+    <w:p>
+      <w:pPr>
+        <w:pStyle w:val="a4"/>
+      </w:pPr>
+      <w:r>
+        <w:t>排值班系统主要是用学生的课表，根据有课无课，或者说有空与没空去安排人员。举一个比较简单的例子，一个社团需要招新了，他们已经有很多成员，成员们也愿意将他们的没课的时间去参加招新的时间上去。一般招新的时间点无非是上午第一大节，第二大节，中午，下午的第三大节，第四大节。所以具体算法就是，先将大家的无课表，记录在一个统一的课表上，然后根据配置，每个值班时间点需要多少人手。按照多劳少排的规则去安排每个人。</w:t>
+      </w:r>
+    </w:p>
+    <w:p>
+      <w:pPr>
+        <w:pStyle w:val="4"/>
+      </w:pPr>
+      <w:bookmarkStart w:id="53" w:name="学习平台模块"/>
       <w:bookmarkEnd w:id="53"/>
-      <w:r>
-        <w:t>排值班系统模块</w:t>
-      </w:r>
-    </w:p>
-    <w:p>
-      <w:pPr>
-        <w:pStyle w:val="a4"/>
-      </w:pPr>
-      <w:r>
-        <w:t>排值班系统主要是用学生的课表，根据有课无课，或者说有空与没空去安排人员。举一个比较简单的例子，一个社团需要招新了，他们已经有很多成员，成员们也愿意将他们的没课的时间去参加招新的时间上去。一般招新的时间点无非是上午第一大节，第二大节，中午，下午的第三大节，第四大节。所以具体算法就是，先将大家的无课表，记录在一个统一的课表上，然后根据配置，每个值班时间点需要多少人手。按照多</w:t>
-      </w:r>
-      <w:proofErr w:type="gramStart"/>
-      <w:r>
-        <w:t>劳</w:t>
-      </w:r>
-      <w:proofErr w:type="gramEnd"/>
-      <w:r>
-        <w:t>少排的规则去安排每个人。</w:t>
-      </w:r>
-    </w:p>
-    <w:p>
-      <w:pPr>
-        <w:pStyle w:val="4"/>
-      </w:pPr>
-      <w:bookmarkStart w:id="54" w:name="学习平台模块"/>
-      <w:bookmarkEnd w:id="54"/>
       <w:r>
         <w:t>学习平台模块</w:t>
       </w:r>
@@ -12539,831 +12141,777 @@
       <w:pPr>
         <w:pStyle w:val="3"/>
       </w:pPr>
-      <w:bookmarkStart w:id="55" w:name="vue-与-koa-前后端分离-1"/>
-      <w:bookmarkStart w:id="56" w:name="_Toc515296408"/>
+      <w:bookmarkStart w:id="54" w:name="vue-与-koa-前后端分离-1"/>
+      <w:bookmarkStart w:id="55" w:name="_Toc515296408"/>
+      <w:bookmarkEnd w:id="54"/>
+      <w:r>
+        <w:t xml:space="preserve">Vue </w:t>
+      </w:r>
+      <w:r>
+        <w:t>与</w:t>
+      </w:r>
+      <w:r>
+        <w:t xml:space="preserve"> Koa </w:t>
+      </w:r>
+      <w:r>
+        <w:t>前后端分离</w:t>
+      </w:r>
       <w:bookmarkEnd w:id="55"/>
-      <w:r>
-        <w:t xml:space="preserve">Vue </w:t>
-      </w:r>
-      <w:r>
-        <w:t>与</w:t>
+    </w:p>
+    <w:p>
+      <w:pPr>
+        <w:pStyle w:val="a4"/>
+      </w:pPr>
+      <w:r>
+        <w:t>之前讲的</w:t>
+      </w:r>
+      <w:r>
+        <w:t xml:space="preserve"> MVC </w:t>
+      </w:r>
+      <w:r>
+        <w:t>不管是</w:t>
+      </w:r>
+      <w:r>
+        <w:t xml:space="preserve"> PHP </w:t>
+      </w:r>
+      <w:r>
+        <w:t>实现还是</w:t>
+      </w:r>
+      <w:r>
+        <w:t xml:space="preserve"> Nodejs </w:t>
+      </w:r>
+      <w:r>
+        <w:t>实现，都是</w:t>
+      </w:r>
+      <w:r>
+        <w:t xml:space="preserve"> Web1.0 </w:t>
+      </w:r>
+      <w:r>
+        <w:t>的思想，而真正需要发展的，而且目前大公司都在用的都是前后端分离的。后端不用操心前端的事，前端不用管数据安全，服务是如何运行。他们各司其职，它们之间唯一的联系就是</w:t>
+      </w:r>
+      <w:r>
+        <w:t xml:space="preserve"> API</w:t>
+      </w:r>
+      <w:r>
+        <w:t>，后端提供</w:t>
+      </w:r>
+      <w:r>
+        <w:t xml:space="preserve"> API </w:t>
+      </w:r>
+      <w:r>
+        <w:t>的使用方法，前端用这套</w:t>
+      </w:r>
+      <w:r>
+        <w:t xml:space="preserve"> API </w:t>
+      </w:r>
+      <w:r>
+        <w:t>去调用即可。一切就变得简单许多，你甚至可以将这套</w:t>
+      </w:r>
+      <w:r>
+        <w:t xml:space="preserve"> API </w:t>
+      </w:r>
+      <w:r>
+        <w:t>用在各个地方，比如部分开放给公众，用于公开数据，利用大数据的分析，部分可以与手机</w:t>
+      </w:r>
+      <w:r>
+        <w:t>APP</w:t>
+      </w:r>
+      <w:r>
+        <w:t>，微信小程序共用。</w:t>
+      </w:r>
+    </w:p>
+    <w:p>
+      <w:pPr>
+        <w:pStyle w:val="a4"/>
+      </w:pPr>
+      <w:r>
+        <w:t>其中</w:t>
+      </w:r>
+      <w:r>
+        <w:t xml:space="preserve"> Vue.js </w:t>
+      </w:r>
+      <w:r>
+        <w:t>是国人开发的一款足以与</w:t>
+      </w:r>
+      <w:r>
+        <w:t xml:space="preserve"> </w:t>
+      </w:r>
+      <w:proofErr w:type="spellStart"/>
+      <w:r>
+        <w:t>FaceBook</w:t>
+      </w:r>
+      <w:proofErr w:type="spellEnd"/>
+      <w:r>
+        <w:t xml:space="preserve"> </w:t>
+      </w:r>
+      <w:r>
+        <w:t>开发的</w:t>
+      </w:r>
+      <w:r>
+        <w:t xml:space="preserve"> React </w:t>
+      </w:r>
+      <w:r>
+        <w:t>媲美的前端框架，它简单易于上手，也同样具有庞大的第三方库的支持，甚至有</w:t>
+      </w:r>
+      <w:r>
+        <w:t xml:space="preserve"> Gitlab </w:t>
+      </w:r>
+      <w:r>
+        <w:t>等一些著名的项目都是基于</w:t>
+      </w:r>
+      <w:r>
+        <w:t xml:space="preserve"> Vue </w:t>
+      </w:r>
+      <w:r>
+        <w:t>创建的。</w:t>
+      </w:r>
+    </w:p>
+    <w:p>
+      <w:pPr>
+        <w:pStyle w:val="a4"/>
+      </w:pPr>
+      <w:r>
+        <w:t xml:space="preserve">Koa.js </w:t>
+      </w:r>
+      <w:r>
+        <w:t>是</w:t>
+      </w:r>
+      <w:r>
+        <w:t xml:space="preserve"> </w:t>
+      </w:r>
+      <w:proofErr w:type="spellStart"/>
+      <w:r>
+        <w:t>Tj</w:t>
+      </w:r>
+      <w:proofErr w:type="spellEnd"/>
+      <w:r>
+        <w:t xml:space="preserve"> </w:t>
+      </w:r>
+      <w:r>
+        <w:t>大神的另一开山大作，从</w:t>
+      </w:r>
+      <w:r>
+        <w:t xml:space="preserve"> 2.0 </w:t>
+      </w:r>
+      <w:r>
+        <w:t>开始</w:t>
       </w:r>
       <w:r>
         <w:t xml:space="preserve"> Koa </w:t>
       </w:r>
       <w:r>
-        <w:t>前后端分离</w:t>
-      </w:r>
+        <w:t>放弃了老旧的</w:t>
+      </w:r>
+      <w:r>
+        <w:t xml:space="preserve"> co.js </w:t>
+      </w:r>
+      <w:r>
+        <w:t>依赖，转而支持新技术来保持它异步的功能。你可以看到</w:t>
+      </w:r>
+      <w:r>
+        <w:t xml:space="preserve"> Koa2.0 </w:t>
+      </w:r>
+      <w:r>
+        <w:t>代码十分简单，短小，精悍，它只保留属于服务器的功能，其他功能都通过第三方库来扩建。使开发变得简单高效。</w:t>
+      </w:r>
+    </w:p>
+    <w:p>
+      <w:pPr>
+        <w:pStyle w:val="affc"/>
+      </w:pPr>
+      <w:r>
+        <w:rPr>
+          <w:rStyle w:val="VerbatimChar"/>
+        </w:rPr>
+        <w:t xml:space="preserve">├─client        </w:t>
+      </w:r>
+      <w:r>
+        <w:rPr>
+          <w:rStyle w:val="VerbatimChar"/>
+        </w:rPr>
+        <w:t>前端</w:t>
+      </w:r>
+      <w:r>
+        <w:br/>
+      </w:r>
+      <w:r>
+        <w:rPr>
+          <w:rStyle w:val="VerbatimChar"/>
+        </w:rPr>
+        <w:t>│   ├─</w:t>
+      </w:r>
+      <w:proofErr w:type="spellStart"/>
+      <w:r>
+        <w:rPr>
+          <w:rStyle w:val="VerbatimChar"/>
+        </w:rPr>
+        <w:t>dist</w:t>
+      </w:r>
+      <w:proofErr w:type="spellEnd"/>
+      <w:r>
+        <w:rPr>
+          <w:rStyle w:val="VerbatimChar"/>
+        </w:rPr>
+        <w:t xml:space="preserve">   </w:t>
+      </w:r>
+      <w:r>
+        <w:rPr>
+          <w:rStyle w:val="VerbatimChar"/>
+        </w:rPr>
+        <w:t>生产文件</w:t>
+      </w:r>
+      <w:r>
+        <w:br/>
+      </w:r>
+      <w:r>
+        <w:rPr>
+          <w:rStyle w:val="VerbatimChar"/>
+        </w:rPr>
+        <w:t>│   └─</w:t>
+      </w:r>
+      <w:proofErr w:type="spellStart"/>
+      <w:r>
+        <w:rPr>
+          <w:rStyle w:val="VerbatimChar"/>
+        </w:rPr>
+        <w:t>src</w:t>
+      </w:r>
+      <w:proofErr w:type="spellEnd"/>
+      <w:r>
+        <w:rPr>
+          <w:rStyle w:val="VerbatimChar"/>
+        </w:rPr>
+        <w:t xml:space="preserve">    </w:t>
+      </w:r>
+      <w:r>
+        <w:rPr>
+          <w:rStyle w:val="VerbatimChar"/>
+        </w:rPr>
+        <w:t>核心文件</w:t>
+      </w:r>
+      <w:r>
+        <w:br/>
+      </w:r>
+      <w:r>
+        <w:rPr>
+          <w:rStyle w:val="VerbatimChar"/>
+        </w:rPr>
+        <w:t xml:space="preserve">└─server        </w:t>
+      </w:r>
+      <w:r>
+        <w:rPr>
+          <w:rStyle w:val="VerbatimChar"/>
+        </w:rPr>
+        <w:t>后端</w:t>
+      </w:r>
+      <w:r>
+        <w:br/>
+      </w:r>
+      <w:r>
+        <w:rPr>
+          <w:rStyle w:val="VerbatimChar"/>
+        </w:rPr>
+        <w:t xml:space="preserve">    ├─</w:t>
+      </w:r>
+      <w:proofErr w:type="spellStart"/>
+      <w:r>
+        <w:rPr>
+          <w:rStyle w:val="VerbatimChar"/>
+        </w:rPr>
+        <w:t>dist</w:t>
+      </w:r>
+      <w:proofErr w:type="spellEnd"/>
+      <w:r>
+        <w:rPr>
+          <w:rStyle w:val="VerbatimChar"/>
+        </w:rPr>
+        <w:t xml:space="preserve">   </w:t>
+      </w:r>
+      <w:r>
+        <w:rPr>
+          <w:rStyle w:val="VerbatimChar"/>
+        </w:rPr>
+        <w:t>生产文件</w:t>
+      </w:r>
+      <w:r>
+        <w:br/>
+      </w:r>
+      <w:r>
+        <w:rPr>
+          <w:rStyle w:val="VerbatimChar"/>
+        </w:rPr>
+        <w:t xml:space="preserve">    └─</w:t>
+      </w:r>
+      <w:proofErr w:type="spellStart"/>
+      <w:r>
+        <w:rPr>
+          <w:rStyle w:val="VerbatimChar"/>
+        </w:rPr>
+        <w:t>src</w:t>
+      </w:r>
+      <w:proofErr w:type="spellEnd"/>
+      <w:r>
+        <w:rPr>
+          <w:rStyle w:val="VerbatimChar"/>
+        </w:rPr>
+        <w:t xml:space="preserve">    </w:t>
+      </w:r>
+      <w:r>
+        <w:rPr>
+          <w:rStyle w:val="VerbatimChar"/>
+        </w:rPr>
+        <w:t>核心文件</w:t>
+      </w:r>
+    </w:p>
+    <w:p>
+      <w:pPr>
+        <w:pStyle w:val="a4"/>
+      </w:pPr>
+      <w:r>
+        <w:t>可以看到在目录构建上，已经将其分别前端与后端两部分，这样能很好的专注于某一部分的开发。</w:t>
+      </w:r>
+    </w:p>
+    <w:p>
+      <w:pPr>
+        <w:pStyle w:val="4"/>
+      </w:pPr>
+      <w:bookmarkStart w:id="56" w:name="邮件发送平台模块"/>
       <w:bookmarkEnd w:id="56"/>
-    </w:p>
-    <w:p>
-      <w:pPr>
-        <w:pStyle w:val="a4"/>
-      </w:pPr>
-      <w:r>
-        <w:t>之前讲的</w:t>
-      </w:r>
-      <w:r>
-        <w:t xml:space="preserve"> MVC </w:t>
-      </w:r>
-      <w:r>
-        <w:t>不管是</w:t>
-      </w:r>
-      <w:r>
-        <w:t xml:space="preserve"> PHP </w:t>
-      </w:r>
-      <w:r>
-        <w:t>实现还是</w:t>
-      </w:r>
-      <w:r>
-        <w:t xml:space="preserve"> Nodejs </w:t>
-      </w:r>
-      <w:r>
-        <w:t>实现，都是</w:t>
-      </w:r>
-      <w:r>
-        <w:t xml:space="preserve"> Web1.0 </w:t>
-      </w:r>
-      <w:r>
-        <w:t>的思想，而真正需要发展的，而且目前大公司都在用的都是前后端分离的。后端不用操心前端的事，前端不用管数据安全，服务是如何运行。他们各司其职，它们之间唯一的联系就是</w:t>
+      <w:r>
+        <w:t>邮件发送平台模块</w:t>
+      </w:r>
+    </w:p>
+    <w:p>
+      <w:pPr>
+        <w:pStyle w:val="a4"/>
+      </w:pPr>
+      <w:r>
+        <w:t>邮件发送平台主要用于发送邮件，只靠前端是不能完成的，前端只是提供友好的界面，将用户的数据包装发送给后端，后端接收之后，将数据匹配至相应的</w:t>
       </w:r>
       <w:r>
         <w:t xml:space="preserve"> API</w:t>
       </w:r>
       <w:r>
-        <w:t>，后端提供</w:t>
-      </w:r>
-      <w:r>
-        <w:t xml:space="preserve"> API </w:t>
-      </w:r>
-      <w:r>
-        <w:t>的使用方法，前端用这套</w:t>
-      </w:r>
-      <w:r>
-        <w:t xml:space="preserve"> API </w:t>
-      </w:r>
-      <w:r>
-        <w:t>去调用即可。一切就变得简单许多，你甚至可以将这套</w:t>
-      </w:r>
-      <w:r>
-        <w:t xml:space="preserve"> API </w:t>
-      </w:r>
-      <w:r>
-        <w:t>用在各个地方，比如部分开放给公众，用于公开数据，利用大数据的分析，部分可以与手机</w:t>
-      </w:r>
-      <w:r>
-        <w:t>APP</w:t>
-      </w:r>
-      <w:r>
-        <w:t>，</w:t>
-      </w:r>
-      <w:proofErr w:type="gramStart"/>
-      <w:r>
-        <w:t>微信小</w:t>
-      </w:r>
-      <w:proofErr w:type="gramEnd"/>
-      <w:r>
-        <w:t>程序共用。</w:t>
-      </w:r>
-    </w:p>
-    <w:p>
-      <w:pPr>
-        <w:pStyle w:val="a4"/>
-      </w:pPr>
-      <w:r>
-        <w:t>其中</w:t>
-      </w:r>
-      <w:r>
-        <w:t xml:space="preserve"> Vue.js </w:t>
-      </w:r>
-      <w:r>
-        <w:t>是国人开发的一款足以与</w:t>
+        <w:t>，我这里利用的是</w:t>
       </w:r>
       <w:r>
         <w:t xml:space="preserve"> </w:t>
       </w:r>
       <w:proofErr w:type="spellStart"/>
       <w:r>
-        <w:t>FaceBook</w:t>
+        <w:t>nodemailer</w:t>
       </w:r>
       <w:proofErr w:type="spellEnd"/>
       <w:r>
         <w:t xml:space="preserve"> </w:t>
       </w:r>
       <w:r>
-        <w:t>开发的</w:t>
-      </w:r>
-      <w:r>
-        <w:t xml:space="preserve"> React </w:t>
-      </w:r>
-      <w:r>
-        <w:t>媲美的前端框架，它简单易于上手，也同样具有庞大的</w:t>
-      </w:r>
-      <w:proofErr w:type="gramStart"/>
-      <w:r>
-        <w:t>第三方库的</w:t>
-      </w:r>
-      <w:proofErr w:type="gramEnd"/>
-      <w:r>
-        <w:t>支持，甚至有</w:t>
-      </w:r>
-      <w:r>
-        <w:t xml:space="preserve"> Gitlab </w:t>
-      </w:r>
-      <w:r>
-        <w:t>等一些著名的项目都是基于</w:t>
-      </w:r>
-      <w:r>
-        <w:t xml:space="preserve"> Vue </w:t>
-      </w:r>
-      <w:r>
-        <w:t>创建的。</w:t>
-      </w:r>
-    </w:p>
-    <w:p>
-      <w:pPr>
-        <w:pStyle w:val="a4"/>
-      </w:pPr>
-      <w:r>
-        <w:t xml:space="preserve">Koa.js </w:t>
-      </w:r>
-      <w:r>
-        <w:t>是</w:t>
-      </w:r>
-      <w:r>
-        <w:t xml:space="preserve"> </w:t>
-      </w:r>
-      <w:proofErr w:type="spellStart"/>
-      <w:r>
-        <w:t>Tj</w:t>
-      </w:r>
-      <w:proofErr w:type="spellEnd"/>
-      <w:r>
-        <w:t xml:space="preserve"> </w:t>
-      </w:r>
-      <w:r>
-        <w:t>大神的另一开山大作，从</w:t>
-      </w:r>
-      <w:r>
-        <w:t xml:space="preserve"> 2.0 </w:t>
-      </w:r>
-      <w:r>
-        <w:t>开始</w:t>
-      </w:r>
-      <w:r>
-        <w:t xml:space="preserve"> Koa </w:t>
-      </w:r>
-      <w:r>
-        <w:t>放弃了老旧的</w:t>
-      </w:r>
-      <w:r>
-        <w:t xml:space="preserve"> co.js </w:t>
-      </w:r>
-      <w:r>
-        <w:t>依赖，转而支持新技术来保持它异步的功能。你可以看到</w:t>
-      </w:r>
-      <w:r>
-        <w:t xml:space="preserve"> Koa2.0 </w:t>
-      </w:r>
-      <w:r>
-        <w:t>代码十分简单，短小，精悍，它只保留属于服务器的功能，其他功能都通过</w:t>
-      </w:r>
-      <w:proofErr w:type="gramStart"/>
-      <w:r>
-        <w:t>第三方库来</w:t>
-      </w:r>
-      <w:proofErr w:type="gramEnd"/>
-      <w:r>
-        <w:t>扩建。使开发变得简单高效。</w:t>
-      </w:r>
-    </w:p>
-    <w:p>
-      <w:pPr>
-        <w:pStyle w:val="affc"/>
-      </w:pPr>
-      <w:r>
-        <w:rPr>
-          <w:rStyle w:val="VerbatimChar"/>
-        </w:rPr>
-        <w:t xml:space="preserve">├─client        </w:t>
-      </w:r>
-      <w:r>
-        <w:rPr>
-          <w:rStyle w:val="VerbatimChar"/>
-        </w:rPr>
-        <w:t>前端</w:t>
-      </w:r>
-      <w:r>
-        <w:br/>
-      </w:r>
-      <w:r>
-        <w:rPr>
-          <w:rStyle w:val="VerbatimChar"/>
-        </w:rPr>
-        <w:t>│   ├─</w:t>
-      </w:r>
-      <w:proofErr w:type="spellStart"/>
-      <w:r>
-        <w:rPr>
-          <w:rStyle w:val="VerbatimChar"/>
-        </w:rPr>
-        <w:t>dist</w:t>
-      </w:r>
-      <w:proofErr w:type="spellEnd"/>
-      <w:r>
-        <w:rPr>
-          <w:rStyle w:val="VerbatimChar"/>
-        </w:rPr>
-        <w:t xml:space="preserve">   </w:t>
-      </w:r>
-      <w:r>
-        <w:rPr>
-          <w:rStyle w:val="VerbatimChar"/>
-        </w:rPr>
-        <w:t>生产文件</w:t>
-      </w:r>
-      <w:r>
-        <w:br/>
-      </w:r>
-      <w:r>
-        <w:rPr>
-          <w:rStyle w:val="VerbatimChar"/>
-        </w:rPr>
-        <w:t>│   └─</w:t>
-      </w:r>
-      <w:proofErr w:type="spellStart"/>
-      <w:r>
-        <w:rPr>
-          <w:rStyle w:val="VerbatimChar"/>
-        </w:rPr>
-        <w:t>src</w:t>
-      </w:r>
-      <w:proofErr w:type="spellEnd"/>
-      <w:r>
-        <w:rPr>
-          <w:rStyle w:val="VerbatimChar"/>
-        </w:rPr>
-        <w:t xml:space="preserve">    </w:t>
-      </w:r>
-      <w:r>
-        <w:rPr>
-          <w:rStyle w:val="VerbatimChar"/>
-        </w:rPr>
-        <w:t>核心文件</w:t>
-      </w:r>
-      <w:r>
-        <w:br/>
-      </w:r>
-      <w:r>
-        <w:rPr>
-          <w:rStyle w:val="VerbatimChar"/>
-        </w:rPr>
-        <w:t xml:space="preserve">└─server        </w:t>
-      </w:r>
-      <w:r>
-        <w:rPr>
-          <w:rStyle w:val="VerbatimChar"/>
-        </w:rPr>
-        <w:t>后端</w:t>
-      </w:r>
-      <w:r>
-        <w:br/>
-      </w:r>
-      <w:r>
-        <w:rPr>
-          <w:rStyle w:val="VerbatimChar"/>
-        </w:rPr>
-        <w:t xml:space="preserve">    ├─</w:t>
-      </w:r>
-      <w:proofErr w:type="spellStart"/>
-      <w:r>
-        <w:rPr>
-          <w:rStyle w:val="VerbatimChar"/>
-        </w:rPr>
-        <w:t>dist</w:t>
-      </w:r>
-      <w:proofErr w:type="spellEnd"/>
-      <w:r>
-        <w:rPr>
-          <w:rStyle w:val="VerbatimChar"/>
-        </w:rPr>
-        <w:t xml:space="preserve">   </w:t>
-      </w:r>
-      <w:r>
-        <w:rPr>
-          <w:rStyle w:val="VerbatimChar"/>
-        </w:rPr>
-        <w:t>生产文件</w:t>
-      </w:r>
-      <w:r>
-        <w:br/>
-      </w:r>
-      <w:r>
-        <w:rPr>
-          <w:rStyle w:val="VerbatimChar"/>
-        </w:rPr>
-        <w:t xml:space="preserve">    └─</w:t>
-      </w:r>
-      <w:proofErr w:type="spellStart"/>
-      <w:r>
-        <w:rPr>
-          <w:rStyle w:val="VerbatimChar"/>
-        </w:rPr>
-        <w:t>src</w:t>
-      </w:r>
-      <w:proofErr w:type="spellEnd"/>
-      <w:r>
-        <w:rPr>
-          <w:rStyle w:val="VerbatimChar"/>
-        </w:rPr>
-        <w:t xml:space="preserve">    </w:t>
-      </w:r>
-      <w:r>
-        <w:rPr>
-          <w:rStyle w:val="VerbatimChar"/>
-        </w:rPr>
-        <w:t>核心文件</w:t>
-      </w:r>
-    </w:p>
-    <w:p>
-      <w:pPr>
-        <w:pStyle w:val="a4"/>
-      </w:pPr>
-      <w:r>
-        <w:t>可以看到在目录构建上，已经将其分别前端与后端两部分，这样能很好的专注于某一部分的开发。</w:t>
-      </w:r>
-    </w:p>
-    <w:p>
-      <w:pPr>
-        <w:pStyle w:val="4"/>
-      </w:pPr>
-      <w:bookmarkStart w:id="57" w:name="邮件发送平台模块"/>
+        <w:t>第三方插件，通过邮箱的配置，就可以轻松的发送邮件。</w:t>
+      </w:r>
+    </w:p>
+    <w:p>
+      <w:pPr>
+        <w:pStyle w:val="2"/>
+      </w:pPr>
+      <w:bookmarkStart w:id="57" w:name="部署过程"/>
+      <w:bookmarkStart w:id="58" w:name="_Toc515296409"/>
       <w:bookmarkEnd w:id="57"/>
-      <w:r>
-        <w:t>邮件发送平台模块</w:t>
-      </w:r>
-    </w:p>
-    <w:p>
-      <w:pPr>
-        <w:pStyle w:val="a4"/>
-      </w:pPr>
-      <w:r>
-        <w:t>邮件发送平台主要用于发送邮件，只靠前端是不能完成的，前端只是提供友好的界面，将用户的数据包装发送给后端，后端接收之后，将数据匹配</w:t>
-      </w:r>
-      <w:proofErr w:type="gramStart"/>
-      <w:r>
-        <w:t>至相应</w:t>
-      </w:r>
-      <w:proofErr w:type="gramEnd"/>
-      <w:r>
-        <w:t>的</w:t>
-      </w:r>
-      <w:r>
-        <w:t xml:space="preserve"> API</w:t>
-      </w:r>
-      <w:r>
-        <w:t>，我</w:t>
-      </w:r>
-      <w:proofErr w:type="gramStart"/>
-      <w:r>
-        <w:t>这里利</w:t>
-      </w:r>
-      <w:proofErr w:type="gramEnd"/>
-      <w:r>
-        <w:t>用的是</w:t>
-      </w:r>
-      <w:r>
-        <w:t xml:space="preserve"> </w:t>
-      </w:r>
-      <w:proofErr w:type="spellStart"/>
-      <w:r>
-        <w:t>nodemailer</w:t>
-      </w:r>
-      <w:proofErr w:type="spellEnd"/>
-      <w:r>
-        <w:t xml:space="preserve"> </w:t>
-      </w:r>
-      <w:r>
-        <w:t>第三方插件，通过邮箱的配置，就可以轻松的发送邮件。</w:t>
-      </w:r>
-    </w:p>
-    <w:p>
-      <w:pPr>
-        <w:pStyle w:val="2"/>
-      </w:pPr>
-      <w:bookmarkStart w:id="58" w:name="部署过程"/>
-      <w:bookmarkStart w:id="59" w:name="_Toc515296409"/>
-      <w:bookmarkEnd w:id="58"/>
       <w:r>
         <w:lastRenderedPageBreak/>
         <w:t>部署过程</w:t>
       </w:r>
+      <w:bookmarkEnd w:id="58"/>
+    </w:p>
+    <w:p>
+      <w:pPr>
+        <w:pStyle w:val="3"/>
+      </w:pPr>
+      <w:bookmarkStart w:id="59" w:name="docker-安装"/>
+      <w:bookmarkStart w:id="60" w:name="_Toc515296410"/>
       <w:bookmarkEnd w:id="59"/>
+      <w:r>
+        <w:t xml:space="preserve">Docker </w:t>
+      </w:r>
+      <w:r>
+        <w:t>安装</w:t>
+      </w:r>
+      <w:bookmarkEnd w:id="60"/>
+    </w:p>
+    <w:p>
+      <w:pPr>
+        <w:pStyle w:val="a4"/>
+      </w:pPr>
+      <w:r>
+        <w:t>在</w:t>
+      </w:r>
+      <w:r>
+        <w:t xml:space="preserve"> Linux </w:t>
+      </w:r>
+      <w:r>
+        <w:t>中安装</w:t>
+      </w:r>
+      <w:r>
+        <w:t xml:space="preserve"> Docker </w:t>
+      </w:r>
+      <w:r>
+        <w:t>很方便，只要下载对应脚本就可以自动进行安装，同时为了方便使用，在</w:t>
+      </w:r>
+      <w:r>
+        <w:t xml:space="preserve"> docker </w:t>
+      </w:r>
+      <w:r>
+        <w:t>命令之前不用加上</w:t>
+      </w:r>
+      <w:r>
+        <w:t xml:space="preserve"> </w:t>
+      </w:r>
+      <w:proofErr w:type="spellStart"/>
+      <w:r>
+        <w:t>sudo</w:t>
+      </w:r>
+      <w:proofErr w:type="spellEnd"/>
+      <w:r>
+        <w:t>，你可以将</w:t>
+      </w:r>
+      <w:r>
+        <w:t xml:space="preserve"> docker </w:t>
+      </w:r>
+      <w:r>
+        <w:t>加入相应的用户组。</w:t>
+      </w:r>
+    </w:p>
+    <w:p>
+      <w:pPr>
+        <w:pStyle w:val="a4"/>
+      </w:pPr>
+      <w:r>
+        <w:t>此时，</w:t>
+      </w:r>
+      <w:r>
+        <w:t xml:space="preserve">Docker </w:t>
+      </w:r>
+      <w:r>
+        <w:t>已安装好，如果需要暂停或者启动只需用</w:t>
+      </w:r>
+      <w:r>
+        <w:t xml:space="preserve"> </w:t>
+      </w:r>
+      <w:proofErr w:type="spellStart"/>
+      <w:r>
+        <w:t>systemctl</w:t>
+      </w:r>
+      <w:proofErr w:type="spellEnd"/>
+      <w:r>
+        <w:t xml:space="preserve"> </w:t>
+      </w:r>
+      <w:r>
+        <w:t>来启用它即可。当然为了用于</w:t>
+      </w:r>
+      <w:r>
+        <w:t xml:space="preserve"> docker-compose </w:t>
+      </w:r>
+      <w:r>
+        <w:t>你还需要安装</w:t>
+      </w:r>
+      <w:r>
+        <w:t xml:space="preserve"> docker-compose </w:t>
+      </w:r>
+      <w:r>
+        <w:t>来实现一键化部署。</w:t>
+      </w:r>
     </w:p>
     <w:p>
       <w:pPr>
         <w:pStyle w:val="3"/>
       </w:pPr>
-      <w:bookmarkStart w:id="60" w:name="docker-安装"/>
-      <w:bookmarkStart w:id="61" w:name="_Toc515296410"/>
-      <w:bookmarkEnd w:id="60"/>
+      <w:bookmarkStart w:id="61" w:name="docker-配置"/>
+      <w:bookmarkStart w:id="62" w:name="_Toc515296411"/>
+      <w:bookmarkEnd w:id="61"/>
       <w:r>
         <w:t xml:space="preserve">Docker </w:t>
       </w:r>
       <w:r>
+        <w:t>配置</w:t>
+      </w:r>
+      <w:bookmarkEnd w:id="62"/>
+    </w:p>
+    <w:p>
+      <w:pPr>
+        <w:pStyle w:val="a4"/>
+      </w:pPr>
+      <w:r>
+        <w:t xml:space="preserve">Docker </w:t>
+      </w:r>
+      <w:r>
+        <w:t>把应用程序以及其依赖打包在</w:t>
+      </w:r>
+      <w:r>
+        <w:t xml:space="preserve"> image </w:t>
+      </w:r>
+      <w:r>
+        <w:t>文件里面。只有通过这个文件才能生成</w:t>
+      </w:r>
+      <w:r>
+        <w:t xml:space="preserve"> Docker </w:t>
+      </w:r>
+      <w:r>
+        <w:t>容器。</w:t>
+      </w:r>
+      <w:r>
+        <w:t xml:space="preserve">image </w:t>
+      </w:r>
+      <w:r>
+        <w:t>文件可以看作是容器的模板，</w:t>
+      </w:r>
+      <w:r>
+        <w:t xml:space="preserve">Docker </w:t>
+      </w:r>
+      <w:r>
+        <w:t>根据</w:t>
+      </w:r>
+      <w:r>
+        <w:t xml:space="preserve"> image </w:t>
+      </w:r>
+      <w:r>
+        <w:t>文件生成容器的实例，而且同一个</w:t>
+      </w:r>
+      <w:r>
+        <w:t xml:space="preserve"> image </w:t>
+      </w:r>
+      <w:r>
+        <w:t>文件可以生成多个运行实例。</w:t>
+      </w:r>
+    </w:p>
+    <w:p>
+      <w:pPr>
+        <w:pStyle w:val="a4"/>
+      </w:pPr>
+      <w:r>
+        <w:t xml:space="preserve">image </w:t>
+      </w:r>
+      <w:r>
+        <w:t>是一个二进制文件。在实际开发中，一个</w:t>
+      </w:r>
+      <w:r>
+        <w:t xml:space="preserve"> image </w:t>
+      </w:r>
+      <w:r>
+        <w:t>文件往往通过集成另一个</w:t>
+      </w:r>
+      <w:r>
+        <w:t xml:space="preserve"> image </w:t>
+      </w:r>
+      <w:r>
+        <w:t>文件，加上一些个性化的设置而生成。比如在这个项目中，就是继承了</w:t>
+      </w:r>
+      <w:r>
+        <w:t xml:space="preserve"> php:5.6-apache </w:t>
+      </w:r>
+      <w:r>
+        <w:t>的</w:t>
+      </w:r>
+      <w:r>
+        <w:t xml:space="preserve"> image</w:t>
+      </w:r>
+      <w:r>
+        <w:t>，往里面加上我的项目文件，就可以无数据库的运行我的</w:t>
+      </w:r>
+      <w:r>
+        <w:t xml:space="preserve"> php </w:t>
+      </w:r>
+      <w:r>
+        <w:t>单个项目了。</w:t>
+      </w:r>
+    </w:p>
+    <w:p>
+      <w:pPr>
+        <w:pStyle w:val="a4"/>
+      </w:pPr>
+      <w:r>
+        <w:t>然而有时候你需要和多个容器协作，才能正常运行一个实例。所以，这里我为了完整运行一个网站，我引用了官方的</w:t>
+      </w:r>
+      <w:r>
+        <w:t xml:space="preserve"> MySQL </w:t>
+      </w:r>
+      <w:r>
+        <w:t>镜像，利用</w:t>
+      </w:r>
+      <w:r>
+        <w:t xml:space="preserve"> Docker </w:t>
+      </w:r>
+      <w:r>
+        <w:t>的链接，将两者容器用</w:t>
+      </w:r>
+      <w:r>
+        <w:t xml:space="preserve"> link </w:t>
+      </w:r>
+      <w:r>
+        <w:t>关键字进行数据链接，这样一个完成的需要数据库的网站的部署好了。</w:t>
+      </w:r>
+    </w:p>
+    <w:p>
+      <w:pPr>
+        <w:pStyle w:val="a4"/>
+      </w:pPr>
+      <w:r>
+        <w:t>接下来就是</w:t>
+      </w:r>
+      <w:r>
+        <w:t xml:space="preserve"> docker </w:t>
+      </w:r>
+      <w:r>
+        <w:t>配置，具体的配置如下：</w:t>
+      </w:r>
+    </w:p>
+    <w:p>
+      <w:pPr>
+        <w:pStyle w:val="affc"/>
+      </w:pPr>
+      <w:r>
+        <w:rPr>
+          <w:rStyle w:val="CommentTok"/>
+        </w:rPr>
+        <w:t xml:space="preserve"># </w:t>
+      </w:r>
+      <w:r>
+        <w:rPr>
+          <w:rStyle w:val="CommentTok"/>
+        </w:rPr>
+        <w:t>基于</w:t>
+      </w:r>
+      <w:r>
+        <w:rPr>
+          <w:rStyle w:val="CommentTok"/>
+        </w:rPr>
+        <w:t xml:space="preserve"> php </w:t>
+      </w:r>
+      <w:r>
+        <w:rPr>
+          <w:rStyle w:val="CommentTok"/>
+        </w:rPr>
+        <w:t>这个版本的容器</w:t>
+      </w:r>
+      <w:r>
+        <w:br/>
+      </w:r>
+      <w:r>
+        <w:rPr>
+          <w:rStyle w:val="KeywordTok"/>
+        </w:rPr>
+        <w:t>FROM</w:t>
+      </w:r>
+      <w:r>
+        <w:rPr>
+          <w:rStyle w:val="NormalTok"/>
+        </w:rPr>
+        <w:t xml:space="preserve"> php:5.6-apache</w:t>
+      </w:r>
+      <w:r>
+        <w:br/>
+      </w:r>
+      <w:r>
+        <w:rPr>
+          <w:rStyle w:val="CommentTok"/>
+        </w:rPr>
+        <w:t xml:space="preserve"># </w:t>
+      </w:r>
+      <w:r>
+        <w:rPr>
+          <w:rStyle w:val="CommentTok"/>
+        </w:rPr>
+        <w:t>工作目录设定</w:t>
+      </w:r>
+      <w:r>
+        <w:br/>
+      </w:r>
+      <w:r>
+        <w:rPr>
+          <w:rStyle w:val="KeywordTok"/>
+        </w:rPr>
+        <w:t>WORKDIR</w:t>
+      </w:r>
+      <w:r>
+        <w:rPr>
+          <w:rStyle w:val="NormalTok"/>
+        </w:rPr>
+        <w:t xml:space="preserve"> /var/www/html</w:t>
+      </w:r>
+      <w:r>
+        <w:br/>
+      </w:r>
+      <w:r>
+        <w:rPr>
+          <w:rStyle w:val="CommentTok"/>
+        </w:rPr>
+        <w:t xml:space="preserve"># </w:t>
+      </w:r>
+      <w:r>
+        <w:rPr>
+          <w:rStyle w:val="CommentTok"/>
+        </w:rPr>
         <w:t>安装</w:t>
       </w:r>
-      <w:bookmarkEnd w:id="61"/>
-    </w:p>
-    <w:p>
-      <w:pPr>
-        <w:pStyle w:val="a4"/>
-      </w:pPr>
-      <w:r>
-        <w:t>在</w:t>
-      </w:r>
-      <w:r>
-        <w:t xml:space="preserve"> Linux </w:t>
-      </w:r>
-      <w:r>
-        <w:t>中安装</w:t>
-      </w:r>
-      <w:r>
-        <w:t xml:space="preserve"> Docker </w:t>
-      </w:r>
-      <w:r>
-        <w:t>很方便，只要下载对应脚本就可以自动进行安装，同时为了方便使用，在</w:t>
-      </w:r>
-      <w:r>
-        <w:t xml:space="preserve"> docker </w:t>
-      </w:r>
-      <w:r>
-        <w:t>命令之前不用加上</w:t>
-      </w:r>
-      <w:r>
+      <w:r>
+        <w:rPr>
+          <w:rStyle w:val="CommentTok"/>
+        </w:rPr>
+        <w:t xml:space="preserve"> php </w:t>
+      </w:r>
+      <w:r>
+        <w:rPr>
+          <w:rStyle w:val="CommentTok"/>
+        </w:rPr>
+        <w:t>额外的扩展</w:t>
+      </w:r>
+      <w:r>
+        <w:br/>
+      </w:r>
+      <w:r>
+        <w:rPr>
+          <w:rStyle w:val="KeywordTok"/>
+        </w:rPr>
+        <w:t>RUN</w:t>
+      </w:r>
+      <w:r>
+        <w:rPr>
+          <w:rStyle w:val="NormalTok"/>
+        </w:rPr>
+        <w:t xml:space="preserve"> docker-php-</w:t>
+      </w:r>
+      <w:proofErr w:type="spellStart"/>
+      <w:r>
+        <w:rPr>
+          <w:rStyle w:val="NormalTok"/>
+        </w:rPr>
+        <w:t>ext</w:t>
+      </w:r>
+      <w:proofErr w:type="spellEnd"/>
+      <w:r>
+        <w:rPr>
+          <w:rStyle w:val="NormalTok"/>
+        </w:rPr>
+        <w:t xml:space="preserve">-install </w:t>
+      </w:r>
+      <w:proofErr w:type="spellStart"/>
+      <w:r>
+        <w:rPr>
+          <w:rStyle w:val="NormalTok"/>
+        </w:rPr>
+        <w:t>pdo</w:t>
+      </w:r>
+      <w:proofErr w:type="spellEnd"/>
+      <w:r>
+        <w:rPr>
+          <w:rStyle w:val="NormalTok"/>
+        </w:rPr>
         <w:t xml:space="preserve"> </w:t>
       </w:r>
       <w:proofErr w:type="spellStart"/>
       <w:r>
-        <w:t>sudo</w:t>
-      </w:r>
-      <w:proofErr w:type="spellEnd"/>
-      <w:r>
-        <w:t>，你可以将</w:t>
-      </w:r>
-      <w:r>
-        <w:t xml:space="preserve"> docker </w:t>
-      </w:r>
-      <w:r>
-        <w:t>加入相应的用户组。</w:t>
-      </w:r>
-    </w:p>
-    <w:p>
-      <w:pPr>
-        <w:pStyle w:val="a4"/>
-      </w:pPr>
-      <w:r>
-        <w:t>此时，</w:t>
-      </w:r>
-      <w:r>
-        <w:t xml:space="preserve">Docker </w:t>
-      </w:r>
-      <w:r>
-        <w:t>已安装好，如果需要暂停或者启动只需用</w:t>
-      </w:r>
-      <w:r>
-        <w:t xml:space="preserve"> </w:t>
-      </w:r>
-      <w:proofErr w:type="spellStart"/>
-      <w:r>
-        <w:t>systemctl</w:t>
-      </w:r>
-      <w:proofErr w:type="spellEnd"/>
-      <w:r>
-        <w:t xml:space="preserve"> </w:t>
-      </w:r>
-      <w:r>
-        <w:t>来启用它即可。当然为了用于</w:t>
-      </w:r>
-      <w:r>
-        <w:t xml:space="preserve"> docker-compose </w:t>
-      </w:r>
-      <w:r>
-        <w:t>你还需要安装</w:t>
-      </w:r>
-      <w:r>
-        <w:t xml:space="preserve"> docker-compose </w:t>
-      </w:r>
-      <w:r>
-        <w:t>来实现一键化部署。</w:t>
-      </w:r>
-    </w:p>
-    <w:p>
-      <w:pPr>
-        <w:pStyle w:val="3"/>
-      </w:pPr>
-      <w:bookmarkStart w:id="62" w:name="docker-配置"/>
-      <w:bookmarkStart w:id="63" w:name="_Toc515296411"/>
-      <w:bookmarkEnd w:id="62"/>
-      <w:r>
-        <w:t xml:space="preserve">Docker </w:t>
-      </w:r>
-      <w:r>
-        <w:t>配置</w:t>
-      </w:r>
-      <w:bookmarkEnd w:id="63"/>
-    </w:p>
-    <w:p>
-      <w:pPr>
-        <w:pStyle w:val="a4"/>
-      </w:pPr>
-      <w:r>
-        <w:t xml:space="preserve">Docker </w:t>
-      </w:r>
-      <w:r>
-        <w:t>把应用程序以及其依赖打包在</w:t>
-      </w:r>
-      <w:r>
-        <w:t xml:space="preserve"> image </w:t>
-      </w:r>
-      <w:r>
-        <w:t>文件里面。只有通过这个文件才能生成</w:t>
-      </w:r>
-      <w:r>
-        <w:t xml:space="preserve"> Docker </w:t>
-      </w:r>
-      <w:r>
-        <w:t>容器。</w:t>
-      </w:r>
-      <w:r>
-        <w:t xml:space="preserve">image </w:t>
-      </w:r>
-      <w:r>
-        <w:t>文件可以看作是容器的模板，</w:t>
-      </w:r>
-      <w:r>
-        <w:t xml:space="preserve">Docker </w:t>
-      </w:r>
-      <w:r>
-        <w:t>根据</w:t>
-      </w:r>
-      <w:r>
-        <w:t xml:space="preserve"> image </w:t>
-      </w:r>
-      <w:r>
-        <w:t>文件生成容器的实例，而且同一个</w:t>
-      </w:r>
-      <w:r>
-        <w:t xml:space="preserve"> image </w:t>
-      </w:r>
-      <w:r>
-        <w:t>文件可以生成多个运行实例。</w:t>
-      </w:r>
-    </w:p>
-    <w:p>
-      <w:pPr>
-        <w:pStyle w:val="a4"/>
-      </w:pPr>
-      <w:r>
-        <w:t xml:space="preserve">image </w:t>
-      </w:r>
-      <w:r>
-        <w:t>是一个二进制文件。在实际开发中，一个</w:t>
-      </w:r>
-      <w:r>
-        <w:t xml:space="preserve"> image </w:t>
-      </w:r>
-      <w:r>
-        <w:t>文件往往通过集成另一个</w:t>
-      </w:r>
-      <w:r>
-        <w:t xml:space="preserve"> image </w:t>
-      </w:r>
-      <w:r>
-        <w:t>文件，加上一些个性化的设置而生成。比如在这个项目中，就是继承了</w:t>
-      </w:r>
-      <w:r>
-        <w:t xml:space="preserve"> php:5.6-apache </w:t>
-      </w:r>
-      <w:r>
-        <w:t>的</w:t>
-      </w:r>
-      <w:r>
-        <w:t xml:space="preserve"> image</w:t>
-      </w:r>
-      <w:r>
-        <w:t>，往里面加上我的项目文件，就可以无数据库的运行我的</w:t>
-      </w:r>
-      <w:r>
-        <w:t xml:space="preserve"> php </w:t>
-      </w:r>
-      <w:r>
-        <w:t>单个项目了。</w:t>
-      </w:r>
-    </w:p>
-    <w:p>
-      <w:pPr>
-        <w:pStyle w:val="a4"/>
-      </w:pPr>
-      <w:r>
-        <w:t>然而有时候你需要和多个容器协作，才能正常运行一个实例。所以，这里我为了完整运行一个网站，我引用了官方的</w:t>
-      </w:r>
-      <w:r>
-        <w:t xml:space="preserve"> MySQL </w:t>
-      </w:r>
-      <w:r>
-        <w:t>镜像，利用</w:t>
-      </w:r>
-      <w:r>
-        <w:t xml:space="preserve"> Docker </w:t>
-      </w:r>
-      <w:r>
-        <w:t>的链接，将两者容器用</w:t>
-      </w:r>
-      <w:r>
-        <w:t xml:space="preserve"> link </w:t>
-      </w:r>
-      <w:r>
-        <w:t>关键字进行数据链接，这样一个完成的需要数据库的网站的部署好了。</w:t>
-      </w:r>
-    </w:p>
-    <w:p>
-      <w:pPr>
-        <w:pStyle w:val="a4"/>
-      </w:pPr>
-      <w:r>
-        <w:t>接下来就是</w:t>
-      </w:r>
-      <w:r>
-        <w:t xml:space="preserve"> docker </w:t>
-      </w:r>
-      <w:r>
-        <w:t>配置，具体的配置如下：</w:t>
-      </w:r>
-    </w:p>
-    <w:p>
-      <w:pPr>
-        <w:pStyle w:val="affc"/>
-      </w:pPr>
-      <w:r>
-        <w:rPr>
-          <w:rStyle w:val="CommentTok"/>
-        </w:rPr>
-        <w:t xml:space="preserve"># </w:t>
-      </w:r>
-      <w:r>
-        <w:rPr>
-          <w:rStyle w:val="CommentTok"/>
-        </w:rPr>
-        <w:t>基于</w:t>
-      </w:r>
-      <w:r>
-        <w:rPr>
-          <w:rStyle w:val="CommentTok"/>
-        </w:rPr>
-        <w:t xml:space="preserve"> php </w:t>
-      </w:r>
-      <w:r>
-        <w:rPr>
-          <w:rStyle w:val="CommentTok"/>
-        </w:rPr>
-        <w:t>这个版本的容器</w:t>
-      </w:r>
-      <w:r>
-        <w:br/>
-      </w:r>
-      <w:r>
-        <w:rPr>
-          <w:rStyle w:val="KeywordTok"/>
-        </w:rPr>
-        <w:t>FROM</w:t>
-      </w:r>
-      <w:r>
         <w:rPr>
           <w:rStyle w:val="NormalTok"/>
         </w:rPr>
-        <w:t xml:space="preserve"> php:5.6-apache</w:t>
-      </w:r>
-      <w:r>
-        <w:br/>
-      </w:r>
-      <w:r>
-        <w:rPr>
-          <w:rStyle w:val="CommentTok"/>
-        </w:rPr>
-        <w:t xml:space="preserve"># </w:t>
-      </w:r>
-      <w:r>
-        <w:rPr>
-          <w:rStyle w:val="CommentTok"/>
-        </w:rPr>
-        <w:t>工作目录设定</w:t>
-      </w:r>
-      <w:r>
-        <w:br/>
-      </w:r>
-      <w:r>
-        <w:rPr>
-          <w:rStyle w:val="KeywordTok"/>
-        </w:rPr>
-        <w:t>WORKDIR</w:t>
-      </w:r>
-      <w:r>
-        <w:rPr>
-          <w:rStyle w:val="NormalTok"/>
-        </w:rPr>
-        <w:t xml:space="preserve"> /var/www/html</w:t>
-      </w:r>
-      <w:r>
-        <w:br/>
-      </w:r>
-      <w:r>
-        <w:rPr>
-          <w:rStyle w:val="CommentTok"/>
-        </w:rPr>
-        <w:t xml:space="preserve"># </w:t>
-      </w:r>
-      <w:r>
-        <w:rPr>
-          <w:rStyle w:val="CommentTok"/>
-        </w:rPr>
-        <w:t>安装</w:t>
-      </w:r>
-      <w:r>
-        <w:rPr>
-          <w:rStyle w:val="CommentTok"/>
-        </w:rPr>
-        <w:t xml:space="preserve"> php </w:t>
-      </w:r>
-      <w:r>
-        <w:rPr>
-          <w:rStyle w:val="CommentTok"/>
-        </w:rPr>
-        <w:t>额外的扩展</w:t>
-      </w:r>
-      <w:r>
-        <w:br/>
-      </w:r>
-      <w:r>
-        <w:rPr>
-          <w:rStyle w:val="KeywordTok"/>
-        </w:rPr>
-        <w:t>RUN</w:t>
-      </w:r>
-      <w:r>
-        <w:rPr>
-          <w:rStyle w:val="NormalTok"/>
-        </w:rPr>
-        <w:t xml:space="preserve"> docker-php-</w:t>
-      </w:r>
-      <w:proofErr w:type="spellStart"/>
-      <w:r>
-        <w:rPr>
-          <w:rStyle w:val="NormalTok"/>
-        </w:rPr>
-        <w:t>ext</w:t>
-      </w:r>
-      <w:proofErr w:type="spellEnd"/>
-      <w:r>
-        <w:rPr>
-          <w:rStyle w:val="NormalTok"/>
-        </w:rPr>
-        <w:t>-install</w:t>
-      </w:r>
-      <w:proofErr w:type="gramStart"/>
-      <w:r>
-        <w:rPr>
-          <w:rStyle w:val="NormalTok"/>
-        </w:rPr>
-        <w:t xml:space="preserve"> </w:t>
-      </w:r>
-      <w:proofErr w:type="spellStart"/>
-      <w:r>
-        <w:rPr>
-          <w:rStyle w:val="NormalTok"/>
-        </w:rPr>
-        <w:t>pdo</w:t>
-      </w:r>
-      <w:proofErr w:type="spellEnd"/>
-      <w:r>
-        <w:rPr>
-          <w:rStyle w:val="NormalTok"/>
-        </w:rPr>
-        <w:t xml:space="preserve"> </w:t>
-      </w:r>
-      <w:proofErr w:type="spellStart"/>
-      <w:r>
-        <w:rPr>
-          <w:rStyle w:val="NormalTok"/>
-        </w:rPr>
-        <w:t>pdo</w:t>
-      </w:r>
-      <w:proofErr w:type="gramEnd"/>
-      <w:r>
-        <w:rPr>
-          <w:rStyle w:val="NormalTok"/>
-        </w:rPr>
-        <w:t>_mysql</w:t>
+        <w:t>pdo_mysql</w:t>
       </w:r>
       <w:proofErr w:type="spellEnd"/>
       <w:r>
@@ -13842,7 +13390,7 @@
       <w:pPr>
         <w:pStyle w:val="aff5"/>
       </w:pPr>
-      <w:bookmarkStart w:id="64" w:name="_Toc515296412"/>
+      <w:bookmarkStart w:id="63" w:name="_Toc515296412"/>
       <w:r>
         <w:rPr>
           <w:rFonts w:hint="eastAsia"/>
@@ -13862,512 +13410,526 @@
         </w:rPr>
         <w:t>语</w:t>
       </w:r>
+      <w:bookmarkEnd w:id="63"/>
+    </w:p>
+    <w:p>
+      <w:pPr>
+        <w:pStyle w:val="a4"/>
+      </w:pPr>
+      <w:r>
+        <w:rPr>
+          <w:rFonts w:hint="eastAsia"/>
+        </w:rPr>
+        <w:t>本课题利用</w:t>
+      </w:r>
+      <w:proofErr w:type="spellStart"/>
+      <w:r>
+        <w:rPr>
+          <w:rFonts w:hint="eastAsia"/>
+        </w:rPr>
+        <w:t>VsCode</w:t>
+      </w:r>
+      <w:proofErr w:type="spellEnd"/>
+      <w:r>
+        <w:rPr>
+          <w:rFonts w:hint="eastAsia"/>
+        </w:rPr>
+        <w:t>，</w:t>
+      </w:r>
+      <w:r>
+        <w:rPr>
+          <w:rFonts w:hint="eastAsia"/>
+        </w:rPr>
+        <w:t>Vim</w:t>
+      </w:r>
+      <w:r>
+        <w:rPr>
+          <w:rFonts w:hint="eastAsia"/>
+        </w:rPr>
+        <w:t>等一系列</w:t>
+      </w:r>
+      <w:r>
+        <w:rPr>
+          <w:rFonts w:hint="eastAsia"/>
+        </w:rPr>
+        <w:t>IDE</w:t>
+      </w:r>
+      <w:r>
+        <w:rPr>
+          <w:rFonts w:hint="eastAsia"/>
+        </w:rPr>
+        <w:t>工具完成了这套前端网站</w:t>
+      </w:r>
+      <w:r>
+        <w:rPr>
+          <w:rFonts w:hint="eastAsia"/>
+        </w:rPr>
+        <w:t>的设计，完成了以下工作。</w:t>
+      </w:r>
+    </w:p>
+    <w:p>
+      <w:pPr>
+        <w:pStyle w:val="a4"/>
+      </w:pPr>
+      <w:r>
+        <w:rPr>
+          <w:rFonts w:hint="eastAsia"/>
+        </w:rPr>
+        <w:t>（</w:t>
+      </w:r>
+      <w:r>
+        <w:rPr>
+          <w:rFonts w:hint="eastAsia"/>
+        </w:rPr>
+        <w:t>1</w:t>
+      </w:r>
+      <w:r>
+        <w:rPr>
+          <w:rFonts w:hint="eastAsia"/>
+        </w:rPr>
+        <w:t>）研究了</w:t>
+      </w:r>
+      <w:r>
+        <w:rPr>
+          <w:rFonts w:hint="eastAsia"/>
+        </w:rPr>
+        <w:t>如何用</w:t>
+      </w:r>
+      <w:proofErr w:type="spellStart"/>
+      <w:r>
+        <w:rPr>
+          <w:rFonts w:hint="eastAsia"/>
+        </w:rPr>
+        <w:t>VsCode</w:t>
+      </w:r>
+      <w:proofErr w:type="spellEnd"/>
+      <w:r>
+        <w:rPr>
+          <w:rFonts w:hint="eastAsia"/>
+        </w:rPr>
+        <w:t>的第三方插件，快速编辑开发程序，比如</w:t>
+      </w:r>
+      <w:r>
+        <w:rPr>
+          <w:rFonts w:hint="eastAsia"/>
+        </w:rPr>
+        <w:t>Sublime</w:t>
+      </w:r>
+      <w:r>
+        <w:t xml:space="preserve"> </w:t>
+      </w:r>
+      <w:r>
+        <w:rPr>
+          <w:rFonts w:hint="eastAsia"/>
+        </w:rPr>
+        <w:t>Text</w:t>
+      </w:r>
+      <w:r>
+        <w:t xml:space="preserve"> </w:t>
+      </w:r>
+      <w:r>
+        <w:rPr>
+          <w:rFonts w:hint="eastAsia"/>
+        </w:rPr>
+        <w:t>Keyboard</w:t>
+      </w:r>
+      <w:r>
+        <w:rPr>
+          <w:rFonts w:hint="eastAsia"/>
+        </w:rPr>
+        <w:t>插件拥有优秀的快捷键习惯方式，</w:t>
+      </w:r>
+      <w:proofErr w:type="spellStart"/>
+      <w:r>
+        <w:rPr>
+          <w:rFonts w:hint="eastAsia"/>
+        </w:rPr>
+        <w:t>Vuter</w:t>
+      </w:r>
+      <w:proofErr w:type="spellEnd"/>
+      <w:r>
+        <w:rPr>
+          <w:rFonts w:hint="eastAsia"/>
+        </w:rPr>
+        <w:t>的</w:t>
+      </w:r>
+      <w:r>
+        <w:rPr>
+          <w:rFonts w:hint="eastAsia"/>
+        </w:rPr>
+        <w:t>Vue</w:t>
+      </w:r>
+      <w:r>
+        <w:rPr>
+          <w:rFonts w:hint="eastAsia"/>
+        </w:rPr>
+        <w:t>语法高亮，还有基于</w:t>
+      </w:r>
+      <w:r>
+        <w:rPr>
+          <w:rFonts w:hint="eastAsia"/>
+        </w:rPr>
+        <w:t>Ruby</w:t>
+      </w:r>
+      <w:r>
+        <w:rPr>
+          <w:rFonts w:hint="eastAsia"/>
+        </w:rPr>
+        <w:t>的</w:t>
+      </w:r>
+      <w:r>
+        <w:rPr>
+          <w:rFonts w:hint="eastAsia"/>
+        </w:rPr>
+        <w:t>windows</w:t>
+      </w:r>
+      <w:r>
+        <w:rPr>
+          <w:rFonts w:hint="eastAsia"/>
+        </w:rPr>
+        <w:t>下</w:t>
+      </w:r>
+      <w:proofErr w:type="spellStart"/>
+      <w:r>
+        <w:rPr>
+          <w:rFonts w:hint="eastAsia"/>
+        </w:rPr>
+        <w:t>linux</w:t>
+      </w:r>
+      <w:proofErr w:type="spellEnd"/>
+      <w:r>
+        <w:rPr>
+          <w:rFonts w:hint="eastAsia"/>
+        </w:rPr>
+        <w:t>命令行工具，可以帮我更好的使用命令行</w:t>
+      </w:r>
+      <w:r>
+        <w:rPr>
+          <w:rFonts w:hint="eastAsia"/>
+        </w:rPr>
+        <w:t>；</w:t>
+      </w:r>
+    </w:p>
+    <w:p>
+      <w:pPr>
+        <w:pStyle w:val="a4"/>
+      </w:pPr>
+      <w:r>
+        <w:rPr>
+          <w:rFonts w:hint="eastAsia"/>
+        </w:rPr>
+        <w:t>（</w:t>
+      </w:r>
+      <w:r>
+        <w:rPr>
+          <w:rFonts w:hint="eastAsia"/>
+        </w:rPr>
+        <w:t>2</w:t>
+      </w:r>
+      <w:r>
+        <w:rPr>
+          <w:rFonts w:hint="eastAsia"/>
+        </w:rPr>
+        <w:t>）</w:t>
+      </w:r>
+      <w:r>
+        <w:rPr>
+          <w:rFonts w:hint="eastAsia"/>
+        </w:rPr>
+        <w:t>对于</w:t>
+      </w:r>
+      <w:proofErr w:type="spellStart"/>
+      <w:r>
+        <w:rPr>
+          <w:rFonts w:hint="eastAsia"/>
+        </w:rPr>
+        <w:t>k</w:t>
+      </w:r>
+      <w:r>
+        <w:t>oa</w:t>
+      </w:r>
+      <w:proofErr w:type="spellEnd"/>
+      <w:r>
+        <w:rPr>
+          <w:rFonts w:hint="eastAsia"/>
+        </w:rPr>
+        <w:t>框架的</w:t>
+      </w:r>
+      <w:proofErr w:type="spellStart"/>
+      <w:r>
+        <w:rPr>
+          <w:rFonts w:hint="eastAsia"/>
+        </w:rPr>
+        <w:t>jsonp</w:t>
+      </w:r>
+      <w:proofErr w:type="spellEnd"/>
+      <w:r>
+        <w:rPr>
+          <w:rFonts w:hint="eastAsia"/>
+        </w:rPr>
+        <w:t>格式的返回</w:t>
+      </w:r>
+      <w:r>
+        <w:rPr>
+          <w:rFonts w:hint="eastAsia"/>
+        </w:rPr>
+        <w:t>进行研究，利用相关配置即可返回规范的</w:t>
+      </w:r>
+      <w:proofErr w:type="spellStart"/>
+      <w:r>
+        <w:rPr>
+          <w:rFonts w:hint="eastAsia"/>
+        </w:rPr>
+        <w:t>jsonp</w:t>
+      </w:r>
+      <w:proofErr w:type="spellEnd"/>
+      <w:r>
+        <w:rPr>
+          <w:rFonts w:hint="eastAsia"/>
+        </w:rPr>
+        <w:t>格式的数据形式</w:t>
+      </w:r>
+      <w:r>
+        <w:rPr>
+          <w:rFonts w:hint="eastAsia"/>
+        </w:rPr>
+        <w:t>；</w:t>
+      </w:r>
+    </w:p>
+    <w:p>
+      <w:pPr>
+        <w:pStyle w:val="a4"/>
+      </w:pPr>
+      <w:r>
+        <w:rPr>
+          <w:rFonts w:hint="eastAsia"/>
+        </w:rPr>
+        <w:t>（</w:t>
+      </w:r>
+      <w:r>
+        <w:rPr>
+          <w:rFonts w:hint="eastAsia"/>
+        </w:rPr>
+        <w:t>3</w:t>
+      </w:r>
+      <w:r>
+        <w:rPr>
+          <w:rFonts w:hint="eastAsia"/>
+        </w:rPr>
+        <w:t>）</w:t>
+      </w:r>
+      <w:r>
+        <w:rPr>
+          <w:rFonts w:hint="eastAsia"/>
+        </w:rPr>
+        <w:t>对</w:t>
+      </w:r>
+      <w:proofErr w:type="spellStart"/>
+      <w:r>
+        <w:rPr>
+          <w:rFonts w:hint="eastAsia"/>
+        </w:rPr>
+        <w:t>vue</w:t>
+      </w:r>
+      <w:proofErr w:type="spellEnd"/>
+      <w:r>
+        <w:rPr>
+          <w:rFonts w:hint="eastAsia"/>
+        </w:rPr>
+        <w:t>的脚手架工具</w:t>
+      </w:r>
+      <w:proofErr w:type="spellStart"/>
+      <w:r>
+        <w:rPr>
+          <w:rFonts w:hint="eastAsia"/>
+        </w:rPr>
+        <w:t>v</w:t>
+      </w:r>
+      <w:r>
+        <w:t>ue</w:t>
+      </w:r>
+      <w:proofErr w:type="spellEnd"/>
+      <w:r>
+        <w:t>-cli</w:t>
+      </w:r>
+      <w:r>
+        <w:rPr>
+          <w:rFonts w:hint="eastAsia"/>
+        </w:rPr>
+        <w:t>进行阅读，同时写出了适用于自己的一套</w:t>
+      </w:r>
+      <w:proofErr w:type="spellStart"/>
+      <w:r>
+        <w:rPr>
+          <w:rFonts w:hint="eastAsia"/>
+        </w:rPr>
+        <w:t>vue</w:t>
+      </w:r>
+      <w:proofErr w:type="spellEnd"/>
+      <w:r>
+        <w:rPr>
+          <w:rFonts w:hint="eastAsia"/>
+        </w:rPr>
+        <w:t>脚手架模板</w:t>
+      </w:r>
+      <w:r>
+        <w:rPr>
+          <w:rFonts w:hint="eastAsia"/>
+        </w:rPr>
+        <w:t>；</w:t>
+      </w:r>
+    </w:p>
+    <w:p>
+      <w:pPr>
+        <w:pStyle w:val="a4"/>
+      </w:pPr>
+      <w:r>
+        <w:rPr>
+          <w:rFonts w:hint="eastAsia"/>
+        </w:rPr>
+        <w:t>（</w:t>
+      </w:r>
+      <w:r>
+        <w:rPr>
+          <w:rFonts w:hint="eastAsia"/>
+        </w:rPr>
+        <w:t>4</w:t>
+      </w:r>
+      <w:r>
+        <w:rPr>
+          <w:rFonts w:hint="eastAsia"/>
+        </w:rPr>
+        <w:t>）</w:t>
+      </w:r>
+      <w:r>
+        <w:rPr>
+          <w:rFonts w:hint="eastAsia"/>
+        </w:rPr>
+        <w:t>对网络，及</w:t>
+      </w:r>
+      <w:proofErr w:type="spellStart"/>
+      <w:r>
+        <w:rPr>
+          <w:rFonts w:hint="eastAsia"/>
+        </w:rPr>
+        <w:t>linux</w:t>
+      </w:r>
+      <w:proofErr w:type="spellEnd"/>
+      <w:r>
+        <w:rPr>
+          <w:rFonts w:hint="eastAsia"/>
+        </w:rPr>
+        <w:t>的命令与</w:t>
+      </w:r>
+      <w:r>
+        <w:rPr>
+          <w:rFonts w:hint="eastAsia"/>
+        </w:rPr>
+        <w:t>Docker</w:t>
+      </w:r>
+      <w:r>
+        <w:rPr>
+          <w:rFonts w:hint="eastAsia"/>
+        </w:rPr>
+        <w:t>进行对比，还是有许多相通之处，所以，利用</w:t>
+      </w:r>
+      <w:proofErr w:type="spellStart"/>
+      <w:r>
+        <w:rPr>
+          <w:rFonts w:hint="eastAsia"/>
+        </w:rPr>
+        <w:t>linux</w:t>
+      </w:r>
+      <w:proofErr w:type="spellEnd"/>
+      <w:r>
+        <w:rPr>
+          <w:rFonts w:hint="eastAsia"/>
+        </w:rPr>
+        <w:t>运行</w:t>
+      </w:r>
+      <w:r>
+        <w:rPr>
+          <w:rFonts w:hint="eastAsia"/>
+        </w:rPr>
+        <w:t>docker</w:t>
+      </w:r>
+      <w:r>
+        <w:rPr>
+          <w:rFonts w:hint="eastAsia"/>
+        </w:rPr>
+        <w:t>容器还是很方便的</w:t>
+      </w:r>
+      <w:r>
+        <w:rPr>
+          <w:rFonts w:hint="eastAsia"/>
+        </w:rPr>
+        <w:t>。</w:t>
+      </w:r>
+    </w:p>
+    <w:p>
+      <w:pPr>
+        <w:pStyle w:val="a4"/>
+      </w:pPr>
+      <w:r>
+        <w:rPr>
+          <w:rFonts w:hint="eastAsia"/>
+        </w:rPr>
+        <w:t>本课题在</w:t>
+      </w:r>
+      <w:r>
+        <w:rPr>
+          <w:rFonts w:hint="eastAsia"/>
+        </w:rPr>
+        <w:t>虽然完成了社团管理的工具开发，也同样对其大规模的应用进行有关测试，不过还是因为时间与精力问题，留有以下问题</w:t>
+      </w:r>
+      <w:r>
+        <w:rPr>
+          <w:rFonts w:hint="eastAsia"/>
+        </w:rPr>
+        <w:t>：</w:t>
+      </w:r>
+    </w:p>
+    <w:p>
+      <w:pPr>
+        <w:pStyle w:val="a4"/>
+      </w:pPr>
+      <w:r>
+        <w:rPr>
+          <w:rFonts w:hint="eastAsia"/>
+        </w:rPr>
+        <w:t>（</w:t>
+      </w:r>
+      <w:r>
+        <w:rPr>
+          <w:rFonts w:hint="eastAsia"/>
+        </w:rPr>
+        <w:t>1</w:t>
+      </w:r>
+      <w:r>
+        <w:rPr>
+          <w:rFonts w:hint="eastAsia"/>
+        </w:rPr>
+        <w:t>）</w:t>
+      </w:r>
+      <w:r>
+        <w:rPr>
+          <w:rFonts w:hint="eastAsia"/>
+        </w:rPr>
+        <w:t>邮件与短信通知平台没有很好的</w:t>
+      </w:r>
+      <w:r>
+        <w:rPr>
+          <w:rFonts w:hint="eastAsia"/>
+        </w:rPr>
+        <w:t xml:space="preserve"> </w:t>
+      </w:r>
+      <w:bookmarkStart w:id="64" w:name="_GoBack"/>
       <w:bookmarkEnd w:id="64"/>
-    </w:p>
-    <w:p>
-      <w:pPr>
-        <w:pStyle w:val="a4"/>
-      </w:pPr>
-      <w:r>
-        <w:rPr>
-          <w:rFonts w:hint="eastAsia"/>
-        </w:rPr>
-        <w:t>本课题利用</w:t>
-      </w:r>
-      <w:proofErr w:type="spellStart"/>
-      <w:r>
-        <w:rPr>
-          <w:rFonts w:hint="eastAsia"/>
-        </w:rPr>
-        <w:t>VsCode</w:t>
-      </w:r>
-      <w:proofErr w:type="spellEnd"/>
-      <w:r>
-        <w:rPr>
-          <w:rFonts w:hint="eastAsia"/>
-        </w:rPr>
-        <w:t>，</w:t>
-      </w:r>
-      <w:r>
-        <w:rPr>
-          <w:rFonts w:hint="eastAsia"/>
-        </w:rPr>
-        <w:t>Vim</w:t>
-      </w:r>
-      <w:r>
-        <w:rPr>
-          <w:rFonts w:hint="eastAsia"/>
-        </w:rPr>
-        <w:t>等一系列</w:t>
-      </w:r>
-      <w:r>
-        <w:rPr>
-          <w:rFonts w:hint="eastAsia"/>
-        </w:rPr>
-        <w:t>IDE</w:t>
-      </w:r>
-      <w:r>
-        <w:rPr>
-          <w:rFonts w:hint="eastAsia"/>
-        </w:rPr>
-        <w:t>工具完成了这套前端网站</w:t>
-      </w:r>
-      <w:r>
-        <w:rPr>
-          <w:rFonts w:hint="eastAsia"/>
-        </w:rPr>
-        <w:t>的设计，完成了以下工作。</w:t>
-      </w:r>
-    </w:p>
-    <w:p>
-      <w:pPr>
-        <w:pStyle w:val="a4"/>
-      </w:pPr>
-      <w:r>
-        <w:rPr>
-          <w:rFonts w:hint="eastAsia"/>
-        </w:rPr>
-        <w:t>（</w:t>
-      </w:r>
-      <w:r>
-        <w:rPr>
-          <w:rFonts w:hint="eastAsia"/>
-        </w:rPr>
-        <w:t>1</w:t>
-      </w:r>
-      <w:r>
-        <w:rPr>
-          <w:rFonts w:hint="eastAsia"/>
-        </w:rPr>
-        <w:t>）研究了</w:t>
-      </w:r>
-      <w:r>
-        <w:rPr>
-          <w:rFonts w:hint="eastAsia"/>
-        </w:rPr>
-        <w:t>如何用</w:t>
-      </w:r>
-      <w:proofErr w:type="spellStart"/>
-      <w:r>
-        <w:rPr>
-          <w:rFonts w:hint="eastAsia"/>
-        </w:rPr>
-        <w:t>VsCode</w:t>
-      </w:r>
-      <w:proofErr w:type="spellEnd"/>
-      <w:r>
-        <w:rPr>
-          <w:rFonts w:hint="eastAsia"/>
-        </w:rPr>
-        <w:t>的第三方插件，快速编辑开发程序，比如</w:t>
-      </w:r>
-      <w:r>
-        <w:rPr>
-          <w:rFonts w:hint="eastAsia"/>
-        </w:rPr>
-        <w:t>Sublime</w:t>
-      </w:r>
-      <w:r>
-        <w:t xml:space="preserve"> </w:t>
-      </w:r>
-      <w:r>
-        <w:rPr>
-          <w:rFonts w:hint="eastAsia"/>
-        </w:rPr>
-        <w:t>Text</w:t>
-      </w:r>
-      <w:r>
-        <w:t xml:space="preserve"> </w:t>
-      </w:r>
-      <w:r>
-        <w:rPr>
-          <w:rFonts w:hint="eastAsia"/>
-        </w:rPr>
-        <w:t>Keyboard</w:t>
-      </w:r>
-      <w:r>
-        <w:rPr>
-          <w:rFonts w:hint="eastAsia"/>
-        </w:rPr>
-        <w:t>插件拥有优秀的快捷键习惯方式，</w:t>
-      </w:r>
-      <w:proofErr w:type="spellStart"/>
-      <w:r>
-        <w:rPr>
-          <w:rFonts w:hint="eastAsia"/>
-        </w:rPr>
-        <w:t>Vuter</w:t>
-      </w:r>
-      <w:proofErr w:type="spellEnd"/>
-      <w:r>
-        <w:rPr>
-          <w:rFonts w:hint="eastAsia"/>
-        </w:rPr>
-        <w:t>的</w:t>
-      </w:r>
-      <w:r>
-        <w:rPr>
-          <w:rFonts w:hint="eastAsia"/>
-        </w:rPr>
-        <w:t>Vue</w:t>
-      </w:r>
-      <w:r>
-        <w:rPr>
-          <w:rFonts w:hint="eastAsia"/>
-        </w:rPr>
-        <w:t>语法高亮，还有基于</w:t>
-      </w:r>
-      <w:r>
-        <w:rPr>
-          <w:rFonts w:hint="eastAsia"/>
-        </w:rPr>
-        <w:t>Ruby</w:t>
-      </w:r>
-      <w:r>
-        <w:rPr>
-          <w:rFonts w:hint="eastAsia"/>
-        </w:rPr>
-        <w:t>的</w:t>
-      </w:r>
-      <w:r>
-        <w:rPr>
-          <w:rFonts w:hint="eastAsia"/>
-        </w:rPr>
-        <w:t>windows</w:t>
-      </w:r>
-      <w:r>
-        <w:rPr>
-          <w:rFonts w:hint="eastAsia"/>
-        </w:rPr>
-        <w:t>下</w:t>
-      </w:r>
-      <w:proofErr w:type="spellStart"/>
-      <w:r>
-        <w:rPr>
-          <w:rFonts w:hint="eastAsia"/>
-        </w:rPr>
-        <w:t>linux</w:t>
-      </w:r>
-      <w:proofErr w:type="spellEnd"/>
-      <w:r>
-        <w:rPr>
-          <w:rFonts w:hint="eastAsia"/>
-        </w:rPr>
-        <w:t>命令行工具，可以帮我更好的使用命令行</w:t>
-      </w:r>
-      <w:r>
-        <w:rPr>
-          <w:rFonts w:hint="eastAsia"/>
-        </w:rPr>
-        <w:t>；</w:t>
-      </w:r>
-    </w:p>
-    <w:p>
-      <w:pPr>
-        <w:pStyle w:val="a4"/>
-      </w:pPr>
-      <w:r>
-        <w:rPr>
-          <w:rFonts w:hint="eastAsia"/>
-        </w:rPr>
-        <w:t>（</w:t>
-      </w:r>
-      <w:r>
-        <w:rPr>
-          <w:rFonts w:hint="eastAsia"/>
-        </w:rPr>
-        <w:t>2</w:t>
-      </w:r>
-      <w:r>
-        <w:rPr>
-          <w:rFonts w:hint="eastAsia"/>
-        </w:rPr>
-        <w:t>）</w:t>
-      </w:r>
-      <w:r>
-        <w:rPr>
-          <w:rFonts w:hint="eastAsia"/>
-        </w:rPr>
-        <w:t>对于</w:t>
-      </w:r>
-      <w:proofErr w:type="spellStart"/>
-      <w:r>
-        <w:rPr>
-          <w:rFonts w:hint="eastAsia"/>
-        </w:rPr>
-        <w:t>k</w:t>
-      </w:r>
-      <w:r>
-        <w:t>oa</w:t>
-      </w:r>
-      <w:proofErr w:type="spellEnd"/>
-      <w:r>
-        <w:rPr>
-          <w:rFonts w:hint="eastAsia"/>
-        </w:rPr>
-        <w:t>框架的</w:t>
-      </w:r>
-      <w:proofErr w:type="spellStart"/>
-      <w:r>
-        <w:rPr>
-          <w:rFonts w:hint="eastAsia"/>
-        </w:rPr>
-        <w:t>jsonp</w:t>
-      </w:r>
-      <w:proofErr w:type="spellEnd"/>
-      <w:r>
-        <w:rPr>
-          <w:rFonts w:hint="eastAsia"/>
-        </w:rPr>
-        <w:t>格式的返回</w:t>
-      </w:r>
-      <w:r>
-        <w:rPr>
-          <w:rFonts w:hint="eastAsia"/>
-        </w:rPr>
-        <w:t>进行研究，利用相关配置即可返回规范的</w:t>
-      </w:r>
-      <w:proofErr w:type="spellStart"/>
-      <w:r>
-        <w:rPr>
-          <w:rFonts w:hint="eastAsia"/>
-        </w:rPr>
-        <w:t>jsonp</w:t>
-      </w:r>
-      <w:proofErr w:type="spellEnd"/>
-      <w:r>
-        <w:rPr>
-          <w:rFonts w:hint="eastAsia"/>
-        </w:rPr>
-        <w:t>格式的数据形式</w:t>
-      </w:r>
-      <w:r>
-        <w:rPr>
-          <w:rFonts w:hint="eastAsia"/>
-        </w:rPr>
-        <w:t>；</w:t>
-      </w:r>
-    </w:p>
-    <w:p>
-      <w:pPr>
-        <w:pStyle w:val="a4"/>
-      </w:pPr>
-      <w:r>
-        <w:rPr>
-          <w:rFonts w:hint="eastAsia"/>
-        </w:rPr>
-        <w:t>（</w:t>
-      </w:r>
-      <w:r>
-        <w:rPr>
-          <w:rFonts w:hint="eastAsia"/>
-        </w:rPr>
-        <w:t>3</w:t>
-      </w:r>
-      <w:r>
-        <w:rPr>
-          <w:rFonts w:hint="eastAsia"/>
-        </w:rPr>
-        <w:t>）</w:t>
-      </w:r>
-      <w:r>
-        <w:rPr>
-          <w:rFonts w:hint="eastAsia"/>
-        </w:rPr>
-        <w:t>对</w:t>
-      </w:r>
-      <w:proofErr w:type="spellStart"/>
-      <w:r>
-        <w:rPr>
-          <w:rFonts w:hint="eastAsia"/>
-        </w:rPr>
-        <w:t>vue</w:t>
-      </w:r>
-      <w:proofErr w:type="spellEnd"/>
-      <w:r>
-        <w:rPr>
-          <w:rFonts w:hint="eastAsia"/>
-        </w:rPr>
-        <w:t>的脚手架工具</w:t>
-      </w:r>
-      <w:proofErr w:type="spellStart"/>
-      <w:r>
-        <w:rPr>
-          <w:rFonts w:hint="eastAsia"/>
-        </w:rPr>
-        <w:t>v</w:t>
-      </w:r>
-      <w:r>
-        <w:t>ue</w:t>
-      </w:r>
-      <w:proofErr w:type="spellEnd"/>
-      <w:r>
-        <w:t>-cli</w:t>
-      </w:r>
-      <w:r>
-        <w:rPr>
-          <w:rFonts w:hint="eastAsia"/>
-        </w:rPr>
-        <w:t>进行阅读，同时写出了适用于自己的一套</w:t>
-      </w:r>
-      <w:proofErr w:type="spellStart"/>
-      <w:r>
-        <w:rPr>
-          <w:rFonts w:hint="eastAsia"/>
-        </w:rPr>
-        <w:t>vue</w:t>
-      </w:r>
-      <w:proofErr w:type="spellEnd"/>
-      <w:r>
-        <w:rPr>
-          <w:rFonts w:hint="eastAsia"/>
-        </w:rPr>
-        <w:t>脚手架模板</w:t>
-      </w:r>
-      <w:r>
-        <w:rPr>
-          <w:rFonts w:hint="eastAsia"/>
-        </w:rPr>
-        <w:t>；</w:t>
-      </w:r>
-    </w:p>
-    <w:p>
-      <w:pPr>
-        <w:pStyle w:val="a4"/>
-      </w:pPr>
-      <w:r>
-        <w:rPr>
-          <w:rFonts w:hint="eastAsia"/>
-        </w:rPr>
-        <w:t>（</w:t>
-      </w:r>
-      <w:r>
-        <w:rPr>
-          <w:rFonts w:hint="eastAsia"/>
-        </w:rPr>
-        <w:t>4</w:t>
-      </w:r>
-      <w:r>
-        <w:rPr>
-          <w:rFonts w:hint="eastAsia"/>
-        </w:rPr>
-        <w:t>）</w:t>
-      </w:r>
-      <w:r>
-        <w:rPr>
-          <w:rFonts w:hint="eastAsia"/>
-        </w:rPr>
-        <w:t>对网络，及</w:t>
-      </w:r>
-      <w:proofErr w:type="spellStart"/>
-      <w:r>
-        <w:rPr>
-          <w:rFonts w:hint="eastAsia"/>
-        </w:rPr>
-        <w:t>linux</w:t>
-      </w:r>
-      <w:proofErr w:type="spellEnd"/>
-      <w:r>
-        <w:rPr>
-          <w:rFonts w:hint="eastAsia"/>
-        </w:rPr>
-        <w:t>的命令与</w:t>
-      </w:r>
-      <w:r>
-        <w:rPr>
-          <w:rFonts w:hint="eastAsia"/>
-        </w:rPr>
-        <w:t>Docker</w:t>
-      </w:r>
-      <w:r>
-        <w:rPr>
-          <w:rFonts w:hint="eastAsia"/>
-        </w:rPr>
-        <w:t>进行对比，还是有许多相通之处，所以，利用</w:t>
-      </w:r>
-      <w:proofErr w:type="spellStart"/>
-      <w:r>
-        <w:rPr>
-          <w:rFonts w:hint="eastAsia"/>
-        </w:rPr>
-        <w:t>linux</w:t>
-      </w:r>
-      <w:proofErr w:type="spellEnd"/>
-      <w:r>
-        <w:rPr>
-          <w:rFonts w:hint="eastAsia"/>
-        </w:rPr>
-        <w:t>运行</w:t>
-      </w:r>
-      <w:r>
-        <w:rPr>
-          <w:rFonts w:hint="eastAsia"/>
-        </w:rPr>
-        <w:t>docker</w:t>
-      </w:r>
-      <w:r>
-        <w:rPr>
-          <w:rFonts w:hint="eastAsia"/>
-        </w:rPr>
-        <w:t>容器还是很方便的</w:t>
-      </w:r>
-      <w:r>
-        <w:rPr>
-          <w:rFonts w:hint="eastAsia"/>
-        </w:rPr>
-        <w:t>。</w:t>
-      </w:r>
-    </w:p>
-    <w:p>
-      <w:pPr>
-        <w:pStyle w:val="a4"/>
-      </w:pPr>
-      <w:r>
-        <w:rPr>
-          <w:rFonts w:hint="eastAsia"/>
-        </w:rPr>
-        <w:t>本课题在</w:t>
-      </w:r>
-      <w:r>
-        <w:rPr>
-          <w:rFonts w:hint="eastAsia"/>
-        </w:rPr>
-        <w:t>虽然完成了社团管理的工具开发，也同样对其大规模的应用进行有关测试，不过还是因为时间与精力问题，留有以下问题</w:t>
-      </w:r>
-      <w:r>
-        <w:rPr>
-          <w:rFonts w:hint="eastAsia"/>
-        </w:rPr>
-        <w:t>：</w:t>
-      </w:r>
-    </w:p>
-    <w:p>
-      <w:pPr>
-        <w:pStyle w:val="a4"/>
-      </w:pPr>
-      <w:r>
-        <w:rPr>
-          <w:rFonts w:hint="eastAsia"/>
-        </w:rPr>
-        <w:t>（</w:t>
-      </w:r>
-      <w:r>
-        <w:rPr>
-          <w:rFonts w:hint="eastAsia"/>
-        </w:rPr>
-        <w:t>1</w:t>
-      </w:r>
-      <w:r>
-        <w:rPr>
-          <w:rFonts w:hint="eastAsia"/>
-        </w:rPr>
-        <w:t>）</w:t>
-      </w:r>
-      <w:r>
-        <w:rPr>
-          <w:rFonts w:hint="eastAsia"/>
-        </w:rPr>
-        <w:t>邮件与短信通知平台没有很好的结合，邮件通知还是简单的利用</w:t>
+      <w:r>
+        <w:rPr>
+          <w:rFonts w:hint="eastAsia"/>
+        </w:rPr>
+        <w:t>结合，邮件通知还是简单的利用</w:t>
       </w:r>
       <w:r>
         <w:rPr>
@@ -19499,7 +19061,7 @@
 </file>
 
 <file path=customXml/itemProps1.xml><?xml version="1.0" encoding="utf-8"?>
-<ds:datastoreItem xmlns:ds="http://schemas.openxmlformats.org/officeDocument/2006/customXml" ds:itemID="{F4DF6F86-CAAD-4221-A271-C6820DB9B3AF}">
+<ds:datastoreItem xmlns:ds="http://schemas.openxmlformats.org/officeDocument/2006/customXml" ds:itemID="{AABDECF3-A0E9-4009-B871-36BC853AE7FE}">
   <ds:schemaRefs>
     <ds:schemaRef ds:uri="http://schemas.openxmlformats.org/officeDocument/2006/bibliography"/>
   </ds:schemaRefs>

--- a/docx/毕设论文-电子信息-张超-541407020149-第二版.docx
+++ b/docx/毕设论文-电子信息-张超-541407020149-第二版.docx
@@ -1,6 +1,6 @@
 
 <file path=word/document.xml><?xml version="1.0" encoding="utf-8"?>
-<w:document xmlns:wpc="http://schemas.microsoft.com/office/word/2010/wordprocessingCanvas" xmlns:cx="http://schemas.microsoft.com/office/drawing/2014/chartex" xmlns:cx1="http://schemas.microsoft.com/office/drawing/2015/9/8/chartex" xmlns:cx2="http://schemas.microsoft.com/office/drawing/2015/10/21/chartex" xmlns:cx3="http://schemas.microsoft.com/office/drawing/2016/5/9/chartex" xmlns:cx4="http://schemas.microsoft.com/office/drawing/2016/5/10/chartex" xmlns:cx5="http://schemas.microsoft.com/office/drawing/2016/5/11/chartex" xmlns:cx6="http://schemas.microsoft.com/office/drawing/2016/5/12/chartex" xmlns:cx7="http://schemas.microsoft.com/office/drawing/2016/5/13/chartex" xmlns:cx8="http://schemas.microsoft.com/office/drawing/2016/5/14/chartex" xmlns:mc="http://schemas.openxmlformats.org/markup-compatibility/2006" xmlns:aink="http://schemas.microsoft.com/office/drawing/2016/ink" xmlns:am3d="http://schemas.microsoft.com/office/drawing/2017/model3d" xmlns:o="urn:schemas-microsoft-com:office:office" xmlns:r="http://schemas.openxmlformats.org/officeDocument/2006/relationships" xmlns:m="http://schemas.openxmlformats.org/officeDocument/2006/math" xmlns:v="urn:schemas-microsoft-com:vml" xmlns:wp14="http://schemas.microsoft.com/office/word/2010/wordprocessingDrawing" xmlns:wp="http://schemas.openxmlformats.org/drawingml/2006/wordprocessingDrawing" xmlns:w10="urn:schemas-microsoft-com:office:word" xmlns:w="http://schemas.openxmlformats.org/wordprocessingml/2006/main" xmlns:w14="http://schemas.microsoft.com/office/word/2010/wordml" xmlns:w15="http://schemas.microsoft.com/office/word/2012/wordml" xmlns:w16cid="http://schemas.microsoft.com/office/word/2016/wordml/cid" xmlns:w16se="http://schemas.microsoft.com/office/word/2015/wordml/symex" xmlns:wpg="http://schemas.microsoft.com/office/word/2010/wordprocessingGroup" xmlns:wpi="http://schemas.microsoft.com/office/word/2010/wordprocessingInk" xmlns:wne="http://schemas.microsoft.com/office/word/2006/wordml" xmlns:wps="http://schemas.microsoft.com/office/word/2010/wordprocessingShape" mc:Ignorable="w14 w15 w16se w16cid wp14">
+<w:document xmlns:wpc="http://schemas.microsoft.com/office/word/2010/wordprocessingCanvas" xmlns:cx="http://schemas.microsoft.com/office/drawing/2014/chartex" xmlns:mc="http://schemas.openxmlformats.org/markup-compatibility/2006" xmlns:o="urn:schemas-microsoft-com:office:office" xmlns:r="http://schemas.openxmlformats.org/officeDocument/2006/relationships" xmlns:m="http://schemas.openxmlformats.org/officeDocument/2006/math" xmlns:v="urn:schemas-microsoft-com:vml" xmlns:wp14="http://schemas.microsoft.com/office/word/2010/wordprocessingDrawing" xmlns:wp="http://schemas.openxmlformats.org/drawingml/2006/wordprocessingDrawing" xmlns:w10="urn:schemas-microsoft-com:office:word" xmlns:w="http://schemas.openxmlformats.org/wordprocessingml/2006/main" xmlns:w14="http://schemas.microsoft.com/office/word/2010/wordml" xmlns:w15="http://schemas.microsoft.com/office/word/2012/wordml" xmlns:w16se="http://schemas.microsoft.com/office/word/2015/wordml/symex" xmlns:wpg="http://schemas.microsoft.com/office/word/2010/wordprocessingGroup" xmlns:wpi="http://schemas.microsoft.com/office/word/2010/wordprocessingInk" xmlns:wne="http://schemas.microsoft.com/office/word/2006/wordml" xmlns:wps="http://schemas.microsoft.com/office/word/2010/wordprocessingShape" mc:Ignorable="w14 w15 w16se wp14">
   <w:body>
     <w:p>
       <w:pPr>
@@ -82,7 +82,7 @@
           </w:tcPr>
           <w:p>
             <w:pPr>
-              <w:pStyle w:val="15"/>
+              <w:pStyle w:val="16"/>
             </w:pPr>
             <w:r>
               <w:rPr>
@@ -131,7 +131,7 @@
           </w:tcPr>
           <w:p>
             <w:pPr>
-              <w:pStyle w:val="25"/>
+              <w:pStyle w:val="26"/>
             </w:pPr>
             <w:r>
               <w:rPr>
@@ -507,7 +507,7 @@
     </w:tbl>
     <w:p>
       <w:pPr>
-        <w:pStyle w:val="11"/>
+        <w:pStyle w:val="12"/>
         <w:sectPr>
           <w:headerReference w:type="default" r:id="rId9"/>
           <w:footerReference w:type="default" r:id="rId10"/>
@@ -523,7 +523,7 @@
     </w:p>
     <w:p>
       <w:pPr>
-        <w:pStyle w:val="11"/>
+        <w:pStyle w:val="12"/>
       </w:pPr>
       <w:r>
         <w:lastRenderedPageBreak/>
@@ -532,7 +532,7 @@
     </w:p>
     <w:p>
       <w:pPr>
-        <w:pStyle w:val="23"/>
+        <w:pStyle w:val="24"/>
       </w:pPr>
       <w:r>
         <w:t>毕业设计（论文）任务书</w:t>
@@ -652,7 +652,7 @@
           </w:tcPr>
           <w:p>
             <w:pPr>
-              <w:pStyle w:val="12"/>
+              <w:pStyle w:val="13"/>
             </w:pPr>
             <w:r>
               <w:rPr>
@@ -699,7 +699,7 @@
           </w:tcPr>
           <w:p>
             <w:pPr>
-              <w:pStyle w:val="12"/>
+              <w:pStyle w:val="13"/>
             </w:pPr>
             <w:r>
               <w:fldChar w:fldCharType="begin"/>
@@ -778,7 +778,7 @@
           </w:tcPr>
           <w:p>
             <w:pPr>
-              <w:pStyle w:val="12"/>
+              <w:pStyle w:val="13"/>
             </w:pPr>
             <w:r>
               <w:rPr>
@@ -802,7 +802,7 @@
           </w:tcPr>
           <w:p>
             <w:pPr>
-              <w:pStyle w:val="24"/>
+              <w:pStyle w:val="25"/>
             </w:pPr>
             <w:r>
               <w:t>主要内容、基本要求、主要参考资料等</w:t>
@@ -828,7 +828,7 @@
           </w:tcPr>
           <w:p>
             <w:pPr>
-              <w:pStyle w:val="24"/>
+              <w:pStyle w:val="25"/>
             </w:pPr>
             <w:r>
               <w:rPr>
@@ -839,7 +839,7 @@
           </w:p>
           <w:p>
             <w:pPr>
-              <w:pStyle w:val="31"/>
+              <w:pStyle w:val="32"/>
             </w:pPr>
             <w:r>
               <w:rPr>
@@ -862,7 +862,7 @@
           </w:p>
           <w:p>
             <w:pPr>
-              <w:pStyle w:val="31"/>
+              <w:pStyle w:val="32"/>
             </w:pPr>
             <w:r>
               <w:rPr>
@@ -912,7 +912,7 @@
           </w:p>
           <w:p>
             <w:pPr>
-              <w:pStyle w:val="31"/>
+              <w:pStyle w:val="32"/>
             </w:pPr>
             <w:r>
               <w:rPr>
@@ -974,7 +974,7 @@
           </w:p>
           <w:p>
             <w:pPr>
-              <w:pStyle w:val="24"/>
+              <w:pStyle w:val="25"/>
             </w:pPr>
             <w:r>
               <w:rPr>
@@ -985,7 +985,7 @@
           </w:p>
           <w:p>
             <w:pPr>
-              <w:pStyle w:val="31"/>
+              <w:pStyle w:val="32"/>
             </w:pPr>
             <w:r>
               <w:rPr>
@@ -1008,7 +1008,7 @@
           </w:p>
           <w:p>
             <w:pPr>
-              <w:pStyle w:val="31"/>
+              <w:pStyle w:val="32"/>
             </w:pPr>
             <w:r>
               <w:rPr>
@@ -1025,7 +1025,7 @@
           </w:p>
           <w:p>
             <w:pPr>
-              <w:pStyle w:val="24"/>
+              <w:pStyle w:val="25"/>
             </w:pPr>
             <w:r>
               <w:rPr>
@@ -1278,7 +1278,7 @@
           </w:tcPr>
           <w:p>
             <w:pPr>
-              <w:pStyle w:val="12"/>
+              <w:pStyle w:val="13"/>
             </w:pPr>
             <w:r>
               <w:rPr>
@@ -1681,7 +1681,39 @@
               <w:rPr>
                 <w:rFonts w:hint="eastAsia"/>
               </w:rPr>
-              <w:t>随着科技越来越深入人们的生活，再加之编程技术在入门门槛上越来越低，越来越多的人进入了程序员的行列，我们希望将来的生活能与科技结合起来，使我们感受到科技的进步原来可以帮助到我们这么多事情。我们作为大学生，看到社团的不断发展与人数的增加，其管理难度与人员的信息量也同样日益变大，传统的人工管理模式已经不能满足现在的社团需求。传统的管理方式经分析也有许多缺陷，存在人员信息数据维护效率低下，不易保管储存，容易丢失一些数据，文档等等。为了弥补以上缺点，，我分析了当今社团管理状况，开发出一套通用的，灵活的专门为社团管理使用的工具式软件，帮助他们更好里管理人员报名，考核，通知等一些列工作。本课题就是以这一目标创立，并总结了各社团的需求，详细讲解了社团集成工具式管理系统的设计，分析与实现方法。</w:t>
+              <w:t>随着科技越来越深入人们的生活，</w:t>
+            </w:r>
+            <w:bookmarkStart w:id="1" w:name="_GoBack"/>
+            <w:r>
+              <w:rPr>
+                <w:rFonts w:hint="eastAsia"/>
+              </w:rPr>
+              <w:t>再加</w:t>
+            </w:r>
+            <w:r>
+              <w:rPr>
+                <w:rFonts w:hint="eastAsia"/>
+              </w:rPr>
+              <w:t>上</w:t>
+            </w:r>
+            <w:r>
+              <w:rPr>
+                <w:rFonts w:hint="eastAsia"/>
+              </w:rPr>
+              <w:t>编程技术在</w:t>
+            </w:r>
+            <w:r>
+              <w:rPr>
+                <w:rFonts w:hint="eastAsia"/>
+              </w:rPr>
+              <w:t>门槛上越来越低</w:t>
+            </w:r>
+            <w:bookmarkEnd w:id="1"/>
+            <w:r>
+              <w:rPr>
+                <w:rFonts w:hint="eastAsia"/>
+              </w:rPr>
+              <w:t>，越来越多的人进入了程序员的行列，我们希望将来的生活能与科技结合起来，使我们感受到科技的进步原来可以帮助到我们这么多事情。我们作为大学生，看到社团的不断发展与人数的增加，其管理难度与人员的信息量也同样日益变大，传统的人工管理模式已经不能满足现在的社团需求。传统的管理方式经分析也有许多缺陷，存在人员信息数据维护效率低下，不易保管储存，容易丢失一些数据，文档等等。为了弥补以上缺点，，我分析了当今社团管理状况，开发出一套通用的，灵活的专门为社团管理使用的工具式软件，帮助他们更好里管理人员报名，考核，通知等一些列工作。本课题就是以这一目标创立，并总结了各社团的需求，详细讲解了社团集成工具式管理系统的设计，分析与实现方法。</w:t>
             </w:r>
           </w:p>
           <w:p>
@@ -1843,14 +1875,14 @@
             <w:pPr>
               <w:pStyle w:val="Abstract"/>
             </w:pPr>
-            <w:bookmarkStart w:id="1" w:name="_Toc515296383"/>
+            <w:bookmarkStart w:id="2" w:name="_Toc515296383"/>
             <w:r>
               <w:rPr>
                 <w:rFonts w:hint="eastAsia"/>
               </w:rPr>
               <w:t>ABSTRACT</w:t>
             </w:r>
-            <w:bookmarkEnd w:id="1"/>
+            <w:bookmarkEnd w:id="2"/>
           </w:p>
         </w:tc>
       </w:tr>
@@ -1972,7 +2004,7 @@
     </w:p>
     <w:p>
       <w:pPr>
-        <w:pStyle w:val="TOC1"/>
+        <w:pStyle w:val="11"/>
         <w:tabs>
           <w:tab w:val="right" w:leader="dot" w:pos="9061"/>
         </w:tabs>
@@ -2061,7 +2093,7 @@
     </w:p>
     <w:p>
       <w:pPr>
-        <w:pStyle w:val="TOC1"/>
+        <w:pStyle w:val="11"/>
         <w:tabs>
           <w:tab w:val="right" w:leader="dot" w:pos="9061"/>
         </w:tabs>
@@ -2132,7 +2164,7 @@
     </w:p>
     <w:p>
       <w:pPr>
-        <w:pStyle w:val="TOC1"/>
+        <w:pStyle w:val="11"/>
         <w:tabs>
           <w:tab w:val="right" w:leader="dot" w:pos="9061"/>
         </w:tabs>
@@ -2210,7 +2242,7 @@
     </w:p>
     <w:p>
       <w:pPr>
-        <w:pStyle w:val="TOC2"/>
+        <w:pStyle w:val="23"/>
         <w:rPr>
           <w:rFonts w:asciiTheme="minorHAnsi" w:eastAsiaTheme="minorEastAsia" w:hAnsiTheme="minorHAnsi" w:cstheme="minorBidi"/>
           <w:sz w:val="21"/>
@@ -2275,7 +2307,7 @@
     </w:p>
     <w:p>
       <w:pPr>
-        <w:pStyle w:val="TOC2"/>
+        <w:pStyle w:val="23"/>
         <w:rPr>
           <w:rFonts w:asciiTheme="minorHAnsi" w:eastAsiaTheme="minorEastAsia" w:hAnsiTheme="minorHAnsi" w:cstheme="minorBidi"/>
           <w:sz w:val="21"/>
@@ -2340,7 +2372,7 @@
     </w:p>
     <w:p>
       <w:pPr>
-        <w:pStyle w:val="TOC2"/>
+        <w:pStyle w:val="23"/>
         <w:rPr>
           <w:rFonts w:asciiTheme="minorHAnsi" w:eastAsiaTheme="minorEastAsia" w:hAnsiTheme="minorHAnsi" w:cstheme="minorBidi"/>
           <w:sz w:val="21"/>
@@ -2405,7 +2437,7 @@
     </w:p>
     <w:p>
       <w:pPr>
-        <w:pStyle w:val="TOC2"/>
+        <w:pStyle w:val="23"/>
         <w:rPr>
           <w:rFonts w:asciiTheme="minorHAnsi" w:eastAsiaTheme="minorEastAsia" w:hAnsiTheme="minorHAnsi" w:cstheme="minorBidi"/>
           <w:sz w:val="21"/>
@@ -2470,7 +2502,7 @@
     </w:p>
     <w:p>
       <w:pPr>
-        <w:pStyle w:val="TOC3"/>
+        <w:pStyle w:val="31"/>
         <w:rPr>
           <w:rFonts w:asciiTheme="minorHAnsi" w:eastAsiaTheme="minorEastAsia" w:hAnsiTheme="minorHAnsi" w:cstheme="minorBidi"/>
           <w:sz w:val="21"/>
@@ -2535,7 +2567,7 @@
     </w:p>
     <w:p>
       <w:pPr>
-        <w:pStyle w:val="TOC3"/>
+        <w:pStyle w:val="31"/>
         <w:rPr>
           <w:rFonts w:asciiTheme="minorHAnsi" w:eastAsiaTheme="minorEastAsia" w:hAnsiTheme="minorHAnsi" w:cstheme="minorBidi"/>
           <w:sz w:val="21"/>
@@ -2600,7 +2632,7 @@
     </w:p>
     <w:p>
       <w:pPr>
-        <w:pStyle w:val="TOC3"/>
+        <w:pStyle w:val="31"/>
         <w:rPr>
           <w:rFonts w:asciiTheme="minorHAnsi" w:eastAsiaTheme="minorEastAsia" w:hAnsiTheme="minorHAnsi" w:cstheme="minorBidi"/>
           <w:sz w:val="21"/>
@@ -2665,7 +2697,7 @@
     </w:p>
     <w:p>
       <w:pPr>
-        <w:pStyle w:val="TOC3"/>
+        <w:pStyle w:val="31"/>
         <w:rPr>
           <w:rFonts w:asciiTheme="minorHAnsi" w:eastAsiaTheme="minorEastAsia" w:hAnsiTheme="minorHAnsi" w:cstheme="minorBidi"/>
           <w:sz w:val="21"/>
@@ -2730,7 +2762,7 @@
     </w:p>
     <w:p>
       <w:pPr>
-        <w:pStyle w:val="TOC3"/>
+        <w:pStyle w:val="31"/>
         <w:rPr>
           <w:rFonts w:asciiTheme="minorHAnsi" w:eastAsiaTheme="minorEastAsia" w:hAnsiTheme="minorHAnsi" w:cstheme="minorBidi"/>
           <w:sz w:val="21"/>
@@ -2795,7 +2827,7 @@
     </w:p>
     <w:p>
       <w:pPr>
-        <w:pStyle w:val="TOC1"/>
+        <w:pStyle w:val="11"/>
         <w:tabs>
           <w:tab w:val="right" w:leader="dot" w:pos="9061"/>
         </w:tabs>
@@ -2873,7 +2905,7 @@
     </w:p>
     <w:p>
       <w:pPr>
-        <w:pStyle w:val="TOC2"/>
+        <w:pStyle w:val="23"/>
         <w:rPr>
           <w:rFonts w:asciiTheme="minorHAnsi" w:eastAsiaTheme="minorEastAsia" w:hAnsiTheme="minorHAnsi" w:cstheme="minorBidi"/>
           <w:sz w:val="21"/>
@@ -2938,7 +2970,7 @@
     </w:p>
     <w:p>
       <w:pPr>
-        <w:pStyle w:val="TOC2"/>
+        <w:pStyle w:val="23"/>
         <w:rPr>
           <w:rFonts w:asciiTheme="minorHAnsi" w:eastAsiaTheme="minorEastAsia" w:hAnsiTheme="minorHAnsi" w:cstheme="minorBidi"/>
           <w:sz w:val="21"/>
@@ -3003,7 +3035,7 @@
     </w:p>
     <w:p>
       <w:pPr>
-        <w:pStyle w:val="TOC2"/>
+        <w:pStyle w:val="23"/>
         <w:rPr>
           <w:rFonts w:asciiTheme="minorHAnsi" w:eastAsiaTheme="minorEastAsia" w:hAnsiTheme="minorHAnsi" w:cstheme="minorBidi"/>
           <w:sz w:val="21"/>
@@ -3068,7 +3100,7 @@
     </w:p>
     <w:p>
       <w:pPr>
-        <w:pStyle w:val="TOC1"/>
+        <w:pStyle w:val="11"/>
         <w:tabs>
           <w:tab w:val="right" w:leader="dot" w:pos="9061"/>
         </w:tabs>
@@ -3146,7 +3178,7 @@
     </w:p>
     <w:p>
       <w:pPr>
-        <w:pStyle w:val="TOC2"/>
+        <w:pStyle w:val="23"/>
         <w:rPr>
           <w:rFonts w:asciiTheme="minorHAnsi" w:eastAsiaTheme="minorEastAsia" w:hAnsiTheme="minorHAnsi" w:cstheme="minorBidi"/>
           <w:sz w:val="21"/>
@@ -3211,7 +3243,7 @@
     </w:p>
     <w:p>
       <w:pPr>
-        <w:pStyle w:val="TOC2"/>
+        <w:pStyle w:val="23"/>
         <w:rPr>
           <w:rFonts w:asciiTheme="minorHAnsi" w:eastAsiaTheme="minorEastAsia" w:hAnsiTheme="minorHAnsi" w:cstheme="minorBidi"/>
           <w:sz w:val="21"/>
@@ -3276,7 +3308,7 @@
     </w:p>
     <w:p>
       <w:pPr>
-        <w:pStyle w:val="TOC3"/>
+        <w:pStyle w:val="31"/>
         <w:rPr>
           <w:rFonts w:asciiTheme="minorHAnsi" w:eastAsiaTheme="minorEastAsia" w:hAnsiTheme="minorHAnsi" w:cstheme="minorBidi"/>
           <w:sz w:val="21"/>
@@ -3341,7 +3373,7 @@
     </w:p>
     <w:p>
       <w:pPr>
-        <w:pStyle w:val="TOC3"/>
+        <w:pStyle w:val="31"/>
         <w:rPr>
           <w:rFonts w:asciiTheme="minorHAnsi" w:eastAsiaTheme="minorEastAsia" w:hAnsiTheme="minorHAnsi" w:cstheme="minorBidi"/>
           <w:sz w:val="21"/>
@@ -3418,7 +3450,7 @@
     </w:p>
     <w:p>
       <w:pPr>
-        <w:pStyle w:val="TOC3"/>
+        <w:pStyle w:val="31"/>
         <w:rPr>
           <w:rFonts w:asciiTheme="minorHAnsi" w:eastAsiaTheme="minorEastAsia" w:hAnsiTheme="minorHAnsi" w:cstheme="minorBidi"/>
           <w:sz w:val="21"/>
@@ -3495,7 +3527,7 @@
     </w:p>
     <w:p>
       <w:pPr>
-        <w:pStyle w:val="TOC1"/>
+        <w:pStyle w:val="11"/>
         <w:tabs>
           <w:tab w:val="right" w:leader="dot" w:pos="9061"/>
         </w:tabs>
@@ -3573,7 +3605,7 @@
     </w:p>
     <w:p>
       <w:pPr>
-        <w:pStyle w:val="TOC2"/>
+        <w:pStyle w:val="23"/>
         <w:rPr>
           <w:rFonts w:asciiTheme="minorHAnsi" w:eastAsiaTheme="minorEastAsia" w:hAnsiTheme="minorHAnsi" w:cstheme="minorBidi"/>
           <w:sz w:val="21"/>
@@ -3638,7 +3670,7 @@
     </w:p>
     <w:p>
       <w:pPr>
-        <w:pStyle w:val="TOC3"/>
+        <w:pStyle w:val="31"/>
         <w:rPr>
           <w:rFonts w:asciiTheme="minorHAnsi" w:eastAsiaTheme="minorEastAsia" w:hAnsiTheme="minorHAnsi" w:cstheme="minorBidi"/>
           <w:sz w:val="21"/>
@@ -3703,7 +3735,7 @@
     </w:p>
     <w:p>
       <w:pPr>
-        <w:pStyle w:val="TOC3"/>
+        <w:pStyle w:val="31"/>
         <w:rPr>
           <w:rFonts w:asciiTheme="minorHAnsi" w:eastAsiaTheme="minorEastAsia" w:hAnsiTheme="minorHAnsi" w:cstheme="minorBidi"/>
           <w:sz w:val="21"/>
@@ -3780,7 +3812,7 @@
     </w:p>
     <w:p>
       <w:pPr>
-        <w:pStyle w:val="TOC3"/>
+        <w:pStyle w:val="31"/>
         <w:rPr>
           <w:rFonts w:asciiTheme="minorHAnsi" w:eastAsiaTheme="minorEastAsia" w:hAnsiTheme="minorHAnsi" w:cstheme="minorBidi"/>
           <w:sz w:val="21"/>
@@ -3857,7 +3889,7 @@
     </w:p>
     <w:p>
       <w:pPr>
-        <w:pStyle w:val="TOC2"/>
+        <w:pStyle w:val="23"/>
         <w:rPr>
           <w:rFonts w:asciiTheme="minorHAnsi" w:eastAsiaTheme="minorEastAsia" w:hAnsiTheme="minorHAnsi" w:cstheme="minorBidi"/>
           <w:sz w:val="21"/>
@@ -3922,7 +3954,7 @@
     </w:p>
     <w:p>
       <w:pPr>
-        <w:pStyle w:val="TOC3"/>
+        <w:pStyle w:val="31"/>
         <w:rPr>
           <w:rFonts w:asciiTheme="minorHAnsi" w:eastAsiaTheme="minorEastAsia" w:hAnsiTheme="minorHAnsi" w:cstheme="minorBidi"/>
           <w:sz w:val="21"/>
@@ -3987,7 +4019,7 @@
     </w:p>
     <w:p>
       <w:pPr>
-        <w:pStyle w:val="TOC3"/>
+        <w:pStyle w:val="31"/>
         <w:rPr>
           <w:rFonts w:asciiTheme="minorHAnsi" w:eastAsiaTheme="minorEastAsia" w:hAnsiTheme="minorHAnsi" w:cstheme="minorBidi"/>
           <w:sz w:val="21"/>
@@ -4052,7 +4084,7 @@
     </w:p>
     <w:p>
       <w:pPr>
-        <w:pStyle w:val="TOC1"/>
+        <w:pStyle w:val="11"/>
         <w:tabs>
           <w:tab w:val="right" w:leader="dot" w:pos="9061"/>
         </w:tabs>
@@ -4123,7 +4155,7 @@
     </w:p>
     <w:p>
       <w:pPr>
-        <w:pStyle w:val="TOC1"/>
+        <w:pStyle w:val="11"/>
         <w:tabs>
           <w:tab w:val="right" w:leader="dot" w:pos="9061"/>
         </w:tabs>
@@ -4194,7 +4226,7 @@
     </w:p>
     <w:p>
       <w:pPr>
-        <w:pStyle w:val="TOC1"/>
+        <w:pStyle w:val="11"/>
         <w:tabs>
           <w:tab w:val="right" w:leader="dot" w:pos="9061"/>
         </w:tabs>
@@ -4265,7 +4297,7 @@
     </w:p>
     <w:p>
       <w:pPr>
-        <w:pStyle w:val="TOC1"/>
+        <w:pStyle w:val="11"/>
         <w:tabs>
           <w:tab w:val="right" w:leader="dot" w:pos="9061"/>
         </w:tabs>
@@ -4364,7 +4396,7 @@
     </w:p>
     <w:p>
       <w:pPr>
-        <w:pStyle w:val="TOC1"/>
+        <w:pStyle w:val="11"/>
         <w:tabs>
           <w:tab w:val="right" w:leader="dot" w:pos="9061"/>
         </w:tabs>
@@ -4474,14 +4506,14 @@
         <w:lastRenderedPageBreak/>
         <w:t xml:space="preserve"> </w:t>
       </w:r>
-      <w:bookmarkStart w:id="2" w:name="_Toc515296384"/>
+      <w:bookmarkStart w:id="3" w:name="_Toc515296384"/>
       <w:r>
         <w:rPr>
           <w:rFonts w:hint="eastAsia"/>
         </w:rPr>
         <w:t>绪论</w:t>
       </w:r>
-      <w:bookmarkEnd w:id="2"/>
+      <w:bookmarkEnd w:id="3"/>
     </w:p>
     <w:p>
       <w:pPr>
@@ -4516,14 +4548,14 @@
         </w:rPr>
         <w:t xml:space="preserve"> </w:t>
       </w:r>
-      <w:bookmarkStart w:id="3" w:name="_Toc515296385"/>
+      <w:bookmarkStart w:id="4" w:name="_Toc515296385"/>
       <w:r>
         <w:rPr>
           <w:rFonts w:hint="eastAsia"/>
         </w:rPr>
         <w:t>课题研究的背景</w:t>
       </w:r>
-      <w:bookmarkEnd w:id="3"/>
+      <w:bookmarkEnd w:id="4"/>
     </w:p>
     <w:p>
       <w:pPr>
@@ -4604,14 +4636,14 @@
         </w:rPr>
         <w:t xml:space="preserve"> </w:t>
       </w:r>
-      <w:bookmarkStart w:id="4" w:name="_Toc515296386"/>
+      <w:bookmarkStart w:id="5" w:name="_Toc515296386"/>
       <w:r>
         <w:rPr>
           <w:rFonts w:hint="eastAsia"/>
         </w:rPr>
         <w:t>课题研究的意义</w:t>
       </w:r>
-      <w:bookmarkEnd w:id="4"/>
+      <w:bookmarkEnd w:id="5"/>
     </w:p>
     <w:p>
       <w:pPr>
@@ -4750,14 +4782,14 @@
         </w:rPr>
         <w:t xml:space="preserve"> </w:t>
       </w:r>
-      <w:bookmarkStart w:id="5" w:name="_Toc515296387"/>
+      <w:bookmarkStart w:id="6" w:name="_Toc515296387"/>
       <w:r>
         <w:rPr>
           <w:rFonts w:hint="eastAsia"/>
         </w:rPr>
         <w:t>课题研究的目标</w:t>
       </w:r>
-      <w:bookmarkEnd w:id="5"/>
+      <w:bookmarkEnd w:id="6"/>
       <w:r>
         <w:rPr>
           <w:rFonts w:hint="eastAsia"/>
@@ -4993,21 +5025,21 @@
         </w:rPr>
         <w:t xml:space="preserve"> </w:t>
       </w:r>
-      <w:bookmarkStart w:id="6" w:name="_Toc515296388"/>
+      <w:bookmarkStart w:id="7" w:name="_Toc515296388"/>
       <w:r>
         <w:t>网站开发的发展于现状</w:t>
       </w:r>
-      <w:bookmarkEnd w:id="6"/>
+      <w:bookmarkEnd w:id="7"/>
     </w:p>
     <w:p>
       <w:pPr>
         <w:pStyle w:val="3"/>
       </w:pPr>
-      <w:bookmarkStart w:id="7" w:name="_Toc515296389"/>
+      <w:bookmarkStart w:id="8" w:name="_Toc515296389"/>
       <w:r>
         <w:t>全栈的概念</w:t>
       </w:r>
-      <w:bookmarkEnd w:id="7"/>
+      <w:bookmarkEnd w:id="8"/>
     </w:p>
     <w:p>
       <w:pPr>
@@ -5057,13 +5089,13 @@
       <w:pPr>
         <w:pStyle w:val="3"/>
       </w:pPr>
-      <w:bookmarkStart w:id="8" w:name="前端与后端的融合"/>
-      <w:bookmarkStart w:id="9" w:name="_Toc515296390"/>
-      <w:bookmarkEnd w:id="8"/>
+      <w:bookmarkStart w:id="9" w:name="前端与后端的融合"/>
+      <w:bookmarkStart w:id="10" w:name="_Toc515296390"/>
+      <w:bookmarkEnd w:id="9"/>
       <w:r>
         <w:t>前端与后端的融合</w:t>
       </w:r>
-      <w:bookmarkEnd w:id="9"/>
+      <w:bookmarkEnd w:id="10"/>
     </w:p>
     <w:p>
       <w:pPr>
@@ -5155,13 +5187,13 @@
       <w:pPr>
         <w:pStyle w:val="3"/>
       </w:pPr>
-      <w:bookmarkStart w:id="10" w:name="前端的趋势"/>
-      <w:bookmarkStart w:id="11" w:name="_Toc515296391"/>
-      <w:bookmarkEnd w:id="10"/>
+      <w:bookmarkStart w:id="11" w:name="前端的趋势"/>
+      <w:bookmarkStart w:id="12" w:name="_Toc515296391"/>
+      <w:bookmarkEnd w:id="11"/>
       <w:r>
         <w:t>前端的趋势</w:t>
       </w:r>
-      <w:bookmarkEnd w:id="11"/>
+      <w:bookmarkEnd w:id="12"/>
     </w:p>
     <w:p>
       <w:pPr>
@@ -5365,14 +5397,14 @@
       <w:pPr>
         <w:pStyle w:val="3"/>
       </w:pPr>
-      <w:bookmarkStart w:id="12" w:name="后端的趋势"/>
-      <w:bookmarkStart w:id="13" w:name="_Toc515296392"/>
-      <w:bookmarkEnd w:id="12"/>
+      <w:bookmarkStart w:id="13" w:name="后端的趋势"/>
+      <w:bookmarkStart w:id="14" w:name="_Toc515296392"/>
+      <w:bookmarkEnd w:id="13"/>
       <w:r>
         <w:lastRenderedPageBreak/>
         <w:t>后端的趋势</w:t>
       </w:r>
-      <w:bookmarkEnd w:id="13"/>
+      <w:bookmarkEnd w:id="14"/>
     </w:p>
     <w:p>
       <w:pPr>
@@ -5750,16 +5782,16 @@
       <w:pPr>
         <w:pStyle w:val="3"/>
       </w:pPr>
-      <w:bookmarkStart w:id="14" w:name="docker-集装箱模式的盛行"/>
-      <w:bookmarkStart w:id="15" w:name="_Toc515296393"/>
-      <w:bookmarkEnd w:id="14"/>
+      <w:bookmarkStart w:id="15" w:name="docker-集装箱模式的盛行"/>
+      <w:bookmarkStart w:id="16" w:name="_Toc515296393"/>
+      <w:bookmarkEnd w:id="15"/>
       <w:r>
         <w:t xml:space="preserve">Docker </w:t>
       </w:r>
       <w:r>
         <w:t>集装箱模式的盛行</w:t>
       </w:r>
-      <w:bookmarkEnd w:id="15"/>
+      <w:bookmarkEnd w:id="16"/>
     </w:p>
     <w:p>
       <w:pPr>
@@ -6299,12 +6331,12 @@
       <w:pPr>
         <w:pStyle w:val="1"/>
       </w:pPr>
-      <w:bookmarkStart w:id="16" w:name="_Toc515296394"/>
+      <w:bookmarkStart w:id="17" w:name="_Toc515296394"/>
       <w:r>
         <w:lastRenderedPageBreak/>
         <w:t>系统分析</w:t>
       </w:r>
-      <w:bookmarkEnd w:id="16"/>
+      <w:bookmarkEnd w:id="17"/>
     </w:p>
     <w:p>
       <w:pPr>
@@ -6336,13 +6368,13 @@
       <w:pPr>
         <w:pStyle w:val="2"/>
       </w:pPr>
-      <w:bookmarkStart w:id="17" w:name="系统目标"/>
-      <w:bookmarkStart w:id="18" w:name="_Toc515296395"/>
-      <w:bookmarkEnd w:id="17"/>
+      <w:bookmarkStart w:id="18" w:name="系统目标"/>
+      <w:bookmarkStart w:id="19" w:name="_Toc515296395"/>
+      <w:bookmarkEnd w:id="18"/>
       <w:r>
         <w:t>系统目标</w:t>
       </w:r>
-      <w:bookmarkEnd w:id="18"/>
+      <w:bookmarkEnd w:id="19"/>
     </w:p>
     <w:p>
       <w:pPr>
@@ -6410,13 +6442,13 @@
       <w:pPr>
         <w:pStyle w:val="2"/>
       </w:pPr>
-      <w:bookmarkStart w:id="19" w:name="系统功能需求"/>
-      <w:bookmarkStart w:id="20" w:name="_Toc515296396"/>
-      <w:bookmarkEnd w:id="19"/>
+      <w:bookmarkStart w:id="20" w:name="系统功能需求"/>
+      <w:bookmarkStart w:id="21" w:name="_Toc515296396"/>
+      <w:bookmarkEnd w:id="20"/>
       <w:r>
         <w:t>系统功能需求</w:t>
       </w:r>
-      <w:bookmarkEnd w:id="20"/>
+      <w:bookmarkEnd w:id="21"/>
     </w:p>
     <w:p>
       <w:pPr>
@@ -6527,13 +6559,13 @@
       <w:pPr>
         <w:pStyle w:val="2"/>
       </w:pPr>
-      <w:bookmarkStart w:id="21" w:name="系统功能模块分析"/>
-      <w:bookmarkStart w:id="22" w:name="_Toc515296397"/>
-      <w:bookmarkEnd w:id="21"/>
+      <w:bookmarkStart w:id="22" w:name="系统功能模块分析"/>
+      <w:bookmarkStart w:id="23" w:name="_Toc515296397"/>
+      <w:bookmarkEnd w:id="22"/>
       <w:r>
         <w:t>系统功能模块分析</w:t>
       </w:r>
-      <w:bookmarkEnd w:id="22"/>
+      <w:bookmarkEnd w:id="23"/>
     </w:p>
     <w:p>
       <w:pPr>
@@ -6620,24 +6652,24 @@
       <w:pPr>
         <w:pStyle w:val="1"/>
       </w:pPr>
-      <w:bookmarkStart w:id="23" w:name="_Toc515296398"/>
+      <w:bookmarkStart w:id="24" w:name="_Toc515296398"/>
       <w:r>
         <w:lastRenderedPageBreak/>
         <w:t>系统设计</w:t>
       </w:r>
-      <w:bookmarkEnd w:id="23"/>
+      <w:bookmarkEnd w:id="24"/>
     </w:p>
     <w:p>
       <w:pPr>
         <w:pStyle w:val="2"/>
       </w:pPr>
-      <w:bookmarkStart w:id="24" w:name="系统布局"/>
-      <w:bookmarkStart w:id="25" w:name="_Toc515296399"/>
-      <w:bookmarkEnd w:id="24"/>
+      <w:bookmarkStart w:id="25" w:name="系统布局"/>
+      <w:bookmarkStart w:id="26" w:name="_Toc515296399"/>
+      <w:bookmarkEnd w:id="25"/>
       <w:r>
         <w:t>系统布局</w:t>
       </w:r>
-      <w:bookmarkEnd w:id="25"/>
+      <w:bookmarkEnd w:id="26"/>
     </w:p>
     <w:p>
       <w:pPr>
@@ -6853,28 +6885,28 @@
       <w:pPr>
         <w:pStyle w:val="2"/>
       </w:pPr>
-      <w:bookmarkStart w:id="26" w:name="技术选型"/>
-      <w:bookmarkStart w:id="27" w:name="_Toc515296400"/>
-      <w:bookmarkEnd w:id="26"/>
+      <w:bookmarkStart w:id="27" w:name="技术选型"/>
+      <w:bookmarkStart w:id="28" w:name="_Toc515296400"/>
+      <w:bookmarkEnd w:id="27"/>
       <w:r>
         <w:t>技术选型</w:t>
       </w:r>
-      <w:bookmarkEnd w:id="27"/>
+      <w:bookmarkEnd w:id="28"/>
     </w:p>
     <w:p>
       <w:pPr>
         <w:pStyle w:val="3"/>
       </w:pPr>
-      <w:bookmarkStart w:id="28" w:name="thinkphp3.2-框架"/>
-      <w:bookmarkStart w:id="29" w:name="_Toc515296401"/>
-      <w:bookmarkEnd w:id="28"/>
+      <w:bookmarkStart w:id="29" w:name="thinkphp3.2-框架"/>
+      <w:bookmarkStart w:id="30" w:name="_Toc515296401"/>
+      <w:bookmarkEnd w:id="29"/>
       <w:r>
         <w:t xml:space="preserve">ThinkPHP3.2 </w:t>
       </w:r>
       <w:r>
         <w:t>框架</w:t>
       </w:r>
-      <w:bookmarkEnd w:id="29"/>
+      <w:bookmarkEnd w:id="30"/>
     </w:p>
     <w:p>
       <w:pPr>
@@ -6926,8 +6958,17 @@
           <w:rStyle w:val="affff"/>
           <w:vertAlign w:val="baseline"/>
         </w:rPr>
-        <w:t xml:space="preserve"> Laravel</w:t>
-      </w:r>
+        <w:t xml:space="preserve"> </w:t>
+      </w:r>
+      <w:proofErr w:type="spellStart"/>
+      <w:r>
+        <w:rPr>
+          <w:rStyle w:val="affff"/>
+          <w:vertAlign w:val="baseline"/>
+        </w:rPr>
+        <w:t>Laravel</w:t>
+      </w:r>
+      <w:proofErr w:type="spellEnd"/>
       <w:r>
         <w:rPr>
           <w:rStyle w:val="affff"/>
@@ -7444,8 +7485,8 @@
       <w:pPr>
         <w:pStyle w:val="4"/>
       </w:pPr>
-      <w:bookmarkStart w:id="30" w:name="报名管理系统"/>
-      <w:bookmarkEnd w:id="30"/>
+      <w:bookmarkStart w:id="31" w:name="报名管理系统"/>
+      <w:bookmarkEnd w:id="31"/>
       <w:r>
         <w:t>报名管理系统</w:t>
       </w:r>
@@ -7690,8 +7731,8 @@
       <w:pPr>
         <w:pStyle w:val="4"/>
       </w:pPr>
-      <w:bookmarkStart w:id="31" w:name="考核系统"/>
-      <w:bookmarkEnd w:id="31"/>
+      <w:bookmarkStart w:id="32" w:name="考核系统"/>
+      <w:bookmarkEnd w:id="32"/>
       <w:r>
         <w:t>考核系统</w:t>
       </w:r>
@@ -8017,9 +8058,9 @@
       <w:pPr>
         <w:pStyle w:val="3"/>
       </w:pPr>
-      <w:bookmarkStart w:id="32" w:name="express-与-pug-框架"/>
-      <w:bookmarkStart w:id="33" w:name="_Toc515296402"/>
-      <w:bookmarkEnd w:id="32"/>
+      <w:bookmarkStart w:id="33" w:name="express-与-pug-框架"/>
+      <w:bookmarkStart w:id="34" w:name="_Toc515296402"/>
+      <w:bookmarkEnd w:id="33"/>
       <w:r>
         <w:t xml:space="preserve">Express </w:t>
       </w:r>
@@ -8032,7 +8073,7 @@
       <w:r>
         <w:t>框架</w:t>
       </w:r>
-      <w:bookmarkEnd w:id="33"/>
+      <w:bookmarkEnd w:id="34"/>
     </w:p>
     <w:p>
       <w:pPr>
@@ -8350,8 +8391,8 @@
       <w:pPr>
         <w:pStyle w:val="4"/>
       </w:pPr>
-      <w:bookmarkStart w:id="34" w:name="短信群发平台"/>
-      <w:bookmarkEnd w:id="34"/>
+      <w:bookmarkStart w:id="35" w:name="短信群发平台"/>
+      <w:bookmarkEnd w:id="35"/>
       <w:r>
         <w:t>短信群发平台</w:t>
       </w:r>
@@ -8687,8 +8728,8 @@
       <w:pPr>
         <w:pStyle w:val="4"/>
       </w:pPr>
-      <w:bookmarkStart w:id="35" w:name="排值班系统"/>
-      <w:bookmarkEnd w:id="35"/>
+      <w:bookmarkStart w:id="36" w:name="排值班系统"/>
+      <w:bookmarkEnd w:id="36"/>
       <w:r>
         <w:t>排值班系统</w:t>
       </w:r>
@@ -8821,8 +8862,8 @@
       <w:pPr>
         <w:pStyle w:val="4"/>
       </w:pPr>
-      <w:bookmarkStart w:id="36" w:name="学习平台"/>
-      <w:bookmarkEnd w:id="36"/>
+      <w:bookmarkStart w:id="37" w:name="学习平台"/>
+      <w:bookmarkEnd w:id="37"/>
       <w:r>
         <w:t>学习平台</w:t>
       </w:r>
@@ -9176,9 +9217,9 @@
       <w:pPr>
         <w:pStyle w:val="3"/>
       </w:pPr>
-      <w:bookmarkStart w:id="37" w:name="vue-与-koa-前后端分离"/>
-      <w:bookmarkStart w:id="38" w:name="_Toc515296403"/>
-      <w:bookmarkEnd w:id="37"/>
+      <w:bookmarkStart w:id="38" w:name="vue-与-koa-前后端分离"/>
+      <w:bookmarkStart w:id="39" w:name="_Toc515296403"/>
+      <w:bookmarkEnd w:id="38"/>
       <w:r>
         <w:t xml:space="preserve">Vue </w:t>
       </w:r>
@@ -9191,14 +9232,14 @@
       <w:r>
         <w:t>前后端分离</w:t>
       </w:r>
-      <w:bookmarkEnd w:id="38"/>
+      <w:bookmarkEnd w:id="39"/>
     </w:p>
     <w:p>
       <w:pPr>
         <w:pStyle w:val="4"/>
       </w:pPr>
-      <w:bookmarkStart w:id="39" w:name="邮件发送平台"/>
-      <w:bookmarkEnd w:id="39"/>
+      <w:bookmarkStart w:id="40" w:name="邮件发送平台"/>
+      <w:bookmarkEnd w:id="40"/>
       <w:r>
         <w:t>邮件发送平台</w:t>
       </w:r>
@@ -9350,14 +9391,14 @@
       <w:pPr>
         <w:pStyle w:val="1"/>
       </w:pPr>
-      <w:bookmarkStart w:id="40" w:name="系统实现"/>
-      <w:bookmarkStart w:id="41" w:name="_Toc515296404"/>
-      <w:bookmarkEnd w:id="40"/>
+      <w:bookmarkStart w:id="41" w:name="系统实现"/>
+      <w:bookmarkStart w:id="42" w:name="_Toc515296404"/>
+      <w:bookmarkEnd w:id="41"/>
       <w:r>
         <w:lastRenderedPageBreak/>
         <w:t>系统实现</w:t>
       </w:r>
-      <w:bookmarkEnd w:id="41"/>
+      <w:bookmarkEnd w:id="42"/>
     </w:p>
     <w:p>
       <w:pPr>
@@ -9371,28 +9412,28 @@
       <w:pPr>
         <w:pStyle w:val="2"/>
       </w:pPr>
-      <w:bookmarkStart w:id="42" w:name="开发过程"/>
-      <w:bookmarkStart w:id="43" w:name="_Toc515296405"/>
-      <w:bookmarkEnd w:id="42"/>
+      <w:bookmarkStart w:id="43" w:name="开发过程"/>
+      <w:bookmarkStart w:id="44" w:name="_Toc515296405"/>
+      <w:bookmarkEnd w:id="43"/>
       <w:r>
         <w:t>开发过程</w:t>
       </w:r>
-      <w:bookmarkEnd w:id="43"/>
+      <w:bookmarkEnd w:id="44"/>
     </w:p>
     <w:p>
       <w:pPr>
         <w:pStyle w:val="3"/>
       </w:pPr>
-      <w:bookmarkStart w:id="44" w:name="thinkphp3.2-框架-1"/>
-      <w:bookmarkStart w:id="45" w:name="_Toc515296406"/>
-      <w:bookmarkEnd w:id="44"/>
+      <w:bookmarkStart w:id="45" w:name="thinkphp3.2-框架-1"/>
+      <w:bookmarkStart w:id="46" w:name="_Toc515296406"/>
+      <w:bookmarkEnd w:id="45"/>
       <w:r>
         <w:t xml:space="preserve">ThinkPHP3.2 </w:t>
       </w:r>
       <w:r>
         <w:t>框架</w:t>
       </w:r>
-      <w:bookmarkEnd w:id="45"/>
+      <w:bookmarkEnd w:id="46"/>
     </w:p>
     <w:p>
       <w:pPr>
@@ -11076,8 +11117,8 @@
       <w:pPr>
         <w:pStyle w:val="4"/>
       </w:pPr>
-      <w:bookmarkStart w:id="46" w:name="报名管理系统模块"/>
-      <w:bookmarkEnd w:id="46"/>
+      <w:bookmarkStart w:id="47" w:name="报名管理系统模块"/>
+      <w:bookmarkEnd w:id="47"/>
       <w:r>
         <w:t>报名管理系统模块</w:t>
       </w:r>
@@ -11164,8 +11205,8 @@
       <w:pPr>
         <w:pStyle w:val="4"/>
       </w:pPr>
-      <w:bookmarkStart w:id="47" w:name="考核系统模块"/>
-      <w:bookmarkEnd w:id="47"/>
+      <w:bookmarkStart w:id="48" w:name="考核系统模块"/>
+      <w:bookmarkEnd w:id="48"/>
       <w:r>
         <w:t>考核系统模块</w:t>
       </w:r>
@@ -11346,8 +11387,8 @@
       <w:pPr>
         <w:pStyle w:val="4"/>
       </w:pPr>
-      <w:bookmarkStart w:id="48" w:name="总结"/>
-      <w:bookmarkEnd w:id="48"/>
+      <w:bookmarkStart w:id="49" w:name="总结"/>
+      <w:bookmarkEnd w:id="49"/>
       <w:r>
         <w:t>总结</w:t>
       </w:r>
@@ -11437,9 +11478,9 @@
       <w:pPr>
         <w:pStyle w:val="3"/>
       </w:pPr>
-      <w:bookmarkStart w:id="49" w:name="express-与-pug-框架模块"/>
-      <w:bookmarkStart w:id="50" w:name="_Toc515296407"/>
-      <w:bookmarkEnd w:id="49"/>
+      <w:bookmarkStart w:id="50" w:name="express-与-pug-框架模块"/>
+      <w:bookmarkStart w:id="51" w:name="_Toc515296407"/>
+      <w:bookmarkEnd w:id="50"/>
       <w:r>
         <w:t xml:space="preserve">Express </w:t>
       </w:r>
@@ -11452,7 +11493,7 @@
       <w:r>
         <w:t>框架模块</w:t>
       </w:r>
-      <w:bookmarkEnd w:id="50"/>
+      <w:bookmarkEnd w:id="51"/>
     </w:p>
     <w:p>
       <w:pPr>
@@ -11480,19 +11521,189 @@
         <w:t>都是基于</w:t>
       </w:r>
       <w:r>
+        <w:t xml:space="preserve"> </w:t>
+      </w:r>
+      <w:proofErr w:type="spellStart"/>
+      <w:r>
+        <w:t>Nodejs</w:t>
+      </w:r>
+      <w:proofErr w:type="spellEnd"/>
+      <w:r>
+        <w:t xml:space="preserve"> </w:t>
+      </w:r>
+      <w:r>
+        <w:t>的，所以在安装</w:t>
+      </w:r>
+      <w:r>
+        <w:t xml:space="preserve"> </w:t>
+      </w:r>
+      <w:proofErr w:type="spellStart"/>
+      <w:r>
+        <w:t>Nodejs</w:t>
+      </w:r>
+      <w:proofErr w:type="spellEnd"/>
+      <w:r>
+        <w:t xml:space="preserve"> </w:t>
+      </w:r>
+      <w:r>
+        <w:t>上，会方便许多。其次，</w:t>
+      </w:r>
+      <w:proofErr w:type="spellStart"/>
+      <w:r>
+        <w:t>nodejs</w:t>
+      </w:r>
+      <w:proofErr w:type="spellEnd"/>
+      <w:r>
+        <w:t xml:space="preserve"> </w:t>
+      </w:r>
+      <w:r>
+        <w:t>本身自带了</w:t>
+      </w:r>
+      <w:r>
+        <w:t xml:space="preserve"> </w:t>
+      </w:r>
+      <w:proofErr w:type="spellStart"/>
+      <w:r>
+        <w:t>npm</w:t>
+      </w:r>
+      <w:proofErr w:type="spellEnd"/>
+      <w:r>
+        <w:t xml:space="preserve"> </w:t>
+      </w:r>
+      <w:r>
+        <w:t>包管理器，在安装第三方库的时候会十分方便。服务器软件的选择上，不用担心，</w:t>
+      </w:r>
+      <w:proofErr w:type="spellStart"/>
+      <w:r>
+        <w:t>nodejs</w:t>
+      </w:r>
+      <w:proofErr w:type="spellEnd"/>
+      <w:r>
+        <w:t>本身就自带服务器</w:t>
+      </w:r>
+      <w:r>
+        <w:t xml:space="preserve"> API</w:t>
+      </w:r>
+      <w:r>
+        <w:t>，所以你无需安装一些</w:t>
+      </w:r>
+      <w:r>
+        <w:t xml:space="preserve"> Apache </w:t>
+      </w:r>
+      <w:r>
+        <w:t>或者</w:t>
+      </w:r>
+      <w:r>
+        <w:t xml:space="preserve"> Nginx </w:t>
+      </w:r>
+      <w:r>
+        <w:t>软件。数据库方面，你完成可以不用数据库，采用</w:t>
+      </w:r>
+      <w:r>
+        <w:t xml:space="preserve"> JSON </w:t>
+      </w:r>
+      <w:r>
+        <w:t>文本也可以实现简单的数据库的操作。如果你的项目比较大型，</w:t>
+      </w:r>
+      <w:proofErr w:type="spellStart"/>
+      <w:r>
+        <w:t>Mysql</w:t>
+      </w:r>
+      <w:proofErr w:type="spellEnd"/>
+      <w:r>
+        <w:t xml:space="preserve"> </w:t>
+      </w:r>
+      <w:r>
+        <w:t>等关系型数据库和</w:t>
+      </w:r>
+      <w:r>
+        <w:t xml:space="preserve"> </w:t>
+      </w:r>
+      <w:proofErr w:type="spellStart"/>
+      <w:r>
+        <w:t>Mongodb</w:t>
+      </w:r>
+      <w:proofErr w:type="spellEnd"/>
+      <w:r>
+        <w:t xml:space="preserve"> </w:t>
+      </w:r>
+      <w:r>
+        <w:t>非关系型数据库都是非常好的选择。</w:t>
+      </w:r>
+    </w:p>
+    <w:p>
+      <w:pPr>
+        <w:pStyle w:val="a4"/>
+      </w:pPr>
+      <w:r>
+        <w:t>如果你是一名前端开发者，学习</w:t>
+      </w:r>
+      <w:r>
         <w:t xml:space="preserve"> Nodejs </w:t>
       </w:r>
       <w:r>
-        <w:t>的，所以在安装</w:t>
-      </w:r>
-      <w:r>
-        <w:t xml:space="preserve"> Nodejs </w:t>
-      </w:r>
-      <w:r>
-        <w:t>上，会方便许多。其次，</w:t>
+        <w:t>的成本不是很高，你可以在一天内能搭建出一套网站。这也引申除了全栈工程师为什么会在</w:t>
+      </w:r>
+      <w:r>
+        <w:t xml:space="preserve"> JavaScript </w:t>
+      </w:r>
+      <w:r>
+        <w:t>程序员中特别多的原因。</w:t>
+      </w:r>
+    </w:p>
+    <w:p>
+      <w:pPr>
+        <w:pStyle w:val="a4"/>
+      </w:pPr>
+      <w:r>
+        <w:t xml:space="preserve">Express.js </w:t>
+      </w:r>
+      <w:r>
+        <w:t>框架是一个基于</w:t>
+      </w:r>
+      <w:r>
+        <w:t xml:space="preserve"> </w:t>
       </w:r>
       <w:proofErr w:type="spellStart"/>
       <w:r>
+        <w:t>Nodejs</w:t>
+      </w:r>
+      <w:proofErr w:type="spellEnd"/>
+      <w:r>
+        <w:t xml:space="preserve"> </w:t>
+      </w:r>
+      <w:r>
+        <w:t>的</w:t>
+      </w:r>
+      <w:r>
+        <w:t xml:space="preserve"> Web </w:t>
+      </w:r>
+      <w:r>
+        <w:t>应用程序框架，发布于</w:t>
+      </w:r>
+      <w:r>
+        <w:t xml:space="preserve"> 2010</w:t>
+      </w:r>
+      <w:r>
+        <w:t>年</w:t>
+      </w:r>
+      <w:r>
+        <w:t>11</w:t>
+      </w:r>
+      <w:r>
+        <w:t>月</w:t>
+      </w:r>
+      <w:r>
+        <w:t>16</w:t>
+      </w:r>
+      <w:r>
+        <w:t>日，它被称为</w:t>
+      </w:r>
+      <w:r>
+        <w:t xml:space="preserve"> </w:t>
+      </w:r>
+      <w:proofErr w:type="spellStart"/>
+      <w:r>
         <w:t>nodejs</w:t>
       </w:r>
       <w:proofErr w:type="spellEnd"/>
@@ -11500,13 +11711,62 @@
         <w:t xml:space="preserve"> </w:t>
       </w:r>
       <w:r>
-        <w:t>本身自带了</w:t>
+        <w:t>中标准的服务器框架。由</w:t>
+      </w:r>
+      <w:r>
+        <w:t xml:space="preserve"> TJ </w:t>
+      </w:r>
+      <w:r>
+        <w:t>大神开发，并迅速成为流行的</w:t>
+      </w:r>
+      <w:r>
+        <w:t xml:space="preserve"> Node </w:t>
+      </w:r>
+      <w:r>
+        <w:t>服务器框架。</w:t>
+      </w:r>
+    </w:p>
+    <w:p>
+      <w:pPr>
+        <w:pStyle w:val="a4"/>
+      </w:pPr>
+      <w:r>
+        <w:t xml:space="preserve">Pug.js </w:t>
+      </w:r>
+      <w:r>
+        <w:t>是个高性能的模板引擎，受</w:t>
       </w:r>
       <w:r>
         <w:t xml:space="preserve"> </w:t>
       </w:r>
       <w:proofErr w:type="spellStart"/>
       <w:r>
+        <w:t>Haml</w:t>
+      </w:r>
+      <w:proofErr w:type="spellEnd"/>
+      <w:r>
+        <w:t xml:space="preserve"> </w:t>
+      </w:r>
+      <w:r>
+        <w:t>的影响很大，前身是</w:t>
+      </w:r>
+      <w:r>
+        <w:t xml:space="preserve"> Jade.js </w:t>
+      </w:r>
+      <w:r>
+        <w:t>由于商标问题改为</w:t>
+      </w:r>
+      <w:r>
+        <w:t xml:space="preserve"> Pug.js</w:t>
+      </w:r>
+      <w:r>
+        <w:t>。由于它们共同都是</w:t>
+      </w:r>
+      <w:r>
+        <w:t xml:space="preserve"> </w:t>
+      </w:r>
+      <w:proofErr w:type="spellStart"/>
+      <w:r>
         <w:t>npm</w:t>
       </w:r>
       <w:proofErr w:type="spellEnd"/>
@@ -11514,335 +11774,140 @@
         <w:t xml:space="preserve"> </w:t>
       </w:r>
       <w:r>
-        <w:t>包管理器，在安装第三方库的时候会十分方便。服务器软件的选择上，不用担心，</w:t>
+        <w:t>包，也是网站建设的的贡献者，所以两者都很好安装与互用。</w:t>
+      </w:r>
+    </w:p>
+    <w:p>
+      <w:pPr>
+        <w:pStyle w:val="a4"/>
+      </w:pPr>
+      <w:r>
+        <w:t>只需要简单的几句可以方便地使用</w:t>
+      </w:r>
+      <w:r>
+        <w:t xml:space="preserve"> pug </w:t>
+      </w:r>
+      <w:r>
+        <w:t>语法来编写</w:t>
+      </w:r>
+      <w:r>
+        <w:t xml:space="preserve"> Html </w:t>
+      </w:r>
+      <w:r>
+        <w:t>模板。</w:t>
+      </w:r>
+    </w:p>
+    <w:p>
+      <w:pPr>
+        <w:pStyle w:val="affc"/>
+      </w:pPr>
+      <w:r>
+        <w:rPr>
+          <w:rStyle w:val="VerbatimChar"/>
+        </w:rPr>
+        <w:t xml:space="preserve">├─controllers   </w:t>
+      </w:r>
+      <w:r>
+        <w:rPr>
+          <w:rStyle w:val="VerbatimChar"/>
+        </w:rPr>
+        <w:t>控制器</w:t>
+      </w:r>
+      <w:r>
+        <w:br/>
+      </w:r>
+      <w:r>
+        <w:rPr>
+          <w:rStyle w:val="VerbatimChar"/>
+        </w:rPr>
+        <w:t xml:space="preserve">├─models        </w:t>
+      </w:r>
+      <w:r>
+        <w:rPr>
+          <w:rStyle w:val="VerbatimChar"/>
+        </w:rPr>
+        <w:t>模型</w:t>
+      </w:r>
+      <w:r>
+        <w:br/>
+      </w:r>
+      <w:r>
+        <w:rPr>
+          <w:rStyle w:val="VerbatimChar"/>
+        </w:rPr>
+        <w:t xml:space="preserve">├─schemas       </w:t>
+      </w:r>
+      <w:r>
+        <w:rPr>
+          <w:rStyle w:val="VerbatimChar"/>
+        </w:rPr>
+        <w:t>表结构</w:t>
+      </w:r>
+      <w:r>
+        <w:br/>
+      </w:r>
+      <w:r>
+        <w:rPr>
+          <w:rStyle w:val="VerbatimChar"/>
+        </w:rPr>
+        <w:t xml:space="preserve">└─views         </w:t>
+      </w:r>
+      <w:r>
+        <w:rPr>
+          <w:rStyle w:val="VerbatimChar"/>
+        </w:rPr>
+        <w:t>视图层</w:t>
+      </w:r>
+      <w:r>
+        <w:br/>
+      </w:r>
+      <w:r>
+        <w:rPr>
+          <w:rStyle w:val="VerbatimChar"/>
+        </w:rPr>
+        <w:t xml:space="preserve">    ├─includes  </w:t>
+      </w:r>
+      <w:r>
+        <w:rPr>
+          <w:rStyle w:val="VerbatimChar"/>
+        </w:rPr>
+        <w:t>视图中的小插件</w:t>
+      </w:r>
+      <w:r>
+        <w:br/>
+      </w:r>
+      <w:r>
+        <w:rPr>
+          <w:rStyle w:val="VerbatimChar"/>
+        </w:rPr>
+        <w:t xml:space="preserve">    └─pages     </w:t>
+      </w:r>
+      <w:r>
+        <w:rPr>
+          <w:rStyle w:val="VerbatimChar"/>
+        </w:rPr>
+        <w:t>视图中的页面</w:t>
+      </w:r>
+    </w:p>
+    <w:p>
+      <w:pPr>
+        <w:pStyle w:val="a4"/>
+      </w:pPr>
+      <w:r>
+        <w:t>用</w:t>
+      </w:r>
+      <w:r>
+        <w:t xml:space="preserve"> </w:t>
       </w:r>
       <w:proofErr w:type="spellStart"/>
       <w:r>
-        <w:t>nodejs</w:t>
+        <w:t>Expressjs</w:t>
       </w:r>
       <w:proofErr w:type="spellEnd"/>
       <w:r>
-        <w:t>本身就自带服务器</w:t>
-      </w:r>
-      <w:r>
-        <w:t xml:space="preserve"> API</w:t>
-      </w:r>
-      <w:r>
-        <w:t>，所以你无需安装一些</w:t>
-      </w:r>
-      <w:r>
-        <w:t xml:space="preserve"> Apache </w:t>
-      </w:r>
-      <w:r>
-        <w:t>或者</w:t>
-      </w:r>
-      <w:r>
-        <w:t xml:space="preserve"> Nginx </w:t>
-      </w:r>
-      <w:r>
-        <w:t>软件。数据库方面，你完成可以不用数据库，采用</w:t>
-      </w:r>
-      <w:r>
-        <w:t xml:space="preserve"> JSON </w:t>
-      </w:r>
-      <w:r>
-        <w:t>文本也可以实现简单的数据库的操作。如果你的项目比较大型，</w:t>
-      </w:r>
-      <w:proofErr w:type="spellStart"/>
-      <w:r>
-        <w:t>Mysql</w:t>
-      </w:r>
-      <w:proofErr w:type="spellEnd"/>
-      <w:r>
         <w:t xml:space="preserve"> </w:t>
       </w:r>
       <w:r>
-        <w:t>等关系型数据库和</w:t>
-      </w:r>
-      <w:r>
-        <w:t xml:space="preserve"> </w:t>
-      </w:r>
-      <w:proofErr w:type="spellStart"/>
-      <w:r>
-        <w:t>Mongodb</w:t>
-      </w:r>
-      <w:proofErr w:type="spellEnd"/>
-      <w:r>
-        <w:t xml:space="preserve"> </w:t>
-      </w:r>
-      <w:r>
-        <w:t>非关系型数据库都是非常好的选择。</w:t>
-      </w:r>
-    </w:p>
-    <w:p>
-      <w:pPr>
-        <w:pStyle w:val="a4"/>
-      </w:pPr>
-      <w:r>
-        <w:t>如果你是一名前端开发者，学习</w:t>
-      </w:r>
-      <w:r>
-        <w:t xml:space="preserve"> Nodejs </w:t>
-      </w:r>
-      <w:r>
-        <w:t>的成本不是很高，你可以在一天内能搭建出一套网站。这也引申除了全栈工程师为什么会在</w:t>
-      </w:r>
-      <w:r>
-        <w:t xml:space="preserve"> JavaScript </w:t>
-      </w:r>
-      <w:r>
-        <w:t>程序员中特别多的原因。</w:t>
-      </w:r>
-    </w:p>
-    <w:p>
-      <w:pPr>
-        <w:pStyle w:val="a4"/>
-      </w:pPr>
-      <w:r>
-        <w:t xml:space="preserve">Express.js </w:t>
-      </w:r>
-      <w:r>
-        <w:t>框架是一个基于</w:t>
-      </w:r>
-      <w:r>
-        <w:t xml:space="preserve"> Nodejs </w:t>
-      </w:r>
-      <w:r>
-        <w:t>的</w:t>
-      </w:r>
-      <w:r>
-        <w:t xml:space="preserve"> Web </w:t>
-      </w:r>
-      <w:r>
-        <w:t>应用程序框架，发布于</w:t>
-      </w:r>
-      <w:r>
-        <w:t xml:space="preserve"> 2010</w:t>
-      </w:r>
-      <w:r>
-        <w:t>年</w:t>
-      </w:r>
-      <w:r>
-        <w:t>11</w:t>
-      </w:r>
-      <w:r>
-        <w:t>月</w:t>
-      </w:r>
-      <w:r>
-        <w:t>16</w:t>
-      </w:r>
-      <w:r>
-        <w:t>日，它被称为</w:t>
-      </w:r>
-      <w:r>
-        <w:t xml:space="preserve"> </w:t>
-      </w:r>
-      <w:proofErr w:type="spellStart"/>
-      <w:r>
-        <w:t>nodejs</w:t>
-      </w:r>
-      <w:proofErr w:type="spellEnd"/>
-      <w:r>
-        <w:t xml:space="preserve"> </w:t>
-      </w:r>
-      <w:r>
-        <w:t>中标准的服务器框架。由</w:t>
-      </w:r>
-      <w:r>
-        <w:t xml:space="preserve"> TJ </w:t>
-      </w:r>
-      <w:r>
-        <w:t>大神开发，并迅速成为流行的</w:t>
-      </w:r>
-      <w:r>
-        <w:t xml:space="preserve"> Node </w:t>
-      </w:r>
-      <w:r>
-        <w:t>服务器框架。</w:t>
-      </w:r>
-    </w:p>
-    <w:p>
-      <w:pPr>
-        <w:pStyle w:val="a4"/>
-      </w:pPr>
-      <w:r>
-        <w:t xml:space="preserve">Pug.js </w:t>
-      </w:r>
-      <w:r>
-        <w:t>是个高性能的模板引擎，受</w:t>
-      </w:r>
-      <w:r>
-        <w:t xml:space="preserve"> </w:t>
-      </w:r>
-      <w:proofErr w:type="spellStart"/>
-      <w:r>
-        <w:t>Haml</w:t>
-      </w:r>
-      <w:proofErr w:type="spellEnd"/>
-      <w:r>
-        <w:t xml:space="preserve"> </w:t>
-      </w:r>
-      <w:r>
-        <w:t>的影响很大，前身是</w:t>
-      </w:r>
-      <w:r>
-        <w:t xml:space="preserve"> Jade.js </w:t>
-      </w:r>
-      <w:r>
-        <w:t>由于商标问题改为</w:t>
-      </w:r>
-      <w:r>
-        <w:t xml:space="preserve"> Pug.js</w:t>
-      </w:r>
-      <w:r>
-        <w:t>。由于它们共同都是</w:t>
-      </w:r>
-      <w:r>
-        <w:t xml:space="preserve"> </w:t>
-      </w:r>
-      <w:proofErr w:type="spellStart"/>
-      <w:r>
-        <w:t>npm</w:t>
-      </w:r>
-      <w:proofErr w:type="spellEnd"/>
-      <w:r>
-        <w:t xml:space="preserve"> </w:t>
-      </w:r>
-      <w:r>
-        <w:t>包，也是网站建设的的贡献者，所以两者都很好安装与互用。</w:t>
-      </w:r>
-    </w:p>
-    <w:p>
-      <w:pPr>
-        <w:pStyle w:val="a4"/>
-      </w:pPr>
-      <w:r>
-        <w:t>只需要简单的几句可以方便地使用</w:t>
-      </w:r>
-      <w:r>
-        <w:t xml:space="preserve"> pug </w:t>
-      </w:r>
-      <w:r>
-        <w:t>语法来编写</w:t>
-      </w:r>
-      <w:r>
-        <w:t xml:space="preserve"> Html </w:t>
-      </w:r>
-      <w:r>
-        <w:t>模板。</w:t>
-      </w:r>
-    </w:p>
-    <w:p>
-      <w:pPr>
-        <w:pStyle w:val="affc"/>
-      </w:pPr>
-      <w:r>
-        <w:rPr>
-          <w:rStyle w:val="VerbatimChar"/>
-        </w:rPr>
-        <w:t xml:space="preserve">├─controllers   </w:t>
-      </w:r>
-      <w:r>
-        <w:rPr>
-          <w:rStyle w:val="VerbatimChar"/>
-        </w:rPr>
-        <w:t>控制器</w:t>
-      </w:r>
-      <w:r>
-        <w:br/>
-      </w:r>
-      <w:r>
-        <w:rPr>
-          <w:rStyle w:val="VerbatimChar"/>
-        </w:rPr>
-        <w:t xml:space="preserve">├─models        </w:t>
-      </w:r>
-      <w:r>
-        <w:rPr>
-          <w:rStyle w:val="VerbatimChar"/>
-        </w:rPr>
-        <w:t>模型</w:t>
-      </w:r>
-      <w:r>
-        <w:br/>
-      </w:r>
-      <w:r>
-        <w:rPr>
-          <w:rStyle w:val="VerbatimChar"/>
-        </w:rPr>
-        <w:t xml:space="preserve">├─schemas       </w:t>
-      </w:r>
-      <w:r>
-        <w:rPr>
-          <w:rStyle w:val="VerbatimChar"/>
-        </w:rPr>
-        <w:t>表结构</w:t>
-      </w:r>
-      <w:r>
-        <w:br/>
-      </w:r>
-      <w:r>
-        <w:rPr>
-          <w:rStyle w:val="VerbatimChar"/>
-        </w:rPr>
-        <w:t xml:space="preserve">└─views         </w:t>
-      </w:r>
-      <w:r>
-        <w:rPr>
-          <w:rStyle w:val="VerbatimChar"/>
-        </w:rPr>
-        <w:t>视图层</w:t>
-      </w:r>
-      <w:r>
-        <w:br/>
-      </w:r>
-      <w:r>
-        <w:rPr>
-          <w:rStyle w:val="VerbatimChar"/>
-        </w:rPr>
-        <w:t xml:space="preserve">    ├─includes  </w:t>
-      </w:r>
-      <w:r>
-        <w:rPr>
-          <w:rStyle w:val="VerbatimChar"/>
-        </w:rPr>
-        <w:t>视图中的小插件</w:t>
-      </w:r>
-      <w:r>
-        <w:br/>
-      </w:r>
-      <w:r>
-        <w:rPr>
-          <w:rStyle w:val="VerbatimChar"/>
-        </w:rPr>
-        <w:t xml:space="preserve">    └─pages     </w:t>
-      </w:r>
-      <w:r>
-        <w:rPr>
-          <w:rStyle w:val="VerbatimChar"/>
-        </w:rPr>
-        <w:t>视图中的页面</w:t>
-      </w:r>
-    </w:p>
-    <w:p>
-      <w:pPr>
-        <w:pStyle w:val="a4"/>
-      </w:pPr>
-      <w:r>
-        <w:t>用</w:t>
-      </w:r>
-      <w:r>
-        <w:t xml:space="preserve"> </w:t>
-      </w:r>
-      <w:proofErr w:type="spellStart"/>
-      <w:r>
-        <w:t>Expressjs</w:t>
-      </w:r>
-      <w:proofErr w:type="spellEnd"/>
-      <w:r>
-        <w:t xml:space="preserve"> </w:t>
-      </w:r>
-      <w:r>
         <w:t>搭建的网站目录结构也类似</w:t>
       </w:r>
       <w:r>
@@ -11874,8 +11939,8 @@
       <w:pPr>
         <w:pStyle w:val="4"/>
       </w:pPr>
-      <w:bookmarkStart w:id="51" w:name="短信群发平台模块"/>
-      <w:bookmarkEnd w:id="51"/>
+      <w:bookmarkStart w:id="52" w:name="短信群发平台模块"/>
+      <w:bookmarkEnd w:id="52"/>
       <w:r>
         <w:t>短信群发平台模块</w:t>
       </w:r>
@@ -12024,8 +12089,8 @@
       <w:pPr>
         <w:pStyle w:val="4"/>
       </w:pPr>
-      <w:bookmarkStart w:id="52" w:name="排值班系统模块"/>
-      <w:bookmarkEnd w:id="52"/>
+      <w:bookmarkStart w:id="53" w:name="排值班系统模块"/>
+      <w:bookmarkEnd w:id="53"/>
       <w:r>
         <w:t>排值班系统模块</w:t>
       </w:r>
@@ -12042,8 +12107,8 @@
       <w:pPr>
         <w:pStyle w:val="4"/>
       </w:pPr>
-      <w:bookmarkStart w:id="53" w:name="学习平台模块"/>
-      <w:bookmarkEnd w:id="53"/>
+      <w:bookmarkStart w:id="54" w:name="学习平台模块"/>
+      <w:bookmarkEnd w:id="54"/>
       <w:r>
         <w:t>学习平台模块</w:t>
       </w:r>
@@ -12141,9 +12206,9 @@
       <w:pPr>
         <w:pStyle w:val="3"/>
       </w:pPr>
-      <w:bookmarkStart w:id="54" w:name="vue-与-koa-前后端分离-1"/>
-      <w:bookmarkStart w:id="55" w:name="_Toc515296408"/>
-      <w:bookmarkEnd w:id="54"/>
+      <w:bookmarkStart w:id="55" w:name="vue-与-koa-前后端分离-1"/>
+      <w:bookmarkStart w:id="56" w:name="_Toc515296408"/>
+      <w:bookmarkEnd w:id="55"/>
       <w:r>
         <w:t xml:space="preserve">Vue </w:t>
       </w:r>
@@ -12156,7 +12221,7 @@
       <w:r>
         <w:t>前后端分离</w:t>
       </w:r>
-      <w:bookmarkEnd w:id="55"/>
+      <w:bookmarkEnd w:id="56"/>
     </w:p>
     <w:p>
       <w:pPr>
@@ -12254,13 +12319,29 @@
         <w:t>媲美的前端框架，它简单易于上手，也同样具有庞大的第三方库的支持，甚至有</w:t>
       </w:r>
       <w:r>
-        <w:t xml:space="preserve"> Gitlab </w:t>
+        <w:t xml:space="preserve"> </w:t>
+      </w:r>
+      <w:proofErr w:type="spellStart"/>
+      <w:r>
+        <w:t>Gitlab</w:t>
+      </w:r>
+      <w:proofErr w:type="spellEnd"/>
+      <w:r>
+        <w:t xml:space="preserve"> </w:t>
       </w:r>
       <w:r>
         <w:t>等一些著名的项目都是基于</w:t>
       </w:r>
       <w:r>
-        <w:t xml:space="preserve"> Vue </w:t>
+        <w:t xml:space="preserve"> </w:t>
+      </w:r>
+      <w:proofErr w:type="spellStart"/>
+      <w:r>
+        <w:t>Vue</w:t>
+      </w:r>
+      <w:proofErr w:type="spellEnd"/>
+      <w:r>
+        <w:t xml:space="preserve"> </w:t>
       </w:r>
       <w:r>
         <w:t>创建的。</w:t>
@@ -12475,8 +12556,8 @@
       <w:pPr>
         <w:pStyle w:val="4"/>
       </w:pPr>
-      <w:bookmarkStart w:id="56" w:name="邮件发送平台模块"/>
-      <w:bookmarkEnd w:id="56"/>
+      <w:bookmarkStart w:id="57" w:name="邮件发送平台模块"/>
+      <w:bookmarkEnd w:id="57"/>
       <w:r>
         <w:t>邮件发送平台模块</w:t>
       </w:r>
@@ -12513,29 +12594,29 @@
       <w:pPr>
         <w:pStyle w:val="2"/>
       </w:pPr>
-      <w:bookmarkStart w:id="57" w:name="部署过程"/>
-      <w:bookmarkStart w:id="58" w:name="_Toc515296409"/>
-      <w:bookmarkEnd w:id="57"/>
+      <w:bookmarkStart w:id="58" w:name="部署过程"/>
+      <w:bookmarkStart w:id="59" w:name="_Toc515296409"/>
+      <w:bookmarkEnd w:id="58"/>
       <w:r>
         <w:lastRenderedPageBreak/>
         <w:t>部署过程</w:t>
       </w:r>
-      <w:bookmarkEnd w:id="58"/>
+      <w:bookmarkEnd w:id="59"/>
     </w:p>
     <w:p>
       <w:pPr>
         <w:pStyle w:val="3"/>
       </w:pPr>
-      <w:bookmarkStart w:id="59" w:name="docker-安装"/>
-      <w:bookmarkStart w:id="60" w:name="_Toc515296410"/>
-      <w:bookmarkEnd w:id="59"/>
+      <w:bookmarkStart w:id="60" w:name="docker-安装"/>
+      <w:bookmarkStart w:id="61" w:name="_Toc515296410"/>
+      <w:bookmarkEnd w:id="60"/>
       <w:r>
         <w:t xml:space="preserve">Docker </w:t>
       </w:r>
       <w:r>
         <w:t>安装</w:t>
       </w:r>
-      <w:bookmarkEnd w:id="60"/>
+      <w:bookmarkEnd w:id="61"/>
     </w:p>
     <w:p>
       <w:pPr>
@@ -12557,326 +12638,362 @@
         <w:t>很方便，只要下载对应脚本就可以自动进行安装，同时为了方便使用，在</w:t>
       </w:r>
       <w:r>
+        <w:t xml:space="preserve"> </w:t>
+      </w:r>
+      <w:proofErr w:type="spellStart"/>
+      <w:r>
+        <w:t>docker</w:t>
+      </w:r>
+      <w:proofErr w:type="spellEnd"/>
+      <w:r>
+        <w:t xml:space="preserve"> </w:t>
+      </w:r>
+      <w:r>
+        <w:t>命令之前不用加上</w:t>
+      </w:r>
+      <w:r>
+        <w:t xml:space="preserve"> </w:t>
+      </w:r>
+      <w:proofErr w:type="spellStart"/>
+      <w:r>
+        <w:t>sudo</w:t>
+      </w:r>
+      <w:proofErr w:type="spellEnd"/>
+      <w:r>
+        <w:t>，你可以将</w:t>
+      </w:r>
+      <w:r>
         <w:t xml:space="preserve"> docker </w:t>
       </w:r>
       <w:r>
-        <w:t>命令之前不用加上</w:t>
+        <w:t>加入相应的用户组。</w:t>
+      </w:r>
+    </w:p>
+    <w:p>
+      <w:pPr>
+        <w:pStyle w:val="a4"/>
+      </w:pPr>
+      <w:r>
+        <w:t>此时，</w:t>
+      </w:r>
+      <w:r>
+        <w:t xml:space="preserve">Docker </w:t>
+      </w:r>
+      <w:r>
+        <w:t>已安装好，如果需要暂停或者启动只需用</w:t>
       </w:r>
       <w:r>
         <w:t xml:space="preserve"> </w:t>
       </w:r>
       <w:proofErr w:type="spellStart"/>
       <w:r>
-        <w:t>sudo</w:t>
+        <w:t>systemctl</w:t>
       </w:r>
       <w:proofErr w:type="spellEnd"/>
       <w:r>
-        <w:t>，你可以将</w:t>
+        <w:t xml:space="preserve"> </w:t>
+      </w:r>
+      <w:r>
+        <w:t>来启用它即可。当然为了用于</w:t>
+      </w:r>
+      <w:r>
+        <w:t xml:space="preserve"> docker-compose </w:t>
+      </w:r>
+      <w:r>
+        <w:t>你还需要安装</w:t>
+      </w:r>
+      <w:r>
+        <w:t xml:space="preserve"> docker-compose </w:t>
+      </w:r>
+      <w:r>
+        <w:t>来实现一键化部署。</w:t>
+      </w:r>
+    </w:p>
+    <w:p>
+      <w:pPr>
+        <w:pStyle w:val="3"/>
+      </w:pPr>
+      <w:bookmarkStart w:id="62" w:name="docker-配置"/>
+      <w:bookmarkStart w:id="63" w:name="_Toc515296411"/>
+      <w:bookmarkEnd w:id="62"/>
+      <w:r>
+        <w:t xml:space="preserve">Docker </w:t>
+      </w:r>
+      <w:r>
+        <w:t>配置</w:t>
+      </w:r>
+      <w:bookmarkEnd w:id="63"/>
+    </w:p>
+    <w:p>
+      <w:pPr>
+        <w:pStyle w:val="a4"/>
+      </w:pPr>
+      <w:r>
+        <w:t xml:space="preserve">Docker </w:t>
+      </w:r>
+      <w:r>
+        <w:t>把应用程序以及其依赖打包在</w:t>
+      </w:r>
+      <w:r>
+        <w:t xml:space="preserve"> image </w:t>
+      </w:r>
+      <w:r>
+        <w:t>文件里面。只有通过这个文件才能生成</w:t>
+      </w:r>
+      <w:r>
+        <w:t xml:space="preserve"> Docker </w:t>
+      </w:r>
+      <w:r>
+        <w:t>容器。</w:t>
+      </w:r>
+      <w:r>
+        <w:t xml:space="preserve">image </w:t>
+      </w:r>
+      <w:r>
+        <w:t>文件可以看作是容器的模板，</w:t>
+      </w:r>
+      <w:r>
+        <w:t xml:space="preserve">Docker </w:t>
+      </w:r>
+      <w:r>
+        <w:t>根据</w:t>
+      </w:r>
+      <w:r>
+        <w:t xml:space="preserve"> image </w:t>
+      </w:r>
+      <w:r>
+        <w:t>文件生成容器的实例，而且同一个</w:t>
+      </w:r>
+      <w:r>
+        <w:t xml:space="preserve"> image </w:t>
+      </w:r>
+      <w:r>
+        <w:t>文件可以生成多个运行实例。</w:t>
+      </w:r>
+    </w:p>
+    <w:p>
+      <w:pPr>
+        <w:pStyle w:val="a4"/>
+      </w:pPr>
+      <w:r>
+        <w:t xml:space="preserve">image </w:t>
+      </w:r>
+      <w:r>
+        <w:t>是一个二进制文件。在实际开发中，一个</w:t>
+      </w:r>
+      <w:r>
+        <w:t xml:space="preserve"> image </w:t>
+      </w:r>
+      <w:r>
+        <w:t>文件往往通过集成另一个</w:t>
+      </w:r>
+      <w:r>
+        <w:t xml:space="preserve"> image </w:t>
+      </w:r>
+      <w:r>
+        <w:t>文件，加上一些个性化的设置而生成。比如在这个项目中，就是继承了</w:t>
+      </w:r>
+      <w:r>
+        <w:t xml:space="preserve"> php:5.6-apache </w:t>
+      </w:r>
+      <w:r>
+        <w:t>的</w:t>
+      </w:r>
+      <w:r>
+        <w:t xml:space="preserve"> image</w:t>
+      </w:r>
+      <w:r>
+        <w:t>，往里面加上我的项目文件，就可以无数据库的运行我的</w:t>
+      </w:r>
+      <w:r>
+        <w:t xml:space="preserve"> php </w:t>
+      </w:r>
+      <w:r>
+        <w:t>单个项目了。</w:t>
+      </w:r>
+    </w:p>
+    <w:p>
+      <w:pPr>
+        <w:pStyle w:val="a4"/>
+      </w:pPr>
+      <w:r>
+        <w:t>然而有时候你需要和多个容器协作，才能正常运行一个实例。所以，这里我为了完整运行一个网站，我引用了官方的</w:t>
+      </w:r>
+      <w:r>
+        <w:t xml:space="preserve"> MySQL </w:t>
+      </w:r>
+      <w:r>
+        <w:t>镜像，利用</w:t>
+      </w:r>
+      <w:r>
+        <w:t xml:space="preserve"> Docker </w:t>
+      </w:r>
+      <w:r>
+        <w:t>的链接，将两者容器用</w:t>
+      </w:r>
+      <w:r>
+        <w:t xml:space="preserve"> link </w:t>
+      </w:r>
+      <w:r>
+        <w:t>关键字进行数据链接，这样一个完成的需要数据库的网站的部署好了。</w:t>
+      </w:r>
+    </w:p>
+    <w:p>
+      <w:pPr>
+        <w:pStyle w:val="a4"/>
+      </w:pPr>
+      <w:r>
+        <w:t>接下来就是</w:t>
       </w:r>
       <w:r>
         <w:t xml:space="preserve"> docker </w:t>
       </w:r>
       <w:r>
-        <w:t>加入相应的用户组。</w:t>
-      </w:r>
-    </w:p>
-    <w:p>
-      <w:pPr>
-        <w:pStyle w:val="a4"/>
-      </w:pPr>
-      <w:r>
-        <w:t>此时，</w:t>
-      </w:r>
-      <w:r>
-        <w:t xml:space="preserve">Docker </w:t>
-      </w:r>
-      <w:r>
-        <w:t>已安装好，如果需要暂停或者启动只需用</w:t>
-      </w:r>
-      <w:r>
+        <w:t>配置，具体的配置如下：</w:t>
+      </w:r>
+    </w:p>
+    <w:p>
+      <w:pPr>
+        <w:pStyle w:val="affc"/>
+      </w:pPr>
+      <w:r>
+        <w:rPr>
+          <w:rStyle w:val="CommentTok"/>
+        </w:rPr>
+        <w:t xml:space="preserve"># </w:t>
+      </w:r>
+      <w:r>
+        <w:rPr>
+          <w:rStyle w:val="CommentTok"/>
+        </w:rPr>
+        <w:t>基于</w:t>
+      </w:r>
+      <w:r>
+        <w:rPr>
+          <w:rStyle w:val="CommentTok"/>
+        </w:rPr>
+        <w:t xml:space="preserve"> php </w:t>
+      </w:r>
+      <w:r>
+        <w:rPr>
+          <w:rStyle w:val="CommentTok"/>
+        </w:rPr>
+        <w:t>这个版本的容器</w:t>
+      </w:r>
+      <w:r>
+        <w:br/>
+      </w:r>
+      <w:r>
+        <w:rPr>
+          <w:rStyle w:val="KeywordTok"/>
+        </w:rPr>
+        <w:t>FROM</w:t>
+      </w:r>
+      <w:r>
+        <w:rPr>
+          <w:rStyle w:val="NormalTok"/>
+        </w:rPr>
+        <w:t xml:space="preserve"> php:5.6-apache</w:t>
+      </w:r>
+      <w:r>
+        <w:br/>
+      </w:r>
+      <w:r>
+        <w:rPr>
+          <w:rStyle w:val="CommentTok"/>
+        </w:rPr>
+        <w:t xml:space="preserve"># </w:t>
+      </w:r>
+      <w:r>
+        <w:rPr>
+          <w:rStyle w:val="CommentTok"/>
+        </w:rPr>
+        <w:t>工作目录设定</w:t>
+      </w:r>
+      <w:r>
+        <w:br/>
+      </w:r>
+      <w:r>
+        <w:rPr>
+          <w:rStyle w:val="KeywordTok"/>
+        </w:rPr>
+        <w:t>WORKDIR</w:t>
+      </w:r>
+      <w:r>
+        <w:rPr>
+          <w:rStyle w:val="NormalTok"/>
+        </w:rPr>
+        <w:t xml:space="preserve"> /var/www/html</w:t>
+      </w:r>
+      <w:r>
+        <w:br/>
+      </w:r>
+      <w:r>
+        <w:rPr>
+          <w:rStyle w:val="CommentTok"/>
+        </w:rPr>
+        <w:t xml:space="preserve"># </w:t>
+      </w:r>
+      <w:r>
+        <w:rPr>
+          <w:rStyle w:val="CommentTok"/>
+        </w:rPr>
+        <w:t>安装</w:t>
+      </w:r>
+      <w:r>
+        <w:rPr>
+          <w:rStyle w:val="CommentTok"/>
+        </w:rPr>
+        <w:t xml:space="preserve"> php </w:t>
+      </w:r>
+      <w:r>
+        <w:rPr>
+          <w:rStyle w:val="CommentTok"/>
+        </w:rPr>
+        <w:t>额外的扩展</w:t>
+      </w:r>
+      <w:r>
+        <w:br/>
+      </w:r>
+      <w:r>
+        <w:rPr>
+          <w:rStyle w:val="KeywordTok"/>
+        </w:rPr>
+        <w:t>RUN</w:t>
+      </w:r>
+      <w:r>
+        <w:rPr>
+          <w:rStyle w:val="NormalTok"/>
+        </w:rPr>
         <w:t xml:space="preserve"> </w:t>
       </w:r>
       <w:proofErr w:type="spellStart"/>
       <w:r>
-        <w:t>systemctl</w:t>
+        <w:rPr>
+          <w:rStyle w:val="NormalTok"/>
+        </w:rPr>
+        <w:t>docker</w:t>
       </w:r>
       <w:proofErr w:type="spellEnd"/>
       <w:r>
-        <w:t xml:space="preserve"> </w:t>
-      </w:r>
-      <w:r>
-        <w:t>来启用它即可。当然为了用于</w:t>
-      </w:r>
-      <w:r>
-        <w:t xml:space="preserve"> docker-compose </w:t>
-      </w:r>
-      <w:r>
-        <w:t>你还需要安装</w:t>
-      </w:r>
-      <w:r>
-        <w:t xml:space="preserve"> docker-compose </w:t>
-      </w:r>
-      <w:r>
-        <w:t>来实现一键化部署。</w:t>
-      </w:r>
-    </w:p>
-    <w:p>
-      <w:pPr>
-        <w:pStyle w:val="3"/>
-      </w:pPr>
-      <w:bookmarkStart w:id="61" w:name="docker-配置"/>
-      <w:bookmarkStart w:id="62" w:name="_Toc515296411"/>
-      <w:bookmarkEnd w:id="61"/>
-      <w:r>
-        <w:t xml:space="preserve">Docker </w:t>
-      </w:r>
-      <w:r>
-        <w:t>配置</w:t>
-      </w:r>
-      <w:bookmarkEnd w:id="62"/>
-    </w:p>
-    <w:p>
-      <w:pPr>
-        <w:pStyle w:val="a4"/>
-      </w:pPr>
-      <w:r>
-        <w:t xml:space="preserve">Docker </w:t>
-      </w:r>
-      <w:r>
-        <w:t>把应用程序以及其依赖打包在</w:t>
-      </w:r>
-      <w:r>
-        <w:t xml:space="preserve"> image </w:t>
-      </w:r>
-      <w:r>
-        <w:t>文件里面。只有通过这个文件才能生成</w:t>
-      </w:r>
-      <w:r>
-        <w:t xml:space="preserve"> Docker </w:t>
-      </w:r>
-      <w:r>
-        <w:t>容器。</w:t>
-      </w:r>
-      <w:r>
-        <w:t xml:space="preserve">image </w:t>
-      </w:r>
-      <w:r>
-        <w:t>文件可以看作是容器的模板，</w:t>
-      </w:r>
-      <w:r>
-        <w:t xml:space="preserve">Docker </w:t>
-      </w:r>
-      <w:r>
-        <w:t>根据</w:t>
-      </w:r>
-      <w:r>
-        <w:t xml:space="preserve"> image </w:t>
-      </w:r>
-      <w:r>
-        <w:t>文件生成容器的实例，而且同一个</w:t>
-      </w:r>
-      <w:r>
-        <w:t xml:space="preserve"> image </w:t>
-      </w:r>
-      <w:r>
-        <w:t>文件可以生成多个运行实例。</w:t>
-      </w:r>
-    </w:p>
-    <w:p>
-      <w:pPr>
-        <w:pStyle w:val="a4"/>
-      </w:pPr>
-      <w:r>
-        <w:t xml:space="preserve">image </w:t>
-      </w:r>
-      <w:r>
-        <w:t>是一个二进制文件。在实际开发中，一个</w:t>
-      </w:r>
-      <w:r>
-        <w:t xml:space="preserve"> image </w:t>
-      </w:r>
-      <w:r>
-        <w:t>文件往往通过集成另一个</w:t>
-      </w:r>
-      <w:r>
-        <w:t xml:space="preserve"> image </w:t>
-      </w:r>
-      <w:r>
-        <w:t>文件，加上一些个性化的设置而生成。比如在这个项目中，就是继承了</w:t>
-      </w:r>
-      <w:r>
-        <w:t xml:space="preserve"> php:5.6-apache </w:t>
-      </w:r>
-      <w:r>
-        <w:t>的</w:t>
-      </w:r>
-      <w:r>
-        <w:t xml:space="preserve"> image</w:t>
-      </w:r>
-      <w:r>
-        <w:t>，往里面加上我的项目文件，就可以无数据库的运行我的</w:t>
-      </w:r>
-      <w:r>
-        <w:t xml:space="preserve"> php </w:t>
-      </w:r>
-      <w:r>
-        <w:t>单个项目了。</w:t>
-      </w:r>
-    </w:p>
-    <w:p>
-      <w:pPr>
-        <w:pStyle w:val="a4"/>
-      </w:pPr>
-      <w:r>
-        <w:t>然而有时候你需要和多个容器协作，才能正常运行一个实例。所以，这里我为了完整运行一个网站，我引用了官方的</w:t>
-      </w:r>
-      <w:r>
-        <w:t xml:space="preserve"> MySQL </w:t>
-      </w:r>
-      <w:r>
-        <w:t>镜像，利用</w:t>
-      </w:r>
-      <w:r>
-        <w:t xml:space="preserve"> Docker </w:t>
-      </w:r>
-      <w:r>
-        <w:t>的链接，将两者容器用</w:t>
-      </w:r>
-      <w:r>
-        <w:t xml:space="preserve"> link </w:t>
-      </w:r>
-      <w:r>
-        <w:t>关键字进行数据链接，这样一个完成的需要数据库的网站的部署好了。</w:t>
-      </w:r>
-    </w:p>
-    <w:p>
-      <w:pPr>
-        <w:pStyle w:val="a4"/>
-      </w:pPr>
-      <w:r>
-        <w:t>接下来就是</w:t>
-      </w:r>
-      <w:r>
-        <w:t xml:space="preserve"> docker </w:t>
-      </w:r>
-      <w:r>
-        <w:t>配置，具体的配置如下：</w:t>
-      </w:r>
-    </w:p>
-    <w:p>
-      <w:pPr>
-        <w:pStyle w:val="affc"/>
-      </w:pPr>
-      <w:r>
-        <w:rPr>
-          <w:rStyle w:val="CommentTok"/>
-        </w:rPr>
-        <w:t xml:space="preserve"># </w:t>
-      </w:r>
-      <w:r>
-        <w:rPr>
-          <w:rStyle w:val="CommentTok"/>
-        </w:rPr>
-        <w:t>基于</w:t>
-      </w:r>
-      <w:r>
-        <w:rPr>
-          <w:rStyle w:val="CommentTok"/>
-        </w:rPr>
-        <w:t xml:space="preserve"> php </w:t>
-      </w:r>
-      <w:r>
-        <w:rPr>
-          <w:rStyle w:val="CommentTok"/>
-        </w:rPr>
-        <w:t>这个版本的容器</w:t>
-      </w:r>
-      <w:r>
-        <w:br/>
-      </w:r>
-      <w:r>
-        <w:rPr>
-          <w:rStyle w:val="KeywordTok"/>
-        </w:rPr>
-        <w:t>FROM</w:t>
-      </w:r>
-      <w:r>
         <w:rPr>
           <w:rStyle w:val="NormalTok"/>
         </w:rPr>
-        <w:t xml:space="preserve"> php:5.6-apache</w:t>
-      </w:r>
-      <w:r>
-        <w:br/>
-      </w:r>
-      <w:r>
-        <w:rPr>
-          <w:rStyle w:val="CommentTok"/>
-        </w:rPr>
-        <w:t xml:space="preserve"># </w:t>
-      </w:r>
-      <w:r>
-        <w:rPr>
-          <w:rStyle w:val="CommentTok"/>
-        </w:rPr>
-        <w:t>工作目录设定</w:t>
-      </w:r>
-      <w:r>
-        <w:br/>
-      </w:r>
-      <w:r>
-        <w:rPr>
-          <w:rStyle w:val="KeywordTok"/>
-        </w:rPr>
-        <w:t>WORKDIR</w:t>
-      </w:r>
+        <w:t>-</w:t>
+      </w:r>
+      <w:proofErr w:type="spellStart"/>
       <w:r>
         <w:rPr>
           <w:rStyle w:val="NormalTok"/>
         </w:rPr>
-        <w:t xml:space="preserve"> /var/www/html</w:t>
-      </w:r>
-      <w:r>
-        <w:br/>
-      </w:r>
-      <w:r>
-        <w:rPr>
-          <w:rStyle w:val="CommentTok"/>
-        </w:rPr>
-        <w:t xml:space="preserve"># </w:t>
-      </w:r>
-      <w:r>
-        <w:rPr>
-          <w:rStyle w:val="CommentTok"/>
-        </w:rPr>
-        <w:t>安装</w:t>
-      </w:r>
-      <w:r>
-        <w:rPr>
-          <w:rStyle w:val="CommentTok"/>
-        </w:rPr>
-        <w:t xml:space="preserve"> php </w:t>
-      </w:r>
-      <w:r>
-        <w:rPr>
-          <w:rStyle w:val="CommentTok"/>
-        </w:rPr>
-        <w:t>额外的扩展</w:t>
-      </w:r>
-      <w:r>
-        <w:br/>
-      </w:r>
-      <w:r>
-        <w:rPr>
-          <w:rStyle w:val="KeywordTok"/>
-        </w:rPr>
-        <w:t>RUN</w:t>
-      </w:r>
+        <w:t>php</w:t>
+      </w:r>
+      <w:proofErr w:type="spellEnd"/>
       <w:r>
         <w:rPr>
           <w:rStyle w:val="NormalTok"/>
         </w:rPr>
-        <w:t xml:space="preserve"> docker-php-</w:t>
+        <w:t>-</w:t>
       </w:r>
       <w:proofErr w:type="spellStart"/>
       <w:r>
@@ -13230,28 +13347,14 @@
         <w:rPr>
           <w:rStyle w:val="VerbatimChar"/>
         </w:rPr>
-        <w:t>:/docker-</w:t>
+        <w:t>:/</w:t>
       </w:r>
       <w:proofErr w:type="spellStart"/>
       <w:r>
         <w:rPr>
           <w:rStyle w:val="VerbatimChar"/>
         </w:rPr>
-        <w:t>entrypoint</w:t>
-      </w:r>
-      <w:proofErr w:type="spellEnd"/>
-      <w:r>
-        <w:rPr>
-          <w:rStyle w:val="VerbatimChar"/>
-        </w:rPr>
-        <w:t>-</w:t>
-      </w:r>
-      <w:proofErr w:type="spellStart"/>
-      <w:r>
-        <w:rPr>
-          <w:rStyle w:val="VerbatimChar"/>
-        </w:rPr>
-        <w:t>initdb.d</w:t>
+        <w:t>docker-entrypoint-initdb.d</w:t>
       </w:r>
       <w:proofErr w:type="spellEnd"/>
       <w:r>
@@ -13390,7 +13493,7 @@
       <w:pPr>
         <w:pStyle w:val="aff5"/>
       </w:pPr>
-      <w:bookmarkStart w:id="63" w:name="_Toc515296412"/>
+      <w:bookmarkStart w:id="64" w:name="_Toc515296412"/>
       <w:r>
         <w:rPr>
           <w:rFonts w:hint="eastAsia"/>
@@ -13410,7 +13513,7 @@
         </w:rPr>
         <w:t>语</w:t>
       </w:r>
-      <w:bookmarkEnd w:id="63"/>
+      <w:bookmarkEnd w:id="64"/>
     </w:p>
     <w:p>
       <w:pPr>
@@ -13553,12 +13656,14 @@
         </w:rPr>
         <w:t>的</w:t>
       </w:r>
+      <w:proofErr w:type="spellStart"/>
       <w:r>
         <w:rPr>
           <w:rFonts w:hint="eastAsia"/>
         </w:rPr>
         <w:t>Vue</w:t>
       </w:r>
+      <w:proofErr w:type="spellEnd"/>
       <w:r>
         <w:rPr>
           <w:rFonts w:hint="eastAsia"/>
@@ -13923,8 +14028,6 @@
         </w:rPr>
         <w:t xml:space="preserve"> </w:t>
       </w:r>
-      <w:bookmarkStart w:id="64" w:name="_GoBack"/>
-      <w:bookmarkEnd w:id="64"/>
       <w:r>
         <w:rPr>
           <w:rFonts w:hint="eastAsia"/>
@@ -15027,7 +15130,7 @@
 </file>
 
 <file path=word/endnotes.xml><?xml version="1.0" encoding="utf-8"?>
-<w:endnotes xmlns:wpc="http://schemas.microsoft.com/office/word/2010/wordprocessingCanvas" xmlns:cx="http://schemas.microsoft.com/office/drawing/2014/chartex" xmlns:cx1="http://schemas.microsoft.com/office/drawing/2015/9/8/chartex" xmlns:cx2="http://schemas.microsoft.com/office/drawing/2015/10/21/chartex" xmlns:cx3="http://schemas.microsoft.com/office/drawing/2016/5/9/chartex" xmlns:cx4="http://schemas.microsoft.com/office/drawing/2016/5/10/chartex" xmlns:cx5="http://schemas.microsoft.com/office/drawing/2016/5/11/chartex" xmlns:cx6="http://schemas.microsoft.com/office/drawing/2016/5/12/chartex" xmlns:cx7="http://schemas.microsoft.com/office/drawing/2016/5/13/chartex" xmlns:cx8="http://schemas.microsoft.com/office/drawing/2016/5/14/chartex" xmlns:mc="http://schemas.openxmlformats.org/markup-compatibility/2006" xmlns:aink="http://schemas.microsoft.com/office/drawing/2016/ink" xmlns:am3d="http://schemas.microsoft.com/office/drawing/2017/model3d" xmlns:o="urn:schemas-microsoft-com:office:office" xmlns:r="http://schemas.openxmlformats.org/officeDocument/2006/relationships" xmlns:m="http://schemas.openxmlformats.org/officeDocument/2006/math" xmlns:v="urn:schemas-microsoft-com:vml" xmlns:wp14="http://schemas.microsoft.com/office/word/2010/wordprocessingDrawing" xmlns:wp="http://schemas.openxmlformats.org/drawingml/2006/wordprocessingDrawing" xmlns:w10="urn:schemas-microsoft-com:office:word" xmlns:w="http://schemas.openxmlformats.org/wordprocessingml/2006/main" xmlns:w14="http://schemas.microsoft.com/office/word/2010/wordml" xmlns:w15="http://schemas.microsoft.com/office/word/2012/wordml" xmlns:w16cid="http://schemas.microsoft.com/office/word/2016/wordml/cid" xmlns:w16se="http://schemas.microsoft.com/office/word/2015/wordml/symex" xmlns:wpg="http://schemas.microsoft.com/office/word/2010/wordprocessingGroup" xmlns:wpi="http://schemas.microsoft.com/office/word/2010/wordprocessingInk" xmlns:wne="http://schemas.microsoft.com/office/word/2006/wordml" xmlns:wps="http://schemas.microsoft.com/office/word/2010/wordprocessingShape" mc:Ignorable="w14 w15 w16se w16cid wp14">
+<w:endnotes xmlns:wpc="http://schemas.microsoft.com/office/word/2010/wordprocessingCanvas" xmlns:cx="http://schemas.microsoft.com/office/drawing/2014/chartex" xmlns:mc="http://schemas.openxmlformats.org/markup-compatibility/2006" xmlns:o="urn:schemas-microsoft-com:office:office" xmlns:r="http://schemas.openxmlformats.org/officeDocument/2006/relationships" xmlns:m="http://schemas.openxmlformats.org/officeDocument/2006/math" xmlns:v="urn:schemas-microsoft-com:vml" xmlns:wp14="http://schemas.microsoft.com/office/word/2010/wordprocessingDrawing" xmlns:wp="http://schemas.openxmlformats.org/drawingml/2006/wordprocessingDrawing" xmlns:w10="urn:schemas-microsoft-com:office:word" xmlns:w="http://schemas.openxmlformats.org/wordprocessingml/2006/main" xmlns:w14="http://schemas.microsoft.com/office/word/2010/wordml" xmlns:w15="http://schemas.microsoft.com/office/word/2012/wordml" xmlns:w16se="http://schemas.microsoft.com/office/word/2015/wordml/symex" xmlns:wpg="http://schemas.microsoft.com/office/word/2010/wordprocessingGroup" xmlns:wpi="http://schemas.microsoft.com/office/word/2010/wordprocessingInk" xmlns:wne="http://schemas.microsoft.com/office/word/2006/wordml" xmlns:wps="http://schemas.microsoft.com/office/word/2010/wordprocessingShape" mc:Ignorable="w14 w15 w16se wp14">
   <w:endnote w:type="separator" w:id="-1">
     <w:p>
       <w:r>
@@ -15049,7 +15152,7 @@
 </file>
 
 <file path=word/footer1.xml><?xml version="1.0" encoding="utf-8"?>
-<w:ftr xmlns:wpc="http://schemas.microsoft.com/office/word/2010/wordprocessingCanvas" xmlns:cx="http://schemas.microsoft.com/office/drawing/2014/chartex" xmlns:cx1="http://schemas.microsoft.com/office/drawing/2015/9/8/chartex" xmlns:cx2="http://schemas.microsoft.com/office/drawing/2015/10/21/chartex" xmlns:cx3="http://schemas.microsoft.com/office/drawing/2016/5/9/chartex" xmlns:cx4="http://schemas.microsoft.com/office/drawing/2016/5/10/chartex" xmlns:cx5="http://schemas.microsoft.com/office/drawing/2016/5/11/chartex" xmlns:cx6="http://schemas.microsoft.com/office/drawing/2016/5/12/chartex" xmlns:cx7="http://schemas.microsoft.com/office/drawing/2016/5/13/chartex" xmlns:cx8="http://schemas.microsoft.com/office/drawing/2016/5/14/chartex" xmlns:mc="http://schemas.openxmlformats.org/markup-compatibility/2006" xmlns:aink="http://schemas.microsoft.com/office/drawing/2016/ink" xmlns:am3d="http://schemas.microsoft.com/office/drawing/2017/model3d" xmlns:o="urn:schemas-microsoft-com:office:office" xmlns:r="http://schemas.openxmlformats.org/officeDocument/2006/relationships" xmlns:m="http://schemas.openxmlformats.org/officeDocument/2006/math" xmlns:v="urn:schemas-microsoft-com:vml" xmlns:wp14="http://schemas.microsoft.com/office/word/2010/wordprocessingDrawing" xmlns:wp="http://schemas.openxmlformats.org/drawingml/2006/wordprocessingDrawing" xmlns:w10="urn:schemas-microsoft-com:office:word" xmlns:w="http://schemas.openxmlformats.org/wordprocessingml/2006/main" xmlns:w14="http://schemas.microsoft.com/office/word/2010/wordml" xmlns:w15="http://schemas.microsoft.com/office/word/2012/wordml" xmlns:w16cid="http://schemas.microsoft.com/office/word/2016/wordml/cid" xmlns:w16se="http://schemas.microsoft.com/office/word/2015/wordml/symex" xmlns:wpg="http://schemas.microsoft.com/office/word/2010/wordprocessingGroup" xmlns:wpi="http://schemas.microsoft.com/office/word/2010/wordprocessingInk" xmlns:wne="http://schemas.microsoft.com/office/word/2006/wordml" xmlns:wps="http://schemas.microsoft.com/office/word/2010/wordprocessingShape" mc:Ignorable="w14 w15 w16se w16cid wp14">
+<w:ftr xmlns:wpc="http://schemas.microsoft.com/office/word/2010/wordprocessingCanvas" xmlns:cx="http://schemas.microsoft.com/office/drawing/2014/chartex" xmlns:mc="http://schemas.openxmlformats.org/markup-compatibility/2006" xmlns:o="urn:schemas-microsoft-com:office:office" xmlns:r="http://schemas.openxmlformats.org/officeDocument/2006/relationships" xmlns:m="http://schemas.openxmlformats.org/officeDocument/2006/math" xmlns:v="urn:schemas-microsoft-com:vml" xmlns:wp14="http://schemas.microsoft.com/office/word/2010/wordprocessingDrawing" xmlns:wp="http://schemas.openxmlformats.org/drawingml/2006/wordprocessingDrawing" xmlns:w10="urn:schemas-microsoft-com:office:word" xmlns:w="http://schemas.openxmlformats.org/wordprocessingml/2006/main" xmlns:w14="http://schemas.microsoft.com/office/word/2010/wordml" xmlns:w15="http://schemas.microsoft.com/office/word/2012/wordml" xmlns:w16se="http://schemas.microsoft.com/office/word/2015/wordml/symex" xmlns:wpg="http://schemas.microsoft.com/office/word/2010/wordprocessingGroup" xmlns:wpi="http://schemas.microsoft.com/office/word/2010/wordprocessingInk" xmlns:wne="http://schemas.microsoft.com/office/word/2006/wordml" xmlns:wps="http://schemas.microsoft.com/office/word/2010/wordprocessingShape" mc:Ignorable="w14 w15 w16se wp14">
   <w:p>
     <w:pPr>
       <w:pStyle w:val="af1"/>
@@ -15101,7 +15204,7 @@
 </file>
 
 <file path=word/footer2.xml><?xml version="1.0" encoding="utf-8"?>
-<w:ftr xmlns:wpc="http://schemas.microsoft.com/office/word/2010/wordprocessingCanvas" xmlns:cx="http://schemas.microsoft.com/office/drawing/2014/chartex" xmlns:cx1="http://schemas.microsoft.com/office/drawing/2015/9/8/chartex" xmlns:cx2="http://schemas.microsoft.com/office/drawing/2015/10/21/chartex" xmlns:cx3="http://schemas.microsoft.com/office/drawing/2016/5/9/chartex" xmlns:cx4="http://schemas.microsoft.com/office/drawing/2016/5/10/chartex" xmlns:cx5="http://schemas.microsoft.com/office/drawing/2016/5/11/chartex" xmlns:cx6="http://schemas.microsoft.com/office/drawing/2016/5/12/chartex" xmlns:cx7="http://schemas.microsoft.com/office/drawing/2016/5/13/chartex" xmlns:cx8="http://schemas.microsoft.com/office/drawing/2016/5/14/chartex" xmlns:mc="http://schemas.openxmlformats.org/markup-compatibility/2006" xmlns:aink="http://schemas.microsoft.com/office/drawing/2016/ink" xmlns:am3d="http://schemas.microsoft.com/office/drawing/2017/model3d" xmlns:o="urn:schemas-microsoft-com:office:office" xmlns:r="http://schemas.openxmlformats.org/officeDocument/2006/relationships" xmlns:m="http://schemas.openxmlformats.org/officeDocument/2006/math" xmlns:v="urn:schemas-microsoft-com:vml" xmlns:wp14="http://schemas.microsoft.com/office/word/2010/wordprocessingDrawing" xmlns:wp="http://schemas.openxmlformats.org/drawingml/2006/wordprocessingDrawing" xmlns:w10="urn:schemas-microsoft-com:office:word" xmlns:w="http://schemas.openxmlformats.org/wordprocessingml/2006/main" xmlns:w14="http://schemas.microsoft.com/office/word/2010/wordml" xmlns:w15="http://schemas.microsoft.com/office/word/2012/wordml" xmlns:w16cid="http://schemas.microsoft.com/office/word/2016/wordml/cid" xmlns:w16se="http://schemas.microsoft.com/office/word/2015/wordml/symex" xmlns:wpg="http://schemas.microsoft.com/office/word/2010/wordprocessingGroup" xmlns:wpi="http://schemas.microsoft.com/office/word/2010/wordprocessingInk" xmlns:wne="http://schemas.microsoft.com/office/word/2006/wordml" xmlns:wps="http://schemas.microsoft.com/office/word/2010/wordprocessingShape" mc:Ignorable="w14 w15 w16se w16cid wp14">
+<w:ftr xmlns:wpc="http://schemas.microsoft.com/office/word/2010/wordprocessingCanvas" xmlns:cx="http://schemas.microsoft.com/office/drawing/2014/chartex" xmlns:mc="http://schemas.openxmlformats.org/markup-compatibility/2006" xmlns:o="urn:schemas-microsoft-com:office:office" xmlns:r="http://schemas.openxmlformats.org/officeDocument/2006/relationships" xmlns:m="http://schemas.openxmlformats.org/officeDocument/2006/math" xmlns:v="urn:schemas-microsoft-com:vml" xmlns:wp14="http://schemas.microsoft.com/office/word/2010/wordprocessingDrawing" xmlns:wp="http://schemas.openxmlformats.org/drawingml/2006/wordprocessingDrawing" xmlns:w10="urn:schemas-microsoft-com:office:word" xmlns:w="http://schemas.openxmlformats.org/wordprocessingml/2006/main" xmlns:w14="http://schemas.microsoft.com/office/word/2010/wordml" xmlns:w15="http://schemas.microsoft.com/office/word/2012/wordml" xmlns:w16se="http://schemas.microsoft.com/office/word/2015/wordml/symex" xmlns:wpg="http://schemas.microsoft.com/office/word/2010/wordprocessingGroup" xmlns:wpi="http://schemas.microsoft.com/office/word/2010/wordprocessingInk" xmlns:wne="http://schemas.microsoft.com/office/word/2006/wordml" xmlns:wps="http://schemas.microsoft.com/office/word/2010/wordprocessingShape" mc:Ignorable="w14 w15 w16se wp14">
   <w:p>
     <w:pPr>
       <w:pStyle w:val="af1"/>
@@ -15116,7 +15219,7 @@
 </file>
 
 <file path=word/footer3.xml><?xml version="1.0" encoding="utf-8"?>
-<w:ftr xmlns:wpc="http://schemas.microsoft.com/office/word/2010/wordprocessingCanvas" xmlns:cx="http://schemas.microsoft.com/office/drawing/2014/chartex" xmlns:cx1="http://schemas.microsoft.com/office/drawing/2015/9/8/chartex" xmlns:cx2="http://schemas.microsoft.com/office/drawing/2015/10/21/chartex" xmlns:cx3="http://schemas.microsoft.com/office/drawing/2016/5/9/chartex" xmlns:cx4="http://schemas.microsoft.com/office/drawing/2016/5/10/chartex" xmlns:cx5="http://schemas.microsoft.com/office/drawing/2016/5/11/chartex" xmlns:cx6="http://schemas.microsoft.com/office/drawing/2016/5/12/chartex" xmlns:cx7="http://schemas.microsoft.com/office/drawing/2016/5/13/chartex" xmlns:cx8="http://schemas.microsoft.com/office/drawing/2016/5/14/chartex" xmlns:mc="http://schemas.openxmlformats.org/markup-compatibility/2006" xmlns:aink="http://schemas.microsoft.com/office/drawing/2016/ink" xmlns:am3d="http://schemas.microsoft.com/office/drawing/2017/model3d" xmlns:o="urn:schemas-microsoft-com:office:office" xmlns:r="http://schemas.openxmlformats.org/officeDocument/2006/relationships" xmlns:m="http://schemas.openxmlformats.org/officeDocument/2006/math" xmlns:v="urn:schemas-microsoft-com:vml" xmlns:wp14="http://schemas.microsoft.com/office/word/2010/wordprocessingDrawing" xmlns:wp="http://schemas.openxmlformats.org/drawingml/2006/wordprocessingDrawing" xmlns:w10="urn:schemas-microsoft-com:office:word" xmlns:w="http://schemas.openxmlformats.org/wordprocessingml/2006/main" xmlns:w14="http://schemas.microsoft.com/office/word/2010/wordml" xmlns:w15="http://schemas.microsoft.com/office/word/2012/wordml" xmlns:w16cid="http://schemas.microsoft.com/office/word/2016/wordml/cid" xmlns:w16se="http://schemas.microsoft.com/office/word/2015/wordml/symex" xmlns:wpg="http://schemas.microsoft.com/office/word/2010/wordprocessingGroup" xmlns:wpi="http://schemas.microsoft.com/office/word/2010/wordprocessingInk" xmlns:wne="http://schemas.microsoft.com/office/word/2006/wordml" xmlns:wps="http://schemas.microsoft.com/office/word/2010/wordprocessingShape" mc:Ignorable="w14 w15 w16se w16cid wp14">
+<w:ftr xmlns:wpc="http://schemas.microsoft.com/office/word/2010/wordprocessingCanvas" xmlns:cx="http://schemas.microsoft.com/office/drawing/2014/chartex" xmlns:mc="http://schemas.openxmlformats.org/markup-compatibility/2006" xmlns:o="urn:schemas-microsoft-com:office:office" xmlns:r="http://schemas.openxmlformats.org/officeDocument/2006/relationships" xmlns:m="http://schemas.openxmlformats.org/officeDocument/2006/math" xmlns:v="urn:schemas-microsoft-com:vml" xmlns:wp14="http://schemas.microsoft.com/office/word/2010/wordprocessingDrawing" xmlns:wp="http://schemas.openxmlformats.org/drawingml/2006/wordprocessingDrawing" xmlns:w10="urn:schemas-microsoft-com:office:word" xmlns:w="http://schemas.openxmlformats.org/wordprocessingml/2006/main" xmlns:w14="http://schemas.microsoft.com/office/word/2010/wordml" xmlns:w15="http://schemas.microsoft.com/office/word/2012/wordml" xmlns:w16se="http://schemas.microsoft.com/office/word/2015/wordml/symex" xmlns:wpg="http://schemas.microsoft.com/office/word/2010/wordprocessingGroup" xmlns:wpi="http://schemas.microsoft.com/office/word/2010/wordprocessingInk" xmlns:wne="http://schemas.microsoft.com/office/word/2006/wordml" xmlns:wps="http://schemas.microsoft.com/office/word/2010/wordprocessingShape" mc:Ignorable="w14 w15 w16se wp14">
   <w:p>
     <w:pPr>
       <w:pStyle w:val="af1"/>
@@ -15126,7 +15229,7 @@
 </file>
 
 <file path=word/footer4.xml><?xml version="1.0" encoding="utf-8"?>
-<w:ftr xmlns:wpc="http://schemas.microsoft.com/office/word/2010/wordprocessingCanvas" xmlns:cx="http://schemas.microsoft.com/office/drawing/2014/chartex" xmlns:cx1="http://schemas.microsoft.com/office/drawing/2015/9/8/chartex" xmlns:cx2="http://schemas.microsoft.com/office/drawing/2015/10/21/chartex" xmlns:cx3="http://schemas.microsoft.com/office/drawing/2016/5/9/chartex" xmlns:cx4="http://schemas.microsoft.com/office/drawing/2016/5/10/chartex" xmlns:cx5="http://schemas.microsoft.com/office/drawing/2016/5/11/chartex" xmlns:cx6="http://schemas.microsoft.com/office/drawing/2016/5/12/chartex" xmlns:cx7="http://schemas.microsoft.com/office/drawing/2016/5/13/chartex" xmlns:cx8="http://schemas.microsoft.com/office/drawing/2016/5/14/chartex" xmlns:mc="http://schemas.openxmlformats.org/markup-compatibility/2006" xmlns:aink="http://schemas.microsoft.com/office/drawing/2016/ink" xmlns:am3d="http://schemas.microsoft.com/office/drawing/2017/model3d" xmlns:o="urn:schemas-microsoft-com:office:office" xmlns:r="http://schemas.openxmlformats.org/officeDocument/2006/relationships" xmlns:m="http://schemas.openxmlformats.org/officeDocument/2006/math" xmlns:v="urn:schemas-microsoft-com:vml" xmlns:wp14="http://schemas.microsoft.com/office/word/2010/wordprocessingDrawing" xmlns:wp="http://schemas.openxmlformats.org/drawingml/2006/wordprocessingDrawing" xmlns:w10="urn:schemas-microsoft-com:office:word" xmlns:w="http://schemas.openxmlformats.org/wordprocessingml/2006/main" xmlns:w14="http://schemas.microsoft.com/office/word/2010/wordml" xmlns:w15="http://schemas.microsoft.com/office/word/2012/wordml" xmlns:w16cid="http://schemas.microsoft.com/office/word/2016/wordml/cid" xmlns:w16se="http://schemas.microsoft.com/office/word/2015/wordml/symex" xmlns:wpg="http://schemas.microsoft.com/office/word/2010/wordprocessingGroup" xmlns:wpi="http://schemas.microsoft.com/office/word/2010/wordprocessingInk" xmlns:wne="http://schemas.microsoft.com/office/word/2006/wordml" xmlns:wps="http://schemas.microsoft.com/office/word/2010/wordprocessingShape" mc:Ignorable="w14 w15 w16se w16cid wp14">
+<w:ftr xmlns:wpc="http://schemas.microsoft.com/office/word/2010/wordprocessingCanvas" xmlns:cx="http://schemas.microsoft.com/office/drawing/2014/chartex" xmlns:mc="http://schemas.openxmlformats.org/markup-compatibility/2006" xmlns:o="urn:schemas-microsoft-com:office:office" xmlns:r="http://schemas.openxmlformats.org/officeDocument/2006/relationships" xmlns:m="http://schemas.openxmlformats.org/officeDocument/2006/math" xmlns:v="urn:schemas-microsoft-com:vml" xmlns:wp14="http://schemas.microsoft.com/office/word/2010/wordprocessingDrawing" xmlns:wp="http://schemas.openxmlformats.org/drawingml/2006/wordprocessingDrawing" xmlns:w10="urn:schemas-microsoft-com:office:word" xmlns:w="http://schemas.openxmlformats.org/wordprocessingml/2006/main" xmlns:w14="http://schemas.microsoft.com/office/word/2010/wordml" xmlns:w15="http://schemas.microsoft.com/office/word/2012/wordml" xmlns:w16se="http://schemas.microsoft.com/office/word/2015/wordml/symex" xmlns:wpg="http://schemas.microsoft.com/office/word/2010/wordprocessingGroup" xmlns:wpi="http://schemas.microsoft.com/office/word/2010/wordprocessingInk" xmlns:wne="http://schemas.microsoft.com/office/word/2006/wordml" xmlns:wps="http://schemas.microsoft.com/office/word/2010/wordprocessingShape" mc:Ignorable="w14 w15 w16se wp14">
   <w:p>
     <w:pPr>
       <w:pStyle w:val="af1"/>
@@ -15164,7 +15267,7 @@
         <w:szCs w:val="21"/>
         <w:lang w:val="zh-CN"/>
       </w:rPr>
-      <w:t>II</w:t>
+      <w:t>V</w:t>
     </w:r>
     <w:r>
       <w:rPr>
@@ -15178,7 +15281,7 @@
 </file>
 
 <file path=word/footer5.xml><?xml version="1.0" encoding="utf-8"?>
-<w:ftr xmlns:wpc="http://schemas.microsoft.com/office/word/2010/wordprocessingCanvas" xmlns:cx="http://schemas.microsoft.com/office/drawing/2014/chartex" xmlns:cx1="http://schemas.microsoft.com/office/drawing/2015/9/8/chartex" xmlns:cx2="http://schemas.microsoft.com/office/drawing/2015/10/21/chartex" xmlns:cx3="http://schemas.microsoft.com/office/drawing/2016/5/9/chartex" xmlns:cx4="http://schemas.microsoft.com/office/drawing/2016/5/10/chartex" xmlns:cx5="http://schemas.microsoft.com/office/drawing/2016/5/11/chartex" xmlns:cx6="http://schemas.microsoft.com/office/drawing/2016/5/12/chartex" xmlns:cx7="http://schemas.microsoft.com/office/drawing/2016/5/13/chartex" xmlns:cx8="http://schemas.microsoft.com/office/drawing/2016/5/14/chartex" xmlns:mc="http://schemas.openxmlformats.org/markup-compatibility/2006" xmlns:aink="http://schemas.microsoft.com/office/drawing/2016/ink" xmlns:am3d="http://schemas.microsoft.com/office/drawing/2017/model3d" xmlns:o="urn:schemas-microsoft-com:office:office" xmlns:r="http://schemas.openxmlformats.org/officeDocument/2006/relationships" xmlns:m="http://schemas.openxmlformats.org/officeDocument/2006/math" xmlns:v="urn:schemas-microsoft-com:vml" xmlns:wp14="http://schemas.microsoft.com/office/word/2010/wordprocessingDrawing" xmlns:wp="http://schemas.openxmlformats.org/drawingml/2006/wordprocessingDrawing" xmlns:w10="urn:schemas-microsoft-com:office:word" xmlns:w="http://schemas.openxmlformats.org/wordprocessingml/2006/main" xmlns:w14="http://schemas.microsoft.com/office/word/2010/wordml" xmlns:w15="http://schemas.microsoft.com/office/word/2012/wordml" xmlns:w16cid="http://schemas.microsoft.com/office/word/2016/wordml/cid" xmlns:w16se="http://schemas.microsoft.com/office/word/2015/wordml/symex" xmlns:wpg="http://schemas.microsoft.com/office/word/2010/wordprocessingGroup" xmlns:wpi="http://schemas.microsoft.com/office/word/2010/wordprocessingInk" xmlns:wne="http://schemas.microsoft.com/office/word/2006/wordml" xmlns:wps="http://schemas.microsoft.com/office/word/2010/wordprocessingShape" mc:Ignorable="w14 w15 w16se w16cid wp14">
+<w:ftr xmlns:wpc="http://schemas.microsoft.com/office/word/2010/wordprocessingCanvas" xmlns:cx="http://schemas.microsoft.com/office/drawing/2014/chartex" xmlns:mc="http://schemas.openxmlformats.org/markup-compatibility/2006" xmlns:o="urn:schemas-microsoft-com:office:office" xmlns:r="http://schemas.openxmlformats.org/officeDocument/2006/relationships" xmlns:m="http://schemas.openxmlformats.org/officeDocument/2006/math" xmlns:v="urn:schemas-microsoft-com:vml" xmlns:wp14="http://schemas.microsoft.com/office/word/2010/wordprocessingDrawing" xmlns:wp="http://schemas.openxmlformats.org/drawingml/2006/wordprocessingDrawing" xmlns:w10="urn:schemas-microsoft-com:office:word" xmlns:w="http://schemas.openxmlformats.org/wordprocessingml/2006/main" xmlns:w14="http://schemas.microsoft.com/office/word/2010/wordml" xmlns:w15="http://schemas.microsoft.com/office/word/2012/wordml" xmlns:w16se="http://schemas.microsoft.com/office/word/2015/wordml/symex" xmlns:wpg="http://schemas.microsoft.com/office/word/2010/wordprocessingGroup" xmlns:wpi="http://schemas.microsoft.com/office/word/2010/wordprocessingInk" xmlns:wne="http://schemas.microsoft.com/office/word/2006/wordml" xmlns:wps="http://schemas.microsoft.com/office/word/2010/wordprocessingShape" mc:Ignorable="w14 w15 w16se wp14">
   <w:p>
     <w:pPr>
       <w:pStyle w:val="af1"/>
@@ -15216,7 +15319,7 @@
         <w:szCs w:val="21"/>
         <w:lang w:val="zh-CN"/>
       </w:rPr>
-      <w:t>1</w:t>
+      <w:t>19</w:t>
     </w:r>
     <w:r>
       <w:rPr>
@@ -15230,7 +15333,7 @@
 </file>
 
 <file path=word/footnotes.xml><?xml version="1.0" encoding="utf-8"?>
-<w:footnotes xmlns:wpc="http://schemas.microsoft.com/office/word/2010/wordprocessingCanvas" xmlns:cx="http://schemas.microsoft.com/office/drawing/2014/chartex" xmlns:cx1="http://schemas.microsoft.com/office/drawing/2015/9/8/chartex" xmlns:cx2="http://schemas.microsoft.com/office/drawing/2015/10/21/chartex" xmlns:cx3="http://schemas.microsoft.com/office/drawing/2016/5/9/chartex" xmlns:cx4="http://schemas.microsoft.com/office/drawing/2016/5/10/chartex" xmlns:cx5="http://schemas.microsoft.com/office/drawing/2016/5/11/chartex" xmlns:cx6="http://schemas.microsoft.com/office/drawing/2016/5/12/chartex" xmlns:cx7="http://schemas.microsoft.com/office/drawing/2016/5/13/chartex" xmlns:cx8="http://schemas.microsoft.com/office/drawing/2016/5/14/chartex" xmlns:mc="http://schemas.openxmlformats.org/markup-compatibility/2006" xmlns:aink="http://schemas.microsoft.com/office/drawing/2016/ink" xmlns:am3d="http://schemas.microsoft.com/office/drawing/2017/model3d" xmlns:o="urn:schemas-microsoft-com:office:office" xmlns:r="http://schemas.openxmlformats.org/officeDocument/2006/relationships" xmlns:m="http://schemas.openxmlformats.org/officeDocument/2006/math" xmlns:v="urn:schemas-microsoft-com:vml" xmlns:wp14="http://schemas.microsoft.com/office/word/2010/wordprocessingDrawing" xmlns:wp="http://schemas.openxmlformats.org/drawingml/2006/wordprocessingDrawing" xmlns:w10="urn:schemas-microsoft-com:office:word" xmlns:w="http://schemas.openxmlformats.org/wordprocessingml/2006/main" xmlns:w14="http://schemas.microsoft.com/office/word/2010/wordml" xmlns:w15="http://schemas.microsoft.com/office/word/2012/wordml" xmlns:w16cid="http://schemas.microsoft.com/office/word/2016/wordml/cid" xmlns:w16se="http://schemas.microsoft.com/office/word/2015/wordml/symex" xmlns:wpg="http://schemas.microsoft.com/office/word/2010/wordprocessingGroup" xmlns:wpi="http://schemas.microsoft.com/office/word/2010/wordprocessingInk" xmlns:wne="http://schemas.microsoft.com/office/word/2006/wordml" xmlns:wps="http://schemas.microsoft.com/office/word/2010/wordprocessingShape" mc:Ignorable="w14 w15 w16se w16cid wp14">
+<w:footnotes xmlns:wpc="http://schemas.microsoft.com/office/word/2010/wordprocessingCanvas" xmlns:cx="http://schemas.microsoft.com/office/drawing/2014/chartex" xmlns:mc="http://schemas.openxmlformats.org/markup-compatibility/2006" xmlns:o="urn:schemas-microsoft-com:office:office" xmlns:r="http://schemas.openxmlformats.org/officeDocument/2006/relationships" xmlns:m="http://schemas.openxmlformats.org/officeDocument/2006/math" xmlns:v="urn:schemas-microsoft-com:vml" xmlns:wp14="http://schemas.microsoft.com/office/word/2010/wordprocessingDrawing" xmlns:wp="http://schemas.openxmlformats.org/drawingml/2006/wordprocessingDrawing" xmlns:w10="urn:schemas-microsoft-com:office:word" xmlns:w="http://schemas.openxmlformats.org/wordprocessingml/2006/main" xmlns:w14="http://schemas.microsoft.com/office/word/2010/wordml" xmlns:w15="http://schemas.microsoft.com/office/word/2012/wordml" xmlns:w16se="http://schemas.microsoft.com/office/word/2015/wordml/symex" xmlns:wpg="http://schemas.microsoft.com/office/word/2010/wordprocessingGroup" xmlns:wpi="http://schemas.microsoft.com/office/word/2010/wordprocessingInk" xmlns:wne="http://schemas.microsoft.com/office/word/2006/wordml" xmlns:wps="http://schemas.microsoft.com/office/word/2010/wordprocessingShape" mc:Ignorable="w14 w15 w16se wp14">
   <w:footnote w:type="separator" w:id="-1">
     <w:p>
       <w:r>
@@ -15252,7 +15355,7 @@
 </file>
 
 <file path=word/header1.xml><?xml version="1.0" encoding="utf-8"?>
-<w:hdr xmlns:wpc="http://schemas.microsoft.com/office/word/2010/wordprocessingCanvas" xmlns:cx="http://schemas.microsoft.com/office/drawing/2014/chartex" xmlns:cx1="http://schemas.microsoft.com/office/drawing/2015/9/8/chartex" xmlns:cx2="http://schemas.microsoft.com/office/drawing/2015/10/21/chartex" xmlns:cx3="http://schemas.microsoft.com/office/drawing/2016/5/9/chartex" xmlns:cx4="http://schemas.microsoft.com/office/drawing/2016/5/10/chartex" xmlns:cx5="http://schemas.microsoft.com/office/drawing/2016/5/11/chartex" xmlns:cx6="http://schemas.microsoft.com/office/drawing/2016/5/12/chartex" xmlns:cx7="http://schemas.microsoft.com/office/drawing/2016/5/13/chartex" xmlns:cx8="http://schemas.microsoft.com/office/drawing/2016/5/14/chartex" xmlns:mc="http://schemas.openxmlformats.org/markup-compatibility/2006" xmlns:aink="http://schemas.microsoft.com/office/drawing/2016/ink" xmlns:am3d="http://schemas.microsoft.com/office/drawing/2017/model3d" xmlns:o="urn:schemas-microsoft-com:office:office" xmlns:r="http://schemas.openxmlformats.org/officeDocument/2006/relationships" xmlns:m="http://schemas.openxmlformats.org/officeDocument/2006/math" xmlns:v="urn:schemas-microsoft-com:vml" xmlns:wp14="http://schemas.microsoft.com/office/word/2010/wordprocessingDrawing" xmlns:wp="http://schemas.openxmlformats.org/drawingml/2006/wordprocessingDrawing" xmlns:w10="urn:schemas-microsoft-com:office:word" xmlns:w="http://schemas.openxmlformats.org/wordprocessingml/2006/main" xmlns:w14="http://schemas.microsoft.com/office/word/2010/wordml" xmlns:w15="http://schemas.microsoft.com/office/word/2012/wordml" xmlns:w16cid="http://schemas.microsoft.com/office/word/2016/wordml/cid" xmlns:w16se="http://schemas.microsoft.com/office/word/2015/wordml/symex" xmlns:wpg="http://schemas.microsoft.com/office/word/2010/wordprocessingGroup" xmlns:wpi="http://schemas.microsoft.com/office/word/2010/wordprocessingInk" xmlns:wne="http://schemas.microsoft.com/office/word/2006/wordml" xmlns:wps="http://schemas.microsoft.com/office/word/2010/wordprocessingShape" mc:Ignorable="w14 w15 w16se w16cid wp14">
+<w:hdr xmlns:wpc="http://schemas.microsoft.com/office/word/2010/wordprocessingCanvas" xmlns:cx="http://schemas.microsoft.com/office/drawing/2014/chartex" xmlns:mc="http://schemas.openxmlformats.org/markup-compatibility/2006" xmlns:o="urn:schemas-microsoft-com:office:office" xmlns:r="http://schemas.openxmlformats.org/officeDocument/2006/relationships" xmlns:m="http://schemas.openxmlformats.org/officeDocument/2006/math" xmlns:v="urn:schemas-microsoft-com:vml" xmlns:wp14="http://schemas.microsoft.com/office/word/2010/wordprocessingDrawing" xmlns:wp="http://schemas.openxmlformats.org/drawingml/2006/wordprocessingDrawing" xmlns:w10="urn:schemas-microsoft-com:office:word" xmlns:w="http://schemas.openxmlformats.org/wordprocessingml/2006/main" xmlns:w14="http://schemas.microsoft.com/office/word/2010/wordml" xmlns:w15="http://schemas.microsoft.com/office/word/2012/wordml" xmlns:w16se="http://schemas.microsoft.com/office/word/2015/wordml/symex" xmlns:wpg="http://schemas.microsoft.com/office/word/2010/wordprocessingGroup" xmlns:wpi="http://schemas.microsoft.com/office/word/2010/wordprocessingInk" xmlns:wne="http://schemas.microsoft.com/office/word/2006/wordml" xmlns:wps="http://schemas.microsoft.com/office/word/2010/wordprocessingShape" mc:Ignorable="w14 w15 w16se wp14">
   <w:p>
     <w:pPr>
       <w:pStyle w:val="af0"/>
@@ -15294,7 +15397,7 @@
 </file>
 
 <file path=word/header2.xml><?xml version="1.0" encoding="utf-8"?>
-<w:hdr xmlns:wpc="http://schemas.microsoft.com/office/word/2010/wordprocessingCanvas" xmlns:cx="http://schemas.microsoft.com/office/drawing/2014/chartex" xmlns:cx1="http://schemas.microsoft.com/office/drawing/2015/9/8/chartex" xmlns:cx2="http://schemas.microsoft.com/office/drawing/2015/10/21/chartex" xmlns:cx3="http://schemas.microsoft.com/office/drawing/2016/5/9/chartex" xmlns:cx4="http://schemas.microsoft.com/office/drawing/2016/5/10/chartex" xmlns:cx5="http://schemas.microsoft.com/office/drawing/2016/5/11/chartex" xmlns:cx6="http://schemas.microsoft.com/office/drawing/2016/5/12/chartex" xmlns:cx7="http://schemas.microsoft.com/office/drawing/2016/5/13/chartex" xmlns:cx8="http://schemas.microsoft.com/office/drawing/2016/5/14/chartex" xmlns:mc="http://schemas.openxmlformats.org/markup-compatibility/2006" xmlns:aink="http://schemas.microsoft.com/office/drawing/2016/ink" xmlns:am3d="http://schemas.microsoft.com/office/drawing/2017/model3d" xmlns:o="urn:schemas-microsoft-com:office:office" xmlns:r="http://schemas.openxmlformats.org/officeDocument/2006/relationships" xmlns:m="http://schemas.openxmlformats.org/officeDocument/2006/math" xmlns:v="urn:schemas-microsoft-com:vml" xmlns:wp14="http://schemas.microsoft.com/office/word/2010/wordprocessingDrawing" xmlns:wp="http://schemas.openxmlformats.org/drawingml/2006/wordprocessingDrawing" xmlns:w10="urn:schemas-microsoft-com:office:word" xmlns:w="http://schemas.openxmlformats.org/wordprocessingml/2006/main" xmlns:w14="http://schemas.microsoft.com/office/word/2010/wordml" xmlns:w15="http://schemas.microsoft.com/office/word/2012/wordml" xmlns:w16cid="http://schemas.microsoft.com/office/word/2016/wordml/cid" xmlns:w16se="http://schemas.microsoft.com/office/word/2015/wordml/symex" xmlns:wpg="http://schemas.microsoft.com/office/word/2010/wordprocessingGroup" xmlns:wpi="http://schemas.microsoft.com/office/word/2010/wordprocessingInk" xmlns:wne="http://schemas.microsoft.com/office/word/2006/wordml" xmlns:wps="http://schemas.microsoft.com/office/word/2010/wordprocessingShape" mc:Ignorable="w14 w15 w16se w16cid wp14">
+<w:hdr xmlns:wpc="http://schemas.microsoft.com/office/word/2010/wordprocessingCanvas" xmlns:cx="http://schemas.microsoft.com/office/drawing/2014/chartex" xmlns:mc="http://schemas.openxmlformats.org/markup-compatibility/2006" xmlns:o="urn:schemas-microsoft-com:office:office" xmlns:r="http://schemas.openxmlformats.org/officeDocument/2006/relationships" xmlns:m="http://schemas.openxmlformats.org/officeDocument/2006/math" xmlns:v="urn:schemas-microsoft-com:vml" xmlns:wp14="http://schemas.microsoft.com/office/word/2010/wordprocessingDrawing" xmlns:wp="http://schemas.openxmlformats.org/drawingml/2006/wordprocessingDrawing" xmlns:w10="urn:schemas-microsoft-com:office:word" xmlns:w="http://schemas.openxmlformats.org/wordprocessingml/2006/main" xmlns:w14="http://schemas.microsoft.com/office/word/2010/wordml" xmlns:w15="http://schemas.microsoft.com/office/word/2012/wordml" xmlns:w16se="http://schemas.microsoft.com/office/word/2015/wordml/symex" xmlns:wpg="http://schemas.microsoft.com/office/word/2010/wordprocessingGroup" xmlns:wpi="http://schemas.microsoft.com/office/word/2010/wordprocessingInk" xmlns:wne="http://schemas.microsoft.com/office/word/2006/wordml" xmlns:wps="http://schemas.microsoft.com/office/word/2010/wordprocessingShape" mc:Ignorable="w14 w15 w16se wp14">
   <w:p>
     <w:r>
       <w:rPr>
@@ -15307,7 +15410,7 @@
 </file>
 
 <file path=word/header3.xml><?xml version="1.0" encoding="utf-8"?>
-<w:hdr xmlns:wpc="http://schemas.microsoft.com/office/word/2010/wordprocessingCanvas" xmlns:cx="http://schemas.microsoft.com/office/drawing/2014/chartex" xmlns:cx1="http://schemas.microsoft.com/office/drawing/2015/9/8/chartex" xmlns:cx2="http://schemas.microsoft.com/office/drawing/2015/10/21/chartex" xmlns:cx3="http://schemas.microsoft.com/office/drawing/2016/5/9/chartex" xmlns:cx4="http://schemas.microsoft.com/office/drawing/2016/5/10/chartex" xmlns:cx5="http://schemas.microsoft.com/office/drawing/2016/5/11/chartex" xmlns:cx6="http://schemas.microsoft.com/office/drawing/2016/5/12/chartex" xmlns:cx7="http://schemas.microsoft.com/office/drawing/2016/5/13/chartex" xmlns:cx8="http://schemas.microsoft.com/office/drawing/2016/5/14/chartex" xmlns:mc="http://schemas.openxmlformats.org/markup-compatibility/2006" xmlns:aink="http://schemas.microsoft.com/office/drawing/2016/ink" xmlns:am3d="http://schemas.microsoft.com/office/drawing/2017/model3d" xmlns:o="urn:schemas-microsoft-com:office:office" xmlns:r="http://schemas.openxmlformats.org/officeDocument/2006/relationships" xmlns:m="http://schemas.openxmlformats.org/officeDocument/2006/math" xmlns:v="urn:schemas-microsoft-com:vml" xmlns:wp14="http://schemas.microsoft.com/office/word/2010/wordprocessingDrawing" xmlns:wp="http://schemas.openxmlformats.org/drawingml/2006/wordprocessingDrawing" xmlns:w10="urn:schemas-microsoft-com:office:word" xmlns:w="http://schemas.openxmlformats.org/wordprocessingml/2006/main" xmlns:w14="http://schemas.microsoft.com/office/word/2010/wordml" xmlns:w15="http://schemas.microsoft.com/office/word/2012/wordml" xmlns:w16cid="http://schemas.microsoft.com/office/word/2016/wordml/cid" xmlns:w16se="http://schemas.microsoft.com/office/word/2015/wordml/symex" xmlns:wpg="http://schemas.microsoft.com/office/word/2010/wordprocessingGroup" xmlns:wpi="http://schemas.microsoft.com/office/word/2010/wordprocessingInk" xmlns:wne="http://schemas.microsoft.com/office/word/2006/wordml" xmlns:wps="http://schemas.microsoft.com/office/word/2010/wordprocessingShape" mc:Ignorable="w14 w15 w16se w16cid wp14">
+<w:hdr xmlns:wpc="http://schemas.microsoft.com/office/word/2010/wordprocessingCanvas" xmlns:cx="http://schemas.microsoft.com/office/drawing/2014/chartex" xmlns:mc="http://schemas.openxmlformats.org/markup-compatibility/2006" xmlns:o="urn:schemas-microsoft-com:office:office" xmlns:r="http://schemas.openxmlformats.org/officeDocument/2006/relationships" xmlns:m="http://schemas.openxmlformats.org/officeDocument/2006/math" xmlns:v="urn:schemas-microsoft-com:vml" xmlns:wp14="http://schemas.microsoft.com/office/word/2010/wordprocessingDrawing" xmlns:wp="http://schemas.openxmlformats.org/drawingml/2006/wordprocessingDrawing" xmlns:w10="urn:schemas-microsoft-com:office:word" xmlns:w="http://schemas.openxmlformats.org/wordprocessingml/2006/main" xmlns:w14="http://schemas.microsoft.com/office/word/2010/wordml" xmlns:w15="http://schemas.microsoft.com/office/word/2012/wordml" xmlns:w16se="http://schemas.microsoft.com/office/word/2015/wordml/symex" xmlns:wpg="http://schemas.microsoft.com/office/word/2010/wordprocessingGroup" xmlns:wpi="http://schemas.microsoft.com/office/word/2010/wordprocessingInk" xmlns:wne="http://schemas.microsoft.com/office/word/2006/wordml" xmlns:wps="http://schemas.microsoft.com/office/word/2010/wordprocessingShape" mc:Ignorable="w14 w15 w16se wp14">
   <w:p>
     <w:pPr>
       <w:pStyle w:val="af0"/>
@@ -15381,7 +15484,7 @@
 </file>
 
 <file path=word/header4.xml><?xml version="1.0" encoding="utf-8"?>
-<w:hdr xmlns:wpc="http://schemas.microsoft.com/office/word/2010/wordprocessingCanvas" xmlns:cx="http://schemas.microsoft.com/office/drawing/2014/chartex" xmlns:cx1="http://schemas.microsoft.com/office/drawing/2015/9/8/chartex" xmlns:cx2="http://schemas.microsoft.com/office/drawing/2015/10/21/chartex" xmlns:cx3="http://schemas.microsoft.com/office/drawing/2016/5/9/chartex" xmlns:cx4="http://schemas.microsoft.com/office/drawing/2016/5/10/chartex" xmlns:cx5="http://schemas.microsoft.com/office/drawing/2016/5/11/chartex" xmlns:cx6="http://schemas.microsoft.com/office/drawing/2016/5/12/chartex" xmlns:cx7="http://schemas.microsoft.com/office/drawing/2016/5/13/chartex" xmlns:cx8="http://schemas.microsoft.com/office/drawing/2016/5/14/chartex" xmlns:mc="http://schemas.openxmlformats.org/markup-compatibility/2006" xmlns:aink="http://schemas.microsoft.com/office/drawing/2016/ink" xmlns:am3d="http://schemas.microsoft.com/office/drawing/2017/model3d" xmlns:o="urn:schemas-microsoft-com:office:office" xmlns:r="http://schemas.openxmlformats.org/officeDocument/2006/relationships" xmlns:m="http://schemas.openxmlformats.org/officeDocument/2006/math" xmlns:v="urn:schemas-microsoft-com:vml" xmlns:wp14="http://schemas.microsoft.com/office/word/2010/wordprocessingDrawing" xmlns:wp="http://schemas.openxmlformats.org/drawingml/2006/wordprocessingDrawing" xmlns:w10="urn:schemas-microsoft-com:office:word" xmlns:w="http://schemas.openxmlformats.org/wordprocessingml/2006/main" xmlns:w14="http://schemas.microsoft.com/office/word/2010/wordml" xmlns:w15="http://schemas.microsoft.com/office/word/2012/wordml" xmlns:w16cid="http://schemas.microsoft.com/office/word/2016/wordml/cid" xmlns:w16se="http://schemas.microsoft.com/office/word/2015/wordml/symex" xmlns:wpg="http://schemas.microsoft.com/office/word/2010/wordprocessingGroup" xmlns:wpi="http://schemas.microsoft.com/office/word/2010/wordprocessingInk" xmlns:wne="http://schemas.microsoft.com/office/word/2006/wordml" xmlns:wps="http://schemas.microsoft.com/office/word/2010/wordprocessingShape" mc:Ignorable="w14 w15 w16se w16cid wp14">
+<w:hdr xmlns:wpc="http://schemas.microsoft.com/office/word/2010/wordprocessingCanvas" xmlns:cx="http://schemas.microsoft.com/office/drawing/2014/chartex" xmlns:mc="http://schemas.openxmlformats.org/markup-compatibility/2006" xmlns:o="urn:schemas-microsoft-com:office:office" xmlns:r="http://schemas.openxmlformats.org/officeDocument/2006/relationships" xmlns:m="http://schemas.openxmlformats.org/officeDocument/2006/math" xmlns:v="urn:schemas-microsoft-com:vml" xmlns:wp14="http://schemas.microsoft.com/office/word/2010/wordprocessingDrawing" xmlns:wp="http://schemas.openxmlformats.org/drawingml/2006/wordprocessingDrawing" xmlns:w10="urn:schemas-microsoft-com:office:word" xmlns:w="http://schemas.openxmlformats.org/wordprocessingml/2006/main" xmlns:w14="http://schemas.microsoft.com/office/word/2010/wordml" xmlns:w15="http://schemas.microsoft.com/office/word/2012/wordml" xmlns:w16se="http://schemas.microsoft.com/office/word/2015/wordml/symex" xmlns:wpg="http://schemas.microsoft.com/office/word/2010/wordprocessingGroup" xmlns:wpi="http://schemas.microsoft.com/office/word/2010/wordprocessingInk" xmlns:wne="http://schemas.microsoft.com/office/word/2006/wordml" xmlns:wps="http://schemas.microsoft.com/office/word/2010/wordprocessingShape" mc:Ignorable="w14 w15 w16se wp14">
   <w:p>
     <w:r>
       <w:rPr>
@@ -15394,7 +15497,7 @@
 </file>
 
 <file path=word/header5.xml><?xml version="1.0" encoding="utf-8"?>
-<w:hdr xmlns:wpc="http://schemas.microsoft.com/office/word/2010/wordprocessingCanvas" xmlns:cx="http://schemas.microsoft.com/office/drawing/2014/chartex" xmlns:cx1="http://schemas.microsoft.com/office/drawing/2015/9/8/chartex" xmlns:cx2="http://schemas.microsoft.com/office/drawing/2015/10/21/chartex" xmlns:cx3="http://schemas.microsoft.com/office/drawing/2016/5/9/chartex" xmlns:cx4="http://schemas.microsoft.com/office/drawing/2016/5/10/chartex" xmlns:cx5="http://schemas.microsoft.com/office/drawing/2016/5/11/chartex" xmlns:cx6="http://schemas.microsoft.com/office/drawing/2016/5/12/chartex" xmlns:cx7="http://schemas.microsoft.com/office/drawing/2016/5/13/chartex" xmlns:cx8="http://schemas.microsoft.com/office/drawing/2016/5/14/chartex" xmlns:mc="http://schemas.openxmlformats.org/markup-compatibility/2006" xmlns:aink="http://schemas.microsoft.com/office/drawing/2016/ink" xmlns:am3d="http://schemas.microsoft.com/office/drawing/2017/model3d" xmlns:o="urn:schemas-microsoft-com:office:office" xmlns:r="http://schemas.openxmlformats.org/officeDocument/2006/relationships" xmlns:m="http://schemas.openxmlformats.org/officeDocument/2006/math" xmlns:v="urn:schemas-microsoft-com:vml" xmlns:wp14="http://schemas.microsoft.com/office/word/2010/wordprocessingDrawing" xmlns:wp="http://schemas.openxmlformats.org/drawingml/2006/wordprocessingDrawing" xmlns:w10="urn:schemas-microsoft-com:office:word" xmlns:w="http://schemas.openxmlformats.org/wordprocessingml/2006/main" xmlns:w14="http://schemas.microsoft.com/office/word/2010/wordml" xmlns:w15="http://schemas.microsoft.com/office/word/2012/wordml" xmlns:w16cid="http://schemas.microsoft.com/office/word/2016/wordml/cid" xmlns:w16se="http://schemas.microsoft.com/office/word/2015/wordml/symex" xmlns:wpg="http://schemas.microsoft.com/office/word/2010/wordprocessingGroup" xmlns:wpi="http://schemas.microsoft.com/office/word/2010/wordprocessingInk" xmlns:wne="http://schemas.microsoft.com/office/word/2006/wordml" xmlns:wps="http://schemas.microsoft.com/office/word/2010/wordprocessingShape" mc:Ignorable="w14 w15 w16se w16cid wp14">
+<w:hdr xmlns:wpc="http://schemas.microsoft.com/office/word/2010/wordprocessingCanvas" xmlns:cx="http://schemas.microsoft.com/office/drawing/2014/chartex" xmlns:mc="http://schemas.openxmlformats.org/markup-compatibility/2006" xmlns:o="urn:schemas-microsoft-com:office:office" xmlns:r="http://schemas.openxmlformats.org/officeDocument/2006/relationships" xmlns:m="http://schemas.openxmlformats.org/officeDocument/2006/math" xmlns:v="urn:schemas-microsoft-com:vml" xmlns:wp14="http://schemas.microsoft.com/office/word/2010/wordprocessingDrawing" xmlns:wp="http://schemas.openxmlformats.org/drawingml/2006/wordprocessingDrawing" xmlns:w10="urn:schemas-microsoft-com:office:word" xmlns:w="http://schemas.openxmlformats.org/wordprocessingml/2006/main" xmlns:w14="http://schemas.microsoft.com/office/word/2010/wordml" xmlns:w15="http://schemas.microsoft.com/office/word/2012/wordml" xmlns:w16se="http://schemas.microsoft.com/office/word/2015/wordml/symex" xmlns:wpg="http://schemas.microsoft.com/office/word/2010/wordprocessingGroup" xmlns:wpi="http://schemas.microsoft.com/office/word/2010/wordprocessingInk" xmlns:wne="http://schemas.microsoft.com/office/word/2006/wordml" xmlns:wps="http://schemas.microsoft.com/office/word/2010/wordprocessingShape" mc:Ignorable="w14 w15 w16se wp14">
   <w:p>
     <w:pPr>
       <w:pStyle w:val="af0"/>
@@ -15443,7 +15546,7 @@
 </file>
 
 <file path=word/header6.xml><?xml version="1.0" encoding="utf-8"?>
-<w:hdr xmlns:wpc="http://schemas.microsoft.com/office/word/2010/wordprocessingCanvas" xmlns:cx="http://schemas.microsoft.com/office/drawing/2014/chartex" xmlns:cx1="http://schemas.microsoft.com/office/drawing/2015/9/8/chartex" xmlns:cx2="http://schemas.microsoft.com/office/drawing/2015/10/21/chartex" xmlns:cx3="http://schemas.microsoft.com/office/drawing/2016/5/9/chartex" xmlns:cx4="http://schemas.microsoft.com/office/drawing/2016/5/10/chartex" xmlns:cx5="http://schemas.microsoft.com/office/drawing/2016/5/11/chartex" xmlns:cx6="http://schemas.microsoft.com/office/drawing/2016/5/12/chartex" xmlns:cx7="http://schemas.microsoft.com/office/drawing/2016/5/13/chartex" xmlns:cx8="http://schemas.microsoft.com/office/drawing/2016/5/14/chartex" xmlns:mc="http://schemas.openxmlformats.org/markup-compatibility/2006" xmlns:aink="http://schemas.microsoft.com/office/drawing/2016/ink" xmlns:am3d="http://schemas.microsoft.com/office/drawing/2017/model3d" xmlns:o="urn:schemas-microsoft-com:office:office" xmlns:r="http://schemas.openxmlformats.org/officeDocument/2006/relationships" xmlns:m="http://schemas.openxmlformats.org/officeDocument/2006/math" xmlns:v="urn:schemas-microsoft-com:vml" xmlns:wp14="http://schemas.microsoft.com/office/word/2010/wordprocessingDrawing" xmlns:wp="http://schemas.openxmlformats.org/drawingml/2006/wordprocessingDrawing" xmlns:w10="urn:schemas-microsoft-com:office:word" xmlns:w="http://schemas.openxmlformats.org/wordprocessingml/2006/main" xmlns:w14="http://schemas.microsoft.com/office/word/2010/wordml" xmlns:w15="http://schemas.microsoft.com/office/word/2012/wordml" xmlns:w16cid="http://schemas.microsoft.com/office/word/2016/wordml/cid" xmlns:w16se="http://schemas.microsoft.com/office/word/2015/wordml/symex" xmlns:wpg="http://schemas.microsoft.com/office/word/2010/wordprocessingGroup" xmlns:wpi="http://schemas.microsoft.com/office/word/2010/wordprocessingInk" xmlns:wne="http://schemas.microsoft.com/office/word/2006/wordml" xmlns:wps="http://schemas.microsoft.com/office/word/2010/wordprocessingShape" mc:Ignorable="w14 w15 w16se w16cid wp14">
+<w:hdr xmlns:wpc="http://schemas.microsoft.com/office/word/2010/wordprocessingCanvas" xmlns:cx="http://schemas.microsoft.com/office/drawing/2014/chartex" xmlns:mc="http://schemas.openxmlformats.org/markup-compatibility/2006" xmlns:o="urn:schemas-microsoft-com:office:office" xmlns:r="http://schemas.openxmlformats.org/officeDocument/2006/relationships" xmlns:m="http://schemas.openxmlformats.org/officeDocument/2006/math" xmlns:v="urn:schemas-microsoft-com:vml" xmlns:wp14="http://schemas.microsoft.com/office/word/2010/wordprocessingDrawing" xmlns:wp="http://schemas.openxmlformats.org/drawingml/2006/wordprocessingDrawing" xmlns:w10="urn:schemas-microsoft-com:office:word" xmlns:w="http://schemas.openxmlformats.org/wordprocessingml/2006/main" xmlns:w14="http://schemas.microsoft.com/office/word/2010/wordml" xmlns:w15="http://schemas.microsoft.com/office/word/2012/wordml" xmlns:w16se="http://schemas.microsoft.com/office/word/2015/wordml/symex" xmlns:wpg="http://schemas.microsoft.com/office/word/2010/wordprocessingGroup" xmlns:wpi="http://schemas.microsoft.com/office/word/2010/wordprocessingInk" xmlns:wne="http://schemas.microsoft.com/office/word/2006/wordml" xmlns:wps="http://schemas.microsoft.com/office/word/2010/wordprocessingShape" mc:Ignorable="w14 w15 w16se wp14">
   <w:p>
     <w:pPr>
       <w:pStyle w:val="af0"/>
@@ -15492,7 +15595,7 @@
 </file>
 
 <file path=word/numbering.xml><?xml version="1.0" encoding="utf-8"?>
-<w:numbering xmlns:wpc="http://schemas.microsoft.com/office/word/2010/wordprocessingCanvas" xmlns:cx="http://schemas.microsoft.com/office/drawing/2014/chartex" xmlns:cx1="http://schemas.microsoft.com/office/drawing/2015/9/8/chartex" xmlns:cx2="http://schemas.microsoft.com/office/drawing/2015/10/21/chartex" xmlns:cx3="http://schemas.microsoft.com/office/drawing/2016/5/9/chartex" xmlns:cx4="http://schemas.microsoft.com/office/drawing/2016/5/10/chartex" xmlns:cx5="http://schemas.microsoft.com/office/drawing/2016/5/11/chartex" xmlns:cx6="http://schemas.microsoft.com/office/drawing/2016/5/12/chartex" xmlns:cx7="http://schemas.microsoft.com/office/drawing/2016/5/13/chartex" xmlns:cx8="http://schemas.microsoft.com/office/drawing/2016/5/14/chartex" xmlns:mc="http://schemas.openxmlformats.org/markup-compatibility/2006" xmlns:aink="http://schemas.microsoft.com/office/drawing/2016/ink" xmlns:am3d="http://schemas.microsoft.com/office/drawing/2017/model3d" xmlns:o="urn:schemas-microsoft-com:office:office" xmlns:r="http://schemas.openxmlformats.org/officeDocument/2006/relationships" xmlns:m="http://schemas.openxmlformats.org/officeDocument/2006/math" xmlns:v="urn:schemas-microsoft-com:vml" xmlns:wp14="http://schemas.microsoft.com/office/word/2010/wordprocessingDrawing" xmlns:wp="http://schemas.openxmlformats.org/drawingml/2006/wordprocessingDrawing" xmlns:w10="urn:schemas-microsoft-com:office:word" xmlns:w="http://schemas.openxmlformats.org/wordprocessingml/2006/main" xmlns:w14="http://schemas.microsoft.com/office/word/2010/wordml" xmlns:w15="http://schemas.microsoft.com/office/word/2012/wordml" xmlns:w16cid="http://schemas.microsoft.com/office/word/2016/wordml/cid" xmlns:w16se="http://schemas.microsoft.com/office/word/2015/wordml/symex" xmlns:wpg="http://schemas.microsoft.com/office/word/2010/wordprocessingGroup" xmlns:wpi="http://schemas.microsoft.com/office/word/2010/wordprocessingInk" xmlns:wne="http://schemas.microsoft.com/office/word/2006/wordml" xmlns:wps="http://schemas.microsoft.com/office/word/2010/wordprocessingShape" mc:Ignorable="w14 w15 w16se w16cid wp14">
+<w:numbering xmlns:wpc="http://schemas.microsoft.com/office/word/2010/wordprocessingCanvas" xmlns:cx="http://schemas.microsoft.com/office/drawing/2014/chartex" xmlns:mc="http://schemas.openxmlformats.org/markup-compatibility/2006" xmlns:o="urn:schemas-microsoft-com:office:office" xmlns:r="http://schemas.openxmlformats.org/officeDocument/2006/relationships" xmlns:m="http://schemas.openxmlformats.org/officeDocument/2006/math" xmlns:v="urn:schemas-microsoft-com:vml" xmlns:wp14="http://schemas.microsoft.com/office/word/2010/wordprocessingDrawing" xmlns:wp="http://schemas.openxmlformats.org/drawingml/2006/wordprocessingDrawing" xmlns:w10="urn:schemas-microsoft-com:office:word" xmlns:w="http://schemas.openxmlformats.org/wordprocessingml/2006/main" xmlns:w14="http://schemas.microsoft.com/office/word/2010/wordml" xmlns:w15="http://schemas.microsoft.com/office/word/2012/wordml" xmlns:w16se="http://schemas.microsoft.com/office/word/2015/wordml/symex" xmlns:wpg="http://schemas.microsoft.com/office/word/2010/wordprocessingGroup" xmlns:wpi="http://schemas.microsoft.com/office/word/2010/wordprocessingInk" xmlns:wne="http://schemas.microsoft.com/office/word/2006/wordml" xmlns:wps="http://schemas.microsoft.com/office/word/2010/wordprocessingShape" mc:Ignorable="w14 w15 w16se wp14">
   <w:abstractNum w:abstractNumId="0" w15:restartNumberingAfterBreak="0">
     <w:nsid w:val="0A104364"/>
     <w:multiLevelType w:val="hybridMultilevel"/>
@@ -16472,7 +16575,7 @@
 </file>
 
 <file path=word/styles.xml><?xml version="1.0" encoding="utf-8"?>
-<w:styles xmlns:mc="http://schemas.openxmlformats.org/markup-compatibility/2006" xmlns:r="http://schemas.openxmlformats.org/officeDocument/2006/relationships" xmlns:w="http://schemas.openxmlformats.org/wordprocessingml/2006/main" xmlns:w14="http://schemas.microsoft.com/office/word/2010/wordml" xmlns:w15="http://schemas.microsoft.com/office/word/2012/wordml" xmlns:w16cid="http://schemas.microsoft.com/office/word/2016/wordml/cid" xmlns:w16se="http://schemas.microsoft.com/office/word/2015/wordml/symex" mc:Ignorable="w14 w15 w16se w16cid">
+<w:styles xmlns:mc="http://schemas.openxmlformats.org/markup-compatibility/2006" xmlns:r="http://schemas.openxmlformats.org/officeDocument/2006/relationships" xmlns:w="http://schemas.openxmlformats.org/wordprocessingml/2006/main" xmlns:w14="http://schemas.microsoft.com/office/word/2010/wordml" xmlns:w15="http://schemas.microsoft.com/office/word/2012/wordml" xmlns:w16se="http://schemas.microsoft.com/office/word/2015/wordml/symex" mc:Ignorable="w14 w15 w16se">
   <w:docDefaults>
     <w:rPrDefault>
       <w:rPr>
@@ -16482,7 +16585,7 @@
     </w:rPrDefault>
     <w:pPrDefault/>
   </w:docDefaults>
-  <w:latentStyles w:defLockedState="0" w:defUIPriority="0" w:defSemiHidden="0" w:defUnhideWhenUsed="0" w:defQFormat="0" w:count="375">
+  <w:latentStyles w:defLockedState="0" w:defUIPriority="0" w:defSemiHidden="0" w:defUnhideWhenUsed="0" w:defQFormat="0" w:count="371">
     <w:lsdException w:name="Normal" w:qFormat="1"/>
     <w:lsdException w:name="heading 1" w:qFormat="1"/>
     <w:lsdException w:name="heading 2" w:qFormat="1"/>
@@ -16851,10 +16954,6 @@
     <w:lsdException w:name="List Table 5 Dark Accent 6" w:uiPriority="50"/>
     <w:lsdException w:name="List Table 6 Colorful Accent 6" w:uiPriority="51"/>
     <w:lsdException w:name="List Table 7 Colorful Accent 6" w:uiPriority="52"/>
-    <w:lsdException w:name="Mention" w:semiHidden="1" w:uiPriority="99" w:unhideWhenUsed="1"/>
-    <w:lsdException w:name="Smart Hyperlink" w:semiHidden="1" w:uiPriority="99" w:unhideWhenUsed="1"/>
-    <w:lsdException w:name="Hashtag" w:semiHidden="1" w:uiPriority="99" w:unhideWhenUsed="1"/>
-    <w:lsdException w:name="Unresolved Mention" w:semiHidden="1" w:uiPriority="99" w:unhideWhenUsed="1"/>
   </w:latentStyles>
   <w:style w:type="paragraph" w:default="1" w:styleId="a3">
     <w:name w:val="Normal"/>
@@ -17498,7 +17597,7 @@
       <w:szCs w:val="24"/>
     </w:rPr>
   </w:style>
-  <w:style w:type="paragraph" w:styleId="TOC1">
+  <w:style w:type="paragraph" w:styleId="11">
     <w:name w:val="toc 1"/>
     <w:basedOn w:val="a3"/>
     <w:next w:val="a3"/>
@@ -17512,7 +17611,7 @@
       <w:sz w:val="28"/>
     </w:rPr>
   </w:style>
-  <w:style w:type="paragraph" w:styleId="TOC2">
+  <w:style w:type="paragraph" w:styleId="23">
     <w:name w:val="toc 2"/>
     <w:basedOn w:val="a3"/>
     <w:next w:val="a3"/>
@@ -17530,7 +17629,7 @@
       <w:sz w:val="28"/>
     </w:rPr>
   </w:style>
-  <w:style w:type="paragraph" w:styleId="TOC3">
+  <w:style w:type="paragraph" w:styleId="31">
     <w:name w:val="toc 3"/>
     <w:basedOn w:val="a3"/>
     <w:next w:val="a3"/>
@@ -17994,7 +18093,7 @@
       <w:szCs w:val="21"/>
     </w:rPr>
   </w:style>
-  <w:style w:type="paragraph" w:customStyle="1" w:styleId="11">
+  <w:style w:type="paragraph" w:customStyle="1" w:styleId="12">
     <w:name w:val="任务书标题1"/>
     <w:basedOn w:val="a3"/>
     <w:semiHidden/>
@@ -18011,7 +18110,7 @@
       <w:szCs w:val="32"/>
     </w:rPr>
   </w:style>
-  <w:style w:type="paragraph" w:customStyle="1" w:styleId="23">
+  <w:style w:type="paragraph" w:customStyle="1" w:styleId="24">
     <w:name w:val="任务书标题2"/>
     <w:basedOn w:val="a3"/>
     <w:semiHidden/>
@@ -18058,7 +18157,7 @@
       <w:sz w:val="28"/>
     </w:rPr>
   </w:style>
-  <w:style w:type="paragraph" w:customStyle="1" w:styleId="12">
+  <w:style w:type="paragraph" w:customStyle="1" w:styleId="13">
     <w:name w:val="任务书项目内容1"/>
     <w:basedOn w:val="a3"/>
     <w:semiHidden/>
@@ -18074,7 +18173,7 @@
       <w:sz w:val="28"/>
     </w:rPr>
   </w:style>
-  <w:style w:type="paragraph" w:customStyle="1" w:styleId="24">
+  <w:style w:type="paragraph" w:customStyle="1" w:styleId="25">
     <w:name w:val="任务书项目内容2"/>
     <w:basedOn w:val="a3"/>
     <w:semiHidden/>
@@ -18091,7 +18190,7 @@
       <w:sz w:val="28"/>
     </w:rPr>
   </w:style>
-  <w:style w:type="paragraph" w:customStyle="1" w:styleId="31">
+  <w:style w:type="paragraph" w:customStyle="1" w:styleId="32">
     <w:name w:val="任务书项目内容3"/>
     <w:basedOn w:val="a3"/>
     <w:semiHidden/>
@@ -18259,7 +18358,7 @@
       <w:sz w:val="32"/>
     </w:rPr>
   </w:style>
-  <w:style w:type="paragraph" w:customStyle="1" w:styleId="13">
+  <w:style w:type="paragraph" w:customStyle="1" w:styleId="14">
     <w:name w:val="样式1"/>
     <w:basedOn w:val="a3"/>
     <w:semiHidden/>
@@ -18332,7 +18431,7 @@
       </w:tblBorders>
     </w:tblPr>
   </w:style>
-  <w:style w:type="table" w:styleId="14">
+  <w:style w:type="table" w:styleId="15">
     <w:name w:val="Table Colorful 1"/>
     <w:basedOn w:val="a6"/>
     <w:locked/>
@@ -18463,14 +18562,14 @@
       <w:jc w:val="left"/>
     </w:pPr>
   </w:style>
-  <w:style w:type="paragraph" w:customStyle="1" w:styleId="15">
+  <w:style w:type="paragraph" w:customStyle="1" w:styleId="16">
     <w:name w:val="封面题目1"/>
     <w:basedOn w:val="aff3"/>
     <w:semiHidden/>
     <w:qFormat/>
     <w:rsid w:val="00987B78"/>
   </w:style>
-  <w:style w:type="paragraph" w:customStyle="1" w:styleId="25">
+  <w:style w:type="paragraph" w:customStyle="1" w:styleId="26">
     <w:name w:val="封面题目2"/>
     <w:basedOn w:val="aff3"/>
     <w:semiHidden/>
@@ -19061,7 +19160,7 @@
 </file>
 
 <file path=customXml/itemProps1.xml><?xml version="1.0" encoding="utf-8"?>
-<ds:datastoreItem xmlns:ds="http://schemas.openxmlformats.org/officeDocument/2006/customXml" ds:itemID="{AABDECF3-A0E9-4009-B871-36BC853AE7FE}">
+<ds:datastoreItem xmlns:ds="http://schemas.openxmlformats.org/officeDocument/2006/customXml" ds:itemID="{2D845168-B146-4C67-9DE3-C2934F5F60AD}">
   <ds:schemaRefs>
     <ds:schemaRef ds:uri="http://schemas.openxmlformats.org/officeDocument/2006/bibliography"/>
   </ds:schemaRefs>

--- a/docx/毕设论文-电子信息-张超-541407020149-第二版.docx
+++ b/docx/毕设论文-电子信息-张超-541407020149-第二版.docx
@@ -1681,39 +1681,19 @@
               <w:rPr>
                 <w:rFonts w:hint="eastAsia"/>
               </w:rPr>
-              <w:t>随着科技越来越深入人们的生活，</w:t>
-            </w:r>
-            <w:bookmarkStart w:id="1" w:name="_GoBack"/>
-            <w:r>
-              <w:rPr>
-                <w:rFonts w:hint="eastAsia"/>
-              </w:rPr>
-              <w:t>再加</w:t>
+              <w:t>随着科技越来越深入人们的生活，网络课程在网上越来越多，人们学习编程技术的门槛越来越低，越来越多的人走进了代码的世界。我们希望将来的生活能与科技结合起来，使我们感受到原来科技的进步可以帮助到我们这么多事情。作为大学生，我们发现随着社团的不断发展与人数的增加，其管理难度与人员的信息量也同样日益变大，传统的人工管理模式已经不能满足现在的社团需求。传统的管理方式存在许多缺陷，比如人员信息数据维护效率低下，不易保管储存，容易丢失一些数据，文档等等。为了弥补以上缺点，我分析了当今社团管理状况，开发出一套通用的，灵活的专门为社团管理使用的工具式软件，帮助他们更好里管理人员报名，考核，通知等</w:t>
             </w:r>
             <w:r>
               <w:rPr>
                 <w:rFonts w:hint="eastAsia"/>
               </w:rPr>
-              <w:t>上</w:t>
+              <w:t>一系列</w:t>
             </w:r>
             <w:r>
               <w:rPr>
                 <w:rFonts w:hint="eastAsia"/>
               </w:rPr>
-              <w:t>编程技术在</w:t>
-            </w:r>
-            <w:r>
-              <w:rPr>
-                <w:rFonts w:hint="eastAsia"/>
-              </w:rPr>
-              <w:t>门槛上越来越低</w:t>
-            </w:r>
-            <w:bookmarkEnd w:id="1"/>
-            <w:r>
-              <w:rPr>
-                <w:rFonts w:hint="eastAsia"/>
-              </w:rPr>
-              <w:t>，越来越多的人进入了程序员的行列，我们希望将来的生活能与科技结合起来，使我们感受到科技的进步原来可以帮助到我们这么多事情。我们作为大学生，看到社团的不断发展与人数的增加，其管理难度与人员的信息量也同样日益变大，传统的人工管理模式已经不能满足现在的社团需求。传统的管理方式经分析也有许多缺陷，存在人员信息数据维护效率低下，不易保管储存，容易丢失一些数据，文档等等。为了弥补以上缺点，，我分析了当今社团管理状况，开发出一套通用的，灵活的专门为社团管理使用的工具式软件，帮助他们更好里管理人员报名，考核，通知等一些列工作。本课题就是以这一目标创立，并总结了各社团的需求，详细讲解了社团集成工具式管理系统的设计，分析与实现方法。</w:t>
+              <w:t>工作。本课题就是以这一目标创立，并总结了各社团的需求，详细讲解了社团集成工具式管理系统的设计，分析与实现方法。</w:t>
             </w:r>
           </w:p>
           <w:p>
@@ -1724,7 +1704,13 @@
               <w:rPr>
                 <w:rFonts w:hint="eastAsia"/>
               </w:rPr>
-              <w:t>本社团管理系统主要包含六个轻量级的工具，来协助社团管理员管理成员，分别是：报名管理，考核系统，短信通知平台，值班表制作工具，学习讨论平台，邮件通知平台。为了适应它们各自功能的不同，来加快开发效率，其中我们选用了</w:t>
+              <w:t>本</w:t>
+            </w:r>
+            <w:r>
+              <w:rPr>
+                <w:rFonts w:hint="eastAsia"/>
+              </w:rPr>
+              <w:t>社团管理系统主要包含六个轻量级的工具，来协助社团管理员管理成员，分别是：报名管理，考核系统，短信通知平台，值班表制作工具，学习讨论平台，邮件通知平台。因为它们各自功能的不同，所以我们选用了</w:t>
             </w:r>
             <w:r>
               <w:rPr>
@@ -1736,7 +1722,7 @@
               <w:rPr>
                 <w:rFonts w:hint="eastAsia"/>
               </w:rPr>
-              <w:t>种不同的技术去开发这六大工具。结合着优秀的开源框架与</w:t>
+              <w:t>种不同的技术去开发这六大工具来加快开发效率。结合着优秀的开源框架与</w:t>
             </w:r>
             <w:r>
               <w:rPr>
@@ -1748,7 +1734,7 @@
               <w:rPr>
                 <w:rFonts w:hint="eastAsia"/>
               </w:rPr>
-              <w:t>上众多的开源项目，在网站开发的基础之上，最终设计实现社团管理这套集成工具式系统。我相信这种网络化，多样化的管理平台是部分大学社团的一项创新工程，特别是在人群范围广，深受大学生欢迎的学生社团，这个技术能帮助他们使社团走在规范化，科技化高效率的道路上。真正从单一型管理向综合型转变。</w:t>
+              <w:t>上众多的开源项目，在网站开发的基础之上，最终设计并实现了这套社团管理这套集成工具式系统。我相信这种工具化，多样化，网络化的管理平台是大部分大学社团所需要的一种管理技术，特别是在人群范围广，深受大学生欢迎的学生社团，这种技术能帮助他们的管理上层让社团走在规范化，科技化，高效率的道路上。真正从单一型管理向综合型转变。</w:t>
             </w:r>
           </w:p>
         </w:tc>
@@ -1875,14 +1861,14 @@
             <w:pPr>
               <w:pStyle w:val="Abstract"/>
             </w:pPr>
-            <w:bookmarkStart w:id="2" w:name="_Toc515296383"/>
+            <w:bookmarkStart w:id="1" w:name="_Toc515296383"/>
             <w:r>
               <w:rPr>
                 <w:rFonts w:hint="eastAsia"/>
               </w:rPr>
               <w:t>ABSTRACT</w:t>
             </w:r>
-            <w:bookmarkEnd w:id="2"/>
+            <w:bookmarkEnd w:id="1"/>
           </w:p>
         </w:tc>
       </w:tr>
@@ -1898,26 +1884,31 @@
           <w:p>
             <w:pPr>
               <w:pStyle w:val="a4"/>
+              <w:rPr>
+                <w:rFonts w:hint="eastAsia"/>
+              </w:rPr>
             </w:pPr>
             <w:r>
-              <w:t>As technology becomes more and more in-depth in people's lives, and programming technology is getting lower and lower in entry barriers, more and more people are entering the ranks of programmers. We hope that future life can be combined with technology to make us feel The advancement in science and technology could have helped us so many things. As college students, we see the continuous development of the community and the increase in the number of people. The difficulty in managing them and the amount of information of the people are also growing. The traditional manual management model can no longer meet the needs of the current society. The traditional management methods have many defects after analysis. There is low maintenance of personnel information data, it is not easy to store, and it is easy to lose some data, documents and so on. In order to remedy the above shortcomings, I analyzed the management status of today's societies and developed a set of general-purpose, flexible, tool-based software specifically designed for community management to help them better manage employee registration, assessment, and notification. This topic is created with this goal, and summarizes the needs of each community. It explains in detail the design, analysis and implementation of the community integrated tool management system.</w:t>
+              <w:t>As technology becomes more and more in-depth in people's lives, more and more online courses are on the Internet, and the threshold for people to learn programming techniques is getting lower and lower, and more and more people are entering the world of code. We hope that life in the future can be combined with science and technology so that we can feel that the advances in science and technology can help us with so many things. As college students, we find that with the continuous development of the community and the increase in the number of people, the difficulty of management and the amount of information of the people are also becoming larger and larger, and the traditional manual management mode can no longer meet the needs of the current society. There are many defects in traditional management methods, such as low maintenance of personnel information data, difficulty in storage and storage, loss of some data, documents, and so on. In order to remedy the above shortcomings, I analyzed the management status of today's societies and developed a set of general-purpose, flexible, tool-based software specifically designed for the management of societies to help them better manage employee registration, evaluation, and notification. This topic is created with this goal, and summarizes the needs of each community. It explains in detail the design, analysis and implementation of the community integrated tool management system.</w:t>
             </w:r>
-          </w:p>
-          <w:p>
-            <w:pPr>
-              <w:pStyle w:val="a4"/>
-            </w:pPr>
+            <w:bookmarkStart w:id="2" w:name="_GoBack"/>
+            <w:bookmarkEnd w:id="2"/>
           </w:p>
           <w:p>
             <w:pPr>
               <w:pStyle w:val="a4"/>
             </w:pPr>
             <w:r>
-              <w:t xml:space="preserve">The community management system mainly includes six lightweight tools to assist the community administrators in managing members. They are: registration management, assessment system, SMS notification platform, duty watch production tool, learning discussion platform, and email notification platform. In order to adapt to the differences in their respective functions, to speed up the development of efficiency, we chose three different technologies to develop these six tools. Combining an excellent open source framework with numerous open source projects on GitHub, based on the development of the website, the ultimate design and implementation of the community management of this integrated tool system. I believe that this kind of networked and diversified management platform is an </w:t>
+              <w:t xml:space="preserve">The community management system mainly includes six lightweight tools to assist the community administrators in managing members. They are: registration management, assessment system, SMS notification platform, duty watch production tool, learning discussion platform, and email notification platform. Because of their different functions, we chose three different technologies to develop these six tools to speed up development. In combination with the excellent open source framework and numerous open source projects on GitHub, based on the website development, the final design and implementation of this set of community management of this integrated tool system. I believe that this </w:t>
             </w:r>
+            <w:proofErr w:type="spellStart"/>
             <w:r>
               <w:lastRenderedPageBreak/>
-              <w:t>innovative project of some university societies, especially student societies that are popular among undergraduates and that are popular among college students. This technology can help them to make the community go standard and technological. High efficiency on the road. Really change from single-type management to comprehensive type.</w:t>
+              <w:t>instrumentalized</w:t>
+            </w:r>
+            <w:proofErr w:type="spellEnd"/>
+            <w:r>
+              <w:t>, diversified, and networked management platform is a management technology that most university societies need, especially in student groups that are popular among undergraduates. This technology can help them The management upper level allows the associations to walk on the path of standardization, technology, and high efficiency. Really change from single-type management to comprehensive type.</w:t>
             </w:r>
           </w:p>
         </w:tc>
@@ -12663,7 +12654,15 @@
         <w:t>，你可以将</w:t>
       </w:r>
       <w:r>
-        <w:t xml:space="preserve"> docker </w:t>
+        <w:t xml:space="preserve"> </w:t>
+      </w:r>
+      <w:proofErr w:type="spellStart"/>
+      <w:r>
+        <w:t>docker</w:t>
+      </w:r>
+      <w:proofErr w:type="spellEnd"/>
+      <w:r>
+        <w:t xml:space="preserve"> </w:t>
       </w:r>
       <w:r>
         <w:t>加入相应的用户组。</w:t>
@@ -15267,7 +15266,7 @@
         <w:szCs w:val="21"/>
         <w:lang w:val="zh-CN"/>
       </w:rPr>
-      <w:t>V</w:t>
+      <w:t>II</w:t>
     </w:r>
     <w:r>
       <w:rPr>
@@ -19160,7 +19159,7 @@
 </file>
 
 <file path=customXml/itemProps1.xml><?xml version="1.0" encoding="utf-8"?>
-<ds:datastoreItem xmlns:ds="http://schemas.openxmlformats.org/officeDocument/2006/customXml" ds:itemID="{2D845168-B146-4C67-9DE3-C2934F5F60AD}">
+<ds:datastoreItem xmlns:ds="http://schemas.openxmlformats.org/officeDocument/2006/customXml" ds:itemID="{7024F005-FA80-42E8-9550-4648A60D7F60}">
   <ds:schemaRefs>
     <ds:schemaRef ds:uri="http://schemas.openxmlformats.org/officeDocument/2006/bibliography"/>
   </ds:schemaRefs>

--- a/docx/毕设论文-电子信息-张超-541407020149-第二版.docx
+++ b/docx/毕设论文-电子信息-张超-541407020149-第二版.docx
@@ -1,6 +1,6 @@
 
 <file path=word/document.xml><?xml version="1.0" encoding="utf-8"?>
-<w:document xmlns:wpc="http://schemas.microsoft.com/office/word/2010/wordprocessingCanvas" xmlns:cx="http://schemas.microsoft.com/office/drawing/2014/chartex" xmlns:mc="http://schemas.openxmlformats.org/markup-compatibility/2006" xmlns:o="urn:schemas-microsoft-com:office:office" xmlns:r="http://schemas.openxmlformats.org/officeDocument/2006/relationships" xmlns:m="http://schemas.openxmlformats.org/officeDocument/2006/math" xmlns:v="urn:schemas-microsoft-com:vml" xmlns:wp14="http://schemas.microsoft.com/office/word/2010/wordprocessingDrawing" xmlns:wp="http://schemas.openxmlformats.org/drawingml/2006/wordprocessingDrawing" xmlns:w10="urn:schemas-microsoft-com:office:word" xmlns:w="http://schemas.openxmlformats.org/wordprocessingml/2006/main" xmlns:w14="http://schemas.microsoft.com/office/word/2010/wordml" xmlns:w15="http://schemas.microsoft.com/office/word/2012/wordml" xmlns:w16se="http://schemas.microsoft.com/office/word/2015/wordml/symex" xmlns:wpg="http://schemas.microsoft.com/office/word/2010/wordprocessingGroup" xmlns:wpi="http://schemas.microsoft.com/office/word/2010/wordprocessingInk" xmlns:wne="http://schemas.microsoft.com/office/word/2006/wordml" xmlns:wps="http://schemas.microsoft.com/office/word/2010/wordprocessingShape" mc:Ignorable="w14 w15 w16se wp14">
+<w:document xmlns:wpc="http://schemas.microsoft.com/office/word/2010/wordprocessingCanvas" xmlns:cx="http://schemas.microsoft.com/office/drawing/2014/chartex" xmlns:cx1="http://schemas.microsoft.com/office/drawing/2015/9/8/chartex" xmlns:cx2="http://schemas.microsoft.com/office/drawing/2015/10/21/chartex" xmlns:cx3="http://schemas.microsoft.com/office/drawing/2016/5/9/chartex" xmlns:cx4="http://schemas.microsoft.com/office/drawing/2016/5/10/chartex" xmlns:cx5="http://schemas.microsoft.com/office/drawing/2016/5/11/chartex" xmlns:cx6="http://schemas.microsoft.com/office/drawing/2016/5/12/chartex" xmlns:cx7="http://schemas.microsoft.com/office/drawing/2016/5/13/chartex" xmlns:cx8="http://schemas.microsoft.com/office/drawing/2016/5/14/chartex" xmlns:mc="http://schemas.openxmlformats.org/markup-compatibility/2006" xmlns:aink="http://schemas.microsoft.com/office/drawing/2016/ink" xmlns:am3d="http://schemas.microsoft.com/office/drawing/2017/model3d" xmlns:o="urn:schemas-microsoft-com:office:office" xmlns:r="http://schemas.openxmlformats.org/officeDocument/2006/relationships" xmlns:m="http://schemas.openxmlformats.org/officeDocument/2006/math" xmlns:v="urn:schemas-microsoft-com:vml" xmlns:wp14="http://schemas.microsoft.com/office/word/2010/wordprocessingDrawing" xmlns:wp="http://schemas.openxmlformats.org/drawingml/2006/wordprocessingDrawing" xmlns:w10="urn:schemas-microsoft-com:office:word" xmlns:w="http://schemas.openxmlformats.org/wordprocessingml/2006/main" xmlns:w14="http://schemas.microsoft.com/office/word/2010/wordml" xmlns:w15="http://schemas.microsoft.com/office/word/2012/wordml" xmlns:w16cid="http://schemas.microsoft.com/office/word/2016/wordml/cid" xmlns:w16se="http://schemas.microsoft.com/office/word/2015/wordml/symex" xmlns:wpg="http://schemas.microsoft.com/office/word/2010/wordprocessingGroup" xmlns:wpi="http://schemas.microsoft.com/office/word/2010/wordprocessingInk" xmlns:wne="http://schemas.microsoft.com/office/word/2006/wordml" xmlns:wps="http://schemas.microsoft.com/office/word/2010/wordprocessingShape" mc:Ignorable="w14 w15 w16se w16cid wp14">
   <w:body>
     <w:p>
       <w:pPr>
@@ -82,7 +82,7 @@
           </w:tcPr>
           <w:p>
             <w:pPr>
-              <w:pStyle w:val="16"/>
+              <w:pStyle w:val="15"/>
             </w:pPr>
             <w:r>
               <w:rPr>
@@ -131,7 +131,7 @@
           </w:tcPr>
           <w:p>
             <w:pPr>
-              <w:pStyle w:val="26"/>
+              <w:pStyle w:val="25"/>
             </w:pPr>
             <w:r>
               <w:rPr>
@@ -507,7 +507,7 @@
     </w:tbl>
     <w:p>
       <w:pPr>
-        <w:pStyle w:val="12"/>
+        <w:pStyle w:val="11"/>
         <w:sectPr>
           <w:headerReference w:type="default" r:id="rId9"/>
           <w:footerReference w:type="default" r:id="rId10"/>
@@ -523,7 +523,7 @@
     </w:p>
     <w:p>
       <w:pPr>
-        <w:pStyle w:val="12"/>
+        <w:pStyle w:val="11"/>
       </w:pPr>
       <w:r>
         <w:lastRenderedPageBreak/>
@@ -532,7 +532,7 @@
     </w:p>
     <w:p>
       <w:pPr>
-        <w:pStyle w:val="24"/>
+        <w:pStyle w:val="23"/>
       </w:pPr>
       <w:r>
         <w:t>毕业设计（论文）任务书</w:t>
@@ -652,7 +652,7 @@
           </w:tcPr>
           <w:p>
             <w:pPr>
-              <w:pStyle w:val="13"/>
+              <w:pStyle w:val="12"/>
             </w:pPr>
             <w:r>
               <w:rPr>
@@ -699,7 +699,7 @@
           </w:tcPr>
           <w:p>
             <w:pPr>
-              <w:pStyle w:val="13"/>
+              <w:pStyle w:val="12"/>
             </w:pPr>
             <w:r>
               <w:fldChar w:fldCharType="begin"/>
@@ -778,7 +778,7 @@
           </w:tcPr>
           <w:p>
             <w:pPr>
-              <w:pStyle w:val="13"/>
+              <w:pStyle w:val="12"/>
             </w:pPr>
             <w:r>
               <w:rPr>
@@ -802,7 +802,7 @@
           </w:tcPr>
           <w:p>
             <w:pPr>
-              <w:pStyle w:val="25"/>
+              <w:pStyle w:val="24"/>
             </w:pPr>
             <w:r>
               <w:t>主要内容、基本要求、主要参考资料等</w:t>
@@ -828,7 +828,7 @@
           </w:tcPr>
           <w:p>
             <w:pPr>
-              <w:pStyle w:val="25"/>
+              <w:pStyle w:val="24"/>
             </w:pPr>
             <w:r>
               <w:rPr>
@@ -839,7 +839,7 @@
           </w:p>
           <w:p>
             <w:pPr>
-              <w:pStyle w:val="32"/>
+              <w:pStyle w:val="31"/>
             </w:pPr>
             <w:r>
               <w:rPr>
@@ -862,7 +862,7 @@
           </w:p>
           <w:p>
             <w:pPr>
-              <w:pStyle w:val="32"/>
+              <w:pStyle w:val="31"/>
             </w:pPr>
             <w:r>
               <w:rPr>
@@ -912,7 +912,7 @@
           </w:p>
           <w:p>
             <w:pPr>
-              <w:pStyle w:val="32"/>
+              <w:pStyle w:val="31"/>
             </w:pPr>
             <w:r>
               <w:rPr>
@@ -974,7 +974,7 @@
           </w:p>
           <w:p>
             <w:pPr>
-              <w:pStyle w:val="25"/>
+              <w:pStyle w:val="24"/>
             </w:pPr>
             <w:r>
               <w:rPr>
@@ -985,7 +985,7 @@
           </w:p>
           <w:p>
             <w:pPr>
-              <w:pStyle w:val="32"/>
+              <w:pStyle w:val="31"/>
             </w:pPr>
             <w:r>
               <w:rPr>
@@ -1008,7 +1008,7 @@
           </w:p>
           <w:p>
             <w:pPr>
-              <w:pStyle w:val="32"/>
+              <w:pStyle w:val="31"/>
             </w:pPr>
             <w:r>
               <w:rPr>
@@ -1025,7 +1025,7 @@
           </w:p>
           <w:p>
             <w:pPr>
-              <w:pStyle w:val="25"/>
+              <w:pStyle w:val="24"/>
             </w:pPr>
             <w:r>
               <w:rPr>
@@ -1278,7 +1278,7 @@
           </w:tcPr>
           <w:p>
             <w:pPr>
-              <w:pStyle w:val="13"/>
+              <w:pStyle w:val="12"/>
             </w:pPr>
             <w:r>
               <w:rPr>
@@ -1884,15 +1884,10 @@
           <w:p>
             <w:pPr>
               <w:pStyle w:val="a4"/>
-              <w:rPr>
-                <w:rFonts w:hint="eastAsia"/>
-              </w:rPr>
             </w:pPr>
             <w:r>
               <w:t>As technology becomes more and more in-depth in people's lives, more and more online courses are on the Internet, and the threshold for people to learn programming techniques is getting lower and lower, and more and more people are entering the world of code. We hope that life in the future can be combined with science and technology so that we can feel that the advances in science and technology can help us with so many things. As college students, we find that with the continuous development of the community and the increase in the number of people, the difficulty of management and the amount of information of the people are also becoming larger and larger, and the traditional manual management mode can no longer meet the needs of the current society. There are many defects in traditional management methods, such as low maintenance of personnel information data, difficulty in storage and storage, loss of some data, documents, and so on. In order to remedy the above shortcomings, I analyzed the management status of today's societies and developed a set of general-purpose, flexible, tool-based software specifically designed for the management of societies to help them better manage employee registration, evaluation, and notification. This topic is created with this goal, and summarizes the needs of each community. It explains in detail the design, analysis and implementation of the community integrated tool management system.</w:t>
             </w:r>
-            <w:bookmarkStart w:id="2" w:name="_GoBack"/>
-            <w:bookmarkEnd w:id="2"/>
           </w:p>
           <w:p>
             <w:pPr>
@@ -1901,14 +1896,9 @@
             <w:r>
               <w:t xml:space="preserve">The community management system mainly includes six lightweight tools to assist the community administrators in managing members. They are: registration management, assessment system, SMS notification platform, duty watch production tool, learning discussion platform, and email notification platform. Because of their different functions, we chose three different technologies to develop these six tools to speed up development. In combination with the excellent open source framework and numerous open source projects on GitHub, based on the website development, the final design and implementation of this set of community management of this integrated tool system. I believe that this </w:t>
             </w:r>
-            <w:proofErr w:type="spellStart"/>
             <w:r>
               <w:lastRenderedPageBreak/>
-              <w:t>instrumentalized</w:t>
-            </w:r>
-            <w:proofErr w:type="spellEnd"/>
-            <w:r>
-              <w:t>, diversified, and networked management platform is a management technology that most university societies need, especially in student groups that are popular among undergraduates. This technology can help them The management upper level allows the associations to walk on the path of standardization, technology, and high efficiency. Really change from single-type management to comprehensive type.</w:t>
+              <w:t>instrumentalized, diversified, and networked management platform is a management technology that most university societies need, especially in student groups that are popular among undergraduates. This technology can help them The management upper level allows the associations to walk on the path of standardization, technology, and high efficiency. Really change from single-type management to comprehensive type.</w:t>
             </w:r>
           </w:p>
         </w:tc>
@@ -1995,7 +1985,7 @@
     </w:p>
     <w:p>
       <w:pPr>
-        <w:pStyle w:val="11"/>
+        <w:pStyle w:val="TOC1"/>
         <w:tabs>
           <w:tab w:val="right" w:leader="dot" w:pos="9061"/>
         </w:tabs>
@@ -2084,7 +2074,7 @@
     </w:p>
     <w:p>
       <w:pPr>
-        <w:pStyle w:val="11"/>
+        <w:pStyle w:val="TOC1"/>
         <w:tabs>
           <w:tab w:val="right" w:leader="dot" w:pos="9061"/>
         </w:tabs>
@@ -2155,7 +2145,7 @@
     </w:p>
     <w:p>
       <w:pPr>
-        <w:pStyle w:val="11"/>
+        <w:pStyle w:val="TOC1"/>
         <w:tabs>
           <w:tab w:val="right" w:leader="dot" w:pos="9061"/>
         </w:tabs>
@@ -2233,7 +2223,7 @@
     </w:p>
     <w:p>
       <w:pPr>
-        <w:pStyle w:val="23"/>
+        <w:pStyle w:val="TOC2"/>
         <w:rPr>
           <w:rFonts w:asciiTheme="minorHAnsi" w:eastAsiaTheme="minorEastAsia" w:hAnsiTheme="minorHAnsi" w:cstheme="minorBidi"/>
           <w:sz w:val="21"/>
@@ -2298,7 +2288,7 @@
     </w:p>
     <w:p>
       <w:pPr>
-        <w:pStyle w:val="23"/>
+        <w:pStyle w:val="TOC2"/>
         <w:rPr>
           <w:rFonts w:asciiTheme="minorHAnsi" w:eastAsiaTheme="minorEastAsia" w:hAnsiTheme="minorHAnsi" w:cstheme="minorBidi"/>
           <w:sz w:val="21"/>
@@ -2363,7 +2353,7 @@
     </w:p>
     <w:p>
       <w:pPr>
-        <w:pStyle w:val="23"/>
+        <w:pStyle w:val="TOC2"/>
         <w:rPr>
           <w:rFonts w:asciiTheme="minorHAnsi" w:eastAsiaTheme="minorEastAsia" w:hAnsiTheme="minorHAnsi" w:cstheme="minorBidi"/>
           <w:sz w:val="21"/>
@@ -2428,7 +2418,7 @@
     </w:p>
     <w:p>
       <w:pPr>
-        <w:pStyle w:val="23"/>
+        <w:pStyle w:val="TOC2"/>
         <w:rPr>
           <w:rFonts w:asciiTheme="minorHAnsi" w:eastAsiaTheme="minorEastAsia" w:hAnsiTheme="minorHAnsi" w:cstheme="minorBidi"/>
           <w:sz w:val="21"/>
@@ -2493,7 +2483,7 @@
     </w:p>
     <w:p>
       <w:pPr>
-        <w:pStyle w:val="31"/>
+        <w:pStyle w:val="TOC3"/>
         <w:rPr>
           <w:rFonts w:asciiTheme="minorHAnsi" w:eastAsiaTheme="minorEastAsia" w:hAnsiTheme="minorHAnsi" w:cstheme="minorBidi"/>
           <w:sz w:val="21"/>
@@ -2558,7 +2548,7 @@
     </w:p>
     <w:p>
       <w:pPr>
-        <w:pStyle w:val="31"/>
+        <w:pStyle w:val="TOC3"/>
         <w:rPr>
           <w:rFonts w:asciiTheme="minorHAnsi" w:eastAsiaTheme="minorEastAsia" w:hAnsiTheme="minorHAnsi" w:cstheme="minorBidi"/>
           <w:sz w:val="21"/>
@@ -2623,7 +2613,7 @@
     </w:p>
     <w:p>
       <w:pPr>
-        <w:pStyle w:val="31"/>
+        <w:pStyle w:val="TOC3"/>
         <w:rPr>
           <w:rFonts w:asciiTheme="minorHAnsi" w:eastAsiaTheme="minorEastAsia" w:hAnsiTheme="minorHAnsi" w:cstheme="minorBidi"/>
           <w:sz w:val="21"/>
@@ -2688,7 +2678,7 @@
     </w:p>
     <w:p>
       <w:pPr>
-        <w:pStyle w:val="31"/>
+        <w:pStyle w:val="TOC3"/>
         <w:rPr>
           <w:rFonts w:asciiTheme="minorHAnsi" w:eastAsiaTheme="minorEastAsia" w:hAnsiTheme="minorHAnsi" w:cstheme="minorBidi"/>
           <w:sz w:val="21"/>
@@ -2753,7 +2743,7 @@
     </w:p>
     <w:p>
       <w:pPr>
-        <w:pStyle w:val="31"/>
+        <w:pStyle w:val="TOC3"/>
         <w:rPr>
           <w:rFonts w:asciiTheme="minorHAnsi" w:eastAsiaTheme="minorEastAsia" w:hAnsiTheme="minorHAnsi" w:cstheme="minorBidi"/>
           <w:sz w:val="21"/>
@@ -2818,7 +2808,7 @@
     </w:p>
     <w:p>
       <w:pPr>
-        <w:pStyle w:val="11"/>
+        <w:pStyle w:val="TOC1"/>
         <w:tabs>
           <w:tab w:val="right" w:leader="dot" w:pos="9061"/>
         </w:tabs>
@@ -2896,7 +2886,7 @@
     </w:p>
     <w:p>
       <w:pPr>
-        <w:pStyle w:val="23"/>
+        <w:pStyle w:val="TOC2"/>
         <w:rPr>
           <w:rFonts w:asciiTheme="minorHAnsi" w:eastAsiaTheme="minorEastAsia" w:hAnsiTheme="minorHAnsi" w:cstheme="minorBidi"/>
           <w:sz w:val="21"/>
@@ -2961,7 +2951,7 @@
     </w:p>
     <w:p>
       <w:pPr>
-        <w:pStyle w:val="23"/>
+        <w:pStyle w:val="TOC2"/>
         <w:rPr>
           <w:rFonts w:asciiTheme="minorHAnsi" w:eastAsiaTheme="minorEastAsia" w:hAnsiTheme="minorHAnsi" w:cstheme="minorBidi"/>
           <w:sz w:val="21"/>
@@ -3026,7 +3016,7 @@
     </w:p>
     <w:p>
       <w:pPr>
-        <w:pStyle w:val="23"/>
+        <w:pStyle w:val="TOC2"/>
         <w:rPr>
           <w:rFonts w:asciiTheme="minorHAnsi" w:eastAsiaTheme="minorEastAsia" w:hAnsiTheme="minorHAnsi" w:cstheme="minorBidi"/>
           <w:sz w:val="21"/>
@@ -3091,7 +3081,7 @@
     </w:p>
     <w:p>
       <w:pPr>
-        <w:pStyle w:val="11"/>
+        <w:pStyle w:val="TOC1"/>
         <w:tabs>
           <w:tab w:val="right" w:leader="dot" w:pos="9061"/>
         </w:tabs>
@@ -3169,7 +3159,7 @@
     </w:p>
     <w:p>
       <w:pPr>
-        <w:pStyle w:val="23"/>
+        <w:pStyle w:val="TOC2"/>
         <w:rPr>
           <w:rFonts w:asciiTheme="minorHAnsi" w:eastAsiaTheme="minorEastAsia" w:hAnsiTheme="minorHAnsi" w:cstheme="minorBidi"/>
           <w:sz w:val="21"/>
@@ -3234,7 +3224,7 @@
     </w:p>
     <w:p>
       <w:pPr>
-        <w:pStyle w:val="23"/>
+        <w:pStyle w:val="TOC2"/>
         <w:rPr>
           <w:rFonts w:asciiTheme="minorHAnsi" w:eastAsiaTheme="minorEastAsia" w:hAnsiTheme="minorHAnsi" w:cstheme="minorBidi"/>
           <w:sz w:val="21"/>
@@ -3299,7 +3289,7 @@
     </w:p>
     <w:p>
       <w:pPr>
-        <w:pStyle w:val="31"/>
+        <w:pStyle w:val="TOC3"/>
         <w:rPr>
           <w:rFonts w:asciiTheme="minorHAnsi" w:eastAsiaTheme="minorEastAsia" w:hAnsiTheme="minorHAnsi" w:cstheme="minorBidi"/>
           <w:sz w:val="21"/>
@@ -3364,7 +3354,7 @@
     </w:p>
     <w:p>
       <w:pPr>
-        <w:pStyle w:val="31"/>
+        <w:pStyle w:val="TOC3"/>
         <w:rPr>
           <w:rFonts w:asciiTheme="minorHAnsi" w:eastAsiaTheme="minorEastAsia" w:hAnsiTheme="minorHAnsi" w:cstheme="minorBidi"/>
           <w:sz w:val="21"/>
@@ -3441,7 +3431,7 @@
     </w:p>
     <w:p>
       <w:pPr>
-        <w:pStyle w:val="31"/>
+        <w:pStyle w:val="TOC3"/>
         <w:rPr>
           <w:rFonts w:asciiTheme="minorHAnsi" w:eastAsiaTheme="minorEastAsia" w:hAnsiTheme="minorHAnsi" w:cstheme="minorBidi"/>
           <w:sz w:val="21"/>
@@ -3518,7 +3508,7 @@
     </w:p>
     <w:p>
       <w:pPr>
-        <w:pStyle w:val="11"/>
+        <w:pStyle w:val="TOC1"/>
         <w:tabs>
           <w:tab w:val="right" w:leader="dot" w:pos="9061"/>
         </w:tabs>
@@ -3596,7 +3586,7 @@
     </w:p>
     <w:p>
       <w:pPr>
-        <w:pStyle w:val="23"/>
+        <w:pStyle w:val="TOC2"/>
         <w:rPr>
           <w:rFonts w:asciiTheme="minorHAnsi" w:eastAsiaTheme="minorEastAsia" w:hAnsiTheme="minorHAnsi" w:cstheme="minorBidi"/>
           <w:sz w:val="21"/>
@@ -3661,7 +3651,7 @@
     </w:p>
     <w:p>
       <w:pPr>
-        <w:pStyle w:val="31"/>
+        <w:pStyle w:val="TOC3"/>
         <w:rPr>
           <w:rFonts w:asciiTheme="minorHAnsi" w:eastAsiaTheme="minorEastAsia" w:hAnsiTheme="minorHAnsi" w:cstheme="minorBidi"/>
           <w:sz w:val="21"/>
@@ -3726,7 +3716,7 @@
     </w:p>
     <w:p>
       <w:pPr>
-        <w:pStyle w:val="31"/>
+        <w:pStyle w:val="TOC3"/>
         <w:rPr>
           <w:rFonts w:asciiTheme="minorHAnsi" w:eastAsiaTheme="minorEastAsia" w:hAnsiTheme="minorHAnsi" w:cstheme="minorBidi"/>
           <w:sz w:val="21"/>
@@ -3803,7 +3793,7 @@
     </w:p>
     <w:p>
       <w:pPr>
-        <w:pStyle w:val="31"/>
+        <w:pStyle w:val="TOC3"/>
         <w:rPr>
           <w:rFonts w:asciiTheme="minorHAnsi" w:eastAsiaTheme="minorEastAsia" w:hAnsiTheme="minorHAnsi" w:cstheme="minorBidi"/>
           <w:sz w:val="21"/>
@@ -3880,7 +3870,7 @@
     </w:p>
     <w:p>
       <w:pPr>
-        <w:pStyle w:val="23"/>
+        <w:pStyle w:val="TOC2"/>
         <w:rPr>
           <w:rFonts w:asciiTheme="minorHAnsi" w:eastAsiaTheme="minorEastAsia" w:hAnsiTheme="minorHAnsi" w:cstheme="minorBidi"/>
           <w:sz w:val="21"/>
@@ -3945,7 +3935,7 @@
     </w:p>
     <w:p>
       <w:pPr>
-        <w:pStyle w:val="31"/>
+        <w:pStyle w:val="TOC3"/>
         <w:rPr>
           <w:rFonts w:asciiTheme="minorHAnsi" w:eastAsiaTheme="minorEastAsia" w:hAnsiTheme="minorHAnsi" w:cstheme="minorBidi"/>
           <w:sz w:val="21"/>
@@ -4010,7 +4000,7 @@
     </w:p>
     <w:p>
       <w:pPr>
-        <w:pStyle w:val="31"/>
+        <w:pStyle w:val="TOC3"/>
         <w:rPr>
           <w:rFonts w:asciiTheme="minorHAnsi" w:eastAsiaTheme="minorEastAsia" w:hAnsiTheme="minorHAnsi" w:cstheme="minorBidi"/>
           <w:sz w:val="21"/>
@@ -4075,7 +4065,7 @@
     </w:p>
     <w:p>
       <w:pPr>
-        <w:pStyle w:val="11"/>
+        <w:pStyle w:val="TOC1"/>
         <w:tabs>
           <w:tab w:val="right" w:leader="dot" w:pos="9061"/>
         </w:tabs>
@@ -4146,7 +4136,7 @@
     </w:p>
     <w:p>
       <w:pPr>
-        <w:pStyle w:val="11"/>
+        <w:pStyle w:val="TOC1"/>
         <w:tabs>
           <w:tab w:val="right" w:leader="dot" w:pos="9061"/>
         </w:tabs>
@@ -4217,7 +4207,7 @@
     </w:p>
     <w:p>
       <w:pPr>
-        <w:pStyle w:val="11"/>
+        <w:pStyle w:val="TOC1"/>
         <w:tabs>
           <w:tab w:val="right" w:leader="dot" w:pos="9061"/>
         </w:tabs>
@@ -4288,7 +4278,7 @@
     </w:p>
     <w:p>
       <w:pPr>
-        <w:pStyle w:val="11"/>
+        <w:pStyle w:val="TOC1"/>
         <w:tabs>
           <w:tab w:val="right" w:leader="dot" w:pos="9061"/>
         </w:tabs>
@@ -4387,7 +4377,7 @@
     </w:p>
     <w:p>
       <w:pPr>
-        <w:pStyle w:val="11"/>
+        <w:pStyle w:val="TOC1"/>
         <w:tabs>
           <w:tab w:val="right" w:leader="dot" w:pos="9061"/>
         </w:tabs>
@@ -4497,13 +4487,49 @@
         <w:lastRenderedPageBreak/>
         <w:t xml:space="preserve"> </w:t>
       </w:r>
-      <w:bookmarkStart w:id="3" w:name="_Toc515296384"/>
+      <w:bookmarkStart w:id="2" w:name="_Toc515296384"/>
       <w:r>
         <w:rPr>
           <w:rFonts w:hint="eastAsia"/>
         </w:rPr>
         <w:t>绪论</w:t>
       </w:r>
+      <w:bookmarkEnd w:id="2"/>
+    </w:p>
+    <w:p>
+      <w:pPr>
+        <w:pStyle w:val="a4"/>
+      </w:pPr>
+      <w:r>
+        <w:rPr>
+          <w:rFonts w:hint="eastAsia"/>
+        </w:rPr>
+        <w:t>目</w:t>
+      </w:r>
+      <w:r>
+        <w:rPr>
+          <w:rFonts w:hint="eastAsia"/>
+        </w:rPr>
+        <w:t>前国内大学社团的相较于以前的设施与活动明显提升很多，越来越多的社团开始用技术创新，开创了一些新奇的创业领域。小到开店卖水果奶茶，大到创立技术公司，通过优秀的想法和兴趣来赚取了自己人生的第一桶金。不过很多组织忽略了社团中管理人员的问题，如果能够利用工具化的管理技术或者说工具，就能让社团的管理更加合理化，同时，整个社团也能花更多的精力在其在的活动中去。</w:t>
+      </w:r>
+    </w:p>
+    <w:p>
+      <w:pPr>
+        <w:pStyle w:val="2"/>
+      </w:pPr>
+      <w:r>
+        <w:rPr>
+          <w:rFonts w:hint="eastAsia"/>
+        </w:rPr>
+        <w:t xml:space="preserve"> </w:t>
+      </w:r>
+      <w:bookmarkStart w:id="3" w:name="_Toc515296385"/>
+      <w:r>
+        <w:rPr>
+          <w:rFonts w:hint="eastAsia"/>
+        </w:rPr>
+        <w:t>课题研究的背景</w:t>
+      </w:r>
       <w:bookmarkEnd w:id="3"/>
     </w:p>
     <w:p>
@@ -4514,19 +4540,83 @@
         <w:rPr>
           <w:rFonts w:hint="eastAsia"/>
         </w:rPr>
-        <w:t>目前国内大学社团的现状与水平相较于之前明显提升很多，越来越多的社团开始用技术创新，开创了一些新奇的创业领域。小到开店卖水果奶茶，大到开技术公司，通过优秀的想法和兴趣来赚取了自己人生的第一桶金。不过很多人忽略了社团中管理人员的问题，其余利用工具化的管理，能让社团的管理更加合理化，同样的，整个社团也能花更多的精力在创新</w:t>
-      </w:r>
-      <w:r>
-        <w:rPr>
-          <w:rFonts w:hint="eastAsia"/>
-        </w:rPr>
-        <w:t>的</w:t>
-      </w:r>
-      <w:r>
-        <w:rPr>
-          <w:rFonts w:hint="eastAsia"/>
-        </w:rPr>
-        <w:t>活动中去。</w:t>
+        <w:t>从</w:t>
+      </w:r>
+      <w:r>
+        <w:rPr>
+          <w:rFonts w:hint="eastAsia"/>
+        </w:rPr>
+        <w:t>60</w:t>
+      </w:r>
+      <w:r>
+        <w:rPr>
+          <w:rFonts w:hint="eastAsia"/>
+        </w:rPr>
+        <w:t>年代，中国开始改革开放之后，再到</w:t>
+      </w:r>
+      <w:r>
+        <w:rPr>
+          <w:rFonts w:hint="eastAsia"/>
+        </w:rPr>
+        <w:t>79</w:t>
+      </w:r>
+      <w:r>
+        <w:rPr>
+          <w:rFonts w:hint="eastAsia"/>
+        </w:rPr>
+        <w:t>年人人可以通过考试进入大学。以至现如今，普遍的</w:t>
+      </w:r>
+      <w:r>
+        <w:rPr>
+          <w:rFonts w:hint="eastAsia"/>
+        </w:rPr>
+        <w:t>9</w:t>
+      </w:r>
+      <w:r>
+        <w:rPr>
+          <w:rFonts w:hint="eastAsia"/>
+        </w:rPr>
+        <w:t>年义务教育的时代。大学一直都是国内学生统一的接受知识的环境，这样的环境也同时让社团快速成长起来，以至于大学生参加社团活动成了其密不可分的组成。在这几十年里，大学生社团的管理也从分散逐渐走向严格，有序。管理好一个社团，成了每个社团的重中之重</w:t>
+      </w:r>
+      <w:r>
+        <w:rPr>
+          <w:rFonts w:hint="eastAsia"/>
+        </w:rPr>
+        <w:t>。</w:t>
+      </w:r>
+    </w:p>
+    <w:p>
+      <w:pPr>
+        <w:pStyle w:val="a4"/>
+      </w:pPr>
+      <w:r>
+        <w:rPr>
+          <w:rFonts w:hint="eastAsia"/>
+        </w:rPr>
+        <w:t>同</w:t>
+      </w:r>
+      <w:r>
+        <w:rPr>
+          <w:rFonts w:hint="eastAsia"/>
+        </w:rPr>
+        <w:t>时，有些不规范的管理方案，或者当前的管理方案没有很好的继承下去，下一年的社团必将经历一次重创。人员流失，人心涣散，整个社团死气沉沉，这可不是一个好社团继续发展的氛围</w:t>
+      </w:r>
+      <w:r>
+        <w:rPr>
+          <w:rFonts w:hint="eastAsia"/>
+        </w:rPr>
+        <w:t>。</w:t>
+      </w:r>
+    </w:p>
+    <w:p>
+      <w:pPr>
+        <w:pStyle w:val="a4"/>
+      </w:pPr>
+      <w:r>
+        <w:rPr>
+          <w:rFonts w:hint="eastAsia"/>
+        </w:rPr>
+        <w:t>良好的管理能带给社团活力，成员信息不会丢失，处理事务高效无误，将其他时间真正花在社团发展建设上去。新时期的高校大学生，价值观，世界观趋于多元化，如今的社团管理方式，在现社团上的管理效果甚微，如何去利用如今的信息化技术，科学化的管理社团人员，避免出现重复的劳力，脑力，让社团人员拥有更多的动力去开创新的领域实在是迫在眉睫的任务。</w:t>
       </w:r>
     </w:p>
     <w:p>
@@ -4539,12 +4629,12 @@
         </w:rPr>
         <w:t xml:space="preserve"> </w:t>
       </w:r>
-      <w:bookmarkStart w:id="4" w:name="_Toc515296385"/>
-      <w:r>
-        <w:rPr>
-          <w:rFonts w:hint="eastAsia"/>
-        </w:rPr>
-        <w:t>课题研究的背景</w:t>
+      <w:bookmarkStart w:id="4" w:name="_Toc515296386"/>
+      <w:r>
+        <w:rPr>
+          <w:rFonts w:hint="eastAsia"/>
+        </w:rPr>
+        <w:t>课题研究的意义</w:t>
       </w:r>
       <w:bookmarkEnd w:id="4"/>
     </w:p>
@@ -4556,95 +4646,19 @@
         <w:rPr>
           <w:rFonts w:hint="eastAsia"/>
         </w:rPr>
-        <w:t>从</w:t>
-      </w:r>
-      <w:r>
-        <w:rPr>
-          <w:rFonts w:hint="eastAsia"/>
-        </w:rPr>
-        <w:t>60</w:t>
-      </w:r>
-      <w:r>
-        <w:rPr>
-          <w:rFonts w:hint="eastAsia"/>
-        </w:rPr>
-        <w:t>年代，中国开始改革开放之后，再到</w:t>
-      </w:r>
-      <w:r>
-        <w:rPr>
-          <w:rFonts w:hint="eastAsia"/>
-        </w:rPr>
-        <w:t>79</w:t>
-      </w:r>
-      <w:r>
-        <w:rPr>
-          <w:rFonts w:hint="eastAsia"/>
-        </w:rPr>
-        <w:t>年人人可以通过考试进入大学。以至现如今，普遍的</w:t>
-      </w:r>
-      <w:r>
-        <w:rPr>
-          <w:rFonts w:hint="eastAsia"/>
-        </w:rPr>
-        <w:t>9</w:t>
-      </w:r>
-      <w:r>
-        <w:rPr>
-          <w:rFonts w:hint="eastAsia"/>
-        </w:rPr>
-        <w:t>年义务教育的时代。大学似乎是国内学生统一的接受知识的环境，这样的环境也同时让社团快速成长起来，以至于大学生参加社团活动成了其密不可分的组成。在这几十年里，大学生社团的管理也从分散逐渐走向严格，有序。管理好一个社团，成了每个社团的重中之重。</w:t>
-      </w:r>
-    </w:p>
-    <w:p>
-      <w:pPr>
-        <w:pStyle w:val="a4"/>
-      </w:pPr>
-      <w:r>
-        <w:rPr>
-          <w:rFonts w:hint="eastAsia"/>
-        </w:rPr>
-        <w:t>同时，有些不规范的管理方案，或者当前的管理方案没有很好的继承下去，下一年的社团必将经历一次重创。人员流失，人心涣散，整个社团死气沉沉，必不会是一个好社团继续发展的氛围。</w:t>
-      </w:r>
-    </w:p>
-    <w:p>
-      <w:pPr>
-        <w:pStyle w:val="a4"/>
-      </w:pPr>
-      <w:r>
-        <w:rPr>
-          <w:rFonts w:hint="eastAsia"/>
-        </w:rPr>
-        <w:t>良好的管理能带给社团活力，成员信息不会丢失，处理事务高效无误，将其他时间真正花在社团发展建设上去。新时期的高校大学生，价值观，世界观趋于多元化，如今的社团管理方式，在现社团上的管理效果甚微，如何去利用如今的信息化技术，科学化的管理社团人员，避免出现重复的劳力，脑力，让社团人员拥有更多的动力去开创新的领域实在是迫在眉睫的任务。</w:t>
-      </w:r>
-    </w:p>
-    <w:p>
-      <w:pPr>
-        <w:pStyle w:val="2"/>
-      </w:pPr>
-      <w:r>
-        <w:rPr>
-          <w:rFonts w:hint="eastAsia"/>
-        </w:rPr>
-        <w:t xml:space="preserve"> </w:t>
-      </w:r>
-      <w:bookmarkStart w:id="5" w:name="_Toc515296386"/>
-      <w:r>
-        <w:rPr>
-          <w:rFonts w:hint="eastAsia"/>
-        </w:rPr>
-        <w:t>课题研究的意义</w:t>
-      </w:r>
-      <w:bookmarkEnd w:id="5"/>
-    </w:p>
-    <w:p>
-      <w:pPr>
-        <w:pStyle w:val="a4"/>
-      </w:pPr>
-      <w:r>
-        <w:rPr>
-          <w:rFonts w:hint="eastAsia"/>
-        </w:rPr>
-        <w:t>本课题先是通过文献研究，了解了国内社团部分出现崩塌，难以管理的现状，个人认为在科学管理方面，可以通过自身学习的计算机知识去开创一种方便的，高效的，简易的网站管理人员制度。这种想法正好可以与其他有关管理社团的想法，比如如何加强社团人员培养，人员交流方面，促进发展等等结合起来，共同形成统一，又自由化的制度体系。这样不仅让每个社团保留自己的个性，同样在未知领域有其他方案可以参考。构成新时期社团优秀的管理模式体系。</w:t>
+        <w:t>本</w:t>
+      </w:r>
+      <w:r>
+        <w:rPr>
+          <w:rFonts w:hint="eastAsia"/>
+        </w:rPr>
+        <w:t>课题先是通过文献研究，了解到在国内大学中，部分社团会偶尔会出现崩塌以至于难以管理的情况，个人认为在科学管理方面，可以通过自身学习的计算机知识去开创一种方便的，高效的系统，让简易的网站去管理人员制度。这种想法正好与其他社团的想法一致。比如如何加强社团人员培养，人员交流方面，促进发展等等结合起来，共同形成统一，自由化的制度体系。这样不仅让每个社团保留自己的个性，也同样在未知领域有其他方案可以参考。构成新时期社团优秀的管理模式体系</w:t>
+      </w:r>
+      <w:r>
+        <w:rPr>
+          <w:rFonts w:hint="eastAsia"/>
+        </w:rPr>
+        <w:t>。</w:t>
       </w:r>
     </w:p>
     <w:p>
@@ -4681,6 +4695,12 @@
         </w:rPr>
         <w:t>人员信息管理的变革。从之前的手动填写到现在的线上线下填写，并以电子方式的保存</w:t>
       </w:r>
+      <w:r>
+        <w:rPr>
+          <w:rFonts w:hint="eastAsia"/>
+        </w:rPr>
+        <w:t>；</w:t>
+      </w:r>
     </w:p>
     <w:p>
       <w:pPr>
@@ -4702,7 +4722,41 @@
         <w:rPr>
           <w:rFonts w:hint="eastAsia"/>
         </w:rPr>
-        <w:t>值班表制定的改变。利用计算机编程算法，自动计算每节课人员的安排情况</w:t>
+        <w:t>值班</w:t>
+      </w:r>
+      <w:proofErr w:type="gramStart"/>
+      <w:r>
+        <w:rPr>
+          <w:rFonts w:hint="eastAsia"/>
+        </w:rPr>
+        <w:t>表制定</w:t>
+      </w:r>
+      <w:proofErr w:type="gramEnd"/>
+      <w:r>
+        <w:rPr>
+          <w:rFonts w:hint="eastAsia"/>
+        </w:rPr>
+        <w:t>的改变。利用计算机编程算法，自动计算每节</w:t>
+      </w:r>
+      <w:proofErr w:type="gramStart"/>
+      <w:r>
+        <w:rPr>
+          <w:rFonts w:hint="eastAsia"/>
+        </w:rPr>
+        <w:t>课人员</w:t>
+      </w:r>
+      <w:proofErr w:type="gramEnd"/>
+      <w:r>
+        <w:rPr>
+          <w:rFonts w:hint="eastAsia"/>
+        </w:rPr>
+        <w:t>的安排情况</w:t>
+      </w:r>
+      <w:r>
+        <w:rPr>
+          <w:rFonts w:hint="eastAsia"/>
+        </w:rPr>
+        <w:t>；</w:t>
       </w:r>
     </w:p>
     <w:p>
@@ -4727,6 +4781,12 @@
         </w:rPr>
         <w:t>社团课下学习的改变。使用线上统计的方式，方便地查看人员学习状况，促进成员学习</w:t>
       </w:r>
+      <w:r>
+        <w:rPr>
+          <w:rFonts w:hint="eastAsia"/>
+        </w:rPr>
+        <w:t>；</w:t>
+      </w:r>
     </w:p>
     <w:p>
       <w:pPr>
@@ -4762,6 +4822,12 @@
         </w:rPr>
         <w:t>一键群发短信与邮件（有必要的话）</w:t>
       </w:r>
+      <w:r>
+        <w:rPr>
+          <w:rFonts w:hint="eastAsia"/>
+        </w:rPr>
+        <w:t>。</w:t>
+      </w:r>
     </w:p>
     <w:p>
       <w:pPr>
@@ -4773,238 +4839,288 @@
         </w:rPr>
         <w:t xml:space="preserve"> </w:t>
       </w:r>
-      <w:bookmarkStart w:id="6" w:name="_Toc515296387"/>
+      <w:bookmarkStart w:id="5" w:name="_Toc515296387"/>
       <w:r>
         <w:rPr>
           <w:rFonts w:hint="eastAsia"/>
         </w:rPr>
         <w:t>课题研究的目标</w:t>
       </w:r>
+      <w:bookmarkEnd w:id="5"/>
+      <w:r>
+        <w:rPr>
+          <w:rFonts w:hint="eastAsia"/>
+        </w:rPr>
+        <w:t xml:space="preserve"> </w:t>
+      </w:r>
+    </w:p>
+    <w:p>
+      <w:pPr>
+        <w:pStyle w:val="a4"/>
+      </w:pPr>
+      <w:r>
+        <w:rPr>
+          <w:rFonts w:hint="eastAsia"/>
+        </w:rPr>
+        <w:t>利用自己在大学中所学的知识，完成对社团管理系统的开发，实现如下目标：</w:t>
+      </w:r>
+    </w:p>
+    <w:p>
+      <w:pPr>
+        <w:pStyle w:val="a4"/>
+      </w:pPr>
+      <w:r>
+        <w:rPr>
+          <w:rFonts w:hint="eastAsia"/>
+        </w:rPr>
+        <w:t>1.</w:t>
+      </w:r>
+      <w:r>
+        <w:rPr>
+          <w:rFonts w:hint="eastAsia"/>
+        </w:rPr>
+        <w:tab/>
+      </w:r>
+      <w:r>
+        <w:rPr>
+          <w:rFonts w:hint="eastAsia"/>
+        </w:rPr>
+        <w:t>整体系统简易，对于学生几分钟就能够学会</w:t>
+      </w:r>
+      <w:r>
+        <w:rPr>
+          <w:rFonts w:hint="eastAsia"/>
+        </w:rPr>
+        <w:t>；</w:t>
+      </w:r>
+    </w:p>
+    <w:p>
+      <w:pPr>
+        <w:pStyle w:val="a4"/>
+      </w:pPr>
+      <w:r>
+        <w:rPr>
+          <w:rFonts w:hint="eastAsia"/>
+        </w:rPr>
+        <w:t>2.</w:t>
+      </w:r>
+      <w:r>
+        <w:rPr>
+          <w:rFonts w:hint="eastAsia"/>
+        </w:rPr>
+        <w:tab/>
+      </w:r>
+      <w:r>
+        <w:rPr>
+          <w:rFonts w:hint="eastAsia"/>
+        </w:rPr>
+        <w:t>因为系统为分离式，所以每套系统都有各自的信息的导入导出功能</w:t>
+      </w:r>
+      <w:r>
+        <w:rPr>
+          <w:rFonts w:hint="eastAsia"/>
+        </w:rPr>
+        <w:t>。</w:t>
+      </w:r>
+    </w:p>
+    <w:p>
+      <w:pPr>
+        <w:pStyle w:val="a4"/>
+      </w:pPr>
+      <w:r>
+        <w:rPr>
+          <w:rFonts w:hint="eastAsia"/>
+        </w:rPr>
+        <w:t>大致系统包含如下：</w:t>
+      </w:r>
+    </w:p>
+    <w:p>
+      <w:pPr>
+        <w:pStyle w:val="a4"/>
+      </w:pPr>
+      <w:r>
+        <w:rPr>
+          <w:rFonts w:hint="eastAsia"/>
+        </w:rPr>
+        <w:t>1.</w:t>
+      </w:r>
+      <w:r>
+        <w:rPr>
+          <w:rFonts w:hint="eastAsia"/>
+        </w:rPr>
+        <w:tab/>
+      </w:r>
+      <w:r>
+        <w:rPr>
+          <w:rFonts w:hint="eastAsia"/>
+        </w:rPr>
+        <w:t>报名系统——用于招新活动或比赛活动的报名，包括报名者信息填写、管理员信息收集等</w:t>
+      </w:r>
+      <w:r>
+        <w:rPr>
+          <w:rFonts w:hint="eastAsia"/>
+        </w:rPr>
+        <w:t>；</w:t>
+      </w:r>
+    </w:p>
+    <w:p>
+      <w:pPr>
+        <w:pStyle w:val="a4"/>
+      </w:pPr>
+      <w:r>
+        <w:rPr>
+          <w:rFonts w:hint="eastAsia"/>
+        </w:rPr>
+        <w:t>2.</w:t>
+      </w:r>
+      <w:r>
+        <w:rPr>
+          <w:rFonts w:hint="eastAsia"/>
+        </w:rPr>
+        <w:tab/>
+      </w:r>
+      <w:r>
+        <w:rPr>
+          <w:rFonts w:hint="eastAsia"/>
+        </w:rPr>
+        <w:t>考核系统——用于人员选拔的水平初试、学习效果检测等</w:t>
+      </w:r>
+      <w:r>
+        <w:rPr>
+          <w:rFonts w:hint="eastAsia"/>
+        </w:rPr>
+        <w:t>；</w:t>
+      </w:r>
+    </w:p>
+    <w:p>
+      <w:pPr>
+        <w:pStyle w:val="a4"/>
+      </w:pPr>
+      <w:r>
+        <w:rPr>
+          <w:rFonts w:hint="eastAsia"/>
+        </w:rPr>
+        <w:t>3.</w:t>
+      </w:r>
+      <w:r>
+        <w:rPr>
+          <w:rFonts w:hint="eastAsia"/>
+        </w:rPr>
+        <w:tab/>
+      </w:r>
+      <w:r>
+        <w:rPr>
+          <w:rFonts w:hint="eastAsia"/>
+        </w:rPr>
+        <w:t>通知系统——用于短信通知，如会议、面试等的通知</w:t>
+      </w:r>
+      <w:r>
+        <w:rPr>
+          <w:rFonts w:hint="eastAsia"/>
+        </w:rPr>
+        <w:t>；</w:t>
+      </w:r>
+    </w:p>
+    <w:p>
+      <w:pPr>
+        <w:pStyle w:val="a4"/>
+      </w:pPr>
+      <w:r>
+        <w:rPr>
+          <w:rFonts w:hint="eastAsia"/>
+        </w:rPr>
+        <w:t>4.</w:t>
+      </w:r>
+      <w:r>
+        <w:rPr>
+          <w:rFonts w:hint="eastAsia"/>
+        </w:rPr>
+        <w:tab/>
+      </w:r>
+      <w:r>
+        <w:rPr>
+          <w:rFonts w:hint="eastAsia"/>
+        </w:rPr>
+        <w:t>学习系统——沟通与学习的平台，用于学习经验交流、生活心得体会、学习总结、学习笔记、学习进度等的记录，同时推送感兴趣或热门学习方向等</w:t>
+      </w:r>
+      <w:r>
+        <w:rPr>
+          <w:rFonts w:hint="eastAsia"/>
+        </w:rPr>
+        <w:t>；</w:t>
+      </w:r>
+    </w:p>
+    <w:p>
+      <w:pPr>
+        <w:pStyle w:val="a4"/>
+      </w:pPr>
+      <w:r>
+        <w:rPr>
+          <w:rFonts w:hint="eastAsia"/>
+        </w:rPr>
+        <w:t>5.</w:t>
+      </w:r>
+      <w:r>
+        <w:rPr>
+          <w:rFonts w:hint="eastAsia"/>
+        </w:rPr>
+        <w:tab/>
+      </w:r>
+      <w:r>
+        <w:rPr>
+          <w:rFonts w:hint="eastAsia"/>
+        </w:rPr>
+        <w:t>值班系统——用于安排成员监管活动的小工具</w:t>
+      </w:r>
+      <w:r>
+        <w:rPr>
+          <w:rFonts w:hint="eastAsia"/>
+        </w:rPr>
+        <w:t>；</w:t>
+      </w:r>
+    </w:p>
+    <w:p>
+      <w:pPr>
+        <w:pStyle w:val="a4"/>
+      </w:pPr>
+      <w:r>
+        <w:rPr>
+          <w:rFonts w:hint="eastAsia"/>
+        </w:rPr>
+        <w:t>6.</w:t>
+      </w:r>
+      <w:r>
+        <w:rPr>
+          <w:rFonts w:hint="eastAsia"/>
+        </w:rPr>
+        <w:tab/>
+      </w:r>
+      <w:r>
+        <w:rPr>
+          <w:rFonts w:hint="eastAsia"/>
+        </w:rPr>
+        <w:t>最后通过</w:t>
+      </w:r>
+      <w:r>
+        <w:rPr>
+          <w:rFonts w:hint="eastAsia"/>
+        </w:rPr>
+        <w:t xml:space="preserve"> Docker </w:t>
+      </w:r>
+      <w:r>
+        <w:rPr>
+          <w:rFonts w:hint="eastAsia"/>
+        </w:rPr>
+        <w:t>工具进行快速的部署</w:t>
+      </w:r>
+      <w:r>
+        <w:rPr>
+          <w:rFonts w:hint="eastAsia"/>
+        </w:rPr>
+        <w:t>。</w:t>
+      </w:r>
+      <w:bookmarkStart w:id="6" w:name="_GoBack"/>
       <w:bookmarkEnd w:id="6"/>
-      <w:r>
-        <w:rPr>
-          <w:rFonts w:hint="eastAsia"/>
-        </w:rPr>
-        <w:t xml:space="preserve"> </w:t>
-      </w:r>
-    </w:p>
-    <w:p>
-      <w:pPr>
-        <w:pStyle w:val="a4"/>
-      </w:pPr>
-      <w:r>
-        <w:rPr>
-          <w:rFonts w:hint="eastAsia"/>
-        </w:rPr>
-        <w:t>利用自己在大学中所学的知识，完成对社团管理系统的开发，实现如下目标：</w:t>
-      </w:r>
-    </w:p>
-    <w:p>
-      <w:pPr>
-        <w:pStyle w:val="a4"/>
-      </w:pPr>
-      <w:r>
-        <w:rPr>
-          <w:rFonts w:hint="eastAsia"/>
-        </w:rPr>
-        <w:t>1.</w:t>
-      </w:r>
-      <w:r>
-        <w:rPr>
-          <w:rFonts w:hint="eastAsia"/>
-        </w:rPr>
-        <w:tab/>
-      </w:r>
-      <w:r>
-        <w:rPr>
-          <w:rFonts w:hint="eastAsia"/>
-        </w:rPr>
-        <w:t>整体系统简易，对于学生几分钟就能够学会</w:t>
-      </w:r>
-    </w:p>
-    <w:p>
-      <w:pPr>
-        <w:pStyle w:val="a4"/>
-      </w:pPr>
-      <w:r>
-        <w:rPr>
-          <w:rFonts w:hint="eastAsia"/>
-        </w:rPr>
-        <w:t>2.</w:t>
-      </w:r>
-      <w:r>
-        <w:rPr>
-          <w:rFonts w:hint="eastAsia"/>
-        </w:rPr>
-        <w:tab/>
-      </w:r>
-      <w:r>
-        <w:rPr>
-          <w:rFonts w:hint="eastAsia"/>
-        </w:rPr>
-        <w:t>因为系统为分离式，所以每套系统都有各自的信息的导入导出功能</w:t>
-      </w:r>
-    </w:p>
-    <w:p>
-      <w:pPr>
-        <w:pStyle w:val="a4"/>
-      </w:pPr>
-      <w:r>
-        <w:rPr>
-          <w:rFonts w:hint="eastAsia"/>
-        </w:rPr>
-        <w:t>大致系统包含如下：</w:t>
-      </w:r>
-    </w:p>
-    <w:p>
-      <w:pPr>
-        <w:pStyle w:val="a4"/>
-      </w:pPr>
-      <w:r>
-        <w:rPr>
-          <w:rFonts w:hint="eastAsia"/>
-        </w:rPr>
-        <w:t>1.</w:t>
-      </w:r>
-      <w:r>
-        <w:rPr>
-          <w:rFonts w:hint="eastAsia"/>
-        </w:rPr>
-        <w:tab/>
-      </w:r>
-      <w:r>
-        <w:rPr>
-          <w:rFonts w:hint="eastAsia"/>
-        </w:rPr>
-        <w:t>报名系统——用于招新活动或比赛活动的报名，包括报名者信息填写、管理员信息收集等</w:t>
-      </w:r>
-    </w:p>
-    <w:p>
-      <w:pPr>
-        <w:pStyle w:val="a4"/>
-      </w:pPr>
-      <w:r>
-        <w:rPr>
-          <w:rFonts w:hint="eastAsia"/>
-        </w:rPr>
-        <w:t>2.</w:t>
-      </w:r>
-      <w:r>
-        <w:rPr>
-          <w:rFonts w:hint="eastAsia"/>
-        </w:rPr>
-        <w:tab/>
-      </w:r>
-      <w:r>
-        <w:rPr>
-          <w:rFonts w:hint="eastAsia"/>
-        </w:rPr>
-        <w:t>考核系统——用于人员选拔的水平初试、学习效果检测等</w:t>
-      </w:r>
-    </w:p>
-    <w:p>
-      <w:pPr>
-        <w:pStyle w:val="a4"/>
-      </w:pPr>
-      <w:r>
-        <w:rPr>
-          <w:rFonts w:hint="eastAsia"/>
-        </w:rPr>
-        <w:t>3.</w:t>
-      </w:r>
-      <w:r>
-        <w:rPr>
-          <w:rFonts w:hint="eastAsia"/>
-        </w:rPr>
-        <w:tab/>
-      </w:r>
-      <w:r>
-        <w:rPr>
-          <w:rFonts w:hint="eastAsia"/>
-        </w:rPr>
-        <w:t>通知系统——用于短信通知，如会议、面试等的通知</w:t>
-      </w:r>
-    </w:p>
-    <w:p>
-      <w:pPr>
-        <w:pStyle w:val="a4"/>
-      </w:pPr>
-      <w:r>
-        <w:rPr>
-          <w:rFonts w:hint="eastAsia"/>
-        </w:rPr>
-        <w:t>4.</w:t>
-      </w:r>
-      <w:r>
-        <w:rPr>
-          <w:rFonts w:hint="eastAsia"/>
-        </w:rPr>
-        <w:tab/>
-      </w:r>
-      <w:r>
-        <w:rPr>
-          <w:rFonts w:hint="eastAsia"/>
-        </w:rPr>
-        <w:t>学习系统——沟通与学习的平台，用于学习经验交流、生活心得体会、学习总结、学习笔记、学习进度等的记录，同时推送感兴趣或热门学习方向等</w:t>
-      </w:r>
-    </w:p>
-    <w:p>
-      <w:pPr>
-        <w:pStyle w:val="a4"/>
-      </w:pPr>
-      <w:r>
-        <w:rPr>
-          <w:rFonts w:hint="eastAsia"/>
-        </w:rPr>
-        <w:t>5.</w:t>
-      </w:r>
-      <w:r>
-        <w:rPr>
-          <w:rFonts w:hint="eastAsia"/>
-        </w:rPr>
-        <w:tab/>
-      </w:r>
-      <w:r>
-        <w:rPr>
-          <w:rFonts w:hint="eastAsia"/>
-        </w:rPr>
-        <w:t>值班系统——用于安排成员监管活动的小工具</w:t>
-      </w:r>
-    </w:p>
-    <w:p>
-      <w:pPr>
-        <w:pStyle w:val="a4"/>
-      </w:pPr>
-      <w:r>
-        <w:rPr>
-          <w:rFonts w:hint="eastAsia"/>
-        </w:rPr>
-        <w:t>6.</w:t>
-      </w:r>
-      <w:r>
-        <w:rPr>
-          <w:rFonts w:hint="eastAsia"/>
-        </w:rPr>
-        <w:tab/>
-      </w:r>
-      <w:r>
-        <w:rPr>
-          <w:rFonts w:hint="eastAsia"/>
-        </w:rPr>
-        <w:t>最后通过</w:t>
-      </w:r>
-      <w:r>
-        <w:rPr>
-          <w:rFonts w:hint="eastAsia"/>
-        </w:rPr>
-        <w:t xml:space="preserve"> Docker </w:t>
-      </w:r>
-      <w:r>
-        <w:rPr>
-          <w:rFonts w:hint="eastAsia"/>
-        </w:rPr>
-        <w:t>工具进行快速的部署</w:t>
-      </w:r>
     </w:p>
     <w:p>
       <w:pPr>
@@ -6949,17 +7065,8 @@
           <w:rStyle w:val="affff"/>
           <w:vertAlign w:val="baseline"/>
         </w:rPr>
-        <w:t xml:space="preserve"> </w:t>
-      </w:r>
-      <w:proofErr w:type="spellStart"/>
-      <w:r>
-        <w:rPr>
-          <w:rStyle w:val="affff"/>
-          <w:vertAlign w:val="baseline"/>
-        </w:rPr>
-        <w:t>Laravel</w:t>
-      </w:r>
-      <w:proofErr w:type="spellEnd"/>
+        <w:t xml:space="preserve"> Laravel</w:t>
+      </w:r>
       <w:r>
         <w:rPr>
           <w:rStyle w:val="affff"/>
@@ -11512,113 +11619,97 @@
         <w:t>都是基于</w:t>
       </w:r>
       <w:r>
+        <w:t xml:space="preserve"> Nodejs </w:t>
+      </w:r>
+      <w:r>
+        <w:t>的，所以在安装</w:t>
+      </w:r>
+      <w:r>
+        <w:t xml:space="preserve"> Nodejs </w:t>
+      </w:r>
+      <w:r>
+        <w:t>上，会方便许多。其次，</w:t>
+      </w:r>
+      <w:proofErr w:type="spellStart"/>
+      <w:r>
+        <w:t>nodejs</w:t>
+      </w:r>
+      <w:proofErr w:type="spellEnd"/>
+      <w:r>
         <w:t xml:space="preserve"> </w:t>
       </w:r>
+      <w:r>
+        <w:t>本身自带了</w:t>
+      </w:r>
+      <w:r>
+        <w:t xml:space="preserve"> </w:t>
+      </w:r>
       <w:proofErr w:type="spellStart"/>
       <w:r>
-        <w:t>Nodejs</w:t>
+        <w:t>npm</w:t>
       </w:r>
       <w:proofErr w:type="spellEnd"/>
       <w:r>
         <w:t xml:space="preserve"> </w:t>
       </w:r>
       <w:r>
-        <w:t>的，所以在安装</w:t>
-      </w:r>
+        <w:t>包管理器，在安装第三方库的时候会十分方便。服务器软件的选择上，不用担心，</w:t>
+      </w:r>
+      <w:proofErr w:type="spellStart"/>
+      <w:r>
+        <w:t>nodejs</w:t>
+      </w:r>
+      <w:proofErr w:type="spellEnd"/>
+      <w:r>
+        <w:t>本身就自带服务器</w:t>
+      </w:r>
+      <w:r>
+        <w:t xml:space="preserve"> API</w:t>
+      </w:r>
+      <w:r>
+        <w:t>，所以你无需安装一些</w:t>
+      </w:r>
+      <w:r>
+        <w:t xml:space="preserve"> Apache </w:t>
+      </w:r>
+      <w:r>
+        <w:t>或者</w:t>
+      </w:r>
+      <w:r>
+        <w:t xml:space="preserve"> Nginx </w:t>
+      </w:r>
+      <w:r>
+        <w:t>软件。数据库方面，你完成可以不用数据库，采用</w:t>
+      </w:r>
+      <w:r>
+        <w:t xml:space="preserve"> JSON </w:t>
+      </w:r>
+      <w:r>
+        <w:t>文本也可以实现简单的数据库的操作。如果你的项目比较大型，</w:t>
+      </w:r>
+      <w:proofErr w:type="spellStart"/>
+      <w:r>
+        <w:t>Mysql</w:t>
+      </w:r>
+      <w:proofErr w:type="spellEnd"/>
       <w:r>
         <w:t xml:space="preserve"> </w:t>
       </w:r>
+      <w:r>
+        <w:t>等关系型数据库和</w:t>
+      </w:r>
+      <w:r>
+        <w:t xml:space="preserve"> </w:t>
+      </w:r>
       <w:proofErr w:type="spellStart"/>
       <w:r>
-        <w:t>Nodejs</w:t>
+        <w:t>Mongodb</w:t>
       </w:r>
       <w:proofErr w:type="spellEnd"/>
       <w:r>
         <w:t xml:space="preserve"> </w:t>
       </w:r>
       <w:r>
-        <w:t>上，会方便许多。其次，</w:t>
-      </w:r>
-      <w:proofErr w:type="spellStart"/>
-      <w:r>
-        <w:t>nodejs</w:t>
-      </w:r>
-      <w:proofErr w:type="spellEnd"/>
-      <w:r>
-        <w:t xml:space="preserve"> </w:t>
-      </w:r>
-      <w:r>
-        <w:t>本身自带了</w:t>
-      </w:r>
-      <w:r>
-        <w:t xml:space="preserve"> </w:t>
-      </w:r>
-      <w:proofErr w:type="spellStart"/>
-      <w:r>
-        <w:t>npm</w:t>
-      </w:r>
-      <w:proofErr w:type="spellEnd"/>
-      <w:r>
-        <w:t xml:space="preserve"> </w:t>
-      </w:r>
-      <w:r>
-        <w:t>包管理器，在安装第三方库的时候会十分方便。服务器软件的选择上，不用担心，</w:t>
-      </w:r>
-      <w:proofErr w:type="spellStart"/>
-      <w:r>
-        <w:t>nodejs</w:t>
-      </w:r>
-      <w:proofErr w:type="spellEnd"/>
-      <w:r>
-        <w:t>本身就自带服务器</w:t>
-      </w:r>
-      <w:r>
-        <w:t xml:space="preserve"> API</w:t>
-      </w:r>
-      <w:r>
-        <w:t>，所以你无需安装一些</w:t>
-      </w:r>
-      <w:r>
-        <w:t xml:space="preserve"> Apache </w:t>
-      </w:r>
-      <w:r>
-        <w:t>或者</w:t>
-      </w:r>
-      <w:r>
-        <w:t xml:space="preserve"> Nginx </w:t>
-      </w:r>
-      <w:r>
-        <w:t>软件。数据库方面，你完成可以不用数据库，采用</w:t>
-      </w:r>
-      <w:r>
-        <w:t xml:space="preserve"> JSON </w:t>
-      </w:r>
-      <w:r>
-        <w:t>文本也可以实现简单的数据库的操作。如果你的项目比较大型，</w:t>
-      </w:r>
-      <w:proofErr w:type="spellStart"/>
-      <w:r>
-        <w:t>Mysql</w:t>
-      </w:r>
-      <w:proofErr w:type="spellEnd"/>
-      <w:r>
-        <w:t xml:space="preserve"> </w:t>
-      </w:r>
-      <w:r>
-        <w:t>等关系型数据库和</w:t>
-      </w:r>
-      <w:r>
-        <w:t xml:space="preserve"> </w:t>
-      </w:r>
-      <w:proofErr w:type="spellStart"/>
-      <w:r>
-        <w:t>Mongodb</w:t>
-      </w:r>
-      <w:proofErr w:type="spellEnd"/>
-      <w:r>
-        <w:t xml:space="preserve"> </w:t>
-      </w:r>
-      <w:r>
         <w:t>非关系型数据库都是非常好的选择。</w:t>
       </w:r>
     </w:p>
@@ -11653,15 +11744,7 @@
         <w:t>框架是一个基于</w:t>
       </w:r>
       <w:r>
-        <w:t xml:space="preserve"> </w:t>
-      </w:r>
-      <w:proofErr w:type="spellStart"/>
-      <w:r>
-        <w:t>Nodejs</w:t>
-      </w:r>
-      <w:proofErr w:type="spellEnd"/>
-      <w:r>
-        <w:t xml:space="preserve"> </w:t>
+        <w:t xml:space="preserve"> Nodejs </w:t>
       </w:r>
       <w:r>
         <w:t>的</w:t>
@@ -12310,29 +12393,13 @@
         <w:t>媲美的前端框架，它简单易于上手，也同样具有庞大的第三方库的支持，甚至有</w:t>
       </w:r>
       <w:r>
-        <w:t xml:space="preserve"> </w:t>
-      </w:r>
-      <w:proofErr w:type="spellStart"/>
-      <w:r>
-        <w:t>Gitlab</w:t>
-      </w:r>
-      <w:proofErr w:type="spellEnd"/>
-      <w:r>
-        <w:t xml:space="preserve"> </w:t>
+        <w:t xml:space="preserve"> Gitlab </w:t>
       </w:r>
       <w:r>
         <w:t>等一些著名的项目都是基于</w:t>
       </w:r>
       <w:r>
-        <w:t xml:space="preserve"> </w:t>
-      </w:r>
-      <w:proofErr w:type="spellStart"/>
-      <w:r>
-        <w:t>Vue</w:t>
-      </w:r>
-      <w:proofErr w:type="spellEnd"/>
-      <w:r>
-        <w:t xml:space="preserve"> </w:t>
+        <w:t xml:space="preserve"> Vue </w:t>
       </w:r>
       <w:r>
         <w:t>创建的。</w:t>
@@ -12629,40 +12696,24 @@
         <w:t>很方便，只要下载对应脚本就可以自动进行安装，同时为了方便使用，在</w:t>
       </w:r>
       <w:r>
+        <w:t xml:space="preserve"> docker </w:t>
+      </w:r>
+      <w:r>
+        <w:t>命令之前不用加上</w:t>
+      </w:r>
+      <w:r>
         <w:t xml:space="preserve"> </w:t>
       </w:r>
       <w:proofErr w:type="spellStart"/>
       <w:r>
-        <w:t>docker</w:t>
+        <w:t>sudo</w:t>
       </w:r>
       <w:proofErr w:type="spellEnd"/>
       <w:r>
-        <w:t xml:space="preserve"> </w:t>
-      </w:r>
-      <w:r>
-        <w:t>命令之前不用加上</w:t>
-      </w:r>
-      <w:r>
-        <w:t xml:space="preserve"> </w:t>
-      </w:r>
-      <w:proofErr w:type="spellStart"/>
-      <w:r>
-        <w:t>sudo</w:t>
-      </w:r>
-      <w:proofErr w:type="spellEnd"/>
-      <w:r>
         <w:t>，你可以将</w:t>
       </w:r>
       <w:r>
-        <w:t xml:space="preserve"> </w:t>
-      </w:r>
-      <w:proofErr w:type="spellStart"/>
-      <w:r>
-        <w:t>docker</w:t>
-      </w:r>
-      <w:proofErr w:type="spellEnd"/>
-      <w:r>
-        <w:t xml:space="preserve"> </w:t>
+        <w:t xml:space="preserve"> docker </w:t>
       </w:r>
       <w:r>
         <w:t>加入相应的用户组。</w:t>
@@ -12964,35 +13015,7 @@
         <w:rPr>
           <w:rStyle w:val="NormalTok"/>
         </w:rPr>
-        <w:t xml:space="preserve"> </w:t>
-      </w:r>
-      <w:proofErr w:type="spellStart"/>
-      <w:r>
-        <w:rPr>
-          <w:rStyle w:val="NormalTok"/>
-        </w:rPr>
-        <w:t>docker</w:t>
-      </w:r>
-      <w:proofErr w:type="spellEnd"/>
-      <w:r>
-        <w:rPr>
-          <w:rStyle w:val="NormalTok"/>
-        </w:rPr>
-        <w:t>-</w:t>
-      </w:r>
-      <w:proofErr w:type="spellStart"/>
-      <w:r>
-        <w:rPr>
-          <w:rStyle w:val="NormalTok"/>
-        </w:rPr>
-        <w:t>php</w:t>
-      </w:r>
-      <w:proofErr w:type="spellEnd"/>
-      <w:r>
-        <w:rPr>
-          <w:rStyle w:val="NormalTok"/>
-        </w:rPr>
-        <w:t>-</w:t>
+        <w:t xml:space="preserve"> docker-php-</w:t>
       </w:r>
       <w:proofErr w:type="spellStart"/>
       <w:r>
@@ -13346,14 +13369,28 @@
         <w:rPr>
           <w:rStyle w:val="VerbatimChar"/>
         </w:rPr>
-        <w:t>:/</w:t>
+        <w:t>:/docker-</w:t>
       </w:r>
       <w:proofErr w:type="spellStart"/>
       <w:r>
         <w:rPr>
           <w:rStyle w:val="VerbatimChar"/>
         </w:rPr>
-        <w:t>docker-entrypoint-initdb.d</w:t>
+        <w:t>entrypoint</w:t>
+      </w:r>
+      <w:proofErr w:type="spellEnd"/>
+      <w:r>
+        <w:rPr>
+          <w:rStyle w:val="VerbatimChar"/>
+        </w:rPr>
+        <w:t>-</w:t>
+      </w:r>
+      <w:proofErr w:type="spellStart"/>
+      <w:r>
+        <w:rPr>
+          <w:rStyle w:val="VerbatimChar"/>
+        </w:rPr>
+        <w:t>initdb.d</w:t>
       </w:r>
       <w:proofErr w:type="spellEnd"/>
       <w:r>
@@ -13655,14 +13692,12 @@
         </w:rPr>
         <w:t>的</w:t>
       </w:r>
-      <w:proofErr w:type="spellStart"/>
       <w:r>
         <w:rPr>
           <w:rFonts w:hint="eastAsia"/>
         </w:rPr>
         <w:t>Vue</w:t>
       </w:r>
-      <w:proofErr w:type="spellEnd"/>
       <w:r>
         <w:rPr>
           <w:rFonts w:hint="eastAsia"/>
@@ -15129,7 +15164,7 @@
 </file>
 
 <file path=word/endnotes.xml><?xml version="1.0" encoding="utf-8"?>
-<w:endnotes xmlns:wpc="http://schemas.microsoft.com/office/word/2010/wordprocessingCanvas" xmlns:cx="http://schemas.microsoft.com/office/drawing/2014/chartex" xmlns:mc="http://schemas.openxmlformats.org/markup-compatibility/2006" xmlns:o="urn:schemas-microsoft-com:office:office" xmlns:r="http://schemas.openxmlformats.org/officeDocument/2006/relationships" xmlns:m="http://schemas.openxmlformats.org/officeDocument/2006/math" xmlns:v="urn:schemas-microsoft-com:vml" xmlns:wp14="http://schemas.microsoft.com/office/word/2010/wordprocessingDrawing" xmlns:wp="http://schemas.openxmlformats.org/drawingml/2006/wordprocessingDrawing" xmlns:w10="urn:schemas-microsoft-com:office:word" xmlns:w="http://schemas.openxmlformats.org/wordprocessingml/2006/main" xmlns:w14="http://schemas.microsoft.com/office/word/2010/wordml" xmlns:w15="http://schemas.microsoft.com/office/word/2012/wordml" xmlns:w16se="http://schemas.microsoft.com/office/word/2015/wordml/symex" xmlns:wpg="http://schemas.microsoft.com/office/word/2010/wordprocessingGroup" xmlns:wpi="http://schemas.microsoft.com/office/word/2010/wordprocessingInk" xmlns:wne="http://schemas.microsoft.com/office/word/2006/wordml" xmlns:wps="http://schemas.microsoft.com/office/word/2010/wordprocessingShape" mc:Ignorable="w14 w15 w16se wp14">
+<w:endnotes xmlns:wpc="http://schemas.microsoft.com/office/word/2010/wordprocessingCanvas" xmlns:cx="http://schemas.microsoft.com/office/drawing/2014/chartex" xmlns:cx1="http://schemas.microsoft.com/office/drawing/2015/9/8/chartex" xmlns:cx2="http://schemas.microsoft.com/office/drawing/2015/10/21/chartex" xmlns:cx3="http://schemas.microsoft.com/office/drawing/2016/5/9/chartex" xmlns:cx4="http://schemas.microsoft.com/office/drawing/2016/5/10/chartex" xmlns:cx5="http://schemas.microsoft.com/office/drawing/2016/5/11/chartex" xmlns:cx6="http://schemas.microsoft.com/office/drawing/2016/5/12/chartex" xmlns:cx7="http://schemas.microsoft.com/office/drawing/2016/5/13/chartex" xmlns:cx8="http://schemas.microsoft.com/office/drawing/2016/5/14/chartex" xmlns:mc="http://schemas.openxmlformats.org/markup-compatibility/2006" xmlns:aink="http://schemas.microsoft.com/office/drawing/2016/ink" xmlns:am3d="http://schemas.microsoft.com/office/drawing/2017/model3d" xmlns:o="urn:schemas-microsoft-com:office:office" xmlns:r="http://schemas.openxmlformats.org/officeDocument/2006/relationships" xmlns:m="http://schemas.openxmlformats.org/officeDocument/2006/math" xmlns:v="urn:schemas-microsoft-com:vml" xmlns:wp14="http://schemas.microsoft.com/office/word/2010/wordprocessingDrawing" xmlns:wp="http://schemas.openxmlformats.org/drawingml/2006/wordprocessingDrawing" xmlns:w10="urn:schemas-microsoft-com:office:word" xmlns:w="http://schemas.openxmlformats.org/wordprocessingml/2006/main" xmlns:w14="http://schemas.microsoft.com/office/word/2010/wordml" xmlns:w15="http://schemas.microsoft.com/office/word/2012/wordml" xmlns:w16cid="http://schemas.microsoft.com/office/word/2016/wordml/cid" xmlns:w16se="http://schemas.microsoft.com/office/word/2015/wordml/symex" xmlns:wpg="http://schemas.microsoft.com/office/word/2010/wordprocessingGroup" xmlns:wpi="http://schemas.microsoft.com/office/word/2010/wordprocessingInk" xmlns:wne="http://schemas.microsoft.com/office/word/2006/wordml" xmlns:wps="http://schemas.microsoft.com/office/word/2010/wordprocessingShape" mc:Ignorable="w14 w15 w16se w16cid wp14">
   <w:endnote w:type="separator" w:id="-1">
     <w:p>
       <w:r>
@@ -15151,7 +15186,7 @@
 </file>
 
 <file path=word/footer1.xml><?xml version="1.0" encoding="utf-8"?>
-<w:ftr xmlns:wpc="http://schemas.microsoft.com/office/word/2010/wordprocessingCanvas" xmlns:cx="http://schemas.microsoft.com/office/drawing/2014/chartex" xmlns:mc="http://schemas.openxmlformats.org/markup-compatibility/2006" xmlns:o="urn:schemas-microsoft-com:office:office" xmlns:r="http://schemas.openxmlformats.org/officeDocument/2006/relationships" xmlns:m="http://schemas.openxmlformats.org/officeDocument/2006/math" xmlns:v="urn:schemas-microsoft-com:vml" xmlns:wp14="http://schemas.microsoft.com/office/word/2010/wordprocessingDrawing" xmlns:wp="http://schemas.openxmlformats.org/drawingml/2006/wordprocessingDrawing" xmlns:w10="urn:schemas-microsoft-com:office:word" xmlns:w="http://schemas.openxmlformats.org/wordprocessingml/2006/main" xmlns:w14="http://schemas.microsoft.com/office/word/2010/wordml" xmlns:w15="http://schemas.microsoft.com/office/word/2012/wordml" xmlns:w16se="http://schemas.microsoft.com/office/word/2015/wordml/symex" xmlns:wpg="http://schemas.microsoft.com/office/word/2010/wordprocessingGroup" xmlns:wpi="http://schemas.microsoft.com/office/word/2010/wordprocessingInk" xmlns:wne="http://schemas.microsoft.com/office/word/2006/wordml" xmlns:wps="http://schemas.microsoft.com/office/word/2010/wordprocessingShape" mc:Ignorable="w14 w15 w16se wp14">
+<w:ftr xmlns:wpc="http://schemas.microsoft.com/office/word/2010/wordprocessingCanvas" xmlns:cx="http://schemas.microsoft.com/office/drawing/2014/chartex" xmlns:cx1="http://schemas.microsoft.com/office/drawing/2015/9/8/chartex" xmlns:cx2="http://schemas.microsoft.com/office/drawing/2015/10/21/chartex" xmlns:cx3="http://schemas.microsoft.com/office/drawing/2016/5/9/chartex" xmlns:cx4="http://schemas.microsoft.com/office/drawing/2016/5/10/chartex" xmlns:cx5="http://schemas.microsoft.com/office/drawing/2016/5/11/chartex" xmlns:cx6="http://schemas.microsoft.com/office/drawing/2016/5/12/chartex" xmlns:cx7="http://schemas.microsoft.com/office/drawing/2016/5/13/chartex" xmlns:cx8="http://schemas.microsoft.com/office/drawing/2016/5/14/chartex" xmlns:mc="http://schemas.openxmlformats.org/markup-compatibility/2006" xmlns:aink="http://schemas.microsoft.com/office/drawing/2016/ink" xmlns:am3d="http://schemas.microsoft.com/office/drawing/2017/model3d" xmlns:o="urn:schemas-microsoft-com:office:office" xmlns:r="http://schemas.openxmlformats.org/officeDocument/2006/relationships" xmlns:m="http://schemas.openxmlformats.org/officeDocument/2006/math" xmlns:v="urn:schemas-microsoft-com:vml" xmlns:wp14="http://schemas.microsoft.com/office/word/2010/wordprocessingDrawing" xmlns:wp="http://schemas.openxmlformats.org/drawingml/2006/wordprocessingDrawing" xmlns:w10="urn:schemas-microsoft-com:office:word" xmlns:w="http://schemas.openxmlformats.org/wordprocessingml/2006/main" xmlns:w14="http://schemas.microsoft.com/office/word/2010/wordml" xmlns:w15="http://schemas.microsoft.com/office/word/2012/wordml" xmlns:w16cid="http://schemas.microsoft.com/office/word/2016/wordml/cid" xmlns:w16se="http://schemas.microsoft.com/office/word/2015/wordml/symex" xmlns:wpg="http://schemas.microsoft.com/office/word/2010/wordprocessingGroup" xmlns:wpi="http://schemas.microsoft.com/office/word/2010/wordprocessingInk" xmlns:wne="http://schemas.microsoft.com/office/word/2006/wordml" xmlns:wps="http://schemas.microsoft.com/office/word/2010/wordprocessingShape" mc:Ignorable="w14 w15 w16se w16cid wp14">
   <w:p>
     <w:pPr>
       <w:pStyle w:val="af1"/>
@@ -15203,7 +15238,7 @@
 </file>
 
 <file path=word/footer2.xml><?xml version="1.0" encoding="utf-8"?>
-<w:ftr xmlns:wpc="http://schemas.microsoft.com/office/word/2010/wordprocessingCanvas" xmlns:cx="http://schemas.microsoft.com/office/drawing/2014/chartex" xmlns:mc="http://schemas.openxmlformats.org/markup-compatibility/2006" xmlns:o="urn:schemas-microsoft-com:office:office" xmlns:r="http://schemas.openxmlformats.org/officeDocument/2006/relationships" xmlns:m="http://schemas.openxmlformats.org/officeDocument/2006/math" xmlns:v="urn:schemas-microsoft-com:vml" xmlns:wp14="http://schemas.microsoft.com/office/word/2010/wordprocessingDrawing" xmlns:wp="http://schemas.openxmlformats.org/drawingml/2006/wordprocessingDrawing" xmlns:w10="urn:schemas-microsoft-com:office:word" xmlns:w="http://schemas.openxmlformats.org/wordprocessingml/2006/main" xmlns:w14="http://schemas.microsoft.com/office/word/2010/wordml" xmlns:w15="http://schemas.microsoft.com/office/word/2012/wordml" xmlns:w16se="http://schemas.microsoft.com/office/word/2015/wordml/symex" xmlns:wpg="http://schemas.microsoft.com/office/word/2010/wordprocessingGroup" xmlns:wpi="http://schemas.microsoft.com/office/word/2010/wordprocessingInk" xmlns:wne="http://schemas.microsoft.com/office/word/2006/wordml" xmlns:wps="http://schemas.microsoft.com/office/word/2010/wordprocessingShape" mc:Ignorable="w14 w15 w16se wp14">
+<w:ftr xmlns:wpc="http://schemas.microsoft.com/office/word/2010/wordprocessingCanvas" xmlns:cx="http://schemas.microsoft.com/office/drawing/2014/chartex" xmlns:cx1="http://schemas.microsoft.com/office/drawing/2015/9/8/chartex" xmlns:cx2="http://schemas.microsoft.com/office/drawing/2015/10/21/chartex" xmlns:cx3="http://schemas.microsoft.com/office/drawing/2016/5/9/chartex" xmlns:cx4="http://schemas.microsoft.com/office/drawing/2016/5/10/chartex" xmlns:cx5="http://schemas.microsoft.com/office/drawing/2016/5/11/chartex" xmlns:cx6="http://schemas.microsoft.com/office/drawing/2016/5/12/chartex" xmlns:cx7="http://schemas.microsoft.com/office/drawing/2016/5/13/chartex" xmlns:cx8="http://schemas.microsoft.com/office/drawing/2016/5/14/chartex" xmlns:mc="http://schemas.openxmlformats.org/markup-compatibility/2006" xmlns:aink="http://schemas.microsoft.com/office/drawing/2016/ink" xmlns:am3d="http://schemas.microsoft.com/office/drawing/2017/model3d" xmlns:o="urn:schemas-microsoft-com:office:office" xmlns:r="http://schemas.openxmlformats.org/officeDocument/2006/relationships" xmlns:m="http://schemas.openxmlformats.org/officeDocument/2006/math" xmlns:v="urn:schemas-microsoft-com:vml" xmlns:wp14="http://schemas.microsoft.com/office/word/2010/wordprocessingDrawing" xmlns:wp="http://schemas.openxmlformats.org/drawingml/2006/wordprocessingDrawing" xmlns:w10="urn:schemas-microsoft-com:office:word" xmlns:w="http://schemas.openxmlformats.org/wordprocessingml/2006/main" xmlns:w14="http://schemas.microsoft.com/office/word/2010/wordml" xmlns:w15="http://schemas.microsoft.com/office/word/2012/wordml" xmlns:w16cid="http://schemas.microsoft.com/office/word/2016/wordml/cid" xmlns:w16se="http://schemas.microsoft.com/office/word/2015/wordml/symex" xmlns:wpg="http://schemas.microsoft.com/office/word/2010/wordprocessingGroup" xmlns:wpi="http://schemas.microsoft.com/office/word/2010/wordprocessingInk" xmlns:wne="http://schemas.microsoft.com/office/word/2006/wordml" xmlns:wps="http://schemas.microsoft.com/office/word/2010/wordprocessingShape" mc:Ignorable="w14 w15 w16se w16cid wp14">
   <w:p>
     <w:pPr>
       <w:pStyle w:val="af1"/>
@@ -15218,7 +15253,7 @@
 </file>
 
 <file path=word/footer3.xml><?xml version="1.0" encoding="utf-8"?>
-<w:ftr xmlns:wpc="http://schemas.microsoft.com/office/word/2010/wordprocessingCanvas" xmlns:cx="http://schemas.microsoft.com/office/drawing/2014/chartex" xmlns:mc="http://schemas.openxmlformats.org/markup-compatibility/2006" xmlns:o="urn:schemas-microsoft-com:office:office" xmlns:r="http://schemas.openxmlformats.org/officeDocument/2006/relationships" xmlns:m="http://schemas.openxmlformats.org/officeDocument/2006/math" xmlns:v="urn:schemas-microsoft-com:vml" xmlns:wp14="http://schemas.microsoft.com/office/word/2010/wordprocessingDrawing" xmlns:wp="http://schemas.openxmlformats.org/drawingml/2006/wordprocessingDrawing" xmlns:w10="urn:schemas-microsoft-com:office:word" xmlns:w="http://schemas.openxmlformats.org/wordprocessingml/2006/main" xmlns:w14="http://schemas.microsoft.com/office/word/2010/wordml" xmlns:w15="http://schemas.microsoft.com/office/word/2012/wordml" xmlns:w16se="http://schemas.microsoft.com/office/word/2015/wordml/symex" xmlns:wpg="http://schemas.microsoft.com/office/word/2010/wordprocessingGroup" xmlns:wpi="http://schemas.microsoft.com/office/word/2010/wordprocessingInk" xmlns:wne="http://schemas.microsoft.com/office/word/2006/wordml" xmlns:wps="http://schemas.microsoft.com/office/word/2010/wordprocessingShape" mc:Ignorable="w14 w15 w16se wp14">
+<w:ftr xmlns:wpc="http://schemas.microsoft.com/office/word/2010/wordprocessingCanvas" xmlns:cx="http://schemas.microsoft.com/office/drawing/2014/chartex" xmlns:cx1="http://schemas.microsoft.com/office/drawing/2015/9/8/chartex" xmlns:cx2="http://schemas.microsoft.com/office/drawing/2015/10/21/chartex" xmlns:cx3="http://schemas.microsoft.com/office/drawing/2016/5/9/chartex" xmlns:cx4="http://schemas.microsoft.com/office/drawing/2016/5/10/chartex" xmlns:cx5="http://schemas.microsoft.com/office/drawing/2016/5/11/chartex" xmlns:cx6="http://schemas.microsoft.com/office/drawing/2016/5/12/chartex" xmlns:cx7="http://schemas.microsoft.com/office/drawing/2016/5/13/chartex" xmlns:cx8="http://schemas.microsoft.com/office/drawing/2016/5/14/chartex" xmlns:mc="http://schemas.openxmlformats.org/markup-compatibility/2006" xmlns:aink="http://schemas.microsoft.com/office/drawing/2016/ink" xmlns:am3d="http://schemas.microsoft.com/office/drawing/2017/model3d" xmlns:o="urn:schemas-microsoft-com:office:office" xmlns:r="http://schemas.openxmlformats.org/officeDocument/2006/relationships" xmlns:m="http://schemas.openxmlformats.org/officeDocument/2006/math" xmlns:v="urn:schemas-microsoft-com:vml" xmlns:wp14="http://schemas.microsoft.com/office/word/2010/wordprocessingDrawing" xmlns:wp="http://schemas.openxmlformats.org/drawingml/2006/wordprocessingDrawing" xmlns:w10="urn:schemas-microsoft-com:office:word" xmlns:w="http://schemas.openxmlformats.org/wordprocessingml/2006/main" xmlns:w14="http://schemas.microsoft.com/office/word/2010/wordml" xmlns:w15="http://schemas.microsoft.com/office/word/2012/wordml" xmlns:w16cid="http://schemas.microsoft.com/office/word/2016/wordml/cid" xmlns:w16se="http://schemas.microsoft.com/office/word/2015/wordml/symex" xmlns:wpg="http://schemas.microsoft.com/office/word/2010/wordprocessingGroup" xmlns:wpi="http://schemas.microsoft.com/office/word/2010/wordprocessingInk" xmlns:wne="http://schemas.microsoft.com/office/word/2006/wordml" xmlns:wps="http://schemas.microsoft.com/office/word/2010/wordprocessingShape" mc:Ignorable="w14 w15 w16se w16cid wp14">
   <w:p>
     <w:pPr>
       <w:pStyle w:val="af1"/>
@@ -15228,7 +15263,7 @@
 </file>
 
 <file path=word/footer4.xml><?xml version="1.0" encoding="utf-8"?>
-<w:ftr xmlns:wpc="http://schemas.microsoft.com/office/word/2010/wordprocessingCanvas" xmlns:cx="http://schemas.microsoft.com/office/drawing/2014/chartex" xmlns:mc="http://schemas.openxmlformats.org/markup-compatibility/2006" xmlns:o="urn:schemas-microsoft-com:office:office" xmlns:r="http://schemas.openxmlformats.org/officeDocument/2006/relationships" xmlns:m="http://schemas.openxmlformats.org/officeDocument/2006/math" xmlns:v="urn:schemas-microsoft-com:vml" xmlns:wp14="http://schemas.microsoft.com/office/word/2010/wordprocessingDrawing" xmlns:wp="http://schemas.openxmlformats.org/drawingml/2006/wordprocessingDrawing" xmlns:w10="urn:schemas-microsoft-com:office:word" xmlns:w="http://schemas.openxmlformats.org/wordprocessingml/2006/main" xmlns:w14="http://schemas.microsoft.com/office/word/2010/wordml" xmlns:w15="http://schemas.microsoft.com/office/word/2012/wordml" xmlns:w16se="http://schemas.microsoft.com/office/word/2015/wordml/symex" xmlns:wpg="http://schemas.microsoft.com/office/word/2010/wordprocessingGroup" xmlns:wpi="http://schemas.microsoft.com/office/word/2010/wordprocessingInk" xmlns:wne="http://schemas.microsoft.com/office/word/2006/wordml" xmlns:wps="http://schemas.microsoft.com/office/word/2010/wordprocessingShape" mc:Ignorable="w14 w15 w16se wp14">
+<w:ftr xmlns:wpc="http://schemas.microsoft.com/office/word/2010/wordprocessingCanvas" xmlns:cx="http://schemas.microsoft.com/office/drawing/2014/chartex" xmlns:cx1="http://schemas.microsoft.com/office/drawing/2015/9/8/chartex" xmlns:cx2="http://schemas.microsoft.com/office/drawing/2015/10/21/chartex" xmlns:cx3="http://schemas.microsoft.com/office/drawing/2016/5/9/chartex" xmlns:cx4="http://schemas.microsoft.com/office/drawing/2016/5/10/chartex" xmlns:cx5="http://schemas.microsoft.com/office/drawing/2016/5/11/chartex" xmlns:cx6="http://schemas.microsoft.com/office/drawing/2016/5/12/chartex" xmlns:cx7="http://schemas.microsoft.com/office/drawing/2016/5/13/chartex" xmlns:cx8="http://schemas.microsoft.com/office/drawing/2016/5/14/chartex" xmlns:mc="http://schemas.openxmlformats.org/markup-compatibility/2006" xmlns:aink="http://schemas.microsoft.com/office/drawing/2016/ink" xmlns:am3d="http://schemas.microsoft.com/office/drawing/2017/model3d" xmlns:o="urn:schemas-microsoft-com:office:office" xmlns:r="http://schemas.openxmlformats.org/officeDocument/2006/relationships" xmlns:m="http://schemas.openxmlformats.org/officeDocument/2006/math" xmlns:v="urn:schemas-microsoft-com:vml" xmlns:wp14="http://schemas.microsoft.com/office/word/2010/wordprocessingDrawing" xmlns:wp="http://schemas.openxmlformats.org/drawingml/2006/wordprocessingDrawing" xmlns:w10="urn:schemas-microsoft-com:office:word" xmlns:w="http://schemas.openxmlformats.org/wordprocessingml/2006/main" xmlns:w14="http://schemas.microsoft.com/office/word/2010/wordml" xmlns:w15="http://schemas.microsoft.com/office/word/2012/wordml" xmlns:w16cid="http://schemas.microsoft.com/office/word/2016/wordml/cid" xmlns:w16se="http://schemas.microsoft.com/office/word/2015/wordml/symex" xmlns:wpg="http://schemas.microsoft.com/office/word/2010/wordprocessingGroup" xmlns:wpi="http://schemas.microsoft.com/office/word/2010/wordprocessingInk" xmlns:wne="http://schemas.microsoft.com/office/word/2006/wordml" xmlns:wps="http://schemas.microsoft.com/office/word/2010/wordprocessingShape" mc:Ignorable="w14 w15 w16se w16cid wp14">
   <w:p>
     <w:pPr>
       <w:pStyle w:val="af1"/>
@@ -15280,7 +15315,7 @@
 </file>
 
 <file path=word/footer5.xml><?xml version="1.0" encoding="utf-8"?>
-<w:ftr xmlns:wpc="http://schemas.microsoft.com/office/word/2010/wordprocessingCanvas" xmlns:cx="http://schemas.microsoft.com/office/drawing/2014/chartex" xmlns:mc="http://schemas.openxmlformats.org/markup-compatibility/2006" xmlns:o="urn:schemas-microsoft-com:office:office" xmlns:r="http://schemas.openxmlformats.org/officeDocument/2006/relationships" xmlns:m="http://schemas.openxmlformats.org/officeDocument/2006/math" xmlns:v="urn:schemas-microsoft-com:vml" xmlns:wp14="http://schemas.microsoft.com/office/word/2010/wordprocessingDrawing" xmlns:wp="http://schemas.openxmlformats.org/drawingml/2006/wordprocessingDrawing" xmlns:w10="urn:schemas-microsoft-com:office:word" xmlns:w="http://schemas.openxmlformats.org/wordprocessingml/2006/main" xmlns:w14="http://schemas.microsoft.com/office/word/2010/wordml" xmlns:w15="http://schemas.microsoft.com/office/word/2012/wordml" xmlns:w16se="http://schemas.microsoft.com/office/word/2015/wordml/symex" xmlns:wpg="http://schemas.microsoft.com/office/word/2010/wordprocessingGroup" xmlns:wpi="http://schemas.microsoft.com/office/word/2010/wordprocessingInk" xmlns:wne="http://schemas.microsoft.com/office/word/2006/wordml" xmlns:wps="http://schemas.microsoft.com/office/word/2010/wordprocessingShape" mc:Ignorable="w14 w15 w16se wp14">
+<w:ftr xmlns:wpc="http://schemas.microsoft.com/office/word/2010/wordprocessingCanvas" xmlns:cx="http://schemas.microsoft.com/office/drawing/2014/chartex" xmlns:cx1="http://schemas.microsoft.com/office/drawing/2015/9/8/chartex" xmlns:cx2="http://schemas.microsoft.com/office/drawing/2015/10/21/chartex" xmlns:cx3="http://schemas.microsoft.com/office/drawing/2016/5/9/chartex" xmlns:cx4="http://schemas.microsoft.com/office/drawing/2016/5/10/chartex" xmlns:cx5="http://schemas.microsoft.com/office/drawing/2016/5/11/chartex" xmlns:cx6="http://schemas.microsoft.com/office/drawing/2016/5/12/chartex" xmlns:cx7="http://schemas.microsoft.com/office/drawing/2016/5/13/chartex" xmlns:cx8="http://schemas.microsoft.com/office/drawing/2016/5/14/chartex" xmlns:mc="http://schemas.openxmlformats.org/markup-compatibility/2006" xmlns:aink="http://schemas.microsoft.com/office/drawing/2016/ink" xmlns:am3d="http://schemas.microsoft.com/office/drawing/2017/model3d" xmlns:o="urn:schemas-microsoft-com:office:office" xmlns:r="http://schemas.openxmlformats.org/officeDocument/2006/relationships" xmlns:m="http://schemas.openxmlformats.org/officeDocument/2006/math" xmlns:v="urn:schemas-microsoft-com:vml" xmlns:wp14="http://schemas.microsoft.com/office/word/2010/wordprocessingDrawing" xmlns:wp="http://schemas.openxmlformats.org/drawingml/2006/wordprocessingDrawing" xmlns:w10="urn:schemas-microsoft-com:office:word" xmlns:w="http://schemas.openxmlformats.org/wordprocessingml/2006/main" xmlns:w14="http://schemas.microsoft.com/office/word/2010/wordml" xmlns:w15="http://schemas.microsoft.com/office/word/2012/wordml" xmlns:w16cid="http://schemas.microsoft.com/office/word/2016/wordml/cid" xmlns:w16se="http://schemas.microsoft.com/office/word/2015/wordml/symex" xmlns:wpg="http://schemas.microsoft.com/office/word/2010/wordprocessingGroup" xmlns:wpi="http://schemas.microsoft.com/office/word/2010/wordprocessingInk" xmlns:wne="http://schemas.microsoft.com/office/word/2006/wordml" xmlns:wps="http://schemas.microsoft.com/office/word/2010/wordprocessingShape" mc:Ignorable="w14 w15 w16se w16cid wp14">
   <w:p>
     <w:pPr>
       <w:pStyle w:val="af1"/>
@@ -15332,7 +15367,7 @@
 </file>
 
 <file path=word/footnotes.xml><?xml version="1.0" encoding="utf-8"?>
-<w:footnotes xmlns:wpc="http://schemas.microsoft.com/office/word/2010/wordprocessingCanvas" xmlns:cx="http://schemas.microsoft.com/office/drawing/2014/chartex" xmlns:mc="http://schemas.openxmlformats.org/markup-compatibility/2006" xmlns:o="urn:schemas-microsoft-com:office:office" xmlns:r="http://schemas.openxmlformats.org/officeDocument/2006/relationships" xmlns:m="http://schemas.openxmlformats.org/officeDocument/2006/math" xmlns:v="urn:schemas-microsoft-com:vml" xmlns:wp14="http://schemas.microsoft.com/office/word/2010/wordprocessingDrawing" xmlns:wp="http://schemas.openxmlformats.org/drawingml/2006/wordprocessingDrawing" xmlns:w10="urn:schemas-microsoft-com:office:word" xmlns:w="http://schemas.openxmlformats.org/wordprocessingml/2006/main" xmlns:w14="http://schemas.microsoft.com/office/word/2010/wordml" xmlns:w15="http://schemas.microsoft.com/office/word/2012/wordml" xmlns:w16se="http://schemas.microsoft.com/office/word/2015/wordml/symex" xmlns:wpg="http://schemas.microsoft.com/office/word/2010/wordprocessingGroup" xmlns:wpi="http://schemas.microsoft.com/office/word/2010/wordprocessingInk" xmlns:wne="http://schemas.microsoft.com/office/word/2006/wordml" xmlns:wps="http://schemas.microsoft.com/office/word/2010/wordprocessingShape" mc:Ignorable="w14 w15 w16se wp14">
+<w:footnotes xmlns:wpc="http://schemas.microsoft.com/office/word/2010/wordprocessingCanvas" xmlns:cx="http://schemas.microsoft.com/office/drawing/2014/chartex" xmlns:cx1="http://schemas.microsoft.com/office/drawing/2015/9/8/chartex" xmlns:cx2="http://schemas.microsoft.com/office/drawing/2015/10/21/chartex" xmlns:cx3="http://schemas.microsoft.com/office/drawing/2016/5/9/chartex" xmlns:cx4="http://schemas.microsoft.com/office/drawing/2016/5/10/chartex" xmlns:cx5="http://schemas.microsoft.com/office/drawing/2016/5/11/chartex" xmlns:cx6="http://schemas.microsoft.com/office/drawing/2016/5/12/chartex" xmlns:cx7="http://schemas.microsoft.com/office/drawing/2016/5/13/chartex" xmlns:cx8="http://schemas.microsoft.com/office/drawing/2016/5/14/chartex" xmlns:mc="http://schemas.openxmlformats.org/markup-compatibility/2006" xmlns:aink="http://schemas.microsoft.com/office/drawing/2016/ink" xmlns:am3d="http://schemas.microsoft.com/office/drawing/2017/model3d" xmlns:o="urn:schemas-microsoft-com:office:office" xmlns:r="http://schemas.openxmlformats.org/officeDocument/2006/relationships" xmlns:m="http://schemas.openxmlformats.org/officeDocument/2006/math" xmlns:v="urn:schemas-microsoft-com:vml" xmlns:wp14="http://schemas.microsoft.com/office/word/2010/wordprocessingDrawing" xmlns:wp="http://schemas.openxmlformats.org/drawingml/2006/wordprocessingDrawing" xmlns:w10="urn:schemas-microsoft-com:office:word" xmlns:w="http://schemas.openxmlformats.org/wordprocessingml/2006/main" xmlns:w14="http://schemas.microsoft.com/office/word/2010/wordml" xmlns:w15="http://schemas.microsoft.com/office/word/2012/wordml" xmlns:w16cid="http://schemas.microsoft.com/office/word/2016/wordml/cid" xmlns:w16se="http://schemas.microsoft.com/office/word/2015/wordml/symex" xmlns:wpg="http://schemas.microsoft.com/office/word/2010/wordprocessingGroup" xmlns:wpi="http://schemas.microsoft.com/office/word/2010/wordprocessingInk" xmlns:wne="http://schemas.microsoft.com/office/word/2006/wordml" xmlns:wps="http://schemas.microsoft.com/office/word/2010/wordprocessingShape" mc:Ignorable="w14 w15 w16se w16cid wp14">
   <w:footnote w:type="separator" w:id="-1">
     <w:p>
       <w:r>
@@ -15354,7 +15389,7 @@
 </file>
 
 <file path=word/header1.xml><?xml version="1.0" encoding="utf-8"?>
-<w:hdr xmlns:wpc="http://schemas.microsoft.com/office/word/2010/wordprocessingCanvas" xmlns:cx="http://schemas.microsoft.com/office/drawing/2014/chartex" xmlns:mc="http://schemas.openxmlformats.org/markup-compatibility/2006" xmlns:o="urn:schemas-microsoft-com:office:office" xmlns:r="http://schemas.openxmlformats.org/officeDocument/2006/relationships" xmlns:m="http://schemas.openxmlformats.org/officeDocument/2006/math" xmlns:v="urn:schemas-microsoft-com:vml" xmlns:wp14="http://schemas.microsoft.com/office/word/2010/wordprocessingDrawing" xmlns:wp="http://schemas.openxmlformats.org/drawingml/2006/wordprocessingDrawing" xmlns:w10="urn:schemas-microsoft-com:office:word" xmlns:w="http://schemas.openxmlformats.org/wordprocessingml/2006/main" xmlns:w14="http://schemas.microsoft.com/office/word/2010/wordml" xmlns:w15="http://schemas.microsoft.com/office/word/2012/wordml" xmlns:w16se="http://schemas.microsoft.com/office/word/2015/wordml/symex" xmlns:wpg="http://schemas.microsoft.com/office/word/2010/wordprocessingGroup" xmlns:wpi="http://schemas.microsoft.com/office/word/2010/wordprocessingInk" xmlns:wne="http://schemas.microsoft.com/office/word/2006/wordml" xmlns:wps="http://schemas.microsoft.com/office/word/2010/wordprocessingShape" mc:Ignorable="w14 w15 w16se wp14">
+<w:hdr xmlns:wpc="http://schemas.microsoft.com/office/word/2010/wordprocessingCanvas" xmlns:cx="http://schemas.microsoft.com/office/drawing/2014/chartex" xmlns:cx1="http://schemas.microsoft.com/office/drawing/2015/9/8/chartex" xmlns:cx2="http://schemas.microsoft.com/office/drawing/2015/10/21/chartex" xmlns:cx3="http://schemas.microsoft.com/office/drawing/2016/5/9/chartex" xmlns:cx4="http://schemas.microsoft.com/office/drawing/2016/5/10/chartex" xmlns:cx5="http://schemas.microsoft.com/office/drawing/2016/5/11/chartex" xmlns:cx6="http://schemas.microsoft.com/office/drawing/2016/5/12/chartex" xmlns:cx7="http://schemas.microsoft.com/office/drawing/2016/5/13/chartex" xmlns:cx8="http://schemas.microsoft.com/office/drawing/2016/5/14/chartex" xmlns:mc="http://schemas.openxmlformats.org/markup-compatibility/2006" xmlns:aink="http://schemas.microsoft.com/office/drawing/2016/ink" xmlns:am3d="http://schemas.microsoft.com/office/drawing/2017/model3d" xmlns:o="urn:schemas-microsoft-com:office:office" xmlns:r="http://schemas.openxmlformats.org/officeDocument/2006/relationships" xmlns:m="http://schemas.openxmlformats.org/officeDocument/2006/math" xmlns:v="urn:schemas-microsoft-com:vml" xmlns:wp14="http://schemas.microsoft.com/office/word/2010/wordprocessingDrawing" xmlns:wp="http://schemas.openxmlformats.org/drawingml/2006/wordprocessingDrawing" xmlns:w10="urn:schemas-microsoft-com:office:word" xmlns:w="http://schemas.openxmlformats.org/wordprocessingml/2006/main" xmlns:w14="http://schemas.microsoft.com/office/word/2010/wordml" xmlns:w15="http://schemas.microsoft.com/office/word/2012/wordml" xmlns:w16cid="http://schemas.microsoft.com/office/word/2016/wordml/cid" xmlns:w16se="http://schemas.microsoft.com/office/word/2015/wordml/symex" xmlns:wpg="http://schemas.microsoft.com/office/word/2010/wordprocessingGroup" xmlns:wpi="http://schemas.microsoft.com/office/word/2010/wordprocessingInk" xmlns:wne="http://schemas.microsoft.com/office/word/2006/wordml" xmlns:wps="http://schemas.microsoft.com/office/word/2010/wordprocessingShape" mc:Ignorable="w14 w15 w16se w16cid wp14">
   <w:p>
     <w:pPr>
       <w:pStyle w:val="af0"/>
@@ -15396,7 +15431,7 @@
 </file>
 
 <file path=word/header2.xml><?xml version="1.0" encoding="utf-8"?>
-<w:hdr xmlns:wpc="http://schemas.microsoft.com/office/word/2010/wordprocessingCanvas" xmlns:cx="http://schemas.microsoft.com/office/drawing/2014/chartex" xmlns:mc="http://schemas.openxmlformats.org/markup-compatibility/2006" xmlns:o="urn:schemas-microsoft-com:office:office" xmlns:r="http://schemas.openxmlformats.org/officeDocument/2006/relationships" xmlns:m="http://schemas.openxmlformats.org/officeDocument/2006/math" xmlns:v="urn:schemas-microsoft-com:vml" xmlns:wp14="http://schemas.microsoft.com/office/word/2010/wordprocessingDrawing" xmlns:wp="http://schemas.openxmlformats.org/drawingml/2006/wordprocessingDrawing" xmlns:w10="urn:schemas-microsoft-com:office:word" xmlns:w="http://schemas.openxmlformats.org/wordprocessingml/2006/main" xmlns:w14="http://schemas.microsoft.com/office/word/2010/wordml" xmlns:w15="http://schemas.microsoft.com/office/word/2012/wordml" xmlns:w16se="http://schemas.microsoft.com/office/word/2015/wordml/symex" xmlns:wpg="http://schemas.microsoft.com/office/word/2010/wordprocessingGroup" xmlns:wpi="http://schemas.microsoft.com/office/word/2010/wordprocessingInk" xmlns:wne="http://schemas.microsoft.com/office/word/2006/wordml" xmlns:wps="http://schemas.microsoft.com/office/word/2010/wordprocessingShape" mc:Ignorable="w14 w15 w16se wp14">
+<w:hdr xmlns:wpc="http://schemas.microsoft.com/office/word/2010/wordprocessingCanvas" xmlns:cx="http://schemas.microsoft.com/office/drawing/2014/chartex" xmlns:cx1="http://schemas.microsoft.com/office/drawing/2015/9/8/chartex" xmlns:cx2="http://schemas.microsoft.com/office/drawing/2015/10/21/chartex" xmlns:cx3="http://schemas.microsoft.com/office/drawing/2016/5/9/chartex" xmlns:cx4="http://schemas.microsoft.com/office/drawing/2016/5/10/chartex" xmlns:cx5="http://schemas.microsoft.com/office/drawing/2016/5/11/chartex" xmlns:cx6="http://schemas.microsoft.com/office/drawing/2016/5/12/chartex" xmlns:cx7="http://schemas.microsoft.com/office/drawing/2016/5/13/chartex" xmlns:cx8="http://schemas.microsoft.com/office/drawing/2016/5/14/chartex" xmlns:mc="http://schemas.openxmlformats.org/markup-compatibility/2006" xmlns:aink="http://schemas.microsoft.com/office/drawing/2016/ink" xmlns:am3d="http://schemas.microsoft.com/office/drawing/2017/model3d" xmlns:o="urn:schemas-microsoft-com:office:office" xmlns:r="http://schemas.openxmlformats.org/officeDocument/2006/relationships" xmlns:m="http://schemas.openxmlformats.org/officeDocument/2006/math" xmlns:v="urn:schemas-microsoft-com:vml" xmlns:wp14="http://schemas.microsoft.com/office/word/2010/wordprocessingDrawing" xmlns:wp="http://schemas.openxmlformats.org/drawingml/2006/wordprocessingDrawing" xmlns:w10="urn:schemas-microsoft-com:office:word" xmlns:w="http://schemas.openxmlformats.org/wordprocessingml/2006/main" xmlns:w14="http://schemas.microsoft.com/office/word/2010/wordml" xmlns:w15="http://schemas.microsoft.com/office/word/2012/wordml" xmlns:w16cid="http://schemas.microsoft.com/office/word/2016/wordml/cid" xmlns:w16se="http://schemas.microsoft.com/office/word/2015/wordml/symex" xmlns:wpg="http://schemas.microsoft.com/office/word/2010/wordprocessingGroup" xmlns:wpi="http://schemas.microsoft.com/office/word/2010/wordprocessingInk" xmlns:wne="http://schemas.microsoft.com/office/word/2006/wordml" xmlns:wps="http://schemas.microsoft.com/office/word/2010/wordprocessingShape" mc:Ignorable="w14 w15 w16se w16cid wp14">
   <w:p>
     <w:r>
       <w:rPr>
@@ -15409,7 +15444,7 @@
 </file>
 
 <file path=word/header3.xml><?xml version="1.0" encoding="utf-8"?>
-<w:hdr xmlns:wpc="http://schemas.microsoft.com/office/word/2010/wordprocessingCanvas" xmlns:cx="http://schemas.microsoft.com/office/drawing/2014/chartex" xmlns:mc="http://schemas.openxmlformats.org/markup-compatibility/2006" xmlns:o="urn:schemas-microsoft-com:office:office" xmlns:r="http://schemas.openxmlformats.org/officeDocument/2006/relationships" xmlns:m="http://schemas.openxmlformats.org/officeDocument/2006/math" xmlns:v="urn:schemas-microsoft-com:vml" xmlns:wp14="http://schemas.microsoft.com/office/word/2010/wordprocessingDrawing" xmlns:wp="http://schemas.openxmlformats.org/drawingml/2006/wordprocessingDrawing" xmlns:w10="urn:schemas-microsoft-com:office:word" xmlns:w="http://schemas.openxmlformats.org/wordprocessingml/2006/main" xmlns:w14="http://schemas.microsoft.com/office/word/2010/wordml" xmlns:w15="http://schemas.microsoft.com/office/word/2012/wordml" xmlns:w16se="http://schemas.microsoft.com/office/word/2015/wordml/symex" xmlns:wpg="http://schemas.microsoft.com/office/word/2010/wordprocessingGroup" xmlns:wpi="http://schemas.microsoft.com/office/word/2010/wordprocessingInk" xmlns:wne="http://schemas.microsoft.com/office/word/2006/wordml" xmlns:wps="http://schemas.microsoft.com/office/word/2010/wordprocessingShape" mc:Ignorable="w14 w15 w16se wp14">
+<w:hdr xmlns:wpc="http://schemas.microsoft.com/office/word/2010/wordprocessingCanvas" xmlns:cx="http://schemas.microsoft.com/office/drawing/2014/chartex" xmlns:cx1="http://schemas.microsoft.com/office/drawing/2015/9/8/chartex" xmlns:cx2="http://schemas.microsoft.com/office/drawing/2015/10/21/chartex" xmlns:cx3="http://schemas.microsoft.com/office/drawing/2016/5/9/chartex" xmlns:cx4="http://schemas.microsoft.com/office/drawing/2016/5/10/chartex" xmlns:cx5="http://schemas.microsoft.com/office/drawing/2016/5/11/chartex" xmlns:cx6="http://schemas.microsoft.com/office/drawing/2016/5/12/chartex" xmlns:cx7="http://schemas.microsoft.com/office/drawing/2016/5/13/chartex" xmlns:cx8="http://schemas.microsoft.com/office/drawing/2016/5/14/chartex" xmlns:mc="http://schemas.openxmlformats.org/markup-compatibility/2006" xmlns:aink="http://schemas.microsoft.com/office/drawing/2016/ink" xmlns:am3d="http://schemas.microsoft.com/office/drawing/2017/model3d" xmlns:o="urn:schemas-microsoft-com:office:office" xmlns:r="http://schemas.openxmlformats.org/officeDocument/2006/relationships" xmlns:m="http://schemas.openxmlformats.org/officeDocument/2006/math" xmlns:v="urn:schemas-microsoft-com:vml" xmlns:wp14="http://schemas.microsoft.com/office/word/2010/wordprocessingDrawing" xmlns:wp="http://schemas.openxmlformats.org/drawingml/2006/wordprocessingDrawing" xmlns:w10="urn:schemas-microsoft-com:office:word" xmlns:w="http://schemas.openxmlformats.org/wordprocessingml/2006/main" xmlns:w14="http://schemas.microsoft.com/office/word/2010/wordml" xmlns:w15="http://schemas.microsoft.com/office/word/2012/wordml" xmlns:w16cid="http://schemas.microsoft.com/office/word/2016/wordml/cid" xmlns:w16se="http://schemas.microsoft.com/office/word/2015/wordml/symex" xmlns:wpg="http://schemas.microsoft.com/office/word/2010/wordprocessingGroup" xmlns:wpi="http://schemas.microsoft.com/office/word/2010/wordprocessingInk" xmlns:wne="http://schemas.microsoft.com/office/word/2006/wordml" xmlns:wps="http://schemas.microsoft.com/office/word/2010/wordprocessingShape" mc:Ignorable="w14 w15 w16se w16cid wp14">
   <w:p>
     <w:pPr>
       <w:pStyle w:val="af0"/>
@@ -15483,7 +15518,7 @@
 </file>
 
 <file path=word/header4.xml><?xml version="1.0" encoding="utf-8"?>
-<w:hdr xmlns:wpc="http://schemas.microsoft.com/office/word/2010/wordprocessingCanvas" xmlns:cx="http://schemas.microsoft.com/office/drawing/2014/chartex" xmlns:mc="http://schemas.openxmlformats.org/markup-compatibility/2006" xmlns:o="urn:schemas-microsoft-com:office:office" xmlns:r="http://schemas.openxmlformats.org/officeDocument/2006/relationships" xmlns:m="http://schemas.openxmlformats.org/officeDocument/2006/math" xmlns:v="urn:schemas-microsoft-com:vml" xmlns:wp14="http://schemas.microsoft.com/office/word/2010/wordprocessingDrawing" xmlns:wp="http://schemas.openxmlformats.org/drawingml/2006/wordprocessingDrawing" xmlns:w10="urn:schemas-microsoft-com:office:word" xmlns:w="http://schemas.openxmlformats.org/wordprocessingml/2006/main" xmlns:w14="http://schemas.microsoft.com/office/word/2010/wordml" xmlns:w15="http://schemas.microsoft.com/office/word/2012/wordml" xmlns:w16se="http://schemas.microsoft.com/office/word/2015/wordml/symex" xmlns:wpg="http://schemas.microsoft.com/office/word/2010/wordprocessingGroup" xmlns:wpi="http://schemas.microsoft.com/office/word/2010/wordprocessingInk" xmlns:wne="http://schemas.microsoft.com/office/word/2006/wordml" xmlns:wps="http://schemas.microsoft.com/office/word/2010/wordprocessingShape" mc:Ignorable="w14 w15 w16se wp14">
+<w:hdr xmlns:wpc="http://schemas.microsoft.com/office/word/2010/wordprocessingCanvas" xmlns:cx="http://schemas.microsoft.com/office/drawing/2014/chartex" xmlns:cx1="http://schemas.microsoft.com/office/drawing/2015/9/8/chartex" xmlns:cx2="http://schemas.microsoft.com/office/drawing/2015/10/21/chartex" xmlns:cx3="http://schemas.microsoft.com/office/drawing/2016/5/9/chartex" xmlns:cx4="http://schemas.microsoft.com/office/drawing/2016/5/10/chartex" xmlns:cx5="http://schemas.microsoft.com/office/drawing/2016/5/11/chartex" xmlns:cx6="http://schemas.microsoft.com/office/drawing/2016/5/12/chartex" xmlns:cx7="http://schemas.microsoft.com/office/drawing/2016/5/13/chartex" xmlns:cx8="http://schemas.microsoft.com/office/drawing/2016/5/14/chartex" xmlns:mc="http://schemas.openxmlformats.org/markup-compatibility/2006" xmlns:aink="http://schemas.microsoft.com/office/drawing/2016/ink" xmlns:am3d="http://schemas.microsoft.com/office/drawing/2017/model3d" xmlns:o="urn:schemas-microsoft-com:office:office" xmlns:r="http://schemas.openxmlformats.org/officeDocument/2006/relationships" xmlns:m="http://schemas.openxmlformats.org/officeDocument/2006/math" xmlns:v="urn:schemas-microsoft-com:vml" xmlns:wp14="http://schemas.microsoft.com/office/word/2010/wordprocessingDrawing" xmlns:wp="http://schemas.openxmlformats.org/drawingml/2006/wordprocessingDrawing" xmlns:w10="urn:schemas-microsoft-com:office:word" xmlns:w="http://schemas.openxmlformats.org/wordprocessingml/2006/main" xmlns:w14="http://schemas.microsoft.com/office/word/2010/wordml" xmlns:w15="http://schemas.microsoft.com/office/word/2012/wordml" xmlns:w16cid="http://schemas.microsoft.com/office/word/2016/wordml/cid" xmlns:w16se="http://schemas.microsoft.com/office/word/2015/wordml/symex" xmlns:wpg="http://schemas.microsoft.com/office/word/2010/wordprocessingGroup" xmlns:wpi="http://schemas.microsoft.com/office/word/2010/wordprocessingInk" xmlns:wne="http://schemas.microsoft.com/office/word/2006/wordml" xmlns:wps="http://schemas.microsoft.com/office/word/2010/wordprocessingShape" mc:Ignorable="w14 w15 w16se w16cid wp14">
   <w:p>
     <w:r>
       <w:rPr>
@@ -15496,7 +15531,7 @@
 </file>
 
 <file path=word/header5.xml><?xml version="1.0" encoding="utf-8"?>
-<w:hdr xmlns:wpc="http://schemas.microsoft.com/office/word/2010/wordprocessingCanvas" xmlns:cx="http://schemas.microsoft.com/office/drawing/2014/chartex" xmlns:mc="http://schemas.openxmlformats.org/markup-compatibility/2006" xmlns:o="urn:schemas-microsoft-com:office:office" xmlns:r="http://schemas.openxmlformats.org/officeDocument/2006/relationships" xmlns:m="http://schemas.openxmlformats.org/officeDocument/2006/math" xmlns:v="urn:schemas-microsoft-com:vml" xmlns:wp14="http://schemas.microsoft.com/office/word/2010/wordprocessingDrawing" xmlns:wp="http://schemas.openxmlformats.org/drawingml/2006/wordprocessingDrawing" xmlns:w10="urn:schemas-microsoft-com:office:word" xmlns:w="http://schemas.openxmlformats.org/wordprocessingml/2006/main" xmlns:w14="http://schemas.microsoft.com/office/word/2010/wordml" xmlns:w15="http://schemas.microsoft.com/office/word/2012/wordml" xmlns:w16se="http://schemas.microsoft.com/office/word/2015/wordml/symex" xmlns:wpg="http://schemas.microsoft.com/office/word/2010/wordprocessingGroup" xmlns:wpi="http://schemas.microsoft.com/office/word/2010/wordprocessingInk" xmlns:wne="http://schemas.microsoft.com/office/word/2006/wordml" xmlns:wps="http://schemas.microsoft.com/office/word/2010/wordprocessingShape" mc:Ignorable="w14 w15 w16se wp14">
+<w:hdr xmlns:wpc="http://schemas.microsoft.com/office/word/2010/wordprocessingCanvas" xmlns:cx="http://schemas.microsoft.com/office/drawing/2014/chartex" xmlns:cx1="http://schemas.microsoft.com/office/drawing/2015/9/8/chartex" xmlns:cx2="http://schemas.microsoft.com/office/drawing/2015/10/21/chartex" xmlns:cx3="http://schemas.microsoft.com/office/drawing/2016/5/9/chartex" xmlns:cx4="http://schemas.microsoft.com/office/drawing/2016/5/10/chartex" xmlns:cx5="http://schemas.microsoft.com/office/drawing/2016/5/11/chartex" xmlns:cx6="http://schemas.microsoft.com/office/drawing/2016/5/12/chartex" xmlns:cx7="http://schemas.microsoft.com/office/drawing/2016/5/13/chartex" xmlns:cx8="http://schemas.microsoft.com/office/drawing/2016/5/14/chartex" xmlns:mc="http://schemas.openxmlformats.org/markup-compatibility/2006" xmlns:aink="http://schemas.microsoft.com/office/drawing/2016/ink" xmlns:am3d="http://schemas.microsoft.com/office/drawing/2017/model3d" xmlns:o="urn:schemas-microsoft-com:office:office" xmlns:r="http://schemas.openxmlformats.org/officeDocument/2006/relationships" xmlns:m="http://schemas.openxmlformats.org/officeDocument/2006/math" xmlns:v="urn:schemas-microsoft-com:vml" xmlns:wp14="http://schemas.microsoft.com/office/word/2010/wordprocessingDrawing" xmlns:wp="http://schemas.openxmlformats.org/drawingml/2006/wordprocessingDrawing" xmlns:w10="urn:schemas-microsoft-com:office:word" xmlns:w="http://schemas.openxmlformats.org/wordprocessingml/2006/main" xmlns:w14="http://schemas.microsoft.com/office/word/2010/wordml" xmlns:w15="http://schemas.microsoft.com/office/word/2012/wordml" xmlns:w16cid="http://schemas.microsoft.com/office/word/2016/wordml/cid" xmlns:w16se="http://schemas.microsoft.com/office/word/2015/wordml/symex" xmlns:wpg="http://schemas.microsoft.com/office/word/2010/wordprocessingGroup" xmlns:wpi="http://schemas.microsoft.com/office/word/2010/wordprocessingInk" xmlns:wne="http://schemas.microsoft.com/office/word/2006/wordml" xmlns:wps="http://schemas.microsoft.com/office/word/2010/wordprocessingShape" mc:Ignorable="w14 w15 w16se w16cid wp14">
   <w:p>
     <w:pPr>
       <w:pStyle w:val="af0"/>
@@ -15545,7 +15580,7 @@
 </file>
 
 <file path=word/header6.xml><?xml version="1.0" encoding="utf-8"?>
-<w:hdr xmlns:wpc="http://schemas.microsoft.com/office/word/2010/wordprocessingCanvas" xmlns:cx="http://schemas.microsoft.com/office/drawing/2014/chartex" xmlns:mc="http://schemas.openxmlformats.org/markup-compatibility/2006" xmlns:o="urn:schemas-microsoft-com:office:office" xmlns:r="http://schemas.openxmlformats.org/officeDocument/2006/relationships" xmlns:m="http://schemas.openxmlformats.org/officeDocument/2006/math" xmlns:v="urn:schemas-microsoft-com:vml" xmlns:wp14="http://schemas.microsoft.com/office/word/2010/wordprocessingDrawing" xmlns:wp="http://schemas.openxmlformats.org/drawingml/2006/wordprocessingDrawing" xmlns:w10="urn:schemas-microsoft-com:office:word" xmlns:w="http://schemas.openxmlformats.org/wordprocessingml/2006/main" xmlns:w14="http://schemas.microsoft.com/office/word/2010/wordml" xmlns:w15="http://schemas.microsoft.com/office/word/2012/wordml" xmlns:w16se="http://schemas.microsoft.com/office/word/2015/wordml/symex" xmlns:wpg="http://schemas.microsoft.com/office/word/2010/wordprocessingGroup" xmlns:wpi="http://schemas.microsoft.com/office/word/2010/wordprocessingInk" xmlns:wne="http://schemas.microsoft.com/office/word/2006/wordml" xmlns:wps="http://schemas.microsoft.com/office/word/2010/wordprocessingShape" mc:Ignorable="w14 w15 w16se wp14">
+<w:hdr xmlns:wpc="http://schemas.microsoft.com/office/word/2010/wordprocessingCanvas" xmlns:cx="http://schemas.microsoft.com/office/drawing/2014/chartex" xmlns:cx1="http://schemas.microsoft.com/office/drawing/2015/9/8/chartex" xmlns:cx2="http://schemas.microsoft.com/office/drawing/2015/10/21/chartex" xmlns:cx3="http://schemas.microsoft.com/office/drawing/2016/5/9/chartex" xmlns:cx4="http://schemas.microsoft.com/office/drawing/2016/5/10/chartex" xmlns:cx5="http://schemas.microsoft.com/office/drawing/2016/5/11/chartex" xmlns:cx6="http://schemas.microsoft.com/office/drawing/2016/5/12/chartex" xmlns:cx7="http://schemas.microsoft.com/office/drawing/2016/5/13/chartex" xmlns:cx8="http://schemas.microsoft.com/office/drawing/2016/5/14/chartex" xmlns:mc="http://schemas.openxmlformats.org/markup-compatibility/2006" xmlns:aink="http://schemas.microsoft.com/office/drawing/2016/ink" xmlns:am3d="http://schemas.microsoft.com/office/drawing/2017/model3d" xmlns:o="urn:schemas-microsoft-com:office:office" xmlns:r="http://schemas.openxmlformats.org/officeDocument/2006/relationships" xmlns:m="http://schemas.openxmlformats.org/officeDocument/2006/math" xmlns:v="urn:schemas-microsoft-com:vml" xmlns:wp14="http://schemas.microsoft.com/office/word/2010/wordprocessingDrawing" xmlns:wp="http://schemas.openxmlformats.org/drawingml/2006/wordprocessingDrawing" xmlns:w10="urn:schemas-microsoft-com:office:word" xmlns:w="http://schemas.openxmlformats.org/wordprocessingml/2006/main" xmlns:w14="http://schemas.microsoft.com/office/word/2010/wordml" xmlns:w15="http://schemas.microsoft.com/office/word/2012/wordml" xmlns:w16cid="http://schemas.microsoft.com/office/word/2016/wordml/cid" xmlns:w16se="http://schemas.microsoft.com/office/word/2015/wordml/symex" xmlns:wpg="http://schemas.microsoft.com/office/word/2010/wordprocessingGroup" xmlns:wpi="http://schemas.microsoft.com/office/word/2010/wordprocessingInk" xmlns:wne="http://schemas.microsoft.com/office/word/2006/wordml" xmlns:wps="http://schemas.microsoft.com/office/word/2010/wordprocessingShape" mc:Ignorable="w14 w15 w16se w16cid wp14">
   <w:p>
     <w:pPr>
       <w:pStyle w:val="af0"/>
@@ -15594,7 +15629,7 @@
 </file>
 
 <file path=word/numbering.xml><?xml version="1.0" encoding="utf-8"?>
-<w:numbering xmlns:wpc="http://schemas.microsoft.com/office/word/2010/wordprocessingCanvas" xmlns:cx="http://schemas.microsoft.com/office/drawing/2014/chartex" xmlns:mc="http://schemas.openxmlformats.org/markup-compatibility/2006" xmlns:o="urn:schemas-microsoft-com:office:office" xmlns:r="http://schemas.openxmlformats.org/officeDocument/2006/relationships" xmlns:m="http://schemas.openxmlformats.org/officeDocument/2006/math" xmlns:v="urn:schemas-microsoft-com:vml" xmlns:wp14="http://schemas.microsoft.com/office/word/2010/wordprocessingDrawing" xmlns:wp="http://schemas.openxmlformats.org/drawingml/2006/wordprocessingDrawing" xmlns:w10="urn:schemas-microsoft-com:office:word" xmlns:w="http://schemas.openxmlformats.org/wordprocessingml/2006/main" xmlns:w14="http://schemas.microsoft.com/office/word/2010/wordml" xmlns:w15="http://schemas.microsoft.com/office/word/2012/wordml" xmlns:w16se="http://schemas.microsoft.com/office/word/2015/wordml/symex" xmlns:wpg="http://schemas.microsoft.com/office/word/2010/wordprocessingGroup" xmlns:wpi="http://schemas.microsoft.com/office/word/2010/wordprocessingInk" xmlns:wne="http://schemas.microsoft.com/office/word/2006/wordml" xmlns:wps="http://schemas.microsoft.com/office/word/2010/wordprocessingShape" mc:Ignorable="w14 w15 w16se wp14">
+<w:numbering xmlns:wpc="http://schemas.microsoft.com/office/word/2010/wordprocessingCanvas" xmlns:cx="http://schemas.microsoft.com/office/drawing/2014/chartex" xmlns:cx1="http://schemas.microsoft.com/office/drawing/2015/9/8/chartex" xmlns:cx2="http://schemas.microsoft.com/office/drawing/2015/10/21/chartex" xmlns:cx3="http://schemas.microsoft.com/office/drawing/2016/5/9/chartex" xmlns:cx4="http://schemas.microsoft.com/office/drawing/2016/5/10/chartex" xmlns:cx5="http://schemas.microsoft.com/office/drawing/2016/5/11/chartex" xmlns:cx6="http://schemas.microsoft.com/office/drawing/2016/5/12/chartex" xmlns:cx7="http://schemas.microsoft.com/office/drawing/2016/5/13/chartex" xmlns:cx8="http://schemas.microsoft.com/office/drawing/2016/5/14/chartex" xmlns:mc="http://schemas.openxmlformats.org/markup-compatibility/2006" xmlns:aink="http://schemas.microsoft.com/office/drawing/2016/ink" xmlns:am3d="http://schemas.microsoft.com/office/drawing/2017/model3d" xmlns:o="urn:schemas-microsoft-com:office:office" xmlns:r="http://schemas.openxmlformats.org/officeDocument/2006/relationships" xmlns:m="http://schemas.openxmlformats.org/officeDocument/2006/math" xmlns:v="urn:schemas-microsoft-com:vml" xmlns:wp14="http://schemas.microsoft.com/office/word/2010/wordprocessingDrawing" xmlns:wp="http://schemas.openxmlformats.org/drawingml/2006/wordprocessingDrawing" xmlns:w10="urn:schemas-microsoft-com:office:word" xmlns:w="http://schemas.openxmlformats.org/wordprocessingml/2006/main" xmlns:w14="http://schemas.microsoft.com/office/word/2010/wordml" xmlns:w15="http://schemas.microsoft.com/office/word/2012/wordml" xmlns:w16cid="http://schemas.microsoft.com/office/word/2016/wordml/cid" xmlns:w16se="http://schemas.microsoft.com/office/word/2015/wordml/symex" xmlns:wpg="http://schemas.microsoft.com/office/word/2010/wordprocessingGroup" xmlns:wpi="http://schemas.microsoft.com/office/word/2010/wordprocessingInk" xmlns:wne="http://schemas.microsoft.com/office/word/2006/wordml" xmlns:wps="http://schemas.microsoft.com/office/word/2010/wordprocessingShape" mc:Ignorable="w14 w15 w16se w16cid wp14">
   <w:abstractNum w:abstractNumId="0" w15:restartNumberingAfterBreak="0">
     <w:nsid w:val="0A104364"/>
     <w:multiLevelType w:val="hybridMultilevel"/>
@@ -16574,7 +16609,7 @@
 </file>
 
 <file path=word/styles.xml><?xml version="1.0" encoding="utf-8"?>
-<w:styles xmlns:mc="http://schemas.openxmlformats.org/markup-compatibility/2006" xmlns:r="http://schemas.openxmlformats.org/officeDocument/2006/relationships" xmlns:w="http://schemas.openxmlformats.org/wordprocessingml/2006/main" xmlns:w14="http://schemas.microsoft.com/office/word/2010/wordml" xmlns:w15="http://schemas.microsoft.com/office/word/2012/wordml" xmlns:w16se="http://schemas.microsoft.com/office/word/2015/wordml/symex" mc:Ignorable="w14 w15 w16se">
+<w:styles xmlns:mc="http://schemas.openxmlformats.org/markup-compatibility/2006" xmlns:r="http://schemas.openxmlformats.org/officeDocument/2006/relationships" xmlns:w="http://schemas.openxmlformats.org/wordprocessingml/2006/main" xmlns:w14="http://schemas.microsoft.com/office/word/2010/wordml" xmlns:w15="http://schemas.microsoft.com/office/word/2012/wordml" xmlns:w16cid="http://schemas.microsoft.com/office/word/2016/wordml/cid" xmlns:w16se="http://schemas.microsoft.com/office/word/2015/wordml/symex" mc:Ignorable="w14 w15 w16se w16cid">
   <w:docDefaults>
     <w:rPrDefault>
       <w:rPr>
@@ -16584,7 +16619,7 @@
     </w:rPrDefault>
     <w:pPrDefault/>
   </w:docDefaults>
-  <w:latentStyles w:defLockedState="0" w:defUIPriority="0" w:defSemiHidden="0" w:defUnhideWhenUsed="0" w:defQFormat="0" w:count="371">
+  <w:latentStyles w:defLockedState="0" w:defUIPriority="0" w:defSemiHidden="0" w:defUnhideWhenUsed="0" w:defQFormat="0" w:count="375">
     <w:lsdException w:name="Normal" w:qFormat="1"/>
     <w:lsdException w:name="heading 1" w:qFormat="1"/>
     <w:lsdException w:name="heading 2" w:qFormat="1"/>
@@ -16683,15 +16718,14 @@
     <w:lsdException w:name="HTML Code" w:locked="1" w:semiHidden="1"/>
     <w:lsdException w:name="HTML Definition" w:locked="1" w:semiHidden="1"/>
     <w:lsdException w:name="HTML Keyboard" w:locked="1" w:semiHidden="1"/>
-    <w:lsdException w:name="HTML Preformatted" w:locked="1" w:semiHidden="1"/>
+    <w:lsdException w:name="HTML Preformatted" w:locked="1" w:semiHidden="1" w:unhideWhenUsed="1"/>
     <w:lsdException w:name="HTML Sample" w:locked="1" w:semiHidden="1"/>
     <w:lsdException w:name="HTML Typewriter" w:locked="1" w:semiHidden="1"/>
     <w:lsdException w:name="HTML Variable" w:locked="1" w:semiHidden="1" w:unhideWhenUsed="1"/>
-    <w:lsdException w:name="Normal Table" w:semiHidden="1" w:unhideWhenUsed="1"/>
     <w:lsdException w:name="annotation subject" w:locked="1" w:semiHidden="1"/>
-    <w:lsdException w:name="No List" w:uiPriority="99"/>
-    <w:lsdException w:name="Outline List 1" w:locked="1"/>
-    <w:lsdException w:name="Outline List 2" w:locked="1"/>
+    <w:lsdException w:name="No List" w:semiHidden="1" w:uiPriority="99" w:unhideWhenUsed="1"/>
+    <w:lsdException w:name="Outline List 1" w:locked="1" w:semiHidden="1" w:unhideWhenUsed="1"/>
+    <w:lsdException w:name="Outline List 2" w:locked="1" w:semiHidden="1" w:unhideWhenUsed="1"/>
     <w:lsdException w:name="Outline List 3" w:locked="1" w:semiHidden="1" w:unhideWhenUsed="1"/>
     <w:lsdException w:name="Table Simple 1" w:locked="1" w:semiHidden="1" w:unhideWhenUsed="1"/>
     <w:lsdException w:name="Table Simple 2" w:locked="1" w:semiHidden="1" w:unhideWhenUsed="1"/>
@@ -16731,10 +16765,10 @@
     <w:lsdException w:name="Table Elegant" w:locked="1" w:semiHidden="1" w:unhideWhenUsed="1"/>
     <w:lsdException w:name="Table Professional" w:locked="1" w:semiHidden="1" w:unhideWhenUsed="1"/>
     <w:lsdException w:name="Table Subtle 1" w:locked="1" w:semiHidden="1" w:unhideWhenUsed="1"/>
-    <w:lsdException w:name="Table Subtle 2" w:locked="1" w:semiHidden="1" w:unhideWhenUsed="1"/>
+    <w:lsdException w:name="Table Subtle 2" w:locked="1"/>
     <w:lsdException w:name="Table Web 1" w:locked="1" w:semiHidden="1" w:unhideWhenUsed="1"/>
     <w:lsdException w:name="Table Web 2" w:locked="1" w:semiHidden="1" w:unhideWhenUsed="1"/>
-    <w:lsdException w:name="Table Web 3" w:locked="1" w:semiHidden="1" w:unhideWhenUsed="1"/>
+    <w:lsdException w:name="Table Web 3" w:locked="1"/>
     <w:lsdException w:name="Balloon Text" w:locked="1" w:semiHidden="1" w:unhideWhenUsed="1"/>
     <w:lsdException w:name="Table Grid" w:locked="1"/>
     <w:lsdException w:name="Table Theme" w:locked="1" w:semiHidden="1" w:unhideWhenUsed="1"/>
@@ -16953,6 +16987,10 @@
     <w:lsdException w:name="List Table 5 Dark Accent 6" w:uiPriority="50"/>
     <w:lsdException w:name="List Table 6 Colorful Accent 6" w:uiPriority="51"/>
     <w:lsdException w:name="List Table 7 Colorful Accent 6" w:uiPriority="52"/>
+    <w:lsdException w:name="Mention" w:semiHidden="1" w:uiPriority="99" w:unhideWhenUsed="1"/>
+    <w:lsdException w:name="Smart Hyperlink" w:semiHidden="1" w:uiPriority="99" w:unhideWhenUsed="1"/>
+    <w:lsdException w:name="Hashtag" w:semiHidden="1" w:uiPriority="99" w:unhideWhenUsed="1"/>
+    <w:lsdException w:name="Unresolved Mention" w:semiHidden="1" w:uiPriority="99" w:unhideWhenUsed="1"/>
   </w:latentStyles>
   <w:style w:type="paragraph" w:default="1" w:styleId="a3">
     <w:name w:val="Normal"/>
@@ -17596,7 +17634,7 @@
       <w:szCs w:val="24"/>
     </w:rPr>
   </w:style>
-  <w:style w:type="paragraph" w:styleId="11">
+  <w:style w:type="paragraph" w:styleId="TOC1">
     <w:name w:val="toc 1"/>
     <w:basedOn w:val="a3"/>
     <w:next w:val="a3"/>
@@ -17610,7 +17648,7 @@
       <w:sz w:val="28"/>
     </w:rPr>
   </w:style>
-  <w:style w:type="paragraph" w:styleId="23">
+  <w:style w:type="paragraph" w:styleId="TOC2">
     <w:name w:val="toc 2"/>
     <w:basedOn w:val="a3"/>
     <w:next w:val="a3"/>
@@ -17628,7 +17666,7 @@
       <w:sz w:val="28"/>
     </w:rPr>
   </w:style>
-  <w:style w:type="paragraph" w:styleId="31">
+  <w:style w:type="paragraph" w:styleId="TOC3">
     <w:name w:val="toc 3"/>
     <w:basedOn w:val="a3"/>
     <w:next w:val="a3"/>
@@ -18092,7 +18130,7 @@
       <w:szCs w:val="21"/>
     </w:rPr>
   </w:style>
-  <w:style w:type="paragraph" w:customStyle="1" w:styleId="12">
+  <w:style w:type="paragraph" w:customStyle="1" w:styleId="11">
     <w:name w:val="任务书标题1"/>
     <w:basedOn w:val="a3"/>
     <w:semiHidden/>
@@ -18109,7 +18147,7 @@
       <w:szCs w:val="32"/>
     </w:rPr>
   </w:style>
-  <w:style w:type="paragraph" w:customStyle="1" w:styleId="24">
+  <w:style w:type="paragraph" w:customStyle="1" w:styleId="23">
     <w:name w:val="任务书标题2"/>
     <w:basedOn w:val="a3"/>
     <w:semiHidden/>
@@ -18156,7 +18194,7 @@
       <w:sz w:val="28"/>
     </w:rPr>
   </w:style>
-  <w:style w:type="paragraph" w:customStyle="1" w:styleId="13">
+  <w:style w:type="paragraph" w:customStyle="1" w:styleId="12">
     <w:name w:val="任务书项目内容1"/>
     <w:basedOn w:val="a3"/>
     <w:semiHidden/>
@@ -18172,7 +18210,7 @@
       <w:sz w:val="28"/>
     </w:rPr>
   </w:style>
-  <w:style w:type="paragraph" w:customStyle="1" w:styleId="25">
+  <w:style w:type="paragraph" w:customStyle="1" w:styleId="24">
     <w:name w:val="任务书项目内容2"/>
     <w:basedOn w:val="a3"/>
     <w:semiHidden/>
@@ -18189,7 +18227,7 @@
       <w:sz w:val="28"/>
     </w:rPr>
   </w:style>
-  <w:style w:type="paragraph" w:customStyle="1" w:styleId="32">
+  <w:style w:type="paragraph" w:customStyle="1" w:styleId="31">
     <w:name w:val="任务书项目内容3"/>
     <w:basedOn w:val="a3"/>
     <w:semiHidden/>
@@ -18357,7 +18395,7 @@
       <w:sz w:val="32"/>
     </w:rPr>
   </w:style>
-  <w:style w:type="paragraph" w:customStyle="1" w:styleId="14">
+  <w:style w:type="paragraph" w:customStyle="1" w:styleId="13">
     <w:name w:val="样式1"/>
     <w:basedOn w:val="a3"/>
     <w:semiHidden/>
@@ -18430,7 +18468,7 @@
       </w:tblBorders>
     </w:tblPr>
   </w:style>
-  <w:style w:type="table" w:styleId="15">
+  <w:style w:type="table" w:styleId="14">
     <w:name w:val="Table Colorful 1"/>
     <w:basedOn w:val="a6"/>
     <w:locked/>
@@ -18561,14 +18599,14 @@
       <w:jc w:val="left"/>
     </w:pPr>
   </w:style>
-  <w:style w:type="paragraph" w:customStyle="1" w:styleId="16">
+  <w:style w:type="paragraph" w:customStyle="1" w:styleId="15">
     <w:name w:val="封面题目1"/>
     <w:basedOn w:val="aff3"/>
     <w:semiHidden/>
     <w:qFormat/>
     <w:rsid w:val="00987B78"/>
   </w:style>
-  <w:style w:type="paragraph" w:customStyle="1" w:styleId="26">
+  <w:style w:type="paragraph" w:customStyle="1" w:styleId="25">
     <w:name w:val="封面题目2"/>
     <w:basedOn w:val="aff3"/>
     <w:semiHidden/>
@@ -19159,7 +19197,7 @@
 </file>
 
 <file path=customXml/itemProps1.xml><?xml version="1.0" encoding="utf-8"?>
-<ds:datastoreItem xmlns:ds="http://schemas.openxmlformats.org/officeDocument/2006/customXml" ds:itemID="{7024F005-FA80-42E8-9550-4648A60D7F60}">
+<ds:datastoreItem xmlns:ds="http://schemas.openxmlformats.org/officeDocument/2006/customXml" ds:itemID="{B9E310C0-4371-4710-AD92-1EDF576C7E71}">
   <ds:schemaRefs>
     <ds:schemaRef ds:uri="http://schemas.openxmlformats.org/officeDocument/2006/bibliography"/>
   </ds:schemaRefs>

--- a/docx/毕设论文-电子信息-张超-541407020149-第二版.docx
+++ b/docx/毕设论文-电子信息-张超-541407020149-第二版.docx
@@ -5119,34 +5119,32 @@
         </w:rPr>
         <w:t>。</w:t>
       </w:r>
-      <w:bookmarkStart w:id="6" w:name="_GoBack"/>
+    </w:p>
+    <w:p>
+      <w:pPr>
+        <w:pStyle w:val="2"/>
+      </w:pPr>
+      <w:r>
+        <w:rPr>
+          <w:rFonts w:hint="eastAsia"/>
+        </w:rPr>
+        <w:t xml:space="preserve"> </w:t>
+      </w:r>
+      <w:bookmarkStart w:id="6" w:name="_Toc515296388"/>
+      <w:r>
+        <w:t>网站开发的发展于现状</w:t>
+      </w:r>
       <w:bookmarkEnd w:id="6"/>
     </w:p>
     <w:p>
       <w:pPr>
-        <w:pStyle w:val="2"/>
-      </w:pPr>
-      <w:r>
-        <w:rPr>
-          <w:rFonts w:hint="eastAsia"/>
-        </w:rPr>
-        <w:t xml:space="preserve"> </w:t>
-      </w:r>
-      <w:bookmarkStart w:id="7" w:name="_Toc515296388"/>
-      <w:r>
-        <w:t>网站开发的发展于现状</w:t>
+        <w:pStyle w:val="3"/>
+      </w:pPr>
+      <w:bookmarkStart w:id="7" w:name="_Toc515296389"/>
+      <w:r>
+        <w:t>全栈的概念</w:t>
       </w:r>
       <w:bookmarkEnd w:id="7"/>
-    </w:p>
-    <w:p>
-      <w:pPr>
-        <w:pStyle w:val="3"/>
-      </w:pPr>
-      <w:bookmarkStart w:id="8" w:name="_Toc515296389"/>
-      <w:r>
-        <w:t>全栈的概念</w:t>
-      </w:r>
-      <w:bookmarkEnd w:id="8"/>
     </w:p>
     <w:p>
       <w:pPr>
@@ -5196,322 +5194,322 @@
       <w:pPr>
         <w:pStyle w:val="3"/>
       </w:pPr>
-      <w:bookmarkStart w:id="9" w:name="前端与后端的融合"/>
-      <w:bookmarkStart w:id="10" w:name="_Toc515296390"/>
+      <w:bookmarkStart w:id="8" w:name="前端与后端的融合"/>
+      <w:bookmarkStart w:id="9" w:name="_Toc515296390"/>
+      <w:bookmarkEnd w:id="8"/>
+      <w:r>
+        <w:t>前端与后端的融合</w:t>
+      </w:r>
       <w:bookmarkEnd w:id="9"/>
-      <w:r>
-        <w:t>前端与后端的融合</w:t>
-      </w:r>
+    </w:p>
+    <w:p>
+      <w:pPr>
+        <w:pStyle w:val="a4"/>
+      </w:pPr>
+      <w:r>
+        <w:t>说到前后的融合，这就不得不说到前端的一些历史，早在二十年前，前端并不存在，那时候网站开发，无论是功能还是界面设计都是由后端人员独自包揽。到后来，</w:t>
+      </w:r>
+      <w:r>
+        <w:t xml:space="preserve">FLASH </w:t>
+      </w:r>
+      <w:r>
+        <w:t>可以用来做动画，用</w:t>
+      </w:r>
+      <w:r>
+        <w:t xml:space="preserve"> Firework </w:t>
+      </w:r>
+      <w:r>
+        <w:t>切图，总之</w:t>
+      </w:r>
+      <w:r>
+        <w:t xml:space="preserve"> Web 1.0 </w:t>
+      </w:r>
+      <w:r>
+        <w:t>时代的网站建设两者并没有很好分离，使得工作流程十分混乱。但是随着</w:t>
+      </w:r>
+      <w:r>
+        <w:t xml:space="preserve"> Web 2.0 </w:t>
+      </w:r>
+      <w:r>
+        <w:t>的到来，网站内容越来越多，前后端逐渐分离，伴随而来的就是</w:t>
+      </w:r>
+      <w:r>
+        <w:t xml:space="preserve"> JavaScript </w:t>
+      </w:r>
+      <w:r>
+        <w:t>再次的爆发性的发展，前端专注于与用户的交互，而后端则是专注数据的传输，服务的稳定提供。通过</w:t>
+      </w:r>
+      <w:r>
+        <w:t xml:space="preserve">Restful API </w:t>
+      </w:r>
+      <w:r>
+        <w:t>等一些新兴协议，接口的定义更加规范，</w:t>
+      </w:r>
+      <w:r>
+        <w:t xml:space="preserve">HTTP </w:t>
+      </w:r>
+      <w:r>
+        <w:t>传输的内容不再冗余。从此，前端开始出现了一些基于</w:t>
+      </w:r>
+      <w:r>
+        <w:t xml:space="preserve"> JavaScript </w:t>
+      </w:r>
+      <w:r>
+        <w:t>的框架，如</w:t>
+      </w:r>
+      <w:r>
+        <w:t>React</w:t>
+      </w:r>
+      <w:r>
+        <w:t>，</w:t>
+      </w:r>
+      <w:r>
+        <w:t xml:space="preserve"> Angular </w:t>
+      </w:r>
+      <w:r>
+        <w:t>和</w:t>
+      </w:r>
+      <w:r>
+        <w:t xml:space="preserve"> Vue </w:t>
+      </w:r>
+      <w:r>
+        <w:t>等，后端则更加复杂，加入了</w:t>
+      </w:r>
+      <w:r>
+        <w:t xml:space="preserve"> Node </w:t>
+      </w:r>
+      <w:r>
+        <w:t>中间层对大量</w:t>
+      </w:r>
+      <w:r>
+        <w:t xml:space="preserve"> API </w:t>
+      </w:r>
+      <w:r>
+        <w:t>请求进行分发，真正的后端处理安全性，可靠性与逻辑性，确保数据上的绝对安全。</w:t>
+      </w:r>
+    </w:p>
+    <w:p>
+      <w:pPr>
+        <w:pStyle w:val="3"/>
+      </w:pPr>
+      <w:bookmarkStart w:id="10" w:name="前端的趋势"/>
+      <w:bookmarkStart w:id="11" w:name="_Toc515296391"/>
       <w:bookmarkEnd w:id="10"/>
-    </w:p>
-    <w:p>
-      <w:pPr>
-        <w:pStyle w:val="a4"/>
-      </w:pPr>
-      <w:r>
-        <w:t>说到前后的融合，这就不得不说到前端的一些历史，早在二十年前，前端并不存在，那时候网站开发，无论是功能还是界面设计都是由后端人员独自包揽。到后来，</w:t>
-      </w:r>
-      <w:r>
-        <w:t xml:space="preserve">FLASH </w:t>
-      </w:r>
-      <w:r>
-        <w:t>可以用来做动画，用</w:t>
-      </w:r>
-      <w:r>
-        <w:t xml:space="preserve"> Firework </w:t>
-      </w:r>
-      <w:r>
-        <w:t>切图，总之</w:t>
-      </w:r>
-      <w:r>
-        <w:t xml:space="preserve"> Web 1.0 </w:t>
-      </w:r>
-      <w:r>
-        <w:t>时代的网站建设两者并没有很好分离，使得工作流程十分混乱。但是随着</w:t>
-      </w:r>
-      <w:r>
-        <w:t xml:space="preserve"> Web 2.0 </w:t>
-      </w:r>
-      <w:r>
-        <w:t>的到来，网站内容越来越多，前后端逐渐分离，伴随而来的就是</w:t>
+      <w:r>
+        <w:t>前端的趋势</w:t>
+      </w:r>
+      <w:bookmarkEnd w:id="11"/>
+    </w:p>
+    <w:p>
+      <w:pPr>
+        <w:pStyle w:val="a4"/>
+      </w:pPr>
+      <w:r>
+        <w:t>在之前讲了前端的来源，相信前端以后的路也十分好走。这一切都归功于</w:t>
       </w:r>
       <w:r>
         <w:t xml:space="preserve"> JavaScript </w:t>
       </w:r>
       <w:r>
-        <w:t>再次的爆发性的发展，前端专注于与用户的交互，而后端则是专注数据的传输，服务的稳定提供。通过</w:t>
-      </w:r>
-      <w:r>
-        <w:t xml:space="preserve">Restful API </w:t>
-      </w:r>
-      <w:r>
-        <w:t>等一些新兴协议，接口的定义更加规范，</w:t>
-      </w:r>
-      <w:r>
-        <w:t xml:space="preserve">HTTP </w:t>
-      </w:r>
-      <w:r>
-        <w:t>传输的内容不再冗余。从此，前端开始出现了一些基于</w:t>
+        <w:t>十年以来快速的发展，和</w:t>
+      </w:r>
+      <w:r>
+        <w:t xml:space="preserve"> HTML5 </w:t>
+      </w:r>
+      <w:r>
+        <w:t>的标准发布。</w:t>
+      </w:r>
+      <w:r>
+        <w:t>2014</w:t>
+      </w:r>
+      <w:r>
+        <w:t>年，第五代</w:t>
+      </w:r>
+      <w:r>
+        <w:t xml:space="preserve"> HTML </w:t>
+      </w:r>
+      <w:r>
+        <w:t>标准发布。</w:t>
+      </w:r>
+      <w:r>
+        <w:t xml:space="preserve">H5 </w:t>
+      </w:r>
+      <w:r>
+        <w:t>是由浏览器厂商主导，与</w:t>
+      </w:r>
+      <w:r>
+        <w:t xml:space="preserve"> W3C </w:t>
+      </w:r>
+      <w:r>
+        <w:t>合作制定的一整套</w:t>
+      </w:r>
+      <w:r>
+        <w:t xml:space="preserve"> Web </w:t>
+      </w:r>
+      <w:r>
+        <w:t>应用规范，至今仍在不断补充新的草案。我们可以清晰的感受到这一系列规范背后隐含的领导者的勃勃雄心：占领所有屏幕。</w:t>
+      </w:r>
+    </w:p>
+    <w:p>
+      <w:pPr>
+        <w:pStyle w:val="a4"/>
+      </w:pPr>
+      <w:r>
+        <w:t>从</w:t>
+      </w:r>
+      <w:r>
+        <w:t>2010</w:t>
+      </w:r>
+      <w:r>
+        <w:t>年开始出现的</w:t>
+      </w:r>
+      <w:r>
+        <w:t xml:space="preserve"> Backbone</w:t>
+      </w:r>
+      <w:r>
+        <w:t>、</w:t>
+      </w:r>
+      <w:r>
+        <w:t xml:space="preserve">Angular.js </w:t>
+      </w:r>
+      <w:r>
+        <w:t>等前端</w:t>
       </w:r>
       <w:r>
         <w:t xml:space="preserve"> JavaScript </w:t>
       </w:r>
       <w:r>
-        <w:t>的框架，如</w:t>
-      </w:r>
-      <w:r>
-        <w:t>React</w:t>
-      </w:r>
-      <w:r>
-        <w:t>，</w:t>
-      </w:r>
-      <w:r>
-        <w:t xml:space="preserve"> Angular </w:t>
-      </w:r>
-      <w:r>
-        <w:t>和</w:t>
-      </w:r>
-      <w:r>
-        <w:t xml:space="preserve"> Vue </w:t>
-      </w:r>
-      <w:r>
-        <w:t>等，后端则更加复杂，加入了</w:t>
-      </w:r>
-      <w:r>
-        <w:t xml:space="preserve"> Node </w:t>
-      </w:r>
-      <w:r>
-        <w:t>中间层对大量</w:t>
-      </w:r>
-      <w:r>
-        <w:t xml:space="preserve"> API </w:t>
-      </w:r>
-      <w:r>
-        <w:t>请求进行分发，真正的后端处理安全性，可靠性与逻辑性，确保数据上的绝对安全。</w:t>
+        <w:t>框架的出现。前端开始火了起来。</w:t>
+      </w:r>
+    </w:p>
+    <w:p>
+      <w:pPr>
+        <w:pStyle w:val="a4"/>
+      </w:pPr>
+      <w:r>
+        <w:t>充分发挥</w:t>
+      </w:r>
+      <w:r>
+        <w:t xml:space="preserve"> JavaScript </w:t>
+      </w:r>
+      <w:r>
+        <w:t>的本身优势，减少页面的重复刷新，只通过少量数据的更新来更新交互界面的数据。以</w:t>
+      </w:r>
+      <w:r>
+        <w:t xml:space="preserve"> MVC</w:t>
+      </w:r>
+      <w:r>
+        <w:t>，甚至之后更加流行的</w:t>
+      </w:r>
+      <w:r>
+        <w:t xml:space="preserve"> MVVC </w:t>
+      </w:r>
+      <w:r>
+        <w:t>架构的前端框架支撑起了相当可靠的</w:t>
+      </w:r>
+      <w:r>
+        <w:t xml:space="preserve"> SPA </w:t>
+      </w:r>
+      <w:r>
+        <w:t>（</w:t>
+      </w:r>
+      <w:r>
+        <w:t>Single Page Application</w:t>
+      </w:r>
+      <w:r>
+        <w:t>，单页应用）。</w:t>
+      </w:r>
+    </w:p>
+    <w:p>
+      <w:pPr>
+        <w:pStyle w:val="a4"/>
+      </w:pPr>
+      <w:r>
+        <w:t>以后的趋势也显现出来，一方面</w:t>
+      </w:r>
+      <w:r>
+        <w:t xml:space="preserve"> React Native </w:t>
+      </w:r>
+      <w:r>
+        <w:t>等一系列框架入侵</w:t>
+      </w:r>
+      <w:r>
+        <w:t xml:space="preserve"> Android </w:t>
+      </w:r>
+      <w:r>
+        <w:t>与</w:t>
+      </w:r>
+      <w:r>
+        <w:t xml:space="preserve"> iOS </w:t>
+      </w:r>
+      <w:r>
+        <w:t>等原生</w:t>
+      </w:r>
+      <w:r>
+        <w:t xml:space="preserve"> APP </w:t>
+      </w:r>
+      <w:r>
+        <w:t>之中，使一个模子的代码可以用在多种客户端中。另一方面</w:t>
+      </w:r>
+      <w:r>
+        <w:t xml:space="preserve"> </w:t>
+      </w:r>
+      <w:proofErr w:type="spellStart"/>
+      <w:r>
+        <w:t>Hybird</w:t>
+      </w:r>
+      <w:proofErr w:type="spellEnd"/>
+      <w:r>
+        <w:t xml:space="preserve"> APP </w:t>
+      </w:r>
+      <w:r>
+        <w:t>的诞生，使得想</w:t>
+      </w:r>
+      <w:r>
+        <w:t xml:space="preserve"> </w:t>
+      </w:r>
+      <w:proofErr w:type="spellStart"/>
+      <w:r>
+        <w:t>Weex</w:t>
+      </w:r>
+      <w:proofErr w:type="spellEnd"/>
+      <w:r>
+        <w:t xml:space="preserve"> </w:t>
+      </w:r>
+      <w:r>
+        <w:t>阿里的一站式框架得以发展，让</w:t>
+      </w:r>
+      <w:r>
+        <w:t xml:space="preserve"> APP </w:t>
+      </w:r>
+      <w:r>
+        <w:t>的更新不再依赖每次应用商店的审核，而是通过内置的应用浏览器，对页面进行定期更新。常见的如：淘宝，天猫，京东，</w:t>
+      </w:r>
+      <w:r>
+        <w:t>QQ</w:t>
+      </w:r>
+      <w:r>
+        <w:t>等活动页，直接采用的是一些</w:t>
+      </w:r>
+      <w:r>
+        <w:t xml:space="preserve"> H5 </w:t>
+      </w:r>
+      <w:r>
+        <w:t>小页面。</w:t>
       </w:r>
     </w:p>
     <w:p>
       <w:pPr>
         <w:pStyle w:val="3"/>
       </w:pPr>
-      <w:bookmarkStart w:id="11" w:name="前端的趋势"/>
-      <w:bookmarkStart w:id="12" w:name="_Toc515296391"/>
-      <w:bookmarkEnd w:id="11"/>
-      <w:r>
-        <w:t>前端的趋势</w:t>
-      </w:r>
+      <w:bookmarkStart w:id="12" w:name="后端的趋势"/>
+      <w:bookmarkStart w:id="13" w:name="_Toc515296392"/>
       <w:bookmarkEnd w:id="12"/>
-    </w:p>
-    <w:p>
-      <w:pPr>
-        <w:pStyle w:val="a4"/>
-      </w:pPr>
-      <w:r>
-        <w:t>在之前讲了前端的来源，相信前端以后的路也十分好走。这一切都归功于</w:t>
-      </w:r>
-      <w:r>
-        <w:t xml:space="preserve"> JavaScript </w:t>
-      </w:r>
-      <w:r>
-        <w:t>十年以来快速的发展，和</w:t>
-      </w:r>
-      <w:r>
-        <w:t xml:space="preserve"> HTML5 </w:t>
-      </w:r>
-      <w:r>
-        <w:t>的标准发布。</w:t>
-      </w:r>
-      <w:r>
-        <w:t>2014</w:t>
-      </w:r>
-      <w:r>
-        <w:t>年，第五代</w:t>
-      </w:r>
-      <w:r>
-        <w:t xml:space="preserve"> HTML </w:t>
-      </w:r>
-      <w:r>
-        <w:t>标准发布。</w:t>
-      </w:r>
-      <w:r>
-        <w:t xml:space="preserve">H5 </w:t>
-      </w:r>
-      <w:r>
-        <w:t>是由浏览器厂商主导，与</w:t>
-      </w:r>
-      <w:r>
-        <w:t xml:space="preserve"> W3C </w:t>
-      </w:r>
-      <w:r>
-        <w:t>合作制定的一整套</w:t>
-      </w:r>
-      <w:r>
-        <w:t xml:space="preserve"> Web </w:t>
-      </w:r>
-      <w:r>
-        <w:t>应用规范，至今仍在不断补充新的草案。我们可以清晰的感受到这一系列规范背后隐含的领导者的勃勃雄心：占领所有屏幕。</w:t>
-      </w:r>
-    </w:p>
-    <w:p>
-      <w:pPr>
-        <w:pStyle w:val="a4"/>
-      </w:pPr>
-      <w:r>
-        <w:t>从</w:t>
-      </w:r>
-      <w:r>
-        <w:t>2010</w:t>
-      </w:r>
-      <w:r>
-        <w:t>年开始出现的</w:t>
-      </w:r>
-      <w:r>
-        <w:t xml:space="preserve"> Backbone</w:t>
-      </w:r>
-      <w:r>
-        <w:t>、</w:t>
-      </w:r>
-      <w:r>
-        <w:t xml:space="preserve">Angular.js </w:t>
-      </w:r>
-      <w:r>
-        <w:t>等前端</w:t>
-      </w:r>
-      <w:r>
-        <w:t xml:space="preserve"> JavaScript </w:t>
-      </w:r>
-      <w:r>
-        <w:t>框架的出现。前端开始火了起来。</w:t>
-      </w:r>
-    </w:p>
-    <w:p>
-      <w:pPr>
-        <w:pStyle w:val="a4"/>
-      </w:pPr>
-      <w:r>
-        <w:t>充分发挥</w:t>
-      </w:r>
-      <w:r>
-        <w:t xml:space="preserve"> JavaScript </w:t>
-      </w:r>
-      <w:r>
-        <w:t>的本身优势，减少页面的重复刷新，只通过少量数据的更新来更新交互界面的数据。以</w:t>
-      </w:r>
-      <w:r>
-        <w:t xml:space="preserve"> MVC</w:t>
-      </w:r>
-      <w:r>
-        <w:t>，甚至之后更加流行的</w:t>
-      </w:r>
-      <w:r>
-        <w:t xml:space="preserve"> MVVC </w:t>
-      </w:r>
-      <w:r>
-        <w:t>架构的前端框架支撑起了相当可靠的</w:t>
-      </w:r>
-      <w:r>
-        <w:t xml:space="preserve"> SPA </w:t>
-      </w:r>
-      <w:r>
-        <w:t>（</w:t>
-      </w:r>
-      <w:r>
-        <w:t>Single Page Application</w:t>
-      </w:r>
-      <w:r>
-        <w:t>，单页应用）。</w:t>
-      </w:r>
-    </w:p>
-    <w:p>
-      <w:pPr>
-        <w:pStyle w:val="a4"/>
-      </w:pPr>
-      <w:r>
-        <w:t>以后的趋势也显现出来，一方面</w:t>
-      </w:r>
-      <w:r>
-        <w:t xml:space="preserve"> React Native </w:t>
-      </w:r>
-      <w:r>
-        <w:t>等一系列框架入侵</w:t>
-      </w:r>
-      <w:r>
-        <w:t xml:space="preserve"> Android </w:t>
-      </w:r>
-      <w:r>
-        <w:t>与</w:t>
-      </w:r>
-      <w:r>
-        <w:t xml:space="preserve"> iOS </w:t>
-      </w:r>
-      <w:r>
-        <w:t>等原生</w:t>
-      </w:r>
-      <w:r>
-        <w:t xml:space="preserve"> APP </w:t>
-      </w:r>
-      <w:r>
-        <w:t>之中，使一个模子的代码可以用在多种客户端中。另一方面</w:t>
-      </w:r>
-      <w:r>
-        <w:t xml:space="preserve"> </w:t>
-      </w:r>
-      <w:proofErr w:type="spellStart"/>
-      <w:r>
-        <w:t>Hybird</w:t>
-      </w:r>
-      <w:proofErr w:type="spellEnd"/>
-      <w:r>
-        <w:t xml:space="preserve"> APP </w:t>
-      </w:r>
-      <w:r>
-        <w:t>的诞生，使得想</w:t>
-      </w:r>
-      <w:r>
-        <w:t xml:space="preserve"> </w:t>
-      </w:r>
-      <w:proofErr w:type="spellStart"/>
-      <w:r>
-        <w:t>Weex</w:t>
-      </w:r>
-      <w:proofErr w:type="spellEnd"/>
-      <w:r>
-        <w:t xml:space="preserve"> </w:t>
-      </w:r>
-      <w:r>
-        <w:t>阿里的一站式框架得以发展，让</w:t>
-      </w:r>
-      <w:r>
-        <w:t xml:space="preserve"> APP </w:t>
-      </w:r>
-      <w:r>
-        <w:t>的更新不再依赖每次应用商店的审核，而是通过内置的应用浏览器，对页面进行定期更新。常见的如：淘宝，天猫，京东，</w:t>
-      </w:r>
-      <w:r>
-        <w:t>QQ</w:t>
-      </w:r>
-      <w:r>
-        <w:t>等活动页，直接采用的是一些</w:t>
-      </w:r>
-      <w:r>
-        <w:t xml:space="preserve"> H5 </w:t>
-      </w:r>
-      <w:r>
-        <w:t>小页面。</w:t>
-      </w:r>
-    </w:p>
-    <w:p>
-      <w:pPr>
-        <w:pStyle w:val="3"/>
-      </w:pPr>
-      <w:bookmarkStart w:id="13" w:name="后端的趋势"/>
-      <w:bookmarkStart w:id="14" w:name="_Toc515296392"/>
-      <w:bookmarkEnd w:id="13"/>
       <w:r>
         <w:lastRenderedPageBreak/>
         <w:t>后端的趋势</w:t>
       </w:r>
-      <w:bookmarkEnd w:id="14"/>
+      <w:bookmarkEnd w:id="13"/>
     </w:p>
     <w:p>
       <w:pPr>
@@ -5710,6 +5708,47 @@
       </w:r>
       <w:r>
         <w:t>为例。</w:t>
+      </w:r>
+      <w:r>
+        <w:rPr>
+          <w:vertAlign w:val="superscript"/>
+        </w:rPr>
+        <w:fldChar w:fldCharType="begin"/>
+      </w:r>
+      <w:r>
+        <w:rPr>
+          <w:vertAlign w:val="superscript"/>
+        </w:rPr>
+        <w:instrText xml:space="preserve"> REF _Ref516353819 \r \h </w:instrText>
+      </w:r>
+      <w:r>
+        <w:rPr>
+          <w:vertAlign w:val="superscript"/>
+        </w:rPr>
+      </w:r>
+      <w:r>
+        <w:rPr>
+          <w:vertAlign w:val="superscript"/>
+        </w:rPr>
+        <w:instrText xml:space="preserve"> \* MERGEFORMAT </w:instrText>
+      </w:r>
+      <w:r>
+        <w:rPr>
+          <w:vertAlign w:val="superscript"/>
+        </w:rPr>
+        <w:fldChar w:fldCharType="separate"/>
+      </w:r>
+      <w:r>
+        <w:rPr>
+          <w:vertAlign w:val="superscript"/>
+        </w:rPr>
+        <w:t>[2]</w:t>
+      </w:r>
+      <w:r>
+        <w:rPr>
+          <w:vertAlign w:val="superscript"/>
+        </w:rPr>
+        <w:fldChar w:fldCharType="end"/>
       </w:r>
     </w:p>
     <w:p>
@@ -5832,6 +5871,47 @@
       <w:r>
         <w:t>，而是单独的一层。</w:t>
       </w:r>
+      <w:r>
+        <w:rPr>
+          <w:vertAlign w:val="superscript"/>
+        </w:rPr>
+        <w:fldChar w:fldCharType="begin"/>
+      </w:r>
+      <w:r>
+        <w:rPr>
+          <w:vertAlign w:val="superscript"/>
+        </w:rPr>
+        <w:instrText xml:space="preserve"> REF _Ref516353819 \r \h </w:instrText>
+      </w:r>
+      <w:r>
+        <w:rPr>
+          <w:vertAlign w:val="superscript"/>
+        </w:rPr>
+      </w:r>
+      <w:r>
+        <w:rPr>
+          <w:vertAlign w:val="superscript"/>
+        </w:rPr>
+        <w:instrText xml:space="preserve"> \* MERGEFORMAT </w:instrText>
+      </w:r>
+      <w:r>
+        <w:rPr>
+          <w:vertAlign w:val="superscript"/>
+        </w:rPr>
+        <w:fldChar w:fldCharType="separate"/>
+      </w:r>
+      <w:r>
+        <w:rPr>
+          <w:vertAlign w:val="superscript"/>
+        </w:rPr>
+        <w:t>[2]</w:t>
+      </w:r>
+      <w:r>
+        <w:rPr>
+          <w:vertAlign w:val="superscript"/>
+        </w:rPr>
+        <w:fldChar w:fldCharType="end"/>
+      </w:r>
     </w:p>
     <w:p>
       <w:pPr>
@@ -5852,6 +5932,41 @@
       <w:r>
         <w:t>。</w:t>
       </w:r>
+      <w:r>
+        <w:rPr>
+          <w:vertAlign w:val="superscript"/>
+        </w:rPr>
+        <w:fldChar w:fldCharType="begin"/>
+      </w:r>
+      <w:r>
+        <w:rPr>
+          <w:vertAlign w:val="superscript"/>
+        </w:rPr>
+        <w:instrText xml:space="preserve"> REF _Ref516353819 \r \h </w:instrText>
+      </w:r>
+      <w:r>
+        <w:rPr>
+          <w:vertAlign w:val="superscript"/>
+        </w:rPr>
+      </w:r>
+      <w:r>
+        <w:rPr>
+          <w:vertAlign w:val="superscript"/>
+        </w:rPr>
+        <w:fldChar w:fldCharType="separate"/>
+      </w:r>
+      <w:r>
+        <w:rPr>
+          <w:vertAlign w:val="superscript"/>
+        </w:rPr>
+        <w:t>[2]</w:t>
+      </w:r>
+      <w:r>
+        <w:rPr>
+          <w:vertAlign w:val="superscript"/>
+        </w:rPr>
+        <w:fldChar w:fldCharType="end"/>
+      </w:r>
     </w:p>
     <w:p>
       <w:pPr>
@@ -5884,417 +5999,586 @@
       <w:r>
         <w:t>的所有开发。</w:t>
       </w:r>
+      <w:r>
+        <w:rPr>
+          <w:vertAlign w:val="superscript"/>
+        </w:rPr>
+        <w:fldChar w:fldCharType="begin"/>
+      </w:r>
+      <w:r>
+        <w:rPr>
+          <w:vertAlign w:val="superscript"/>
+        </w:rPr>
+        <w:instrText xml:space="preserve"> REF _Ref516353819 \r \h </w:instrText>
+      </w:r>
+      <w:r>
+        <w:rPr>
+          <w:vertAlign w:val="superscript"/>
+        </w:rPr>
+      </w:r>
+      <w:r>
+        <w:rPr>
+          <w:vertAlign w:val="superscript"/>
+        </w:rPr>
+        <w:instrText xml:space="preserve"> \* MERGEFORMAT </w:instrText>
+      </w:r>
+      <w:r>
+        <w:rPr>
+          <w:vertAlign w:val="superscript"/>
+        </w:rPr>
+        <w:fldChar w:fldCharType="separate"/>
+      </w:r>
+      <w:r>
+        <w:rPr>
+          <w:vertAlign w:val="superscript"/>
+        </w:rPr>
+        <w:t>[2]</w:t>
+      </w:r>
+      <w:r>
+        <w:rPr>
+          <w:vertAlign w:val="superscript"/>
+        </w:rPr>
+        <w:fldChar w:fldCharType="end"/>
+      </w:r>
     </w:p>
     <w:p>
       <w:pPr>
         <w:pStyle w:val="3"/>
       </w:pPr>
-      <w:bookmarkStart w:id="15" w:name="docker-集装箱模式的盛行"/>
-      <w:bookmarkStart w:id="16" w:name="_Toc515296393"/>
+      <w:bookmarkStart w:id="14" w:name="docker-集装箱模式的盛行"/>
+      <w:bookmarkStart w:id="15" w:name="_Toc515296393"/>
+      <w:bookmarkEnd w:id="14"/>
+      <w:r>
+        <w:t xml:space="preserve">Docker </w:t>
+      </w:r>
+      <w:r>
+        <w:t>集装箱模式的盛行</w:t>
+      </w:r>
       <w:bookmarkEnd w:id="15"/>
-      <w:r>
+    </w:p>
+    <w:p>
+      <w:pPr>
+        <w:pStyle w:val="a4"/>
+      </w:pPr>
+      <w:r>
+        <w:t>软件开发最大的麻烦事之一就是环境配置。开发环境与部署环境的环境不同，你怎么知道自家的软件，能在哪些机器跑起来？所以开发者必须知道两件事，操作系统是如何设置的，各种第三方库和组件要如何安装。只有当他们都被正确的运行起来，你所开</w:t>
+      </w:r>
+      <w:r>
+        <w:lastRenderedPageBreak/>
+        <w:t>发的程序才能如你所望的跑起来。举个例子，安装一个</w:t>
+      </w:r>
+      <w:r>
+        <w:t xml:space="preserve"> Node </w:t>
+      </w:r>
+      <w:r>
+        <w:t>应用，计算机必须有</w:t>
+      </w:r>
+      <w:r>
+        <w:t xml:space="preserve"> Node </w:t>
+      </w:r>
+      <w:r>
+        <w:t>引擎，还必须有各种依赖，可能还要配置环境变量。如果某些老旧的模块与当前环境不兼容，那就麻烦了。开发者常常会说：</w:t>
+      </w:r>
+      <w:r>
+        <w:t>"</w:t>
+      </w:r>
+      <w:r>
+        <w:t>它在我的机器可以跑了</w:t>
+      </w:r>
+      <w:r>
+        <w:t>"</w:t>
+      </w:r>
+      <w:r>
+        <w:t>（</w:t>
+      </w:r>
+      <w:r>
+        <w:t>It works on my machine</w:t>
+      </w:r>
+      <w:r>
+        <w:t>），言下之意就是，其他机器很可能跑不了。环境配置如此麻烦，换一台机器，就要重来一次，旷日费时。很多人想到，能不能从根本上解决问题，软件可以带环境安装？也就是说，安装的时候，把原始环境一模一样地复制过来。</w:t>
+      </w:r>
+    </w:p>
+    <w:p>
+      <w:pPr>
+        <w:pStyle w:val="a4"/>
+        <w:ind w:firstLine="482"/>
+        <w:rPr>
+          <w:b/>
+        </w:rPr>
+      </w:pPr>
+      <w:r>
+        <w:rPr>
+          <w:b/>
+        </w:rPr>
+        <w:t>虚拟机</w:t>
+      </w:r>
+    </w:p>
+    <w:p>
+      <w:pPr>
+        <w:pStyle w:val="a4"/>
+      </w:pPr>
+      <w:r>
+        <w:rPr>
+          <w:rFonts w:hint="eastAsia"/>
+        </w:rPr>
+        <w:t>虚拟机（</w:t>
+      </w:r>
+      <w:r>
+        <w:rPr>
+          <w:rFonts w:hint="eastAsia"/>
+        </w:rPr>
+        <w:t>virtual machine</w:t>
+      </w:r>
+      <w:r>
+        <w:rPr>
+          <w:rFonts w:hint="eastAsia"/>
+        </w:rPr>
+        <w:t>）是系统安装级的一种解决方案。它可以在操作系统里运行另一个操作系统，程序不会有问题，虚拟机提供的环境难以甄别，就如同在那个环境里运行一般。用户可以通过虚拟机还原程序所需的开发环境。但是，这个方案有几个缺点。</w:t>
+      </w:r>
+    </w:p>
+    <w:p>
+      <w:pPr>
+        <w:pStyle w:val="a4"/>
+      </w:pPr>
+      <w:r>
+        <w:rPr>
+          <w:rFonts w:hint="eastAsia"/>
+        </w:rPr>
+        <w:t>资源占用多。虚拟机的启动首先就需要大量的系统资源消耗。哪怕你开发的程序只需要</w:t>
+      </w:r>
+      <w:r>
+        <w:rPr>
+          <w:rFonts w:hint="eastAsia"/>
+        </w:rPr>
+        <w:t xml:space="preserve"> 1mb </w:t>
+      </w:r>
+      <w:r>
+        <w:rPr>
+          <w:rFonts w:hint="eastAsia"/>
+        </w:rPr>
+        <w:t>你也需要消耗大量的操作系统资源与虚拟机资源。</w:t>
+      </w:r>
+    </w:p>
+    <w:p>
+      <w:pPr>
+        <w:pStyle w:val="a4"/>
+      </w:pPr>
+      <w:r>
+        <w:rPr>
+          <w:rFonts w:hint="eastAsia"/>
+        </w:rPr>
+        <w:t>冗余步骤多。创建虚拟机操作系统的过程就是非常浪费时间。加上其它登录等其它冗余操作。</w:t>
+      </w:r>
+    </w:p>
+    <w:p>
+      <w:pPr>
+        <w:pStyle w:val="a4"/>
+      </w:pPr>
+      <w:r>
+        <w:rPr>
+          <w:rFonts w:hint="eastAsia"/>
+        </w:rPr>
+        <w:t>启动慢。启动操作系统需要多久，启动虚拟机就需要多久。可能要等几分钟，应用程序才能真正运行。</w:t>
+      </w:r>
+    </w:p>
+    <w:p>
+      <w:pPr>
+        <w:pStyle w:val="a4"/>
+        <w:ind w:firstLine="482"/>
+        <w:rPr>
+          <w:b/>
+        </w:rPr>
+      </w:pPr>
+      <w:r>
+        <w:rPr>
+          <w:b/>
+        </w:rPr>
+        <w:t xml:space="preserve">Linux </w:t>
+      </w:r>
+      <w:r>
+        <w:rPr>
+          <w:b/>
+        </w:rPr>
+        <w:t>容器</w:t>
+      </w:r>
+    </w:p>
+    <w:p>
+      <w:pPr>
+        <w:pStyle w:val="a4"/>
+      </w:pPr>
+      <w:r>
+        <w:rPr>
+          <w:rFonts w:hint="eastAsia"/>
+        </w:rPr>
+        <w:t>由于虚拟机存在这些缺点，</w:t>
+      </w:r>
+      <w:r>
+        <w:rPr>
+          <w:rFonts w:hint="eastAsia"/>
+        </w:rPr>
+        <w:t xml:space="preserve">Linux </w:t>
+      </w:r>
+      <w:r>
+        <w:rPr>
+          <w:rFonts w:hint="eastAsia"/>
+        </w:rPr>
+        <w:t>发展出了另一种虚拟化技术：</w:t>
+      </w:r>
+      <w:r>
+        <w:rPr>
+          <w:rFonts w:hint="eastAsia"/>
+        </w:rPr>
+        <w:t xml:space="preserve">Linux </w:t>
+      </w:r>
+      <w:r>
+        <w:rPr>
+          <w:rFonts w:hint="eastAsia"/>
+        </w:rPr>
+        <w:t>容器（</w:t>
+      </w:r>
+      <w:r>
+        <w:rPr>
+          <w:rFonts w:hint="eastAsia"/>
+        </w:rPr>
+        <w:t>Linux Containers</w:t>
+      </w:r>
+      <w:r>
+        <w:rPr>
+          <w:rFonts w:hint="eastAsia"/>
+        </w:rPr>
+        <w:t>，缩写为</w:t>
+      </w:r>
+      <w:r>
+        <w:rPr>
+          <w:rFonts w:hint="eastAsia"/>
+        </w:rPr>
+        <w:t xml:space="preserve"> LXC</w:t>
+      </w:r>
+      <w:r>
+        <w:rPr>
+          <w:rFonts w:hint="eastAsia"/>
+        </w:rPr>
+        <w:t>）。与此同时，</w:t>
+      </w:r>
+      <w:r>
+        <w:rPr>
+          <w:rFonts w:hint="eastAsia"/>
+        </w:rPr>
+        <w:t xml:space="preserve">windows </w:t>
+      </w:r>
+      <w:r>
+        <w:rPr>
+          <w:rFonts w:hint="eastAsia"/>
+        </w:rPr>
+        <w:t>也同样也有自己的容器组件，甚至在近几年，</w:t>
+      </w:r>
+      <w:r>
+        <w:rPr>
+          <w:rFonts w:hint="eastAsia"/>
+        </w:rPr>
+        <w:t xml:space="preserve">windows </w:t>
+      </w:r>
+      <w:r>
+        <w:rPr>
+          <w:rFonts w:hint="eastAsia"/>
+        </w:rPr>
+        <w:t>系统可以开启</w:t>
+      </w:r>
+      <w:r>
+        <w:rPr>
+          <w:rFonts w:hint="eastAsia"/>
+        </w:rPr>
+        <w:t xml:space="preserve"> </w:t>
+      </w:r>
+      <w:proofErr w:type="spellStart"/>
+      <w:r>
+        <w:rPr>
+          <w:rFonts w:hint="eastAsia"/>
+        </w:rPr>
+        <w:t>linux</w:t>
+      </w:r>
+      <w:proofErr w:type="spellEnd"/>
+      <w:r>
+        <w:rPr>
+          <w:rFonts w:hint="eastAsia"/>
+        </w:rPr>
+        <w:t xml:space="preserve"> </w:t>
+      </w:r>
+      <w:r>
+        <w:rPr>
+          <w:rFonts w:hint="eastAsia"/>
+        </w:rPr>
+        <w:t>的容器按钮。通过应用商店的下载，可以直接在</w:t>
+      </w:r>
+      <w:r>
+        <w:rPr>
+          <w:rFonts w:hint="eastAsia"/>
+        </w:rPr>
+        <w:t xml:space="preserve"> windows </w:t>
+      </w:r>
+      <w:r>
+        <w:rPr>
+          <w:rFonts w:hint="eastAsia"/>
+        </w:rPr>
+        <w:t>上运行</w:t>
+      </w:r>
+      <w:r>
+        <w:rPr>
+          <w:rFonts w:hint="eastAsia"/>
+        </w:rPr>
+        <w:t xml:space="preserve"> </w:t>
+      </w:r>
+      <w:proofErr w:type="spellStart"/>
+      <w:r>
+        <w:rPr>
+          <w:rFonts w:hint="eastAsia"/>
+        </w:rPr>
+        <w:t>linux</w:t>
+      </w:r>
+      <w:proofErr w:type="spellEnd"/>
+      <w:r>
+        <w:rPr>
+          <w:rFonts w:hint="eastAsia"/>
+        </w:rPr>
+        <w:t xml:space="preserve"> </w:t>
+      </w:r>
+      <w:r>
+        <w:rPr>
+          <w:rFonts w:hint="eastAsia"/>
+        </w:rPr>
+        <w:t>的子系统。容器模拟一个近似完整的系统，而是对进程进行隔离。由于容器是进程级别的，相比虚拟机有很多优势。</w:t>
+      </w:r>
+    </w:p>
+    <w:p>
+      <w:pPr>
+        <w:pStyle w:val="a4"/>
+      </w:pPr>
+      <w:r>
+        <w:rPr>
+          <w:rFonts w:hint="eastAsia"/>
+        </w:rPr>
+        <w:t>启动快。容器里面的应用，直接就是底层系统的一个进程，而不是虚拟机内部的进程。</w:t>
+      </w:r>
+    </w:p>
+    <w:p>
+      <w:pPr>
+        <w:pStyle w:val="a4"/>
+      </w:pPr>
+      <w:r>
+        <w:rPr>
+          <w:rFonts w:hint="eastAsia"/>
+        </w:rPr>
+        <w:t>资源占用少。容器只占用需要的资源，不占用那些没有用到的资源，虚拟机由于是完整的操作系统，不可避免要占用所有资源。</w:t>
+      </w:r>
+    </w:p>
+    <w:p>
+      <w:pPr>
+        <w:pStyle w:val="a4"/>
+      </w:pPr>
+      <w:r>
+        <w:rPr>
+          <w:rFonts w:hint="eastAsia"/>
+        </w:rPr>
+        <w:t>体积小。容器只要包含用到的组件即可，而虚拟机是整个操作系统的打包，所以容器文件比虚拟机文件要小很多。</w:t>
+      </w:r>
+    </w:p>
+    <w:p>
+      <w:pPr>
+        <w:pStyle w:val="a4"/>
+      </w:pPr>
+      <w:r>
+        <w:rPr>
+          <w:rFonts w:hint="eastAsia"/>
+        </w:rPr>
+        <w:t>但是自家的容器毕竟不能和别家的融合，所以，在系统跨度上一直是个问题，</w:t>
+      </w:r>
+      <w:r>
+        <w:rPr>
+          <w:rFonts w:hint="eastAsia"/>
+        </w:rPr>
+        <w:t xml:space="preserve">windows </w:t>
+      </w:r>
+      <w:r>
+        <w:rPr>
+          <w:rFonts w:hint="eastAsia"/>
+        </w:rPr>
+        <w:t>开发的程序就很难在</w:t>
+      </w:r>
+      <w:r>
+        <w:rPr>
+          <w:rFonts w:hint="eastAsia"/>
+        </w:rPr>
+        <w:t xml:space="preserve"> </w:t>
+      </w:r>
+      <w:proofErr w:type="spellStart"/>
+      <w:r>
+        <w:rPr>
+          <w:rFonts w:hint="eastAsia"/>
+        </w:rPr>
+        <w:t>linux</w:t>
+      </w:r>
+      <w:proofErr w:type="spellEnd"/>
+      <w:r>
+        <w:rPr>
+          <w:rFonts w:hint="eastAsia"/>
+        </w:rPr>
+        <w:t xml:space="preserve"> </w:t>
+      </w:r>
+      <w:r>
+        <w:rPr>
+          <w:rFonts w:hint="eastAsia"/>
+        </w:rPr>
+        <w:t>上运行。总之，容器有点像轻量级的虚拟机，能够</w:t>
+      </w:r>
+      <w:r>
+        <w:rPr>
+          <w:rFonts w:hint="eastAsia"/>
+        </w:rPr>
+        <w:lastRenderedPageBreak/>
+        <w:t>提供虚拟化的环境，但是成本开销小得多</w:t>
+      </w:r>
+      <w:r>
+        <w:t>。</w:t>
+      </w:r>
+    </w:p>
+    <w:p>
+      <w:pPr>
+        <w:pStyle w:val="a4"/>
+        <w:ind w:firstLine="482"/>
+        <w:rPr>
+          <w:b/>
+        </w:rPr>
+      </w:pPr>
+      <w:r>
+        <w:rPr>
+          <w:b/>
+        </w:rPr>
+        <w:t>Docker</w:t>
+      </w:r>
+    </w:p>
+    <w:p>
+      <w:pPr>
+        <w:pStyle w:val="a4"/>
+      </w:pPr>
+      <w:r>
+        <w:rPr>
+          <w:rFonts w:hint="eastAsia"/>
+        </w:rPr>
+        <w:t>Docker</w:t>
+      </w:r>
+      <w:r>
+        <w:rPr>
+          <w:vertAlign w:val="superscript"/>
+        </w:rPr>
+        <w:fldChar w:fldCharType="begin"/>
+      </w:r>
+      <w:r>
+        <w:rPr>
+          <w:vertAlign w:val="superscript"/>
+        </w:rPr>
+        <w:instrText xml:space="preserve"> </w:instrText>
+      </w:r>
+      <w:r>
+        <w:rPr>
+          <w:rFonts w:hint="eastAsia"/>
+          <w:vertAlign w:val="superscript"/>
+        </w:rPr>
+        <w:instrText>REF _Ref516354372 \r \h</w:instrText>
+      </w:r>
+      <w:r>
+        <w:rPr>
+          <w:vertAlign w:val="superscript"/>
+        </w:rPr>
+        <w:instrText xml:space="preserve"> </w:instrText>
+      </w:r>
+      <w:r>
+        <w:rPr>
+          <w:vertAlign w:val="superscript"/>
+        </w:rPr>
+      </w:r>
+      <w:r>
+        <w:rPr>
+          <w:vertAlign w:val="superscript"/>
+        </w:rPr>
+        <w:instrText xml:space="preserve"> \* MERGEFORMAT </w:instrText>
+      </w:r>
+      <w:r>
+        <w:rPr>
+          <w:vertAlign w:val="superscript"/>
+        </w:rPr>
+        <w:fldChar w:fldCharType="separate"/>
+      </w:r>
+      <w:r>
+        <w:rPr>
+          <w:vertAlign w:val="superscript"/>
+        </w:rPr>
+        <w:t>[3]</w:t>
+      </w:r>
+      <w:r>
+        <w:rPr>
+          <w:vertAlign w:val="superscript"/>
+        </w:rPr>
+        <w:fldChar w:fldCharType="end"/>
+      </w:r>
+      <w:r>
+        <w:rPr>
+          <w:rFonts w:hint="eastAsia"/>
+        </w:rPr>
+        <w:t xml:space="preserve"> </w:t>
+      </w:r>
+      <w:r>
+        <w:rPr>
+          <w:rFonts w:hint="eastAsia"/>
+        </w:rPr>
+        <w:t>属于对各家容器的一种封装，提供简单易用的容器使用接口。它是目前最流行的快速部署容器解决方案。</w:t>
+      </w:r>
+      <w:r>
+        <w:rPr>
+          <w:rFonts w:hint="eastAsia"/>
+        </w:rPr>
         <w:t xml:space="preserve">Docker </w:t>
       </w:r>
       <w:r>
-        <w:t>集装箱模式的盛行</w:t>
-      </w:r>
-      <w:bookmarkEnd w:id="16"/>
-    </w:p>
-    <w:p>
-      <w:pPr>
-        <w:pStyle w:val="a4"/>
-      </w:pPr>
-      <w:r>
-        <w:t>软件开发最大的麻烦事之一就是环境配置。开发环境与部署环境的环境不同，你怎么知道自家的软件，能在哪些机器跑起来？所以开发者必须知道两件事，操作系统是如何设置的，各种第三方库和组件要如何安装。只有当他们都被正确的运行起来，你所开发的程序才能如你所望的跑起来。举个例子，安装一个</w:t>
-      </w:r>
-      <w:r>
-        <w:t xml:space="preserve"> Node </w:t>
-      </w:r>
-      <w:r>
-        <w:t>应用，计算机必须有</w:t>
-      </w:r>
-      <w:r>
-        <w:t xml:space="preserve"> Node </w:t>
-      </w:r>
-      <w:r>
-        <w:lastRenderedPageBreak/>
-        <w:t>引擎，还必须有各种依赖，可能还要配置环境变量。如果某些老旧的模块与当前环境不兼容，那就麻烦了。开发者常常会说：</w:t>
-      </w:r>
-      <w:r>
-        <w:t>"</w:t>
-      </w:r>
-      <w:r>
-        <w:t>它在我的机器可以跑了</w:t>
-      </w:r>
-      <w:r>
-        <w:t>"</w:t>
-      </w:r>
-      <w:r>
-        <w:t>（</w:t>
-      </w:r>
-      <w:r>
-        <w:t>It works on my machine</w:t>
-      </w:r>
-      <w:r>
-        <w:t>），言下之意就是，其他机器很可能跑不了。环境配置如此麻烦，换一台机器，就要重来一次，旷日费时。很多人想到，能不能从根本上解决问题，软件可以带环境安装？也就是说，安装的时候，把原始环境一模一样地复制过来。</w:t>
-      </w:r>
-    </w:p>
-    <w:p>
-      <w:pPr>
-        <w:pStyle w:val="a4"/>
-        <w:ind w:firstLine="482"/>
-        <w:rPr>
-          <w:b/>
-        </w:rPr>
-      </w:pPr>
-      <w:r>
-        <w:rPr>
-          <w:b/>
-        </w:rPr>
-        <w:t>虚拟机</w:t>
-      </w:r>
-    </w:p>
-    <w:p>
-      <w:pPr>
-        <w:pStyle w:val="a4"/>
-      </w:pPr>
-      <w:r>
-        <w:rPr>
-          <w:rFonts w:hint="eastAsia"/>
-        </w:rPr>
-        <w:t>虚拟机（</w:t>
-      </w:r>
-      <w:r>
-        <w:rPr>
-          <w:rFonts w:hint="eastAsia"/>
-        </w:rPr>
-        <w:t>virtual machine</w:t>
-      </w:r>
-      <w:r>
-        <w:rPr>
-          <w:rFonts w:hint="eastAsia"/>
-        </w:rPr>
-        <w:t>）是系统安装级的一种解决方案。它可以在操作系统里运行另一个操作系统，程序不会有问题，虚拟机提供的环境难以甄别，就如同在那个环境里运行一般。用户可以通过虚拟机还原程序所需的开发环境。但是，这个方案有几个缺点。</w:t>
-      </w:r>
-    </w:p>
-    <w:p>
-      <w:pPr>
-        <w:pStyle w:val="a4"/>
-      </w:pPr>
-      <w:r>
-        <w:rPr>
-          <w:rFonts w:hint="eastAsia"/>
-        </w:rPr>
-        <w:t>资源占用多。虚拟机的启动首先就需要大量的系统资源消耗。哪怕你开发的程序只需要</w:t>
-      </w:r>
-      <w:r>
-        <w:rPr>
-          <w:rFonts w:hint="eastAsia"/>
-        </w:rPr>
-        <w:t xml:space="preserve"> 1mb </w:t>
-      </w:r>
-      <w:r>
-        <w:rPr>
-          <w:rFonts w:hint="eastAsia"/>
-        </w:rPr>
-        <w:t>你也需要消耗大量的操作系统资源与虚拟机资源。</w:t>
-      </w:r>
-    </w:p>
-    <w:p>
-      <w:pPr>
-        <w:pStyle w:val="a4"/>
-      </w:pPr>
-      <w:r>
-        <w:rPr>
-          <w:rFonts w:hint="eastAsia"/>
-        </w:rPr>
-        <w:t>冗余步骤多。创建虚拟机操作系统的过程就是非常浪费时间。加上其它登录等其它冗余操作。</w:t>
-      </w:r>
-    </w:p>
-    <w:p>
-      <w:pPr>
-        <w:pStyle w:val="a4"/>
-      </w:pPr>
-      <w:r>
-        <w:rPr>
-          <w:rFonts w:hint="eastAsia"/>
-        </w:rPr>
-        <w:t>启动慢。启动操作系统需要多久，启动虚拟机就需要多久。可能要等几分钟，应用程序才能真正运行。</w:t>
-      </w:r>
-    </w:p>
-    <w:p>
-      <w:pPr>
-        <w:pStyle w:val="a4"/>
-        <w:ind w:firstLine="482"/>
-        <w:rPr>
-          <w:b/>
-        </w:rPr>
-      </w:pPr>
-      <w:r>
-        <w:rPr>
-          <w:b/>
-        </w:rPr>
-        <w:t xml:space="preserve">Linux </w:t>
-      </w:r>
-      <w:r>
-        <w:rPr>
-          <w:b/>
-        </w:rPr>
-        <w:t>容器</w:t>
-      </w:r>
-    </w:p>
-    <w:p>
-      <w:pPr>
-        <w:pStyle w:val="a4"/>
-      </w:pPr>
-      <w:r>
-        <w:rPr>
-          <w:rFonts w:hint="eastAsia"/>
-        </w:rPr>
-        <w:t>由于虚拟机存在这些缺点，</w:t>
-      </w:r>
-      <w:r>
-        <w:rPr>
-          <w:rFonts w:hint="eastAsia"/>
-        </w:rPr>
-        <w:t xml:space="preserve">Linux </w:t>
-      </w:r>
-      <w:r>
-        <w:rPr>
-          <w:rFonts w:hint="eastAsia"/>
-        </w:rPr>
-        <w:t>发展出了另一种虚拟化技术：</w:t>
-      </w:r>
-      <w:r>
-        <w:rPr>
-          <w:rFonts w:hint="eastAsia"/>
-        </w:rPr>
-        <w:t xml:space="preserve">Linux </w:t>
-      </w:r>
-      <w:r>
-        <w:rPr>
-          <w:rFonts w:hint="eastAsia"/>
-        </w:rPr>
-        <w:t>容器（</w:t>
-      </w:r>
-      <w:r>
-        <w:rPr>
-          <w:rFonts w:hint="eastAsia"/>
-        </w:rPr>
-        <w:t>Linux Containers</w:t>
-      </w:r>
-      <w:r>
-        <w:rPr>
-          <w:rFonts w:hint="eastAsia"/>
-        </w:rPr>
-        <w:t>，缩写为</w:t>
-      </w:r>
-      <w:r>
-        <w:rPr>
-          <w:rFonts w:hint="eastAsia"/>
-        </w:rPr>
-        <w:t xml:space="preserve"> LXC</w:t>
-      </w:r>
-      <w:r>
-        <w:rPr>
-          <w:rFonts w:hint="eastAsia"/>
-        </w:rPr>
-        <w:t>）。与此同时，</w:t>
-      </w:r>
-      <w:r>
-        <w:rPr>
-          <w:rFonts w:hint="eastAsia"/>
-        </w:rPr>
-        <w:t xml:space="preserve">windows </w:t>
-      </w:r>
-      <w:r>
-        <w:rPr>
-          <w:rFonts w:hint="eastAsia"/>
-        </w:rPr>
-        <w:t>也同样也有自己的容器组件，甚至在近几年，</w:t>
-      </w:r>
-      <w:r>
-        <w:rPr>
-          <w:rFonts w:hint="eastAsia"/>
-        </w:rPr>
-        <w:t xml:space="preserve">windows </w:t>
-      </w:r>
-      <w:r>
-        <w:rPr>
-          <w:rFonts w:hint="eastAsia"/>
-        </w:rPr>
-        <w:t>系统可以开启</w:t>
-      </w:r>
-      <w:r>
-        <w:rPr>
-          <w:rFonts w:hint="eastAsia"/>
-        </w:rPr>
-        <w:t xml:space="preserve"> </w:t>
-      </w:r>
-      <w:proofErr w:type="spellStart"/>
-      <w:r>
-        <w:rPr>
-          <w:rFonts w:hint="eastAsia"/>
-        </w:rPr>
-        <w:t>linux</w:t>
-      </w:r>
-      <w:proofErr w:type="spellEnd"/>
-      <w:r>
-        <w:rPr>
-          <w:rFonts w:hint="eastAsia"/>
-        </w:rPr>
-        <w:t xml:space="preserve"> </w:t>
-      </w:r>
-      <w:r>
-        <w:rPr>
-          <w:rFonts w:hint="eastAsia"/>
-        </w:rPr>
-        <w:t>的容器按钮。通过应用商店的下载，可以直接在</w:t>
-      </w:r>
-      <w:r>
-        <w:rPr>
-          <w:rFonts w:hint="eastAsia"/>
-        </w:rPr>
-        <w:t xml:space="preserve"> windows </w:t>
-      </w:r>
-      <w:r>
-        <w:rPr>
-          <w:rFonts w:hint="eastAsia"/>
-        </w:rPr>
-        <w:t>上运行</w:t>
-      </w:r>
-      <w:r>
-        <w:rPr>
-          <w:rFonts w:hint="eastAsia"/>
-        </w:rPr>
-        <w:t xml:space="preserve"> </w:t>
-      </w:r>
-      <w:proofErr w:type="spellStart"/>
-      <w:r>
-        <w:rPr>
-          <w:rFonts w:hint="eastAsia"/>
-        </w:rPr>
-        <w:t>linux</w:t>
-      </w:r>
-      <w:proofErr w:type="spellEnd"/>
-      <w:r>
-        <w:rPr>
-          <w:rFonts w:hint="eastAsia"/>
-        </w:rPr>
-        <w:t xml:space="preserve"> </w:t>
-      </w:r>
-      <w:r>
-        <w:rPr>
-          <w:rFonts w:hint="eastAsia"/>
-        </w:rPr>
-        <w:t>的子系统。容器模拟一个近似完整的系统，而是对进程进行隔离。由于容器是进程级别的，相比虚拟机有很多优势。</w:t>
-      </w:r>
-    </w:p>
-    <w:p>
-      <w:pPr>
-        <w:pStyle w:val="a4"/>
-      </w:pPr>
-      <w:r>
-        <w:rPr>
-          <w:rFonts w:hint="eastAsia"/>
-        </w:rPr>
-        <w:t>启动快。容器里面的应用，直接就是底层系统的一个进程，而不是虚拟机内部的进程。</w:t>
-      </w:r>
-    </w:p>
-    <w:p>
-      <w:pPr>
-        <w:pStyle w:val="a4"/>
-      </w:pPr>
-      <w:r>
-        <w:rPr>
-          <w:rFonts w:hint="eastAsia"/>
-        </w:rPr>
-        <w:t>资源占用少。容器只占用需要的资源，不占用那些没有用到的资源，虚拟机由于是完整的操作系统，不可避免要占用所有资源。</w:t>
-      </w:r>
-    </w:p>
-    <w:p>
-      <w:pPr>
-        <w:pStyle w:val="a4"/>
-      </w:pPr>
-      <w:r>
-        <w:rPr>
-          <w:rFonts w:hint="eastAsia"/>
-        </w:rPr>
-        <w:t>体积小。容器只要包含用到的组件即可，而虚拟机是整个操作系统的打包，所以容器文件比虚拟机文件要小很多。</w:t>
-      </w:r>
-    </w:p>
-    <w:p>
-      <w:pPr>
-        <w:pStyle w:val="a4"/>
-      </w:pPr>
-      <w:r>
-        <w:rPr>
-          <w:rFonts w:hint="eastAsia"/>
-        </w:rPr>
-        <w:t>但是自家的容器毕竟不能和别家的融合，所以，在系统跨度上一直是个问题，</w:t>
-      </w:r>
-      <w:r>
-        <w:rPr>
-          <w:rFonts w:hint="eastAsia"/>
-        </w:rPr>
-        <w:t xml:space="preserve">windows </w:t>
-      </w:r>
-      <w:r>
-        <w:rPr>
-          <w:rFonts w:hint="eastAsia"/>
-        </w:rPr>
-        <w:t>开发的程序就很难在</w:t>
-      </w:r>
-      <w:r>
-        <w:rPr>
-          <w:rFonts w:hint="eastAsia"/>
-        </w:rPr>
-        <w:t xml:space="preserve"> </w:t>
-      </w:r>
-      <w:proofErr w:type="spellStart"/>
-      <w:r>
-        <w:rPr>
-          <w:rFonts w:hint="eastAsia"/>
-        </w:rPr>
-        <w:t>linux</w:t>
-      </w:r>
-      <w:proofErr w:type="spellEnd"/>
-      <w:r>
-        <w:rPr>
-          <w:rFonts w:hint="eastAsia"/>
-        </w:rPr>
-        <w:t xml:space="preserve"> </w:t>
-      </w:r>
-      <w:r>
-        <w:rPr>
-          <w:rFonts w:hint="eastAsia"/>
-        </w:rPr>
-        <w:t>上运行。总之，容器有点像轻量级的虚拟机，能够提供虚拟化的环境，但是成本开销小得多</w:t>
-      </w:r>
-      <w:r>
-        <w:t>。</w:t>
-      </w:r>
-    </w:p>
-    <w:p>
-      <w:pPr>
-        <w:pStyle w:val="a4"/>
-        <w:ind w:firstLine="482"/>
-        <w:rPr>
-          <w:b/>
-        </w:rPr>
-      </w:pPr>
-      <w:r>
-        <w:rPr>
-          <w:b/>
-        </w:rPr>
-        <w:lastRenderedPageBreak/>
-        <w:t>Docker</w:t>
-      </w:r>
-    </w:p>
-    <w:p>
-      <w:pPr>
-        <w:pStyle w:val="a4"/>
-      </w:pPr>
+        <w:rPr>
+          <w:rFonts w:hint="eastAsia"/>
+        </w:rPr>
+        <w:t>将应用程序与该程序的依赖，打包在一个文件里面。运行这个文件，就会生成一个虚拟容器。程序在这个虚拟容器里运行，就好像在真实的物理机上运行一样。有了</w:t>
+      </w:r>
+      <w:r>
+        <w:rPr>
+          <w:rFonts w:hint="eastAsia"/>
+        </w:rPr>
+        <w:t xml:space="preserve"> Docker</w:t>
+      </w:r>
+      <w:r>
+        <w:rPr>
+          <w:rFonts w:hint="eastAsia"/>
+        </w:rPr>
+        <w:t>，就不用担心环境问题。不过</w:t>
+      </w:r>
+      <w:r>
+        <w:rPr>
+          <w:rFonts w:hint="eastAsia"/>
+        </w:rPr>
+        <w:t xml:space="preserve"> Docker </w:t>
+      </w:r>
+      <w:r>
+        <w:rPr>
+          <w:rFonts w:hint="eastAsia"/>
+        </w:rPr>
+        <w:t>还是没有很好解决不同种类系统的公用问题。毕竟这也是一难题。</w:t>
+      </w:r>
+    </w:p>
+    <w:p>
+      <w:pPr>
+        <w:pStyle w:val="a4"/>
+      </w:pPr>
+      <w:r>
+        <w:rPr>
+          <w:rFonts w:hint="eastAsia"/>
+        </w:rPr>
+        <w:t>总体来说，</w:t>
+      </w:r>
       <w:r>
         <w:rPr>
           <w:rFonts w:hint="eastAsia"/>
@@ -6305,8 +6589,13 @@
         <w:rPr>
           <w:rFonts w:hint="eastAsia"/>
         </w:rPr>
-        <w:t>属于对各家容器的一种封装，提供简单易用的容器使用接口。它是目前最流行的快速部署容器解决方案。</w:t>
-      </w:r>
+        <w:t>的接口相当简单，用户可以方便地创建和使用容器，把自己的应用放入容器。容器还可以进行版本管理、复制、分享、修改，就像管理普通的代码一样。</w:t>
+      </w:r>
+    </w:p>
+    <w:p>
+      <w:pPr>
+        <w:pStyle w:val="a4"/>
+      </w:pPr>
       <w:r>
         <w:rPr>
           <w:rFonts w:hint="eastAsia"/>
@@ -6317,19 +6606,89 @@
         <w:rPr>
           <w:rFonts w:hint="eastAsia"/>
         </w:rPr>
-        <w:t>将应用程序与该程序的依赖，打包在一个文件里面。运行这个文件，就会生成一个虚拟容器。程序在这个虚拟容器里运行，就好像在真实的物理机上运行一样。有了</w:t>
-      </w:r>
-      <w:r>
-        <w:rPr>
-          <w:rFonts w:hint="eastAsia"/>
-        </w:rPr>
-        <w:t xml:space="preserve"> Docker</w:t>
-      </w:r>
-      <w:r>
-        <w:rPr>
-          <w:rFonts w:hint="eastAsia"/>
-        </w:rPr>
-        <w:t>，就不用担心环境问题。不过</w:t>
+        <w:t>的主要用途，目前有三大类</w:t>
+      </w:r>
+      <w:r>
+        <w:rPr>
+          <w:rFonts w:hint="eastAsia"/>
+        </w:rPr>
+        <w:t>：</w:t>
+      </w:r>
+      <w:r>
+        <w:rPr>
+          <w:vertAlign w:val="superscript"/>
+        </w:rPr>
+        <w:fldChar w:fldCharType="begin"/>
+      </w:r>
+      <w:r>
+        <w:rPr>
+          <w:vertAlign w:val="superscript"/>
+        </w:rPr>
+        <w:instrText xml:space="preserve"> </w:instrText>
+      </w:r>
+      <w:r>
+        <w:rPr>
+          <w:rFonts w:hint="eastAsia"/>
+          <w:vertAlign w:val="superscript"/>
+        </w:rPr>
+        <w:instrText>REF _Ref516354196 \r \h</w:instrText>
+      </w:r>
+      <w:r>
+        <w:rPr>
+          <w:vertAlign w:val="superscript"/>
+        </w:rPr>
+        <w:instrText xml:space="preserve"> </w:instrText>
+      </w:r>
+      <w:r>
+        <w:rPr>
+          <w:vertAlign w:val="superscript"/>
+        </w:rPr>
+      </w:r>
+      <w:r>
+        <w:rPr>
+          <w:vertAlign w:val="superscript"/>
+        </w:rPr>
+        <w:instrText xml:space="preserve"> \* MERGEFORMAT </w:instrText>
+      </w:r>
+      <w:r>
+        <w:rPr>
+          <w:vertAlign w:val="superscript"/>
+        </w:rPr>
+        <w:fldChar w:fldCharType="separate"/>
+      </w:r>
+      <w:r>
+        <w:rPr>
+          <w:vertAlign w:val="superscript"/>
+        </w:rPr>
+        <w:t>[4]</w:t>
+      </w:r>
+      <w:r>
+        <w:rPr>
+          <w:vertAlign w:val="superscript"/>
+        </w:rPr>
+        <w:fldChar w:fldCharType="end"/>
+      </w:r>
+    </w:p>
+    <w:p>
+      <w:pPr>
+        <w:pStyle w:val="a4"/>
+      </w:pPr>
+      <w:r>
+        <w:rPr>
+          <w:rFonts w:hint="eastAsia"/>
+        </w:rPr>
+        <w:t>提供一次性的环境。比如，本地测试他人的软件、持续集成的时候提供单元测试和构建的环境。</w:t>
+      </w:r>
+    </w:p>
+    <w:p>
+      <w:pPr>
+        <w:pStyle w:val="a4"/>
+      </w:pPr>
+      <w:r>
+        <w:rPr>
+          <w:rFonts w:hint="eastAsia"/>
+        </w:rPr>
+        <w:t>提供弹性的云服务。因为</w:t>
       </w:r>
       <w:r>
         <w:rPr>
@@ -6341,80 +6700,6 @@
         <w:rPr>
           <w:rFonts w:hint="eastAsia"/>
         </w:rPr>
-        <w:t>还是没有很好解决不同种类系统的公用问题。毕竟这也是一难题。</w:t>
-      </w:r>
-    </w:p>
-    <w:p>
-      <w:pPr>
-        <w:pStyle w:val="a4"/>
-      </w:pPr>
-      <w:r>
-        <w:rPr>
-          <w:rFonts w:hint="eastAsia"/>
-        </w:rPr>
-        <w:t>总体来说，</w:t>
-      </w:r>
-      <w:r>
-        <w:rPr>
-          <w:rFonts w:hint="eastAsia"/>
-        </w:rPr>
-        <w:t xml:space="preserve">Docker </w:t>
-      </w:r>
-      <w:r>
-        <w:rPr>
-          <w:rFonts w:hint="eastAsia"/>
-        </w:rPr>
-        <w:t>的接口相当简单，用户可以方便地创建和使用容器，把自己的应用放入容器。容器还可以进行版本管理、复制、分享、修改，就像管理普通的代码一样。</w:t>
-      </w:r>
-    </w:p>
-    <w:p>
-      <w:pPr>
-        <w:pStyle w:val="a4"/>
-      </w:pPr>
-      <w:r>
-        <w:rPr>
-          <w:rFonts w:hint="eastAsia"/>
-        </w:rPr>
-        <w:t xml:space="preserve">Docker </w:t>
-      </w:r>
-      <w:r>
-        <w:rPr>
-          <w:rFonts w:hint="eastAsia"/>
-        </w:rPr>
-        <w:t>的主要用途，目前有三大类。</w:t>
-      </w:r>
-    </w:p>
-    <w:p>
-      <w:pPr>
-        <w:pStyle w:val="a4"/>
-      </w:pPr>
-      <w:r>
-        <w:rPr>
-          <w:rFonts w:hint="eastAsia"/>
-        </w:rPr>
-        <w:t>提供一次性的环境。比如，本地测试他人的软件、持续集成的时候提供单元测试和构建的环境。</w:t>
-      </w:r>
-    </w:p>
-    <w:p>
-      <w:pPr>
-        <w:pStyle w:val="a4"/>
-      </w:pPr>
-      <w:r>
-        <w:rPr>
-          <w:rFonts w:hint="eastAsia"/>
-        </w:rPr>
-        <w:t>提供弹性的云服务。因为</w:t>
-      </w:r>
-      <w:r>
-        <w:rPr>
-          <w:rFonts w:hint="eastAsia"/>
-        </w:rPr>
-        <w:t xml:space="preserve"> Docker </w:t>
-      </w:r>
-      <w:r>
-        <w:rPr>
-          <w:rFonts w:hint="eastAsia"/>
-        </w:rPr>
         <w:t>容器可以随开随关，很适合动态扩容和缩容。</w:t>
       </w:r>
     </w:p>
@@ -6426,7 +6711,95 @@
         <w:rPr>
           <w:rFonts w:hint="eastAsia"/>
         </w:rPr>
-        <w:t>组建微服务架构。通过多个容器，一台机器可以跑多个服务，因此在本机就可以模拟出微服务架构。</w:t>
+        <w:t>组建</w:t>
+      </w:r>
+      <w:proofErr w:type="gramStart"/>
+      <w:r>
+        <w:rPr>
+          <w:rFonts w:hint="eastAsia"/>
+        </w:rPr>
+        <w:t>微服务</w:t>
+      </w:r>
+      <w:proofErr w:type="gramEnd"/>
+      <w:r>
+        <w:rPr>
+          <w:rFonts w:hint="eastAsia"/>
+        </w:rPr>
+        <w:t>架构</w:t>
+      </w:r>
+      <w:r>
+        <w:rPr>
+          <w:vertAlign w:val="superscript"/>
+        </w:rPr>
+        <w:fldChar w:fldCharType="begin"/>
+      </w:r>
+      <w:r>
+        <w:rPr>
+          <w:vertAlign w:val="superscript"/>
+        </w:rPr>
+        <w:instrText xml:space="preserve"> </w:instrText>
+      </w:r>
+      <w:r>
+        <w:rPr>
+          <w:rFonts w:hint="eastAsia"/>
+          <w:vertAlign w:val="superscript"/>
+        </w:rPr>
+        <w:instrText>REF _Ref516354270 \r \h</w:instrText>
+      </w:r>
+      <w:r>
+        <w:rPr>
+          <w:vertAlign w:val="superscript"/>
+        </w:rPr>
+        <w:instrText xml:space="preserve"> </w:instrText>
+      </w:r>
+      <w:r>
+        <w:rPr>
+          <w:vertAlign w:val="superscript"/>
+        </w:rPr>
+      </w:r>
+      <w:r>
+        <w:rPr>
+          <w:vertAlign w:val="superscript"/>
+        </w:rPr>
+        <w:instrText xml:space="preserve"> \* MERGEFORMAT </w:instrText>
+      </w:r>
+      <w:r>
+        <w:rPr>
+          <w:vertAlign w:val="superscript"/>
+        </w:rPr>
+        <w:fldChar w:fldCharType="separate"/>
+      </w:r>
+      <w:r>
+        <w:rPr>
+          <w:vertAlign w:val="superscript"/>
+        </w:rPr>
+        <w:t>[5]</w:t>
+      </w:r>
+      <w:r>
+        <w:rPr>
+          <w:vertAlign w:val="superscript"/>
+        </w:rPr>
+        <w:fldChar w:fldCharType="end"/>
+      </w:r>
+      <w:r>
+        <w:rPr>
+          <w:rFonts w:hint="eastAsia"/>
+        </w:rPr>
+        <w:t>。通过多个容器，一台机器可以跑多个服务，因此在本机就可以模拟出</w:t>
+      </w:r>
+      <w:proofErr w:type="gramStart"/>
+      <w:r>
+        <w:rPr>
+          <w:rFonts w:hint="eastAsia"/>
+        </w:rPr>
+        <w:t>微服务</w:t>
+      </w:r>
+      <w:proofErr w:type="gramEnd"/>
+      <w:r>
+        <w:rPr>
+          <w:rFonts w:hint="eastAsia"/>
+        </w:rPr>
+        <w:t>架构。</w:t>
       </w:r>
     </w:p>
     <w:p>
@@ -6438,50 +6811,50 @@
       <w:pPr>
         <w:pStyle w:val="1"/>
       </w:pPr>
-      <w:bookmarkStart w:id="17" w:name="_Toc515296394"/>
+      <w:bookmarkStart w:id="16" w:name="_Toc515296394"/>
       <w:r>
         <w:lastRenderedPageBreak/>
         <w:t>系统分析</w:t>
       </w:r>
+      <w:bookmarkEnd w:id="16"/>
+    </w:p>
+    <w:p>
+      <w:pPr>
+        <w:pStyle w:val="a4"/>
+      </w:pPr>
+      <w:r>
+        <w:t>本章主要探讨</w:t>
+      </w:r>
+      <w:r>
+        <w:t>“</w:t>
+      </w:r>
+      <w:r>
+        <w:t>基于</w:t>
+      </w:r>
+      <w:r>
+        <w:t>Nodejs</w:t>
+      </w:r>
+      <w:r>
+        <w:t>的大学生社团集成工具式管理系统</w:t>
+      </w:r>
+      <w:r>
+        <w:t>”</w:t>
+      </w:r>
+      <w:r>
+        <w:t>的需求分析，明确索要实现的各项功能，确定业务能达到的一定要求。</w:t>
+      </w:r>
+    </w:p>
+    <w:p>
+      <w:pPr>
+        <w:pStyle w:val="2"/>
+      </w:pPr>
+      <w:bookmarkStart w:id="17" w:name="系统目标"/>
+      <w:bookmarkStart w:id="18" w:name="_Toc515296395"/>
       <w:bookmarkEnd w:id="17"/>
-    </w:p>
-    <w:p>
-      <w:pPr>
-        <w:pStyle w:val="a4"/>
-      </w:pPr>
-      <w:r>
-        <w:t>本章主要探讨</w:t>
-      </w:r>
-      <w:r>
-        <w:t>“</w:t>
-      </w:r>
-      <w:r>
-        <w:t>基于</w:t>
-      </w:r>
-      <w:r>
-        <w:t>Nodejs</w:t>
-      </w:r>
-      <w:r>
-        <w:t>的大学生社团集成工具式管理系统</w:t>
-      </w:r>
-      <w:r>
-        <w:t>”</w:t>
-      </w:r>
-      <w:r>
-        <w:t>的需求分析，明确索要实现的各项功能，确定业务能达到的一定要求。</w:t>
-      </w:r>
-    </w:p>
-    <w:p>
-      <w:pPr>
-        <w:pStyle w:val="2"/>
-      </w:pPr>
-      <w:bookmarkStart w:id="18" w:name="系统目标"/>
-      <w:bookmarkStart w:id="19" w:name="_Toc515296395"/>
+      <w:r>
+        <w:t>系统目标</w:t>
+      </w:r>
       <w:bookmarkEnd w:id="18"/>
-      <w:r>
-        <w:t>系统目标</w:t>
-      </w:r>
-      <w:bookmarkEnd w:id="19"/>
     </w:p>
     <w:p>
       <w:pPr>
@@ -6549,13 +6922,13 @@
       <w:pPr>
         <w:pStyle w:val="2"/>
       </w:pPr>
-      <w:bookmarkStart w:id="20" w:name="系统功能需求"/>
-      <w:bookmarkStart w:id="21" w:name="_Toc515296396"/>
+      <w:bookmarkStart w:id="19" w:name="系统功能需求"/>
+      <w:bookmarkStart w:id="20" w:name="_Toc515296396"/>
+      <w:bookmarkEnd w:id="19"/>
+      <w:r>
+        <w:t>系统功能需求</w:t>
+      </w:r>
       <w:bookmarkEnd w:id="20"/>
-      <w:r>
-        <w:t>系统功能需求</w:t>
-      </w:r>
-      <w:bookmarkEnd w:id="21"/>
     </w:p>
     <w:p>
       <w:pPr>
@@ -6666,13 +7039,13 @@
       <w:pPr>
         <w:pStyle w:val="2"/>
       </w:pPr>
-      <w:bookmarkStart w:id="22" w:name="系统功能模块分析"/>
-      <w:bookmarkStart w:id="23" w:name="_Toc515296397"/>
+      <w:bookmarkStart w:id="21" w:name="系统功能模块分析"/>
+      <w:bookmarkStart w:id="22" w:name="_Toc515296397"/>
+      <w:bookmarkEnd w:id="21"/>
+      <w:r>
+        <w:t>系统功能模块分析</w:t>
+      </w:r>
       <w:bookmarkEnd w:id="22"/>
-      <w:r>
-        <w:t>系统功能模块分析</w:t>
-      </w:r>
-      <w:bookmarkEnd w:id="23"/>
     </w:p>
     <w:p>
       <w:pPr>
@@ -6759,24 +7132,24 @@
       <w:pPr>
         <w:pStyle w:val="1"/>
       </w:pPr>
-      <w:bookmarkStart w:id="24" w:name="_Toc515296398"/>
+      <w:bookmarkStart w:id="23" w:name="_Toc515296398"/>
       <w:r>
         <w:lastRenderedPageBreak/>
         <w:t>系统设计</w:t>
       </w:r>
+      <w:bookmarkEnd w:id="23"/>
+    </w:p>
+    <w:p>
+      <w:pPr>
+        <w:pStyle w:val="2"/>
+      </w:pPr>
+      <w:bookmarkStart w:id="24" w:name="系统布局"/>
+      <w:bookmarkStart w:id="25" w:name="_Toc515296399"/>
       <w:bookmarkEnd w:id="24"/>
-    </w:p>
-    <w:p>
-      <w:pPr>
-        <w:pStyle w:val="2"/>
-      </w:pPr>
-      <w:bookmarkStart w:id="25" w:name="系统布局"/>
-      <w:bookmarkStart w:id="26" w:name="_Toc515296399"/>
+      <w:r>
+        <w:t>系统布局</w:t>
+      </w:r>
       <w:bookmarkEnd w:id="25"/>
-      <w:r>
-        <w:t>系统布局</w:t>
-      </w:r>
-      <w:bookmarkEnd w:id="26"/>
     </w:p>
     <w:p>
       <w:pPr>
@@ -6992,28 +7365,28 @@
       <w:pPr>
         <w:pStyle w:val="2"/>
       </w:pPr>
-      <w:bookmarkStart w:id="27" w:name="技术选型"/>
-      <w:bookmarkStart w:id="28" w:name="_Toc515296400"/>
+      <w:bookmarkStart w:id="26" w:name="技术选型"/>
+      <w:bookmarkStart w:id="27" w:name="_Toc515296400"/>
+      <w:bookmarkEnd w:id="26"/>
+      <w:r>
+        <w:t>技术选型</w:t>
+      </w:r>
       <w:bookmarkEnd w:id="27"/>
-      <w:r>
-        <w:t>技术选型</w:t>
-      </w:r>
+    </w:p>
+    <w:p>
+      <w:pPr>
+        <w:pStyle w:val="3"/>
+      </w:pPr>
+      <w:bookmarkStart w:id="28" w:name="thinkphp3.2-框架"/>
+      <w:bookmarkStart w:id="29" w:name="_Toc515296401"/>
       <w:bookmarkEnd w:id="28"/>
-    </w:p>
-    <w:p>
-      <w:pPr>
-        <w:pStyle w:val="3"/>
-      </w:pPr>
-      <w:bookmarkStart w:id="29" w:name="thinkphp3.2-框架"/>
-      <w:bookmarkStart w:id="30" w:name="_Toc515296401"/>
+      <w:r>
+        <w:t xml:space="preserve">ThinkPHP3.2 </w:t>
+      </w:r>
+      <w:r>
+        <w:t>框架</w:t>
+      </w:r>
       <w:bookmarkEnd w:id="29"/>
-      <w:r>
-        <w:t xml:space="preserve">ThinkPHP3.2 </w:t>
-      </w:r>
-      <w:r>
-        <w:t>框架</w:t>
-      </w:r>
-      <w:bookmarkEnd w:id="30"/>
     </w:p>
     <w:p>
       <w:pPr>
@@ -7125,7 +7498,55 @@
           <w:rStyle w:val="affff"/>
           <w:vertAlign w:val="baseline"/>
         </w:rPr>
-        <w:t>框架属于轻量型框架，没有什么特殊模块要求，底层运行的内容消耗也很低，不会出现空间和内存占用的瓶颈。并且它支持</w:t>
+        <w:t>框架属于轻量型框架</w:t>
+      </w:r>
+      <w:r>
+        <w:rPr>
+          <w:rStyle w:val="affff"/>
+        </w:rPr>
+        <w:fldChar w:fldCharType="begin"/>
+      </w:r>
+      <w:r>
+        <w:rPr>
+          <w:rStyle w:val="affff"/>
+        </w:rPr>
+        <w:instrText xml:space="preserve"> REF _Ref516354296 \r \h </w:instrText>
+      </w:r>
+      <w:r>
+        <w:rPr>
+          <w:rStyle w:val="affff"/>
+        </w:rPr>
+      </w:r>
+      <w:r>
+        <w:rPr>
+          <w:rStyle w:val="affff"/>
+        </w:rPr>
+        <w:instrText xml:space="preserve"> \* MERGEFORMAT </w:instrText>
+      </w:r>
+      <w:r>
+        <w:rPr>
+          <w:rStyle w:val="affff"/>
+        </w:rPr>
+        <w:fldChar w:fldCharType="separate"/>
+      </w:r>
+      <w:r>
+        <w:rPr>
+          <w:rStyle w:val="affff"/>
+        </w:rPr>
+        <w:t>[6]</w:t>
+      </w:r>
+      <w:r>
+        <w:rPr>
+          <w:rStyle w:val="affff"/>
+        </w:rPr>
+        <w:fldChar w:fldCharType="end"/>
+      </w:r>
+      <w:r>
+        <w:rPr>
+          <w:rStyle w:val="affff"/>
+          <w:vertAlign w:val="baseline"/>
+        </w:rPr>
+        <w:t>，没有什么特殊模块要求，底层运行的内容消耗也很低，不会出现空间和内存占用的瓶颈。并且它支持</w:t>
       </w:r>
       <w:r>
         <w:rPr>
@@ -7583,8 +8004,8 @@
       <w:pPr>
         <w:pStyle w:val="4"/>
       </w:pPr>
-      <w:bookmarkStart w:id="31" w:name="报名管理系统"/>
-      <w:bookmarkEnd w:id="31"/>
+      <w:bookmarkStart w:id="30" w:name="报名管理系统"/>
+      <w:bookmarkEnd w:id="30"/>
       <w:r>
         <w:t>报名管理系统</w:t>
       </w:r>
@@ -7829,8 +8250,8 @@
       <w:pPr>
         <w:pStyle w:val="4"/>
       </w:pPr>
-      <w:bookmarkStart w:id="32" w:name="考核系统"/>
-      <w:bookmarkEnd w:id="32"/>
+      <w:bookmarkStart w:id="31" w:name="考核系统"/>
+      <w:bookmarkEnd w:id="31"/>
       <w:r>
         <w:t>考核系统</w:t>
       </w:r>
@@ -8156,22 +8577,22 @@
       <w:pPr>
         <w:pStyle w:val="3"/>
       </w:pPr>
-      <w:bookmarkStart w:id="33" w:name="express-与-pug-框架"/>
-      <w:bookmarkStart w:id="34" w:name="_Toc515296402"/>
+      <w:bookmarkStart w:id="32" w:name="express-与-pug-框架"/>
+      <w:bookmarkStart w:id="33" w:name="_Toc515296402"/>
+      <w:bookmarkEnd w:id="32"/>
+      <w:r>
+        <w:t xml:space="preserve">Express </w:t>
+      </w:r>
+      <w:r>
+        <w:t>与</w:t>
+      </w:r>
+      <w:r>
+        <w:t xml:space="preserve"> Pug </w:t>
+      </w:r>
+      <w:r>
+        <w:t>框架</w:t>
+      </w:r>
       <w:bookmarkEnd w:id="33"/>
-      <w:r>
-        <w:t xml:space="preserve">Express </w:t>
-      </w:r>
-      <w:r>
-        <w:t>与</w:t>
-      </w:r>
-      <w:r>
-        <w:t xml:space="preserve"> Pug </w:t>
-      </w:r>
-      <w:r>
-        <w:t>框架</w:t>
-      </w:r>
-      <w:bookmarkEnd w:id="34"/>
     </w:p>
     <w:p>
       <w:pPr>
@@ -8208,13 +8629,98 @@
       </w:r>
       <w:proofErr w:type="spellEnd"/>
       <w:r>
+        <w:rPr>
+          <w:vertAlign w:val="superscript"/>
+        </w:rPr>
+        <w:fldChar w:fldCharType="begin"/>
+      </w:r>
+      <w:r>
+        <w:rPr>
+          <w:vertAlign w:val="superscript"/>
+        </w:rPr>
+        <w:instrText xml:space="preserve"> REF _Ref516354338 \r \h </w:instrText>
+      </w:r>
+      <w:r>
+        <w:rPr>
+          <w:vertAlign w:val="superscript"/>
+        </w:rPr>
+      </w:r>
+      <w:r>
+        <w:rPr>
+          <w:vertAlign w:val="superscript"/>
+        </w:rPr>
+        <w:instrText xml:space="preserve"> \* MERGEFORMAT </w:instrText>
+      </w:r>
+      <w:r>
+        <w:rPr>
+          <w:vertAlign w:val="superscript"/>
+        </w:rPr>
+        <w:fldChar w:fldCharType="separate"/>
+      </w:r>
+      <w:r>
+        <w:rPr>
+          <w:vertAlign w:val="superscript"/>
+        </w:rPr>
+        <w:t>[7]</w:t>
+      </w:r>
+      <w:r>
+        <w:rPr>
+          <w:vertAlign w:val="superscript"/>
+        </w:rPr>
+        <w:fldChar w:fldCharType="end"/>
+      </w:r>
+      <w:r>
         <w:t xml:space="preserve"> </w:t>
       </w:r>
       <w:r>
         <w:t>的</w:t>
       </w:r>
       <w:r>
-        <w:t xml:space="preserve"> express </w:t>
+        <w:t xml:space="preserve"> express</w:t>
+      </w:r>
+      <w:r>
+        <w:rPr>
+          <w:vertAlign w:val="superscript"/>
+        </w:rPr>
+        <w:fldChar w:fldCharType="begin"/>
+      </w:r>
+      <w:r>
+        <w:rPr>
+          <w:vertAlign w:val="superscript"/>
+        </w:rPr>
+        <w:instrText xml:space="preserve"> REF _Ref516354348 \r \h </w:instrText>
+      </w:r>
+      <w:r>
+        <w:rPr>
+          <w:vertAlign w:val="superscript"/>
+        </w:rPr>
+      </w:r>
+      <w:r>
+        <w:rPr>
+          <w:vertAlign w:val="superscript"/>
+        </w:rPr>
+        <w:instrText xml:space="preserve"> \* MERGEFORMAT </w:instrText>
+      </w:r>
+      <w:r>
+        <w:rPr>
+          <w:vertAlign w:val="superscript"/>
+        </w:rPr>
+        <w:fldChar w:fldCharType="separate"/>
+      </w:r>
+      <w:r>
+        <w:rPr>
+          <w:vertAlign w:val="superscript"/>
+        </w:rPr>
+        <w:t>[8]</w:t>
+      </w:r>
+      <w:r>
+        <w:rPr>
+          <w:vertAlign w:val="superscript"/>
+        </w:rPr>
+        <w:fldChar w:fldCharType="end"/>
+      </w:r>
+      <w:r>
+        <w:t xml:space="preserve"> </w:t>
       </w:r>
       <w:r>
         <w:t>框架完成网站后端搭建</w:t>
@@ -8489,8 +8995,8 @@
       <w:pPr>
         <w:pStyle w:val="4"/>
       </w:pPr>
-      <w:bookmarkStart w:id="35" w:name="短信群发平台"/>
-      <w:bookmarkEnd w:id="35"/>
+      <w:bookmarkStart w:id="34" w:name="短信群发平台"/>
+      <w:bookmarkEnd w:id="34"/>
       <w:r>
         <w:t>短信群发平台</w:t>
       </w:r>
@@ -8826,8 +9332,8 @@
       <w:pPr>
         <w:pStyle w:val="4"/>
       </w:pPr>
-      <w:bookmarkStart w:id="36" w:name="排值班系统"/>
-      <w:bookmarkEnd w:id="36"/>
+      <w:bookmarkStart w:id="35" w:name="排值班系统"/>
+      <w:bookmarkEnd w:id="35"/>
       <w:r>
         <w:t>排值班系统</w:t>
       </w:r>
@@ -8960,8 +9466,8 @@
       <w:pPr>
         <w:pStyle w:val="4"/>
       </w:pPr>
-      <w:bookmarkStart w:id="37" w:name="学习平台"/>
-      <w:bookmarkEnd w:id="37"/>
+      <w:bookmarkStart w:id="36" w:name="学习平台"/>
+      <w:bookmarkEnd w:id="36"/>
       <w:r>
         <w:t>学习平台</w:t>
       </w:r>
@@ -9315,29 +9821,29 @@
       <w:pPr>
         <w:pStyle w:val="3"/>
       </w:pPr>
-      <w:bookmarkStart w:id="38" w:name="vue-与-koa-前后端分离"/>
-      <w:bookmarkStart w:id="39" w:name="_Toc515296403"/>
+      <w:bookmarkStart w:id="37" w:name="vue-与-koa-前后端分离"/>
+      <w:bookmarkStart w:id="38" w:name="_Toc515296403"/>
+      <w:bookmarkEnd w:id="37"/>
+      <w:r>
+        <w:t xml:space="preserve">Vue </w:t>
+      </w:r>
+      <w:r>
+        <w:t>与</w:t>
+      </w:r>
+      <w:r>
+        <w:t xml:space="preserve"> Koa </w:t>
+      </w:r>
+      <w:r>
+        <w:t>前后端分离</w:t>
+      </w:r>
       <w:bookmarkEnd w:id="38"/>
-      <w:r>
-        <w:t xml:space="preserve">Vue </w:t>
-      </w:r>
-      <w:r>
-        <w:t>与</w:t>
-      </w:r>
-      <w:r>
-        <w:t xml:space="preserve"> Koa </w:t>
-      </w:r>
-      <w:r>
-        <w:t>前后端分离</w:t>
-      </w:r>
+    </w:p>
+    <w:p>
+      <w:pPr>
+        <w:pStyle w:val="4"/>
+      </w:pPr>
+      <w:bookmarkStart w:id="39" w:name="邮件发送平台"/>
       <w:bookmarkEnd w:id="39"/>
-    </w:p>
-    <w:p>
-      <w:pPr>
-        <w:pStyle w:val="4"/>
-      </w:pPr>
-      <w:bookmarkStart w:id="40" w:name="邮件发送平台"/>
-      <w:bookmarkEnd w:id="40"/>
       <w:r>
         <w:t>邮件发送平台</w:t>
       </w:r>
@@ -9489,49 +9995,49 @@
       <w:pPr>
         <w:pStyle w:val="1"/>
       </w:pPr>
-      <w:bookmarkStart w:id="41" w:name="系统实现"/>
-      <w:bookmarkStart w:id="42" w:name="_Toc515296404"/>
-      <w:bookmarkEnd w:id="41"/>
+      <w:bookmarkStart w:id="40" w:name="系统实现"/>
+      <w:bookmarkStart w:id="41" w:name="_Toc515296404"/>
+      <w:bookmarkEnd w:id="40"/>
       <w:r>
         <w:lastRenderedPageBreak/>
         <w:t>系统实现</w:t>
       </w:r>
+      <w:bookmarkEnd w:id="41"/>
+    </w:p>
+    <w:p>
+      <w:pPr>
+        <w:pStyle w:val="a4"/>
+      </w:pPr>
+      <w:r>
+        <w:t>系统实现上，我会同样以三大框架大分，每个模块小分的形式，介绍各个模块在实现上的难点与代码解析。并且以开发和部署两大部分粗略讲解。在讲解开发的过程中，我也会逐个分析每个语言和框架的有点与缺点，为什么时代的前进，后面的框架会越来越吸引人去开发。</w:t>
+      </w:r>
+    </w:p>
+    <w:p>
+      <w:pPr>
+        <w:pStyle w:val="2"/>
+      </w:pPr>
+      <w:bookmarkStart w:id="42" w:name="开发过程"/>
+      <w:bookmarkStart w:id="43" w:name="_Toc515296405"/>
       <w:bookmarkEnd w:id="42"/>
-    </w:p>
-    <w:p>
-      <w:pPr>
-        <w:pStyle w:val="a4"/>
-      </w:pPr>
-      <w:r>
-        <w:t>系统实现上，我会同样以三大框架大分，每个模块小分的形式，介绍各个模块在实现上的难点与代码解析。并且以开发和部署两大部分粗略讲解。在讲解开发的过程中，我也会逐个分析每个语言和框架的有点与缺点，为什么时代的前进，后面的框架会越来越吸引人去开发。</w:t>
-      </w:r>
-    </w:p>
-    <w:p>
-      <w:pPr>
-        <w:pStyle w:val="2"/>
-      </w:pPr>
-      <w:bookmarkStart w:id="43" w:name="开发过程"/>
-      <w:bookmarkStart w:id="44" w:name="_Toc515296405"/>
+      <w:r>
+        <w:t>开发过程</w:t>
+      </w:r>
       <w:bookmarkEnd w:id="43"/>
-      <w:r>
-        <w:t>开发过程</w:t>
-      </w:r>
+    </w:p>
+    <w:p>
+      <w:pPr>
+        <w:pStyle w:val="3"/>
+      </w:pPr>
+      <w:bookmarkStart w:id="44" w:name="thinkphp3.2-框架-1"/>
+      <w:bookmarkStart w:id="45" w:name="_Toc515296406"/>
       <w:bookmarkEnd w:id="44"/>
-    </w:p>
-    <w:p>
-      <w:pPr>
-        <w:pStyle w:val="3"/>
-      </w:pPr>
-      <w:bookmarkStart w:id="45" w:name="thinkphp3.2-框架-1"/>
-      <w:bookmarkStart w:id="46" w:name="_Toc515296406"/>
+      <w:r>
+        <w:t xml:space="preserve">ThinkPHP3.2 </w:t>
+      </w:r>
+      <w:r>
+        <w:t>框架</w:t>
+      </w:r>
       <w:bookmarkEnd w:id="45"/>
-      <w:r>
-        <w:t xml:space="preserve">ThinkPHP3.2 </w:t>
-      </w:r>
-      <w:r>
-        <w:t>框架</w:t>
-      </w:r>
-      <w:bookmarkEnd w:id="46"/>
     </w:p>
     <w:p>
       <w:pPr>
@@ -11215,96 +11721,96 @@
       <w:pPr>
         <w:pStyle w:val="4"/>
       </w:pPr>
-      <w:bookmarkStart w:id="47" w:name="报名管理系统模块"/>
+      <w:bookmarkStart w:id="46" w:name="报名管理系统模块"/>
+      <w:bookmarkEnd w:id="46"/>
+      <w:r>
+        <w:t>报名管理系统模块</w:t>
+      </w:r>
+    </w:p>
+    <w:p>
+      <w:pPr>
+        <w:pStyle w:val="a4"/>
+      </w:pPr>
+      <w:r>
+        <w:t>报名管理系统是一个相较于简单的系统，涉及到数据库中，人员</w:t>
+      </w:r>
+      <w:r>
+        <w:t xml:space="preserve"> Member </w:t>
+      </w:r>
+      <w:r>
+        <w:t>表与活动</w:t>
+      </w:r>
+      <w:r>
+        <w:t xml:space="preserve"> Project </w:t>
+      </w:r>
+      <w:r>
+        <w:t>表的增删改查。</w:t>
+      </w:r>
+    </w:p>
+    <w:p>
+      <w:pPr>
+        <w:pStyle w:val="a4"/>
+      </w:pPr>
+      <w:r>
+        <w:t>其中主要的难点还是整个后台的管理上，比如说只有管理员才能进入后台，否则出现跳转，让他以管理员形式登录。</w:t>
+      </w:r>
+    </w:p>
+    <w:p>
+      <w:pPr>
+        <w:pStyle w:val="a4"/>
+      </w:pPr>
+      <w:r>
+        <w:t>还有就是活动的创建中，需要添加图片到后台，这里利用的是</w:t>
+      </w:r>
+      <w:r>
+        <w:t xml:space="preserve"> </w:t>
+      </w:r>
+      <w:proofErr w:type="spellStart"/>
+      <w:r>
+        <w:t>ThinkPHP</w:t>
+      </w:r>
+      <w:proofErr w:type="spellEnd"/>
+      <w:r>
+        <w:t xml:space="preserve"> </w:t>
+      </w:r>
+      <w:r>
+        <w:t>自带的图片文件上传</w:t>
+      </w:r>
+      <w:r>
+        <w:t xml:space="preserve"> API </w:t>
+      </w:r>
+      <w:r>
+        <w:t>来实现对文件上传保存的功能。</w:t>
+      </w:r>
+    </w:p>
+    <w:p>
+      <w:pPr>
+        <w:pStyle w:val="a4"/>
+      </w:pPr>
+      <w:r>
+        <w:t>这个报名模块只有一个管理者。管理者可以通过后台</w:t>
+      </w:r>
+      <w:r>
+        <w:t xml:space="preserve"> </w:t>
+      </w:r>
+      <w:proofErr w:type="spellStart"/>
+      <w:r>
+        <w:t>Manager_Detail.php</w:t>
+      </w:r>
+      <w:proofErr w:type="spellEnd"/>
+      <w:r>
+        <w:t xml:space="preserve"> </w:t>
+      </w:r>
+      <w:r>
+        <w:t>去管理创建活动，并且对报名者的信息进行增删改查。</w:t>
+      </w:r>
+    </w:p>
+    <w:p>
+      <w:pPr>
+        <w:pStyle w:val="4"/>
+      </w:pPr>
+      <w:bookmarkStart w:id="47" w:name="考核系统模块"/>
       <w:bookmarkEnd w:id="47"/>
-      <w:r>
-        <w:t>报名管理系统模块</w:t>
-      </w:r>
-    </w:p>
-    <w:p>
-      <w:pPr>
-        <w:pStyle w:val="a4"/>
-      </w:pPr>
-      <w:r>
-        <w:t>报名管理系统是一个相较于简单的系统，涉及到数据库中，人员</w:t>
-      </w:r>
-      <w:r>
-        <w:t xml:space="preserve"> Member </w:t>
-      </w:r>
-      <w:r>
-        <w:t>表与活动</w:t>
-      </w:r>
-      <w:r>
-        <w:t xml:space="preserve"> Project </w:t>
-      </w:r>
-      <w:r>
-        <w:t>表的增删改查。</w:t>
-      </w:r>
-    </w:p>
-    <w:p>
-      <w:pPr>
-        <w:pStyle w:val="a4"/>
-      </w:pPr>
-      <w:r>
-        <w:t>其中主要的难点还是整个后台的管理上，比如说只有管理员才能进入后台，否则出现跳转，让他以管理员形式登录。</w:t>
-      </w:r>
-    </w:p>
-    <w:p>
-      <w:pPr>
-        <w:pStyle w:val="a4"/>
-      </w:pPr>
-      <w:r>
-        <w:t>还有就是活动的创建中，需要添加图片到后台，这里利用的是</w:t>
-      </w:r>
-      <w:r>
-        <w:t xml:space="preserve"> </w:t>
-      </w:r>
-      <w:proofErr w:type="spellStart"/>
-      <w:r>
-        <w:t>ThinkPHP</w:t>
-      </w:r>
-      <w:proofErr w:type="spellEnd"/>
-      <w:r>
-        <w:t xml:space="preserve"> </w:t>
-      </w:r>
-      <w:r>
-        <w:t>自带的图片文件上传</w:t>
-      </w:r>
-      <w:r>
-        <w:t xml:space="preserve"> API </w:t>
-      </w:r>
-      <w:r>
-        <w:t>来实现对文件上传保存的功能。</w:t>
-      </w:r>
-    </w:p>
-    <w:p>
-      <w:pPr>
-        <w:pStyle w:val="a4"/>
-      </w:pPr>
-      <w:r>
-        <w:t>这个报名模块只有一个管理者。管理者可以通过后台</w:t>
-      </w:r>
-      <w:r>
-        <w:t xml:space="preserve"> </w:t>
-      </w:r>
-      <w:proofErr w:type="spellStart"/>
-      <w:r>
-        <w:t>Manager_Detail.php</w:t>
-      </w:r>
-      <w:proofErr w:type="spellEnd"/>
-      <w:r>
-        <w:t xml:space="preserve"> </w:t>
-      </w:r>
-      <w:r>
-        <w:t>去管理创建活动，并且对报名者的信息进行增删改查。</w:t>
-      </w:r>
-    </w:p>
-    <w:p>
-      <w:pPr>
-        <w:pStyle w:val="4"/>
-      </w:pPr>
-      <w:bookmarkStart w:id="48" w:name="考核系统模块"/>
-      <w:bookmarkEnd w:id="48"/>
       <w:r>
         <w:t>考核系统模块</w:t>
       </w:r>
@@ -11485,8 +11991,8 @@
       <w:pPr>
         <w:pStyle w:val="4"/>
       </w:pPr>
-      <w:bookmarkStart w:id="49" w:name="总结"/>
-      <w:bookmarkEnd w:id="49"/>
+      <w:bookmarkStart w:id="48" w:name="总结"/>
+      <w:bookmarkEnd w:id="48"/>
       <w:r>
         <w:t>总结</w:t>
       </w:r>
@@ -11576,9 +12082,36 @@
       <w:pPr>
         <w:pStyle w:val="3"/>
       </w:pPr>
-      <w:bookmarkStart w:id="50" w:name="express-与-pug-框架模块"/>
-      <w:bookmarkStart w:id="51" w:name="_Toc515296407"/>
+      <w:bookmarkStart w:id="49" w:name="express-与-pug-框架模块"/>
+      <w:bookmarkStart w:id="50" w:name="_Toc515296407"/>
+      <w:bookmarkEnd w:id="49"/>
+      <w:r>
+        <w:t xml:space="preserve">Express </w:t>
+      </w:r>
+      <w:r>
+        <w:t>与</w:t>
+      </w:r>
+      <w:r>
+        <w:t xml:space="preserve"> Pug </w:t>
+      </w:r>
+      <w:r>
+        <w:t>框架模块</w:t>
+      </w:r>
       <w:bookmarkEnd w:id="50"/>
+    </w:p>
+    <w:p>
+      <w:pPr>
+        <w:pStyle w:val="a4"/>
+      </w:pPr>
+      <w:r>
+        <w:t>相较于</w:t>
+      </w:r>
+      <w:r>
+        <w:t xml:space="preserve"> PHP </w:t>
+      </w:r>
+      <w:r>
+        <w:t>语言，</w:t>
+      </w:r>
       <w:r>
         <w:t xml:space="preserve">Express </w:t>
       </w:r>
@@ -11589,432 +12122,405 @@
         <w:t xml:space="preserve"> Pug </w:t>
       </w:r>
       <w:r>
-        <w:t>框架模块</w:t>
-      </w:r>
+        <w:t>都是基于</w:t>
+      </w:r>
+      <w:r>
+        <w:t xml:space="preserve"> Nodejs </w:t>
+      </w:r>
+      <w:r>
+        <w:t>的，所以在安装</w:t>
+      </w:r>
+      <w:r>
+        <w:t xml:space="preserve"> Nodejs </w:t>
+      </w:r>
+      <w:r>
+        <w:t>上，会方便许多。其次，</w:t>
+      </w:r>
+      <w:proofErr w:type="spellStart"/>
+      <w:r>
+        <w:t>nodejs</w:t>
+      </w:r>
+      <w:proofErr w:type="spellEnd"/>
+      <w:r>
+        <w:t xml:space="preserve"> </w:t>
+      </w:r>
+      <w:r>
+        <w:t>本身自带了</w:t>
+      </w:r>
+      <w:r>
+        <w:t xml:space="preserve"> </w:t>
+      </w:r>
+      <w:proofErr w:type="spellStart"/>
+      <w:r>
+        <w:t>npm</w:t>
+      </w:r>
+      <w:proofErr w:type="spellEnd"/>
+      <w:r>
+        <w:t xml:space="preserve"> </w:t>
+      </w:r>
+      <w:r>
+        <w:t>包管理器，在安装第三方库的时候会十分方便。服务器软件的选择上，不用担心，</w:t>
+      </w:r>
+      <w:proofErr w:type="spellStart"/>
+      <w:r>
+        <w:t>nodejs</w:t>
+      </w:r>
+      <w:proofErr w:type="spellEnd"/>
+      <w:r>
+        <w:t>本身就自带服务器</w:t>
+      </w:r>
+      <w:r>
+        <w:t xml:space="preserve"> API</w:t>
+      </w:r>
+      <w:r>
+        <w:t>，所以你无需安装一些</w:t>
+      </w:r>
+      <w:r>
+        <w:t xml:space="preserve"> Apache </w:t>
+      </w:r>
+      <w:r>
+        <w:t>或者</w:t>
+      </w:r>
+      <w:r>
+        <w:t xml:space="preserve"> Nginx </w:t>
+      </w:r>
+      <w:r>
+        <w:t>软件。数据库方面，你完成可以不用数据库，采用</w:t>
+      </w:r>
+      <w:r>
+        <w:t xml:space="preserve"> JSON </w:t>
+      </w:r>
+      <w:r>
+        <w:t>文本也可以实现简单的数据库的操作。如果你的项目比较大型，</w:t>
+      </w:r>
+      <w:proofErr w:type="spellStart"/>
+      <w:r>
+        <w:t>Mysql</w:t>
+      </w:r>
+      <w:proofErr w:type="spellEnd"/>
+      <w:r>
+        <w:t xml:space="preserve"> </w:t>
+      </w:r>
+      <w:r>
+        <w:t>等关系型数据库和</w:t>
+      </w:r>
+      <w:r>
+        <w:t xml:space="preserve"> </w:t>
+      </w:r>
+      <w:proofErr w:type="spellStart"/>
+      <w:r>
+        <w:t>Mongodb</w:t>
+      </w:r>
+      <w:proofErr w:type="spellEnd"/>
+      <w:r>
+        <w:t xml:space="preserve"> </w:t>
+      </w:r>
+      <w:r>
+        <w:t>非关系型数据库都是非常好的选择。</w:t>
+      </w:r>
+    </w:p>
+    <w:p>
+      <w:pPr>
+        <w:pStyle w:val="a4"/>
+      </w:pPr>
+      <w:r>
+        <w:t>如果你是一名前端开发者，学习</w:t>
+      </w:r>
+      <w:r>
+        <w:t xml:space="preserve"> Nodejs </w:t>
+      </w:r>
+      <w:r>
+        <w:t>的成本不是很高，你可以在一天内能搭建出一套网站。这也引申除了全栈工程师为什么会在</w:t>
+      </w:r>
+      <w:r>
+        <w:t xml:space="preserve"> JavaScript </w:t>
+      </w:r>
+      <w:r>
+        <w:t>程序员中特别多的原因。</w:t>
+      </w:r>
+    </w:p>
+    <w:p>
+      <w:pPr>
+        <w:pStyle w:val="a4"/>
+      </w:pPr>
+      <w:r>
+        <w:t xml:space="preserve">Express.js </w:t>
+      </w:r>
+      <w:r>
+        <w:t>框架是一个基于</w:t>
+      </w:r>
+      <w:r>
+        <w:t xml:space="preserve"> Nodejs </w:t>
+      </w:r>
+      <w:r>
+        <w:t>的</w:t>
+      </w:r>
+      <w:r>
+        <w:t xml:space="preserve"> Web </w:t>
+      </w:r>
+      <w:r>
+        <w:t>应用程序框架，发布于</w:t>
+      </w:r>
+      <w:r>
+        <w:t xml:space="preserve"> 2010</w:t>
+      </w:r>
+      <w:r>
+        <w:t>年</w:t>
+      </w:r>
+      <w:r>
+        <w:t>11</w:t>
+      </w:r>
+      <w:r>
+        <w:t>月</w:t>
+      </w:r>
+      <w:r>
+        <w:t>16</w:t>
+      </w:r>
+      <w:r>
+        <w:t>日，它被称为</w:t>
+      </w:r>
+      <w:r>
+        <w:t xml:space="preserve"> </w:t>
+      </w:r>
+      <w:proofErr w:type="spellStart"/>
+      <w:r>
+        <w:t>nodejs</w:t>
+      </w:r>
+      <w:proofErr w:type="spellEnd"/>
+      <w:r>
+        <w:t xml:space="preserve"> </w:t>
+      </w:r>
+      <w:r>
+        <w:t>中标准的服务器框架。由</w:t>
+      </w:r>
+      <w:r>
+        <w:t xml:space="preserve"> TJ </w:t>
+      </w:r>
+      <w:r>
+        <w:t>大神开发，并迅速成为流行的</w:t>
+      </w:r>
+      <w:r>
+        <w:t xml:space="preserve"> Node </w:t>
+      </w:r>
+      <w:r>
+        <w:t>服务器框架。</w:t>
+      </w:r>
+    </w:p>
+    <w:p>
+      <w:pPr>
+        <w:pStyle w:val="a4"/>
+      </w:pPr>
+      <w:r>
+        <w:t xml:space="preserve">Pug.js </w:t>
+      </w:r>
+      <w:r>
+        <w:t>是个高性能的模板引擎，受</w:t>
+      </w:r>
+      <w:r>
+        <w:t xml:space="preserve"> </w:t>
+      </w:r>
+      <w:proofErr w:type="spellStart"/>
+      <w:r>
+        <w:t>Haml</w:t>
+      </w:r>
+      <w:proofErr w:type="spellEnd"/>
+      <w:r>
+        <w:t xml:space="preserve"> </w:t>
+      </w:r>
+      <w:r>
+        <w:t>的影响很大，前身是</w:t>
+      </w:r>
+      <w:r>
+        <w:t xml:space="preserve"> Jade.js </w:t>
+      </w:r>
+      <w:r>
+        <w:t>由于商标问题改为</w:t>
+      </w:r>
+      <w:r>
+        <w:t xml:space="preserve"> Pug.js</w:t>
+      </w:r>
+      <w:r>
+        <w:t>。由于它们共同都是</w:t>
+      </w:r>
+      <w:r>
+        <w:t xml:space="preserve"> </w:t>
+      </w:r>
+      <w:proofErr w:type="spellStart"/>
+      <w:r>
+        <w:t>npm</w:t>
+      </w:r>
+      <w:proofErr w:type="spellEnd"/>
+      <w:r>
+        <w:t xml:space="preserve"> </w:t>
+      </w:r>
+      <w:r>
+        <w:t>包，也是网站建设的的贡献者，所以两者都很好安装与互用。</w:t>
+      </w:r>
+    </w:p>
+    <w:p>
+      <w:pPr>
+        <w:pStyle w:val="a4"/>
+      </w:pPr>
+      <w:r>
+        <w:t>只需要简单的几句可以方便地使用</w:t>
+      </w:r>
+      <w:r>
+        <w:t xml:space="preserve"> pug </w:t>
+      </w:r>
+      <w:r>
+        <w:t>语法来编写</w:t>
+      </w:r>
+      <w:r>
+        <w:t xml:space="preserve"> Html </w:t>
+      </w:r>
+      <w:r>
+        <w:t>模板。</w:t>
+      </w:r>
+    </w:p>
+    <w:p>
+      <w:pPr>
+        <w:pStyle w:val="affc"/>
+      </w:pPr>
+      <w:r>
+        <w:rPr>
+          <w:rStyle w:val="VerbatimChar"/>
+        </w:rPr>
+        <w:t xml:space="preserve">├─controllers   </w:t>
+      </w:r>
+      <w:r>
+        <w:rPr>
+          <w:rStyle w:val="VerbatimChar"/>
+        </w:rPr>
+        <w:t>控制器</w:t>
+      </w:r>
+      <w:r>
+        <w:br/>
+      </w:r>
+      <w:r>
+        <w:rPr>
+          <w:rStyle w:val="VerbatimChar"/>
+        </w:rPr>
+        <w:t xml:space="preserve">├─models        </w:t>
+      </w:r>
+      <w:r>
+        <w:rPr>
+          <w:rStyle w:val="VerbatimChar"/>
+        </w:rPr>
+        <w:t>模型</w:t>
+      </w:r>
+      <w:r>
+        <w:br/>
+      </w:r>
+      <w:r>
+        <w:rPr>
+          <w:rStyle w:val="VerbatimChar"/>
+        </w:rPr>
+        <w:t xml:space="preserve">├─schemas       </w:t>
+      </w:r>
+      <w:r>
+        <w:rPr>
+          <w:rStyle w:val="VerbatimChar"/>
+        </w:rPr>
+        <w:t>表结构</w:t>
+      </w:r>
+      <w:r>
+        <w:br/>
+      </w:r>
+      <w:r>
+        <w:rPr>
+          <w:rStyle w:val="VerbatimChar"/>
+        </w:rPr>
+        <w:t xml:space="preserve">└─views         </w:t>
+      </w:r>
+      <w:r>
+        <w:rPr>
+          <w:rStyle w:val="VerbatimChar"/>
+        </w:rPr>
+        <w:t>视图层</w:t>
+      </w:r>
+      <w:r>
+        <w:br/>
+      </w:r>
+      <w:r>
+        <w:rPr>
+          <w:rStyle w:val="VerbatimChar"/>
+        </w:rPr>
+        <w:t xml:space="preserve">    ├─includes  </w:t>
+      </w:r>
+      <w:r>
+        <w:rPr>
+          <w:rStyle w:val="VerbatimChar"/>
+        </w:rPr>
+        <w:t>视图中的小插件</w:t>
+      </w:r>
+      <w:r>
+        <w:br/>
+      </w:r>
+      <w:r>
+        <w:rPr>
+          <w:rStyle w:val="VerbatimChar"/>
+        </w:rPr>
+        <w:t xml:space="preserve">    └─pages     </w:t>
+      </w:r>
+      <w:r>
+        <w:rPr>
+          <w:rStyle w:val="VerbatimChar"/>
+        </w:rPr>
+        <w:t>视图中的页面</w:t>
+      </w:r>
+    </w:p>
+    <w:p>
+      <w:pPr>
+        <w:pStyle w:val="a4"/>
+      </w:pPr>
+      <w:r>
+        <w:t>用</w:t>
+      </w:r>
+      <w:r>
+        <w:t xml:space="preserve"> </w:t>
+      </w:r>
+      <w:proofErr w:type="spellStart"/>
+      <w:r>
+        <w:t>Expressjs</w:t>
+      </w:r>
+      <w:proofErr w:type="spellEnd"/>
+      <w:r>
+        <w:t xml:space="preserve"> </w:t>
+      </w:r>
+      <w:r>
+        <w:t>搭建的网站目录结构也类似</w:t>
+      </w:r>
+      <w:r>
+        <w:t xml:space="preserve"> PHP</w:t>
+      </w:r>
+      <w:r>
+        <w:t>，采用</w:t>
+      </w:r>
+      <w:r>
+        <w:t xml:space="preserve"> MVC </w:t>
+      </w:r>
+      <w:r>
+        <w:t>的框架，不过不同的是，我这里用的是非关系型数据库</w:t>
+      </w:r>
+      <w:r>
+        <w:t xml:space="preserve"> Mongo</w:t>
+      </w:r>
+      <w:r>
+        <w:t>，利用</w:t>
+      </w:r>
+      <w:r>
+        <w:t xml:space="preserve"> schema </w:t>
+      </w:r>
+      <w:r>
+        <w:t>就可以在应用初始化时帮你创建好一些列表结构，这相当于你的数据库与应用也绑定在了一块，十分方便。</w:t>
+      </w:r>
+    </w:p>
+    <w:p>
+      <w:pPr>
+        <w:pStyle w:val="4"/>
+      </w:pPr>
+      <w:bookmarkStart w:id="51" w:name="短信群发平台模块"/>
       <w:bookmarkEnd w:id="51"/>
-    </w:p>
-    <w:p>
-      <w:pPr>
-        <w:pStyle w:val="a4"/>
-      </w:pPr>
-      <w:r>
-        <w:t>相较于</w:t>
-      </w:r>
-      <w:r>
-        <w:t xml:space="preserve"> PHP </w:t>
-      </w:r>
-      <w:r>
-        <w:t>语言，</w:t>
-      </w:r>
-      <w:r>
-        <w:t xml:space="preserve">Express </w:t>
-      </w:r>
-      <w:r>
-        <w:t>与</w:t>
-      </w:r>
-      <w:r>
-        <w:t xml:space="preserve"> Pug </w:t>
-      </w:r>
-      <w:r>
-        <w:t>都是基于</w:t>
-      </w:r>
-      <w:r>
-        <w:t xml:space="preserve"> Nodejs </w:t>
-      </w:r>
-      <w:r>
-        <w:t>的，所以在安装</w:t>
-      </w:r>
-      <w:r>
-        <w:t xml:space="preserve"> Nodejs </w:t>
-      </w:r>
-      <w:r>
-        <w:t>上，会方便许多。其次，</w:t>
-      </w:r>
-      <w:proofErr w:type="spellStart"/>
-      <w:r>
-        <w:t>nodejs</w:t>
-      </w:r>
-      <w:proofErr w:type="spellEnd"/>
-      <w:r>
-        <w:t xml:space="preserve"> </w:t>
-      </w:r>
-      <w:r>
-        <w:t>本身自带了</w:t>
-      </w:r>
-      <w:r>
-        <w:t xml:space="preserve"> </w:t>
-      </w:r>
-      <w:proofErr w:type="spellStart"/>
-      <w:r>
-        <w:t>npm</w:t>
-      </w:r>
-      <w:proofErr w:type="spellEnd"/>
-      <w:r>
-        <w:t xml:space="preserve"> </w:t>
-      </w:r>
-      <w:r>
-        <w:t>包管理器，在安装第三方库的时候会十分方便。服务器软件的选择上，不用担心，</w:t>
-      </w:r>
-      <w:proofErr w:type="spellStart"/>
-      <w:r>
-        <w:t>nodejs</w:t>
-      </w:r>
-      <w:proofErr w:type="spellEnd"/>
-      <w:r>
-        <w:t>本身就自带服务器</w:t>
-      </w:r>
-      <w:r>
-        <w:t xml:space="preserve"> API</w:t>
-      </w:r>
-      <w:r>
-        <w:t>，所以你无需安装一些</w:t>
-      </w:r>
-      <w:r>
-        <w:t xml:space="preserve"> Apache </w:t>
-      </w:r>
-      <w:r>
-        <w:t>或者</w:t>
-      </w:r>
-      <w:r>
-        <w:t xml:space="preserve"> Nginx </w:t>
-      </w:r>
-      <w:r>
-        <w:t>软件。数据库方面，你完成可以不用数据库，采用</w:t>
-      </w:r>
-      <w:r>
-        <w:t xml:space="preserve"> JSON </w:t>
-      </w:r>
-      <w:r>
-        <w:t>文本也可以实现简单的数据库的操作。如果你的项目比较大型，</w:t>
-      </w:r>
-      <w:proofErr w:type="spellStart"/>
-      <w:r>
-        <w:t>Mysql</w:t>
-      </w:r>
-      <w:proofErr w:type="spellEnd"/>
-      <w:r>
-        <w:t xml:space="preserve"> </w:t>
-      </w:r>
-      <w:r>
-        <w:t>等关系型数据库和</w:t>
-      </w:r>
-      <w:r>
-        <w:t xml:space="preserve"> </w:t>
-      </w:r>
-      <w:proofErr w:type="spellStart"/>
-      <w:r>
-        <w:t>Mongodb</w:t>
-      </w:r>
-      <w:proofErr w:type="spellEnd"/>
-      <w:r>
-        <w:t xml:space="preserve"> </w:t>
-      </w:r>
-      <w:r>
-        <w:t>非关系型数据库都是非常好的选择。</w:t>
-      </w:r>
-    </w:p>
-    <w:p>
-      <w:pPr>
-        <w:pStyle w:val="a4"/>
-      </w:pPr>
-      <w:r>
-        <w:t>如果你是一名前端开发者，学习</w:t>
-      </w:r>
-      <w:r>
-        <w:t xml:space="preserve"> Nodejs </w:t>
-      </w:r>
-      <w:r>
-        <w:t>的成本不是很高，你可以在一天内能搭建出一套网站。这也引申除了全栈工程师为什么会在</w:t>
-      </w:r>
-      <w:r>
-        <w:t xml:space="preserve"> JavaScript </w:t>
-      </w:r>
-      <w:r>
-        <w:t>程序员中特别多的原因。</w:t>
-      </w:r>
-    </w:p>
-    <w:p>
-      <w:pPr>
-        <w:pStyle w:val="a4"/>
-      </w:pPr>
-      <w:r>
-        <w:t xml:space="preserve">Express.js </w:t>
-      </w:r>
-      <w:r>
-        <w:t>框架是一个基于</w:t>
-      </w:r>
-      <w:r>
-        <w:t xml:space="preserve"> Nodejs </w:t>
-      </w:r>
-      <w:r>
-        <w:t>的</w:t>
-      </w:r>
-      <w:r>
-        <w:t xml:space="preserve"> Web </w:t>
-      </w:r>
-      <w:r>
-        <w:t>应用程序框架，发布于</w:t>
-      </w:r>
-      <w:r>
-        <w:t xml:space="preserve"> 2010</w:t>
-      </w:r>
-      <w:r>
-        <w:t>年</w:t>
-      </w:r>
-      <w:r>
-        <w:t>11</w:t>
-      </w:r>
-      <w:r>
-        <w:t>月</w:t>
-      </w:r>
-      <w:r>
-        <w:t>16</w:t>
-      </w:r>
-      <w:r>
-        <w:t>日，它被称为</w:t>
-      </w:r>
-      <w:r>
-        <w:t xml:space="preserve"> </w:t>
-      </w:r>
-      <w:proofErr w:type="spellStart"/>
-      <w:r>
-        <w:t>nodejs</w:t>
-      </w:r>
-      <w:proofErr w:type="spellEnd"/>
-      <w:r>
-        <w:t xml:space="preserve"> </w:t>
-      </w:r>
-      <w:r>
-        <w:t>中标准的服务器框架。由</w:t>
-      </w:r>
-      <w:r>
-        <w:t xml:space="preserve"> TJ </w:t>
-      </w:r>
-      <w:r>
-        <w:t>大神开发，并迅速成为流行的</w:t>
-      </w:r>
-      <w:r>
-        <w:t xml:space="preserve"> Node </w:t>
-      </w:r>
-      <w:r>
-        <w:t>服务器框架。</w:t>
-      </w:r>
-    </w:p>
-    <w:p>
-      <w:pPr>
-        <w:pStyle w:val="a4"/>
-      </w:pPr>
-      <w:r>
-        <w:t xml:space="preserve">Pug.js </w:t>
-      </w:r>
-      <w:r>
-        <w:t>是个高性能的模板引擎，受</w:t>
-      </w:r>
-      <w:r>
-        <w:t xml:space="preserve"> </w:t>
-      </w:r>
-      <w:proofErr w:type="spellStart"/>
-      <w:r>
-        <w:t>Haml</w:t>
-      </w:r>
-      <w:proofErr w:type="spellEnd"/>
-      <w:r>
-        <w:t xml:space="preserve"> </w:t>
-      </w:r>
-      <w:r>
-        <w:t>的影响很大，前身是</w:t>
-      </w:r>
-      <w:r>
-        <w:t xml:space="preserve"> Jade.js </w:t>
-      </w:r>
-      <w:r>
-        <w:t>由于商标问题改为</w:t>
-      </w:r>
-      <w:r>
-        <w:t xml:space="preserve"> Pug.js</w:t>
-      </w:r>
-      <w:r>
-        <w:t>。由于它们共同都是</w:t>
-      </w:r>
-      <w:r>
-        <w:t xml:space="preserve"> </w:t>
-      </w:r>
-      <w:proofErr w:type="spellStart"/>
-      <w:r>
-        <w:t>npm</w:t>
-      </w:r>
-      <w:proofErr w:type="spellEnd"/>
-      <w:r>
-        <w:t xml:space="preserve"> </w:t>
-      </w:r>
-      <w:r>
-        <w:t>包，也是网站建设的的贡献者，所以两者都很好安装与互用。</w:t>
-      </w:r>
-    </w:p>
-    <w:p>
-      <w:pPr>
-        <w:pStyle w:val="a4"/>
-      </w:pPr>
-      <w:r>
-        <w:t>只需要简单的几句可以方便地使用</w:t>
-      </w:r>
-      <w:r>
-        <w:t xml:space="preserve"> pug </w:t>
-      </w:r>
-      <w:r>
-        <w:t>语法来编写</w:t>
-      </w:r>
-      <w:r>
-        <w:t xml:space="preserve"> Html </w:t>
-      </w:r>
-      <w:r>
-        <w:t>模板。</w:t>
-      </w:r>
-    </w:p>
-    <w:p>
-      <w:pPr>
-        <w:pStyle w:val="affc"/>
-      </w:pPr>
-      <w:r>
-        <w:rPr>
-          <w:rStyle w:val="VerbatimChar"/>
-        </w:rPr>
-        <w:t xml:space="preserve">├─controllers   </w:t>
-      </w:r>
-      <w:r>
-        <w:rPr>
-          <w:rStyle w:val="VerbatimChar"/>
-        </w:rPr>
-        <w:t>控制器</w:t>
-      </w:r>
-      <w:r>
-        <w:br/>
-      </w:r>
-      <w:r>
-        <w:rPr>
-          <w:rStyle w:val="VerbatimChar"/>
-        </w:rPr>
-        <w:t xml:space="preserve">├─models        </w:t>
-      </w:r>
-      <w:r>
-        <w:rPr>
-          <w:rStyle w:val="VerbatimChar"/>
-        </w:rPr>
-        <w:t>模型</w:t>
-      </w:r>
-      <w:r>
-        <w:br/>
-      </w:r>
-      <w:r>
-        <w:rPr>
-          <w:rStyle w:val="VerbatimChar"/>
-        </w:rPr>
-        <w:t xml:space="preserve">├─schemas       </w:t>
-      </w:r>
-      <w:r>
-        <w:rPr>
-          <w:rStyle w:val="VerbatimChar"/>
-        </w:rPr>
-        <w:t>表结构</w:t>
-      </w:r>
-      <w:r>
-        <w:br/>
-      </w:r>
-      <w:r>
-        <w:rPr>
-          <w:rStyle w:val="VerbatimChar"/>
-        </w:rPr>
-        <w:t xml:space="preserve">└─views         </w:t>
-      </w:r>
-      <w:r>
-        <w:rPr>
-          <w:rStyle w:val="VerbatimChar"/>
-        </w:rPr>
-        <w:t>视图层</w:t>
-      </w:r>
-      <w:r>
-        <w:br/>
-      </w:r>
-      <w:r>
-        <w:rPr>
-          <w:rStyle w:val="VerbatimChar"/>
-        </w:rPr>
-        <w:t xml:space="preserve">    ├─includes  </w:t>
-      </w:r>
-      <w:r>
-        <w:rPr>
-          <w:rStyle w:val="VerbatimChar"/>
-        </w:rPr>
-        <w:t>视图中的小插件</w:t>
-      </w:r>
-      <w:r>
-        <w:br/>
-      </w:r>
-      <w:r>
-        <w:rPr>
-          <w:rStyle w:val="VerbatimChar"/>
-        </w:rPr>
-        <w:t xml:space="preserve">    └─pages     </w:t>
-      </w:r>
-      <w:r>
-        <w:rPr>
-          <w:rStyle w:val="VerbatimChar"/>
-        </w:rPr>
-        <w:t>视图中的页面</w:t>
-      </w:r>
-    </w:p>
-    <w:p>
-      <w:pPr>
-        <w:pStyle w:val="a4"/>
-      </w:pPr>
-      <w:r>
-        <w:t>用</w:t>
-      </w:r>
-      <w:r>
-        <w:t xml:space="preserve"> </w:t>
-      </w:r>
-      <w:proofErr w:type="spellStart"/>
-      <w:r>
-        <w:t>Expressjs</w:t>
-      </w:r>
-      <w:proofErr w:type="spellEnd"/>
-      <w:r>
-        <w:t xml:space="preserve"> </w:t>
-      </w:r>
-      <w:r>
-        <w:t>搭建的网站目录结构也类似</w:t>
-      </w:r>
-      <w:r>
-        <w:t xml:space="preserve"> PHP</w:t>
-      </w:r>
-      <w:r>
-        <w:t>，采用</w:t>
-      </w:r>
-      <w:r>
-        <w:t xml:space="preserve"> MVC </w:t>
-      </w:r>
-      <w:r>
-        <w:t>的框架，不过不同的是，我这里用的是非关系型数据库</w:t>
-      </w:r>
-      <w:r>
-        <w:t xml:space="preserve"> Mongo</w:t>
-      </w:r>
-      <w:r>
-        <w:t>，利用</w:t>
-      </w:r>
-      <w:r>
-        <w:t xml:space="preserve"> schema </w:t>
-      </w:r>
-      <w:r>
-        <w:t>就可以在应用初始化时帮你创建好一些列表结构，这相当于你的数据库与应用也绑定在了一块，十分方便。</w:t>
-      </w:r>
-    </w:p>
-    <w:p>
-      <w:pPr>
-        <w:pStyle w:val="4"/>
-      </w:pPr>
-      <w:bookmarkStart w:id="52" w:name="短信群发平台模块"/>
-      <w:bookmarkEnd w:id="52"/>
       <w:r>
         <w:t>短信群发平台模块</w:t>
       </w:r>
@@ -12163,26 +12669,26 @@
       <w:pPr>
         <w:pStyle w:val="4"/>
       </w:pPr>
-      <w:bookmarkStart w:id="53" w:name="排值班系统模块"/>
+      <w:bookmarkStart w:id="52" w:name="排值班系统模块"/>
+      <w:bookmarkEnd w:id="52"/>
+      <w:r>
+        <w:t>排值班系统模块</w:t>
+      </w:r>
+    </w:p>
+    <w:p>
+      <w:pPr>
+        <w:pStyle w:val="a4"/>
+      </w:pPr>
+      <w:r>
+        <w:t>排值班系统主要是用学生的课表，根据有课无课，或者说有空与没空去安排人员。举一个比较简单的例子，一个社团需要招新了，他们已经有很多成员，成员们也愿意将他们的没课的时间去参加招新的时间上去。一般招新的时间点无非是上午第一大节，第二大节，中午，下午的第三大节，第四大节。所以具体算法就是，先将大家的无课表，记录在一个统一的课表上，然后根据配置，每个值班时间点需要多少人手。按照多劳少排的规则去安排每个人。</w:t>
+      </w:r>
+    </w:p>
+    <w:p>
+      <w:pPr>
+        <w:pStyle w:val="4"/>
+      </w:pPr>
+      <w:bookmarkStart w:id="53" w:name="学习平台模块"/>
       <w:bookmarkEnd w:id="53"/>
-      <w:r>
-        <w:t>排值班系统模块</w:t>
-      </w:r>
-    </w:p>
-    <w:p>
-      <w:pPr>
-        <w:pStyle w:val="a4"/>
-      </w:pPr>
-      <w:r>
-        <w:t>排值班系统主要是用学生的课表，根据有课无课，或者说有空与没空去安排人员。举一个比较简单的例子，一个社团需要招新了，他们已经有很多成员，成员们也愿意将他们的没课的时间去参加招新的时间上去。一般招新的时间点无非是上午第一大节，第二大节，中午，下午的第三大节，第四大节。所以具体算法就是，先将大家的无课表，记录在一个统一的课表上，然后根据配置，每个值班时间点需要多少人手。按照多劳少排的规则去安排每个人。</w:t>
-      </w:r>
-    </w:p>
-    <w:p>
-      <w:pPr>
-        <w:pStyle w:val="4"/>
-      </w:pPr>
-      <w:bookmarkStart w:id="54" w:name="学习平台模块"/>
-      <w:bookmarkEnd w:id="54"/>
       <w:r>
         <w:t>学习平台模块</w:t>
       </w:r>
@@ -12280,499 +12786,540 @@
       <w:pPr>
         <w:pStyle w:val="3"/>
       </w:pPr>
-      <w:bookmarkStart w:id="55" w:name="vue-与-koa-前后端分离-1"/>
-      <w:bookmarkStart w:id="56" w:name="_Toc515296408"/>
+      <w:bookmarkStart w:id="54" w:name="vue-与-koa-前后端分离-1"/>
+      <w:bookmarkStart w:id="55" w:name="_Toc515296408"/>
+      <w:bookmarkEnd w:id="54"/>
+      <w:r>
+        <w:t xml:space="preserve">Vue </w:t>
+      </w:r>
+      <w:r>
+        <w:t>与</w:t>
+      </w:r>
+      <w:r>
+        <w:t xml:space="preserve"> Koa </w:t>
+      </w:r>
+      <w:r>
+        <w:t>前后端分离</w:t>
+      </w:r>
       <w:bookmarkEnd w:id="55"/>
-      <w:r>
-        <w:t xml:space="preserve">Vue </w:t>
-      </w:r>
-      <w:r>
-        <w:t>与</w:t>
+    </w:p>
+    <w:p>
+      <w:pPr>
+        <w:pStyle w:val="a4"/>
+      </w:pPr>
+      <w:r>
+        <w:t>之前讲的</w:t>
+      </w:r>
+      <w:r>
+        <w:t xml:space="preserve"> MVC </w:t>
+      </w:r>
+      <w:r>
+        <w:t>不管是</w:t>
+      </w:r>
+      <w:r>
+        <w:t xml:space="preserve"> PHP </w:t>
+      </w:r>
+      <w:r>
+        <w:t>实现还是</w:t>
+      </w:r>
+      <w:r>
+        <w:t xml:space="preserve"> Nodejs </w:t>
+      </w:r>
+      <w:r>
+        <w:t>实现，都是</w:t>
+      </w:r>
+      <w:r>
+        <w:t xml:space="preserve"> Web1.0 </w:t>
+      </w:r>
+      <w:r>
+        <w:t>的思想，而真正需要发展的，而且目前大公司都在用的都是前后端分离的。后端不用操心前端的事，前端不用管数据安全，服务是如何运行。他们各司其职，它们之间唯一的联系就是</w:t>
+      </w:r>
+      <w:r>
+        <w:t xml:space="preserve"> API</w:t>
+      </w:r>
+      <w:r>
+        <w:t>，后端提供</w:t>
+      </w:r>
+      <w:r>
+        <w:t xml:space="preserve"> API </w:t>
+      </w:r>
+      <w:r>
+        <w:t>的使用方法，前端用这套</w:t>
+      </w:r>
+      <w:r>
+        <w:t xml:space="preserve"> API </w:t>
+      </w:r>
+      <w:r>
+        <w:t>去调用即可。一切就变得简单许多，你甚至可以将这套</w:t>
+      </w:r>
+      <w:r>
+        <w:t xml:space="preserve"> API </w:t>
+      </w:r>
+      <w:r>
+        <w:t>用在各个地方，比如部分开放给公众，用于公开数据，利用大数据的分析，部分可以与手机</w:t>
+      </w:r>
+      <w:r>
+        <w:t>APP</w:t>
+      </w:r>
+      <w:r>
+        <w:t>，微信小程序共用。</w:t>
+      </w:r>
+    </w:p>
+    <w:p>
+      <w:pPr>
+        <w:pStyle w:val="a4"/>
+      </w:pPr>
+      <w:r>
+        <w:t>其中</w:t>
+      </w:r>
+      <w:r>
+        <w:t xml:space="preserve"> Vue.js </w:t>
+      </w:r>
+      <w:r>
+        <w:t>是国人开发的一款足以与</w:t>
+      </w:r>
+      <w:r>
+        <w:t xml:space="preserve"> </w:t>
+      </w:r>
+      <w:proofErr w:type="spellStart"/>
+      <w:r>
+        <w:t>FaceBook</w:t>
+      </w:r>
+      <w:proofErr w:type="spellEnd"/>
+      <w:r>
+        <w:t xml:space="preserve"> </w:t>
+      </w:r>
+      <w:r>
+        <w:t>开发的</w:t>
+      </w:r>
+      <w:r>
+        <w:t xml:space="preserve"> React </w:t>
+      </w:r>
+      <w:r>
+        <w:t>媲美的前端框架，它简单易于上手，也同样具有庞大的第三方库的支持，甚至有</w:t>
+      </w:r>
+      <w:r>
+        <w:t xml:space="preserve"> Gitlab </w:t>
+      </w:r>
+      <w:r>
+        <w:t>等一些著名的项目都是基于</w:t>
+      </w:r>
+      <w:r>
+        <w:t xml:space="preserve"> Vue </w:t>
+      </w:r>
+      <w:r>
+        <w:t>创建的。</w:t>
+      </w:r>
+      <w:r>
+        <w:rPr>
+          <w:vertAlign w:val="superscript"/>
+        </w:rPr>
+        <w:fldChar w:fldCharType="begin"/>
+      </w:r>
+      <w:r>
+        <w:rPr>
+          <w:vertAlign w:val="superscript"/>
+        </w:rPr>
+        <w:instrText xml:space="preserve"> REF _Ref516354141 \r \h </w:instrText>
+      </w:r>
+      <w:r>
+        <w:rPr>
+          <w:vertAlign w:val="superscript"/>
+        </w:rPr>
+      </w:r>
+      <w:r>
+        <w:rPr>
+          <w:vertAlign w:val="superscript"/>
+        </w:rPr>
+        <w:instrText xml:space="preserve"> \* MERGEFORMAT </w:instrText>
+      </w:r>
+      <w:r>
+        <w:rPr>
+          <w:vertAlign w:val="superscript"/>
+        </w:rPr>
+        <w:fldChar w:fldCharType="separate"/>
+      </w:r>
+      <w:r>
+        <w:rPr>
+          <w:vertAlign w:val="superscript"/>
+        </w:rPr>
+        <w:t>[1]</w:t>
+      </w:r>
+      <w:r>
+        <w:rPr>
+          <w:vertAlign w:val="superscript"/>
+        </w:rPr>
+        <w:fldChar w:fldCharType="end"/>
+      </w:r>
+    </w:p>
+    <w:p>
+      <w:pPr>
+        <w:pStyle w:val="a4"/>
+      </w:pPr>
+      <w:r>
+        <w:t xml:space="preserve">Koa.js </w:t>
+      </w:r>
+      <w:r>
+        <w:t>是</w:t>
+      </w:r>
+      <w:r>
+        <w:t xml:space="preserve"> </w:t>
+      </w:r>
+      <w:proofErr w:type="spellStart"/>
+      <w:r>
+        <w:t>Tj</w:t>
+      </w:r>
+      <w:proofErr w:type="spellEnd"/>
+      <w:r>
+        <w:t xml:space="preserve"> </w:t>
+      </w:r>
+      <w:r>
+        <w:t>大神的另一开山大作，从</w:t>
+      </w:r>
+      <w:r>
+        <w:t xml:space="preserve"> 2.0 </w:t>
+      </w:r>
+      <w:r>
+        <w:t>开始</w:t>
       </w:r>
       <w:r>
         <w:t xml:space="preserve"> Koa </w:t>
       </w:r>
       <w:r>
-        <w:t>前后端分离</w:t>
-      </w:r>
+        <w:t>放弃了老旧的</w:t>
+      </w:r>
+      <w:r>
+        <w:t xml:space="preserve"> co.js </w:t>
+      </w:r>
+      <w:r>
+        <w:t>依赖，转而支持新技术来保持它异步的功能。你可以看到</w:t>
+      </w:r>
+      <w:r>
+        <w:t xml:space="preserve"> Koa2.0 </w:t>
+      </w:r>
+      <w:r>
+        <w:t>代码十分简单，短小，精悍，它只保留属于服务器的功能，其他功能都通过第三方库来扩建。使开发变得简单高效。</w:t>
+      </w:r>
+    </w:p>
+    <w:p>
+      <w:pPr>
+        <w:pStyle w:val="affc"/>
+      </w:pPr>
+      <w:r>
+        <w:rPr>
+          <w:rStyle w:val="VerbatimChar"/>
+        </w:rPr>
+        <w:t xml:space="preserve">├─client        </w:t>
+      </w:r>
+      <w:r>
+        <w:rPr>
+          <w:rStyle w:val="VerbatimChar"/>
+        </w:rPr>
+        <w:t>前端</w:t>
+      </w:r>
+      <w:r>
+        <w:br/>
+      </w:r>
+      <w:r>
+        <w:rPr>
+          <w:rStyle w:val="VerbatimChar"/>
+        </w:rPr>
+        <w:t>│   ├─</w:t>
+      </w:r>
+      <w:proofErr w:type="spellStart"/>
+      <w:r>
+        <w:rPr>
+          <w:rStyle w:val="VerbatimChar"/>
+        </w:rPr>
+        <w:t>dist</w:t>
+      </w:r>
+      <w:proofErr w:type="spellEnd"/>
+      <w:r>
+        <w:rPr>
+          <w:rStyle w:val="VerbatimChar"/>
+        </w:rPr>
+        <w:t xml:space="preserve">   </w:t>
+      </w:r>
+      <w:r>
+        <w:rPr>
+          <w:rStyle w:val="VerbatimChar"/>
+        </w:rPr>
+        <w:t>生产文件</w:t>
+      </w:r>
+      <w:r>
+        <w:br/>
+      </w:r>
+      <w:r>
+        <w:rPr>
+          <w:rStyle w:val="VerbatimChar"/>
+        </w:rPr>
+        <w:t>│   └─</w:t>
+      </w:r>
+      <w:proofErr w:type="spellStart"/>
+      <w:r>
+        <w:rPr>
+          <w:rStyle w:val="VerbatimChar"/>
+        </w:rPr>
+        <w:t>src</w:t>
+      </w:r>
+      <w:proofErr w:type="spellEnd"/>
+      <w:r>
+        <w:rPr>
+          <w:rStyle w:val="VerbatimChar"/>
+        </w:rPr>
+        <w:t xml:space="preserve">    </w:t>
+      </w:r>
+      <w:r>
+        <w:rPr>
+          <w:rStyle w:val="VerbatimChar"/>
+        </w:rPr>
+        <w:t>核心文件</w:t>
+      </w:r>
+      <w:r>
+        <w:br/>
+      </w:r>
+      <w:r>
+        <w:rPr>
+          <w:rStyle w:val="VerbatimChar"/>
+        </w:rPr>
+        <w:t xml:space="preserve">└─server        </w:t>
+      </w:r>
+      <w:r>
+        <w:rPr>
+          <w:rStyle w:val="VerbatimChar"/>
+        </w:rPr>
+        <w:t>后端</w:t>
+      </w:r>
+      <w:r>
+        <w:br/>
+      </w:r>
+      <w:r>
+        <w:rPr>
+          <w:rStyle w:val="VerbatimChar"/>
+        </w:rPr>
+        <w:t xml:space="preserve">    ├─</w:t>
+      </w:r>
+      <w:proofErr w:type="spellStart"/>
+      <w:r>
+        <w:rPr>
+          <w:rStyle w:val="VerbatimChar"/>
+        </w:rPr>
+        <w:t>dist</w:t>
+      </w:r>
+      <w:proofErr w:type="spellEnd"/>
+      <w:r>
+        <w:rPr>
+          <w:rStyle w:val="VerbatimChar"/>
+        </w:rPr>
+        <w:t xml:space="preserve">   </w:t>
+      </w:r>
+      <w:r>
+        <w:rPr>
+          <w:rStyle w:val="VerbatimChar"/>
+        </w:rPr>
+        <w:t>生产文件</w:t>
+      </w:r>
+      <w:r>
+        <w:br/>
+      </w:r>
+      <w:r>
+        <w:rPr>
+          <w:rStyle w:val="VerbatimChar"/>
+        </w:rPr>
+        <w:t xml:space="preserve">    └─</w:t>
+      </w:r>
+      <w:proofErr w:type="spellStart"/>
+      <w:r>
+        <w:rPr>
+          <w:rStyle w:val="VerbatimChar"/>
+        </w:rPr>
+        <w:t>src</w:t>
+      </w:r>
+      <w:proofErr w:type="spellEnd"/>
+      <w:r>
+        <w:rPr>
+          <w:rStyle w:val="VerbatimChar"/>
+        </w:rPr>
+        <w:t xml:space="preserve">    </w:t>
+      </w:r>
+      <w:r>
+        <w:rPr>
+          <w:rStyle w:val="VerbatimChar"/>
+        </w:rPr>
+        <w:t>核心文件</w:t>
+      </w:r>
+    </w:p>
+    <w:p>
+      <w:pPr>
+        <w:pStyle w:val="a4"/>
+      </w:pPr>
+      <w:r>
+        <w:t>可以看到在目录构建上，已经将其分别前端与后端两部分，这样能很好的专注于某一部分的开发。</w:t>
+      </w:r>
+    </w:p>
+    <w:p>
+      <w:pPr>
+        <w:pStyle w:val="4"/>
+      </w:pPr>
+      <w:bookmarkStart w:id="56" w:name="邮件发送平台模块"/>
       <w:bookmarkEnd w:id="56"/>
-    </w:p>
-    <w:p>
-      <w:pPr>
-        <w:pStyle w:val="a4"/>
-      </w:pPr>
-      <w:r>
-        <w:t>之前讲的</w:t>
-      </w:r>
-      <w:r>
-        <w:t xml:space="preserve"> MVC </w:t>
-      </w:r>
-      <w:r>
-        <w:t>不管是</w:t>
-      </w:r>
-      <w:r>
-        <w:t xml:space="preserve"> PHP </w:t>
-      </w:r>
-      <w:r>
-        <w:t>实现还是</w:t>
-      </w:r>
-      <w:r>
-        <w:t xml:space="preserve"> Nodejs </w:t>
-      </w:r>
-      <w:r>
-        <w:t>实现，都是</w:t>
-      </w:r>
-      <w:r>
-        <w:t xml:space="preserve"> Web1.0 </w:t>
-      </w:r>
-      <w:r>
-        <w:t>的思想，而真正需要发展的，而且目前大公司都在用的都是前后端分离的。后端不用操心前端的事，前端不用管数据安全，服务是如何运行。他们各司其职，它们之间唯一的联系就是</w:t>
+      <w:r>
+        <w:t>邮件发送平台模块</w:t>
+      </w:r>
+    </w:p>
+    <w:p>
+      <w:pPr>
+        <w:pStyle w:val="a4"/>
+      </w:pPr>
+      <w:r>
+        <w:t>邮件发送平台主要用于发送邮件，只靠前端是不能完成的，前端只是提供友好的界面，将用户的数据包装发送给后端，后端接收之后，将数据匹配至相应的</w:t>
       </w:r>
       <w:r>
         <w:t xml:space="preserve"> API</w:t>
       </w:r>
       <w:r>
-        <w:t>，后端提供</w:t>
-      </w:r>
-      <w:r>
-        <w:t xml:space="preserve"> API </w:t>
-      </w:r>
-      <w:r>
-        <w:t>的使用方法，前端用这套</w:t>
-      </w:r>
-      <w:r>
-        <w:t xml:space="preserve"> API </w:t>
-      </w:r>
-      <w:r>
-        <w:t>去调用即可。一切就变得简单许多，你甚至可以将这套</w:t>
-      </w:r>
-      <w:r>
-        <w:t xml:space="preserve"> API </w:t>
-      </w:r>
-      <w:r>
-        <w:t>用在各个地方，比如部分开放给公众，用于公开数据，利用大数据的分析，部分可以与手机</w:t>
-      </w:r>
-      <w:r>
-        <w:t>APP</w:t>
-      </w:r>
-      <w:r>
-        <w:t>，微信小程序共用。</w:t>
-      </w:r>
-    </w:p>
-    <w:p>
-      <w:pPr>
-        <w:pStyle w:val="a4"/>
-      </w:pPr>
-      <w:r>
-        <w:t>其中</w:t>
-      </w:r>
-      <w:r>
-        <w:t xml:space="preserve"> Vue.js </w:t>
-      </w:r>
-      <w:r>
-        <w:t>是国人开发的一款足以与</w:t>
+        <w:t>，我这里利用的是</w:t>
       </w:r>
       <w:r>
         <w:t xml:space="preserve"> </w:t>
       </w:r>
       <w:proofErr w:type="spellStart"/>
       <w:r>
-        <w:t>FaceBook</w:t>
+        <w:t>nodemailer</w:t>
       </w:r>
       <w:proofErr w:type="spellEnd"/>
       <w:r>
         <w:t xml:space="preserve"> </w:t>
       </w:r>
       <w:r>
-        <w:t>开发的</w:t>
-      </w:r>
-      <w:r>
-        <w:t xml:space="preserve"> React </w:t>
-      </w:r>
-      <w:r>
-        <w:t>媲美的前端框架，它简单易于上手，也同样具有庞大的第三方库的支持，甚至有</w:t>
-      </w:r>
-      <w:r>
-        <w:t xml:space="preserve"> Gitlab </w:t>
-      </w:r>
-      <w:r>
-        <w:t>等一些著名的项目都是基于</w:t>
-      </w:r>
-      <w:r>
-        <w:t xml:space="preserve"> Vue </w:t>
-      </w:r>
-      <w:r>
-        <w:t>创建的。</w:t>
-      </w:r>
-    </w:p>
-    <w:p>
-      <w:pPr>
-        <w:pStyle w:val="a4"/>
-      </w:pPr>
-      <w:r>
-        <w:t xml:space="preserve">Koa.js </w:t>
-      </w:r>
-      <w:r>
-        <w:t>是</w:t>
-      </w:r>
-      <w:r>
-        <w:t xml:space="preserve"> </w:t>
-      </w:r>
-      <w:proofErr w:type="spellStart"/>
-      <w:r>
-        <w:t>Tj</w:t>
-      </w:r>
-      <w:proofErr w:type="spellEnd"/>
-      <w:r>
-        <w:t xml:space="preserve"> </w:t>
-      </w:r>
-      <w:r>
-        <w:t>大神的另一开山大作，从</w:t>
-      </w:r>
-      <w:r>
-        <w:t xml:space="preserve"> 2.0 </w:t>
-      </w:r>
-      <w:r>
-        <w:t>开始</w:t>
-      </w:r>
-      <w:r>
-        <w:t xml:space="preserve"> Koa </w:t>
-      </w:r>
-      <w:r>
-        <w:t>放弃了老旧的</w:t>
-      </w:r>
-      <w:r>
-        <w:t xml:space="preserve"> co.js </w:t>
-      </w:r>
-      <w:r>
-        <w:t>依赖，转而支持新技术来保持它异步的功能。你可以看到</w:t>
-      </w:r>
-      <w:r>
-        <w:t xml:space="preserve"> Koa2.0 </w:t>
-      </w:r>
-      <w:r>
-        <w:t>代码十分简单，短小，精悍，它只保留属于服务器的功能，其他功能都通过第三方库来扩建。使开发变得简单高效。</w:t>
-      </w:r>
-    </w:p>
-    <w:p>
-      <w:pPr>
-        <w:pStyle w:val="affc"/>
-      </w:pPr>
-      <w:r>
-        <w:rPr>
-          <w:rStyle w:val="VerbatimChar"/>
-        </w:rPr>
-        <w:t xml:space="preserve">├─client        </w:t>
-      </w:r>
-      <w:r>
-        <w:rPr>
-          <w:rStyle w:val="VerbatimChar"/>
-        </w:rPr>
-        <w:t>前端</w:t>
-      </w:r>
-      <w:r>
-        <w:br/>
-      </w:r>
-      <w:r>
-        <w:rPr>
-          <w:rStyle w:val="VerbatimChar"/>
-        </w:rPr>
-        <w:t>│   ├─</w:t>
-      </w:r>
-      <w:proofErr w:type="spellStart"/>
-      <w:r>
-        <w:rPr>
-          <w:rStyle w:val="VerbatimChar"/>
-        </w:rPr>
-        <w:t>dist</w:t>
-      </w:r>
-      <w:proofErr w:type="spellEnd"/>
-      <w:r>
-        <w:rPr>
-          <w:rStyle w:val="VerbatimChar"/>
-        </w:rPr>
-        <w:t xml:space="preserve">   </w:t>
-      </w:r>
-      <w:r>
-        <w:rPr>
-          <w:rStyle w:val="VerbatimChar"/>
-        </w:rPr>
-        <w:t>生产文件</w:t>
-      </w:r>
-      <w:r>
-        <w:br/>
-      </w:r>
-      <w:r>
-        <w:rPr>
-          <w:rStyle w:val="VerbatimChar"/>
-        </w:rPr>
-        <w:t>│   └─</w:t>
-      </w:r>
-      <w:proofErr w:type="spellStart"/>
-      <w:r>
-        <w:rPr>
-          <w:rStyle w:val="VerbatimChar"/>
-        </w:rPr>
-        <w:t>src</w:t>
-      </w:r>
-      <w:proofErr w:type="spellEnd"/>
-      <w:r>
-        <w:rPr>
-          <w:rStyle w:val="VerbatimChar"/>
-        </w:rPr>
-        <w:t xml:space="preserve">    </w:t>
-      </w:r>
-      <w:r>
-        <w:rPr>
-          <w:rStyle w:val="VerbatimChar"/>
-        </w:rPr>
-        <w:t>核心文件</w:t>
-      </w:r>
-      <w:r>
-        <w:br/>
-      </w:r>
-      <w:r>
-        <w:rPr>
-          <w:rStyle w:val="VerbatimChar"/>
-        </w:rPr>
-        <w:t xml:space="preserve">└─server        </w:t>
-      </w:r>
-      <w:r>
-        <w:rPr>
-          <w:rStyle w:val="VerbatimChar"/>
-        </w:rPr>
-        <w:t>后端</w:t>
-      </w:r>
-      <w:r>
-        <w:br/>
-      </w:r>
-      <w:r>
-        <w:rPr>
-          <w:rStyle w:val="VerbatimChar"/>
-        </w:rPr>
-        <w:t xml:space="preserve">    ├─</w:t>
-      </w:r>
-      <w:proofErr w:type="spellStart"/>
-      <w:r>
-        <w:rPr>
-          <w:rStyle w:val="VerbatimChar"/>
-        </w:rPr>
-        <w:t>dist</w:t>
-      </w:r>
-      <w:proofErr w:type="spellEnd"/>
-      <w:r>
-        <w:rPr>
-          <w:rStyle w:val="VerbatimChar"/>
-        </w:rPr>
-        <w:t xml:space="preserve">   </w:t>
-      </w:r>
-      <w:r>
-        <w:rPr>
-          <w:rStyle w:val="VerbatimChar"/>
-        </w:rPr>
-        <w:t>生产文件</w:t>
-      </w:r>
-      <w:r>
-        <w:br/>
-      </w:r>
-      <w:r>
-        <w:rPr>
-          <w:rStyle w:val="VerbatimChar"/>
-        </w:rPr>
-        <w:t xml:space="preserve">    └─</w:t>
-      </w:r>
-      <w:proofErr w:type="spellStart"/>
-      <w:r>
-        <w:rPr>
-          <w:rStyle w:val="VerbatimChar"/>
-        </w:rPr>
-        <w:t>src</w:t>
-      </w:r>
-      <w:proofErr w:type="spellEnd"/>
-      <w:r>
-        <w:rPr>
-          <w:rStyle w:val="VerbatimChar"/>
-        </w:rPr>
-        <w:t xml:space="preserve">    </w:t>
-      </w:r>
-      <w:r>
-        <w:rPr>
-          <w:rStyle w:val="VerbatimChar"/>
-        </w:rPr>
-        <w:t>核心文件</w:t>
-      </w:r>
-    </w:p>
-    <w:p>
-      <w:pPr>
-        <w:pStyle w:val="a4"/>
-      </w:pPr>
-      <w:r>
-        <w:t>可以看到在目录构建上，已经将其分别前端与后端两部分，这样能很好的专注于某一部分的开发。</w:t>
-      </w:r>
-    </w:p>
-    <w:p>
-      <w:pPr>
-        <w:pStyle w:val="4"/>
-      </w:pPr>
-      <w:bookmarkStart w:id="57" w:name="邮件发送平台模块"/>
+        <w:t>第三方插件，通过邮箱的配置，就可以轻松的发送邮件。</w:t>
+      </w:r>
+    </w:p>
+    <w:p>
+      <w:pPr>
+        <w:pStyle w:val="2"/>
+      </w:pPr>
+      <w:bookmarkStart w:id="57" w:name="部署过程"/>
+      <w:bookmarkStart w:id="58" w:name="_Toc515296409"/>
       <w:bookmarkEnd w:id="57"/>
-      <w:r>
-        <w:t>邮件发送平台模块</w:t>
-      </w:r>
-    </w:p>
-    <w:p>
-      <w:pPr>
-        <w:pStyle w:val="a4"/>
-      </w:pPr>
-      <w:r>
-        <w:t>邮件发送平台主要用于发送邮件，只靠前端是不能完成的，前端只是提供友好的界面，将用户的数据包装发送给后端，后端接收之后，将数据匹配至相应的</w:t>
-      </w:r>
-      <w:r>
-        <w:t xml:space="preserve"> API</w:t>
-      </w:r>
-      <w:r>
-        <w:t>，我这里利用的是</w:t>
-      </w:r>
-      <w:r>
-        <w:t xml:space="preserve"> </w:t>
-      </w:r>
-      <w:proofErr w:type="spellStart"/>
-      <w:r>
-        <w:t>nodemailer</w:t>
-      </w:r>
-      <w:proofErr w:type="spellEnd"/>
-      <w:r>
-        <w:t xml:space="preserve"> </w:t>
-      </w:r>
-      <w:r>
-        <w:t>第三方插件，通过邮箱的配置，就可以轻松的发送邮件。</w:t>
-      </w:r>
-    </w:p>
-    <w:p>
-      <w:pPr>
-        <w:pStyle w:val="2"/>
-      </w:pPr>
-      <w:bookmarkStart w:id="58" w:name="部署过程"/>
-      <w:bookmarkStart w:id="59" w:name="_Toc515296409"/>
-      <w:bookmarkEnd w:id="58"/>
       <w:r>
         <w:lastRenderedPageBreak/>
         <w:t>部署过程</w:t>
       </w:r>
+      <w:bookmarkEnd w:id="58"/>
+    </w:p>
+    <w:p>
+      <w:pPr>
+        <w:pStyle w:val="3"/>
+      </w:pPr>
+      <w:bookmarkStart w:id="59" w:name="docker-安装"/>
+      <w:bookmarkStart w:id="60" w:name="_Toc515296410"/>
       <w:bookmarkEnd w:id="59"/>
+      <w:r>
+        <w:t xml:space="preserve">Docker </w:t>
+      </w:r>
+      <w:r>
+        <w:t>安装</w:t>
+      </w:r>
+      <w:bookmarkEnd w:id="60"/>
+    </w:p>
+    <w:p>
+      <w:pPr>
+        <w:pStyle w:val="a4"/>
+      </w:pPr>
+      <w:r>
+        <w:t>在</w:t>
+      </w:r>
+      <w:r>
+        <w:t xml:space="preserve"> Linux </w:t>
+      </w:r>
+      <w:r>
+        <w:t>中安装</w:t>
+      </w:r>
+      <w:r>
+        <w:t xml:space="preserve"> Docker </w:t>
+      </w:r>
+      <w:r>
+        <w:t>很方便，只要下载对应脚本就可以自动进行安装，同时为了方便使用，在</w:t>
+      </w:r>
+      <w:r>
+        <w:t xml:space="preserve"> docker </w:t>
+      </w:r>
+      <w:r>
+        <w:t>命令之前不用加上</w:t>
+      </w:r>
+      <w:r>
+        <w:t xml:space="preserve"> </w:t>
+      </w:r>
+      <w:proofErr w:type="spellStart"/>
+      <w:r>
+        <w:t>sudo</w:t>
+      </w:r>
+      <w:proofErr w:type="spellEnd"/>
+      <w:r>
+        <w:t>，你可以将</w:t>
+      </w:r>
+      <w:r>
+        <w:t xml:space="preserve"> docker </w:t>
+      </w:r>
+      <w:r>
+        <w:t>加入相应的用户组。</w:t>
+      </w:r>
+    </w:p>
+    <w:p>
+      <w:pPr>
+        <w:pStyle w:val="a4"/>
+      </w:pPr>
+      <w:r>
+        <w:t>此时，</w:t>
+      </w:r>
+      <w:r>
+        <w:t xml:space="preserve">Docker </w:t>
+      </w:r>
+      <w:r>
+        <w:t>已安装好，如果需要暂停或者启动只需用</w:t>
+      </w:r>
+      <w:r>
+        <w:t xml:space="preserve"> </w:t>
+      </w:r>
+      <w:proofErr w:type="spellStart"/>
+      <w:r>
+        <w:t>systemctl</w:t>
+      </w:r>
+      <w:proofErr w:type="spellEnd"/>
+      <w:r>
+        <w:t xml:space="preserve"> </w:t>
+      </w:r>
+      <w:r>
+        <w:t>来启用它即可。当然为了用于</w:t>
+      </w:r>
+      <w:r>
+        <w:t xml:space="preserve"> docker-compose </w:t>
+      </w:r>
+      <w:r>
+        <w:t>你还需要安装</w:t>
+      </w:r>
+      <w:r>
+        <w:t xml:space="preserve"> docker-compose </w:t>
+      </w:r>
+      <w:r>
+        <w:t>来实现一键化部署。</w:t>
+      </w:r>
     </w:p>
     <w:p>
       <w:pPr>
         <w:pStyle w:val="3"/>
       </w:pPr>
-      <w:bookmarkStart w:id="60" w:name="docker-安装"/>
-      <w:bookmarkStart w:id="61" w:name="_Toc515296410"/>
-      <w:bookmarkEnd w:id="60"/>
+      <w:bookmarkStart w:id="61" w:name="docker-配置"/>
+      <w:bookmarkStart w:id="62" w:name="_Toc515296411"/>
+      <w:bookmarkEnd w:id="61"/>
       <w:r>
         <w:t xml:space="preserve">Docker </w:t>
       </w:r>
       <w:r>
-        <w:t>安装</w:t>
-      </w:r>
-      <w:bookmarkEnd w:id="61"/>
-    </w:p>
-    <w:p>
-      <w:pPr>
-        <w:pStyle w:val="a4"/>
-      </w:pPr>
-      <w:r>
-        <w:t>在</w:t>
-      </w:r>
-      <w:r>
-        <w:t xml:space="preserve"> Linux </w:t>
-      </w:r>
-      <w:r>
-        <w:t>中安装</w:t>
-      </w:r>
-      <w:r>
-        <w:t xml:space="preserve"> Docker </w:t>
-      </w:r>
-      <w:r>
-        <w:t>很方便，只要下载对应脚本就可以自动进行安装，同时为了方便使用，在</w:t>
-      </w:r>
-      <w:r>
-        <w:t xml:space="preserve"> docker </w:t>
-      </w:r>
-      <w:r>
-        <w:t>命令之前不用加上</w:t>
-      </w:r>
-      <w:r>
-        <w:t xml:space="preserve"> </w:t>
-      </w:r>
-      <w:proofErr w:type="spellStart"/>
-      <w:r>
-        <w:t>sudo</w:t>
-      </w:r>
-      <w:proofErr w:type="spellEnd"/>
-      <w:r>
-        <w:t>，你可以将</w:t>
-      </w:r>
-      <w:r>
-        <w:t xml:space="preserve"> docker </w:t>
-      </w:r>
-      <w:r>
-        <w:t>加入相应的用户组。</w:t>
-      </w:r>
-    </w:p>
-    <w:p>
-      <w:pPr>
-        <w:pStyle w:val="a4"/>
-      </w:pPr>
-      <w:r>
-        <w:t>此时，</w:t>
-      </w:r>
-      <w:r>
-        <w:t xml:space="preserve">Docker </w:t>
-      </w:r>
-      <w:r>
-        <w:t>已安装好，如果需要暂停或者启动只需用</w:t>
-      </w:r>
-      <w:r>
-        <w:t xml:space="preserve"> </w:t>
-      </w:r>
-      <w:proofErr w:type="spellStart"/>
-      <w:r>
-        <w:t>systemctl</w:t>
-      </w:r>
-      <w:proofErr w:type="spellEnd"/>
-      <w:r>
-        <w:t xml:space="preserve"> </w:t>
-      </w:r>
-      <w:r>
-        <w:t>来启用它即可。当然为了用于</w:t>
-      </w:r>
-      <w:r>
-        <w:t xml:space="preserve"> docker-compose </w:t>
-      </w:r>
-      <w:r>
-        <w:t>你还需要安装</w:t>
-      </w:r>
-      <w:r>
-        <w:t xml:space="preserve"> docker-compose </w:t>
-      </w:r>
-      <w:r>
-        <w:t>来实现一键化部署。</w:t>
-      </w:r>
-    </w:p>
-    <w:p>
-      <w:pPr>
-        <w:pStyle w:val="3"/>
-      </w:pPr>
-      <w:bookmarkStart w:id="62" w:name="docker-配置"/>
-      <w:bookmarkStart w:id="63" w:name="_Toc515296411"/>
+        <w:t>配置</w:t>
+      </w:r>
       <w:bookmarkEnd w:id="62"/>
-      <w:r>
-        <w:t xml:space="preserve">Docker </w:t>
-      </w:r>
-      <w:r>
-        <w:t>配置</w:t>
-      </w:r>
-      <w:bookmarkEnd w:id="63"/>
     </w:p>
     <w:p>
       <w:pPr>
@@ -13529,7 +14076,7 @@
       <w:pPr>
         <w:pStyle w:val="aff5"/>
       </w:pPr>
-      <w:bookmarkStart w:id="64" w:name="_Toc515296412"/>
+      <w:bookmarkStart w:id="63" w:name="_Toc515296412"/>
       <w:r>
         <w:rPr>
           <w:rFonts w:hint="eastAsia"/>
@@ -13549,7 +14096,7 @@
         </w:rPr>
         <w:t>语</w:t>
       </w:r>
-      <w:bookmarkEnd w:id="64"/>
+      <w:bookmarkEnd w:id="63"/>
     </w:p>
     <w:p>
       <w:pPr>
@@ -14200,7 +14747,7 @@
       <w:pPr>
         <w:pStyle w:val="af5"/>
       </w:pPr>
-      <w:bookmarkStart w:id="65" w:name="_Toc515296413"/>
+      <w:bookmarkStart w:id="64" w:name="_Toc515296413"/>
       <w:proofErr w:type="gramStart"/>
       <w:r>
         <w:rPr>
@@ -14222,125 +14769,125 @@
         </w:rPr>
         <w:t>谢</w:t>
       </w:r>
+      <w:bookmarkEnd w:id="64"/>
+    </w:p>
+    <w:p>
+      <w:pPr>
+        <w:pStyle w:val="a4"/>
+      </w:pPr>
+      <w:r>
+        <w:t>感谢指导老师</w:t>
+      </w:r>
+    </w:p>
+    <w:p>
+      <w:pPr>
+        <w:pStyle w:val="a4"/>
+      </w:pPr>
+      <w:r>
+        <w:t>本系统虽然有多部分构成，但是有些系统，在老师的指导下，我才得以完成。老师提示的建议以及给与学生的帮助，更好的帮助我在系统的测试中没有困扰。老师的每个建议和意见都对我启发很大。在完成毕业设计和毕业论文这几个月的时间里，从老师的身上，我学到了很多做事的方法，受益匪浅。</w:t>
+      </w:r>
+    </w:p>
+    <w:p>
+      <w:pPr>
+        <w:pStyle w:val="a4"/>
+      </w:pPr>
+      <w:bookmarkStart w:id="65" w:name="感谢成员"/>
       <w:bookmarkEnd w:id="65"/>
-    </w:p>
-    <w:p>
-      <w:pPr>
-        <w:pStyle w:val="a4"/>
-      </w:pPr>
-      <w:r>
-        <w:t>感谢指导老师</w:t>
-      </w:r>
-    </w:p>
-    <w:p>
-      <w:pPr>
-        <w:pStyle w:val="a4"/>
-      </w:pPr>
-      <w:r>
-        <w:t>本系统虽然有多部分构成，但是有些系统，在老师的指导下，我才得以完成。老师提示的建议以及给与学生的帮助，更好的帮助我在系统的测试中没有困扰。老师的每个建议和意见都对我启发很大。在完成毕业设计和毕业论文这几个月的时间里，从老师的身上，我学到了很多做事的方法，受益匪浅。</w:t>
-      </w:r>
-    </w:p>
-    <w:p>
-      <w:pPr>
-        <w:pStyle w:val="a4"/>
-      </w:pPr>
-      <w:bookmarkStart w:id="66" w:name="感谢成员"/>
+      <w:r>
+        <w:t>感谢成员</w:t>
+      </w:r>
+    </w:p>
+    <w:p>
+      <w:pPr>
+        <w:pStyle w:val="a4"/>
+      </w:pPr>
+      <w:r>
+        <w:t>因为整个系统很庞大，报名系统，考核系统都需要大量的人员测试，所以成员们都成了测试员，帮助我去测试系统的</w:t>
+      </w:r>
+      <w:r>
+        <w:t xml:space="preserve"> BUG </w:t>
+      </w:r>
+      <w:r>
+        <w:t>并且修复它。还有就是我的室友，帮助我完成了用</w:t>
+      </w:r>
+      <w:r>
+        <w:t xml:space="preserve"> C </w:t>
+      </w:r>
+      <w:r>
+        <w:t>语言完成了排值班的暴力排序算法，我得以将它用在了我的应用上。最后还是感谢我加入的社团，让我的系统得以在社团中有小部分应用。</w:t>
+      </w:r>
+    </w:p>
+    <w:p>
+      <w:pPr>
+        <w:pStyle w:val="a4"/>
+      </w:pPr>
+      <w:bookmarkStart w:id="66" w:name="感谢开源社区"/>
       <w:bookmarkEnd w:id="66"/>
       <w:r>
-        <w:t>感谢成员</w:t>
-      </w:r>
-    </w:p>
-    <w:p>
-      <w:pPr>
-        <w:pStyle w:val="a4"/>
-      </w:pPr>
-      <w:r>
-        <w:t>因为整个系统很庞大，报名系统，考核系统都需要大量的人员测试，所以成员们都成了测试员，帮助我去测试系统的</w:t>
-      </w:r>
-      <w:r>
-        <w:t xml:space="preserve"> BUG </w:t>
-      </w:r>
-      <w:r>
-        <w:t>并且修复它。还有就是我的室友，帮助我完成了用</w:t>
-      </w:r>
-      <w:r>
-        <w:t xml:space="preserve"> C </w:t>
-      </w:r>
-      <w:r>
-        <w:t>语言完成了排值班的暴力排序算法，我得以将它用在了我的应用上。最后还是感谢我加入的社团，让我的系统得以在社团中有小部分应用。</w:t>
-      </w:r>
-    </w:p>
-    <w:p>
-      <w:pPr>
-        <w:pStyle w:val="a4"/>
-      </w:pPr>
-      <w:bookmarkStart w:id="67" w:name="感谢开源社区"/>
+        <w:t>感谢开源社区</w:t>
+      </w:r>
+    </w:p>
+    <w:p>
+      <w:pPr>
+        <w:pStyle w:val="a4"/>
+      </w:pPr>
+      <w:r>
+        <w:t>这套系统最终能够完成，还是归功于开源社区的发展。这里首先也要感谢</w:t>
+      </w:r>
+      <w:r>
+        <w:t xml:space="preserve"> Nodejs </w:t>
+      </w:r>
+      <w:r>
+        <w:t>与</w:t>
+      </w:r>
+      <w:r>
+        <w:t xml:space="preserve"> PHP</w:t>
+      </w:r>
+      <w:r>
+        <w:t>，他们本身的开源，也同样助力与其的第三</w:t>
+      </w:r>
+      <w:proofErr w:type="gramStart"/>
+      <w:r>
+        <w:t>方优秀</w:t>
+      </w:r>
+      <w:proofErr w:type="gramEnd"/>
+      <w:r>
+        <w:t>插件的开发。其次就是要感谢</w:t>
+      </w:r>
+      <w:r>
+        <w:t xml:space="preserve"> NPM </w:t>
+      </w:r>
+      <w:r>
+        <w:t>这个</w:t>
+      </w:r>
+      <w:r>
+        <w:t xml:space="preserve"> Nodejs </w:t>
+      </w:r>
+      <w:r>
+        <w:t>库，里面有上百万的第三</w:t>
+      </w:r>
+      <w:proofErr w:type="gramStart"/>
+      <w:r>
+        <w:t>方库能</w:t>
+      </w:r>
+      <w:proofErr w:type="gramEnd"/>
+      <w:r>
+        <w:t>免费开源的让我们开发者使用，使我们在平日开发中，减少大量的劳动量。最后还是要感谢</w:t>
+      </w:r>
+      <w:r>
+        <w:t xml:space="preserve"> GitHub </w:t>
+      </w:r>
+      <w:r>
+        <w:t>一直以来让开源免费，私有收费的策略。这使得许多新手得以使用和接触开源社区宝贵资源，为他们入门铺平的道路。</w:t>
+      </w:r>
+    </w:p>
+    <w:p>
+      <w:pPr>
+        <w:pStyle w:val="a4"/>
+      </w:pPr>
+      <w:bookmarkStart w:id="67" w:name="感谢互联网"/>
       <w:bookmarkEnd w:id="67"/>
       <w:r>
-        <w:t>感谢开源社区</w:t>
-      </w:r>
-    </w:p>
-    <w:p>
-      <w:pPr>
-        <w:pStyle w:val="a4"/>
-      </w:pPr>
-      <w:r>
-        <w:t>这套系统最终能够完成，还是归功于开源社区的发展。这里首先也要感谢</w:t>
-      </w:r>
-      <w:r>
-        <w:t xml:space="preserve"> Nodejs </w:t>
-      </w:r>
-      <w:r>
-        <w:t>与</w:t>
-      </w:r>
-      <w:r>
-        <w:t xml:space="preserve"> PHP</w:t>
-      </w:r>
-      <w:r>
-        <w:t>，他们本身的开源，也同样助力与其的第三</w:t>
-      </w:r>
-      <w:proofErr w:type="gramStart"/>
-      <w:r>
-        <w:t>方优秀</w:t>
-      </w:r>
-      <w:proofErr w:type="gramEnd"/>
-      <w:r>
-        <w:t>插件的开发。其次就是要感谢</w:t>
-      </w:r>
-      <w:r>
-        <w:t xml:space="preserve"> NPM </w:t>
-      </w:r>
-      <w:r>
-        <w:t>这个</w:t>
-      </w:r>
-      <w:r>
-        <w:t xml:space="preserve"> Nodejs </w:t>
-      </w:r>
-      <w:r>
-        <w:t>库，里面有上百万的第三</w:t>
-      </w:r>
-      <w:proofErr w:type="gramStart"/>
-      <w:r>
-        <w:t>方库能</w:t>
-      </w:r>
-      <w:proofErr w:type="gramEnd"/>
-      <w:r>
-        <w:t>免费开源的让我们开发者使用，使我们在平日开发中，减少大量的劳动量。最后还是要感谢</w:t>
-      </w:r>
-      <w:r>
-        <w:t xml:space="preserve"> GitHub </w:t>
-      </w:r>
-      <w:r>
-        <w:t>一直以来让开源免费，私有收费的策略。这使得许多新手得以使用和接触开源社区宝贵资源，为他们入门铺平的道路。</w:t>
-      </w:r>
-    </w:p>
-    <w:p>
-      <w:pPr>
-        <w:pStyle w:val="a4"/>
-      </w:pPr>
-      <w:bookmarkStart w:id="68" w:name="感谢互联网"/>
-      <w:bookmarkEnd w:id="68"/>
-      <w:r>
         <w:t>感谢互联网</w:t>
       </w:r>
     </w:p>
@@ -14385,7 +14932,7 @@
       <w:pPr>
         <w:pStyle w:val="af7"/>
       </w:pPr>
-      <w:bookmarkStart w:id="69" w:name="_Toc515296414"/>
+      <w:bookmarkStart w:id="68" w:name="_Toc515296414"/>
       <w:r>
         <w:rPr>
           <w:rFonts w:hint="eastAsia"/>
@@ -14393,124 +14940,295 @@
         <w:lastRenderedPageBreak/>
         <w:t>参考文献</w:t>
       </w:r>
+      <w:bookmarkEnd w:id="68"/>
+    </w:p>
+    <w:p>
+      <w:pPr>
+        <w:pStyle w:val="a2"/>
+      </w:pPr>
+      <w:bookmarkStart w:id="69" w:name="_Ref516354141"/>
+      <w:r>
+        <w:t>介绍</w:t>
+      </w:r>
+      <w:r>
+        <w:t>—Vue.js[M/OL] [2018-04-06]. https://cn.vuejs.org/v2/guide/.</w:t>
+      </w:r>
       <w:bookmarkEnd w:id="69"/>
     </w:p>
     <w:p>
       <w:pPr>
         <w:pStyle w:val="a2"/>
       </w:pPr>
-      <w:r>
-        <w:t>介绍</w:t>
-      </w:r>
-      <w:r>
-        <w:t>—Vue.js[M/OL] [2018-04-06]. https://cn.vuejs.org/v2/guide/.</w:t>
-      </w:r>
+      <w:bookmarkStart w:id="70" w:name="_Ref516353819"/>
+      <w:r>
+        <w:t>阮一峰</w:t>
+      </w:r>
+      <w:r>
+        <w:t>-</w:t>
+      </w:r>
+      <w:r>
+        <w:t>前端开发的历史和趋势</w:t>
+      </w:r>
+      <w:r>
+        <w:rPr>
+          <w:rFonts w:hint="eastAsia"/>
+        </w:rPr>
+        <w:t>（</w:t>
+      </w:r>
+      <w:r>
+        <w:rPr>
+          <w:rFonts w:hint="eastAsia"/>
+        </w:rPr>
+        <w:t>全</w:t>
+      </w:r>
+      <w:proofErr w:type="gramStart"/>
+      <w:r>
+        <w:rPr>
+          <w:rFonts w:hint="eastAsia"/>
+        </w:rPr>
+        <w:t>栈</w:t>
+      </w:r>
+      <w:proofErr w:type="gramEnd"/>
+      <w:r>
+        <w:rPr>
+          <w:rFonts w:hint="eastAsia"/>
+        </w:rPr>
+        <w:t>工程师培训材料，帮助学习者掌握</w:t>
+      </w:r>
+      <w:r>
+        <w:rPr>
+          <w:rFonts w:hint="eastAsia"/>
+        </w:rPr>
+        <w:t xml:space="preserve"> JavaScript </w:t>
+      </w:r>
+      <w:r>
+        <w:rPr>
+          <w:rFonts w:hint="eastAsia"/>
+        </w:rPr>
+        <w:t>全</w:t>
+      </w:r>
+      <w:proofErr w:type="gramStart"/>
+      <w:r>
+        <w:rPr>
+          <w:rFonts w:hint="eastAsia"/>
+        </w:rPr>
+        <w:t>栈</w:t>
+      </w:r>
+      <w:proofErr w:type="gramEnd"/>
+      <w:r>
+        <w:rPr>
+          <w:rFonts w:hint="eastAsia"/>
+        </w:rPr>
+        <w:t>开发的基本知识，承担简单</w:t>
+      </w:r>
+      <w:r>
+        <w:rPr>
+          <w:rFonts w:hint="eastAsia"/>
+        </w:rPr>
+        <w:t xml:space="preserve"> Web </w:t>
+      </w:r>
+      <w:r>
+        <w:rPr>
+          <w:rFonts w:hint="eastAsia"/>
+        </w:rPr>
+        <w:t>应用的前后端开发</w:t>
+      </w:r>
+      <w:r>
+        <w:rPr>
+          <w:rFonts w:hint="eastAsia"/>
+        </w:rPr>
+        <w:t>）</w:t>
+      </w:r>
+      <w:r>
+        <w:t>[M/OL] [2017-05-26]. https://github.com/ruanyf/jstraining/blob/master/docs/history.md.</w:t>
+      </w:r>
+      <w:bookmarkEnd w:id="70"/>
     </w:p>
     <w:p>
       <w:pPr>
         <w:pStyle w:val="a2"/>
       </w:pPr>
+      <w:bookmarkStart w:id="71" w:name="_Ref516354372"/>
+      <w:r>
+        <w:t xml:space="preserve">Docker: </w:t>
+      </w:r>
+      <w:proofErr w:type="gramStart"/>
+      <w:r>
+        <w:t>a</w:t>
+      </w:r>
+      <w:proofErr w:type="gramEnd"/>
+      <w:r>
+        <w:t xml:space="preserve"> Software as a Service, Operating System-Level Virtualization Framework[M/OL].2014-07-21. http://journal.code4lib.org/articles/9669?utm_source=feedburner&amp;utm_medium=feed&amp;utm_campaign=Feed%3A+c4lj+.</w:t>
+      </w:r>
+      <w:bookmarkEnd w:id="71"/>
+    </w:p>
+    <w:p>
+      <w:pPr>
+        <w:pStyle w:val="a2"/>
+      </w:pPr>
+      <w:bookmarkStart w:id="72" w:name="_Ref516354196"/>
       <w:r>
         <w:t>阮一峰</w:t>
       </w:r>
       <w:r>
-        <w:t>-</w:t>
-      </w:r>
-      <w:r>
-        <w:t>前端开发的历史和趋势</w:t>
-      </w:r>
-      <w:r>
-        <w:t>[M/OL] [2017-05-26]. https://github.com/ruanyf/jstraining/blob/master/docs/history.md.</w:t>
-      </w:r>
+        <w:t xml:space="preserve">-Docker </w:t>
+      </w:r>
+      <w:r>
+        <w:t>入门教程</w:t>
+      </w:r>
+      <w:r>
+        <w:rPr>
+          <w:rFonts w:hint="eastAsia"/>
+        </w:rPr>
+        <w:t>（</w:t>
+      </w:r>
+      <w:r>
+        <w:rPr>
+          <w:rFonts w:hint="eastAsia"/>
+        </w:rPr>
+        <w:t>2013</w:t>
+      </w:r>
+      <w:r>
+        <w:rPr>
+          <w:rFonts w:hint="eastAsia"/>
+        </w:rPr>
+        <w:t>年发布至今，</w:t>
+      </w:r>
+      <w:r>
+        <w:rPr>
+          <w:rFonts w:hint="eastAsia"/>
+        </w:rPr>
+        <w:t xml:space="preserve"> Docker </w:t>
+      </w:r>
+      <w:r>
+        <w:rPr>
+          <w:rFonts w:hint="eastAsia"/>
+        </w:rPr>
+        <w:t>一直广受瞩目，被认为可能会改变软件行业</w:t>
+      </w:r>
+      <w:r>
+        <w:rPr>
+          <w:rFonts w:hint="eastAsia"/>
+        </w:rPr>
+        <w:t>）</w:t>
+      </w:r>
+      <w:r>
+        <w:t>[M/OL]. 2018-02-09. http://www.ruanyifeng.com/blog/2018/02/docker-tutorial.html.</w:t>
+      </w:r>
+      <w:bookmarkEnd w:id="72"/>
     </w:p>
     <w:p>
       <w:pPr>
         <w:pStyle w:val="a2"/>
       </w:pPr>
-      <w:r>
-        <w:t xml:space="preserve">Docker: </w:t>
+      <w:bookmarkStart w:id="73" w:name="_Ref516354270"/>
+      <w:r>
+        <w:t>张英</w:t>
+      </w:r>
+      <w:r>
+        <w:t xml:space="preserve">. </w:t>
       </w:r>
       <w:proofErr w:type="gramStart"/>
       <w:r>
-        <w:t>a</w:t>
+        <w:t>微服务</w:t>
       </w:r>
       <w:proofErr w:type="gramEnd"/>
       <w:r>
-        <w:t xml:space="preserve"> Software as a Service, Operating System-Level Virtualization Framework[M/OL].2014-07-21. http://journal.code4lib.org/articles/9669?utm_source=feedburner&amp;utm_medium=feed&amp;utm_campaign=Feed%3A+c4lj+.</w:t>
-      </w:r>
+        <w:t xml:space="preserve">: </w:t>
+      </w:r>
+      <w:r>
+        <w:t>开创图书馆服务的</w:t>
+      </w:r>
+      <w:r>
+        <w:t>“</w:t>
+      </w:r>
+      <w:r>
+        <w:t>蓝海</w:t>
+      </w:r>
+      <w:r>
+        <w:t xml:space="preserve">”[J]. </w:t>
+      </w:r>
+      <w:r>
+        <w:t>图书馆建设</w:t>
+      </w:r>
+      <w:r>
+        <w:t>. 2011 (7): 51–53.</w:t>
+      </w:r>
+      <w:bookmarkEnd w:id="73"/>
     </w:p>
     <w:p>
       <w:pPr>
         <w:pStyle w:val="a2"/>
       </w:pPr>
-      <w:r>
-        <w:t>阮一峰</w:t>
-      </w:r>
-      <w:r>
-        <w:t xml:space="preserve">-Docker </w:t>
-      </w:r>
-      <w:r>
-        <w:t>入门教程</w:t>
-      </w:r>
-      <w:r>
-        <w:t>[M/OL]. 2018-02-09. http://www.ruanyifeng.com/blog/2018/02/docker-tutorial.html.</w:t>
-      </w:r>
+      <w:bookmarkStart w:id="74" w:name="_Ref516354296"/>
+      <w:r>
+        <w:t xml:space="preserve">ThinkPHP3.2 </w:t>
+      </w:r>
+      <w:r>
+        <w:t>完全开发手册</w:t>
+      </w:r>
+      <w:r>
+        <w:rPr>
+          <w:rFonts w:hint="eastAsia"/>
+        </w:rPr>
+        <w:t>（</w:t>
+      </w:r>
+      <w:proofErr w:type="spellStart"/>
+      <w:r>
+        <w:rPr>
+          <w:rFonts w:hint="eastAsia"/>
+        </w:rPr>
+        <w:t>ThinkPHP</w:t>
+      </w:r>
+      <w:proofErr w:type="spellEnd"/>
+      <w:r>
+        <w:rPr>
+          <w:rFonts w:hint="eastAsia"/>
+        </w:rPr>
+        <w:t>是一个快速、简单的基于</w:t>
+      </w:r>
+      <w:r>
+        <w:rPr>
+          <w:rFonts w:hint="eastAsia"/>
+        </w:rPr>
+        <w:t>MVC</w:t>
+      </w:r>
+      <w:r>
+        <w:rPr>
+          <w:rFonts w:hint="eastAsia"/>
+        </w:rPr>
+        <w:t>和面向对象的轻量级</w:t>
+      </w:r>
+      <w:r>
+        <w:rPr>
+          <w:rFonts w:hint="eastAsia"/>
+        </w:rPr>
+        <w:t>PHP</w:t>
+      </w:r>
+      <w:r>
+        <w:rPr>
+          <w:rFonts w:hint="eastAsia"/>
+        </w:rPr>
+        <w:t>开发框架</w:t>
+      </w:r>
+      <w:bookmarkStart w:id="75" w:name="_GoBack"/>
+      <w:bookmarkEnd w:id="75"/>
+      <w:r>
+        <w:rPr>
+          <w:rFonts w:hint="eastAsia"/>
+        </w:rPr>
+        <w:t>）</w:t>
+      </w:r>
+      <w:r>
+        <w:t>[M/OL]. 2013-01-01. http://document.thinkphp.cn/manual_3_2.html#environment.</w:t>
+      </w:r>
+      <w:bookmarkEnd w:id="74"/>
     </w:p>
     <w:p>
       <w:pPr>
         <w:pStyle w:val="a2"/>
       </w:pPr>
-      <w:r>
-        <w:t>张英</w:t>
-      </w:r>
-      <w:r>
-        <w:t xml:space="preserve">. </w:t>
-      </w:r>
-      <w:proofErr w:type="gramStart"/>
-      <w:r>
-        <w:t>微服务</w:t>
-      </w:r>
-      <w:proofErr w:type="gramEnd"/>
-      <w:r>
-        <w:t xml:space="preserve">: </w:t>
-      </w:r>
-      <w:r>
-        <w:t>开创图书馆服务的</w:t>
-      </w:r>
-      <w:r>
-        <w:t>“</w:t>
-      </w:r>
-      <w:r>
-        <w:t>蓝海</w:t>
-      </w:r>
-      <w:r>
-        <w:t xml:space="preserve">”[J]. </w:t>
-      </w:r>
-      <w:r>
-        <w:t>图书馆建设</w:t>
-      </w:r>
-      <w:r>
-        <w:t>. 2011 (7): 51–53.</w:t>
-      </w:r>
-    </w:p>
-    <w:p>
-      <w:pPr>
-        <w:pStyle w:val="a2"/>
-      </w:pPr>
-      <w:r>
-        <w:t xml:space="preserve">ThinkPHP3.2 </w:t>
-      </w:r>
-      <w:r>
-        <w:t>完全开发手册</w:t>
-      </w:r>
-      <w:r>
-        <w:t>[M/OL]. 2013-01-01. http://document.thinkphp.cn/manual_3_2.html#environment.</w:t>
-      </w:r>
-    </w:p>
-    <w:p>
-      <w:pPr>
-        <w:pStyle w:val="a2"/>
-      </w:pPr>
+      <w:bookmarkStart w:id="76" w:name="_Ref516354338"/>
       <w:r>
         <w:t xml:space="preserve">WILSON J. Node. </w:t>
       </w:r>
@@ -14543,11 +15261,13 @@
       <w:r>
         <w:t xml:space="preserve"> Bookshelf, 2018.</w:t>
       </w:r>
+      <w:bookmarkEnd w:id="76"/>
     </w:p>
     <w:p>
       <w:pPr>
         <w:pStyle w:val="a2"/>
       </w:pPr>
+      <w:bookmarkStart w:id="77" w:name="_Ref516354348"/>
       <w:r>
         <w:t xml:space="preserve">MARDAN A. Express. </w:t>
       </w:r>
@@ -14583,12 +15303,13 @@
       <w:r>
         <w:t>, 2014.</w:t>
       </w:r>
+      <w:bookmarkEnd w:id="77"/>
     </w:p>
     <w:p>
       <w:pPr>
         <w:pStyle w:val="af5"/>
       </w:pPr>
-      <w:bookmarkStart w:id="70" w:name="_Toc515296415"/>
+      <w:bookmarkStart w:id="78" w:name="_Toc515296415"/>
       <w:r>
         <w:rPr>
           <w:rFonts w:hint="eastAsia"/>
@@ -14626,7 +15347,7 @@
         </w:rPr>
         <w:t>仓库展示</w:t>
       </w:r>
-      <w:bookmarkEnd w:id="70"/>
+      <w:bookmarkEnd w:id="78"/>
     </w:p>
     <w:p>
       <w:pPr>
@@ -14845,7 +15566,7 @@
       <w:pPr>
         <w:pStyle w:val="af5"/>
       </w:pPr>
-      <w:bookmarkStart w:id="71" w:name="_Toc515296416"/>
+      <w:bookmarkStart w:id="79" w:name="_Toc515296416"/>
       <w:r>
         <w:rPr>
           <w:rFonts w:hint="eastAsia"/>
@@ -14871,7 +15592,7 @@
         </w:rPr>
         <w:t>名词解析和相关资源</w:t>
       </w:r>
-      <w:bookmarkEnd w:id="71"/>
+      <w:bookmarkEnd w:id="79"/>
     </w:p>
     <w:p>
       <w:pPr>
@@ -14904,8 +15625,8 @@
           <w:b/>
         </w:rPr>
       </w:pPr>
-      <w:bookmarkStart w:id="72" w:name="docker"/>
-      <w:bookmarkEnd w:id="72"/>
+      <w:bookmarkStart w:id="80" w:name="docker"/>
+      <w:bookmarkEnd w:id="80"/>
       <w:r>
         <w:rPr>
           <w:b/>
@@ -14937,8 +15658,8 @@
           <w:b/>
         </w:rPr>
       </w:pPr>
-      <w:bookmarkStart w:id="73" w:name="javascript框架"/>
-      <w:bookmarkEnd w:id="73"/>
+      <w:bookmarkStart w:id="81" w:name="javascript框架"/>
+      <w:bookmarkEnd w:id="81"/>
       <w:r>
         <w:rPr>
           <w:b/>
@@ -15000,8 +15721,8 @@
           <w:b/>
         </w:rPr>
       </w:pPr>
-      <w:bookmarkStart w:id="74" w:name="javascript规范"/>
-      <w:bookmarkEnd w:id="74"/>
+      <w:bookmarkStart w:id="82" w:name="javascript规范"/>
+      <w:bookmarkEnd w:id="82"/>
       <w:r>
         <w:rPr>
           <w:b/>
@@ -15044,8 +15765,8 @@
           <w:b/>
         </w:rPr>
       </w:pPr>
-      <w:bookmarkStart w:id="75" w:name="工具"/>
-      <w:bookmarkEnd w:id="75"/>
+      <w:bookmarkStart w:id="83" w:name="工具"/>
+      <w:bookmarkEnd w:id="83"/>
       <w:r>
         <w:rPr>
           <w:b/>
@@ -15077,8 +15798,8 @@
           <w:b/>
         </w:rPr>
       </w:pPr>
-      <w:bookmarkStart w:id="76" w:name="平台"/>
-      <w:bookmarkEnd w:id="76"/>
+      <w:bookmarkStart w:id="84" w:name="平台"/>
+      <w:bookmarkEnd w:id="84"/>
       <w:r>
         <w:rPr>
           <w:b/>
@@ -16292,7 +17013,7 @@
   <w:abstractNum w:abstractNumId="6" w15:restartNumberingAfterBreak="0">
     <w:nsid w:val="5A3C75BC"/>
     <w:multiLevelType w:val="singleLevel"/>
-    <w:tmpl w:val="0E02A4AE"/>
+    <w:tmpl w:val="3B94FAE8"/>
     <w:lvl w:ilvl="0">
       <w:start w:val="1"/>
       <w:numFmt w:val="decimal"/>
@@ -16303,7 +17024,7 @@
         <w:tabs>
           <w:tab w:val="num" w:pos="360"/>
         </w:tabs>
-        <w:ind w:left="360" w:hanging="255"/>
+        <w:ind w:left="360" w:hanging="72"/>
       </w:pPr>
       <w:rPr>
         <w:rFonts w:hint="eastAsia"/>
@@ -16722,6 +17443,7 @@
     <w:lsdException w:name="HTML Sample" w:locked="1" w:semiHidden="1"/>
     <w:lsdException w:name="HTML Typewriter" w:locked="1" w:semiHidden="1"/>
     <w:lsdException w:name="HTML Variable" w:locked="1" w:semiHidden="1" w:unhideWhenUsed="1"/>
+    <w:lsdException w:name="Normal Table" w:semiHidden="1" w:unhideWhenUsed="1"/>
     <w:lsdException w:name="annotation subject" w:locked="1" w:semiHidden="1"/>
     <w:lsdException w:name="No List" w:semiHidden="1" w:uiPriority="99" w:unhideWhenUsed="1"/>
     <w:lsdException w:name="Outline List 1" w:locked="1" w:semiHidden="1" w:unhideWhenUsed="1"/>
@@ -16765,10 +17487,10 @@
     <w:lsdException w:name="Table Elegant" w:locked="1" w:semiHidden="1" w:unhideWhenUsed="1"/>
     <w:lsdException w:name="Table Professional" w:locked="1" w:semiHidden="1" w:unhideWhenUsed="1"/>
     <w:lsdException w:name="Table Subtle 1" w:locked="1" w:semiHidden="1" w:unhideWhenUsed="1"/>
-    <w:lsdException w:name="Table Subtle 2" w:locked="1"/>
+    <w:lsdException w:name="Table Subtle 2" w:locked="1" w:semiHidden="1" w:unhideWhenUsed="1"/>
     <w:lsdException w:name="Table Web 1" w:locked="1" w:semiHidden="1" w:unhideWhenUsed="1"/>
     <w:lsdException w:name="Table Web 2" w:locked="1" w:semiHidden="1" w:unhideWhenUsed="1"/>
-    <w:lsdException w:name="Table Web 3" w:locked="1"/>
+    <w:lsdException w:name="Table Web 3" w:locked="1" w:semiHidden="1" w:unhideWhenUsed="1"/>
     <w:lsdException w:name="Balloon Text" w:locked="1" w:semiHidden="1" w:unhideWhenUsed="1"/>
     <w:lsdException w:name="Table Grid" w:locked="1"/>
     <w:lsdException w:name="Table Theme" w:locked="1" w:semiHidden="1" w:unhideWhenUsed="1"/>
@@ -17539,11 +18261,9 @@
         <w:numId w:val="1"/>
       </w:numPr>
       <w:tabs>
-        <w:tab w:val="clear" w:pos="360"/>
         <w:tab w:val="left" w:pos="420"/>
       </w:tabs>
       <w:spacing w:line="360" w:lineRule="auto"/>
-      <w:ind w:left="420" w:hangingChars="200" w:hanging="420"/>
     </w:pPr>
   </w:style>
   <w:style w:type="character" w:customStyle="1" w:styleId="Char0">
@@ -19197,7 +19917,7 @@
 </file>
 
 <file path=customXml/itemProps1.xml><?xml version="1.0" encoding="utf-8"?>
-<ds:datastoreItem xmlns:ds="http://schemas.openxmlformats.org/officeDocument/2006/customXml" ds:itemID="{B9E310C0-4371-4710-AD92-1EDF576C7E71}">
+<ds:datastoreItem xmlns:ds="http://schemas.openxmlformats.org/officeDocument/2006/customXml" ds:itemID="{A43CE93D-9A55-488E-8A9C-A6D19F5B783E}">
   <ds:schemaRefs>
     <ds:schemaRef ds:uri="http://schemas.openxmlformats.org/officeDocument/2006/bibliography"/>
   </ds:schemaRefs>

--- a/docx/毕设论文-电子信息-张超-541407020149-第二版.docx
+++ b/docx/毕设论文-电子信息-张超-541407020149-第二版.docx
@@ -857,7 +857,31 @@
               <w:rPr>
                 <w:rFonts w:hint="eastAsia"/>
               </w:rPr>
-              <w:t>社团管理过程中的缺陷；</w:t>
+              <w:t>社团管理</w:t>
+            </w:r>
+            <w:r>
+              <w:rPr>
+                <w:rFonts w:hint="eastAsia"/>
+              </w:rPr>
+              <w:t>人员</w:t>
+            </w:r>
+            <w:r>
+              <w:rPr>
+                <w:rFonts w:hint="eastAsia"/>
+              </w:rPr>
+              <w:t>过程中的</w:t>
+            </w:r>
+            <w:r>
+              <w:rPr>
+                <w:rFonts w:hint="eastAsia"/>
+              </w:rPr>
+              <w:t>问题</w:t>
+            </w:r>
+            <w:r>
+              <w:rPr>
+                <w:rFonts w:hint="eastAsia"/>
+              </w:rPr>
+              <w:t>；</w:t>
             </w:r>
           </w:p>
           <w:p>
@@ -1053,14 +1077,12 @@
             <w:r>
               <w:t xml:space="preserve"> </w:t>
             </w:r>
-            <w:proofErr w:type="gramStart"/>
             <w:r>
               <w:rPr>
                 <w:rFonts w:hint="eastAsia"/>
               </w:rPr>
               <w:t>微服务</w:t>
             </w:r>
-            <w:proofErr w:type="gramEnd"/>
             <w:r>
               <w:rPr>
                 <w:rFonts w:hint="eastAsia"/>
@@ -1654,19 +1676,11 @@
               <w:pStyle w:val="afd"/>
             </w:pPr>
             <w:bookmarkStart w:id="0" w:name="_Toc516401871"/>
-            <w:proofErr w:type="gramStart"/>
             <w:r>
               <w:rPr>
                 <w:rFonts w:hint="eastAsia"/>
               </w:rPr>
-              <w:t xml:space="preserve">摘　　</w:t>
-            </w:r>
-            <w:proofErr w:type="gramEnd"/>
-            <w:r>
-              <w:rPr>
-                <w:rFonts w:hint="eastAsia"/>
-              </w:rPr>
-              <w:t>要</w:t>
+              <w:t>摘　　要</w:t>
             </w:r>
             <w:bookmarkEnd w:id="0"/>
           </w:p>
@@ -1808,16 +1822,14 @@
               <w:rPr>
                 <w:rFonts w:hint="eastAsia"/>
               </w:rPr>
-              <w:t>全</w:t>
+              <w:t>全栈</w:t>
             </w:r>
-            <w:proofErr w:type="gramStart"/>
             <w:r>
               <w:rPr>
                 <w:rFonts w:hint="eastAsia"/>
               </w:rPr>
-              <w:t>栈</w:t>
+              <w:t>；工具</w:t>
             </w:r>
-            <w:proofErr w:type="gramEnd"/>
           </w:p>
         </w:tc>
       </w:tr>
@@ -1912,11 +1924,9 @@
             <w:r>
               <w:t xml:space="preserve"> remedy the above shortcomings, I analyzed the management status of today's societies and developed a set of general-purpose, flexible, tool-based software specifically designed for the management of societies to help them better manage employee registration, evaluation, and notification. This topic is created with this </w:t>
             </w:r>
-            <w:proofErr w:type="gramStart"/>
             <w:r>
-              <w:t>goal, and</w:t>
+              <w:t>goal and</w:t>
             </w:r>
-            <w:proofErr w:type="gramEnd"/>
             <w:r>
               <w:t xml:space="preserve"> summarizes the needs of each community. It explains in detail the design, analysis and implementation of the community integrated tool management system.</w:t>
             </w:r>
@@ -1932,13 +1942,11 @@
               <w:lastRenderedPageBreak/>
               <w:t xml:space="preserve">instrumentalized, diversified, and networked management platform is a management technology that most university societies need, especially in student groups that are popular among undergraduates. This technology can help them </w:t>
             </w:r>
-            <w:proofErr w:type="gramStart"/>
             <w:r>
-              <w:t>The</w:t>
+              <w:t>t</w:t>
             </w:r>
-            <w:proofErr w:type="gramEnd"/>
             <w:r>
-              <w:t xml:space="preserve"> management upper level allows the associations to walk on the path of standardization, technology, and high efficiency. Really change from single-type management to comprehensive type.</w:t>
+              <w:t>he management upper level allows the associations to walk on the path of standardization, technology, and high efficiency. Really change from single-type management to comprehensive type.</w:t>
             </w:r>
           </w:p>
         </w:tc>
@@ -1992,6 +2000,15 @@
             <w:r>
               <w:t xml:space="preserve"> Full stack</w:t>
             </w:r>
+            <w:r>
+              <w:rPr>
+                <w:rFonts w:hint="eastAsia"/>
+              </w:rPr>
+              <w:t>;</w:t>
+            </w:r>
+            <w:r>
+              <w:t xml:space="preserve"> Tools</w:t>
+            </w:r>
           </w:p>
         </w:tc>
       </w:tr>
@@ -2023,8 +2040,6 @@
         <w:t>目　　录</w:t>
       </w:r>
     </w:p>
-    <w:bookmarkStart w:id="2" w:name="_GoBack"/>
-    <w:bookmarkEnd w:id="2"/>
     <w:p>
       <w:pPr>
         <w:pStyle w:val="TOC1"/>
@@ -4529,13 +4544,49 @@
         <w:lastRenderedPageBreak/>
         <w:t xml:space="preserve"> </w:t>
       </w:r>
-      <w:bookmarkStart w:id="3" w:name="_Toc516401873"/>
+      <w:bookmarkStart w:id="2" w:name="_Toc516401873"/>
       <w:r>
         <w:rPr>
           <w:rFonts w:hint="eastAsia"/>
         </w:rPr>
         <w:t>绪论</w:t>
       </w:r>
+      <w:bookmarkEnd w:id="2"/>
+    </w:p>
+    <w:p>
+      <w:pPr>
+        <w:pStyle w:val="a4"/>
+      </w:pPr>
+      <w:r>
+        <w:rPr>
+          <w:rFonts w:hint="eastAsia"/>
+        </w:rPr>
+        <w:t>目</w:t>
+      </w:r>
+      <w:r>
+        <w:rPr>
+          <w:rFonts w:hint="eastAsia"/>
+        </w:rPr>
+        <w:t>前国内大学社团的相较于以前的设施与活动明显提升很多，越来越多的社团开始用技术创新，开创了一些新奇的创业领域。小到开店卖水果奶茶，大到创立技术公司，通过优秀的想法和兴趣来赚取了自己人生的第一桶金。不过很多组织忽略了社团中管理人员的问题，如果能够利用工具化的管理技术或者说工具，就能让社团的管理更加合理化，同时，整个社团也能花更多的精力在其在的活动中去。</w:t>
+      </w:r>
+    </w:p>
+    <w:p>
+      <w:pPr>
+        <w:pStyle w:val="2"/>
+      </w:pPr>
+      <w:r>
+        <w:rPr>
+          <w:rFonts w:hint="eastAsia"/>
+        </w:rPr>
+        <w:t xml:space="preserve"> </w:t>
+      </w:r>
+      <w:bookmarkStart w:id="3" w:name="_Toc516401874"/>
+      <w:r>
+        <w:rPr>
+          <w:rFonts w:hint="eastAsia"/>
+        </w:rPr>
+        <w:t>课题研究的背景</w:t>
+      </w:r>
       <w:bookmarkEnd w:id="3"/>
     </w:p>
     <w:p>
@@ -4546,13 +4597,83 @@
         <w:rPr>
           <w:rFonts w:hint="eastAsia"/>
         </w:rPr>
-        <w:t>目</w:t>
-      </w:r>
-      <w:r>
-        <w:rPr>
-          <w:rFonts w:hint="eastAsia"/>
-        </w:rPr>
-        <w:t>前国内大学社团的相较于以前的设施与活动明显提升很多，越来越多的社团开始用技术创新，开创了一些新奇的创业领域。小到开店卖水果奶茶，大到创立技术公司，通过优秀的想法和兴趣来赚取了自己人生的第一桶金。不过很多组织忽略了社团中管理人员的问题，如果能够利用工具化的管理技术或者说工具，就能让社团的管理更加合理化，同时，整个社团也能花更多的精力在其在的活动中去。</w:t>
+        <w:t>从</w:t>
+      </w:r>
+      <w:r>
+        <w:rPr>
+          <w:rFonts w:hint="eastAsia"/>
+        </w:rPr>
+        <w:t>60</w:t>
+      </w:r>
+      <w:r>
+        <w:rPr>
+          <w:rFonts w:hint="eastAsia"/>
+        </w:rPr>
+        <w:t>年代，中国开始改革开放之后，再到</w:t>
+      </w:r>
+      <w:r>
+        <w:rPr>
+          <w:rFonts w:hint="eastAsia"/>
+        </w:rPr>
+        <w:t>79</w:t>
+      </w:r>
+      <w:r>
+        <w:rPr>
+          <w:rFonts w:hint="eastAsia"/>
+        </w:rPr>
+        <w:t>年人人可以通过考试进入大学。以至现如今，普遍的</w:t>
+      </w:r>
+      <w:r>
+        <w:rPr>
+          <w:rFonts w:hint="eastAsia"/>
+        </w:rPr>
+        <w:t>9</w:t>
+      </w:r>
+      <w:r>
+        <w:rPr>
+          <w:rFonts w:hint="eastAsia"/>
+        </w:rPr>
+        <w:t>年义务教育的时代。大学一直都是国内学生统一的接受知识的环境，这样的环境也同时让社团快速成长起来，以至于大学生参加社团活动成了其密不可分的组成。在这几十年里，大学生社团的管理也从分散逐渐走向严格，有序。管理好一个社团，成了每个社团的重中之重</w:t>
+      </w:r>
+      <w:r>
+        <w:rPr>
+          <w:rFonts w:hint="eastAsia"/>
+        </w:rPr>
+        <w:t>。</w:t>
+      </w:r>
+    </w:p>
+    <w:p>
+      <w:pPr>
+        <w:pStyle w:val="a4"/>
+      </w:pPr>
+      <w:r>
+        <w:rPr>
+          <w:rFonts w:hint="eastAsia"/>
+        </w:rPr>
+        <w:t>同</w:t>
+      </w:r>
+      <w:r>
+        <w:rPr>
+          <w:rFonts w:hint="eastAsia"/>
+        </w:rPr>
+        <w:t>时，有些不规范的管理方案，或者当前的管理方案没有很好的继承下去，下一年的社团必将经历一次重创。人员流失，人心涣散，整个社团死气沉沉，这可不是一个好社团继续发展的氛围</w:t>
+      </w:r>
+      <w:r>
+        <w:rPr>
+          <w:rFonts w:hint="eastAsia"/>
+        </w:rPr>
+        <w:t>。</w:t>
+      </w:r>
+    </w:p>
+    <w:p>
+      <w:pPr>
+        <w:pStyle w:val="a4"/>
+      </w:pPr>
+      <w:r>
+        <w:rPr>
+          <w:rFonts w:hint="eastAsia"/>
+        </w:rPr>
+        <w:t>良好的管理能带给社团活力，成员信息不会丢失，处理事务高效无误，将其他时间真正花在社团发展建设上去。新时期的高校大学生，价值观，世界观趋于多元化，如今的社团管理方式，在现社团上的管理效果甚微，如何去利用如今的信息化技术，科学化的管理社团人员，避免出现重复的劳力，脑力，让社团人员拥有更多的动力去开创新的领域实在是迫在眉睫的任务。</w:t>
       </w:r>
     </w:p>
     <w:p>
@@ -4565,120 +4686,14 @@
         </w:rPr>
         <w:t xml:space="preserve"> </w:t>
       </w:r>
-      <w:bookmarkStart w:id="4" w:name="_Toc516401874"/>
-      <w:r>
-        <w:rPr>
-          <w:rFonts w:hint="eastAsia"/>
-        </w:rPr>
-        <w:t>课题研究的背景</w:t>
+      <w:bookmarkStart w:id="4" w:name="_Toc516401875"/>
+      <w:r>
+        <w:rPr>
+          <w:rFonts w:hint="eastAsia"/>
+        </w:rPr>
+        <w:t>课题研究的意义</w:t>
       </w:r>
       <w:bookmarkEnd w:id="4"/>
-    </w:p>
-    <w:p>
-      <w:pPr>
-        <w:pStyle w:val="a4"/>
-      </w:pPr>
-      <w:r>
-        <w:rPr>
-          <w:rFonts w:hint="eastAsia"/>
-        </w:rPr>
-        <w:t>从</w:t>
-      </w:r>
-      <w:r>
-        <w:rPr>
-          <w:rFonts w:hint="eastAsia"/>
-        </w:rPr>
-        <w:t>60</w:t>
-      </w:r>
-      <w:r>
-        <w:rPr>
-          <w:rFonts w:hint="eastAsia"/>
-        </w:rPr>
-        <w:t>年代，中国开始改革开放之后，再到</w:t>
-      </w:r>
-      <w:r>
-        <w:rPr>
-          <w:rFonts w:hint="eastAsia"/>
-        </w:rPr>
-        <w:t>79</w:t>
-      </w:r>
-      <w:r>
-        <w:rPr>
-          <w:rFonts w:hint="eastAsia"/>
-        </w:rPr>
-        <w:t>年人人可以通过考试进入大学。以至现如今，普遍的</w:t>
-      </w:r>
-      <w:r>
-        <w:rPr>
-          <w:rFonts w:hint="eastAsia"/>
-        </w:rPr>
-        <w:t>9</w:t>
-      </w:r>
-      <w:r>
-        <w:rPr>
-          <w:rFonts w:hint="eastAsia"/>
-        </w:rPr>
-        <w:t>年义务教育的时代。大学一直都是国内学生统一的接受知识的环境，这样的环境也同时让社团快速成长起来，以至于大学生参加社团活动成了其密不可分的组成。在这几十年里，大学生社团的管理也从分散逐渐走向严格，有序。管理好一个社团，成了每个社团的重中之重</w:t>
-      </w:r>
-      <w:r>
-        <w:rPr>
-          <w:rFonts w:hint="eastAsia"/>
-        </w:rPr>
-        <w:t>。</w:t>
-      </w:r>
-    </w:p>
-    <w:p>
-      <w:pPr>
-        <w:pStyle w:val="a4"/>
-      </w:pPr>
-      <w:r>
-        <w:rPr>
-          <w:rFonts w:hint="eastAsia"/>
-        </w:rPr>
-        <w:t>同</w:t>
-      </w:r>
-      <w:r>
-        <w:rPr>
-          <w:rFonts w:hint="eastAsia"/>
-        </w:rPr>
-        <w:t>时，有些不规范的管理方案，或者当前的管理方案没有很好的继承下去，下一年的社团必将经历一次重创。人员流失，人心涣散，整个社团死气沉沉，这可不是一个好社团继续发展的氛围</w:t>
-      </w:r>
-      <w:r>
-        <w:rPr>
-          <w:rFonts w:hint="eastAsia"/>
-        </w:rPr>
-        <w:t>。</w:t>
-      </w:r>
-    </w:p>
-    <w:p>
-      <w:pPr>
-        <w:pStyle w:val="a4"/>
-      </w:pPr>
-      <w:r>
-        <w:rPr>
-          <w:rFonts w:hint="eastAsia"/>
-        </w:rPr>
-        <w:t>良好的管理能带给社团活力，成员信息不会丢失，处理事务高效无误，将其他时间真正花在社团发展建设上去。新时期的高校大学生，价值观，世界观趋于多元化，如今的社团管理方式，在现社团上的管理效果甚微，如何去利用如今的信息化技术，科学化的管理社团人员，避免出现重复的劳力，脑力，让社团人员拥有更多的动力去开创新的领域实在是迫在眉睫的任务。</w:t>
-      </w:r>
-    </w:p>
-    <w:p>
-      <w:pPr>
-        <w:pStyle w:val="2"/>
-      </w:pPr>
-      <w:r>
-        <w:rPr>
-          <w:rFonts w:hint="eastAsia"/>
-        </w:rPr>
-        <w:t xml:space="preserve"> </w:t>
-      </w:r>
-      <w:bookmarkStart w:id="5" w:name="_Toc516401875"/>
-      <w:r>
-        <w:rPr>
-          <w:rFonts w:hint="eastAsia"/>
-        </w:rPr>
-        <w:t>课题研究的意义</w:t>
-      </w:r>
-      <w:bookmarkEnd w:id="5"/>
     </w:p>
     <w:p>
       <w:pPr>
@@ -4764,35 +4779,91 @@
         <w:rPr>
           <w:rFonts w:hint="eastAsia"/>
         </w:rPr>
+        <w:t>人员</w:t>
+      </w:r>
+      <w:r>
+        <w:rPr>
+          <w:rFonts w:hint="eastAsia"/>
+        </w:rPr>
+        <w:t>值班表</w:t>
+      </w:r>
+      <w:r>
+        <w:rPr>
+          <w:rFonts w:hint="eastAsia"/>
+        </w:rPr>
+        <w:t>的</w:t>
+      </w:r>
+      <w:r>
+        <w:rPr>
+          <w:rFonts w:hint="eastAsia"/>
+        </w:rPr>
+        <w:t>制定</w:t>
+      </w:r>
+      <w:r>
+        <w:rPr>
+          <w:rFonts w:hint="eastAsia"/>
+        </w:rPr>
+        <w:t>升级</w:t>
+      </w:r>
+      <w:r>
+        <w:rPr>
+          <w:rFonts w:hint="eastAsia"/>
+        </w:rPr>
+        <w:t>。利用计算机编程算法，自动计算每</w:t>
+      </w:r>
+      <w:r>
+        <w:rPr>
+          <w:rFonts w:hint="eastAsia"/>
+        </w:rPr>
+        <w:t>大</w:t>
+      </w:r>
+      <w:r>
+        <w:rPr>
+          <w:rFonts w:hint="eastAsia"/>
+        </w:rPr>
+        <w:t>节课</w:t>
+      </w:r>
+      <w:r>
+        <w:rPr>
+          <w:rFonts w:hint="eastAsia"/>
+        </w:rPr>
+        <w:t>，</w:t>
+      </w:r>
+      <w:r>
+        <w:rPr>
+          <w:rFonts w:hint="eastAsia"/>
+        </w:rPr>
+        <w:t>需要</w:t>
+      </w:r>
+      <w:r>
+        <w:rPr>
+          <w:rFonts w:hint="eastAsia"/>
+        </w:rPr>
+        <w:t>人员</w:t>
+      </w:r>
+      <w:r>
+        <w:rPr>
+          <w:rFonts w:hint="eastAsia"/>
+        </w:rPr>
         <w:t>值班</w:t>
       </w:r>
-      <w:proofErr w:type="gramStart"/>
-      <w:r>
-        <w:rPr>
-          <w:rFonts w:hint="eastAsia"/>
-        </w:rPr>
-        <w:t>表制定</w:t>
-      </w:r>
-      <w:proofErr w:type="gramEnd"/>
-      <w:r>
-        <w:rPr>
-          <w:rFonts w:hint="eastAsia"/>
-        </w:rPr>
-        <w:t>的改变。利用计算机编程算法，自动计算每节</w:t>
-      </w:r>
-      <w:proofErr w:type="gramStart"/>
-      <w:r>
-        <w:rPr>
-          <w:rFonts w:hint="eastAsia"/>
-        </w:rPr>
-        <w:t>课人员</w:t>
-      </w:r>
-      <w:proofErr w:type="gramEnd"/>
-      <w:r>
-        <w:rPr>
-          <w:rFonts w:hint="eastAsia"/>
-        </w:rPr>
-        <w:t>的安排情况</w:t>
+      <w:r>
+        <w:rPr>
+          <w:rFonts w:hint="eastAsia"/>
+        </w:rPr>
+        <w:t>的</w:t>
+      </w:r>
+      <w:r>
+        <w:rPr>
+          <w:rFonts w:hint="eastAsia"/>
+        </w:rPr>
+        <w:t>安插</w:t>
+      </w:r>
+      <w:r>
+        <w:rPr>
+          <w:rFonts w:hint="eastAsia"/>
+        </w:rPr>
+        <w:t>情况</w:t>
       </w:r>
       <w:r>
         <w:rPr>
@@ -4821,7 +4892,25 @@
         <w:rPr>
           <w:rFonts w:hint="eastAsia"/>
         </w:rPr>
-        <w:t>社团课下学习的改变。使用线上统计的方式，方便地查看人员学习状况，促进成员学习</w:t>
+        <w:t>在</w:t>
+      </w:r>
+      <w:r>
+        <w:rPr>
+          <w:rFonts w:hint="eastAsia"/>
+        </w:rPr>
+        <w:t>社团</w:t>
+      </w:r>
+      <w:r>
+        <w:rPr>
+          <w:rFonts w:hint="eastAsia"/>
+        </w:rPr>
+        <w:t>组织学习过程中，实现社团人员在线上与线下同步</w:t>
+      </w:r>
+      <w:r>
+        <w:rPr>
+          <w:rFonts w:hint="eastAsia"/>
+        </w:rPr>
+        <w:t>学习。使用线上统计的方式，方便地查看人员学习状况，促进成员学习</w:t>
       </w:r>
       <w:r>
         <w:rPr>
@@ -4856,55 +4945,796 @@
         <w:rPr>
           <w:rFonts w:hint="eastAsia"/>
         </w:rPr>
+        <w:t>API</w:t>
+      </w:r>
+      <w:r>
+        <w:rPr>
+          <w:rFonts w:hint="eastAsia"/>
+        </w:rPr>
+        <w:t>一键群发短信与邮件（有必要的话）</w:t>
+      </w:r>
+      <w:r>
+        <w:rPr>
+          <w:rFonts w:hint="eastAsia"/>
+        </w:rPr>
+        <w:t>。</w:t>
+      </w:r>
+    </w:p>
+    <w:p>
+      <w:pPr>
+        <w:pStyle w:val="2"/>
+      </w:pPr>
+      <w:r>
+        <w:rPr>
+          <w:rFonts w:hint="eastAsia"/>
+        </w:rPr>
+        <w:t xml:space="preserve"> </w:t>
+      </w:r>
+      <w:bookmarkStart w:id="5" w:name="_Toc516401876"/>
+      <w:r>
+        <w:rPr>
+          <w:rFonts w:hint="eastAsia"/>
+        </w:rPr>
+        <w:t>课题研究的目标</w:t>
+      </w:r>
+      <w:bookmarkEnd w:id="5"/>
+      <w:r>
+        <w:rPr>
+          <w:rFonts w:hint="eastAsia"/>
+        </w:rPr>
+        <w:t xml:space="preserve"> </w:t>
+      </w:r>
+    </w:p>
+    <w:p>
+      <w:pPr>
+        <w:pStyle w:val="a4"/>
+      </w:pPr>
+      <w:r>
+        <w:rPr>
+          <w:rFonts w:hint="eastAsia"/>
+        </w:rPr>
+        <w:t>利用自己在大学中所学的知识，完成对社团管理系统的开发，实现如下目标：</w:t>
+      </w:r>
+    </w:p>
+    <w:p>
+      <w:pPr>
+        <w:pStyle w:val="a4"/>
+      </w:pPr>
+      <w:r>
+        <w:rPr>
+          <w:rFonts w:hint="eastAsia"/>
+        </w:rPr>
+        <w:t>1.</w:t>
+      </w:r>
+      <w:r>
+        <w:rPr>
+          <w:rFonts w:hint="eastAsia"/>
+        </w:rPr>
+        <w:tab/>
+      </w:r>
+      <w:r>
+        <w:rPr>
+          <w:rFonts w:hint="eastAsia"/>
+        </w:rPr>
+        <w:t>整体系统简易，对于学生几分钟就能够学会</w:t>
+      </w:r>
+      <w:r>
+        <w:rPr>
+          <w:rFonts w:hint="eastAsia"/>
+        </w:rPr>
+        <w:t>；</w:t>
+      </w:r>
+    </w:p>
+    <w:p>
+      <w:pPr>
+        <w:pStyle w:val="a4"/>
+      </w:pPr>
+      <w:r>
+        <w:rPr>
+          <w:rFonts w:hint="eastAsia"/>
+        </w:rPr>
+        <w:t>2.</w:t>
+      </w:r>
+      <w:r>
+        <w:rPr>
+          <w:rFonts w:hint="eastAsia"/>
+        </w:rPr>
+        <w:tab/>
+      </w:r>
+      <w:r>
+        <w:rPr>
+          <w:rFonts w:hint="eastAsia"/>
+        </w:rPr>
+        <w:t>因为系统为分离式，所以每套系统都有各自的信息的导入导出功能</w:t>
+      </w:r>
+      <w:r>
+        <w:rPr>
+          <w:rFonts w:hint="eastAsia"/>
+        </w:rPr>
+        <w:t>。</w:t>
+      </w:r>
+    </w:p>
+    <w:p>
+      <w:pPr>
+        <w:pStyle w:val="a4"/>
+      </w:pPr>
+      <w:r>
+        <w:rPr>
+          <w:rFonts w:hint="eastAsia"/>
+        </w:rPr>
+        <w:t>大致系统包含如下：</w:t>
+      </w:r>
+    </w:p>
+    <w:p>
+      <w:pPr>
+        <w:pStyle w:val="a4"/>
+      </w:pPr>
+      <w:r>
+        <w:rPr>
+          <w:rFonts w:hint="eastAsia"/>
+        </w:rPr>
+        <w:t>1.</w:t>
+      </w:r>
+      <w:r>
+        <w:rPr>
+          <w:rFonts w:hint="eastAsia"/>
+        </w:rPr>
+        <w:tab/>
+      </w:r>
+      <w:r>
+        <w:rPr>
+          <w:rFonts w:hint="eastAsia"/>
+        </w:rPr>
+        <w:t>报名系统——用于招新活动或比赛活动的报名，包括报名者信息填写、管理员信息收集等</w:t>
+      </w:r>
+      <w:r>
+        <w:rPr>
+          <w:rFonts w:hint="eastAsia"/>
+        </w:rPr>
+        <w:t>；</w:t>
+      </w:r>
+    </w:p>
+    <w:p>
+      <w:pPr>
+        <w:pStyle w:val="a4"/>
+      </w:pPr>
+      <w:r>
+        <w:rPr>
+          <w:rFonts w:hint="eastAsia"/>
+        </w:rPr>
+        <w:t>2.</w:t>
+      </w:r>
+      <w:r>
+        <w:rPr>
+          <w:rFonts w:hint="eastAsia"/>
+        </w:rPr>
+        <w:tab/>
+      </w:r>
+      <w:r>
+        <w:rPr>
+          <w:rFonts w:hint="eastAsia"/>
+        </w:rPr>
+        <w:t>考核系统——用于人员选拔的水平初试、学习效果检测等</w:t>
+      </w:r>
+      <w:r>
+        <w:rPr>
+          <w:rFonts w:hint="eastAsia"/>
+        </w:rPr>
+        <w:t>；</w:t>
+      </w:r>
+    </w:p>
+    <w:p>
+      <w:pPr>
+        <w:pStyle w:val="a4"/>
+      </w:pPr>
+      <w:r>
+        <w:rPr>
+          <w:rFonts w:hint="eastAsia"/>
+        </w:rPr>
+        <w:t>3.</w:t>
+      </w:r>
+      <w:r>
+        <w:rPr>
+          <w:rFonts w:hint="eastAsia"/>
+        </w:rPr>
+        <w:tab/>
+      </w:r>
+      <w:r>
+        <w:rPr>
+          <w:rFonts w:hint="eastAsia"/>
+        </w:rPr>
+        <w:t>通知系统——用于短信通知，如会议、面试等的通知</w:t>
+      </w:r>
+      <w:r>
+        <w:rPr>
+          <w:rFonts w:hint="eastAsia"/>
+        </w:rPr>
+        <w:t>；</w:t>
+      </w:r>
+    </w:p>
+    <w:p>
+      <w:pPr>
+        <w:pStyle w:val="a4"/>
+      </w:pPr>
+      <w:r>
+        <w:rPr>
+          <w:rFonts w:hint="eastAsia"/>
+        </w:rPr>
+        <w:t>4.</w:t>
+      </w:r>
+      <w:r>
+        <w:rPr>
+          <w:rFonts w:hint="eastAsia"/>
+        </w:rPr>
+        <w:tab/>
+      </w:r>
+      <w:r>
+        <w:rPr>
+          <w:rFonts w:hint="eastAsia"/>
+        </w:rPr>
+        <w:t>学习系统——沟通与学习的平台，用于学习经验交流、生活心得体会、学习总结、学习笔记、学习进度等的记录，同时推送感兴趣或热门学习方向等</w:t>
+      </w:r>
+      <w:r>
+        <w:rPr>
+          <w:rFonts w:hint="eastAsia"/>
+        </w:rPr>
+        <w:t>；</w:t>
+      </w:r>
+    </w:p>
+    <w:p>
+      <w:pPr>
+        <w:pStyle w:val="a4"/>
+      </w:pPr>
+      <w:r>
+        <w:rPr>
+          <w:rFonts w:hint="eastAsia"/>
+        </w:rPr>
+        <w:t>5.</w:t>
+      </w:r>
+      <w:r>
+        <w:rPr>
+          <w:rFonts w:hint="eastAsia"/>
+        </w:rPr>
+        <w:tab/>
+      </w:r>
+      <w:r>
+        <w:rPr>
+          <w:rFonts w:hint="eastAsia"/>
+        </w:rPr>
+        <w:t>值班系统——用于安排成员监管活动的小工具</w:t>
+      </w:r>
+      <w:r>
+        <w:rPr>
+          <w:rFonts w:hint="eastAsia"/>
+        </w:rPr>
+        <w:t>；</w:t>
+      </w:r>
+    </w:p>
+    <w:p>
+      <w:pPr>
+        <w:pStyle w:val="a4"/>
+      </w:pPr>
+      <w:r>
+        <w:rPr>
+          <w:rFonts w:hint="eastAsia"/>
+        </w:rPr>
+        <w:t>6.</w:t>
+      </w:r>
+      <w:r>
+        <w:rPr>
+          <w:rFonts w:hint="eastAsia"/>
+        </w:rPr>
+        <w:tab/>
+      </w:r>
+      <w:r>
+        <w:rPr>
+          <w:rFonts w:hint="eastAsia"/>
+        </w:rPr>
+        <w:t>最后通过</w:t>
+      </w:r>
+      <w:r>
+        <w:rPr>
+          <w:rFonts w:hint="eastAsia"/>
+        </w:rPr>
+        <w:t xml:space="preserve"> Docker </w:t>
+      </w:r>
+      <w:r>
+        <w:rPr>
+          <w:rFonts w:hint="eastAsia"/>
+        </w:rPr>
+        <w:t>工具进行快速的部署</w:t>
+      </w:r>
+      <w:r>
+        <w:rPr>
+          <w:rFonts w:hint="eastAsia"/>
+        </w:rPr>
+        <w:t>。</w:t>
+      </w:r>
+    </w:p>
+    <w:p>
+      <w:pPr>
+        <w:pStyle w:val="2"/>
+      </w:pPr>
+      <w:r>
+        <w:rPr>
+          <w:rFonts w:hint="eastAsia"/>
+        </w:rPr>
+        <w:t xml:space="preserve"> </w:t>
+      </w:r>
+      <w:bookmarkStart w:id="6" w:name="_Toc516401877"/>
+      <w:r>
+        <w:t>网站开发的发展于现状</w:t>
+      </w:r>
+      <w:bookmarkEnd w:id="6"/>
+    </w:p>
+    <w:p>
+      <w:pPr>
+        <w:pStyle w:val="3"/>
+      </w:pPr>
+      <w:bookmarkStart w:id="7" w:name="_Toc516401878"/>
+      <w:r>
+        <w:t>全栈的概念</w:t>
+      </w:r>
+      <w:bookmarkEnd w:id="7"/>
+    </w:p>
+    <w:p>
+      <w:pPr>
+        <w:pStyle w:val="a4"/>
+      </w:pPr>
+      <w:r>
+        <w:t>全栈大多指的是全栈工程师，英文</w:t>
+      </w:r>
+      <w:r>
+        <w:t>Full Stack</w:t>
+      </w:r>
+      <w:r>
+        <w:t>。指的是掌握多种开发调试等技能，并能利用这些技术独立完成产品的人。他们大多以网站开发为主，不仅对前端页面的设计与开发，也会后端接口的实现，更深层次的就是将网站内容搬移到</w:t>
+      </w:r>
+      <w:r>
+        <w:t xml:space="preserve"> iOS </w:t>
+      </w:r>
+      <w:r>
+        <w:t>与</w:t>
+      </w:r>
+      <w:r>
+        <w:t xml:space="preserve"> Android </w:t>
+      </w:r>
+      <w:r>
+        <w:t>等平台的</w:t>
+      </w:r>
+      <w:r>
+        <w:t xml:space="preserve"> APP </w:t>
+      </w:r>
+      <w:r>
+        <w:t>上，实现狭义上的全栈开发。如果说到广义，那就还要加上产品的运维，调试，测试等等，甚至产品的宣传。</w:t>
+      </w:r>
+    </w:p>
+    <w:p>
+      <w:pPr>
+        <w:pStyle w:val="a4"/>
+      </w:pPr>
+      <w:r>
+        <w:t>可以说，一个全栈工程师在公司里可以凭借一己之力，有效减少公司内部的沟通成</w:t>
+      </w:r>
+      <w:r>
+        <w:lastRenderedPageBreak/>
+        <w:t>本，人员的招聘成本。可以扛起这个部门系统架构，当公司业务调整的时候，每个方向的人力都可以做到有效的补充。</w:t>
+      </w:r>
+    </w:p>
+    <w:p>
+      <w:pPr>
+        <w:pStyle w:val="3"/>
+      </w:pPr>
+      <w:bookmarkStart w:id="8" w:name="前端与后端的融合"/>
+      <w:bookmarkStart w:id="9" w:name="_Toc516401879"/>
+      <w:bookmarkEnd w:id="8"/>
+      <w:r>
+        <w:t>前端与后端的融合</w:t>
+      </w:r>
+      <w:bookmarkEnd w:id="9"/>
+    </w:p>
+    <w:p>
+      <w:pPr>
+        <w:pStyle w:val="a4"/>
+      </w:pPr>
+      <w:r>
+        <w:t>说到前后的融合，这就不得不说到前端的一些历史，早在二十年前，前端并不存在，那时候网站开发，无论是功能还是界面设计都是由后端人员独自包揽。到后来，</w:t>
+      </w:r>
+      <w:r>
+        <w:t xml:space="preserve">FLASH </w:t>
+      </w:r>
+      <w:r>
+        <w:t>可以用来做动画，用</w:t>
+      </w:r>
+      <w:r>
+        <w:t xml:space="preserve"> Firework </w:t>
+      </w:r>
+      <w:r>
+        <w:t>切图</w:t>
+      </w:r>
+      <w:r>
+        <w:rPr>
+          <w:rFonts w:hint="eastAsia"/>
+        </w:rPr>
+        <w:t>，在这个时期，前端是被人一群人瓜分的：设计师通过</w:t>
+      </w:r>
+      <w:r>
+        <w:t>Dreamweaver</w:t>
+      </w:r>
+      <w:r>
+        <w:rPr>
+          <w:rFonts w:hint="eastAsia"/>
+        </w:rPr>
+        <w:t>来</w:t>
+      </w:r>
+      <w:r>
+        <w:rPr>
+          <w:rFonts w:hint="eastAsia"/>
+        </w:rPr>
+        <w:t>做页面</w:t>
+      </w:r>
+      <w:r>
+        <w:t>，</w:t>
+      </w:r>
+      <w:r>
+        <w:rPr>
+          <w:rFonts w:hint="eastAsia"/>
+        </w:rPr>
+        <w:t>应用开发和后台开发通过</w:t>
+      </w:r>
+      <w:r>
+        <w:rPr>
+          <w:rFonts w:hint="eastAsia"/>
+        </w:rPr>
+        <w:t>J</w:t>
+      </w:r>
+      <w:r>
+        <w:t>SP</w:t>
+      </w:r>
+      <w:r>
+        <w:rPr>
+          <w:rFonts w:hint="eastAsia"/>
+        </w:rPr>
+        <w:t>、</w:t>
+      </w:r>
+      <w:r>
+        <w:rPr>
+          <w:rFonts w:hint="eastAsia"/>
+        </w:rPr>
+        <w:t>PHP</w:t>
+      </w:r>
+      <w:r>
+        <w:rPr>
+          <w:rFonts w:hint="eastAsia"/>
+        </w:rPr>
+        <w:t>来做，</w:t>
+      </w:r>
+      <w:r>
+        <w:t>总之</w:t>
+      </w:r>
+      <w:r>
+        <w:t xml:space="preserve"> Web 1.0 </w:t>
+      </w:r>
+      <w:r>
+        <w:t>时代的网站建设两者并没有很好分离，使得工作流程十分混乱</w:t>
+      </w:r>
+      <w:r>
+        <w:rPr>
+          <w:rFonts w:hint="eastAsia"/>
+        </w:rPr>
+        <w:t>，前端大量需要依赖后端去实现</w:t>
+      </w:r>
+      <w:r>
+        <w:t>。但是随着</w:t>
+      </w:r>
+      <w:r>
+        <w:t xml:space="preserve"> Web 2.0 </w:t>
+      </w:r>
+      <w:r>
+        <w:t>的到来，网站内容越来越多，前后端逐渐分离，伴随而来的就是</w:t>
+      </w:r>
+      <w:r>
+        <w:t xml:space="preserve"> JavaScript </w:t>
+      </w:r>
+      <w:r>
+        <w:t>再次的爆发性的发展，前端专注于与用户的交互，而后端则是专注数据的传输，服务的稳定提供。通过</w:t>
+      </w:r>
+      <w:r>
+        <w:t xml:space="preserve">Restful API </w:t>
+      </w:r>
+      <w:r>
+        <w:t>等一些新兴协议，接口的定义更加规范，</w:t>
+      </w:r>
+      <w:r>
+        <w:t xml:space="preserve">HTTP </w:t>
+      </w:r>
+      <w:r>
+        <w:t>传输的内容不再冗余。从此，前端开始出现了一些基于</w:t>
+      </w:r>
+      <w:r>
+        <w:t xml:space="preserve"> JavaScript </w:t>
+      </w:r>
+      <w:r>
+        <w:t>的框架，如</w:t>
+      </w:r>
+      <w:r>
+        <w:t>React</w:t>
+      </w:r>
+      <w:r>
+        <w:t>，</w:t>
+      </w:r>
+      <w:r>
+        <w:t xml:space="preserve"> Angular </w:t>
+      </w:r>
+      <w:r>
+        <w:t>和</w:t>
+      </w:r>
+      <w:r>
+        <w:t xml:space="preserve"> Vue </w:t>
+      </w:r>
+      <w:r>
+        <w:t>等，后端则更加复杂，加入了</w:t>
+      </w:r>
+      <w:r>
+        <w:t xml:space="preserve"> Node </w:t>
+      </w:r>
+      <w:r>
+        <w:t>中间层对大量</w:t>
+      </w:r>
+      <w:r>
         <w:t xml:space="preserve"> API </w:t>
       </w:r>
       <w:r>
-        <w:rPr>
-          <w:rFonts w:hint="eastAsia"/>
-        </w:rPr>
-        <w:t>一键群发短信与邮件（有必要的话）</w:t>
-      </w:r>
-      <w:r>
-        <w:rPr>
-          <w:rFonts w:hint="eastAsia"/>
-        </w:rPr>
-        <w:t>。</w:t>
-      </w:r>
-    </w:p>
-    <w:p>
-      <w:pPr>
-        <w:pStyle w:val="2"/>
-      </w:pPr>
-      <w:r>
-        <w:rPr>
-          <w:rFonts w:hint="eastAsia"/>
-        </w:rPr>
+        <w:t>请求进行分发，真正的后端处理安全性，可靠性与逻辑性，确保数据上的绝对安全。</w:t>
+      </w:r>
+    </w:p>
+    <w:p>
+      <w:pPr>
+        <w:pStyle w:val="3"/>
+      </w:pPr>
+      <w:bookmarkStart w:id="10" w:name="前端的趋势"/>
+      <w:bookmarkStart w:id="11" w:name="_Toc516401880"/>
+      <w:bookmarkEnd w:id="10"/>
+      <w:r>
+        <w:t>前端的趋势</w:t>
+      </w:r>
+      <w:bookmarkEnd w:id="11"/>
+    </w:p>
+    <w:p>
+      <w:pPr>
+        <w:pStyle w:val="a4"/>
+      </w:pPr>
+      <w:r>
+        <w:t>在之前讲了前端的来源，相信前端以后的路也十分好走。这一切都归功于</w:t>
+      </w:r>
+      <w:r>
+        <w:t xml:space="preserve"> JavaScript </w:t>
+      </w:r>
+      <w:r>
+        <w:t>十年以来快速的发展，和</w:t>
+      </w:r>
+      <w:r>
+        <w:t xml:space="preserve"> HTML5 </w:t>
+      </w:r>
+      <w:r>
+        <w:t>的标准发布。</w:t>
+      </w:r>
+      <w:r>
+        <w:t>2014</w:t>
+      </w:r>
+      <w:r>
+        <w:t>年，第五代</w:t>
+      </w:r>
+      <w:r>
+        <w:t xml:space="preserve"> HTML </w:t>
+      </w:r>
+      <w:r>
+        <w:t>标准发布。</w:t>
+      </w:r>
+      <w:r>
+        <w:t xml:space="preserve">H5 </w:t>
+      </w:r>
+      <w:r>
+        <w:t>是由浏览器厂商主导，与</w:t>
+      </w:r>
+      <w:r>
+        <w:t xml:space="preserve"> W3C </w:t>
+      </w:r>
+      <w:r>
+        <w:t>合作制定的一整套</w:t>
+      </w:r>
+      <w:r>
+        <w:t xml:space="preserve"> Web </w:t>
+      </w:r>
+      <w:r>
+        <w:t>应用规范，至今仍在不断补充新的草案。我们可以清晰的感受到这一系列规范背后隐含的领导者的勃勃雄心：占领所有屏幕。</w:t>
+      </w:r>
+    </w:p>
+    <w:p>
+      <w:pPr>
+        <w:pStyle w:val="a4"/>
+      </w:pPr>
+      <w:r>
+        <w:t>从</w:t>
+      </w:r>
+      <w:r>
+        <w:rPr>
+          <w:rFonts w:hint="eastAsia"/>
+        </w:rPr>
+        <w:t>一开始</w:t>
+      </w:r>
+      <w:r>
+        <w:rPr>
+          <w:rFonts w:hint="eastAsia"/>
+        </w:rPr>
+        <w:t>Ajax</w:t>
+      </w:r>
+      <w:r>
+        <w:rPr>
+          <w:rFonts w:hint="eastAsia"/>
+        </w:rPr>
+        <w:t>，</w:t>
+      </w:r>
+      <w:r>
+        <w:t>jQuery</w:t>
+      </w:r>
+      <w:r>
+        <w:rPr>
+          <w:rFonts w:hint="eastAsia"/>
+        </w:rPr>
+        <w:t>，</w:t>
+      </w:r>
+      <w:r>
+        <w:rPr>
+          <w:rFonts w:hint="eastAsia"/>
+        </w:rPr>
+        <w:t>CMD</w:t>
+      </w:r>
+      <w:r>
         <w:t xml:space="preserve"> </w:t>
       </w:r>
-      <w:bookmarkStart w:id="6" w:name="_Toc516401876"/>
-      <w:r>
-        <w:rPr>
-          <w:rFonts w:hint="eastAsia"/>
-        </w:rPr>
-        <w:t>课题研究的目标</w:t>
-      </w:r>
-      <w:bookmarkEnd w:id="6"/>
-      <w:r>
-        <w:rPr>
-          <w:rFonts w:hint="eastAsia"/>
-        </w:rPr>
+      <w:r>
+        <w:rPr>
+          <w:rFonts w:hint="eastAsia"/>
+        </w:rPr>
+        <w:t>/</w:t>
+      </w:r>
+      <w:r>
         <w:t xml:space="preserve"> </w:t>
       </w:r>
+      <w:r>
+        <w:rPr>
+          <w:rFonts w:hint="eastAsia"/>
+        </w:rPr>
+        <w:t>AMD</w:t>
+      </w:r>
+      <w:r>
+        <w:rPr>
+          <w:rFonts w:hint="eastAsia"/>
+        </w:rPr>
+        <w:t>，</w:t>
+      </w:r>
+      <w:r>
+        <w:rPr>
+          <w:rFonts w:hint="eastAsia"/>
+        </w:rPr>
+        <w:t>Grunt</w:t>
+      </w:r>
+      <w:r>
+        <w:t xml:space="preserve"> </w:t>
+      </w:r>
+      <w:r>
+        <w:rPr>
+          <w:rFonts w:hint="eastAsia"/>
+        </w:rPr>
+        <w:t>/</w:t>
+      </w:r>
+      <w:r>
+        <w:t xml:space="preserve"> </w:t>
+      </w:r>
+      <w:r>
+        <w:rPr>
+          <w:rFonts w:hint="eastAsia"/>
+        </w:rPr>
+        <w:t>Gulp</w:t>
+      </w:r>
+      <w:r>
+        <w:rPr>
+          <w:rFonts w:hint="eastAsia"/>
+        </w:rPr>
+        <w:t>等技术栈</w:t>
+      </w:r>
+      <w:r>
+        <w:rPr>
+          <w:rFonts w:hint="eastAsia"/>
+        </w:rPr>
+        <w:t>在</w:t>
+      </w:r>
+      <w:r>
+        <w:rPr>
+          <w:rFonts w:hint="eastAsia"/>
+        </w:rPr>
+        <w:t>PC</w:t>
+      </w:r>
+      <w:r>
+        <w:rPr>
+          <w:rFonts w:hint="eastAsia"/>
+        </w:rPr>
+        <w:t>端</w:t>
+      </w:r>
+      <w:r>
+        <w:rPr>
+          <w:rFonts w:hint="eastAsia"/>
+        </w:rPr>
+        <w:t>与</w:t>
+      </w:r>
+      <w:r>
+        <w:rPr>
+          <w:rFonts w:hint="eastAsia"/>
+        </w:rPr>
+        <w:t>少量移动端界面出现，开始标志着前端与后端终于不需要在一块儿了。</w:t>
+      </w:r>
+      <w:r>
+        <w:t>2010</w:t>
+      </w:r>
+      <w:r>
+        <w:t>年开始出现的</w:t>
+      </w:r>
+      <w:r>
+        <w:t xml:space="preserve"> Backbone</w:t>
+      </w:r>
+      <w:r>
+        <w:t>、</w:t>
+      </w:r>
+      <w:r>
+        <w:t xml:space="preserve">Angular.js </w:t>
+      </w:r>
+      <w:r>
+        <w:t>等前端</w:t>
+      </w:r>
+      <w:r>
+        <w:t xml:space="preserve"> JavaScript </w:t>
+      </w:r>
+      <w:r>
+        <w:t>框架的出现。前端开始火了起来。</w:t>
+      </w:r>
     </w:p>
     <w:p>
       <w:pPr>
         <w:pStyle w:val="a4"/>
       </w:pPr>
       <w:r>
-        <w:rPr>
-          <w:rFonts w:hint="eastAsia"/>
-        </w:rPr>
-        <w:t>利用自己在大学中所学的知识，完成对社团管理系统的开发，实现如下目标：</w:t>
+        <w:t>充分发挥</w:t>
+      </w:r>
+      <w:r>
+        <w:t xml:space="preserve"> JavaScript </w:t>
+      </w:r>
+      <w:r>
+        <w:t>的本身优势，减少页面的重复刷新，只通过少量数据的更新来更新交互界面的数据。以</w:t>
+      </w:r>
+      <w:r>
+        <w:t>MVC</w:t>
+      </w:r>
+      <w:r>
+        <w:t>，甚至之后更加流行的</w:t>
+      </w:r>
+      <w:r>
+        <w:t>MVVC</w:t>
+      </w:r>
+      <w:r>
+        <w:t>架构的前端框架支撑起了相当可靠的</w:t>
+      </w:r>
+      <w:r>
+        <w:t>SPA</w:t>
+      </w:r>
+      <w:r>
+        <w:t>（</w:t>
+      </w:r>
+      <w:r>
+        <w:t>Single Page Application</w:t>
+      </w:r>
+      <w:r>
+        <w:t>，单页应用）。</w:t>
       </w:r>
     </w:p>
     <w:p>
@@ -4912,678 +5742,81 @@
         <w:pStyle w:val="a4"/>
       </w:pPr>
       <w:r>
-        <w:rPr>
-          <w:rFonts w:hint="eastAsia"/>
-        </w:rPr>
-        <w:t>1.</w:t>
-      </w:r>
-      <w:r>
-        <w:rPr>
-          <w:rFonts w:hint="eastAsia"/>
-        </w:rPr>
-        <w:tab/>
-      </w:r>
-      <w:r>
-        <w:rPr>
-          <w:rFonts w:hint="eastAsia"/>
-        </w:rPr>
-        <w:t>整体系统简易，对于学生几分钟就能够学会</w:t>
-      </w:r>
-      <w:r>
-        <w:rPr>
-          <w:rFonts w:hint="eastAsia"/>
-        </w:rPr>
-        <w:t>；</w:t>
-      </w:r>
-    </w:p>
-    <w:p>
-      <w:pPr>
-        <w:pStyle w:val="a4"/>
-      </w:pPr>
-      <w:r>
-        <w:rPr>
-          <w:rFonts w:hint="eastAsia"/>
-        </w:rPr>
-        <w:t>2.</w:t>
-      </w:r>
-      <w:r>
-        <w:rPr>
-          <w:rFonts w:hint="eastAsia"/>
-        </w:rPr>
-        <w:tab/>
-      </w:r>
-      <w:r>
-        <w:rPr>
-          <w:rFonts w:hint="eastAsia"/>
-        </w:rPr>
-        <w:t>因为系统为分离式，所以每套系统都有各自的信息的导入导出功能</w:t>
-      </w:r>
-      <w:r>
-        <w:rPr>
-          <w:rFonts w:hint="eastAsia"/>
-        </w:rPr>
-        <w:t>。</w:t>
-      </w:r>
-    </w:p>
-    <w:p>
-      <w:pPr>
-        <w:pStyle w:val="a4"/>
-      </w:pPr>
-      <w:r>
-        <w:rPr>
-          <w:rFonts w:hint="eastAsia"/>
-        </w:rPr>
-        <w:t>大致系统包含如下：</w:t>
-      </w:r>
-    </w:p>
-    <w:p>
-      <w:pPr>
-        <w:pStyle w:val="a4"/>
-      </w:pPr>
-      <w:r>
-        <w:rPr>
-          <w:rFonts w:hint="eastAsia"/>
-        </w:rPr>
-        <w:t>1.</w:t>
-      </w:r>
-      <w:r>
-        <w:rPr>
-          <w:rFonts w:hint="eastAsia"/>
-        </w:rPr>
-        <w:tab/>
-      </w:r>
-      <w:r>
-        <w:rPr>
-          <w:rFonts w:hint="eastAsia"/>
-        </w:rPr>
-        <w:t>报名系统——用于招新活动或比赛活动的报名，包括报名者信息填写、管理员信息收集等</w:t>
-      </w:r>
-      <w:r>
-        <w:rPr>
-          <w:rFonts w:hint="eastAsia"/>
-        </w:rPr>
-        <w:t>；</w:t>
-      </w:r>
-    </w:p>
-    <w:p>
-      <w:pPr>
-        <w:pStyle w:val="a4"/>
-      </w:pPr>
-      <w:r>
-        <w:rPr>
-          <w:rFonts w:hint="eastAsia"/>
-        </w:rPr>
-        <w:t>2.</w:t>
-      </w:r>
-      <w:r>
-        <w:rPr>
-          <w:rFonts w:hint="eastAsia"/>
-        </w:rPr>
-        <w:tab/>
-      </w:r>
-      <w:r>
-        <w:rPr>
-          <w:rFonts w:hint="eastAsia"/>
-        </w:rPr>
-        <w:t>考核系统——用于人员选拔的水平初试、学习效果检测等</w:t>
-      </w:r>
-      <w:r>
-        <w:rPr>
-          <w:rFonts w:hint="eastAsia"/>
-        </w:rPr>
-        <w:t>；</w:t>
-      </w:r>
-    </w:p>
-    <w:p>
-      <w:pPr>
-        <w:pStyle w:val="a4"/>
-      </w:pPr>
-      <w:r>
-        <w:rPr>
-          <w:rFonts w:hint="eastAsia"/>
-        </w:rPr>
-        <w:t>3.</w:t>
-      </w:r>
-      <w:r>
-        <w:rPr>
-          <w:rFonts w:hint="eastAsia"/>
-        </w:rPr>
-        <w:tab/>
-      </w:r>
-      <w:r>
-        <w:rPr>
-          <w:rFonts w:hint="eastAsia"/>
-        </w:rPr>
-        <w:t>通知系统——用于短信通知，如会议、面试等的通知</w:t>
-      </w:r>
-      <w:r>
-        <w:rPr>
-          <w:rFonts w:hint="eastAsia"/>
-        </w:rPr>
-        <w:t>；</w:t>
-      </w:r>
-    </w:p>
-    <w:p>
-      <w:pPr>
-        <w:pStyle w:val="a4"/>
-      </w:pPr>
-      <w:r>
-        <w:rPr>
-          <w:rFonts w:hint="eastAsia"/>
-        </w:rPr>
-        <w:t>4.</w:t>
-      </w:r>
-      <w:r>
-        <w:rPr>
-          <w:rFonts w:hint="eastAsia"/>
-        </w:rPr>
-        <w:tab/>
-      </w:r>
-      <w:r>
-        <w:rPr>
-          <w:rFonts w:hint="eastAsia"/>
-        </w:rPr>
-        <w:t>学习系统——沟通与学习的平台，用于学习经验交流、生活心得体会、学习总结、学习笔记、学习进度等的记录，同时推送感兴趣或热门学习方向等</w:t>
-      </w:r>
-      <w:r>
-        <w:rPr>
-          <w:rFonts w:hint="eastAsia"/>
-        </w:rPr>
-        <w:t>；</w:t>
-      </w:r>
-    </w:p>
-    <w:p>
-      <w:pPr>
-        <w:pStyle w:val="a4"/>
-      </w:pPr>
-      <w:r>
-        <w:rPr>
-          <w:rFonts w:hint="eastAsia"/>
-        </w:rPr>
-        <w:t>5.</w:t>
-      </w:r>
-      <w:r>
-        <w:rPr>
-          <w:rFonts w:hint="eastAsia"/>
-        </w:rPr>
-        <w:tab/>
-      </w:r>
-      <w:r>
-        <w:rPr>
-          <w:rFonts w:hint="eastAsia"/>
-        </w:rPr>
-        <w:t>值班系统——用于安排成员监管活动的小工具</w:t>
-      </w:r>
-      <w:r>
-        <w:rPr>
-          <w:rFonts w:hint="eastAsia"/>
-        </w:rPr>
-        <w:t>；</w:t>
-      </w:r>
-    </w:p>
-    <w:p>
-      <w:pPr>
-        <w:pStyle w:val="a4"/>
-      </w:pPr>
-      <w:r>
-        <w:rPr>
-          <w:rFonts w:hint="eastAsia"/>
-        </w:rPr>
-        <w:t>6.</w:t>
-      </w:r>
-      <w:r>
-        <w:rPr>
-          <w:rFonts w:hint="eastAsia"/>
-        </w:rPr>
-        <w:tab/>
-      </w:r>
-      <w:r>
-        <w:rPr>
-          <w:rFonts w:hint="eastAsia"/>
-        </w:rPr>
-        <w:t>最后通过</w:t>
-      </w:r>
-      <w:r>
-        <w:rPr>
-          <w:rFonts w:hint="eastAsia"/>
-        </w:rPr>
-        <w:t xml:space="preserve"> Docker </w:t>
-      </w:r>
-      <w:r>
-        <w:rPr>
-          <w:rFonts w:hint="eastAsia"/>
-        </w:rPr>
-        <w:t>工具进行快速的部署</w:t>
-      </w:r>
-      <w:r>
-        <w:rPr>
-          <w:rFonts w:hint="eastAsia"/>
-        </w:rPr>
-        <w:t>。</w:t>
-      </w:r>
-    </w:p>
-    <w:p>
-      <w:pPr>
-        <w:pStyle w:val="2"/>
-      </w:pPr>
-      <w:r>
-        <w:rPr>
-          <w:rFonts w:hint="eastAsia"/>
-        </w:rPr>
-        <w:t xml:space="preserve"> </w:t>
-      </w:r>
-      <w:bookmarkStart w:id="7" w:name="_Toc516401877"/>
-      <w:r>
-        <w:t>网站开发的发展于现状</w:t>
-      </w:r>
-      <w:bookmarkEnd w:id="7"/>
+        <w:t>以后的趋势也显现出来，一方面</w:t>
+      </w:r>
+      <w:r>
+        <w:t>React Native</w:t>
+      </w:r>
+      <w:r>
+        <w:t>等一系列框架入侵</w:t>
+      </w:r>
+      <w:r>
+        <w:t>Android</w:t>
+      </w:r>
+      <w:r>
+        <w:t>与</w:t>
+      </w:r>
+      <w:r>
+        <w:t>iOS</w:t>
+      </w:r>
+      <w:r>
+        <w:t>等原生</w:t>
+      </w:r>
+      <w:r>
+        <w:t>APP</w:t>
+      </w:r>
+      <w:r>
+        <w:t>之中，使一个模子的代码可以用在多种客户端中。另一方面</w:t>
+      </w:r>
+      <w:r>
+        <w:t>Hybrid</w:t>
+      </w:r>
+      <w:r>
+        <w:t xml:space="preserve"> APP</w:t>
+      </w:r>
+      <w:r>
+        <w:t>的诞生，使得想</w:t>
+      </w:r>
+      <w:r>
+        <w:t>Weex</w:t>
+      </w:r>
+      <w:r>
+        <w:t>阿里的一站式框架得以发展，让</w:t>
+      </w:r>
+      <w:r>
+        <w:t>APP</w:t>
+      </w:r>
+      <w:r>
+        <w:t>的更新不再依赖每次应用商店的</w:t>
+      </w:r>
+      <w:r>
+        <w:lastRenderedPageBreak/>
+        <w:t>审核，而是通过内置的应用浏览器，对页面进行定期更新。常见的如：淘宝，天猫，京东，</w:t>
+      </w:r>
+      <w:r>
+        <w:t>QQ</w:t>
+      </w:r>
+      <w:r>
+        <w:t>等活动页，直接采用的是一些</w:t>
+      </w:r>
+      <w:r>
+        <w:t xml:space="preserve"> H5 </w:t>
+      </w:r>
+      <w:r>
+        <w:t>小页面。</w:t>
+      </w:r>
     </w:p>
     <w:p>
       <w:pPr>
         <w:pStyle w:val="3"/>
       </w:pPr>
-      <w:bookmarkStart w:id="8" w:name="_Toc516401878"/>
-      <w:r>
-        <w:t>全栈的概念</w:t>
-      </w:r>
-      <w:bookmarkEnd w:id="8"/>
-    </w:p>
-    <w:p>
-      <w:pPr>
-        <w:pStyle w:val="a4"/>
-      </w:pPr>
-      <w:r>
-        <w:t>全</w:t>
-      </w:r>
-      <w:proofErr w:type="gramStart"/>
-      <w:r>
-        <w:t>栈</w:t>
-      </w:r>
-      <w:proofErr w:type="gramEnd"/>
-      <w:r>
-        <w:t>大多指的是全</w:t>
-      </w:r>
-      <w:proofErr w:type="gramStart"/>
-      <w:r>
-        <w:t>栈</w:t>
-      </w:r>
-      <w:proofErr w:type="gramEnd"/>
-      <w:r>
-        <w:t>工程师，英文</w:t>
-      </w:r>
-      <w:r>
-        <w:t xml:space="preserve"> Full Stack</w:t>
-      </w:r>
-      <w:r>
-        <w:t>。指的是掌握多种开发调试等技能，并能利用这些技术独立完成产品的人。他们大多以网站开发为主，不仅对前端页面的设计与开发，也会后端接口的实现，更深层次的就是将网站内容搬移到</w:t>
-      </w:r>
-      <w:r>
-        <w:t xml:space="preserve"> iOS </w:t>
-      </w:r>
-      <w:r>
-        <w:t>与</w:t>
-      </w:r>
-      <w:r>
-        <w:t xml:space="preserve"> Android </w:t>
-      </w:r>
-      <w:r>
-        <w:t>等平台的</w:t>
-      </w:r>
-      <w:r>
-        <w:t xml:space="preserve"> APP </w:t>
-      </w:r>
-      <w:r>
-        <w:t>上，实现狭义上的全</w:t>
-      </w:r>
-      <w:proofErr w:type="gramStart"/>
-      <w:r>
-        <w:t>栈</w:t>
-      </w:r>
-      <w:proofErr w:type="gramEnd"/>
-      <w:r>
-        <w:t>开发。如果说到广义，那就还要加上产品的运维，调试，测试等等，甚至产品的宣传。</w:t>
-      </w:r>
-    </w:p>
-    <w:p>
-      <w:pPr>
-        <w:pStyle w:val="a4"/>
-      </w:pPr>
-      <w:r>
-        <w:t>可以说，一个全</w:t>
-      </w:r>
-      <w:proofErr w:type="gramStart"/>
-      <w:r>
-        <w:t>栈</w:t>
-      </w:r>
-      <w:proofErr w:type="gramEnd"/>
-      <w:r>
-        <w:t>工程师在公司里可以凭借一己之力，有效减少公司内部的沟通成本，人员的招聘成本。可以扛起这个部门系统架构，当公司业务调整的时候，每个方向</w:t>
-      </w:r>
-      <w:r>
-        <w:lastRenderedPageBreak/>
-        <w:t>的人力都可以做到有效的补充。</w:t>
-      </w:r>
-    </w:p>
-    <w:p>
-      <w:pPr>
-        <w:pStyle w:val="3"/>
-      </w:pPr>
-      <w:bookmarkStart w:id="9" w:name="前端与后端的融合"/>
-      <w:bookmarkStart w:id="10" w:name="_Toc516401879"/>
-      <w:bookmarkEnd w:id="9"/>
-      <w:r>
-        <w:t>前端与后端的融合</w:t>
-      </w:r>
-      <w:bookmarkEnd w:id="10"/>
-    </w:p>
-    <w:p>
-      <w:pPr>
-        <w:pStyle w:val="a4"/>
-      </w:pPr>
-      <w:r>
-        <w:t>说到前后的融合，这就不得不说到前端的一些历史，早在二十年前，前端并不存在，那时候网站开发，无论是功能还是界面设计都是由后端人员独自包揽。到后来，</w:t>
-      </w:r>
-      <w:r>
-        <w:t xml:space="preserve">FLASH </w:t>
-      </w:r>
-      <w:r>
-        <w:t>可以用来做动画，用</w:t>
-      </w:r>
-      <w:r>
-        <w:t xml:space="preserve"> Firework </w:t>
-      </w:r>
-      <w:r>
-        <w:t>切图，总之</w:t>
-      </w:r>
-      <w:r>
-        <w:t xml:space="preserve"> Web 1.0 </w:t>
-      </w:r>
-      <w:r>
-        <w:t>时代的网站建设两者并没有很好分离，使得工作流程十分混乱。但是随着</w:t>
-      </w:r>
-      <w:r>
-        <w:t xml:space="preserve"> Web 2.0 </w:t>
-      </w:r>
-      <w:r>
-        <w:t>的到来，网站内容越来越多，前后端逐渐分离，伴随而来的就是</w:t>
-      </w:r>
-      <w:r>
-        <w:t xml:space="preserve"> JavaScript </w:t>
-      </w:r>
-      <w:r>
-        <w:t>再次的爆发性的发展，前端专注于与用户的交互，而后端则是专注数据的传输，服务的稳定提供。通过</w:t>
-      </w:r>
-      <w:r>
-        <w:t xml:space="preserve">Restful API </w:t>
-      </w:r>
-      <w:r>
-        <w:t>等一些新兴协议，接口的定义更加规范，</w:t>
-      </w:r>
-      <w:r>
-        <w:t xml:space="preserve">HTTP </w:t>
-      </w:r>
-      <w:r>
-        <w:t>传输的内容不再冗余。从此，前端开始出现了一些基于</w:t>
-      </w:r>
-      <w:r>
-        <w:t xml:space="preserve"> JavaScript </w:t>
-      </w:r>
-      <w:r>
-        <w:t>的框架，如</w:t>
-      </w:r>
-      <w:r>
-        <w:t>React</w:t>
-      </w:r>
-      <w:r>
-        <w:t>，</w:t>
-      </w:r>
-      <w:r>
-        <w:t xml:space="preserve"> Angular </w:t>
-      </w:r>
-      <w:r>
-        <w:t>和</w:t>
-      </w:r>
-      <w:r>
-        <w:t xml:space="preserve"> Vue </w:t>
-      </w:r>
-      <w:r>
-        <w:t>等，后端则更加复杂，加入了</w:t>
-      </w:r>
-      <w:r>
-        <w:t xml:space="preserve"> Node </w:t>
-      </w:r>
-      <w:r>
-        <w:t>中间层对大量</w:t>
-      </w:r>
-      <w:r>
-        <w:t xml:space="preserve"> API </w:t>
-      </w:r>
-      <w:r>
-        <w:t>请求进行分发，真正的后端处理安全性，可靠性与逻辑性，确保数据上的绝对安全。</w:t>
-      </w:r>
-    </w:p>
-    <w:p>
-      <w:pPr>
-        <w:pStyle w:val="3"/>
-      </w:pPr>
-      <w:bookmarkStart w:id="11" w:name="前端的趋势"/>
-      <w:bookmarkStart w:id="12" w:name="_Toc516401880"/>
-      <w:bookmarkEnd w:id="11"/>
-      <w:r>
-        <w:t>前端的趋势</w:t>
-      </w:r>
+      <w:bookmarkStart w:id="12" w:name="后端的趋势"/>
+      <w:bookmarkStart w:id="13" w:name="_Toc516401881"/>
       <w:bookmarkEnd w:id="12"/>
-    </w:p>
-    <w:p>
-      <w:pPr>
-        <w:pStyle w:val="a4"/>
-      </w:pPr>
-      <w:r>
-        <w:t>在之前讲了前端的来源，相信前端以后的路也十分好走。这一切都归功于</w:t>
-      </w:r>
-      <w:r>
-        <w:t xml:space="preserve"> JavaScript </w:t>
-      </w:r>
-      <w:r>
-        <w:t>十年以来快速的发展，和</w:t>
-      </w:r>
-      <w:r>
-        <w:t xml:space="preserve"> HTML5 </w:t>
-      </w:r>
-      <w:r>
-        <w:t>的标准发布。</w:t>
-      </w:r>
-      <w:r>
-        <w:t>2014</w:t>
-      </w:r>
-      <w:r>
-        <w:t>年，第五代</w:t>
-      </w:r>
-      <w:r>
-        <w:t xml:space="preserve"> HTML </w:t>
-      </w:r>
-      <w:r>
-        <w:t>标准发布。</w:t>
-      </w:r>
-      <w:r>
-        <w:t xml:space="preserve">H5 </w:t>
-      </w:r>
-      <w:r>
-        <w:t>是由浏览器厂商主导，与</w:t>
-      </w:r>
-      <w:r>
-        <w:t xml:space="preserve"> W3C </w:t>
-      </w:r>
-      <w:r>
-        <w:t>合作制定的一整套</w:t>
-      </w:r>
-      <w:r>
-        <w:t xml:space="preserve"> Web </w:t>
-      </w:r>
-      <w:r>
-        <w:t>应用规范，至今仍在不断补充新的草案。我们可以清晰的感受到这一系列规范背后隐含的领导者的勃勃雄心：占领所有屏幕。</w:t>
-      </w:r>
-    </w:p>
-    <w:p>
-      <w:pPr>
-        <w:pStyle w:val="a4"/>
-      </w:pPr>
-      <w:r>
-        <w:t>从</w:t>
-      </w:r>
-      <w:r>
-        <w:t>2010</w:t>
-      </w:r>
-      <w:r>
-        <w:t>年开始出现的</w:t>
-      </w:r>
-      <w:r>
-        <w:t xml:space="preserve"> Backbone</w:t>
-      </w:r>
-      <w:r>
-        <w:t>、</w:t>
-      </w:r>
-      <w:r>
-        <w:t xml:space="preserve">Angular.js </w:t>
-      </w:r>
-      <w:r>
-        <w:t>等前端</w:t>
-      </w:r>
-      <w:r>
-        <w:t xml:space="preserve"> JavaScript </w:t>
-      </w:r>
-      <w:r>
-        <w:t>框架的出现。前端开始火了起来。</w:t>
-      </w:r>
-    </w:p>
-    <w:p>
-      <w:pPr>
-        <w:pStyle w:val="a4"/>
-      </w:pPr>
-      <w:r>
-        <w:t>充分发挥</w:t>
-      </w:r>
-      <w:r>
-        <w:t xml:space="preserve"> JavaScript </w:t>
-      </w:r>
-      <w:r>
-        <w:t>的本身优势，减少页面的重复刷新，只通过少量数据的更新来更新交互界面的数据。以</w:t>
-      </w:r>
-      <w:r>
-        <w:t xml:space="preserve"> MVC</w:t>
-      </w:r>
-      <w:r>
-        <w:t>，甚至之后更加流行的</w:t>
-      </w:r>
-      <w:r>
-        <w:t xml:space="preserve"> MVVC </w:t>
-      </w:r>
-      <w:r>
-        <w:t>架构的前端框架支撑起了相当可靠的</w:t>
-      </w:r>
-      <w:r>
-        <w:t xml:space="preserve"> SPA </w:t>
-      </w:r>
-      <w:r>
-        <w:t>（</w:t>
-      </w:r>
-      <w:r>
-        <w:t>Single Page Application</w:t>
-      </w:r>
-      <w:r>
-        <w:t>，单页应用）。</w:t>
-      </w:r>
-    </w:p>
-    <w:p>
-      <w:pPr>
-        <w:pStyle w:val="a4"/>
-      </w:pPr>
-      <w:r>
-        <w:t>以后的趋势也显现出来，一方面</w:t>
-      </w:r>
-      <w:r>
-        <w:t xml:space="preserve"> React Native </w:t>
-      </w:r>
-      <w:r>
-        <w:t>等一系列框架入侵</w:t>
-      </w:r>
-      <w:r>
-        <w:t xml:space="preserve"> Android </w:t>
-      </w:r>
-      <w:r>
-        <w:t>与</w:t>
-      </w:r>
-      <w:r>
-        <w:t xml:space="preserve"> iOS </w:t>
-      </w:r>
-      <w:r>
-        <w:t>等原生</w:t>
-      </w:r>
-      <w:r>
-        <w:t xml:space="preserve"> APP </w:t>
-      </w:r>
-      <w:r>
-        <w:t>之中，使一个模子的代码可以用在多种客户端中。另一方面</w:t>
-      </w:r>
-      <w:r>
-        <w:t xml:space="preserve"> </w:t>
-      </w:r>
-      <w:proofErr w:type="spellStart"/>
-      <w:r>
-        <w:t>Hybird</w:t>
-      </w:r>
-      <w:proofErr w:type="spellEnd"/>
-      <w:r>
-        <w:t xml:space="preserve"> APP </w:t>
-      </w:r>
-      <w:r>
-        <w:t>的诞生，使得想</w:t>
-      </w:r>
-      <w:r>
-        <w:t xml:space="preserve"> </w:t>
-      </w:r>
-      <w:proofErr w:type="spellStart"/>
-      <w:r>
-        <w:t>Weex</w:t>
-      </w:r>
-      <w:proofErr w:type="spellEnd"/>
-      <w:r>
-        <w:t xml:space="preserve"> </w:t>
-      </w:r>
-      <w:r>
-        <w:t>阿里的一站式框架得以发展，让</w:t>
-      </w:r>
-      <w:r>
-        <w:t xml:space="preserve"> APP </w:t>
-      </w:r>
-      <w:r>
-        <w:t>的更新不再依赖每次应用商店的审核，而是通过内置的应用浏览器，对页面进行定期更新。常见的如：淘宝，天猫，京东，</w:t>
-      </w:r>
-      <w:r>
-        <w:t>QQ</w:t>
-      </w:r>
-      <w:r>
-        <w:t>等活动页，直接采用的是一些</w:t>
-      </w:r>
-      <w:r>
-        <w:t xml:space="preserve"> H5 </w:t>
-      </w:r>
-      <w:r>
-        <w:t>小页面。</w:t>
-      </w:r>
-    </w:p>
-    <w:p>
-      <w:pPr>
-        <w:pStyle w:val="3"/>
-      </w:pPr>
-      <w:bookmarkStart w:id="13" w:name="后端的趋势"/>
-      <w:bookmarkStart w:id="14" w:name="_Toc516401881"/>
+      <w:r>
+        <w:t>后端的趋势</w:t>
+      </w:r>
       <w:bookmarkEnd w:id="13"/>
-      <w:r>
-        <w:lastRenderedPageBreak/>
-        <w:t>后端的趋势</w:t>
-      </w:r>
-      <w:bookmarkEnd w:id="14"/>
     </w:p>
     <w:p>
       <w:pPr>
@@ -5661,9 +5894,6 @@
     <w:p>
       <w:pPr>
         <w:pStyle w:val="a4"/>
-        <w:rPr>
-          <w:rFonts w:hint="eastAsia"/>
-        </w:rPr>
       </w:pPr>
       <w:r>
         <w:t>互联网发展的早期，前端代码只是后端代码的一部分，</w:t>
@@ -6082,15 +6312,7 @@
         <w:t xml:space="preserve"> JavaScript </w:t>
       </w:r>
       <w:r>
-        <w:t>语言可以同样运行在服务器上，其中最大的意义就是前端工程师可以编写后端程序了。于是，前端工程师正慢慢转变为全</w:t>
-      </w:r>
-      <w:proofErr w:type="gramStart"/>
-      <w:r>
-        <w:t>栈</w:t>
-      </w:r>
-      <w:proofErr w:type="gramEnd"/>
-      <w:r>
-        <w:t>工程师，一个人负责开发前端与后端，从数据库到</w:t>
+        <w:t>语言可以同样运行在服务器上，其中最大的意义就是前端工程师可以编写后端程序了。于是，前端工程师正慢慢转变为全栈工程师，一个人负责开发前端与后端，从数据库到</w:t>
       </w:r>
       <w:r>
         <w:t xml:space="preserve"> UI </w:t>
@@ -6144,16 +6366,16 @@
       <w:pPr>
         <w:pStyle w:val="3"/>
       </w:pPr>
-      <w:bookmarkStart w:id="15" w:name="docker-集装箱模式的盛行"/>
-      <w:bookmarkStart w:id="16" w:name="_Toc516401882"/>
+      <w:bookmarkStart w:id="14" w:name="docker-集装箱模式的盛行"/>
+      <w:bookmarkStart w:id="15" w:name="_Toc516401882"/>
+      <w:bookmarkEnd w:id="14"/>
+      <w:r>
+        <w:t xml:space="preserve">Docker </w:t>
+      </w:r>
+      <w:r>
+        <w:t>集装箱模式的盛行</w:t>
+      </w:r>
       <w:bookmarkEnd w:id="15"/>
-      <w:r>
-        <w:t xml:space="preserve">Docker </w:t>
-      </w:r>
-      <w:r>
-        <w:t>集装箱模式的盛行</w:t>
-      </w:r>
-      <w:bookmarkEnd w:id="16"/>
     </w:p>
     <w:p>
       <w:pPr>
@@ -6162,17 +6384,18 @@
       <w:r>
         <w:t>软件开发最大的麻烦事之一就是环境配置。开发环境与部署环境的环境不同，你怎么知道自家的软件，能在哪些机器跑起来？所以开发者必须知道两件事，操作系统是如何设置的，各种</w:t>
       </w:r>
-      <w:proofErr w:type="gramStart"/>
-      <w:r>
-        <w:t>第三方库和</w:t>
-      </w:r>
-      <w:proofErr w:type="gramEnd"/>
-      <w:r>
-        <w:t>组件要如何安装。只有当他们都被正确的运行起来，你所开</w:t>
+      <w:r>
+        <w:rPr>
+          <w:rFonts w:hint="eastAsia"/>
+        </w:rPr>
+        <w:t>插件与</w:t>
+      </w:r>
+      <w:r>
+        <w:t>组件要如何安装。只有当他们都被正确的运行起来，你所开发的</w:t>
       </w:r>
       <w:r>
         <w:lastRenderedPageBreak/>
-        <w:t>发的程序才能如你所望的跑起来。举个例子，安装一个</w:t>
+        <w:t>程序才能跑起来。举个例子，安装一个</w:t>
       </w:r>
       <w:r>
         <w:t xml:space="preserve"> Node </w:t>
@@ -6187,13 +6410,19 @@
         <w:t>引擎，还必须有各种依赖，可能还要配置环境变量。如果某些老旧的模块与当前环境不兼容，那就麻烦了。开发者常常会说：</w:t>
       </w:r>
       <w:r>
-        <w:t>"</w:t>
+        <w:rPr>
+          <w:rFonts w:hint="eastAsia"/>
+        </w:rPr>
+        <w:t>“</w:t>
       </w:r>
       <w:r>
         <w:t>它在我的机器可以跑了</w:t>
       </w:r>
       <w:r>
-        <w:t>"</w:t>
+        <w:rPr>
+          <w:rFonts w:hint="eastAsia"/>
+        </w:rPr>
+        <w:t>”</w:t>
       </w:r>
       <w:r>
         <w:t>（</w:t>
@@ -6202,23 +6431,87 @@
         <w:t>It works on my machine</w:t>
       </w:r>
       <w:r>
-        <w:t>），言下之意就是，其他机器很可能跑不了。环境配置如此麻烦，换一台机器，就要重来一次，</w:t>
-      </w:r>
-      <w:proofErr w:type="gramStart"/>
-      <w:r>
-        <w:t>旷</w:t>
-      </w:r>
-      <w:proofErr w:type="gramEnd"/>
-      <w:r>
-        <w:t>日费时。很多人想到，能不能从根本上解决问题，软件可以</w:t>
-      </w:r>
-      <w:proofErr w:type="gramStart"/>
-      <w:r>
-        <w:t>带环境</w:t>
-      </w:r>
-      <w:proofErr w:type="gramEnd"/>
-      <w:r>
-        <w:t>安装？也就是说，安装的时候，把原始环境一模一样地复制过来。</w:t>
+        <w:t>），言下之意就是，其他机器很可能跑不了</w:t>
+      </w:r>
+      <w:r>
+        <w:rPr>
+          <w:vertAlign w:val="superscript"/>
+        </w:rPr>
+        <w:fldChar w:fldCharType="begin"/>
+      </w:r>
+      <w:r>
+        <w:rPr>
+          <w:vertAlign w:val="superscript"/>
+        </w:rPr>
+        <w:instrText xml:space="preserve"> REF _Ref516354372 \r \h </w:instrText>
+      </w:r>
+      <w:r>
+        <w:rPr>
+          <w:vertAlign w:val="superscript"/>
+        </w:rPr>
+        <w:instrText xml:space="preserve"> \* MERGEFORMAT </w:instrText>
+      </w:r>
+      <w:r>
+        <w:rPr>
+          <w:vertAlign w:val="superscript"/>
+        </w:rPr>
+      </w:r>
+      <w:r>
+        <w:rPr>
+          <w:vertAlign w:val="superscript"/>
+        </w:rPr>
+        <w:fldChar w:fldCharType="separate"/>
+      </w:r>
+      <w:r>
+        <w:rPr>
+          <w:vertAlign w:val="superscript"/>
+        </w:rPr>
+        <w:t>[3]</w:t>
+      </w:r>
+      <w:r>
+        <w:rPr>
+          <w:vertAlign w:val="superscript"/>
+        </w:rPr>
+        <w:fldChar w:fldCharType="end"/>
+      </w:r>
+      <w:r>
+        <w:t>。环境配置如此麻烦，换一台机器，就要重来一次，费时</w:t>
+      </w:r>
+      <w:r>
+        <w:rPr>
+          <w:rFonts w:hint="eastAsia"/>
+        </w:rPr>
+        <w:t>费力</w:t>
+      </w:r>
+      <w:r>
+        <w:t>。很多人想到，能不能从根本上解决问题，</w:t>
+      </w:r>
+      <w:r>
+        <w:rPr>
+          <w:rFonts w:hint="eastAsia"/>
+        </w:rPr>
+        <w:t>让</w:t>
+      </w:r>
+      <w:r>
+        <w:t>软件可以</w:t>
+      </w:r>
+      <w:r>
+        <w:rPr>
+          <w:rFonts w:hint="eastAsia"/>
+        </w:rPr>
+        <w:t>自</w:t>
+      </w:r>
+      <w:r>
+        <w:t>带</w:t>
+      </w:r>
+      <w:r>
+        <w:rPr>
+          <w:rFonts w:hint="eastAsia"/>
+        </w:rPr>
+        <w:t>所需</w:t>
+      </w:r>
+      <w:r>
+        <w:t>环境安装？也就是说，安装的时候，把原始环境一模一样地复制过来。</w:t>
       </w:r>
     </w:p>
     <w:p>
@@ -6256,13 +6549,14 @@
         <w:rPr>
           <w:rFonts w:hint="eastAsia"/>
         </w:rPr>
-        <w:t>）是系统安装级的一种解决方案。它可以在操作系统里运行另一个操作系统，程序不会有问题，虚拟机提供的环境难以甄别，就如同在那个环境里运行一般。用户可以通过虚拟机还原程序所需的开发环境。但是，这个方案有几个缺点。</w:t>
-      </w:r>
-    </w:p>
-    <w:p>
-      <w:pPr>
-        <w:pStyle w:val="a4"/>
-      </w:pPr>
+        <w:t>）是系统安装级的一种解决方案。它可以在操作系统里运行另一个操作系统，程序不会有问题，虚拟机提供的环境难以甄别，就如同在那个环境里运行一般。用户可以通过虚拟机还原程序所需的开发环境。但是，这个方案有几个缺点</w:t>
+      </w:r>
+      <w:r>
+        <w:rPr>
+          <w:rFonts w:hint="eastAsia"/>
+        </w:rPr>
+        <w:t>：第一点就是</w:t>
+      </w:r>
       <w:r>
         <w:rPr>
           <w:rFonts w:hint="eastAsia"/>
@@ -6281,22 +6575,24 @@
         </w:rPr>
         <w:t>你也需要消耗大量的操作系统资源与虚拟机资源。</w:t>
       </w:r>
-    </w:p>
-    <w:p>
-      <w:pPr>
-        <w:pStyle w:val="a4"/>
-      </w:pPr>
+      <w:r>
+        <w:rPr>
+          <w:rFonts w:hint="eastAsia"/>
+        </w:rPr>
+        <w:t>第二，</w:t>
+      </w:r>
       <w:r>
         <w:rPr>
           <w:rFonts w:hint="eastAsia"/>
         </w:rPr>
         <w:t>冗余步骤多。创建虚拟机操作系统的过程就是非常浪费时间。加上其它登录等其它冗余操作。</w:t>
       </w:r>
-    </w:p>
-    <w:p>
-      <w:pPr>
-        <w:pStyle w:val="a4"/>
-      </w:pPr>
+      <w:r>
+        <w:rPr>
+          <w:rFonts w:hint="eastAsia"/>
+        </w:rPr>
+        <w:t>第三，</w:t>
+      </w:r>
       <w:r>
         <w:rPr>
           <w:rFonts w:hint="eastAsia"/>
@@ -6351,7 +6647,7 @@
         <w:rPr>
           <w:rFonts w:hint="eastAsia"/>
         </w:rPr>
-        <w:t xml:space="preserve">Linux </w:t>
+        <w:t>Linux</w:t>
       </w:r>
       <w:r>
         <w:rPr>
@@ -6375,7 +6671,7 @@
         <w:rPr>
           <w:rFonts w:hint="eastAsia"/>
         </w:rPr>
-        <w:t xml:space="preserve"> LXC</w:t>
+        <w:t>LXC</w:t>
       </w:r>
       <w:r>
         <w:rPr>
@@ -6384,10 +6680,13 @@
         <w:t>）。与此同时，</w:t>
       </w:r>
       <w:r>
-        <w:rPr>
-          <w:rFonts w:hint="eastAsia"/>
-        </w:rPr>
-        <w:t xml:space="preserve">windows </w:t>
+        <w:t>W</w:t>
+      </w:r>
+      <w:r>
+        <w:rPr>
+          <w:rFonts w:hint="eastAsia"/>
+        </w:rPr>
+        <w:t>indows</w:t>
       </w:r>
       <w:r>
         <w:rPr>
@@ -6399,7 +6698,13 @@
         <w:rPr>
           <w:rFonts w:hint="eastAsia"/>
         </w:rPr>
-        <w:t xml:space="preserve">windows </w:t>
+        <w:t>W</w:t>
+      </w:r>
+      <w:r>
+        <w:rPr>
+          <w:rFonts w:hint="eastAsia"/>
+        </w:rPr>
+        <w:t>indows</w:t>
       </w:r>
       <w:r>
         <w:rPr>
@@ -6408,36 +6713,31 @@
         <w:t>系统可以开启</w:t>
       </w:r>
       <w:r>
+        <w:t>Linux</w:t>
+      </w:r>
+      <w:r>
+        <w:rPr>
+          <w:rFonts w:hint="eastAsia"/>
+        </w:rPr>
+        <w:t>的容器按钮。通过应用商店的下载，可以直接在</w:t>
+      </w:r>
+      <w:r>
         <w:rPr>
           <w:rFonts w:hint="eastAsia"/>
         </w:rPr>
         <w:t xml:space="preserve"> </w:t>
       </w:r>
-      <w:proofErr w:type="spellStart"/>
-      <w:r>
-        <w:rPr>
-          <w:rFonts w:hint="eastAsia"/>
-        </w:rPr>
-        <w:t>linux</w:t>
-      </w:r>
-      <w:proofErr w:type="spellEnd"/>
-      <w:r>
-        <w:rPr>
-          <w:rFonts w:hint="eastAsia"/>
-        </w:rPr>
-        <w:t xml:space="preserve"> </w:t>
-      </w:r>
-      <w:r>
-        <w:rPr>
-          <w:rFonts w:hint="eastAsia"/>
-        </w:rPr>
-        <w:t>的容器按钮。通过应用商店的下载，可以直接在</w:t>
-      </w:r>
-      <w:r>
-        <w:rPr>
-          <w:rFonts w:hint="eastAsia"/>
-        </w:rPr>
-        <w:t xml:space="preserve"> windows </w:t>
+      <w:r>
+        <w:rPr>
+          <w:rFonts w:hint="eastAsia"/>
+        </w:rPr>
+        <w:t>W</w:t>
+      </w:r>
+      <w:r>
+        <w:rPr>
+          <w:rFonts w:hint="eastAsia"/>
+        </w:rPr>
+        <w:t>indows</w:t>
       </w:r>
       <w:r>
         <w:rPr>
@@ -6446,44 +6746,97 @@
         <w:t>上运行</w:t>
       </w:r>
       <w:r>
-        <w:rPr>
-          <w:rFonts w:hint="eastAsia"/>
-        </w:rPr>
-        <w:t xml:space="preserve"> </w:t>
-      </w:r>
-      <w:proofErr w:type="spellStart"/>
-      <w:r>
-        <w:rPr>
-          <w:rFonts w:hint="eastAsia"/>
-        </w:rPr>
-        <w:t>linux</w:t>
-      </w:r>
-      <w:proofErr w:type="spellEnd"/>
-      <w:r>
-        <w:rPr>
-          <w:rFonts w:hint="eastAsia"/>
-        </w:rPr>
-        <w:t xml:space="preserve"> </w:t>
-      </w:r>
-      <w:r>
-        <w:rPr>
-          <w:rFonts w:hint="eastAsia"/>
-        </w:rPr>
-        <w:t>的子系统。容器模拟一个近似完整的系统，而是</w:t>
-      </w:r>
-      <w:proofErr w:type="gramStart"/>
-      <w:r>
-        <w:rPr>
-          <w:rFonts w:hint="eastAsia"/>
-        </w:rPr>
-        <w:t>对进程</w:t>
-      </w:r>
-      <w:proofErr w:type="gramEnd"/>
-      <w:r>
-        <w:rPr>
-          <w:rFonts w:hint="eastAsia"/>
-        </w:rPr>
-        <w:t>进行隔离。由于容器是进程级别的，相比虚拟机有很多优势。</w:t>
+        <w:t>Linux</w:t>
+      </w:r>
+      <w:r>
+        <w:rPr>
+          <w:rFonts w:hint="eastAsia"/>
+        </w:rPr>
+        <w:t>的子系统。容器模拟</w:t>
+      </w:r>
+      <w:r>
+        <w:rPr>
+          <w:rFonts w:hint="eastAsia"/>
+        </w:rPr>
+        <w:t>的是</w:t>
+      </w:r>
+      <w:r>
+        <w:rPr>
+          <w:rFonts w:hint="eastAsia"/>
+        </w:rPr>
+        <w:t>一个近似完整的系统，</w:t>
+      </w:r>
+      <w:r>
+        <w:rPr>
+          <w:rFonts w:hint="eastAsia"/>
+        </w:rPr>
+        <w:t>相较于其它</w:t>
+      </w:r>
+      <w:r>
+        <w:rPr>
+          <w:rFonts w:hint="eastAsia"/>
+        </w:rPr>
+        <w:t>进程</w:t>
+      </w:r>
+      <w:r>
+        <w:rPr>
+          <w:rFonts w:hint="eastAsia"/>
+        </w:rPr>
+        <w:t>是隔离的</w:t>
+      </w:r>
+      <w:r>
+        <w:rPr>
+          <w:rFonts w:hint="eastAsia"/>
+        </w:rPr>
+        <w:t>。由于容器是进程级别的，相比虚拟机有很多优势。</w:t>
+      </w:r>
+      <w:r>
+        <w:rPr>
+          <w:rFonts w:hint="eastAsia"/>
+        </w:rPr>
+        <w:t>第一，</w:t>
+      </w:r>
+      <w:r>
+        <w:rPr>
+          <w:rFonts w:hint="eastAsia"/>
+        </w:rPr>
+        <w:t>启动快。容器里面的应用</w:t>
+      </w:r>
+      <w:r>
+        <w:rPr>
+          <w:rFonts w:hint="eastAsia"/>
+        </w:rPr>
+        <w:t>调用的</w:t>
+      </w:r>
+      <w:r>
+        <w:rPr>
+          <w:rFonts w:hint="eastAsia"/>
+        </w:rPr>
+        <w:t>是底层系统进程</w:t>
+      </w:r>
+      <w:r>
+        <w:rPr>
+          <w:rFonts w:hint="eastAsia"/>
+        </w:rPr>
+        <w:t>。第二则是</w:t>
+      </w:r>
+      <w:r>
+        <w:rPr>
+          <w:rFonts w:hint="eastAsia"/>
+        </w:rPr>
+        <w:t>资源占用少。容器只占用需要的资源，不占用那些没有用到的资源，虚拟机由于是完整的操作系统，不可避免要占用所有资源。</w:t>
+      </w:r>
+      <w:r>
+        <w:rPr>
+          <w:rFonts w:hint="eastAsia"/>
+        </w:rPr>
+        <w:t>第三，</w:t>
+      </w:r>
+      <w:r>
+        <w:rPr>
+          <w:rFonts w:hint="eastAsia"/>
+        </w:rPr>
+        <w:t>体积小。容器只要包含用到的组件即可，而虚拟机是整个操作系统的打包，所以容器文件比虚拟机文件要小很多。</w:t>
       </w:r>
     </w:p>
     <w:p>
@@ -6494,46 +6847,19 @@
         <w:rPr>
           <w:rFonts w:hint="eastAsia"/>
         </w:rPr>
-        <w:t>启动快。容器里面的应用，直接就是底层系统的一个进程，而不是虚拟机内部的进程。</w:t>
-      </w:r>
-    </w:p>
-    <w:p>
-      <w:pPr>
-        <w:pStyle w:val="a4"/>
-      </w:pPr>
-      <w:r>
-        <w:rPr>
-          <w:rFonts w:hint="eastAsia"/>
-        </w:rPr>
-        <w:t>资源占用少。容器只占用需要的资源，不占用那些没有用到的资源，虚拟机由于是完整的操作系统，不可避免要占用所有资源。</w:t>
-      </w:r>
-    </w:p>
-    <w:p>
-      <w:pPr>
-        <w:pStyle w:val="a4"/>
-      </w:pPr>
-      <w:r>
-        <w:rPr>
-          <w:rFonts w:hint="eastAsia"/>
-        </w:rPr>
-        <w:t>体积小。容器只要包含用到的组件即可，而虚拟机是整个操作系统的打包，所以容器文件比虚拟机文件要小很多。</w:t>
-      </w:r>
-    </w:p>
-    <w:p>
-      <w:pPr>
-        <w:pStyle w:val="a4"/>
-      </w:pPr>
-      <w:r>
-        <w:rPr>
-          <w:rFonts w:hint="eastAsia"/>
-        </w:rPr>
         <w:t>但是自家的容器毕竟不能和别家的融合，所以，在系统跨度上一直是个问题，</w:t>
       </w:r>
       <w:r>
         <w:rPr>
           <w:rFonts w:hint="eastAsia"/>
         </w:rPr>
-        <w:t xml:space="preserve">windows </w:t>
+        <w:t>W</w:t>
+      </w:r>
+      <w:r>
+        <w:rPr>
+          <w:rFonts w:hint="eastAsia"/>
+        </w:rPr>
+        <w:t>indows</w:t>
       </w:r>
       <w:r>
         <w:rPr>
@@ -6542,37 +6868,13 @@
         <w:t>开发的程序就很难在</w:t>
       </w:r>
       <w:r>
-        <w:rPr>
-          <w:rFonts w:hint="eastAsia"/>
-        </w:rPr>
-        <w:t xml:space="preserve"> </w:t>
-      </w:r>
-      <w:proofErr w:type="spellStart"/>
-      <w:r>
-        <w:rPr>
-          <w:rFonts w:hint="eastAsia"/>
-        </w:rPr>
-        <w:t>linux</w:t>
-      </w:r>
-      <w:proofErr w:type="spellEnd"/>
-      <w:r>
-        <w:rPr>
-          <w:rFonts w:hint="eastAsia"/>
-        </w:rPr>
-        <w:t xml:space="preserve"> </w:t>
-      </w:r>
-      <w:r>
-        <w:rPr>
-          <w:rFonts w:hint="eastAsia"/>
-        </w:rPr>
-        <w:t>上运行。总之，容器有点像轻量级的虚拟机，能够</w:t>
-      </w:r>
-      <w:r>
-        <w:rPr>
-          <w:rFonts w:hint="eastAsia"/>
-        </w:rPr>
-        <w:lastRenderedPageBreak/>
-        <w:t>提供虚拟化的环境，但是成本开销小得多</w:t>
+        <w:t>Linux</w:t>
+      </w:r>
+      <w:r>
+        <w:rPr>
+          <w:rFonts w:hint="eastAsia"/>
+        </w:rPr>
+        <w:t>上运行。总之，容器有点像轻量级的虚拟机，能够提供虚拟化的环境，但是成本开销小得多</w:t>
       </w:r>
       <w:r>
         <w:t>。</w:t>
@@ -6661,13 +6963,14 @@
         <w:rPr>
           <w:rFonts w:hint="eastAsia"/>
         </w:rPr>
-        <w:t xml:space="preserve"> </w:t>
-      </w:r>
-      <w:r>
-        <w:rPr>
-          <w:rFonts w:hint="eastAsia"/>
-        </w:rPr>
-        <w:t>属于对各家容器的一种封装，提供简单易用的容器使用接口。它是目前最流行的快速部署容器解决方案。</w:t>
+        <w:t>属于对各家容器的一种封装，提供简单易用的容器使用接口。它是目前最</w:t>
+      </w:r>
+      <w:r>
+        <w:rPr>
+          <w:rFonts w:hint="eastAsia"/>
+        </w:rPr>
+        <w:lastRenderedPageBreak/>
+        <w:t>流行的快速部署容器解决方案。</w:t>
       </w:r>
       <w:r>
         <w:rPr>
@@ -6922,21 +7225,7 @@
         <w:rPr>
           <w:rFonts w:hint="eastAsia"/>
         </w:rPr>
-        <w:t>。通过多个容器，一台机器可以跑多个服务，因此在本机就可以模拟出</w:t>
-      </w:r>
-      <w:proofErr w:type="gramStart"/>
-      <w:r>
-        <w:rPr>
-          <w:rFonts w:hint="eastAsia"/>
-        </w:rPr>
-        <w:t>微服务</w:t>
-      </w:r>
-      <w:proofErr w:type="gramEnd"/>
-      <w:r>
-        <w:rPr>
-          <w:rFonts w:hint="eastAsia"/>
-        </w:rPr>
-        <w:t>架构。</w:t>
+        <w:t>。通过多个容器，一台机器可以跑多个服务，因此在本机就可以模拟出微服务架构。</w:t>
       </w:r>
     </w:p>
     <w:p>
@@ -6948,50 +7237,50 @@
       <w:pPr>
         <w:pStyle w:val="1"/>
       </w:pPr>
-      <w:bookmarkStart w:id="17" w:name="_Toc516401883"/>
+      <w:bookmarkStart w:id="16" w:name="_Toc516401883"/>
       <w:r>
         <w:lastRenderedPageBreak/>
         <w:t>系统分析</w:t>
       </w:r>
+      <w:bookmarkEnd w:id="16"/>
+    </w:p>
+    <w:p>
+      <w:pPr>
+        <w:pStyle w:val="a4"/>
+      </w:pPr>
+      <w:r>
+        <w:t>本章主要探讨</w:t>
+      </w:r>
+      <w:r>
+        <w:t>“</w:t>
+      </w:r>
+      <w:r>
+        <w:t>基于</w:t>
+      </w:r>
+      <w:r>
+        <w:t>Nodejs</w:t>
+      </w:r>
+      <w:r>
+        <w:t>的大学生社团集成工具式管理系统</w:t>
+      </w:r>
+      <w:r>
+        <w:t>”</w:t>
+      </w:r>
+      <w:r>
+        <w:t>的需求分析，明确索要实现的各项功能，确定业务能达到的一定要求。</w:t>
+      </w:r>
+    </w:p>
+    <w:p>
+      <w:pPr>
+        <w:pStyle w:val="2"/>
+      </w:pPr>
+      <w:bookmarkStart w:id="17" w:name="系统目标"/>
+      <w:bookmarkStart w:id="18" w:name="_Toc516401884"/>
       <w:bookmarkEnd w:id="17"/>
-    </w:p>
-    <w:p>
-      <w:pPr>
-        <w:pStyle w:val="a4"/>
-      </w:pPr>
-      <w:r>
-        <w:t>本章主要探讨</w:t>
-      </w:r>
-      <w:r>
-        <w:t>“</w:t>
-      </w:r>
-      <w:r>
-        <w:t>基于</w:t>
-      </w:r>
-      <w:r>
-        <w:t>Nodejs</w:t>
-      </w:r>
-      <w:r>
-        <w:t>的大学生社团集成工具式管理系统</w:t>
-      </w:r>
-      <w:r>
-        <w:t>”</w:t>
-      </w:r>
-      <w:r>
-        <w:t>的需求分析，明确索要实现的各项功能，确定业务能达到的一定要求。</w:t>
-      </w:r>
-    </w:p>
-    <w:p>
-      <w:pPr>
-        <w:pStyle w:val="2"/>
-      </w:pPr>
-      <w:bookmarkStart w:id="18" w:name="系统目标"/>
-      <w:bookmarkStart w:id="19" w:name="_Toc516401884"/>
+      <w:r>
+        <w:t>系统目标</w:t>
+      </w:r>
       <w:bookmarkEnd w:id="18"/>
-      <w:r>
-        <w:t>系统目标</w:t>
-      </w:r>
-      <w:bookmarkEnd w:id="19"/>
     </w:p>
     <w:p>
       <w:pPr>
@@ -7065,112 +7354,100 @@
       <w:pPr>
         <w:pStyle w:val="2"/>
       </w:pPr>
-      <w:bookmarkStart w:id="20" w:name="系统功能需求"/>
-      <w:bookmarkStart w:id="21" w:name="_Toc516401885"/>
+      <w:bookmarkStart w:id="19" w:name="系统功能需求"/>
+      <w:bookmarkStart w:id="20" w:name="_Toc516401885"/>
+      <w:bookmarkEnd w:id="19"/>
+      <w:r>
+        <w:t>系统功能需求</w:t>
+      </w:r>
       <w:bookmarkEnd w:id="20"/>
-      <w:r>
-        <w:t>系统功能需求</w:t>
-      </w:r>
+    </w:p>
+    <w:p>
+      <w:pPr>
+        <w:pStyle w:val="a4"/>
+      </w:pPr>
+      <w:r>
+        <w:t>当今的大学生社团，参加的人员越来越多，同时想法也越来越丰富。但与此同时，人员的增加也带来了一些问题。对于管理者来说，社团人数的增加无非增加了他们的工作量，他们需要花费更多的时间，人力，物力去管理社团人员的活动，组织上。分别在报名，考核，群发通知，让信息更准确的抵达到人员成为一种难点。缺少某种工具，可以快捷的统计人员，考核人员，通知人员，成为了社团管理员的急需。</w:t>
+      </w:r>
+    </w:p>
+    <w:p>
+      <w:pPr>
+        <w:pStyle w:val="a4"/>
+      </w:pPr>
+      <w:r>
+        <w:t>面对以上问题，我开发了社团集成工具式系统，解决这些社团难题，开发六个网站型工具。致力于解决社团，特别是大社团人数多难于管理的难题。也同样希望今后有相似的技术，能真正地用技术解决每个社团管理上的问题。去除纸质化，让电子化更加方便，快速。</w:t>
+      </w:r>
+    </w:p>
+    <w:p>
+      <w:pPr>
+        <w:pStyle w:val="a4"/>
+      </w:pPr>
+      <w:r>
+        <w:t>最后得出</w:t>
+      </w:r>
+      <w:r>
+        <w:t>“</w:t>
+      </w:r>
+      <w:r>
+        <w:t>大学生社团集成工具式管理系统</w:t>
+      </w:r>
+      <w:r>
+        <w:t>”</w:t>
+      </w:r>
+      <w:r>
+        <w:t>应该包括这些主要功能</w:t>
+      </w:r>
+      <w:r>
+        <w:rPr>
+          <w:rFonts w:hint="eastAsia"/>
+        </w:rPr>
+        <w:t>图</w:t>
+      </w:r>
+    </w:p>
+    <w:p>
+      <w:pPr>
+        <w:pStyle w:val="affa"/>
+      </w:pPr>
+      <w:r>
+        <w:object w:dxaOrig="15466" w:dyaOrig="7321" w14:anchorId="213DCE9E">
+          <v:shapetype id="_x0000_t75" coordsize="21600,21600" o:spt="75" o:preferrelative="t" path="m@4@5l@4@11@9@11@9@5xe" filled="f" stroked="f">
+            <v:stroke joinstyle="miter"/>
+            <v:formulas>
+              <v:f eqn="if lineDrawn pixelLineWidth 0"/>
+              <v:f eqn="sum @0 1 0"/>
+              <v:f eqn="sum 0 0 @1"/>
+              <v:f eqn="prod @2 1 2"/>
+              <v:f eqn="prod @3 21600 pixelWidth"/>
+              <v:f eqn="prod @3 21600 pixelHeight"/>
+              <v:f eqn="sum @0 0 1"/>
+              <v:f eqn="prod @6 1 2"/>
+              <v:f eqn="prod @7 21600 pixelWidth"/>
+              <v:f eqn="sum @8 21600 0"/>
+              <v:f eqn="prod @7 21600 pixelHeight"/>
+              <v:f eqn="sum @10 21600 0"/>
+            </v:formulas>
+            <v:path o:extrusionok="f" gradientshapeok="t" o:connecttype="rect"/>
+            <o:lock v:ext="edit" aspectratio="t"/>
+          </v:shapetype>
+          <v:shape id="_x0000_i1025" type="#_x0000_t75" style="width:453pt;height:214.5pt" o:ole="">
+            <v:imagedata r:id="rId20" o:title=""/>
+          </v:shape>
+          <o:OLEObject Type="Embed" ProgID="Visio.Drawing.15" ShapeID="_x0000_i1025" DrawAspect="Content" ObjectID="_1590180964" r:id="rId21"/>
+        </w:object>
+      </w:r>
+    </w:p>
+    <w:p>
+      <w:pPr>
+        <w:pStyle w:val="8"/>
+      </w:pPr>
+      <w:r>
+        <w:rPr>
+          <w:rFonts w:hint="eastAsia"/>
+        </w:rPr>
+        <w:t>网站数据控制</w:t>
+      </w:r>
+      <w:bookmarkStart w:id="21" w:name="_GoBack"/>
       <w:bookmarkEnd w:id="21"/>
-    </w:p>
-    <w:p>
-      <w:pPr>
-        <w:pStyle w:val="a4"/>
-      </w:pPr>
-      <w:r>
-        <w:t>当今的大学生社团，参加的人员越来越多，同时想法也越来越丰富。但与此同时，人员的增加也带来了一些问题。对于管理者来说，社团人数的增加无非增加了他们的工作量，他们需要花费更多的时间，人力，物力去管理社团人员的活动，组织上。分别在报名，考核，群发通知，让信息更准确的抵达到人员成为一种难点。缺少某种工具，可以快捷的统计人员，考核人员，通知人员，成为了社团管理员的急需。</w:t>
-      </w:r>
-    </w:p>
-    <w:p>
-      <w:pPr>
-        <w:pStyle w:val="a4"/>
-      </w:pPr>
-      <w:r>
-        <w:t>面对以上问题，我开发了社团集成工具式系统，解决这些社团难题，开发六个网站型工具。致力于解决社团，特别是大社团人数多难于管理的难题。也同样希望今后有相似的技术，能真正地用技术解决每个社团管理上的问题。去除纸质化，让电子化更加方便，快速。</w:t>
-      </w:r>
-    </w:p>
-    <w:p>
-      <w:pPr>
-        <w:pStyle w:val="a4"/>
-      </w:pPr>
-      <w:r>
-        <w:t>最后得出</w:t>
-      </w:r>
-      <w:r>
-        <w:t>“</w:t>
-      </w:r>
-      <w:r>
-        <w:t>大学生社团集成工具式管理系统</w:t>
-      </w:r>
-      <w:r>
-        <w:t>”</w:t>
-      </w:r>
-      <w:r>
-        <w:t>应该包括这些主要功能</w:t>
-      </w:r>
-      <w:r>
-        <w:rPr>
-          <w:rFonts w:hint="eastAsia"/>
-        </w:rPr>
-        <w:t>图</w:t>
-      </w:r>
-    </w:p>
-    <w:p>
-      <w:pPr>
-        <w:pStyle w:val="affa"/>
-      </w:pPr>
-      <w:r>
-        <w:rPr>
-          <w:noProof/>
-        </w:rPr>
-        <w:lastRenderedPageBreak/>
-        <w:drawing>
-          <wp:inline distT="0" distB="0" distL="0" distR="0" wp14:anchorId="27DDBD5B" wp14:editId="00B607A1">
-            <wp:extent cx="5334000" cy="2975664"/>
-            <wp:effectExtent l="0" t="0" r="0" b="0"/>
-            <wp:docPr id="1" name="Picture"/>
-            <wp:cNvGraphicFramePr/>
-            <a:graphic xmlns:a="http://schemas.openxmlformats.org/drawingml/2006/main">
-              <a:graphicData uri="http://schemas.openxmlformats.org/drawingml/2006/picture">
-                <pic:pic xmlns:pic="http://schemas.openxmlformats.org/drawingml/2006/picture">
-                  <pic:nvPicPr>
-                    <pic:cNvPr id="0" name="Picture" descr="./images/02-01-intro.png"/>
-                    <pic:cNvPicPr>
-                      <a:picLocks noChangeAspect="1" noChangeArrowheads="1"/>
-                    </pic:cNvPicPr>
-                  </pic:nvPicPr>
-                  <pic:blipFill>
-                    <a:blip r:embed="rId20"/>
-                    <a:stretch>
-                      <a:fillRect/>
-                    </a:stretch>
-                  </pic:blipFill>
-                  <pic:spPr bwMode="auto">
-                    <a:xfrm>
-                      <a:off x="0" y="0"/>
-                      <a:ext cx="5334000" cy="2975664"/>
-                    </a:xfrm>
-                    <a:prstGeom prst="rect">
-                      <a:avLst/>
-                    </a:prstGeom>
-                    <a:noFill/>
-                    <a:ln w="9525">
-                      <a:noFill/>
-                      <a:headEnd/>
-                      <a:tailEnd/>
-                    </a:ln>
-                  </pic:spPr>
-                </pic:pic>
-              </a:graphicData>
-            </a:graphic>
-          </wp:inline>
-        </w:drawing>
-      </w:r>
-    </w:p>
-    <w:p>
-      <w:pPr>
-        <w:pStyle w:val="8"/>
-      </w:pPr>
       <w:r>
         <w:rPr>
           <w:rFonts w:hint="eastAsia"/>
@@ -7198,7 +7475,7 @@
         <w:t>经过以上分析，我总结出了六个系统模块，并打算利用</w:t>
       </w:r>
       <w:r>
-        <w:t xml:space="preserve"> Docker </w:t>
+        <w:t>Docker</w:t>
       </w:r>
       <w:r>
         <w:t>封装便于开发与部署：</w:t>
@@ -7225,15 +7502,19 @@
         <w:pStyle w:val="a4"/>
       </w:pPr>
       <w:r>
-        <w:t>通知平台：利用第三</w:t>
-      </w:r>
-      <w:proofErr w:type="gramStart"/>
-      <w:r>
-        <w:t>方收费</w:t>
-      </w:r>
-      <w:proofErr w:type="gramEnd"/>
-      <w:r>
-        <w:t xml:space="preserve"> API </w:t>
+        <w:t>通知平台：利用第三方</w:t>
+      </w:r>
+      <w:r>
+        <w:rPr>
+          <w:rFonts w:hint="eastAsia"/>
+        </w:rPr>
+        <w:t>的</w:t>
+      </w:r>
+      <w:r>
+        <w:t>收费</w:t>
+      </w:r>
+      <w:r>
+        <w:t>API</w:t>
       </w:r>
       <w:r>
         <w:t>进行短信通知的基础。可以快速以表格人员名单的形式群发通知信息。同时加入多人管理的模式，可以让不同的账号也享有发送的权限。除了短信通知，文件等复杂内容的派发可以用邮件群发系统。</w:t>
@@ -7260,20 +7541,16 @@
         <w:pStyle w:val="a4"/>
       </w:pPr>
       <w:r>
-        <w:t xml:space="preserve">Docker </w:t>
+        <w:t>Docker</w:t>
       </w:r>
       <w:r>
         <w:t>部署：为了方便部署，采用</w:t>
       </w:r>
       <w:r>
-        <w:t xml:space="preserve"> Docker </w:t>
-      </w:r>
-      <w:r>
-        <w:t>技术，可以使这个系统使用更加方便，</w:t>
-      </w:r>
-      <w:r>
-        <w:lastRenderedPageBreak/>
-        <w:t>持久。只需要几个命令就可以在任何一台服务器上运行。</w:t>
+        <w:t>Docker</w:t>
+      </w:r>
+      <w:r>
+        <w:t>技术，可以使这个系统使用更加方便，持久。只需要几个命令就可以在任何一台服务器上运行。</w:t>
       </w:r>
     </w:p>
     <w:p>
@@ -7325,7 +7602,7 @@
         <w:t>部署这两个系统即可，数据通过</w:t>
       </w:r>
       <w:r>
-        <w:t xml:space="preserve"> CSV </w:t>
+        <w:t>CSV</w:t>
       </w:r>
       <w:r>
         <w:t>表格形式进行</w:t>
@@ -7340,7 +7617,7 @@
         <w:t>传输。确保数据的可靠性与流动性。其次考虑到每个系统环境不一样，所以利用简单的</w:t>
       </w:r>
       <w:r>
-        <w:t xml:space="preserve"> Docker </w:t>
+        <w:t>Docker</w:t>
       </w:r>
       <w:r>
         <w:t>配置，可以一次性的安装多个系统。方便一些</w:t>
@@ -7391,7 +7668,7 @@
           <w:rStyle w:val="affff"/>
           <w:vertAlign w:val="baseline"/>
         </w:rPr>
-        <w:t xml:space="preserve"> PHP </w:t>
+        <w:t>PHP</w:t>
       </w:r>
       <w:r>
         <w:rPr>
@@ -7405,7 +7682,7 @@
           <w:rStyle w:val="affff"/>
           <w:vertAlign w:val="baseline"/>
         </w:rPr>
-        <w:t xml:space="preserve"> MySQL </w:t>
+        <w:t>MySQL</w:t>
       </w:r>
       <w:r>
         <w:rPr>
@@ -7419,7 +7696,7 @@
           <w:rStyle w:val="affff"/>
           <w:vertAlign w:val="baseline"/>
         </w:rPr>
-        <w:t xml:space="preserve"> ThinkPHP3.2 </w:t>
+        <w:t>ThinkPHP3.2</w:t>
       </w:r>
       <w:r>
         <w:rPr>
@@ -7457,7 +7734,7 @@
           <w:rStyle w:val="affff"/>
           <w:vertAlign w:val="baseline"/>
         </w:rPr>
-        <w:t xml:space="preserve"> JavaScript </w:t>
+        <w:t>JavaScript</w:t>
       </w:r>
       <w:r>
         <w:rPr>
@@ -7471,7 +7748,7 @@
           <w:rStyle w:val="affff"/>
           <w:vertAlign w:val="baseline"/>
         </w:rPr>
-        <w:t xml:space="preserve"> Express </w:t>
+        <w:t>Express</w:t>
       </w:r>
       <w:r>
         <w:rPr>
@@ -7485,7 +7762,7 @@
           <w:rStyle w:val="affff"/>
           <w:vertAlign w:val="baseline"/>
         </w:rPr>
-        <w:t xml:space="preserve"> Pug </w:t>
+        <w:t>Pug</w:t>
       </w:r>
       <w:r>
         <w:rPr>
@@ -7523,7 +7800,7 @@
           <w:rStyle w:val="affff"/>
           <w:vertAlign w:val="baseline"/>
         </w:rPr>
-        <w:t xml:space="preserve"> JavaScript </w:t>
+        <w:t>JavaScript</w:t>
       </w:r>
       <w:r>
         <w:rPr>
@@ -7537,7 +7814,7 @@
           <w:rStyle w:val="affff"/>
           <w:vertAlign w:val="baseline"/>
         </w:rPr>
-        <w:t xml:space="preserve"> Vue </w:t>
+        <w:t>Vue</w:t>
       </w:r>
       <w:r>
         <w:rPr>
@@ -7551,7 +7828,7 @@
           <w:rStyle w:val="affff"/>
           <w:vertAlign w:val="baseline"/>
         </w:rPr>
-        <w:t xml:space="preserve"> Koa </w:t>
+        <w:t>Koa</w:t>
       </w:r>
       <w:r>
         <w:rPr>
@@ -7609,7 +7886,7 @@
           <w:rStyle w:val="affff"/>
           <w:vertAlign w:val="baseline"/>
         </w:rPr>
-        <w:t xml:space="preserve">ThinkPHP </w:t>
+        <w:t>ThinkPHP</w:t>
       </w:r>
       <w:r>
         <w:rPr>
@@ -7623,7 +7900,7 @@
           <w:rStyle w:val="affff"/>
           <w:vertAlign w:val="baseline"/>
         </w:rPr>
-        <w:t xml:space="preserve"> PHP </w:t>
+        <w:t>PHP</w:t>
       </w:r>
       <w:r>
         <w:rPr>
@@ -7667,7 +7944,7 @@
           <w:rStyle w:val="affff"/>
           <w:vertAlign w:val="baseline"/>
         </w:rPr>
-        <w:t xml:space="preserve">Zend </w:t>
+        <w:t>Zend</w:t>
       </w:r>
       <w:r>
         <w:rPr>
@@ -7676,13 +7953,15 @@
         </w:rPr>
         <w:t>等大型框架，</w:t>
       </w:r>
+      <w:proofErr w:type="spellStart"/>
       <w:r>
         <w:rPr>
           <w:rStyle w:val="affff"/>
           <w:vertAlign w:val="baseline"/>
         </w:rPr>
-        <w:t xml:space="preserve">ThinkPHP </w:t>
-      </w:r>
+        <w:t>ThinkPHP</w:t>
+      </w:r>
+      <w:proofErr w:type="spellEnd"/>
       <w:r>
         <w:rPr>
           <w:rStyle w:val="affff"/>
@@ -7743,33 +8022,37 @@
           <w:rStyle w:val="affff"/>
           <w:vertAlign w:val="baseline"/>
         </w:rPr>
-        <w:t xml:space="preserve"> </w:t>
-      </w:r>
-      <w:proofErr w:type="spellStart"/>
+        <w:t>MySQL</w:t>
+      </w:r>
       <w:r>
         <w:rPr>
           <w:rStyle w:val="affff"/>
           <w:vertAlign w:val="baseline"/>
         </w:rPr>
-        <w:t>Mysql</w:t>
-      </w:r>
-      <w:proofErr w:type="spellEnd"/>
+        <w:t>、</w:t>
+      </w:r>
       <w:r>
         <w:rPr>
           <w:rStyle w:val="affff"/>
           <w:vertAlign w:val="baseline"/>
         </w:rPr>
-        <w:t>、</w:t>
-      </w:r>
-      <w:proofErr w:type="spellStart"/>
+        <w:t>M</w:t>
+      </w:r>
+      <w:r>
+        <w:rPr>
+          <w:rStyle w:val="affff"/>
+          <w:rFonts w:hint="eastAsia"/>
+          <w:vertAlign w:val="baseline"/>
+        </w:rPr>
+        <w:t>S</w:t>
+      </w:r>
       <w:r>
         <w:rPr>
           <w:rStyle w:val="affff"/>
           <w:vertAlign w:val="baseline"/>
         </w:rPr>
-        <w:t>MsSQL</w:t>
-      </w:r>
-      <w:proofErr w:type="spellEnd"/>
+        <w:t>SQL</w:t>
+      </w:r>
       <w:r>
         <w:rPr>
           <w:rStyle w:val="affff"/>
@@ -7777,61 +8060,100 @@
         </w:rPr>
         <w:t>、</w:t>
       </w:r>
-      <w:proofErr w:type="spellStart"/>
       <w:r>
         <w:rPr>
           <w:rStyle w:val="affff"/>
           <w:vertAlign w:val="baseline"/>
         </w:rPr>
-        <w:t>PgSQL</w:t>
-      </w:r>
-      <w:proofErr w:type="spellEnd"/>
+        <w:t>P</w:t>
+      </w:r>
+      <w:r>
+        <w:rPr>
+          <w:rStyle w:val="affff"/>
+          <w:rFonts w:hint="eastAsia"/>
+          <w:vertAlign w:val="baseline"/>
+        </w:rPr>
+        <w:t>G</w:t>
+      </w:r>
       <w:r>
         <w:rPr>
           <w:rStyle w:val="affff"/>
           <w:vertAlign w:val="baseline"/>
         </w:rPr>
-        <w:t>、</w:t>
-      </w:r>
-      <w:proofErr w:type="spellStart"/>
+        <w:t>SQL</w:t>
+      </w:r>
       <w:r>
         <w:rPr>
           <w:rStyle w:val="affff"/>
           <w:vertAlign w:val="baseline"/>
         </w:rPr>
-        <w:t>Sqlite</w:t>
-      </w:r>
-      <w:proofErr w:type="spellEnd"/>
+        <w:t>、</w:t>
+      </w:r>
       <w:r>
         <w:rPr>
           <w:rStyle w:val="affff"/>
           <w:vertAlign w:val="baseline"/>
         </w:rPr>
-        <w:t>、</w:t>
+        <w:t>S</w:t>
+      </w:r>
+      <w:r>
+        <w:rPr>
+          <w:rStyle w:val="affff"/>
+          <w:rFonts w:hint="eastAsia"/>
+          <w:vertAlign w:val="baseline"/>
+        </w:rPr>
+        <w:t>QLITE</w:t>
       </w:r>
       <w:r>
         <w:rPr>
           <w:rStyle w:val="affff"/>
           <w:vertAlign w:val="baseline"/>
         </w:rPr>
-        <w:t>Oracle</w:t>
+        <w:t>、</w:t>
       </w:r>
       <w:r>
         <w:rPr>
           <w:rStyle w:val="affff"/>
           <w:vertAlign w:val="baseline"/>
         </w:rPr>
-        <w:t>、</w:t>
-      </w:r>
-      <w:proofErr w:type="spellStart"/>
+        <w:t>Oracle</w:t>
+      </w:r>
       <w:r>
         <w:rPr>
           <w:rStyle w:val="affff"/>
           <w:vertAlign w:val="baseline"/>
         </w:rPr>
-        <w:t>Ibase</w:t>
-      </w:r>
-      <w:proofErr w:type="spellEnd"/>
+        <w:t>、</w:t>
+      </w:r>
+      <w:r>
+        <w:rPr>
+          <w:rStyle w:val="affff"/>
+          <w:vertAlign w:val="baseline"/>
+        </w:rPr>
+        <w:t>I</w:t>
+      </w:r>
+      <w:r>
+        <w:rPr>
+          <w:rStyle w:val="affff"/>
+          <w:vertAlign w:val="baseline"/>
+        </w:rPr>
+        <w:t>B</w:t>
+      </w:r>
+      <w:r>
+        <w:rPr>
+          <w:rStyle w:val="affff"/>
+          <w:rFonts w:hint="eastAsia"/>
+          <w:vertAlign w:val="baseline"/>
+        </w:rPr>
+        <w:t>A</w:t>
+      </w:r>
+      <w:r>
+        <w:rPr>
+          <w:rStyle w:val="affff"/>
+          <w:vertAlign w:val="baseline"/>
+        </w:rPr>
+        <w:t>SE</w:t>
+      </w:r>
       <w:r>
         <w:rPr>
           <w:rStyle w:val="affff"/>
@@ -7904,7 +8226,7 @@
         <w:rPr>
           <w:rFonts w:hint="eastAsia"/>
         </w:rPr>
-        <w:t xml:space="preserve"> PHP </w:t>
+        <w:t>PHP</w:t>
       </w:r>
       <w:r>
         <w:rPr>
@@ -7916,7 +8238,7 @@
         <w:rPr>
           <w:rFonts w:hint="eastAsia"/>
         </w:rPr>
-        <w:t xml:space="preserve"> ThinkPHP3.2 </w:t>
+        <w:t>ThinkPHP3.2</w:t>
       </w:r>
       <w:r>
         <w:rPr>
@@ -7936,24 +8258,7 @@
         <w:t>使用</w:t>
       </w:r>
       <w:r>
-        <w:rPr>
-          <w:rFonts w:hint="eastAsia"/>
-        </w:rPr>
-        <w:t xml:space="preserve"> </w:t>
-      </w:r>
-      <w:proofErr w:type="spellStart"/>
-      <w:r>
-        <w:rPr>
-          <w:rFonts w:hint="eastAsia"/>
-        </w:rPr>
-        <w:t>mysql</w:t>
-      </w:r>
-      <w:proofErr w:type="spellEnd"/>
-      <w:r>
-        <w:rPr>
-          <w:rFonts w:hint="eastAsia"/>
-        </w:rPr>
-        <w:t xml:space="preserve"> </w:t>
+        <w:t>MySQL</w:t>
       </w:r>
       <w:r>
         <w:rPr>
@@ -7965,7 +8270,7 @@
         <w:rPr>
           <w:rFonts w:hint="eastAsia"/>
         </w:rPr>
-        <w:t xml:space="preserve"> model </w:t>
+        <w:t>model</w:t>
       </w:r>
       <w:r>
         <w:rPr>
@@ -7974,24 +8279,7 @@
         <w:t>模块完成对</w:t>
       </w:r>
       <w:r>
-        <w:rPr>
-          <w:rFonts w:hint="eastAsia"/>
-        </w:rPr>
-        <w:t xml:space="preserve"> </w:t>
-      </w:r>
-      <w:proofErr w:type="spellStart"/>
-      <w:r>
-        <w:rPr>
-          <w:rFonts w:hint="eastAsia"/>
-        </w:rPr>
-        <w:t>mysql</w:t>
-      </w:r>
-      <w:proofErr w:type="spellEnd"/>
-      <w:r>
-        <w:rPr>
-          <w:rFonts w:hint="eastAsia"/>
-        </w:rPr>
-        <w:t xml:space="preserve"> </w:t>
+        <w:t>MySQL</w:t>
       </w:r>
       <w:r>
         <w:rPr>
@@ -8000,24 +8288,7 @@
         <w:t>数据的构建使用</w:t>
       </w:r>
       <w:r>
-        <w:rPr>
-          <w:rFonts w:hint="eastAsia"/>
-        </w:rPr>
-        <w:t xml:space="preserve"> </w:t>
-      </w:r>
-      <w:proofErr w:type="spellStart"/>
-      <w:r>
-        <w:rPr>
-          <w:rFonts w:hint="eastAsia"/>
-        </w:rPr>
-        <w:t>thinkphp</w:t>
-      </w:r>
-      <w:proofErr w:type="spellEnd"/>
-      <w:r>
-        <w:rPr>
-          <w:rFonts w:hint="eastAsia"/>
-        </w:rPr>
-        <w:t xml:space="preserve"> </w:t>
+        <w:t>ThinkPHP</w:t>
       </w:r>
       <w:r>
         <w:rPr>
@@ -8089,7 +8360,7 @@
         <w:rPr>
           <w:rFonts w:hint="eastAsia"/>
         </w:rPr>
-        <w:t xml:space="preserve"> jQuery </w:t>
+        <w:t>jQuery</w:t>
       </w:r>
       <w:r>
         <w:rPr>
@@ -8098,24 +8369,7 @@
         <w:t>和</w:t>
       </w:r>
       <w:r>
-        <w:rPr>
-          <w:rFonts w:hint="eastAsia"/>
-        </w:rPr>
-        <w:t xml:space="preserve"> </w:t>
-      </w:r>
-      <w:proofErr w:type="spellStart"/>
-      <w:r>
-        <w:rPr>
-          <w:rFonts w:hint="eastAsia"/>
-        </w:rPr>
-        <w:t>Bootsrap</w:t>
-      </w:r>
-      <w:proofErr w:type="spellEnd"/>
-      <w:r>
-        <w:rPr>
-          <w:rFonts w:hint="eastAsia"/>
-        </w:rPr>
-        <w:t xml:space="preserve"> </w:t>
+        <w:t>Bootstrap</w:t>
       </w:r>
       <w:r>
         <w:rPr>
@@ -8150,7 +8404,7 @@
         <w:rPr>
           <w:rFonts w:hint="eastAsia"/>
         </w:rPr>
-        <w:t xml:space="preserve"> jQuery.min.js </w:t>
+        <w:t>jQuery.min.js</w:t>
       </w:r>
       <w:r>
         <w:rPr>
@@ -8215,7 +8469,7 @@
         <w:t>项目相关设计</w:t>
       </w:r>
       <w:r>
-        <w:t xml:space="preserve"> UI </w:t>
+        <w:t>UI</w:t>
       </w:r>
       <w:r>
         <w:t>图如下所示</w:t>
@@ -8245,7 +8499,7 @@
                     </pic:cNvPicPr>
                   </pic:nvPicPr>
                   <pic:blipFill>
-                    <a:blip r:embed="rId21"/>
+                    <a:blip r:embed="rId22"/>
                     <a:stretch>
                       <a:fillRect/>
                     </a:stretch>
@@ -8304,7 +8558,7 @@
                     </pic:cNvPicPr>
                   </pic:nvPicPr>
                   <pic:blipFill>
-                    <a:blip r:embed="rId22"/>
+                    <a:blip r:embed="rId23"/>
                     <a:stretch>
                       <a:fillRect/>
                     </a:stretch>
@@ -8364,7 +8618,7 @@
                     </pic:cNvPicPr>
                   </pic:nvPicPr>
                   <pic:blipFill>
-                    <a:blip r:embed="rId23"/>
+                    <a:blip r:embed="rId24"/>
                     <a:stretch>
                       <a:fillRect/>
                     </a:stretch>
@@ -8491,7 +8745,7 @@
                     </pic:cNvPicPr>
                   </pic:nvPicPr>
                   <pic:blipFill>
-                    <a:blip r:embed="rId24"/>
+                    <a:blip r:embed="rId25"/>
                     <a:stretch>
                       <a:fillRect/>
                     </a:stretch>
@@ -8551,7 +8805,7 @@
                     </pic:cNvPicPr>
                   </pic:nvPicPr>
                   <pic:blipFill>
-                    <a:blip r:embed="rId25"/>
+                    <a:blip r:embed="rId26"/>
                     <a:stretch>
                       <a:fillRect/>
                     </a:stretch>
@@ -9116,11 +9370,9 @@
       <w:r>
         <w:t>中的</w:t>
       </w:r>
-      <w:proofErr w:type="spellStart"/>
       <w:r>
         <w:t>jsonp</w:t>
       </w:r>
-      <w:proofErr w:type="spellEnd"/>
       <w:r>
         <w:t>完成</w:t>
       </w:r>
@@ -9194,7 +9446,7 @@
                     </pic:cNvPicPr>
                   </pic:nvPicPr>
                   <pic:blipFill>
-                    <a:blip r:embed="rId26"/>
+                    <a:blip r:embed="rId27"/>
                     <a:stretch>
                       <a:fillRect/>
                     </a:stretch>
@@ -9253,7 +9505,7 @@
                     </pic:cNvPicPr>
                   </pic:nvPicPr>
                   <pic:blipFill>
-                    <a:blip r:embed="rId27"/>
+                    <a:blip r:embed="rId28"/>
                     <a:stretch>
                       <a:fillRect/>
                     </a:stretch>
@@ -9313,7 +9565,7 @@
                     </pic:cNvPicPr>
                   </pic:nvPicPr>
                   <pic:blipFill>
-                    <a:blip r:embed="rId28"/>
+                    <a:blip r:embed="rId29"/>
                     <a:stretch>
                       <a:fillRect/>
                     </a:stretch>
@@ -9533,7 +9785,7 @@
                     </pic:cNvPicPr>
                   </pic:nvPicPr>
                   <pic:blipFill>
-                    <a:blip r:embed="rId29"/>
+                    <a:blip r:embed="rId30"/>
                     <a:stretch>
                       <a:fillRect/>
                     </a:stretch>
@@ -9695,7 +9947,7 @@
                     </pic:cNvPicPr>
                   </pic:nvPicPr>
                   <pic:blipFill>
-                    <a:blip r:embed="rId30"/>
+                    <a:blip r:embed="rId31"/>
                     <a:stretch>
                       <a:fillRect/>
                     </a:stretch>
@@ -9754,7 +10006,7 @@
                     </pic:cNvPicPr>
                   </pic:nvPicPr>
                   <pic:blipFill>
-                    <a:blip r:embed="rId31"/>
+                    <a:blip r:embed="rId32"/>
                     <a:stretch>
                       <a:fillRect/>
                     </a:stretch>
@@ -9848,11 +10100,11 @@
       </w:r>
       <w:proofErr w:type="gramStart"/>
       <w:r>
-        <w:t>的爬取与</w:t>
+        <w:t>的爬取</w:t>
       </w:r>
       <w:proofErr w:type="gramEnd"/>
       <w:r>
-        <w:t>使用</w:t>
+        <w:t>与使用</w:t>
       </w:r>
       <w:r>
         <w:t>spider</w:t>
@@ -10064,7 +10316,7 @@
                     </pic:cNvPicPr>
                   </pic:nvPicPr>
                   <pic:blipFill>
-                    <a:blip r:embed="rId32"/>
+                    <a:blip r:embed="rId33"/>
                     <a:stretch>
                       <a:fillRect/>
                     </a:stretch>
@@ -10121,11 +10373,9 @@
       <w:r>
         <w:t>本项目利用</w:t>
       </w:r>
-      <w:proofErr w:type="spellStart"/>
       <w:r>
         <w:t>nodemailer</w:t>
       </w:r>
-      <w:proofErr w:type="spellEnd"/>
       <w:r>
         <w:t>和</w:t>
       </w:r>
@@ -10286,29 +10536,227 @@
       <w:r>
         <w:t>和</w:t>
       </w:r>
+      <w:r>
+        <w:t>Mysql</w:t>
+      </w:r>
+      <w:r>
+        <w:t>配置完毕后，你就可以开始用一些框架开发网站了。这里我使用的是</w:t>
+      </w:r>
+      <w:r>
+        <w:t>ThinkPHP</w:t>
+      </w:r>
+      <w:r>
+        <w:t>，从官方下载框架并解压，得到一下框架目录结构：</w:t>
+      </w:r>
+    </w:p>
+    <w:p>
+      <w:pPr>
+        <w:pStyle w:val="affc"/>
+      </w:pPr>
+      <w:r>
+        <w:rPr>
+          <w:rStyle w:val="VerbatimChar"/>
+        </w:rPr>
+        <w:t xml:space="preserve">├── </w:t>
+      </w:r>
       <w:proofErr w:type="spellStart"/>
       <w:r>
-        <w:t>Mysql</w:t>
+        <w:rPr>
+          <w:rStyle w:val="VerbatimChar"/>
+        </w:rPr>
+        <w:t>index.php</w:t>
       </w:r>
       <w:proofErr w:type="spellEnd"/>
       <w:r>
-        <w:t>配置完毕后，你就可以开始用一些框架开发网站了。这里我使用的是</w:t>
-      </w:r>
-      <w:r>
+        <w:rPr>
+          <w:rStyle w:val="VerbatimChar"/>
+        </w:rPr>
+        <w:t xml:space="preserve">           </w:t>
+      </w:r>
+      <w:r>
+        <w:rPr>
+          <w:rStyle w:val="VerbatimChar"/>
+        </w:rPr>
+        <w:t>项目入口文件</w:t>
+      </w:r>
+      <w:r>
+        <w:br/>
+      </w:r>
+      <w:r>
+        <w:rPr>
+          <w:rStyle w:val="VerbatimChar"/>
+        </w:rPr>
+        <w:t xml:space="preserve">├── Application         </w:t>
+      </w:r>
+      <w:proofErr w:type="spellStart"/>
+      <w:r>
+        <w:rPr>
+          <w:rStyle w:val="VerbatimChar"/>
+        </w:rPr>
         <w:t>ThinkPHP</w:t>
       </w:r>
-      <w:r>
-        <w:t>，从官方下载框架并解压，得到一下框架目录结构：</w:t>
-      </w:r>
-    </w:p>
-    <w:p>
-      <w:pPr>
-        <w:pStyle w:val="affc"/>
-      </w:pPr>
+      <w:proofErr w:type="spellEnd"/>
       <w:r>
         <w:rPr>
           <w:rStyle w:val="VerbatimChar"/>
         </w:rPr>
+        <w:t xml:space="preserve"> </w:t>
+      </w:r>
+      <w:r>
+        <w:rPr>
+          <w:rStyle w:val="VerbatimChar"/>
+        </w:rPr>
+        <w:t>后端</w:t>
+      </w:r>
+      <w:r>
+        <w:rPr>
+          <w:rStyle w:val="VerbatimChar"/>
+        </w:rPr>
+        <w:t xml:space="preserve"> MVC </w:t>
+      </w:r>
+      <w:r>
+        <w:rPr>
+          <w:rStyle w:val="VerbatimChar"/>
+        </w:rPr>
+        <w:t>文件目录</w:t>
+      </w:r>
+      <w:r>
+        <w:br/>
+      </w:r>
+      <w:r>
+        <w:rPr>
+          <w:rStyle w:val="VerbatimChar"/>
+        </w:rPr>
+        <w:t xml:space="preserve">│   ├── Common          </w:t>
+      </w:r>
+      <w:r>
+        <w:rPr>
+          <w:rStyle w:val="VerbatimChar"/>
+        </w:rPr>
+        <w:t>公共函数目录</w:t>
+      </w:r>
+      <w:r>
+        <w:br/>
+      </w:r>
+      <w:r>
+        <w:rPr>
+          <w:rStyle w:val="VerbatimChar"/>
+        </w:rPr>
+        <w:t xml:space="preserve">│   ├── Home            </w:t>
+      </w:r>
+      <w:proofErr w:type="spellStart"/>
+      <w:r>
+        <w:rPr>
+          <w:rStyle w:val="VerbatimChar"/>
+        </w:rPr>
+        <w:t>Home</w:t>
+      </w:r>
+      <w:proofErr w:type="spellEnd"/>
+      <w:r>
+        <w:rPr>
+          <w:rStyle w:val="VerbatimChar"/>
+        </w:rPr>
+        <w:t>目录</w:t>
+      </w:r>
+      <w:r>
+        <w:br/>
+      </w:r>
+      <w:r>
+        <w:rPr>
+          <w:rStyle w:val="VerbatimChar"/>
+        </w:rPr>
+        <w:t xml:space="preserve">│   ├── Manager         </w:t>
+      </w:r>
+      <w:r>
+        <w:rPr>
+          <w:rStyle w:val="VerbatimChar"/>
+        </w:rPr>
+        <w:t>后台目录</w:t>
+      </w:r>
+      <w:r>
+        <w:br/>
+      </w:r>
+      <w:r>
+        <w:rPr>
+          <w:rStyle w:val="VerbatimChar"/>
+        </w:rPr>
+        <w:t xml:space="preserve">│   ├── </w:t>
+      </w:r>
+      <w:proofErr w:type="spellStart"/>
+      <w:r>
+        <w:rPr>
+          <w:rStyle w:val="VerbatimChar"/>
+        </w:rPr>
+        <w:t>Manager_Detail</w:t>
+      </w:r>
+      <w:proofErr w:type="spellEnd"/>
+      <w:r>
+        <w:rPr>
+          <w:rStyle w:val="VerbatimChar"/>
+        </w:rPr>
+        <w:t xml:space="preserve">  </w:t>
+      </w:r>
+      <w:r>
+        <w:rPr>
+          <w:rStyle w:val="VerbatimChar"/>
+        </w:rPr>
+        <w:t>后台</w:t>
+      </w:r>
+      <w:r>
+        <w:rPr>
+          <w:rStyle w:val="VerbatimChar"/>
+        </w:rPr>
+        <w:t>beta</w:t>
+      </w:r>
+      <w:r>
+        <w:rPr>
+          <w:rStyle w:val="VerbatimChar"/>
+        </w:rPr>
+        <w:t>目录</w:t>
+      </w:r>
+      <w:r>
+        <w:br/>
+      </w:r>
+      <w:r>
+        <w:rPr>
+          <w:rStyle w:val="VerbatimChar"/>
+        </w:rPr>
+        <w:t xml:space="preserve">│   ├── README.md       </w:t>
+      </w:r>
+      <w:r>
+        <w:rPr>
+          <w:rStyle w:val="VerbatimChar"/>
+        </w:rPr>
+        <w:t>框架</w:t>
+      </w:r>
+      <w:r>
+        <w:rPr>
+          <w:rStyle w:val="VerbatimChar"/>
+        </w:rPr>
+        <w:t>README</w:t>
+      </w:r>
+      <w:r>
+        <w:rPr>
+          <w:rStyle w:val="VerbatimChar"/>
+        </w:rPr>
+        <w:t>文件</w:t>
+      </w:r>
+      <w:r>
+        <w:br/>
+      </w:r>
+      <w:r>
+        <w:rPr>
+          <w:rStyle w:val="VerbatimChar"/>
+        </w:rPr>
+        <w:t xml:space="preserve">│   └── index           </w:t>
+      </w:r>
+      <w:r>
+        <w:br/>
+      </w:r>
+      <w:r>
+        <w:rPr>
+          <w:rStyle w:val="VerbatimChar"/>
+        </w:rPr>
         <w:t xml:space="preserve">├── </w:t>
       </w:r>
       <w:proofErr w:type="spellStart"/>
@@ -10316,20 +10764,20 @@
         <w:rPr>
           <w:rStyle w:val="VerbatimChar"/>
         </w:rPr>
-        <w:t>index.php</w:t>
+        <w:t>db</w:t>
       </w:r>
       <w:proofErr w:type="spellEnd"/>
       <w:r>
         <w:rPr>
           <w:rStyle w:val="VerbatimChar"/>
         </w:rPr>
-        <w:t xml:space="preserve">           </w:t>
+        <w:t xml:space="preserve">                  </w:t>
       </w:r>
       <w:r>
         <w:rPr>
           <w:rStyle w:val="VerbatimChar"/>
         </w:rPr>
-        <w:t>项目入口文件</w:t>
+        <w:t>供参考的数据库数据</w:t>
       </w:r>
       <w:r>
         <w:br/>
@@ -10338,25 +10786,39 @@
         <w:rPr>
           <w:rStyle w:val="VerbatimChar"/>
         </w:rPr>
-        <w:t xml:space="preserve">├── Application         ThinkPHP </w:t>
-      </w:r>
+        <w:t xml:space="preserve">├── </w:t>
+      </w:r>
+      <w:proofErr w:type="spellStart"/>
       <w:r>
         <w:rPr>
           <w:rStyle w:val="VerbatimChar"/>
         </w:rPr>
-        <w:t>后端</w:t>
-      </w:r>
+        <w:t>ThinkPHP</w:t>
+      </w:r>
+      <w:proofErr w:type="spellEnd"/>
       <w:r>
         <w:rPr>
           <w:rStyle w:val="VerbatimChar"/>
         </w:rPr>
-        <w:t xml:space="preserve"> MVC </w:t>
+        <w:t xml:space="preserve">            </w:t>
       </w:r>
       <w:r>
         <w:rPr>
           <w:rStyle w:val="VerbatimChar"/>
         </w:rPr>
-        <w:t>文件目录</w:t>
+        <w:t>框架系统目录（可以部署在非</w:t>
+      </w:r>
+      <w:r>
+        <w:rPr>
+          <w:rStyle w:val="VerbatimChar"/>
+        </w:rPr>
+        <w:t xml:space="preserve"> web </w:t>
+      </w:r>
+      <w:r>
+        <w:rPr>
+          <w:rStyle w:val="VerbatimChar"/>
+        </w:rPr>
+        <w:t>目录下面）</w:t>
       </w:r>
       <w:r>
         <w:br/>
@@ -10365,13 +10827,13 @@
         <w:rPr>
           <w:rStyle w:val="VerbatimChar"/>
         </w:rPr>
-        <w:t xml:space="preserve">│   ├── Common          </w:t>
+        <w:t xml:space="preserve">├── public              </w:t>
       </w:r>
       <w:r>
         <w:rPr>
           <w:rStyle w:val="VerbatimChar"/>
         </w:rPr>
-        <w:t>公共函数目录</w:t>
+        <w:t>静态文件目录</w:t>
       </w:r>
       <w:r>
         <w:br/>
@@ -10380,21 +10842,42 @@
         <w:rPr>
           <w:rStyle w:val="VerbatimChar"/>
         </w:rPr>
-        <w:t xml:space="preserve">│   ├── Home            </w:t>
+        <w:t xml:space="preserve">│   ├── assets          </w:t>
+      </w:r>
+      <w:r>
+        <w:rPr>
+          <w:rStyle w:val="VerbatimChar"/>
+        </w:rPr>
+        <w:t>后台样式</w:t>
+      </w:r>
+      <w:r>
+        <w:br/>
+      </w:r>
+      <w:r>
+        <w:rPr>
+          <w:rStyle w:val="VerbatimChar"/>
+        </w:rPr>
+        <w:t xml:space="preserve">│   ├── </w:t>
       </w:r>
       <w:proofErr w:type="spellStart"/>
       <w:r>
         <w:rPr>
           <w:rStyle w:val="VerbatimChar"/>
         </w:rPr>
-        <w:t>Home</w:t>
+        <w:t>css</w:t>
       </w:r>
       <w:proofErr w:type="spellEnd"/>
       <w:r>
         <w:rPr>
           <w:rStyle w:val="VerbatimChar"/>
         </w:rPr>
-        <w:t>目录</w:t>
+        <w:t xml:space="preserve">             </w:t>
+      </w:r>
+      <w:r>
+        <w:rPr>
+          <w:rStyle w:val="VerbatimChar"/>
+        </w:rPr>
+        <w:t>样式目录</w:t>
       </w:r>
       <w:r>
         <w:br/>
@@ -10403,13 +10886,13 @@
         <w:rPr>
           <w:rStyle w:val="VerbatimChar"/>
         </w:rPr>
-        <w:t xml:space="preserve">│   ├── Manager         </w:t>
+        <w:t xml:space="preserve">│   ├── fonts           </w:t>
       </w:r>
       <w:r>
         <w:rPr>
           <w:rStyle w:val="VerbatimChar"/>
         </w:rPr>
-        <w:t>后台目录</w:t>
+        <w:t>字体目录</w:t>
       </w:r>
       <w:r>
         <w:br/>
@@ -10418,6 +10901,21 @@
         <w:rPr>
           <w:rStyle w:val="VerbatimChar"/>
         </w:rPr>
+        <w:t xml:space="preserve">│   ├── images          </w:t>
+      </w:r>
+      <w:r>
+        <w:rPr>
+          <w:rStyle w:val="VerbatimChar"/>
+        </w:rPr>
+        <w:t>静态图片目录</w:t>
+      </w:r>
+      <w:r>
+        <w:br/>
+      </w:r>
+      <w:r>
+        <w:rPr>
+          <w:rStyle w:val="VerbatimChar"/>
+        </w:rPr>
         <w:t xml:space="preserve">│   ├── </w:t>
       </w:r>
       <w:proofErr w:type="spellStart"/>
@@ -10425,251 +10923,41 @@
         <w:rPr>
           <w:rStyle w:val="VerbatimChar"/>
         </w:rPr>
-        <w:t>Manager_Detail</w:t>
+        <w:t>js</w:t>
       </w:r>
       <w:proofErr w:type="spellEnd"/>
       <w:r>
         <w:rPr>
           <w:rStyle w:val="VerbatimChar"/>
         </w:rPr>
-        <w:t xml:space="preserve">  </w:t>
+        <w:t xml:space="preserve">              JS </w:t>
       </w:r>
       <w:r>
         <w:rPr>
           <w:rStyle w:val="VerbatimChar"/>
         </w:rPr>
-        <w:t>后台</w:t>
+        <w:t>脚本目录</w:t>
+      </w:r>
+      <w:r>
+        <w:br/>
       </w:r>
       <w:r>
         <w:rPr>
           <w:rStyle w:val="VerbatimChar"/>
         </w:rPr>
-        <w:t>beta</w:t>
+        <w:t>│   └</w:t>
       </w:r>
       <w:r>
         <w:rPr>
           <w:rStyle w:val="VerbatimChar"/>
         </w:rPr>
-        <w:t>目录</w:t>
-      </w:r>
-      <w:r>
-        <w:br/>
+        <w:t xml:space="preserve">── </w:t>
       </w:r>
       <w:r>
         <w:rPr>
           <w:rStyle w:val="VerbatimChar"/>
         </w:rPr>
-        <w:t xml:space="preserve">│   ├── README.md       </w:t>
-      </w:r>
-      <w:r>
-        <w:rPr>
-          <w:rStyle w:val="VerbatimChar"/>
-        </w:rPr>
-        <w:t>框架</w:t>
-      </w:r>
-      <w:r>
-        <w:rPr>
-          <w:rStyle w:val="VerbatimChar"/>
-        </w:rPr>
-        <w:t>README</w:t>
-      </w:r>
-      <w:r>
-        <w:rPr>
-          <w:rStyle w:val="VerbatimChar"/>
-        </w:rPr>
-        <w:t>文件</w:t>
-      </w:r>
-      <w:r>
-        <w:br/>
-      </w:r>
-      <w:r>
-        <w:rPr>
-          <w:rStyle w:val="VerbatimChar"/>
-        </w:rPr>
-        <w:t xml:space="preserve">│   └── index           </w:t>
-      </w:r>
-      <w:r>
-        <w:br/>
-      </w:r>
-      <w:r>
-        <w:rPr>
-          <w:rStyle w:val="VerbatimChar"/>
-        </w:rPr>
-        <w:t xml:space="preserve">├── </w:t>
-      </w:r>
-      <w:proofErr w:type="spellStart"/>
-      <w:r>
-        <w:rPr>
-          <w:rStyle w:val="VerbatimChar"/>
-        </w:rPr>
-        <w:t>db</w:t>
-      </w:r>
-      <w:proofErr w:type="spellEnd"/>
-      <w:r>
-        <w:rPr>
-          <w:rStyle w:val="VerbatimChar"/>
-        </w:rPr>
-        <w:t xml:space="preserve">                  </w:t>
-      </w:r>
-      <w:r>
-        <w:rPr>
-          <w:rStyle w:val="VerbatimChar"/>
-        </w:rPr>
-        <w:t>供参考的数据库数据</w:t>
-      </w:r>
-      <w:r>
-        <w:br/>
-      </w:r>
-      <w:r>
-        <w:rPr>
-          <w:rStyle w:val="VerbatimChar"/>
-        </w:rPr>
-        <w:t xml:space="preserve">├── ThinkPHP            </w:t>
-      </w:r>
-      <w:r>
-        <w:rPr>
-          <w:rStyle w:val="VerbatimChar"/>
-        </w:rPr>
-        <w:t>框架系统目录（可以部署在非</w:t>
-      </w:r>
-      <w:r>
-        <w:rPr>
-          <w:rStyle w:val="VerbatimChar"/>
-        </w:rPr>
-        <w:t xml:space="preserve"> web </w:t>
-      </w:r>
-      <w:r>
-        <w:rPr>
-          <w:rStyle w:val="VerbatimChar"/>
-        </w:rPr>
-        <w:t>目录下面）</w:t>
-      </w:r>
-      <w:r>
-        <w:br/>
-      </w:r>
-      <w:r>
-        <w:rPr>
-          <w:rStyle w:val="VerbatimChar"/>
-        </w:rPr>
-        <w:t xml:space="preserve">├── public              </w:t>
-      </w:r>
-      <w:r>
-        <w:rPr>
-          <w:rStyle w:val="VerbatimChar"/>
-        </w:rPr>
-        <w:t>静态文件目录</w:t>
-      </w:r>
-      <w:r>
-        <w:br/>
-      </w:r>
-      <w:r>
-        <w:rPr>
-          <w:rStyle w:val="VerbatimChar"/>
-        </w:rPr>
-        <w:t xml:space="preserve">│   ├── assets          </w:t>
-      </w:r>
-      <w:r>
-        <w:rPr>
-          <w:rStyle w:val="VerbatimChar"/>
-        </w:rPr>
-        <w:t>后台样式</w:t>
-      </w:r>
-      <w:r>
-        <w:br/>
-      </w:r>
-      <w:r>
-        <w:rPr>
-          <w:rStyle w:val="VerbatimChar"/>
-        </w:rPr>
-        <w:t xml:space="preserve">│   ├── </w:t>
-      </w:r>
-      <w:proofErr w:type="spellStart"/>
-      <w:r>
-        <w:rPr>
-          <w:rStyle w:val="VerbatimChar"/>
-        </w:rPr>
-        <w:t>css</w:t>
-      </w:r>
-      <w:proofErr w:type="spellEnd"/>
-      <w:r>
-        <w:rPr>
-          <w:rStyle w:val="VerbatimChar"/>
-        </w:rPr>
-        <w:t xml:space="preserve">             </w:t>
-      </w:r>
-      <w:r>
-        <w:rPr>
-          <w:rStyle w:val="VerbatimChar"/>
-        </w:rPr>
-        <w:t>样式目录</w:t>
-      </w:r>
-      <w:r>
-        <w:br/>
-      </w:r>
-      <w:r>
-        <w:rPr>
-          <w:rStyle w:val="VerbatimChar"/>
-        </w:rPr>
-        <w:t xml:space="preserve">│   ├── fonts           </w:t>
-      </w:r>
-      <w:r>
-        <w:rPr>
-          <w:rStyle w:val="VerbatimChar"/>
-        </w:rPr>
-        <w:t>字体目录</w:t>
-      </w:r>
-      <w:r>
-        <w:br/>
-      </w:r>
-      <w:r>
-        <w:rPr>
-          <w:rStyle w:val="VerbatimChar"/>
-        </w:rPr>
-        <w:t xml:space="preserve">│   ├── images          </w:t>
-      </w:r>
-      <w:r>
-        <w:rPr>
-          <w:rStyle w:val="VerbatimChar"/>
-        </w:rPr>
-        <w:t>静态图片目录</w:t>
-      </w:r>
-      <w:r>
-        <w:br/>
-      </w:r>
-      <w:r>
-        <w:rPr>
-          <w:rStyle w:val="VerbatimChar"/>
-        </w:rPr>
-        <w:t xml:space="preserve">│   ├── </w:t>
-      </w:r>
-      <w:proofErr w:type="spellStart"/>
-      <w:r>
-        <w:rPr>
-          <w:rStyle w:val="VerbatimChar"/>
-        </w:rPr>
-        <w:t>js</w:t>
-      </w:r>
-      <w:proofErr w:type="spellEnd"/>
-      <w:r>
-        <w:rPr>
-          <w:rStyle w:val="VerbatimChar"/>
-        </w:rPr>
-        <w:t xml:space="preserve">              JS </w:t>
-      </w:r>
-      <w:r>
-        <w:rPr>
-          <w:rStyle w:val="VerbatimChar"/>
-        </w:rPr>
-        <w:t>脚本目录</w:t>
-      </w:r>
-      <w:r>
-        <w:br/>
-      </w:r>
-      <w:r>
-        <w:rPr>
-          <w:rStyle w:val="VerbatimChar"/>
-        </w:rPr>
-        <w:t>│   └favicon.png        favicon</w:t>
+        <w:t>favicon.png    favicon</w:t>
       </w:r>
       <w:r>
         <w:br/>
@@ -10855,9 +11143,11 @@
       <w:r>
         <w:t>文件夹，</w:t>
       </w:r>
+      <w:proofErr w:type="spellStart"/>
       <w:r>
         <w:t>ThinkPHP</w:t>
       </w:r>
+      <w:proofErr w:type="spellEnd"/>
       <w:r>
         <w:t>是如何与</w:t>
       </w:r>
@@ -11369,9 +11659,11 @@
       <w:r>
         <w:t>在</w:t>
       </w:r>
+      <w:proofErr w:type="spellStart"/>
       <w:r>
         <w:t>ThinkPHP</w:t>
       </w:r>
+      <w:proofErr w:type="spellEnd"/>
       <w:r>
         <w:t>中，如果表的形式很复杂，可以使用这种模型文件定义，通过定义其</w:t>
       </w:r>
@@ -11979,21 +12271,40 @@
       </w:r>
       <w:proofErr w:type="gramEnd"/>
       <w:r>
-        <w:t>获取，不过你根本不知道这张试卷会有多少题型，会有多少题组，更不知道会有多少选择题，每个选择题有多少个选项。所以我们</w:t>
-      </w:r>
-      <w:proofErr w:type="gramStart"/>
-      <w:r>
-        <w:t>这里利用</w:t>
-      </w:r>
-      <w:proofErr w:type="gramEnd"/>
-      <w:r>
-        <w:t>的是</w:t>
+        <w:t>获取，不过你根本不知道这张试卷会有多少题型，会有多少题组，更不知道会有多少选择题，每个选择题有多少个选项。所以</w:t>
+      </w:r>
+      <w:r>
+        <w:rPr>
+          <w:rFonts w:hint="eastAsia"/>
+        </w:rPr>
+        <w:t>解决</w:t>
+      </w:r>
+      <w:r>
+        <w:t>这</w:t>
+      </w:r>
+      <w:r>
+        <w:rPr>
+          <w:rFonts w:hint="eastAsia"/>
+        </w:rPr>
+        <w:t>些问题，使</w:t>
+      </w:r>
+      <w:r>
+        <w:t>是</w:t>
       </w:r>
       <w:r>
         <w:t>ThinkPHP</w:t>
       </w:r>
       <w:r>
-        <w:t>提供的关联模型，只需要在</w:t>
+        <w:t>提供的关联模型</w:t>
+      </w:r>
+      <w:r>
+        <w:rPr>
+          <w:rFonts w:hint="eastAsia"/>
+        </w:rPr>
+        <w:t>也一个非常好的方法</w:t>
+      </w:r>
+      <w:r>
+        <w:t>，只需要在</w:t>
       </w:r>
       <w:r>
         <w:t>Model</w:t>
@@ -12007,11 +12318,9 @@
       <w:r>
         <w:t>继承自</w:t>
       </w:r>
-      <w:proofErr w:type="spellStart"/>
       <w:r>
         <w:t>RelationModel</w:t>
       </w:r>
-      <w:proofErr w:type="spellEnd"/>
       <w:r>
         <w:t>，并在其属性中写上相应关联的表名即可。</w:t>
       </w:r>
@@ -12023,11 +12332,9 @@
       <w:r>
         <w:t>总的来说，利用</w:t>
       </w:r>
-      <w:proofErr w:type="spellStart"/>
-      <w:r>
-        <w:t>MySql</w:t>
-      </w:r>
-      <w:proofErr w:type="spellEnd"/>
+      <w:r>
+        <w:t>MySQL</w:t>
+      </w:r>
       <w:r>
         <w:t>建立</w:t>
       </w:r>
@@ -12089,19 +12396,28 @@
         <w:pStyle w:val="a4"/>
       </w:pPr>
       <w:r>
-        <w:t>php</w:t>
+        <w:rPr>
+          <w:rFonts w:hint="eastAsia"/>
+        </w:rPr>
+        <w:t>PHP</w:t>
       </w:r>
       <w:r>
         <w:t>与一些</w:t>
       </w:r>
       <w:r>
-        <w:t>php</w:t>
+        <w:rPr>
+          <w:rFonts w:hint="eastAsia"/>
+        </w:rPr>
+        <w:t>PHP</w:t>
       </w:r>
       <w:r>
         <w:t>框架搭配的网站开发模式虽然在易用性上大大胜出，学习成本也很低，同时</w:t>
       </w:r>
       <w:r>
-        <w:t>php</w:t>
+        <w:rPr>
+          <w:rFonts w:hint="eastAsia"/>
+        </w:rPr>
+        <w:t>PHP</w:t>
       </w:r>
       <w:r>
         <w:t>也是基于</w:t>
@@ -12128,13 +12444,19 @@
         <w:t>才能去调试网站，局限性也是突出的一点，</w:t>
       </w:r>
       <w:r>
-        <w:t>php</w:t>
-      </w:r>
-      <w:r>
-        <w:t>只能开发一些网站，而手机</w:t>
+        <w:rPr>
+          <w:rFonts w:hint="eastAsia"/>
+        </w:rPr>
+        <w:t>PHP</w:t>
+      </w:r>
+      <w:r>
+        <w:t>只能开发一些网站，而手</w:t>
       </w:r>
       <w:r>
         <w:lastRenderedPageBreak/>
+        <w:t>机</w:t>
+      </w:r>
+      <w:r>
         <w:t>app</w:t>
       </w:r>
       <w:r>
@@ -12146,13 +12468,23 @@
       <w:r>
         <w:t>，所以你必须学会一些前端知识，才能真正地去开发一些网站，最后，也是</w:t>
       </w:r>
-      <w:proofErr w:type="gramStart"/>
-      <w:r>
-        <w:t>最</w:t>
-      </w:r>
-      <w:proofErr w:type="gramEnd"/>
-      <w:r>
-        <w:t>关键的一点，虽然有</w:t>
+      <w:r>
+        <w:rPr>
+          <w:rFonts w:hint="eastAsia"/>
+        </w:rPr>
+        <w:t>非常</w:t>
+      </w:r>
+      <w:r>
+        <w:t>关键的一点，虽然</w:t>
+      </w:r>
+      <w:r>
+        <w:rPr>
+          <w:rFonts w:hint="eastAsia"/>
+        </w:rPr>
+        <w:t>PHP</w:t>
+      </w:r>
+      <w:r>
+        <w:t>有</w:t>
       </w:r>
       <w:r>
         <w:t>Composer</w:t>
@@ -12161,10 +12493,52 @@
         <w:t>包管理工具，但</w:t>
       </w:r>
       <w:r>
-        <w:t>php</w:t>
-      </w:r>
-      <w:r>
-        <w:t>本身并不包含此工具，在代码迁移，或者代码构建时会浪费很多时间和空间。</w:t>
+        <w:rPr>
+          <w:rFonts w:hint="eastAsia"/>
+        </w:rPr>
+        <w:t>其</w:t>
+      </w:r>
+      <w:r>
+        <w:t>本身并不包含此工具，</w:t>
+      </w:r>
+      <w:r>
+        <w:rPr>
+          <w:rFonts w:hint="eastAsia"/>
+        </w:rPr>
+        <w:t>所以，无论是</w:t>
+      </w:r>
+      <w:r>
+        <w:t>在代码迁移</w:t>
+      </w:r>
+      <w:r>
+        <w:rPr>
+          <w:rFonts w:hint="eastAsia"/>
+        </w:rPr>
+        <w:t>还是日常开发</w:t>
+      </w:r>
+      <w:r>
+        <w:t>，</w:t>
+      </w:r>
+      <w:r>
+        <w:rPr>
+          <w:rFonts w:hint="eastAsia"/>
+        </w:rPr>
+        <w:t>安装</w:t>
+      </w:r>
+      <w:r>
+        <w:rPr>
+          <w:rFonts w:hint="eastAsia"/>
+        </w:rPr>
+        <w:t>PHP</w:t>
+      </w:r>
+      <w:r>
+        <w:rPr>
+          <w:rFonts w:hint="eastAsia"/>
+        </w:rPr>
+        <w:t>插件的过程总会让人觉得不值得</w:t>
+      </w:r>
+      <w:r>
+        <w:t>。</w:t>
       </w:r>
     </w:p>
     <w:p>
@@ -12225,77 +12599,190 @@
       <w:r>
         <w:t>上，会方便许多。其次，</w:t>
       </w:r>
-      <w:proofErr w:type="spellStart"/>
-      <w:r>
-        <w:t>nodejs</w:t>
-      </w:r>
-      <w:proofErr w:type="spellEnd"/>
+      <w:r>
+        <w:t>Nodejs</w:t>
+      </w:r>
       <w:r>
         <w:t>本身自带了</w:t>
       </w:r>
-      <w:proofErr w:type="spellStart"/>
       <w:r>
         <w:t>npm</w:t>
       </w:r>
-      <w:proofErr w:type="spellEnd"/>
       <w:r>
         <w:t>包管理器，在安装</w:t>
       </w:r>
+      <w:r>
+        <w:rPr>
+          <w:rFonts w:hint="eastAsia"/>
+        </w:rPr>
+        <w:t>插件</w:t>
+      </w:r>
+      <w:r>
+        <w:t>的时候会十分方便。服务器软件的选择上，不用担心，</w:t>
+      </w:r>
+      <w:r>
+        <w:t>Nodejs</w:t>
+      </w:r>
+      <w:r>
+        <w:t>本身就自带服务器</w:t>
+      </w:r>
+      <w:r>
+        <w:t>API</w:t>
+      </w:r>
+      <w:r>
+        <w:t>，所以你无需安装一些</w:t>
+      </w:r>
+      <w:r>
+        <w:t>Apache</w:t>
+      </w:r>
+      <w:r>
+        <w:t>或者</w:t>
+      </w:r>
+      <w:r>
+        <w:t>Nginx</w:t>
+      </w:r>
+      <w:r>
+        <w:t>软件。数据库方面，你完成可以不用数据库，采用</w:t>
+      </w:r>
+      <w:r>
+        <w:t>JSON</w:t>
+      </w:r>
+      <w:r>
+        <w:t>文本也可以实现简单的数据库的操作。如果你的项目比较大型，</w:t>
+      </w:r>
+      <w:r>
+        <w:t>MySQL</w:t>
+      </w:r>
+      <w:r>
+        <w:t>等关系型数据库和</w:t>
+      </w:r>
+      <w:r>
+        <w:t>Mongodb</w:t>
+      </w:r>
+      <w:r>
+        <w:t>非关系型数据库都是非常好的选择。</w:t>
+      </w:r>
+    </w:p>
+    <w:p>
+      <w:pPr>
+        <w:pStyle w:val="a4"/>
+      </w:pPr>
+      <w:r>
+        <w:t>如果你是一名前端开发者，学习</w:t>
+      </w:r>
+      <w:r>
+        <w:t>Nodejs</w:t>
+      </w:r>
+      <w:r>
+        <w:t>的成本不是很高，你可以在一天内能搭建出一套网站。这也引申除了全栈工程师为什么会在</w:t>
+      </w:r>
+      <w:r>
+        <w:t>JavaScript</w:t>
+      </w:r>
+      <w:r>
+        <w:t>程序员中特别多的原因。</w:t>
+      </w:r>
+    </w:p>
+    <w:p>
+      <w:pPr>
+        <w:pStyle w:val="a4"/>
+      </w:pPr>
+      <w:r>
+        <w:t>Express.js</w:t>
+      </w:r>
+      <w:r>
+        <w:t>框架是一个基于</w:t>
+      </w:r>
+      <w:r>
+        <w:t>Nodejs</w:t>
+      </w:r>
+      <w:r>
+        <w:t>的</w:t>
+      </w:r>
+      <w:r>
+        <w:t>Web</w:t>
+      </w:r>
+      <w:r>
+        <w:t>应用程序框架，发布于</w:t>
+      </w:r>
+      <w:r>
+        <w:t>2010</w:t>
+      </w:r>
+      <w:r>
+        <w:t>年</w:t>
+      </w:r>
+      <w:r>
+        <w:t>11</w:t>
+      </w:r>
+      <w:r>
+        <w:t>月</w:t>
+      </w:r>
+      <w:r>
+        <w:t>16</w:t>
+      </w:r>
+      <w:r>
+        <w:t>日，它被称为</w:t>
+      </w:r>
+      <w:r>
+        <w:t>Nodejs</w:t>
+      </w:r>
+      <w:r>
+        <w:t>中标准的服务器框架。由</w:t>
+      </w:r>
+      <w:r>
+        <w:t>TJ</w:t>
+      </w:r>
+      <w:r>
+        <w:t>大神开发，并迅速成为流行的</w:t>
+      </w:r>
+      <w:r>
+        <w:t>Node</w:t>
+      </w:r>
+      <w:r>
+        <w:t>服务器框架。</w:t>
+      </w:r>
+    </w:p>
+    <w:p>
+      <w:pPr>
+        <w:pStyle w:val="a4"/>
+      </w:pPr>
+      <w:r>
+        <w:t>Pug.js</w:t>
+      </w:r>
+      <w:r>
+        <w:t>是个高性能的模板引擎，受</w:t>
+      </w:r>
+      <w:r>
+        <w:t>Haml</w:t>
+      </w:r>
+      <w:r>
+        <w:t>的影响很大，前身是</w:t>
+      </w:r>
+      <w:r>
+        <w:t>Jade.js</w:t>
+      </w:r>
+      <w:r>
+        <w:t>由于商标问题改为</w:t>
+      </w:r>
+      <w:r>
+        <w:t>Pug.js</w:t>
+      </w:r>
+      <w:r>
+        <w:t>。由于它们共同都是</w:t>
+      </w:r>
+      <w:r>
+        <w:t>npm</w:t>
+      </w:r>
+      <w:r>
+        <w:t>包，也是网站建设的</w:t>
+      </w:r>
       <w:proofErr w:type="gramStart"/>
       <w:r>
-        <w:t>第三方库的</w:t>
+        <w:t>的</w:t>
       </w:r>
       <w:proofErr w:type="gramEnd"/>
       <w:r>
-        <w:t>时候会十分方便。服务器软件的选择上，不用担心，</w:t>
-      </w:r>
-      <w:proofErr w:type="spellStart"/>
-      <w:r>
-        <w:t>nodejs</w:t>
-      </w:r>
-      <w:proofErr w:type="spellEnd"/>
-      <w:r>
-        <w:t>本身就自带服务器</w:t>
-      </w:r>
-      <w:r>
-        <w:t>API</w:t>
-      </w:r>
-      <w:r>
-        <w:t>，所以你无需安装一些</w:t>
-      </w:r>
-      <w:r>
-        <w:t>Apache</w:t>
-      </w:r>
-      <w:r>
-        <w:t>或者</w:t>
-      </w:r>
-      <w:r>
-        <w:t>Nginx</w:t>
-      </w:r>
-      <w:r>
-        <w:t>软件。数据库方面，你完成可以不用数据库，采用</w:t>
-      </w:r>
-      <w:r>
-        <w:t>JSON</w:t>
-      </w:r>
-      <w:r>
-        <w:t>文本也可以实现简单的数据库的操作。如果你的项目比较大型，</w:t>
-      </w:r>
-      <w:proofErr w:type="spellStart"/>
-      <w:r>
-        <w:t>Mysql</w:t>
-      </w:r>
-      <w:proofErr w:type="spellEnd"/>
-      <w:r>
-        <w:t>等关系型数据库和</w:t>
-      </w:r>
-      <w:proofErr w:type="spellStart"/>
-      <w:r>
-        <w:t>Mongodb</w:t>
-      </w:r>
-      <w:proofErr w:type="spellEnd"/>
-      <w:r>
-        <w:t>非关系型数据库都是非常好的选择。</w:t>
+        <w:t>贡献者，所以两者都很好安装与互用。</w:t>
       </w:r>
     </w:p>
     <w:p>
@@ -12303,27 +12790,111 @@
         <w:pStyle w:val="a4"/>
       </w:pPr>
       <w:r>
-        <w:t>如果你是一名前端开发者，学习</w:t>
-      </w:r>
-      <w:r>
-        <w:t>Nodejs</w:t>
-      </w:r>
-      <w:r>
-        <w:t>的成本不是很高，你可以在一天内能搭建出一套网站。这也引申除了全</w:t>
-      </w:r>
-      <w:proofErr w:type="gramStart"/>
-      <w:r>
-        <w:t>栈</w:t>
-      </w:r>
-      <w:proofErr w:type="gramEnd"/>
-      <w:r>
-        <w:t>工程师为什么会在</w:t>
-      </w:r>
-      <w:r>
-        <w:t>JavaScript</w:t>
-      </w:r>
-      <w:r>
-        <w:t>程序员中特别多的原因。</w:t>
+        <w:t>只需要简单的几句可以方便地使用</w:t>
+      </w:r>
+      <w:r>
+        <w:t>pug</w:t>
+      </w:r>
+      <w:r>
+        <w:t>语法来编写</w:t>
+      </w:r>
+      <w:r>
+        <w:t>Html</w:t>
+      </w:r>
+      <w:r>
+        <w:t>模板。</w:t>
+      </w:r>
+    </w:p>
+    <w:p>
+      <w:pPr>
+        <w:pStyle w:val="affc"/>
+      </w:pPr>
+      <w:r>
+        <w:rPr>
+          <w:rStyle w:val="VerbatimChar"/>
+        </w:rPr>
+        <w:t xml:space="preserve">├─controllers   </w:t>
+      </w:r>
+      <w:r>
+        <w:rPr>
+          <w:rStyle w:val="VerbatimChar"/>
+        </w:rPr>
+        <w:t>控制器</w:t>
+      </w:r>
+      <w:r>
+        <w:br/>
+      </w:r>
+      <w:r>
+        <w:rPr>
+          <w:rStyle w:val="VerbatimChar"/>
+        </w:rPr>
+        <w:t xml:space="preserve">├─models        </w:t>
+      </w:r>
+      <w:r>
+        <w:rPr>
+          <w:rStyle w:val="VerbatimChar"/>
+        </w:rPr>
+        <w:t>模型</w:t>
+      </w:r>
+      <w:r>
+        <w:br/>
+      </w:r>
+      <w:r>
+        <w:rPr>
+          <w:rStyle w:val="VerbatimChar"/>
+        </w:rPr>
+        <w:t xml:space="preserve">├─schemas       </w:t>
+      </w:r>
+      <w:r>
+        <w:rPr>
+          <w:rStyle w:val="VerbatimChar"/>
+        </w:rPr>
+        <w:t>表结构</w:t>
+      </w:r>
+      <w:r>
+        <w:br/>
+      </w:r>
+      <w:r>
+        <w:rPr>
+          <w:rStyle w:val="VerbatimChar"/>
+        </w:rPr>
+        <w:t xml:space="preserve">└─views         </w:t>
+      </w:r>
+      <w:r>
+        <w:rPr>
+          <w:rStyle w:val="VerbatimChar"/>
+        </w:rPr>
+        <w:t>视图层</w:t>
+      </w:r>
+      <w:r>
+        <w:br/>
+      </w:r>
+      <w:r>
+        <w:rPr>
+          <w:rStyle w:val="VerbatimChar"/>
+        </w:rPr>
+        <w:t xml:space="preserve">    ├─includes  </w:t>
+      </w:r>
+      <w:r>
+        <w:rPr>
+          <w:rStyle w:val="VerbatimChar"/>
+        </w:rPr>
+        <w:t>视图中的小插件</w:t>
+      </w:r>
+      <w:r>
+        <w:br/>
+      </w:r>
+      <w:r>
+        <w:rPr>
+          <w:rStyle w:val="VerbatimChar"/>
+        </w:rPr>
+        <w:t xml:space="preserve">    └─pages     </w:t>
+      </w:r>
+      <w:r>
+        <w:rPr>
+          <w:rStyle w:val="VerbatimChar"/>
+        </w:rPr>
+        <w:t>视图中的页面</w:t>
       </w:r>
     </w:p>
     <w:p>
@@ -12331,233 +12902,11 @@
         <w:pStyle w:val="a4"/>
       </w:pPr>
       <w:r>
-        <w:t>Express.js</w:t>
-      </w:r>
-      <w:r>
-        <w:t>框架是一个基于</w:t>
-      </w:r>
-      <w:r>
-        <w:t>Nodejs</w:t>
-      </w:r>
-      <w:r>
-        <w:t>的</w:t>
-      </w:r>
-      <w:r>
-        <w:t>Web</w:t>
-      </w:r>
-      <w:r>
-        <w:t>应用程序框架，发布于</w:t>
-      </w:r>
-      <w:r>
-        <w:t>2010</w:t>
-      </w:r>
-      <w:r>
-        <w:t>年</w:t>
-      </w:r>
-      <w:r>
-        <w:t>11</w:t>
-      </w:r>
-      <w:r>
-        <w:t>月</w:t>
-      </w:r>
-      <w:r>
-        <w:t>16</w:t>
-      </w:r>
-      <w:r>
-        <w:t>日，它被称为</w:t>
-      </w:r>
-      <w:proofErr w:type="spellStart"/>
-      <w:r>
-        <w:t>nodejs</w:t>
-      </w:r>
-      <w:proofErr w:type="spellEnd"/>
-      <w:r>
-        <w:t>中标准的服务器框架。由</w:t>
-      </w:r>
-      <w:r>
-        <w:t>TJ</w:t>
-      </w:r>
-      <w:r>
-        <w:t>大神开发，并迅速成为流行的</w:t>
-      </w:r>
-      <w:r>
-        <w:t>Node</w:t>
-      </w:r>
-      <w:r>
-        <w:t>服务器框架。</w:t>
-      </w:r>
-    </w:p>
-    <w:p>
-      <w:pPr>
-        <w:pStyle w:val="a4"/>
-      </w:pPr>
-      <w:r>
-        <w:t>Pug.js</w:t>
-      </w:r>
-      <w:r>
-        <w:t>是个高性能的模板引擎，受</w:t>
-      </w:r>
-      <w:proofErr w:type="spellStart"/>
-      <w:r>
-        <w:t>Haml</w:t>
-      </w:r>
-      <w:proofErr w:type="spellEnd"/>
-      <w:r>
-        <w:t>的影响很大，前身是</w:t>
-      </w:r>
-      <w:r>
-        <w:t>Jade.js</w:t>
-      </w:r>
-      <w:r>
-        <w:t>由于商标问题改为</w:t>
-      </w:r>
-      <w:r>
-        <w:t>Pug.js</w:t>
-      </w:r>
-      <w:r>
-        <w:t>。由于它们共同都是</w:t>
-      </w:r>
-      <w:proofErr w:type="spellStart"/>
-      <w:r>
-        <w:t>npm</w:t>
-      </w:r>
-      <w:proofErr w:type="spellEnd"/>
-      <w:r>
-        <w:t>包，也是网站建设的</w:t>
-      </w:r>
-      <w:proofErr w:type="gramStart"/>
-      <w:r>
-        <w:t>的</w:t>
-      </w:r>
-      <w:proofErr w:type="gramEnd"/>
-      <w:r>
-        <w:t>贡献者，所以两者都很好安装与互用。</w:t>
-      </w:r>
-    </w:p>
-    <w:p>
-      <w:pPr>
-        <w:pStyle w:val="a4"/>
-      </w:pPr>
-      <w:r>
-        <w:t>只需要简单的几句可以方便地使用</w:t>
-      </w:r>
-      <w:r>
-        <w:t>pug</w:t>
-      </w:r>
-      <w:r>
-        <w:t>语法来编写</w:t>
-      </w:r>
-      <w:r>
-        <w:t>Html</w:t>
-      </w:r>
-      <w:r>
-        <w:t>模板。</w:t>
-      </w:r>
-    </w:p>
-    <w:p>
-      <w:pPr>
-        <w:pStyle w:val="affc"/>
-      </w:pPr>
-      <w:r>
-        <w:rPr>
-          <w:rStyle w:val="VerbatimChar"/>
-        </w:rPr>
-        <w:t xml:space="preserve">├─controllers   </w:t>
-      </w:r>
-      <w:r>
-        <w:rPr>
-          <w:rStyle w:val="VerbatimChar"/>
-        </w:rPr>
-        <w:t>控制器</w:t>
-      </w:r>
-      <w:r>
-        <w:br/>
-      </w:r>
-      <w:r>
-        <w:rPr>
-          <w:rStyle w:val="VerbatimChar"/>
-        </w:rPr>
-        <w:t xml:space="preserve">├─models        </w:t>
-      </w:r>
-      <w:r>
-        <w:rPr>
-          <w:rStyle w:val="VerbatimChar"/>
-        </w:rPr>
-        <w:t>模型</w:t>
-      </w:r>
-      <w:r>
-        <w:br/>
-      </w:r>
-      <w:r>
-        <w:rPr>
-          <w:rStyle w:val="VerbatimChar"/>
-        </w:rPr>
-        <w:t xml:space="preserve">├─schemas       </w:t>
-      </w:r>
-      <w:r>
-        <w:rPr>
-          <w:rStyle w:val="VerbatimChar"/>
-        </w:rPr>
-        <w:t>表结构</w:t>
-      </w:r>
-      <w:r>
-        <w:br/>
-      </w:r>
-      <w:r>
-        <w:rPr>
-          <w:rStyle w:val="VerbatimChar"/>
-        </w:rPr>
-        <w:t xml:space="preserve">└─views         </w:t>
-      </w:r>
-      <w:r>
-        <w:rPr>
-          <w:rStyle w:val="VerbatimChar"/>
-        </w:rPr>
-        <w:t>视图层</w:t>
-      </w:r>
-      <w:r>
-        <w:br/>
-      </w:r>
-      <w:r>
-        <w:rPr>
-          <w:rStyle w:val="VerbatimChar"/>
-        </w:rPr>
-        <w:t xml:space="preserve">    ├─includes  </w:t>
-      </w:r>
-      <w:r>
-        <w:rPr>
-          <w:rStyle w:val="VerbatimChar"/>
-        </w:rPr>
-        <w:t>视图中的小插件</w:t>
-      </w:r>
-      <w:r>
-        <w:br/>
-      </w:r>
-      <w:r>
-        <w:rPr>
-          <w:rStyle w:val="VerbatimChar"/>
-        </w:rPr>
-        <w:t xml:space="preserve">    └─pages     </w:t>
-      </w:r>
-      <w:r>
-        <w:rPr>
-          <w:rStyle w:val="VerbatimChar"/>
-        </w:rPr>
-        <w:t>视图中的页面</w:t>
-      </w:r>
-    </w:p>
-    <w:p>
-      <w:pPr>
-        <w:pStyle w:val="a4"/>
-      </w:pPr>
-      <w:r>
         <w:t>用</w:t>
       </w:r>
-      <w:proofErr w:type="spellStart"/>
       <w:r>
         <w:t>Expressjs</w:t>
       </w:r>
-      <w:proofErr w:type="spellEnd"/>
       <w:r>
         <w:t>搭建的网站目录结构也类似</w:t>
       </w:r>
@@ -12593,6 +12942,7 @@
       <w:bookmarkStart w:id="52" w:name="短信群发平台模块"/>
       <w:bookmarkEnd w:id="52"/>
       <w:r>
+        <w:lastRenderedPageBreak/>
         <w:t>短信群发平台模块</w:t>
       </w:r>
     </w:p>
@@ -12601,11 +12951,7 @@
         <w:pStyle w:val="a4"/>
       </w:pPr>
       <w:r>
-        <w:t>短信群发平台主要是以发送短信为核心。不过发送一个短信并没有你用手机发送这</w:t>
-      </w:r>
-      <w:r>
-        <w:lastRenderedPageBreak/>
-        <w:t>么简单，你需要一个类似通信服务商发送短信的</w:t>
+        <w:t>短信群发平台主要是以发送短信为核心。不过发送一个短信并没有你用手机发送这么简单，你需要一个类似通信服务商发送短信的</w:t>
       </w:r>
       <w:r>
         <w:t>API</w:t>
@@ -12685,11 +13031,11 @@
       </w:r>
       <w:proofErr w:type="gramStart"/>
       <w:r>
-        <w:t>异步与</w:t>
+        <w:t>异步</w:t>
       </w:r>
       <w:proofErr w:type="gramEnd"/>
       <w:r>
-        <w:t>同步。</w:t>
+        <w:t>与同步。</w:t>
       </w:r>
     </w:p>
     <w:p>
@@ -12721,15 +13067,7 @@
         <w:pStyle w:val="a4"/>
       </w:pPr>
       <w:r>
-        <w:t>管理员：权力最大，可以同意或否决发送信息者的请求。</w:t>
-      </w:r>
-      <w:proofErr w:type="gramStart"/>
-      <w:r>
-        <w:t>自已</w:t>
-      </w:r>
-      <w:proofErr w:type="gramEnd"/>
-      <w:r>
-        <w:t>同时可以添加人员信息与发送短信的功能。</w:t>
+        <w:t>管理员：权力最大，可以同意或否决发送信息者的请求。同时可以添加人员信息与发送短信的功能。</w:t>
       </w:r>
     </w:p>
     <w:p>
@@ -12739,11 +13077,9 @@
       <w:r>
         <w:t>所以，我在</w:t>
       </w:r>
-      <w:proofErr w:type="spellStart"/>
-      <w:r>
-        <w:t>mongodb</w:t>
-      </w:r>
-      <w:proofErr w:type="spellEnd"/>
+      <w:r>
+        <w:t>Mongodb</w:t>
+      </w:r>
       <w:r>
         <w:t>数据库中建立了以下表：人员表，用户表，申请</w:t>
       </w:r>
@@ -12795,7 +13131,11 @@
         <w:pStyle w:val="a4"/>
       </w:pPr>
       <w:r>
-        <w:t>这里的学习平台主要是为了督促学习用，我在各个平台抓取每个网站的课程信息，写在自己的</w:t>
+        <w:t>这里的学习平台主要是为了督促学习用，我在各个平台抓取每个网站的课程信息，</w:t>
+      </w:r>
+      <w:r>
+        <w:lastRenderedPageBreak/>
+        <w:t>写在自己的</w:t>
       </w:r>
       <w:r>
         <w:t>Mongo</w:t>
@@ -12803,17 +13143,11 @@
       <w:r>
         <w:t>数据库中，人员信息从报名系统中提取，两者结合就可以实现学习进度情况。除了有爬虫的功能，同时也加入了</w:t>
       </w:r>
-      <w:proofErr w:type="spellStart"/>
       <w:r>
         <w:t>NodeBB</w:t>
       </w:r>
-      <w:proofErr w:type="spellEnd"/>
-      <w:r>
-        <w:t>论坛，用于学员之类的讨论。社</w:t>
-      </w:r>
-      <w:r>
-        <w:lastRenderedPageBreak/>
-        <w:t>团的通知等等。</w:t>
+      <w:r>
+        <w:t>论坛，用于学员之类的讨论。社团的通知等等。</w:t>
       </w:r>
     </w:p>
     <w:p>
@@ -12823,11 +13157,9 @@
       <w:r>
         <w:t>除了</w:t>
       </w:r>
-      <w:proofErr w:type="spellStart"/>
       <w:r>
         <w:t>NodeBB</w:t>
       </w:r>
-      <w:proofErr w:type="spellEnd"/>
       <w:r>
         <w:t>论坛是使用第三方的论文之外，其余都是由自己开发实现，因此建了如下几个表：</w:t>
       </w:r>
@@ -12849,11 +13181,9 @@
       <w:r>
         <w:t>表用来存放会话，</w:t>
       </w:r>
-      <w:proofErr w:type="spellStart"/>
       <w:r>
         <w:t>userapis</w:t>
       </w:r>
-      <w:proofErr w:type="spellEnd"/>
       <w:r>
         <w:t>表用来引入用户信息，</w:t>
       </w:r>
@@ -12968,11 +13298,9 @@
       <w:r>
         <w:t>是国人开发的一款足以与</w:t>
       </w:r>
-      <w:proofErr w:type="spellStart"/>
-      <w:r>
-        <w:t>FaceBook</w:t>
-      </w:r>
-      <w:proofErr w:type="spellEnd"/>
+      <w:r>
+        <w:t>Facebook</w:t>
+      </w:r>
       <w:r>
         <w:t>开发的</w:t>
       </w:r>
@@ -13054,11 +13382,15 @@
       <w:r>
         <w:t>是</w:t>
       </w:r>
-      <w:proofErr w:type="spellStart"/>
-      <w:r>
-        <w:t>Tj</w:t>
-      </w:r>
-      <w:proofErr w:type="spellEnd"/>
+      <w:r>
+        <w:t>T</w:t>
+      </w:r>
+      <w:r>
+        <w:rPr>
+          <w:rFonts w:hint="eastAsia"/>
+        </w:rPr>
+        <w:t>J</w:t>
+      </w:r>
       <w:r>
         <w:t>大神的另一开山大作，从</w:t>
       </w:r>
@@ -13118,26 +13450,57 @@
         <w:rPr>
           <w:rStyle w:val="VerbatimChar"/>
         </w:rPr>
-        <w:t>│   ├─</w:t>
-      </w:r>
-      <w:proofErr w:type="spellStart"/>
+        <w:t xml:space="preserve">│   ├─dist   </w:t>
+      </w:r>
       <w:r>
         <w:rPr>
           <w:rStyle w:val="VerbatimChar"/>
         </w:rPr>
-        <w:t>dist</w:t>
-      </w:r>
-      <w:proofErr w:type="spellEnd"/>
+        <w:t>生产文件</w:t>
+      </w:r>
+      <w:r>
+        <w:br/>
+      </w:r>
       <w:r>
         <w:rPr>
           <w:rStyle w:val="VerbatimChar"/>
         </w:rPr>
-        <w:t xml:space="preserve">   </w:t>
+        <w:t xml:space="preserve">│   └─src    </w:t>
       </w:r>
       <w:r>
         <w:rPr>
           <w:rStyle w:val="VerbatimChar"/>
         </w:rPr>
+        <w:t>核心文件</w:t>
+      </w:r>
+      <w:r>
+        <w:br/>
+      </w:r>
+      <w:r>
+        <w:rPr>
+          <w:rStyle w:val="VerbatimChar"/>
+        </w:rPr>
+        <w:t xml:space="preserve">└─server        </w:t>
+      </w:r>
+      <w:r>
+        <w:rPr>
+          <w:rStyle w:val="VerbatimChar"/>
+        </w:rPr>
+        <w:t>后端</w:t>
+      </w:r>
+      <w:r>
+        <w:br/>
+      </w:r>
+      <w:r>
+        <w:rPr>
+          <w:rStyle w:val="VerbatimChar"/>
+        </w:rPr>
+        <w:t xml:space="preserve">    ├─dist   </w:t>
+      </w:r>
+      <w:r>
+        <w:rPr>
+          <w:rStyle w:val="VerbatimChar"/>
+        </w:rPr>
         <w:t>生产文件</w:t>
       </w:r>
       <w:r>
@@ -13147,94 +13510,7 @@
         <w:rPr>
           <w:rStyle w:val="VerbatimChar"/>
         </w:rPr>
-        <w:t>│   └─</w:t>
-      </w:r>
-      <w:proofErr w:type="spellStart"/>
-      <w:r>
-        <w:rPr>
-          <w:rStyle w:val="VerbatimChar"/>
-        </w:rPr>
-        <w:t>src</w:t>
-      </w:r>
-      <w:proofErr w:type="spellEnd"/>
-      <w:r>
-        <w:rPr>
-          <w:rStyle w:val="VerbatimChar"/>
-        </w:rPr>
-        <w:t xml:space="preserve">    </w:t>
-      </w:r>
-      <w:r>
-        <w:rPr>
-          <w:rStyle w:val="VerbatimChar"/>
-        </w:rPr>
-        <w:t>核心文件</w:t>
-      </w:r>
-      <w:r>
-        <w:br/>
-      </w:r>
-      <w:r>
-        <w:rPr>
-          <w:rStyle w:val="VerbatimChar"/>
-        </w:rPr>
-        <w:t xml:space="preserve">└─server        </w:t>
-      </w:r>
-      <w:r>
-        <w:rPr>
-          <w:rStyle w:val="VerbatimChar"/>
-        </w:rPr>
-        <w:t>后端</w:t>
-      </w:r>
-      <w:r>
-        <w:br/>
-      </w:r>
-      <w:r>
-        <w:rPr>
-          <w:rStyle w:val="VerbatimChar"/>
-        </w:rPr>
-        <w:t xml:space="preserve">    ├─</w:t>
-      </w:r>
-      <w:proofErr w:type="spellStart"/>
-      <w:r>
-        <w:rPr>
-          <w:rStyle w:val="VerbatimChar"/>
-        </w:rPr>
-        <w:t>dist</w:t>
-      </w:r>
-      <w:proofErr w:type="spellEnd"/>
-      <w:r>
-        <w:rPr>
-          <w:rStyle w:val="VerbatimChar"/>
-        </w:rPr>
-        <w:t xml:space="preserve">   </w:t>
-      </w:r>
-      <w:r>
-        <w:rPr>
-          <w:rStyle w:val="VerbatimChar"/>
-        </w:rPr>
-        <w:t>生产文件</w:t>
-      </w:r>
-      <w:r>
-        <w:br/>
-      </w:r>
-      <w:r>
-        <w:rPr>
-          <w:rStyle w:val="VerbatimChar"/>
-        </w:rPr>
-        <w:t xml:space="preserve">    └─</w:t>
-      </w:r>
-      <w:proofErr w:type="spellStart"/>
-      <w:r>
-        <w:rPr>
-          <w:rStyle w:val="VerbatimChar"/>
-        </w:rPr>
-        <w:t>src</w:t>
-      </w:r>
-      <w:proofErr w:type="spellEnd"/>
-      <w:r>
-        <w:rPr>
-          <w:rStyle w:val="VerbatimChar"/>
-        </w:rPr>
-        <w:t xml:space="preserve">    </w:t>
+        <w:t xml:space="preserve">    └─src    </w:t>
       </w:r>
       <w:r>
         <w:rPr>
@@ -13284,17 +13560,19 @@
       </w:r>
       <w:proofErr w:type="gramStart"/>
       <w:r>
-        <w:t>这里利用</w:t>
+        <w:t>这里</w:t>
+      </w:r>
+      <w:r>
+        <w:lastRenderedPageBreak/>
+        <w:t>利</w:t>
       </w:r>
       <w:proofErr w:type="gramEnd"/>
       <w:r>
-        <w:t>的是</w:t>
-      </w:r>
-      <w:proofErr w:type="spellStart"/>
+        <w:t>用的是</w:t>
+      </w:r>
       <w:r>
         <w:t>nodemailer</w:t>
       </w:r>
-      <w:proofErr w:type="spellEnd"/>
       <w:r>
         <w:t>第三方插件，通过邮箱的配置，就可以轻松的发送邮件。</w:t>
       </w:r>
@@ -13307,7 +13585,6 @@
       <w:bookmarkStart w:id="59" w:name="_Toc516401898"/>
       <w:bookmarkEnd w:id="58"/>
       <w:r>
-        <w:lastRenderedPageBreak/>
         <w:t>部署过程</w:t>
       </w:r>
       <w:bookmarkEnd w:id="59"/>
@@ -13352,11 +13629,9 @@
       <w:r>
         <w:t>命令之前不用加上</w:t>
       </w:r>
-      <w:proofErr w:type="spellStart"/>
       <w:r>
         <w:t>sudo</w:t>
       </w:r>
-      <w:proofErr w:type="spellEnd"/>
       <w:r>
         <w:t>，你可以将</w:t>
       </w:r>
@@ -13380,11 +13655,9 @@
       <w:r>
         <w:t>已安装好，如果需要暂停或者启动只需用</w:t>
       </w:r>
-      <w:proofErr w:type="spellStart"/>
       <w:r>
         <w:t>systemctl</w:t>
       </w:r>
-      <w:proofErr w:type="spellEnd"/>
       <w:r>
         <w:t>来启用它即可。当然为了用于</w:t>
       </w:r>
@@ -13657,472 +13930,294 @@
         <w:rPr>
           <w:rStyle w:val="NormalTok"/>
         </w:rPr>
-        <w:t xml:space="preserve"> docker-php-</w:t>
-      </w:r>
-      <w:proofErr w:type="spellStart"/>
+        <w:t xml:space="preserve"> docker-php-ext-install pdo pdo_mysql</w:t>
+      </w:r>
+      <w:r>
+        <w:br/>
+      </w:r>
+      <w:r>
+        <w:rPr>
+          <w:rStyle w:val="CommentTok"/>
+        </w:rPr>
+        <w:t xml:space="preserve"># </w:t>
+      </w:r>
+      <w:r>
+        <w:rPr>
+          <w:rStyle w:val="CommentTok"/>
+        </w:rPr>
+        <w:t>开放</w:t>
+      </w:r>
+      <w:r>
+        <w:rPr>
+          <w:rStyle w:val="CommentTok"/>
+        </w:rPr>
+        <w:t xml:space="preserve"> 80 </w:t>
+      </w:r>
+      <w:r>
+        <w:rPr>
+          <w:rStyle w:val="CommentTok"/>
+        </w:rPr>
+        <w:t>端口</w:t>
+      </w:r>
+      <w:r>
+        <w:br/>
+      </w:r>
+      <w:r>
+        <w:rPr>
+          <w:rStyle w:val="KeywordTok"/>
+        </w:rPr>
+        <w:t>EXPOSE</w:t>
+      </w:r>
       <w:r>
         <w:rPr>
           <w:rStyle w:val="NormalTok"/>
         </w:rPr>
-        <w:t>ext</w:t>
-      </w:r>
-      <w:proofErr w:type="spellEnd"/>
+        <w:t xml:space="preserve"> 80</w:t>
+      </w:r>
+      <w:r>
+        <w:br/>
+      </w:r>
+      <w:r>
+        <w:rPr>
+          <w:rStyle w:val="CommentTok"/>
+        </w:rPr>
+        <w:t xml:space="preserve"># </w:t>
+      </w:r>
+      <w:r>
+        <w:rPr>
+          <w:rStyle w:val="CommentTok"/>
+        </w:rPr>
+        <w:t>最后执行</w:t>
+      </w:r>
+      <w:r>
+        <w:rPr>
+          <w:rStyle w:val="CommentTok"/>
+        </w:rPr>
+        <w:t xml:space="preserve"> apache</w:t>
+      </w:r>
+      <w:r>
+        <w:br/>
+      </w:r>
+      <w:r>
+        <w:rPr>
+          <w:rStyle w:val="KeywordTok"/>
+        </w:rPr>
+        <w:t>CMD</w:t>
+      </w:r>
       <w:r>
         <w:rPr>
           <w:rStyle w:val="NormalTok"/>
         </w:rPr>
-        <w:t>-install</w:t>
+        <w:t xml:space="preserve"> apache2-foreground</w:t>
+      </w:r>
+    </w:p>
+    <w:p>
+      <w:pPr>
+        <w:pStyle w:val="a4"/>
+      </w:pPr>
+      <w:r>
+        <w:t>DockerFile</w:t>
+      </w:r>
+      <w:r>
+        <w:t>文件是用来部署生成镜像</w:t>
+      </w:r>
+      <w:r>
+        <w:t>image</w:t>
+      </w:r>
+      <w:r>
+        <w:t>的文件，用来可以生成运行相应的容器</w:t>
+      </w:r>
+      <w:r>
+        <w:t>container</w:t>
+      </w:r>
+      <w:r>
+        <w:t>。为了方便容器之间的互相调用，一般采用数据库容器与服务器分离的方式来</w:t>
+      </w:r>
+      <w:r>
+        <w:lastRenderedPageBreak/>
+        <w:t>写</w:t>
+      </w:r>
+      <w:r>
+        <w:t>DockerFile</w:t>
+      </w:r>
+      <w:r>
+        <w:t>文件，然后再用</w:t>
+      </w:r>
+      <w:r>
+        <w:t>Compose</w:t>
+      </w:r>
+      <w:r>
+        <w:t>这个定义和运行多个</w:t>
+      </w:r>
+      <w:r>
+        <w:t>Docker</w:t>
+      </w:r>
+      <w:r>
+        <w:t>应用程序的工具，来使整个网站运行起来。这其中比较重要的就是</w:t>
+      </w:r>
+      <w:r>
+        <w:t>link</w:t>
+      </w:r>
+      <w:r>
+        <w:t>关键字，</w:t>
+      </w:r>
+      <w:r>
+        <w:t>web</w:t>
+      </w:r>
+      <w:r>
+        <w:t>页容器必须找到</w:t>
+      </w:r>
+      <w:r>
+        <w:t>MySQL</w:t>
+      </w:r>
+      <w:r>
+        <w:t>的容器名字进行链接。具体的配置文件如下：</w:t>
+      </w:r>
+    </w:p>
+    <w:p>
+      <w:pPr>
+        <w:pStyle w:val="affc"/>
+      </w:pPr>
+      <w:r>
+        <w:rPr>
+          <w:rStyle w:val="VerbatimChar"/>
+        </w:rPr>
+        <w:t>version: '2'</w:t>
+      </w:r>
+      <w:r>
+        <w:br/>
+      </w:r>
+      <w:r>
+        <w:rPr>
+          <w:rStyle w:val="VerbatimChar"/>
+        </w:rPr>
+        <w:t>services:</w:t>
+      </w:r>
+      <w:r>
+        <w:br/>
+      </w:r>
+      <w:r>
+        <w:rPr>
+          <w:rStyle w:val="VerbatimChar"/>
+        </w:rPr>
+        <w:t xml:space="preserve">  mysql:</w:t>
+      </w:r>
+      <w:r>
+        <w:br/>
+      </w:r>
+      <w:r>
+        <w:rPr>
+          <w:rStyle w:val="VerbatimChar"/>
+        </w:rPr>
+        <w:t xml:space="preserve">    image: mysql:5.7</w:t>
+      </w:r>
+      <w:r>
+        <w:br/>
+      </w:r>
+      <w:r>
+        <w:rPr>
+          <w:rStyle w:val="VerbatimChar"/>
+        </w:rPr>
+        <w:t xml:space="preserve">    container_name: mysql_es</w:t>
+      </w:r>
+      <w:r>
+        <w:br/>
+      </w:r>
+      <w:r>
+        <w:rPr>
+          <w:rStyle w:val="VerbatimChar"/>
+        </w:rPr>
+        <w:t xml:space="preserve">    environment:</w:t>
+      </w:r>
+      <w:r>
+        <w:br/>
+      </w:r>
+      <w:r>
+        <w:rPr>
+          <w:rStyle w:val="VerbatimChar"/>
+        </w:rPr>
+        <w:t xml:space="preserve">      MYSQL_ROOT_PASSWORD: 123456</w:t>
+      </w:r>
+      <w:r>
+        <w:br/>
+      </w:r>
+      <w:r>
+        <w:rPr>
+          <w:rStyle w:val="VerbatimChar"/>
+        </w:rPr>
+        <w:t xml:space="preserve">      MYSQL_DATABASE: es</w:t>
+      </w:r>
+      <w:r>
+        <w:br/>
+      </w:r>
+      <w:r>
+        <w:rPr>
+          <w:rStyle w:val="VerbatimChar"/>
+        </w:rPr>
+        <w:t xml:space="preserve">    volumes:</w:t>
+      </w:r>
+      <w:r>
+        <w:br/>
+      </w:r>
+      <w:r>
+        <w:rPr>
+          <w:rStyle w:val="VerbatimChar"/>
+        </w:rPr>
+        <w:t xml:space="preserve">      - ./db/es.sql:/docker-entrypoint-initdb.d/1.es.sql</w:t>
+      </w:r>
+      <w:r>
+        <w:br/>
+      </w:r>
+      <w:r>
+        <w:rPr>
+          <w:rStyle w:val="VerbatimChar"/>
+        </w:rPr>
+        <w:t xml:space="preserve">  web:</w:t>
+      </w:r>
+      <w:r>
+        <w:br/>
+      </w:r>
+      <w:r>
+        <w:rPr>
+          <w:rStyle w:val="VerbatimChar"/>
+        </w:rPr>
+        <w:t xml:space="preserve">    build</w:t>
       </w:r>
       <w:proofErr w:type="gramStart"/>
       <w:r>
         <w:rPr>
-          <w:rStyle w:val="NormalTok"/>
-        </w:rPr>
-        <w:t xml:space="preserve"> </w:t>
-      </w:r>
-      <w:proofErr w:type="spellStart"/>
-      <w:r>
-        <w:rPr>
-          <w:rStyle w:val="NormalTok"/>
-        </w:rPr>
-        <w:t>pdo</w:t>
-      </w:r>
-      <w:proofErr w:type="spellEnd"/>
-      <w:r>
-        <w:rPr>
-          <w:rStyle w:val="NormalTok"/>
-        </w:rPr>
-        <w:t xml:space="preserve"> </w:t>
-      </w:r>
-      <w:proofErr w:type="spellStart"/>
-      <w:r>
-        <w:rPr>
-          <w:rStyle w:val="NormalTok"/>
-        </w:rPr>
-        <w:t>pdo</w:t>
+          <w:rStyle w:val="VerbatimChar"/>
+        </w:rPr>
+        <w:t>: .</w:t>
       </w:r>
       <w:proofErr w:type="gramEnd"/>
       <w:r>
-        <w:rPr>
-          <w:rStyle w:val="NormalTok"/>
-        </w:rPr>
-        <w:t>_mysql</w:t>
-      </w:r>
-      <w:proofErr w:type="spellEnd"/>
-      <w:r>
         <w:br/>
       </w:r>
       <w:r>
         <w:rPr>
-          <w:rStyle w:val="CommentTok"/>
-        </w:rPr>
-        <w:t xml:space="preserve"># </w:t>
-      </w:r>
-      <w:r>
-        <w:rPr>
-          <w:rStyle w:val="CommentTok"/>
-        </w:rPr>
-        <w:t>开放</w:t>
-      </w:r>
-      <w:r>
-        <w:rPr>
-          <w:rStyle w:val="CommentTok"/>
-        </w:rPr>
-        <w:t xml:space="preserve"> 80 </w:t>
-      </w:r>
-      <w:r>
-        <w:rPr>
-          <w:rStyle w:val="CommentTok"/>
-        </w:rPr>
-        <w:t>端口</w:t>
+          <w:rStyle w:val="VerbatimChar"/>
+        </w:rPr>
+        <w:t xml:space="preserve">    container_name: web_es</w:t>
       </w:r>
       <w:r>
         <w:br/>
       </w:r>
       <w:r>
         <w:rPr>
-          <w:rStyle w:val="KeywordTok"/>
-        </w:rPr>
-        <w:t>EXPOSE</w:t>
-      </w:r>
-      <w:r>
-        <w:rPr>
-          <w:rStyle w:val="NormalTok"/>
-        </w:rPr>
-        <w:t xml:space="preserve"> 80</w:t>
+          <w:rStyle w:val="VerbatimChar"/>
+        </w:rPr>
+        <w:t xml:space="preserve">    links:</w:t>
       </w:r>
       <w:r>
         <w:br/>
       </w:r>
       <w:r>
         <w:rPr>
-          <w:rStyle w:val="CommentTok"/>
-        </w:rPr>
-        <w:t xml:space="preserve"># </w:t>
-      </w:r>
-      <w:r>
-        <w:rPr>
-          <w:rStyle w:val="CommentTok"/>
-        </w:rPr>
-        <w:t>最后执行</w:t>
-      </w:r>
-      <w:r>
-        <w:rPr>
-          <w:rStyle w:val="CommentTok"/>
-        </w:rPr>
-        <w:t xml:space="preserve"> apache</w:t>
-      </w:r>
-      <w:r>
-        <w:br/>
-      </w:r>
-      <w:r>
-        <w:rPr>
-          <w:rStyle w:val="KeywordTok"/>
-        </w:rPr>
-        <w:t>CMD</w:t>
-      </w:r>
-      <w:r>
-        <w:rPr>
-          <w:rStyle w:val="NormalTok"/>
-        </w:rPr>
-        <w:t xml:space="preserve"> apache2-foreground</w:t>
-      </w:r>
-    </w:p>
-    <w:p>
-      <w:pPr>
-        <w:pStyle w:val="a4"/>
-      </w:pPr>
-      <w:proofErr w:type="spellStart"/>
-      <w:r>
-        <w:t>DockerFile</w:t>
-      </w:r>
-      <w:proofErr w:type="spellEnd"/>
-      <w:r>
-        <w:t>文件是用来部署生成镜像</w:t>
-      </w:r>
-      <w:r>
-        <w:t>image</w:t>
-      </w:r>
-      <w:r>
-        <w:t>的文件，用来可以生成运行相应的容器</w:t>
-      </w:r>
-      <w:r>
-        <w:t>container</w:t>
-      </w:r>
-      <w:r>
-        <w:t>。为了方便容器之间的互相调用，一般采用数据库容器与服务器分离的方式来写</w:t>
-      </w:r>
-      <w:proofErr w:type="spellStart"/>
-      <w:r>
-        <w:t>DockerFile</w:t>
-      </w:r>
-      <w:proofErr w:type="spellEnd"/>
-      <w:r>
-        <w:t>文件，然后再用</w:t>
-      </w:r>
-      <w:r>
-        <w:t>Compose</w:t>
-      </w:r>
-      <w:r>
-        <w:t>这个定义和运行多个</w:t>
-      </w:r>
-      <w:r>
-        <w:t>Docker</w:t>
-      </w:r>
-      <w:r>
-        <w:t>应用程序的工具，</w:t>
-      </w:r>
-      <w:r>
-        <w:lastRenderedPageBreak/>
-        <w:t>来使整个网站运行起来。这其中比较重要的就是</w:t>
-      </w:r>
-      <w:r>
-        <w:t>link</w:t>
-      </w:r>
-      <w:r>
-        <w:t>关键字，</w:t>
-      </w:r>
-      <w:r>
-        <w:t>web</w:t>
-      </w:r>
-      <w:r>
-        <w:t>页容器必须找到</w:t>
-      </w:r>
-      <w:proofErr w:type="spellStart"/>
-      <w:r>
-        <w:t>mysql</w:t>
-      </w:r>
-      <w:proofErr w:type="spellEnd"/>
-      <w:r>
-        <w:t>的容器名字进行链接。具体的配置文件如下：</w:t>
-      </w:r>
-    </w:p>
-    <w:p>
-      <w:pPr>
-        <w:pStyle w:val="affc"/>
-      </w:pPr>
-      <w:r>
-        <w:rPr>
           <w:rStyle w:val="VerbatimChar"/>
         </w:rPr>
-        <w:t>version: '2'</w:t>
-      </w:r>
-      <w:r>
-        <w:br/>
-      </w:r>
-      <w:r>
-        <w:rPr>
-          <w:rStyle w:val="VerbatimChar"/>
-        </w:rPr>
-        <w:t>services:</w:t>
-      </w:r>
-      <w:r>
-        <w:br/>
-      </w:r>
-      <w:r>
-        <w:rPr>
-          <w:rStyle w:val="VerbatimChar"/>
-        </w:rPr>
-        <w:t xml:space="preserve">  </w:t>
-      </w:r>
-      <w:proofErr w:type="spellStart"/>
-      <w:r>
-        <w:rPr>
-          <w:rStyle w:val="VerbatimChar"/>
-        </w:rPr>
-        <w:t>mysql</w:t>
-      </w:r>
-      <w:proofErr w:type="spellEnd"/>
-      <w:r>
-        <w:rPr>
-          <w:rStyle w:val="VerbatimChar"/>
-        </w:rPr>
-        <w:t>:</w:t>
-      </w:r>
-      <w:r>
-        <w:br/>
-      </w:r>
-      <w:r>
-        <w:rPr>
-          <w:rStyle w:val="VerbatimChar"/>
-        </w:rPr>
-        <w:t xml:space="preserve">    image: mysql:5.7</w:t>
-      </w:r>
-      <w:r>
-        <w:br/>
-      </w:r>
-      <w:r>
-        <w:rPr>
-          <w:rStyle w:val="VerbatimChar"/>
-        </w:rPr>
-        <w:t xml:space="preserve">    </w:t>
-      </w:r>
-      <w:proofErr w:type="spellStart"/>
-      <w:r>
-        <w:rPr>
-          <w:rStyle w:val="VerbatimChar"/>
-        </w:rPr>
-        <w:t>container_name</w:t>
-      </w:r>
-      <w:proofErr w:type="spellEnd"/>
-      <w:r>
-        <w:rPr>
-          <w:rStyle w:val="VerbatimChar"/>
-        </w:rPr>
-        <w:t xml:space="preserve">: </w:t>
-      </w:r>
-      <w:proofErr w:type="spellStart"/>
-      <w:r>
-        <w:rPr>
-          <w:rStyle w:val="VerbatimChar"/>
-        </w:rPr>
-        <w:t>mysql_es</w:t>
-      </w:r>
-      <w:proofErr w:type="spellEnd"/>
-      <w:r>
-        <w:br/>
-      </w:r>
-      <w:r>
-        <w:rPr>
-          <w:rStyle w:val="VerbatimChar"/>
-        </w:rPr>
-        <w:t xml:space="preserve">    environment:</w:t>
-      </w:r>
-      <w:r>
-        <w:br/>
-      </w:r>
-      <w:r>
-        <w:rPr>
-          <w:rStyle w:val="VerbatimChar"/>
-        </w:rPr>
-        <w:t xml:space="preserve">      MYSQL_ROOT_PASSWORD: 123456</w:t>
-      </w:r>
-      <w:r>
-        <w:br/>
-      </w:r>
-      <w:r>
-        <w:rPr>
-          <w:rStyle w:val="VerbatimChar"/>
-        </w:rPr>
-        <w:t xml:space="preserve">      MYSQL_DATABASE: es</w:t>
-      </w:r>
-      <w:r>
-        <w:br/>
-      </w:r>
-      <w:r>
-        <w:rPr>
-          <w:rStyle w:val="VerbatimChar"/>
-        </w:rPr>
-        <w:t xml:space="preserve">    volumes:</w:t>
-      </w:r>
-      <w:r>
-        <w:br/>
-      </w:r>
-      <w:r>
-        <w:rPr>
-          <w:rStyle w:val="VerbatimChar"/>
-        </w:rPr>
-        <w:t xml:space="preserve">      - ./</w:t>
-      </w:r>
-      <w:proofErr w:type="spellStart"/>
-      <w:r>
-        <w:rPr>
-          <w:rStyle w:val="VerbatimChar"/>
-        </w:rPr>
-        <w:t>db</w:t>
-      </w:r>
-      <w:proofErr w:type="spellEnd"/>
-      <w:r>
-        <w:rPr>
-          <w:rStyle w:val="VerbatimChar"/>
-        </w:rPr>
-        <w:t>/</w:t>
-      </w:r>
-      <w:proofErr w:type="spellStart"/>
-      <w:r>
-        <w:rPr>
-          <w:rStyle w:val="VerbatimChar"/>
-        </w:rPr>
-        <w:t>es.sql</w:t>
-      </w:r>
-      <w:proofErr w:type="spellEnd"/>
-      <w:r>
-        <w:rPr>
-          <w:rStyle w:val="VerbatimChar"/>
-        </w:rPr>
-        <w:t>:/docker-</w:t>
-      </w:r>
-      <w:proofErr w:type="spellStart"/>
-      <w:r>
-        <w:rPr>
-          <w:rStyle w:val="VerbatimChar"/>
-        </w:rPr>
-        <w:t>entrypoint</w:t>
-      </w:r>
-      <w:proofErr w:type="spellEnd"/>
-      <w:r>
-        <w:rPr>
-          <w:rStyle w:val="VerbatimChar"/>
-        </w:rPr>
-        <w:t>-</w:t>
-      </w:r>
-      <w:proofErr w:type="spellStart"/>
-      <w:r>
-        <w:rPr>
-          <w:rStyle w:val="VerbatimChar"/>
-        </w:rPr>
-        <w:t>initdb.d</w:t>
-      </w:r>
-      <w:proofErr w:type="spellEnd"/>
-      <w:r>
-        <w:rPr>
-          <w:rStyle w:val="VerbatimChar"/>
-        </w:rPr>
-        <w:t>/1.es.sql</w:t>
-      </w:r>
-      <w:r>
-        <w:br/>
-      </w:r>
-      <w:r>
-        <w:rPr>
-          <w:rStyle w:val="VerbatimChar"/>
-        </w:rPr>
-        <w:t xml:space="preserve">  web:</w:t>
-      </w:r>
-      <w:r>
-        <w:br/>
-      </w:r>
-      <w:r>
-        <w:rPr>
-          <w:rStyle w:val="VerbatimChar"/>
-        </w:rPr>
-        <w:t xml:space="preserve">    build</w:t>
-      </w:r>
-      <w:proofErr w:type="gramStart"/>
-      <w:r>
-        <w:rPr>
-          <w:rStyle w:val="VerbatimChar"/>
-        </w:rPr>
-        <w:t>: .</w:t>
-      </w:r>
-      <w:proofErr w:type="gramEnd"/>
-      <w:r>
-        <w:br/>
-      </w:r>
-      <w:r>
-        <w:rPr>
-          <w:rStyle w:val="VerbatimChar"/>
-        </w:rPr>
-        <w:t xml:space="preserve">    </w:t>
-      </w:r>
-      <w:proofErr w:type="spellStart"/>
-      <w:r>
-        <w:rPr>
-          <w:rStyle w:val="VerbatimChar"/>
-        </w:rPr>
-        <w:t>container_name</w:t>
-      </w:r>
-      <w:proofErr w:type="spellEnd"/>
-      <w:r>
-        <w:rPr>
-          <w:rStyle w:val="VerbatimChar"/>
-        </w:rPr>
-        <w:t xml:space="preserve">: </w:t>
-      </w:r>
-      <w:proofErr w:type="spellStart"/>
-      <w:r>
-        <w:rPr>
-          <w:rStyle w:val="VerbatimChar"/>
-        </w:rPr>
-        <w:t>web_es</w:t>
-      </w:r>
-      <w:proofErr w:type="spellEnd"/>
-      <w:r>
-        <w:br/>
-      </w:r>
-      <w:r>
-        <w:rPr>
-          <w:rStyle w:val="VerbatimChar"/>
-        </w:rPr>
-        <w:t xml:space="preserve">    links:</w:t>
-      </w:r>
-      <w:r>
-        <w:br/>
-      </w:r>
-      <w:r>
-        <w:rPr>
-          <w:rStyle w:val="VerbatimChar"/>
-        </w:rPr>
-        <w:t xml:space="preserve">      - </w:t>
-      </w:r>
-      <w:proofErr w:type="spellStart"/>
-      <w:r>
-        <w:rPr>
-          <w:rStyle w:val="VerbatimChar"/>
-        </w:rPr>
-        <w:t>mysql</w:t>
-      </w:r>
-      <w:proofErr w:type="spellEnd"/>
+        <w:t xml:space="preserve">      - mysql</w:t>
+      </w:r>
       <w:r>
         <w:br/>
       </w:r>
@@ -14164,8 +14259,8 @@
       <w:pPr>
         <w:pStyle w:val="aff5"/>
         <w:sectPr>
-          <w:headerReference w:type="default" r:id="rId33"/>
-          <w:footerReference w:type="default" r:id="rId34"/>
+          <w:headerReference w:type="default" r:id="rId34"/>
+          <w:footerReference w:type="default" r:id="rId35"/>
           <w:type w:val="continuous"/>
           <w:pgSz w:w="11906" w:h="16838" w:code="9"/>
           <w:pgMar w:top="1418" w:right="1134" w:bottom="1418" w:left="1701" w:header="851" w:footer="992" w:gutter="0"/>
@@ -14210,14 +14305,12 @@
         </w:rPr>
         <w:t>本课题利用</w:t>
       </w:r>
-      <w:proofErr w:type="spellStart"/>
       <w:r>
         <w:rPr>
           <w:rFonts w:hint="eastAsia"/>
         </w:rPr>
         <w:t>VsCode</w:t>
       </w:r>
-      <w:proofErr w:type="spellEnd"/>
       <w:r>
         <w:rPr>
           <w:rFonts w:hint="eastAsia"/>
@@ -14283,14 +14376,12 @@
         </w:rPr>
         <w:t>如何用</w:t>
       </w:r>
-      <w:proofErr w:type="spellStart"/>
       <w:r>
         <w:rPr>
           <w:rFonts w:hint="eastAsia"/>
         </w:rPr>
         <w:t>VsCode</w:t>
       </w:r>
-      <w:proofErr w:type="spellEnd"/>
       <w:r>
         <w:rPr>
           <w:rFonts w:hint="eastAsia"/>
@@ -14327,14 +14418,12 @@
         </w:rPr>
         <w:t>插件拥有优秀的快捷键习惯方式，</w:t>
       </w:r>
-      <w:proofErr w:type="spellStart"/>
       <w:r>
         <w:rPr>
           <w:rFonts w:hint="eastAsia"/>
         </w:rPr>
         <w:t>Vuter</w:t>
       </w:r>
-      <w:proofErr w:type="spellEnd"/>
       <w:r>
         <w:rPr>
           <w:rFonts w:hint="eastAsia"/>
@@ -14377,14 +14466,9 @@
         </w:rPr>
         <w:t>下</w:t>
       </w:r>
-      <w:proofErr w:type="spellStart"/>
-      <w:r>
-        <w:rPr>
-          <w:rFonts w:hint="eastAsia"/>
-        </w:rPr>
-        <w:t>linux</w:t>
-      </w:r>
-      <w:proofErr w:type="spellEnd"/>
+      <w:r>
+        <w:t>Linux</w:t>
+      </w:r>
       <w:r>
         <w:rPr>
           <w:rFonts w:hint="eastAsia"/>
@@ -14426,31 +14510,21 @@
         </w:rPr>
         <w:t>对于</w:t>
       </w:r>
-      <w:proofErr w:type="spellStart"/>
-      <w:r>
-        <w:rPr>
-          <w:rFonts w:hint="eastAsia"/>
-        </w:rPr>
-        <w:t>k</w:t>
-      </w:r>
-      <w:r>
-        <w:t>oa</w:t>
-      </w:r>
-      <w:proofErr w:type="spellEnd"/>
+      <w:r>
+        <w:t>KOA</w:t>
+      </w:r>
       <w:r>
         <w:rPr>
           <w:rFonts w:hint="eastAsia"/>
         </w:rPr>
         <w:t>框架的</w:t>
       </w:r>
-      <w:proofErr w:type="spellStart"/>
       <w:r>
         <w:rPr>
           <w:rFonts w:hint="eastAsia"/>
         </w:rPr>
         <w:t>jsonp</w:t>
       </w:r>
-      <w:proofErr w:type="spellEnd"/>
       <w:r>
         <w:rPr>
           <w:rFonts w:hint="eastAsia"/>
@@ -14463,14 +14537,12 @@
         </w:rPr>
         <w:t>进行研究，利用相关配置即可返回规范的</w:t>
       </w:r>
-      <w:proofErr w:type="spellStart"/>
       <w:r>
         <w:rPr>
           <w:rFonts w:hint="eastAsia"/>
         </w:rPr>
         <w:t>jsonp</w:t>
       </w:r>
-      <w:proofErr w:type="spellEnd"/>
       <w:r>
         <w:rPr>
           <w:rFonts w:hint="eastAsia"/>
@@ -14512,21 +14584,18 @@
         </w:rPr>
         <w:t>对</w:t>
       </w:r>
-      <w:proofErr w:type="spellStart"/>
       <w:r>
         <w:rPr>
           <w:rFonts w:hint="eastAsia"/>
         </w:rPr>
         <w:t>vue</w:t>
       </w:r>
-      <w:proofErr w:type="spellEnd"/>
       <w:r>
         <w:rPr>
           <w:rFonts w:hint="eastAsia"/>
         </w:rPr>
         <w:t>的脚手架工具</w:t>
       </w:r>
-      <w:proofErr w:type="spellStart"/>
       <w:r>
         <w:rPr>
           <w:rFonts w:hint="eastAsia"/>
@@ -14534,11 +14603,7 @@
         <w:t>v</w:t>
       </w:r>
       <w:r>
-        <w:t>ue</w:t>
-      </w:r>
-      <w:proofErr w:type="spellEnd"/>
-      <w:r>
-        <w:t>-cli</w:t>
+        <w:t>ue-cli</w:t>
       </w:r>
       <w:r>
         <w:rPr>
@@ -14546,14 +14611,12 @@
         </w:rPr>
         <w:t>进行阅读，同时写出了适用于自己的一套</w:t>
       </w:r>
-      <w:proofErr w:type="spellStart"/>
       <w:r>
         <w:rPr>
           <w:rFonts w:hint="eastAsia"/>
         </w:rPr>
         <w:t>vue</w:t>
       </w:r>
-      <w:proofErr w:type="spellEnd"/>
       <w:r>
         <w:rPr>
           <w:rFonts w:hint="eastAsia"/>
@@ -14595,14 +14658,9 @@
         </w:rPr>
         <w:t>对网络，及</w:t>
       </w:r>
-      <w:proofErr w:type="spellStart"/>
-      <w:r>
-        <w:rPr>
-          <w:rFonts w:hint="eastAsia"/>
-        </w:rPr>
-        <w:t>linux</w:t>
-      </w:r>
-      <w:proofErr w:type="spellEnd"/>
+      <w:r>
+        <w:t>Linux</w:t>
+      </w:r>
       <w:r>
         <w:rPr>
           <w:rFonts w:hint="eastAsia"/>
@@ -14621,14 +14679,9 @@
         </w:rPr>
         <w:t>进行对比，还是有许多相通之处，所以，利用</w:t>
       </w:r>
-      <w:proofErr w:type="spellStart"/>
-      <w:r>
-        <w:rPr>
-          <w:rFonts w:hint="eastAsia"/>
-        </w:rPr>
-        <w:t>linux</w:t>
-      </w:r>
-      <w:proofErr w:type="spellEnd"/>
+      <w:r>
+        <w:t>Linux</w:t>
+      </w:r>
       <w:r>
         <w:rPr>
           <w:rFonts w:hint="eastAsia"/>
@@ -14954,7 +15007,13 @@
         <w:t>插件的开发。其次就是要感谢</w:t>
       </w:r>
       <w:r>
-        <w:t xml:space="preserve"> NPM </w:t>
+        <w:t xml:space="preserve"> </w:t>
+      </w:r>
+      <w:r>
+        <w:t>npm</w:t>
+      </w:r>
+      <w:r>
+        <w:t xml:space="preserve"> </w:t>
       </w:r>
       <w:r>
         <w:t>这个</w:t>
@@ -14963,15 +15022,7 @@
         <w:t xml:space="preserve"> Nodejs </w:t>
       </w:r>
       <w:r>
-        <w:t>库，里面有上百万的第三</w:t>
-      </w:r>
-      <w:proofErr w:type="gramStart"/>
-      <w:r>
-        <w:t>方库能</w:t>
-      </w:r>
-      <w:proofErr w:type="gramEnd"/>
-      <w:r>
-        <w:t>免费开源的让我们开发者使用，使我们在平日开发中，减少大量的劳动量。最后还是要感谢</w:t>
+        <w:t>库，里面有上百万的第三方库能免费开源的让我们开发者使用，使我们在平日开发中，减少大量的劳动量。最后还是要感谢</w:t>
       </w:r>
       <w:r>
         <w:t xml:space="preserve"> GitHub </w:t>
@@ -15015,13 +15066,14 @@
       <w:r>
         <w:t>的搜索给我的都是一些新鲜又专一的搜索结果，其次，</w:t>
       </w:r>
-      <w:proofErr w:type="spellStart"/>
-      <w:r>
-        <w:t>Stackoverflow</w:t>
-      </w:r>
-      <w:proofErr w:type="spellEnd"/>
+      <w:r>
+        <w:t>Stack</w:t>
+      </w:r>
       <w:r>
         <w:t xml:space="preserve"> </w:t>
+      </w:r>
+      <w:r>
+        <w:t xml:space="preserve">overflow </w:t>
       </w:r>
       <w:r>
         <w:t>也是我是要感谢的，它帮助开发者把编程的难点的提问都汇集起来，而且与国外的人交流，你似乎获得的更多。</w:t>
@@ -15078,45 +15130,104 @@
         <w:rPr>
           <w:rFonts w:hint="eastAsia"/>
         </w:rPr>
-        <w:t>全</w:t>
+        <w:t>全栈工程师培训材料，帮助学习者掌握</w:t>
+      </w:r>
+      <w:r>
+        <w:rPr>
+          <w:rFonts w:hint="eastAsia"/>
+        </w:rPr>
+        <w:t xml:space="preserve"> JavaScript </w:t>
+      </w:r>
+      <w:r>
+        <w:rPr>
+          <w:rFonts w:hint="eastAsia"/>
+        </w:rPr>
+        <w:t>全栈开发的基本知识，承担简单</w:t>
+      </w:r>
+      <w:r>
+        <w:rPr>
+          <w:rFonts w:hint="eastAsia"/>
+        </w:rPr>
+        <w:t xml:space="preserve"> Web </w:t>
+      </w:r>
+      <w:r>
+        <w:rPr>
+          <w:rFonts w:hint="eastAsia"/>
+        </w:rPr>
+        <w:t>应用的前后端开发</w:t>
+      </w:r>
+      <w:r>
+        <w:rPr>
+          <w:rFonts w:hint="eastAsia"/>
+        </w:rPr>
+        <w:t>）</w:t>
+      </w:r>
+      <w:r>
+        <w:t>[M/OL] [2017-05-26]. https://github.com/ruanyf/jstraining/blob/master/docs/history.md.</w:t>
+      </w:r>
+      <w:bookmarkEnd w:id="71"/>
+    </w:p>
+    <w:p>
+      <w:pPr>
+        <w:pStyle w:val="a2"/>
+      </w:pPr>
+      <w:bookmarkStart w:id="72" w:name="_Ref516354372"/>
+      <w:r>
+        <w:t xml:space="preserve">Docker: </w:t>
       </w:r>
       <w:proofErr w:type="gramStart"/>
       <w:r>
-        <w:rPr>
-          <w:rFonts w:hint="eastAsia"/>
-        </w:rPr>
-        <w:t>栈</w:t>
+        <w:t>a</w:t>
       </w:r>
       <w:proofErr w:type="gramEnd"/>
       <w:r>
-        <w:rPr>
-          <w:rFonts w:hint="eastAsia"/>
-        </w:rPr>
-        <w:t>工程师培训材料，帮助学习者掌握</w:t>
-      </w:r>
-      <w:r>
-        <w:rPr>
-          <w:rFonts w:hint="eastAsia"/>
-        </w:rPr>
-        <w:t xml:space="preserve"> JavaScript </w:t>
-      </w:r>
-      <w:r>
-        <w:rPr>
-          <w:rFonts w:hint="eastAsia"/>
-        </w:rPr>
-        <w:t>全栈开发的基本知识，承担简单</w:t>
-      </w:r>
-      <w:r>
-        <w:rPr>
-          <w:rFonts w:hint="eastAsia"/>
-        </w:rPr>
-        <w:t xml:space="preserve"> Web </w:t>
-      </w:r>
-      <w:r>
-        <w:rPr>
-          <w:rFonts w:hint="eastAsia"/>
-        </w:rPr>
-        <w:t>应用的前后端开发</w:t>
+        <w:t xml:space="preserve"> Software as a Service, Operating System-Level Virtualization Framework[M/OL].2014-07-21. http://journal.code4lib.org/articles/9669?utm_source=feedburner&amp;utm_medium=feed&amp;utm_campaign=Feed%3A+c4lj+.</w:t>
+      </w:r>
+      <w:bookmarkEnd w:id="72"/>
+    </w:p>
+    <w:p>
+      <w:pPr>
+        <w:pStyle w:val="a2"/>
+      </w:pPr>
+      <w:bookmarkStart w:id="73" w:name="_Ref516354196"/>
+      <w:r>
+        <w:t>阮一峰</w:t>
+      </w:r>
+      <w:r>
+        <w:t xml:space="preserve">-Docker </w:t>
+      </w:r>
+      <w:r>
+        <w:t>入门教程</w:t>
+      </w:r>
+      <w:r>
+        <w:rPr>
+          <w:rFonts w:hint="eastAsia"/>
+        </w:rPr>
+        <w:t>（</w:t>
+      </w:r>
+      <w:r>
+        <w:rPr>
+          <w:rFonts w:hint="eastAsia"/>
+        </w:rPr>
+        <w:t>2013</w:t>
+      </w:r>
+      <w:r>
+        <w:rPr>
+          <w:rFonts w:hint="eastAsia"/>
+        </w:rPr>
+        <w:t>年发布至今，</w:t>
+      </w:r>
+      <w:r>
+        <w:rPr>
+          <w:rFonts w:hint="eastAsia"/>
+        </w:rPr>
+        <w:t xml:space="preserve"> Docker </w:t>
+      </w:r>
+      <w:r>
+        <w:rPr>
+          <w:rFonts w:hint="eastAsia"/>
+        </w:rPr>
+        <w:t>一直广受瞩目，被认为可能会改变软件行业</w:t>
       </w:r>
       <w:r>
         <w:rPr>
@@ -15125,87 +15236,14 @@
         <w:t>）</w:t>
       </w:r>
       <w:r>
-        <w:t>[M/OL] [2017-05-26]. https://github.com/ruanyf/jstraining/blob/master/docs/history.md.</w:t>
-      </w:r>
-      <w:bookmarkEnd w:id="71"/>
+        <w:t>[M/OL]. 2018-02-09. http://www.ruanyifeng.com/blog/2018/02/docker-tutorial.html.</w:t>
+      </w:r>
+      <w:bookmarkEnd w:id="73"/>
     </w:p>
     <w:p>
       <w:pPr>
         <w:pStyle w:val="a2"/>
       </w:pPr>
-      <w:bookmarkStart w:id="72" w:name="_Ref516354372"/>
-      <w:r>
-        <w:t xml:space="preserve">Docker: </w:t>
-      </w:r>
-      <w:proofErr w:type="gramStart"/>
-      <w:r>
-        <w:t>a</w:t>
-      </w:r>
-      <w:proofErr w:type="gramEnd"/>
-      <w:r>
-        <w:t xml:space="preserve"> Software as a Service, Operating System-Level Virtualization Framework[M/OL].2014-07-21. http://journal.code4lib.org/articles/9669?utm_source=feedburner&amp;utm_medium=feed&amp;utm_campaign=Feed%3A+c4lj+.</w:t>
-      </w:r>
-      <w:bookmarkEnd w:id="72"/>
-    </w:p>
-    <w:p>
-      <w:pPr>
-        <w:pStyle w:val="a2"/>
-      </w:pPr>
-      <w:bookmarkStart w:id="73" w:name="_Ref516354196"/>
-      <w:r>
-        <w:t>阮一峰</w:t>
-      </w:r>
-      <w:r>
-        <w:t xml:space="preserve">-Docker </w:t>
-      </w:r>
-      <w:r>
-        <w:t>入门教程</w:t>
-      </w:r>
-      <w:r>
-        <w:rPr>
-          <w:rFonts w:hint="eastAsia"/>
-        </w:rPr>
-        <w:t>（</w:t>
-      </w:r>
-      <w:r>
-        <w:rPr>
-          <w:rFonts w:hint="eastAsia"/>
-        </w:rPr>
-        <w:t>2013</w:t>
-      </w:r>
-      <w:r>
-        <w:rPr>
-          <w:rFonts w:hint="eastAsia"/>
-        </w:rPr>
-        <w:t>年发布至今，</w:t>
-      </w:r>
-      <w:r>
-        <w:rPr>
-          <w:rFonts w:hint="eastAsia"/>
-        </w:rPr>
-        <w:t xml:space="preserve"> Docker </w:t>
-      </w:r>
-      <w:r>
-        <w:rPr>
-          <w:rFonts w:hint="eastAsia"/>
-        </w:rPr>
-        <w:t>一直广受瞩目，被认为可能会改变软件行业</w:t>
-      </w:r>
-      <w:r>
-        <w:rPr>
-          <w:rFonts w:hint="eastAsia"/>
-        </w:rPr>
-        <w:t>）</w:t>
-      </w:r>
-      <w:r>
-        <w:t>[M/OL]. 2018-02-09. http://www.ruanyifeng.com/blog/2018/02/docker-tutorial.html.</w:t>
-      </w:r>
-      <w:bookmarkEnd w:id="73"/>
-    </w:p>
-    <w:p>
-      <w:pPr>
-        <w:pStyle w:val="a2"/>
-      </w:pPr>
       <w:bookmarkStart w:id="74" w:name="_Ref516354270"/>
       <w:r>
         <w:t>张英</w:t>
@@ -15213,11 +15251,9 @@
       <w:r>
         <w:t xml:space="preserve">. </w:t>
       </w:r>
-      <w:proofErr w:type="gramStart"/>
       <w:r>
         <w:t>微服务</w:t>
       </w:r>
-      <w:proofErr w:type="gramEnd"/>
       <w:r>
         <w:t xml:space="preserve">: </w:t>
       </w:r>
@@ -19998,7 +20034,7 @@
 </file>
 
 <file path=customXml/itemProps1.xml><?xml version="1.0" encoding="utf-8"?>
-<ds:datastoreItem xmlns:ds="http://schemas.openxmlformats.org/officeDocument/2006/customXml" ds:itemID="{2E713C2F-945F-486B-A982-EF7E46F331DC}">
+<ds:datastoreItem xmlns:ds="http://schemas.openxmlformats.org/officeDocument/2006/customXml" ds:itemID="{19B7DCBB-7F16-48D6-B6B6-24700163AA22}">
   <ds:schemaRefs>
     <ds:schemaRef ds:uri="http://schemas.openxmlformats.org/officeDocument/2006/bibliography"/>
   </ds:schemaRefs>

--- a/docx/毕设论文-电子信息-张超-541407020149-第二版.docx
+++ b/docx/毕设论文-电子信息-张超-541407020149-第二版.docx
@@ -229,7 +229,7 @@
               <w:rPr>
                 <w:rFonts w:hint="eastAsia"/>
               </w:rPr>
-              <w:t>电子信息科学与技术</w:t>
+              <w:t>电子信息</w:t>
             </w:r>
             <w:r>
               <w:rPr>
@@ -657,14 +657,9 @@
             <w:r>
               <w:rPr>
                 <w:rFonts w:hint="eastAsia"/>
+                <w:sz w:val="24"/>
               </w:rPr>
-              <w:t>电子信息</w:t>
-            </w:r>
-            <w:r>
-              <w:rPr>
-                <w:rFonts w:hint="eastAsia"/>
-              </w:rPr>
-              <w:t>14-01</w:t>
+              <w:t>电子信息科学与技术</w:t>
             </w:r>
           </w:p>
         </w:tc>
@@ -5800,7 +5795,7 @@
         <w:t>等活动页，直接采用的是一些</w:t>
       </w:r>
       <w:r>
-        <w:t xml:space="preserve"> H5 </w:t>
+        <w:t>H5</w:t>
       </w:r>
       <w:r>
         <w:t>小页面。</w:t>
@@ -5925,7 +5920,7 @@
         <w:t>那时开发网站，一般采用的都是后端</w:t>
       </w:r>
       <w:r>
-        <w:t xml:space="preserve"> MVC </w:t>
+        <w:t>MVC</w:t>
       </w:r>
       <w:r>
         <w:t>模式</w:t>
@@ -5993,25 +5988,25 @@
         <w:t>前端只是后端</w:t>
       </w:r>
       <w:r>
-        <w:t xml:space="preserve"> MVC </w:t>
+        <w:t>MVC</w:t>
       </w:r>
       <w:r>
         <w:t>的</w:t>
       </w:r>
       <w:r>
-        <w:t xml:space="preserve"> V</w:t>
+        <w:t>V</w:t>
       </w:r>
       <w:r>
         <w:t>。以</w:t>
       </w:r>
       <w:r>
-        <w:t xml:space="preserve"> PHP </w:t>
+        <w:t>PHP</w:t>
       </w:r>
       <w:r>
         <w:t>框架</w:t>
       </w:r>
       <w:r>
-        <w:t xml:space="preserve"> Laravel </w:t>
+        <w:t>Laravel</w:t>
       </w:r>
       <w:r>
         <w:t>为例。</w:t>
@@ -6124,13 +6119,13 @@
         <w:t>后端</w:t>
       </w:r>
       <w:r>
-        <w:t xml:space="preserve"> MVC </w:t>
+        <w:t>MVC</w:t>
       </w:r>
       <w:r>
         <w:t>中的</w:t>
       </w:r>
       <w:r>
-        <w:t xml:space="preserve"> View </w:t>
+        <w:t>View</w:t>
       </w:r>
       <w:r>
         <w:t>前端视图</w:t>
@@ -6144,7 +6139,7 @@
         <w:t>由于</w:t>
       </w:r>
       <w:r>
-        <w:t xml:space="preserve"> Ajax </w:t>
+        <w:t>Ajax</w:t>
       </w:r>
       <w:r>
         <w:t>技术的广泛应用，前端的应用终于可以独立出来，它们通过异步的请求获取少量数据，这些技术一开始广泛的应用于网页地图上。再到后来，乔布</w:t>
@@ -6158,7 +6153,7 @@
         <w:t>智能手机开始，很多人都意识到，这种异步获取数据能应用于许多领域上，比如</w:t>
       </w:r>
       <w:r>
-        <w:t xml:space="preserve"> APP </w:t>
+        <w:t>APP</w:t>
       </w:r>
       <w:r>
         <w:t>数据的获取等等。</w:t>
@@ -6181,13 +6176,13 @@
         <w:t>前端开发方式发生了根本的变化，前端不再是后端</w:t>
       </w:r>
       <w:r>
-        <w:t xml:space="preserve"> MVC </w:t>
+        <w:t>MVC</w:t>
       </w:r>
       <w:r>
         <w:t>中的</w:t>
       </w:r>
       <w:r>
-        <w:t xml:space="preserve"> V</w:t>
+        <w:t>V</w:t>
       </w:r>
       <w:r>
         <w:t>，而是单独的一层。</w:t>
@@ -6242,13 +6237,13 @@
         <w:t>前后端分离以后，他们之间通过接口通信进行双向数据传输。后端暴露出接口，前端消费后端提供的数据。后端接口一般是</w:t>
       </w:r>
       <w:r>
-        <w:t xml:space="preserve"> REST </w:t>
+        <w:t>REST</w:t>
       </w:r>
       <w:r>
         <w:t>形式，前后端的通信协议一般是</w:t>
       </w:r>
       <w:r>
-        <w:t xml:space="preserve"> HTTP</w:t>
+        <w:t>HTTP</w:t>
       </w:r>
       <w:r>
         <w:t>。</w:t>
@@ -6297,7 +6292,7 @@
         <w:t>同时，</w:t>
       </w:r>
       <w:r>
-        <w:t xml:space="preserve">Node </w:t>
+        <w:t>Node</w:t>
       </w:r>
       <w:r>
         <w:t>在</w:t>
@@ -6309,13 +6304,13 @@
         <w:t>年诞生，这也就意味着本来只能跑在浏览器的</w:t>
       </w:r>
       <w:r>
-        <w:t xml:space="preserve"> JavaScript </w:t>
+        <w:t xml:space="preserve">JavaScript </w:t>
       </w:r>
       <w:r>
         <w:t>语言可以同样运行在服务器上，其中最大的意义就是前端工程师可以编写后端程序了。于是，前端工程师正慢慢转变为全栈工程师，一个人负责开发前端与后端，从数据库到</w:t>
       </w:r>
       <w:r>
-        <w:t xml:space="preserve"> UI </w:t>
+        <w:t>UI</w:t>
       </w:r>
       <w:r>
         <w:t>的所有开发。</w:t>
@@ -6398,13 +6393,13 @@
         <w:t>程序才能跑起来。举个例子，安装一个</w:t>
       </w:r>
       <w:r>
-        <w:t xml:space="preserve"> Node </w:t>
+        <w:t>Node</w:t>
       </w:r>
       <w:r>
         <w:t>应用，计算机必须有</w:t>
       </w:r>
       <w:r>
-        <w:t xml:space="preserve"> Node </w:t>
+        <w:t>Node</w:t>
       </w:r>
       <w:r>
         <w:t>引擎，还必须有各种依赖，可能还要配置环境变量。如果某些老旧的模块与当前环境不兼容，那就麻烦了。开发者常常会说：</w:t>
@@ -7432,7 +7427,7 @@
           <v:shape id="_x0000_i1025" type="#_x0000_t75" style="width:453pt;height:214.5pt" o:ole="">
             <v:imagedata r:id="rId20" o:title=""/>
           </v:shape>
-          <o:OLEObject Type="Embed" ProgID="Visio.Drawing.15" ShapeID="_x0000_i1025" DrawAspect="Content" ObjectID="_1590180964" r:id="rId21"/>
+          <o:OLEObject Type="Embed" ProgID="Visio.Drawing.15" ShapeID="_x0000_i1025" DrawAspect="Content" ObjectID="_1590266176" r:id="rId21"/>
         </w:object>
       </w:r>
     </w:p>
@@ -7446,26 +7441,24 @@
         </w:rPr>
         <w:t>网站数据控制</w:t>
       </w:r>
-      <w:bookmarkStart w:id="21" w:name="_GoBack"/>
+      <w:r>
+        <w:rPr>
+          <w:rFonts w:hint="eastAsia"/>
+        </w:rPr>
+        <w:t>流程图</w:t>
+      </w:r>
+    </w:p>
+    <w:p>
+      <w:pPr>
+        <w:pStyle w:val="2"/>
+      </w:pPr>
+      <w:bookmarkStart w:id="21" w:name="系统功能模块分析"/>
+      <w:bookmarkStart w:id="22" w:name="_Toc516401886"/>
       <w:bookmarkEnd w:id="21"/>
       <w:r>
-        <w:rPr>
-          <w:rFonts w:hint="eastAsia"/>
-        </w:rPr>
-        <w:t>流程图</w:t>
-      </w:r>
-    </w:p>
-    <w:p>
-      <w:pPr>
-        <w:pStyle w:val="2"/>
-      </w:pPr>
-      <w:bookmarkStart w:id="22" w:name="系统功能模块分析"/>
-      <w:bookmarkStart w:id="23" w:name="_Toc516401886"/>
+        <w:t>系统功能模块分析</w:t>
+      </w:r>
       <w:bookmarkEnd w:id="22"/>
-      <w:r>
-        <w:t>系统功能模块分析</w:t>
-      </w:r>
-      <w:bookmarkEnd w:id="23"/>
     </w:p>
     <w:p>
       <w:pPr>
@@ -7557,24 +7550,24 @@
       <w:pPr>
         <w:pStyle w:val="1"/>
       </w:pPr>
-      <w:bookmarkStart w:id="24" w:name="_Toc516401887"/>
+      <w:bookmarkStart w:id="23" w:name="_Toc516401887"/>
       <w:r>
         <w:lastRenderedPageBreak/>
         <w:t>系统设计</w:t>
       </w:r>
+      <w:bookmarkEnd w:id="23"/>
+    </w:p>
+    <w:p>
+      <w:pPr>
+        <w:pStyle w:val="2"/>
+      </w:pPr>
+      <w:bookmarkStart w:id="24" w:name="系统布局"/>
+      <w:bookmarkStart w:id="25" w:name="_Toc516401888"/>
       <w:bookmarkEnd w:id="24"/>
-    </w:p>
-    <w:p>
-      <w:pPr>
-        <w:pStyle w:val="2"/>
-      </w:pPr>
-      <w:bookmarkStart w:id="25" w:name="系统布局"/>
-      <w:bookmarkStart w:id="26" w:name="_Toc516401888"/>
+      <w:r>
+        <w:t>系统布局</w:t>
+      </w:r>
       <w:bookmarkEnd w:id="25"/>
-      <w:r>
-        <w:t>系统布局</w:t>
-      </w:r>
-      <w:bookmarkEnd w:id="26"/>
     </w:p>
     <w:p>
       <w:pPr>
@@ -7850,28 +7843,28 @@
       <w:pPr>
         <w:pStyle w:val="2"/>
       </w:pPr>
-      <w:bookmarkStart w:id="27" w:name="技术选型"/>
-      <w:bookmarkStart w:id="28" w:name="_Toc516401889"/>
+      <w:bookmarkStart w:id="26" w:name="技术选型"/>
+      <w:bookmarkStart w:id="27" w:name="_Toc516401889"/>
+      <w:bookmarkEnd w:id="26"/>
+      <w:r>
+        <w:t>技术选型</w:t>
+      </w:r>
       <w:bookmarkEnd w:id="27"/>
-      <w:r>
-        <w:t>技术选型</w:t>
-      </w:r>
+    </w:p>
+    <w:p>
+      <w:pPr>
+        <w:pStyle w:val="3"/>
+      </w:pPr>
+      <w:bookmarkStart w:id="28" w:name="thinkphp3.2-框架"/>
+      <w:bookmarkStart w:id="29" w:name="_Toc516401890"/>
       <w:bookmarkEnd w:id="28"/>
-    </w:p>
-    <w:p>
-      <w:pPr>
-        <w:pStyle w:val="3"/>
-      </w:pPr>
-      <w:bookmarkStart w:id="29" w:name="thinkphp3.2-框架"/>
-      <w:bookmarkStart w:id="30" w:name="_Toc516401890"/>
+      <w:r>
+        <w:t xml:space="preserve">ThinkPHP3.2 </w:t>
+      </w:r>
+      <w:r>
+        <w:t>框架</w:t>
+      </w:r>
       <w:bookmarkEnd w:id="29"/>
-      <w:r>
-        <w:t xml:space="preserve">ThinkPHP3.2 </w:t>
-      </w:r>
-      <w:r>
-        <w:t>框架</w:t>
-      </w:r>
-      <w:bookmarkEnd w:id="30"/>
     </w:p>
     <w:p>
       <w:pPr>
@@ -8440,8 +8433,8 @@
       <w:pPr>
         <w:pStyle w:val="4"/>
       </w:pPr>
-      <w:bookmarkStart w:id="31" w:name="报名管理系统"/>
-      <w:bookmarkEnd w:id="31"/>
+      <w:bookmarkStart w:id="30" w:name="报名管理系统"/>
+      <w:bookmarkEnd w:id="30"/>
       <w:r>
         <w:t>报名管理系统</w:t>
       </w:r>
@@ -8686,8 +8679,8 @@
       <w:pPr>
         <w:pStyle w:val="4"/>
       </w:pPr>
-      <w:bookmarkStart w:id="32" w:name="考核系统"/>
-      <w:bookmarkEnd w:id="32"/>
+      <w:bookmarkStart w:id="31" w:name="考核系统"/>
+      <w:bookmarkEnd w:id="31"/>
       <w:r>
         <w:t>考核系统</w:t>
       </w:r>
@@ -9007,22 +9000,22 @@
       <w:pPr>
         <w:pStyle w:val="3"/>
       </w:pPr>
-      <w:bookmarkStart w:id="33" w:name="express-与-pug-框架"/>
-      <w:bookmarkStart w:id="34" w:name="_Toc516401891"/>
+      <w:bookmarkStart w:id="32" w:name="express-与-pug-框架"/>
+      <w:bookmarkStart w:id="33" w:name="_Toc516401891"/>
+      <w:bookmarkEnd w:id="32"/>
+      <w:r>
+        <w:t>Express</w:t>
+      </w:r>
+      <w:r>
+        <w:t>与</w:t>
+      </w:r>
+      <w:r>
+        <w:t>Pug</w:t>
+      </w:r>
+      <w:r>
+        <w:t>框架</w:t>
+      </w:r>
       <w:bookmarkEnd w:id="33"/>
-      <w:r>
-        <w:t>Express</w:t>
-      </w:r>
-      <w:r>
-        <w:t>与</w:t>
-      </w:r>
-      <w:r>
-        <w:t>Pug</w:t>
-      </w:r>
-      <w:r>
-        <w:t>框架</w:t>
-      </w:r>
-      <w:bookmarkEnd w:id="34"/>
     </w:p>
     <w:p>
       <w:pPr>
@@ -9387,8 +9380,8 @@
       <w:pPr>
         <w:pStyle w:val="4"/>
       </w:pPr>
-      <w:bookmarkStart w:id="35" w:name="短信群发平台"/>
-      <w:bookmarkEnd w:id="35"/>
+      <w:bookmarkStart w:id="34" w:name="短信群发平台"/>
+      <w:bookmarkEnd w:id="34"/>
       <w:r>
         <w:t>短信群发平台</w:t>
       </w:r>
@@ -9726,8 +9719,8 @@
       <w:pPr>
         <w:pStyle w:val="4"/>
       </w:pPr>
-      <w:bookmarkStart w:id="36" w:name="排值班系统"/>
-      <w:bookmarkEnd w:id="36"/>
+      <w:bookmarkStart w:id="35" w:name="排值班系统"/>
+      <w:bookmarkEnd w:id="35"/>
       <w:r>
         <w:t>排值班系统</w:t>
       </w:r>
@@ -9868,8 +9861,8 @@
       <w:pPr>
         <w:pStyle w:val="4"/>
       </w:pPr>
-      <w:bookmarkStart w:id="37" w:name="学习平台"/>
-      <w:bookmarkEnd w:id="37"/>
+      <w:bookmarkStart w:id="36" w:name="学习平台"/>
+      <w:bookmarkEnd w:id="36"/>
       <w:r>
         <w:t>学习平台</w:t>
       </w:r>
@@ -10236,29 +10229,29 @@
       <w:pPr>
         <w:pStyle w:val="3"/>
       </w:pPr>
-      <w:bookmarkStart w:id="38" w:name="vue-与-koa-前后端分离"/>
-      <w:bookmarkStart w:id="39" w:name="_Toc516401892"/>
+      <w:bookmarkStart w:id="37" w:name="vue-与-koa-前后端分离"/>
+      <w:bookmarkStart w:id="38" w:name="_Toc516401892"/>
+      <w:bookmarkEnd w:id="37"/>
+      <w:r>
+        <w:t>Vue</w:t>
+      </w:r>
+      <w:r>
+        <w:t>与</w:t>
+      </w:r>
+      <w:r>
+        <w:t>Koa</w:t>
+      </w:r>
+      <w:r>
+        <w:t>前后端分离</w:t>
+      </w:r>
       <w:bookmarkEnd w:id="38"/>
-      <w:r>
-        <w:t>Vue</w:t>
-      </w:r>
-      <w:r>
-        <w:t>与</w:t>
-      </w:r>
-      <w:r>
-        <w:t>Koa</w:t>
-      </w:r>
-      <w:r>
-        <w:t>前后端分离</w:t>
-      </w:r>
+    </w:p>
+    <w:p>
+      <w:pPr>
+        <w:pStyle w:val="4"/>
+      </w:pPr>
+      <w:bookmarkStart w:id="39" w:name="邮件发送平台"/>
       <w:bookmarkEnd w:id="39"/>
-    </w:p>
-    <w:p>
-      <w:pPr>
-        <w:pStyle w:val="4"/>
-      </w:pPr>
-      <w:bookmarkStart w:id="40" w:name="邮件发送平台"/>
-      <w:bookmarkEnd w:id="40"/>
       <w:r>
         <w:t>邮件发送平台</w:t>
       </w:r>
@@ -10402,49 +10395,49 @@
       <w:pPr>
         <w:pStyle w:val="1"/>
       </w:pPr>
-      <w:bookmarkStart w:id="41" w:name="系统实现"/>
-      <w:bookmarkStart w:id="42" w:name="_Toc516401893"/>
-      <w:bookmarkEnd w:id="41"/>
+      <w:bookmarkStart w:id="40" w:name="系统实现"/>
+      <w:bookmarkStart w:id="41" w:name="_Toc516401893"/>
+      <w:bookmarkEnd w:id="40"/>
       <w:r>
         <w:lastRenderedPageBreak/>
         <w:t>系统实现</w:t>
       </w:r>
+      <w:bookmarkEnd w:id="41"/>
+    </w:p>
+    <w:p>
+      <w:pPr>
+        <w:pStyle w:val="a4"/>
+      </w:pPr>
+      <w:r>
+        <w:t>系统实现上，我会同样以三大框架大分，每个模块小分的形式，介绍各个模块在实现上的难点与代码解析。并且以开发和部署两大部分粗略讲解。在讲解开发的过程中，我也会逐个分析每个语言和框架的有点与缺点，为什么时代的前进，后面的框架会越来越吸引人去开发。</w:t>
+      </w:r>
+    </w:p>
+    <w:p>
+      <w:pPr>
+        <w:pStyle w:val="2"/>
+      </w:pPr>
+      <w:bookmarkStart w:id="42" w:name="开发过程"/>
+      <w:bookmarkStart w:id="43" w:name="_Toc516401894"/>
       <w:bookmarkEnd w:id="42"/>
-    </w:p>
-    <w:p>
-      <w:pPr>
-        <w:pStyle w:val="a4"/>
-      </w:pPr>
-      <w:r>
-        <w:t>系统实现上，我会同样以三大框架大分，每个模块小分的形式，介绍各个模块在实现上的难点与代码解析。并且以开发和部署两大部分粗略讲解。在讲解开发的过程中，我也会逐个分析每个语言和框架的有点与缺点，为什么时代的前进，后面的框架会越来越吸引人去开发。</w:t>
-      </w:r>
-    </w:p>
-    <w:p>
-      <w:pPr>
-        <w:pStyle w:val="2"/>
-      </w:pPr>
-      <w:bookmarkStart w:id="43" w:name="开发过程"/>
-      <w:bookmarkStart w:id="44" w:name="_Toc516401894"/>
+      <w:r>
+        <w:t>开发过程</w:t>
+      </w:r>
       <w:bookmarkEnd w:id="43"/>
-      <w:r>
-        <w:t>开发过程</w:t>
-      </w:r>
+    </w:p>
+    <w:p>
+      <w:pPr>
+        <w:pStyle w:val="3"/>
+      </w:pPr>
+      <w:bookmarkStart w:id="44" w:name="thinkphp3.2-框架-1"/>
+      <w:bookmarkStart w:id="45" w:name="_Toc516401895"/>
       <w:bookmarkEnd w:id="44"/>
-    </w:p>
-    <w:p>
-      <w:pPr>
-        <w:pStyle w:val="3"/>
-      </w:pPr>
-      <w:bookmarkStart w:id="45" w:name="thinkphp3.2-框架-1"/>
-      <w:bookmarkStart w:id="46" w:name="_Toc516401895"/>
+      <w:r>
+        <w:t>ThinkPHP3.2</w:t>
+      </w:r>
+      <w:r>
+        <w:t>框架</w:t>
+      </w:r>
       <w:bookmarkEnd w:id="45"/>
-      <w:r>
-        <w:t>ThinkPHP3.2</w:t>
-      </w:r>
-      <w:r>
-        <w:t>框架</w:t>
-      </w:r>
-      <w:bookmarkEnd w:id="46"/>
     </w:p>
     <w:p>
       <w:pPr>
@@ -12080,90 +12073,90 @@
       <w:pPr>
         <w:pStyle w:val="4"/>
       </w:pPr>
-      <w:bookmarkStart w:id="47" w:name="报名管理系统模块"/>
+      <w:bookmarkStart w:id="46" w:name="报名管理系统模块"/>
+      <w:bookmarkEnd w:id="46"/>
+      <w:r>
+        <w:t>报名管理系统模块</w:t>
+      </w:r>
+    </w:p>
+    <w:p>
+      <w:pPr>
+        <w:pStyle w:val="a4"/>
+      </w:pPr>
+      <w:r>
+        <w:t>报名管理系统是一个相较于简单的系统，涉及到数据库中，人员</w:t>
+      </w:r>
+      <w:r>
+        <w:t>Member</w:t>
+      </w:r>
+      <w:r>
+        <w:t>表与活动</w:t>
+      </w:r>
+      <w:r>
+        <w:t>Project</w:t>
+      </w:r>
+      <w:r>
+        <w:t>表的增删改查。</w:t>
+      </w:r>
+    </w:p>
+    <w:p>
+      <w:pPr>
+        <w:pStyle w:val="a4"/>
+      </w:pPr>
+      <w:r>
+        <w:t>其中主要的难点还是整个后台的管理上，比如说只有管理员才能进入后台，否则出现跳转，让他以管理员形式登录。</w:t>
+      </w:r>
+    </w:p>
+    <w:p>
+      <w:pPr>
+        <w:pStyle w:val="a4"/>
+      </w:pPr>
+      <w:r>
+        <w:t>还有就是活动的创建中，需要添加图片到后台，</w:t>
+      </w:r>
+      <w:proofErr w:type="gramStart"/>
+      <w:r>
+        <w:t>这里利用</w:t>
+      </w:r>
+      <w:proofErr w:type="gramEnd"/>
+      <w:r>
+        <w:t>的是</w:t>
+      </w:r>
+      <w:r>
+        <w:t>ThinkPHP</w:t>
+      </w:r>
+      <w:r>
+        <w:t>自带的图片文件上传</w:t>
+      </w:r>
+      <w:r>
+        <w:t>API</w:t>
+      </w:r>
+      <w:r>
+        <w:t>来实现对文件上传保存的功能。</w:t>
+      </w:r>
+    </w:p>
+    <w:p>
+      <w:pPr>
+        <w:pStyle w:val="a4"/>
+      </w:pPr>
+      <w:r>
+        <w:t>这个报名模块只有一个管理者。管理者可以通过后台</w:t>
+      </w:r>
+      <w:proofErr w:type="spellStart"/>
+      <w:r>
+        <w:t>Manager_Detail.php</w:t>
+      </w:r>
+      <w:proofErr w:type="spellEnd"/>
+      <w:r>
+        <w:t>去管理创建活动，并且对报名者的信息进行增删改查。</w:t>
+      </w:r>
+    </w:p>
+    <w:p>
+      <w:pPr>
+        <w:pStyle w:val="4"/>
+      </w:pPr>
+      <w:bookmarkStart w:id="47" w:name="考核系统模块"/>
       <w:bookmarkEnd w:id="47"/>
-      <w:r>
-        <w:t>报名管理系统模块</w:t>
-      </w:r>
-    </w:p>
-    <w:p>
-      <w:pPr>
-        <w:pStyle w:val="a4"/>
-      </w:pPr>
-      <w:r>
-        <w:t>报名管理系统是一个相较于简单的系统，涉及到数据库中，人员</w:t>
-      </w:r>
-      <w:r>
-        <w:t>Member</w:t>
-      </w:r>
-      <w:r>
-        <w:t>表与活动</w:t>
-      </w:r>
-      <w:r>
-        <w:t>Project</w:t>
-      </w:r>
-      <w:r>
-        <w:t>表的增删改查。</w:t>
-      </w:r>
-    </w:p>
-    <w:p>
-      <w:pPr>
-        <w:pStyle w:val="a4"/>
-      </w:pPr>
-      <w:r>
-        <w:t>其中主要的难点还是整个后台的管理上，比如说只有管理员才能进入后台，否则出现跳转，让他以管理员形式登录。</w:t>
-      </w:r>
-    </w:p>
-    <w:p>
-      <w:pPr>
-        <w:pStyle w:val="a4"/>
-      </w:pPr>
-      <w:r>
-        <w:t>还有就是活动的创建中，需要添加图片到后台，</w:t>
-      </w:r>
-      <w:proofErr w:type="gramStart"/>
-      <w:r>
-        <w:t>这里利用</w:t>
-      </w:r>
-      <w:proofErr w:type="gramEnd"/>
-      <w:r>
-        <w:t>的是</w:t>
-      </w:r>
-      <w:r>
-        <w:t>ThinkPHP</w:t>
-      </w:r>
-      <w:r>
-        <w:t>自带的图片文件上传</w:t>
-      </w:r>
-      <w:r>
-        <w:t>API</w:t>
-      </w:r>
-      <w:r>
-        <w:t>来实现对文件上传保存的功能。</w:t>
-      </w:r>
-    </w:p>
-    <w:p>
-      <w:pPr>
-        <w:pStyle w:val="a4"/>
-      </w:pPr>
-      <w:r>
-        <w:t>这个报名模块只有一个管理者。管理者可以通过后台</w:t>
-      </w:r>
-      <w:proofErr w:type="spellStart"/>
-      <w:r>
-        <w:t>Manager_Detail.php</w:t>
-      </w:r>
-      <w:proofErr w:type="spellEnd"/>
-      <w:r>
-        <w:t>去管理创建活动，并且对报名者的信息进行增删改查。</w:t>
-      </w:r>
-    </w:p>
-    <w:p>
-      <w:pPr>
-        <w:pStyle w:val="4"/>
-      </w:pPr>
-      <w:bookmarkStart w:id="48" w:name="考核系统模块"/>
-      <w:bookmarkEnd w:id="48"/>
       <w:r>
         <w:t>考核系统模块</w:t>
       </w:r>
@@ -12385,8 +12378,8 @@
       <w:pPr>
         <w:pStyle w:val="4"/>
       </w:pPr>
-      <w:bookmarkStart w:id="49" w:name="总结"/>
-      <w:bookmarkEnd w:id="49"/>
+      <w:bookmarkStart w:id="48" w:name="总结"/>
+      <w:bookmarkEnd w:id="48"/>
       <w:r>
         <w:t>总结</w:t>
       </w:r>
@@ -12545,9 +12538,36 @@
       <w:pPr>
         <w:pStyle w:val="3"/>
       </w:pPr>
-      <w:bookmarkStart w:id="50" w:name="express-与-pug-框架模块"/>
-      <w:bookmarkStart w:id="51" w:name="_Toc516401896"/>
+      <w:bookmarkStart w:id="49" w:name="express-与-pug-框架模块"/>
+      <w:bookmarkStart w:id="50" w:name="_Toc516401896"/>
+      <w:bookmarkEnd w:id="49"/>
+      <w:r>
+        <w:t>Express</w:t>
+      </w:r>
+      <w:r>
+        <w:t>与</w:t>
+      </w:r>
+      <w:r>
+        <w:t>Pug</w:t>
+      </w:r>
+      <w:r>
+        <w:t>框架模块</w:t>
+      </w:r>
       <w:bookmarkEnd w:id="50"/>
+    </w:p>
+    <w:p>
+      <w:pPr>
+        <w:pStyle w:val="a4"/>
+      </w:pPr>
+      <w:r>
+        <w:t>相较于</w:t>
+      </w:r>
+      <w:r>
+        <w:t>PHP</w:t>
+      </w:r>
+      <w:r>
+        <w:t>语言，</w:t>
+      </w:r>
       <w:r>
         <w:t>Express</w:t>
       </w:r>
@@ -12558,389 +12578,362 @@
         <w:t>Pug</w:t>
       </w:r>
       <w:r>
-        <w:t>框架模块</w:t>
-      </w:r>
+        <w:t>都是基于</w:t>
+      </w:r>
+      <w:r>
+        <w:t>Nodejs</w:t>
+      </w:r>
+      <w:r>
+        <w:t>的，所以在安装</w:t>
+      </w:r>
+      <w:r>
+        <w:t>Nodejs</w:t>
+      </w:r>
+      <w:r>
+        <w:t>上，会方便许多。其次，</w:t>
+      </w:r>
+      <w:r>
+        <w:t>Nodejs</w:t>
+      </w:r>
+      <w:r>
+        <w:t>本身自带了</w:t>
+      </w:r>
+      <w:r>
+        <w:t>npm</w:t>
+      </w:r>
+      <w:r>
+        <w:t>包管理器，在安装</w:t>
+      </w:r>
+      <w:r>
+        <w:rPr>
+          <w:rFonts w:hint="eastAsia"/>
+        </w:rPr>
+        <w:t>插件</w:t>
+      </w:r>
+      <w:r>
+        <w:t>的时候会十分方便。服务器软件的选择上，不用担心，</w:t>
+      </w:r>
+      <w:r>
+        <w:t>Nodejs</w:t>
+      </w:r>
+      <w:r>
+        <w:t>本身就自带服务器</w:t>
+      </w:r>
+      <w:r>
+        <w:t>API</w:t>
+      </w:r>
+      <w:r>
+        <w:t>，所以你无需安装一些</w:t>
+      </w:r>
+      <w:r>
+        <w:t>Apache</w:t>
+      </w:r>
+      <w:r>
+        <w:t>或者</w:t>
+      </w:r>
+      <w:r>
+        <w:t>Nginx</w:t>
+      </w:r>
+      <w:r>
+        <w:t>软件。数据库方面，你完成可以不用数据库，采用</w:t>
+      </w:r>
+      <w:r>
+        <w:t>JSON</w:t>
+      </w:r>
+      <w:r>
+        <w:t>文本也可以实现简单的数据库的操作。如果你的项目比较大型，</w:t>
+      </w:r>
+      <w:r>
+        <w:t>MySQL</w:t>
+      </w:r>
+      <w:r>
+        <w:t>等关系型数据库和</w:t>
+      </w:r>
+      <w:r>
+        <w:t>Mongodb</w:t>
+      </w:r>
+      <w:r>
+        <w:t>非关系型数据库都是非常好的选择。</w:t>
+      </w:r>
+    </w:p>
+    <w:p>
+      <w:pPr>
+        <w:pStyle w:val="a4"/>
+      </w:pPr>
+      <w:r>
+        <w:t>如果你是一名前端开发者，学习</w:t>
+      </w:r>
+      <w:r>
+        <w:t>Nodejs</w:t>
+      </w:r>
+      <w:r>
+        <w:t>的成本不是很高，你可以在一天内能搭建出一套网站。这也引申除了全栈工程师为什么会在</w:t>
+      </w:r>
+      <w:r>
+        <w:t>JavaScript</w:t>
+      </w:r>
+      <w:r>
+        <w:t>程序员中特别多的原因。</w:t>
+      </w:r>
+    </w:p>
+    <w:p>
+      <w:pPr>
+        <w:pStyle w:val="a4"/>
+      </w:pPr>
+      <w:r>
+        <w:t>Express.js</w:t>
+      </w:r>
+      <w:r>
+        <w:t>框架是一个基于</w:t>
+      </w:r>
+      <w:r>
+        <w:t>Nodejs</w:t>
+      </w:r>
+      <w:r>
+        <w:t>的</w:t>
+      </w:r>
+      <w:r>
+        <w:t>Web</w:t>
+      </w:r>
+      <w:r>
+        <w:t>应用程序框架，发布于</w:t>
+      </w:r>
+      <w:r>
+        <w:t>2010</w:t>
+      </w:r>
+      <w:r>
+        <w:t>年</w:t>
+      </w:r>
+      <w:r>
+        <w:t>11</w:t>
+      </w:r>
+      <w:r>
+        <w:t>月</w:t>
+      </w:r>
+      <w:r>
+        <w:t>16</w:t>
+      </w:r>
+      <w:r>
+        <w:t>日，它被称为</w:t>
+      </w:r>
+      <w:r>
+        <w:t>Nodejs</w:t>
+      </w:r>
+      <w:r>
+        <w:t>中标准的服务器框架。由</w:t>
+      </w:r>
+      <w:r>
+        <w:t>TJ</w:t>
+      </w:r>
+      <w:r>
+        <w:t>大神开发，并迅速成为流行的</w:t>
+      </w:r>
+      <w:r>
+        <w:t>Node</w:t>
+      </w:r>
+      <w:r>
+        <w:t>服务器框架。</w:t>
+      </w:r>
+    </w:p>
+    <w:p>
+      <w:pPr>
+        <w:pStyle w:val="a4"/>
+      </w:pPr>
+      <w:r>
+        <w:t>Pug.js</w:t>
+      </w:r>
+      <w:r>
+        <w:t>是个高性能的模板引擎，受</w:t>
+      </w:r>
+      <w:r>
+        <w:t>Haml</w:t>
+      </w:r>
+      <w:r>
+        <w:t>的影响很大，前身是</w:t>
+      </w:r>
+      <w:r>
+        <w:t>Jade.js</w:t>
+      </w:r>
+      <w:r>
+        <w:t>由于商标问题改为</w:t>
+      </w:r>
+      <w:r>
+        <w:t>Pug.js</w:t>
+      </w:r>
+      <w:r>
+        <w:t>。由于它们共同都是</w:t>
+      </w:r>
+      <w:r>
+        <w:t>npm</w:t>
+      </w:r>
+      <w:r>
+        <w:t>包，也是网站建设的</w:t>
+      </w:r>
+      <w:proofErr w:type="gramStart"/>
+      <w:r>
+        <w:t>的</w:t>
+      </w:r>
+      <w:proofErr w:type="gramEnd"/>
+      <w:r>
+        <w:t>贡献者，所以两者都很好安装与互用。</w:t>
+      </w:r>
+    </w:p>
+    <w:p>
+      <w:pPr>
+        <w:pStyle w:val="a4"/>
+      </w:pPr>
+      <w:r>
+        <w:t>只需要简单的几句可以方便地使用</w:t>
+      </w:r>
+      <w:r>
+        <w:t>pug</w:t>
+      </w:r>
+      <w:r>
+        <w:t>语法来编写</w:t>
+      </w:r>
+      <w:r>
+        <w:t>Html</w:t>
+      </w:r>
+      <w:r>
+        <w:t>模板。</w:t>
+      </w:r>
+    </w:p>
+    <w:p>
+      <w:pPr>
+        <w:pStyle w:val="affc"/>
+      </w:pPr>
+      <w:r>
+        <w:rPr>
+          <w:rStyle w:val="VerbatimChar"/>
+        </w:rPr>
+        <w:t xml:space="preserve">├─controllers   </w:t>
+      </w:r>
+      <w:r>
+        <w:rPr>
+          <w:rStyle w:val="VerbatimChar"/>
+        </w:rPr>
+        <w:t>控制器</w:t>
+      </w:r>
+      <w:r>
+        <w:br/>
+      </w:r>
+      <w:r>
+        <w:rPr>
+          <w:rStyle w:val="VerbatimChar"/>
+        </w:rPr>
+        <w:t xml:space="preserve">├─models        </w:t>
+      </w:r>
+      <w:r>
+        <w:rPr>
+          <w:rStyle w:val="VerbatimChar"/>
+        </w:rPr>
+        <w:t>模型</w:t>
+      </w:r>
+      <w:r>
+        <w:br/>
+      </w:r>
+      <w:r>
+        <w:rPr>
+          <w:rStyle w:val="VerbatimChar"/>
+        </w:rPr>
+        <w:t xml:space="preserve">├─schemas       </w:t>
+      </w:r>
+      <w:r>
+        <w:rPr>
+          <w:rStyle w:val="VerbatimChar"/>
+        </w:rPr>
+        <w:t>表结构</w:t>
+      </w:r>
+      <w:r>
+        <w:br/>
+      </w:r>
+      <w:r>
+        <w:rPr>
+          <w:rStyle w:val="VerbatimChar"/>
+        </w:rPr>
+        <w:t xml:space="preserve">└─views         </w:t>
+      </w:r>
+      <w:r>
+        <w:rPr>
+          <w:rStyle w:val="VerbatimChar"/>
+        </w:rPr>
+        <w:t>视图层</w:t>
+      </w:r>
+      <w:r>
+        <w:br/>
+      </w:r>
+      <w:r>
+        <w:rPr>
+          <w:rStyle w:val="VerbatimChar"/>
+        </w:rPr>
+        <w:t xml:space="preserve">    ├─includes  </w:t>
+      </w:r>
+      <w:r>
+        <w:rPr>
+          <w:rStyle w:val="VerbatimChar"/>
+        </w:rPr>
+        <w:t>视图中的小插件</w:t>
+      </w:r>
+      <w:r>
+        <w:br/>
+      </w:r>
+      <w:r>
+        <w:rPr>
+          <w:rStyle w:val="VerbatimChar"/>
+        </w:rPr>
+        <w:t xml:space="preserve">    └─pages     </w:t>
+      </w:r>
+      <w:r>
+        <w:rPr>
+          <w:rStyle w:val="VerbatimChar"/>
+        </w:rPr>
+        <w:t>视图中的页面</w:t>
+      </w:r>
+    </w:p>
+    <w:p>
+      <w:pPr>
+        <w:pStyle w:val="a4"/>
+      </w:pPr>
+      <w:r>
+        <w:t>用</w:t>
+      </w:r>
+      <w:r>
+        <w:t>Expressjs</w:t>
+      </w:r>
+      <w:r>
+        <w:t>搭建的网站目录结构也类似</w:t>
+      </w:r>
+      <w:r>
+        <w:t>PHP</w:t>
+      </w:r>
+      <w:r>
+        <w:t>，采用</w:t>
+      </w:r>
+      <w:r>
+        <w:t>MVC</w:t>
+      </w:r>
+      <w:r>
+        <w:t>的框架，不过不同的是，我这里用的是非关系型数据库</w:t>
+      </w:r>
+      <w:r>
+        <w:t>Mongo</w:t>
+      </w:r>
+      <w:r>
+        <w:t>，利用</w:t>
+      </w:r>
+      <w:r>
+        <w:t>schema</w:t>
+      </w:r>
+      <w:r>
+        <w:t>就可以在应用初始化时帮你创建好一些列表结构，这相当于你的数据库与应用也绑定在了一块，十分方便。</w:t>
+      </w:r>
+    </w:p>
+    <w:p>
+      <w:pPr>
+        <w:pStyle w:val="4"/>
+      </w:pPr>
+      <w:bookmarkStart w:id="51" w:name="短信群发平台模块"/>
       <w:bookmarkEnd w:id="51"/>
-    </w:p>
-    <w:p>
-      <w:pPr>
-        <w:pStyle w:val="a4"/>
-      </w:pPr>
-      <w:r>
-        <w:t>相较于</w:t>
-      </w:r>
-      <w:r>
-        <w:t>PHP</w:t>
-      </w:r>
-      <w:r>
-        <w:t>语言，</w:t>
-      </w:r>
-      <w:r>
-        <w:t>Express</w:t>
-      </w:r>
-      <w:r>
-        <w:t>与</w:t>
-      </w:r>
-      <w:r>
-        <w:t>Pug</w:t>
-      </w:r>
-      <w:r>
-        <w:t>都是基于</w:t>
-      </w:r>
-      <w:r>
-        <w:t>Nodejs</w:t>
-      </w:r>
-      <w:r>
-        <w:t>的，所以在安装</w:t>
-      </w:r>
-      <w:r>
-        <w:t>Nodejs</w:t>
-      </w:r>
-      <w:r>
-        <w:t>上，会方便许多。其次，</w:t>
-      </w:r>
-      <w:r>
-        <w:t>Nodejs</w:t>
-      </w:r>
-      <w:r>
-        <w:t>本身自带了</w:t>
-      </w:r>
-      <w:r>
-        <w:t>npm</w:t>
-      </w:r>
-      <w:r>
-        <w:t>包管理器，在安装</w:t>
-      </w:r>
-      <w:r>
-        <w:rPr>
-          <w:rFonts w:hint="eastAsia"/>
-        </w:rPr>
-        <w:t>插件</w:t>
-      </w:r>
-      <w:r>
-        <w:t>的时候会十分方便。服务器软件的选择上，不用担心，</w:t>
-      </w:r>
-      <w:r>
-        <w:t>Nodejs</w:t>
-      </w:r>
-      <w:r>
-        <w:t>本身就自带服务器</w:t>
-      </w:r>
-      <w:r>
-        <w:t>API</w:t>
-      </w:r>
-      <w:r>
-        <w:t>，所以你无需安装一些</w:t>
-      </w:r>
-      <w:r>
-        <w:t>Apache</w:t>
-      </w:r>
-      <w:r>
-        <w:t>或者</w:t>
-      </w:r>
-      <w:r>
-        <w:t>Nginx</w:t>
-      </w:r>
-      <w:r>
-        <w:t>软件。数据库方面，你完成可以不用数据库，采用</w:t>
-      </w:r>
-      <w:r>
-        <w:t>JSON</w:t>
-      </w:r>
-      <w:r>
-        <w:t>文本也可以实现简单的数据库的操作。如果你的项目比较大型，</w:t>
-      </w:r>
-      <w:r>
-        <w:t>MySQL</w:t>
-      </w:r>
-      <w:r>
-        <w:t>等关系型数据库和</w:t>
-      </w:r>
-      <w:r>
-        <w:t>Mongodb</w:t>
-      </w:r>
-      <w:r>
-        <w:t>非关系型数据库都是非常好的选择。</w:t>
-      </w:r>
-    </w:p>
-    <w:p>
-      <w:pPr>
-        <w:pStyle w:val="a4"/>
-      </w:pPr>
-      <w:r>
-        <w:t>如果你是一名前端开发者，学习</w:t>
-      </w:r>
-      <w:r>
-        <w:t>Nodejs</w:t>
-      </w:r>
-      <w:r>
-        <w:t>的成本不是很高，你可以在一天内能搭建出一套网站。这也引申除了全栈工程师为什么会在</w:t>
-      </w:r>
-      <w:r>
-        <w:t>JavaScript</w:t>
-      </w:r>
-      <w:r>
-        <w:t>程序员中特别多的原因。</w:t>
-      </w:r>
-    </w:p>
-    <w:p>
-      <w:pPr>
-        <w:pStyle w:val="a4"/>
-      </w:pPr>
-      <w:r>
-        <w:t>Express.js</w:t>
-      </w:r>
-      <w:r>
-        <w:t>框架是一个基于</w:t>
-      </w:r>
-      <w:r>
-        <w:t>Nodejs</w:t>
-      </w:r>
-      <w:r>
-        <w:t>的</w:t>
-      </w:r>
-      <w:r>
-        <w:t>Web</w:t>
-      </w:r>
-      <w:r>
-        <w:t>应用程序框架，发布于</w:t>
-      </w:r>
-      <w:r>
-        <w:t>2010</w:t>
-      </w:r>
-      <w:r>
-        <w:t>年</w:t>
-      </w:r>
-      <w:r>
-        <w:t>11</w:t>
-      </w:r>
-      <w:r>
-        <w:t>月</w:t>
-      </w:r>
-      <w:r>
-        <w:t>16</w:t>
-      </w:r>
-      <w:r>
-        <w:t>日，它被称为</w:t>
-      </w:r>
-      <w:r>
-        <w:t>Nodejs</w:t>
-      </w:r>
-      <w:r>
-        <w:t>中标准的服务器框架。由</w:t>
-      </w:r>
-      <w:r>
-        <w:t>TJ</w:t>
-      </w:r>
-      <w:r>
-        <w:t>大神开发，并迅速成为流行的</w:t>
-      </w:r>
-      <w:r>
-        <w:t>Node</w:t>
-      </w:r>
-      <w:r>
-        <w:t>服务器框架。</w:t>
-      </w:r>
-    </w:p>
-    <w:p>
-      <w:pPr>
-        <w:pStyle w:val="a4"/>
-      </w:pPr>
-      <w:r>
-        <w:t>Pug.js</w:t>
-      </w:r>
-      <w:r>
-        <w:t>是个高性能的模板引擎，受</w:t>
-      </w:r>
-      <w:r>
-        <w:t>Haml</w:t>
-      </w:r>
-      <w:r>
-        <w:t>的影响很大，前身是</w:t>
-      </w:r>
-      <w:r>
-        <w:t>Jade.js</w:t>
-      </w:r>
-      <w:r>
-        <w:t>由于商标问题改为</w:t>
-      </w:r>
-      <w:r>
-        <w:t>Pug.js</w:t>
-      </w:r>
-      <w:r>
-        <w:t>。由于它们共同都是</w:t>
-      </w:r>
-      <w:r>
-        <w:t>npm</w:t>
-      </w:r>
-      <w:r>
-        <w:t>包，也是网站建设的</w:t>
-      </w:r>
-      <w:proofErr w:type="gramStart"/>
-      <w:r>
-        <w:t>的</w:t>
-      </w:r>
-      <w:proofErr w:type="gramEnd"/>
-      <w:r>
-        <w:t>贡献者，所以两者都很好安装与互用。</w:t>
-      </w:r>
-    </w:p>
-    <w:p>
-      <w:pPr>
-        <w:pStyle w:val="a4"/>
-      </w:pPr>
-      <w:r>
-        <w:t>只需要简单的几句可以方便地使用</w:t>
-      </w:r>
-      <w:r>
-        <w:t>pug</w:t>
-      </w:r>
-      <w:r>
-        <w:t>语法来编写</w:t>
-      </w:r>
-      <w:r>
-        <w:t>Html</w:t>
-      </w:r>
-      <w:r>
-        <w:t>模板。</w:t>
-      </w:r>
-    </w:p>
-    <w:p>
-      <w:pPr>
-        <w:pStyle w:val="affc"/>
-      </w:pPr>
-      <w:r>
-        <w:rPr>
-          <w:rStyle w:val="VerbatimChar"/>
-        </w:rPr>
-        <w:t xml:space="preserve">├─controllers   </w:t>
-      </w:r>
-      <w:r>
-        <w:rPr>
-          <w:rStyle w:val="VerbatimChar"/>
-        </w:rPr>
-        <w:t>控制器</w:t>
-      </w:r>
-      <w:r>
-        <w:br/>
-      </w:r>
-      <w:r>
-        <w:rPr>
-          <w:rStyle w:val="VerbatimChar"/>
-        </w:rPr>
-        <w:t xml:space="preserve">├─models        </w:t>
-      </w:r>
-      <w:r>
-        <w:rPr>
-          <w:rStyle w:val="VerbatimChar"/>
-        </w:rPr>
-        <w:t>模型</w:t>
-      </w:r>
-      <w:r>
-        <w:br/>
-      </w:r>
-      <w:r>
-        <w:rPr>
-          <w:rStyle w:val="VerbatimChar"/>
-        </w:rPr>
-        <w:t xml:space="preserve">├─schemas       </w:t>
-      </w:r>
-      <w:r>
-        <w:rPr>
-          <w:rStyle w:val="VerbatimChar"/>
-        </w:rPr>
-        <w:t>表结构</w:t>
-      </w:r>
-      <w:r>
-        <w:br/>
-      </w:r>
-      <w:r>
-        <w:rPr>
-          <w:rStyle w:val="VerbatimChar"/>
-        </w:rPr>
-        <w:t xml:space="preserve">└─views         </w:t>
-      </w:r>
-      <w:r>
-        <w:rPr>
-          <w:rStyle w:val="VerbatimChar"/>
-        </w:rPr>
-        <w:t>视图层</w:t>
-      </w:r>
-      <w:r>
-        <w:br/>
-      </w:r>
-      <w:r>
-        <w:rPr>
-          <w:rStyle w:val="VerbatimChar"/>
-        </w:rPr>
-        <w:t xml:space="preserve">    ├─includes  </w:t>
-      </w:r>
-      <w:r>
-        <w:rPr>
-          <w:rStyle w:val="VerbatimChar"/>
-        </w:rPr>
-        <w:t>视图中的小插件</w:t>
-      </w:r>
-      <w:r>
-        <w:br/>
-      </w:r>
-      <w:r>
-        <w:rPr>
-          <w:rStyle w:val="VerbatimChar"/>
-        </w:rPr>
-        <w:t xml:space="preserve">    └─pages     </w:t>
-      </w:r>
-      <w:r>
-        <w:rPr>
-          <w:rStyle w:val="VerbatimChar"/>
-        </w:rPr>
-        <w:t>视图中的页面</w:t>
-      </w:r>
-    </w:p>
-    <w:p>
-      <w:pPr>
-        <w:pStyle w:val="a4"/>
-      </w:pPr>
-      <w:r>
-        <w:t>用</w:t>
-      </w:r>
-      <w:r>
-        <w:t>Expressjs</w:t>
-      </w:r>
-      <w:r>
-        <w:t>搭建的网站目录结构也类似</w:t>
-      </w:r>
-      <w:r>
-        <w:t>PHP</w:t>
-      </w:r>
-      <w:r>
-        <w:t>，采用</w:t>
-      </w:r>
-      <w:r>
-        <w:t>MVC</w:t>
-      </w:r>
-      <w:r>
-        <w:t>的框架，不过不同的是，我这里用的是非关系型数据库</w:t>
-      </w:r>
-      <w:r>
-        <w:t>Mongo</w:t>
-      </w:r>
-      <w:r>
-        <w:t>，利用</w:t>
-      </w:r>
-      <w:r>
-        <w:t>schema</w:t>
-      </w:r>
-      <w:r>
-        <w:t>就可以在应用初始化时帮你创建好一些列表结构，这相当于你的数据库与应用也绑定在了一块，十分方便。</w:t>
-      </w:r>
-    </w:p>
-    <w:p>
-      <w:pPr>
-        <w:pStyle w:val="4"/>
-      </w:pPr>
-      <w:bookmarkStart w:id="52" w:name="短信群发平台模块"/>
-      <w:bookmarkEnd w:id="52"/>
       <w:r>
         <w:lastRenderedPageBreak/>
         <w:t>短信群发平台模块</w:t>
@@ -13094,34 +13087,34 @@
       <w:pPr>
         <w:pStyle w:val="4"/>
       </w:pPr>
-      <w:bookmarkStart w:id="53" w:name="排值班系统模块"/>
+      <w:bookmarkStart w:id="52" w:name="排值班系统模块"/>
+      <w:bookmarkEnd w:id="52"/>
+      <w:r>
+        <w:t>排值班系统模块</w:t>
+      </w:r>
+    </w:p>
+    <w:p>
+      <w:pPr>
+        <w:pStyle w:val="a4"/>
+      </w:pPr>
+      <w:r>
+        <w:t>排值班系统主要是用学生的课表，根据有课无课，或者说有空与没空去安排人员。举一个比较简单的例子，一个社团需要招新了，他们已经有很多成员，成员们也愿意将他们的没课的时间去参加招新的时间上去。一般招新的时间点无非是上午第一大节，第二大节，中午，下午的第三大节，第四大节。所以具体算法就是，先将大家的无课表，记录在一个统一的课表上，然后根据配置，每个值班时间点需要多少人手。按照多</w:t>
+      </w:r>
+      <w:proofErr w:type="gramStart"/>
+      <w:r>
+        <w:t>劳</w:t>
+      </w:r>
+      <w:proofErr w:type="gramEnd"/>
+      <w:r>
+        <w:t>少排的规则去安排每个人。</w:t>
+      </w:r>
+    </w:p>
+    <w:p>
+      <w:pPr>
+        <w:pStyle w:val="4"/>
+      </w:pPr>
+      <w:bookmarkStart w:id="53" w:name="学习平台模块"/>
       <w:bookmarkEnd w:id="53"/>
-      <w:r>
-        <w:t>排值班系统模块</w:t>
-      </w:r>
-    </w:p>
-    <w:p>
-      <w:pPr>
-        <w:pStyle w:val="a4"/>
-      </w:pPr>
-      <w:r>
-        <w:t>排值班系统主要是用学生的课表，根据有课无课，或者说有空与没空去安排人员。举一个比较简单的例子，一个社团需要招新了，他们已经有很多成员，成员们也愿意将他们的没课的时间去参加招新的时间上去。一般招新的时间点无非是上午第一大节，第二大节，中午，下午的第三大节，第四大节。所以具体算法就是，先将大家的无课表，记录在一个统一的课表上，然后根据配置，每个值班时间点需要多少人手。按照多</w:t>
-      </w:r>
-      <w:proofErr w:type="gramStart"/>
-      <w:r>
-        <w:t>劳</w:t>
-      </w:r>
-      <w:proofErr w:type="gramEnd"/>
-      <w:r>
-        <w:t>少排的规则去安排每个人。</w:t>
-      </w:r>
-    </w:p>
-    <w:p>
-      <w:pPr>
-        <w:pStyle w:val="4"/>
-      </w:pPr>
-      <w:bookmarkStart w:id="54" w:name="学习平台模块"/>
-      <w:bookmarkEnd w:id="54"/>
       <w:r>
         <w:t>学习平台模块</w:t>
       </w:r>
@@ -13198,341 +13191,341 @@
       <w:pPr>
         <w:pStyle w:val="3"/>
       </w:pPr>
-      <w:bookmarkStart w:id="55" w:name="vue-与-koa-前后端分离-1"/>
-      <w:bookmarkStart w:id="56" w:name="_Toc516401897"/>
+      <w:bookmarkStart w:id="54" w:name="vue-与-koa-前后端分离-1"/>
+      <w:bookmarkStart w:id="55" w:name="_Toc516401897"/>
+      <w:bookmarkEnd w:id="54"/>
+      <w:r>
+        <w:t>Vue</w:t>
+      </w:r>
+      <w:r>
+        <w:t>与</w:t>
+      </w:r>
+      <w:r>
+        <w:t>Koa</w:t>
+      </w:r>
+      <w:r>
+        <w:t>前后端分离</w:t>
+      </w:r>
       <w:bookmarkEnd w:id="55"/>
+    </w:p>
+    <w:p>
+      <w:pPr>
+        <w:pStyle w:val="a4"/>
+      </w:pPr>
+      <w:r>
+        <w:t>之前讲的</w:t>
+      </w:r>
+      <w:r>
+        <w:t>MVC</w:t>
+      </w:r>
+      <w:r>
+        <w:t>不管是</w:t>
+      </w:r>
+      <w:r>
+        <w:t>PHP</w:t>
+      </w:r>
+      <w:r>
+        <w:t>实现还是</w:t>
+      </w:r>
+      <w:r>
+        <w:t>Nodejs</w:t>
+      </w:r>
+      <w:r>
+        <w:t>实现，都是</w:t>
+      </w:r>
+      <w:r>
+        <w:t>Web1.0</w:t>
+      </w:r>
+      <w:r>
+        <w:t>的思想，而真正需要发展的，而且目前大公司都在用的都是前后端分离的。后端不用操心前端的事，前端不用管数据安全，服务是如何运行。他们各司其职，它们之间唯一的联系就是</w:t>
+      </w:r>
+      <w:r>
+        <w:t>API</w:t>
+      </w:r>
+      <w:r>
+        <w:t>，后端提供</w:t>
+      </w:r>
+      <w:r>
+        <w:t>API</w:t>
+      </w:r>
+      <w:r>
+        <w:t>的使用方法，前端用这套</w:t>
+      </w:r>
+      <w:r>
+        <w:t>API</w:t>
+      </w:r>
+      <w:r>
+        <w:t>去调用即可。一切就变得简单许多，你甚至可以将这套</w:t>
+      </w:r>
+      <w:r>
+        <w:t>API</w:t>
+      </w:r>
+      <w:r>
+        <w:t>用在各个地方，比如部分开放给公众，用于公开数据，利用大数据的分析，部分可以与手机</w:t>
+      </w:r>
+      <w:r>
+        <w:t>APP</w:t>
+      </w:r>
+      <w:r>
+        <w:t>，</w:t>
+      </w:r>
+      <w:proofErr w:type="gramStart"/>
+      <w:r>
+        <w:t>微信小</w:t>
+      </w:r>
+      <w:proofErr w:type="gramEnd"/>
+      <w:r>
+        <w:t>程序共用。</w:t>
+      </w:r>
+    </w:p>
+    <w:p>
+      <w:pPr>
+        <w:pStyle w:val="a4"/>
+      </w:pPr>
+      <w:r>
+        <w:t>其中</w:t>
+      </w:r>
+      <w:r>
+        <w:t>Vue.js</w:t>
+      </w:r>
+      <w:r>
+        <w:t>是国人开发的一款足以与</w:t>
+      </w:r>
+      <w:r>
+        <w:t>Facebook</w:t>
+      </w:r>
+      <w:r>
+        <w:t>开发的</w:t>
+      </w:r>
+      <w:r>
+        <w:t>React</w:t>
+      </w:r>
+      <w:r>
+        <w:t>媲美的前端框架，它简单易于上手，也同样具有庞大的</w:t>
+      </w:r>
+      <w:proofErr w:type="gramStart"/>
+      <w:r>
+        <w:t>第三方库的</w:t>
+      </w:r>
+      <w:proofErr w:type="gramEnd"/>
+      <w:r>
+        <w:t>支持，甚至有</w:t>
+      </w:r>
+      <w:r>
+        <w:t>Gitlab</w:t>
+      </w:r>
+      <w:r>
+        <w:t>等一些著名的项目都是基于</w:t>
+      </w:r>
       <w:r>
         <w:t>Vue</w:t>
       </w:r>
       <w:r>
-        <w:t>与</w:t>
+        <w:t>创建的。</w:t>
+      </w:r>
+      <w:r>
+        <w:rPr>
+          <w:vertAlign w:val="superscript"/>
+        </w:rPr>
+        <w:fldChar w:fldCharType="begin"/>
+      </w:r>
+      <w:r>
+        <w:rPr>
+          <w:vertAlign w:val="superscript"/>
+        </w:rPr>
+        <w:instrText xml:space="preserve"> REF _Ref516354141 \r \h </w:instrText>
+      </w:r>
+      <w:r>
+        <w:rPr>
+          <w:vertAlign w:val="superscript"/>
+        </w:rPr>
+        <w:instrText xml:space="preserve"> \* MERGEFORMAT </w:instrText>
+      </w:r>
+      <w:r>
+        <w:rPr>
+          <w:vertAlign w:val="superscript"/>
+        </w:rPr>
+      </w:r>
+      <w:r>
+        <w:rPr>
+          <w:vertAlign w:val="superscript"/>
+        </w:rPr>
+        <w:fldChar w:fldCharType="separate"/>
+      </w:r>
+      <w:r>
+        <w:rPr>
+          <w:vertAlign w:val="superscript"/>
+        </w:rPr>
+        <w:t>[1]</w:t>
+      </w:r>
+      <w:r>
+        <w:rPr>
+          <w:vertAlign w:val="superscript"/>
+        </w:rPr>
+        <w:fldChar w:fldCharType="end"/>
+      </w:r>
+    </w:p>
+    <w:p>
+      <w:pPr>
+        <w:pStyle w:val="a4"/>
+      </w:pPr>
+      <w:r>
+        <w:t>Koa.js</w:t>
+      </w:r>
+      <w:r>
+        <w:t>是</w:t>
+      </w:r>
+      <w:r>
+        <w:t>T</w:t>
+      </w:r>
+      <w:r>
+        <w:rPr>
+          <w:rFonts w:hint="eastAsia"/>
+        </w:rPr>
+        <w:t>J</w:t>
+      </w:r>
+      <w:r>
+        <w:t>大神的另一开山大作，从</w:t>
+      </w:r>
+      <w:r>
+        <w:t>2.0</w:t>
+      </w:r>
+      <w:r>
+        <w:t>开始</w:t>
       </w:r>
       <w:r>
         <w:t>Koa</w:t>
       </w:r>
       <w:r>
-        <w:t>前后端分离</w:t>
-      </w:r>
+        <w:t>放弃了老旧的</w:t>
+      </w:r>
+      <w:r>
+        <w:t>co.js</w:t>
+      </w:r>
+      <w:r>
+        <w:t>依赖，转而支持新技术来保持它异步的功能。你可以看到</w:t>
+      </w:r>
+      <w:r>
+        <w:t>Koa2.0</w:t>
+      </w:r>
+      <w:r>
+        <w:t>代码十分简单，短小，精悍，它只保留属于服务器的功能，其他功能都通过</w:t>
+      </w:r>
+      <w:proofErr w:type="gramStart"/>
+      <w:r>
+        <w:t>第三方库来</w:t>
+      </w:r>
+      <w:proofErr w:type="gramEnd"/>
+      <w:r>
+        <w:t>扩建。使开发变得简单高效。</w:t>
+      </w:r>
+    </w:p>
+    <w:p>
+      <w:pPr>
+        <w:pStyle w:val="affc"/>
+      </w:pPr>
+      <w:r>
+        <w:rPr>
+          <w:rStyle w:val="VerbatimChar"/>
+        </w:rPr>
+        <w:t xml:space="preserve">├─client        </w:t>
+      </w:r>
+      <w:r>
+        <w:rPr>
+          <w:rStyle w:val="VerbatimChar"/>
+        </w:rPr>
+        <w:t>前端</w:t>
+      </w:r>
+      <w:r>
+        <w:br/>
+      </w:r>
+      <w:r>
+        <w:rPr>
+          <w:rStyle w:val="VerbatimChar"/>
+        </w:rPr>
+        <w:t xml:space="preserve">│   ├─dist   </w:t>
+      </w:r>
+      <w:r>
+        <w:rPr>
+          <w:rStyle w:val="VerbatimChar"/>
+        </w:rPr>
+        <w:t>生产文件</w:t>
+      </w:r>
+      <w:r>
+        <w:br/>
+      </w:r>
+      <w:r>
+        <w:rPr>
+          <w:rStyle w:val="VerbatimChar"/>
+        </w:rPr>
+        <w:t xml:space="preserve">│   └─src    </w:t>
+      </w:r>
+      <w:r>
+        <w:rPr>
+          <w:rStyle w:val="VerbatimChar"/>
+        </w:rPr>
+        <w:t>核心文件</w:t>
+      </w:r>
+      <w:r>
+        <w:br/>
+      </w:r>
+      <w:r>
+        <w:rPr>
+          <w:rStyle w:val="VerbatimChar"/>
+        </w:rPr>
+        <w:t xml:space="preserve">└─server        </w:t>
+      </w:r>
+      <w:r>
+        <w:rPr>
+          <w:rStyle w:val="VerbatimChar"/>
+        </w:rPr>
+        <w:t>后端</w:t>
+      </w:r>
+      <w:r>
+        <w:br/>
+      </w:r>
+      <w:r>
+        <w:rPr>
+          <w:rStyle w:val="VerbatimChar"/>
+        </w:rPr>
+        <w:t xml:space="preserve">    ├─dist   </w:t>
+      </w:r>
+      <w:r>
+        <w:rPr>
+          <w:rStyle w:val="VerbatimChar"/>
+        </w:rPr>
+        <w:t>生产文件</w:t>
+      </w:r>
+      <w:r>
+        <w:br/>
+      </w:r>
+      <w:r>
+        <w:rPr>
+          <w:rStyle w:val="VerbatimChar"/>
+        </w:rPr>
+        <w:t xml:space="preserve">    └─src    </w:t>
+      </w:r>
+      <w:r>
+        <w:rPr>
+          <w:rStyle w:val="VerbatimChar"/>
+        </w:rPr>
+        <w:t>核心文件</w:t>
+      </w:r>
+    </w:p>
+    <w:p>
+      <w:pPr>
+        <w:pStyle w:val="a4"/>
+      </w:pPr>
+      <w:r>
+        <w:t>可以看到在目录构建上，已经将其分别前端与后端两部分，这样能很好的专注于某一部分的开发。</w:t>
+      </w:r>
+    </w:p>
+    <w:p>
+      <w:pPr>
+        <w:pStyle w:val="4"/>
+      </w:pPr>
+      <w:bookmarkStart w:id="56" w:name="邮件发送平台模块"/>
       <w:bookmarkEnd w:id="56"/>
-    </w:p>
-    <w:p>
-      <w:pPr>
-        <w:pStyle w:val="a4"/>
-      </w:pPr>
-      <w:r>
-        <w:t>之前讲的</w:t>
-      </w:r>
-      <w:r>
-        <w:t>MVC</w:t>
-      </w:r>
-      <w:r>
-        <w:t>不管是</w:t>
-      </w:r>
-      <w:r>
-        <w:t>PHP</w:t>
-      </w:r>
-      <w:r>
-        <w:t>实现还是</w:t>
-      </w:r>
-      <w:r>
-        <w:t>Nodejs</w:t>
-      </w:r>
-      <w:r>
-        <w:t>实现，都是</w:t>
-      </w:r>
-      <w:r>
-        <w:t>Web1.0</w:t>
-      </w:r>
-      <w:r>
-        <w:t>的思想，而真正需要发展的，而且目前大公司都在用的都是前后端分离的。后端不用操心前端的事，前端不用管数据安全，服务是如何运行。他们各司其职，它们之间唯一的联系就是</w:t>
-      </w:r>
-      <w:r>
-        <w:t>API</w:t>
-      </w:r>
-      <w:r>
-        <w:t>，后端提供</w:t>
-      </w:r>
-      <w:r>
-        <w:t>API</w:t>
-      </w:r>
-      <w:r>
-        <w:t>的使用方法，前端用这套</w:t>
-      </w:r>
-      <w:r>
-        <w:t>API</w:t>
-      </w:r>
-      <w:r>
-        <w:t>去调用即可。一切就变得简单许多，你甚至可以将这套</w:t>
-      </w:r>
-      <w:r>
-        <w:t>API</w:t>
-      </w:r>
-      <w:r>
-        <w:t>用在各个地方，比如部分开放给公众，用于公开数据，利用大数据的分析，部分可以与手机</w:t>
-      </w:r>
-      <w:r>
-        <w:t>APP</w:t>
-      </w:r>
-      <w:r>
-        <w:t>，</w:t>
-      </w:r>
-      <w:proofErr w:type="gramStart"/>
-      <w:r>
-        <w:t>微信小</w:t>
-      </w:r>
-      <w:proofErr w:type="gramEnd"/>
-      <w:r>
-        <w:t>程序共用。</w:t>
-      </w:r>
-    </w:p>
-    <w:p>
-      <w:pPr>
-        <w:pStyle w:val="a4"/>
-      </w:pPr>
-      <w:r>
-        <w:t>其中</w:t>
-      </w:r>
-      <w:r>
-        <w:t>Vue.js</w:t>
-      </w:r>
-      <w:r>
-        <w:t>是国人开发的一款足以与</w:t>
-      </w:r>
-      <w:r>
-        <w:t>Facebook</w:t>
-      </w:r>
-      <w:r>
-        <w:t>开发的</w:t>
-      </w:r>
-      <w:r>
-        <w:t>React</w:t>
-      </w:r>
-      <w:r>
-        <w:t>媲美的前端框架，它简单易于上手，也同样具有庞大的</w:t>
-      </w:r>
-      <w:proofErr w:type="gramStart"/>
-      <w:r>
-        <w:t>第三方库的</w:t>
-      </w:r>
-      <w:proofErr w:type="gramEnd"/>
-      <w:r>
-        <w:t>支持，甚至有</w:t>
-      </w:r>
-      <w:r>
-        <w:t>Gitlab</w:t>
-      </w:r>
-      <w:r>
-        <w:t>等一些著名的项目都是基于</w:t>
-      </w:r>
-      <w:r>
-        <w:t>Vue</w:t>
-      </w:r>
-      <w:r>
-        <w:t>创建的。</w:t>
-      </w:r>
-      <w:r>
-        <w:rPr>
-          <w:vertAlign w:val="superscript"/>
-        </w:rPr>
-        <w:fldChar w:fldCharType="begin"/>
-      </w:r>
-      <w:r>
-        <w:rPr>
-          <w:vertAlign w:val="superscript"/>
-        </w:rPr>
-        <w:instrText xml:space="preserve"> REF _Ref516354141 \r \h </w:instrText>
-      </w:r>
-      <w:r>
-        <w:rPr>
-          <w:vertAlign w:val="superscript"/>
-        </w:rPr>
-        <w:instrText xml:space="preserve"> \* MERGEFORMAT </w:instrText>
-      </w:r>
-      <w:r>
-        <w:rPr>
-          <w:vertAlign w:val="superscript"/>
-        </w:rPr>
-      </w:r>
-      <w:r>
-        <w:rPr>
-          <w:vertAlign w:val="superscript"/>
-        </w:rPr>
-        <w:fldChar w:fldCharType="separate"/>
-      </w:r>
-      <w:r>
-        <w:rPr>
-          <w:vertAlign w:val="superscript"/>
-        </w:rPr>
-        <w:t>[1]</w:t>
-      </w:r>
-      <w:r>
-        <w:rPr>
-          <w:vertAlign w:val="superscript"/>
-        </w:rPr>
-        <w:fldChar w:fldCharType="end"/>
-      </w:r>
-    </w:p>
-    <w:p>
-      <w:pPr>
-        <w:pStyle w:val="a4"/>
-      </w:pPr>
-      <w:r>
-        <w:t>Koa.js</w:t>
-      </w:r>
-      <w:r>
-        <w:t>是</w:t>
-      </w:r>
-      <w:r>
-        <w:t>T</w:t>
-      </w:r>
-      <w:r>
-        <w:rPr>
-          <w:rFonts w:hint="eastAsia"/>
-        </w:rPr>
-        <w:t>J</w:t>
-      </w:r>
-      <w:r>
-        <w:t>大神的另一开山大作，从</w:t>
-      </w:r>
-      <w:r>
-        <w:t>2.0</w:t>
-      </w:r>
-      <w:r>
-        <w:t>开始</w:t>
-      </w:r>
-      <w:r>
-        <w:t>Koa</w:t>
-      </w:r>
-      <w:r>
-        <w:t>放弃了老旧的</w:t>
-      </w:r>
-      <w:r>
-        <w:t>co.js</w:t>
-      </w:r>
-      <w:r>
-        <w:t>依赖，转而支持新技术来保持它异步的功能。你可以看到</w:t>
-      </w:r>
-      <w:r>
-        <w:t>Koa2.0</w:t>
-      </w:r>
-      <w:r>
-        <w:t>代码十分简单，短小，精悍，它只保留属于服务器的功能，其他功能都通过</w:t>
-      </w:r>
-      <w:proofErr w:type="gramStart"/>
-      <w:r>
-        <w:t>第三方库来</w:t>
-      </w:r>
-      <w:proofErr w:type="gramEnd"/>
-      <w:r>
-        <w:t>扩建。使开发变得简单高效。</w:t>
-      </w:r>
-    </w:p>
-    <w:p>
-      <w:pPr>
-        <w:pStyle w:val="affc"/>
-      </w:pPr>
-      <w:r>
-        <w:rPr>
-          <w:rStyle w:val="VerbatimChar"/>
-        </w:rPr>
-        <w:t xml:space="preserve">├─client        </w:t>
-      </w:r>
-      <w:r>
-        <w:rPr>
-          <w:rStyle w:val="VerbatimChar"/>
-        </w:rPr>
-        <w:t>前端</w:t>
-      </w:r>
-      <w:r>
-        <w:br/>
-      </w:r>
-      <w:r>
-        <w:rPr>
-          <w:rStyle w:val="VerbatimChar"/>
-        </w:rPr>
-        <w:t xml:space="preserve">│   ├─dist   </w:t>
-      </w:r>
-      <w:r>
-        <w:rPr>
-          <w:rStyle w:val="VerbatimChar"/>
-        </w:rPr>
-        <w:t>生产文件</w:t>
-      </w:r>
-      <w:r>
-        <w:br/>
-      </w:r>
-      <w:r>
-        <w:rPr>
-          <w:rStyle w:val="VerbatimChar"/>
-        </w:rPr>
-        <w:t xml:space="preserve">│   └─src    </w:t>
-      </w:r>
-      <w:r>
-        <w:rPr>
-          <w:rStyle w:val="VerbatimChar"/>
-        </w:rPr>
-        <w:t>核心文件</w:t>
-      </w:r>
-      <w:r>
-        <w:br/>
-      </w:r>
-      <w:r>
-        <w:rPr>
-          <w:rStyle w:val="VerbatimChar"/>
-        </w:rPr>
-        <w:t xml:space="preserve">└─server        </w:t>
-      </w:r>
-      <w:r>
-        <w:rPr>
-          <w:rStyle w:val="VerbatimChar"/>
-        </w:rPr>
-        <w:t>后端</w:t>
-      </w:r>
-      <w:r>
-        <w:br/>
-      </w:r>
-      <w:r>
-        <w:rPr>
-          <w:rStyle w:val="VerbatimChar"/>
-        </w:rPr>
-        <w:t xml:space="preserve">    ├─dist   </w:t>
-      </w:r>
-      <w:r>
-        <w:rPr>
-          <w:rStyle w:val="VerbatimChar"/>
-        </w:rPr>
-        <w:t>生产文件</w:t>
-      </w:r>
-      <w:r>
-        <w:br/>
-      </w:r>
-      <w:r>
-        <w:rPr>
-          <w:rStyle w:val="VerbatimChar"/>
-        </w:rPr>
-        <w:t xml:space="preserve">    └─src    </w:t>
-      </w:r>
-      <w:r>
-        <w:rPr>
-          <w:rStyle w:val="VerbatimChar"/>
-        </w:rPr>
-        <w:t>核心文件</w:t>
-      </w:r>
-    </w:p>
-    <w:p>
-      <w:pPr>
-        <w:pStyle w:val="a4"/>
-      </w:pPr>
-      <w:r>
-        <w:t>可以看到在目录构建上，已经将其分别前端与后端两部分，这样能很好的专注于某一部分的开发。</w:t>
-      </w:r>
-    </w:p>
-    <w:p>
-      <w:pPr>
-        <w:pStyle w:val="4"/>
-      </w:pPr>
-      <w:bookmarkStart w:id="57" w:name="邮件发送平台模块"/>
-      <w:bookmarkEnd w:id="57"/>
       <w:r>
         <w:t>邮件发送平台模块</w:t>
       </w:r>
@@ -13581,113 +13574,113 @@
       <w:pPr>
         <w:pStyle w:val="2"/>
       </w:pPr>
-      <w:bookmarkStart w:id="58" w:name="部署过程"/>
-      <w:bookmarkStart w:id="59" w:name="_Toc516401898"/>
+      <w:bookmarkStart w:id="57" w:name="部署过程"/>
+      <w:bookmarkStart w:id="58" w:name="_Toc516401898"/>
+      <w:bookmarkEnd w:id="57"/>
+      <w:r>
+        <w:t>部署过程</w:t>
+      </w:r>
       <w:bookmarkEnd w:id="58"/>
-      <w:r>
-        <w:t>部署过程</w:t>
-      </w:r>
+    </w:p>
+    <w:p>
+      <w:pPr>
+        <w:pStyle w:val="3"/>
+      </w:pPr>
+      <w:bookmarkStart w:id="59" w:name="docker-安装"/>
+      <w:bookmarkStart w:id="60" w:name="_Toc516401899"/>
       <w:bookmarkEnd w:id="59"/>
+      <w:r>
+        <w:t>Docker</w:t>
+      </w:r>
+      <w:r>
+        <w:t>安装</w:t>
+      </w:r>
+      <w:bookmarkEnd w:id="60"/>
+    </w:p>
+    <w:p>
+      <w:pPr>
+        <w:pStyle w:val="a4"/>
+      </w:pPr>
+      <w:r>
+        <w:t>在</w:t>
+      </w:r>
+      <w:r>
+        <w:t>Linux</w:t>
+      </w:r>
+      <w:r>
+        <w:t>中安装</w:t>
+      </w:r>
+      <w:r>
+        <w:t>Docker</w:t>
+      </w:r>
+      <w:r>
+        <w:t>很方便，只要下载对应脚本就可以自动进行安装，同时为了方便使用，在</w:t>
+      </w:r>
+      <w:r>
+        <w:t>docker</w:t>
+      </w:r>
+      <w:r>
+        <w:t>命令之前不用加上</w:t>
+      </w:r>
+      <w:r>
+        <w:t>sudo</w:t>
+      </w:r>
+      <w:r>
+        <w:t>，你可以将</w:t>
+      </w:r>
+      <w:r>
+        <w:t>docker</w:t>
+      </w:r>
+      <w:r>
+        <w:t>加入相应的用户组。</w:t>
+      </w:r>
+    </w:p>
+    <w:p>
+      <w:pPr>
+        <w:pStyle w:val="a4"/>
+      </w:pPr>
+      <w:r>
+        <w:t>此时，</w:t>
+      </w:r>
+      <w:r>
+        <w:t>Docker</w:t>
+      </w:r>
+      <w:r>
+        <w:t>已安装好，如果需要暂停或者启动只需用</w:t>
+      </w:r>
+      <w:r>
+        <w:t>systemctl</w:t>
+      </w:r>
+      <w:r>
+        <w:t>来启用它即可。当然为了用于</w:t>
+      </w:r>
+      <w:r>
+        <w:t>docker-compose</w:t>
+      </w:r>
+      <w:r>
+        <w:t>你还需要安装</w:t>
+      </w:r>
+      <w:r>
+        <w:t>docker-compose</w:t>
+      </w:r>
+      <w:r>
+        <w:t>来实现一键化部署。</w:t>
+      </w:r>
     </w:p>
     <w:p>
       <w:pPr>
         <w:pStyle w:val="3"/>
       </w:pPr>
-      <w:bookmarkStart w:id="60" w:name="docker-安装"/>
-      <w:bookmarkStart w:id="61" w:name="_Toc516401899"/>
-      <w:bookmarkEnd w:id="60"/>
+      <w:bookmarkStart w:id="61" w:name="docker-配置"/>
+      <w:bookmarkStart w:id="62" w:name="_Toc516401900"/>
+      <w:bookmarkEnd w:id="61"/>
       <w:r>
         <w:t>Docker</w:t>
       </w:r>
       <w:r>
-        <w:t>安装</w:t>
-      </w:r>
-      <w:bookmarkEnd w:id="61"/>
-    </w:p>
-    <w:p>
-      <w:pPr>
-        <w:pStyle w:val="a4"/>
-      </w:pPr>
-      <w:r>
-        <w:t>在</w:t>
-      </w:r>
-      <w:r>
-        <w:t>Linux</w:t>
-      </w:r>
-      <w:r>
-        <w:t>中安装</w:t>
-      </w:r>
-      <w:r>
-        <w:t>Docker</w:t>
-      </w:r>
-      <w:r>
-        <w:t>很方便，只要下载对应脚本就可以自动进行安装，同时为了方便使用，在</w:t>
-      </w:r>
-      <w:r>
-        <w:t>docker</w:t>
-      </w:r>
-      <w:r>
-        <w:t>命令之前不用加上</w:t>
-      </w:r>
-      <w:r>
-        <w:t>sudo</w:t>
-      </w:r>
-      <w:r>
-        <w:t>，你可以将</w:t>
-      </w:r>
-      <w:r>
-        <w:t>docker</w:t>
-      </w:r>
-      <w:r>
-        <w:t>加入相应的用户组。</w:t>
-      </w:r>
-    </w:p>
-    <w:p>
-      <w:pPr>
-        <w:pStyle w:val="a4"/>
-      </w:pPr>
-      <w:r>
-        <w:t>此时，</w:t>
-      </w:r>
-      <w:r>
-        <w:t>Docker</w:t>
-      </w:r>
-      <w:r>
-        <w:t>已安装好，如果需要暂停或者启动只需用</w:t>
-      </w:r>
-      <w:r>
-        <w:t>systemctl</w:t>
-      </w:r>
-      <w:r>
-        <w:t>来启用它即可。当然为了用于</w:t>
-      </w:r>
-      <w:r>
-        <w:t>docker-compose</w:t>
-      </w:r>
-      <w:r>
-        <w:t>你还需要安装</w:t>
-      </w:r>
-      <w:r>
-        <w:t>docker-compose</w:t>
-      </w:r>
-      <w:r>
-        <w:t>来实现一键化部署。</w:t>
-      </w:r>
-    </w:p>
-    <w:p>
-      <w:pPr>
-        <w:pStyle w:val="3"/>
-      </w:pPr>
-      <w:bookmarkStart w:id="62" w:name="docker-配置"/>
-      <w:bookmarkStart w:id="63" w:name="_Toc516401900"/>
+        <w:t>配置</w:t>
+      </w:r>
       <w:bookmarkEnd w:id="62"/>
-      <w:r>
-        <w:t>Docker</w:t>
-      </w:r>
-      <w:r>
-        <w:t>配置</w:t>
-      </w:r>
-      <w:bookmarkEnd w:id="63"/>
     </w:p>
     <w:p>
       <w:pPr>
@@ -14273,7 +14266,7 @@
       <w:pPr>
         <w:pStyle w:val="aff5"/>
       </w:pPr>
-      <w:bookmarkStart w:id="64" w:name="_Toc516401901"/>
+      <w:bookmarkStart w:id="63" w:name="_Toc516401901"/>
       <w:r>
         <w:rPr>
           <w:rFonts w:hint="eastAsia"/>
@@ -14293,7 +14286,7 @@
         </w:rPr>
         <w:t>语</w:t>
       </w:r>
-      <w:bookmarkEnd w:id="64"/>
+      <w:bookmarkEnd w:id="63"/>
     </w:p>
     <w:p>
       <w:pPr>
@@ -14899,7 +14892,7 @@
       <w:pPr>
         <w:pStyle w:val="af5"/>
       </w:pPr>
-      <w:bookmarkStart w:id="65" w:name="_Toc516401902"/>
+      <w:bookmarkStart w:id="64" w:name="_Toc516401902"/>
       <w:proofErr w:type="gramStart"/>
       <w:r>
         <w:rPr>
@@ -14921,160 +14914,166 @@
         </w:rPr>
         <w:t>谢</w:t>
       </w:r>
+      <w:bookmarkEnd w:id="64"/>
+    </w:p>
+    <w:p>
+      <w:pPr>
+        <w:pStyle w:val="a4"/>
+      </w:pPr>
+      <w:r>
+        <w:t>感谢指导老师</w:t>
+      </w:r>
+    </w:p>
+    <w:p>
+      <w:pPr>
+        <w:pStyle w:val="a4"/>
+      </w:pPr>
+      <w:r>
+        <w:t>本系统虽然有多部分构成，但是有些系统，在老师的指导下，我才得以完成。老师提示的建议以及给与学生的帮助，更好的帮助我在系统的测试中没有困扰。老师的每个建议和意见都对我启发很大。在完成毕业设计和毕业论文这几个月的时间里，从老师的身上，我学到了很多做事的方法，受益匪浅。</w:t>
+      </w:r>
+    </w:p>
+    <w:p>
+      <w:pPr>
+        <w:pStyle w:val="a4"/>
+      </w:pPr>
+      <w:bookmarkStart w:id="65" w:name="感谢成员"/>
       <w:bookmarkEnd w:id="65"/>
+      <w:r>
+        <w:t>感谢成员</w:t>
+      </w:r>
     </w:p>
     <w:p>
       <w:pPr>
         <w:pStyle w:val="a4"/>
       </w:pPr>
       <w:r>
-        <w:t>感谢指导老师</w:t>
+        <w:t>因为整个系统很庞大，报名系统，考核系统都需要大量的人员测试，所以成员们都成了测试员，帮助我去测试系统的</w:t>
+      </w:r>
+      <w:r>
+        <w:t>BUG</w:t>
+      </w:r>
+      <w:r>
+        <w:t>并且修复它。还有就是我的室友，帮助我完成了用</w:t>
+      </w:r>
+      <w:r>
+        <w:t xml:space="preserve"> C </w:t>
+      </w:r>
+      <w:r>
+        <w:t>语言完成了排值班的暴力排序算法，我得以将它用在了我的应用上。最后还是感谢我加入的社团，让我的系统得以在社团中有小部分应用。</w:t>
       </w:r>
     </w:p>
     <w:p>
       <w:pPr>
         <w:pStyle w:val="a4"/>
       </w:pPr>
-      <w:r>
-        <w:t>本系统虽然有多部分构成，但是有些系统，在老师的指导下，我才得以完成。老师提示的建议以及给与学生的帮助，更好的帮助我在系统的测试中没有困扰。老师的每个建议和意见都对我启发很大。在完成毕业设计和毕业论文这几个月的时间里，从老师的身上，我学到了很多做事的方法，受益匪浅。</w:t>
+      <w:bookmarkStart w:id="66" w:name="感谢开源社区"/>
+      <w:bookmarkEnd w:id="66"/>
+      <w:r>
+        <w:t>感谢开源社区</w:t>
       </w:r>
     </w:p>
     <w:p>
       <w:pPr>
         <w:pStyle w:val="a4"/>
       </w:pPr>
-      <w:bookmarkStart w:id="66" w:name="感谢成员"/>
-      <w:bookmarkEnd w:id="66"/>
-      <w:r>
-        <w:t>感谢成员</w:t>
+      <w:r>
+        <w:t>这套系统最终能够完成，还是归功于开源社区的发展。这里首先也要感谢</w:t>
+      </w:r>
+      <w:r>
+        <w:t>Nodejs</w:t>
+      </w:r>
+      <w:r>
+        <w:t>与</w:t>
+      </w:r>
+      <w:r>
+        <w:t xml:space="preserve"> PHP</w:t>
+      </w:r>
+      <w:r>
+        <w:t>，他们本身的开源，也同样助力与其的第三</w:t>
+      </w:r>
+      <w:proofErr w:type="gramStart"/>
+      <w:r>
+        <w:t>方优秀</w:t>
+      </w:r>
+      <w:proofErr w:type="gramEnd"/>
+      <w:r>
+        <w:t>插件的开发。其次就是要感谢</w:t>
+      </w:r>
+      <w:proofErr w:type="spellStart"/>
+      <w:r>
+        <w:t>npm</w:t>
+      </w:r>
+      <w:proofErr w:type="spellEnd"/>
+      <w:r>
+        <w:t>这个</w:t>
+      </w:r>
+      <w:r>
+        <w:t>Nodejs</w:t>
+      </w:r>
+      <w:r>
+        <w:t>库，里面有上百万的第三</w:t>
+      </w:r>
+      <w:proofErr w:type="gramStart"/>
+      <w:r>
+        <w:t>方库能</w:t>
+      </w:r>
+      <w:proofErr w:type="gramEnd"/>
+      <w:r>
+        <w:t>免费开源的让我们开发者使用，使我们在平日开发中，减少大量的劳动量。最后还是要感谢</w:t>
+      </w:r>
+      <w:r>
+        <w:t>GitHub</w:t>
+      </w:r>
+      <w:r>
+        <w:t>一直以来让开源免费，私有收费的策略。这使得许多新手得以使用和接触开源社区宝贵资源，为他们入门铺平的道路。</w:t>
       </w:r>
     </w:p>
     <w:p>
       <w:pPr>
         <w:pStyle w:val="a4"/>
       </w:pPr>
-      <w:r>
-        <w:t>因为整个系统很庞大，报名系统，考核系统都需要大量的人员测试，所以成员们都成了测试员，帮助我去测试系统的</w:t>
-      </w:r>
-      <w:r>
-        <w:t xml:space="preserve"> BUG </w:t>
-      </w:r>
-      <w:r>
-        <w:t>并且修复它。还有就是我的室友，帮助我完成了用</w:t>
-      </w:r>
-      <w:r>
-        <w:t xml:space="preserve"> C </w:t>
-      </w:r>
-      <w:r>
-        <w:t>语言完成了排值班的暴力排序算法，我得以将它用在了我的应用上。最后还是感谢我加入的社团，让我的系统得以在社团中有小部分应用。</w:t>
+      <w:bookmarkStart w:id="67" w:name="感谢互联网"/>
+      <w:bookmarkEnd w:id="67"/>
+      <w:r>
+        <w:t>感谢互联网</w:t>
       </w:r>
     </w:p>
     <w:p>
       <w:pPr>
         <w:pStyle w:val="a4"/>
       </w:pPr>
-      <w:bookmarkStart w:id="67" w:name="感谢开源社区"/>
-      <w:bookmarkEnd w:id="67"/>
-      <w:r>
-        <w:t>感谢开源社区</w:t>
-      </w:r>
-    </w:p>
-    <w:p>
-      <w:pPr>
-        <w:pStyle w:val="a4"/>
-      </w:pPr>
-      <w:r>
-        <w:t>这套系统最终能够完成，还是归功于开源社区的发展。这里首先也要感谢</w:t>
-      </w:r>
-      <w:r>
-        <w:t xml:space="preserve"> Nodejs </w:t>
-      </w:r>
-      <w:r>
-        <w:t>与</w:t>
-      </w:r>
-      <w:r>
-        <w:t xml:space="preserve"> PHP</w:t>
-      </w:r>
-      <w:r>
-        <w:t>，他们本身的开源，也同样助力与其的第三</w:t>
-      </w:r>
-      <w:proofErr w:type="gramStart"/>
-      <w:r>
-        <w:t>方优秀</w:t>
-      </w:r>
-      <w:proofErr w:type="gramEnd"/>
-      <w:r>
-        <w:t>插件的开发。其次就是要感谢</w:t>
+      <w:r>
+        <w:t>现在日益发展的互联网，是我</w:t>
+      </w:r>
+      <w:r>
+        <w:t>5</w:t>
+      </w:r>
+      <w:r>
+        <w:t>年前都不敢想象的，它获取知识如此之快，使得一些没有上过学的人，也能从互联网上汲取知识，加上不断地努力一样可以成为优秀的人才。这里我特别的感谢</w:t>
+      </w:r>
+      <w:r>
+        <w:t>Google</w:t>
+      </w:r>
+      <w:r>
+        <w:t>在搜索上给予我的帮助，</w:t>
+      </w:r>
+      <w:r>
+        <w:t>Google</w:t>
+      </w:r>
+      <w:r>
+        <w:t>的搜索给我的都是一些新鲜又专一的搜索结果，其次，</w:t>
+      </w:r>
+      <w:r>
+        <w:t>Stack</w:t>
       </w:r>
       <w:r>
         <w:t xml:space="preserve"> </w:t>
       </w:r>
       <w:r>
-        <w:t>npm</w:t>
-      </w:r>
-      <w:r>
-        <w:t xml:space="preserve"> </w:t>
-      </w:r>
-      <w:r>
-        <w:t>这个</w:t>
-      </w:r>
-      <w:r>
-        <w:t xml:space="preserve"> Nodejs </w:t>
-      </w:r>
-      <w:r>
-        <w:t>库，里面有上百万的第三方库能免费开源的让我们开发者使用，使我们在平日开发中，减少大量的劳动量。最后还是要感谢</w:t>
-      </w:r>
-      <w:r>
-        <w:t xml:space="preserve"> GitHub </w:t>
-      </w:r>
-      <w:r>
-        <w:t>一直以来让开源免费，私有收费的策略。这使得许多新手得以使用和接触开源社区宝贵资源，为他们入门铺平的道路。</w:t>
-      </w:r>
-    </w:p>
-    <w:p>
-      <w:pPr>
-        <w:pStyle w:val="a4"/>
-      </w:pPr>
-      <w:bookmarkStart w:id="68" w:name="感谢互联网"/>
+        <w:t>overflow</w:t>
+      </w:r>
+      <w:bookmarkStart w:id="68" w:name="_GoBack"/>
       <w:bookmarkEnd w:id="68"/>
-      <w:r>
-        <w:t>感谢互联网</w:t>
-      </w:r>
-    </w:p>
-    <w:p>
-      <w:pPr>
-        <w:pStyle w:val="a4"/>
-      </w:pPr>
-      <w:r>
-        <w:t>现在日益发展的互联网，是我</w:t>
-      </w:r>
-      <w:r>
-        <w:t>5</w:t>
-      </w:r>
-      <w:r>
-        <w:t>年前都不敢想象的，它获取知识如此之快，使得一些没有上过学的人，也能从互联网上汲取知识，加上不断地努力一样可以成为优秀的人才。这里我特别的感谢</w:t>
-      </w:r>
-      <w:r>
-        <w:t xml:space="preserve"> Google </w:t>
-      </w:r>
-      <w:r>
-        <w:t>在搜索上给予我的帮助，</w:t>
-      </w:r>
-      <w:r>
-        <w:t xml:space="preserve">Google </w:t>
-      </w:r>
-      <w:r>
-        <w:t>的搜索给我的都是一些新鲜又专一的搜索结果，其次，</w:t>
-      </w:r>
-      <w:r>
-        <w:t>Stack</w:t>
-      </w:r>
-      <w:r>
-        <w:t xml:space="preserve"> </w:t>
-      </w:r>
-      <w:r>
-        <w:t xml:space="preserve">overflow </w:t>
-      </w:r>
       <w:r>
         <w:t>也是我是要感谢的，它帮助开发者把编程的难点的提问都汇集起来，而且与国外的人交流，你似乎获得的更多。</w:t>
       </w:r>
@@ -20034,7 +20033,7 @@
 </file>
 
 <file path=customXml/itemProps1.xml><?xml version="1.0" encoding="utf-8"?>
-<ds:datastoreItem xmlns:ds="http://schemas.openxmlformats.org/officeDocument/2006/customXml" ds:itemID="{19B7DCBB-7F16-48D6-B6B6-24700163AA22}">
+<ds:datastoreItem xmlns:ds="http://schemas.openxmlformats.org/officeDocument/2006/customXml" ds:itemID="{FA4C36EC-BA8B-4D35-B18C-7100FF32E29C}">
   <ds:schemaRefs>
     <ds:schemaRef ds:uri="http://schemas.openxmlformats.org/officeDocument/2006/bibliography"/>
   </ds:schemaRefs>

--- a/docx/毕设论文-电子信息-张超-541407020149-第二版.docx
+++ b/docx/毕设论文-电子信息-张超-541407020149-第二版.docx
@@ -1041,12 +1041,14 @@
             <w:r>
               <w:t xml:space="preserve"> </w:t>
             </w:r>
+            <w:proofErr w:type="gramStart"/>
             <w:r>
               <w:rPr>
                 <w:rFonts w:hint="eastAsia"/>
               </w:rPr>
               <w:t>微服务</w:t>
             </w:r>
+            <w:proofErr w:type="gramEnd"/>
             <w:r>
               <w:rPr>
                 <w:rFonts w:hint="eastAsia"/>
@@ -1092,13 +1094,37 @@
               <w:pStyle w:val="a0"/>
             </w:pPr>
             <w:r>
-              <w:t>WILSON J. Node. js 8 the Right Way: Practical, Server-side Javascript that Scales[M].</w:t>
+              <w:t xml:space="preserve">WILSON J. Node. </w:t>
+            </w:r>
+            <w:proofErr w:type="spellStart"/>
+            <w:r>
+              <w:t>js</w:t>
+            </w:r>
+            <w:proofErr w:type="spellEnd"/>
+            <w:r>
+              <w:t xml:space="preserve"> 8 the Right Way: Practical, Server-side </w:t>
+            </w:r>
+            <w:proofErr w:type="spellStart"/>
+            <w:r>
+              <w:t>Javascript</w:t>
+            </w:r>
+            <w:proofErr w:type="spellEnd"/>
+            <w:r>
+              <w:t xml:space="preserve"> that Scales[M].</w:t>
             </w:r>
             <w:r>
               <w:t xml:space="preserve"> </w:t>
             </w:r>
             <w:r>
-              <w:t>[S.l.]:</w:t>
+              <w:t>[</w:t>
+            </w:r>
+            <w:proofErr w:type="spellStart"/>
+            <w:r>
+              <w:t>S.l.</w:t>
+            </w:r>
+            <w:proofErr w:type="spellEnd"/>
+            <w:r>
+              <w:t>]:</w:t>
             </w:r>
             <w:r>
               <w:t xml:space="preserve"> </w:t>
@@ -1118,7 +1144,39 @@
               <w:pStyle w:val="a0"/>
             </w:pPr>
             <w:r>
-              <w:t>MARDAN A. Express. js Guide: The Comprehensive Book on Express. js[M]. [S.l.]: AzatMardan, 2014.</w:t>
+              <w:t xml:space="preserve">MARDAN A. Express. </w:t>
+            </w:r>
+            <w:proofErr w:type="spellStart"/>
+            <w:r>
+              <w:t>js</w:t>
+            </w:r>
+            <w:proofErr w:type="spellEnd"/>
+            <w:r>
+              <w:t xml:space="preserve"> Guide: The Comprehensive Book on Express. </w:t>
+            </w:r>
+            <w:proofErr w:type="spellStart"/>
+            <w:r>
+              <w:t>js</w:t>
+            </w:r>
+            <w:proofErr w:type="spellEnd"/>
+            <w:r>
+              <w:t>[M]. [</w:t>
+            </w:r>
+            <w:proofErr w:type="spellStart"/>
+            <w:r>
+              <w:t>S.l.</w:t>
+            </w:r>
+            <w:proofErr w:type="spellEnd"/>
+            <w:r>
+              <w:t xml:space="preserve">]: </w:t>
+            </w:r>
+            <w:proofErr w:type="spellStart"/>
+            <w:r>
+              <w:t>AzatMardan</w:t>
+            </w:r>
+            <w:proofErr w:type="spellEnd"/>
+            <w:r>
+              <w:t>, 2014.</w:t>
             </w:r>
           </w:p>
           <w:p>
@@ -1587,11 +1645,19 @@
               <w:pStyle w:val="afd"/>
             </w:pPr>
             <w:bookmarkStart w:id="1" w:name="_Toc516786839"/>
+            <w:proofErr w:type="gramStart"/>
             <w:r>
               <w:rPr>
                 <w:rFonts w:hint="eastAsia"/>
               </w:rPr>
-              <w:t>摘　　要</w:t>
+              <w:t xml:space="preserve">摘　　</w:t>
+            </w:r>
+            <w:proofErr w:type="gramEnd"/>
+            <w:r>
+              <w:rPr>
+                <w:rFonts w:hint="eastAsia"/>
+              </w:rPr>
+              <w:t>要</w:t>
             </w:r>
             <w:bookmarkEnd w:id="1"/>
           </w:p>
@@ -1733,8 +1799,16 @@
               <w:rPr>
                 <w:rFonts w:hint="eastAsia"/>
               </w:rPr>
-              <w:t>全栈</w:t>
+              <w:t>全</w:t>
             </w:r>
+            <w:proofErr w:type="gramStart"/>
+            <w:r>
+              <w:rPr>
+                <w:rFonts w:hint="eastAsia"/>
+              </w:rPr>
+              <w:t>栈</w:t>
+            </w:r>
+            <w:proofErr w:type="gramEnd"/>
             <w:r>
               <w:rPr>
                 <w:rFonts w:hint="eastAsia"/>
@@ -1825,7 +1899,15 @@
               <w:pStyle w:val="a4"/>
             </w:pPr>
             <w:r>
-              <w:t xml:space="preserve">As technology becomes more and more in-depth in people's lives, more and more online courses are on the Internet, and the threshold for people to learn programming techniques is getting lower and lower, and more and more people are entering the world of code. We hope that life in the future can be combined with science and technology so that we can feel that the advances in science and technology can help us with so many things. As college students, we find that with the continuous development of the community and the increase in the number of people, the difficulty of management and the amount of information of the people are also becoming larger and larger, and the traditional manual management mode can no longer meet the needs of the current society. There are many defects in traditional management methods, such as low maintenance of personnel information data, difficulty in storage and storage, loss of some data, documents, and so on. In order to remedy the above shortcomings, I analyzed the management status of today's societies and developed a set of general-purpose, flexible, tool-based software specifically designed for the management of societies to help them better manage employee registration, evaluation, and notification. This topic is created with this </w:t>
+              <w:t xml:space="preserve">As technology becomes more and more in-depth in people's lives, more and more online courses are on the Internet, and the threshold for people to learn programming techniques is getting lower and lower, and more and more people are entering the world of code. We hope that life in the future can be combined with science and technology so that we can feel that the advances in science and technology can help us with so many things. As college students, we find that with the continuous development of the community and the increase in the number of people, the difficulty of management and the amount of information of the people are also becoming larger and larger, and the traditional manual management mode can no longer meet the needs of the current society. There are many defects in traditional management methods, such as low maintenance of personnel information data, difficulty in storage and storage, loss of some data, documents, and so on. </w:t>
+            </w:r>
+            <w:proofErr w:type="gramStart"/>
+            <w:r>
+              <w:t>In order to</w:t>
+            </w:r>
+            <w:proofErr w:type="gramEnd"/>
+            <w:r>
+              <w:t xml:space="preserve"> remedy the above shortcomings, I analyzed the management status of today's societies and developed a set of general-purpose, flexible, tool-based software specifically designed for the management of societies to help them better manage employee registration, evaluation, and notification. This topic is created with this </w:t>
             </w:r>
             <w:r>
               <w:t>goal and</w:t>
@@ -5264,7 +5346,15 @@
         <w:pStyle w:val="a4"/>
       </w:pPr>
       <w:r>
-        <w:t>全栈大多指的是全栈工程师，英文</w:t>
+        <w:t>全</w:t>
+      </w:r>
+      <w:proofErr w:type="gramStart"/>
+      <w:r>
+        <w:t>栈</w:t>
+      </w:r>
+      <w:proofErr w:type="gramEnd"/>
+      <w:r>
+        <w:t>大多指的是全栈工程师，英文</w:t>
       </w:r>
       <w:r>
         <w:t>Full Stack</w:t>
@@ -5288,7 +5378,15 @@
         <w:t xml:space="preserve"> APP </w:t>
       </w:r>
       <w:r>
-        <w:t>上，实现狭义上的全栈开发。如果说到广义，那就还要加上产品的运维，调试，测试等等，甚至产品的宣传。</w:t>
+        <w:t>上，实现狭义上的全</w:t>
+      </w:r>
+      <w:proofErr w:type="gramStart"/>
+      <w:r>
+        <w:t>栈</w:t>
+      </w:r>
+      <w:proofErr w:type="gramEnd"/>
+      <w:r>
+        <w:t>开发。如果说到广义，那就还要加上产品的运维，调试，测试等等，甚至产品的宣传。</w:t>
       </w:r>
     </w:p>
     <w:p>
@@ -5296,7 +5394,15 @@
         <w:pStyle w:val="a4"/>
       </w:pPr>
       <w:r>
-        <w:t>可以说，一个全栈工程师在公司里可以凭借一己之力，有效减少公司内部的沟通成</w:t>
+        <w:t>可以说，一个全</w:t>
+      </w:r>
+      <w:proofErr w:type="gramStart"/>
+      <w:r>
+        <w:t>栈</w:t>
+      </w:r>
+      <w:proofErr w:type="gramEnd"/>
+      <w:r>
+        <w:t>工程师在公司里可以凭借一己之力，有效减少公司内部的沟通成</w:t>
       </w:r>
       <w:r>
         <w:lastRenderedPageBreak/>
@@ -5624,8 +5730,16 @@
         <w:rPr>
           <w:rFonts w:hint="eastAsia"/>
         </w:rPr>
-        <w:t>等技术栈</w:t>
-      </w:r>
+        <w:t>等技术</w:t>
+      </w:r>
+      <w:proofErr w:type="gramStart"/>
+      <w:r>
+        <w:rPr>
+          <w:rFonts w:hint="eastAsia"/>
+        </w:rPr>
+        <w:t>栈</w:t>
+      </w:r>
+      <w:proofErr w:type="gramEnd"/>
       <w:r>
         <w:rPr>
           <w:rFonts w:hint="eastAsia"/>
@@ -5759,9 +5873,11 @@
       <w:r>
         <w:t>的诞生，使得想</w:t>
       </w:r>
+      <w:proofErr w:type="spellStart"/>
       <w:r>
         <w:t>Weex</w:t>
       </w:r>
+      <w:proofErr w:type="spellEnd"/>
       <w:r>
         <w:t>阿里的一站式框架得以发展，让</w:t>
       </w:r>
@@ -6136,7 +6252,15 @@
         <w:t>Ajax</w:t>
       </w:r>
       <w:r>
-        <w:t>技术的广泛应用，前端的应用终于可以独立出来，它们通过异步的请求获取少量数据，这些技术一开始广泛的应用于网页地图上。再到后来，乔布斯发布智能手机开始，很多人都意识到，这种异步获取数据能应用于许多领域上，比如</w:t>
+        <w:t>技术的广泛应用，前端的应用终于可以独立出来，它们通过异步的请求获取少量数据，这些技术一开始广泛的应用于网页地图上。再到后来，乔布</w:t>
+      </w:r>
+      <w:proofErr w:type="gramStart"/>
+      <w:r>
+        <w:t>斯发布</w:t>
+      </w:r>
+      <w:proofErr w:type="gramEnd"/>
+      <w:r>
+        <w:t>智能手机开始，很多人都意识到，这种异步获取数据能应用于许多领域上，比如</w:t>
       </w:r>
       <w:r>
         <w:t>APP</w:t>
@@ -6293,7 +6417,15 @@
         <w:t xml:space="preserve">JavaScript </w:t>
       </w:r>
       <w:r>
-        <w:t>语言可以同样运行在服务器上，其中最大的意义就是前端工程师可以编写后端程序了。于是，前端工程师正慢慢转变为全栈工程师，一个人负责开发前端与后端，从数据库到</w:t>
+        <w:t>语言可以同样运行在服务器上，其中最大的意义就是前端工程师可以编写后端程序了。于是，前端工程师正慢慢转变为全</w:t>
+      </w:r>
+      <w:proofErr w:type="gramStart"/>
+      <w:r>
+        <w:t>栈</w:t>
+      </w:r>
+      <w:proofErr w:type="gramEnd"/>
+      <w:r>
+        <w:t>工程师，一个人负责开发前端与后端，从数据库到</w:t>
       </w:r>
       <w:r>
         <w:t>UI</w:t>
@@ -7138,7 +7270,21 @@
         <w:rPr>
           <w:rFonts w:hint="eastAsia"/>
         </w:rPr>
-        <w:t>组建微服务架构</w:t>
+        <w:t>组建</w:t>
+      </w:r>
+      <w:proofErr w:type="gramStart"/>
+      <w:r>
+        <w:rPr>
+          <w:rFonts w:hint="eastAsia"/>
+        </w:rPr>
+        <w:t>微服务</w:t>
+      </w:r>
+      <w:proofErr w:type="gramEnd"/>
+      <w:r>
+        <w:rPr>
+          <w:rFonts w:hint="eastAsia"/>
+        </w:rPr>
+        <w:t>架构</w:t>
       </w:r>
       <w:r>
         <w:rPr>
@@ -7198,7 +7344,21 @@
         <w:rPr>
           <w:rFonts w:hint="eastAsia"/>
         </w:rPr>
-        <w:t>。通过多个容器，一台机器可以跑多个服务，因此在本机就可以模拟出微服务架构。</w:t>
+        <w:t>。通过多个容器，一台机器可以跑多个服务，因此在本机就可以模拟出</w:t>
+      </w:r>
+      <w:proofErr w:type="gramStart"/>
+      <w:r>
+        <w:rPr>
+          <w:rFonts w:hint="eastAsia"/>
+        </w:rPr>
+        <w:t>微服务</w:t>
+      </w:r>
+      <w:proofErr w:type="gramEnd"/>
+      <w:r>
+        <w:rPr>
+          <w:rFonts w:hint="eastAsia"/>
+        </w:rPr>
+        <w:t>架构。</w:t>
       </w:r>
     </w:p>
     <w:p>
@@ -7420,7 +7580,7 @@
           <v:shape id="_x0000_i1025" type="#_x0000_t75" style="width:453.3pt;height:214.75pt" o:ole="">
             <v:imagedata r:id="rId22" o:title=""/>
           </v:shape>
-          <o:OLEObject Type="Embed" ProgID="Visio.Drawing.15" ShapeID="_x0000_i1025" DrawAspect="Content" ObjectID="_1590528833" r:id="rId23"/>
+          <o:OLEObject Type="Embed" ProgID="Visio.Drawing.15" ShapeID="_x0000_i1025" DrawAspect="Content" ObjectID="_1590562768" r:id="rId23"/>
         </w:object>
       </w:r>
     </w:p>
@@ -7880,6 +8040,7 @@
           <w:vertAlign w:val="baseline"/>
         </w:rPr>
       </w:pPr>
+      <w:proofErr w:type="spellStart"/>
       <w:r>
         <w:rPr>
           <w:rStyle w:val="affff"/>
@@ -7887,6 +8048,7 @@
         </w:rPr>
         <w:t>ThinkPHP</w:t>
       </w:r>
+      <w:proofErr w:type="spellEnd"/>
       <w:r>
         <w:rPr>
           <w:rStyle w:val="affff"/>
@@ -7922,6 +8084,7 @@
         </w:rPr>
         <w:t>，</w:t>
       </w:r>
+      <w:proofErr w:type="spellStart"/>
       <w:r>
         <w:rPr>
           <w:rStyle w:val="affff"/>
@@ -7929,6 +8092,7 @@
         </w:rPr>
         <w:t>Yii</w:t>
       </w:r>
+      <w:proofErr w:type="spellEnd"/>
       <w:r>
         <w:rPr>
           <w:rStyle w:val="affff"/>
@@ -7950,6 +8114,7 @@
         </w:rPr>
         <w:t>等大型框架，</w:t>
       </w:r>
+      <w:proofErr w:type="spellStart"/>
       <w:r>
         <w:rPr>
           <w:rStyle w:val="affff"/>
@@ -7957,6 +8122,7 @@
         </w:rPr>
         <w:t>ThinkPHP</w:t>
       </w:r>
+      <w:proofErr w:type="spellEnd"/>
       <w:r>
         <w:rPr>
           <w:rStyle w:val="affff"/>
@@ -8198,15 +8364,33 @@
           <w:rFonts w:hint="eastAsia"/>
           <w:vertAlign w:val="baseline"/>
         </w:rPr>
-        <w:t>的增删改查</w:t>
-      </w:r>
+        <w:t>的</w:t>
+      </w:r>
+      <w:proofErr w:type="gramStart"/>
       <w:r>
         <w:rPr>
           <w:rStyle w:val="affff"/>
           <w:rFonts w:hint="eastAsia"/>
           <w:vertAlign w:val="baseline"/>
         </w:rPr>
-        <w:t>应用。</w:t>
+        <w:t>增删改查</w:t>
+      </w:r>
+      <w:r>
+        <w:rPr>
+          <w:rStyle w:val="affff"/>
+          <w:rFonts w:hint="eastAsia"/>
+          <w:vertAlign w:val="baseline"/>
+        </w:rPr>
+        <w:t>应用</w:t>
+      </w:r>
+      <w:proofErr w:type="gramEnd"/>
+      <w:r>
+        <w:rPr>
+          <w:rStyle w:val="affff"/>
+          <w:rFonts w:hint="eastAsia"/>
+          <w:vertAlign w:val="baseline"/>
+        </w:rPr>
+        <w:t>。</w:t>
       </w:r>
     </w:p>
     <w:p>
@@ -8306,10 +8490,12 @@
         </w:rPr>
         <w:t>数据的构建使用</w:t>
       </w:r>
+      <w:proofErr w:type="spellStart"/>
       <w:r>
         <w:lastRenderedPageBreak/>
         <w:t>ThinkPHP</w:t>
       </w:r>
+      <w:proofErr w:type="spellEnd"/>
       <w:r>
         <w:rPr>
           <w:rFonts w:hint="eastAsia"/>
@@ -8331,8 +8517,16 @@
         <w:rPr>
           <w:rFonts w:hint="eastAsia"/>
         </w:rPr>
-        <w:t xml:space="preserve"> ThinkPHP</w:t>
-      </w:r>
+        <w:t xml:space="preserve"> </w:t>
+      </w:r>
+      <w:proofErr w:type="spellStart"/>
+      <w:r>
+        <w:rPr>
+          <w:rFonts w:hint="eastAsia"/>
+        </w:rPr>
+        <w:t>ThinkPHP</w:t>
+      </w:r>
+      <w:proofErr w:type="spellEnd"/>
       <w:r>
         <w:t xml:space="preserve"> </w:t>
       </w:r>
@@ -9144,12 +9338,14 @@
         </w:rPr>
         <w:t xml:space="preserve"> </w:t>
       </w:r>
+      <w:proofErr w:type="spellStart"/>
       <w:r>
         <w:rPr>
           <w:rFonts w:hint="eastAsia"/>
         </w:rPr>
         <w:t>ThinkPHP</w:t>
       </w:r>
+      <w:proofErr w:type="spellEnd"/>
       <w:r>
         <w:rPr>
           <w:rFonts w:hint="eastAsia"/>
@@ -9609,9 +9805,11 @@
       <w:r>
         <w:t>利用</w:t>
       </w:r>
+      <w:proofErr w:type="spellStart"/>
       <w:r>
         <w:t>alibaba.aliqin.fc.sms.num.send</w:t>
       </w:r>
+      <w:proofErr w:type="spellEnd"/>
       <w:r>
         <w:t>（短信发送</w:t>
       </w:r>
@@ -10735,14 +10933,24 @@
         <w:pStyle w:val="a1"/>
       </w:pPr>
       <w:r>
-        <w:t>其中具有重要特色的功能是慕课网信息的爬取，利用</w:t>
-      </w:r>
+        <w:t>其中具有重要特色的功能是</w:t>
+      </w:r>
+      <w:proofErr w:type="gramStart"/>
+      <w:r>
+        <w:t>慕课网</w:t>
+      </w:r>
+      <w:proofErr w:type="gramEnd"/>
+      <w:r>
+        <w:t>信息的爬取，利用</w:t>
+      </w:r>
+      <w:proofErr w:type="spellStart"/>
       <w:r>
         <w:t>s</w:t>
       </w:r>
       <w:r>
         <w:t>uperagent</w:t>
       </w:r>
+      <w:proofErr w:type="spellEnd"/>
       <w:r>
         <w:t>插件</w:t>
       </w:r>
@@ -10997,9 +11205,11 @@
       <w:r>
         <w:t>本项目利用</w:t>
       </w:r>
+      <w:proofErr w:type="spellStart"/>
       <w:r>
         <w:t>nodemailer</w:t>
       </w:r>
+      <w:proofErr w:type="spellEnd"/>
       <w:r>
         <w:t>和</w:t>
       </w:r>
@@ -11088,9 +11298,11 @@
       <w:r>
         <w:t>首先使用</w:t>
       </w:r>
+      <w:proofErr w:type="spellStart"/>
       <w:r>
         <w:t>ThinkPHP</w:t>
       </w:r>
+      <w:proofErr w:type="spellEnd"/>
       <w:r>
         <w:t>框架之前，你需要安装配置好</w:t>
       </w:r>
@@ -11171,15 +11383,19 @@
       <w:r>
         <w:t>和</w:t>
       </w:r>
+      <w:proofErr w:type="spellStart"/>
       <w:r>
         <w:t>Mysql</w:t>
       </w:r>
+      <w:proofErr w:type="spellEnd"/>
       <w:r>
         <w:t>配置完毕后，你就可以开始用一些框架开发网站了。这里我使用的是</w:t>
       </w:r>
+      <w:proofErr w:type="spellStart"/>
       <w:r>
         <w:t>ThinkPHP</w:t>
       </w:r>
+      <w:proofErr w:type="spellEnd"/>
       <w:r>
         <w:t>，从官方下载框架并解压，得到一下框架目录结构：</w:t>
       </w:r>
@@ -11192,12 +11408,26 @@
         <w:rPr>
           <w:rStyle w:val="VerbatimChar"/>
         </w:rPr>
-        <w:t xml:space="preserve">├── index.php           </w:t>
-      </w:r>
+        <w:t xml:space="preserve">├── </w:t>
+      </w:r>
+      <w:proofErr w:type="spellStart"/>
       <w:r>
         <w:rPr>
           <w:rStyle w:val="VerbatimChar"/>
         </w:rPr>
+        <w:t>index.php</w:t>
+      </w:r>
+      <w:proofErr w:type="spellEnd"/>
+      <w:r>
+        <w:rPr>
+          <w:rStyle w:val="VerbatimChar"/>
+        </w:rPr>
+        <w:t xml:space="preserve">           </w:t>
+      </w:r>
+      <w:r>
+        <w:rPr>
+          <w:rStyle w:val="VerbatimChar"/>
+        </w:rPr>
         <w:t>项目入口文件</w:t>
       </w:r>
       <w:r>
@@ -11207,12 +11437,26 @@
         <w:rPr>
           <w:rStyle w:val="VerbatimChar"/>
         </w:rPr>
-        <w:t xml:space="preserve">├── Application         ThinkPHP </w:t>
-      </w:r>
+        <w:t xml:space="preserve">├── Application         </w:t>
+      </w:r>
+      <w:proofErr w:type="spellStart"/>
       <w:r>
         <w:rPr>
           <w:rStyle w:val="VerbatimChar"/>
         </w:rPr>
+        <w:t>ThinkPHP</w:t>
+      </w:r>
+      <w:proofErr w:type="spellEnd"/>
+      <w:r>
+        <w:rPr>
+          <w:rStyle w:val="VerbatimChar"/>
+        </w:rPr>
+        <w:t xml:space="preserve"> </w:t>
+      </w:r>
+      <w:r>
+        <w:rPr>
+          <w:rStyle w:val="VerbatimChar"/>
+        </w:rPr>
         <w:t>后端</w:t>
       </w:r>
       <w:r>
@@ -11249,12 +11493,20 @@
         <w:rPr>
           <w:rStyle w:val="VerbatimChar"/>
         </w:rPr>
-        <w:t>│   ├── Home            Home</w:t>
-      </w:r>
+        <w:t xml:space="preserve">│   ├── Home            </w:t>
+      </w:r>
+      <w:proofErr w:type="spellStart"/>
       <w:r>
         <w:rPr>
           <w:rStyle w:val="VerbatimChar"/>
         </w:rPr>
+        <w:t>Home</w:t>
+      </w:r>
+      <w:proofErr w:type="spellEnd"/>
+      <w:r>
+        <w:rPr>
+          <w:rStyle w:val="VerbatimChar"/>
+        </w:rPr>
         <w:t>目录</w:t>
       </w:r>
       <w:r>
@@ -11279,12 +11531,26 @@
         <w:rPr>
           <w:rStyle w:val="VerbatimChar"/>
         </w:rPr>
-        <w:t xml:space="preserve">│   ├── Manager_Detail  </w:t>
-      </w:r>
+        <w:t xml:space="preserve">│   ├── </w:t>
+      </w:r>
+      <w:proofErr w:type="spellStart"/>
       <w:r>
         <w:rPr>
           <w:rStyle w:val="VerbatimChar"/>
         </w:rPr>
+        <w:t>Manager_Detail</w:t>
+      </w:r>
+      <w:proofErr w:type="spellEnd"/>
+      <w:r>
+        <w:rPr>
+          <w:rStyle w:val="VerbatimChar"/>
+        </w:rPr>
+        <w:t xml:space="preserve">  </w:t>
+      </w:r>
+      <w:r>
+        <w:rPr>
+          <w:rStyle w:val="VerbatimChar"/>
+        </w:rPr>
         <w:t>后台</w:t>
       </w:r>
       <w:r>
@@ -11342,12 +11608,26 @@
         <w:rPr>
           <w:rStyle w:val="VerbatimChar"/>
         </w:rPr>
-        <w:t xml:space="preserve">├── db                  </w:t>
-      </w:r>
+        <w:t xml:space="preserve">├── </w:t>
+      </w:r>
+      <w:proofErr w:type="spellStart"/>
       <w:r>
         <w:rPr>
           <w:rStyle w:val="VerbatimChar"/>
         </w:rPr>
+        <w:t>db</w:t>
+      </w:r>
+      <w:proofErr w:type="spellEnd"/>
+      <w:r>
+        <w:rPr>
+          <w:rStyle w:val="VerbatimChar"/>
+        </w:rPr>
+        <w:t xml:space="preserve">                  </w:t>
+      </w:r>
+      <w:r>
+        <w:rPr>
+          <w:rStyle w:val="VerbatimChar"/>
+        </w:rPr>
         <w:t>供参考的数据库数据</w:t>
       </w:r>
       <w:r>
@@ -11357,12 +11637,26 @@
         <w:rPr>
           <w:rStyle w:val="VerbatimChar"/>
         </w:rPr>
-        <w:t xml:space="preserve">├── ThinkPHP            </w:t>
-      </w:r>
+        <w:t xml:space="preserve">├── </w:t>
+      </w:r>
+      <w:proofErr w:type="spellStart"/>
       <w:r>
         <w:rPr>
           <w:rStyle w:val="VerbatimChar"/>
         </w:rPr>
+        <w:t>ThinkPHP</w:t>
+      </w:r>
+      <w:proofErr w:type="spellEnd"/>
+      <w:r>
+        <w:rPr>
+          <w:rStyle w:val="VerbatimChar"/>
+        </w:rPr>
+        <w:t xml:space="preserve">            </w:t>
+      </w:r>
+      <w:r>
+        <w:rPr>
+          <w:rStyle w:val="VerbatimChar"/>
+        </w:rPr>
         <w:t>框架系统目录（可以部署在非</w:t>
       </w:r>
       <w:r>
@@ -11414,12 +11708,26 @@
         <w:rPr>
           <w:rStyle w:val="VerbatimChar"/>
         </w:rPr>
-        <w:t xml:space="preserve">│   ├── css             </w:t>
-      </w:r>
+        <w:t xml:space="preserve">│   ├── </w:t>
+      </w:r>
+      <w:proofErr w:type="spellStart"/>
       <w:r>
         <w:rPr>
           <w:rStyle w:val="VerbatimChar"/>
         </w:rPr>
+        <w:t>css</w:t>
+      </w:r>
+      <w:proofErr w:type="spellEnd"/>
+      <w:r>
+        <w:rPr>
+          <w:rStyle w:val="VerbatimChar"/>
+        </w:rPr>
+        <w:t xml:space="preserve">             </w:t>
+      </w:r>
+      <w:r>
+        <w:rPr>
+          <w:rStyle w:val="VerbatimChar"/>
+        </w:rPr>
         <w:t>样式目录</w:t>
       </w:r>
       <w:r>
@@ -11459,7 +11767,21 @@
         <w:rPr>
           <w:rStyle w:val="VerbatimChar"/>
         </w:rPr>
-        <w:t xml:space="preserve">│   ├── js              JS </w:t>
+        <w:t xml:space="preserve">│   ├── </w:t>
+      </w:r>
+      <w:proofErr w:type="spellStart"/>
+      <w:r>
+        <w:rPr>
+          <w:rStyle w:val="VerbatimChar"/>
+        </w:rPr>
+        <w:t>js</w:t>
+      </w:r>
+      <w:proofErr w:type="spellEnd"/>
+      <w:r>
+        <w:rPr>
+          <w:rStyle w:val="VerbatimChar"/>
+        </w:rPr>
+        <w:t xml:space="preserve">              JS </w:t>
       </w:r>
       <w:r>
         <w:rPr>
@@ -11505,8 +11827,18 @@
         <w:rPr>
           <w:rStyle w:val="VerbatimChar"/>
         </w:rPr>
-        <w:t>└── package.json</w:t>
-      </w:r>
+        <w:t xml:space="preserve">└── </w:t>
+      </w:r>
+      <w:proofErr w:type="spellStart"/>
+      <w:proofErr w:type="gramStart"/>
+      <w:r>
+        <w:rPr>
+          <w:rStyle w:val="VerbatimChar"/>
+        </w:rPr>
+        <w:t>package.json</w:t>
+      </w:r>
+      <w:proofErr w:type="spellEnd"/>
+      <w:proofErr w:type="gramEnd"/>
     </w:p>
     <w:p>
       <w:pPr>
@@ -11524,9 +11856,11 @@
       <w:r>
         <w:t>目录是用来存放一些公共配置文件以后，其他目录都是以如下目录结构排列，以代表</w:t>
       </w:r>
+      <w:proofErr w:type="spellStart"/>
       <w:r>
         <w:t>ThinkPHP</w:t>
       </w:r>
+      <w:proofErr w:type="spellEnd"/>
       <w:r>
         <w:t>框架中一定的规范</w:t>
       </w:r>
@@ -11662,9 +11996,11 @@
       <w:r>
         <w:t>文件夹，</w:t>
       </w:r>
+      <w:proofErr w:type="spellStart"/>
       <w:r>
         <w:t>ThinkPHP</w:t>
       </w:r>
+      <w:proofErr w:type="spellEnd"/>
       <w:r>
         <w:t>是如何与</w:t>
       </w:r>
@@ -11680,9 +12016,11 @@
       <w:r>
         <w:t>的中的</w:t>
       </w:r>
+      <w:proofErr w:type="spellStart"/>
       <w:r>
         <w:t>Model.class.php</w:t>
       </w:r>
+      <w:proofErr w:type="spellEnd"/>
       <w:r>
         <w:t>文件中的写法就很好的解释原因。</w:t>
       </w:r>
@@ -11695,12 +12033,26 @@
         <w:rPr>
           <w:rStyle w:val="VerbatimChar"/>
         </w:rPr>
-        <w:t xml:space="preserve">├─MemberModel.class.php    </w:t>
-      </w:r>
+        <w:t>├─</w:t>
+      </w:r>
+      <w:proofErr w:type="spellStart"/>
       <w:r>
         <w:rPr>
           <w:rStyle w:val="VerbatimChar"/>
         </w:rPr>
+        <w:t>MemberModel.class.php</w:t>
+      </w:r>
+      <w:proofErr w:type="spellEnd"/>
+      <w:r>
+        <w:rPr>
+          <w:rStyle w:val="VerbatimChar"/>
+        </w:rPr>
+        <w:t xml:space="preserve">    </w:t>
+      </w:r>
+      <w:r>
+        <w:rPr>
+          <w:rStyle w:val="VerbatimChar"/>
+        </w:rPr>
         <w:t>报名人模块</w:t>
       </w:r>
       <w:r>
@@ -11710,12 +12062,26 @@
         <w:rPr>
           <w:rStyle w:val="VerbatimChar"/>
         </w:rPr>
-        <w:t xml:space="preserve">├─ProjectModel.class.php   </w:t>
-      </w:r>
+        <w:t>├─</w:t>
+      </w:r>
+      <w:proofErr w:type="spellStart"/>
       <w:r>
         <w:rPr>
           <w:rStyle w:val="VerbatimChar"/>
         </w:rPr>
+        <w:t>ProjectModel.class.php</w:t>
+      </w:r>
+      <w:proofErr w:type="spellEnd"/>
+      <w:r>
+        <w:rPr>
+          <w:rStyle w:val="VerbatimChar"/>
+        </w:rPr>
+        <w:t xml:space="preserve">   </w:t>
+      </w:r>
+      <w:r>
+        <w:rPr>
+          <w:rStyle w:val="VerbatimChar"/>
+        </w:rPr>
         <w:t>报名项目模块</w:t>
       </w:r>
       <w:r>
@@ -11742,7 +12108,21 @@
         <w:rPr>
           <w:rStyle w:val="CommentTok"/>
         </w:rPr>
-        <w:t>// MemberModel.class.php File Content</w:t>
+        <w:t xml:space="preserve">// </w:t>
+      </w:r>
+      <w:proofErr w:type="spellStart"/>
+      <w:r>
+        <w:rPr>
+          <w:rStyle w:val="CommentTok"/>
+        </w:rPr>
+        <w:t>MemberModel.class.php</w:t>
+      </w:r>
+      <w:proofErr w:type="spellEnd"/>
+      <w:r>
+        <w:rPr>
+          <w:rStyle w:val="CommentTok"/>
+        </w:rPr>
+        <w:t xml:space="preserve"> File Content</w:t>
       </w:r>
       <w:r>
         <w:br/>
@@ -11799,7 +12179,21 @@
         <w:rPr>
           <w:rStyle w:val="NormalTok"/>
         </w:rPr>
-        <w:t xml:space="preserve"> MemberModel </w:t>
+        <w:t xml:space="preserve"> </w:t>
+      </w:r>
+      <w:proofErr w:type="spellStart"/>
+      <w:r>
+        <w:rPr>
+          <w:rStyle w:val="NormalTok"/>
+        </w:rPr>
+        <w:t>MemberModel</w:t>
+      </w:r>
+      <w:proofErr w:type="spellEnd"/>
+      <w:r>
+        <w:rPr>
+          <w:rStyle w:val="NormalTok"/>
+        </w:rPr>
+        <w:t xml:space="preserve"> </w:t>
       </w:r>
       <w:r>
         <w:rPr>
@@ -11838,8 +12232,16 @@
         <w:rPr>
           <w:rStyle w:val="KeywordTok"/>
         </w:rPr>
-        <w:t>$tableName</w:t>
-      </w:r>
+        <w:t>$</w:t>
+      </w:r>
+      <w:proofErr w:type="spellStart"/>
+      <w:r>
+        <w:rPr>
+          <w:rStyle w:val="KeywordTok"/>
+        </w:rPr>
+        <w:t>tableName</w:t>
+      </w:r>
+      <w:proofErr w:type="spellEnd"/>
       <w:r>
         <w:rPr>
           <w:rStyle w:val="NormalTok"/>
@@ -11988,8 +12390,16 @@
         <w:rPr>
           <w:rStyle w:val="NormalTok"/>
         </w:rPr>
-        <w:t xml:space="preserve"> insertM</w:t>
-      </w:r>
+        <w:t xml:space="preserve"> </w:t>
+      </w:r>
+      <w:proofErr w:type="spellStart"/>
+      <w:r>
+        <w:rPr>
+          <w:rStyle w:val="NormalTok"/>
+        </w:rPr>
+        <w:t>insertM</w:t>
+      </w:r>
+      <w:proofErr w:type="spellEnd"/>
       <w:r>
         <w:rPr>
           <w:rStyle w:val="OtherTok"/>
@@ -12000,8 +12410,16 @@
         <w:rPr>
           <w:rStyle w:val="KeywordTok"/>
         </w:rPr>
-        <w:t>$pid</w:t>
-      </w:r>
+        <w:t>$</w:t>
+      </w:r>
+      <w:proofErr w:type="spellStart"/>
+      <w:r>
+        <w:rPr>
+          <w:rStyle w:val="KeywordTok"/>
+        </w:rPr>
+        <w:t>pid</w:t>
+      </w:r>
+      <w:proofErr w:type="spellEnd"/>
       <w:r>
         <w:rPr>
           <w:rStyle w:val="OtherTok"/>
@@ -12094,15 +12512,22 @@
       <w:r>
         <w:t>在</w:t>
       </w:r>
+      <w:proofErr w:type="spellStart"/>
       <w:r>
         <w:t>ThinkPHP</w:t>
       </w:r>
+      <w:proofErr w:type="spellEnd"/>
       <w:r>
         <w:t>中，如果表的形式很复杂，可以使用这种模型文件定义，通过定义其</w:t>
       </w:r>
       <w:r>
-        <w:t>$tableName</w:t>
-      </w:r>
+        <w:t>$</w:t>
+      </w:r>
+      <w:proofErr w:type="spellStart"/>
+      <w:r>
+        <w:t>tableName</w:t>
+      </w:r>
+      <w:proofErr w:type="spellEnd"/>
       <w:r>
         <w:t>表名，可以很方便的操控其表中的数据。当然如果你的模型或者说表结构很简单，你完全可以在控制器直接写：</w:t>
       </w:r>
@@ -12133,8 +12558,16 @@
         <w:rPr>
           <w:rStyle w:val="NormalTok"/>
         </w:rPr>
-        <w:t xml:space="preserve"> \Home\Model\UserModel</w:t>
-      </w:r>
+        <w:t xml:space="preserve"> \Home\Model\</w:t>
+      </w:r>
+      <w:proofErr w:type="spellStart"/>
+      <w:r>
+        <w:rPr>
+          <w:rStyle w:val="NormalTok"/>
+        </w:rPr>
+        <w:t>UserModel</w:t>
+      </w:r>
+      <w:proofErr w:type="spellEnd"/>
       <w:r>
         <w:rPr>
           <w:rStyle w:val="OtherTok"/>
@@ -12166,8 +12599,16 @@
         <w:rPr>
           <w:rStyle w:val="NormalTok"/>
         </w:rPr>
-        <w:t xml:space="preserve"> \Admin\Model\InfoModel</w:t>
-      </w:r>
+        <w:t xml:space="preserve"> \Admin\Model\</w:t>
+      </w:r>
+      <w:proofErr w:type="spellStart"/>
+      <w:r>
+        <w:rPr>
+          <w:rStyle w:val="NormalTok"/>
+        </w:rPr>
+        <w:t>InfoModel</w:t>
+      </w:r>
+      <w:proofErr w:type="spellEnd"/>
       <w:r>
         <w:rPr>
           <w:rStyle w:val="OtherTok"/>
@@ -12214,8 +12655,16 @@
         <w:rPr>
           <w:rStyle w:val="NormalTok"/>
         </w:rPr>
-        <w:t xml:space="preserve"> \Home\Model\NewModel</w:t>
-      </w:r>
+        <w:t xml:space="preserve"> \Home\Model\</w:t>
+      </w:r>
+      <w:proofErr w:type="spellStart"/>
+      <w:r>
+        <w:rPr>
+          <w:rStyle w:val="NormalTok"/>
+        </w:rPr>
+        <w:t>NewModel</w:t>
+      </w:r>
+      <w:proofErr w:type="spellEnd"/>
       <w:r>
         <w:rPr>
           <w:rStyle w:val="OtherTok"/>
@@ -12226,7 +12675,14 @@
         <w:rPr>
           <w:rStyle w:val="StringTok"/>
         </w:rPr>
-        <w:t>'blog'</w:t>
+        <w:t>'</w:t>
+      </w:r>
+      <w:proofErr w:type="spellStart"/>
+      <w:r>
+        <w:rPr>
+          <w:rStyle w:val="StringTok"/>
+        </w:rPr>
+        <w:t>blog'</w:t>
       </w:r>
       <w:r>
         <w:rPr>
@@ -12252,6 +12708,7 @@
         </w:rPr>
         <w:t>$connection</w:t>
       </w:r>
+      <w:proofErr w:type="spellEnd"/>
       <w:r>
         <w:rPr>
           <w:rStyle w:val="OtherTok"/>
@@ -12267,15 +12724,19 @@
         <w:lastRenderedPageBreak/>
         <w:t>在</w:t>
       </w:r>
+      <w:proofErr w:type="spellStart"/>
       <w:r>
         <w:t>ThinkPHP</w:t>
       </w:r>
+      <w:proofErr w:type="spellEnd"/>
       <w:r>
         <w:t>中，可以无需进行任何模型定义。只有在需要封装单独的业务逻辑的时候，模型类才是必须被定义的，因此</w:t>
       </w:r>
+      <w:proofErr w:type="spellStart"/>
       <w:r>
         <w:t>ThinkPHP</w:t>
       </w:r>
+      <w:proofErr w:type="spellEnd"/>
       <w:r>
         <w:t>在模型上有很多的灵活和方便性，让你无需因为表太多而烦恼。</w:t>
       </w:r>
@@ -12357,9 +12818,11 @@
       <w:pPr>
         <w:pStyle w:val="a4"/>
       </w:pPr>
+      <w:proofErr w:type="spellStart"/>
       <w:r>
         <w:t>ThinkPHP</w:t>
       </w:r>
+      <w:proofErr w:type="spellEnd"/>
       <w:r>
         <w:t>的模板引擎内置了布局模板功能支持，可以方便的实现模板布局以及布局嵌套功能。</w:t>
       </w:r>
@@ -12427,15 +12890,19 @@
       <w:r>
         <w:t>中，最重要的一环，用来控制模板渲染与数据交互的逻辑。在</w:t>
       </w:r>
+      <w:proofErr w:type="spellStart"/>
       <w:r>
         <w:t>ThinkPHP</w:t>
       </w:r>
+      <w:proofErr w:type="spellEnd"/>
       <w:r>
         <w:t>中，它几乎可以与路由相结合，做到很简单的访问。一般来说，</w:t>
       </w:r>
+      <w:proofErr w:type="spellStart"/>
       <w:r>
         <w:t>ThinkPHP</w:t>
       </w:r>
+      <w:proofErr w:type="spellEnd"/>
       <w:r>
         <w:t>的控制器是一个类，而操作则是控制器类的一个公共方法。</w:t>
       </w:r>
@@ -12462,9 +12929,11 @@
       <w:r>
         <w:t>层的操作，</w:t>
       </w:r>
+      <w:proofErr w:type="spellStart"/>
       <w:r>
         <w:t>ThinkPHP</w:t>
       </w:r>
+      <w:proofErr w:type="spellEnd"/>
       <w:r>
         <w:t>就可以做到一般网站开发能做的所有事情。</w:t>
       </w:r>
@@ -12512,11 +12981,21 @@
         <w:pStyle w:val="a4"/>
       </w:pPr>
       <w:r>
-        <w:t>还有就是活动的创建中，需要添加图片到后台，这里利用的是</w:t>
-      </w:r>
+        <w:t>还有就是活动的创建中，需要添加图片到后台，</w:t>
+      </w:r>
+      <w:proofErr w:type="gramStart"/>
+      <w:r>
+        <w:t>这里利用</w:t>
+      </w:r>
+      <w:proofErr w:type="gramEnd"/>
+      <w:r>
+        <w:t>的是</w:t>
+      </w:r>
+      <w:proofErr w:type="spellStart"/>
       <w:r>
         <w:t>ThinkPHP</w:t>
       </w:r>
+      <w:proofErr w:type="spellEnd"/>
       <w:r>
         <w:t>自带的图片文件上传</w:t>
       </w:r>
@@ -12534,9 +13013,11 @@
       <w:r>
         <w:t>这个报名模块只有一个管理者。管理者可以通过后台</w:t>
       </w:r>
+      <w:proofErr w:type="spellStart"/>
       <w:r>
         <w:t>Manager_Detail.php</w:t>
       </w:r>
+      <w:proofErr w:type="spellEnd"/>
       <w:r>
         <w:t>去管理创建活动，并且对报名者的信息进行增删改查。</w:t>
       </w:r>
@@ -12565,7 +13046,31 @@
       </w:pPr>
       <w:r>
         <w:lastRenderedPageBreak/>
-        <w:t>难点二，你不仅需要做到提交试卷的功能，制作试卷你也需要考虑到出卷人是怎么设计试卷类型的。经过我细致的思考，我总结出一下一套方案去在网页端设计提交出一份试卷。也是处于简单的逻辑考虑。</w:t>
+        <w:t>难点二，你不仅需要做到提交试卷的功能，制作试卷你也需要考虑到</w:t>
+      </w:r>
+      <w:proofErr w:type="gramStart"/>
+      <w:r>
+        <w:t>出卷人是</w:t>
+      </w:r>
+      <w:proofErr w:type="gramEnd"/>
+      <w:r>
+        <w:t>怎么设计试卷类型的。经过我细致的思考，我总结</w:t>
+      </w:r>
+      <w:proofErr w:type="gramStart"/>
+      <w:r>
+        <w:t>出一下</w:t>
+      </w:r>
+      <w:proofErr w:type="gramEnd"/>
+      <w:r>
+        <w:t>一套方案去在网页</w:t>
+      </w:r>
+      <w:proofErr w:type="gramStart"/>
+      <w:r>
+        <w:t>端设</w:t>
+      </w:r>
+      <w:proofErr w:type="gramEnd"/>
+      <w:r>
+        <w:t>计提交出一份试卷。也是处于简单的逻辑考虑。</w:t>
       </w:r>
     </w:p>
     <w:p>
@@ -12619,7 +13124,15 @@
         <w:pStyle w:val="a4"/>
       </w:pPr>
       <w:r>
-        <w:t>其中试卷的一对多是一个很棘手的问题，当你要获取试卷时，你只能获取一张二维的表格，但是试卷的这个数据结构明显是个树结构，你当然可以想过通过循环去连续获取，不过你根本不知道这张试卷会有多少题型，会有多少题组，更不知道会有多少选择题，每个选择题有多少个选项。所以</w:t>
+        <w:t>其中试卷的一对多是一个很棘手的问题，当你要获取试卷时，你只能获取一张二维的表格，但是试卷的这个数据结构明显是个树结构，你当然可以想过通过循环</w:t>
+      </w:r>
+      <w:proofErr w:type="gramStart"/>
+      <w:r>
+        <w:t>去连续</w:t>
+      </w:r>
+      <w:proofErr w:type="gramEnd"/>
+      <w:r>
+        <w:t>获取，不过你根本不知道这张试卷会有多少题型，会有多少题组，更不知道会有多少选择题，每个选择题有多少个选项。所以</w:t>
       </w:r>
       <w:r>
         <w:rPr>
@@ -12639,9 +13152,11 @@
       <w:r>
         <w:t>是</w:t>
       </w:r>
+      <w:proofErr w:type="spellStart"/>
       <w:r>
         <w:t>ThinkPHP</w:t>
       </w:r>
+      <w:proofErr w:type="spellEnd"/>
       <w:r>
         <w:t>提供的关联模型</w:t>
       </w:r>
@@ -12666,9 +13181,11 @@
       <w:r>
         <w:t>继承自</w:t>
       </w:r>
+      <w:proofErr w:type="spellStart"/>
       <w:r>
         <w:t>RelationModel</w:t>
       </w:r>
+      <w:proofErr w:type="spellEnd"/>
       <w:r>
         <w:t>，并在其属性中写上相应关联的表名即可。</w:t>
       </w:r>
@@ -13153,7 +13670,15 @@
         <w:t>js</w:t>
       </w:r>
       <w:r>
-        <w:t>的成本不是很高，你可以在一天内能搭建出一套网站。这也引申除了全栈工程师为什么会在</w:t>
+        <w:t>的成本不是很高，你可以在一天内能搭建出一套网站。这也引申除了全</w:t>
+      </w:r>
+      <w:proofErr w:type="gramStart"/>
+      <w:r>
+        <w:t>栈</w:t>
+      </w:r>
+      <w:proofErr w:type="gramEnd"/>
+      <w:r>
+        <w:t>工程师为什么会在</w:t>
       </w:r>
       <w:r>
         <w:t>JavaScript</w:t>
@@ -13249,9 +13774,11 @@
       <w:r>
         <w:t>是个高性能的模板引擎，受</w:t>
       </w:r>
+      <w:proofErr w:type="spellStart"/>
       <w:r>
         <w:t>Haml</w:t>
       </w:r>
+      <w:proofErr w:type="spellEnd"/>
       <w:r>
         <w:rPr>
           <w:vertAlign w:val="superscript"/>
@@ -13437,9 +13964,11 @@
       <w:r>
         <w:t>用</w:t>
       </w:r>
+      <w:proofErr w:type="spellStart"/>
       <w:r>
         <w:t>Expressjs</w:t>
       </w:r>
+      <w:proofErr w:type="spellEnd"/>
       <w:r>
         <w:t>搭建的网站目录结构也类似</w:t>
       </w:r>
@@ -13561,7 +14090,15 @@
         <w:t>JavaScript</w:t>
       </w:r>
       <w:r>
-        <w:t>的回调函数或者</w:t>
+        <w:t>的回</w:t>
+      </w:r>
+      <w:proofErr w:type="gramStart"/>
+      <w:r>
+        <w:t>调函数</w:t>
+      </w:r>
+      <w:proofErr w:type="gramEnd"/>
+      <w:r>
+        <w:t>或者</w:t>
       </w:r>
       <w:r>
         <w:t>Promise</w:t>
@@ -13721,7 +14258,15 @@
         <w:pStyle w:val="a4"/>
       </w:pPr>
       <w:r>
-        <w:t>排值班系统主要是用学生的课表，根据有课无课，或者说有空与没空去安排人员。举一个比较简单的例子，一个社团需要招新了，他们已经有很多成员，成员们也愿意将他们的没课的时间去参加招新的时间上去。一般招新的时间点无非是上午第一大节，第二大节，中午，下午的第三大节，第四大节。所以具体算法就是，先将大家的无课表，记录在一个统一的课表上，然后根据配置，每个值班时间点需要多少人手。按照多劳少</w:t>
+        <w:t>排值班系统主要是用学生的课表，根据有课无课，或者说有空与没空去安排人员。举一个比较简单的例子，一个社团需要招新了，他们已经有很多成员，成员们也愿意将他们的没课的时间去参加招新的时间上去。一般招新的时间点无非是上午第一大节，第二大节，中午，下午的第三大节，第四大节。所以具体算法就是，先将大家的无课表，记录在一个统一的课表上，然后根据配置，每个值班时间点需要多少人手。按照多</w:t>
+      </w:r>
+      <w:proofErr w:type="gramStart"/>
+      <w:r>
+        <w:t>劳</w:t>
+      </w:r>
+      <w:proofErr w:type="gramEnd"/>
+      <w:r>
+        <w:t>少</w:t>
       </w:r>
       <w:r>
         <w:rPr>
@@ -13763,9 +14308,11 @@
       <w:r>
         <w:t>中，人员信息从报名系统中提取，两者结合就可以实现学习进度情况。除了有爬虫的功能，同时也加入了</w:t>
       </w:r>
+      <w:proofErr w:type="spellStart"/>
       <w:r>
         <w:t>NodeBB</w:t>
       </w:r>
+      <w:proofErr w:type="spellEnd"/>
       <w:r>
         <w:t>论坛，用于学员之类的讨论。社团的通知等等。</w:t>
       </w:r>
@@ -13777,9 +14324,11 @@
       <w:r>
         <w:t>除了</w:t>
       </w:r>
+      <w:proofErr w:type="spellStart"/>
       <w:r>
         <w:t>NodeBB</w:t>
       </w:r>
+      <w:proofErr w:type="spellEnd"/>
       <w:r>
         <w:t>论坛是使用第三方的论文之外，其余都是由自己开发实现，因此建了如下几个表：</w:t>
       </w:r>
@@ -13801,9 +14350,11 @@
       <w:r>
         <w:t>表用来存放会话，</w:t>
       </w:r>
+      <w:proofErr w:type="spellStart"/>
       <w:r>
         <w:t>userapis</w:t>
       </w:r>
+      <w:proofErr w:type="spellEnd"/>
       <w:r>
         <w:t>表用来引入用户信息，</w:t>
       </w:r>
@@ -13894,7 +14445,15 @@
         <w:t>APP</w:t>
       </w:r>
       <w:r>
-        <w:t>，微信小程序共用。</w:t>
+        <w:t>，</w:t>
+      </w:r>
+      <w:proofErr w:type="gramStart"/>
+      <w:r>
+        <w:t>微信小</w:t>
+      </w:r>
+      <w:proofErr w:type="gramEnd"/>
+      <w:r>
+        <w:t>程序共用。</w:t>
       </w:r>
     </w:p>
     <w:p>
@@ -13920,7 +14479,15 @@
         <w:t>React</w:t>
       </w:r>
       <w:r>
-        <w:t>媲美的前端框架，它简单易于上手，也同样具有庞大的第三方库的支持，甚至有</w:t>
+        <w:t>媲美的前端框架，它简单易于上手，也同样具有庞大的</w:t>
+      </w:r>
+      <w:proofErr w:type="gramStart"/>
+      <w:r>
+        <w:t>第三方库的</w:t>
+      </w:r>
+      <w:proofErr w:type="gramEnd"/>
+      <w:r>
+        <w:t>支持，甚至有</w:t>
       </w:r>
       <w:r>
         <w:t>Gitlab</w:t>
@@ -14020,7 +14587,15 @@
         <w:t>Koa2.0</w:t>
       </w:r>
       <w:r>
-        <w:t>代码十分简单，短小，精悍，它只保留属于服务器的功能，其他功能都通过第三方库来扩建。使开发变得简单高效。</w:t>
+        <w:t>代码十分简单，短小，精悍，它只保留属于服务器的功能，其他功能都通过</w:t>
+      </w:r>
+      <w:proofErr w:type="gramStart"/>
+      <w:r>
+        <w:t>第三方库来</w:t>
+      </w:r>
+      <w:proofErr w:type="gramEnd"/>
+      <w:r>
+        <w:t>扩建。使开发变得简单高效。</w:t>
       </w:r>
     </w:p>
     <w:p>
@@ -14046,12 +14621,26 @@
         <w:rPr>
           <w:rStyle w:val="VerbatimChar"/>
         </w:rPr>
-        <w:t xml:space="preserve">│   ├─dist   </w:t>
-      </w:r>
+        <w:t>│   ├─</w:t>
+      </w:r>
+      <w:proofErr w:type="spellStart"/>
       <w:r>
         <w:rPr>
           <w:rStyle w:val="VerbatimChar"/>
         </w:rPr>
+        <w:t>dist</w:t>
+      </w:r>
+      <w:proofErr w:type="spellEnd"/>
+      <w:r>
+        <w:rPr>
+          <w:rStyle w:val="VerbatimChar"/>
+        </w:rPr>
+        <w:t xml:space="preserve">   </w:t>
+      </w:r>
+      <w:r>
+        <w:rPr>
+          <w:rStyle w:val="VerbatimChar"/>
+        </w:rPr>
         <w:t>生产文件</w:t>
       </w:r>
       <w:r>
@@ -14061,12 +14650,26 @@
         <w:rPr>
           <w:rStyle w:val="VerbatimChar"/>
         </w:rPr>
-        <w:t xml:space="preserve">│   └─src    </w:t>
-      </w:r>
+        <w:t>│   └─</w:t>
+      </w:r>
+      <w:proofErr w:type="spellStart"/>
       <w:r>
         <w:rPr>
           <w:rStyle w:val="VerbatimChar"/>
         </w:rPr>
+        <w:t>src</w:t>
+      </w:r>
+      <w:proofErr w:type="spellEnd"/>
+      <w:r>
+        <w:rPr>
+          <w:rStyle w:val="VerbatimChar"/>
+        </w:rPr>
+        <w:t xml:space="preserve">    </w:t>
+      </w:r>
+      <w:r>
+        <w:rPr>
+          <w:rStyle w:val="VerbatimChar"/>
+        </w:rPr>
         <w:t>核心文件</w:t>
       </w:r>
       <w:r>
@@ -14091,12 +14694,26 @@
         <w:rPr>
           <w:rStyle w:val="VerbatimChar"/>
         </w:rPr>
-        <w:t xml:space="preserve">    ├─dist   </w:t>
-      </w:r>
+        <w:t xml:space="preserve">    ├─</w:t>
+      </w:r>
+      <w:proofErr w:type="spellStart"/>
       <w:r>
         <w:rPr>
           <w:rStyle w:val="VerbatimChar"/>
         </w:rPr>
+        <w:t>dist</w:t>
+      </w:r>
+      <w:proofErr w:type="spellEnd"/>
+      <w:r>
+        <w:rPr>
+          <w:rStyle w:val="VerbatimChar"/>
+        </w:rPr>
+        <w:t xml:space="preserve">   </w:t>
+      </w:r>
+      <w:r>
+        <w:rPr>
+          <w:rStyle w:val="VerbatimChar"/>
+        </w:rPr>
         <w:t>生产文件</w:t>
       </w:r>
       <w:r>
@@ -14106,7 +14723,21 @@
         <w:rPr>
           <w:rStyle w:val="VerbatimChar"/>
         </w:rPr>
-        <w:t xml:space="preserve">    └─src    </w:t>
+        <w:t xml:space="preserve">    └─</w:t>
+      </w:r>
+      <w:proofErr w:type="spellStart"/>
+      <w:r>
+        <w:rPr>
+          <w:rStyle w:val="VerbatimChar"/>
+        </w:rPr>
+        <w:t>src</w:t>
+      </w:r>
+      <w:proofErr w:type="spellEnd"/>
+      <w:r>
+        <w:rPr>
+          <w:rStyle w:val="VerbatimChar"/>
+        </w:rPr>
+        <w:t xml:space="preserve">    </w:t>
       </w:r>
       <w:r>
         <w:rPr>
@@ -14139,17 +14770,35 @@
         <w:pStyle w:val="a4"/>
       </w:pPr>
       <w:r>
-        <w:t>邮件发送平台主要用于发送邮件，只靠前端是不能完成的，前端只是提供友好的界面，将用户的数据包装发送给后端，后端接收之后，将数据匹配至相应的</w:t>
+        <w:t>邮件发送平台主要用于发送邮件，只靠前端是不能完成的，前端只是提供友好的界面，将用户的数据包装发送给后端，后端接收之后，将数据匹配</w:t>
+      </w:r>
+      <w:proofErr w:type="gramStart"/>
+      <w:r>
+        <w:t>至相应</w:t>
+      </w:r>
+      <w:proofErr w:type="gramEnd"/>
+      <w:r>
+        <w:t>的</w:t>
       </w:r>
       <w:r>
         <w:t>API</w:t>
       </w:r>
       <w:r>
-        <w:t>，我这里利用的是</w:t>
-      </w:r>
+        <w:t>，我</w:t>
+      </w:r>
+      <w:proofErr w:type="gramStart"/>
+      <w:r>
+        <w:t>这里利</w:t>
+      </w:r>
+      <w:proofErr w:type="gramEnd"/>
+      <w:r>
+        <w:t>用的是</w:t>
+      </w:r>
+      <w:proofErr w:type="spellStart"/>
       <w:r>
         <w:t>nodemailer</w:t>
       </w:r>
+      <w:proofErr w:type="spellEnd"/>
       <w:r>
         <w:t>第三方插件，通过邮箱的配置，就可以轻松的发送邮件。</w:t>
       </w:r>
@@ -14206,9 +14855,11 @@
       <w:r>
         <w:t>命令之前不用加上</w:t>
       </w:r>
+      <w:proofErr w:type="spellStart"/>
       <w:r>
         <w:t>sudo</w:t>
       </w:r>
+      <w:proofErr w:type="spellEnd"/>
       <w:r>
         <w:t>，你可以将</w:t>
       </w:r>
@@ -14232,9 +14883,11 @@
       <w:r>
         <w:t>已安装好，如果需要暂停或者启动只需用</w:t>
       </w:r>
+      <w:proofErr w:type="spellStart"/>
       <w:r>
         <w:t>systemctl</w:t>
       </w:r>
+      <w:proofErr w:type="spellEnd"/>
       <w:r>
         <w:t>来启用它即可。当然为了用于</w:t>
       </w:r>
@@ -14507,8 +15160,58 @@
         <w:rPr>
           <w:rStyle w:val="NormalTok"/>
         </w:rPr>
-        <w:t xml:space="preserve"> docker-php-ext-install pdo pdo_mysql</w:t>
-      </w:r>
+        <w:t xml:space="preserve"> docker-php-</w:t>
+      </w:r>
+      <w:proofErr w:type="spellStart"/>
+      <w:r>
+        <w:rPr>
+          <w:rStyle w:val="NormalTok"/>
+        </w:rPr>
+        <w:t>ext</w:t>
+      </w:r>
+      <w:proofErr w:type="spellEnd"/>
+      <w:r>
+        <w:rPr>
+          <w:rStyle w:val="NormalTok"/>
+        </w:rPr>
+        <w:t>-install</w:t>
+      </w:r>
+      <w:proofErr w:type="gramStart"/>
+      <w:r>
+        <w:rPr>
+          <w:rStyle w:val="NormalTok"/>
+        </w:rPr>
+        <w:t xml:space="preserve"> </w:t>
+      </w:r>
+      <w:proofErr w:type="spellStart"/>
+      <w:r>
+        <w:rPr>
+          <w:rStyle w:val="NormalTok"/>
+        </w:rPr>
+        <w:t>pdo</w:t>
+      </w:r>
+      <w:proofErr w:type="spellEnd"/>
+      <w:r>
+        <w:rPr>
+          <w:rStyle w:val="NormalTok"/>
+        </w:rPr>
+        <w:t xml:space="preserve"> </w:t>
+      </w:r>
+      <w:proofErr w:type="spellStart"/>
+      <w:r>
+        <w:rPr>
+          <w:rStyle w:val="NormalTok"/>
+        </w:rPr>
+        <w:t>pdo</w:t>
+      </w:r>
+      <w:proofErr w:type="gramEnd"/>
+      <w:r>
+        <w:rPr>
+          <w:rStyle w:val="NormalTok"/>
+        </w:rPr>
+        <w:t>_mysql</w:t>
+      </w:r>
+      <w:proofErr w:type="spellEnd"/>
       <w:r>
         <w:br/>
       </w:r>
@@ -14593,9 +15296,11 @@
       <w:pPr>
         <w:pStyle w:val="a4"/>
       </w:pPr>
+      <w:proofErr w:type="spellStart"/>
       <w:r>
         <w:t>DockerFile</w:t>
       </w:r>
+      <w:proofErr w:type="spellEnd"/>
       <w:r>
         <w:t>文件是用来部署生成镜像</w:t>
       </w:r>
@@ -14611,9 +15316,11 @@
       <w:r>
         <w:t>。为了方便容器之间的互相调用，一般采用数据库容器与服务器分离的方式来写</w:t>
       </w:r>
+      <w:proofErr w:type="spellStart"/>
       <w:r>
         <w:t>DockerFile</w:t>
       </w:r>
+      <w:proofErr w:type="spellEnd"/>
       <w:r>
         <w:t>文件，然后再用</w:t>
       </w:r>
@@ -14674,7 +15381,21 @@
         <w:rPr>
           <w:rStyle w:val="VerbatimChar"/>
         </w:rPr>
-        <w:t xml:space="preserve">  mysql:</w:t>
+        <w:t xml:space="preserve">  </w:t>
+      </w:r>
+      <w:proofErr w:type="spellStart"/>
+      <w:r>
+        <w:rPr>
+          <w:rStyle w:val="VerbatimChar"/>
+        </w:rPr>
+        <w:t>mysql</w:t>
+      </w:r>
+      <w:proofErr w:type="spellEnd"/>
+      <w:r>
+        <w:rPr>
+          <w:rStyle w:val="VerbatimChar"/>
+        </w:rPr>
+        <w:t>:</w:t>
       </w:r>
       <w:r>
         <w:br/>
@@ -14692,8 +15413,30 @@
         <w:rPr>
           <w:rStyle w:val="VerbatimChar"/>
         </w:rPr>
-        <w:t xml:space="preserve">    container_name: mysql_es</w:t>
-      </w:r>
+        <w:t xml:space="preserve">    </w:t>
+      </w:r>
+      <w:proofErr w:type="spellStart"/>
+      <w:r>
+        <w:rPr>
+          <w:rStyle w:val="VerbatimChar"/>
+        </w:rPr>
+        <w:t>container_name</w:t>
+      </w:r>
+      <w:proofErr w:type="spellEnd"/>
+      <w:r>
+        <w:rPr>
+          <w:rStyle w:val="VerbatimChar"/>
+        </w:rPr>
+        <w:t xml:space="preserve">: </w:t>
+      </w:r>
+      <w:proofErr w:type="spellStart"/>
+      <w:r>
+        <w:rPr>
+          <w:rStyle w:val="VerbatimChar"/>
+        </w:rPr>
+        <w:t>mysql_es</w:t>
+      </w:r>
+      <w:proofErr w:type="spellEnd"/>
       <w:r>
         <w:br/>
       </w:r>
@@ -14737,7 +15480,63 @@
         <w:rPr>
           <w:rStyle w:val="VerbatimChar"/>
         </w:rPr>
-        <w:t xml:space="preserve">      - ./db/es.sql:/docker-entrypoint-initdb.d/1.es.sql</w:t>
+        <w:t xml:space="preserve">      - ./</w:t>
+      </w:r>
+      <w:proofErr w:type="spellStart"/>
+      <w:r>
+        <w:rPr>
+          <w:rStyle w:val="VerbatimChar"/>
+        </w:rPr>
+        <w:t>db</w:t>
+      </w:r>
+      <w:proofErr w:type="spellEnd"/>
+      <w:r>
+        <w:rPr>
+          <w:rStyle w:val="VerbatimChar"/>
+        </w:rPr>
+        <w:t>/</w:t>
+      </w:r>
+      <w:proofErr w:type="spellStart"/>
+      <w:r>
+        <w:rPr>
+          <w:rStyle w:val="VerbatimChar"/>
+        </w:rPr>
+        <w:t>es.sql</w:t>
+      </w:r>
+      <w:proofErr w:type="spellEnd"/>
+      <w:r>
+        <w:rPr>
+          <w:rStyle w:val="VerbatimChar"/>
+        </w:rPr>
+        <w:t>:/docker-</w:t>
+      </w:r>
+      <w:proofErr w:type="spellStart"/>
+      <w:r>
+        <w:rPr>
+          <w:rStyle w:val="VerbatimChar"/>
+        </w:rPr>
+        <w:t>entrypoint</w:t>
+      </w:r>
+      <w:proofErr w:type="spellEnd"/>
+      <w:r>
+        <w:rPr>
+          <w:rStyle w:val="VerbatimChar"/>
+        </w:rPr>
+        <w:t>-</w:t>
+      </w:r>
+      <w:proofErr w:type="spellStart"/>
+      <w:r>
+        <w:rPr>
+          <w:rStyle w:val="VerbatimChar"/>
+        </w:rPr>
+        <w:t>initdb.d</w:t>
+      </w:r>
+      <w:proofErr w:type="spellEnd"/>
+      <w:r>
+        <w:rPr>
+          <w:rStyle w:val="VerbatimChar"/>
+        </w:rPr>
+        <w:t>/1.es.sql</w:t>
       </w:r>
       <w:r>
         <w:br/>
@@ -14755,8 +15554,16 @@
         <w:rPr>
           <w:rStyle w:val="VerbatimChar"/>
         </w:rPr>
-        <w:t xml:space="preserve">    build: .</w:t>
-      </w:r>
+        <w:t xml:space="preserve">    build</w:t>
+      </w:r>
+      <w:proofErr w:type="gramStart"/>
+      <w:r>
+        <w:rPr>
+          <w:rStyle w:val="VerbatimChar"/>
+        </w:rPr>
+        <w:t>: .</w:t>
+      </w:r>
+      <w:proofErr w:type="gramEnd"/>
       <w:r>
         <w:br/>
       </w:r>
@@ -14764,8 +15571,30 @@
         <w:rPr>
           <w:rStyle w:val="VerbatimChar"/>
         </w:rPr>
-        <w:t xml:space="preserve">    container_name: web_es</w:t>
-      </w:r>
+        <w:t xml:space="preserve">    </w:t>
+      </w:r>
+      <w:proofErr w:type="spellStart"/>
+      <w:r>
+        <w:rPr>
+          <w:rStyle w:val="VerbatimChar"/>
+        </w:rPr>
+        <w:t>container_name</w:t>
+      </w:r>
+      <w:proofErr w:type="spellEnd"/>
+      <w:r>
+        <w:rPr>
+          <w:rStyle w:val="VerbatimChar"/>
+        </w:rPr>
+        <w:t xml:space="preserve">: </w:t>
+      </w:r>
+      <w:proofErr w:type="spellStart"/>
+      <w:r>
+        <w:rPr>
+          <w:rStyle w:val="VerbatimChar"/>
+        </w:rPr>
+        <w:t>web_es</w:t>
+      </w:r>
+      <w:proofErr w:type="spellEnd"/>
       <w:r>
         <w:br/>
       </w:r>
@@ -14782,8 +15611,16 @@
         <w:rPr>
           <w:rStyle w:val="VerbatimChar"/>
         </w:rPr>
-        <w:t xml:space="preserve">      - mysql</w:t>
-      </w:r>
+        <w:t xml:space="preserve">      - </w:t>
+      </w:r>
+      <w:proofErr w:type="spellStart"/>
+      <w:r>
+        <w:rPr>
+          <w:rStyle w:val="VerbatimChar"/>
+        </w:rPr>
+        <w:t>mysql</w:t>
+      </w:r>
+      <w:proofErr w:type="spellEnd"/>
       <w:r>
         <w:br/>
       </w:r>
@@ -14868,12 +15705,14 @@
         </w:rPr>
         <w:t>本课题利用</w:t>
       </w:r>
+      <w:proofErr w:type="spellStart"/>
       <w:r>
         <w:rPr>
           <w:rFonts w:hint="eastAsia"/>
         </w:rPr>
         <w:t>VsCode</w:t>
       </w:r>
+      <w:proofErr w:type="spellEnd"/>
       <w:r>
         <w:rPr>
           <w:rFonts w:hint="eastAsia"/>
@@ -14939,12 +15778,14 @@
         </w:rPr>
         <w:t>如何用</w:t>
       </w:r>
+      <w:proofErr w:type="spellStart"/>
       <w:r>
         <w:rPr>
           <w:rFonts w:hint="eastAsia"/>
         </w:rPr>
         <w:t>VsCode</w:t>
       </w:r>
+      <w:proofErr w:type="spellEnd"/>
       <w:r>
         <w:rPr>
           <w:rFonts w:hint="eastAsia"/>
@@ -14981,12 +15822,14 @@
         </w:rPr>
         <w:t>插件拥有优秀的快捷键习惯方式，</w:t>
       </w:r>
+      <w:proofErr w:type="spellStart"/>
       <w:r>
         <w:rPr>
           <w:rFonts w:hint="eastAsia"/>
         </w:rPr>
         <w:t>Vuter</w:t>
       </w:r>
+      <w:proofErr w:type="spellEnd"/>
       <w:r>
         <w:rPr>
           <w:rFonts w:hint="eastAsia"/>
@@ -15126,12 +15969,14 @@
         </w:rPr>
         <w:t>框架的</w:t>
       </w:r>
+      <w:proofErr w:type="spellStart"/>
       <w:r>
         <w:rPr>
           <w:rFonts w:hint="eastAsia"/>
         </w:rPr>
         <w:t>jsonp</w:t>
       </w:r>
+      <w:proofErr w:type="spellEnd"/>
       <w:r>
         <w:rPr>
           <w:rFonts w:hint="eastAsia"/>
@@ -15144,12 +15989,14 @@
         </w:rPr>
         <w:t>进行研究，利用相关配置即可返回规范的</w:t>
       </w:r>
+      <w:proofErr w:type="spellStart"/>
       <w:r>
         <w:rPr>
           <w:rFonts w:hint="eastAsia"/>
         </w:rPr>
         <w:t>jsonp</w:t>
       </w:r>
+      <w:proofErr w:type="spellEnd"/>
       <w:r>
         <w:rPr>
           <w:rFonts w:hint="eastAsia"/>
@@ -15191,18 +16038,21 @@
         </w:rPr>
         <w:t>对</w:t>
       </w:r>
+      <w:proofErr w:type="spellStart"/>
       <w:r>
         <w:rPr>
           <w:rFonts w:hint="eastAsia"/>
         </w:rPr>
         <w:t>vue</w:t>
       </w:r>
+      <w:proofErr w:type="spellEnd"/>
       <w:r>
         <w:rPr>
           <w:rFonts w:hint="eastAsia"/>
         </w:rPr>
         <w:t>的脚手架工具</w:t>
       </w:r>
+      <w:proofErr w:type="spellStart"/>
       <w:r>
         <w:rPr>
           <w:rFonts w:hint="eastAsia"/>
@@ -15210,7 +16060,11 @@
         <w:t>v</w:t>
       </w:r>
       <w:r>
-        <w:t>ue-cli</w:t>
+        <w:t>ue</w:t>
+      </w:r>
+      <w:proofErr w:type="spellEnd"/>
+      <w:r>
+        <w:t>-cli</w:t>
       </w:r>
       <w:r>
         <w:rPr>
@@ -15218,12 +16072,14 @@
         </w:rPr>
         <w:t>进行阅读，同时写出了适用于自己的一套</w:t>
       </w:r>
+      <w:proofErr w:type="spellStart"/>
       <w:r>
         <w:rPr>
           <w:rFonts w:hint="eastAsia"/>
         </w:rPr>
         <w:t>vue</w:t>
       </w:r>
+      <w:proofErr w:type="spellEnd"/>
       <w:r>
         <w:rPr>
           <w:rFonts w:hint="eastAsia"/>
@@ -15410,7 +16266,21 @@
         <w:rPr>
           <w:rFonts w:hint="eastAsia"/>
         </w:rPr>
-        <w:t>用户数据的转移还是很混乱，没有做很好的统一，希望以后可以通过方便的流处理与传递数据</w:t>
+        <w:t>用户数据的转移还是很混乱，没有做很好的统一，希望以后可以通过方便的</w:t>
+      </w:r>
+      <w:proofErr w:type="gramStart"/>
+      <w:r>
+        <w:rPr>
+          <w:rFonts w:hint="eastAsia"/>
+        </w:rPr>
+        <w:t>流处理</w:t>
+      </w:r>
+      <w:proofErr w:type="gramEnd"/>
+      <w:r>
+        <w:rPr>
+          <w:rFonts w:hint="eastAsia"/>
+        </w:rPr>
+        <w:t>与传递数据</w:t>
       </w:r>
       <w:r>
         <w:rPr>
@@ -15481,6 +16351,7 @@
         <w:pStyle w:val="af5"/>
       </w:pPr>
       <w:bookmarkStart w:id="80" w:name="_Toc516786870"/>
+      <w:proofErr w:type="gramStart"/>
       <w:r>
         <w:rPr>
           <w:rFonts w:hint="eastAsia"/>
@@ -15494,6 +16365,7 @@
         </w:rPr>
         <w:t xml:space="preserve">　　</w:t>
       </w:r>
+      <w:proofErr w:type="gramEnd"/>
       <w:r>
         <w:rPr>
           <w:rFonts w:hint="eastAsia"/>
@@ -15575,11 +16447,21 @@
         <w:t xml:space="preserve"> PHP</w:t>
       </w:r>
       <w:r>
-        <w:t>，他们本身的开源，也同样助力与其的第三方优秀插件的开发。其次就是要感谢</w:t>
-      </w:r>
+        <w:t>，他们本身的开源，也同样助力与其的第三</w:t>
+      </w:r>
+      <w:proofErr w:type="gramStart"/>
+      <w:r>
+        <w:t>方优秀</w:t>
+      </w:r>
+      <w:proofErr w:type="gramEnd"/>
+      <w:r>
+        <w:t>插件的开发。其次就是要感谢</w:t>
+      </w:r>
+      <w:proofErr w:type="spellStart"/>
       <w:r>
         <w:t>npm</w:t>
       </w:r>
+      <w:proofErr w:type="spellEnd"/>
       <w:r>
         <w:t>这个</w:t>
       </w:r>
@@ -15587,7 +16469,15 @@
         <w:t>Nodejs</w:t>
       </w:r>
       <w:r>
-        <w:t>库，里面有上百万的第三方库能免费开源的让我们开发者使用，使我们在平日开发中，减少大量的劳动量。最后还是要感谢</w:t>
+        <w:t>库，里面有上百万的第三</w:t>
+      </w:r>
+      <w:proofErr w:type="gramStart"/>
+      <w:r>
+        <w:t>方库能</w:t>
+      </w:r>
+      <w:proofErr w:type="gramEnd"/>
+      <w:r>
+        <w:t>免费开源的让我们开发者使用，使我们在平日开发中，减少大量的劳动量。最后还是要感谢</w:t>
       </w:r>
       <w:r>
         <w:t>GitHub</w:t>
@@ -15695,7 +16585,21 @@
         <w:rPr>
           <w:rFonts w:hint="eastAsia"/>
         </w:rPr>
-        <w:t>全栈工程师培训材料，帮助学习者掌握</w:t>
+        <w:t>全</w:t>
+      </w:r>
+      <w:proofErr w:type="gramStart"/>
+      <w:r>
+        <w:rPr>
+          <w:rFonts w:hint="eastAsia"/>
+        </w:rPr>
+        <w:t>栈</w:t>
+      </w:r>
+      <w:proofErr w:type="gramEnd"/>
+      <w:r>
+        <w:rPr>
+          <w:rFonts w:hint="eastAsia"/>
+        </w:rPr>
+        <w:t>工程师培训材料，帮助学习者掌握</w:t>
       </w:r>
       <w:r>
         <w:rPr>
@@ -15738,7 +16642,15 @@
       </w:pPr>
       <w:bookmarkStart w:id="87" w:name="_Ref516354372"/>
       <w:r>
-        <w:t>Docker: a Software as a Service, Operating System-Level Virtualization Framework[M/OL].2014-07-21.</w:t>
+        <w:t xml:space="preserve">Docker: </w:t>
+      </w:r>
+      <w:proofErr w:type="gramStart"/>
+      <w:r>
+        <w:t>a</w:t>
+      </w:r>
+      <w:proofErr w:type="gramEnd"/>
+      <w:r>
+        <w:t xml:space="preserve"> Software as a Service, Operating System-Level Virtualization Framework[M/OL].2014-07-21.</w:t>
       </w:r>
       <w:bookmarkEnd w:id="87"/>
     </w:p>
@@ -15808,9 +16720,11 @@
       <w:r>
         <w:t xml:space="preserve">. </w:t>
       </w:r>
+      <w:proofErr w:type="gramStart"/>
       <w:r>
         <w:t>微服务</w:t>
       </w:r>
+      <w:proofErr w:type="gramEnd"/>
       <w:r>
         <w:t xml:space="preserve">: </w:t>
       </w:r>
@@ -15851,12 +16765,14 @@
         </w:rPr>
         <w:t>（</w:t>
       </w:r>
+      <w:proofErr w:type="spellStart"/>
       <w:r>
         <w:rPr>
           <w:rFonts w:hint="eastAsia"/>
         </w:rPr>
         <w:t>ThinkPHP</w:t>
       </w:r>
+      <w:proofErr w:type="spellEnd"/>
       <w:r>
         <w:rPr>
           <w:rFonts w:hint="eastAsia"/>
@@ -15904,7 +16820,36 @@
       </w:pPr>
       <w:bookmarkStart w:id="91" w:name="_Ref516354338"/>
       <w:r>
-        <w:t>WILSON J. Node. js 8 the Right Way: Practical, Server-side Javascript that Scales[M]. [S.l.]:Pragmatic Bookshelf, 2018.</w:t>
+        <w:t xml:space="preserve">WILSON J. Node. </w:t>
+      </w:r>
+      <w:proofErr w:type="spellStart"/>
+      <w:r>
+        <w:t>js</w:t>
+      </w:r>
+      <w:proofErr w:type="spellEnd"/>
+      <w:r>
+        <w:t xml:space="preserve"> 8 the Right Way: Practical, Server-side </w:t>
+      </w:r>
+      <w:proofErr w:type="spellStart"/>
+      <w:r>
+        <w:t>Javascript</w:t>
+      </w:r>
+      <w:proofErr w:type="spellEnd"/>
+      <w:r>
+        <w:t xml:space="preserve"> that Scales[M]. [</w:t>
+      </w:r>
+      <w:proofErr w:type="spellStart"/>
+      <w:r>
+        <w:t>S.l.</w:t>
+      </w:r>
+      <w:proofErr w:type="spellEnd"/>
+      <w:proofErr w:type="gramStart"/>
+      <w:r>
+        <w:t>]:Pragmatic</w:t>
+      </w:r>
+      <w:proofErr w:type="gramEnd"/>
+      <w:r>
+        <w:t xml:space="preserve"> Bookshelf, 2018.</w:t>
       </w:r>
       <w:bookmarkEnd w:id="91"/>
     </w:p>
@@ -15914,7 +16859,39 @@
       </w:pPr>
       <w:bookmarkStart w:id="92" w:name="_Ref516354348"/>
       <w:r>
-        <w:t>MARDAN A. Express js Guide: The Comprehensive Book on Express. js[M]. [S.l.]: AzatMardan, 2014.</w:t>
+        <w:t xml:space="preserve">MARDAN A. Express </w:t>
+      </w:r>
+      <w:proofErr w:type="spellStart"/>
+      <w:r>
+        <w:t>js</w:t>
+      </w:r>
+      <w:proofErr w:type="spellEnd"/>
+      <w:r>
+        <w:t xml:space="preserve"> Guide: The Comprehensive Book on Express. </w:t>
+      </w:r>
+      <w:proofErr w:type="spellStart"/>
+      <w:r>
+        <w:t>js</w:t>
+      </w:r>
+      <w:proofErr w:type="spellEnd"/>
+      <w:r>
+        <w:t>[M]. [</w:t>
+      </w:r>
+      <w:proofErr w:type="spellStart"/>
+      <w:r>
+        <w:t>S.l.</w:t>
+      </w:r>
+      <w:proofErr w:type="spellEnd"/>
+      <w:r>
+        <w:t xml:space="preserve">]: </w:t>
+      </w:r>
+      <w:proofErr w:type="spellStart"/>
+      <w:r>
+        <w:t>AzatMardan</w:t>
+      </w:r>
+      <w:proofErr w:type="spellEnd"/>
+      <w:r>
+        <w:t>, 2014.</w:t>
       </w:r>
       <w:bookmarkEnd w:id="92"/>
     </w:p>
@@ -15978,8 +16955,13 @@
         <w:pStyle w:val="a2"/>
       </w:pPr>
       <w:bookmarkStart w:id="94" w:name="_Ref516746982"/>
-      <w:r>
-        <w:t>Efron B. Bootstrap methods: another look at the jackknife[M]//Breakthroughs in statistics. Springer, New York, NY, 1992: 569-593.</w:t>
+      <w:proofErr w:type="spellStart"/>
+      <w:r>
+        <w:t>Efron</w:t>
+      </w:r>
+      <w:proofErr w:type="spellEnd"/>
+      <w:r>
+        <w:t xml:space="preserve"> B. Bootstrap methods: another look at the jackknife[M]//Breakthroughs in statistics. Springer, New York, NY, 1992: 569-593.</w:t>
       </w:r>
       <w:bookmarkEnd w:id="94"/>
     </w:p>
@@ -15989,7 +16971,23 @@
       </w:pPr>
       <w:bookmarkStart w:id="95" w:name="_Ref516749348"/>
       <w:r>
-        <w:t>Chaffer J. Learning JQuery 1.3: Better Interaction and Web Development with Simple JavaScript Techniques[M]. Packt Publishing Ltd, 2009.</w:t>
+        <w:t xml:space="preserve">Chaffer J. Learning </w:t>
+      </w:r>
+      <w:proofErr w:type="spellStart"/>
+      <w:r>
+        <w:t>JQuery</w:t>
+      </w:r>
+      <w:proofErr w:type="spellEnd"/>
+      <w:r>
+        <w:t xml:space="preserve"> 1.3: Better Interaction and Web Development with Simple JavaScript Techniques[M]. </w:t>
+      </w:r>
+      <w:proofErr w:type="spellStart"/>
+      <w:r>
+        <w:t>Packt</w:t>
+      </w:r>
+      <w:proofErr w:type="spellEnd"/>
+      <w:r>
+        <w:t xml:space="preserve"> Publishing Ltd, 2009.</w:t>
       </w:r>
       <w:bookmarkEnd w:id="95"/>
     </w:p>
@@ -15999,7 +16997,15 @@
       </w:pPr>
       <w:bookmarkStart w:id="96" w:name="_Ref516749397"/>
       <w:r>
-        <w:t>Garrett J J. Ajax: A new approach to web applications[J]. 2005.</w:t>
+        <w:t xml:space="preserve">Garrett J </w:t>
+      </w:r>
+      <w:proofErr w:type="spellStart"/>
+      <w:r>
+        <w:t>J</w:t>
+      </w:r>
+      <w:proofErr w:type="spellEnd"/>
+      <w:r>
+        <w:t>. Ajax: A new approach to web applications[J]. 2005.</w:t>
       </w:r>
       <w:bookmarkEnd w:id="96"/>
     </w:p>
@@ -16009,7 +17015,31 @@
       </w:pPr>
       <w:bookmarkStart w:id="97" w:name="_Ref516749450"/>
       <w:r>
-        <w:t>Ippolito B. Remote json-jsonp[J]. http://bob. pythonmac. org/archives/2005/12/05/remote-json-jsonp/, 2005.</w:t>
+        <w:t>Ippolito B. Remote json-</w:t>
+      </w:r>
+      <w:proofErr w:type="spellStart"/>
+      <w:r>
+        <w:t>jsonp</w:t>
+      </w:r>
+      <w:proofErr w:type="spellEnd"/>
+      <w:r>
+        <w:t xml:space="preserve">[J]. http://bob. </w:t>
+      </w:r>
+      <w:proofErr w:type="spellStart"/>
+      <w:r>
+        <w:t>pythonmac</w:t>
+      </w:r>
+      <w:proofErr w:type="spellEnd"/>
+      <w:r>
+        <w:t>. org/archives/2005/12/05/remote-json-</w:t>
+      </w:r>
+      <w:proofErr w:type="spellStart"/>
+      <w:r>
+        <w:t>jsonp</w:t>
+      </w:r>
+      <w:proofErr w:type="spellEnd"/>
+      <w:r>
+        <w:t>/, 2005.</w:t>
       </w:r>
       <w:bookmarkEnd w:id="97"/>
     </w:p>
@@ -16018,8 +17048,13 @@
         <w:pStyle w:val="a2"/>
       </w:pPr>
       <w:bookmarkStart w:id="98" w:name="_Ref516749569"/>
-      <w:r>
-        <w:t>Knaus W A, Zimmerman J E, Wagner D P, et al. APACHE-acute physiology and chronic health evaluation: a physiologically based classification system[J]. Critical care medicine, 1981, 9(8): 591-597.</w:t>
+      <w:proofErr w:type="spellStart"/>
+      <w:r>
+        <w:t>Knaus</w:t>
+      </w:r>
+      <w:proofErr w:type="spellEnd"/>
+      <w:r>
+        <w:t xml:space="preserve"> W A, Zimmerman J E, Wagner D P, et al. APACHE-acute physiology and chronic health evaluation: a physiologically based classification system[J]. Critical care medicine, 1981, 9(8): 591-597.</w:t>
       </w:r>
       <w:bookmarkEnd w:id="98"/>
     </w:p>
@@ -16028,8 +17063,13 @@
         <w:pStyle w:val="a2"/>
       </w:pPr>
       <w:bookmarkStart w:id="99" w:name="_Ref516749766"/>
-      <w:r>
-        <w:t>Sobell M G, Helmke M. A practical guide to Linux commands, editors, and shell programming[M]. Prentice Hall Professional Technical Reference, 2005.</w:t>
+      <w:proofErr w:type="spellStart"/>
+      <w:r>
+        <w:t>Sobell</w:t>
+      </w:r>
+      <w:proofErr w:type="spellEnd"/>
+      <w:r>
+        <w:t xml:space="preserve"> M G, Helmke M. A practical guide to Linux commands, editors, and shell programming[M]. Prentice Hall Professional Technical Reference, 2005.</w:t>
       </w:r>
       <w:bookmarkEnd w:id="99"/>
     </w:p>
@@ -16039,7 +17079,15 @@
       </w:pPr>
       <w:bookmarkStart w:id="100" w:name="_Ref516753671"/>
       <w:r>
-        <w:t>Eid M, Andrews S, Alamri A, et al. HAMLAT: A HAML-based authoring tool for haptic application development[C]//International Conference on Human Haptic Sensing and Touch Enabled Computer Applications. Springer, Berlin, Heidelberg, 2008: 857-866.</w:t>
+        <w:t xml:space="preserve">Eid M, Andrews S, </w:t>
+      </w:r>
+      <w:proofErr w:type="spellStart"/>
+      <w:r>
+        <w:t>Alamri</w:t>
+      </w:r>
+      <w:proofErr w:type="spellEnd"/>
+      <w:r>
+        <w:t xml:space="preserve"> A, et al. HAMLAT: A HAML-based authoring tool for haptic application development[C]//International Conference on Human Haptic Sensing and Touch Enabled Computer Applications. Springer, Berlin, Heidelberg, 2008: 857-866.</w:t>
       </w:r>
       <w:bookmarkEnd w:id="100"/>
     </w:p>
@@ -16497,8 +17545,13 @@
       <w:pPr>
         <w:pStyle w:val="a4"/>
       </w:pPr>
-      <w:r>
-        <w:t>ESLint: https://eslint.org/</w:t>
+      <w:proofErr w:type="spellStart"/>
+      <w:r>
+        <w:t>ESLint</w:t>
+      </w:r>
+      <w:proofErr w:type="spellEnd"/>
+      <w:r>
+        <w:t>: https://eslint.org/</w:t>
       </w:r>
     </w:p>
     <w:p>
@@ -21805,7 +22858,7 @@
 </file>
 
 <file path=customXml/itemProps1.xml><?xml version="1.0" encoding="utf-8"?>
-<ds:datastoreItem xmlns:ds="http://schemas.openxmlformats.org/officeDocument/2006/customXml" ds:itemID="{56C986E3-7520-4551-BD1A-17ECB3BE7A76}">
+<ds:datastoreItem xmlns:ds="http://schemas.openxmlformats.org/officeDocument/2006/customXml" ds:itemID="{A9BB7E11-A959-4BFF-ACE6-BD8AB2DAD4AA}">
   <ds:schemaRefs>
     <ds:schemaRef ds:uri="http://schemas.openxmlformats.org/officeDocument/2006/bibliography"/>
   </ds:schemaRefs>

--- a/docx/毕设论文-电子信息-张超-541407020149-第二版.docx
+++ b/docx/毕设论文-电子信息-张超-541407020149-第二版.docx
@@ -1644,7 +1644,7 @@
             <w:pPr>
               <w:pStyle w:val="afd"/>
             </w:pPr>
-            <w:bookmarkStart w:id="1" w:name="_Toc516786839"/>
+            <w:bookmarkStart w:id="1" w:name="_Toc516913702"/>
             <w:proofErr w:type="gramStart"/>
             <w:r>
               <w:rPr>
@@ -1680,7 +1680,85 @@
               <w:rPr>
                 <w:rFonts w:hint="eastAsia"/>
               </w:rPr>
-              <w:t>随着科技越来越深入人们的生活，网络课程在网上越来越多，人们学习编程技术的门槛越来越低，越来越多的人走进了代码的世界。我们希望将来的生活能与科技结合起来，使我们感受到原来科技的进步可以帮助到我们这么多事情。作为大学生，我们发现随着社团的不断发展与人数的增加，其管理难度与人员的信息量也同样日益变大，传统的人工管理模式已经不能满足现在的社团需求。传统的管理方式存在许多缺陷，比如人员信息数据维护效率低下，不易保管储存，容易丢失一些数据，文档等等。为了弥补以上缺点，我分析了当今社团管理状况，开发出一套通用的，灵活的专门为社团管理使用的工具式软件，帮助他们更好里管理人员报名，考核，通知等</w:t>
+              <w:t>随着科技越来越深入人们的生活，网</w:t>
+            </w:r>
+            <w:r>
+              <w:rPr>
+                <w:rFonts w:hint="eastAsia"/>
+              </w:rPr>
+              <w:t>络</w:t>
+            </w:r>
+            <w:r>
+              <w:rPr>
+                <w:rFonts w:hint="eastAsia"/>
+              </w:rPr>
+              <w:t>课程</w:t>
+            </w:r>
+            <w:r>
+              <w:rPr>
+                <w:rFonts w:hint="eastAsia"/>
+              </w:rPr>
+              <w:t>越来越多，人们学习编程技术的门槛越来越低</w:t>
+            </w:r>
+            <w:r>
+              <w:rPr>
+                <w:rFonts w:hint="eastAsia"/>
+              </w:rPr>
+              <w:t>。当</w:t>
+            </w:r>
+            <w:r>
+              <w:rPr>
+                <w:rFonts w:hint="eastAsia"/>
+              </w:rPr>
+              <w:t>人走进了代码的世界</w:t>
+            </w:r>
+            <w:r>
+              <w:rPr>
+                <w:rFonts w:hint="eastAsia"/>
+              </w:rPr>
+              <w:t>，</w:t>
+            </w:r>
+            <w:r>
+              <w:rPr>
+                <w:rFonts w:hint="eastAsia"/>
+              </w:rPr>
+              <w:t>我们</w:t>
+            </w:r>
+            <w:r>
+              <w:rPr>
+                <w:rFonts w:hint="eastAsia"/>
+              </w:rPr>
+              <w:t>就</w:t>
+            </w:r>
+            <w:r>
+              <w:rPr>
+                <w:rFonts w:hint="eastAsia"/>
+              </w:rPr>
+              <w:t>希望将来的生活能与科技结合起来，</w:t>
+            </w:r>
+            <w:r>
+              <w:rPr>
+                <w:rFonts w:hint="eastAsia"/>
+              </w:rPr>
+              <w:t>让</w:t>
+            </w:r>
+            <w:r>
+              <w:rPr>
+                <w:rFonts w:hint="eastAsia"/>
+              </w:rPr>
+              <w:t>科技的进步可以帮助到我们</w:t>
+            </w:r>
+            <w:r>
+              <w:rPr>
+                <w:rFonts w:hint="eastAsia"/>
+              </w:rPr>
+              <w:t>生活中的方方面面</w:t>
+            </w:r>
+            <w:r>
+              <w:rPr>
+                <w:rFonts w:hint="eastAsia"/>
+              </w:rPr>
+              <w:t>。作为大学生，我们发现随着社团的不断发展与人数的增加，其管理难度与人员的信息量也同样日益变大，传统的人工管理模式已经不能满足现在的社团需求。传统的管理方式存在许多缺陷，比如人员信息数据维护效率低下，不易保管储存，容易丢失一些数据，文档等等。为了弥补以上缺点，我分析了当今社团管理状况，开发出一套通用的，灵活的专门为社团管理使用的工具式软件，帮助他们更好里管理人员报名，考核，通知等</w:t>
             </w:r>
             <w:r>
               <w:rPr>
@@ -1693,47 +1771,6 @@
                 <w:rFonts w:hint="eastAsia"/>
               </w:rPr>
               <w:t>工作。本课题就是以这一目标创立，并总结了各社团的需求，详细讲解了社团集成工具式管理系统的设计，分析与实现方法。</w:t>
-            </w:r>
-          </w:p>
-          <w:p>
-            <w:pPr>
-              <w:pStyle w:val="a4"/>
-            </w:pPr>
-            <w:r>
-              <w:rPr>
-                <w:rFonts w:hint="eastAsia"/>
-              </w:rPr>
-              <w:t>本</w:t>
-            </w:r>
-            <w:r>
-              <w:rPr>
-                <w:rFonts w:hint="eastAsia"/>
-              </w:rPr>
-              <w:t>社团管理系统主要包含六个轻量级的工具，来协助社团管理员管理成员，分别是：报名管理，考核系统，短信通知平台，值班表制作工具，学习讨论平台，邮件通知平台。因为它们各自功能的不同，所以我们选用了</w:t>
-            </w:r>
-            <w:r>
-              <w:rPr>
-                <w:rFonts w:hint="eastAsia"/>
-              </w:rPr>
-              <w:t>3</w:t>
-            </w:r>
-            <w:r>
-              <w:rPr>
-                <w:rFonts w:hint="eastAsia"/>
-              </w:rPr>
-              <w:t>种不同的技术去开发这六大工具来加快开发效率。结合着优秀的开源框架与</w:t>
-            </w:r>
-            <w:r>
-              <w:rPr>
-                <w:rFonts w:hint="eastAsia"/>
-              </w:rPr>
-              <w:t>GitHub</w:t>
-            </w:r>
-            <w:r>
-              <w:rPr>
-                <w:rFonts w:hint="eastAsia"/>
-              </w:rPr>
-              <w:t>上众多的开源项目，在网站开发的基础之上，最终设计并实现了这套社团管理这套集成工具式系统。我相信这种工具化，多样化，网络化的管理平台是大部分大学社团所需要的一种管理技术，特别是在人群范围广，深受大学生欢迎的学生社团，这种技术能帮助他们的管理上层让社团走在规范化，科技化，高效率的道路上。真正从单一型管理向综合型转变。</w:t>
             </w:r>
           </w:p>
         </w:tc>
@@ -1874,7 +1911,7 @@
             <w:pPr>
               <w:pStyle w:val="Abstract"/>
             </w:pPr>
-            <w:bookmarkStart w:id="2" w:name="_Toc516786840"/>
+            <w:bookmarkStart w:id="2" w:name="_Toc516913703"/>
             <w:r>
               <w:rPr>
                 <w:rFonts w:hint="eastAsia"/>
@@ -1899,7 +1936,7 @@
               <w:pStyle w:val="a4"/>
             </w:pPr>
             <w:r>
-              <w:t xml:space="preserve">As technology becomes more and more in-depth in people's lives, more and more online courses are on the Internet, and the threshold for people to learn programming techniques is getting lower and lower, and more and more people are entering the world of code. We hope that life in the future can be combined with science and technology so that we can feel that the advances in science and technology can help us with so many things. As college students, we find that with the continuous development of the community and the increase in the number of people, the difficulty of management and the amount of information of the people are also becoming larger and larger, and the traditional manual management mode can no longer meet the needs of the current society. There are many defects in traditional management methods, such as low maintenance of personnel information data, difficulty in storage and storage, loss of some data, documents, and so on. </w:t>
+              <w:t xml:space="preserve">As technology becomes more and more in-depth in people's lives, more and more online courses are available, and the threshold for people to learn programming techniques is getting lower and lower. When people walk into the world of code, we hope that the future of life can be combined with technology, so that technological advances can help all aspects of our lives. As college students, we find that with the continuous development of the community and the increase in the number of people, the difficulty of management and the amount of information of the people are also becoming larger and larger, and the traditional manual management mode can no longer meet the needs of the current society. There are many defects in traditional management methods, such as low maintenance of personnel information data, difficulty in storage and storage, loss of some data, documents, and so on. </w:t>
             </w:r>
             <w:proofErr w:type="gramStart"/>
             <w:r>
@@ -1907,31 +1944,13 @@
             </w:r>
             <w:proofErr w:type="gramEnd"/>
             <w:r>
-              <w:t xml:space="preserve"> remedy the above shortcomings, I analyzed the management status of today's societies and developed a set of general-purpose, flexible, tool-based software specifically designed for the management of societies to help them better manage employee registration, evaluation, and notification. This topic is created with this </w:t>
+              <w:t xml:space="preserve"> remedy the above shortcomings, I analyzed the management status of today's societies and developed a set of general-purpose, flexible, tool-based software specifically designed for the management of societies to help them better manage employee registration, evaluation, and notification. This topic is created with this goal</w:t>
             </w:r>
             <w:r>
-              <w:t>goal and</w:t>
+              <w:t xml:space="preserve"> </w:t>
             </w:r>
             <w:r>
-              <w:t xml:space="preserve"> summarizes the needs of each community. It explains in detail the design, analysis and implementation of the community integrated tool management system.</w:t>
-            </w:r>
-          </w:p>
-          <w:p>
-            <w:pPr>
-              <w:pStyle w:val="a4"/>
-            </w:pPr>
-            <w:r>
-              <w:t xml:space="preserve">The community management system mainly includes six lightweight tools to assist the community administrators in managing members. They are: registration management, assessment system, SMS notification platform, duty watch production tool, learning discussion platform, and email notification platform. Because of their different functions, we chose three different technologies to develop these six tools to speed up development. In combination with the excellent open source framework and numerous open source projects on GitHub, based on the website development, the final design and implementation of this set of community management of this integrated tool system. I believe that this </w:t>
-            </w:r>
-            <w:r>
-              <w:lastRenderedPageBreak/>
-              <w:t xml:space="preserve">instrumentalized, diversified, and networked management platform is a management technology that most university societies need, especially in student groups that are popular among undergraduates. This technology can help them </w:t>
-            </w:r>
-            <w:r>
-              <w:t>t</w:t>
-            </w:r>
-            <w:r>
-              <w:t>he management upper level allows the associations to walk on the path of standardization, technology, and high efficiency. Really change from single-type management to comprehensive type.</w:t>
+              <w:t>and summarizes the needs of each community. It explains in detail the design, analysis and implementation of the community integrated tool management system.</w:t>
             </w:r>
           </w:p>
         </w:tc>
@@ -1951,7 +1970,6 @@
               <w:suppressOverlap w:val="0"/>
             </w:pPr>
             <w:r>
-              <w:lastRenderedPageBreak/>
               <w:t>KEY WORDS</w:t>
             </w:r>
           </w:p>
@@ -2056,7 +2074,7 @@
       <w:r>
         <w:fldChar w:fldCharType="separate"/>
       </w:r>
-      <w:hyperlink w:anchor="_Toc516786839" w:history="1">
+      <w:hyperlink w:anchor="_Toc516913702" w:history="1">
         <w:r>
           <w:rPr>
             <w:rStyle w:val="ae"/>
@@ -2083,7 +2101,7 @@
             <w:noProof/>
             <w:webHidden/>
           </w:rPr>
-          <w:instrText xml:space="preserve"> PAGEREF _Toc516786839 \h </w:instrText>
+          <w:instrText xml:space="preserve"> PAGEREF _Toc516913702 \h </w:instrText>
         </w:r>
         <w:r>
           <w:rPr>
@@ -2127,7 +2145,7 @@
           <w:szCs w:val="22"/>
         </w:rPr>
       </w:pPr>
-      <w:hyperlink w:anchor="_Toc516786840" w:history="1">
+      <w:hyperlink w:anchor="_Toc516913703" w:history="1">
         <w:r>
           <w:rPr>
             <w:rStyle w:val="ae"/>
@@ -2154,7 +2172,7 @@
             <w:noProof/>
             <w:webHidden/>
           </w:rPr>
-          <w:instrText xml:space="preserve"> PAGEREF _Toc516786840 \h </w:instrText>
+          <w:instrText xml:space="preserve"> PAGEREF _Toc516913703 \h </w:instrText>
         </w:r>
         <w:r>
           <w:rPr>
@@ -2198,7 +2216,7 @@
           <w:szCs w:val="22"/>
         </w:rPr>
       </w:pPr>
-      <w:hyperlink w:anchor="_Toc516786841" w:history="1">
+      <w:hyperlink w:anchor="_Toc516913704" w:history="1">
         <w:r>
           <w:rPr>
             <w:rStyle w:val="ae"/>
@@ -2232,7 +2250,7 @@
             <w:noProof/>
             <w:webHidden/>
           </w:rPr>
-          <w:instrText xml:space="preserve"> PAGEREF _Toc516786841 \h </w:instrText>
+          <w:instrText xml:space="preserve"> PAGEREF _Toc516913704 \h </w:instrText>
         </w:r>
         <w:r>
           <w:rPr>
@@ -2272,7 +2290,7 @@
           <w:szCs w:val="22"/>
         </w:rPr>
       </w:pPr>
-      <w:hyperlink w:anchor="_Toc516786842" w:history="1">
+      <w:hyperlink w:anchor="_Toc516913705" w:history="1">
         <w:r>
           <w:rPr>
             <w:rStyle w:val="ae"/>
@@ -2301,7 +2319,7 @@
           <w:rPr>
             <w:webHidden/>
           </w:rPr>
-          <w:instrText xml:space="preserve"> PAGEREF _Toc516786842 \h </w:instrText>
+          <w:instrText xml:space="preserve"> PAGEREF _Toc516913705 \h </w:instrText>
         </w:r>
         <w:r>
           <w:rPr>
@@ -2337,7 +2355,7 @@
           <w:szCs w:val="22"/>
         </w:rPr>
       </w:pPr>
-      <w:hyperlink w:anchor="_Toc516786843" w:history="1">
+      <w:hyperlink w:anchor="_Toc516913706" w:history="1">
         <w:r>
           <w:rPr>
             <w:rStyle w:val="ae"/>
@@ -2366,7 +2384,7 @@
           <w:rPr>
             <w:webHidden/>
           </w:rPr>
-          <w:instrText xml:space="preserve"> PAGEREF _Toc516786843 \h </w:instrText>
+          <w:instrText xml:space="preserve"> PAGEREF _Toc516913706 \h </w:instrText>
         </w:r>
         <w:r>
           <w:rPr>
@@ -2402,7 +2420,7 @@
           <w:szCs w:val="22"/>
         </w:rPr>
       </w:pPr>
-      <w:hyperlink w:anchor="_Toc516786844" w:history="1">
+      <w:hyperlink w:anchor="_Toc516913707" w:history="1">
         <w:r>
           <w:rPr>
             <w:rStyle w:val="ae"/>
@@ -2431,7 +2449,7 @@
           <w:rPr>
             <w:webHidden/>
           </w:rPr>
-          <w:instrText xml:space="preserve"> PAGEREF _Toc516786844 \h </w:instrText>
+          <w:instrText xml:space="preserve"> PAGEREF _Toc516913707 \h </w:instrText>
         </w:r>
         <w:r>
           <w:rPr>
@@ -2467,7 +2485,7 @@
           <w:szCs w:val="22"/>
         </w:rPr>
       </w:pPr>
-      <w:hyperlink w:anchor="_Toc516786845" w:history="1">
+      <w:hyperlink w:anchor="_Toc516913708" w:history="1">
         <w:r>
           <w:rPr>
             <w:rStyle w:val="ae"/>
@@ -2496,7 +2514,7 @@
           <w:rPr>
             <w:webHidden/>
           </w:rPr>
-          <w:instrText xml:space="preserve"> PAGEREF _Toc516786845 \h </w:instrText>
+          <w:instrText xml:space="preserve"> PAGEREF _Toc516913708 \h </w:instrText>
         </w:r>
         <w:r>
           <w:rPr>
@@ -2532,7 +2550,7 @@
           <w:szCs w:val="22"/>
         </w:rPr>
       </w:pPr>
-      <w:hyperlink w:anchor="_Toc516786846" w:history="1">
+      <w:hyperlink w:anchor="_Toc516913709" w:history="1">
         <w:r>
           <w:rPr>
             <w:rStyle w:val="ae"/>
@@ -2561,7 +2579,7 @@
           <w:rPr>
             <w:webHidden/>
           </w:rPr>
-          <w:instrText xml:space="preserve"> PAGEREF _Toc516786846 \h </w:instrText>
+          <w:instrText xml:space="preserve"> PAGEREF _Toc516913709 \h </w:instrText>
         </w:r>
         <w:r>
           <w:rPr>
@@ -2597,7 +2615,7 @@
           <w:szCs w:val="22"/>
         </w:rPr>
       </w:pPr>
-      <w:hyperlink w:anchor="_Toc516786847" w:history="1">
+      <w:hyperlink w:anchor="_Toc516913710" w:history="1">
         <w:r>
           <w:rPr>
             <w:rStyle w:val="ae"/>
@@ -2626,7 +2644,7 @@
           <w:rPr>
             <w:webHidden/>
           </w:rPr>
-          <w:instrText xml:space="preserve"> PAGEREF _Toc516786847 \h </w:instrText>
+          <w:instrText xml:space="preserve"> PAGEREF _Toc516913710 \h </w:instrText>
         </w:r>
         <w:r>
           <w:rPr>
@@ -2662,7 +2680,7 @@
           <w:szCs w:val="22"/>
         </w:rPr>
       </w:pPr>
-      <w:hyperlink w:anchor="_Toc516786848" w:history="1">
+      <w:hyperlink w:anchor="_Toc516913711" w:history="1">
         <w:r>
           <w:rPr>
             <w:rStyle w:val="ae"/>
@@ -2691,7 +2709,7 @@
           <w:rPr>
             <w:webHidden/>
           </w:rPr>
-          <w:instrText xml:space="preserve"> PAGEREF _Toc516786848 \h </w:instrText>
+          <w:instrText xml:space="preserve"> PAGEREF _Toc516913711 \h </w:instrText>
         </w:r>
         <w:r>
           <w:rPr>
@@ -2727,7 +2745,7 @@
           <w:szCs w:val="22"/>
         </w:rPr>
       </w:pPr>
-      <w:hyperlink w:anchor="_Toc516786849" w:history="1">
+      <w:hyperlink w:anchor="_Toc516913712" w:history="1">
         <w:r>
           <w:rPr>
             <w:rStyle w:val="ae"/>
@@ -2756,7 +2774,7 @@
           <w:rPr>
             <w:webHidden/>
           </w:rPr>
-          <w:instrText xml:space="preserve"> PAGEREF _Toc516786849 \h </w:instrText>
+          <w:instrText xml:space="preserve"> PAGEREF _Toc516913712 \h </w:instrText>
         </w:r>
         <w:r>
           <w:rPr>
@@ -2792,7 +2810,7 @@
           <w:szCs w:val="22"/>
         </w:rPr>
       </w:pPr>
-      <w:hyperlink w:anchor="_Toc516786850" w:history="1">
+      <w:hyperlink w:anchor="_Toc516913713" w:history="1">
         <w:r>
           <w:rPr>
             <w:rStyle w:val="ae"/>
@@ -2821,7 +2839,7 @@
           <w:rPr>
             <w:webHidden/>
           </w:rPr>
-          <w:instrText xml:space="preserve"> PAGEREF _Toc516786850 \h </w:instrText>
+          <w:instrText xml:space="preserve"> PAGEREF _Toc516913713 \h </w:instrText>
         </w:r>
         <w:r>
           <w:rPr>
@@ -2861,7 +2879,7 @@
           <w:szCs w:val="22"/>
         </w:rPr>
       </w:pPr>
-      <w:hyperlink w:anchor="_Toc516786851" w:history="1">
+      <w:hyperlink w:anchor="_Toc516913714" w:history="1">
         <w:r>
           <w:rPr>
             <w:rStyle w:val="ae"/>
@@ -2895,7 +2913,7 @@
             <w:noProof/>
             <w:webHidden/>
           </w:rPr>
-          <w:instrText xml:space="preserve"> PAGEREF _Toc516786851 \h </w:instrText>
+          <w:instrText xml:space="preserve"> PAGEREF _Toc516913714 \h </w:instrText>
         </w:r>
         <w:r>
           <w:rPr>
@@ -2935,7 +2953,7 @@
           <w:szCs w:val="22"/>
         </w:rPr>
       </w:pPr>
-      <w:hyperlink w:anchor="_Toc516786852" w:history="1">
+      <w:hyperlink w:anchor="_Toc516913715" w:history="1">
         <w:r>
           <w:rPr>
             <w:rStyle w:val="ae"/>
@@ -2964,7 +2982,7 @@
           <w:rPr>
             <w:webHidden/>
           </w:rPr>
-          <w:instrText xml:space="preserve"> PAGEREF _Toc516786852 \h </w:instrText>
+          <w:instrText xml:space="preserve"> PAGEREF _Toc516913715 \h </w:instrText>
         </w:r>
         <w:r>
           <w:rPr>
@@ -3000,7 +3018,7 @@
           <w:szCs w:val="22"/>
         </w:rPr>
       </w:pPr>
-      <w:hyperlink w:anchor="_Toc516786853" w:history="1">
+      <w:hyperlink w:anchor="_Toc516913716" w:history="1">
         <w:r>
           <w:rPr>
             <w:rStyle w:val="ae"/>
@@ -3029,7 +3047,7 @@
           <w:rPr>
             <w:webHidden/>
           </w:rPr>
-          <w:instrText xml:space="preserve"> PAGEREF _Toc516786853 \h </w:instrText>
+          <w:instrText xml:space="preserve"> PAGEREF _Toc516913716 \h </w:instrText>
         </w:r>
         <w:r>
           <w:rPr>
@@ -3065,7 +3083,7 @@
           <w:szCs w:val="22"/>
         </w:rPr>
       </w:pPr>
-      <w:hyperlink w:anchor="_Toc516786854" w:history="1">
+      <w:hyperlink w:anchor="_Toc516913717" w:history="1">
         <w:r>
           <w:rPr>
             <w:rStyle w:val="ae"/>
@@ -3094,7 +3112,7 @@
           <w:rPr>
             <w:webHidden/>
           </w:rPr>
-          <w:instrText xml:space="preserve"> PAGEREF _Toc516786854 \h </w:instrText>
+          <w:instrText xml:space="preserve"> PAGEREF _Toc516913717 \h </w:instrText>
         </w:r>
         <w:r>
           <w:rPr>
@@ -3134,7 +3152,7 @@
           <w:szCs w:val="22"/>
         </w:rPr>
       </w:pPr>
-      <w:hyperlink w:anchor="_Toc516786855" w:history="1">
+      <w:hyperlink w:anchor="_Toc516913718" w:history="1">
         <w:r>
           <w:rPr>
             <w:rStyle w:val="ae"/>
@@ -3168,7 +3186,7 @@
             <w:noProof/>
             <w:webHidden/>
           </w:rPr>
-          <w:instrText xml:space="preserve"> PAGEREF _Toc516786855 \h </w:instrText>
+          <w:instrText xml:space="preserve"> PAGEREF _Toc516913718 \h </w:instrText>
         </w:r>
         <w:r>
           <w:rPr>
@@ -3208,7 +3226,7 @@
           <w:szCs w:val="22"/>
         </w:rPr>
       </w:pPr>
-      <w:hyperlink w:anchor="_Toc516786856" w:history="1">
+      <w:hyperlink w:anchor="_Toc516913719" w:history="1">
         <w:r>
           <w:rPr>
             <w:rStyle w:val="ae"/>
@@ -3237,7 +3255,7 @@
           <w:rPr>
             <w:webHidden/>
           </w:rPr>
-          <w:instrText xml:space="preserve"> PAGEREF _Toc516786856 \h </w:instrText>
+          <w:instrText xml:space="preserve"> PAGEREF _Toc516913719 \h </w:instrText>
         </w:r>
         <w:r>
           <w:rPr>
@@ -3273,7 +3291,7 @@
           <w:szCs w:val="22"/>
         </w:rPr>
       </w:pPr>
-      <w:hyperlink w:anchor="_Toc516786857" w:history="1">
+      <w:hyperlink w:anchor="_Toc516913720" w:history="1">
         <w:r>
           <w:rPr>
             <w:rStyle w:val="ae"/>
@@ -3302,7 +3320,7 @@
           <w:rPr>
             <w:webHidden/>
           </w:rPr>
-          <w:instrText xml:space="preserve"> PAGEREF _Toc516786857 \h </w:instrText>
+          <w:instrText xml:space="preserve"> PAGEREF _Toc516913720 \h </w:instrText>
         </w:r>
         <w:r>
           <w:rPr>
@@ -3338,7 +3356,7 @@
           <w:szCs w:val="22"/>
         </w:rPr>
       </w:pPr>
-      <w:hyperlink w:anchor="_Toc516786858" w:history="1">
+      <w:hyperlink w:anchor="_Toc516913721" w:history="1">
         <w:r>
           <w:rPr>
             <w:rStyle w:val="ae"/>
@@ -3367,7 +3385,7 @@
           <w:rPr>
             <w:webHidden/>
           </w:rPr>
-          <w:instrText xml:space="preserve"> PAGEREF _Toc516786858 \h </w:instrText>
+          <w:instrText xml:space="preserve"> PAGEREF _Toc516913721 \h </w:instrText>
         </w:r>
         <w:r>
           <w:rPr>
@@ -3403,7 +3421,7 @@
           <w:szCs w:val="22"/>
         </w:rPr>
       </w:pPr>
-      <w:hyperlink w:anchor="_Toc516786859" w:history="1">
+      <w:hyperlink w:anchor="_Toc516913722" w:history="1">
         <w:r>
           <w:rPr>
             <w:rStyle w:val="ae"/>
@@ -3444,7 +3462,7 @@
           <w:rPr>
             <w:webHidden/>
           </w:rPr>
-          <w:instrText xml:space="preserve"> PAGEREF _Toc516786859 \h </w:instrText>
+          <w:instrText xml:space="preserve"> PAGEREF _Toc516913722 \h </w:instrText>
         </w:r>
         <w:r>
           <w:rPr>
@@ -3480,7 +3498,7 @@
           <w:szCs w:val="22"/>
         </w:rPr>
       </w:pPr>
-      <w:hyperlink w:anchor="_Toc516786860" w:history="1">
+      <w:hyperlink w:anchor="_Toc516913723" w:history="1">
         <w:r>
           <w:rPr>
             <w:rStyle w:val="ae"/>
@@ -3521,7 +3539,7 @@
           <w:rPr>
             <w:webHidden/>
           </w:rPr>
-          <w:instrText xml:space="preserve"> PAGEREF _Toc516786860 \h </w:instrText>
+          <w:instrText xml:space="preserve"> PAGEREF _Toc516913723 \h </w:instrText>
         </w:r>
         <w:r>
           <w:rPr>
@@ -3561,7 +3579,7 @@
           <w:szCs w:val="22"/>
         </w:rPr>
       </w:pPr>
-      <w:hyperlink w:anchor="_Toc516786861" w:history="1">
+      <w:hyperlink w:anchor="_Toc516913724" w:history="1">
         <w:r>
           <w:rPr>
             <w:rStyle w:val="ae"/>
@@ -3595,7 +3613,7 @@
             <w:noProof/>
             <w:webHidden/>
           </w:rPr>
-          <w:instrText xml:space="preserve"> PAGEREF _Toc516786861 \h </w:instrText>
+          <w:instrText xml:space="preserve"> PAGEREF _Toc516913724 \h </w:instrText>
         </w:r>
         <w:r>
           <w:rPr>
@@ -3635,7 +3653,7 @@
           <w:szCs w:val="22"/>
         </w:rPr>
       </w:pPr>
-      <w:hyperlink w:anchor="_Toc516786862" w:history="1">
+      <w:hyperlink w:anchor="_Toc516913725" w:history="1">
         <w:r>
           <w:rPr>
             <w:rStyle w:val="ae"/>
@@ -3664,7 +3682,7 @@
           <w:rPr>
             <w:webHidden/>
           </w:rPr>
-          <w:instrText xml:space="preserve"> PAGEREF _Toc516786862 \h </w:instrText>
+          <w:instrText xml:space="preserve"> PAGEREF _Toc516913725 \h </w:instrText>
         </w:r>
         <w:r>
           <w:rPr>
@@ -3700,7 +3718,7 @@
           <w:szCs w:val="22"/>
         </w:rPr>
       </w:pPr>
-      <w:hyperlink w:anchor="_Toc516786863" w:history="1">
+      <w:hyperlink w:anchor="_Toc516913726" w:history="1">
         <w:r>
           <w:rPr>
             <w:rStyle w:val="ae"/>
@@ -3729,7 +3747,7 @@
           <w:rPr>
             <w:webHidden/>
           </w:rPr>
-          <w:instrText xml:space="preserve"> PAGEREF _Toc516786863 \h </w:instrText>
+          <w:instrText xml:space="preserve"> PAGEREF _Toc516913726 \h </w:instrText>
         </w:r>
         <w:r>
           <w:rPr>
@@ -3765,7 +3783,7 @@
           <w:szCs w:val="22"/>
         </w:rPr>
       </w:pPr>
-      <w:hyperlink w:anchor="_Toc516786864" w:history="1">
+      <w:hyperlink w:anchor="_Toc516913727" w:history="1">
         <w:r>
           <w:rPr>
             <w:rStyle w:val="ae"/>
@@ -3806,7 +3824,7 @@
           <w:rPr>
             <w:webHidden/>
           </w:rPr>
-          <w:instrText xml:space="preserve"> PAGEREF _Toc516786864 \h </w:instrText>
+          <w:instrText xml:space="preserve"> PAGEREF _Toc516913727 \h </w:instrText>
         </w:r>
         <w:r>
           <w:rPr>
@@ -3842,7 +3860,7 @@
           <w:szCs w:val="22"/>
         </w:rPr>
       </w:pPr>
-      <w:hyperlink w:anchor="_Toc516786865" w:history="1">
+      <w:hyperlink w:anchor="_Toc516913728" w:history="1">
         <w:r>
           <w:rPr>
             <w:rStyle w:val="ae"/>
@@ -3883,7 +3901,7 @@
           <w:rPr>
             <w:webHidden/>
           </w:rPr>
-          <w:instrText xml:space="preserve"> PAGEREF _Toc516786865 \h </w:instrText>
+          <w:instrText xml:space="preserve"> PAGEREF _Toc516913728 \h </w:instrText>
         </w:r>
         <w:r>
           <w:rPr>
@@ -3919,7 +3937,7 @@
           <w:szCs w:val="22"/>
         </w:rPr>
       </w:pPr>
-      <w:hyperlink w:anchor="_Toc516786866" w:history="1">
+      <w:hyperlink w:anchor="_Toc516913729" w:history="1">
         <w:r>
           <w:rPr>
             <w:rStyle w:val="ae"/>
@@ -3948,7 +3966,7 @@
           <w:rPr>
             <w:webHidden/>
           </w:rPr>
-          <w:instrText xml:space="preserve"> PAGEREF _Toc516786866 \h </w:instrText>
+          <w:instrText xml:space="preserve"> PAGEREF _Toc516913729 \h </w:instrText>
         </w:r>
         <w:r>
           <w:rPr>
@@ -3984,7 +4002,7 @@
           <w:szCs w:val="22"/>
         </w:rPr>
       </w:pPr>
-      <w:hyperlink w:anchor="_Toc516786867" w:history="1">
+      <w:hyperlink w:anchor="_Toc516913730" w:history="1">
         <w:r>
           <w:rPr>
             <w:rStyle w:val="ae"/>
@@ -4013,7 +4031,7 @@
           <w:rPr>
             <w:webHidden/>
           </w:rPr>
-          <w:instrText xml:space="preserve"> PAGEREF _Toc516786867 \h </w:instrText>
+          <w:instrText xml:space="preserve"> PAGEREF _Toc516913730 \h </w:instrText>
         </w:r>
         <w:r>
           <w:rPr>
@@ -4049,7 +4067,7 @@
           <w:szCs w:val="22"/>
         </w:rPr>
       </w:pPr>
-      <w:hyperlink w:anchor="_Toc516786868" w:history="1">
+      <w:hyperlink w:anchor="_Toc516913731" w:history="1">
         <w:r>
           <w:rPr>
             <w:rStyle w:val="ae"/>
@@ -4078,7 +4096,7 @@
           <w:rPr>
             <w:webHidden/>
           </w:rPr>
-          <w:instrText xml:space="preserve"> PAGEREF _Toc516786868 \h </w:instrText>
+          <w:instrText xml:space="preserve"> PAGEREF _Toc516913731 \h </w:instrText>
         </w:r>
         <w:r>
           <w:rPr>
@@ -4118,7 +4136,7 @@
           <w:szCs w:val="22"/>
         </w:rPr>
       </w:pPr>
-      <w:hyperlink w:anchor="_Toc516786869" w:history="1">
+      <w:hyperlink w:anchor="_Toc516913732" w:history="1">
         <w:r>
           <w:rPr>
             <w:rStyle w:val="ae"/>
@@ -4145,7 +4163,7 @@
             <w:noProof/>
             <w:webHidden/>
           </w:rPr>
-          <w:instrText xml:space="preserve"> PAGEREF _Toc516786869 \h </w:instrText>
+          <w:instrText xml:space="preserve"> PAGEREF _Toc516913732 \h </w:instrText>
         </w:r>
         <w:r>
           <w:rPr>
@@ -4189,7 +4207,7 @@
           <w:szCs w:val="22"/>
         </w:rPr>
       </w:pPr>
-      <w:hyperlink w:anchor="_Toc516786870" w:history="1">
+      <w:hyperlink w:anchor="_Toc516913733" w:history="1">
         <w:r>
           <w:rPr>
             <w:rStyle w:val="ae"/>
@@ -4216,7 +4234,7 @@
             <w:noProof/>
             <w:webHidden/>
           </w:rPr>
-          <w:instrText xml:space="preserve"> PAGEREF _Toc516786870 \h </w:instrText>
+          <w:instrText xml:space="preserve"> PAGEREF _Toc516913733 \h </w:instrText>
         </w:r>
         <w:r>
           <w:rPr>
@@ -4260,7 +4278,7 @@
           <w:szCs w:val="22"/>
         </w:rPr>
       </w:pPr>
-      <w:hyperlink w:anchor="_Toc516786871" w:history="1">
+      <w:hyperlink w:anchor="_Toc516913734" w:history="1">
         <w:r>
           <w:rPr>
             <w:rStyle w:val="ae"/>
@@ -4287,7 +4305,7 @@
             <w:noProof/>
             <w:webHidden/>
           </w:rPr>
-          <w:instrText xml:space="preserve"> PAGEREF _Toc516786871 \h </w:instrText>
+          <w:instrText xml:space="preserve"> PAGEREF _Toc516913734 \h </w:instrText>
         </w:r>
         <w:r>
           <w:rPr>
@@ -4331,7 +4349,7 @@
           <w:szCs w:val="22"/>
         </w:rPr>
       </w:pPr>
-      <w:hyperlink w:anchor="_Toc516786872" w:history="1">
+      <w:hyperlink w:anchor="_Toc516913735" w:history="1">
         <w:r>
           <w:rPr>
             <w:rStyle w:val="ae"/>
@@ -4386,7 +4404,7 @@
             <w:noProof/>
             <w:webHidden/>
           </w:rPr>
-          <w:instrText xml:space="preserve"> PAGEREF _Toc516786872 \h </w:instrText>
+          <w:instrText xml:space="preserve"> PAGEREF _Toc516913735 \h </w:instrText>
         </w:r>
         <w:r>
           <w:rPr>
@@ -4430,7 +4448,7 @@
           <w:szCs w:val="22"/>
         </w:rPr>
       </w:pPr>
-      <w:hyperlink w:anchor="_Toc516786873" w:history="1">
+      <w:hyperlink w:anchor="_Toc516913736" w:history="1">
         <w:r>
           <w:rPr>
             <w:rStyle w:val="ae"/>
@@ -4471,7 +4489,7 @@
             <w:noProof/>
             <w:webHidden/>
           </w:rPr>
-          <w:instrText xml:space="preserve"> PAGEREF _Toc516786873 \h </w:instrText>
+          <w:instrText xml:space="preserve"> PAGEREF _Toc516913736 \h </w:instrText>
         </w:r>
         <w:r>
           <w:rPr>
@@ -4515,7 +4533,7 @@
           <w:szCs w:val="22"/>
         </w:rPr>
       </w:pPr>
-      <w:hyperlink w:anchor="_Toc516786874" w:history="1">
+      <w:hyperlink w:anchor="_Toc516913737" w:history="1">
         <w:r>
           <w:rPr>
             <w:rStyle w:val="ae"/>
@@ -4556,7 +4574,7 @@
             <w:noProof/>
             <w:webHidden/>
           </w:rPr>
-          <w:instrText xml:space="preserve"> PAGEREF _Toc516786874 \h </w:instrText>
+          <w:instrText xml:space="preserve"> PAGEREF _Toc516913737 \h </w:instrText>
         </w:r>
         <w:r>
           <w:rPr>
@@ -4607,7 +4625,7 @@
       <w:pPr>
         <w:pStyle w:val="1"/>
       </w:pPr>
-      <w:bookmarkStart w:id="3" w:name="_Toc516786841"/>
+      <w:bookmarkStart w:id="3" w:name="_Toc516913704"/>
       <w:r>
         <w:rPr>
           <w:rFonts w:hint="eastAsia"/>
@@ -4644,7 +4662,7 @@
         </w:rPr>
         <w:t xml:space="preserve"> </w:t>
       </w:r>
-      <w:bookmarkStart w:id="4" w:name="_Toc516786842"/>
+      <w:bookmarkStart w:id="4" w:name="_Toc516913705"/>
       <w:r>
         <w:rPr>
           <w:rFonts w:hint="eastAsia"/>
@@ -4750,7 +4768,7 @@
         </w:rPr>
         <w:t xml:space="preserve"> </w:t>
       </w:r>
-      <w:bookmarkStart w:id="5" w:name="_Toc516786843"/>
+      <w:bookmarkStart w:id="5" w:name="_Toc516913706"/>
       <w:r>
         <w:rPr>
           <w:rFonts w:hint="eastAsia"/>
@@ -5034,7 +5052,7 @@
         </w:rPr>
         <w:t xml:space="preserve"> </w:t>
       </w:r>
-      <w:bookmarkStart w:id="6" w:name="_Toc516786844"/>
+      <w:bookmarkStart w:id="6" w:name="_Toc516913707"/>
       <w:r>
         <w:rPr>
           <w:rFonts w:hint="eastAsia"/>
@@ -5325,7 +5343,7 @@
         </w:rPr>
         <w:t xml:space="preserve"> </w:t>
       </w:r>
-      <w:bookmarkStart w:id="7" w:name="_Toc516786845"/>
+      <w:bookmarkStart w:id="7" w:name="_Toc516913708"/>
       <w:r>
         <w:t>网站开发的发展于现状</w:t>
       </w:r>
@@ -5335,7 +5353,7 @@
       <w:pPr>
         <w:pStyle w:val="3"/>
       </w:pPr>
-      <w:bookmarkStart w:id="8" w:name="_Toc516786846"/>
+      <w:bookmarkStart w:id="8" w:name="_Toc516913709"/>
       <w:r>
         <w:t>全栈的概念</w:t>
       </w:r>
@@ -5414,7 +5432,7 @@
         <w:pStyle w:val="3"/>
       </w:pPr>
       <w:bookmarkStart w:id="9" w:name="前端与后端的融合"/>
-      <w:bookmarkStart w:id="10" w:name="_Toc516786847"/>
+      <w:bookmarkStart w:id="10" w:name="_Toc516913710"/>
       <w:bookmarkEnd w:id="9"/>
       <w:r>
         <w:t>前端与后端的融合</w:t>
@@ -5581,7 +5599,7 @@
         <w:pStyle w:val="3"/>
       </w:pPr>
       <w:bookmarkStart w:id="11" w:name="前端的趋势"/>
-      <w:bookmarkStart w:id="12" w:name="_Toc516786848"/>
+      <w:bookmarkStart w:id="12" w:name="_Toc516913711"/>
       <w:bookmarkEnd w:id="11"/>
       <w:r>
         <w:t>前端的趋势</w:t>
@@ -5909,7 +5927,7 @@
         <w:pStyle w:val="3"/>
       </w:pPr>
       <w:bookmarkStart w:id="13" w:name="后端的趋势"/>
-      <w:bookmarkStart w:id="14" w:name="_Toc516786849"/>
+      <w:bookmarkStart w:id="14" w:name="_Toc516913712"/>
       <w:bookmarkEnd w:id="13"/>
       <w:r>
         <w:t>后端的趋势</w:t>
@@ -5985,7 +6003,7 @@
       <w:pPr>
         <w:pStyle w:val="8"/>
       </w:pPr>
-      <w:bookmarkStart w:id="15" w:name="_Toc516786875"/>
+      <w:bookmarkStart w:id="15" w:name="_Toc516913738"/>
       <w:r>
         <w:t>前后端理解</w:t>
       </w:r>
@@ -6223,7 +6241,7 @@
       <w:pPr>
         <w:pStyle w:val="8"/>
       </w:pPr>
-      <w:bookmarkStart w:id="16" w:name="_Toc516786876"/>
+      <w:bookmarkStart w:id="16" w:name="_Toc516913739"/>
       <w:r>
         <w:t>后端</w:t>
       </w:r>
@@ -6483,7 +6501,7 @@
         <w:pStyle w:val="3"/>
       </w:pPr>
       <w:bookmarkStart w:id="17" w:name="docker-集装箱模式的盛行"/>
-      <w:bookmarkStart w:id="18" w:name="_Toc516786850"/>
+      <w:bookmarkStart w:id="18" w:name="_Toc516913713"/>
       <w:bookmarkEnd w:id="17"/>
       <w:r>
         <w:t xml:space="preserve">Docker </w:t>
@@ -7385,7 +7403,7 @@
       <w:pPr>
         <w:pStyle w:val="1"/>
       </w:pPr>
-      <w:bookmarkStart w:id="19" w:name="_Toc516786851"/>
+      <w:bookmarkStart w:id="19" w:name="_Toc516913714"/>
       <w:r>
         <w:lastRenderedPageBreak/>
         <w:t>系统分析</w:t>
@@ -7423,7 +7441,7 @@
         <w:pStyle w:val="2"/>
       </w:pPr>
       <w:bookmarkStart w:id="20" w:name="系统目标"/>
-      <w:bookmarkStart w:id="21" w:name="_Toc516786852"/>
+      <w:bookmarkStart w:id="21" w:name="_Toc516913715"/>
       <w:bookmarkEnd w:id="20"/>
       <w:r>
         <w:t>系统目标</w:t>
@@ -7503,7 +7521,7 @@
         <w:pStyle w:val="2"/>
       </w:pPr>
       <w:bookmarkStart w:id="22" w:name="系统功能需求"/>
-      <w:bookmarkStart w:id="23" w:name="_Toc516786853"/>
+      <w:bookmarkStart w:id="23" w:name="_Toc516913716"/>
       <w:bookmarkEnd w:id="22"/>
       <w:r>
         <w:t>系统功能需求</w:t>
@@ -7580,7 +7598,7 @@
           <v:shape id="_x0000_i1025" type="#_x0000_t75" style="width:453.3pt;height:214.75pt" o:ole="">
             <v:imagedata r:id="rId22" o:title=""/>
           </v:shape>
-          <o:OLEObject Type="Embed" ProgID="Visio.Drawing.15" ShapeID="_x0000_i1025" DrawAspect="Content" ObjectID="_1590562768" r:id="rId23"/>
+          <o:OLEObject Type="Embed" ProgID="Visio.Drawing.15" ShapeID="_x0000_i1025" DrawAspect="Content" ObjectID="_1590661501" r:id="rId23"/>
         </w:object>
       </w:r>
     </w:p>
@@ -7588,7 +7606,7 @@
       <w:pPr>
         <w:pStyle w:val="8"/>
       </w:pPr>
-      <w:bookmarkStart w:id="24" w:name="_Toc516786877"/>
+      <w:bookmarkStart w:id="24" w:name="_Toc516913740"/>
       <w:r>
         <w:rPr>
           <w:rFonts w:hint="eastAsia"/>
@@ -7608,7 +7626,7 @@
         <w:pStyle w:val="2"/>
       </w:pPr>
       <w:bookmarkStart w:id="25" w:name="系统功能模块分析"/>
-      <w:bookmarkStart w:id="26" w:name="_Toc516786854"/>
+      <w:bookmarkStart w:id="26" w:name="_Toc516913717"/>
       <w:bookmarkEnd w:id="25"/>
       <w:r>
         <w:t>系统功能模块分析</w:t>
@@ -7716,7 +7734,7 @@
       <w:pPr>
         <w:pStyle w:val="1"/>
       </w:pPr>
-      <w:bookmarkStart w:id="27" w:name="_Toc516786855"/>
+      <w:bookmarkStart w:id="27" w:name="_Toc516913718"/>
       <w:r>
         <w:lastRenderedPageBreak/>
         <w:t>系统设计</w:t>
@@ -7728,7 +7746,7 @@
         <w:pStyle w:val="2"/>
       </w:pPr>
       <w:bookmarkStart w:id="28" w:name="系统布局"/>
-      <w:bookmarkStart w:id="29" w:name="_Toc516786856"/>
+      <w:bookmarkStart w:id="29" w:name="_Toc516913719"/>
       <w:bookmarkEnd w:id="28"/>
       <w:r>
         <w:t>系统布局</w:t>
@@ -8010,7 +8028,7 @@
         <w:pStyle w:val="2"/>
       </w:pPr>
       <w:bookmarkStart w:id="30" w:name="技术选型"/>
-      <w:bookmarkStart w:id="31" w:name="_Toc516786857"/>
+      <w:bookmarkStart w:id="31" w:name="_Toc516913720"/>
       <w:bookmarkEnd w:id="30"/>
       <w:r>
         <w:t>技术选型</w:t>
@@ -8022,7 +8040,7 @@
         <w:pStyle w:val="3"/>
       </w:pPr>
       <w:bookmarkStart w:id="32" w:name="thinkphp3.2-框架"/>
-      <w:bookmarkStart w:id="33" w:name="_Toc516786858"/>
+      <w:bookmarkStart w:id="33" w:name="_Toc516913721"/>
       <w:bookmarkEnd w:id="32"/>
       <w:r>
         <w:t xml:space="preserve">ThinkPHP3.2 </w:t>
@@ -8893,7 +8911,7 @@
       <w:pPr>
         <w:pStyle w:val="8"/>
       </w:pPr>
-      <w:bookmarkStart w:id="35" w:name="_Toc516786878"/>
+      <w:bookmarkStart w:id="35" w:name="_Toc516913741"/>
       <w:r>
         <w:t>报名首页</w:t>
       </w:r>
@@ -8960,7 +8978,7 @@
       <w:pPr>
         <w:pStyle w:val="8"/>
       </w:pPr>
-      <w:bookmarkStart w:id="36" w:name="_Toc516786879"/>
+      <w:bookmarkStart w:id="36" w:name="_Toc516913742"/>
       <w:r>
         <w:t>后台管理页</w:t>
       </w:r>
@@ -9028,7 +9046,7 @@
       <w:pPr>
         <w:pStyle w:val="8"/>
       </w:pPr>
-      <w:bookmarkStart w:id="37" w:name="_Toc516786880"/>
+      <w:bookmarkStart w:id="37" w:name="_Toc516913743"/>
       <w:r>
         <w:t>报名页</w:t>
       </w:r>
@@ -9178,7 +9196,7 @@
       <w:pPr>
         <w:pStyle w:val="8"/>
       </w:pPr>
-      <w:bookmarkStart w:id="39" w:name="_Toc516786881"/>
+      <w:bookmarkStart w:id="39" w:name="_Toc516913744"/>
       <w:r>
         <w:t>项目首页</w:t>
       </w:r>
@@ -9246,7 +9264,7 @@
       <w:pPr>
         <w:pStyle w:val="8"/>
       </w:pPr>
-      <w:bookmarkStart w:id="40" w:name="_Toc516786882"/>
+      <w:bookmarkStart w:id="40" w:name="_Toc516913745"/>
       <w:r>
         <w:t>选择考试页</w:t>
       </w:r>
@@ -9426,7 +9444,7 @@
         <w:pStyle w:val="3"/>
       </w:pPr>
       <w:bookmarkStart w:id="41" w:name="express-与-pug-框架"/>
-      <w:bookmarkStart w:id="42" w:name="_Toc516786859"/>
+      <w:bookmarkStart w:id="42" w:name="_Toc516913722"/>
       <w:bookmarkEnd w:id="41"/>
       <w:r>
         <w:t>Express</w:t>
@@ -10259,7 +10277,7 @@
       <w:pPr>
         <w:pStyle w:val="8"/>
       </w:pPr>
-      <w:bookmarkStart w:id="44" w:name="_Toc516786883"/>
+      <w:bookmarkStart w:id="44" w:name="_Toc516913746"/>
       <w:r>
         <w:t>项目首页</w:t>
       </w:r>
@@ -10327,7 +10345,7 @@
       <w:pPr>
         <w:pStyle w:val="8"/>
       </w:pPr>
-      <w:bookmarkStart w:id="45" w:name="_Toc516786884"/>
+      <w:bookmarkStart w:id="45" w:name="_Toc516913747"/>
       <w:r>
         <w:t>模板信息填写页</w:t>
       </w:r>
@@ -10394,7 +10412,7 @@
       <w:pPr>
         <w:pStyle w:val="8"/>
       </w:pPr>
-      <w:bookmarkStart w:id="46" w:name="_Toc516786885"/>
+      <w:bookmarkStart w:id="46" w:name="_Toc516913748"/>
       <w:r>
         <w:t>信息群发页</w:t>
       </w:r>
@@ -10634,7 +10652,7 @@
       <w:pPr>
         <w:pStyle w:val="8"/>
       </w:pPr>
-      <w:bookmarkStart w:id="48" w:name="_Toc516786886"/>
+      <w:bookmarkStart w:id="48" w:name="_Toc516913749"/>
       <w:r>
         <w:rPr>
           <w:rFonts w:hint="eastAsia"/>
@@ -10814,7 +10832,7 @@
       <w:pPr>
         <w:pStyle w:val="8"/>
       </w:pPr>
-      <w:bookmarkStart w:id="50" w:name="_Toc516786887"/>
+      <w:bookmarkStart w:id="50" w:name="_Toc516913750"/>
       <w:r>
         <w:t>课程页</w:t>
       </w:r>
@@ -10881,7 +10899,7 @@
       <w:pPr>
         <w:pStyle w:val="8"/>
       </w:pPr>
-      <w:bookmarkStart w:id="51" w:name="_Toc516786888"/>
+      <w:bookmarkStart w:id="51" w:name="_Toc516913751"/>
       <w:r>
         <w:t>手记页</w:t>
       </w:r>
@@ -11076,7 +11094,7 @@
         <w:pStyle w:val="3"/>
       </w:pPr>
       <w:bookmarkStart w:id="52" w:name="vue-与-koa-前后端分离"/>
-      <w:bookmarkStart w:id="53" w:name="_Toc516786860"/>
+      <w:bookmarkStart w:id="53" w:name="_Toc516913723"/>
       <w:bookmarkEnd w:id="52"/>
       <w:r>
         <w:t>Vue</w:t>
@@ -11177,7 +11195,7 @@
       <w:pPr>
         <w:pStyle w:val="8"/>
       </w:pPr>
-      <w:bookmarkStart w:id="55" w:name="_Toc516786889"/>
+      <w:bookmarkStart w:id="55" w:name="_Toc516913752"/>
       <w:r>
         <w:t>发送页</w:t>
       </w:r>
@@ -11249,7 +11267,7 @@
       <w:pPr>
         <w:pStyle w:val="1"/>
       </w:pPr>
-      <w:bookmarkStart w:id="57" w:name="_Toc516786861"/>
+      <w:bookmarkStart w:id="57" w:name="_Toc516913724"/>
       <w:r>
         <w:lastRenderedPageBreak/>
         <w:t>系统实现</w:t>
@@ -11269,7 +11287,7 @@
         <w:pStyle w:val="2"/>
       </w:pPr>
       <w:bookmarkStart w:id="58" w:name="开发过程"/>
-      <w:bookmarkStart w:id="59" w:name="_Toc516786862"/>
+      <w:bookmarkStart w:id="59" w:name="_Toc516913725"/>
       <w:bookmarkEnd w:id="58"/>
       <w:r>
         <w:t>开发过程</w:t>
@@ -11281,7 +11299,7 @@
         <w:pStyle w:val="3"/>
       </w:pPr>
       <w:bookmarkStart w:id="60" w:name="thinkphp3.2-框架-1"/>
-      <w:bookmarkStart w:id="61" w:name="_Toc516786863"/>
+      <w:bookmarkStart w:id="61" w:name="_Toc516913726"/>
       <w:bookmarkEnd w:id="60"/>
       <w:r>
         <w:t>ThinkPHP3.2</w:t>
@@ -13461,7 +13479,7 @@
         <w:pStyle w:val="3"/>
       </w:pPr>
       <w:bookmarkStart w:id="65" w:name="express-与-pug-框架模块"/>
-      <w:bookmarkStart w:id="66" w:name="_Toc516786864"/>
+      <w:bookmarkStart w:id="66" w:name="_Toc516913727"/>
       <w:bookmarkEnd w:id="65"/>
       <w:r>
         <w:t>Express</w:t>
@@ -14370,7 +14388,7 @@
         <w:pStyle w:val="3"/>
       </w:pPr>
       <w:bookmarkStart w:id="70" w:name="vue-与-koa-前后端分离-1"/>
-      <w:bookmarkStart w:id="71" w:name="_Toc516786865"/>
+      <w:bookmarkStart w:id="71" w:name="_Toc516913728"/>
       <w:bookmarkEnd w:id="70"/>
       <w:r>
         <w:t>Vue</w:t>
@@ -14808,7 +14826,7 @@
         <w:pStyle w:val="2"/>
       </w:pPr>
       <w:bookmarkStart w:id="73" w:name="部署过程"/>
-      <w:bookmarkStart w:id="74" w:name="_Toc516786866"/>
+      <w:bookmarkStart w:id="74" w:name="_Toc516913729"/>
       <w:bookmarkEnd w:id="73"/>
       <w:r>
         <w:t>部署过程</w:t>
@@ -14820,7 +14838,7 @@
         <w:pStyle w:val="3"/>
       </w:pPr>
       <w:bookmarkStart w:id="75" w:name="docker-安装"/>
-      <w:bookmarkStart w:id="76" w:name="_Toc516786867"/>
+      <w:bookmarkStart w:id="76" w:name="_Toc516913730"/>
       <w:bookmarkEnd w:id="75"/>
       <w:r>
         <w:t>Docker</w:t>
@@ -14909,7 +14927,7 @@
         <w:pStyle w:val="3"/>
       </w:pPr>
       <w:bookmarkStart w:id="77" w:name="docker-配置"/>
-      <w:bookmarkStart w:id="78" w:name="_Toc516786868"/>
+      <w:bookmarkStart w:id="78" w:name="_Toc516913731"/>
       <w:bookmarkEnd w:id="77"/>
       <w:r>
         <w:t>Docker</w:t>
@@ -15673,7 +15691,7 @@
       <w:pPr>
         <w:pStyle w:val="aff5"/>
       </w:pPr>
-      <w:bookmarkStart w:id="79" w:name="_Toc516786869"/>
+      <w:bookmarkStart w:id="79" w:name="_Toc516913732"/>
       <w:r>
         <w:rPr>
           <w:rFonts w:hint="eastAsia"/>
@@ -16350,7 +16368,7 @@
       <w:pPr>
         <w:pStyle w:val="af5"/>
       </w:pPr>
-      <w:bookmarkStart w:id="80" w:name="_Toc516786870"/>
+      <w:bookmarkStart w:id="80" w:name="_Toc516913733"/>
       <w:proofErr w:type="gramStart"/>
       <w:r>
         <w:rPr>
@@ -16538,7 +16556,7 @@
       <w:pPr>
         <w:pStyle w:val="af7"/>
       </w:pPr>
-      <w:bookmarkStart w:id="84" w:name="_Toc516786871"/>
+      <w:bookmarkStart w:id="84" w:name="_Toc516913734"/>
       <w:r>
         <w:rPr>
           <w:rFonts w:hint="eastAsia"/>
@@ -17095,7 +17113,7 @@
       <w:pPr>
         <w:pStyle w:val="af5"/>
       </w:pPr>
-      <w:bookmarkStart w:id="101" w:name="_Toc516786872"/>
+      <w:bookmarkStart w:id="101" w:name="_Toc516913735"/>
       <w:r>
         <w:rPr>
           <w:rFonts w:hint="eastAsia"/>
@@ -17363,7 +17381,7 @@
       <w:pPr>
         <w:pStyle w:val="af5"/>
       </w:pPr>
-      <w:bookmarkStart w:id="102" w:name="_Toc516786873"/>
+      <w:bookmarkStart w:id="102" w:name="_Toc516913736"/>
       <w:r>
         <w:rPr>
           <w:rFonts w:hint="eastAsia"/>
@@ -17630,7 +17648,7 @@
         <w:pStyle w:val="af5"/>
       </w:pPr>
       <w:bookmarkStart w:id="108" w:name="_Toc514966894"/>
-      <w:bookmarkStart w:id="109" w:name="_Toc516786874"/>
+      <w:bookmarkStart w:id="109" w:name="_Toc516913737"/>
       <w:r>
         <w:rPr>
           <w:rFonts w:hint="eastAsia"/>
@@ -17679,7 +17697,7 @@
       <w:r>
         <w:fldChar w:fldCharType="separate"/>
       </w:r>
-      <w:hyperlink w:anchor="_Toc516786875" w:history="1">
+      <w:hyperlink w:anchor="_Toc516913738" w:history="1">
         <w:r>
           <w:rPr>
             <w:rStyle w:val="ae"/>
@@ -17714,7 +17732,7 @@
           <w:rPr>
             <w:webHidden/>
           </w:rPr>
-          <w:instrText xml:space="preserve"> PAGEREF _Toc516786875 \h </w:instrText>
+          <w:instrText xml:space="preserve"> PAGEREF _Toc516913738 \h </w:instrText>
         </w:r>
         <w:r>
           <w:rPr>
@@ -17749,7 +17767,7 @@
           <w:szCs w:val="22"/>
         </w:rPr>
       </w:pPr>
-      <w:hyperlink w:anchor="_Toc516786876" w:history="1">
+      <w:hyperlink w:anchor="_Toc516913739" w:history="1">
         <w:r>
           <w:rPr>
             <w:rStyle w:val="ae"/>
@@ -17808,7 +17826,7 @@
           <w:rPr>
             <w:webHidden/>
           </w:rPr>
-          <w:instrText xml:space="preserve"> PAGEREF _Toc516786876 \h </w:instrText>
+          <w:instrText xml:space="preserve"> PAGEREF _Toc516913739 \h </w:instrText>
         </w:r>
         <w:r>
           <w:rPr>
@@ -17843,7 +17861,7 @@
           <w:szCs w:val="22"/>
         </w:rPr>
       </w:pPr>
-      <w:hyperlink w:anchor="_Toc516786877" w:history="1">
+      <w:hyperlink w:anchor="_Toc516913740" w:history="1">
         <w:r>
           <w:rPr>
             <w:rStyle w:val="ae"/>
@@ -17878,7 +17896,7 @@
           <w:rPr>
             <w:webHidden/>
           </w:rPr>
-          <w:instrText xml:space="preserve"> PAGEREF _Toc516786877 \h </w:instrText>
+          <w:instrText xml:space="preserve"> PAGEREF _Toc516913740 \h </w:instrText>
         </w:r>
         <w:r>
           <w:rPr>
@@ -17913,7 +17931,7 @@
           <w:szCs w:val="22"/>
         </w:rPr>
       </w:pPr>
-      <w:hyperlink w:anchor="_Toc516786878" w:history="1">
+      <w:hyperlink w:anchor="_Toc516913741" w:history="1">
         <w:r>
           <w:rPr>
             <w:rStyle w:val="ae"/>
@@ -17948,7 +17966,7 @@
           <w:rPr>
             <w:webHidden/>
           </w:rPr>
-          <w:instrText xml:space="preserve"> PAGEREF _Toc516786878 \h </w:instrText>
+          <w:instrText xml:space="preserve"> PAGEREF _Toc516913741 \h </w:instrText>
         </w:r>
         <w:r>
           <w:rPr>
@@ -17983,7 +18001,7 @@
           <w:szCs w:val="22"/>
         </w:rPr>
       </w:pPr>
-      <w:hyperlink w:anchor="_Toc516786879" w:history="1">
+      <w:hyperlink w:anchor="_Toc516913742" w:history="1">
         <w:r>
           <w:rPr>
             <w:rStyle w:val="ae"/>
@@ -18018,7 +18036,7 @@
           <w:rPr>
             <w:webHidden/>
           </w:rPr>
-          <w:instrText xml:space="preserve"> PAGEREF _Toc516786879 \h </w:instrText>
+          <w:instrText xml:space="preserve"> PAGEREF _Toc516913742 \h </w:instrText>
         </w:r>
         <w:r>
           <w:rPr>
@@ -18053,7 +18071,7 @@
           <w:szCs w:val="22"/>
         </w:rPr>
       </w:pPr>
-      <w:hyperlink w:anchor="_Toc516786880" w:history="1">
+      <w:hyperlink w:anchor="_Toc516913743" w:history="1">
         <w:r>
           <w:rPr>
             <w:rStyle w:val="ae"/>
@@ -18088,7 +18106,7 @@
           <w:rPr>
             <w:webHidden/>
           </w:rPr>
-          <w:instrText xml:space="preserve"> PAGEREF _Toc516786880 \h </w:instrText>
+          <w:instrText xml:space="preserve"> PAGEREF _Toc516913743 \h </w:instrText>
         </w:r>
         <w:r>
           <w:rPr>
@@ -18123,7 +18141,7 @@
           <w:szCs w:val="22"/>
         </w:rPr>
       </w:pPr>
-      <w:hyperlink w:anchor="_Toc516786881" w:history="1">
+      <w:hyperlink w:anchor="_Toc516913744" w:history="1">
         <w:r>
           <w:rPr>
             <w:rStyle w:val="ae"/>
@@ -18158,7 +18176,7 @@
           <w:rPr>
             <w:webHidden/>
           </w:rPr>
-          <w:instrText xml:space="preserve"> PAGEREF _Toc516786881 \h </w:instrText>
+          <w:instrText xml:space="preserve"> PAGEREF _Toc516913744 \h </w:instrText>
         </w:r>
         <w:r>
           <w:rPr>
@@ -18193,7 +18211,7 @@
           <w:szCs w:val="22"/>
         </w:rPr>
       </w:pPr>
-      <w:hyperlink w:anchor="_Toc516786882" w:history="1">
+      <w:hyperlink w:anchor="_Toc516913745" w:history="1">
         <w:r>
           <w:rPr>
             <w:rStyle w:val="ae"/>
@@ -18228,7 +18246,7 @@
           <w:rPr>
             <w:webHidden/>
           </w:rPr>
-          <w:instrText xml:space="preserve"> PAGEREF _Toc516786882 \h </w:instrText>
+          <w:instrText xml:space="preserve"> PAGEREF _Toc516913745 \h </w:instrText>
         </w:r>
         <w:r>
           <w:rPr>
@@ -18263,7 +18281,7 @@
           <w:szCs w:val="22"/>
         </w:rPr>
       </w:pPr>
-      <w:hyperlink w:anchor="_Toc516786883" w:history="1">
+      <w:hyperlink w:anchor="_Toc516913746" w:history="1">
         <w:r>
           <w:rPr>
             <w:rStyle w:val="ae"/>
@@ -18298,7 +18316,7 @@
           <w:rPr>
             <w:webHidden/>
           </w:rPr>
-          <w:instrText xml:space="preserve"> PAGEREF _Toc516786883 \h </w:instrText>
+          <w:instrText xml:space="preserve"> PAGEREF _Toc516913746 \h </w:instrText>
         </w:r>
         <w:r>
           <w:rPr>
@@ -18333,7 +18351,7 @@
           <w:szCs w:val="22"/>
         </w:rPr>
       </w:pPr>
-      <w:hyperlink w:anchor="_Toc516786884" w:history="1">
+      <w:hyperlink w:anchor="_Toc516913747" w:history="1">
         <w:r>
           <w:rPr>
             <w:rStyle w:val="ae"/>
@@ -18368,7 +18386,7 @@
           <w:rPr>
             <w:webHidden/>
           </w:rPr>
-          <w:instrText xml:space="preserve"> PAGEREF _Toc516786884 \h </w:instrText>
+          <w:instrText xml:space="preserve"> PAGEREF _Toc516913747 \h </w:instrText>
         </w:r>
         <w:r>
           <w:rPr>
@@ -18403,7 +18421,7 @@
           <w:szCs w:val="22"/>
         </w:rPr>
       </w:pPr>
-      <w:hyperlink w:anchor="_Toc516786885" w:history="1">
+      <w:hyperlink w:anchor="_Toc516913748" w:history="1">
         <w:r>
           <w:rPr>
             <w:rStyle w:val="ae"/>
@@ -18438,7 +18456,7 @@
           <w:rPr>
             <w:webHidden/>
           </w:rPr>
-          <w:instrText xml:space="preserve"> PAGEREF _Toc516786885 \h </w:instrText>
+          <w:instrText xml:space="preserve"> PAGEREF _Toc516913748 \h </w:instrText>
         </w:r>
         <w:r>
           <w:rPr>
@@ -18473,7 +18491,7 @@
           <w:szCs w:val="22"/>
         </w:rPr>
       </w:pPr>
-      <w:hyperlink w:anchor="_Toc516786886" w:history="1">
+      <w:hyperlink w:anchor="_Toc516913749" w:history="1">
         <w:r>
           <w:rPr>
             <w:rStyle w:val="ae"/>
@@ -18508,7 +18526,7 @@
           <w:rPr>
             <w:webHidden/>
           </w:rPr>
-          <w:instrText xml:space="preserve"> PAGEREF _Toc516786886 \h </w:instrText>
+          <w:instrText xml:space="preserve"> PAGEREF _Toc516913749 \h </w:instrText>
         </w:r>
         <w:r>
           <w:rPr>
@@ -18543,7 +18561,7 @@
           <w:szCs w:val="22"/>
         </w:rPr>
       </w:pPr>
-      <w:hyperlink w:anchor="_Toc516786887" w:history="1">
+      <w:hyperlink w:anchor="_Toc516913750" w:history="1">
         <w:r>
           <w:rPr>
             <w:rStyle w:val="ae"/>
@@ -18578,7 +18596,7 @@
           <w:rPr>
             <w:webHidden/>
           </w:rPr>
-          <w:instrText xml:space="preserve"> PAGEREF _Toc516786887 \h </w:instrText>
+          <w:instrText xml:space="preserve"> PAGEREF _Toc516913750 \h </w:instrText>
         </w:r>
         <w:r>
           <w:rPr>
@@ -18613,7 +18631,7 @@
           <w:szCs w:val="22"/>
         </w:rPr>
       </w:pPr>
-      <w:hyperlink w:anchor="_Toc516786888" w:history="1">
+      <w:hyperlink w:anchor="_Toc516913751" w:history="1">
         <w:r>
           <w:rPr>
             <w:rStyle w:val="ae"/>
@@ -18648,7 +18666,7 @@
           <w:rPr>
             <w:webHidden/>
           </w:rPr>
-          <w:instrText xml:space="preserve"> PAGEREF _Toc516786888 \h </w:instrText>
+          <w:instrText xml:space="preserve"> PAGEREF _Toc516913751 \h </w:instrText>
         </w:r>
         <w:r>
           <w:rPr>
@@ -18683,7 +18701,7 @@
           <w:szCs w:val="22"/>
         </w:rPr>
       </w:pPr>
-      <w:hyperlink w:anchor="_Toc516786889" w:history="1">
+      <w:hyperlink w:anchor="_Toc516913752" w:history="1">
         <w:r>
           <w:rPr>
             <w:rStyle w:val="ae"/>
@@ -18718,7 +18736,7 @@
           <w:rPr>
             <w:webHidden/>
           </w:rPr>
-          <w:instrText xml:space="preserve"> PAGEREF _Toc516786889 \h </w:instrText>
+          <w:instrText xml:space="preserve"> PAGEREF _Toc516913752 \h </w:instrText>
         </w:r>
         <w:r>
           <w:rPr>
@@ -22858,7 +22876,7 @@
 </file>
 
 <file path=customXml/itemProps1.xml><?xml version="1.0" encoding="utf-8"?>
-<ds:datastoreItem xmlns:ds="http://schemas.openxmlformats.org/officeDocument/2006/customXml" ds:itemID="{A9BB7E11-A959-4BFF-ACE6-BD8AB2DAD4AA}">
+<ds:datastoreItem xmlns:ds="http://schemas.openxmlformats.org/officeDocument/2006/customXml" ds:itemID="{6162017A-93A4-4AE2-8459-7D2FBBB51841}">
   <ds:schemaRefs>
     <ds:schemaRef ds:uri="http://schemas.openxmlformats.org/officeDocument/2006/bibliography"/>
   </ds:schemaRefs>

--- a/docx/毕设论文-电子信息-张超-541407020149-第二版.docx
+++ b/docx/毕设论文-电子信息-张超-541407020149-第二版.docx
@@ -6,8 +6,6 @@
       <w:pPr>
         <w:pStyle w:val="afb"/>
       </w:pPr>
-      <w:bookmarkStart w:id="0" w:name="_GoBack"/>
-      <w:bookmarkEnd w:id="0"/>
       <w:r>
         <w:t>郑州轻工业学院</w:t>
       </w:r>
@@ -1644,7 +1642,7 @@
             <w:pPr>
               <w:pStyle w:val="afd"/>
             </w:pPr>
-            <w:bookmarkStart w:id="1" w:name="_Toc516913702"/>
+            <w:bookmarkStart w:id="0" w:name="_Toc517008122"/>
             <w:proofErr w:type="gramStart"/>
             <w:r>
               <w:rPr>
@@ -1659,7 +1657,7 @@
               </w:rPr>
               <w:t>要</w:t>
             </w:r>
-            <w:bookmarkEnd w:id="1"/>
+            <w:bookmarkEnd w:id="0"/>
           </w:p>
         </w:tc>
       </w:tr>
@@ -1911,14 +1909,14 @@
             <w:pPr>
               <w:pStyle w:val="Abstract"/>
             </w:pPr>
-            <w:bookmarkStart w:id="2" w:name="_Toc516913703"/>
+            <w:bookmarkStart w:id="1" w:name="_Toc517008123"/>
             <w:r>
               <w:rPr>
                 <w:rFonts w:hint="eastAsia"/>
               </w:rPr>
               <w:t>ABSTRACT</w:t>
             </w:r>
-            <w:bookmarkEnd w:id="2"/>
+            <w:bookmarkEnd w:id="1"/>
           </w:p>
         </w:tc>
       </w:tr>
@@ -2074,7 +2072,7 @@
       <w:r>
         <w:fldChar w:fldCharType="separate"/>
       </w:r>
-      <w:hyperlink w:anchor="_Toc516913702" w:history="1">
+      <w:hyperlink w:anchor="_Toc517008122" w:history="1">
         <w:r>
           <w:rPr>
             <w:rStyle w:val="ae"/>
@@ -2101,7 +2099,7 @@
             <w:noProof/>
             <w:webHidden/>
           </w:rPr>
-          <w:instrText xml:space="preserve"> PAGEREF _Toc516913702 \h </w:instrText>
+          <w:instrText xml:space="preserve"> PAGEREF _Toc517008122 \h </w:instrText>
         </w:r>
         <w:r>
           <w:rPr>
@@ -2145,7 +2143,7 @@
           <w:szCs w:val="22"/>
         </w:rPr>
       </w:pPr>
-      <w:hyperlink w:anchor="_Toc516913703" w:history="1">
+      <w:hyperlink w:anchor="_Toc517008123" w:history="1">
         <w:r>
           <w:rPr>
             <w:rStyle w:val="ae"/>
@@ -2172,7 +2170,7 @@
             <w:noProof/>
             <w:webHidden/>
           </w:rPr>
-          <w:instrText xml:space="preserve"> PAGEREF _Toc516913703 \h </w:instrText>
+          <w:instrText xml:space="preserve"> PAGEREF _Toc517008123 \h </w:instrText>
         </w:r>
         <w:r>
           <w:rPr>
@@ -2216,7 +2214,7 @@
           <w:szCs w:val="22"/>
         </w:rPr>
       </w:pPr>
-      <w:hyperlink w:anchor="_Toc516913704" w:history="1">
+      <w:hyperlink w:anchor="_Toc517008124" w:history="1">
         <w:r>
           <w:rPr>
             <w:rStyle w:val="ae"/>
@@ -2250,7 +2248,7 @@
             <w:noProof/>
             <w:webHidden/>
           </w:rPr>
-          <w:instrText xml:space="preserve"> PAGEREF _Toc516913704 \h </w:instrText>
+          <w:instrText xml:space="preserve"> PAGEREF _Toc517008124 \h </w:instrText>
         </w:r>
         <w:r>
           <w:rPr>
@@ -2290,7 +2288,7 @@
           <w:szCs w:val="22"/>
         </w:rPr>
       </w:pPr>
-      <w:hyperlink w:anchor="_Toc516913705" w:history="1">
+      <w:hyperlink w:anchor="_Toc517008125" w:history="1">
         <w:r>
           <w:rPr>
             <w:rStyle w:val="ae"/>
@@ -2319,7 +2317,7 @@
           <w:rPr>
             <w:webHidden/>
           </w:rPr>
-          <w:instrText xml:space="preserve"> PAGEREF _Toc516913705 \h </w:instrText>
+          <w:instrText xml:space="preserve"> PAGEREF _Toc517008125 \h </w:instrText>
         </w:r>
         <w:r>
           <w:rPr>
@@ -2355,7 +2353,7 @@
           <w:szCs w:val="22"/>
         </w:rPr>
       </w:pPr>
-      <w:hyperlink w:anchor="_Toc516913706" w:history="1">
+      <w:hyperlink w:anchor="_Toc517008126" w:history="1">
         <w:r>
           <w:rPr>
             <w:rStyle w:val="ae"/>
@@ -2384,7 +2382,7 @@
           <w:rPr>
             <w:webHidden/>
           </w:rPr>
-          <w:instrText xml:space="preserve"> PAGEREF _Toc516913706 \h </w:instrText>
+          <w:instrText xml:space="preserve"> PAGEREF _Toc517008126 \h </w:instrText>
         </w:r>
         <w:r>
           <w:rPr>
@@ -2420,7 +2418,7 @@
           <w:szCs w:val="22"/>
         </w:rPr>
       </w:pPr>
-      <w:hyperlink w:anchor="_Toc516913707" w:history="1">
+      <w:hyperlink w:anchor="_Toc517008127" w:history="1">
         <w:r>
           <w:rPr>
             <w:rStyle w:val="ae"/>
@@ -2449,7 +2447,7 @@
           <w:rPr>
             <w:webHidden/>
           </w:rPr>
-          <w:instrText xml:space="preserve"> PAGEREF _Toc516913707 \h </w:instrText>
+          <w:instrText xml:space="preserve"> PAGEREF _Toc517008127 \h </w:instrText>
         </w:r>
         <w:r>
           <w:rPr>
@@ -2485,7 +2483,7 @@
           <w:szCs w:val="22"/>
         </w:rPr>
       </w:pPr>
-      <w:hyperlink w:anchor="_Toc516913708" w:history="1">
+      <w:hyperlink w:anchor="_Toc517008128" w:history="1">
         <w:r>
           <w:rPr>
             <w:rStyle w:val="ae"/>
@@ -2514,7 +2512,7 @@
           <w:rPr>
             <w:webHidden/>
           </w:rPr>
-          <w:instrText xml:space="preserve"> PAGEREF _Toc516913708 \h </w:instrText>
+          <w:instrText xml:space="preserve"> PAGEREF _Toc517008128 \h </w:instrText>
         </w:r>
         <w:r>
           <w:rPr>
@@ -2550,7 +2548,7 @@
           <w:szCs w:val="22"/>
         </w:rPr>
       </w:pPr>
-      <w:hyperlink w:anchor="_Toc516913709" w:history="1">
+      <w:hyperlink w:anchor="_Toc517008129" w:history="1">
         <w:r>
           <w:rPr>
             <w:rStyle w:val="ae"/>
@@ -2579,7 +2577,7 @@
           <w:rPr>
             <w:webHidden/>
           </w:rPr>
-          <w:instrText xml:space="preserve"> PAGEREF _Toc516913709 \h </w:instrText>
+          <w:instrText xml:space="preserve"> PAGEREF _Toc517008129 \h </w:instrText>
         </w:r>
         <w:r>
           <w:rPr>
@@ -2615,7 +2613,7 @@
           <w:szCs w:val="22"/>
         </w:rPr>
       </w:pPr>
-      <w:hyperlink w:anchor="_Toc516913710" w:history="1">
+      <w:hyperlink w:anchor="_Toc517008130" w:history="1">
         <w:r>
           <w:rPr>
             <w:rStyle w:val="ae"/>
@@ -2644,7 +2642,7 @@
           <w:rPr>
             <w:webHidden/>
           </w:rPr>
-          <w:instrText xml:space="preserve"> PAGEREF _Toc516913710 \h </w:instrText>
+          <w:instrText xml:space="preserve"> PAGEREF _Toc517008130 \h </w:instrText>
         </w:r>
         <w:r>
           <w:rPr>
@@ -2680,7 +2678,7 @@
           <w:szCs w:val="22"/>
         </w:rPr>
       </w:pPr>
-      <w:hyperlink w:anchor="_Toc516913711" w:history="1">
+      <w:hyperlink w:anchor="_Toc517008131" w:history="1">
         <w:r>
           <w:rPr>
             <w:rStyle w:val="ae"/>
@@ -2709,7 +2707,7 @@
           <w:rPr>
             <w:webHidden/>
           </w:rPr>
-          <w:instrText xml:space="preserve"> PAGEREF _Toc516913711 \h </w:instrText>
+          <w:instrText xml:space="preserve"> PAGEREF _Toc517008131 \h </w:instrText>
         </w:r>
         <w:r>
           <w:rPr>
@@ -2745,7 +2743,7 @@
           <w:szCs w:val="22"/>
         </w:rPr>
       </w:pPr>
-      <w:hyperlink w:anchor="_Toc516913712" w:history="1">
+      <w:hyperlink w:anchor="_Toc517008132" w:history="1">
         <w:r>
           <w:rPr>
             <w:rStyle w:val="ae"/>
@@ -2774,7 +2772,7 @@
           <w:rPr>
             <w:webHidden/>
           </w:rPr>
-          <w:instrText xml:space="preserve"> PAGEREF _Toc516913712 \h </w:instrText>
+          <w:instrText xml:space="preserve"> PAGEREF _Toc517008132 \h </w:instrText>
         </w:r>
         <w:r>
           <w:rPr>
@@ -2810,7 +2808,7 @@
           <w:szCs w:val="22"/>
         </w:rPr>
       </w:pPr>
-      <w:hyperlink w:anchor="_Toc516913713" w:history="1">
+      <w:hyperlink w:anchor="_Toc517008133" w:history="1">
         <w:r>
           <w:rPr>
             <w:rStyle w:val="ae"/>
@@ -2839,7 +2837,7 @@
           <w:rPr>
             <w:webHidden/>
           </w:rPr>
-          <w:instrText xml:space="preserve"> PAGEREF _Toc516913713 \h </w:instrText>
+          <w:instrText xml:space="preserve"> PAGEREF _Toc517008133 \h </w:instrText>
         </w:r>
         <w:r>
           <w:rPr>
@@ -2879,7 +2877,7 @@
           <w:szCs w:val="22"/>
         </w:rPr>
       </w:pPr>
-      <w:hyperlink w:anchor="_Toc516913714" w:history="1">
+      <w:hyperlink w:anchor="_Toc517008134" w:history="1">
         <w:r>
           <w:rPr>
             <w:rStyle w:val="ae"/>
@@ -2913,7 +2911,7 @@
             <w:noProof/>
             <w:webHidden/>
           </w:rPr>
-          <w:instrText xml:space="preserve"> PAGEREF _Toc516913714 \h </w:instrText>
+          <w:instrText xml:space="preserve"> PAGEREF _Toc517008134 \h </w:instrText>
         </w:r>
         <w:r>
           <w:rPr>
@@ -2953,7 +2951,7 @@
           <w:szCs w:val="22"/>
         </w:rPr>
       </w:pPr>
-      <w:hyperlink w:anchor="_Toc516913715" w:history="1">
+      <w:hyperlink w:anchor="_Toc517008135" w:history="1">
         <w:r>
           <w:rPr>
             <w:rStyle w:val="ae"/>
@@ -2982,7 +2980,7 @@
           <w:rPr>
             <w:webHidden/>
           </w:rPr>
-          <w:instrText xml:space="preserve"> PAGEREF _Toc516913715 \h </w:instrText>
+          <w:instrText xml:space="preserve"> PAGEREF _Toc517008135 \h </w:instrText>
         </w:r>
         <w:r>
           <w:rPr>
@@ -3018,7 +3016,7 @@
           <w:szCs w:val="22"/>
         </w:rPr>
       </w:pPr>
-      <w:hyperlink w:anchor="_Toc516913716" w:history="1">
+      <w:hyperlink w:anchor="_Toc517008136" w:history="1">
         <w:r>
           <w:rPr>
             <w:rStyle w:val="ae"/>
@@ -3047,7 +3045,7 @@
           <w:rPr>
             <w:webHidden/>
           </w:rPr>
-          <w:instrText xml:space="preserve"> PAGEREF _Toc516913716 \h </w:instrText>
+          <w:instrText xml:space="preserve"> PAGEREF _Toc517008136 \h </w:instrText>
         </w:r>
         <w:r>
           <w:rPr>
@@ -3083,7 +3081,7 @@
           <w:szCs w:val="22"/>
         </w:rPr>
       </w:pPr>
-      <w:hyperlink w:anchor="_Toc516913717" w:history="1">
+      <w:hyperlink w:anchor="_Toc517008137" w:history="1">
         <w:r>
           <w:rPr>
             <w:rStyle w:val="ae"/>
@@ -3112,7 +3110,7 @@
           <w:rPr>
             <w:webHidden/>
           </w:rPr>
-          <w:instrText xml:space="preserve"> PAGEREF _Toc516913717 \h </w:instrText>
+          <w:instrText xml:space="preserve"> PAGEREF _Toc517008137 \h </w:instrText>
         </w:r>
         <w:r>
           <w:rPr>
@@ -3152,7 +3150,7 @@
           <w:szCs w:val="22"/>
         </w:rPr>
       </w:pPr>
-      <w:hyperlink w:anchor="_Toc516913718" w:history="1">
+      <w:hyperlink w:anchor="_Toc517008138" w:history="1">
         <w:r>
           <w:rPr>
             <w:rStyle w:val="ae"/>
@@ -3186,7 +3184,7 @@
             <w:noProof/>
             <w:webHidden/>
           </w:rPr>
-          <w:instrText xml:space="preserve"> PAGEREF _Toc516913718 \h </w:instrText>
+          <w:instrText xml:space="preserve"> PAGEREF _Toc517008138 \h </w:instrText>
         </w:r>
         <w:r>
           <w:rPr>
@@ -3206,7 +3204,7 @@
             <w:noProof/>
             <w:webHidden/>
           </w:rPr>
-          <w:t>10</w:t>
+          <w:t>11</w:t>
         </w:r>
         <w:r>
           <w:rPr>
@@ -3226,7 +3224,7 @@
           <w:szCs w:val="22"/>
         </w:rPr>
       </w:pPr>
-      <w:hyperlink w:anchor="_Toc516913719" w:history="1">
+      <w:hyperlink w:anchor="_Toc517008139" w:history="1">
         <w:r>
           <w:rPr>
             <w:rStyle w:val="ae"/>
@@ -3255,7 +3253,7 @@
           <w:rPr>
             <w:webHidden/>
           </w:rPr>
-          <w:instrText xml:space="preserve"> PAGEREF _Toc516913719 \h </w:instrText>
+          <w:instrText xml:space="preserve"> PAGEREF _Toc517008139 \h </w:instrText>
         </w:r>
         <w:r>
           <w:rPr>
@@ -3272,7 +3270,7 @@
           <w:rPr>
             <w:webHidden/>
           </w:rPr>
-          <w:t>10</w:t>
+          <w:t>11</w:t>
         </w:r>
         <w:r>
           <w:rPr>
@@ -3291,7 +3289,7 @@
           <w:szCs w:val="22"/>
         </w:rPr>
       </w:pPr>
-      <w:hyperlink w:anchor="_Toc516913720" w:history="1">
+      <w:hyperlink w:anchor="_Toc517008140" w:history="1">
         <w:r>
           <w:rPr>
             <w:rStyle w:val="ae"/>
@@ -3320,7 +3318,7 @@
           <w:rPr>
             <w:webHidden/>
           </w:rPr>
-          <w:instrText xml:space="preserve"> PAGEREF _Toc516913720 \h </w:instrText>
+          <w:instrText xml:space="preserve"> PAGEREF _Toc517008140 \h </w:instrText>
         </w:r>
         <w:r>
           <w:rPr>
@@ -3337,7 +3335,7 @@
           <w:rPr>
             <w:webHidden/>
           </w:rPr>
-          <w:t>10</w:t>
+          <w:t>11</w:t>
         </w:r>
         <w:r>
           <w:rPr>
@@ -3356,7 +3354,7 @@
           <w:szCs w:val="22"/>
         </w:rPr>
       </w:pPr>
-      <w:hyperlink w:anchor="_Toc516913721" w:history="1">
+      <w:hyperlink w:anchor="_Toc517008141" w:history="1">
         <w:r>
           <w:rPr>
             <w:rStyle w:val="ae"/>
@@ -3385,7 +3383,7 @@
           <w:rPr>
             <w:webHidden/>
           </w:rPr>
-          <w:instrText xml:space="preserve"> PAGEREF _Toc516913721 \h </w:instrText>
+          <w:instrText xml:space="preserve"> PAGEREF _Toc517008141 \h </w:instrText>
         </w:r>
         <w:r>
           <w:rPr>
@@ -3402,7 +3400,7 @@
           <w:rPr>
             <w:webHidden/>
           </w:rPr>
-          <w:t>10</w:t>
+          <w:t>11</w:t>
         </w:r>
         <w:r>
           <w:rPr>
@@ -3421,7 +3419,7 @@
           <w:szCs w:val="22"/>
         </w:rPr>
       </w:pPr>
-      <w:hyperlink w:anchor="_Toc516913722" w:history="1">
+      <w:hyperlink w:anchor="_Toc517008142" w:history="1">
         <w:r>
           <w:rPr>
             <w:rStyle w:val="ae"/>
@@ -3462,7 +3460,7 @@
           <w:rPr>
             <w:webHidden/>
           </w:rPr>
-          <w:instrText xml:space="preserve"> PAGEREF _Toc516913722 \h </w:instrText>
+          <w:instrText xml:space="preserve"> PAGEREF _Toc517008142 \h </w:instrText>
         </w:r>
         <w:r>
           <w:rPr>
@@ -3479,7 +3477,7 @@
           <w:rPr>
             <w:webHidden/>
           </w:rPr>
-          <w:t>13</w:t>
+          <w:t>14</w:t>
         </w:r>
         <w:r>
           <w:rPr>
@@ -3498,7 +3496,7 @@
           <w:szCs w:val="22"/>
         </w:rPr>
       </w:pPr>
-      <w:hyperlink w:anchor="_Toc516913723" w:history="1">
+      <w:hyperlink w:anchor="_Toc517008143" w:history="1">
         <w:r>
           <w:rPr>
             <w:rStyle w:val="ae"/>
@@ -3539,7 +3537,7 @@
           <w:rPr>
             <w:webHidden/>
           </w:rPr>
-          <w:instrText xml:space="preserve"> PAGEREF _Toc516913723 \h </w:instrText>
+          <w:instrText xml:space="preserve"> PAGEREF _Toc517008143 \h </w:instrText>
         </w:r>
         <w:r>
           <w:rPr>
@@ -3556,7 +3554,7 @@
           <w:rPr>
             <w:webHidden/>
           </w:rPr>
-          <w:t>18</w:t>
+          <w:t>19</w:t>
         </w:r>
         <w:r>
           <w:rPr>
@@ -3579,7 +3577,7 @@
           <w:szCs w:val="22"/>
         </w:rPr>
       </w:pPr>
-      <w:hyperlink w:anchor="_Toc516913724" w:history="1">
+      <w:hyperlink w:anchor="_Toc517008144" w:history="1">
         <w:r>
           <w:rPr>
             <w:rStyle w:val="ae"/>
@@ -3613,7 +3611,7 @@
             <w:noProof/>
             <w:webHidden/>
           </w:rPr>
-          <w:instrText xml:space="preserve"> PAGEREF _Toc516913724 \h </w:instrText>
+          <w:instrText xml:space="preserve"> PAGEREF _Toc517008144 \h </w:instrText>
         </w:r>
         <w:r>
           <w:rPr>
@@ -3633,7 +3631,7 @@
             <w:noProof/>
             <w:webHidden/>
           </w:rPr>
-          <w:t>19</w:t>
+          <w:t>20</w:t>
         </w:r>
         <w:r>
           <w:rPr>
@@ -3653,7 +3651,7 @@
           <w:szCs w:val="22"/>
         </w:rPr>
       </w:pPr>
-      <w:hyperlink w:anchor="_Toc516913725" w:history="1">
+      <w:hyperlink w:anchor="_Toc517008145" w:history="1">
         <w:r>
           <w:rPr>
             <w:rStyle w:val="ae"/>
@@ -3682,7 +3680,7 @@
           <w:rPr>
             <w:webHidden/>
           </w:rPr>
-          <w:instrText xml:space="preserve"> PAGEREF _Toc516913725 \h </w:instrText>
+          <w:instrText xml:space="preserve"> PAGEREF _Toc517008145 \h </w:instrText>
         </w:r>
         <w:r>
           <w:rPr>
@@ -3699,7 +3697,7 @@
           <w:rPr>
             <w:webHidden/>
           </w:rPr>
-          <w:t>19</w:t>
+          <w:t>20</w:t>
         </w:r>
         <w:r>
           <w:rPr>
@@ -3718,7 +3716,7 @@
           <w:szCs w:val="22"/>
         </w:rPr>
       </w:pPr>
-      <w:hyperlink w:anchor="_Toc516913726" w:history="1">
+      <w:hyperlink w:anchor="_Toc517008146" w:history="1">
         <w:r>
           <w:rPr>
             <w:rStyle w:val="ae"/>
@@ -3747,7 +3745,7 @@
           <w:rPr>
             <w:webHidden/>
           </w:rPr>
-          <w:instrText xml:space="preserve"> PAGEREF _Toc516913726 \h </w:instrText>
+          <w:instrText xml:space="preserve"> PAGEREF _Toc517008146 \h </w:instrText>
         </w:r>
         <w:r>
           <w:rPr>
@@ -3764,7 +3762,7 @@
           <w:rPr>
             <w:webHidden/>
           </w:rPr>
-          <w:t>19</w:t>
+          <w:t>20</w:t>
         </w:r>
         <w:r>
           <w:rPr>
@@ -3783,7 +3781,7 @@
           <w:szCs w:val="22"/>
         </w:rPr>
       </w:pPr>
-      <w:hyperlink w:anchor="_Toc516913727" w:history="1">
+      <w:hyperlink w:anchor="_Toc517008147" w:history="1">
         <w:r>
           <w:rPr>
             <w:rStyle w:val="ae"/>
@@ -3824,7 +3822,7 @@
           <w:rPr>
             <w:webHidden/>
           </w:rPr>
-          <w:instrText xml:space="preserve"> PAGEREF _Toc516913727 \h </w:instrText>
+          <w:instrText xml:space="preserve"> PAGEREF _Toc517008147 \h </w:instrText>
         </w:r>
         <w:r>
           <w:rPr>
@@ -3841,7 +3839,7 @@
           <w:rPr>
             <w:webHidden/>
           </w:rPr>
-          <w:t>23</w:t>
+          <w:t>24</w:t>
         </w:r>
         <w:r>
           <w:rPr>
@@ -3860,7 +3858,7 @@
           <w:szCs w:val="22"/>
         </w:rPr>
       </w:pPr>
-      <w:hyperlink w:anchor="_Toc516913728" w:history="1">
+      <w:hyperlink w:anchor="_Toc517008148" w:history="1">
         <w:r>
           <w:rPr>
             <w:rStyle w:val="ae"/>
@@ -3901,7 +3899,7 @@
           <w:rPr>
             <w:webHidden/>
           </w:rPr>
-          <w:instrText xml:space="preserve"> PAGEREF _Toc516913728 \h </w:instrText>
+          <w:instrText xml:space="preserve"> PAGEREF _Toc517008148 \h </w:instrText>
         </w:r>
         <w:r>
           <w:rPr>
@@ -3918,7 +3916,7 @@
           <w:rPr>
             <w:webHidden/>
           </w:rPr>
-          <w:t>25</w:t>
+          <w:t>26</w:t>
         </w:r>
         <w:r>
           <w:rPr>
@@ -3937,7 +3935,7 @@
           <w:szCs w:val="22"/>
         </w:rPr>
       </w:pPr>
-      <w:hyperlink w:anchor="_Toc516913729" w:history="1">
+      <w:hyperlink w:anchor="_Toc517008149" w:history="1">
         <w:r>
           <w:rPr>
             <w:rStyle w:val="ae"/>
@@ -3966,7 +3964,7 @@
           <w:rPr>
             <w:webHidden/>
           </w:rPr>
-          <w:instrText xml:space="preserve"> PAGEREF _Toc516913729 \h </w:instrText>
+          <w:instrText xml:space="preserve"> PAGEREF _Toc517008149 \h </w:instrText>
         </w:r>
         <w:r>
           <w:rPr>
@@ -3983,7 +3981,7 @@
           <w:rPr>
             <w:webHidden/>
           </w:rPr>
-          <w:t>26</w:t>
+          <w:t>27</w:t>
         </w:r>
         <w:r>
           <w:rPr>
@@ -4002,7 +4000,7 @@
           <w:szCs w:val="22"/>
         </w:rPr>
       </w:pPr>
-      <w:hyperlink w:anchor="_Toc516913730" w:history="1">
+      <w:hyperlink w:anchor="_Toc517008150" w:history="1">
         <w:r>
           <w:rPr>
             <w:rStyle w:val="ae"/>
@@ -4031,7 +4029,7 @@
           <w:rPr>
             <w:webHidden/>
           </w:rPr>
-          <w:instrText xml:space="preserve"> PAGEREF _Toc516913730 \h </w:instrText>
+          <w:instrText xml:space="preserve"> PAGEREF _Toc517008150 \h </w:instrText>
         </w:r>
         <w:r>
           <w:rPr>
@@ -4048,7 +4046,7 @@
           <w:rPr>
             <w:webHidden/>
           </w:rPr>
-          <w:t>26</w:t>
+          <w:t>27</w:t>
         </w:r>
         <w:r>
           <w:rPr>
@@ -4067,7 +4065,7 @@
           <w:szCs w:val="22"/>
         </w:rPr>
       </w:pPr>
-      <w:hyperlink w:anchor="_Toc516913731" w:history="1">
+      <w:hyperlink w:anchor="_Toc517008151" w:history="1">
         <w:r>
           <w:rPr>
             <w:rStyle w:val="ae"/>
@@ -4096,7 +4094,7 @@
           <w:rPr>
             <w:webHidden/>
           </w:rPr>
-          <w:instrText xml:space="preserve"> PAGEREF _Toc516913731 \h </w:instrText>
+          <w:instrText xml:space="preserve"> PAGEREF _Toc517008151 \h </w:instrText>
         </w:r>
         <w:r>
           <w:rPr>
@@ -4113,7 +4111,7 @@
           <w:rPr>
             <w:webHidden/>
           </w:rPr>
-          <w:t>26</w:t>
+          <w:t>27</w:t>
         </w:r>
         <w:r>
           <w:rPr>
@@ -4136,7 +4134,7 @@
           <w:szCs w:val="22"/>
         </w:rPr>
       </w:pPr>
-      <w:hyperlink w:anchor="_Toc516913732" w:history="1">
+      <w:hyperlink w:anchor="_Toc517008152" w:history="1">
         <w:r>
           <w:rPr>
             <w:rStyle w:val="ae"/>
@@ -4163,7 +4161,7 @@
             <w:noProof/>
             <w:webHidden/>
           </w:rPr>
-          <w:instrText xml:space="preserve"> PAGEREF _Toc516913732 \h </w:instrText>
+          <w:instrText xml:space="preserve"> PAGEREF _Toc517008152 \h </w:instrText>
         </w:r>
         <w:r>
           <w:rPr>
@@ -4183,7 +4181,7 @@
             <w:noProof/>
             <w:webHidden/>
           </w:rPr>
-          <w:t>28</w:t>
+          <w:t>29</w:t>
         </w:r>
         <w:r>
           <w:rPr>
@@ -4207,7 +4205,7 @@
           <w:szCs w:val="22"/>
         </w:rPr>
       </w:pPr>
-      <w:hyperlink w:anchor="_Toc516913733" w:history="1">
+      <w:hyperlink w:anchor="_Toc517008153" w:history="1">
         <w:r>
           <w:rPr>
             <w:rStyle w:val="ae"/>
@@ -4234,7 +4232,7 @@
             <w:noProof/>
             <w:webHidden/>
           </w:rPr>
-          <w:instrText xml:space="preserve"> PAGEREF _Toc516913733 \h </w:instrText>
+          <w:instrText xml:space="preserve"> PAGEREF _Toc517008153 \h </w:instrText>
         </w:r>
         <w:r>
           <w:rPr>
@@ -4254,7 +4252,7 @@
             <w:noProof/>
             <w:webHidden/>
           </w:rPr>
-          <w:t>29</w:t>
+          <w:t>30</w:t>
         </w:r>
         <w:r>
           <w:rPr>
@@ -4278,7 +4276,7 @@
           <w:szCs w:val="22"/>
         </w:rPr>
       </w:pPr>
-      <w:hyperlink w:anchor="_Toc516913734" w:history="1">
+      <w:hyperlink w:anchor="_Toc517008154" w:history="1">
         <w:r>
           <w:rPr>
             <w:rStyle w:val="ae"/>
@@ -4305,7 +4303,7 @@
             <w:noProof/>
             <w:webHidden/>
           </w:rPr>
-          <w:instrText xml:space="preserve"> PAGEREF _Toc516913734 \h </w:instrText>
+          <w:instrText xml:space="preserve"> PAGEREF _Toc517008154 \h </w:instrText>
         </w:r>
         <w:r>
           <w:rPr>
@@ -4325,7 +4323,7 @@
             <w:noProof/>
             <w:webHidden/>
           </w:rPr>
-          <w:t>30</w:t>
+          <w:t>31</w:t>
         </w:r>
         <w:r>
           <w:rPr>
@@ -4349,7 +4347,7 @@
           <w:szCs w:val="22"/>
         </w:rPr>
       </w:pPr>
-      <w:hyperlink w:anchor="_Toc516913735" w:history="1">
+      <w:hyperlink w:anchor="_Toc517008155" w:history="1">
         <w:r>
           <w:rPr>
             <w:rStyle w:val="ae"/>
@@ -4404,7 +4402,7 @@
             <w:noProof/>
             <w:webHidden/>
           </w:rPr>
-          <w:instrText xml:space="preserve"> PAGEREF _Toc516913735 \h </w:instrText>
+          <w:instrText xml:space="preserve"> PAGEREF _Toc517008155 \h </w:instrText>
         </w:r>
         <w:r>
           <w:rPr>
@@ -4424,7 +4422,7 @@
             <w:noProof/>
             <w:webHidden/>
           </w:rPr>
-          <w:t>31</w:t>
+          <w:t>32</w:t>
         </w:r>
         <w:r>
           <w:rPr>
@@ -4448,7 +4446,7 @@
           <w:szCs w:val="22"/>
         </w:rPr>
       </w:pPr>
-      <w:hyperlink w:anchor="_Toc516913736" w:history="1">
+      <w:hyperlink w:anchor="_Toc517008156" w:history="1">
         <w:r>
           <w:rPr>
             <w:rStyle w:val="ae"/>
@@ -4489,7 +4487,7 @@
             <w:noProof/>
             <w:webHidden/>
           </w:rPr>
-          <w:instrText xml:space="preserve"> PAGEREF _Toc516913736 \h </w:instrText>
+          <w:instrText xml:space="preserve"> PAGEREF _Toc517008156 \h </w:instrText>
         </w:r>
         <w:r>
           <w:rPr>
@@ -4509,7 +4507,7 @@
             <w:noProof/>
             <w:webHidden/>
           </w:rPr>
-          <w:t>32</w:t>
+          <w:t>33</w:t>
         </w:r>
         <w:r>
           <w:rPr>
@@ -4533,7 +4531,7 @@
           <w:szCs w:val="22"/>
         </w:rPr>
       </w:pPr>
-      <w:hyperlink w:anchor="_Toc516913737" w:history="1">
+      <w:hyperlink w:anchor="_Toc517008157" w:history="1">
         <w:r>
           <w:rPr>
             <w:rStyle w:val="ae"/>
@@ -4574,7 +4572,7 @@
             <w:noProof/>
             <w:webHidden/>
           </w:rPr>
-          <w:instrText xml:space="preserve"> PAGEREF _Toc516913737 \h </w:instrText>
+          <w:instrText xml:space="preserve"> PAGEREF _Toc517008157 \h </w:instrText>
         </w:r>
         <w:r>
           <w:rPr>
@@ -4594,7 +4592,7 @@
             <w:noProof/>
             <w:webHidden/>
           </w:rPr>
-          <w:t>33</w:t>
+          <w:t>34</w:t>
         </w:r>
         <w:r>
           <w:rPr>
@@ -4625,7 +4623,7 @@
       <w:pPr>
         <w:pStyle w:val="1"/>
       </w:pPr>
-      <w:bookmarkStart w:id="3" w:name="_Toc516913704"/>
+      <w:bookmarkStart w:id="2" w:name="_Toc517008124"/>
       <w:r>
         <w:rPr>
           <w:rFonts w:hint="eastAsia"/>
@@ -4633,6 +4631,42 @@
         <w:lastRenderedPageBreak/>
         <w:t>绪论</w:t>
       </w:r>
+      <w:bookmarkEnd w:id="2"/>
+    </w:p>
+    <w:p>
+      <w:pPr>
+        <w:pStyle w:val="a4"/>
+      </w:pPr>
+      <w:r>
+        <w:rPr>
+          <w:rFonts w:hint="eastAsia"/>
+        </w:rPr>
+        <w:t>目</w:t>
+      </w:r>
+      <w:r>
+        <w:rPr>
+          <w:rFonts w:hint="eastAsia"/>
+        </w:rPr>
+        <w:t>前国内大学社团的相较于以前的设施与活动明显提升很多，越来越多的社团开始用技术创新，开创了一些新奇的创业领域。小到开店卖水果奶茶，大到创立技术公司，通过优秀的想法和兴趣来赚取了自己人生的第一桶金。不过很多组织忽略了社团中管理人员的问题，如果能够利用工具化的管理技术或者说工具，就能让社团的管理更加合理化，同时，整个社团也能花更多的精力在其在的活动中去。</w:t>
+      </w:r>
+    </w:p>
+    <w:p>
+      <w:pPr>
+        <w:pStyle w:val="2"/>
+      </w:pPr>
+      <w:r>
+        <w:rPr>
+          <w:rFonts w:hint="eastAsia"/>
+        </w:rPr>
+        <w:t xml:space="preserve"> </w:t>
+      </w:r>
+      <w:bookmarkStart w:id="3" w:name="_Toc517008125"/>
+      <w:r>
+        <w:rPr>
+          <w:rFonts w:hint="eastAsia"/>
+        </w:rPr>
+        <w:t>课题研究的背景</w:t>
+      </w:r>
       <w:bookmarkEnd w:id="3"/>
     </w:p>
     <w:p>
@@ -4643,13 +4677,83 @@
         <w:rPr>
           <w:rFonts w:hint="eastAsia"/>
         </w:rPr>
-        <w:t>目</w:t>
-      </w:r>
-      <w:r>
-        <w:rPr>
-          <w:rFonts w:hint="eastAsia"/>
-        </w:rPr>
-        <w:t>前国内大学社团的相较于以前的设施与活动明显提升很多，越来越多的社团开始用技术创新，开创了一些新奇的创业领域。小到开店卖水果奶茶，大到创立技术公司，通过优秀的想法和兴趣来赚取了自己人生的第一桶金。不过很多组织忽略了社团中管理人员的问题，如果能够利用工具化的管理技术或者说工具，就能让社团的管理更加合理化，同时，整个社团也能花更多的精力在其在的活动中去。</w:t>
+        <w:t>从</w:t>
+      </w:r>
+      <w:r>
+        <w:rPr>
+          <w:rFonts w:hint="eastAsia"/>
+        </w:rPr>
+        <w:t>60</w:t>
+      </w:r>
+      <w:r>
+        <w:rPr>
+          <w:rFonts w:hint="eastAsia"/>
+        </w:rPr>
+        <w:t>年代，中国开始改革开放之后，再到</w:t>
+      </w:r>
+      <w:r>
+        <w:rPr>
+          <w:rFonts w:hint="eastAsia"/>
+        </w:rPr>
+        <w:t>79</w:t>
+      </w:r>
+      <w:r>
+        <w:rPr>
+          <w:rFonts w:hint="eastAsia"/>
+        </w:rPr>
+        <w:t>年人人可以通过考试进入大学。以至现如今，普遍的</w:t>
+      </w:r>
+      <w:r>
+        <w:rPr>
+          <w:rFonts w:hint="eastAsia"/>
+        </w:rPr>
+        <w:t>9</w:t>
+      </w:r>
+      <w:r>
+        <w:rPr>
+          <w:rFonts w:hint="eastAsia"/>
+        </w:rPr>
+        <w:t>年义务教育的时代。大学一直都是国内学生统一的接受知识的环境，这样的环境也同时让社团快速成长起来，以至于大学生参加社团活动成了其密不可分的组成。在这几十年里，大学生社团的管理也从分散逐渐走向严格，有序。管理好一个社团，成了每个社团的重中之重</w:t>
+      </w:r>
+      <w:r>
+        <w:rPr>
+          <w:rFonts w:hint="eastAsia"/>
+        </w:rPr>
+        <w:t>。</w:t>
+      </w:r>
+    </w:p>
+    <w:p>
+      <w:pPr>
+        <w:pStyle w:val="a4"/>
+      </w:pPr>
+      <w:r>
+        <w:rPr>
+          <w:rFonts w:hint="eastAsia"/>
+        </w:rPr>
+        <w:t>同</w:t>
+      </w:r>
+      <w:r>
+        <w:rPr>
+          <w:rFonts w:hint="eastAsia"/>
+        </w:rPr>
+        <w:t>时，有些不规范的管理方案，或者当前的管理方案没有很好的继承下去，下一年的社团必将经历一次重创。人员流失，人心涣散，整个社团死气沉沉，这可不是一个好社团继续发展的氛围</w:t>
+      </w:r>
+      <w:r>
+        <w:rPr>
+          <w:rFonts w:hint="eastAsia"/>
+        </w:rPr>
+        <w:t>。</w:t>
+      </w:r>
+    </w:p>
+    <w:p>
+      <w:pPr>
+        <w:pStyle w:val="a4"/>
+      </w:pPr>
+      <w:r>
+        <w:rPr>
+          <w:rFonts w:hint="eastAsia"/>
+        </w:rPr>
+        <w:t>良好的管理能带给社团活力，成员信息不会丢失，处理事务高效无误，将其他时间真正花在社团发展建设上去。新时期的高校大学生，价值观，世界观趋于多元化，如今的社团管理方式，在现社团上的管理效果甚微，如何去利用如今的信息化技术，科学化的管理社团人员，避免出现重复的劳力，脑力，让社团人员拥有更多的动力去开创新的领域实在是迫在眉睫的任务。</w:t>
       </w:r>
     </w:p>
     <w:p>
@@ -4662,120 +4766,14 @@
         </w:rPr>
         <w:t xml:space="preserve"> </w:t>
       </w:r>
-      <w:bookmarkStart w:id="4" w:name="_Toc516913705"/>
-      <w:r>
-        <w:rPr>
-          <w:rFonts w:hint="eastAsia"/>
-        </w:rPr>
-        <w:t>课题研究的背景</w:t>
+      <w:bookmarkStart w:id="4" w:name="_Toc517008126"/>
+      <w:r>
+        <w:rPr>
+          <w:rFonts w:hint="eastAsia"/>
+        </w:rPr>
+        <w:t>课题研究的意义</w:t>
       </w:r>
       <w:bookmarkEnd w:id="4"/>
-    </w:p>
-    <w:p>
-      <w:pPr>
-        <w:pStyle w:val="a4"/>
-      </w:pPr>
-      <w:r>
-        <w:rPr>
-          <w:rFonts w:hint="eastAsia"/>
-        </w:rPr>
-        <w:t>从</w:t>
-      </w:r>
-      <w:r>
-        <w:rPr>
-          <w:rFonts w:hint="eastAsia"/>
-        </w:rPr>
-        <w:t>60</w:t>
-      </w:r>
-      <w:r>
-        <w:rPr>
-          <w:rFonts w:hint="eastAsia"/>
-        </w:rPr>
-        <w:t>年代，中国开始改革开放之后，再到</w:t>
-      </w:r>
-      <w:r>
-        <w:rPr>
-          <w:rFonts w:hint="eastAsia"/>
-        </w:rPr>
-        <w:t>79</w:t>
-      </w:r>
-      <w:r>
-        <w:rPr>
-          <w:rFonts w:hint="eastAsia"/>
-        </w:rPr>
-        <w:t>年人人可以通过考试进入大学。以至现如今，普遍的</w:t>
-      </w:r>
-      <w:r>
-        <w:rPr>
-          <w:rFonts w:hint="eastAsia"/>
-        </w:rPr>
-        <w:t>9</w:t>
-      </w:r>
-      <w:r>
-        <w:rPr>
-          <w:rFonts w:hint="eastAsia"/>
-        </w:rPr>
-        <w:t>年义务教育的时代。大学一直都是国内学生统一的接受知识的环境，这样的环境也同时让社团快速成长起来，以至于大学生参加社团活动成了其密不可分的组成。在这几十年里，大学生社团的管理也从分散逐渐走向严格，有序。管理好一个社团，成了每个社团的重中之重</w:t>
-      </w:r>
-      <w:r>
-        <w:rPr>
-          <w:rFonts w:hint="eastAsia"/>
-        </w:rPr>
-        <w:t>。</w:t>
-      </w:r>
-    </w:p>
-    <w:p>
-      <w:pPr>
-        <w:pStyle w:val="a4"/>
-      </w:pPr>
-      <w:r>
-        <w:rPr>
-          <w:rFonts w:hint="eastAsia"/>
-        </w:rPr>
-        <w:t>同</w:t>
-      </w:r>
-      <w:r>
-        <w:rPr>
-          <w:rFonts w:hint="eastAsia"/>
-        </w:rPr>
-        <w:t>时，有些不规范的管理方案，或者当前的管理方案没有很好的继承下去，下一年的社团必将经历一次重创。人员流失，人心涣散，整个社团死气沉沉，这可不是一个好社团继续发展的氛围</w:t>
-      </w:r>
-      <w:r>
-        <w:rPr>
-          <w:rFonts w:hint="eastAsia"/>
-        </w:rPr>
-        <w:t>。</w:t>
-      </w:r>
-    </w:p>
-    <w:p>
-      <w:pPr>
-        <w:pStyle w:val="a4"/>
-      </w:pPr>
-      <w:r>
-        <w:rPr>
-          <w:rFonts w:hint="eastAsia"/>
-        </w:rPr>
-        <w:t>良好的管理能带给社团活力，成员信息不会丢失，处理事务高效无误，将其他时间真正花在社团发展建设上去。新时期的高校大学生，价值观，世界观趋于多元化，如今的社团管理方式，在现社团上的管理效果甚微，如何去利用如今的信息化技术，科学化的管理社团人员，避免出现重复的劳力，脑力，让社团人员拥有更多的动力去开创新的领域实在是迫在眉睫的任务。</w:t>
-      </w:r>
-    </w:p>
-    <w:p>
-      <w:pPr>
-        <w:pStyle w:val="2"/>
-      </w:pPr>
-      <w:r>
-        <w:rPr>
-          <w:rFonts w:hint="eastAsia"/>
-        </w:rPr>
-        <w:t xml:space="preserve"> </w:t>
-      </w:r>
-      <w:bookmarkStart w:id="5" w:name="_Toc516913706"/>
-      <w:r>
-        <w:rPr>
-          <w:rFonts w:hint="eastAsia"/>
-        </w:rPr>
-        <w:t>课题研究的意义</w:t>
-      </w:r>
-      <w:bookmarkEnd w:id="5"/>
     </w:p>
     <w:p>
       <w:pPr>
@@ -5052,312 +5050,312 @@
         </w:rPr>
         <w:t xml:space="preserve"> </w:t>
       </w:r>
-      <w:bookmarkStart w:id="6" w:name="_Toc516913707"/>
+      <w:bookmarkStart w:id="5" w:name="_Toc517008127"/>
       <w:r>
         <w:rPr>
           <w:rFonts w:hint="eastAsia"/>
         </w:rPr>
         <w:t>课题研究的目标</w:t>
       </w:r>
+      <w:bookmarkEnd w:id="5"/>
+      <w:r>
+        <w:rPr>
+          <w:rFonts w:hint="eastAsia"/>
+        </w:rPr>
+        <w:t xml:space="preserve"> </w:t>
+      </w:r>
+    </w:p>
+    <w:p>
+      <w:pPr>
+        <w:pStyle w:val="a4"/>
+      </w:pPr>
+      <w:r>
+        <w:rPr>
+          <w:rFonts w:hint="eastAsia"/>
+        </w:rPr>
+        <w:t>利用自己在大学中所学的知识，完成对社团管理系统的开发，实现如下目标：</w:t>
+      </w:r>
+    </w:p>
+    <w:p>
+      <w:pPr>
+        <w:pStyle w:val="a4"/>
+      </w:pPr>
+      <w:r>
+        <w:rPr>
+          <w:rFonts w:hint="eastAsia"/>
+        </w:rPr>
+        <w:t>1.</w:t>
+      </w:r>
+      <w:r>
+        <w:rPr>
+          <w:rFonts w:hint="eastAsia"/>
+        </w:rPr>
+        <w:tab/>
+      </w:r>
+      <w:r>
+        <w:rPr>
+          <w:rFonts w:hint="eastAsia"/>
+        </w:rPr>
+        <w:t>整体系统简易，对于学生几分钟就能够学会</w:t>
+      </w:r>
+      <w:r>
+        <w:rPr>
+          <w:rFonts w:hint="eastAsia"/>
+        </w:rPr>
+        <w:t>；</w:t>
+      </w:r>
+    </w:p>
+    <w:p>
+      <w:pPr>
+        <w:pStyle w:val="a4"/>
+      </w:pPr>
+      <w:r>
+        <w:rPr>
+          <w:rFonts w:hint="eastAsia"/>
+        </w:rPr>
+        <w:t>2.</w:t>
+      </w:r>
+      <w:r>
+        <w:rPr>
+          <w:rFonts w:hint="eastAsia"/>
+        </w:rPr>
+        <w:tab/>
+      </w:r>
+      <w:r>
+        <w:rPr>
+          <w:rFonts w:hint="eastAsia"/>
+        </w:rPr>
+        <w:t>因为系统为分离式，所以每套系统都有各自的信息的导入导出功能</w:t>
+      </w:r>
+      <w:r>
+        <w:rPr>
+          <w:rFonts w:hint="eastAsia"/>
+        </w:rPr>
+        <w:t>。</w:t>
+      </w:r>
+    </w:p>
+    <w:p>
+      <w:pPr>
+        <w:pStyle w:val="a4"/>
+      </w:pPr>
+      <w:r>
+        <w:rPr>
+          <w:rFonts w:hint="eastAsia"/>
+        </w:rPr>
+        <w:t>大致系统包含如下：</w:t>
+      </w:r>
+    </w:p>
+    <w:p>
+      <w:pPr>
+        <w:pStyle w:val="a4"/>
+      </w:pPr>
+      <w:r>
+        <w:rPr>
+          <w:rFonts w:hint="eastAsia"/>
+        </w:rPr>
+        <w:t>1.</w:t>
+      </w:r>
+      <w:r>
+        <w:rPr>
+          <w:rFonts w:hint="eastAsia"/>
+        </w:rPr>
+        <w:tab/>
+      </w:r>
+      <w:r>
+        <w:rPr>
+          <w:rFonts w:hint="eastAsia"/>
+        </w:rPr>
+        <w:t>报名系统——用于招新活动或比赛活动的报名，包括报名者信息填写、管理员信息收集等</w:t>
+      </w:r>
+      <w:r>
+        <w:rPr>
+          <w:rFonts w:hint="eastAsia"/>
+        </w:rPr>
+        <w:t>；</w:t>
+      </w:r>
+    </w:p>
+    <w:p>
+      <w:pPr>
+        <w:pStyle w:val="a4"/>
+      </w:pPr>
+      <w:r>
+        <w:rPr>
+          <w:rFonts w:hint="eastAsia"/>
+        </w:rPr>
+        <w:t>2.</w:t>
+      </w:r>
+      <w:r>
+        <w:rPr>
+          <w:rFonts w:hint="eastAsia"/>
+        </w:rPr>
+        <w:tab/>
+      </w:r>
+      <w:r>
+        <w:rPr>
+          <w:rFonts w:hint="eastAsia"/>
+        </w:rPr>
+        <w:t>考核系统——用于人员选拔的水平初试、学习效果检测等</w:t>
+      </w:r>
+      <w:r>
+        <w:rPr>
+          <w:rFonts w:hint="eastAsia"/>
+        </w:rPr>
+        <w:t>；</w:t>
+      </w:r>
+    </w:p>
+    <w:p>
+      <w:pPr>
+        <w:pStyle w:val="a4"/>
+      </w:pPr>
+      <w:r>
+        <w:rPr>
+          <w:rFonts w:hint="eastAsia"/>
+        </w:rPr>
+        <w:t>3.</w:t>
+      </w:r>
+      <w:r>
+        <w:rPr>
+          <w:rFonts w:hint="eastAsia"/>
+        </w:rPr>
+        <w:tab/>
+      </w:r>
+      <w:r>
+        <w:rPr>
+          <w:rFonts w:hint="eastAsia"/>
+        </w:rPr>
+        <w:t>通知系统——用于短信通知，如会议、面试等的通知</w:t>
+      </w:r>
+      <w:r>
+        <w:rPr>
+          <w:rFonts w:hint="eastAsia"/>
+        </w:rPr>
+        <w:t>；</w:t>
+      </w:r>
+    </w:p>
+    <w:p>
+      <w:pPr>
+        <w:pStyle w:val="a4"/>
+      </w:pPr>
+      <w:r>
+        <w:rPr>
+          <w:rFonts w:hint="eastAsia"/>
+        </w:rPr>
+        <w:t>4.</w:t>
+      </w:r>
+      <w:r>
+        <w:rPr>
+          <w:rFonts w:hint="eastAsia"/>
+        </w:rPr>
+        <w:tab/>
+      </w:r>
+      <w:r>
+        <w:rPr>
+          <w:rFonts w:hint="eastAsia"/>
+        </w:rPr>
+        <w:t>学习系统——沟通与学习的平台，用于学习经验交流、生活心得体会、学习总结、学习笔记、学习进度等的记录，同时推送感兴趣或热门学习方向等</w:t>
+      </w:r>
+      <w:r>
+        <w:rPr>
+          <w:rFonts w:hint="eastAsia"/>
+        </w:rPr>
+        <w:t>；</w:t>
+      </w:r>
+    </w:p>
+    <w:p>
+      <w:pPr>
+        <w:pStyle w:val="a4"/>
+      </w:pPr>
+      <w:r>
+        <w:rPr>
+          <w:rFonts w:hint="eastAsia"/>
+        </w:rPr>
+        <w:t>5.</w:t>
+      </w:r>
+      <w:r>
+        <w:rPr>
+          <w:rFonts w:hint="eastAsia"/>
+        </w:rPr>
+        <w:tab/>
+      </w:r>
+      <w:r>
+        <w:rPr>
+          <w:rFonts w:hint="eastAsia"/>
+        </w:rPr>
+        <w:t>值班系统——用于安排成员监管活动的小工具</w:t>
+      </w:r>
+      <w:r>
+        <w:rPr>
+          <w:rFonts w:hint="eastAsia"/>
+        </w:rPr>
+        <w:t>；</w:t>
+      </w:r>
+    </w:p>
+    <w:p>
+      <w:pPr>
+        <w:pStyle w:val="a4"/>
+      </w:pPr>
+      <w:r>
+        <w:rPr>
+          <w:rFonts w:hint="eastAsia"/>
+        </w:rPr>
+        <w:t>6.</w:t>
+      </w:r>
+      <w:r>
+        <w:rPr>
+          <w:rFonts w:hint="eastAsia"/>
+        </w:rPr>
+        <w:tab/>
+      </w:r>
+      <w:r>
+        <w:rPr>
+          <w:rFonts w:hint="eastAsia"/>
+        </w:rPr>
+        <w:t>最后通过</w:t>
+      </w:r>
+      <w:r>
+        <w:rPr>
+          <w:rFonts w:hint="eastAsia"/>
+        </w:rPr>
+        <w:t xml:space="preserve"> Docker </w:t>
+      </w:r>
+      <w:r>
+        <w:rPr>
+          <w:rFonts w:hint="eastAsia"/>
+        </w:rPr>
+        <w:t>工具进行快速的部署</w:t>
+      </w:r>
+      <w:r>
+        <w:rPr>
+          <w:rFonts w:hint="eastAsia"/>
+        </w:rPr>
+        <w:t>。</w:t>
+      </w:r>
+    </w:p>
+    <w:p>
+      <w:pPr>
+        <w:pStyle w:val="2"/>
+      </w:pPr>
+      <w:r>
+        <w:rPr>
+          <w:rFonts w:hint="eastAsia"/>
+        </w:rPr>
+        <w:t xml:space="preserve"> </w:t>
+      </w:r>
+      <w:bookmarkStart w:id="6" w:name="_Toc517008128"/>
+      <w:r>
+        <w:t>网站开发的发展于现状</w:t>
+      </w:r>
       <w:bookmarkEnd w:id="6"/>
-      <w:r>
-        <w:rPr>
-          <w:rFonts w:hint="eastAsia"/>
-        </w:rPr>
-        <w:t xml:space="preserve"> </w:t>
-      </w:r>
-    </w:p>
-    <w:p>
-      <w:pPr>
-        <w:pStyle w:val="a4"/>
-      </w:pPr>
-      <w:r>
-        <w:rPr>
-          <w:rFonts w:hint="eastAsia"/>
-        </w:rPr>
-        <w:t>利用自己在大学中所学的知识，完成对社团管理系统的开发，实现如下目标：</w:t>
-      </w:r>
-    </w:p>
-    <w:p>
-      <w:pPr>
-        <w:pStyle w:val="a4"/>
-      </w:pPr>
-      <w:r>
-        <w:rPr>
-          <w:rFonts w:hint="eastAsia"/>
-        </w:rPr>
-        <w:t>1.</w:t>
-      </w:r>
-      <w:r>
-        <w:rPr>
-          <w:rFonts w:hint="eastAsia"/>
-        </w:rPr>
-        <w:tab/>
-      </w:r>
-      <w:r>
-        <w:rPr>
-          <w:rFonts w:hint="eastAsia"/>
-        </w:rPr>
-        <w:t>整体系统简易，对于学生几分钟就能够学会</w:t>
-      </w:r>
-      <w:r>
-        <w:rPr>
-          <w:rFonts w:hint="eastAsia"/>
-        </w:rPr>
-        <w:t>；</w:t>
-      </w:r>
-    </w:p>
-    <w:p>
-      <w:pPr>
-        <w:pStyle w:val="a4"/>
-      </w:pPr>
-      <w:r>
-        <w:rPr>
-          <w:rFonts w:hint="eastAsia"/>
-        </w:rPr>
-        <w:t>2.</w:t>
-      </w:r>
-      <w:r>
-        <w:rPr>
-          <w:rFonts w:hint="eastAsia"/>
-        </w:rPr>
-        <w:tab/>
-      </w:r>
-      <w:r>
-        <w:rPr>
-          <w:rFonts w:hint="eastAsia"/>
-        </w:rPr>
-        <w:t>因为系统为分离式，所以每套系统都有各自的信息的导入导出功能</w:t>
-      </w:r>
-      <w:r>
-        <w:rPr>
-          <w:rFonts w:hint="eastAsia"/>
-        </w:rPr>
-        <w:t>。</w:t>
-      </w:r>
-    </w:p>
-    <w:p>
-      <w:pPr>
-        <w:pStyle w:val="a4"/>
-      </w:pPr>
-      <w:r>
-        <w:rPr>
-          <w:rFonts w:hint="eastAsia"/>
-        </w:rPr>
-        <w:t>大致系统包含如下：</w:t>
-      </w:r>
-    </w:p>
-    <w:p>
-      <w:pPr>
-        <w:pStyle w:val="a4"/>
-      </w:pPr>
-      <w:r>
-        <w:rPr>
-          <w:rFonts w:hint="eastAsia"/>
-        </w:rPr>
-        <w:t>1.</w:t>
-      </w:r>
-      <w:r>
-        <w:rPr>
-          <w:rFonts w:hint="eastAsia"/>
-        </w:rPr>
-        <w:tab/>
-      </w:r>
-      <w:r>
-        <w:rPr>
-          <w:rFonts w:hint="eastAsia"/>
-        </w:rPr>
-        <w:t>报名系统——用于招新活动或比赛活动的报名，包括报名者信息填写、管理员信息收集等</w:t>
-      </w:r>
-      <w:r>
-        <w:rPr>
-          <w:rFonts w:hint="eastAsia"/>
-        </w:rPr>
-        <w:t>；</w:t>
-      </w:r>
-    </w:p>
-    <w:p>
-      <w:pPr>
-        <w:pStyle w:val="a4"/>
-      </w:pPr>
-      <w:r>
-        <w:rPr>
-          <w:rFonts w:hint="eastAsia"/>
-        </w:rPr>
-        <w:t>2.</w:t>
-      </w:r>
-      <w:r>
-        <w:rPr>
-          <w:rFonts w:hint="eastAsia"/>
-        </w:rPr>
-        <w:tab/>
-      </w:r>
-      <w:r>
-        <w:rPr>
-          <w:rFonts w:hint="eastAsia"/>
-        </w:rPr>
-        <w:t>考核系统——用于人员选拔的水平初试、学习效果检测等</w:t>
-      </w:r>
-      <w:r>
-        <w:rPr>
-          <w:rFonts w:hint="eastAsia"/>
-        </w:rPr>
-        <w:t>；</w:t>
-      </w:r>
-    </w:p>
-    <w:p>
-      <w:pPr>
-        <w:pStyle w:val="a4"/>
-      </w:pPr>
-      <w:r>
-        <w:rPr>
-          <w:rFonts w:hint="eastAsia"/>
-        </w:rPr>
-        <w:t>3.</w:t>
-      </w:r>
-      <w:r>
-        <w:rPr>
-          <w:rFonts w:hint="eastAsia"/>
-        </w:rPr>
-        <w:tab/>
-      </w:r>
-      <w:r>
-        <w:rPr>
-          <w:rFonts w:hint="eastAsia"/>
-        </w:rPr>
-        <w:t>通知系统——用于短信通知，如会议、面试等的通知</w:t>
-      </w:r>
-      <w:r>
-        <w:rPr>
-          <w:rFonts w:hint="eastAsia"/>
-        </w:rPr>
-        <w:t>；</w:t>
-      </w:r>
-    </w:p>
-    <w:p>
-      <w:pPr>
-        <w:pStyle w:val="a4"/>
-      </w:pPr>
-      <w:r>
-        <w:rPr>
-          <w:rFonts w:hint="eastAsia"/>
-        </w:rPr>
-        <w:t>4.</w:t>
-      </w:r>
-      <w:r>
-        <w:rPr>
-          <w:rFonts w:hint="eastAsia"/>
-        </w:rPr>
-        <w:tab/>
-      </w:r>
-      <w:r>
-        <w:rPr>
-          <w:rFonts w:hint="eastAsia"/>
-        </w:rPr>
-        <w:t>学习系统——沟通与学习的平台，用于学习经验交流、生活心得体会、学习总结、学习笔记、学习进度等的记录，同时推送感兴趣或热门学习方向等</w:t>
-      </w:r>
-      <w:r>
-        <w:rPr>
-          <w:rFonts w:hint="eastAsia"/>
-        </w:rPr>
-        <w:t>；</w:t>
-      </w:r>
-    </w:p>
-    <w:p>
-      <w:pPr>
-        <w:pStyle w:val="a4"/>
-      </w:pPr>
-      <w:r>
-        <w:rPr>
-          <w:rFonts w:hint="eastAsia"/>
-        </w:rPr>
-        <w:t>5.</w:t>
-      </w:r>
-      <w:r>
-        <w:rPr>
-          <w:rFonts w:hint="eastAsia"/>
-        </w:rPr>
-        <w:tab/>
-      </w:r>
-      <w:r>
-        <w:rPr>
-          <w:rFonts w:hint="eastAsia"/>
-        </w:rPr>
-        <w:t>值班系统——用于安排成员监管活动的小工具</w:t>
-      </w:r>
-      <w:r>
-        <w:rPr>
-          <w:rFonts w:hint="eastAsia"/>
-        </w:rPr>
-        <w:t>；</w:t>
-      </w:r>
-    </w:p>
-    <w:p>
-      <w:pPr>
-        <w:pStyle w:val="a4"/>
-      </w:pPr>
-      <w:r>
-        <w:rPr>
-          <w:rFonts w:hint="eastAsia"/>
-        </w:rPr>
-        <w:t>6.</w:t>
-      </w:r>
-      <w:r>
-        <w:rPr>
-          <w:rFonts w:hint="eastAsia"/>
-        </w:rPr>
-        <w:tab/>
-      </w:r>
-      <w:r>
-        <w:rPr>
-          <w:rFonts w:hint="eastAsia"/>
-        </w:rPr>
-        <w:t>最后通过</w:t>
-      </w:r>
-      <w:r>
-        <w:rPr>
-          <w:rFonts w:hint="eastAsia"/>
-        </w:rPr>
-        <w:t xml:space="preserve"> Docker </w:t>
-      </w:r>
-      <w:r>
-        <w:rPr>
-          <w:rFonts w:hint="eastAsia"/>
-        </w:rPr>
-        <w:t>工具进行快速的部署</w:t>
-      </w:r>
-      <w:r>
-        <w:rPr>
-          <w:rFonts w:hint="eastAsia"/>
-        </w:rPr>
-        <w:t>。</w:t>
-      </w:r>
-    </w:p>
-    <w:p>
-      <w:pPr>
-        <w:pStyle w:val="2"/>
-      </w:pPr>
-      <w:r>
-        <w:rPr>
-          <w:rFonts w:hint="eastAsia"/>
-        </w:rPr>
-        <w:t xml:space="preserve"> </w:t>
-      </w:r>
-      <w:bookmarkStart w:id="7" w:name="_Toc516913708"/>
-      <w:r>
-        <w:t>网站开发的发展于现状</w:t>
+    </w:p>
+    <w:p>
+      <w:pPr>
+        <w:pStyle w:val="3"/>
+      </w:pPr>
+      <w:bookmarkStart w:id="7" w:name="_Toc517008129"/>
+      <w:r>
+        <w:t>全栈的概念</w:t>
       </w:r>
       <w:bookmarkEnd w:id="7"/>
-    </w:p>
-    <w:p>
-      <w:pPr>
-        <w:pStyle w:val="3"/>
-      </w:pPr>
-      <w:bookmarkStart w:id="8" w:name="_Toc516913709"/>
-      <w:r>
-        <w:t>全栈的概念</w:t>
-      </w:r>
-      <w:bookmarkEnd w:id="8"/>
     </w:p>
     <w:p>
       <w:pPr>
@@ -5431,180 +5429,180 @@
       <w:pPr>
         <w:pStyle w:val="3"/>
       </w:pPr>
-      <w:bookmarkStart w:id="9" w:name="前端与后端的融合"/>
-      <w:bookmarkStart w:id="10" w:name="_Toc516913710"/>
+      <w:bookmarkStart w:id="8" w:name="前端与后端的融合"/>
+      <w:bookmarkStart w:id="9" w:name="_Toc517008130"/>
+      <w:bookmarkEnd w:id="8"/>
+      <w:r>
+        <w:t>前端与后端的融合</w:t>
+      </w:r>
       <w:bookmarkEnd w:id="9"/>
-      <w:r>
-        <w:t>前端与后端的融合</w:t>
-      </w:r>
+    </w:p>
+    <w:p>
+      <w:pPr>
+        <w:pStyle w:val="a4"/>
+      </w:pPr>
+      <w:r>
+        <w:t>说到前后的融合，这就不得不说到前端的一些历史，早在二十年前，前端并不存在，那时候网站开发，无论是功能还是界面设计都是由后端人员独自包揽。到后来，</w:t>
+      </w:r>
+      <w:r>
+        <w:t xml:space="preserve">FLASH </w:t>
+      </w:r>
+      <w:r>
+        <w:t>可以用来做动画，用</w:t>
+      </w:r>
+      <w:r>
+        <w:t xml:space="preserve"> Firework </w:t>
+      </w:r>
+      <w:r>
+        <w:t>切图</w:t>
+      </w:r>
+      <w:r>
+        <w:rPr>
+          <w:rFonts w:hint="eastAsia"/>
+        </w:rPr>
+        <w:t>，在这个时期，前端是被人一群人瓜分的：设计师通过</w:t>
+      </w:r>
+      <w:r>
+        <w:t>Dreamweaver</w:t>
+      </w:r>
+      <w:r>
+        <w:rPr>
+          <w:rFonts w:hint="eastAsia"/>
+        </w:rPr>
+        <w:t>来</w:t>
+      </w:r>
+      <w:r>
+        <w:rPr>
+          <w:rFonts w:hint="eastAsia"/>
+        </w:rPr>
+        <w:t>做页面</w:t>
+      </w:r>
+      <w:r>
+        <w:t>，</w:t>
+      </w:r>
+      <w:r>
+        <w:rPr>
+          <w:rFonts w:hint="eastAsia"/>
+        </w:rPr>
+        <w:t>应用开发和后台开发通过</w:t>
+      </w:r>
+      <w:r>
+        <w:rPr>
+          <w:rFonts w:hint="eastAsia"/>
+        </w:rPr>
+        <w:t>J</w:t>
+      </w:r>
+      <w:r>
+        <w:t>SP</w:t>
+      </w:r>
+      <w:r>
+        <w:rPr>
+          <w:rFonts w:hint="eastAsia"/>
+        </w:rPr>
+        <w:t>、</w:t>
+      </w:r>
+      <w:r>
+        <w:rPr>
+          <w:rFonts w:hint="eastAsia"/>
+        </w:rPr>
+        <w:t>PHP</w:t>
+      </w:r>
+      <w:r>
+        <w:rPr>
+          <w:rFonts w:hint="eastAsia"/>
+        </w:rPr>
+        <w:t>来做，</w:t>
+      </w:r>
+      <w:r>
+        <w:t>总之</w:t>
+      </w:r>
+      <w:r>
+        <w:t xml:space="preserve"> Web 1.0 </w:t>
+      </w:r>
+      <w:r>
+        <w:t>时代的网站建设两者并没有很好分离，使得工作流程十分混乱</w:t>
+      </w:r>
+      <w:r>
+        <w:rPr>
+          <w:rFonts w:hint="eastAsia"/>
+        </w:rPr>
+        <w:t>，前端大量需要依赖后端去实现</w:t>
+      </w:r>
+      <w:r>
+        <w:t>。但是随着</w:t>
+      </w:r>
+      <w:r>
+        <w:t xml:space="preserve"> Web 2.0 </w:t>
+      </w:r>
+      <w:r>
+        <w:t>的到来，网站内容越来越多，前后端逐渐分离，伴随而来的就是</w:t>
+      </w:r>
+      <w:r>
+        <w:t xml:space="preserve"> JavaScript </w:t>
+      </w:r>
+      <w:r>
+        <w:t>再次的爆发性的发展，前端专注于与用户的交互，而后端则是专注数据的传输，服务的稳定提供。通过</w:t>
+      </w:r>
+      <w:r>
+        <w:t xml:space="preserve">Restful API </w:t>
+      </w:r>
+      <w:r>
+        <w:t>等一些新兴协议，接口的定义更加规范，</w:t>
+      </w:r>
+      <w:r>
+        <w:t xml:space="preserve">HTTP </w:t>
+      </w:r>
+      <w:r>
+        <w:t>传输的内容不再冗余。从此，前端开始出现了一些基于</w:t>
+      </w:r>
+      <w:r>
+        <w:t xml:space="preserve"> JavaScript </w:t>
+      </w:r>
+      <w:r>
+        <w:t>的框架，如</w:t>
+      </w:r>
+      <w:r>
+        <w:t>React</w:t>
+      </w:r>
+      <w:r>
+        <w:t>，</w:t>
+      </w:r>
+      <w:r>
+        <w:t xml:space="preserve"> Angular </w:t>
+      </w:r>
+      <w:r>
+        <w:t>和</w:t>
+      </w:r>
+      <w:r>
+        <w:t xml:space="preserve"> Vue </w:t>
+      </w:r>
+      <w:r>
+        <w:t>等，后端则更加复杂，加入了</w:t>
+      </w:r>
+      <w:r>
+        <w:t xml:space="preserve"> Node </w:t>
+      </w:r>
+      <w:r>
+        <w:t>中间层对大量</w:t>
+      </w:r>
+      <w:r>
+        <w:t xml:space="preserve"> API </w:t>
+      </w:r>
+      <w:r>
+        <w:t>请求进行分发，真正的后端处理安全性，可靠性与逻辑性，确保数据上的绝对安全。</w:t>
+      </w:r>
+    </w:p>
+    <w:p>
+      <w:pPr>
+        <w:pStyle w:val="3"/>
+      </w:pPr>
+      <w:bookmarkStart w:id="10" w:name="前端的趋势"/>
+      <w:bookmarkStart w:id="11" w:name="_Toc517008131"/>
       <w:bookmarkEnd w:id="10"/>
-    </w:p>
-    <w:p>
-      <w:pPr>
-        <w:pStyle w:val="a4"/>
-      </w:pPr>
-      <w:r>
-        <w:t>说到前后的融合，这就不得不说到前端的一些历史，早在二十年前，前端并不存在，那时候网站开发，无论是功能还是界面设计都是由后端人员独自包揽。到后来，</w:t>
-      </w:r>
-      <w:r>
-        <w:t xml:space="preserve">FLASH </w:t>
-      </w:r>
-      <w:r>
-        <w:t>可以用来做动画，用</w:t>
-      </w:r>
-      <w:r>
-        <w:t xml:space="preserve"> Firework </w:t>
-      </w:r>
-      <w:r>
-        <w:t>切图</w:t>
-      </w:r>
-      <w:r>
-        <w:rPr>
-          <w:rFonts w:hint="eastAsia"/>
-        </w:rPr>
-        <w:t>，在这个时期，前端是被人一群人瓜分的：设计师通过</w:t>
-      </w:r>
-      <w:r>
-        <w:t>Dreamweaver</w:t>
-      </w:r>
-      <w:r>
-        <w:rPr>
-          <w:rFonts w:hint="eastAsia"/>
-        </w:rPr>
-        <w:t>来</w:t>
-      </w:r>
-      <w:r>
-        <w:rPr>
-          <w:rFonts w:hint="eastAsia"/>
-        </w:rPr>
-        <w:t>做页面</w:t>
-      </w:r>
-      <w:r>
-        <w:t>，</w:t>
-      </w:r>
-      <w:r>
-        <w:rPr>
-          <w:rFonts w:hint="eastAsia"/>
-        </w:rPr>
-        <w:t>应用开发和后台开发通过</w:t>
-      </w:r>
-      <w:r>
-        <w:rPr>
-          <w:rFonts w:hint="eastAsia"/>
-        </w:rPr>
-        <w:t>J</w:t>
-      </w:r>
-      <w:r>
-        <w:t>SP</w:t>
-      </w:r>
-      <w:r>
-        <w:rPr>
-          <w:rFonts w:hint="eastAsia"/>
-        </w:rPr>
-        <w:t>、</w:t>
-      </w:r>
-      <w:r>
-        <w:rPr>
-          <w:rFonts w:hint="eastAsia"/>
-        </w:rPr>
-        <w:t>PHP</w:t>
-      </w:r>
-      <w:r>
-        <w:rPr>
-          <w:rFonts w:hint="eastAsia"/>
-        </w:rPr>
-        <w:t>来做，</w:t>
-      </w:r>
-      <w:r>
-        <w:t>总之</w:t>
-      </w:r>
-      <w:r>
-        <w:t xml:space="preserve"> Web 1.0 </w:t>
-      </w:r>
-      <w:r>
-        <w:t>时代的网站建设两者并没有很好分离，使得工作流程十分混乱</w:t>
-      </w:r>
-      <w:r>
-        <w:rPr>
-          <w:rFonts w:hint="eastAsia"/>
-        </w:rPr>
-        <w:t>，前端大量需要依赖后端去实现</w:t>
-      </w:r>
-      <w:r>
-        <w:t>。但是随着</w:t>
-      </w:r>
-      <w:r>
-        <w:t xml:space="preserve"> Web 2.0 </w:t>
-      </w:r>
-      <w:r>
-        <w:t>的到来，网站内容越来越多，前后端逐渐分离，伴随而来的就是</w:t>
-      </w:r>
-      <w:r>
-        <w:t xml:space="preserve"> JavaScript </w:t>
-      </w:r>
-      <w:r>
-        <w:t>再次的爆发性的发展，前端专注于与用户的交互，而后端则是专注数据的传输，服务的稳定提供。通过</w:t>
-      </w:r>
-      <w:r>
-        <w:t xml:space="preserve">Restful API </w:t>
-      </w:r>
-      <w:r>
-        <w:t>等一些新兴协议，接口的定义更加规范，</w:t>
-      </w:r>
-      <w:r>
-        <w:t xml:space="preserve">HTTP </w:t>
-      </w:r>
-      <w:r>
-        <w:t>传输的内容不再冗余。从此，前端开始出现了一些基于</w:t>
-      </w:r>
-      <w:r>
-        <w:t xml:space="preserve"> JavaScript </w:t>
-      </w:r>
-      <w:r>
-        <w:t>的框架，如</w:t>
-      </w:r>
-      <w:r>
-        <w:t>React</w:t>
-      </w:r>
-      <w:r>
-        <w:t>，</w:t>
-      </w:r>
-      <w:r>
-        <w:t xml:space="preserve"> Angular </w:t>
-      </w:r>
-      <w:r>
-        <w:t>和</w:t>
-      </w:r>
-      <w:r>
-        <w:t xml:space="preserve"> Vue </w:t>
-      </w:r>
-      <w:r>
-        <w:t>等，后端则更加复杂，加入了</w:t>
-      </w:r>
-      <w:r>
-        <w:t xml:space="preserve"> Node </w:t>
-      </w:r>
-      <w:r>
-        <w:t>中间层对大量</w:t>
-      </w:r>
-      <w:r>
-        <w:t xml:space="preserve"> API </w:t>
-      </w:r>
-      <w:r>
-        <w:t>请求进行分发，真正的后端处理安全性，可靠性与逻辑性，确保数据上的绝对安全。</w:t>
-      </w:r>
-    </w:p>
-    <w:p>
-      <w:pPr>
-        <w:pStyle w:val="3"/>
-      </w:pPr>
-      <w:bookmarkStart w:id="11" w:name="前端的趋势"/>
-      <w:bookmarkStart w:id="12" w:name="_Toc516913711"/>
+      <w:r>
+        <w:t>前端的趋势</w:t>
+      </w:r>
       <w:bookmarkEnd w:id="11"/>
-      <w:r>
-        <w:t>前端的趋势</w:t>
-      </w:r>
-      <w:bookmarkEnd w:id="12"/>
     </w:p>
     <w:p>
       <w:pPr>
@@ -5926,13 +5924,13 @@
       <w:pPr>
         <w:pStyle w:val="3"/>
       </w:pPr>
-      <w:bookmarkStart w:id="13" w:name="后端的趋势"/>
-      <w:bookmarkStart w:id="14" w:name="_Toc516913712"/>
+      <w:bookmarkStart w:id="12" w:name="后端的趋势"/>
+      <w:bookmarkStart w:id="13" w:name="_Toc517008132"/>
+      <w:bookmarkEnd w:id="12"/>
+      <w:r>
+        <w:t>后端的趋势</w:t>
+      </w:r>
       <w:bookmarkEnd w:id="13"/>
-      <w:r>
-        <w:t>后端的趋势</w:t>
-      </w:r>
-      <w:bookmarkEnd w:id="14"/>
     </w:p>
     <w:p>
       <w:pPr>
@@ -6003,11 +6001,11 @@
       <w:pPr>
         <w:pStyle w:val="8"/>
       </w:pPr>
-      <w:bookmarkStart w:id="15" w:name="_Toc516913738"/>
+      <w:bookmarkStart w:id="14" w:name="_Toc517008158"/>
       <w:r>
         <w:t>前后端理解</w:t>
       </w:r>
-      <w:bookmarkEnd w:id="15"/>
+      <w:bookmarkEnd w:id="14"/>
     </w:p>
     <w:p>
       <w:pPr>
@@ -6241,7 +6239,7 @@
       <w:pPr>
         <w:pStyle w:val="8"/>
       </w:pPr>
-      <w:bookmarkStart w:id="16" w:name="_Toc516913739"/>
+      <w:bookmarkStart w:id="15" w:name="_Toc517008159"/>
       <w:r>
         <w:t>后端</w:t>
       </w:r>
@@ -6257,259 +6255,259 @@
       <w:r>
         <w:t>前端视图</w:t>
       </w:r>
+      <w:bookmarkEnd w:id="15"/>
+    </w:p>
+    <w:p>
+      <w:pPr>
+        <w:pStyle w:val="a4"/>
+      </w:pPr>
+      <w:r>
+        <w:t>由于</w:t>
+      </w:r>
+      <w:r>
+        <w:t>Ajax</w:t>
+      </w:r>
+      <w:r>
+        <w:t>技术的广泛应用，前端的应用终于可以独立出来，它们通过异步的请求获取少量数据，这些技术一开始广泛的应用于网页地图上。再到后来，乔布</w:t>
+      </w:r>
+      <w:proofErr w:type="gramStart"/>
+      <w:r>
+        <w:t>斯发布</w:t>
+      </w:r>
+      <w:proofErr w:type="gramEnd"/>
+      <w:r>
+        <w:t>智能手机开始，很多人都意识到，这种异步获取数据能应用于许多领域上，比如</w:t>
+      </w:r>
+      <w:r>
+        <w:t>APP</w:t>
+      </w:r>
+      <w:r>
+        <w:t>数据的获取等等。</w:t>
+      </w:r>
+    </w:p>
+    <w:p>
+      <w:pPr>
+        <w:pStyle w:val="a4"/>
+      </w:pPr>
+      <w:r>
+        <w:t>这两个原因，</w:t>
+      </w:r>
+      <w:r>
+        <w:rPr>
+          <w:rFonts w:hint="eastAsia"/>
+        </w:rPr>
+        <w:t>导致</w:t>
+      </w:r>
+      <w:r>
+        <w:t>前端开发方式发生了根本的变化，前端不再是后端</w:t>
+      </w:r>
+      <w:r>
+        <w:t>MVC</w:t>
+      </w:r>
+      <w:r>
+        <w:t>中的</w:t>
+      </w:r>
+      <w:r>
+        <w:t>V</w:t>
+      </w:r>
+      <w:r>
+        <w:t>，而是单独的一层。</w:t>
+      </w:r>
+      <w:r>
+        <w:rPr>
+          <w:vertAlign w:val="superscript"/>
+        </w:rPr>
+        <w:fldChar w:fldCharType="begin"/>
+      </w:r>
+      <w:r>
+        <w:rPr>
+          <w:vertAlign w:val="superscript"/>
+        </w:rPr>
+        <w:instrText xml:space="preserve"> REF _Ref516353819 \r \h </w:instrText>
+      </w:r>
+      <w:r>
+        <w:rPr>
+          <w:vertAlign w:val="superscript"/>
+        </w:rPr>
+        <w:instrText xml:space="preserve"> \* MERGEFORMAT </w:instrText>
+      </w:r>
+      <w:r>
+        <w:rPr>
+          <w:vertAlign w:val="superscript"/>
+        </w:rPr>
+      </w:r>
+      <w:r>
+        <w:rPr>
+          <w:vertAlign w:val="superscript"/>
+        </w:rPr>
+        <w:fldChar w:fldCharType="separate"/>
+      </w:r>
+      <w:r>
+        <w:rPr>
+          <w:vertAlign w:val="superscript"/>
+        </w:rPr>
+        <w:t>[2]</w:t>
+      </w:r>
+      <w:r>
+        <w:rPr>
+          <w:vertAlign w:val="superscript"/>
+        </w:rPr>
+        <w:fldChar w:fldCharType="end"/>
+      </w:r>
+    </w:p>
+    <w:p>
+      <w:pPr>
+        <w:pStyle w:val="a4"/>
+      </w:pPr>
+      <w:r>
+        <w:t>前后端分离以后，他们之间通过接口通信进行双向数据传输。后端暴露出接口，前端消费后端提供的数据。后端接口一般是</w:t>
+      </w:r>
+      <w:r>
+        <w:t>REST</w:t>
+      </w:r>
+      <w:r>
+        <w:t>形式，前后端的通信协议一般是</w:t>
+      </w:r>
+      <w:r>
+        <w:t>HTTP</w:t>
+      </w:r>
+      <w:r>
+        <w:t>。</w:t>
+      </w:r>
+      <w:r>
+        <w:rPr>
+          <w:vertAlign w:val="superscript"/>
+        </w:rPr>
+        <w:fldChar w:fldCharType="begin"/>
+      </w:r>
+      <w:r>
+        <w:rPr>
+          <w:vertAlign w:val="superscript"/>
+        </w:rPr>
+        <w:instrText xml:space="preserve"> REF _Ref516353819 \r \h </w:instrText>
+      </w:r>
+      <w:r>
+        <w:rPr>
+          <w:vertAlign w:val="superscript"/>
+        </w:rPr>
+      </w:r>
+      <w:r>
+        <w:rPr>
+          <w:vertAlign w:val="superscript"/>
+        </w:rPr>
+        <w:fldChar w:fldCharType="separate"/>
+      </w:r>
+      <w:r>
+        <w:rPr>
+          <w:vertAlign w:val="superscript"/>
+        </w:rPr>
+        <w:t>[2]</w:t>
+      </w:r>
+      <w:r>
+        <w:rPr>
+          <w:vertAlign w:val="superscript"/>
+        </w:rPr>
+        <w:fldChar w:fldCharType="end"/>
+      </w:r>
+    </w:p>
+    <w:p>
+      <w:pPr>
+        <w:pStyle w:val="a4"/>
+      </w:pPr>
+      <w:r>
+        <w:t>同时，</w:t>
+      </w:r>
+      <w:r>
+        <w:t>Node</w:t>
+      </w:r>
+      <w:r>
+        <w:t>在</w:t>
+      </w:r>
+      <w:r>
+        <w:t>2009</w:t>
+      </w:r>
+      <w:r>
+        <w:t>年诞生，这也就意味着本来只能跑在浏览器的</w:t>
+      </w:r>
+      <w:r>
+        <w:t xml:space="preserve">JavaScript </w:t>
+      </w:r>
+      <w:r>
+        <w:t>语言可以同样运行在服务器上，其中最大的意义就是前端工程师可以编写后端程序了。于是，前端工程师正慢慢转变为全</w:t>
+      </w:r>
+      <w:proofErr w:type="gramStart"/>
+      <w:r>
+        <w:t>栈</w:t>
+      </w:r>
+      <w:proofErr w:type="gramEnd"/>
+      <w:r>
+        <w:t>工程师，一个人负责开发前端与后端，从数据库到</w:t>
+      </w:r>
+      <w:r>
+        <w:t>UI</w:t>
+      </w:r>
+      <w:r>
+        <w:t>的所有开发</w:t>
+      </w:r>
+      <w:r>
+        <w:rPr>
+          <w:vertAlign w:val="superscript"/>
+        </w:rPr>
+        <w:fldChar w:fldCharType="begin"/>
+      </w:r>
+      <w:r>
+        <w:rPr>
+          <w:vertAlign w:val="superscript"/>
+        </w:rPr>
+        <w:instrText xml:space="preserve"> REF _Ref516353819 \r \h </w:instrText>
+      </w:r>
+      <w:r>
+        <w:rPr>
+          <w:vertAlign w:val="superscript"/>
+        </w:rPr>
+        <w:instrText xml:space="preserve"> \* MERGEFORMAT </w:instrText>
+      </w:r>
+      <w:r>
+        <w:rPr>
+          <w:vertAlign w:val="superscript"/>
+        </w:rPr>
+      </w:r>
+      <w:r>
+        <w:rPr>
+          <w:vertAlign w:val="superscript"/>
+        </w:rPr>
+        <w:fldChar w:fldCharType="separate"/>
+      </w:r>
+      <w:r>
+        <w:rPr>
+          <w:vertAlign w:val="superscript"/>
+        </w:rPr>
+        <w:t>[2]</w:t>
+      </w:r>
+      <w:r>
+        <w:rPr>
+          <w:vertAlign w:val="superscript"/>
+        </w:rPr>
+        <w:fldChar w:fldCharType="end"/>
+      </w:r>
+      <w:r>
+        <w:t>。</w:t>
+      </w:r>
+    </w:p>
+    <w:p>
+      <w:pPr>
+        <w:pStyle w:val="3"/>
+      </w:pPr>
+      <w:bookmarkStart w:id="16" w:name="docker-集装箱模式的盛行"/>
+      <w:bookmarkStart w:id="17" w:name="_Toc517008133"/>
       <w:bookmarkEnd w:id="16"/>
-    </w:p>
-    <w:p>
-      <w:pPr>
-        <w:pStyle w:val="a4"/>
-      </w:pPr>
-      <w:r>
-        <w:t>由于</w:t>
-      </w:r>
-      <w:r>
-        <w:t>Ajax</w:t>
-      </w:r>
-      <w:r>
-        <w:t>技术的广泛应用，前端的应用终于可以独立出来，它们通过异步的请求获取少量数据，这些技术一开始广泛的应用于网页地图上。再到后来，乔布</w:t>
-      </w:r>
-      <w:proofErr w:type="gramStart"/>
-      <w:r>
-        <w:t>斯发布</w:t>
-      </w:r>
-      <w:proofErr w:type="gramEnd"/>
-      <w:r>
-        <w:t>智能手机开始，很多人都意识到，这种异步获取数据能应用于许多领域上，比如</w:t>
-      </w:r>
-      <w:r>
-        <w:t>APP</w:t>
-      </w:r>
-      <w:r>
-        <w:t>数据的获取等等。</w:t>
-      </w:r>
-    </w:p>
-    <w:p>
-      <w:pPr>
-        <w:pStyle w:val="a4"/>
-      </w:pPr>
-      <w:r>
-        <w:t>这两个原因，</w:t>
-      </w:r>
-      <w:r>
-        <w:rPr>
-          <w:rFonts w:hint="eastAsia"/>
-        </w:rPr>
-        <w:t>导致</w:t>
-      </w:r>
-      <w:r>
-        <w:t>前端开发方式发生了根本的变化，前端不再是后端</w:t>
-      </w:r>
-      <w:r>
-        <w:t>MVC</w:t>
-      </w:r>
-      <w:r>
-        <w:t>中的</w:t>
-      </w:r>
-      <w:r>
-        <w:t>V</w:t>
-      </w:r>
-      <w:r>
-        <w:t>，而是单独的一层。</w:t>
-      </w:r>
-      <w:r>
-        <w:rPr>
-          <w:vertAlign w:val="superscript"/>
-        </w:rPr>
-        <w:fldChar w:fldCharType="begin"/>
-      </w:r>
-      <w:r>
-        <w:rPr>
-          <w:vertAlign w:val="superscript"/>
-        </w:rPr>
-        <w:instrText xml:space="preserve"> REF _Ref516353819 \r \h </w:instrText>
-      </w:r>
-      <w:r>
-        <w:rPr>
-          <w:vertAlign w:val="superscript"/>
-        </w:rPr>
-        <w:instrText xml:space="preserve"> \* MERGEFORMAT </w:instrText>
-      </w:r>
-      <w:r>
-        <w:rPr>
-          <w:vertAlign w:val="superscript"/>
-        </w:rPr>
-      </w:r>
-      <w:r>
-        <w:rPr>
-          <w:vertAlign w:val="superscript"/>
-        </w:rPr>
-        <w:fldChar w:fldCharType="separate"/>
-      </w:r>
-      <w:r>
-        <w:rPr>
-          <w:vertAlign w:val="superscript"/>
-        </w:rPr>
-        <w:t>[2]</w:t>
-      </w:r>
-      <w:r>
-        <w:rPr>
-          <w:vertAlign w:val="superscript"/>
-        </w:rPr>
-        <w:fldChar w:fldCharType="end"/>
-      </w:r>
-    </w:p>
-    <w:p>
-      <w:pPr>
-        <w:pStyle w:val="a4"/>
-      </w:pPr>
-      <w:r>
-        <w:t>前后端分离以后，他们之间通过接口通信进行双向数据传输。后端暴露出接口，前端消费后端提供的数据。后端接口一般是</w:t>
-      </w:r>
-      <w:r>
-        <w:t>REST</w:t>
-      </w:r>
-      <w:r>
-        <w:t>形式，前后端的通信协议一般是</w:t>
-      </w:r>
-      <w:r>
-        <w:t>HTTP</w:t>
-      </w:r>
-      <w:r>
-        <w:t>。</w:t>
-      </w:r>
-      <w:r>
-        <w:rPr>
-          <w:vertAlign w:val="superscript"/>
-        </w:rPr>
-        <w:fldChar w:fldCharType="begin"/>
-      </w:r>
-      <w:r>
-        <w:rPr>
-          <w:vertAlign w:val="superscript"/>
-        </w:rPr>
-        <w:instrText xml:space="preserve"> REF _Ref516353819 \r \h </w:instrText>
-      </w:r>
-      <w:r>
-        <w:rPr>
-          <w:vertAlign w:val="superscript"/>
-        </w:rPr>
-      </w:r>
-      <w:r>
-        <w:rPr>
-          <w:vertAlign w:val="superscript"/>
-        </w:rPr>
-        <w:fldChar w:fldCharType="separate"/>
-      </w:r>
-      <w:r>
-        <w:rPr>
-          <w:vertAlign w:val="superscript"/>
-        </w:rPr>
-        <w:t>[2]</w:t>
-      </w:r>
-      <w:r>
-        <w:rPr>
-          <w:vertAlign w:val="superscript"/>
-        </w:rPr>
-        <w:fldChar w:fldCharType="end"/>
-      </w:r>
-    </w:p>
-    <w:p>
-      <w:pPr>
-        <w:pStyle w:val="a4"/>
-      </w:pPr>
-      <w:r>
-        <w:t>同时，</w:t>
-      </w:r>
-      <w:r>
-        <w:t>Node</w:t>
-      </w:r>
-      <w:r>
-        <w:t>在</w:t>
-      </w:r>
-      <w:r>
-        <w:t>2009</w:t>
-      </w:r>
-      <w:r>
-        <w:t>年诞生，这也就意味着本来只能跑在浏览器的</w:t>
-      </w:r>
-      <w:r>
-        <w:t xml:space="preserve">JavaScript </w:t>
-      </w:r>
-      <w:r>
-        <w:t>语言可以同样运行在服务器上，其中最大的意义就是前端工程师可以编写后端程序了。于是，前端工程师正慢慢转变为全</w:t>
-      </w:r>
-      <w:proofErr w:type="gramStart"/>
-      <w:r>
-        <w:t>栈</w:t>
-      </w:r>
-      <w:proofErr w:type="gramEnd"/>
-      <w:r>
-        <w:t>工程师，一个人负责开发前端与后端，从数据库到</w:t>
-      </w:r>
-      <w:r>
-        <w:t>UI</w:t>
-      </w:r>
-      <w:r>
-        <w:t>的所有开发</w:t>
-      </w:r>
-      <w:r>
-        <w:rPr>
-          <w:vertAlign w:val="superscript"/>
-        </w:rPr>
-        <w:fldChar w:fldCharType="begin"/>
-      </w:r>
-      <w:r>
-        <w:rPr>
-          <w:vertAlign w:val="superscript"/>
-        </w:rPr>
-        <w:instrText xml:space="preserve"> REF _Ref516353819 \r \h </w:instrText>
-      </w:r>
-      <w:r>
-        <w:rPr>
-          <w:vertAlign w:val="superscript"/>
-        </w:rPr>
-        <w:instrText xml:space="preserve"> \* MERGEFORMAT </w:instrText>
-      </w:r>
-      <w:r>
-        <w:rPr>
-          <w:vertAlign w:val="superscript"/>
-        </w:rPr>
-      </w:r>
-      <w:r>
-        <w:rPr>
-          <w:vertAlign w:val="superscript"/>
-        </w:rPr>
-        <w:fldChar w:fldCharType="separate"/>
-      </w:r>
-      <w:r>
-        <w:rPr>
-          <w:vertAlign w:val="superscript"/>
-        </w:rPr>
-        <w:t>[2]</w:t>
-      </w:r>
-      <w:r>
-        <w:rPr>
-          <w:vertAlign w:val="superscript"/>
-        </w:rPr>
-        <w:fldChar w:fldCharType="end"/>
-      </w:r>
-      <w:r>
-        <w:t>。</w:t>
-      </w:r>
-    </w:p>
-    <w:p>
-      <w:pPr>
-        <w:pStyle w:val="3"/>
-      </w:pPr>
-      <w:bookmarkStart w:id="17" w:name="docker-集装箱模式的盛行"/>
-      <w:bookmarkStart w:id="18" w:name="_Toc516913713"/>
+      <w:r>
+        <w:t xml:space="preserve">Docker </w:t>
+      </w:r>
+      <w:r>
+        <w:t>集装箱模式的盛行</w:t>
+      </w:r>
       <w:bookmarkEnd w:id="17"/>
-      <w:r>
-        <w:t xml:space="preserve">Docker </w:t>
-      </w:r>
-      <w:r>
-        <w:t>集装箱模式的盛行</w:t>
-      </w:r>
-      <w:bookmarkEnd w:id="18"/>
     </w:p>
     <w:p>
       <w:pPr>
@@ -7403,50 +7401,50 @@
       <w:pPr>
         <w:pStyle w:val="1"/>
       </w:pPr>
-      <w:bookmarkStart w:id="19" w:name="_Toc516913714"/>
+      <w:bookmarkStart w:id="18" w:name="_Toc517008134"/>
       <w:r>
         <w:lastRenderedPageBreak/>
         <w:t>系统分析</w:t>
       </w:r>
+      <w:bookmarkEnd w:id="18"/>
+    </w:p>
+    <w:p>
+      <w:pPr>
+        <w:pStyle w:val="a4"/>
+      </w:pPr>
+      <w:r>
+        <w:t>本章主要探讨</w:t>
+      </w:r>
+      <w:r>
+        <w:t>“</w:t>
+      </w:r>
+      <w:r>
+        <w:t>基于</w:t>
+      </w:r>
+      <w:r>
+        <w:t>Nodejs</w:t>
+      </w:r>
+      <w:r>
+        <w:t>的大学生社团集成工具式管理系统</w:t>
+      </w:r>
+      <w:r>
+        <w:t>”</w:t>
+      </w:r>
+      <w:r>
+        <w:t>的需求分析，明确索要实现的各项功能，确定业务能达到的一定要求。</w:t>
+      </w:r>
+    </w:p>
+    <w:p>
+      <w:pPr>
+        <w:pStyle w:val="2"/>
+      </w:pPr>
+      <w:bookmarkStart w:id="19" w:name="系统目标"/>
+      <w:bookmarkStart w:id="20" w:name="_Toc517008135"/>
       <w:bookmarkEnd w:id="19"/>
-    </w:p>
-    <w:p>
-      <w:pPr>
-        <w:pStyle w:val="a4"/>
-      </w:pPr>
-      <w:r>
-        <w:t>本章主要探讨</w:t>
-      </w:r>
-      <w:r>
-        <w:t>“</w:t>
-      </w:r>
-      <w:r>
-        <w:t>基于</w:t>
-      </w:r>
-      <w:r>
-        <w:t>Nodejs</w:t>
-      </w:r>
-      <w:r>
-        <w:t>的大学生社团集成工具式管理系统</w:t>
-      </w:r>
-      <w:r>
-        <w:t>”</w:t>
-      </w:r>
-      <w:r>
-        <w:t>的需求分析，明确索要实现的各项功能，确定业务能达到的一定要求。</w:t>
-      </w:r>
-    </w:p>
-    <w:p>
-      <w:pPr>
-        <w:pStyle w:val="2"/>
-      </w:pPr>
-      <w:bookmarkStart w:id="20" w:name="系统目标"/>
-      <w:bookmarkStart w:id="21" w:name="_Toc516913715"/>
+      <w:r>
+        <w:t>系统目标</w:t>
+      </w:r>
       <w:bookmarkEnd w:id="20"/>
-      <w:r>
-        <w:t>系统目标</w:t>
-      </w:r>
-      <w:bookmarkEnd w:id="21"/>
     </w:p>
     <w:p>
       <w:pPr>
@@ -7520,13 +7518,13 @@
       <w:pPr>
         <w:pStyle w:val="2"/>
       </w:pPr>
-      <w:bookmarkStart w:id="22" w:name="系统功能需求"/>
-      <w:bookmarkStart w:id="23" w:name="_Toc516913716"/>
+      <w:bookmarkStart w:id="21" w:name="系统功能需求"/>
+      <w:bookmarkStart w:id="22" w:name="_Toc517008136"/>
+      <w:bookmarkEnd w:id="21"/>
+      <w:r>
+        <w:t>系统功能需求</w:t>
+      </w:r>
       <w:bookmarkEnd w:id="22"/>
-      <w:r>
-        <w:t>系统功能需求</w:t>
-      </w:r>
-      <w:bookmarkEnd w:id="23"/>
     </w:p>
     <w:p>
       <w:pPr>
@@ -7575,7 +7573,7 @@
         <w:pStyle w:val="affa"/>
       </w:pPr>
       <w:r>
-        <w:object w:dxaOrig="15466" w:dyaOrig="7321" w14:anchorId="213DCE9E">
+        <w:object w:dxaOrig="14221" w:dyaOrig="7321" w14:anchorId="504912D2">
           <v:shapetype id="_x0000_t75" coordsize="21600,21600" o:spt="75" o:preferrelative="t" path="m@4@5l@4@11@9@11@9@5xe" filled="f" stroked="f">
             <v:stroke joinstyle="miter"/>
             <v:formulas>
@@ -7595,10 +7593,10 @@
             <v:path o:extrusionok="f" gradientshapeok="t" o:connecttype="rect"/>
             <o:lock v:ext="edit" aspectratio="t"/>
           </v:shapetype>
-          <v:shape id="_x0000_i1025" type="#_x0000_t75" style="width:453.3pt;height:214.75pt" o:ole="">
+          <v:shape id="_x0000_i1025" type="#_x0000_t75" style="width:452.65pt;height:232.9pt" o:ole="">
             <v:imagedata r:id="rId22" o:title=""/>
           </v:shape>
-          <o:OLEObject Type="Embed" ProgID="Visio.Drawing.15" ShapeID="_x0000_i1025" DrawAspect="Content" ObjectID="_1590661501" r:id="rId23"/>
+          <o:OLEObject Type="Embed" ProgID="Visio.Drawing.15" ShapeID="_x0000_i1025" DrawAspect="Content" ObjectID="_1590769789" r:id="rId23"/>
         </w:object>
       </w:r>
     </w:p>
@@ -7606,12 +7604,24 @@
       <w:pPr>
         <w:pStyle w:val="8"/>
       </w:pPr>
-      <w:bookmarkStart w:id="24" w:name="_Toc516913740"/>
-      <w:r>
-        <w:rPr>
-          <w:rFonts w:hint="eastAsia"/>
-        </w:rPr>
-        <w:t>网站数据控制</w:t>
+      <w:bookmarkStart w:id="23" w:name="_Toc517008160"/>
+      <w:r>
+        <w:rPr>
+          <w:rFonts w:hint="eastAsia"/>
+        </w:rPr>
+        <w:t>网站</w:t>
+      </w:r>
+      <w:r>
+        <w:rPr>
+          <w:rFonts w:hint="eastAsia"/>
+        </w:rPr>
+        <w:t>人员</w:t>
+      </w:r>
+      <w:r>
+        <w:rPr>
+          <w:rFonts w:hint="eastAsia"/>
+        </w:rPr>
+        <w:t>数据控制</w:t>
       </w:r>
       <w:r>
         <w:rPr>
@@ -7619,19 +7629,19 @@
         </w:rPr>
         <w:t>流程图</w:t>
       </w:r>
+      <w:bookmarkEnd w:id="23"/>
+    </w:p>
+    <w:p>
+      <w:pPr>
+        <w:pStyle w:val="2"/>
+      </w:pPr>
+      <w:bookmarkStart w:id="24" w:name="系统功能模块分析"/>
+      <w:bookmarkStart w:id="25" w:name="_Toc517008137"/>
       <w:bookmarkEnd w:id="24"/>
-    </w:p>
-    <w:p>
-      <w:pPr>
-        <w:pStyle w:val="2"/>
-      </w:pPr>
-      <w:bookmarkStart w:id="25" w:name="系统功能模块分析"/>
-      <w:bookmarkStart w:id="26" w:name="_Toc516913717"/>
+      <w:r>
+        <w:t>系统功能模块分析</w:t>
+      </w:r>
       <w:bookmarkEnd w:id="25"/>
-      <w:r>
-        <w:t>系统功能模块分析</w:t>
-      </w:r>
-      <w:bookmarkEnd w:id="26"/>
     </w:p>
     <w:p>
       <w:pPr>
@@ -7716,7 +7726,11 @@
         <w:t>Docker</w:t>
       </w:r>
       <w:r>
-        <w:t>技术，可以使这个系统使用更加方便，持久。只需要几个命令就可以在任何一台服务器上运行。</w:t>
+        <w:t>技术，可以使这个系统使用更加方便，</w:t>
+      </w:r>
+      <w:r>
+        <w:lastRenderedPageBreak/>
+        <w:t>持久。只需要几个命令就可以在任何一台服务器上运行。</w:t>
       </w:r>
     </w:p>
     <w:p>
@@ -7734,24 +7748,24 @@
       <w:pPr>
         <w:pStyle w:val="1"/>
       </w:pPr>
-      <w:bookmarkStart w:id="27" w:name="_Toc516913718"/>
+      <w:bookmarkStart w:id="26" w:name="_Toc517008138"/>
       <w:r>
         <w:lastRenderedPageBreak/>
         <w:t>系统设计</w:t>
       </w:r>
+      <w:bookmarkEnd w:id="26"/>
+    </w:p>
+    <w:p>
+      <w:pPr>
+        <w:pStyle w:val="2"/>
+      </w:pPr>
+      <w:bookmarkStart w:id="27" w:name="系统布局"/>
+      <w:bookmarkStart w:id="28" w:name="_Toc517008139"/>
       <w:bookmarkEnd w:id="27"/>
-    </w:p>
-    <w:p>
-      <w:pPr>
-        <w:pStyle w:val="2"/>
-      </w:pPr>
-      <w:bookmarkStart w:id="28" w:name="系统布局"/>
-      <w:bookmarkStart w:id="29" w:name="_Toc516913719"/>
+      <w:r>
+        <w:t>系统布局</w:t>
+      </w:r>
       <w:bookmarkEnd w:id="28"/>
-      <w:r>
-        <w:t>系统布局</w:t>
-      </w:r>
-      <w:bookmarkEnd w:id="29"/>
     </w:p>
     <w:p>
       <w:pPr>
@@ -8027,28 +8041,28 @@
       <w:pPr>
         <w:pStyle w:val="2"/>
       </w:pPr>
-      <w:bookmarkStart w:id="30" w:name="技术选型"/>
-      <w:bookmarkStart w:id="31" w:name="_Toc516913720"/>
+      <w:bookmarkStart w:id="29" w:name="技术选型"/>
+      <w:bookmarkStart w:id="30" w:name="_Toc517008140"/>
+      <w:bookmarkEnd w:id="29"/>
+      <w:r>
+        <w:t>技术选型</w:t>
+      </w:r>
       <w:bookmarkEnd w:id="30"/>
-      <w:r>
-        <w:t>技术选型</w:t>
-      </w:r>
+    </w:p>
+    <w:p>
+      <w:pPr>
+        <w:pStyle w:val="3"/>
+      </w:pPr>
+      <w:bookmarkStart w:id="31" w:name="thinkphp3.2-框架"/>
+      <w:bookmarkStart w:id="32" w:name="_Toc517008141"/>
       <w:bookmarkEnd w:id="31"/>
-    </w:p>
-    <w:p>
-      <w:pPr>
-        <w:pStyle w:val="3"/>
-      </w:pPr>
-      <w:bookmarkStart w:id="32" w:name="thinkphp3.2-框架"/>
-      <w:bookmarkStart w:id="33" w:name="_Toc516913721"/>
+      <w:r>
+        <w:t xml:space="preserve">ThinkPHP3.2 </w:t>
+      </w:r>
+      <w:r>
+        <w:t>框架</w:t>
+      </w:r>
       <w:bookmarkEnd w:id="32"/>
-      <w:r>
-        <w:t xml:space="preserve">ThinkPHP3.2 </w:t>
-      </w:r>
-      <w:r>
-        <w:t>框架</w:t>
-      </w:r>
-      <w:bookmarkEnd w:id="33"/>
     </w:p>
     <w:p>
       <w:pPr>
@@ -8820,8 +8834,8 @@
       <w:pPr>
         <w:pStyle w:val="4"/>
       </w:pPr>
-      <w:bookmarkStart w:id="34" w:name="报名管理系统"/>
-      <w:bookmarkEnd w:id="34"/>
+      <w:bookmarkStart w:id="33" w:name="报名管理系统"/>
+      <w:bookmarkEnd w:id="33"/>
       <w:r>
         <w:t>报名管理系统</w:t>
       </w:r>
@@ -8911,11 +8925,26 @@
       <w:pPr>
         <w:pStyle w:val="8"/>
       </w:pPr>
-      <w:bookmarkStart w:id="35" w:name="_Toc516913741"/>
-      <w:r>
-        <w:t>报名首页</w:t>
-      </w:r>
-      <w:bookmarkEnd w:id="35"/>
+      <w:bookmarkStart w:id="34" w:name="_Toc517008161"/>
+      <w:r>
+        <w:rPr>
+          <w:rFonts w:hint="eastAsia"/>
+        </w:rPr>
+        <w:t>社团</w:t>
+      </w:r>
+      <w:r>
+        <w:t>报名</w:t>
+      </w:r>
+      <w:r>
+        <w:rPr>
+          <w:rFonts w:hint="eastAsia"/>
+        </w:rPr>
+        <w:t>系统</w:t>
+      </w:r>
+      <w:r>
+        <w:t>首页</w:t>
+      </w:r>
+      <w:bookmarkEnd w:id="34"/>
     </w:p>
     <w:p>
       <w:pPr>
@@ -8978,11 +9007,17 @@
       <w:pPr>
         <w:pStyle w:val="8"/>
       </w:pPr>
-      <w:bookmarkStart w:id="36" w:name="_Toc516913742"/>
+      <w:bookmarkStart w:id="35" w:name="_Toc517008162"/>
+      <w:r>
+        <w:rPr>
+          <w:rFonts w:hint="eastAsia"/>
+        </w:rPr>
+        <w:t>社团报名系统</w:t>
+      </w:r>
       <w:r>
         <w:t>后台管理页</w:t>
       </w:r>
-      <w:bookmarkEnd w:id="36"/>
+      <w:bookmarkEnd w:id="35"/>
     </w:p>
     <w:p>
       <w:pPr>
@@ -9046,11 +9081,26 @@
       <w:pPr>
         <w:pStyle w:val="8"/>
       </w:pPr>
-      <w:bookmarkStart w:id="37" w:name="_Toc516913743"/>
-      <w:r>
-        <w:t>报名页</w:t>
-      </w:r>
-      <w:bookmarkEnd w:id="37"/>
+      <w:bookmarkStart w:id="36" w:name="_Toc517008163"/>
+      <w:r>
+        <w:rPr>
+          <w:rFonts w:hint="eastAsia"/>
+        </w:rPr>
+        <w:t>社团报名系统</w:t>
+      </w:r>
+      <w:r>
+        <w:t>报名</w:t>
+      </w:r>
+      <w:r>
+        <w:rPr>
+          <w:rFonts w:hint="eastAsia"/>
+        </w:rPr>
+        <w:t>展示</w:t>
+      </w:r>
+      <w:r>
+        <w:t>页</w:t>
+      </w:r>
+      <w:bookmarkEnd w:id="36"/>
     </w:p>
     <w:p>
       <w:pPr>
@@ -9115,8 +9165,8 @@
       <w:pPr>
         <w:pStyle w:val="4"/>
       </w:pPr>
-      <w:bookmarkStart w:id="38" w:name="考核系统"/>
-      <w:bookmarkEnd w:id="38"/>
+      <w:bookmarkStart w:id="37" w:name="考核系统"/>
+      <w:bookmarkEnd w:id="37"/>
       <w:r>
         <w:t>考核系统</w:t>
       </w:r>
@@ -9196,11 +9246,17 @@
       <w:pPr>
         <w:pStyle w:val="8"/>
       </w:pPr>
-      <w:bookmarkStart w:id="39" w:name="_Toc516913744"/>
-      <w:r>
-        <w:t>项目首页</w:t>
-      </w:r>
-      <w:bookmarkEnd w:id="39"/>
+      <w:bookmarkStart w:id="38" w:name="_Toc517008164"/>
+      <w:r>
+        <w:rPr>
+          <w:rFonts w:hint="eastAsia"/>
+        </w:rPr>
+        <w:t>社团考核系统</w:t>
+      </w:r>
+      <w:r>
+        <w:t>首页</w:t>
+      </w:r>
+      <w:bookmarkEnd w:id="38"/>
     </w:p>
     <w:p>
       <w:pPr>
@@ -9264,11 +9320,17 @@
       <w:pPr>
         <w:pStyle w:val="8"/>
       </w:pPr>
-      <w:bookmarkStart w:id="40" w:name="_Toc516913745"/>
+      <w:bookmarkStart w:id="39" w:name="_Toc517008165"/>
+      <w:r>
+        <w:rPr>
+          <w:rFonts w:hint="eastAsia"/>
+        </w:rPr>
+        <w:t>社团考核系统</w:t>
+      </w:r>
       <w:r>
         <w:t>选择考试页</w:t>
       </w:r>
-      <w:bookmarkEnd w:id="40"/>
+      <w:bookmarkEnd w:id="39"/>
     </w:p>
     <w:p>
       <w:pPr>
@@ -9443,22 +9505,22 @@
       <w:pPr>
         <w:pStyle w:val="3"/>
       </w:pPr>
-      <w:bookmarkStart w:id="41" w:name="express-与-pug-框架"/>
-      <w:bookmarkStart w:id="42" w:name="_Toc516913722"/>
+      <w:bookmarkStart w:id="40" w:name="express-与-pug-框架"/>
+      <w:bookmarkStart w:id="41" w:name="_Toc517008142"/>
+      <w:bookmarkEnd w:id="40"/>
+      <w:r>
+        <w:t>Express</w:t>
+      </w:r>
+      <w:r>
+        <w:t>与</w:t>
+      </w:r>
+      <w:r>
+        <w:t>Pug</w:t>
+      </w:r>
+      <w:r>
+        <w:t>框架</w:t>
+      </w:r>
       <w:bookmarkEnd w:id="41"/>
-      <w:r>
-        <w:t>Express</w:t>
-      </w:r>
-      <w:r>
-        <w:t>与</w:t>
-      </w:r>
-      <w:r>
-        <w:t>Pug</w:t>
-      </w:r>
-      <w:r>
-        <w:t>框架</w:t>
-      </w:r>
-      <w:bookmarkEnd w:id="42"/>
     </w:p>
     <w:p>
       <w:pPr>
@@ -10196,8 +10258,8 @@
       <w:pPr>
         <w:pStyle w:val="4"/>
       </w:pPr>
-      <w:bookmarkStart w:id="43" w:name="短信群发平台"/>
-      <w:bookmarkEnd w:id="43"/>
+      <w:bookmarkStart w:id="42" w:name="短信群发平台"/>
+      <w:bookmarkEnd w:id="42"/>
       <w:r>
         <w:t>短信群发平台</w:t>
       </w:r>
@@ -10277,11 +10339,17 @@
       <w:pPr>
         <w:pStyle w:val="8"/>
       </w:pPr>
-      <w:bookmarkStart w:id="44" w:name="_Toc516913746"/>
-      <w:r>
-        <w:t>项目首页</w:t>
-      </w:r>
-      <w:bookmarkEnd w:id="44"/>
+      <w:bookmarkStart w:id="43" w:name="_Toc517008166"/>
+      <w:r>
+        <w:rPr>
+          <w:rFonts w:hint="eastAsia"/>
+        </w:rPr>
+        <w:t>社团短信通知系统后台</w:t>
+      </w:r>
+      <w:r>
+        <w:t>页</w:t>
+      </w:r>
+      <w:bookmarkEnd w:id="43"/>
     </w:p>
     <w:p>
       <w:pPr>
@@ -10345,11 +10413,17 @@
       <w:pPr>
         <w:pStyle w:val="8"/>
       </w:pPr>
-      <w:bookmarkStart w:id="45" w:name="_Toc516913747"/>
+      <w:bookmarkStart w:id="44" w:name="_Toc517008167"/>
+      <w:r>
+        <w:rPr>
+          <w:rFonts w:hint="eastAsia"/>
+        </w:rPr>
+        <w:t>社团通知系统</w:t>
+      </w:r>
       <w:r>
         <w:t>模板信息填写页</w:t>
       </w:r>
-      <w:bookmarkEnd w:id="45"/>
+      <w:bookmarkEnd w:id="44"/>
     </w:p>
     <w:p>
       <w:pPr>
@@ -10412,11 +10486,17 @@
       <w:pPr>
         <w:pStyle w:val="8"/>
       </w:pPr>
-      <w:bookmarkStart w:id="46" w:name="_Toc516913748"/>
+      <w:bookmarkStart w:id="45" w:name="_Toc517008168"/>
+      <w:r>
+        <w:rPr>
+          <w:rFonts w:hint="eastAsia"/>
+        </w:rPr>
+        <w:t>社团通知系统</w:t>
+      </w:r>
       <w:r>
         <w:t>信息群发页</w:t>
       </w:r>
-      <w:bookmarkEnd w:id="46"/>
+      <w:bookmarkEnd w:id="45"/>
     </w:p>
     <w:p>
       <w:pPr>
@@ -10571,8 +10651,8 @@
       <w:pPr>
         <w:pStyle w:val="4"/>
       </w:pPr>
-      <w:bookmarkStart w:id="47" w:name="排值班系统"/>
-      <w:bookmarkEnd w:id="47"/>
+      <w:bookmarkStart w:id="46" w:name="排值班系统"/>
+      <w:bookmarkEnd w:id="46"/>
       <w:r>
         <w:t>排值班系统</w:t>
       </w:r>
@@ -10652,17 +10732,17 @@
       <w:pPr>
         <w:pStyle w:val="8"/>
       </w:pPr>
-      <w:bookmarkStart w:id="48" w:name="_Toc516913749"/>
-      <w:r>
-        <w:rPr>
-          <w:rFonts w:hint="eastAsia"/>
-        </w:rPr>
-        <w:t>课表上传</w:t>
-      </w:r>
-      <w:r>
-        <w:t>首页</w:t>
-      </w:r>
-      <w:bookmarkEnd w:id="48"/>
+      <w:bookmarkStart w:id="47" w:name="_Toc517008169"/>
+      <w:r>
+        <w:rPr>
+          <w:rFonts w:hint="eastAsia"/>
+        </w:rPr>
+        <w:t>社团值班系统课表上传</w:t>
+      </w:r>
+      <w:r>
+        <w:t>页</w:t>
+      </w:r>
+      <w:bookmarkEnd w:id="47"/>
     </w:p>
     <w:p>
       <w:pPr>
@@ -10734,8 +10814,8 @@
           <w:vertAlign w:val="baseline"/>
         </w:rPr>
       </w:pPr>
-      <w:bookmarkStart w:id="49" w:name="学习平台"/>
-      <w:bookmarkEnd w:id="49"/>
+      <w:bookmarkStart w:id="48" w:name="学习平台"/>
+      <w:bookmarkEnd w:id="48"/>
       <w:r>
         <w:t>学习平台</w:t>
       </w:r>
@@ -10832,11 +10912,26 @@
       <w:pPr>
         <w:pStyle w:val="8"/>
       </w:pPr>
-      <w:bookmarkStart w:id="50" w:name="_Toc516913750"/>
-      <w:r>
-        <w:t>课程页</w:t>
-      </w:r>
-      <w:bookmarkEnd w:id="50"/>
+      <w:bookmarkStart w:id="49" w:name="_Toc517008170"/>
+      <w:r>
+        <w:rPr>
+          <w:rFonts w:hint="eastAsia"/>
+        </w:rPr>
+        <w:t>社团学习系统</w:t>
+      </w:r>
+      <w:r>
+        <w:t>课程</w:t>
+      </w:r>
+      <w:r>
+        <w:rPr>
+          <w:rFonts w:hint="eastAsia"/>
+        </w:rPr>
+        <w:t>详情</w:t>
+      </w:r>
+      <w:r>
+        <w:t>页</w:t>
+      </w:r>
+      <w:bookmarkEnd w:id="49"/>
     </w:p>
     <w:p>
       <w:pPr>
@@ -10899,11 +10994,17 @@
       <w:pPr>
         <w:pStyle w:val="8"/>
       </w:pPr>
-      <w:bookmarkStart w:id="51" w:name="_Toc516913751"/>
+      <w:bookmarkStart w:id="50" w:name="_Toc517008171"/>
+      <w:r>
+        <w:rPr>
+          <w:rFonts w:hint="eastAsia"/>
+        </w:rPr>
+        <w:t>社团学习系统学员</w:t>
+      </w:r>
       <w:r>
         <w:t>手记页</w:t>
       </w:r>
-      <w:bookmarkEnd w:id="51"/>
+      <w:bookmarkEnd w:id="50"/>
     </w:p>
     <w:p>
       <w:pPr>
@@ -11093,29 +11194,29 @@
       <w:pPr>
         <w:pStyle w:val="3"/>
       </w:pPr>
-      <w:bookmarkStart w:id="52" w:name="vue-与-koa-前后端分离"/>
-      <w:bookmarkStart w:id="53" w:name="_Toc516913723"/>
+      <w:bookmarkStart w:id="51" w:name="vue-与-koa-前后端分离"/>
+      <w:bookmarkStart w:id="52" w:name="_Toc517008143"/>
+      <w:bookmarkEnd w:id="51"/>
+      <w:r>
+        <w:t>Vue</w:t>
+      </w:r>
+      <w:r>
+        <w:t>与</w:t>
+      </w:r>
+      <w:r>
+        <w:t>Koa</w:t>
+      </w:r>
+      <w:r>
+        <w:t>前后端分离</w:t>
+      </w:r>
       <w:bookmarkEnd w:id="52"/>
-      <w:r>
-        <w:t>Vue</w:t>
-      </w:r>
-      <w:r>
-        <w:t>与</w:t>
-      </w:r>
-      <w:r>
-        <w:t>Koa</w:t>
-      </w:r>
-      <w:r>
-        <w:t>前后端分离</w:t>
-      </w:r>
+    </w:p>
+    <w:p>
+      <w:pPr>
+        <w:pStyle w:val="4"/>
+      </w:pPr>
+      <w:bookmarkStart w:id="53" w:name="邮件发送平台"/>
       <w:bookmarkEnd w:id="53"/>
-    </w:p>
-    <w:p>
-      <w:pPr>
-        <w:pStyle w:val="4"/>
-      </w:pPr>
-      <w:bookmarkStart w:id="54" w:name="邮件发送平台"/>
-      <w:bookmarkEnd w:id="54"/>
       <w:r>
         <w:t>邮件发送平台</w:t>
       </w:r>
@@ -11195,11 +11296,23 @@
       <w:pPr>
         <w:pStyle w:val="8"/>
       </w:pPr>
-      <w:bookmarkStart w:id="55" w:name="_Toc516913752"/>
+      <w:bookmarkStart w:id="54" w:name="_Toc517008172"/>
+      <w:r>
+        <w:rPr>
+          <w:rFonts w:hint="eastAsia"/>
+        </w:rPr>
+        <w:t>社团通知系统邮件</w:t>
+      </w:r>
       <w:r>
         <w:t>发送页</w:t>
       </w:r>
-      <w:bookmarkEnd w:id="55"/>
+      <w:r>
+        <w:rPr>
+          <w:rFonts w:hint="eastAsia"/>
+        </w:rPr>
+        <w:t>（雏形）</w:t>
+      </w:r>
+      <w:bookmarkEnd w:id="54"/>
     </w:p>
     <w:p>
       <w:pPr>
@@ -11260,54 +11373,54 @@
           <w:docGrid w:linePitch="312"/>
         </w:sectPr>
       </w:pPr>
-      <w:bookmarkStart w:id="56" w:name="系统实现"/>
-      <w:bookmarkEnd w:id="56"/>
+      <w:bookmarkStart w:id="55" w:name="系统实现"/>
+      <w:bookmarkEnd w:id="55"/>
     </w:p>
     <w:p>
       <w:pPr>
         <w:pStyle w:val="1"/>
       </w:pPr>
-      <w:bookmarkStart w:id="57" w:name="_Toc516913724"/>
+      <w:bookmarkStart w:id="56" w:name="_Toc517008144"/>
       <w:r>
         <w:lastRenderedPageBreak/>
         <w:t>系统实现</w:t>
       </w:r>
+      <w:bookmarkEnd w:id="56"/>
+    </w:p>
+    <w:p>
+      <w:pPr>
+        <w:pStyle w:val="a4"/>
+      </w:pPr>
+      <w:r>
+        <w:t>系统实现上，我会同样以三大框架大分，每个模块小分的形式，介绍各个模块在实现上的难点与代码解析。并且以开发和部署两大部分粗略讲解。在讲解开发的过程中，我也会逐个分析每个语言和框架的有点与缺点，为什么时代的前进，后面的框架会越来越吸引人去开发。</w:t>
+      </w:r>
+    </w:p>
+    <w:p>
+      <w:pPr>
+        <w:pStyle w:val="2"/>
+      </w:pPr>
+      <w:bookmarkStart w:id="57" w:name="开发过程"/>
+      <w:bookmarkStart w:id="58" w:name="_Toc517008145"/>
       <w:bookmarkEnd w:id="57"/>
-    </w:p>
-    <w:p>
-      <w:pPr>
-        <w:pStyle w:val="a4"/>
-      </w:pPr>
-      <w:r>
-        <w:t>系统实现上，我会同样以三大框架大分，每个模块小分的形式，介绍各个模块在实现上的难点与代码解析。并且以开发和部署两大部分粗略讲解。在讲解开发的过程中，我也会逐个分析每个语言和框架的有点与缺点，为什么时代的前进，后面的框架会越来越吸引人去开发。</w:t>
-      </w:r>
-    </w:p>
-    <w:p>
-      <w:pPr>
-        <w:pStyle w:val="2"/>
-      </w:pPr>
-      <w:bookmarkStart w:id="58" w:name="开发过程"/>
-      <w:bookmarkStart w:id="59" w:name="_Toc516913725"/>
+      <w:r>
+        <w:t>开发过程</w:t>
+      </w:r>
       <w:bookmarkEnd w:id="58"/>
-      <w:r>
-        <w:t>开发过程</w:t>
-      </w:r>
+    </w:p>
+    <w:p>
+      <w:pPr>
+        <w:pStyle w:val="3"/>
+      </w:pPr>
+      <w:bookmarkStart w:id="59" w:name="thinkphp3.2-框架-1"/>
+      <w:bookmarkStart w:id="60" w:name="_Toc517008146"/>
       <w:bookmarkEnd w:id="59"/>
-    </w:p>
-    <w:p>
-      <w:pPr>
-        <w:pStyle w:val="3"/>
-      </w:pPr>
-      <w:bookmarkStart w:id="60" w:name="thinkphp3.2-框架-1"/>
-      <w:bookmarkStart w:id="61" w:name="_Toc516913726"/>
+      <w:r>
+        <w:t>ThinkPHP3.2</w:t>
+      </w:r>
+      <w:r>
+        <w:t>框架</w:t>
+      </w:r>
       <w:bookmarkEnd w:id="60"/>
-      <w:r>
-        <w:t>ThinkPHP3.2</w:t>
-      </w:r>
-      <w:r>
-        <w:t>框架</w:t>
-      </w:r>
-      <w:bookmarkEnd w:id="61"/>
     </w:p>
     <w:p>
       <w:pPr>
@@ -12960,92 +13073,92 @@
       <w:pPr>
         <w:pStyle w:val="4"/>
       </w:pPr>
-      <w:bookmarkStart w:id="62" w:name="报名管理系统模块"/>
+      <w:bookmarkStart w:id="61" w:name="报名管理系统模块"/>
+      <w:bookmarkEnd w:id="61"/>
+      <w:r>
+        <w:t>报名管理系统模块</w:t>
+      </w:r>
+    </w:p>
+    <w:p>
+      <w:pPr>
+        <w:pStyle w:val="a4"/>
+      </w:pPr>
+      <w:r>
+        <w:t>报名管理系统是一个相较于简单的系统，涉及到数据库中，人员</w:t>
+      </w:r>
+      <w:r>
+        <w:t>Member</w:t>
+      </w:r>
+      <w:r>
+        <w:t>表与活动</w:t>
+      </w:r>
+      <w:r>
+        <w:t>Project</w:t>
+      </w:r>
+      <w:r>
+        <w:t>表的增删改查。</w:t>
+      </w:r>
+    </w:p>
+    <w:p>
+      <w:pPr>
+        <w:pStyle w:val="a4"/>
+      </w:pPr>
+      <w:r>
+        <w:t>其中主要的难点还是整个后台的管理上，比如说只有管理员才能进入后台，否则出现跳转，让他以管理员形式登录。</w:t>
+      </w:r>
+    </w:p>
+    <w:p>
+      <w:pPr>
+        <w:pStyle w:val="a4"/>
+      </w:pPr>
+      <w:r>
+        <w:t>还有就是活动的创建中，需要添加图片到后台，</w:t>
+      </w:r>
+      <w:proofErr w:type="gramStart"/>
+      <w:r>
+        <w:t>这里利用</w:t>
+      </w:r>
+      <w:proofErr w:type="gramEnd"/>
+      <w:r>
+        <w:t>的是</w:t>
+      </w:r>
+      <w:proofErr w:type="spellStart"/>
+      <w:r>
+        <w:t>ThinkPHP</w:t>
+      </w:r>
+      <w:proofErr w:type="spellEnd"/>
+      <w:r>
+        <w:t>自带的图片文件上传</w:t>
+      </w:r>
+      <w:r>
+        <w:t>API</w:t>
+      </w:r>
+      <w:r>
+        <w:t>来实现对文件上传保存的功能。</w:t>
+      </w:r>
+    </w:p>
+    <w:p>
+      <w:pPr>
+        <w:pStyle w:val="a4"/>
+      </w:pPr>
+      <w:r>
+        <w:t>这个报名模块只有一个管理者。管理者可以通过后台</w:t>
+      </w:r>
+      <w:proofErr w:type="spellStart"/>
+      <w:r>
+        <w:t>Manager_Detail.php</w:t>
+      </w:r>
+      <w:proofErr w:type="spellEnd"/>
+      <w:r>
+        <w:t>去管理创建活动，并且对报名者的信息进行增删改查。</w:t>
+      </w:r>
+    </w:p>
+    <w:p>
+      <w:pPr>
+        <w:pStyle w:val="4"/>
+      </w:pPr>
+      <w:bookmarkStart w:id="62" w:name="考核系统模块"/>
       <w:bookmarkEnd w:id="62"/>
-      <w:r>
-        <w:t>报名管理系统模块</w:t>
-      </w:r>
-    </w:p>
-    <w:p>
-      <w:pPr>
-        <w:pStyle w:val="a4"/>
-      </w:pPr>
-      <w:r>
-        <w:t>报名管理系统是一个相较于简单的系统，涉及到数据库中，人员</w:t>
-      </w:r>
-      <w:r>
-        <w:t>Member</w:t>
-      </w:r>
-      <w:r>
-        <w:t>表与活动</w:t>
-      </w:r>
-      <w:r>
-        <w:t>Project</w:t>
-      </w:r>
-      <w:r>
-        <w:t>表的增删改查。</w:t>
-      </w:r>
-    </w:p>
-    <w:p>
-      <w:pPr>
-        <w:pStyle w:val="a4"/>
-      </w:pPr>
-      <w:r>
-        <w:t>其中主要的难点还是整个后台的管理上，比如说只有管理员才能进入后台，否则出现跳转，让他以管理员形式登录。</w:t>
-      </w:r>
-    </w:p>
-    <w:p>
-      <w:pPr>
-        <w:pStyle w:val="a4"/>
-      </w:pPr>
-      <w:r>
-        <w:t>还有就是活动的创建中，需要添加图片到后台，</w:t>
-      </w:r>
-      <w:proofErr w:type="gramStart"/>
-      <w:r>
-        <w:t>这里利用</w:t>
-      </w:r>
-      <w:proofErr w:type="gramEnd"/>
-      <w:r>
-        <w:t>的是</w:t>
-      </w:r>
-      <w:proofErr w:type="spellStart"/>
-      <w:r>
-        <w:t>ThinkPHP</w:t>
-      </w:r>
-      <w:proofErr w:type="spellEnd"/>
-      <w:r>
-        <w:t>自带的图片文件上传</w:t>
-      </w:r>
-      <w:r>
-        <w:t>API</w:t>
-      </w:r>
-      <w:r>
-        <w:t>来实现对文件上传保存的功能。</w:t>
-      </w:r>
-    </w:p>
-    <w:p>
-      <w:pPr>
-        <w:pStyle w:val="a4"/>
-      </w:pPr>
-      <w:r>
-        <w:t>这个报名模块只有一个管理者。管理者可以通过后台</w:t>
-      </w:r>
-      <w:proofErr w:type="spellStart"/>
-      <w:r>
-        <w:t>Manager_Detail.php</w:t>
-      </w:r>
-      <w:proofErr w:type="spellEnd"/>
-      <w:r>
-        <w:t>去管理创建活动，并且对报名者的信息进行增删改查。</w:t>
-      </w:r>
-    </w:p>
-    <w:p>
-      <w:pPr>
-        <w:pStyle w:val="4"/>
-      </w:pPr>
-      <w:bookmarkStart w:id="63" w:name="考核系统模块"/>
-      <w:bookmarkEnd w:id="63"/>
       <w:r>
         <w:t>考核系统模块</w:t>
       </w:r>
@@ -13268,8 +13381,8 @@
       <w:pPr>
         <w:pStyle w:val="4"/>
       </w:pPr>
-      <w:bookmarkStart w:id="64" w:name="总结"/>
-      <w:bookmarkEnd w:id="64"/>
+      <w:bookmarkStart w:id="63" w:name="总结"/>
+      <w:bookmarkEnd w:id="63"/>
       <w:r>
         <w:t>总结</w:t>
       </w:r>
@@ -13478,22 +13591,22 @@
       <w:pPr>
         <w:pStyle w:val="3"/>
       </w:pPr>
-      <w:bookmarkStart w:id="65" w:name="express-与-pug-框架模块"/>
-      <w:bookmarkStart w:id="66" w:name="_Toc516913727"/>
+      <w:bookmarkStart w:id="64" w:name="express-与-pug-框架模块"/>
+      <w:bookmarkStart w:id="65" w:name="_Toc517008147"/>
+      <w:bookmarkEnd w:id="64"/>
+      <w:r>
+        <w:t>Express</w:t>
+      </w:r>
+      <w:r>
+        <w:t>与</w:t>
+      </w:r>
+      <w:r>
+        <w:t>Pug</w:t>
+      </w:r>
+      <w:r>
+        <w:t>框架模块</w:t>
+      </w:r>
       <w:bookmarkEnd w:id="65"/>
-      <w:r>
-        <w:t>Express</w:t>
-      </w:r>
-      <w:r>
-        <w:t>与</w:t>
-      </w:r>
-      <w:r>
-        <w:t>Pug</w:t>
-      </w:r>
-      <w:r>
-        <w:t>框架模块</w:t>
-      </w:r>
-      <w:bookmarkEnd w:id="66"/>
     </w:p>
     <w:p>
       <w:pPr>
@@ -14023,10 +14136,252 @@
       <w:pPr>
         <w:pStyle w:val="4"/>
       </w:pPr>
-      <w:bookmarkStart w:id="67" w:name="短信群发平台模块"/>
+      <w:bookmarkStart w:id="66" w:name="短信群发平台模块"/>
+      <w:bookmarkEnd w:id="66"/>
+      <w:r>
+        <w:t>短信群发平台模块</w:t>
+      </w:r>
+    </w:p>
+    <w:p>
+      <w:pPr>
+        <w:pStyle w:val="a4"/>
+      </w:pPr>
+      <w:r>
+        <w:t>短信群发平台主要是以发送短信为核心。不过发送一个短信并没有你用手机发送这么简单，你需要一个类似通信服务商发送短信的</w:t>
+      </w:r>
+      <w:r>
+        <w:t>API</w:t>
+      </w:r>
+      <w:r>
+        <w:t>，只要得知对方的手机号，和发送内容就可以发送。这需要代码去完成，所以我利用了阿里大于的短信</w:t>
+      </w:r>
+      <w:r>
+        <w:t>API</w:t>
+      </w:r>
+      <w:r>
+        <w:t>去完成这一部分内容。他们提供了一整套的</w:t>
+      </w:r>
+      <w:r>
+        <w:t>API</w:t>
+      </w:r>
+      <w:r>
+        <w:t>类似于通信服务商一样的内容，你可以语音，短信，验证码等等一系列内容。</w:t>
+      </w:r>
+    </w:p>
+    <w:p>
+      <w:pPr>
+        <w:pStyle w:val="a4"/>
+      </w:pPr>
+      <w:r>
+        <w:t>下载阿里大于关于</w:t>
+      </w:r>
+      <w:r>
+        <w:t>Node</w:t>
+      </w:r>
+      <w:r>
+        <w:t>.</w:t>
+      </w:r>
+      <w:r>
+        <w:t>js</w:t>
+      </w:r>
+      <w:r>
+        <w:t>的</w:t>
+      </w:r>
+      <w:r>
+        <w:t>SDK</w:t>
+      </w:r>
+      <w:r>
+        <w:t>，稍加改装就可以实现简单的发送短信的功能。由于要写的群发短信的功能，这里就要考虑到一些语言会碰到的阻塞性问题，发送一条短信，你需要等阿里大于的服务器返回的结果，然后再去发送，这样会慢许多，通常用异步去解决这类问题。不过</w:t>
+      </w:r>
+      <w:r>
+        <w:t>Node</w:t>
+      </w:r>
+      <w:r>
+        <w:t>.</w:t>
+      </w:r>
+      <w:r>
+        <w:t>js</w:t>
+      </w:r>
+      <w:r>
+        <w:t>几乎不需要考虑这类情况，</w:t>
+      </w:r>
+      <w:r>
+        <w:t>Node</w:t>
+      </w:r>
+      <w:r>
+        <w:t>.</w:t>
+      </w:r>
+      <w:r>
+        <w:t>js</w:t>
+      </w:r>
+      <w:r>
+        <w:t>本身就是单线程异步的，利用</w:t>
+      </w:r>
+      <w:r>
+        <w:t>JavaScript</w:t>
+      </w:r>
+      <w:r>
+        <w:t>的回</w:t>
+      </w:r>
+      <w:proofErr w:type="gramStart"/>
+      <w:r>
+        <w:t>调函数</w:t>
+      </w:r>
+      <w:proofErr w:type="gramEnd"/>
+      <w:r>
+        <w:t>或者</w:t>
+      </w:r>
+      <w:r>
+        <w:t>Promise</w:t>
+      </w:r>
+      <w:r>
+        <w:rPr>
+          <w:rFonts w:hint="eastAsia"/>
+        </w:rPr>
+        <w:t>语</w:t>
+      </w:r>
+      <w:r>
+        <w:t>法，或者更高级的</w:t>
+      </w:r>
+      <w:r>
+        <w:t>Async/await</w:t>
+      </w:r>
+      <w:r>
+        <w:rPr>
+          <w:rFonts w:hint="eastAsia"/>
+        </w:rPr>
+        <w:t>语</w:t>
+      </w:r>
+      <w:r>
+        <w:t>法</w:t>
+      </w:r>
+      <w:r>
+        <w:t>，就可以</w:t>
+      </w:r>
+      <w:r>
+        <w:rPr>
+          <w:rFonts w:hint="eastAsia"/>
+        </w:rPr>
+        <w:t>方便</w:t>
+      </w:r>
+      <w:r>
+        <w:t>地去使用</w:t>
+      </w:r>
+      <w:r>
+        <w:rPr>
+          <w:rFonts w:hint="eastAsia"/>
+        </w:rPr>
+        <w:t>其它语言难以理解的</w:t>
+      </w:r>
+      <w:r>
+        <w:t>异步</w:t>
+      </w:r>
+      <w:r>
+        <w:rPr>
+          <w:rFonts w:hint="eastAsia"/>
+        </w:rPr>
+        <w:t>（</w:t>
+      </w:r>
+      <w:r>
+        <w:rPr>
+          <w:rFonts w:hint="eastAsia"/>
+        </w:rPr>
+        <w:t>Async</w:t>
+      </w:r>
+      <w:r>
+        <w:rPr>
+          <w:rFonts w:hint="eastAsia"/>
+        </w:rPr>
+        <w:t>）</w:t>
+      </w:r>
+      <w:r>
+        <w:t>与同步</w:t>
+      </w:r>
+      <w:r>
+        <w:rPr>
+          <w:rFonts w:hint="eastAsia"/>
+        </w:rPr>
+        <w:t>（</w:t>
+      </w:r>
+      <w:r>
+        <w:rPr>
+          <w:rFonts w:hint="eastAsia"/>
+        </w:rPr>
+        <w:t>Sync</w:t>
+      </w:r>
+      <w:r>
+        <w:rPr>
+          <w:rFonts w:hint="eastAsia"/>
+        </w:rPr>
+        <w:t>）</w:t>
+      </w:r>
+      <w:r>
+        <w:t>。</w:t>
+      </w:r>
+    </w:p>
+    <w:p>
+      <w:pPr>
+        <w:pStyle w:val="a4"/>
+      </w:pPr>
+      <w:r>
+        <w:t>用户权限的分配上，这个系统大致有三类角色，分别是接受短信用户，发送信息者，管理员。</w:t>
+      </w:r>
+    </w:p>
+    <w:p>
+      <w:pPr>
+        <w:pStyle w:val="a4"/>
+      </w:pPr>
+      <w:r>
+        <w:t>接受短信用户：主要从报名系统模块中抽取需要发送短信的人群，作为接收者。</w:t>
+      </w:r>
+    </w:p>
+    <w:p>
+      <w:pPr>
+        <w:pStyle w:val="a4"/>
+      </w:pPr>
+      <w:r>
+        <w:t>发送信息者：可以向管理员索要发送短信权限，并发送短信。同时可以向容器内导入数据。</w:t>
+      </w:r>
+    </w:p>
+    <w:p>
+      <w:pPr>
+        <w:pStyle w:val="a4"/>
+      </w:pPr>
+      <w:r>
+        <w:t>管理员：权力最大，可以同意或否决发送信息者的请求。同时可以添加人员信息与发送短信的功能。</w:t>
+      </w:r>
+    </w:p>
+    <w:p>
+      <w:pPr>
+        <w:pStyle w:val="a4"/>
+      </w:pPr>
+      <w:r>
+        <w:t>所以，我在</w:t>
+      </w:r>
+      <w:r>
+        <w:t>Mongo</w:t>
+      </w:r>
+      <w:r>
+        <w:t>DB</w:t>
+      </w:r>
+      <w:r>
+        <w:t>数据库中建立了以下表：人员表，用户表，申请</w:t>
+      </w:r>
+      <w:r>
+        <w:t>key</w:t>
+      </w:r>
+      <w:r>
+        <w:t>表，短信发送模板表，会话表。</w:t>
+      </w:r>
+    </w:p>
+    <w:p>
+      <w:pPr>
+        <w:pStyle w:val="4"/>
+      </w:pPr>
+      <w:bookmarkStart w:id="67" w:name="排值班系统模块"/>
       <w:bookmarkEnd w:id="67"/>
       <w:r>
-        <w:t>短信群发平台模块</w:t>
+        <w:t>排值班系统模块</w:t>
       </w:r>
     </w:p>
     <w:p>
@@ -14034,274 +14389,32 @@
         <w:pStyle w:val="a4"/>
       </w:pPr>
       <w:r>
-        <w:t>短信群发平台主要是以发送短信为核心。不过发送一个短信并没有你用手机发送这么简单，你需要一个类似通信服务商发送短信的</w:t>
-      </w:r>
-      <w:r>
-        <w:t>API</w:t>
-      </w:r>
-      <w:r>
-        <w:t>，只要得知对方的手机号，和发送内容就可以发送。这需要代码去完成，所以我利用了阿里大于的短信</w:t>
-      </w:r>
-      <w:r>
-        <w:t>API</w:t>
-      </w:r>
-      <w:r>
-        <w:t>去完成这一部分内容。他们提供了一整套的</w:t>
-      </w:r>
-      <w:r>
-        <w:t>API</w:t>
-      </w:r>
-      <w:r>
-        <w:t>类似于通信服务商一样的内容，你可以语音，短信，验证码等等一系列内容。</w:t>
-      </w:r>
-    </w:p>
-    <w:p>
-      <w:pPr>
-        <w:pStyle w:val="a4"/>
-      </w:pPr>
-      <w:r>
-        <w:t>下载阿里大于关于</w:t>
-      </w:r>
-      <w:r>
-        <w:t>Node</w:t>
-      </w:r>
-      <w:r>
-        <w:t>.</w:t>
-      </w:r>
-      <w:r>
-        <w:t>js</w:t>
-      </w:r>
-      <w:r>
-        <w:t>的</w:t>
-      </w:r>
-      <w:r>
-        <w:t>SDK</w:t>
-      </w:r>
-      <w:r>
-        <w:t>，稍加改装就可以实现简单的发送短信的功能。由于要写的群发短信的功能，这里就要考虑到一些语言会碰到的阻塞性问题，发送一条短信，你需要等阿里大于的服务器返回的结果，然后再去发送，这样会慢许多，通常用异步去解决这类问题。不过</w:t>
-      </w:r>
-      <w:r>
-        <w:t>Node</w:t>
-      </w:r>
-      <w:r>
-        <w:t>.</w:t>
-      </w:r>
-      <w:r>
-        <w:t>js</w:t>
-      </w:r>
-      <w:r>
-        <w:t>几乎不需要考虑这类情况，</w:t>
-      </w:r>
-      <w:r>
-        <w:t>Node</w:t>
-      </w:r>
-      <w:r>
-        <w:t>.</w:t>
-      </w:r>
-      <w:r>
-        <w:t>js</w:t>
-      </w:r>
-      <w:r>
-        <w:t>本身就是单线程异步的，利用</w:t>
-      </w:r>
-      <w:r>
-        <w:t>JavaScript</w:t>
-      </w:r>
-      <w:r>
-        <w:t>的回</w:t>
+        <w:t>排值班系统主要是用学生的课表，根据有课无课，或者说有空与没空去安排人员。举一个比较简单的例子，一个社团需要招新了，他们已经有很多成员，成员们也愿意将他们的没课的时间去参加招新的时间上去。一般招新的时间点无非是上午第一大节，第二大节，中午，下午的第三大节，第四大节。所以具体算法就是，先将大家的无课表，记录在一个统一的课表上，然后根据配置，每个值班时间点需要多少人手。按照多</w:t>
       </w:r>
       <w:proofErr w:type="gramStart"/>
       <w:r>
-        <w:t>调函数</w:t>
+        <w:t>劳</w:t>
       </w:r>
       <w:proofErr w:type="gramEnd"/>
       <w:r>
-        <w:t>或者</w:t>
-      </w:r>
-      <w:r>
-        <w:t>Promise</w:t>
-      </w:r>
-      <w:r>
-        <w:rPr>
-          <w:rFonts w:hint="eastAsia"/>
-        </w:rPr>
-        <w:t>语</w:t>
-      </w:r>
-      <w:r>
-        <w:t>法，或者更高级的</w:t>
-      </w:r>
-      <w:r>
-        <w:t>Async/await</w:t>
-      </w:r>
-      <w:r>
-        <w:rPr>
-          <w:rFonts w:hint="eastAsia"/>
-        </w:rPr>
-        <w:t>语</w:t>
-      </w:r>
-      <w:r>
-        <w:t>法</w:t>
-      </w:r>
-      <w:r>
-        <w:t>，就可以</w:t>
-      </w:r>
-      <w:r>
-        <w:rPr>
-          <w:rFonts w:hint="eastAsia"/>
-        </w:rPr>
-        <w:t>方便</w:t>
-      </w:r>
-      <w:r>
-        <w:t>地去使用</w:t>
-      </w:r>
-      <w:r>
-        <w:rPr>
-          <w:rFonts w:hint="eastAsia"/>
-        </w:rPr>
-        <w:t>其它语言难以理解的</w:t>
-      </w:r>
-      <w:r>
-        <w:t>异步</w:t>
-      </w:r>
-      <w:r>
-        <w:rPr>
-          <w:rFonts w:hint="eastAsia"/>
-        </w:rPr>
-        <w:t>（</w:t>
-      </w:r>
-      <w:r>
-        <w:rPr>
-          <w:rFonts w:hint="eastAsia"/>
-        </w:rPr>
-        <w:t>Async</w:t>
-      </w:r>
-      <w:r>
-        <w:rPr>
-          <w:rFonts w:hint="eastAsia"/>
-        </w:rPr>
-        <w:t>）</w:t>
-      </w:r>
-      <w:r>
-        <w:t>与同步</w:t>
-      </w:r>
-      <w:r>
-        <w:rPr>
-          <w:rFonts w:hint="eastAsia"/>
-        </w:rPr>
-        <w:t>（</w:t>
-      </w:r>
-      <w:r>
-        <w:rPr>
-          <w:rFonts w:hint="eastAsia"/>
-        </w:rPr>
-        <w:t>Sync</w:t>
-      </w:r>
-      <w:r>
-        <w:rPr>
-          <w:rFonts w:hint="eastAsia"/>
-        </w:rPr>
-        <w:t>）</w:t>
-      </w:r>
-      <w:r>
-        <w:t>。</w:t>
-      </w:r>
-    </w:p>
-    <w:p>
-      <w:pPr>
-        <w:pStyle w:val="a4"/>
-      </w:pPr>
-      <w:r>
-        <w:t>用户权限的分配上，这个系统大致有三类角色，分别是接受短信用户，发送信息者，管理员。</w:t>
-      </w:r>
-    </w:p>
-    <w:p>
-      <w:pPr>
-        <w:pStyle w:val="a4"/>
-      </w:pPr>
-      <w:r>
-        <w:t>接受短信用户：主要从报名系统模块中抽取需要发送短信的人群，作为接收者。</w:t>
-      </w:r>
-    </w:p>
-    <w:p>
-      <w:pPr>
-        <w:pStyle w:val="a4"/>
-      </w:pPr>
-      <w:r>
-        <w:t>发送信息者：可以向管理员索要发送短信权限，并发送短信。同时可以向容器内导入数据。</w:t>
-      </w:r>
-    </w:p>
-    <w:p>
-      <w:pPr>
-        <w:pStyle w:val="a4"/>
-      </w:pPr>
-      <w:r>
-        <w:t>管理员：权力最大，可以同意或否决发送信息者的请求。同时可以添加人员信息与发送短信的功能。</w:t>
-      </w:r>
-    </w:p>
-    <w:p>
-      <w:pPr>
-        <w:pStyle w:val="a4"/>
-      </w:pPr>
-      <w:r>
-        <w:t>所以，我在</w:t>
-      </w:r>
-      <w:r>
-        <w:t>Mongo</w:t>
-      </w:r>
-      <w:r>
-        <w:t>DB</w:t>
-      </w:r>
-      <w:r>
-        <w:t>数据库中建立了以下表：人员表，用户表，申请</w:t>
-      </w:r>
-      <w:r>
-        <w:t>key</w:t>
-      </w:r>
-      <w:r>
-        <w:t>表，短信发送模板表，会话表。</w:t>
+        <w:t>少</w:t>
+      </w:r>
+      <w:r>
+        <w:rPr>
+          <w:rFonts w:hint="eastAsia"/>
+        </w:rPr>
+        <w:t>安</w:t>
+      </w:r>
+      <w:r>
+        <w:t>排的规则去安排每个人。</w:t>
       </w:r>
     </w:p>
     <w:p>
       <w:pPr>
         <w:pStyle w:val="4"/>
       </w:pPr>
-      <w:bookmarkStart w:id="68" w:name="排值班系统模块"/>
+      <w:bookmarkStart w:id="68" w:name="学习平台模块"/>
       <w:bookmarkEnd w:id="68"/>
-      <w:r>
-        <w:t>排值班系统模块</w:t>
-      </w:r>
-    </w:p>
-    <w:p>
-      <w:pPr>
-        <w:pStyle w:val="a4"/>
-      </w:pPr>
-      <w:r>
-        <w:t>排值班系统主要是用学生的课表，根据有课无课，或者说有空与没空去安排人员。举一个比较简单的例子，一个社团需要招新了，他们已经有很多成员，成员们也愿意将他们的没课的时间去参加招新的时间上去。一般招新的时间点无非是上午第一大节，第二大节，中午，下午的第三大节，第四大节。所以具体算法就是，先将大家的无课表，记录在一个统一的课表上，然后根据配置，每个值班时间点需要多少人手。按照多</w:t>
-      </w:r>
-      <w:proofErr w:type="gramStart"/>
-      <w:r>
-        <w:t>劳</w:t>
-      </w:r>
-      <w:proofErr w:type="gramEnd"/>
-      <w:r>
-        <w:t>少</w:t>
-      </w:r>
-      <w:r>
-        <w:rPr>
-          <w:rFonts w:hint="eastAsia"/>
-        </w:rPr>
-        <w:t>安</w:t>
-      </w:r>
-      <w:r>
-        <w:t>排的规则去安排每个人。</w:t>
-      </w:r>
-    </w:p>
-    <w:p>
-      <w:pPr>
-        <w:pStyle w:val="4"/>
-      </w:pPr>
-      <w:bookmarkStart w:id="69" w:name="学习平台模块"/>
-      <w:bookmarkEnd w:id="69"/>
       <w:r>
         <w:lastRenderedPageBreak/>
         <w:t>学习平台模块</w:t>
@@ -14387,397 +14500,397 @@
       <w:pPr>
         <w:pStyle w:val="3"/>
       </w:pPr>
-      <w:bookmarkStart w:id="70" w:name="vue-与-koa-前后端分离-1"/>
-      <w:bookmarkStart w:id="71" w:name="_Toc516913728"/>
+      <w:bookmarkStart w:id="69" w:name="vue-与-koa-前后端分离-1"/>
+      <w:bookmarkStart w:id="70" w:name="_Toc517008148"/>
+      <w:bookmarkEnd w:id="69"/>
+      <w:r>
+        <w:t>Vue</w:t>
+      </w:r>
+      <w:r>
+        <w:t>与</w:t>
+      </w:r>
+      <w:r>
+        <w:t>Koa</w:t>
+      </w:r>
+      <w:r>
+        <w:t>前后端分离</w:t>
+      </w:r>
       <w:bookmarkEnd w:id="70"/>
+    </w:p>
+    <w:p>
+      <w:pPr>
+        <w:pStyle w:val="a4"/>
+      </w:pPr>
+      <w:r>
+        <w:t>之前讲的</w:t>
+      </w:r>
+      <w:r>
+        <w:t>MVC</w:t>
+      </w:r>
+      <w:r>
+        <w:t>不管是</w:t>
+      </w:r>
+      <w:r>
+        <w:t>PHP</w:t>
+      </w:r>
+      <w:r>
+        <w:t>实现还是</w:t>
+      </w:r>
+      <w:r>
+        <w:t>Nodejs</w:t>
+      </w:r>
+      <w:r>
+        <w:t>实现，都是</w:t>
+      </w:r>
+      <w:r>
+        <w:t>Web1.0</w:t>
+      </w:r>
+      <w:r>
+        <w:t>的思想，而真正需要发展的，而且目前大公司都在用的都是前后端分离的。后端不用操心前端的事，前端不用管数据安全，服务是如何运行。他们各司其职，它们之间唯一的联系就是</w:t>
+      </w:r>
+      <w:r>
+        <w:t>API</w:t>
+      </w:r>
+      <w:r>
+        <w:t>，后端提供</w:t>
+      </w:r>
+      <w:r>
+        <w:t>API</w:t>
+      </w:r>
+      <w:r>
+        <w:t>的使用方法，前端用这套</w:t>
+      </w:r>
+      <w:r>
+        <w:t>API</w:t>
+      </w:r>
+      <w:r>
+        <w:t>去调用即可。一切就变得简单许多，你甚至可以将这套</w:t>
+      </w:r>
+      <w:r>
+        <w:t>API</w:t>
+      </w:r>
+      <w:r>
+        <w:t>用在各个地方，比如部分开放给公众，用于公开数据，利用大数据的分析，部分可以与手机</w:t>
+      </w:r>
+      <w:r>
+        <w:t>APP</w:t>
+      </w:r>
+      <w:r>
+        <w:t>，</w:t>
+      </w:r>
+      <w:proofErr w:type="gramStart"/>
+      <w:r>
+        <w:t>微信小</w:t>
+      </w:r>
+      <w:proofErr w:type="gramEnd"/>
+      <w:r>
+        <w:t>程序共用。</w:t>
+      </w:r>
+    </w:p>
+    <w:p>
+      <w:pPr>
+        <w:pStyle w:val="a4"/>
+      </w:pPr>
+      <w:r>
+        <w:t>其中</w:t>
+      </w:r>
+      <w:r>
+        <w:t>Vue.js</w:t>
+      </w:r>
+      <w:r>
+        <w:t>是国人开发的一款足以与</w:t>
+      </w:r>
+      <w:r>
+        <w:t>Facebook</w:t>
+      </w:r>
+      <w:r>
+        <w:t>开发的</w:t>
+      </w:r>
+      <w:r>
+        <w:t>React</w:t>
+      </w:r>
+      <w:r>
+        <w:t>媲美的前端框架，它简单易于上手，也同样具有庞大的</w:t>
+      </w:r>
+      <w:proofErr w:type="gramStart"/>
+      <w:r>
+        <w:t>第三方库的</w:t>
+      </w:r>
+      <w:proofErr w:type="gramEnd"/>
+      <w:r>
+        <w:t>支持，甚至有</w:t>
+      </w:r>
+      <w:r>
+        <w:t>Gitlab</w:t>
+      </w:r>
+      <w:r>
+        <w:t>等一些著名的项目都是基于</w:t>
+      </w:r>
       <w:r>
         <w:t>Vue</w:t>
       </w:r>
       <w:r>
-        <w:t>与</w:t>
+        <w:t>创建的。</w:t>
+      </w:r>
+      <w:r>
+        <w:rPr>
+          <w:vertAlign w:val="superscript"/>
+        </w:rPr>
+        <w:fldChar w:fldCharType="begin"/>
+      </w:r>
+      <w:r>
+        <w:rPr>
+          <w:vertAlign w:val="superscript"/>
+        </w:rPr>
+        <w:instrText xml:space="preserve"> REF _Ref516354141 \r \h </w:instrText>
+      </w:r>
+      <w:r>
+        <w:rPr>
+          <w:vertAlign w:val="superscript"/>
+        </w:rPr>
+        <w:instrText xml:space="preserve"> \* MERGEFORMAT </w:instrText>
+      </w:r>
+      <w:r>
+        <w:rPr>
+          <w:vertAlign w:val="superscript"/>
+        </w:rPr>
+      </w:r>
+      <w:r>
+        <w:rPr>
+          <w:vertAlign w:val="superscript"/>
+        </w:rPr>
+        <w:fldChar w:fldCharType="separate"/>
+      </w:r>
+      <w:r>
+        <w:rPr>
+          <w:vertAlign w:val="superscript"/>
+        </w:rPr>
+        <w:t>[1]</w:t>
+      </w:r>
+      <w:r>
+        <w:rPr>
+          <w:vertAlign w:val="superscript"/>
+        </w:rPr>
+        <w:fldChar w:fldCharType="end"/>
+      </w:r>
+    </w:p>
+    <w:p>
+      <w:pPr>
+        <w:pStyle w:val="a4"/>
+      </w:pPr>
+      <w:r>
+        <w:t>Koa.js</w:t>
+      </w:r>
+      <w:r>
+        <w:t>是</w:t>
+      </w:r>
+      <w:r>
+        <w:t>T</w:t>
+      </w:r>
+      <w:r>
+        <w:rPr>
+          <w:rFonts w:hint="eastAsia"/>
+        </w:rPr>
+        <w:t>J</w:t>
+      </w:r>
+      <w:r>
+        <w:t>大神的另一开山大作，从</w:t>
+      </w:r>
+      <w:r>
+        <w:t>2.0</w:t>
+      </w:r>
+      <w:r>
+        <w:t>开始</w:t>
       </w:r>
       <w:r>
         <w:t>Koa</w:t>
       </w:r>
       <w:r>
-        <w:t>前后端分离</w:t>
-      </w:r>
+        <w:t>放弃了老旧的</w:t>
+      </w:r>
+      <w:r>
+        <w:t>co.js</w:t>
+      </w:r>
+      <w:r>
+        <w:t>依赖，转而支持新技术来保持它异步的功能。你可以看到</w:t>
+      </w:r>
+      <w:r>
+        <w:t>Koa2.0</w:t>
+      </w:r>
+      <w:r>
+        <w:t>代码十分简单，短小，精悍，它只保留属于服务器的功能，其他功能都通过</w:t>
+      </w:r>
+      <w:proofErr w:type="gramStart"/>
+      <w:r>
+        <w:t>第三方库来</w:t>
+      </w:r>
+      <w:proofErr w:type="gramEnd"/>
+      <w:r>
+        <w:t>扩建。使开发变得简单高效。</w:t>
+      </w:r>
+    </w:p>
+    <w:p>
+      <w:pPr>
+        <w:pStyle w:val="affc"/>
+      </w:pPr>
+      <w:r>
+        <w:rPr>
+          <w:rStyle w:val="VerbatimChar"/>
+        </w:rPr>
+        <w:t xml:space="preserve">├─client        </w:t>
+      </w:r>
+      <w:r>
+        <w:rPr>
+          <w:rStyle w:val="VerbatimChar"/>
+        </w:rPr>
+        <w:t>前端</w:t>
+      </w:r>
+      <w:r>
+        <w:br/>
+      </w:r>
+      <w:r>
+        <w:rPr>
+          <w:rStyle w:val="VerbatimChar"/>
+        </w:rPr>
+        <w:t>│   ├─</w:t>
+      </w:r>
+      <w:proofErr w:type="spellStart"/>
+      <w:r>
+        <w:rPr>
+          <w:rStyle w:val="VerbatimChar"/>
+        </w:rPr>
+        <w:t>dist</w:t>
+      </w:r>
+      <w:proofErr w:type="spellEnd"/>
+      <w:r>
+        <w:rPr>
+          <w:rStyle w:val="VerbatimChar"/>
+        </w:rPr>
+        <w:t xml:space="preserve">   </w:t>
+      </w:r>
+      <w:r>
+        <w:rPr>
+          <w:rStyle w:val="VerbatimChar"/>
+        </w:rPr>
+        <w:t>生产文件</w:t>
+      </w:r>
+      <w:r>
+        <w:br/>
+      </w:r>
+      <w:r>
+        <w:rPr>
+          <w:rStyle w:val="VerbatimChar"/>
+        </w:rPr>
+        <w:t>│   └─</w:t>
+      </w:r>
+      <w:proofErr w:type="spellStart"/>
+      <w:r>
+        <w:rPr>
+          <w:rStyle w:val="VerbatimChar"/>
+        </w:rPr>
+        <w:t>src</w:t>
+      </w:r>
+      <w:proofErr w:type="spellEnd"/>
+      <w:r>
+        <w:rPr>
+          <w:rStyle w:val="VerbatimChar"/>
+        </w:rPr>
+        <w:t xml:space="preserve">    </w:t>
+      </w:r>
+      <w:r>
+        <w:rPr>
+          <w:rStyle w:val="VerbatimChar"/>
+        </w:rPr>
+        <w:t>核心文件</w:t>
+      </w:r>
+      <w:r>
+        <w:br/>
+      </w:r>
+      <w:r>
+        <w:rPr>
+          <w:rStyle w:val="VerbatimChar"/>
+        </w:rPr>
+        <w:t xml:space="preserve">└─server        </w:t>
+      </w:r>
+      <w:r>
+        <w:rPr>
+          <w:rStyle w:val="VerbatimChar"/>
+        </w:rPr>
+        <w:t>后端</w:t>
+      </w:r>
+      <w:r>
+        <w:br/>
+      </w:r>
+      <w:r>
+        <w:rPr>
+          <w:rStyle w:val="VerbatimChar"/>
+        </w:rPr>
+        <w:t xml:space="preserve">    ├─</w:t>
+      </w:r>
+      <w:proofErr w:type="spellStart"/>
+      <w:r>
+        <w:rPr>
+          <w:rStyle w:val="VerbatimChar"/>
+        </w:rPr>
+        <w:t>dist</w:t>
+      </w:r>
+      <w:proofErr w:type="spellEnd"/>
+      <w:r>
+        <w:rPr>
+          <w:rStyle w:val="VerbatimChar"/>
+        </w:rPr>
+        <w:t xml:space="preserve">   </w:t>
+      </w:r>
+      <w:r>
+        <w:rPr>
+          <w:rStyle w:val="VerbatimChar"/>
+        </w:rPr>
+        <w:t>生产文件</w:t>
+      </w:r>
+      <w:r>
+        <w:br/>
+      </w:r>
+      <w:r>
+        <w:rPr>
+          <w:rStyle w:val="VerbatimChar"/>
+        </w:rPr>
+        <w:t xml:space="preserve">    └─</w:t>
+      </w:r>
+      <w:proofErr w:type="spellStart"/>
+      <w:r>
+        <w:rPr>
+          <w:rStyle w:val="VerbatimChar"/>
+        </w:rPr>
+        <w:t>src</w:t>
+      </w:r>
+      <w:proofErr w:type="spellEnd"/>
+      <w:r>
+        <w:rPr>
+          <w:rStyle w:val="VerbatimChar"/>
+        </w:rPr>
+        <w:t xml:space="preserve">    </w:t>
+      </w:r>
+      <w:r>
+        <w:rPr>
+          <w:rStyle w:val="VerbatimChar"/>
+        </w:rPr>
+        <w:t>核心文件</w:t>
+      </w:r>
+    </w:p>
+    <w:p>
+      <w:pPr>
+        <w:pStyle w:val="a4"/>
+      </w:pPr>
+      <w:r>
+        <w:t>可以看到在目录构建上，已经将其分别前端与后端两部分，这样能很好的专注于某一部分的开发。</w:t>
+      </w:r>
+    </w:p>
+    <w:p>
+      <w:pPr>
+        <w:pStyle w:val="4"/>
+      </w:pPr>
+      <w:bookmarkStart w:id="71" w:name="邮件发送平台模块"/>
       <w:bookmarkEnd w:id="71"/>
-    </w:p>
-    <w:p>
-      <w:pPr>
-        <w:pStyle w:val="a4"/>
-      </w:pPr>
-      <w:r>
-        <w:t>之前讲的</w:t>
-      </w:r>
-      <w:r>
-        <w:t>MVC</w:t>
-      </w:r>
-      <w:r>
-        <w:t>不管是</w:t>
-      </w:r>
-      <w:r>
-        <w:t>PHP</w:t>
-      </w:r>
-      <w:r>
-        <w:t>实现还是</w:t>
-      </w:r>
-      <w:r>
-        <w:t>Nodejs</w:t>
-      </w:r>
-      <w:r>
-        <w:t>实现，都是</w:t>
-      </w:r>
-      <w:r>
-        <w:t>Web1.0</w:t>
-      </w:r>
-      <w:r>
-        <w:t>的思想，而真正需要发展的，而且目前大公司都在用的都是前后端分离的。后端不用操心前端的事，前端不用管数据安全，服务是如何运行。他们各司其职，它们之间唯一的联系就是</w:t>
-      </w:r>
-      <w:r>
-        <w:t>API</w:t>
-      </w:r>
-      <w:r>
-        <w:t>，后端提供</w:t>
-      </w:r>
-      <w:r>
-        <w:t>API</w:t>
-      </w:r>
-      <w:r>
-        <w:t>的使用方法，前端用这套</w:t>
-      </w:r>
-      <w:r>
-        <w:t>API</w:t>
-      </w:r>
-      <w:r>
-        <w:t>去调用即可。一切就变得简单许多，你甚至可以将这套</w:t>
-      </w:r>
-      <w:r>
-        <w:t>API</w:t>
-      </w:r>
-      <w:r>
-        <w:t>用在各个地方，比如部分开放给公众，用于公开数据，利用大数据的分析，部分可以与手机</w:t>
-      </w:r>
-      <w:r>
-        <w:t>APP</w:t>
-      </w:r>
-      <w:r>
-        <w:t>，</w:t>
-      </w:r>
-      <w:proofErr w:type="gramStart"/>
-      <w:r>
-        <w:t>微信小</w:t>
-      </w:r>
-      <w:proofErr w:type="gramEnd"/>
-      <w:r>
-        <w:t>程序共用。</w:t>
-      </w:r>
-    </w:p>
-    <w:p>
-      <w:pPr>
-        <w:pStyle w:val="a4"/>
-      </w:pPr>
-      <w:r>
-        <w:t>其中</w:t>
-      </w:r>
-      <w:r>
-        <w:t>Vue.js</w:t>
-      </w:r>
-      <w:r>
-        <w:t>是国人开发的一款足以与</w:t>
-      </w:r>
-      <w:r>
-        <w:t>Facebook</w:t>
-      </w:r>
-      <w:r>
-        <w:t>开发的</w:t>
-      </w:r>
-      <w:r>
-        <w:t>React</w:t>
-      </w:r>
-      <w:r>
-        <w:t>媲美的前端框架，它简单易于上手，也同样具有庞大的</w:t>
-      </w:r>
-      <w:proofErr w:type="gramStart"/>
-      <w:r>
-        <w:t>第三方库的</w:t>
-      </w:r>
-      <w:proofErr w:type="gramEnd"/>
-      <w:r>
-        <w:t>支持，甚至有</w:t>
-      </w:r>
-      <w:r>
-        <w:t>Gitlab</w:t>
-      </w:r>
-      <w:r>
-        <w:t>等一些著名的项目都是基于</w:t>
-      </w:r>
-      <w:r>
-        <w:t>Vue</w:t>
-      </w:r>
-      <w:r>
-        <w:t>创建的。</w:t>
-      </w:r>
-      <w:r>
-        <w:rPr>
-          <w:vertAlign w:val="superscript"/>
-        </w:rPr>
-        <w:fldChar w:fldCharType="begin"/>
-      </w:r>
-      <w:r>
-        <w:rPr>
-          <w:vertAlign w:val="superscript"/>
-        </w:rPr>
-        <w:instrText xml:space="preserve"> REF _Ref516354141 \r \h </w:instrText>
-      </w:r>
-      <w:r>
-        <w:rPr>
-          <w:vertAlign w:val="superscript"/>
-        </w:rPr>
-        <w:instrText xml:space="preserve"> \* MERGEFORMAT </w:instrText>
-      </w:r>
-      <w:r>
-        <w:rPr>
-          <w:vertAlign w:val="superscript"/>
-        </w:rPr>
-      </w:r>
-      <w:r>
-        <w:rPr>
-          <w:vertAlign w:val="superscript"/>
-        </w:rPr>
-        <w:fldChar w:fldCharType="separate"/>
-      </w:r>
-      <w:r>
-        <w:rPr>
-          <w:vertAlign w:val="superscript"/>
-        </w:rPr>
-        <w:t>[1]</w:t>
-      </w:r>
-      <w:r>
-        <w:rPr>
-          <w:vertAlign w:val="superscript"/>
-        </w:rPr>
-        <w:fldChar w:fldCharType="end"/>
-      </w:r>
-    </w:p>
-    <w:p>
-      <w:pPr>
-        <w:pStyle w:val="a4"/>
-      </w:pPr>
-      <w:r>
-        <w:t>Koa.js</w:t>
-      </w:r>
-      <w:r>
-        <w:t>是</w:t>
-      </w:r>
-      <w:r>
-        <w:t>T</w:t>
-      </w:r>
-      <w:r>
-        <w:rPr>
-          <w:rFonts w:hint="eastAsia"/>
-        </w:rPr>
-        <w:t>J</w:t>
-      </w:r>
-      <w:r>
-        <w:t>大神的另一开山大作，从</w:t>
-      </w:r>
-      <w:r>
-        <w:t>2.0</w:t>
-      </w:r>
-      <w:r>
-        <w:t>开始</w:t>
-      </w:r>
-      <w:r>
-        <w:t>Koa</w:t>
-      </w:r>
-      <w:r>
-        <w:t>放弃了老旧的</w:t>
-      </w:r>
-      <w:r>
-        <w:t>co.js</w:t>
-      </w:r>
-      <w:r>
-        <w:t>依赖，转而支持新技术来保持它异步的功能。你可以看到</w:t>
-      </w:r>
-      <w:r>
-        <w:t>Koa2.0</w:t>
-      </w:r>
-      <w:r>
-        <w:t>代码十分简单，短小，精悍，它只保留属于服务器的功能，其他功能都通过</w:t>
-      </w:r>
-      <w:proofErr w:type="gramStart"/>
-      <w:r>
-        <w:t>第三方库来</w:t>
-      </w:r>
-      <w:proofErr w:type="gramEnd"/>
-      <w:r>
-        <w:t>扩建。使开发变得简单高效。</w:t>
-      </w:r>
-    </w:p>
-    <w:p>
-      <w:pPr>
-        <w:pStyle w:val="affc"/>
-      </w:pPr>
-      <w:r>
-        <w:rPr>
-          <w:rStyle w:val="VerbatimChar"/>
-        </w:rPr>
-        <w:t xml:space="preserve">├─client        </w:t>
-      </w:r>
-      <w:r>
-        <w:rPr>
-          <w:rStyle w:val="VerbatimChar"/>
-        </w:rPr>
-        <w:t>前端</w:t>
-      </w:r>
-      <w:r>
-        <w:br/>
-      </w:r>
-      <w:r>
-        <w:rPr>
-          <w:rStyle w:val="VerbatimChar"/>
-        </w:rPr>
-        <w:t>│   ├─</w:t>
-      </w:r>
-      <w:proofErr w:type="spellStart"/>
-      <w:r>
-        <w:rPr>
-          <w:rStyle w:val="VerbatimChar"/>
-        </w:rPr>
-        <w:t>dist</w:t>
-      </w:r>
-      <w:proofErr w:type="spellEnd"/>
-      <w:r>
-        <w:rPr>
-          <w:rStyle w:val="VerbatimChar"/>
-        </w:rPr>
-        <w:t xml:space="preserve">   </w:t>
-      </w:r>
-      <w:r>
-        <w:rPr>
-          <w:rStyle w:val="VerbatimChar"/>
-        </w:rPr>
-        <w:t>生产文件</w:t>
-      </w:r>
-      <w:r>
-        <w:br/>
-      </w:r>
-      <w:r>
-        <w:rPr>
-          <w:rStyle w:val="VerbatimChar"/>
-        </w:rPr>
-        <w:t>│   └─</w:t>
-      </w:r>
-      <w:proofErr w:type="spellStart"/>
-      <w:r>
-        <w:rPr>
-          <w:rStyle w:val="VerbatimChar"/>
-        </w:rPr>
-        <w:t>src</w:t>
-      </w:r>
-      <w:proofErr w:type="spellEnd"/>
-      <w:r>
-        <w:rPr>
-          <w:rStyle w:val="VerbatimChar"/>
-        </w:rPr>
-        <w:t xml:space="preserve">    </w:t>
-      </w:r>
-      <w:r>
-        <w:rPr>
-          <w:rStyle w:val="VerbatimChar"/>
-        </w:rPr>
-        <w:t>核心文件</w:t>
-      </w:r>
-      <w:r>
-        <w:br/>
-      </w:r>
-      <w:r>
-        <w:rPr>
-          <w:rStyle w:val="VerbatimChar"/>
-        </w:rPr>
-        <w:t xml:space="preserve">└─server        </w:t>
-      </w:r>
-      <w:r>
-        <w:rPr>
-          <w:rStyle w:val="VerbatimChar"/>
-        </w:rPr>
-        <w:t>后端</w:t>
-      </w:r>
-      <w:r>
-        <w:br/>
-      </w:r>
-      <w:r>
-        <w:rPr>
-          <w:rStyle w:val="VerbatimChar"/>
-        </w:rPr>
-        <w:t xml:space="preserve">    ├─</w:t>
-      </w:r>
-      <w:proofErr w:type="spellStart"/>
-      <w:r>
-        <w:rPr>
-          <w:rStyle w:val="VerbatimChar"/>
-        </w:rPr>
-        <w:t>dist</w:t>
-      </w:r>
-      <w:proofErr w:type="spellEnd"/>
-      <w:r>
-        <w:rPr>
-          <w:rStyle w:val="VerbatimChar"/>
-        </w:rPr>
-        <w:t xml:space="preserve">   </w:t>
-      </w:r>
-      <w:r>
-        <w:rPr>
-          <w:rStyle w:val="VerbatimChar"/>
-        </w:rPr>
-        <w:t>生产文件</w:t>
-      </w:r>
-      <w:r>
-        <w:br/>
-      </w:r>
-      <w:r>
-        <w:rPr>
-          <w:rStyle w:val="VerbatimChar"/>
-        </w:rPr>
-        <w:t xml:space="preserve">    └─</w:t>
-      </w:r>
-      <w:proofErr w:type="spellStart"/>
-      <w:r>
-        <w:rPr>
-          <w:rStyle w:val="VerbatimChar"/>
-        </w:rPr>
-        <w:t>src</w:t>
-      </w:r>
-      <w:proofErr w:type="spellEnd"/>
-      <w:r>
-        <w:rPr>
-          <w:rStyle w:val="VerbatimChar"/>
-        </w:rPr>
-        <w:t xml:space="preserve">    </w:t>
-      </w:r>
-      <w:r>
-        <w:rPr>
-          <w:rStyle w:val="VerbatimChar"/>
-        </w:rPr>
-        <w:t>核心文件</w:t>
-      </w:r>
-    </w:p>
-    <w:p>
-      <w:pPr>
-        <w:pStyle w:val="a4"/>
-      </w:pPr>
-      <w:r>
-        <w:t>可以看到在目录构建上，已经将其分别前端与后端两部分，这样能很好的专注于某一部分的开发。</w:t>
-      </w:r>
-    </w:p>
-    <w:p>
-      <w:pPr>
-        <w:pStyle w:val="4"/>
-      </w:pPr>
-      <w:bookmarkStart w:id="72" w:name="邮件发送平台模块"/>
-      <w:bookmarkEnd w:id="72"/>
       <w:r>
         <w:lastRenderedPageBreak/>
         <w:t>邮件发送平台模块</w:t>
@@ -14825,117 +14938,117 @@
       <w:pPr>
         <w:pStyle w:val="2"/>
       </w:pPr>
-      <w:bookmarkStart w:id="73" w:name="部署过程"/>
-      <w:bookmarkStart w:id="74" w:name="_Toc516913729"/>
+      <w:bookmarkStart w:id="72" w:name="部署过程"/>
+      <w:bookmarkStart w:id="73" w:name="_Toc517008149"/>
+      <w:bookmarkEnd w:id="72"/>
+      <w:r>
+        <w:t>部署过程</w:t>
+      </w:r>
       <w:bookmarkEnd w:id="73"/>
-      <w:r>
-        <w:t>部署过程</w:t>
-      </w:r>
+    </w:p>
+    <w:p>
+      <w:pPr>
+        <w:pStyle w:val="3"/>
+      </w:pPr>
+      <w:bookmarkStart w:id="74" w:name="docker-安装"/>
+      <w:bookmarkStart w:id="75" w:name="_Toc517008150"/>
       <w:bookmarkEnd w:id="74"/>
+      <w:r>
+        <w:t>Docker</w:t>
+      </w:r>
+      <w:r>
+        <w:t>安装</w:t>
+      </w:r>
+      <w:bookmarkEnd w:id="75"/>
+    </w:p>
+    <w:p>
+      <w:pPr>
+        <w:pStyle w:val="a4"/>
+      </w:pPr>
+      <w:r>
+        <w:t>在</w:t>
+      </w:r>
+      <w:r>
+        <w:t>Linux</w:t>
+      </w:r>
+      <w:r>
+        <w:t>中安装</w:t>
+      </w:r>
+      <w:r>
+        <w:t>Docker</w:t>
+      </w:r>
+      <w:r>
+        <w:t>很方便，只要下载对应脚本就可以自动进行安装，同时为了方便使用，在</w:t>
+      </w:r>
+      <w:r>
+        <w:t>docker</w:t>
+      </w:r>
+      <w:r>
+        <w:t>命令之前不用加上</w:t>
+      </w:r>
+      <w:proofErr w:type="spellStart"/>
+      <w:r>
+        <w:t>sudo</w:t>
+      </w:r>
+      <w:proofErr w:type="spellEnd"/>
+      <w:r>
+        <w:t>，你可以将</w:t>
+      </w:r>
+      <w:r>
+        <w:t>docker</w:t>
+      </w:r>
+      <w:r>
+        <w:t>加入相应的用户组。</w:t>
+      </w:r>
+    </w:p>
+    <w:p>
+      <w:pPr>
+        <w:pStyle w:val="a4"/>
+      </w:pPr>
+      <w:r>
+        <w:t>此时，</w:t>
+      </w:r>
+      <w:r>
+        <w:t>Docker</w:t>
+      </w:r>
+      <w:r>
+        <w:t>已安装好，如果需要暂停或者启动只需用</w:t>
+      </w:r>
+      <w:proofErr w:type="spellStart"/>
+      <w:r>
+        <w:t>systemctl</w:t>
+      </w:r>
+      <w:proofErr w:type="spellEnd"/>
+      <w:r>
+        <w:t>来启用它即可。当然为了用于</w:t>
+      </w:r>
+      <w:r>
+        <w:t>docker-compose</w:t>
+      </w:r>
+      <w:r>
+        <w:t>你还需要安装</w:t>
+      </w:r>
+      <w:r>
+        <w:t>docker-compose</w:t>
+      </w:r>
+      <w:r>
+        <w:t>来实现一键化部署。</w:t>
+      </w:r>
     </w:p>
     <w:p>
       <w:pPr>
         <w:pStyle w:val="3"/>
       </w:pPr>
-      <w:bookmarkStart w:id="75" w:name="docker-安装"/>
-      <w:bookmarkStart w:id="76" w:name="_Toc516913730"/>
-      <w:bookmarkEnd w:id="75"/>
+      <w:bookmarkStart w:id="76" w:name="docker-配置"/>
+      <w:bookmarkStart w:id="77" w:name="_Toc517008151"/>
+      <w:bookmarkEnd w:id="76"/>
       <w:r>
         <w:t>Docker</w:t>
       </w:r>
       <w:r>
-        <w:t>安装</w:t>
-      </w:r>
-      <w:bookmarkEnd w:id="76"/>
-    </w:p>
-    <w:p>
-      <w:pPr>
-        <w:pStyle w:val="a4"/>
-      </w:pPr>
-      <w:r>
-        <w:t>在</w:t>
-      </w:r>
-      <w:r>
-        <w:t>Linux</w:t>
-      </w:r>
-      <w:r>
-        <w:t>中安装</w:t>
-      </w:r>
-      <w:r>
-        <w:t>Docker</w:t>
-      </w:r>
-      <w:r>
-        <w:t>很方便，只要下载对应脚本就可以自动进行安装，同时为了方便使用，在</w:t>
-      </w:r>
-      <w:r>
-        <w:t>docker</w:t>
-      </w:r>
-      <w:r>
-        <w:t>命令之前不用加上</w:t>
-      </w:r>
-      <w:proofErr w:type="spellStart"/>
-      <w:r>
-        <w:t>sudo</w:t>
-      </w:r>
-      <w:proofErr w:type="spellEnd"/>
-      <w:r>
-        <w:t>，你可以将</w:t>
-      </w:r>
-      <w:r>
-        <w:t>docker</w:t>
-      </w:r>
-      <w:r>
-        <w:t>加入相应的用户组。</w:t>
-      </w:r>
-    </w:p>
-    <w:p>
-      <w:pPr>
-        <w:pStyle w:val="a4"/>
-      </w:pPr>
-      <w:r>
-        <w:t>此时，</w:t>
-      </w:r>
-      <w:r>
-        <w:t>Docker</w:t>
-      </w:r>
-      <w:r>
-        <w:t>已安装好，如果需要暂停或者启动只需用</w:t>
-      </w:r>
-      <w:proofErr w:type="spellStart"/>
-      <w:r>
-        <w:t>systemctl</w:t>
-      </w:r>
-      <w:proofErr w:type="spellEnd"/>
-      <w:r>
-        <w:t>来启用它即可。当然为了用于</w:t>
-      </w:r>
-      <w:r>
-        <w:t>docker-compose</w:t>
-      </w:r>
-      <w:r>
-        <w:t>你还需要安装</w:t>
-      </w:r>
-      <w:r>
-        <w:t>docker-compose</w:t>
-      </w:r>
-      <w:r>
-        <w:t>来实现一键化部署。</w:t>
-      </w:r>
-    </w:p>
-    <w:p>
-      <w:pPr>
-        <w:pStyle w:val="3"/>
-      </w:pPr>
-      <w:bookmarkStart w:id="77" w:name="docker-配置"/>
-      <w:bookmarkStart w:id="78" w:name="_Toc516913731"/>
+        <w:t>配置</w:t>
+      </w:r>
       <w:bookmarkEnd w:id="77"/>
-      <w:r>
-        <w:t>Docker</w:t>
-      </w:r>
-      <w:r>
-        <w:t>配置</w:t>
-      </w:r>
-      <w:bookmarkEnd w:id="78"/>
     </w:p>
     <w:p>
       <w:pPr>
@@ -15691,7 +15804,7 @@
       <w:pPr>
         <w:pStyle w:val="aff5"/>
       </w:pPr>
-      <w:bookmarkStart w:id="79" w:name="_Toc516913732"/>
+      <w:bookmarkStart w:id="78" w:name="_Toc517008152"/>
       <w:r>
         <w:rPr>
           <w:rFonts w:hint="eastAsia"/>
@@ -15711,7 +15824,7 @@
         </w:rPr>
         <w:t>语</w:t>
       </w:r>
-      <w:bookmarkEnd w:id="79"/>
+      <w:bookmarkEnd w:id="78"/>
     </w:p>
     <w:p>
       <w:pPr>
@@ -16237,7 +16350,19 @@
         <w:rPr>
           <w:rFonts w:hint="eastAsia"/>
         </w:rPr>
-        <w:t>邮件与短信通知平台没有很好的结合，邮件通知还是简单的利用</w:t>
+        <w:t>邮件与短信通知平台没有很好的结合，邮件通知</w:t>
+      </w:r>
+      <w:r>
+        <w:rPr>
+          <w:rFonts w:hint="eastAsia"/>
+        </w:rPr>
+        <w:t>系统</w:t>
+      </w:r>
+      <w:r>
+        <w:rPr>
+          <w:rFonts w:hint="eastAsia"/>
+        </w:rPr>
+        <w:t>还是简单的利用</w:t>
       </w:r>
       <w:r>
         <w:rPr>
@@ -16286,19 +16411,29 @@
         </w:rPr>
         <w:t>用户数据的转移还是很混乱，没有做很好的统一，希望以后可以通过方便的</w:t>
       </w:r>
-      <w:proofErr w:type="gramStart"/>
-      <w:r>
-        <w:rPr>
-          <w:rFonts w:hint="eastAsia"/>
-        </w:rPr>
-        <w:t>流处理</w:t>
-      </w:r>
-      <w:proofErr w:type="gramEnd"/>
-      <w:r>
-        <w:rPr>
-          <w:rFonts w:hint="eastAsia"/>
-        </w:rPr>
-        <w:t>与传递数据</w:t>
+      <w:r>
+        <w:rPr>
+          <w:rFonts w:hint="eastAsia"/>
+        </w:rPr>
+        <w:t>数据</w:t>
+      </w:r>
+      <w:r>
+        <w:rPr>
+          <w:rFonts w:hint="eastAsia"/>
+        </w:rPr>
+        <w:t>流</w:t>
+      </w:r>
+      <w:r>
+        <w:rPr>
+          <w:rFonts w:hint="eastAsia"/>
+        </w:rPr>
+        <w:t>格式进行人员信息的</w:t>
+      </w:r>
+      <w:r>
+        <w:rPr>
+          <w:rFonts w:hint="eastAsia"/>
+        </w:rPr>
+        <w:t>处理与传递</w:t>
       </w:r>
       <w:r>
         <w:rPr>
@@ -16339,13 +16474,25 @@
         <w:rPr>
           <w:rFonts w:hint="eastAsia"/>
         </w:rPr>
-        <w:t>的配置可以再简化，做到一个命令就可以按需部署，而非一个一个的部署</w:t>
-      </w:r>
-      <w:r>
-        <w:rPr>
-          <w:rFonts w:hint="eastAsia"/>
-        </w:rPr>
-        <w:t>。</w:t>
+        <w:t>的</w:t>
+      </w:r>
+      <w:r>
+        <w:rPr>
+          <w:rFonts w:hint="eastAsia"/>
+        </w:rPr>
+        <w:t>部署</w:t>
+      </w:r>
+      <w:r>
+        <w:rPr>
+          <w:rFonts w:hint="eastAsia"/>
+        </w:rPr>
+        <w:t>可以再简化，</w:t>
+      </w:r>
+      <w:r>
+        <w:rPr>
+          <w:rFonts w:hint="eastAsia"/>
+        </w:rPr>
+        <w:t>比如可以通过安装中，依次选择相应的选项来安装部署对应的工具，实现用界面部署。</w:t>
       </w:r>
     </w:p>
     <w:p>
@@ -16368,7 +16515,7 @@
       <w:pPr>
         <w:pStyle w:val="af5"/>
       </w:pPr>
-      <w:bookmarkStart w:id="80" w:name="_Toc516913733"/>
+      <w:bookmarkStart w:id="79" w:name="_Toc517008153"/>
       <w:proofErr w:type="gramStart"/>
       <w:r>
         <w:rPr>
@@ -16390,163 +16537,192 @@
         </w:rPr>
         <w:t>谢</w:t>
       </w:r>
+      <w:bookmarkEnd w:id="79"/>
+    </w:p>
+    <w:p>
+      <w:pPr>
+        <w:pStyle w:val="a4"/>
+      </w:pPr>
+      <w:r>
+        <w:t>感谢指导老师</w:t>
+      </w:r>
+    </w:p>
+    <w:p>
+      <w:pPr>
+        <w:pStyle w:val="a4"/>
+      </w:pPr>
+      <w:r>
+        <w:t>本系统虽然有多部分构成，但是有些系统，在老师的指导下，我才得以完成。老师提示的建议以及给与学生的帮助，更好的帮助我在系统的测试中没有困扰。老师的每个建议和意见都对我启发很大。在完成毕业设计和毕业论文这几个月的时间里，从老师的身上，我学到了很多做事的方法，受益匪浅。</w:t>
+      </w:r>
+    </w:p>
+    <w:p>
+      <w:pPr>
+        <w:pStyle w:val="a4"/>
+      </w:pPr>
+      <w:bookmarkStart w:id="80" w:name="感谢成员"/>
       <w:bookmarkEnd w:id="80"/>
+      <w:r>
+        <w:t>感谢成员</w:t>
+      </w:r>
     </w:p>
     <w:p>
       <w:pPr>
         <w:pStyle w:val="a4"/>
       </w:pPr>
       <w:r>
-        <w:t>感谢指导老师</w:t>
+        <w:t>因为整个系统很庞大，报名系统，考核系统都需要大量的人员测试，所以成员们都成了测试员，帮助我去测试系统的</w:t>
+      </w:r>
+      <w:r>
+        <w:t>BUG</w:t>
+      </w:r>
+      <w:r>
+        <w:t>并且修复它。还有就是我的室友，帮助我完成了用</w:t>
+      </w:r>
+      <w:r>
+        <w:t xml:space="preserve"> C </w:t>
+      </w:r>
+      <w:r>
+        <w:t>语言完成了排值班的暴力排序算法，我得以将它用在了我的应用上。最后还是感谢我加入的社团，让我的系统得以在社团中有小部分应用。</w:t>
       </w:r>
     </w:p>
     <w:p>
       <w:pPr>
         <w:pStyle w:val="a4"/>
       </w:pPr>
-      <w:r>
-        <w:t>本系统虽然有多部分构成，但是有些系统，在老师的指导下，我才得以完成。老师提示的建议以及给与学生的帮助，更好的帮助我在系统的测试中没有困扰。老师的每个建议和意见都对我启发很大。在完成毕业设计和毕业论文这几个月的时间里，从老师的身上，我学到了很多做事的方法，受益匪浅。</w:t>
+      <w:bookmarkStart w:id="81" w:name="感谢开源社区"/>
+      <w:bookmarkEnd w:id="81"/>
+      <w:r>
+        <w:t>感谢开源社区</w:t>
       </w:r>
     </w:p>
     <w:p>
       <w:pPr>
         <w:pStyle w:val="a4"/>
       </w:pPr>
-      <w:bookmarkStart w:id="81" w:name="感谢成员"/>
-      <w:bookmarkEnd w:id="81"/>
-      <w:r>
-        <w:t>感谢成员</w:t>
+      <w:r>
+        <w:t>这套系统最终能够完成，还是归功于开源社区的发展。这里首先也要感谢</w:t>
+      </w:r>
+      <w:r>
+        <w:t>Nodejs</w:t>
+      </w:r>
+      <w:r>
+        <w:t>与</w:t>
+      </w:r>
+      <w:r>
+        <w:t xml:space="preserve"> PHP</w:t>
+      </w:r>
+      <w:r>
+        <w:t>，他们本身的开源，也同样助力与其的第三</w:t>
+      </w:r>
+      <w:proofErr w:type="gramStart"/>
+      <w:r>
+        <w:t>方优秀</w:t>
+      </w:r>
+      <w:proofErr w:type="gramEnd"/>
+      <w:r>
+        <w:t>插件的开发。其次就是要感谢</w:t>
+      </w:r>
+      <w:proofErr w:type="spellStart"/>
+      <w:r>
+        <w:t>npm</w:t>
+      </w:r>
+      <w:proofErr w:type="spellEnd"/>
+      <w:r>
+        <w:t>这个</w:t>
+      </w:r>
+      <w:r>
+        <w:t>Nodejs</w:t>
+      </w:r>
+      <w:r>
+        <w:t>库，里面有上百万的第三</w:t>
+      </w:r>
+      <w:proofErr w:type="gramStart"/>
+      <w:r>
+        <w:t>方库能</w:t>
+      </w:r>
+      <w:proofErr w:type="gramEnd"/>
+      <w:r>
+        <w:t>免费开源的让我们开发者使用，使我们在平日开发中，减少大量的劳动量。最后还是要感谢</w:t>
+      </w:r>
+      <w:r>
+        <w:t>GitHub</w:t>
+      </w:r>
+      <w:r>
+        <w:t>一直以来让开源免费，私有收费的策略。这使得许多新手得以使用和接触开源社区宝贵资源，为他们入门铺平的道路。</w:t>
       </w:r>
     </w:p>
     <w:p>
       <w:pPr>
         <w:pStyle w:val="a4"/>
       </w:pPr>
-      <w:r>
-        <w:t>因为整个系统很庞大，报名系统，考核系统都需要大量的人员测试，所以成员们都成了测试员，帮助我去测试系统的</w:t>
-      </w:r>
-      <w:r>
-        <w:t>BUG</w:t>
-      </w:r>
-      <w:r>
-        <w:t>并且修复它。还有就是我的室友，帮助我完成了用</w:t>
-      </w:r>
-      <w:r>
-        <w:t xml:space="preserve"> C </w:t>
-      </w:r>
-      <w:r>
-        <w:t>语言完成了排值班的暴力排序算法，我得以将它用在了我的应用上。最后还是感谢我加入的社团，让我的系统得以在社团中有小部分应用。</w:t>
+      <w:bookmarkStart w:id="82" w:name="感谢互联网"/>
+      <w:bookmarkEnd w:id="82"/>
+      <w:r>
+        <w:t>感谢互联网</w:t>
       </w:r>
     </w:p>
     <w:p>
       <w:pPr>
         <w:pStyle w:val="a4"/>
       </w:pPr>
-      <w:bookmarkStart w:id="82" w:name="感谢开源社区"/>
-      <w:bookmarkEnd w:id="82"/>
-      <w:r>
-        <w:t>感谢开源社区</w:t>
-      </w:r>
-    </w:p>
-    <w:p>
-      <w:pPr>
-        <w:pStyle w:val="a4"/>
-      </w:pPr>
-      <w:r>
-        <w:t>这套系统最终能够完成，还是归功于开源社区的发展。这里首先也要感谢</w:t>
-      </w:r>
-      <w:r>
-        <w:t>Nodejs</w:t>
-      </w:r>
-      <w:r>
-        <w:t>与</w:t>
-      </w:r>
-      <w:r>
-        <w:t xml:space="preserve"> PHP</w:t>
-      </w:r>
-      <w:r>
-        <w:t>，他们本身的开源，也同样助力与其的第三</w:t>
-      </w:r>
-      <w:proofErr w:type="gramStart"/>
-      <w:r>
-        <w:t>方优秀</w:t>
-      </w:r>
-      <w:proofErr w:type="gramEnd"/>
-      <w:r>
-        <w:t>插件的开发。其次就是要感谢</w:t>
-      </w:r>
-      <w:proofErr w:type="spellStart"/>
-      <w:r>
-        <w:t>npm</w:t>
-      </w:r>
-      <w:proofErr w:type="spellEnd"/>
-      <w:r>
-        <w:t>这个</w:t>
-      </w:r>
-      <w:r>
-        <w:t>Nodejs</w:t>
-      </w:r>
-      <w:r>
-        <w:t>库，里面有上百万的第三</w:t>
-      </w:r>
-      <w:proofErr w:type="gramStart"/>
-      <w:r>
-        <w:t>方库能</w:t>
-      </w:r>
-      <w:proofErr w:type="gramEnd"/>
-      <w:r>
-        <w:t>免费开源的让我们开发者使用，使我们在平日开发中，减少大量的劳动量。最后还是要感谢</w:t>
-      </w:r>
-      <w:r>
-        <w:t>GitHub</w:t>
-      </w:r>
-      <w:r>
-        <w:t>一直以来让开源免费，私有收费的策略。这使得许多新手得以使用和接触开源社区宝贵资源，为他们入门铺平的道路。</w:t>
-      </w:r>
-    </w:p>
-    <w:p>
-      <w:pPr>
-        <w:pStyle w:val="a4"/>
-      </w:pPr>
-      <w:bookmarkStart w:id="83" w:name="感谢互联网"/>
+      <w:r>
+        <w:t>现在日益发展的互联网，是我</w:t>
+      </w:r>
+      <w:r>
+        <w:t>5</w:t>
+      </w:r>
+      <w:r>
+        <w:t>年前都不敢想象的，它获取知识如此之快，使得一些没有上过学的人，也能从互联网上汲取知识，加上不断地努力一样可以成为优秀的人才。这里我特别的感谢搜索</w:t>
+      </w:r>
+      <w:r>
+        <w:rPr>
+          <w:rFonts w:hint="eastAsia"/>
+        </w:rPr>
+        <w:t>引擎</w:t>
+      </w:r>
+      <w:r>
+        <w:t>上给予我的帮助，</w:t>
+      </w:r>
+      <w:r>
+        <w:rPr>
+          <w:rFonts w:hint="eastAsia"/>
+        </w:rPr>
+        <w:t>通过一些网络</w:t>
+      </w:r>
+      <w:r>
+        <w:t>搜索</w:t>
+      </w:r>
+      <w:r>
+        <w:rPr>
+          <w:rFonts w:hint="eastAsia"/>
+        </w:rPr>
+        <w:t>技巧让我得到都是</w:t>
+      </w:r>
+      <w:r>
+        <w:t>一些新又</w:t>
+      </w:r>
+      <w:r>
+        <w:rPr>
+          <w:rFonts w:hint="eastAsia"/>
+        </w:rPr>
+        <w:t>明确</w:t>
+      </w:r>
+      <w:r>
+        <w:t>的搜索结果，其次，</w:t>
+      </w:r>
+      <w:r>
+        <w:t>Stack</w:t>
+      </w:r>
+      <w:bookmarkStart w:id="83" w:name="_GoBack"/>
       <w:bookmarkEnd w:id="83"/>
       <w:r>
-        <w:t>感谢互联网</w:t>
-      </w:r>
-    </w:p>
-    <w:p>
-      <w:pPr>
-        <w:pStyle w:val="a4"/>
-      </w:pPr>
-      <w:r>
-        <w:t>现在日益发展的互联网，是我</w:t>
-      </w:r>
-      <w:r>
-        <w:t>5</w:t>
-      </w:r>
-      <w:r>
-        <w:t>年前都不敢想象的，它获取知识如此之快，使得一些没有上过学的人，也能从互联网上汲取知识，加上不断地努力一样可以成为优秀的人才。这里我特别的感谢</w:t>
-      </w:r>
-      <w:r>
-        <w:t>Google</w:t>
-      </w:r>
-      <w:r>
-        <w:t>在搜索上给予我的帮助，</w:t>
-      </w:r>
-      <w:r>
-        <w:t>Google</w:t>
-      </w:r>
-      <w:r>
-        <w:t>的搜索给我的都是一些新鲜又专一的搜索结果，其次，</w:t>
-      </w:r>
-      <w:r>
-        <w:t>Stack</w:t>
-      </w:r>
-      <w:r>
-        <w:t xml:space="preserve"> </w:t>
-      </w:r>
-      <w:r>
-        <w:t>overflow</w:t>
+        <w:rPr>
+          <w:rFonts w:hint="eastAsia"/>
+        </w:rPr>
+        <w:t>O</w:t>
+      </w:r>
+      <w:r>
+        <w:t>verflow</w:t>
       </w:r>
       <w:r>
         <w:t>也是我是要感谢的，它帮助开发者把编程的难点的提问都汇集起来，而且与国外的人交流，你似乎获得的更多。</w:t>
@@ -16556,7 +16732,7 @@
       <w:pPr>
         <w:pStyle w:val="af7"/>
       </w:pPr>
-      <w:bookmarkStart w:id="84" w:name="_Toc516913734"/>
+      <w:bookmarkStart w:id="84" w:name="_Toc517008154"/>
       <w:r>
         <w:rPr>
           <w:rFonts w:hint="eastAsia"/>
@@ -17113,7 +17289,7 @@
       <w:pPr>
         <w:pStyle w:val="af5"/>
       </w:pPr>
-      <w:bookmarkStart w:id="101" w:name="_Toc516913735"/>
+      <w:bookmarkStart w:id="101" w:name="_Toc517008155"/>
       <w:r>
         <w:rPr>
           <w:rFonts w:hint="eastAsia"/>
@@ -17381,7 +17557,7 @@
       <w:pPr>
         <w:pStyle w:val="af5"/>
       </w:pPr>
-      <w:bookmarkStart w:id="102" w:name="_Toc516913736"/>
+      <w:bookmarkStart w:id="102" w:name="_Toc517008156"/>
       <w:r>
         <w:rPr>
           <w:rFonts w:hint="eastAsia"/>
@@ -17648,7 +17824,7 @@
         <w:pStyle w:val="af5"/>
       </w:pPr>
       <w:bookmarkStart w:id="108" w:name="_Toc514966894"/>
-      <w:bookmarkStart w:id="109" w:name="_Toc516913737"/>
+      <w:bookmarkStart w:id="109" w:name="_Toc517008157"/>
       <w:r>
         <w:rPr>
           <w:rFonts w:hint="eastAsia"/>
@@ -17697,7 +17873,7 @@
       <w:r>
         <w:fldChar w:fldCharType="separate"/>
       </w:r>
-      <w:hyperlink w:anchor="_Toc516913738" w:history="1">
+      <w:hyperlink w:anchor="_Toc517008158" w:history="1">
         <w:r>
           <w:rPr>
             <w:rStyle w:val="ae"/>
@@ -17732,7 +17908,7 @@
           <w:rPr>
             <w:webHidden/>
           </w:rPr>
-          <w:instrText xml:space="preserve"> PAGEREF _Toc516913738 \h </w:instrText>
+          <w:instrText xml:space="preserve"> PAGEREF _Toc517008158 \h </w:instrText>
         </w:r>
         <w:r>
           <w:rPr>
@@ -17767,7 +17943,7 @@
           <w:szCs w:val="22"/>
         </w:rPr>
       </w:pPr>
-      <w:hyperlink w:anchor="_Toc516913739" w:history="1">
+      <w:hyperlink w:anchor="_Toc517008159" w:history="1">
         <w:r>
           <w:rPr>
             <w:rStyle w:val="ae"/>
@@ -17826,7 +18002,7 @@
           <w:rPr>
             <w:webHidden/>
           </w:rPr>
-          <w:instrText xml:space="preserve"> PAGEREF _Toc516913739 \h </w:instrText>
+          <w:instrText xml:space="preserve"> PAGEREF _Toc517008159 \h </w:instrText>
         </w:r>
         <w:r>
           <w:rPr>
@@ -17861,7 +18037,7 @@
           <w:szCs w:val="22"/>
         </w:rPr>
       </w:pPr>
-      <w:hyperlink w:anchor="_Toc516913740" w:history="1">
+      <w:hyperlink w:anchor="_Toc517008160" w:history="1">
         <w:r>
           <w:rPr>
             <w:rStyle w:val="ae"/>
@@ -17878,7 +18054,7 @@
           <w:rPr>
             <w:rStyle w:val="ae"/>
           </w:rPr>
-          <w:t>网站数据控制流程图</w:t>
+          <w:t>网站人员数据控制流程图</w:t>
         </w:r>
         <w:r>
           <w:rPr>
@@ -17896,7 +18072,7 @@
           <w:rPr>
             <w:webHidden/>
           </w:rPr>
-          <w:instrText xml:space="preserve"> PAGEREF _Toc516913740 \h </w:instrText>
+          <w:instrText xml:space="preserve"> PAGEREF _Toc517008160 \h </w:instrText>
         </w:r>
         <w:r>
           <w:rPr>
@@ -17931,7 +18107,7 @@
           <w:szCs w:val="22"/>
         </w:rPr>
       </w:pPr>
-      <w:hyperlink w:anchor="_Toc516913741" w:history="1">
+      <w:hyperlink w:anchor="_Toc517008161" w:history="1">
         <w:r>
           <w:rPr>
             <w:rStyle w:val="ae"/>
@@ -17948,7 +18124,7 @@
           <w:rPr>
             <w:rStyle w:val="ae"/>
           </w:rPr>
-          <w:t>报名首页</w:t>
+          <w:t>社团报名系统首页</w:t>
         </w:r>
         <w:r>
           <w:rPr>
@@ -17966,7 +18142,7 @@
           <w:rPr>
             <w:webHidden/>
           </w:rPr>
-          <w:instrText xml:space="preserve"> PAGEREF _Toc516913741 \h </w:instrText>
+          <w:instrText xml:space="preserve"> PAGEREF _Toc517008161 \h </w:instrText>
         </w:r>
         <w:r>
           <w:rPr>
@@ -17983,7 +18159,7 @@
           <w:rPr>
             <w:webHidden/>
           </w:rPr>
-          <w:t>11</w:t>
+          <w:t>12</w:t>
         </w:r>
         <w:r>
           <w:rPr>
@@ -18001,7 +18177,7 @@
           <w:szCs w:val="22"/>
         </w:rPr>
       </w:pPr>
-      <w:hyperlink w:anchor="_Toc516913742" w:history="1">
+      <w:hyperlink w:anchor="_Toc517008162" w:history="1">
         <w:r>
           <w:rPr>
             <w:rStyle w:val="ae"/>
@@ -18018,7 +18194,7 @@
           <w:rPr>
             <w:rStyle w:val="ae"/>
           </w:rPr>
-          <w:t>后台管理页</w:t>
+          <w:t>社团报名系统后台管理页</w:t>
         </w:r>
         <w:r>
           <w:rPr>
@@ -18036,7 +18212,7 @@
           <w:rPr>
             <w:webHidden/>
           </w:rPr>
-          <w:instrText xml:space="preserve"> PAGEREF _Toc516913742 \h </w:instrText>
+          <w:instrText xml:space="preserve"> PAGEREF _Toc517008162 \h </w:instrText>
         </w:r>
         <w:r>
           <w:rPr>
@@ -18053,7 +18229,7 @@
           <w:rPr>
             <w:webHidden/>
           </w:rPr>
-          <w:t>11</w:t>
+          <w:t>12</w:t>
         </w:r>
         <w:r>
           <w:rPr>
@@ -18071,7 +18247,7 @@
           <w:szCs w:val="22"/>
         </w:rPr>
       </w:pPr>
-      <w:hyperlink w:anchor="_Toc516913743" w:history="1">
+      <w:hyperlink w:anchor="_Toc517008163" w:history="1">
         <w:r>
           <w:rPr>
             <w:rStyle w:val="ae"/>
@@ -18088,7 +18264,7 @@
           <w:rPr>
             <w:rStyle w:val="ae"/>
           </w:rPr>
-          <w:t>报名页</w:t>
+          <w:t>社团报名系统报名展示页</w:t>
         </w:r>
         <w:r>
           <w:rPr>
@@ -18106,7 +18282,7 @@
           <w:rPr>
             <w:webHidden/>
           </w:rPr>
-          <w:instrText xml:space="preserve"> PAGEREF _Toc516913743 \h </w:instrText>
+          <w:instrText xml:space="preserve"> PAGEREF _Toc517008163 \h </w:instrText>
         </w:r>
         <w:r>
           <w:rPr>
@@ -18123,7 +18299,7 @@
           <w:rPr>
             <w:webHidden/>
           </w:rPr>
-          <w:t>12</w:t>
+          <w:t>13</w:t>
         </w:r>
         <w:r>
           <w:rPr>
@@ -18141,7 +18317,7 @@
           <w:szCs w:val="22"/>
         </w:rPr>
       </w:pPr>
-      <w:hyperlink w:anchor="_Toc516913744" w:history="1">
+      <w:hyperlink w:anchor="_Toc517008164" w:history="1">
         <w:r>
           <w:rPr>
             <w:rStyle w:val="ae"/>
@@ -18158,7 +18334,7 @@
           <w:rPr>
             <w:rStyle w:val="ae"/>
           </w:rPr>
-          <w:t>项目首页</w:t>
+          <w:t>社团考核系统首页</w:t>
         </w:r>
         <w:r>
           <w:rPr>
@@ -18176,7 +18352,7 @@
           <w:rPr>
             <w:webHidden/>
           </w:rPr>
-          <w:instrText xml:space="preserve"> PAGEREF _Toc516913744 \h </w:instrText>
+          <w:instrText xml:space="preserve"> PAGEREF _Toc517008164 \h </w:instrText>
         </w:r>
         <w:r>
           <w:rPr>
@@ -18193,7 +18369,7 @@
           <w:rPr>
             <w:webHidden/>
           </w:rPr>
-          <w:t>12</w:t>
+          <w:t>13</w:t>
         </w:r>
         <w:r>
           <w:rPr>
@@ -18211,7 +18387,7 @@
           <w:szCs w:val="22"/>
         </w:rPr>
       </w:pPr>
-      <w:hyperlink w:anchor="_Toc516913745" w:history="1">
+      <w:hyperlink w:anchor="_Toc517008165" w:history="1">
         <w:r>
           <w:rPr>
             <w:rStyle w:val="ae"/>
@@ -18228,7 +18404,7 @@
           <w:rPr>
             <w:rStyle w:val="ae"/>
           </w:rPr>
-          <w:t>选择考试页</w:t>
+          <w:t>社团考核系统选择考试页</w:t>
         </w:r>
         <w:r>
           <w:rPr>
@@ -18246,7 +18422,7 @@
           <w:rPr>
             <w:webHidden/>
           </w:rPr>
-          <w:instrText xml:space="preserve"> PAGEREF _Toc516913745 \h </w:instrText>
+          <w:instrText xml:space="preserve"> PAGEREF _Toc517008165 \h </w:instrText>
         </w:r>
         <w:r>
           <w:rPr>
@@ -18263,7 +18439,7 @@
           <w:rPr>
             <w:webHidden/>
           </w:rPr>
-          <w:t>13</w:t>
+          <w:t>14</w:t>
         </w:r>
         <w:r>
           <w:rPr>
@@ -18281,7 +18457,7 @@
           <w:szCs w:val="22"/>
         </w:rPr>
       </w:pPr>
-      <w:hyperlink w:anchor="_Toc516913746" w:history="1">
+      <w:hyperlink w:anchor="_Toc517008166" w:history="1">
         <w:r>
           <w:rPr>
             <w:rStyle w:val="ae"/>
@@ -18298,7 +18474,7 @@
           <w:rPr>
             <w:rStyle w:val="ae"/>
           </w:rPr>
-          <w:t>项目首页</w:t>
+          <w:t>社团短信通知系统后台页</w:t>
         </w:r>
         <w:r>
           <w:rPr>
@@ -18316,7 +18492,7 @@
           <w:rPr>
             <w:webHidden/>
           </w:rPr>
-          <w:instrText xml:space="preserve"> PAGEREF _Toc516913746 \h </w:instrText>
+          <w:instrText xml:space="preserve"> PAGEREF _Toc517008166 \h </w:instrText>
         </w:r>
         <w:r>
           <w:rPr>
@@ -18333,7 +18509,7 @@
           <w:rPr>
             <w:webHidden/>
           </w:rPr>
-          <w:t>14</w:t>
+          <w:t>15</w:t>
         </w:r>
         <w:r>
           <w:rPr>
@@ -18351,7 +18527,7 @@
           <w:szCs w:val="22"/>
         </w:rPr>
       </w:pPr>
-      <w:hyperlink w:anchor="_Toc516913747" w:history="1">
+      <w:hyperlink w:anchor="_Toc517008167" w:history="1">
         <w:r>
           <w:rPr>
             <w:rStyle w:val="ae"/>
@@ -18368,7 +18544,7 @@
           <w:rPr>
             <w:rStyle w:val="ae"/>
           </w:rPr>
-          <w:t>模板信息填写页</w:t>
+          <w:t>社团通知系统模板信息填写页</w:t>
         </w:r>
         <w:r>
           <w:rPr>
@@ -18386,7 +18562,7 @@
           <w:rPr>
             <w:webHidden/>
           </w:rPr>
-          <w:instrText xml:space="preserve"> PAGEREF _Toc516913747 \h </w:instrText>
+          <w:instrText xml:space="preserve"> PAGEREF _Toc517008167 \h </w:instrText>
         </w:r>
         <w:r>
           <w:rPr>
@@ -18403,7 +18579,7 @@
           <w:rPr>
             <w:webHidden/>
           </w:rPr>
-          <w:t>15</w:t>
+          <w:t>16</w:t>
         </w:r>
         <w:r>
           <w:rPr>
@@ -18421,7 +18597,7 @@
           <w:szCs w:val="22"/>
         </w:rPr>
       </w:pPr>
-      <w:hyperlink w:anchor="_Toc516913748" w:history="1">
+      <w:hyperlink w:anchor="_Toc517008168" w:history="1">
         <w:r>
           <w:rPr>
             <w:rStyle w:val="ae"/>
@@ -18438,7 +18614,7 @@
           <w:rPr>
             <w:rStyle w:val="ae"/>
           </w:rPr>
-          <w:t>信息群发页</w:t>
+          <w:t>社团通知系统信息群发页</w:t>
         </w:r>
         <w:r>
           <w:rPr>
@@ -18456,7 +18632,7 @@
           <w:rPr>
             <w:webHidden/>
           </w:rPr>
-          <w:instrText xml:space="preserve"> PAGEREF _Toc516913748 \h </w:instrText>
+          <w:instrText xml:space="preserve"> PAGEREF _Toc517008168 \h </w:instrText>
         </w:r>
         <w:r>
           <w:rPr>
@@ -18473,7 +18649,7 @@
           <w:rPr>
             <w:webHidden/>
           </w:rPr>
-          <w:t>15</w:t>
+          <w:t>16</w:t>
         </w:r>
         <w:r>
           <w:rPr>
@@ -18491,7 +18667,7 @@
           <w:szCs w:val="22"/>
         </w:rPr>
       </w:pPr>
-      <w:hyperlink w:anchor="_Toc516913749" w:history="1">
+      <w:hyperlink w:anchor="_Toc517008169" w:history="1">
         <w:r>
           <w:rPr>
             <w:rStyle w:val="ae"/>
@@ -18508,7 +18684,7 @@
           <w:rPr>
             <w:rStyle w:val="ae"/>
           </w:rPr>
-          <w:t>课表上传首页</w:t>
+          <w:t>社团值班系统课表上传页</w:t>
         </w:r>
         <w:r>
           <w:rPr>
@@ -18526,7 +18702,7 @@
           <w:rPr>
             <w:webHidden/>
           </w:rPr>
-          <w:instrText xml:space="preserve"> PAGEREF _Toc516913749 \h </w:instrText>
+          <w:instrText xml:space="preserve"> PAGEREF _Toc517008169 \h </w:instrText>
         </w:r>
         <w:r>
           <w:rPr>
@@ -18543,7 +18719,7 @@
           <w:rPr>
             <w:webHidden/>
           </w:rPr>
-          <w:t>16</w:t>
+          <w:t>17</w:t>
         </w:r>
         <w:r>
           <w:rPr>
@@ -18561,7 +18737,7 @@
           <w:szCs w:val="22"/>
         </w:rPr>
       </w:pPr>
-      <w:hyperlink w:anchor="_Toc516913750" w:history="1">
+      <w:hyperlink w:anchor="_Toc517008170" w:history="1">
         <w:r>
           <w:rPr>
             <w:rStyle w:val="ae"/>
@@ -18578,7 +18754,7 @@
           <w:rPr>
             <w:rStyle w:val="ae"/>
           </w:rPr>
-          <w:t>课程页</w:t>
+          <w:t>社团学习系统课程详情页</w:t>
         </w:r>
         <w:r>
           <w:rPr>
@@ -18596,7 +18772,7 @@
           <w:rPr>
             <w:webHidden/>
           </w:rPr>
-          <w:instrText xml:space="preserve"> PAGEREF _Toc516913750 \h </w:instrText>
+          <w:instrText xml:space="preserve"> PAGEREF _Toc517008170 \h </w:instrText>
         </w:r>
         <w:r>
           <w:rPr>
@@ -18613,7 +18789,7 @@
           <w:rPr>
             <w:webHidden/>
           </w:rPr>
-          <w:t>17</w:t>
+          <w:t>18</w:t>
         </w:r>
         <w:r>
           <w:rPr>
@@ -18631,7 +18807,7 @@
           <w:szCs w:val="22"/>
         </w:rPr>
       </w:pPr>
-      <w:hyperlink w:anchor="_Toc516913751" w:history="1">
+      <w:hyperlink w:anchor="_Toc517008171" w:history="1">
         <w:r>
           <w:rPr>
             <w:rStyle w:val="ae"/>
@@ -18648,7 +18824,7 @@
           <w:rPr>
             <w:rStyle w:val="ae"/>
           </w:rPr>
-          <w:t>手记页</w:t>
+          <w:t>社团学习系统学员手记页</w:t>
         </w:r>
         <w:r>
           <w:rPr>
@@ -18666,7 +18842,7 @@
           <w:rPr>
             <w:webHidden/>
           </w:rPr>
-          <w:instrText xml:space="preserve"> PAGEREF _Toc516913751 \h </w:instrText>
+          <w:instrText xml:space="preserve"> PAGEREF _Toc517008171 \h </w:instrText>
         </w:r>
         <w:r>
           <w:rPr>
@@ -18683,7 +18859,7 @@
           <w:rPr>
             <w:webHidden/>
           </w:rPr>
-          <w:t>17</w:t>
+          <w:t>18</w:t>
         </w:r>
         <w:r>
           <w:rPr>
@@ -18701,7 +18877,7 @@
           <w:szCs w:val="22"/>
         </w:rPr>
       </w:pPr>
-      <w:hyperlink w:anchor="_Toc516913752" w:history="1">
+      <w:hyperlink w:anchor="_Toc517008172" w:history="1">
         <w:r>
           <w:rPr>
             <w:rStyle w:val="ae"/>
@@ -18718,7 +18894,7 @@
           <w:rPr>
             <w:rStyle w:val="ae"/>
           </w:rPr>
-          <w:t>发送页</w:t>
+          <w:t>社团通知系统邮件发送页（雏形）</w:t>
         </w:r>
         <w:r>
           <w:rPr>
@@ -18736,7 +18912,7 @@
           <w:rPr>
             <w:webHidden/>
           </w:rPr>
-          <w:instrText xml:space="preserve"> PAGEREF _Toc516913752 \h </w:instrText>
+          <w:instrText xml:space="preserve"> PAGEREF _Toc517008172 \h </w:instrText>
         </w:r>
         <w:r>
           <w:rPr>
@@ -18753,7 +18929,7 @@
           <w:rPr>
             <w:webHidden/>
           </w:rPr>
-          <w:t>18</w:t>
+          <w:t>19</w:t>
         </w:r>
         <w:r>
           <w:rPr>
@@ -22876,7 +23052,7 @@
 </file>
 
 <file path=customXml/itemProps1.xml><?xml version="1.0" encoding="utf-8"?>
-<ds:datastoreItem xmlns:ds="http://schemas.openxmlformats.org/officeDocument/2006/customXml" ds:itemID="{6162017A-93A4-4AE2-8459-7D2FBBB51841}">
+<ds:datastoreItem xmlns:ds="http://schemas.openxmlformats.org/officeDocument/2006/customXml" ds:itemID="{B315F0DC-79F6-4409-B61A-421D79522537}">
   <ds:schemaRefs>
     <ds:schemaRef ds:uri="http://schemas.openxmlformats.org/officeDocument/2006/bibliography"/>
   </ds:schemaRefs>

--- a/docx/毕设论文-电子信息-张超-541407020149-第二版.docx
+++ b/docx/毕设论文-电子信息-张超-541407020149-第二版.docx
@@ -383,6 +383,26 @@
             <w:pPr>
               <w:pStyle w:val="aff3"/>
             </w:pPr>
+            <w:r>
+              <w:rPr>
+                <w:rFonts w:hint="eastAsia"/>
+              </w:rPr>
+              <w:t>陈冬</w:t>
+            </w:r>
+            <w:proofErr w:type="gramStart"/>
+            <w:r>
+              <w:rPr>
+                <w:rFonts w:hint="eastAsia"/>
+              </w:rPr>
+              <w:t>冬</w:t>
+            </w:r>
+            <w:proofErr w:type="gramEnd"/>
+            <w:r>
+              <w:rPr>
+                <w:rFonts w:hint="eastAsia"/>
+              </w:rPr>
+              <w:t>（讲师）</w:t>
+            </w:r>
           </w:p>
         </w:tc>
       </w:tr>
@@ -443,6 +463,8 @@
             <w:r>
               <w:t>月</w:t>
             </w:r>
+            <w:bookmarkStart w:id="0" w:name="_GoBack"/>
+            <w:bookmarkEnd w:id="0"/>
             <w:r>
               <w:rPr>
                 <w:rFonts w:hint="eastAsia"/>
@@ -1300,7 +1322,13 @@
               <w:rPr>
                 <w:rFonts w:hint="eastAsia"/>
               </w:rPr>
-              <w:t>15</w:t>
+              <w:t>1</w:t>
+            </w:r>
+            <w:r>
+              <w:rPr>
+                <w:rFonts w:hint="eastAsia"/>
+              </w:rPr>
+              <w:t>0</w:t>
             </w:r>
             <w:r>
               <w:rPr>
@@ -1642,7 +1670,7 @@
             <w:pPr>
               <w:pStyle w:val="afd"/>
             </w:pPr>
-            <w:bookmarkStart w:id="0" w:name="_Toc517008122"/>
+            <w:bookmarkStart w:id="1" w:name="_Toc517008122"/>
             <w:proofErr w:type="gramStart"/>
             <w:r>
               <w:rPr>
@@ -1657,7 +1685,7 @@
               </w:rPr>
               <w:t>要</w:t>
             </w:r>
-            <w:bookmarkEnd w:id="0"/>
+            <w:bookmarkEnd w:id="1"/>
           </w:p>
         </w:tc>
       </w:tr>
@@ -1909,14 +1937,14 @@
             <w:pPr>
               <w:pStyle w:val="Abstract"/>
             </w:pPr>
-            <w:bookmarkStart w:id="1" w:name="_Toc517008123"/>
+            <w:bookmarkStart w:id="2" w:name="_Toc517008123"/>
             <w:r>
               <w:rPr>
                 <w:rFonts w:hint="eastAsia"/>
               </w:rPr>
               <w:t>ABSTRACT</w:t>
             </w:r>
-            <w:bookmarkEnd w:id="1"/>
+            <w:bookmarkEnd w:id="2"/>
           </w:p>
         </w:tc>
       </w:tr>
@@ -4422,7 +4450,7 @@
             <w:noProof/>
             <w:webHidden/>
           </w:rPr>
-          <w:t>32</w:t>
+          <w:t>33</w:t>
         </w:r>
         <w:r>
           <w:rPr>
@@ -4507,7 +4535,7 @@
             <w:noProof/>
             <w:webHidden/>
           </w:rPr>
-          <w:t>33</w:t>
+          <w:t>34</w:t>
         </w:r>
         <w:r>
           <w:rPr>
@@ -4592,7 +4620,7 @@
             <w:noProof/>
             <w:webHidden/>
           </w:rPr>
-          <w:t>34</w:t>
+          <w:t>35</w:t>
         </w:r>
         <w:r>
           <w:rPr>
@@ -4623,7 +4651,7 @@
       <w:pPr>
         <w:pStyle w:val="1"/>
       </w:pPr>
-      <w:bookmarkStart w:id="2" w:name="_Toc517008124"/>
+      <w:bookmarkStart w:id="3" w:name="_Toc517008124"/>
       <w:r>
         <w:rPr>
           <w:rFonts w:hint="eastAsia"/>
@@ -4631,7 +4659,7 @@
         <w:lastRenderedPageBreak/>
         <w:t>绪论</w:t>
       </w:r>
-      <w:bookmarkEnd w:id="2"/>
+      <w:bookmarkEnd w:id="3"/>
     </w:p>
     <w:p>
       <w:pPr>
@@ -4660,14 +4688,14 @@
         </w:rPr>
         <w:t xml:space="preserve"> </w:t>
       </w:r>
-      <w:bookmarkStart w:id="3" w:name="_Toc517008125"/>
+      <w:bookmarkStart w:id="4" w:name="_Toc517008125"/>
       <w:r>
         <w:rPr>
           <w:rFonts w:hint="eastAsia"/>
         </w:rPr>
         <w:t>课题研究的背景</w:t>
       </w:r>
-      <w:bookmarkEnd w:id="3"/>
+      <w:bookmarkEnd w:id="4"/>
     </w:p>
     <w:p>
       <w:pPr>
@@ -4766,14 +4794,14 @@
         </w:rPr>
         <w:t xml:space="preserve"> </w:t>
       </w:r>
-      <w:bookmarkStart w:id="4" w:name="_Toc517008126"/>
+      <w:bookmarkStart w:id="5" w:name="_Toc517008126"/>
       <w:r>
         <w:rPr>
           <w:rFonts w:hint="eastAsia"/>
         </w:rPr>
         <w:t>课题研究的意义</w:t>
       </w:r>
-      <w:bookmarkEnd w:id="4"/>
+      <w:bookmarkEnd w:id="5"/>
     </w:p>
     <w:p>
       <w:pPr>
@@ -5050,14 +5078,14 @@
         </w:rPr>
         <w:t xml:space="preserve"> </w:t>
       </w:r>
-      <w:bookmarkStart w:id="5" w:name="_Toc517008127"/>
+      <w:bookmarkStart w:id="6" w:name="_Toc517008127"/>
       <w:r>
         <w:rPr>
           <w:rFonts w:hint="eastAsia"/>
         </w:rPr>
         <w:t>课题研究的目标</w:t>
       </w:r>
-      <w:bookmarkEnd w:id="5"/>
+      <w:bookmarkEnd w:id="6"/>
       <w:r>
         <w:rPr>
           <w:rFonts w:hint="eastAsia"/>
@@ -5341,21 +5369,21 @@
         </w:rPr>
         <w:t xml:space="preserve"> </w:t>
       </w:r>
-      <w:bookmarkStart w:id="6" w:name="_Toc517008128"/>
+      <w:bookmarkStart w:id="7" w:name="_Toc517008128"/>
       <w:r>
         <w:t>网站开发的发展于现状</w:t>
       </w:r>
-      <w:bookmarkEnd w:id="6"/>
+      <w:bookmarkEnd w:id="7"/>
     </w:p>
     <w:p>
       <w:pPr>
         <w:pStyle w:val="3"/>
       </w:pPr>
-      <w:bookmarkStart w:id="7" w:name="_Toc517008129"/>
+      <w:bookmarkStart w:id="8" w:name="_Toc517008129"/>
       <w:r>
         <w:t>全栈的概念</w:t>
       </w:r>
-      <w:bookmarkEnd w:id="7"/>
+      <w:bookmarkEnd w:id="8"/>
     </w:p>
     <w:p>
       <w:pPr>
@@ -5429,13 +5457,13 @@
       <w:pPr>
         <w:pStyle w:val="3"/>
       </w:pPr>
-      <w:bookmarkStart w:id="8" w:name="前端与后端的融合"/>
-      <w:bookmarkStart w:id="9" w:name="_Toc517008130"/>
-      <w:bookmarkEnd w:id="8"/>
+      <w:bookmarkStart w:id="9" w:name="前端与后端的融合"/>
+      <w:bookmarkStart w:id="10" w:name="_Toc517008130"/>
+      <w:bookmarkEnd w:id="9"/>
       <w:r>
         <w:t>前端与后端的融合</w:t>
       </w:r>
-      <w:bookmarkEnd w:id="9"/>
+      <w:bookmarkEnd w:id="10"/>
     </w:p>
     <w:p>
       <w:pPr>
@@ -5596,13 +5624,13 @@
       <w:pPr>
         <w:pStyle w:val="3"/>
       </w:pPr>
-      <w:bookmarkStart w:id="10" w:name="前端的趋势"/>
-      <w:bookmarkStart w:id="11" w:name="_Toc517008131"/>
-      <w:bookmarkEnd w:id="10"/>
+      <w:bookmarkStart w:id="11" w:name="前端的趋势"/>
+      <w:bookmarkStart w:id="12" w:name="_Toc517008131"/>
+      <w:bookmarkEnd w:id="11"/>
       <w:r>
         <w:t>前端的趋势</w:t>
       </w:r>
-      <w:bookmarkEnd w:id="11"/>
+      <w:bookmarkEnd w:id="12"/>
     </w:p>
     <w:p>
       <w:pPr>
@@ -5924,13 +5952,13 @@
       <w:pPr>
         <w:pStyle w:val="3"/>
       </w:pPr>
-      <w:bookmarkStart w:id="12" w:name="后端的趋势"/>
-      <w:bookmarkStart w:id="13" w:name="_Toc517008132"/>
-      <w:bookmarkEnd w:id="12"/>
+      <w:bookmarkStart w:id="13" w:name="后端的趋势"/>
+      <w:bookmarkStart w:id="14" w:name="_Toc517008132"/>
+      <w:bookmarkEnd w:id="13"/>
       <w:r>
         <w:t>后端的趋势</w:t>
       </w:r>
-      <w:bookmarkEnd w:id="13"/>
+      <w:bookmarkEnd w:id="14"/>
     </w:p>
     <w:p>
       <w:pPr>
@@ -6001,11 +6029,11 @@
       <w:pPr>
         <w:pStyle w:val="8"/>
       </w:pPr>
-      <w:bookmarkStart w:id="14" w:name="_Toc517008158"/>
+      <w:bookmarkStart w:id="15" w:name="_Toc517008158"/>
       <w:r>
         <w:t>前后端理解</w:t>
       </w:r>
-      <w:bookmarkEnd w:id="14"/>
+      <w:bookmarkEnd w:id="15"/>
     </w:p>
     <w:p>
       <w:pPr>
@@ -6239,7 +6267,7 @@
       <w:pPr>
         <w:pStyle w:val="8"/>
       </w:pPr>
-      <w:bookmarkStart w:id="15" w:name="_Toc517008159"/>
+      <w:bookmarkStart w:id="16" w:name="_Toc517008159"/>
       <w:r>
         <w:t>后端</w:t>
       </w:r>
@@ -6255,7 +6283,7 @@
       <w:r>
         <w:t>前端视图</w:t>
       </w:r>
-      <w:bookmarkEnd w:id="15"/>
+      <w:bookmarkEnd w:id="16"/>
     </w:p>
     <w:p>
       <w:pPr>
@@ -6498,16 +6526,16 @@
       <w:pPr>
         <w:pStyle w:val="3"/>
       </w:pPr>
-      <w:bookmarkStart w:id="16" w:name="docker-集装箱模式的盛行"/>
-      <w:bookmarkStart w:id="17" w:name="_Toc517008133"/>
-      <w:bookmarkEnd w:id="16"/>
+      <w:bookmarkStart w:id="17" w:name="docker-集装箱模式的盛行"/>
+      <w:bookmarkStart w:id="18" w:name="_Toc517008133"/>
+      <w:bookmarkEnd w:id="17"/>
       <w:r>
         <w:t xml:space="preserve">Docker </w:t>
       </w:r>
       <w:r>
         <w:t>集装箱模式的盛行</w:t>
       </w:r>
-      <w:bookmarkEnd w:id="17"/>
+      <w:bookmarkEnd w:id="18"/>
     </w:p>
     <w:p>
       <w:pPr>
@@ -7401,12 +7429,12 @@
       <w:pPr>
         <w:pStyle w:val="1"/>
       </w:pPr>
-      <w:bookmarkStart w:id="18" w:name="_Toc517008134"/>
+      <w:bookmarkStart w:id="19" w:name="_Toc517008134"/>
       <w:r>
         <w:lastRenderedPageBreak/>
         <w:t>系统分析</w:t>
       </w:r>
-      <w:bookmarkEnd w:id="18"/>
+      <w:bookmarkEnd w:id="19"/>
     </w:p>
     <w:p>
       <w:pPr>
@@ -7438,13 +7466,13 @@
       <w:pPr>
         <w:pStyle w:val="2"/>
       </w:pPr>
-      <w:bookmarkStart w:id="19" w:name="系统目标"/>
-      <w:bookmarkStart w:id="20" w:name="_Toc517008135"/>
-      <w:bookmarkEnd w:id="19"/>
+      <w:bookmarkStart w:id="20" w:name="系统目标"/>
+      <w:bookmarkStart w:id="21" w:name="_Toc517008135"/>
+      <w:bookmarkEnd w:id="20"/>
       <w:r>
         <w:t>系统目标</w:t>
       </w:r>
-      <w:bookmarkEnd w:id="20"/>
+      <w:bookmarkEnd w:id="21"/>
     </w:p>
     <w:p>
       <w:pPr>
@@ -7518,13 +7546,13 @@
       <w:pPr>
         <w:pStyle w:val="2"/>
       </w:pPr>
-      <w:bookmarkStart w:id="21" w:name="系统功能需求"/>
-      <w:bookmarkStart w:id="22" w:name="_Toc517008136"/>
-      <w:bookmarkEnd w:id="21"/>
+      <w:bookmarkStart w:id="22" w:name="系统功能需求"/>
+      <w:bookmarkStart w:id="23" w:name="_Toc517008136"/>
+      <w:bookmarkEnd w:id="22"/>
       <w:r>
         <w:t>系统功能需求</w:t>
       </w:r>
-      <w:bookmarkEnd w:id="22"/>
+      <w:bookmarkEnd w:id="23"/>
     </w:p>
     <w:p>
       <w:pPr>
@@ -7596,7 +7624,7 @@
           <v:shape id="_x0000_i1025" type="#_x0000_t75" style="width:452.65pt;height:232.9pt" o:ole="">
             <v:imagedata r:id="rId22" o:title=""/>
           </v:shape>
-          <o:OLEObject Type="Embed" ProgID="Visio.Drawing.15" ShapeID="_x0000_i1025" DrawAspect="Content" ObjectID="_1590769789" r:id="rId23"/>
+          <o:OLEObject Type="Embed" ProgID="Visio.Drawing.15" ShapeID="_x0000_i1025" DrawAspect="Content" ObjectID="_1591019400" r:id="rId23"/>
         </w:object>
       </w:r>
     </w:p>
@@ -7604,7 +7632,7 @@
       <w:pPr>
         <w:pStyle w:val="8"/>
       </w:pPr>
-      <w:bookmarkStart w:id="23" w:name="_Toc517008160"/>
+      <w:bookmarkStart w:id="24" w:name="_Toc517008160"/>
       <w:r>
         <w:rPr>
           <w:rFonts w:hint="eastAsia"/>
@@ -7629,19 +7657,19 @@
         </w:rPr>
         <w:t>流程图</w:t>
       </w:r>
-      <w:bookmarkEnd w:id="23"/>
+      <w:bookmarkEnd w:id="24"/>
     </w:p>
     <w:p>
       <w:pPr>
         <w:pStyle w:val="2"/>
       </w:pPr>
-      <w:bookmarkStart w:id="24" w:name="系统功能模块分析"/>
-      <w:bookmarkStart w:id="25" w:name="_Toc517008137"/>
-      <w:bookmarkEnd w:id="24"/>
+      <w:bookmarkStart w:id="25" w:name="系统功能模块分析"/>
+      <w:bookmarkStart w:id="26" w:name="_Toc517008137"/>
+      <w:bookmarkEnd w:id="25"/>
       <w:r>
         <w:t>系统功能模块分析</w:t>
       </w:r>
-      <w:bookmarkEnd w:id="25"/>
+      <w:bookmarkEnd w:id="26"/>
     </w:p>
     <w:p>
       <w:pPr>
@@ -7748,24 +7776,24 @@
       <w:pPr>
         <w:pStyle w:val="1"/>
       </w:pPr>
-      <w:bookmarkStart w:id="26" w:name="_Toc517008138"/>
+      <w:bookmarkStart w:id="27" w:name="_Toc517008138"/>
       <w:r>
         <w:lastRenderedPageBreak/>
         <w:t>系统设计</w:t>
       </w:r>
-      <w:bookmarkEnd w:id="26"/>
+      <w:bookmarkEnd w:id="27"/>
     </w:p>
     <w:p>
       <w:pPr>
         <w:pStyle w:val="2"/>
       </w:pPr>
-      <w:bookmarkStart w:id="27" w:name="系统布局"/>
-      <w:bookmarkStart w:id="28" w:name="_Toc517008139"/>
-      <w:bookmarkEnd w:id="27"/>
+      <w:bookmarkStart w:id="28" w:name="系统布局"/>
+      <w:bookmarkStart w:id="29" w:name="_Toc517008139"/>
+      <w:bookmarkEnd w:id="28"/>
       <w:r>
         <w:t>系统布局</w:t>
       </w:r>
-      <w:bookmarkEnd w:id="28"/>
+      <w:bookmarkEnd w:id="29"/>
     </w:p>
     <w:p>
       <w:pPr>
@@ -8041,28 +8069,28 @@
       <w:pPr>
         <w:pStyle w:val="2"/>
       </w:pPr>
-      <w:bookmarkStart w:id="29" w:name="技术选型"/>
-      <w:bookmarkStart w:id="30" w:name="_Toc517008140"/>
-      <w:bookmarkEnd w:id="29"/>
+      <w:bookmarkStart w:id="30" w:name="技术选型"/>
+      <w:bookmarkStart w:id="31" w:name="_Toc517008140"/>
+      <w:bookmarkEnd w:id="30"/>
       <w:r>
         <w:t>技术选型</w:t>
       </w:r>
-      <w:bookmarkEnd w:id="30"/>
+      <w:bookmarkEnd w:id="31"/>
     </w:p>
     <w:p>
       <w:pPr>
         <w:pStyle w:val="3"/>
       </w:pPr>
-      <w:bookmarkStart w:id="31" w:name="thinkphp3.2-框架"/>
-      <w:bookmarkStart w:id="32" w:name="_Toc517008141"/>
-      <w:bookmarkEnd w:id="31"/>
+      <w:bookmarkStart w:id="32" w:name="thinkphp3.2-框架"/>
+      <w:bookmarkStart w:id="33" w:name="_Toc517008141"/>
+      <w:bookmarkEnd w:id="32"/>
       <w:r>
         <w:t xml:space="preserve">ThinkPHP3.2 </w:t>
       </w:r>
       <w:r>
         <w:t>框架</w:t>
       </w:r>
-      <w:bookmarkEnd w:id="32"/>
+      <w:bookmarkEnd w:id="33"/>
     </w:p>
     <w:p>
       <w:pPr>
@@ -8834,8 +8862,8 @@
       <w:pPr>
         <w:pStyle w:val="4"/>
       </w:pPr>
-      <w:bookmarkStart w:id="33" w:name="报名管理系统"/>
-      <w:bookmarkEnd w:id="33"/>
+      <w:bookmarkStart w:id="34" w:name="报名管理系统"/>
+      <w:bookmarkEnd w:id="34"/>
       <w:r>
         <w:t>报名管理系统</w:t>
       </w:r>
@@ -8925,7 +8953,7 @@
       <w:pPr>
         <w:pStyle w:val="8"/>
       </w:pPr>
-      <w:bookmarkStart w:id="34" w:name="_Toc517008161"/>
+      <w:bookmarkStart w:id="35" w:name="_Toc517008161"/>
       <w:r>
         <w:rPr>
           <w:rFonts w:hint="eastAsia"/>
@@ -8944,7 +8972,7 @@
       <w:r>
         <w:t>首页</w:t>
       </w:r>
-      <w:bookmarkEnd w:id="34"/>
+      <w:bookmarkEnd w:id="35"/>
     </w:p>
     <w:p>
       <w:pPr>
@@ -9007,7 +9035,7 @@
       <w:pPr>
         <w:pStyle w:val="8"/>
       </w:pPr>
-      <w:bookmarkStart w:id="35" w:name="_Toc517008162"/>
+      <w:bookmarkStart w:id="36" w:name="_Toc517008162"/>
       <w:r>
         <w:rPr>
           <w:rFonts w:hint="eastAsia"/>
@@ -9017,7 +9045,7 @@
       <w:r>
         <w:t>后台管理页</w:t>
       </w:r>
-      <w:bookmarkEnd w:id="35"/>
+      <w:bookmarkEnd w:id="36"/>
     </w:p>
     <w:p>
       <w:pPr>
@@ -9081,7 +9109,7 @@
       <w:pPr>
         <w:pStyle w:val="8"/>
       </w:pPr>
-      <w:bookmarkStart w:id="36" w:name="_Toc517008163"/>
+      <w:bookmarkStart w:id="37" w:name="_Toc517008163"/>
       <w:r>
         <w:rPr>
           <w:rFonts w:hint="eastAsia"/>
@@ -9100,7 +9128,7 @@
       <w:r>
         <w:t>页</w:t>
       </w:r>
-      <w:bookmarkEnd w:id="36"/>
+      <w:bookmarkEnd w:id="37"/>
     </w:p>
     <w:p>
       <w:pPr>
@@ -9165,8 +9193,8 @@
       <w:pPr>
         <w:pStyle w:val="4"/>
       </w:pPr>
-      <w:bookmarkStart w:id="37" w:name="考核系统"/>
-      <w:bookmarkEnd w:id="37"/>
+      <w:bookmarkStart w:id="38" w:name="考核系统"/>
+      <w:bookmarkEnd w:id="38"/>
       <w:r>
         <w:t>考核系统</w:t>
       </w:r>
@@ -9246,7 +9274,7 @@
       <w:pPr>
         <w:pStyle w:val="8"/>
       </w:pPr>
-      <w:bookmarkStart w:id="38" w:name="_Toc517008164"/>
+      <w:bookmarkStart w:id="39" w:name="_Toc517008164"/>
       <w:r>
         <w:rPr>
           <w:rFonts w:hint="eastAsia"/>
@@ -9256,7 +9284,7 @@
       <w:r>
         <w:t>首页</w:t>
       </w:r>
-      <w:bookmarkEnd w:id="38"/>
+      <w:bookmarkEnd w:id="39"/>
     </w:p>
     <w:p>
       <w:pPr>
@@ -9320,7 +9348,7 @@
       <w:pPr>
         <w:pStyle w:val="8"/>
       </w:pPr>
-      <w:bookmarkStart w:id="39" w:name="_Toc517008165"/>
+      <w:bookmarkStart w:id="40" w:name="_Toc517008165"/>
       <w:r>
         <w:rPr>
           <w:rFonts w:hint="eastAsia"/>
@@ -9330,7 +9358,7 @@
       <w:r>
         <w:t>选择考试页</w:t>
       </w:r>
-      <w:bookmarkEnd w:id="39"/>
+      <w:bookmarkEnd w:id="40"/>
     </w:p>
     <w:p>
       <w:pPr>
@@ -9505,9 +9533,9 @@
       <w:pPr>
         <w:pStyle w:val="3"/>
       </w:pPr>
-      <w:bookmarkStart w:id="40" w:name="express-与-pug-框架"/>
-      <w:bookmarkStart w:id="41" w:name="_Toc517008142"/>
-      <w:bookmarkEnd w:id="40"/>
+      <w:bookmarkStart w:id="41" w:name="express-与-pug-框架"/>
+      <w:bookmarkStart w:id="42" w:name="_Toc517008142"/>
+      <w:bookmarkEnd w:id="41"/>
       <w:r>
         <w:t>Express</w:t>
       </w:r>
@@ -9520,7 +9548,7 @@
       <w:r>
         <w:t>框架</w:t>
       </w:r>
-      <w:bookmarkEnd w:id="41"/>
+      <w:bookmarkEnd w:id="42"/>
     </w:p>
     <w:p>
       <w:pPr>
@@ -10258,8 +10286,8 @@
       <w:pPr>
         <w:pStyle w:val="4"/>
       </w:pPr>
-      <w:bookmarkStart w:id="42" w:name="短信群发平台"/>
-      <w:bookmarkEnd w:id="42"/>
+      <w:bookmarkStart w:id="43" w:name="短信群发平台"/>
+      <w:bookmarkEnd w:id="43"/>
       <w:r>
         <w:t>短信群发平台</w:t>
       </w:r>
@@ -10339,7 +10367,7 @@
       <w:pPr>
         <w:pStyle w:val="8"/>
       </w:pPr>
-      <w:bookmarkStart w:id="43" w:name="_Toc517008166"/>
+      <w:bookmarkStart w:id="44" w:name="_Toc517008166"/>
       <w:r>
         <w:rPr>
           <w:rFonts w:hint="eastAsia"/>
@@ -10349,7 +10377,7 @@
       <w:r>
         <w:t>页</w:t>
       </w:r>
-      <w:bookmarkEnd w:id="43"/>
+      <w:bookmarkEnd w:id="44"/>
     </w:p>
     <w:p>
       <w:pPr>
@@ -10413,7 +10441,7 @@
       <w:pPr>
         <w:pStyle w:val="8"/>
       </w:pPr>
-      <w:bookmarkStart w:id="44" w:name="_Toc517008167"/>
+      <w:bookmarkStart w:id="45" w:name="_Toc517008167"/>
       <w:r>
         <w:rPr>
           <w:rFonts w:hint="eastAsia"/>
@@ -10423,7 +10451,7 @@
       <w:r>
         <w:t>模板信息填写页</w:t>
       </w:r>
-      <w:bookmarkEnd w:id="44"/>
+      <w:bookmarkEnd w:id="45"/>
     </w:p>
     <w:p>
       <w:pPr>
@@ -10486,7 +10514,7 @@
       <w:pPr>
         <w:pStyle w:val="8"/>
       </w:pPr>
-      <w:bookmarkStart w:id="45" w:name="_Toc517008168"/>
+      <w:bookmarkStart w:id="46" w:name="_Toc517008168"/>
       <w:r>
         <w:rPr>
           <w:rFonts w:hint="eastAsia"/>
@@ -10496,7 +10524,7 @@
       <w:r>
         <w:t>信息群发页</w:t>
       </w:r>
-      <w:bookmarkEnd w:id="45"/>
+      <w:bookmarkEnd w:id="46"/>
     </w:p>
     <w:p>
       <w:pPr>
@@ -10651,8 +10679,8 @@
       <w:pPr>
         <w:pStyle w:val="4"/>
       </w:pPr>
-      <w:bookmarkStart w:id="46" w:name="排值班系统"/>
-      <w:bookmarkEnd w:id="46"/>
+      <w:bookmarkStart w:id="47" w:name="排值班系统"/>
+      <w:bookmarkEnd w:id="47"/>
       <w:r>
         <w:t>排值班系统</w:t>
       </w:r>
@@ -10732,7 +10760,7 @@
       <w:pPr>
         <w:pStyle w:val="8"/>
       </w:pPr>
-      <w:bookmarkStart w:id="47" w:name="_Toc517008169"/>
+      <w:bookmarkStart w:id="48" w:name="_Toc517008169"/>
       <w:r>
         <w:rPr>
           <w:rFonts w:hint="eastAsia"/>
@@ -10742,7 +10770,7 @@
       <w:r>
         <w:t>页</w:t>
       </w:r>
-      <w:bookmarkEnd w:id="47"/>
+      <w:bookmarkEnd w:id="48"/>
     </w:p>
     <w:p>
       <w:pPr>
@@ -10814,8 +10842,8 @@
           <w:vertAlign w:val="baseline"/>
         </w:rPr>
       </w:pPr>
-      <w:bookmarkStart w:id="48" w:name="学习平台"/>
-      <w:bookmarkEnd w:id="48"/>
+      <w:bookmarkStart w:id="49" w:name="学习平台"/>
+      <w:bookmarkEnd w:id="49"/>
       <w:r>
         <w:t>学习平台</w:t>
       </w:r>
@@ -10912,7 +10940,7 @@
       <w:pPr>
         <w:pStyle w:val="8"/>
       </w:pPr>
-      <w:bookmarkStart w:id="49" w:name="_Toc517008170"/>
+      <w:bookmarkStart w:id="50" w:name="_Toc517008170"/>
       <w:r>
         <w:rPr>
           <w:rFonts w:hint="eastAsia"/>
@@ -10931,7 +10959,7 @@
       <w:r>
         <w:t>页</w:t>
       </w:r>
-      <w:bookmarkEnd w:id="49"/>
+      <w:bookmarkEnd w:id="50"/>
     </w:p>
     <w:p>
       <w:pPr>
@@ -10994,7 +11022,7 @@
       <w:pPr>
         <w:pStyle w:val="8"/>
       </w:pPr>
-      <w:bookmarkStart w:id="50" w:name="_Toc517008171"/>
+      <w:bookmarkStart w:id="51" w:name="_Toc517008171"/>
       <w:r>
         <w:rPr>
           <w:rFonts w:hint="eastAsia"/>
@@ -11004,7 +11032,7 @@
       <w:r>
         <w:t>手记页</w:t>
       </w:r>
-      <w:bookmarkEnd w:id="50"/>
+      <w:bookmarkEnd w:id="51"/>
     </w:p>
     <w:p>
       <w:pPr>
@@ -11194,9 +11222,9 @@
       <w:pPr>
         <w:pStyle w:val="3"/>
       </w:pPr>
-      <w:bookmarkStart w:id="51" w:name="vue-与-koa-前后端分离"/>
-      <w:bookmarkStart w:id="52" w:name="_Toc517008143"/>
-      <w:bookmarkEnd w:id="51"/>
+      <w:bookmarkStart w:id="52" w:name="vue-与-koa-前后端分离"/>
+      <w:bookmarkStart w:id="53" w:name="_Toc517008143"/>
+      <w:bookmarkEnd w:id="52"/>
       <w:r>
         <w:t>Vue</w:t>
       </w:r>
@@ -11209,14 +11237,14 @@
       <w:r>
         <w:t>前后端分离</w:t>
       </w:r>
-      <w:bookmarkEnd w:id="52"/>
+      <w:bookmarkEnd w:id="53"/>
     </w:p>
     <w:p>
       <w:pPr>
         <w:pStyle w:val="4"/>
       </w:pPr>
-      <w:bookmarkStart w:id="53" w:name="邮件发送平台"/>
-      <w:bookmarkEnd w:id="53"/>
+      <w:bookmarkStart w:id="54" w:name="邮件发送平台"/>
+      <w:bookmarkEnd w:id="54"/>
       <w:r>
         <w:t>邮件发送平台</w:t>
       </w:r>
@@ -11296,7 +11324,7 @@
       <w:pPr>
         <w:pStyle w:val="8"/>
       </w:pPr>
-      <w:bookmarkStart w:id="54" w:name="_Toc517008172"/>
+      <w:bookmarkStart w:id="55" w:name="_Toc517008172"/>
       <w:r>
         <w:rPr>
           <w:rFonts w:hint="eastAsia"/>
@@ -11312,7 +11340,7 @@
         </w:rPr>
         <w:t>（雏形）</w:t>
       </w:r>
-      <w:bookmarkEnd w:id="54"/>
+      <w:bookmarkEnd w:id="55"/>
     </w:p>
     <w:p>
       <w:pPr>
@@ -11373,19 +11401,19 @@
           <w:docGrid w:linePitch="312"/>
         </w:sectPr>
       </w:pPr>
-      <w:bookmarkStart w:id="55" w:name="系统实现"/>
-      <w:bookmarkEnd w:id="55"/>
+      <w:bookmarkStart w:id="56" w:name="系统实现"/>
+      <w:bookmarkEnd w:id="56"/>
     </w:p>
     <w:p>
       <w:pPr>
         <w:pStyle w:val="1"/>
       </w:pPr>
-      <w:bookmarkStart w:id="56" w:name="_Toc517008144"/>
+      <w:bookmarkStart w:id="57" w:name="_Toc517008144"/>
       <w:r>
         <w:lastRenderedPageBreak/>
         <w:t>系统实现</w:t>
       </w:r>
-      <w:bookmarkEnd w:id="56"/>
+      <w:bookmarkEnd w:id="57"/>
     </w:p>
     <w:p>
       <w:pPr>
@@ -11399,28 +11427,28 @@
       <w:pPr>
         <w:pStyle w:val="2"/>
       </w:pPr>
-      <w:bookmarkStart w:id="57" w:name="开发过程"/>
-      <w:bookmarkStart w:id="58" w:name="_Toc517008145"/>
-      <w:bookmarkEnd w:id="57"/>
+      <w:bookmarkStart w:id="58" w:name="开发过程"/>
+      <w:bookmarkStart w:id="59" w:name="_Toc517008145"/>
+      <w:bookmarkEnd w:id="58"/>
       <w:r>
         <w:t>开发过程</w:t>
       </w:r>
-      <w:bookmarkEnd w:id="58"/>
+      <w:bookmarkEnd w:id="59"/>
     </w:p>
     <w:p>
       <w:pPr>
         <w:pStyle w:val="3"/>
       </w:pPr>
-      <w:bookmarkStart w:id="59" w:name="thinkphp3.2-框架-1"/>
-      <w:bookmarkStart w:id="60" w:name="_Toc517008146"/>
-      <w:bookmarkEnd w:id="59"/>
+      <w:bookmarkStart w:id="60" w:name="thinkphp3.2-框架-1"/>
+      <w:bookmarkStart w:id="61" w:name="_Toc517008146"/>
+      <w:bookmarkEnd w:id="60"/>
       <w:r>
         <w:t>ThinkPHP3.2</w:t>
       </w:r>
       <w:r>
         <w:t>框架</w:t>
       </w:r>
-      <w:bookmarkEnd w:id="60"/>
+      <w:bookmarkEnd w:id="61"/>
     </w:p>
     <w:p>
       <w:pPr>
@@ -13073,8 +13101,8 @@
       <w:pPr>
         <w:pStyle w:val="4"/>
       </w:pPr>
-      <w:bookmarkStart w:id="61" w:name="报名管理系统模块"/>
-      <w:bookmarkEnd w:id="61"/>
+      <w:bookmarkStart w:id="62" w:name="报名管理系统模块"/>
+      <w:bookmarkEnd w:id="62"/>
       <w:r>
         <w:t>报名管理系统模块</w:t>
       </w:r>
@@ -13157,8 +13185,8 @@
       <w:pPr>
         <w:pStyle w:val="4"/>
       </w:pPr>
-      <w:bookmarkStart w:id="62" w:name="考核系统模块"/>
-      <w:bookmarkEnd w:id="62"/>
+      <w:bookmarkStart w:id="63" w:name="考核系统模块"/>
+      <w:bookmarkEnd w:id="63"/>
       <w:r>
         <w:t>考核系统模块</w:t>
       </w:r>
@@ -13381,8 +13409,8 @@
       <w:pPr>
         <w:pStyle w:val="4"/>
       </w:pPr>
-      <w:bookmarkStart w:id="63" w:name="总结"/>
-      <w:bookmarkEnd w:id="63"/>
+      <w:bookmarkStart w:id="64" w:name="总结"/>
+      <w:bookmarkEnd w:id="64"/>
       <w:r>
         <w:t>总结</w:t>
       </w:r>
@@ -13591,9 +13619,9 @@
       <w:pPr>
         <w:pStyle w:val="3"/>
       </w:pPr>
-      <w:bookmarkStart w:id="64" w:name="express-与-pug-框架模块"/>
-      <w:bookmarkStart w:id="65" w:name="_Toc517008147"/>
-      <w:bookmarkEnd w:id="64"/>
+      <w:bookmarkStart w:id="65" w:name="express-与-pug-框架模块"/>
+      <w:bookmarkStart w:id="66" w:name="_Toc517008147"/>
+      <w:bookmarkEnd w:id="65"/>
       <w:r>
         <w:t>Express</w:t>
       </w:r>
@@ -13606,7 +13634,7 @@
       <w:r>
         <w:t>框架模块</w:t>
       </w:r>
-      <w:bookmarkEnd w:id="65"/>
+      <w:bookmarkEnd w:id="66"/>
     </w:p>
     <w:p>
       <w:pPr>
@@ -14136,8 +14164,8 @@
       <w:pPr>
         <w:pStyle w:val="4"/>
       </w:pPr>
-      <w:bookmarkStart w:id="66" w:name="短信群发平台模块"/>
-      <w:bookmarkEnd w:id="66"/>
+      <w:bookmarkStart w:id="67" w:name="短信群发平台模块"/>
+      <w:bookmarkEnd w:id="67"/>
       <w:r>
         <w:t>短信群发平台模块</w:t>
       </w:r>
@@ -14378,8 +14406,8 @@
       <w:pPr>
         <w:pStyle w:val="4"/>
       </w:pPr>
-      <w:bookmarkStart w:id="67" w:name="排值班系统模块"/>
-      <w:bookmarkEnd w:id="67"/>
+      <w:bookmarkStart w:id="68" w:name="排值班系统模块"/>
+      <w:bookmarkEnd w:id="68"/>
       <w:r>
         <w:t>排值班系统模块</w:t>
       </w:r>
@@ -14413,8 +14441,8 @@
       <w:pPr>
         <w:pStyle w:val="4"/>
       </w:pPr>
-      <w:bookmarkStart w:id="68" w:name="学习平台模块"/>
-      <w:bookmarkEnd w:id="68"/>
+      <w:bookmarkStart w:id="69" w:name="学习平台模块"/>
+      <w:bookmarkEnd w:id="69"/>
       <w:r>
         <w:lastRenderedPageBreak/>
         <w:t>学习平台模块</w:t>
@@ -14500,9 +14528,9 @@
       <w:pPr>
         <w:pStyle w:val="3"/>
       </w:pPr>
-      <w:bookmarkStart w:id="69" w:name="vue-与-koa-前后端分离-1"/>
-      <w:bookmarkStart w:id="70" w:name="_Toc517008148"/>
-      <w:bookmarkEnd w:id="69"/>
+      <w:bookmarkStart w:id="70" w:name="vue-与-koa-前后端分离-1"/>
+      <w:bookmarkStart w:id="71" w:name="_Toc517008148"/>
+      <w:bookmarkEnd w:id="70"/>
       <w:r>
         <w:t>Vue</w:t>
       </w:r>
@@ -14515,7 +14543,7 @@
       <w:r>
         <w:t>前后端分离</w:t>
       </w:r>
-      <w:bookmarkEnd w:id="70"/>
+      <w:bookmarkEnd w:id="71"/>
     </w:p>
     <w:p>
       <w:pPr>
@@ -14889,8 +14917,8 @@
       <w:pPr>
         <w:pStyle w:val="4"/>
       </w:pPr>
-      <w:bookmarkStart w:id="71" w:name="邮件发送平台模块"/>
-      <w:bookmarkEnd w:id="71"/>
+      <w:bookmarkStart w:id="72" w:name="邮件发送平台模块"/>
+      <w:bookmarkEnd w:id="72"/>
       <w:r>
         <w:lastRenderedPageBreak/>
         <w:t>邮件发送平台模块</w:t>
@@ -14938,28 +14966,28 @@
       <w:pPr>
         <w:pStyle w:val="2"/>
       </w:pPr>
-      <w:bookmarkStart w:id="72" w:name="部署过程"/>
-      <w:bookmarkStart w:id="73" w:name="_Toc517008149"/>
-      <w:bookmarkEnd w:id="72"/>
+      <w:bookmarkStart w:id="73" w:name="部署过程"/>
+      <w:bookmarkStart w:id="74" w:name="_Toc517008149"/>
+      <w:bookmarkEnd w:id="73"/>
       <w:r>
         <w:t>部署过程</w:t>
       </w:r>
-      <w:bookmarkEnd w:id="73"/>
+      <w:bookmarkEnd w:id="74"/>
     </w:p>
     <w:p>
       <w:pPr>
         <w:pStyle w:val="3"/>
       </w:pPr>
-      <w:bookmarkStart w:id="74" w:name="docker-安装"/>
-      <w:bookmarkStart w:id="75" w:name="_Toc517008150"/>
-      <w:bookmarkEnd w:id="74"/>
+      <w:bookmarkStart w:id="75" w:name="docker-安装"/>
+      <w:bookmarkStart w:id="76" w:name="_Toc517008150"/>
+      <w:bookmarkEnd w:id="75"/>
       <w:r>
         <w:t>Docker</w:t>
       </w:r>
       <w:r>
         <w:t>安装</w:t>
       </w:r>
-      <w:bookmarkEnd w:id="75"/>
+      <w:bookmarkEnd w:id="76"/>
     </w:p>
     <w:p>
       <w:pPr>
@@ -15039,16 +15067,16 @@
       <w:pPr>
         <w:pStyle w:val="3"/>
       </w:pPr>
-      <w:bookmarkStart w:id="76" w:name="docker-配置"/>
-      <w:bookmarkStart w:id="77" w:name="_Toc517008151"/>
-      <w:bookmarkEnd w:id="76"/>
+      <w:bookmarkStart w:id="77" w:name="docker-配置"/>
+      <w:bookmarkStart w:id="78" w:name="_Toc517008151"/>
+      <w:bookmarkEnd w:id="77"/>
       <w:r>
         <w:t>Docker</w:t>
       </w:r>
       <w:r>
         <w:t>配置</w:t>
       </w:r>
-      <w:bookmarkEnd w:id="77"/>
+      <w:bookmarkEnd w:id="78"/>
     </w:p>
     <w:p>
       <w:pPr>
@@ -15804,7 +15832,7 @@
       <w:pPr>
         <w:pStyle w:val="aff5"/>
       </w:pPr>
-      <w:bookmarkStart w:id="78" w:name="_Toc517008152"/>
+      <w:bookmarkStart w:id="79" w:name="_Toc517008152"/>
       <w:r>
         <w:rPr>
           <w:rFonts w:hint="eastAsia"/>
@@ -15824,7 +15852,7 @@
         </w:rPr>
         <w:t>语</w:t>
       </w:r>
-      <w:bookmarkEnd w:id="78"/>
+      <w:bookmarkEnd w:id="79"/>
     </w:p>
     <w:p>
       <w:pPr>
@@ -16515,7 +16543,7 @@
       <w:pPr>
         <w:pStyle w:val="af5"/>
       </w:pPr>
-      <w:bookmarkStart w:id="79" w:name="_Toc517008153"/>
+      <w:bookmarkStart w:id="80" w:name="_Toc517008153"/>
       <w:proofErr w:type="gramStart"/>
       <w:r>
         <w:rPr>
@@ -16537,7 +16565,7 @@
         </w:rPr>
         <w:t>谢</w:t>
       </w:r>
-      <w:bookmarkEnd w:id="79"/>
+      <w:bookmarkEnd w:id="80"/>
     </w:p>
     <w:p>
       <w:pPr>
@@ -16559,8 +16587,8 @@
       <w:pPr>
         <w:pStyle w:val="a4"/>
       </w:pPr>
-      <w:bookmarkStart w:id="80" w:name="感谢成员"/>
-      <w:bookmarkEnd w:id="80"/>
+      <w:bookmarkStart w:id="81" w:name="感谢成员"/>
+      <w:bookmarkEnd w:id="81"/>
       <w:r>
         <w:t>感谢成员</w:t>
       </w:r>
@@ -16589,8 +16617,8 @@
       <w:pPr>
         <w:pStyle w:val="a4"/>
       </w:pPr>
-      <w:bookmarkStart w:id="81" w:name="感谢开源社区"/>
-      <w:bookmarkEnd w:id="81"/>
+      <w:bookmarkStart w:id="82" w:name="感谢开源社区"/>
+      <w:bookmarkEnd w:id="82"/>
       <w:r>
         <w:t>感谢开源社区</w:t>
       </w:r>
@@ -16655,8 +16683,8 @@
       <w:pPr>
         <w:pStyle w:val="a4"/>
       </w:pPr>
-      <w:bookmarkStart w:id="82" w:name="感谢互联网"/>
-      <w:bookmarkEnd w:id="82"/>
+      <w:bookmarkStart w:id="83" w:name="感谢互联网"/>
+      <w:bookmarkEnd w:id="83"/>
       <w:r>
         <w:t>感谢互联网</w:t>
       </w:r>
@@ -16713,8 +16741,6 @@
       <w:r>
         <w:t>Stack</w:t>
       </w:r>
-      <w:bookmarkStart w:id="83" w:name="_GoBack"/>
-      <w:bookmarkEnd w:id="83"/>
       <w:r>
         <w:rPr>
           <w:rFonts w:hint="eastAsia"/>
@@ -17284,6 +17310,281 @@
         <w:t xml:space="preserve"> A, et al. HAMLAT: A HAML-based authoring tool for haptic application development[C]//International Conference on Human Haptic Sensing and Touch Enabled Computer Applications. Springer, Berlin, Heidelberg, 2008: 857-866.</w:t>
       </w:r>
       <w:bookmarkEnd w:id="100"/>
+    </w:p>
+    <w:p>
+      <w:pPr>
+        <w:pStyle w:val="a2"/>
+      </w:pPr>
+      <w:r>
+        <w:rPr>
+          <w:rFonts w:hint="eastAsia"/>
+        </w:rPr>
+        <w:t>王俊芳</w:t>
+      </w:r>
+      <w:r>
+        <w:rPr>
+          <w:rFonts w:hint="eastAsia"/>
+        </w:rPr>
+        <w:t xml:space="preserve">, </w:t>
+      </w:r>
+      <w:proofErr w:type="gramStart"/>
+      <w:r>
+        <w:rPr>
+          <w:rFonts w:hint="eastAsia"/>
+        </w:rPr>
+        <w:t>李隐峰</w:t>
+      </w:r>
+      <w:proofErr w:type="gramEnd"/>
+      <w:r>
+        <w:rPr>
+          <w:rFonts w:hint="eastAsia"/>
+        </w:rPr>
+        <w:t xml:space="preserve">, </w:t>
+      </w:r>
+      <w:r>
+        <w:rPr>
+          <w:rFonts w:hint="eastAsia"/>
+        </w:rPr>
+        <w:t>王池</w:t>
+      </w:r>
+      <w:r>
+        <w:rPr>
+          <w:rFonts w:hint="eastAsia"/>
+        </w:rPr>
+        <w:t xml:space="preserve">. </w:t>
+      </w:r>
+      <w:r>
+        <w:rPr>
+          <w:rFonts w:hint="eastAsia"/>
+        </w:rPr>
+        <w:t>基于</w:t>
+      </w:r>
+      <w:r>
+        <w:rPr>
+          <w:rFonts w:hint="eastAsia"/>
+        </w:rPr>
+        <w:t xml:space="preserve"> MVC </w:t>
+      </w:r>
+      <w:r>
+        <w:rPr>
+          <w:rFonts w:hint="eastAsia"/>
+        </w:rPr>
+        <w:t>模式的</w:t>
+      </w:r>
+      <w:r>
+        <w:rPr>
+          <w:rFonts w:hint="eastAsia"/>
+        </w:rPr>
+        <w:t xml:space="preserve"> </w:t>
+      </w:r>
+      <w:proofErr w:type="spellStart"/>
+      <w:r>
+        <w:rPr>
+          <w:rFonts w:hint="eastAsia"/>
+        </w:rPr>
+        <w:t>ThinkPHP</w:t>
+      </w:r>
+      <w:proofErr w:type="spellEnd"/>
+      <w:r>
+        <w:rPr>
+          <w:rFonts w:hint="eastAsia"/>
+        </w:rPr>
+        <w:t xml:space="preserve"> </w:t>
+      </w:r>
+      <w:r>
+        <w:rPr>
+          <w:rFonts w:hint="eastAsia"/>
+        </w:rPr>
+        <w:t>框架研究</w:t>
+      </w:r>
+      <w:r>
+        <w:rPr>
+          <w:rFonts w:hint="eastAsia"/>
+        </w:rPr>
+        <w:t xml:space="preserve">[J]. </w:t>
+      </w:r>
+      <w:r>
+        <w:rPr>
+          <w:rFonts w:hint="eastAsia"/>
+        </w:rPr>
+        <w:t>电子科技</w:t>
+      </w:r>
+      <w:r>
+        <w:rPr>
+          <w:rFonts w:hint="eastAsia"/>
+        </w:rPr>
+        <w:t>, 2014, 27(4): 151-153.</w:t>
+      </w:r>
+    </w:p>
+    <w:p>
+      <w:pPr>
+        <w:pStyle w:val="a2"/>
+      </w:pPr>
+      <w:proofErr w:type="spellStart"/>
+      <w:r>
+        <w:t>Mardan</w:t>
+      </w:r>
+      <w:proofErr w:type="spellEnd"/>
+      <w:r>
+        <w:t xml:space="preserve"> A. Pro Express. </w:t>
+      </w:r>
+      <w:proofErr w:type="spellStart"/>
+      <w:r>
+        <w:t>js</w:t>
+      </w:r>
+      <w:proofErr w:type="spellEnd"/>
+      <w:r>
+        <w:t xml:space="preserve">: Master Express. </w:t>
+      </w:r>
+      <w:proofErr w:type="spellStart"/>
+      <w:r>
+        <w:t>js</w:t>
+      </w:r>
+      <w:proofErr w:type="spellEnd"/>
+      <w:r>
+        <w:t xml:space="preserve">: The Node. </w:t>
+      </w:r>
+      <w:proofErr w:type="spellStart"/>
+      <w:r>
+        <w:t>js</w:t>
+      </w:r>
+      <w:proofErr w:type="spellEnd"/>
+      <w:r>
+        <w:t xml:space="preserve"> Framework </w:t>
+      </w:r>
+      <w:proofErr w:type="gramStart"/>
+      <w:r>
+        <w:t>For</w:t>
+      </w:r>
+      <w:proofErr w:type="gramEnd"/>
+      <w:r>
+        <w:t xml:space="preserve"> Your Web Development[M]. </w:t>
+      </w:r>
+      <w:proofErr w:type="spellStart"/>
+      <w:r>
+        <w:t>Apress</w:t>
+      </w:r>
+      <w:proofErr w:type="spellEnd"/>
+      <w:r>
+        <w:t>, 2014.</w:t>
+      </w:r>
+    </w:p>
+    <w:p>
+      <w:pPr>
+        <w:pStyle w:val="a2"/>
+      </w:pPr>
+      <w:r>
+        <w:rPr>
+          <w:rFonts w:hint="eastAsia"/>
+        </w:rPr>
+        <w:t>崔宇红</w:t>
+      </w:r>
+      <w:r>
+        <w:rPr>
+          <w:rFonts w:hint="eastAsia"/>
+        </w:rPr>
+        <w:t xml:space="preserve">. </w:t>
+      </w:r>
+      <w:r>
+        <w:rPr>
+          <w:rFonts w:hint="eastAsia"/>
+        </w:rPr>
+        <w:t>基于手机短信平台的图书馆信息推送服务</w:t>
+      </w:r>
+      <w:r>
+        <w:rPr>
+          <w:rFonts w:hint="eastAsia"/>
+        </w:rPr>
+        <w:t xml:space="preserve">[J]. </w:t>
+      </w:r>
+      <w:r>
+        <w:rPr>
+          <w:rFonts w:hint="eastAsia"/>
+        </w:rPr>
+        <w:t>大学图书馆学报</w:t>
+      </w:r>
+      <w:r>
+        <w:rPr>
+          <w:rFonts w:hint="eastAsia"/>
+        </w:rPr>
+        <w:t>, 2004, 22(4): 67-68.</w:t>
+      </w:r>
+    </w:p>
+    <w:p>
+      <w:pPr>
+        <w:pStyle w:val="a2"/>
+      </w:pPr>
+      <w:proofErr w:type="gramStart"/>
+      <w:r>
+        <w:rPr>
+          <w:rFonts w:hint="eastAsia"/>
+        </w:rPr>
+        <w:lastRenderedPageBreak/>
+        <w:t>傅卓军</w:t>
+      </w:r>
+      <w:proofErr w:type="gramEnd"/>
+      <w:r>
+        <w:rPr>
+          <w:rFonts w:hint="eastAsia"/>
+        </w:rPr>
+        <w:t xml:space="preserve">, </w:t>
+      </w:r>
+      <w:proofErr w:type="gramStart"/>
+      <w:r>
+        <w:rPr>
+          <w:rFonts w:hint="eastAsia"/>
+        </w:rPr>
+        <w:t>罗益</w:t>
+      </w:r>
+      <w:proofErr w:type="gramEnd"/>
+      <w:r>
+        <w:rPr>
+          <w:rFonts w:hint="eastAsia"/>
+        </w:rPr>
+        <w:t>荣</w:t>
+      </w:r>
+      <w:r>
+        <w:rPr>
+          <w:rFonts w:hint="eastAsia"/>
+        </w:rPr>
+        <w:t xml:space="preserve">, </w:t>
+      </w:r>
+      <w:r>
+        <w:rPr>
+          <w:rFonts w:hint="eastAsia"/>
+        </w:rPr>
+        <w:t>戴小鹏</w:t>
+      </w:r>
+      <w:r>
+        <w:rPr>
+          <w:rFonts w:hint="eastAsia"/>
+        </w:rPr>
+        <w:t xml:space="preserve">. </w:t>
+      </w:r>
+      <w:r>
+        <w:rPr>
+          <w:rFonts w:hint="eastAsia"/>
+        </w:rPr>
+        <w:t>电子邮件群发系统的设计与实现</w:t>
+      </w:r>
+      <w:r>
+        <w:rPr>
+          <w:rFonts w:hint="eastAsia"/>
+        </w:rPr>
+        <w:t xml:space="preserve">[J]. </w:t>
+      </w:r>
+      <w:r>
+        <w:rPr>
+          <w:rFonts w:hint="eastAsia"/>
+        </w:rPr>
+        <w:t>计算机工程与设计</w:t>
+      </w:r>
+      <w:r>
+        <w:rPr>
+          <w:rFonts w:hint="eastAsia"/>
+        </w:rPr>
+        <w:t>, 2006, 27(10): 1876-1878.</w:t>
+      </w:r>
     </w:p>
     <w:p>
       <w:pPr>
@@ -23052,7 +23353,7 @@
 </file>
 
 <file path=customXml/itemProps1.xml><?xml version="1.0" encoding="utf-8"?>
-<ds:datastoreItem xmlns:ds="http://schemas.openxmlformats.org/officeDocument/2006/customXml" ds:itemID="{B315F0DC-79F6-4409-B61A-421D79522537}">
+<ds:datastoreItem xmlns:ds="http://schemas.openxmlformats.org/officeDocument/2006/customXml" ds:itemID="{F81C605F-8C4D-4BF4-B3EC-6BC9B7AF60D6}">
   <ds:schemaRefs>
     <ds:schemaRef ds:uri="http://schemas.openxmlformats.org/officeDocument/2006/bibliography"/>
   </ds:schemaRefs>
